--- a/Documentos/SES_PGC.docx
+++ b/Documentos/SES_PGC.docx
@@ -142,11 +142,16 @@
       <w:sdtContent>
         <w:p>
           <w:pPr>
+            <w:pStyle w:val="TDC1"/>
             <w:tabs>
               <w:tab w:val="left" w:pos="440"/>
               <w:tab w:val="right" w:pos="8494"/>
             </w:tabs>
-            <w:spacing w:after="100"/>
+            <w:rPr>
+              <w:rFonts w:asciiTheme="minorHAnsi" w:eastAsiaTheme="minorEastAsia" w:hAnsiTheme="minorHAnsi" w:cstheme="minorBidi"/>
+              <w:noProof/>
+              <w:color w:val="auto"/>
+            </w:rPr>
           </w:pPr>
           <w:r>
             <w:fldChar w:fldCharType="begin"/>
@@ -157,121 +162,1295 @@
           <w:r>
             <w:fldChar w:fldCharType="separate"/>
           </w:r>
-          <w:hyperlink w:anchor="_gjdgxs">
-            <w:r>
-              <w:rPr>
+          <w:hyperlink w:anchor="_Toc495069006" w:history="1">
+            <w:r>
+              <w:rPr>
+                <w:rStyle w:val="Hipervnculo"/>
                 <w:b/>
+                <w:noProof/>
               </w:rPr>
               <w:t>1.</w:t>
             </w:r>
+            <w:r>
+              <w:rPr>
+                <w:rFonts w:asciiTheme="minorHAnsi" w:eastAsiaTheme="minorEastAsia" w:hAnsiTheme="minorHAnsi" w:cstheme="minorBidi"/>
+                <w:noProof/>
+                <w:color w:val="auto"/>
+              </w:rPr>
+              <w:tab/>
+            </w:r>
+            <w:r>
+              <w:rPr>
+                <w:rStyle w:val="Hipervnculo"/>
+                <w:b/>
+                <w:noProof/>
+              </w:rPr>
+              <w:t>INTRODUCCIÓN</w:t>
+            </w:r>
+            <w:r>
+              <w:rPr>
+                <w:noProof/>
+                <w:webHidden/>
+              </w:rPr>
+              <w:tab/>
+            </w:r>
+            <w:r>
+              <w:rPr>
+                <w:noProof/>
+                <w:webHidden/>
+              </w:rPr>
+              <w:fldChar w:fldCharType="begin"/>
+            </w:r>
+            <w:r>
+              <w:rPr>
+                <w:noProof/>
+                <w:webHidden/>
+              </w:rPr>
+              <w:instrText xml:space="preserve"> PAGEREF _Toc495069006 \h </w:instrText>
+            </w:r>
+            <w:r>
+              <w:rPr>
+                <w:noProof/>
+                <w:webHidden/>
+              </w:rPr>
+            </w:r>
+            <w:r>
+              <w:rPr>
+                <w:noProof/>
+                <w:webHidden/>
+              </w:rPr>
+              <w:fldChar w:fldCharType="separate"/>
+            </w:r>
+            <w:r>
+              <w:rPr>
+                <w:noProof/>
+                <w:webHidden/>
+              </w:rPr>
+              <w:t>3</w:t>
+            </w:r>
+            <w:r>
+              <w:rPr>
+                <w:noProof/>
+                <w:webHidden/>
+              </w:rPr>
+              <w:fldChar w:fldCharType="end"/>
+            </w:r>
           </w:hyperlink>
-          <w:hyperlink w:anchor="_gjdgxs">
-            <w:r>
-              <w:tab/>
-            </w:r>
-          </w:hyperlink>
-          <w:r>
-            <w:fldChar w:fldCharType="begin"/>
-          </w:r>
-          <w:r>
-            <w:instrText xml:space="preserve"> PAGEREF _gjdgxs \h </w:instrText>
-          </w:r>
-          <w:r>
-            <w:fldChar w:fldCharType="separate"/>
-          </w:r>
-          <w:r>
-            <w:rPr>
-              <w:b/>
-            </w:rPr>
-            <w:t>INTRODUCCIÓN</w:t>
-          </w:r>
-          <w:r>
-            <w:tab/>
-            <w:t>3</w:t>
-          </w:r>
-          <w:r>
-            <w:fldChar w:fldCharType="end"/>
-          </w:r>
         </w:p>
         <w:p>
           <w:pPr>
+            <w:pStyle w:val="TDC1"/>
             <w:tabs>
               <w:tab w:val="left" w:pos="440"/>
               <w:tab w:val="right" w:pos="8494"/>
             </w:tabs>
-            <w:spacing w:after="100"/>
+            <w:rPr>
+              <w:rFonts w:asciiTheme="minorHAnsi" w:eastAsiaTheme="minorEastAsia" w:hAnsiTheme="minorHAnsi" w:cstheme="minorBidi"/>
+              <w:noProof/>
+              <w:color w:val="auto"/>
+            </w:rPr>
           </w:pPr>
-          <w:hyperlink w:anchor="_3znysh7">
-            <w:r>
-              <w:rPr>
+          <w:hyperlink w:anchor="_Toc495069007" w:history="1">
+            <w:r>
+              <w:rPr>
+                <w:rStyle w:val="Hipervnculo"/>
                 <w:b/>
+                <w:noProof/>
               </w:rPr>
               <w:t>2.</w:t>
             </w:r>
+            <w:r>
+              <w:rPr>
+                <w:rFonts w:asciiTheme="minorHAnsi" w:eastAsiaTheme="minorEastAsia" w:hAnsiTheme="minorHAnsi" w:cstheme="minorBidi"/>
+                <w:noProof/>
+                <w:color w:val="auto"/>
+              </w:rPr>
+              <w:tab/>
+            </w:r>
+            <w:r>
+              <w:rPr>
+                <w:rStyle w:val="Hipervnculo"/>
+                <w:b/>
+                <w:noProof/>
+              </w:rPr>
+              <w:t>Gestión de la SCM</w:t>
+            </w:r>
+            <w:r>
+              <w:rPr>
+                <w:noProof/>
+                <w:webHidden/>
+              </w:rPr>
+              <w:tab/>
+            </w:r>
+            <w:r>
+              <w:rPr>
+                <w:noProof/>
+                <w:webHidden/>
+              </w:rPr>
+              <w:fldChar w:fldCharType="begin"/>
+            </w:r>
+            <w:r>
+              <w:rPr>
+                <w:noProof/>
+                <w:webHidden/>
+              </w:rPr>
+              <w:instrText xml:space="preserve"> PAGEREF _Toc495069007 \h </w:instrText>
+            </w:r>
+            <w:r>
+              <w:rPr>
+                <w:noProof/>
+                <w:webHidden/>
+              </w:rPr>
+            </w:r>
+            <w:r>
+              <w:rPr>
+                <w:noProof/>
+                <w:webHidden/>
+              </w:rPr>
+              <w:fldChar w:fldCharType="separate"/>
+            </w:r>
+            <w:r>
+              <w:rPr>
+                <w:noProof/>
+                <w:webHidden/>
+              </w:rPr>
+              <w:t>4</w:t>
+            </w:r>
+            <w:r>
+              <w:rPr>
+                <w:noProof/>
+                <w:webHidden/>
+              </w:rPr>
+              <w:fldChar w:fldCharType="end"/>
+            </w:r>
           </w:hyperlink>
-          <w:hyperlink w:anchor="_3znysh7">
-            <w:r>
-              <w:tab/>
-            </w:r>
-          </w:hyperlink>
-          <w:r>
-            <w:fldChar w:fldCharType="begin"/>
-          </w:r>
-          <w:r>
-            <w:instrText xml:space="preserve"> PAGEREF _3znysh7 \h </w:instrText>
-          </w:r>
-          <w:r>
-            <w:fldChar w:fldCharType="separate"/>
-          </w:r>
-          <w:r>
-            <w:rPr>
-              <w:b/>
-            </w:rPr>
-            <w:t>Gestión de la SCM</w:t>
-          </w:r>
-          <w:r>
-            <w:fldChar w:fldCharType="end"/>
-          </w:r>
         </w:p>
         <w:p>
           <w:pPr>
+            <w:pStyle w:val="TDC2"/>
+            <w:tabs>
+              <w:tab w:val="right" w:pos="8494"/>
+            </w:tabs>
+            <w:rPr>
+              <w:rFonts w:asciiTheme="minorHAnsi" w:eastAsiaTheme="minorEastAsia" w:hAnsiTheme="minorHAnsi" w:cstheme="minorBidi"/>
+              <w:noProof/>
+              <w:color w:val="auto"/>
+            </w:rPr>
+          </w:pPr>
+          <w:hyperlink w:anchor="_Toc495069008" w:history="1">
+            <w:r>
+              <w:rPr>
+                <w:rStyle w:val="Hipervnculo"/>
+                <w:b/>
+                <w:noProof/>
+              </w:rPr>
+              <w:t>Definiciones y Acrónimos</w:t>
+            </w:r>
+            <w:r>
+              <w:rPr>
+                <w:noProof/>
+                <w:webHidden/>
+              </w:rPr>
+              <w:tab/>
+            </w:r>
+            <w:r>
+              <w:rPr>
+                <w:noProof/>
+                <w:webHidden/>
+              </w:rPr>
+              <w:fldChar w:fldCharType="begin"/>
+            </w:r>
+            <w:r>
+              <w:rPr>
+                <w:noProof/>
+                <w:webHidden/>
+              </w:rPr>
+              <w:instrText xml:space="preserve"> PAGEREF _Toc495069008 \h </w:instrText>
+            </w:r>
+            <w:r>
+              <w:rPr>
+                <w:noProof/>
+                <w:webHidden/>
+              </w:rPr>
+            </w:r>
+            <w:r>
+              <w:rPr>
+                <w:noProof/>
+                <w:webHidden/>
+              </w:rPr>
+              <w:fldChar w:fldCharType="separate"/>
+            </w:r>
+            <w:r>
+              <w:rPr>
+                <w:noProof/>
+                <w:webHidden/>
+              </w:rPr>
+              <w:t>4</w:t>
+            </w:r>
+            <w:r>
+              <w:rPr>
+                <w:noProof/>
+                <w:webHidden/>
+              </w:rPr>
+              <w:fldChar w:fldCharType="end"/>
+            </w:r>
+          </w:hyperlink>
+        </w:p>
+        <w:p>
+          <w:pPr>
+            <w:pStyle w:val="TDC2"/>
+            <w:tabs>
+              <w:tab w:val="left" w:pos="880"/>
+              <w:tab w:val="right" w:pos="8494"/>
+            </w:tabs>
+            <w:rPr>
+              <w:rFonts w:asciiTheme="minorHAnsi" w:eastAsiaTheme="minorEastAsia" w:hAnsiTheme="minorHAnsi" w:cstheme="minorBidi"/>
+              <w:noProof/>
+              <w:color w:val="auto"/>
+            </w:rPr>
+          </w:pPr>
+          <w:hyperlink w:anchor="_Toc495069009" w:history="1">
+            <w:r>
+              <w:rPr>
+                <w:rStyle w:val="Hipervnculo"/>
+                <w:b/>
+                <w:noProof/>
+              </w:rPr>
+              <w:t>2.1.</w:t>
+            </w:r>
+            <w:r>
+              <w:rPr>
+                <w:rFonts w:asciiTheme="minorHAnsi" w:eastAsiaTheme="minorEastAsia" w:hAnsiTheme="minorHAnsi" w:cstheme="minorBidi"/>
+                <w:noProof/>
+                <w:color w:val="auto"/>
+              </w:rPr>
+              <w:tab/>
+            </w:r>
+            <w:r>
+              <w:rPr>
+                <w:rStyle w:val="Hipervnculo"/>
+                <w:b/>
+                <w:noProof/>
+              </w:rPr>
+              <w:t>Organización</w:t>
+            </w:r>
+            <w:r>
+              <w:rPr>
+                <w:noProof/>
+                <w:webHidden/>
+              </w:rPr>
+              <w:tab/>
+            </w:r>
+            <w:r>
+              <w:rPr>
+                <w:noProof/>
+                <w:webHidden/>
+              </w:rPr>
+              <w:fldChar w:fldCharType="begin"/>
+            </w:r>
+            <w:r>
+              <w:rPr>
+                <w:noProof/>
+                <w:webHidden/>
+              </w:rPr>
+              <w:instrText xml:space="preserve"> PAGEREF _Toc495069009 \h </w:instrText>
+            </w:r>
+            <w:r>
+              <w:rPr>
+                <w:noProof/>
+                <w:webHidden/>
+              </w:rPr>
+            </w:r>
+            <w:r>
+              <w:rPr>
+                <w:noProof/>
+                <w:webHidden/>
+              </w:rPr>
+              <w:fldChar w:fldCharType="separate"/>
+            </w:r>
+            <w:r>
+              <w:rPr>
+                <w:noProof/>
+                <w:webHidden/>
+              </w:rPr>
+              <w:t>5</w:t>
+            </w:r>
+            <w:r>
+              <w:rPr>
+                <w:noProof/>
+                <w:webHidden/>
+              </w:rPr>
+              <w:fldChar w:fldCharType="end"/>
+            </w:r>
+          </w:hyperlink>
+        </w:p>
+        <w:p>
+          <w:pPr>
+            <w:pStyle w:val="TDC2"/>
+            <w:tabs>
+              <w:tab w:val="left" w:pos="880"/>
+              <w:tab w:val="right" w:pos="8494"/>
+            </w:tabs>
+            <w:rPr>
+              <w:rFonts w:asciiTheme="minorHAnsi" w:eastAsiaTheme="minorEastAsia" w:hAnsiTheme="minorHAnsi" w:cstheme="minorBidi"/>
+              <w:noProof/>
+              <w:color w:val="auto"/>
+            </w:rPr>
+          </w:pPr>
+          <w:hyperlink w:anchor="_Toc495069010" w:history="1">
+            <w:r>
+              <w:rPr>
+                <w:rStyle w:val="Hipervnculo"/>
+                <w:b/>
+                <w:noProof/>
+              </w:rPr>
+              <w:t>2.2.</w:t>
+            </w:r>
+            <w:r>
+              <w:rPr>
+                <w:rFonts w:asciiTheme="minorHAnsi" w:eastAsiaTheme="minorEastAsia" w:hAnsiTheme="minorHAnsi" w:cstheme="minorBidi"/>
+                <w:noProof/>
+                <w:color w:val="auto"/>
+              </w:rPr>
+              <w:tab/>
+            </w:r>
+            <w:r>
+              <w:rPr>
+                <w:rStyle w:val="Hipervnculo"/>
+                <w:b/>
+                <w:noProof/>
+              </w:rPr>
+              <w:t>Roles y responsabilidades</w:t>
+            </w:r>
+            <w:r>
+              <w:rPr>
+                <w:noProof/>
+                <w:webHidden/>
+              </w:rPr>
+              <w:tab/>
+            </w:r>
+            <w:r>
+              <w:rPr>
+                <w:noProof/>
+                <w:webHidden/>
+              </w:rPr>
+              <w:fldChar w:fldCharType="begin"/>
+            </w:r>
+            <w:r>
+              <w:rPr>
+                <w:noProof/>
+                <w:webHidden/>
+              </w:rPr>
+              <w:instrText xml:space="preserve"> PAGEREF _Toc495069010 \h </w:instrText>
+            </w:r>
+            <w:r>
+              <w:rPr>
+                <w:noProof/>
+                <w:webHidden/>
+              </w:rPr>
+            </w:r>
+            <w:r>
+              <w:rPr>
+                <w:noProof/>
+                <w:webHidden/>
+              </w:rPr>
+              <w:fldChar w:fldCharType="separate"/>
+            </w:r>
+            <w:r>
+              <w:rPr>
+                <w:noProof/>
+                <w:webHidden/>
+              </w:rPr>
+              <w:t>7</w:t>
+            </w:r>
+            <w:r>
+              <w:rPr>
+                <w:noProof/>
+                <w:webHidden/>
+              </w:rPr>
+              <w:fldChar w:fldCharType="end"/>
+            </w:r>
+          </w:hyperlink>
+        </w:p>
+        <w:p>
+          <w:pPr>
+            <w:pStyle w:val="TDC2"/>
+            <w:tabs>
+              <w:tab w:val="left" w:pos="880"/>
+              <w:tab w:val="right" w:pos="8494"/>
+            </w:tabs>
+            <w:rPr>
+              <w:rFonts w:asciiTheme="minorHAnsi" w:eastAsiaTheme="minorEastAsia" w:hAnsiTheme="minorHAnsi" w:cstheme="minorBidi"/>
+              <w:noProof/>
+              <w:color w:val="auto"/>
+            </w:rPr>
+          </w:pPr>
+          <w:hyperlink w:anchor="_Toc495069011" w:history="1">
+            <w:r>
+              <w:rPr>
+                <w:rStyle w:val="Hipervnculo"/>
+                <w:b/>
+                <w:noProof/>
+              </w:rPr>
+              <w:t>2.3.</w:t>
+            </w:r>
+            <w:r>
+              <w:rPr>
+                <w:rFonts w:asciiTheme="minorHAnsi" w:eastAsiaTheme="minorEastAsia" w:hAnsiTheme="minorHAnsi" w:cstheme="minorBidi"/>
+                <w:noProof/>
+                <w:color w:val="auto"/>
+              </w:rPr>
+              <w:tab/>
+            </w:r>
+            <w:r>
+              <w:rPr>
+                <w:rStyle w:val="Hipervnculo"/>
+                <w:b/>
+                <w:noProof/>
+              </w:rPr>
+              <w:t>Políticas, directrices y procedimientos.</w:t>
+            </w:r>
+            <w:r>
+              <w:rPr>
+                <w:noProof/>
+                <w:webHidden/>
+              </w:rPr>
+              <w:tab/>
+            </w:r>
+            <w:r>
+              <w:rPr>
+                <w:noProof/>
+                <w:webHidden/>
+              </w:rPr>
+              <w:fldChar w:fldCharType="begin"/>
+            </w:r>
+            <w:r>
+              <w:rPr>
+                <w:noProof/>
+                <w:webHidden/>
+              </w:rPr>
+              <w:instrText xml:space="preserve"> PAGEREF _Toc495069011 \h </w:instrText>
+            </w:r>
+            <w:r>
+              <w:rPr>
+                <w:noProof/>
+                <w:webHidden/>
+              </w:rPr>
+            </w:r>
+            <w:r>
+              <w:rPr>
+                <w:noProof/>
+                <w:webHidden/>
+              </w:rPr>
+              <w:fldChar w:fldCharType="separate"/>
+            </w:r>
+            <w:r>
+              <w:rPr>
+                <w:noProof/>
+                <w:webHidden/>
+              </w:rPr>
+              <w:t>8</w:t>
+            </w:r>
+            <w:r>
+              <w:rPr>
+                <w:noProof/>
+                <w:webHidden/>
+              </w:rPr>
+              <w:fldChar w:fldCharType="end"/>
+            </w:r>
+          </w:hyperlink>
+        </w:p>
+        <w:p>
+          <w:pPr>
+            <w:pStyle w:val="TDC2"/>
+            <w:tabs>
+              <w:tab w:val="left" w:pos="880"/>
+              <w:tab w:val="right" w:pos="8494"/>
+            </w:tabs>
+            <w:rPr>
+              <w:rFonts w:asciiTheme="minorHAnsi" w:eastAsiaTheme="minorEastAsia" w:hAnsiTheme="minorHAnsi" w:cstheme="minorBidi"/>
+              <w:noProof/>
+              <w:color w:val="auto"/>
+            </w:rPr>
+          </w:pPr>
+          <w:hyperlink w:anchor="_Toc495069012" w:history="1">
+            <w:r>
+              <w:rPr>
+                <w:rStyle w:val="Hipervnculo"/>
+                <w:b/>
+                <w:noProof/>
+              </w:rPr>
+              <w:t>2.4.</w:t>
+            </w:r>
+            <w:r>
+              <w:rPr>
+                <w:rFonts w:asciiTheme="minorHAnsi" w:eastAsiaTheme="minorEastAsia" w:hAnsiTheme="minorHAnsi" w:cstheme="minorBidi"/>
+                <w:noProof/>
+                <w:color w:val="auto"/>
+              </w:rPr>
+              <w:tab/>
+            </w:r>
+            <w:r>
+              <w:rPr>
+                <w:rStyle w:val="Hipervnculo"/>
+                <w:b/>
+                <w:noProof/>
+              </w:rPr>
+              <w:t>Herramientas, entorno e infraestructura.</w:t>
+            </w:r>
+            <w:r>
+              <w:rPr>
+                <w:noProof/>
+                <w:webHidden/>
+              </w:rPr>
+              <w:tab/>
+            </w:r>
+            <w:r>
+              <w:rPr>
+                <w:noProof/>
+                <w:webHidden/>
+              </w:rPr>
+              <w:fldChar w:fldCharType="begin"/>
+            </w:r>
+            <w:r>
+              <w:rPr>
+                <w:noProof/>
+                <w:webHidden/>
+              </w:rPr>
+              <w:instrText xml:space="preserve"> PAGEREF _Toc495069012 \h </w:instrText>
+            </w:r>
+            <w:r>
+              <w:rPr>
+                <w:noProof/>
+                <w:webHidden/>
+              </w:rPr>
+            </w:r>
+            <w:r>
+              <w:rPr>
+                <w:noProof/>
+                <w:webHidden/>
+              </w:rPr>
+              <w:fldChar w:fldCharType="separate"/>
+            </w:r>
+            <w:r>
+              <w:rPr>
+                <w:noProof/>
+                <w:webHidden/>
+              </w:rPr>
+              <w:t>9</w:t>
+            </w:r>
+            <w:r>
+              <w:rPr>
+                <w:noProof/>
+                <w:webHidden/>
+              </w:rPr>
+              <w:fldChar w:fldCharType="end"/>
+            </w:r>
+          </w:hyperlink>
+        </w:p>
+        <w:p>
+          <w:pPr>
+            <w:pStyle w:val="TDC2"/>
+            <w:tabs>
+              <w:tab w:val="left" w:pos="880"/>
+              <w:tab w:val="right" w:pos="8494"/>
+            </w:tabs>
+            <w:rPr>
+              <w:rFonts w:asciiTheme="minorHAnsi" w:eastAsiaTheme="minorEastAsia" w:hAnsiTheme="minorHAnsi" w:cstheme="minorBidi"/>
+              <w:noProof/>
+              <w:color w:val="auto"/>
+            </w:rPr>
+          </w:pPr>
+          <w:hyperlink w:anchor="_Toc495069013" w:history="1">
+            <w:r>
+              <w:rPr>
+                <w:rStyle w:val="Hipervnculo"/>
+                <w:b/>
+                <w:noProof/>
+              </w:rPr>
+              <w:t>2.5.</w:t>
+            </w:r>
+            <w:r>
+              <w:rPr>
+                <w:rFonts w:asciiTheme="minorHAnsi" w:eastAsiaTheme="minorEastAsia" w:hAnsiTheme="minorHAnsi" w:cstheme="minorBidi"/>
+                <w:noProof/>
+                <w:color w:val="auto"/>
+              </w:rPr>
+              <w:tab/>
+            </w:r>
+            <w:r>
+              <w:rPr>
+                <w:rStyle w:val="Hipervnculo"/>
+                <w:b/>
+                <w:noProof/>
+              </w:rPr>
+              <w:t>Calendario.</w:t>
+            </w:r>
+            <w:r>
+              <w:rPr>
+                <w:noProof/>
+                <w:webHidden/>
+              </w:rPr>
+              <w:tab/>
+            </w:r>
+            <w:r>
+              <w:rPr>
+                <w:noProof/>
+                <w:webHidden/>
+              </w:rPr>
+              <w:fldChar w:fldCharType="begin"/>
+            </w:r>
+            <w:r>
+              <w:rPr>
+                <w:noProof/>
+                <w:webHidden/>
+              </w:rPr>
+              <w:instrText xml:space="preserve"> PAGEREF _Toc495069013 \h </w:instrText>
+            </w:r>
+            <w:r>
+              <w:rPr>
+                <w:noProof/>
+                <w:webHidden/>
+              </w:rPr>
+            </w:r>
+            <w:r>
+              <w:rPr>
+                <w:noProof/>
+                <w:webHidden/>
+              </w:rPr>
+              <w:fldChar w:fldCharType="separate"/>
+            </w:r>
+            <w:r>
+              <w:rPr>
+                <w:noProof/>
+                <w:webHidden/>
+              </w:rPr>
+              <w:t>9</w:t>
+            </w:r>
+            <w:r>
+              <w:rPr>
+                <w:noProof/>
+                <w:webHidden/>
+              </w:rPr>
+              <w:fldChar w:fldCharType="end"/>
+            </w:r>
+          </w:hyperlink>
+        </w:p>
+        <w:p>
+          <w:pPr>
+            <w:pStyle w:val="TDC1"/>
             <w:tabs>
               <w:tab w:val="left" w:pos="440"/>
               <w:tab w:val="right" w:pos="8494"/>
             </w:tabs>
-            <w:spacing w:after="100"/>
+            <w:rPr>
+              <w:rFonts w:asciiTheme="minorHAnsi" w:eastAsiaTheme="minorEastAsia" w:hAnsiTheme="minorHAnsi" w:cstheme="minorBidi"/>
+              <w:noProof/>
+              <w:color w:val="auto"/>
+            </w:rPr>
           </w:pPr>
-          <w:r>
-            <w:t xml:space="preserve">    </w:t>
-          </w:r>
-          <w:hyperlink w:anchor="_2et92p0">
-            <w:r>
-              <w:rPr>
+          <w:hyperlink w:anchor="_Toc495069014" w:history="1">
+            <w:r>
+              <w:rPr>
+                <w:rStyle w:val="Hipervnculo"/>
                 <w:b/>
-              </w:rPr>
-              <w:t>2.1.</w:t>
+                <w:noProof/>
+              </w:rPr>
+              <w:t>3.</w:t>
+            </w:r>
+            <w:r>
+              <w:rPr>
+                <w:rFonts w:asciiTheme="minorHAnsi" w:eastAsiaTheme="minorEastAsia" w:hAnsiTheme="minorHAnsi" w:cstheme="minorBidi"/>
+                <w:noProof/>
+                <w:color w:val="auto"/>
+              </w:rPr>
+              <w:tab/>
+            </w:r>
+            <w:r>
+              <w:rPr>
+                <w:rStyle w:val="Hipervnculo"/>
+                <w:b/>
+                <w:noProof/>
+              </w:rPr>
+              <w:t>Actividades de la SCM</w:t>
+            </w:r>
+            <w:r>
+              <w:rPr>
+                <w:noProof/>
+                <w:webHidden/>
+              </w:rPr>
+              <w:tab/>
+            </w:r>
+            <w:r>
+              <w:rPr>
+                <w:noProof/>
+                <w:webHidden/>
+              </w:rPr>
+              <w:fldChar w:fldCharType="begin"/>
+            </w:r>
+            <w:r>
+              <w:rPr>
+                <w:noProof/>
+                <w:webHidden/>
+              </w:rPr>
+              <w:instrText xml:space="preserve"> PAGEREF _Toc495069014 \h </w:instrText>
+            </w:r>
+            <w:r>
+              <w:rPr>
+                <w:noProof/>
+                <w:webHidden/>
+              </w:rPr>
+            </w:r>
+            <w:r>
+              <w:rPr>
+                <w:noProof/>
+                <w:webHidden/>
+              </w:rPr>
+              <w:fldChar w:fldCharType="separate"/>
+            </w:r>
+            <w:r>
+              <w:rPr>
+                <w:noProof/>
+                <w:webHidden/>
+              </w:rPr>
+              <w:t>11</w:t>
+            </w:r>
+            <w:r>
+              <w:rPr>
+                <w:noProof/>
+                <w:webHidden/>
+              </w:rPr>
+              <w:fldChar w:fldCharType="end"/>
             </w:r>
           </w:hyperlink>
-          <w:hyperlink w:anchor="_2et92p0">
-            <w:r>
-              <w:t xml:space="preserve"> </w:t>
+        </w:p>
+        <w:p>
+          <w:pPr>
+            <w:pStyle w:val="TDC2"/>
+            <w:tabs>
+              <w:tab w:val="left" w:pos="880"/>
+              <w:tab w:val="right" w:pos="8494"/>
+            </w:tabs>
+            <w:rPr>
+              <w:rFonts w:asciiTheme="minorHAnsi" w:eastAsiaTheme="minorEastAsia" w:hAnsiTheme="minorHAnsi" w:cstheme="minorBidi"/>
+              <w:noProof/>
+              <w:color w:val="auto"/>
+            </w:rPr>
+          </w:pPr>
+          <w:hyperlink w:anchor="_Toc495069015" w:history="1">
+            <w:r>
+              <w:rPr>
+                <w:rStyle w:val="Hipervnculo"/>
+                <w:b/>
+                <w:noProof/>
+              </w:rPr>
+              <w:t>3.1</w:t>
+            </w:r>
+            <w:r>
+              <w:rPr>
+                <w:rFonts w:asciiTheme="minorHAnsi" w:eastAsiaTheme="minorEastAsia" w:hAnsiTheme="minorHAnsi" w:cstheme="minorBidi"/>
+                <w:noProof/>
+                <w:color w:val="auto"/>
+              </w:rPr>
+              <w:tab/>
+            </w:r>
+            <w:r>
+              <w:rPr>
+                <w:rStyle w:val="Hipervnculo"/>
+                <w:b/>
+                <w:noProof/>
+              </w:rPr>
+              <w:t>. Identificación</w:t>
+            </w:r>
+            <w:r>
+              <w:rPr>
+                <w:noProof/>
+                <w:webHidden/>
+              </w:rPr>
+              <w:tab/>
+            </w:r>
+            <w:r>
+              <w:rPr>
+                <w:noProof/>
+                <w:webHidden/>
+              </w:rPr>
+              <w:fldChar w:fldCharType="begin"/>
+            </w:r>
+            <w:r>
+              <w:rPr>
+                <w:noProof/>
+                <w:webHidden/>
+              </w:rPr>
+              <w:instrText xml:space="preserve"> PAGEREF _Toc495069015 \h </w:instrText>
+            </w:r>
+            <w:r>
+              <w:rPr>
+                <w:noProof/>
+                <w:webHidden/>
+              </w:rPr>
+            </w:r>
+            <w:r>
+              <w:rPr>
+                <w:noProof/>
+                <w:webHidden/>
+              </w:rPr>
+              <w:fldChar w:fldCharType="separate"/>
+            </w:r>
+            <w:r>
+              <w:rPr>
+                <w:noProof/>
+                <w:webHidden/>
+              </w:rPr>
+              <w:t>11</w:t>
+            </w:r>
+            <w:r>
+              <w:rPr>
+                <w:noProof/>
+                <w:webHidden/>
+              </w:rPr>
+              <w:fldChar w:fldCharType="end"/>
             </w:r>
           </w:hyperlink>
-          <w:r>
+        </w:p>
+        <w:p>
+          <w:pPr>
+            <w:pStyle w:val="TDC2"/>
+            <w:tabs>
+              <w:tab w:val="left" w:pos="1100"/>
+              <w:tab w:val="right" w:pos="8494"/>
+            </w:tabs>
             <w:rPr>
-              <w:b/>
+              <w:rFonts w:asciiTheme="minorHAnsi" w:eastAsiaTheme="minorEastAsia" w:hAnsiTheme="minorHAnsi" w:cstheme="minorBidi"/>
+              <w:noProof/>
+              <w:color w:val="auto"/>
             </w:rPr>
-            <w:t xml:space="preserve">     Definiciones y Acrónimos</w:t>
-          </w:r>
-          <w:r>
+          </w:pPr>
+          <w:hyperlink w:anchor="_Toc495069016" w:history="1">
+            <w:r>
+              <w:rPr>
+                <w:rStyle w:val="Hipervnculo"/>
+                <w:b/>
+                <w:noProof/>
+              </w:rPr>
+              <w:t>3.1.1.</w:t>
+            </w:r>
+            <w:r>
+              <w:rPr>
+                <w:rFonts w:asciiTheme="minorHAnsi" w:eastAsiaTheme="minorEastAsia" w:hAnsiTheme="minorHAnsi" w:cstheme="minorBidi"/>
+                <w:noProof/>
+                <w:color w:val="auto"/>
+              </w:rPr>
+              <w:tab/>
+            </w:r>
+            <w:r>
+              <w:rPr>
+                <w:rStyle w:val="Hipervnculo"/>
+                <w:b/>
+                <w:noProof/>
+              </w:rPr>
+              <w:t>Lista de los elementos de la configuración</w:t>
+            </w:r>
+            <w:r>
+              <w:rPr>
+                <w:noProof/>
+                <w:webHidden/>
+              </w:rPr>
+              <w:tab/>
+            </w:r>
+            <w:r>
+              <w:rPr>
+                <w:noProof/>
+                <w:webHidden/>
+              </w:rPr>
+              <w:fldChar w:fldCharType="begin"/>
+            </w:r>
+            <w:r>
+              <w:rPr>
+                <w:noProof/>
+                <w:webHidden/>
+              </w:rPr>
+              <w:instrText xml:space="preserve"> PAGEREF _Toc495069016 \h </w:instrText>
+            </w:r>
+            <w:r>
+              <w:rPr>
+                <w:noProof/>
+                <w:webHidden/>
+              </w:rPr>
+            </w:r>
+            <w:r>
+              <w:rPr>
+                <w:noProof/>
+                <w:webHidden/>
+              </w:rPr>
+              <w:fldChar w:fldCharType="separate"/>
+            </w:r>
+            <w:r>
+              <w:rPr>
+                <w:noProof/>
+                <w:webHidden/>
+              </w:rPr>
+              <w:t>11</w:t>
+            </w:r>
+            <w:r>
+              <w:rPr>
+                <w:noProof/>
+                <w:webHidden/>
+              </w:rPr>
+              <w:fldChar w:fldCharType="end"/>
+            </w:r>
+          </w:hyperlink>
+        </w:p>
+        <w:p>
+          <w:pPr>
+            <w:pStyle w:val="TDC2"/>
+            <w:tabs>
+              <w:tab w:val="left" w:pos="1100"/>
+              <w:tab w:val="right" w:pos="8494"/>
+            </w:tabs>
             <w:rPr>
-              <w:b/>
+              <w:rFonts w:asciiTheme="minorHAnsi" w:eastAsiaTheme="minorEastAsia" w:hAnsiTheme="minorHAnsi" w:cstheme="minorBidi"/>
+              <w:noProof/>
+              <w:color w:val="auto"/>
             </w:rPr>
-            <w:tab/>
-          </w:r>
-          <w:r>
-            <w:t>4</w:t>
-          </w:r>
+          </w:pPr>
+          <w:hyperlink w:anchor="_Toc495069017" w:history="1">
+            <w:r>
+              <w:rPr>
+                <w:rStyle w:val="Hipervnculo"/>
+                <w:b/>
+                <w:noProof/>
+              </w:rPr>
+              <w:t>3.1.2.</w:t>
+            </w:r>
+            <w:r>
+              <w:rPr>
+                <w:rFonts w:asciiTheme="minorHAnsi" w:eastAsiaTheme="minorEastAsia" w:hAnsiTheme="minorHAnsi" w:cstheme="minorBidi"/>
+                <w:noProof/>
+                <w:color w:val="auto"/>
+              </w:rPr>
+              <w:tab/>
+            </w:r>
+            <w:r>
+              <w:rPr>
+                <w:rStyle w:val="Hipervnculo"/>
+                <w:b/>
+                <w:noProof/>
+              </w:rPr>
+              <w:t>Definición de la nomenclatura de ítem</w:t>
+            </w:r>
+            <w:r>
+              <w:rPr>
+                <w:noProof/>
+                <w:webHidden/>
+              </w:rPr>
+              <w:tab/>
+            </w:r>
+            <w:r>
+              <w:rPr>
+                <w:noProof/>
+                <w:webHidden/>
+              </w:rPr>
+              <w:fldChar w:fldCharType="begin"/>
+            </w:r>
+            <w:r>
+              <w:rPr>
+                <w:noProof/>
+                <w:webHidden/>
+              </w:rPr>
+              <w:instrText xml:space="preserve"> PAGEREF _Toc495069017 \h </w:instrText>
+            </w:r>
+            <w:r>
+              <w:rPr>
+                <w:noProof/>
+                <w:webHidden/>
+              </w:rPr>
+            </w:r>
+            <w:r>
+              <w:rPr>
+                <w:noProof/>
+                <w:webHidden/>
+              </w:rPr>
+              <w:fldChar w:fldCharType="separate"/>
+            </w:r>
+            <w:r>
+              <w:rPr>
+                <w:noProof/>
+                <w:webHidden/>
+              </w:rPr>
+              <w:t>11</w:t>
+            </w:r>
+            <w:r>
+              <w:rPr>
+                <w:noProof/>
+                <w:webHidden/>
+              </w:rPr>
+              <w:fldChar w:fldCharType="end"/>
+            </w:r>
+          </w:hyperlink>
+        </w:p>
+        <w:p>
+          <w:pPr>
+            <w:pStyle w:val="TDC2"/>
+            <w:tabs>
+              <w:tab w:val="left" w:pos="1100"/>
+              <w:tab w:val="right" w:pos="8494"/>
+            </w:tabs>
+            <w:rPr>
+              <w:rFonts w:asciiTheme="minorHAnsi" w:eastAsiaTheme="minorEastAsia" w:hAnsiTheme="minorHAnsi" w:cstheme="minorBidi"/>
+              <w:noProof/>
+              <w:color w:val="auto"/>
+            </w:rPr>
+          </w:pPr>
+          <w:hyperlink w:anchor="_Toc495069018" w:history="1">
+            <w:r>
+              <w:rPr>
+                <w:rStyle w:val="Hipervnculo"/>
+                <w:b/>
+                <w:noProof/>
+              </w:rPr>
+              <w:t>3.1.3.</w:t>
+            </w:r>
+            <w:r>
+              <w:rPr>
+                <w:rFonts w:asciiTheme="minorHAnsi" w:eastAsiaTheme="minorEastAsia" w:hAnsiTheme="minorHAnsi" w:cstheme="minorBidi"/>
+                <w:noProof/>
+                <w:color w:val="auto"/>
+              </w:rPr>
+              <w:tab/>
+            </w:r>
+            <w:r>
+              <w:rPr>
+                <w:rStyle w:val="Hipervnculo"/>
+                <w:b/>
+                <w:noProof/>
+              </w:rPr>
+              <w:t>Lista de ítem con la nomenclatura</w:t>
+            </w:r>
+            <w:r>
+              <w:rPr>
+                <w:noProof/>
+                <w:webHidden/>
+              </w:rPr>
+              <w:tab/>
+            </w:r>
+            <w:r>
+              <w:rPr>
+                <w:noProof/>
+                <w:webHidden/>
+              </w:rPr>
+              <w:fldChar w:fldCharType="begin"/>
+            </w:r>
+            <w:r>
+              <w:rPr>
+                <w:noProof/>
+                <w:webHidden/>
+              </w:rPr>
+              <w:instrText xml:space="preserve"> PAGEREF _Toc495069018 \h </w:instrText>
+            </w:r>
+            <w:r>
+              <w:rPr>
+                <w:noProof/>
+                <w:webHidden/>
+              </w:rPr>
+            </w:r>
+            <w:r>
+              <w:rPr>
+                <w:noProof/>
+                <w:webHidden/>
+              </w:rPr>
+              <w:fldChar w:fldCharType="separate"/>
+            </w:r>
+            <w:r>
+              <w:rPr>
+                <w:noProof/>
+                <w:webHidden/>
+              </w:rPr>
+              <w:t>11</w:t>
+            </w:r>
+            <w:r>
+              <w:rPr>
+                <w:noProof/>
+                <w:webHidden/>
+              </w:rPr>
+              <w:fldChar w:fldCharType="end"/>
+            </w:r>
+          </w:hyperlink>
+        </w:p>
+        <w:p>
+          <w:pPr>
+            <w:pStyle w:val="TDC2"/>
+            <w:tabs>
+              <w:tab w:val="left" w:pos="880"/>
+              <w:tab w:val="right" w:pos="8494"/>
+            </w:tabs>
+            <w:rPr>
+              <w:rFonts w:asciiTheme="minorHAnsi" w:eastAsiaTheme="minorEastAsia" w:hAnsiTheme="minorHAnsi" w:cstheme="minorBidi"/>
+              <w:noProof/>
+              <w:color w:val="auto"/>
+            </w:rPr>
+          </w:pPr>
+          <w:hyperlink w:anchor="_Toc495069019" w:history="1">
+            <w:r>
+              <w:rPr>
+                <w:rStyle w:val="Hipervnculo"/>
+                <w:b/>
+                <w:noProof/>
+              </w:rPr>
+              <w:t>3.2</w:t>
+            </w:r>
+            <w:r>
+              <w:rPr>
+                <w:rFonts w:asciiTheme="minorHAnsi" w:eastAsiaTheme="minorEastAsia" w:hAnsiTheme="minorHAnsi" w:cstheme="minorBidi"/>
+                <w:noProof/>
+                <w:color w:val="auto"/>
+              </w:rPr>
+              <w:tab/>
+            </w:r>
+            <w:r>
+              <w:rPr>
+                <w:rStyle w:val="Hipervnculo"/>
+                <w:b/>
+                <w:noProof/>
+              </w:rPr>
+              <w:t>. Control</w:t>
+            </w:r>
+            <w:r>
+              <w:rPr>
+                <w:noProof/>
+                <w:webHidden/>
+              </w:rPr>
+              <w:tab/>
+            </w:r>
+            <w:r>
+              <w:rPr>
+                <w:noProof/>
+                <w:webHidden/>
+              </w:rPr>
+              <w:fldChar w:fldCharType="begin"/>
+            </w:r>
+            <w:r>
+              <w:rPr>
+                <w:noProof/>
+                <w:webHidden/>
+              </w:rPr>
+              <w:instrText xml:space="preserve"> PAGEREF _Toc495069019 \h </w:instrText>
+            </w:r>
+            <w:r>
+              <w:rPr>
+                <w:noProof/>
+                <w:webHidden/>
+              </w:rPr>
+            </w:r>
+            <w:r>
+              <w:rPr>
+                <w:noProof/>
+                <w:webHidden/>
+              </w:rPr>
+              <w:fldChar w:fldCharType="separate"/>
+            </w:r>
+            <w:r>
+              <w:rPr>
+                <w:noProof/>
+                <w:webHidden/>
+              </w:rPr>
+              <w:t>11</w:t>
+            </w:r>
+            <w:r>
+              <w:rPr>
+                <w:noProof/>
+                <w:webHidden/>
+              </w:rPr>
+              <w:fldChar w:fldCharType="end"/>
+            </w:r>
+          </w:hyperlink>
+        </w:p>
+        <w:p>
+          <w:pPr>
+            <w:pStyle w:val="TDC2"/>
+            <w:tabs>
+              <w:tab w:val="left" w:pos="1100"/>
+              <w:tab w:val="right" w:pos="8494"/>
+            </w:tabs>
+            <w:rPr>
+              <w:rFonts w:asciiTheme="minorHAnsi" w:eastAsiaTheme="minorEastAsia" w:hAnsiTheme="minorHAnsi" w:cstheme="minorBidi"/>
+              <w:noProof/>
+              <w:color w:val="auto"/>
+            </w:rPr>
+          </w:pPr>
+          <w:hyperlink w:anchor="_Toc495069020" w:history="1">
+            <w:r>
+              <w:rPr>
+                <w:rStyle w:val="Hipervnculo"/>
+                <w:b/>
+                <w:noProof/>
+              </w:rPr>
+              <w:t>3.2.1.</w:t>
+            </w:r>
+            <w:r>
+              <w:rPr>
+                <w:rFonts w:asciiTheme="minorHAnsi" w:eastAsiaTheme="minorEastAsia" w:hAnsiTheme="minorHAnsi" w:cstheme="minorBidi"/>
+                <w:noProof/>
+                <w:color w:val="auto"/>
+              </w:rPr>
+              <w:tab/>
+            </w:r>
+            <w:r>
+              <w:rPr>
+                <w:rStyle w:val="Hipervnculo"/>
+                <w:b/>
+                <w:noProof/>
+              </w:rPr>
+              <w:t>Definición de líneas base</w:t>
+            </w:r>
+            <w:r>
+              <w:rPr>
+                <w:noProof/>
+                <w:webHidden/>
+              </w:rPr>
+              <w:tab/>
+            </w:r>
+            <w:r>
+              <w:rPr>
+                <w:noProof/>
+                <w:webHidden/>
+              </w:rPr>
+              <w:fldChar w:fldCharType="begin"/>
+            </w:r>
+            <w:r>
+              <w:rPr>
+                <w:noProof/>
+                <w:webHidden/>
+              </w:rPr>
+              <w:instrText xml:space="preserve"> PAGEREF _Toc495069020 \h </w:instrText>
+            </w:r>
+            <w:r>
+              <w:rPr>
+                <w:noProof/>
+                <w:webHidden/>
+              </w:rPr>
+            </w:r>
+            <w:r>
+              <w:rPr>
+                <w:noProof/>
+                <w:webHidden/>
+              </w:rPr>
+              <w:fldChar w:fldCharType="separate"/>
+            </w:r>
+            <w:r>
+              <w:rPr>
+                <w:noProof/>
+                <w:webHidden/>
+              </w:rPr>
+              <w:t>11</w:t>
+            </w:r>
+            <w:r>
+              <w:rPr>
+                <w:noProof/>
+                <w:webHidden/>
+              </w:rPr>
+              <w:fldChar w:fldCharType="end"/>
+            </w:r>
+          </w:hyperlink>
         </w:p>
         <w:p>
           <w:pPr>
@@ -282,301 +1461,6 @@
             <w:spacing w:after="100"/>
             <w:ind w:left="220"/>
           </w:pPr>
-          <w:hyperlink w:anchor="_2et92p0">
-            <w:r>
-              <w:rPr>
-                <w:b/>
-              </w:rPr>
-              <w:t>2.</w:t>
-            </w:r>
-          </w:hyperlink>
-          <w:hyperlink w:anchor="_2et92p0">
-            <w:r>
-              <w:rPr>
-                <w:b/>
-              </w:rPr>
-              <w:t>2</w:t>
-            </w:r>
-          </w:hyperlink>
-          <w:hyperlink w:anchor="_2et92p0">
-            <w:r>
-              <w:rPr>
-                <w:b/>
-              </w:rPr>
-              <w:t>.</w:t>
-            </w:r>
-          </w:hyperlink>
-          <w:hyperlink w:anchor="_2et92p0">
-            <w:r>
-              <w:tab/>
-            </w:r>
-          </w:hyperlink>
-          <w:r>
-            <w:fldChar w:fldCharType="begin"/>
-          </w:r>
-          <w:r>
-            <w:instrText xml:space="preserve"> PAGEREF _2et92p0 \h </w:instrText>
-          </w:r>
-          <w:r>
-            <w:fldChar w:fldCharType="separate"/>
-          </w:r>
-          <w:r>
-            <w:rPr>
-              <w:b/>
-            </w:rPr>
-            <w:t>Organización</w:t>
-          </w:r>
-          <w:r>
-            <w:tab/>
-            <w:t>4</w:t>
-          </w:r>
-          <w:r>
-            <w:fldChar w:fldCharType="end"/>
-          </w:r>
-        </w:p>
-        <w:p>
-          <w:pPr>
-            <w:tabs>
-              <w:tab w:val="left" w:pos="880"/>
-              <w:tab w:val="right" w:pos="8494"/>
-            </w:tabs>
-            <w:spacing w:after="100"/>
-            <w:ind w:left="220"/>
-          </w:pPr>
-          <w:hyperlink w:anchor="_tyjcwt">
-            <w:r>
-              <w:rPr>
-                <w:b/>
-              </w:rPr>
-              <w:t>2.</w:t>
-            </w:r>
-          </w:hyperlink>
-          <w:hyperlink w:anchor="_tyjcwt">
-            <w:r>
-              <w:rPr>
-                <w:b/>
-              </w:rPr>
-              <w:t>3</w:t>
-            </w:r>
-          </w:hyperlink>
-          <w:hyperlink w:anchor="_tyjcwt">
-            <w:r>
-              <w:rPr>
-                <w:b/>
-              </w:rPr>
-              <w:t>.</w:t>
-            </w:r>
-          </w:hyperlink>
-          <w:hyperlink w:anchor="_tyjcwt">
-            <w:r>
-              <w:tab/>
-            </w:r>
-          </w:hyperlink>
-          <w:r>
-            <w:fldChar w:fldCharType="begin"/>
-          </w:r>
-          <w:r>
-            <w:instrText xml:space="preserve"> PAGEREF _tyjcwt \h </w:instrText>
-          </w:r>
-          <w:r>
-            <w:fldChar w:fldCharType="separate"/>
-          </w:r>
-          <w:r>
-            <w:rPr>
-              <w:b/>
-            </w:rPr>
-            <w:t>Roles y Responsabilidades</w:t>
-          </w:r>
-          <w:r>
-            <w:tab/>
-            <w:t>6</w:t>
-          </w:r>
-          <w:r>
-            <w:fldChar w:fldCharType="end"/>
-          </w:r>
-        </w:p>
-        <w:p>
-          <w:pPr>
-            <w:tabs>
-              <w:tab w:val="left" w:pos="880"/>
-              <w:tab w:val="right" w:pos="8494"/>
-            </w:tabs>
-            <w:spacing w:after="100"/>
-            <w:ind w:left="220"/>
-          </w:pPr>
-          <w:hyperlink w:anchor="_3dy6vkm">
-            <w:r>
-              <w:rPr>
-                <w:b/>
-              </w:rPr>
-              <w:t>2.</w:t>
-            </w:r>
-          </w:hyperlink>
-          <w:hyperlink w:anchor="_3dy6vkm">
-            <w:r>
-              <w:rPr>
-                <w:b/>
-              </w:rPr>
-              <w:t>4</w:t>
-            </w:r>
-          </w:hyperlink>
-          <w:hyperlink w:anchor="_3dy6vkm">
-            <w:r>
-              <w:rPr>
-                <w:b/>
-              </w:rPr>
-              <w:t>.</w:t>
-            </w:r>
-          </w:hyperlink>
-          <w:hyperlink w:anchor="_3dy6vkm">
-            <w:r>
-              <w:tab/>
-            </w:r>
-          </w:hyperlink>
-          <w:r>
-            <w:fldChar w:fldCharType="begin"/>
-          </w:r>
-          <w:r>
-            <w:instrText xml:space="preserve"> PAGEREF _3dy6vkm \h </w:instrText>
-          </w:r>
-          <w:r>
-            <w:fldChar w:fldCharType="separate"/>
-          </w:r>
-          <w:r>
-            <w:rPr>
-              <w:b/>
-            </w:rPr>
-            <w:t>Calendario</w:t>
-          </w:r>
-          <w:r>
-            <w:tab/>
-            <w:t>8</w:t>
-          </w:r>
-          <w:r>
-            <w:fldChar w:fldCharType="end"/>
-          </w:r>
-        </w:p>
-        <w:p>
-          <w:pPr>
-            <w:tabs>
-              <w:tab w:val="left" w:pos="880"/>
-              <w:tab w:val="right" w:pos="8494"/>
-            </w:tabs>
-            <w:spacing w:after="100"/>
-            <w:ind w:left="220"/>
-          </w:pPr>
-          <w:hyperlink w:anchor="_1t3h5sf">
-            <w:r>
-              <w:rPr>
-                <w:b/>
-              </w:rPr>
-              <w:t>2.</w:t>
-            </w:r>
-          </w:hyperlink>
-          <w:hyperlink w:anchor="_1t3h5sf">
-            <w:r>
-              <w:rPr>
-                <w:b/>
-              </w:rPr>
-              <w:t>5</w:t>
-            </w:r>
-          </w:hyperlink>
-          <w:hyperlink w:anchor="_1t3h5sf">
-            <w:r>
-              <w:rPr>
-                <w:b/>
-              </w:rPr>
-              <w:t>.</w:t>
-            </w:r>
-          </w:hyperlink>
-          <w:hyperlink w:anchor="_1t3h5sf">
-            <w:r>
-              <w:tab/>
-            </w:r>
-          </w:hyperlink>
-          <w:r>
-            <w:fldChar w:fldCharType="begin"/>
-          </w:r>
-          <w:r>
-            <w:instrText xml:space="preserve"> PAGEREF _1t3h5sf \h </w:instrText>
-          </w:r>
-          <w:r>
-            <w:fldChar w:fldCharType="separate"/>
-          </w:r>
-          <w:r>
-            <w:rPr>
-              <w:b/>
-            </w:rPr>
-            <w:t>Políticas, directrices y procedimientos.</w:t>
-          </w:r>
-          <w:r>
-            <w:tab/>
-            <w:t>8</w:t>
-          </w:r>
-          <w:r>
-            <w:fldChar w:fldCharType="end"/>
-          </w:r>
-        </w:p>
-        <w:p>
-          <w:pPr>
-            <w:tabs>
-              <w:tab w:val="left" w:pos="880"/>
-              <w:tab w:val="right" w:pos="8494"/>
-            </w:tabs>
-            <w:spacing w:after="100"/>
-            <w:ind w:left="220"/>
-          </w:pPr>
-          <w:hyperlink w:anchor="_4d34og8">
-            <w:r>
-              <w:rPr>
-                <w:b/>
-              </w:rPr>
-              <w:t>2.</w:t>
-            </w:r>
-          </w:hyperlink>
-          <w:hyperlink w:anchor="_4d34og8">
-            <w:r>
-              <w:rPr>
-                <w:b/>
-              </w:rPr>
-              <w:t>6</w:t>
-            </w:r>
-          </w:hyperlink>
-          <w:hyperlink w:anchor="_4d34og8">
-            <w:r>
-              <w:rPr>
-                <w:b/>
-              </w:rPr>
-              <w:t>.</w:t>
-            </w:r>
-          </w:hyperlink>
-          <w:hyperlink w:anchor="_4d34og8">
-            <w:r>
-              <w:tab/>
-            </w:r>
-          </w:hyperlink>
-          <w:r>
-            <w:fldChar w:fldCharType="begin"/>
-          </w:r>
-          <w:r>
-            <w:instrText xml:space="preserve"> PAGEREF _4d34og8 \h </w:instrText>
-          </w:r>
-          <w:r>
-            <w:fldChar w:fldCharType="separate"/>
-          </w:r>
-          <w:r>
-            <w:rPr>
-              <w:b/>
-            </w:rPr>
-            <w:t>Herramientas, Entorno e Infraestructura.</w:t>
-          </w:r>
-          <w:r>
-            <w:tab/>
-            <w:t>9</w:t>
-          </w:r>
-          <w:r>
-            <w:fldChar w:fldCharType="end"/>
-          </w:r>
           <w:r>
             <w:fldChar w:fldCharType="end"/>
           </w:r>
@@ -627,8 +1511,7 @@
           <w:color w:val="000000"/>
         </w:rPr>
       </w:pPr>
-      <w:bookmarkStart w:id="0" w:name="_gjdgxs" w:colFirst="0" w:colLast="0"/>
-      <w:bookmarkEnd w:id="0"/>
+      <w:bookmarkStart w:id="0" w:name="_Toc495069006"/>
       <w:r>
         <w:rPr>
           <w:b/>
@@ -637,6 +1520,7 @@
         <w:lastRenderedPageBreak/>
         <w:t>INTRODUCCIÓN</w:t>
       </w:r>
+      <w:bookmarkEnd w:id="0"/>
     </w:p>
     <w:p>
       <w:pPr>
@@ -651,15 +1535,7 @@
         <w:jc w:val="both"/>
       </w:pPr>
       <w:r>
-        <w:t xml:space="preserve">En Software Enterprise </w:t>
-      </w:r>
-      <w:proofErr w:type="spellStart"/>
-      <w:r>
-        <w:t>Service</w:t>
-      </w:r>
-      <w:proofErr w:type="spellEnd"/>
-      <w:r>
-        <w:t xml:space="preserve"> la necesidad de cambio es algo constante para nuestra Organización, para sus Clientes y sus Proveedores también. Esto se debe a que nuestros planes, actividades y objetivos sufren cambios producto de una influencia interna o externa.</w:t>
+        <w:t>En Software Enterprise Service la necesidad de cambio es algo constante para nuestra Organización, para sus Clientes y sus Proveedores también. Esto se debe a que nuestros planes, actividades y objetivos sufren cambios producto de una influencia interna o externa.</w:t>
       </w:r>
     </w:p>
     <w:p>
@@ -669,15 +1545,7 @@
         <w:jc w:val="both"/>
       </w:pPr>
       <w:r>
-        <w:t xml:space="preserve">Siendo Software Enterprise </w:t>
-      </w:r>
-      <w:proofErr w:type="spellStart"/>
-      <w:r>
-        <w:t>Service</w:t>
-      </w:r>
-      <w:proofErr w:type="spellEnd"/>
-      <w:r>
-        <w:t xml:space="preserve"> una empresa que busca ser líder en el mercado del desarrollo de soluciones informáticas, los cambios antes mencionados pueden impactar en las diferentes fases del ciclo de vida del Software. Los cambios nunca deben ser ignorados ya que estos permiten que el Software se adecue a nuevos ambientes, obtenga nuevos módulos o mejoras en los ya existentes y modificaciones producto de cambios en el negocio o en los procesos.</w:t>
+        <w:t>Siendo Software Enterprise Service una empresa que busca ser líder en el mercado del desarrollo de soluciones informáticas, los cambios antes mencionados pueden impactar en las diferentes fases del ciclo de vida del Software. Los cambios nunca deben ser ignorados ya que estos permiten que el Software se adecue a nuevos ambientes, obtenga nuevos módulos o mejoras en los ya existentes y modificaciones producto de cambios en el negocio o en los procesos.</w:t>
       </w:r>
     </w:p>
     <w:p>
@@ -697,15 +1565,7 @@
         <w:jc w:val="both"/>
       </w:pPr>
       <w:r>
-        <w:t xml:space="preserve">Por tal motivo, Software Enterprise </w:t>
-      </w:r>
-      <w:proofErr w:type="spellStart"/>
-      <w:r>
-        <w:t>Service</w:t>
-      </w:r>
-      <w:proofErr w:type="spellEnd"/>
-      <w:r>
-        <w:t xml:space="preserve"> ha optado por aplicar la Gestión de la Configuración de Software (GCS o SCM por sus siglas en inglés) con el objetivo de mantener la integridad de los artefactos generados por los diversos proyectos que la organización posee, garantizar que no se realicen cambios sin control y asegurar que los integrantes de los proyectos dispongan de versiones actualizadas y aprobadas. Los artefactos no solo abarcan ejecutables finales, sino a todos los productos generados por los Proyectos.</w:t>
+        <w:t>Por tal motivo, Software Enterprise Service ha optado por aplicar la Gestión de la Configuración de Software (GCS o SCM por sus siglas en inglés) con el objetivo de mantener la integridad de los artefactos generados por los diversos proyectos que la organización posee, garantizar que no se realicen cambios sin control y asegurar que los integrantes de los proyectos dispongan de versiones actualizadas y aprobadas. Los artefactos no solo abarcan ejecutables finales, sino a todos los productos generados por los Proyectos.</w:t>
       </w:r>
     </w:p>
     <w:p>
@@ -721,11 +1581,9 @@
         <w:lastRenderedPageBreak/>
         <w:t xml:space="preserve">control de la configuración, el estado de la configuración, las auditorías y revisiones de la configuración y la gestión de </w:t>
       </w:r>
-      <w:proofErr w:type="spellStart"/>
-      <w:r>
-        <w:t>release</w:t>
-      </w:r>
-      <w:proofErr w:type="spellEnd"/>
+      <w:r>
+        <w:t>reléase</w:t>
+      </w:r>
       <w:r>
         <w:t>.</w:t>
       </w:r>
@@ -753,8 +1611,7 @@
           <w:color w:val="000000"/>
         </w:rPr>
       </w:pPr>
-      <w:bookmarkStart w:id="1" w:name="_3znysh7" w:colFirst="0" w:colLast="0"/>
-      <w:bookmarkEnd w:id="1"/>
+      <w:bookmarkStart w:id="1" w:name="_Toc495069007"/>
       <w:r>
         <w:rPr>
           <w:b/>
@@ -762,6 +1619,7 @@
         </w:rPr>
         <w:t>Gestión de la SCM</w:t>
       </w:r>
+      <w:bookmarkEnd w:id="1"/>
     </w:p>
     <w:p>
       <w:pPr>
@@ -778,11 +1636,8 @@
     <w:p>
       <w:pPr>
         <w:pStyle w:val="Ttulo2"/>
-        <w:numPr>
-          <w:ilvl w:val="1"/>
-          <w:numId w:val="1"/>
-        </w:numPr>
         <w:spacing w:line="360" w:lineRule="auto"/>
+        <w:ind w:left="360"/>
         <w:rPr>
           <w:b/>
           <w:color w:val="000000" w:themeColor="text1"/>
@@ -791,6 +1646,7 @@
         </w:rPr>
       </w:pPr>
       <w:bookmarkStart w:id="2" w:name="_30j0zll" w:colFirst="0" w:colLast="0"/>
+      <w:bookmarkStart w:id="3" w:name="_Toc495069008"/>
       <w:bookmarkEnd w:id="2"/>
       <w:r>
         <w:rPr>
@@ -801,6 +1657,7 @@
         </w:rPr>
         <w:t>Definiciones y Acrónimos</w:t>
       </w:r>
+      <w:bookmarkEnd w:id="3"/>
     </w:p>
     <w:p>
       <w:pPr>
@@ -809,7 +1666,21 @@
         <w:jc w:val="both"/>
       </w:pPr>
       <w:r>
-        <w:t>A continuación se desarrollaran algunas definiciones utilizados en el presenta Plan de</w:t>
+        <w:t xml:space="preserve">A </w:t>
+      </w:r>
+      <w:r>
+        <w:t>continuación,</w:t>
+      </w:r>
+      <w:r>
+        <w:t xml:space="preserve"> se </w:t>
+      </w:r>
+      <w:proofErr w:type="gramStart"/>
+      <w:r>
+        <w:t>desarrollaran</w:t>
+      </w:r>
+      <w:proofErr w:type="gramEnd"/>
+      <w:r>
+        <w:t xml:space="preserve"> algunas definiciones utilizados en el presenta Plan de</w:t>
       </w:r>
       <w:r>
         <w:tab/>
@@ -939,16 +1810,14 @@
           <w:b/>
         </w:rPr>
       </w:pPr>
-      <w:bookmarkStart w:id="3" w:name="_1fob9te" w:colFirst="0" w:colLast="0"/>
-      <w:bookmarkEnd w:id="3"/>
-      <w:proofErr w:type="spellStart"/>
+      <w:bookmarkStart w:id="4" w:name="_1fob9te" w:colFirst="0" w:colLast="0"/>
+      <w:bookmarkEnd w:id="4"/>
       <w:r>
         <w:rPr>
           <w:b/>
         </w:rPr>
-        <w:t>Release</w:t>
-      </w:r>
-      <w:proofErr w:type="spellEnd"/>
+        <w:t>Reléase</w:t>
+      </w:r>
     </w:p>
     <w:p>
       <w:pPr>
@@ -959,11 +1828,9 @@
       <w:r>
         <w:t xml:space="preserve">El </w:t>
       </w:r>
-      <w:proofErr w:type="spellStart"/>
-      <w:r>
-        <w:t>release</w:t>
-      </w:r>
-      <w:proofErr w:type="spellEnd"/>
+      <w:r>
+        <w:t>reléase</w:t>
+      </w:r>
       <w:r>
         <w:t xml:space="preserve"> de un software es la distribución del mismo, su documentación y materiales de soporte.</w:t>
       </w:r>
@@ -980,11 +1847,9 @@
       <w:r>
         <w:t xml:space="preserve">La versión </w:t>
       </w:r>
-      <w:proofErr w:type="spellStart"/>
-      <w:r>
-        <w:t>release</w:t>
-      </w:r>
-      <w:proofErr w:type="spellEnd"/>
+      <w:r>
+        <w:t>reléase</w:t>
+      </w:r>
       <w:r>
         <w:t xml:space="preserve"> es una versión de lanzamiento, es decir, que el software se hace público.</w:t>
       </w:r>
@@ -1020,6 +1885,8 @@
         <w:ind w:left="720"/>
         <w:jc w:val="both"/>
       </w:pPr>
+      <w:bookmarkStart w:id="5" w:name="OLE_LINK1"/>
+      <w:bookmarkStart w:id="6" w:name="OLE_LINK2"/>
     </w:p>
     <w:p>
       <w:pPr>
@@ -1033,8 +1900,7 @@
           <w:color w:val="000000"/>
         </w:rPr>
       </w:pPr>
-      <w:bookmarkStart w:id="4" w:name="_2et92p0" w:colFirst="0" w:colLast="0"/>
-      <w:bookmarkEnd w:id="4"/>
+      <w:bookmarkStart w:id="7" w:name="_Toc495069009"/>
       <w:r>
         <w:rPr>
           <w:b/>
@@ -1042,6 +1908,7 @@
         </w:rPr>
         <w:t>Organización</w:t>
       </w:r>
+      <w:bookmarkEnd w:id="7"/>
     </w:p>
     <w:p>
       <w:pPr>
@@ -1057,6 +1924,8 @@
         </w:rPr>
       </w:pPr>
     </w:p>
+    <w:bookmarkEnd w:id="5"/>
+    <w:bookmarkEnd w:id="6"/>
     <w:p>
       <w:pPr>
         <w:keepLines/>
@@ -1066,15 +1935,7 @@
         <w:jc w:val="both"/>
       </w:pPr>
       <w:r>
-        <w:t xml:space="preserve">Durante el proceso de desarrollo del Proyecto que nuestra consultora realizará a la empresa SES (Software Enterprise </w:t>
-      </w:r>
-      <w:proofErr w:type="spellStart"/>
-      <w:r>
-        <w:t>Service</w:t>
-      </w:r>
-      <w:proofErr w:type="spellEnd"/>
-      <w:r>
-        <w:t>), existen actividades de la Gestión de la Configuración de Software (GCS) que deben ser llevadas a cabo durante todo el proceso del Ciclo de Desarrollo de software (SDLC). Esto se realizará con el fin de evitar que lleguen a ocurrir errores como: sobrescribir código de otro, tener referencias perdidas de librerías o archivos perdidos, hacer cambios a una versión incorrecta del código o que vuelvan a aparecer errores ya corregidos.</w:t>
+        <w:t>Durante el proceso de desarrollo del Proyecto que nuestra consultora realizará a la empresa SES (Software Enterprise Service), existen actividades de la Gestión de la Configuración de Software (GCS) que deben ser llevadas a cabo durante todo el proceso del Ciclo de Desarrollo de software (SDLC). Esto se realizará con el fin de evitar que lleguen a ocurrir errores como: sobrescribir código de otro, tener referencias perdidas de librerías o archivos perdidos, hacer cambios a una versión incorrecta del código o que vuelvan a aparecer errores ya corregidos.</w:t>
       </w:r>
     </w:p>
     <w:p>
@@ -1441,7 +2302,7 @@
         <mc:AlternateContent>
           <mc:Choice Requires="wps">
             <w:drawing>
-              <wp:anchor distT="0" distB="0" distL="114300" distR="114300" simplePos="0" relativeHeight="251660288" behindDoc="0" locked="0" layoutInCell="1" allowOverlap="1">
+              <wp:anchor distT="0" distB="0" distL="114300" distR="114300" simplePos="0" relativeHeight="251668480" behindDoc="0" locked="0" layoutInCell="1" allowOverlap="1" wp14:anchorId="63C3BD93" wp14:editId="674CA4EA">
                 <wp:simplePos x="0" y="0"/>
                 <wp:positionH relativeFrom="column">
                   <wp:posOffset>843915</wp:posOffset>
@@ -1501,7 +2362,7 @@
           </mc:Choice>
           <mc:Fallback>
             <w:pict>
-              <v:roundrect w14:anchorId="7A4DC779" id="Rectángulo redondeado 7" o:spid="_x0000_s1026" style="position:absolute;margin-left:66.45pt;margin-top:-10.1pt;width:291.75pt;height:282.75pt;z-index:251660288;visibility:visible;mso-wrap-style:square;mso-width-percent:0;mso-wrap-distance-left:9pt;mso-wrap-distance-top:0;mso-wrap-distance-right:9pt;mso-wrap-distance-bottom:0;mso-position-horizontal:absolute;mso-position-horizontal-relative:text;mso-position-vertical:absolute;mso-position-vertical-relative:text;mso-width-percent:0;mso-width-relative:margin;v-text-anchor:middle" arcsize="10923f" o:gfxdata="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" filled="f" strokecolor="#1f4d78 [1604]" strokeweight="1pt">
+              <v:roundrect w14:anchorId="34C20821" id="Rectángulo redondeado 7" o:spid="_x0000_s1026" style="position:absolute;margin-left:66.45pt;margin-top:-10.1pt;width:291.75pt;height:282.75pt;z-index:251668480;visibility:visible;mso-wrap-style:square;mso-width-percent:0;mso-wrap-distance-left:9pt;mso-wrap-distance-top:0;mso-wrap-distance-right:9pt;mso-wrap-distance-bottom:0;mso-position-horizontal:absolute;mso-position-horizontal-relative:text;mso-position-vertical:absolute;mso-position-vertical-relative:text;mso-width-percent:0;mso-width-relative:margin;v-text-anchor:middle" arcsize="10923f" o:gfxdata="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" filled="f" strokecolor="#1f4d78 [1604]" strokeweight="1pt">
                 <v:stroke joinstyle="miter"/>
               </v:roundrect>
             </w:pict>
@@ -1513,7 +2374,7 @@
           <w:noProof/>
         </w:rPr>
         <w:drawing>
-          <wp:inline distT="0" distB="0" distL="0" distR="0">
+          <wp:inline distT="0" distB="0" distL="0" distR="0" wp14:anchorId="025F9029" wp14:editId="272A1EA2">
             <wp:extent cx="5400040" cy="3150235"/>
             <wp:effectExtent l="0" t="0" r="0" b="12065"/>
             <wp:docPr id="4" name="Diagrama 4"/>
@@ -1549,7 +2410,7 @@
         <mc:AlternateContent>
           <mc:Choice Requires="wps">
             <w:drawing>
-              <wp:anchor distT="45720" distB="45720" distL="114300" distR="114300" simplePos="0" relativeHeight="251657216" behindDoc="0" locked="0" layoutInCell="1" allowOverlap="1">
+              <wp:anchor distT="45720" distB="45720" distL="114300" distR="114300" simplePos="0" relativeHeight="251656192" behindDoc="0" locked="0" layoutInCell="1" allowOverlap="1" wp14:anchorId="15E5E700" wp14:editId="2FDBB3AF">
                 <wp:simplePos x="0" y="0"/>
                 <wp:positionH relativeFrom="column">
                   <wp:posOffset>834390</wp:posOffset>
@@ -1625,7 +2486,7 @@
           </mc:Choice>
           <mc:Fallback>
             <w:pict>
-              <v:roundrect id="Cuadro de texto 2" o:spid="_x0000_s1026" style="position:absolute;margin-left:65.7pt;margin-top:12.95pt;width:291.75pt;height:26.25pt;z-index:251657216;visibility:visible;mso-wrap-style:square;mso-width-percent:0;mso-height-percent:0;mso-wrap-distance-left:9pt;mso-wrap-distance-top:3.6pt;mso-wrap-distance-right:9pt;mso-wrap-distance-bottom:3.6pt;mso-position-horizontal:absolute;mso-position-horizontal-relative:text;mso-position-vertical:absolute;mso-position-vertical-relative:text;mso-width-percent:0;mso-height-percent:0;mso-width-relative:margin;mso-height-relative:margin;v-text-anchor:top" arcsize="10923f" o:gfxdata="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" fillcolor="#ff4747">
+              <v:roundrect w14:anchorId="15E5E700" id="Cuadro de texto 2" o:spid="_x0000_s1026" style="position:absolute;margin-left:65.7pt;margin-top:12.95pt;width:291.75pt;height:26.25pt;z-index:251656192;visibility:visible;mso-wrap-style:square;mso-width-percent:0;mso-height-percent:0;mso-wrap-distance-left:9pt;mso-wrap-distance-top:3.6pt;mso-wrap-distance-right:9pt;mso-wrap-distance-bottom:3.6pt;mso-position-horizontal:absolute;mso-position-horizontal-relative:text;mso-position-vertical:absolute;mso-position-vertical-relative:text;mso-width-percent:0;mso-height-percent:0;mso-width-relative:margin;mso-height-relative:margin;v-text-anchor:top" arcsize="10923f" o:gfxdata="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" fillcolor="#ff4747">
                 <v:stroke joinstyle="miter"/>
                 <v:textbox>
                   <w:txbxContent>
@@ -1696,29 +2557,31 @@
     </w:p>
     <w:p>
       <w:pPr>
-        <w:keepLines/>
-        <w:widowControl w:val="0"/>
-        <w:spacing w:after="120" w:line="312" w:lineRule="auto"/>
-        <w:rPr>
-          <w:rFonts w:asciiTheme="minorHAnsi" w:eastAsia="Arial" w:hAnsiTheme="minorHAnsi" w:cstheme="minorHAnsi"/>
-          <w:sz w:val="20"/>
-          <w:szCs w:val="20"/>
-        </w:rPr>
+        <w:ind w:left="720"/>
+        <w:jc w:val="both"/>
       </w:pPr>
     </w:p>
     <w:p>
       <w:pPr>
-        <w:pStyle w:val="Ttulo3"/>
-        <w:ind w:firstLine="720"/>
+        <w:pStyle w:val="Ttulo2"/>
+        <w:numPr>
+          <w:ilvl w:val="1"/>
+          <w:numId w:val="1"/>
+        </w:numPr>
         <w:rPr>
-          <w:b w:val="0"/>
+          <w:b/>
+          <w:color w:val="000000"/>
         </w:rPr>
       </w:pPr>
-      <w:bookmarkStart w:id="5" w:name="_tyjcwt" w:colFirst="0" w:colLast="0"/>
-      <w:bookmarkEnd w:id="5"/>
-      <w:r>
-        <w:t>Roles y Responsabilidades</w:t>
-      </w:r>
+      <w:bookmarkStart w:id="8" w:name="_Toc495069010"/>
+      <w:r>
+        <w:rPr>
+          <w:b/>
+          <w:color w:val="000000"/>
+        </w:rPr>
+        <w:t>Roles y responsabilidades</w:t>
+      </w:r>
+      <w:bookmarkEnd w:id="8"/>
     </w:p>
     <w:p/>
     <w:p>
@@ -1867,17 +2730,747 @@
       <w:r>
         <w:t>El bibliotecario se ocupará de diseñar y establecer la biblioteca de software para cada proyecto de desarrollo, así como mantener un índice actualizado con el contenido de cada biblioteca. Organizará y mantendrá el software y la documentación de cada proyecto de acuerdo a un proceso documentado. Además, se encargará de registrar y mantener copias de las antiguas versiones. Cantidad: 2 personas.</w:t>
       </w:r>
+      <w:bookmarkStart w:id="9" w:name="OLE_LINK5"/>
     </w:p>
     <w:p>
       <w:pPr>
-        <w:pStyle w:val="Ttulo3"/>
-        <w:ind w:firstLine="720"/>
-      </w:pPr>
-      <w:bookmarkStart w:id="6" w:name="_3dy6vkm" w:colFirst="0" w:colLast="0"/>
-      <w:bookmarkEnd w:id="6"/>
-      <w:r>
+        <w:keepLines/>
+        <w:widowControl w:val="0"/>
+        <w:spacing w:after="120" w:line="360" w:lineRule="auto"/>
+        <w:ind w:left="1440"/>
+        <w:jc w:val="both"/>
+      </w:pPr>
+    </w:p>
+    <w:p>
+      <w:pPr>
+        <w:pStyle w:val="Ttulo2"/>
+        <w:numPr>
+          <w:ilvl w:val="1"/>
+          <w:numId w:val="1"/>
+        </w:numPr>
+        <w:rPr>
+          <w:b/>
+          <w:color w:val="000000"/>
+        </w:rPr>
+      </w:pPr>
+      <w:bookmarkStart w:id="10" w:name="OLE_LINK3"/>
+      <w:bookmarkStart w:id="11" w:name="OLE_LINK4"/>
+      <w:bookmarkStart w:id="12" w:name="_Toc495069011"/>
+      <w:r>
+        <w:rPr>
+          <w:b/>
+          <w:color w:val="000000"/>
+        </w:rPr>
+        <w:t>Políticas, directrices y procedimientos.</w:t>
+      </w:r>
+      <w:bookmarkEnd w:id="12"/>
+    </w:p>
+    <w:p/>
+    <w:bookmarkEnd w:id="9"/>
+    <w:p>
+      <w:pPr>
+        <w:ind w:left="709"/>
+      </w:pPr>
+      <w:r>
+        <w:t xml:space="preserve">Se tomarán en consideración las políticas y directrices mencionadas en la siguiente tabla: </w:t>
+      </w:r>
+    </w:p>
+    <w:tbl>
+      <w:tblPr>
+        <w:tblW w:w="7371" w:type="dxa"/>
+        <w:tblInd w:w="959" w:type="dxa"/>
+        <w:tblBorders>
+          <w:top w:val="single" w:sz="4" w:space="0" w:color="000000"/>
+          <w:left w:val="single" w:sz="4" w:space="0" w:color="000000"/>
+          <w:bottom w:val="single" w:sz="4" w:space="0" w:color="000000"/>
+          <w:right w:val="single" w:sz="4" w:space="0" w:color="000000"/>
+          <w:insideH w:val="single" w:sz="4" w:space="0" w:color="000000"/>
+          <w:insideV w:val="single" w:sz="4" w:space="0" w:color="000000"/>
+        </w:tblBorders>
+        <w:tblLayout w:type="fixed"/>
+        <w:tblLook w:val="0400" w:firstRow="0" w:lastRow="0" w:firstColumn="0" w:lastColumn="0" w:noHBand="0" w:noVBand="1"/>
+      </w:tblPr>
+      <w:tblGrid>
+        <w:gridCol w:w="5103"/>
+        <w:gridCol w:w="2268"/>
+      </w:tblGrid>
+      <w:tr>
+        <w:tc>
+          <w:tcPr>
+            <w:tcW w:w="5103" w:type="dxa"/>
+            <w:vAlign w:val="bottom"/>
+          </w:tcPr>
+          <w:p>
+            <w:pPr>
+              <w:keepLines/>
+              <w:widowControl w:val="0"/>
+              <w:pBdr>
+                <w:top w:val="none" w:sz="0" w:space="0" w:color="000000"/>
+                <w:left w:val="none" w:sz="0" w:space="0" w:color="000000"/>
+                <w:bottom w:val="none" w:sz="0" w:space="0" w:color="000000"/>
+                <w:right w:val="none" w:sz="0" w:space="0" w:color="000000"/>
+                <w:between w:val="none" w:sz="0" w:space="0" w:color="000000"/>
+              </w:pBdr>
+              <w:spacing w:after="120" w:line="312" w:lineRule="auto"/>
+              <w:rPr>
+                <w:b/>
+              </w:rPr>
+            </w:pPr>
+            <w:r>
+              <w:rPr>
+                <w:b/>
+              </w:rPr>
+              <w:t xml:space="preserve">  </w:t>
+            </w:r>
+            <w:r>
+              <w:rPr>
+                <w:b/>
+              </w:rPr>
+              <w:t>Descripción</w:t>
+            </w:r>
+          </w:p>
+        </w:tc>
+        <w:tc>
+          <w:tcPr>
+            <w:tcW w:w="2268" w:type="dxa"/>
+            <w:vAlign w:val="bottom"/>
+          </w:tcPr>
+          <w:p>
+            <w:pPr>
+              <w:keepLines/>
+              <w:widowControl w:val="0"/>
+              <w:pBdr>
+                <w:top w:val="none" w:sz="0" w:space="0" w:color="000000"/>
+                <w:left w:val="none" w:sz="0" w:space="0" w:color="000000"/>
+                <w:bottom w:val="none" w:sz="0" w:space="0" w:color="000000"/>
+                <w:right w:val="none" w:sz="0" w:space="0" w:color="000000"/>
+                <w:between w:val="none" w:sz="0" w:space="0" w:color="000000"/>
+              </w:pBdr>
+              <w:spacing w:after="120" w:line="312" w:lineRule="auto"/>
+              <w:rPr>
+                <w:b/>
+              </w:rPr>
+            </w:pPr>
+            <w:r>
+              <w:rPr>
+                <w:b/>
+              </w:rPr>
+              <w:t>Archivo de ubicación</w:t>
+            </w:r>
+          </w:p>
+        </w:tc>
+      </w:tr>
+      <w:tr>
+        <w:tc>
+          <w:tcPr>
+            <w:tcW w:w="5103" w:type="dxa"/>
+            <w:vAlign w:val="bottom"/>
+          </w:tcPr>
+          <w:p>
+            <w:pPr>
+              <w:keepLines/>
+              <w:widowControl w:val="0"/>
+              <w:pBdr>
+                <w:top w:val="none" w:sz="0" w:space="0" w:color="000000"/>
+                <w:left w:val="none" w:sz="0" w:space="0" w:color="000000"/>
+                <w:bottom w:val="none" w:sz="0" w:space="0" w:color="000000"/>
+                <w:right w:val="none" w:sz="0" w:space="0" w:color="000000"/>
+                <w:between w:val="none" w:sz="0" w:space="0" w:color="000000"/>
+              </w:pBdr>
+              <w:spacing w:after="120" w:line="312" w:lineRule="auto"/>
+            </w:pPr>
+            <w:r>
+              <w:t>Políticas de contraseñas y seguridad de perfiles.</w:t>
+            </w:r>
+          </w:p>
+        </w:tc>
+        <w:tc>
+          <w:tcPr>
+            <w:tcW w:w="2268" w:type="dxa"/>
+            <w:vAlign w:val="bottom"/>
+          </w:tcPr>
+          <w:p>
+            <w:pPr>
+              <w:keepLines/>
+              <w:widowControl w:val="0"/>
+              <w:pBdr>
+                <w:top w:val="none" w:sz="0" w:space="0" w:color="000000"/>
+                <w:left w:val="none" w:sz="0" w:space="0" w:color="000000"/>
+                <w:bottom w:val="none" w:sz="0" w:space="0" w:color="000000"/>
+                <w:right w:val="none" w:sz="0" w:space="0" w:color="000000"/>
+                <w:between w:val="none" w:sz="0" w:space="0" w:color="000000"/>
+              </w:pBdr>
+              <w:spacing w:after="120" w:line="312" w:lineRule="auto"/>
+            </w:pPr>
+            <w:r>
+              <w:t>/SES_PCSP.docx</w:t>
+            </w:r>
+          </w:p>
+        </w:tc>
+      </w:tr>
+      <w:tr>
+        <w:tc>
+          <w:tcPr>
+            <w:tcW w:w="5103" w:type="dxa"/>
+            <w:vAlign w:val="bottom"/>
+          </w:tcPr>
+          <w:p>
+            <w:pPr>
+              <w:keepLines/>
+              <w:widowControl w:val="0"/>
+              <w:pBdr>
+                <w:top w:val="none" w:sz="0" w:space="0" w:color="000000"/>
+                <w:left w:val="none" w:sz="0" w:space="0" w:color="000000"/>
+                <w:bottom w:val="none" w:sz="0" w:space="0" w:color="000000"/>
+                <w:right w:val="none" w:sz="0" w:space="0" w:color="000000"/>
+                <w:between w:val="none" w:sz="0" w:space="0" w:color="000000"/>
+              </w:pBdr>
+              <w:spacing w:after="120" w:line="312" w:lineRule="auto"/>
+            </w:pPr>
+            <w:r>
+              <w:t>Políticas de versionamiento del código fuente.</w:t>
+            </w:r>
+          </w:p>
+        </w:tc>
+        <w:tc>
+          <w:tcPr>
+            <w:tcW w:w="2268" w:type="dxa"/>
+            <w:vAlign w:val="bottom"/>
+          </w:tcPr>
+          <w:p>
+            <w:pPr>
+              <w:keepLines/>
+              <w:widowControl w:val="0"/>
+              <w:pBdr>
+                <w:top w:val="none" w:sz="0" w:space="0" w:color="000000"/>
+                <w:left w:val="none" w:sz="0" w:space="0" w:color="000000"/>
+                <w:bottom w:val="none" w:sz="0" w:space="0" w:color="000000"/>
+                <w:right w:val="none" w:sz="0" w:space="0" w:color="000000"/>
+                <w:between w:val="none" w:sz="0" w:space="0" w:color="000000"/>
+              </w:pBdr>
+              <w:spacing w:after="120" w:line="312" w:lineRule="auto"/>
+            </w:pPr>
+            <w:r>
+              <w:t>/SES_PVCF.docx</w:t>
+            </w:r>
+          </w:p>
+        </w:tc>
+      </w:tr>
+      <w:tr>
+        <w:tc>
+          <w:tcPr>
+            <w:tcW w:w="5103" w:type="dxa"/>
+            <w:vAlign w:val="bottom"/>
+          </w:tcPr>
+          <w:p>
+            <w:pPr>
+              <w:keepLines/>
+              <w:widowControl w:val="0"/>
+              <w:pBdr>
+                <w:top w:val="none" w:sz="0" w:space="0" w:color="000000"/>
+                <w:left w:val="none" w:sz="0" w:space="0" w:color="000000"/>
+                <w:bottom w:val="none" w:sz="0" w:space="0" w:color="000000"/>
+                <w:right w:val="none" w:sz="0" w:space="0" w:color="000000"/>
+                <w:between w:val="none" w:sz="0" w:space="0" w:color="000000"/>
+              </w:pBdr>
+              <w:spacing w:after="120" w:line="312" w:lineRule="auto"/>
+            </w:pPr>
+            <w:r>
+              <w:t>Directrices para la gestión de la configuración ISO 10007-2007.</w:t>
+            </w:r>
+          </w:p>
+        </w:tc>
+        <w:tc>
+          <w:tcPr>
+            <w:tcW w:w="2268" w:type="dxa"/>
+            <w:vAlign w:val="bottom"/>
+          </w:tcPr>
+          <w:p>
+            <w:pPr>
+              <w:keepLines/>
+              <w:widowControl w:val="0"/>
+              <w:pBdr>
+                <w:top w:val="none" w:sz="0" w:space="0" w:color="000000"/>
+                <w:left w:val="none" w:sz="0" w:space="0" w:color="000000"/>
+                <w:bottom w:val="none" w:sz="0" w:space="0" w:color="000000"/>
+                <w:right w:val="none" w:sz="0" w:space="0" w:color="000000"/>
+                <w:between w:val="none" w:sz="0" w:space="0" w:color="000000"/>
+              </w:pBdr>
+              <w:spacing w:after="120" w:line="312" w:lineRule="auto"/>
+            </w:pPr>
+            <w:r>
+              <w:t>/SES_DPGC.docx</w:t>
+            </w:r>
+          </w:p>
+        </w:tc>
+      </w:tr>
+      <w:tr>
+        <w:tc>
+          <w:tcPr>
+            <w:tcW w:w="5103" w:type="dxa"/>
+            <w:vAlign w:val="bottom"/>
+          </w:tcPr>
+          <w:p>
+            <w:pPr>
+              <w:keepLines/>
+              <w:widowControl w:val="0"/>
+              <w:pBdr>
+                <w:top w:val="none" w:sz="0" w:space="0" w:color="000000"/>
+                <w:left w:val="none" w:sz="0" w:space="0" w:color="000000"/>
+                <w:bottom w:val="none" w:sz="0" w:space="0" w:color="000000"/>
+                <w:right w:val="none" w:sz="0" w:space="0" w:color="000000"/>
+                <w:between w:val="none" w:sz="0" w:space="0" w:color="000000"/>
+              </w:pBdr>
+              <w:spacing w:after="120" w:line="312" w:lineRule="auto"/>
+            </w:pPr>
+            <w:r>
+              <w:t>Directrices para la programación de proyectos.</w:t>
+            </w:r>
+          </w:p>
+        </w:tc>
+        <w:tc>
+          <w:tcPr>
+            <w:tcW w:w="2268" w:type="dxa"/>
+            <w:vAlign w:val="bottom"/>
+          </w:tcPr>
+          <w:p>
+            <w:pPr>
+              <w:keepLines/>
+              <w:widowControl w:val="0"/>
+              <w:pBdr>
+                <w:top w:val="none" w:sz="0" w:space="0" w:color="000000"/>
+                <w:left w:val="none" w:sz="0" w:space="0" w:color="000000"/>
+                <w:bottom w:val="none" w:sz="0" w:space="0" w:color="000000"/>
+                <w:right w:val="none" w:sz="0" w:space="0" w:color="000000"/>
+                <w:between w:val="none" w:sz="0" w:space="0" w:color="000000"/>
+              </w:pBdr>
+              <w:spacing w:after="120" w:line="312" w:lineRule="auto"/>
+            </w:pPr>
+            <w:r>
+              <w:t>/SES_DPPP.docx</w:t>
+            </w:r>
+          </w:p>
+        </w:tc>
+      </w:tr>
+      <w:tr>
+        <w:tc>
+          <w:tcPr>
+            <w:tcW w:w="5103" w:type="dxa"/>
+            <w:vAlign w:val="bottom"/>
+          </w:tcPr>
+          <w:p>
+            <w:pPr>
+              <w:keepLines/>
+              <w:widowControl w:val="0"/>
+              <w:pBdr>
+                <w:top w:val="none" w:sz="0" w:space="0" w:color="000000"/>
+                <w:left w:val="none" w:sz="0" w:space="0" w:color="000000"/>
+                <w:bottom w:val="none" w:sz="0" w:space="0" w:color="000000"/>
+                <w:right w:val="none" w:sz="0" w:space="0" w:color="000000"/>
+                <w:between w:val="none" w:sz="0" w:space="0" w:color="000000"/>
+              </w:pBdr>
+              <w:spacing w:after="120" w:line="312" w:lineRule="auto"/>
+            </w:pPr>
+            <w:r>
+              <w:t>Procedimientos para ejecutar cambios en el proyecto.</w:t>
+            </w:r>
+          </w:p>
+        </w:tc>
+        <w:tc>
+          <w:tcPr>
+            <w:tcW w:w="2268" w:type="dxa"/>
+            <w:vAlign w:val="bottom"/>
+          </w:tcPr>
+          <w:p>
+            <w:pPr>
+              <w:keepLines/>
+              <w:widowControl w:val="0"/>
+              <w:pBdr>
+                <w:top w:val="none" w:sz="0" w:space="0" w:color="000000"/>
+                <w:left w:val="none" w:sz="0" w:space="0" w:color="000000"/>
+                <w:bottom w:val="none" w:sz="0" w:space="0" w:color="000000"/>
+                <w:right w:val="none" w:sz="0" w:space="0" w:color="000000"/>
+                <w:between w:val="none" w:sz="0" w:space="0" w:color="000000"/>
+              </w:pBdr>
+              <w:spacing w:after="120" w:line="312" w:lineRule="auto"/>
+            </w:pPr>
+            <w:r>
+              <w:t>/SES_PPEC.docx</w:t>
+            </w:r>
+          </w:p>
+        </w:tc>
+      </w:tr>
+      <w:tr>
+        <w:tc>
+          <w:tcPr>
+            <w:tcW w:w="5103" w:type="dxa"/>
+            <w:vAlign w:val="bottom"/>
+          </w:tcPr>
+          <w:p>
+            <w:pPr>
+              <w:keepLines/>
+              <w:widowControl w:val="0"/>
+              <w:pBdr>
+                <w:top w:val="none" w:sz="0" w:space="0" w:color="000000"/>
+                <w:left w:val="none" w:sz="0" w:space="0" w:color="000000"/>
+                <w:bottom w:val="none" w:sz="0" w:space="0" w:color="000000"/>
+                <w:right w:val="none" w:sz="0" w:space="0" w:color="000000"/>
+                <w:between w:val="none" w:sz="0" w:space="0" w:color="000000"/>
+              </w:pBdr>
+              <w:spacing w:after="120" w:line="312" w:lineRule="auto"/>
+            </w:pPr>
+            <w:r>
+              <w:t>Políticas para la aceptación de cambios.</w:t>
+            </w:r>
+          </w:p>
+        </w:tc>
+        <w:tc>
+          <w:tcPr>
+            <w:tcW w:w="2268" w:type="dxa"/>
+            <w:vAlign w:val="bottom"/>
+          </w:tcPr>
+          <w:p>
+            <w:pPr>
+              <w:keepLines/>
+              <w:widowControl w:val="0"/>
+              <w:pBdr>
+                <w:top w:val="none" w:sz="0" w:space="0" w:color="000000"/>
+                <w:left w:val="none" w:sz="0" w:space="0" w:color="000000"/>
+                <w:bottom w:val="none" w:sz="0" w:space="0" w:color="000000"/>
+                <w:right w:val="none" w:sz="0" w:space="0" w:color="000000"/>
+                <w:between w:val="none" w:sz="0" w:space="0" w:color="000000"/>
+              </w:pBdr>
+              <w:spacing w:after="120" w:line="312" w:lineRule="auto"/>
+            </w:pPr>
+            <w:r>
+              <w:t>/SES_PPAC.docx</w:t>
+            </w:r>
+          </w:p>
+        </w:tc>
+      </w:tr>
+    </w:tbl>
+    <w:bookmarkEnd w:id="10"/>
+    <w:bookmarkEnd w:id="11"/>
+    <w:p>
+      <w:pPr>
+        <w:keepLines/>
+        <w:widowControl w:val="0"/>
+        <w:spacing w:after="120" w:line="360" w:lineRule="auto"/>
+        <w:ind w:left="1440"/>
+        <w:jc w:val="both"/>
+      </w:pPr>
+      <w:r>
+        <w:t>Tabla 1: Descripción y ubicación de las políticas, directrices y procedimientos</w:t>
+      </w:r>
+    </w:p>
+    <w:p>
+      <w:pPr>
+        <w:keepLines/>
+        <w:widowControl w:val="0"/>
+        <w:spacing w:after="120" w:line="360" w:lineRule="auto"/>
+        <w:ind w:left="1440"/>
+        <w:jc w:val="both"/>
+      </w:pPr>
+    </w:p>
+    <w:p>
+      <w:pPr>
+        <w:pStyle w:val="Ttulo2"/>
+        <w:numPr>
+          <w:ilvl w:val="1"/>
+          <w:numId w:val="1"/>
+        </w:numPr>
+        <w:rPr>
+          <w:b/>
+          <w:color w:val="000000"/>
+        </w:rPr>
+      </w:pPr>
+      <w:bookmarkStart w:id="13" w:name="OLE_LINK6"/>
+      <w:bookmarkStart w:id="14" w:name="OLE_LINK7"/>
+      <w:bookmarkStart w:id="15" w:name="_Toc495069012"/>
+      <w:r>
+        <w:rPr>
+          <w:b/>
+          <w:color w:val="000000"/>
+        </w:rPr>
+        <w:lastRenderedPageBreak/>
+        <w:t>Herramientas, entorno e infraestructura.</w:t>
+      </w:r>
+      <w:bookmarkEnd w:id="15"/>
+    </w:p>
+    <w:bookmarkEnd w:id="13"/>
+    <w:bookmarkEnd w:id="14"/>
+    <w:p>
+      <w:pPr>
+        <w:keepLines/>
+        <w:widowControl w:val="0"/>
+        <w:spacing w:after="0" w:line="360" w:lineRule="auto"/>
+        <w:contextualSpacing/>
+        <w:jc w:val="both"/>
+        <w:rPr>
+          <w:b/>
+        </w:rPr>
+      </w:pPr>
+    </w:p>
+    <w:p>
+      <w:pPr>
+        <w:keepLines/>
+        <w:widowControl w:val="0"/>
+        <w:spacing w:after="0" w:line="360" w:lineRule="auto"/>
+        <w:ind w:left="709"/>
+        <w:contextualSpacing/>
+        <w:jc w:val="both"/>
+      </w:pPr>
+      <w:r>
+        <w:rPr>
+          <w:b/>
+        </w:rPr>
+        <w:t xml:space="preserve">Herramientas: </w:t>
+      </w:r>
+      <w:r>
+        <w:t>Se usará el software controlador de versiones GIT y la plataforma de desarrollo colaborativo GitHub, teniendo una preferencia por estas gracias a que se puede trabajar sin conexión, uso sencillo y colaborativo, así como un manejo y combinación de ramas del proyecto, la opción gratuita que brinda, además de las ventajas ofrecidas por las soluciones empresariales de las que provee, así mismo cuenta con una curva de aprendizaje rápida. La información mejor detallada de la herramienta, la encontramos en el documento del Sistema de Control de Versiones (/SES_SCVG.docx).</w:t>
+      </w:r>
+    </w:p>
+    <w:p>
+      <w:pPr>
+        <w:keepLines/>
+        <w:widowControl w:val="0"/>
+        <w:spacing w:after="0" w:line="360" w:lineRule="auto"/>
+        <w:ind w:left="709"/>
+        <w:contextualSpacing/>
+        <w:jc w:val="both"/>
+      </w:pPr>
+      <w:r>
+        <w:t>El diagrama siguiente (Figura 2.2) representa la arquitectura, como se ve, se contará con un repositorio central (</w:t>
+      </w:r>
+      <w:proofErr w:type="spellStart"/>
+      <w:r>
+        <w:t>branch</w:t>
+      </w:r>
+      <w:proofErr w:type="spellEnd"/>
+      <w:r>
+        <w:t xml:space="preserve"> master) compartido alojado en un servidor Cloud, así como varios clientes con GIT en sus </w:t>
+      </w:r>
+      <w:proofErr w:type="spellStart"/>
+      <w:r>
+        <w:t>pc’s</w:t>
+      </w:r>
+      <w:proofErr w:type="spellEnd"/>
+      <w:r>
+        <w:t xml:space="preserve"> y un repositorio personal (</w:t>
+      </w:r>
+      <w:proofErr w:type="spellStart"/>
+      <w:r>
+        <w:t>branchs</w:t>
+      </w:r>
+      <w:proofErr w:type="spellEnd"/>
+      <w:r>
+        <w:t xml:space="preserve"> para cada uno), estos se comunicarán a través de la plataforma web </w:t>
+      </w:r>
+      <w:proofErr w:type="spellStart"/>
+      <w:r>
+        <w:t>Github</w:t>
+      </w:r>
+      <w:proofErr w:type="spellEnd"/>
+      <w:r>
+        <w:t xml:space="preserve"> a través de </w:t>
+      </w:r>
+      <w:proofErr w:type="spellStart"/>
+      <w:r>
+        <w:t>commits</w:t>
+      </w:r>
+      <w:proofErr w:type="spellEnd"/>
+      <w:r>
+        <w:t xml:space="preserve"> para sus cambios y sus principales comandos </w:t>
+      </w:r>
+      <w:proofErr w:type="spellStart"/>
+      <w:r>
+        <w:t>pull</w:t>
+      </w:r>
+      <w:proofErr w:type="spellEnd"/>
+      <w:r>
+        <w:t xml:space="preserve">, </w:t>
+      </w:r>
+      <w:proofErr w:type="spellStart"/>
+      <w:r>
+        <w:t>push</w:t>
+      </w:r>
+      <w:proofErr w:type="spellEnd"/>
+      <w:r>
+        <w:t xml:space="preserve"> y los diferentes para actualización de los repositorios tanto locales como central.</w:t>
+      </w:r>
+    </w:p>
+    <w:p>
+      <w:pPr>
+        <w:spacing w:after="0"/>
+        <w:ind w:left="1440"/>
+      </w:pPr>
+      <w:bookmarkStart w:id="16" w:name="_2s8eyo1" w:colFirst="0" w:colLast="0"/>
+      <w:bookmarkEnd w:id="16"/>
+      <w:r>
+        <w:rPr>
+          <w:noProof/>
+        </w:rPr>
+        <w:drawing>
+          <wp:inline distT="0" distB="0" distL="0" distR="0" wp14:anchorId="1A88FB65" wp14:editId="14211BB9">
+            <wp:extent cx="4009292" cy="2927838"/>
+            <wp:effectExtent l="0" t="0" r="0" b="6350"/>
+            <wp:docPr id="1" name="image3.png"/>
+            <wp:cNvGraphicFramePr/>
+            <a:graphic xmlns:a="http://schemas.openxmlformats.org/drawingml/2006/main">
+              <a:graphicData uri="http://schemas.openxmlformats.org/drawingml/2006/picture">
+                <pic:pic xmlns:pic="http://schemas.openxmlformats.org/drawingml/2006/picture">
+                  <pic:nvPicPr>
+                    <pic:cNvPr id="0" name="image3.png"/>
+                    <pic:cNvPicPr preferRelativeResize="0"/>
+                  </pic:nvPicPr>
+                  <pic:blipFill>
+                    <a:blip r:embed="rId13"/>
+                    <a:srcRect/>
+                    <a:stretch>
+                      <a:fillRect/>
+                    </a:stretch>
+                  </pic:blipFill>
+                  <pic:spPr>
+                    <a:xfrm>
+                      <a:off x="0" y="0"/>
+                      <a:ext cx="4006631" cy="2925895"/>
+                    </a:xfrm>
+                    <a:prstGeom prst="rect">
+                      <a:avLst/>
+                    </a:prstGeom>
+                    <a:ln/>
+                  </pic:spPr>
+                </pic:pic>
+              </a:graphicData>
+            </a:graphic>
+          </wp:inline>
+        </w:drawing>
+      </w:r>
+    </w:p>
+    <w:p>
+      <w:pPr>
+        <w:spacing w:after="0"/>
+        <w:rPr>
+          <w:rFonts w:asciiTheme="minorHAnsi" w:eastAsia="Arial" w:hAnsiTheme="minorHAnsi" w:cstheme="minorHAnsi"/>
+          <w:color w:val="auto"/>
+          <w:sz w:val="20"/>
+          <w:szCs w:val="20"/>
+        </w:rPr>
+      </w:pPr>
+      <w:r>
+        <w:tab/>
+      </w:r>
+      <w:r>
+        <w:tab/>
+        <w:t xml:space="preserve">      </w:t>
+      </w:r>
+      <w:r>
+        <w:rPr>
+          <w:rFonts w:asciiTheme="minorHAnsi" w:eastAsia="Arial" w:hAnsiTheme="minorHAnsi" w:cstheme="minorHAnsi"/>
+          <w:color w:val="auto"/>
+          <w:sz w:val="20"/>
+          <w:szCs w:val="20"/>
+        </w:rPr>
+        <w:t xml:space="preserve">Figura 2.2. Flujo del trabajo del equipo usando </w:t>
+      </w:r>
+      <w:proofErr w:type="spellStart"/>
+      <w:r>
+        <w:rPr>
+          <w:rFonts w:asciiTheme="minorHAnsi" w:eastAsia="Arial" w:hAnsiTheme="minorHAnsi" w:cstheme="minorHAnsi"/>
+          <w:color w:val="auto"/>
+          <w:sz w:val="20"/>
+          <w:szCs w:val="20"/>
+        </w:rPr>
+        <w:t>Git</w:t>
+      </w:r>
+      <w:proofErr w:type="spellEnd"/>
+      <w:r>
+        <w:rPr>
+          <w:rFonts w:asciiTheme="minorHAnsi" w:eastAsia="Arial" w:hAnsiTheme="minorHAnsi" w:cstheme="minorHAnsi"/>
+          <w:color w:val="auto"/>
+          <w:sz w:val="20"/>
+          <w:szCs w:val="20"/>
+        </w:rPr>
+        <w:t xml:space="preserve"> y </w:t>
+      </w:r>
+      <w:proofErr w:type="gramStart"/>
+      <w:r>
+        <w:rPr>
+          <w:rFonts w:asciiTheme="minorHAnsi" w:eastAsia="Arial" w:hAnsiTheme="minorHAnsi" w:cstheme="minorHAnsi"/>
+          <w:color w:val="auto"/>
+          <w:sz w:val="20"/>
+          <w:szCs w:val="20"/>
+        </w:rPr>
+        <w:t>la  plataforma</w:t>
+      </w:r>
+      <w:proofErr w:type="gramEnd"/>
+      <w:r>
+        <w:rPr>
+          <w:rFonts w:asciiTheme="minorHAnsi" w:eastAsia="Arial" w:hAnsiTheme="minorHAnsi" w:cstheme="minorHAnsi"/>
+          <w:color w:val="auto"/>
+          <w:sz w:val="20"/>
+          <w:szCs w:val="20"/>
+        </w:rPr>
+        <w:t xml:space="preserve"> </w:t>
+      </w:r>
+      <w:proofErr w:type="spellStart"/>
+      <w:r>
+        <w:rPr>
+          <w:rFonts w:asciiTheme="minorHAnsi" w:eastAsia="Arial" w:hAnsiTheme="minorHAnsi" w:cstheme="minorHAnsi"/>
+          <w:color w:val="auto"/>
+          <w:sz w:val="20"/>
+          <w:szCs w:val="20"/>
+        </w:rPr>
+        <w:t>Github</w:t>
+      </w:r>
+      <w:proofErr w:type="spellEnd"/>
+      <w:r>
+        <w:rPr>
+          <w:rFonts w:asciiTheme="minorHAnsi" w:eastAsia="Arial" w:hAnsiTheme="minorHAnsi" w:cstheme="minorHAnsi"/>
+          <w:color w:val="auto"/>
+          <w:sz w:val="20"/>
+          <w:szCs w:val="20"/>
+        </w:rPr>
+        <w:t>.</w:t>
+      </w:r>
+    </w:p>
+    <w:p>
+      <w:pPr>
+        <w:keepLines/>
+        <w:widowControl w:val="0"/>
+        <w:spacing w:after="120" w:line="360" w:lineRule="auto"/>
+        <w:ind w:left="1440"/>
+        <w:jc w:val="both"/>
+      </w:pPr>
+    </w:p>
+    <w:p>
+      <w:pPr>
+        <w:pStyle w:val="Ttulo2"/>
+        <w:numPr>
+          <w:ilvl w:val="1"/>
+          <w:numId w:val="1"/>
+        </w:numPr>
+        <w:rPr>
+          <w:b/>
+          <w:color w:val="000000"/>
+        </w:rPr>
+      </w:pPr>
+      <w:bookmarkStart w:id="17" w:name="_Toc495069013"/>
+      <w:r>
+        <w:rPr>
+          <w:b/>
+          <w:color w:val="000000"/>
+        </w:rPr>
         <w:t>Calendario</w:t>
       </w:r>
+      <w:r>
+        <w:rPr>
+          <w:b/>
+          <w:color w:val="000000"/>
+        </w:rPr>
+        <w:t>.</w:t>
+      </w:r>
+      <w:bookmarkEnd w:id="17"/>
     </w:p>
     <w:p>
       <w:pPr>
@@ -1886,13 +3479,11 @@
         <w:jc w:val="both"/>
       </w:pPr>
       <w:r>
-        <w:t xml:space="preserve">A </w:t>
-      </w:r>
-      <w:proofErr w:type="gramStart"/>
-      <w:r>
-        <w:t>continuación</w:t>
-      </w:r>
-      <w:proofErr w:type="gramEnd"/>
+        <w:t>A continuación</w:t>
+      </w:r>
+      <w:r>
+        <w:t>,</w:t>
+      </w:r>
       <w:r>
         <w:t xml:space="preserve"> se muestran las actividades que se llevarán a cabo para poder instalar el área de Gestión de la Configuración con el tiempo y los recursos necesarios para llevar a cabo las actividades.</w:t>
       </w:r>
@@ -1944,6 +3535,7 @@
               <w:rPr>
                 <w:b/>
               </w:rPr>
+              <w:lastRenderedPageBreak/>
               <w:t>Actividades</w:t>
             </w:r>
           </w:p>
@@ -2409,7 +4001,6 @@
               <w:jc w:val="both"/>
             </w:pPr>
             <w:r>
-              <w:lastRenderedPageBreak/>
               <w:t>Bibliotecario</w:t>
             </w:r>
           </w:p>
@@ -2436,7 +4027,6 @@
               <w:jc w:val="both"/>
             </w:pPr>
             <w:r>
-              <w:lastRenderedPageBreak/>
               <w:t>Corregir el Plan de Gestión de la Configuración</w:t>
             </w:r>
           </w:p>
@@ -2808,7 +4398,7 @@
               <w:ind w:left="601"/>
               <w:jc w:val="both"/>
             </w:pPr>
-            <w:bookmarkStart w:id="7" w:name="_Hlk495008390"/>
+            <w:bookmarkStart w:id="18" w:name="_Hlk495008390"/>
             <w:r>
               <w:t>Definir líneas base</w:t>
             </w:r>
@@ -2864,7 +4454,7 @@
           </w:p>
         </w:tc>
       </w:tr>
-      <w:bookmarkEnd w:id="7"/>
+      <w:bookmarkEnd w:id="18"/>
       <w:tr>
         <w:tc>
           <w:tcPr>
@@ -2971,8 +4561,13 @@
           </w:tcPr>
           <w:p>
             <w:pPr>
+              <w:pStyle w:val="Prrafodelista"/>
               <w:keepLines/>
               <w:widowControl w:val="0"/>
+              <w:numPr>
+                <w:ilvl w:val="0"/>
+                <w:numId w:val="13"/>
+              </w:numPr>
               <w:pBdr>
                 <w:top w:val="none" w:sz="0" w:space="0" w:color="000000"/>
                 <w:left w:val="none" w:sz="0" w:space="0" w:color="000000"/>
@@ -2983,832 +4578,50 @@
               <w:spacing w:after="120" w:line="312" w:lineRule="auto"/>
               <w:jc w:val="both"/>
             </w:pPr>
-            <w:r>
-              <w:t>28 días</w:t>
-            </w:r>
+            <w:proofErr w:type="spellStart"/>
+            <w:r>
+              <w:t>ías</w:t>
+            </w:r>
+            <w:proofErr w:type="spellEnd"/>
           </w:p>
         </w:tc>
       </w:tr>
     </w:tbl>
     <w:p>
       <w:pPr>
+        <w:ind w:left="720"/>
+        <w:jc w:val="both"/>
+      </w:pPr>
+      <w:r>
+        <w:t xml:space="preserve">       </w:t>
+      </w:r>
+      <w:bookmarkStart w:id="19" w:name="OLE_LINK11"/>
+      <w:bookmarkStart w:id="20" w:name="OLE_LINK12"/>
+      <w:r>
+        <w:t xml:space="preserve">Tabla 2: Actividades, el tiempo </w:t>
+      </w:r>
+      <w:bookmarkEnd w:id="19"/>
+      <w:bookmarkEnd w:id="20"/>
+      <w:r>
+        <w:t>considerado y recursos usados para el calendario</w:t>
+      </w:r>
+    </w:p>
+    <w:p>
+      <w:pPr>
+        <w:ind w:left="709"/>
+      </w:pPr>
+    </w:p>
+    <w:p>
+      <w:pPr>
         <w:keepLines/>
         <w:widowControl w:val="0"/>
-        <w:spacing w:after="120" w:line="312" w:lineRule="auto"/>
-        <w:ind w:left="360"/>
+        <w:spacing w:after="120" w:line="360" w:lineRule="auto"/>
+        <w:ind w:left="1440"/>
         <w:jc w:val="both"/>
-        <w:rPr>
-          <w:i/>
-        </w:rPr>
-      </w:pPr>
+      </w:pPr>
+      <w:bookmarkStart w:id="21" w:name="_Toc493530032"/>
     </w:p>
-    <w:p>
-      <w:pPr>
-        <w:pStyle w:val="Ttulo3"/>
-        <w:ind w:firstLine="720"/>
-      </w:pPr>
-      <w:bookmarkStart w:id="8" w:name="_1t3h5sf" w:colFirst="0" w:colLast="0"/>
-      <w:bookmarkEnd w:id="8"/>
-      <w:r>
-        <w:t>Políticas, directrices y procedimientos.</w:t>
-      </w:r>
-    </w:p>
-    <w:p>
-      <w:pPr>
-        <w:ind w:left="709"/>
-      </w:pPr>
-      <w:r>
-        <w:t>Se tomarán en consideración las políticas y directrices mencionadas en la siguiente tabla:</w:t>
-      </w:r>
-      <w:bookmarkStart w:id="9" w:name="_4d34og8" w:colFirst="0" w:colLast="0"/>
-      <w:bookmarkEnd w:id="9"/>
-      <w:r>
-        <w:t xml:space="preserve"> </w:t>
-      </w:r>
-    </w:p>
-    <w:tbl>
-      <w:tblPr>
-        <w:tblW w:w="7371" w:type="dxa"/>
-        <w:tblInd w:w="959" w:type="dxa"/>
-        <w:tblBorders>
-          <w:top w:val="single" w:sz="4" w:space="0" w:color="000000"/>
-          <w:left w:val="single" w:sz="4" w:space="0" w:color="000000"/>
-          <w:bottom w:val="single" w:sz="4" w:space="0" w:color="000000"/>
-          <w:right w:val="single" w:sz="4" w:space="0" w:color="000000"/>
-          <w:insideH w:val="single" w:sz="4" w:space="0" w:color="000000"/>
-          <w:insideV w:val="single" w:sz="4" w:space="0" w:color="000000"/>
-        </w:tblBorders>
-        <w:tblLayout w:type="fixed"/>
-        <w:tblLook w:val="0400" w:firstRow="0" w:lastRow="0" w:firstColumn="0" w:lastColumn="0" w:noHBand="0" w:noVBand="1"/>
-      </w:tblPr>
-      <w:tblGrid>
-        <w:gridCol w:w="5103"/>
-        <w:gridCol w:w="2268"/>
-      </w:tblGrid>
-      <w:tr>
-        <w:tc>
-          <w:tcPr>
-            <w:tcW w:w="5103" w:type="dxa"/>
-            <w:vAlign w:val="bottom"/>
-          </w:tcPr>
-          <w:p>
-            <w:pPr>
-              <w:keepLines/>
-              <w:widowControl w:val="0"/>
-              <w:pBdr>
-                <w:top w:val="none" w:sz="0" w:space="0" w:color="000000"/>
-                <w:left w:val="none" w:sz="0" w:space="0" w:color="000000"/>
-                <w:bottom w:val="none" w:sz="0" w:space="0" w:color="000000"/>
-                <w:right w:val="none" w:sz="0" w:space="0" w:color="000000"/>
-                <w:between w:val="none" w:sz="0" w:space="0" w:color="000000"/>
-              </w:pBdr>
-              <w:spacing w:after="120" w:line="312" w:lineRule="auto"/>
-              <w:rPr>
-                <w:b/>
-              </w:rPr>
-            </w:pPr>
-            <w:r>
-              <w:rPr>
-                <w:b/>
-              </w:rPr>
-              <w:t xml:space="preserve">  </w:t>
-            </w:r>
-            <w:r>
-              <w:rPr>
-                <w:b/>
-              </w:rPr>
-              <w:t>Descripción</w:t>
-            </w:r>
-          </w:p>
-        </w:tc>
-        <w:tc>
-          <w:tcPr>
-            <w:tcW w:w="2268" w:type="dxa"/>
-            <w:vAlign w:val="bottom"/>
-          </w:tcPr>
-          <w:p>
-            <w:pPr>
-              <w:keepLines/>
-              <w:widowControl w:val="0"/>
-              <w:pBdr>
-                <w:top w:val="none" w:sz="0" w:space="0" w:color="000000"/>
-                <w:left w:val="none" w:sz="0" w:space="0" w:color="000000"/>
-                <w:bottom w:val="none" w:sz="0" w:space="0" w:color="000000"/>
-                <w:right w:val="none" w:sz="0" w:space="0" w:color="000000"/>
-                <w:between w:val="none" w:sz="0" w:space="0" w:color="000000"/>
-              </w:pBdr>
-              <w:spacing w:after="120" w:line="312" w:lineRule="auto"/>
-              <w:rPr>
-                <w:b/>
-              </w:rPr>
-            </w:pPr>
-            <w:r>
-              <w:rPr>
-                <w:b/>
-              </w:rPr>
-              <w:t>Archivo de ubicación</w:t>
-            </w:r>
-          </w:p>
-        </w:tc>
-      </w:tr>
-      <w:tr>
-        <w:tc>
-          <w:tcPr>
-            <w:tcW w:w="5103" w:type="dxa"/>
-            <w:vAlign w:val="bottom"/>
-          </w:tcPr>
-          <w:p>
-            <w:pPr>
-              <w:keepLines/>
-              <w:widowControl w:val="0"/>
-              <w:pBdr>
-                <w:top w:val="none" w:sz="0" w:space="0" w:color="000000"/>
-                <w:left w:val="none" w:sz="0" w:space="0" w:color="000000"/>
-                <w:bottom w:val="none" w:sz="0" w:space="0" w:color="000000"/>
-                <w:right w:val="none" w:sz="0" w:space="0" w:color="000000"/>
-                <w:between w:val="none" w:sz="0" w:space="0" w:color="000000"/>
-              </w:pBdr>
-              <w:spacing w:after="120" w:line="312" w:lineRule="auto"/>
-            </w:pPr>
-            <w:r>
-              <w:t>Políticas de contraseñas y seguridad de perfiles.</w:t>
-            </w:r>
-          </w:p>
-        </w:tc>
-        <w:tc>
-          <w:tcPr>
-            <w:tcW w:w="2268" w:type="dxa"/>
-            <w:vAlign w:val="bottom"/>
-          </w:tcPr>
-          <w:p>
-            <w:pPr>
-              <w:keepLines/>
-              <w:widowControl w:val="0"/>
-              <w:pBdr>
-                <w:top w:val="none" w:sz="0" w:space="0" w:color="000000"/>
-                <w:left w:val="none" w:sz="0" w:space="0" w:color="000000"/>
-                <w:bottom w:val="none" w:sz="0" w:space="0" w:color="000000"/>
-                <w:right w:val="none" w:sz="0" w:space="0" w:color="000000"/>
-                <w:between w:val="none" w:sz="0" w:space="0" w:color="000000"/>
-              </w:pBdr>
-              <w:spacing w:after="120" w:line="312" w:lineRule="auto"/>
-            </w:pPr>
-            <w:r>
-              <w:t>/SES_PCSP.docx</w:t>
-            </w:r>
-          </w:p>
-        </w:tc>
-      </w:tr>
-      <w:tr>
-        <w:tc>
-          <w:tcPr>
-            <w:tcW w:w="5103" w:type="dxa"/>
-            <w:vAlign w:val="bottom"/>
-          </w:tcPr>
-          <w:p>
-            <w:pPr>
-              <w:keepLines/>
-              <w:widowControl w:val="0"/>
-              <w:pBdr>
-                <w:top w:val="none" w:sz="0" w:space="0" w:color="000000"/>
-                <w:left w:val="none" w:sz="0" w:space="0" w:color="000000"/>
-                <w:bottom w:val="none" w:sz="0" w:space="0" w:color="000000"/>
-                <w:right w:val="none" w:sz="0" w:space="0" w:color="000000"/>
-                <w:between w:val="none" w:sz="0" w:space="0" w:color="000000"/>
-              </w:pBdr>
-              <w:spacing w:after="120" w:line="312" w:lineRule="auto"/>
-            </w:pPr>
-            <w:r>
-              <w:t xml:space="preserve">Políticas de </w:t>
-            </w:r>
-            <w:proofErr w:type="spellStart"/>
-            <w:r>
-              <w:t>versionamiento</w:t>
-            </w:r>
-            <w:proofErr w:type="spellEnd"/>
-            <w:r>
-              <w:t xml:space="preserve"> del código fuente.</w:t>
-            </w:r>
-          </w:p>
-        </w:tc>
-        <w:tc>
-          <w:tcPr>
-            <w:tcW w:w="2268" w:type="dxa"/>
-            <w:vAlign w:val="bottom"/>
-          </w:tcPr>
-          <w:p>
-            <w:pPr>
-              <w:keepLines/>
-              <w:widowControl w:val="0"/>
-              <w:pBdr>
-                <w:top w:val="none" w:sz="0" w:space="0" w:color="000000"/>
-                <w:left w:val="none" w:sz="0" w:space="0" w:color="000000"/>
-                <w:bottom w:val="none" w:sz="0" w:space="0" w:color="000000"/>
-                <w:right w:val="none" w:sz="0" w:space="0" w:color="000000"/>
-                <w:between w:val="none" w:sz="0" w:space="0" w:color="000000"/>
-              </w:pBdr>
-              <w:spacing w:after="120" w:line="312" w:lineRule="auto"/>
-            </w:pPr>
-            <w:r>
-              <w:t>/SES_PVCF.docx</w:t>
-            </w:r>
-          </w:p>
-        </w:tc>
-      </w:tr>
-      <w:tr>
-        <w:tc>
-          <w:tcPr>
-            <w:tcW w:w="5103" w:type="dxa"/>
-            <w:vAlign w:val="bottom"/>
-          </w:tcPr>
-          <w:p>
-            <w:pPr>
-              <w:keepLines/>
-              <w:widowControl w:val="0"/>
-              <w:pBdr>
-                <w:top w:val="none" w:sz="0" w:space="0" w:color="000000"/>
-                <w:left w:val="none" w:sz="0" w:space="0" w:color="000000"/>
-                <w:bottom w:val="none" w:sz="0" w:space="0" w:color="000000"/>
-                <w:right w:val="none" w:sz="0" w:space="0" w:color="000000"/>
-                <w:between w:val="none" w:sz="0" w:space="0" w:color="000000"/>
-              </w:pBdr>
-              <w:spacing w:after="120" w:line="312" w:lineRule="auto"/>
-            </w:pPr>
-            <w:r>
-              <w:t>Directrices para la gestión de la configuración ISO 10</w:t>
-            </w:r>
-            <w:r>
-              <w:t>0</w:t>
-            </w:r>
-            <w:r>
-              <w:t>07-2007</w:t>
-            </w:r>
-            <w:r>
-              <w:t>.</w:t>
-            </w:r>
-          </w:p>
-        </w:tc>
-        <w:tc>
-          <w:tcPr>
-            <w:tcW w:w="2268" w:type="dxa"/>
-            <w:vAlign w:val="bottom"/>
-          </w:tcPr>
-          <w:p>
-            <w:pPr>
-              <w:keepLines/>
-              <w:widowControl w:val="0"/>
-              <w:pBdr>
-                <w:top w:val="none" w:sz="0" w:space="0" w:color="000000"/>
-                <w:left w:val="none" w:sz="0" w:space="0" w:color="000000"/>
-                <w:bottom w:val="none" w:sz="0" w:space="0" w:color="000000"/>
-                <w:right w:val="none" w:sz="0" w:space="0" w:color="000000"/>
-                <w:between w:val="none" w:sz="0" w:space="0" w:color="000000"/>
-              </w:pBdr>
-              <w:spacing w:after="120" w:line="312" w:lineRule="auto"/>
-            </w:pPr>
-            <w:r>
-              <w:t>/SES_DPGC.docx</w:t>
-            </w:r>
-          </w:p>
-        </w:tc>
-      </w:tr>
-      <w:tr>
-        <w:tc>
-          <w:tcPr>
-            <w:tcW w:w="5103" w:type="dxa"/>
-            <w:vAlign w:val="bottom"/>
-          </w:tcPr>
-          <w:p>
-            <w:pPr>
-              <w:keepLines/>
-              <w:widowControl w:val="0"/>
-              <w:pBdr>
-                <w:top w:val="none" w:sz="0" w:space="0" w:color="000000"/>
-                <w:left w:val="none" w:sz="0" w:space="0" w:color="000000"/>
-                <w:bottom w:val="none" w:sz="0" w:space="0" w:color="000000"/>
-                <w:right w:val="none" w:sz="0" w:space="0" w:color="000000"/>
-                <w:between w:val="none" w:sz="0" w:space="0" w:color="000000"/>
-              </w:pBdr>
-              <w:spacing w:after="120" w:line="312" w:lineRule="auto"/>
-            </w:pPr>
-            <w:r>
-              <w:t>Directrices para la programación de proyectos</w:t>
-            </w:r>
-            <w:r>
-              <w:t>.</w:t>
-            </w:r>
-          </w:p>
-        </w:tc>
-        <w:tc>
-          <w:tcPr>
-            <w:tcW w:w="2268" w:type="dxa"/>
-            <w:vAlign w:val="bottom"/>
-          </w:tcPr>
-          <w:p>
-            <w:pPr>
-              <w:keepLines/>
-              <w:widowControl w:val="0"/>
-              <w:pBdr>
-                <w:top w:val="none" w:sz="0" w:space="0" w:color="000000"/>
-                <w:left w:val="none" w:sz="0" w:space="0" w:color="000000"/>
-                <w:bottom w:val="none" w:sz="0" w:space="0" w:color="000000"/>
-                <w:right w:val="none" w:sz="0" w:space="0" w:color="000000"/>
-                <w:between w:val="none" w:sz="0" w:space="0" w:color="000000"/>
-              </w:pBdr>
-              <w:spacing w:after="120" w:line="312" w:lineRule="auto"/>
-            </w:pPr>
-            <w:r>
-              <w:t>/SES_DPPP.docx</w:t>
-            </w:r>
-          </w:p>
-        </w:tc>
-      </w:tr>
-      <w:tr>
-        <w:tc>
-          <w:tcPr>
-            <w:tcW w:w="5103" w:type="dxa"/>
-            <w:vAlign w:val="bottom"/>
-          </w:tcPr>
-          <w:p>
-            <w:pPr>
-              <w:keepLines/>
-              <w:widowControl w:val="0"/>
-              <w:pBdr>
-                <w:top w:val="none" w:sz="0" w:space="0" w:color="000000"/>
-                <w:left w:val="none" w:sz="0" w:space="0" w:color="000000"/>
-                <w:bottom w:val="none" w:sz="0" w:space="0" w:color="000000"/>
-                <w:right w:val="none" w:sz="0" w:space="0" w:color="000000"/>
-                <w:between w:val="none" w:sz="0" w:space="0" w:color="000000"/>
-              </w:pBdr>
-              <w:spacing w:after="120" w:line="312" w:lineRule="auto"/>
-            </w:pPr>
-            <w:r>
-              <w:t>Procedimientos para ejecutar cambios</w:t>
-            </w:r>
-            <w:r>
-              <w:t xml:space="preserve"> en el proyecto.</w:t>
-            </w:r>
-          </w:p>
-        </w:tc>
-        <w:tc>
-          <w:tcPr>
-            <w:tcW w:w="2268" w:type="dxa"/>
-            <w:vAlign w:val="bottom"/>
-          </w:tcPr>
-          <w:p>
-            <w:pPr>
-              <w:keepLines/>
-              <w:widowControl w:val="0"/>
-              <w:pBdr>
-                <w:top w:val="none" w:sz="0" w:space="0" w:color="000000"/>
-                <w:left w:val="none" w:sz="0" w:space="0" w:color="000000"/>
-                <w:bottom w:val="none" w:sz="0" w:space="0" w:color="000000"/>
-                <w:right w:val="none" w:sz="0" w:space="0" w:color="000000"/>
-                <w:between w:val="none" w:sz="0" w:space="0" w:color="000000"/>
-              </w:pBdr>
-              <w:spacing w:after="120" w:line="312" w:lineRule="auto"/>
-            </w:pPr>
-            <w:r>
-              <w:t>/SES_PPEC.docx</w:t>
-            </w:r>
-          </w:p>
-        </w:tc>
-      </w:tr>
-      <w:tr>
-        <w:tc>
-          <w:tcPr>
-            <w:tcW w:w="5103" w:type="dxa"/>
-            <w:vAlign w:val="bottom"/>
-          </w:tcPr>
-          <w:p>
-            <w:pPr>
-              <w:keepLines/>
-              <w:widowControl w:val="0"/>
-              <w:pBdr>
-                <w:top w:val="none" w:sz="0" w:space="0" w:color="000000"/>
-                <w:left w:val="none" w:sz="0" w:space="0" w:color="000000"/>
-                <w:bottom w:val="none" w:sz="0" w:space="0" w:color="000000"/>
-                <w:right w:val="none" w:sz="0" w:space="0" w:color="000000"/>
-                <w:between w:val="none" w:sz="0" w:space="0" w:color="000000"/>
-              </w:pBdr>
-              <w:spacing w:after="120" w:line="312" w:lineRule="auto"/>
-            </w:pPr>
-            <w:r>
-              <w:t>Políticas para la aceptación de cambios.</w:t>
-            </w:r>
-          </w:p>
-        </w:tc>
-        <w:tc>
-          <w:tcPr>
-            <w:tcW w:w="2268" w:type="dxa"/>
-            <w:vAlign w:val="bottom"/>
-          </w:tcPr>
-          <w:p>
-            <w:pPr>
-              <w:keepLines/>
-              <w:widowControl w:val="0"/>
-              <w:pBdr>
-                <w:top w:val="none" w:sz="0" w:space="0" w:color="000000"/>
-                <w:left w:val="none" w:sz="0" w:space="0" w:color="000000"/>
-                <w:bottom w:val="none" w:sz="0" w:space="0" w:color="000000"/>
-                <w:right w:val="none" w:sz="0" w:space="0" w:color="000000"/>
-                <w:between w:val="none" w:sz="0" w:space="0" w:color="000000"/>
-              </w:pBdr>
-              <w:spacing w:after="120" w:line="312" w:lineRule="auto"/>
-            </w:pPr>
-            <w:r>
-              <w:t>/SES_PPAC.docx</w:t>
-            </w:r>
-          </w:p>
-        </w:tc>
-      </w:tr>
-    </w:tbl>
-    <w:p>
-      <w:pPr>
-        <w:ind w:left="709"/>
-      </w:pPr>
-    </w:p>
-    <w:p>
-      <w:pPr>
-        <w:pStyle w:val="Ttulo3"/>
-        <w:ind w:firstLine="709"/>
-      </w:pPr>
-      <w:bookmarkStart w:id="10" w:name="_Toc493530032"/>
-    </w:p>
-    <w:p>
-      <w:pPr>
-        <w:pStyle w:val="Ttulo3"/>
-        <w:ind w:firstLine="709"/>
-      </w:pPr>
-      <w:r>
-        <w:t>Herramientas, Entorno e Infraestructura.</w:t>
-      </w:r>
-      <w:bookmarkEnd w:id="10"/>
-    </w:p>
-    <w:p>
-      <w:pPr>
-        <w:keepLines/>
-        <w:widowControl w:val="0"/>
-        <w:spacing w:after="0" w:line="360" w:lineRule="auto"/>
-        <w:ind w:left="709"/>
-        <w:contextualSpacing/>
-        <w:jc w:val="both"/>
-        <w:rPr>
-          <w:b/>
-        </w:rPr>
-      </w:pPr>
-    </w:p>
-    <w:p>
-      <w:pPr>
-        <w:keepLines/>
-        <w:widowControl w:val="0"/>
-        <w:spacing w:after="0" w:line="360" w:lineRule="auto"/>
-        <w:ind w:left="709"/>
-        <w:contextualSpacing/>
-        <w:jc w:val="both"/>
-      </w:pPr>
-      <w:r>
-        <w:rPr>
-          <w:b/>
-        </w:rPr>
-        <w:t xml:space="preserve">Herramientas: </w:t>
-      </w:r>
-      <w:r>
-        <w:t xml:space="preserve">Se </w:t>
-      </w:r>
-      <w:r>
-        <w:t>usará el software controlador de versiones GIT y la plataforma de desarrollo colaborativo GitHub, teniendo una preferencia por estas gracias a que se puede trabajar sin conexión,</w:t>
-      </w:r>
-      <w:r>
-        <w:t xml:space="preserve"> </w:t>
-      </w:r>
-      <w:r>
-        <w:t>uso sencillo y colaborativo, así como un manejo y combinación de ramas del proyecto, la opción gratuita que brinda</w:t>
-      </w:r>
-      <w:r>
-        <w:t>,</w:t>
-      </w:r>
-      <w:r>
-        <w:t xml:space="preserve"> además de las ventajas ofrecidas por las soluciones empresariales de las que provee, así mismo cuenta con una curva de aprendizaje rápida. La información mejor detallada de la herramienta, la encontramos en el documento del Sistema de C</w:t>
-      </w:r>
-      <w:r>
-        <w:t>ontrol de Versiones (</w:t>
-      </w:r>
-      <w:r>
-        <w:t>/SES_</w:t>
-      </w:r>
-      <w:r>
-        <w:t>SCV</w:t>
-      </w:r>
-      <w:r>
-        <w:t>G</w:t>
-      </w:r>
-      <w:r>
-        <w:t>.docx).</w:t>
-      </w:r>
-    </w:p>
-    <w:p>
-      <w:pPr>
-        <w:keepLines/>
-        <w:widowControl w:val="0"/>
-        <w:spacing w:after="0" w:line="360" w:lineRule="auto"/>
-        <w:ind w:left="709"/>
-        <w:contextualSpacing/>
-        <w:jc w:val="both"/>
-      </w:pPr>
-      <w:r>
-        <w:t>E</w:t>
-      </w:r>
-      <w:r>
-        <w:t>l diagrama sigui</w:t>
-      </w:r>
-      <w:r>
-        <w:t>ente (Figura 2.2)</w:t>
-      </w:r>
-      <w:r>
-        <w:t xml:space="preserve"> representa la arquitectura,</w:t>
-      </w:r>
-      <w:r>
-        <w:t xml:space="preserve"> como se ve</w:t>
-      </w:r>
-      <w:r>
-        <w:t>,</w:t>
-      </w:r>
-      <w:r>
-        <w:t xml:space="preserve"> se contará con un repositorio central</w:t>
-      </w:r>
-      <w:r>
-        <w:t xml:space="preserve"> </w:t>
-      </w:r>
-      <w:r>
-        <w:t>(</w:t>
-      </w:r>
-      <w:proofErr w:type="spellStart"/>
-      <w:r>
-        <w:t>branch</w:t>
-      </w:r>
-      <w:proofErr w:type="spellEnd"/>
-      <w:r>
-        <w:t xml:space="preserve"> master) compartido</w:t>
-      </w:r>
-      <w:r>
-        <w:t xml:space="preserve"> alojado en un servidor </w:t>
-      </w:r>
-      <w:r>
-        <w:t>C</w:t>
-      </w:r>
-      <w:r>
-        <w:t xml:space="preserve">loud, </w:t>
-      </w:r>
-      <w:r>
-        <w:t xml:space="preserve">así como varios clientes con GIT en sus </w:t>
-      </w:r>
-      <w:proofErr w:type="spellStart"/>
-      <w:r>
-        <w:t>pc’s</w:t>
-      </w:r>
-      <w:proofErr w:type="spellEnd"/>
-      <w:r>
-        <w:t xml:space="preserve"> y un repositorio personal (</w:t>
-      </w:r>
-      <w:proofErr w:type="spellStart"/>
-      <w:r>
-        <w:t>branchs</w:t>
-      </w:r>
-      <w:proofErr w:type="spellEnd"/>
-      <w:r>
-        <w:t xml:space="preserve"> para cada uno), estos se comunicarán a través de la plataforma web </w:t>
-      </w:r>
-      <w:proofErr w:type="spellStart"/>
-      <w:r>
-        <w:t>Github</w:t>
-      </w:r>
-      <w:proofErr w:type="spellEnd"/>
-      <w:r>
-        <w:t xml:space="preserve"> a través de </w:t>
-      </w:r>
-      <w:proofErr w:type="spellStart"/>
-      <w:r>
-        <w:t>commits</w:t>
-      </w:r>
-      <w:proofErr w:type="spellEnd"/>
-      <w:r>
-        <w:t xml:space="preserve"> para sus cambios y sus principales comandos </w:t>
-      </w:r>
-      <w:proofErr w:type="spellStart"/>
-      <w:r>
-        <w:t>pull</w:t>
-      </w:r>
-      <w:proofErr w:type="spellEnd"/>
-      <w:r>
-        <w:t xml:space="preserve">, </w:t>
-      </w:r>
-      <w:proofErr w:type="spellStart"/>
-      <w:r>
-        <w:t>push</w:t>
-      </w:r>
-      <w:proofErr w:type="spellEnd"/>
-      <w:r>
-        <w:t xml:space="preserve"> y los diferentes para actualización de los repositorios tanto locales como central.</w:t>
-      </w:r>
-    </w:p>
-    <w:p>
-      <w:pPr>
-        <w:spacing w:after="0"/>
-        <w:ind w:left="1440"/>
-      </w:pPr>
-      <w:bookmarkStart w:id="11" w:name="_2s8eyo1" w:colFirst="0" w:colLast="0"/>
-      <w:bookmarkEnd w:id="11"/>
-      <w:r>
-        <w:rPr>
-          <w:noProof/>
-        </w:rPr>
-        <w:drawing>
-          <wp:inline distT="0" distB="0" distL="0" distR="0" wp14:anchorId="1BFE81E8" wp14:editId="0DCA6193">
-            <wp:extent cx="4009292" cy="2927838"/>
-            <wp:effectExtent l="0" t="0" r="0" b="6350"/>
-            <wp:docPr id="1" name="image3.png"/>
-            <wp:cNvGraphicFramePr/>
-            <a:graphic xmlns:a="http://schemas.openxmlformats.org/drawingml/2006/main">
-              <a:graphicData uri="http://schemas.openxmlformats.org/drawingml/2006/picture">
-                <pic:pic xmlns:pic="http://schemas.openxmlformats.org/drawingml/2006/picture">
-                  <pic:nvPicPr>
-                    <pic:cNvPr id="0" name="image3.png"/>
-                    <pic:cNvPicPr preferRelativeResize="0"/>
-                  </pic:nvPicPr>
-                  <pic:blipFill>
-                    <a:blip r:embed="rId13"/>
-                    <a:srcRect/>
-                    <a:stretch>
-                      <a:fillRect/>
-                    </a:stretch>
-                  </pic:blipFill>
-                  <pic:spPr>
-                    <a:xfrm>
-                      <a:off x="0" y="0"/>
-                      <a:ext cx="4006631" cy="2925895"/>
-                    </a:xfrm>
-                    <a:prstGeom prst="rect">
-                      <a:avLst/>
-                    </a:prstGeom>
-                    <a:ln/>
-                  </pic:spPr>
-                </pic:pic>
-              </a:graphicData>
-            </a:graphic>
-          </wp:inline>
-        </w:drawing>
-      </w:r>
-    </w:p>
-    <w:p>
-      <w:pPr>
-        <w:spacing w:after="0"/>
-        <w:rPr>
-          <w:rFonts w:asciiTheme="minorHAnsi" w:eastAsia="Arial" w:hAnsiTheme="minorHAnsi" w:cstheme="minorHAnsi"/>
-          <w:color w:val="auto"/>
-          <w:sz w:val="20"/>
-          <w:szCs w:val="20"/>
-        </w:rPr>
-      </w:pPr>
-      <w:r>
-        <w:tab/>
-      </w:r>
-      <w:r>
-        <w:tab/>
-        <w:t xml:space="preserve">      </w:t>
-      </w:r>
-      <w:r>
-        <w:rPr>
-          <w:rFonts w:asciiTheme="minorHAnsi" w:eastAsia="Arial" w:hAnsiTheme="minorHAnsi" w:cstheme="minorHAnsi"/>
-          <w:color w:val="auto"/>
-          <w:sz w:val="20"/>
-          <w:szCs w:val="20"/>
-        </w:rPr>
-        <w:t>Figura 2.2. Flujo del</w:t>
-      </w:r>
-      <w:r>
-        <w:rPr>
-          <w:rFonts w:asciiTheme="minorHAnsi" w:eastAsia="Arial" w:hAnsiTheme="minorHAnsi" w:cstheme="minorHAnsi"/>
-          <w:color w:val="auto"/>
-          <w:sz w:val="20"/>
-          <w:szCs w:val="20"/>
-        </w:rPr>
-        <w:t xml:space="preserve"> trabajo del equipo usando </w:t>
-      </w:r>
-      <w:proofErr w:type="spellStart"/>
-      <w:r>
-        <w:rPr>
-          <w:rFonts w:asciiTheme="minorHAnsi" w:eastAsia="Arial" w:hAnsiTheme="minorHAnsi" w:cstheme="minorHAnsi"/>
-          <w:color w:val="auto"/>
-          <w:sz w:val="20"/>
-          <w:szCs w:val="20"/>
-        </w:rPr>
-        <w:t>Git</w:t>
-      </w:r>
-      <w:proofErr w:type="spellEnd"/>
-      <w:r>
-        <w:rPr>
-          <w:rFonts w:asciiTheme="minorHAnsi" w:eastAsia="Arial" w:hAnsiTheme="minorHAnsi" w:cstheme="minorHAnsi"/>
-          <w:color w:val="auto"/>
-          <w:sz w:val="20"/>
-          <w:szCs w:val="20"/>
-        </w:rPr>
-        <w:t xml:space="preserve"> </w:t>
-      </w:r>
-      <w:r>
-        <w:rPr>
-          <w:rFonts w:asciiTheme="minorHAnsi" w:eastAsia="Arial" w:hAnsiTheme="minorHAnsi" w:cstheme="minorHAnsi"/>
-          <w:color w:val="auto"/>
-          <w:sz w:val="20"/>
-          <w:szCs w:val="20"/>
-        </w:rPr>
-        <w:t xml:space="preserve">y </w:t>
-      </w:r>
-      <w:proofErr w:type="gramStart"/>
-      <w:r>
-        <w:rPr>
-          <w:rFonts w:asciiTheme="minorHAnsi" w:eastAsia="Arial" w:hAnsiTheme="minorHAnsi" w:cstheme="minorHAnsi"/>
-          <w:color w:val="auto"/>
-          <w:sz w:val="20"/>
-          <w:szCs w:val="20"/>
-        </w:rPr>
-        <w:t>la  plataforma</w:t>
-      </w:r>
-      <w:proofErr w:type="gramEnd"/>
-      <w:r>
-        <w:rPr>
-          <w:rFonts w:asciiTheme="minorHAnsi" w:eastAsia="Arial" w:hAnsiTheme="minorHAnsi" w:cstheme="minorHAnsi"/>
-          <w:color w:val="auto"/>
-          <w:sz w:val="20"/>
-          <w:szCs w:val="20"/>
-        </w:rPr>
-        <w:t xml:space="preserve"> </w:t>
-      </w:r>
-      <w:proofErr w:type="spellStart"/>
-      <w:r>
-        <w:rPr>
-          <w:rFonts w:asciiTheme="minorHAnsi" w:eastAsia="Arial" w:hAnsiTheme="minorHAnsi" w:cstheme="minorHAnsi"/>
-          <w:color w:val="auto"/>
-          <w:sz w:val="20"/>
-          <w:szCs w:val="20"/>
-        </w:rPr>
-        <w:t>Github</w:t>
-      </w:r>
-      <w:proofErr w:type="spellEnd"/>
-      <w:r>
-        <w:rPr>
-          <w:rFonts w:asciiTheme="minorHAnsi" w:eastAsia="Arial" w:hAnsiTheme="minorHAnsi" w:cstheme="minorHAnsi"/>
-          <w:color w:val="auto"/>
-          <w:sz w:val="20"/>
-          <w:szCs w:val="20"/>
-        </w:rPr>
-        <w:t>.</w:t>
-      </w:r>
-    </w:p>
-    <w:p>
-      <w:pPr>
-        <w:spacing w:after="0"/>
-        <w:rPr>
-          <w:rFonts w:asciiTheme="minorHAnsi" w:eastAsia="Arial" w:hAnsiTheme="minorHAnsi" w:cstheme="minorHAnsi"/>
-          <w:color w:val="auto"/>
-          <w:sz w:val="20"/>
-          <w:szCs w:val="20"/>
-        </w:rPr>
-      </w:pPr>
-    </w:p>
-    <w:p>
-      <w:pPr>
-        <w:spacing w:after="0"/>
-        <w:rPr>
-          <w:rFonts w:asciiTheme="minorHAnsi" w:eastAsia="Arial" w:hAnsiTheme="minorHAnsi" w:cstheme="minorHAnsi"/>
-          <w:color w:val="auto"/>
-          <w:sz w:val="20"/>
-          <w:szCs w:val="20"/>
-        </w:rPr>
-      </w:pPr>
-    </w:p>
-    <w:p>
-      <w:pPr>
-        <w:spacing w:after="0"/>
-        <w:rPr>
-          <w:rFonts w:asciiTheme="minorHAnsi" w:eastAsia="Arial" w:hAnsiTheme="minorHAnsi" w:cstheme="minorHAnsi"/>
-          <w:color w:val="auto"/>
-          <w:sz w:val="20"/>
-          <w:szCs w:val="20"/>
-        </w:rPr>
-      </w:pPr>
-    </w:p>
-    <w:p>
-      <w:pPr>
-        <w:spacing w:after="0"/>
-        <w:rPr>
-          <w:rFonts w:asciiTheme="minorHAnsi" w:eastAsia="Arial" w:hAnsiTheme="minorHAnsi" w:cstheme="minorHAnsi"/>
-          <w:color w:val="auto"/>
-          <w:sz w:val="20"/>
-          <w:szCs w:val="20"/>
-        </w:rPr>
-      </w:pPr>
-    </w:p>
+    <w:bookmarkEnd w:id="21"/>
     <w:p>
       <w:pPr>
         <w:spacing w:after="0"/>
@@ -3848,19 +4661,113 @@
           <w:color w:val="000000"/>
         </w:rPr>
       </w:pPr>
+      <w:bookmarkStart w:id="22" w:name="_Toc495069014"/>
       <w:r>
         <w:rPr>
           <w:b/>
           <w:color w:val="000000"/>
         </w:rPr>
-        <w:lastRenderedPageBreak/>
         <w:t>Actividades de la SCM</w:t>
       </w:r>
+      <w:bookmarkStart w:id="23" w:name="OLE_LINK13"/>
+      <w:bookmarkStart w:id="24" w:name="OLE_LINK14"/>
+      <w:bookmarkStart w:id="25" w:name="OLE_LINK18"/>
+      <w:bookmarkStart w:id="26" w:name="OLE_LINK19"/>
+      <w:bookmarkEnd w:id="22"/>
     </w:p>
-    <w:p/>
     <w:p>
       <w:pPr>
-        <w:ind w:left="360" w:firstLine="349"/>
+        <w:pStyle w:val="Ttulo2"/>
+        <w:numPr>
+          <w:ilvl w:val="1"/>
+          <w:numId w:val="18"/>
+        </w:numPr>
+        <w:rPr>
+          <w:b/>
+          <w:color w:val="000000"/>
+          <w:sz w:val="28"/>
+          <w:szCs w:val="28"/>
+        </w:rPr>
+      </w:pPr>
+      <w:bookmarkStart w:id="27" w:name="OLE_LINK22"/>
+      <w:bookmarkStart w:id="28" w:name="OLE_LINK23"/>
+      <w:bookmarkStart w:id="29" w:name="_Toc495069015"/>
+      <w:r>
+        <w:rPr>
+          <w:b/>
+          <w:color w:val="000000"/>
+          <w:sz w:val="28"/>
+          <w:szCs w:val="28"/>
+        </w:rPr>
+        <w:tab/>
+        <w:t>Identificación</w:t>
+      </w:r>
+      <w:bookmarkEnd w:id="29"/>
+    </w:p>
+    <w:p>
+      <w:pPr>
+        <w:pStyle w:val="Ttulo2"/>
+        <w:numPr>
+          <w:ilvl w:val="2"/>
+          <w:numId w:val="1"/>
+        </w:numPr>
+        <w:rPr>
+          <w:b/>
+          <w:color w:val="000000"/>
+        </w:rPr>
+      </w:pPr>
+      <w:bookmarkStart w:id="30" w:name="_Toc495066823"/>
+      <w:bookmarkStart w:id="31" w:name="OLE_LINK20"/>
+      <w:bookmarkStart w:id="32" w:name="OLE_LINK21"/>
+      <w:bookmarkStart w:id="33" w:name="_Toc495069016"/>
+      <w:bookmarkEnd w:id="27"/>
+      <w:bookmarkEnd w:id="28"/>
+      <w:r>
+        <w:rPr>
+          <w:b/>
+          <w:color w:val="000000"/>
+        </w:rPr>
+        <w:t xml:space="preserve">Lista de </w:t>
+      </w:r>
+      <w:bookmarkStart w:id="34" w:name="OLE_LINK15"/>
+      <w:bookmarkStart w:id="35" w:name="OLE_LINK16"/>
+      <w:bookmarkStart w:id="36" w:name="OLE_LINK17"/>
+      <w:r>
+        <w:rPr>
+          <w:b/>
+          <w:color w:val="000000"/>
+        </w:rPr>
+        <w:t xml:space="preserve">los elementos </w:t>
+      </w:r>
+      <w:bookmarkEnd w:id="34"/>
+      <w:bookmarkEnd w:id="35"/>
+      <w:bookmarkEnd w:id="36"/>
+      <w:r>
+        <w:rPr>
+          <w:b/>
+          <w:color w:val="000000"/>
+        </w:rPr>
+        <w:t xml:space="preserve">de la </w:t>
+      </w:r>
+      <w:bookmarkEnd w:id="23"/>
+      <w:bookmarkEnd w:id="24"/>
+      <w:r>
+        <w:rPr>
+          <w:b/>
+          <w:color w:val="000000"/>
+        </w:rPr>
+        <w:t>configuración</w:t>
+      </w:r>
+      <w:bookmarkEnd w:id="30"/>
+      <w:bookmarkEnd w:id="33"/>
+    </w:p>
+    <w:bookmarkEnd w:id="25"/>
+    <w:bookmarkEnd w:id="26"/>
+    <w:bookmarkEnd w:id="31"/>
+    <w:bookmarkEnd w:id="32"/>
+    <w:p>
+      <w:pPr>
+        <w:ind w:left="1224"/>
         <w:rPr>
           <w:b/>
           <w:sz w:val="24"/>
@@ -3868,18 +4775,13 @@
         </w:rPr>
       </w:pPr>
       <w:r>
-        <w:rPr>
-          <w:b/>
-          <w:sz w:val="24"/>
-          <w:szCs w:val="24"/>
-        </w:rPr>
-        <w:t>Identificación de la Configuración</w:t>
+        <w:t>La siguiente tabla, menciona los elementos pertenecientes a la SCM, sujetas a posibles cambios dependiendo de las necesidades del proyecto.</w:t>
       </w:r>
     </w:p>
     <w:tbl>
       <w:tblPr>
         <w:tblStyle w:val="a0"/>
-        <w:tblW w:w="8360" w:type="dxa"/>
+        <w:tblW w:w="0" w:type="auto"/>
         <w:tblInd w:w="360" w:type="dxa"/>
         <w:tblBorders>
           <w:top w:val="single" w:sz="4" w:space="0" w:color="000000"/>
@@ -3889,21 +4791,22 @@
           <w:insideH w:val="single" w:sz="4" w:space="0" w:color="000000"/>
           <w:insideV w:val="single" w:sz="4" w:space="0" w:color="000000"/>
         </w:tblBorders>
-        <w:tblLayout w:type="fixed"/>
         <w:tblLook w:val="0400" w:firstRow="0" w:lastRow="0" w:firstColumn="0" w:lastColumn="0" w:noHBand="0" w:noVBand="1"/>
       </w:tblPr>
       <w:tblGrid>
-        <w:gridCol w:w="1166"/>
-        <w:gridCol w:w="1701"/>
-        <w:gridCol w:w="1276"/>
-        <w:gridCol w:w="1275"/>
-        <w:gridCol w:w="993"/>
-        <w:gridCol w:w="1949"/>
+        <w:gridCol w:w="1080"/>
+        <w:gridCol w:w="4501"/>
+        <w:gridCol w:w="794"/>
+        <w:gridCol w:w="1027"/>
+        <w:gridCol w:w="958"/>
       </w:tblGrid>
       <w:tr>
+        <w:trPr>
+          <w:trHeight w:val="322"/>
+        </w:trPr>
         <w:tc>
           <w:tcPr>
-            <w:tcW w:w="1166" w:type="dxa"/>
+            <w:tcW w:w="0" w:type="auto"/>
           </w:tcPr>
           <w:p>
             <w:pPr>
@@ -3917,17 +4820,17 @@
               <w:jc w:val="both"/>
               <w:rPr>
                 <w:b/>
-                <w:sz w:val="18"/>
-                <w:szCs w:val="18"/>
+                <w:sz w:val="20"/>
+                <w:szCs w:val="20"/>
               </w:rPr>
             </w:pPr>
             <w:r>
               <w:rPr>
                 <w:b/>
-                <w:sz w:val="18"/>
-                <w:szCs w:val="18"/>
-              </w:rPr>
-              <w:t>Tipo (</w:t>
+                <w:sz w:val="20"/>
+                <w:szCs w:val="20"/>
+              </w:rPr>
+              <w:t xml:space="preserve">Tipo </w:t>
             </w:r>
           </w:p>
           <w:p>
@@ -3942,25 +4845,69 @@
               <w:jc w:val="both"/>
               <w:rPr>
                 <w:b/>
-                <w:sz w:val="18"/>
-                <w:szCs w:val="18"/>
+                <w:sz w:val="20"/>
+                <w:szCs w:val="20"/>
               </w:rPr>
             </w:pPr>
-            <w:r>
+          </w:p>
+        </w:tc>
+        <w:tc>
+          <w:tcPr>
+            <w:tcW w:w="0" w:type="auto"/>
+          </w:tcPr>
+          <w:p>
+            <w:pPr>
+              <w:pBdr>
+                <w:top w:val="none" w:sz="0" w:space="0" w:color="000000"/>
+                <w:left w:val="none" w:sz="0" w:space="0" w:color="000000"/>
+                <w:bottom w:val="none" w:sz="0" w:space="0" w:color="000000"/>
+                <w:right w:val="none" w:sz="0" w:space="0" w:color="000000"/>
+                <w:between w:val="none" w:sz="0" w:space="0" w:color="000000"/>
+              </w:pBdr>
+              <w:jc w:val="both"/>
               <w:rPr>
                 <w:b/>
-                <w:sz w:val="18"/>
-                <w:szCs w:val="18"/>
-              </w:rPr>
-              <w:t>E</w:t>
-            </w:r>
+                <w:sz w:val="20"/>
+                <w:szCs w:val="20"/>
+              </w:rPr>
+            </w:pPr>
             <w:r>
               <w:rPr>
                 <w:b/>
-                <w:sz w:val="18"/>
-                <w:szCs w:val="18"/>
-              </w:rPr>
-              <w:t>= Evolución</w:t>
+                <w:sz w:val="20"/>
+                <w:szCs w:val="20"/>
+              </w:rPr>
+              <w:t>Nombre del elemento</w:t>
+            </w:r>
+          </w:p>
+        </w:tc>
+        <w:tc>
+          <w:tcPr>
+            <w:tcW w:w="0" w:type="auto"/>
+          </w:tcPr>
+          <w:p>
+            <w:pPr>
+              <w:pBdr>
+                <w:top w:val="none" w:sz="0" w:space="0" w:color="000000"/>
+                <w:left w:val="none" w:sz="0" w:space="0" w:color="000000"/>
+                <w:bottom w:val="none" w:sz="0" w:space="0" w:color="000000"/>
+                <w:right w:val="none" w:sz="0" w:space="0" w:color="000000"/>
+                <w:between w:val="none" w:sz="0" w:space="0" w:color="000000"/>
+              </w:pBdr>
+              <w:jc w:val="both"/>
+              <w:rPr>
+                <w:b/>
+                <w:sz w:val="20"/>
+                <w:szCs w:val="20"/>
+              </w:rPr>
+            </w:pPr>
+            <w:r>
+              <w:rPr>
+                <w:b/>
+                <w:sz w:val="20"/>
+                <w:szCs w:val="20"/>
+              </w:rPr>
+              <w:t xml:space="preserve">Fuente </w:t>
             </w:r>
           </w:p>
           <w:p>
@@ -3975,89 +4922,15 @@
               <w:jc w:val="both"/>
               <w:rPr>
                 <w:b/>
-                <w:sz w:val="18"/>
-                <w:szCs w:val="18"/>
+                <w:sz w:val="20"/>
+                <w:szCs w:val="20"/>
               </w:rPr>
             </w:pPr>
-            <w:r>
-              <w:rPr>
-                <w:b/>
-                <w:sz w:val="18"/>
-                <w:szCs w:val="18"/>
-              </w:rPr>
-              <w:t>F</w:t>
-            </w:r>
-            <w:r>
-              <w:rPr>
-                <w:b/>
-                <w:sz w:val="18"/>
-                <w:szCs w:val="18"/>
-              </w:rPr>
-              <w:t>= Fuente</w:t>
-            </w:r>
-          </w:p>
-          <w:p>
-            <w:pPr>
-              <w:pBdr>
-                <w:top w:val="none" w:sz="0" w:space="0" w:color="000000"/>
-                <w:left w:val="none" w:sz="0" w:space="0" w:color="000000"/>
-                <w:bottom w:val="none" w:sz="0" w:space="0" w:color="000000"/>
-                <w:right w:val="none" w:sz="0" w:space="0" w:color="000000"/>
-                <w:between w:val="none" w:sz="0" w:space="0" w:color="000000"/>
-              </w:pBdr>
-              <w:jc w:val="both"/>
-              <w:rPr>
-                <w:b/>
-                <w:sz w:val="18"/>
-                <w:szCs w:val="18"/>
-              </w:rPr>
-            </w:pPr>
-            <w:r>
-              <w:rPr>
-                <w:b/>
-                <w:sz w:val="18"/>
-                <w:szCs w:val="18"/>
-              </w:rPr>
-              <w:t>S</w:t>
-            </w:r>
-            <w:r>
-              <w:rPr>
-                <w:b/>
-                <w:sz w:val="18"/>
-                <w:szCs w:val="18"/>
-              </w:rPr>
-              <w:t>= Soporte</w:t>
-            </w:r>
-          </w:p>
-          <w:p>
-            <w:pPr>
-              <w:pBdr>
-                <w:top w:val="none" w:sz="0" w:space="0" w:color="000000"/>
-                <w:left w:val="none" w:sz="0" w:space="0" w:color="000000"/>
-                <w:bottom w:val="none" w:sz="0" w:space="0" w:color="000000"/>
-                <w:right w:val="none" w:sz="0" w:space="0" w:color="000000"/>
-                <w:between w:val="none" w:sz="0" w:space="0" w:color="000000"/>
-              </w:pBdr>
-              <w:jc w:val="both"/>
-              <w:rPr>
-                <w:b/>
-                <w:sz w:val="18"/>
-                <w:szCs w:val="18"/>
-              </w:rPr>
-            </w:pPr>
-            <w:r>
-              <w:rPr>
-                <w:b/>
-                <w:sz w:val="18"/>
-                <w:szCs w:val="18"/>
-              </w:rPr>
-              <w:t>)</w:t>
-            </w:r>
           </w:p>
         </w:tc>
         <w:tc>
           <w:tcPr>
-            <w:tcW w:w="1701" w:type="dxa"/>
+            <w:tcW w:w="0" w:type="auto"/>
           </w:tcPr>
           <w:p>
             <w:pPr>
@@ -4071,39 +4944,23 @@
               <w:jc w:val="both"/>
               <w:rPr>
                 <w:b/>
-                <w:sz w:val="18"/>
-                <w:szCs w:val="18"/>
+                <w:sz w:val="20"/>
+                <w:szCs w:val="20"/>
               </w:rPr>
             </w:pPr>
             <w:r>
               <w:rPr>
                 <w:b/>
-                <w:sz w:val="18"/>
-                <w:szCs w:val="18"/>
-              </w:rPr>
-              <w:t xml:space="preserve">Nombre </w:t>
-            </w:r>
-            <w:r>
-              <w:rPr>
-                <w:b/>
-                <w:sz w:val="18"/>
-                <w:szCs w:val="18"/>
-              </w:rPr>
-              <w:t xml:space="preserve">del ítem </w:t>
-            </w:r>
-            <w:r>
-              <w:rPr>
-                <w:b/>
-                <w:sz w:val="18"/>
-                <w:szCs w:val="18"/>
-              </w:rPr>
-              <w:t>de configuración</w:t>
+                <w:sz w:val="20"/>
+                <w:szCs w:val="20"/>
+              </w:rPr>
+              <w:t>Extensión</w:t>
             </w:r>
           </w:p>
         </w:tc>
         <w:tc>
           <w:tcPr>
-            <w:tcW w:w="1276" w:type="dxa"/>
+            <w:tcW w:w="0" w:type="auto"/>
           </w:tcPr>
           <w:p>
             <w:pPr>
@@ -4117,215 +4974,28 @@
               <w:jc w:val="both"/>
               <w:rPr>
                 <w:b/>
-                <w:sz w:val="18"/>
-                <w:szCs w:val="18"/>
+                <w:sz w:val="20"/>
+                <w:szCs w:val="20"/>
               </w:rPr>
             </w:pPr>
             <w:r>
               <w:rPr>
                 <w:b/>
-                <w:sz w:val="18"/>
-                <w:szCs w:val="18"/>
-              </w:rPr>
-              <w:t>Fuente (</w:t>
-            </w:r>
-          </w:p>
-          <w:p>
-            <w:pPr>
-              <w:pBdr>
-                <w:top w:val="none" w:sz="0" w:space="0" w:color="000000"/>
-                <w:left w:val="none" w:sz="0" w:space="0" w:color="000000"/>
-                <w:bottom w:val="none" w:sz="0" w:space="0" w:color="000000"/>
-                <w:right w:val="none" w:sz="0" w:space="0" w:color="000000"/>
-                <w:between w:val="none" w:sz="0" w:space="0" w:color="000000"/>
-              </w:pBdr>
-              <w:jc w:val="both"/>
-              <w:rPr>
-                <w:b/>
-                <w:sz w:val="18"/>
-                <w:szCs w:val="18"/>
-              </w:rPr>
-            </w:pPr>
-            <w:r>
-              <w:rPr>
-                <w:b/>
-                <w:sz w:val="18"/>
-                <w:szCs w:val="18"/>
-              </w:rPr>
-              <w:t>E = Empresa</w:t>
-            </w:r>
-          </w:p>
-          <w:p>
-            <w:pPr>
-              <w:pBdr>
-                <w:top w:val="none" w:sz="0" w:space="0" w:color="000000"/>
-                <w:left w:val="none" w:sz="0" w:space="0" w:color="000000"/>
-                <w:bottom w:val="none" w:sz="0" w:space="0" w:color="000000"/>
-                <w:right w:val="none" w:sz="0" w:space="0" w:color="000000"/>
-                <w:between w:val="none" w:sz="0" w:space="0" w:color="000000"/>
-              </w:pBdr>
-              <w:jc w:val="both"/>
-              <w:rPr>
-                <w:b/>
-                <w:sz w:val="18"/>
-                <w:szCs w:val="18"/>
-              </w:rPr>
-            </w:pPr>
-            <w:r>
-              <w:rPr>
-                <w:b/>
-                <w:sz w:val="18"/>
-                <w:szCs w:val="18"/>
-              </w:rPr>
-              <w:t>P = Proyecto</w:t>
-            </w:r>
-          </w:p>
-          <w:p>
-            <w:pPr>
-              <w:pBdr>
-                <w:top w:val="none" w:sz="0" w:space="0" w:color="000000"/>
-                <w:left w:val="none" w:sz="0" w:space="0" w:color="000000"/>
-                <w:bottom w:val="none" w:sz="0" w:space="0" w:color="000000"/>
-                <w:right w:val="none" w:sz="0" w:space="0" w:color="000000"/>
-                <w:between w:val="none" w:sz="0" w:space="0" w:color="000000"/>
-              </w:pBdr>
-              <w:jc w:val="both"/>
-              <w:rPr>
-                <w:b/>
-                <w:sz w:val="18"/>
-                <w:szCs w:val="18"/>
-              </w:rPr>
-            </w:pPr>
-            <w:r>
-              <w:rPr>
-                <w:b/>
-                <w:sz w:val="18"/>
-                <w:szCs w:val="18"/>
-              </w:rPr>
-              <w:t>C = Cliente</w:t>
-            </w:r>
-          </w:p>
-          <w:p>
-            <w:pPr>
-              <w:pBdr>
-                <w:top w:val="none" w:sz="0" w:space="0" w:color="000000"/>
-                <w:left w:val="none" w:sz="0" w:space="0" w:color="000000"/>
-                <w:bottom w:val="none" w:sz="0" w:space="0" w:color="000000"/>
-                <w:right w:val="none" w:sz="0" w:space="0" w:color="000000"/>
-                <w:between w:val="none" w:sz="0" w:space="0" w:color="000000"/>
-              </w:pBdr>
-              <w:jc w:val="both"/>
-              <w:rPr>
-                <w:b/>
-                <w:sz w:val="18"/>
-                <w:szCs w:val="18"/>
-              </w:rPr>
-            </w:pPr>
-            <w:r>
-              <w:rPr>
-                <w:b/>
-                <w:sz w:val="18"/>
-                <w:szCs w:val="18"/>
-              </w:rPr>
-              <w:t>)</w:t>
-            </w:r>
-          </w:p>
-        </w:tc>
-        <w:tc>
-          <w:tcPr>
-            <w:tcW w:w="1275" w:type="dxa"/>
-          </w:tcPr>
-          <w:p>
-            <w:pPr>
-              <w:pBdr>
-                <w:top w:val="none" w:sz="0" w:space="0" w:color="000000"/>
-                <w:left w:val="none" w:sz="0" w:space="0" w:color="000000"/>
-                <w:bottom w:val="none" w:sz="0" w:space="0" w:color="000000"/>
-                <w:right w:val="none" w:sz="0" w:space="0" w:color="000000"/>
-                <w:between w:val="none" w:sz="0" w:space="0" w:color="000000"/>
-              </w:pBdr>
-              <w:jc w:val="both"/>
-              <w:rPr>
-                <w:b/>
-                <w:sz w:val="18"/>
-                <w:szCs w:val="18"/>
-              </w:rPr>
-            </w:pPr>
-            <w:r>
-              <w:rPr>
-                <w:b/>
-                <w:sz w:val="18"/>
-                <w:szCs w:val="18"/>
-              </w:rPr>
-              <w:t>Extensión del ítem de configuración</w:t>
-            </w:r>
-          </w:p>
-        </w:tc>
-        <w:tc>
-          <w:tcPr>
-            <w:tcW w:w="993" w:type="dxa"/>
-          </w:tcPr>
-          <w:p>
-            <w:pPr>
-              <w:pBdr>
-                <w:top w:val="none" w:sz="0" w:space="0" w:color="000000"/>
-                <w:left w:val="none" w:sz="0" w:space="0" w:color="000000"/>
-                <w:bottom w:val="none" w:sz="0" w:space="0" w:color="000000"/>
-                <w:right w:val="none" w:sz="0" w:space="0" w:color="000000"/>
-                <w:between w:val="none" w:sz="0" w:space="0" w:color="000000"/>
-              </w:pBdr>
-              <w:jc w:val="both"/>
-              <w:rPr>
-                <w:b/>
-                <w:sz w:val="18"/>
-                <w:szCs w:val="18"/>
-              </w:rPr>
-            </w:pPr>
-            <w:r>
-              <w:rPr>
-                <w:b/>
-                <w:sz w:val="18"/>
-                <w:szCs w:val="18"/>
+                <w:sz w:val="20"/>
+                <w:szCs w:val="20"/>
               </w:rPr>
               <w:t>Proyecto</w:t>
-            </w:r>
-          </w:p>
-        </w:tc>
-        <w:tc>
-          <w:tcPr>
-            <w:tcW w:w="1949" w:type="dxa"/>
-          </w:tcPr>
-          <w:p>
-            <w:pPr>
-              <w:pBdr>
-                <w:top w:val="none" w:sz="0" w:space="0" w:color="000000"/>
-                <w:left w:val="none" w:sz="0" w:space="0" w:color="000000"/>
-                <w:bottom w:val="none" w:sz="0" w:space="0" w:color="000000"/>
-                <w:right w:val="none" w:sz="0" w:space="0" w:color="000000"/>
-                <w:between w:val="none" w:sz="0" w:space="0" w:color="000000"/>
-              </w:pBdr>
-              <w:jc w:val="both"/>
-              <w:rPr>
-                <w:b/>
-                <w:sz w:val="18"/>
-                <w:szCs w:val="18"/>
-              </w:rPr>
-            </w:pPr>
-            <w:r>
-              <w:rPr>
-                <w:b/>
-                <w:sz w:val="18"/>
-                <w:szCs w:val="18"/>
-              </w:rPr>
-              <w:t>Ubicación</w:t>
             </w:r>
           </w:p>
         </w:tc>
       </w:tr>
       <w:tr>
+        <w:trPr>
+          <w:trHeight w:val="383"/>
+        </w:trPr>
         <w:tc>
           <w:tcPr>
-            <w:tcW w:w="1166" w:type="dxa"/>
+            <w:tcW w:w="0" w:type="auto"/>
           </w:tcPr>
           <w:p>
             <w:pPr>
@@ -4337,23 +5007,15 @@
                 <w:between w:val="none" w:sz="0" w:space="0" w:color="000000"/>
               </w:pBdr>
               <w:jc w:val="center"/>
-              <w:rPr>
-                <w:sz w:val="16"/>
-                <w:szCs w:val="16"/>
-              </w:rPr>
             </w:pPr>
             <w:r>
-              <w:rPr>
-                <w:sz w:val="16"/>
-                <w:szCs w:val="16"/>
-              </w:rPr>
-              <w:t>E</w:t>
+              <w:t>Evolución</w:t>
             </w:r>
           </w:p>
         </w:tc>
         <w:tc>
           <w:tcPr>
-            <w:tcW w:w="1701" w:type="dxa"/>
+            <w:tcW w:w="0" w:type="auto"/>
           </w:tcPr>
           <w:p>
             <w:pPr>
@@ -4364,23 +5026,15 @@
                 <w:right w:val="none" w:sz="0" w:space="0" w:color="000000"/>
                 <w:between w:val="none" w:sz="0" w:space="0" w:color="000000"/>
               </w:pBdr>
-              <w:rPr>
-                <w:sz w:val="16"/>
-                <w:szCs w:val="16"/>
-              </w:rPr>
             </w:pPr>
             <w:r>
-              <w:rPr>
-                <w:sz w:val="16"/>
-                <w:szCs w:val="16"/>
-              </w:rPr>
               <w:t>Plan de Gestión de la Configuración</w:t>
             </w:r>
           </w:p>
         </w:tc>
         <w:tc>
           <w:tcPr>
-            <w:tcW w:w="1276" w:type="dxa"/>
+            <w:tcW w:w="0" w:type="auto"/>
           </w:tcPr>
           <w:p>
             <w:pPr>
@@ -4392,23 +5046,15 @@
                 <w:between w:val="none" w:sz="0" w:space="0" w:color="000000"/>
               </w:pBdr>
               <w:jc w:val="center"/>
-              <w:rPr>
-                <w:sz w:val="16"/>
-                <w:szCs w:val="16"/>
-              </w:rPr>
             </w:pPr>
             <w:r>
-              <w:rPr>
-                <w:sz w:val="16"/>
-                <w:szCs w:val="16"/>
-              </w:rPr>
               <w:t>E</w:t>
             </w:r>
           </w:p>
         </w:tc>
         <w:tc>
           <w:tcPr>
-            <w:tcW w:w="1275" w:type="dxa"/>
+            <w:tcW w:w="0" w:type="auto"/>
           </w:tcPr>
           <w:p>
             <w:pPr>
@@ -4420,17 +5066,12 @@
                 <w:between w:val="none" w:sz="0" w:space="0" w:color="000000"/>
               </w:pBdr>
               <w:jc w:val="center"/>
-              <w:rPr>
-                <w:sz w:val="16"/>
-                <w:szCs w:val="16"/>
-              </w:rPr>
             </w:pPr>
+            <w:r>
+              <w:t>.</w:t>
+            </w:r>
             <w:proofErr w:type="spellStart"/>
             <w:r>
-              <w:rPr>
-                <w:sz w:val="16"/>
-                <w:szCs w:val="16"/>
-              </w:rPr>
               <w:t>docx</w:t>
             </w:r>
             <w:proofErr w:type="spellEnd"/>
@@ -4438,7 +5079,7 @@
         </w:tc>
         <w:tc>
           <w:tcPr>
-            <w:tcW w:w="993" w:type="dxa"/>
+            <w:tcW w:w="0" w:type="auto"/>
           </w:tcPr>
           <w:p>
             <w:pPr>
@@ -4450,52 +5091,20 @@
                 <w:between w:val="none" w:sz="0" w:space="0" w:color="000000"/>
               </w:pBdr>
               <w:jc w:val="center"/>
-              <w:rPr>
-                <w:sz w:val="16"/>
-                <w:szCs w:val="16"/>
-              </w:rPr>
             </w:pPr>
             <w:r>
-              <w:rPr>
-                <w:sz w:val="16"/>
-                <w:szCs w:val="16"/>
-              </w:rPr>
               <w:t>-</w:t>
-            </w:r>
-          </w:p>
-        </w:tc>
-        <w:tc>
-          <w:tcPr>
-            <w:tcW w:w="1949" w:type="dxa"/>
-          </w:tcPr>
-          <w:p>
-            <w:pPr>
-              <w:pBdr>
-                <w:top w:val="none" w:sz="0" w:space="0" w:color="000000"/>
-                <w:left w:val="none" w:sz="0" w:space="0" w:color="000000"/>
-                <w:bottom w:val="none" w:sz="0" w:space="0" w:color="000000"/>
-                <w:right w:val="none" w:sz="0" w:space="0" w:color="000000"/>
-                <w:between w:val="none" w:sz="0" w:space="0" w:color="000000"/>
-              </w:pBdr>
-              <w:rPr>
-                <w:sz w:val="16"/>
-                <w:szCs w:val="16"/>
-              </w:rPr>
-            </w:pPr>
-            <w:r>
-              <w:rPr>
-                <w:sz w:val="16"/>
-                <w:szCs w:val="16"/>
-              </w:rPr>
-              <w:t>Documentos</w:t>
             </w:r>
           </w:p>
         </w:tc>
       </w:tr>
       <w:tr>
+        <w:trPr>
+          <w:trHeight w:val="398"/>
+        </w:trPr>
         <w:tc>
           <w:tcPr>
-            <w:tcW w:w="1166" w:type="dxa"/>
+            <w:tcW w:w="0" w:type="auto"/>
           </w:tcPr>
           <w:p>
             <w:pPr>
@@ -4507,23 +5116,15 @@
                 <w:between w:val="none" w:sz="0" w:space="0" w:color="000000"/>
               </w:pBdr>
               <w:jc w:val="center"/>
-              <w:rPr>
-                <w:sz w:val="16"/>
-                <w:szCs w:val="16"/>
-              </w:rPr>
             </w:pPr>
             <w:r>
-              <w:rPr>
-                <w:sz w:val="16"/>
-                <w:szCs w:val="16"/>
-              </w:rPr>
-              <w:t>E</w:t>
+              <w:t>Evolución</w:t>
             </w:r>
           </w:p>
         </w:tc>
         <w:tc>
           <w:tcPr>
-            <w:tcW w:w="1701" w:type="dxa"/>
+            <w:tcW w:w="0" w:type="auto"/>
           </w:tcPr>
           <w:p>
             <w:pPr>
@@ -4534,23 +5135,15 @@
                 <w:right w:val="none" w:sz="0" w:space="0" w:color="000000"/>
                 <w:between w:val="none" w:sz="0" w:space="0" w:color="000000"/>
               </w:pBdr>
-              <w:rPr>
-                <w:sz w:val="16"/>
-                <w:szCs w:val="16"/>
-              </w:rPr>
             </w:pPr>
             <w:r>
-              <w:rPr>
-                <w:sz w:val="16"/>
-                <w:szCs w:val="16"/>
-              </w:rPr>
               <w:t>Sistema de Control de Versiones</w:t>
             </w:r>
           </w:p>
         </w:tc>
         <w:tc>
           <w:tcPr>
-            <w:tcW w:w="1276" w:type="dxa"/>
+            <w:tcW w:w="0" w:type="auto"/>
           </w:tcPr>
           <w:p>
             <w:pPr>
@@ -4562,23 +5155,15 @@
                 <w:between w:val="none" w:sz="0" w:space="0" w:color="000000"/>
               </w:pBdr>
               <w:jc w:val="center"/>
-              <w:rPr>
-                <w:sz w:val="16"/>
-                <w:szCs w:val="16"/>
-              </w:rPr>
             </w:pPr>
             <w:r>
-              <w:rPr>
-                <w:sz w:val="16"/>
-                <w:szCs w:val="16"/>
-              </w:rPr>
               <w:t>E</w:t>
             </w:r>
           </w:p>
         </w:tc>
         <w:tc>
           <w:tcPr>
-            <w:tcW w:w="1275" w:type="dxa"/>
+            <w:tcW w:w="0" w:type="auto"/>
           </w:tcPr>
           <w:p>
             <w:pPr>
@@ -4590,17 +5175,12 @@
                 <w:between w:val="none" w:sz="0" w:space="0" w:color="000000"/>
               </w:pBdr>
               <w:jc w:val="center"/>
-              <w:rPr>
-                <w:sz w:val="16"/>
-                <w:szCs w:val="16"/>
-              </w:rPr>
             </w:pPr>
+            <w:r>
+              <w:t>.</w:t>
+            </w:r>
             <w:proofErr w:type="spellStart"/>
             <w:r>
-              <w:rPr>
-                <w:sz w:val="16"/>
-                <w:szCs w:val="16"/>
-              </w:rPr>
               <w:t>docx</w:t>
             </w:r>
             <w:proofErr w:type="spellEnd"/>
@@ -4608,7 +5188,7 @@
         </w:tc>
         <w:tc>
           <w:tcPr>
-            <w:tcW w:w="993" w:type="dxa"/>
+            <w:tcW w:w="0" w:type="auto"/>
           </w:tcPr>
           <w:p>
             <w:pPr>
@@ -4620,52 +5200,20 @@
                 <w:between w:val="none" w:sz="0" w:space="0" w:color="000000"/>
               </w:pBdr>
               <w:jc w:val="center"/>
-              <w:rPr>
-                <w:sz w:val="16"/>
-                <w:szCs w:val="16"/>
-              </w:rPr>
             </w:pPr>
             <w:r>
-              <w:rPr>
-                <w:sz w:val="16"/>
-                <w:szCs w:val="16"/>
-              </w:rPr>
               <w:t>-</w:t>
-            </w:r>
-          </w:p>
-        </w:tc>
-        <w:tc>
-          <w:tcPr>
-            <w:tcW w:w="1949" w:type="dxa"/>
-          </w:tcPr>
-          <w:p>
-            <w:pPr>
-              <w:pBdr>
-                <w:top w:val="none" w:sz="0" w:space="0" w:color="000000"/>
-                <w:left w:val="none" w:sz="0" w:space="0" w:color="000000"/>
-                <w:bottom w:val="none" w:sz="0" w:space="0" w:color="000000"/>
-                <w:right w:val="none" w:sz="0" w:space="0" w:color="000000"/>
-                <w:between w:val="none" w:sz="0" w:space="0" w:color="000000"/>
-              </w:pBdr>
-              <w:rPr>
-                <w:sz w:val="16"/>
-                <w:szCs w:val="16"/>
-              </w:rPr>
-            </w:pPr>
-            <w:r>
-              <w:rPr>
-                <w:sz w:val="16"/>
-                <w:szCs w:val="16"/>
-              </w:rPr>
-              <w:t>Documentos</w:t>
             </w:r>
           </w:p>
         </w:tc>
       </w:tr>
       <w:tr>
+        <w:trPr>
+          <w:trHeight w:val="576"/>
+        </w:trPr>
         <w:tc>
           <w:tcPr>
-            <w:tcW w:w="1166" w:type="dxa"/>
+            <w:tcW w:w="0" w:type="auto"/>
           </w:tcPr>
           <w:p>
             <w:pPr>
@@ -4677,23 +5225,15 @@
                 <w:between w:val="none" w:sz="0" w:space="0" w:color="000000"/>
               </w:pBdr>
               <w:jc w:val="center"/>
-              <w:rPr>
-                <w:sz w:val="16"/>
-                <w:szCs w:val="16"/>
-              </w:rPr>
             </w:pPr>
             <w:r>
-              <w:rPr>
-                <w:sz w:val="16"/>
-                <w:szCs w:val="16"/>
-              </w:rPr>
-              <w:t>E</w:t>
+              <w:t>Evolución</w:t>
             </w:r>
           </w:p>
         </w:tc>
         <w:tc>
           <w:tcPr>
-            <w:tcW w:w="1701" w:type="dxa"/>
+            <w:tcW w:w="0" w:type="auto"/>
           </w:tcPr>
           <w:p>
             <w:pPr>
@@ -4704,30 +5244,15 @@
                 <w:right w:val="none" w:sz="0" w:space="0" w:color="000000"/>
                 <w:between w:val="none" w:sz="0" w:space="0" w:color="000000"/>
               </w:pBdr>
-              <w:rPr>
-                <w:sz w:val="16"/>
-                <w:szCs w:val="16"/>
-              </w:rPr>
             </w:pPr>
             <w:r>
-              <w:rPr>
-                <w:sz w:val="16"/>
-                <w:szCs w:val="16"/>
-              </w:rPr>
-              <w:t>Directrices para la gestión de cambios</w:t>
-            </w:r>
-            <w:r>
-              <w:rPr>
-                <w:sz w:val="16"/>
-                <w:szCs w:val="16"/>
-              </w:rPr>
-              <w:t xml:space="preserve"> ISO 10007:2007</w:t>
+              <w:t>Directrices para la gestión de cambios ISO 10007:2007</w:t>
             </w:r>
           </w:p>
         </w:tc>
         <w:tc>
           <w:tcPr>
-            <w:tcW w:w="1276" w:type="dxa"/>
+            <w:tcW w:w="0" w:type="auto"/>
           </w:tcPr>
           <w:p>
             <w:pPr>
@@ -4739,23 +5264,15 @@
                 <w:between w:val="none" w:sz="0" w:space="0" w:color="000000"/>
               </w:pBdr>
               <w:jc w:val="center"/>
-              <w:rPr>
-                <w:sz w:val="16"/>
-                <w:szCs w:val="16"/>
-              </w:rPr>
             </w:pPr>
             <w:r>
-              <w:rPr>
-                <w:sz w:val="16"/>
-                <w:szCs w:val="16"/>
-              </w:rPr>
               <w:t>E</w:t>
             </w:r>
           </w:p>
         </w:tc>
         <w:tc>
           <w:tcPr>
-            <w:tcW w:w="1275" w:type="dxa"/>
+            <w:tcW w:w="0" w:type="auto"/>
           </w:tcPr>
           <w:p>
             <w:pPr>
@@ -4767,17 +5284,12 @@
                 <w:between w:val="none" w:sz="0" w:space="0" w:color="000000"/>
               </w:pBdr>
               <w:jc w:val="center"/>
-              <w:rPr>
-                <w:sz w:val="16"/>
-                <w:szCs w:val="16"/>
-              </w:rPr>
             </w:pPr>
+            <w:r>
+              <w:t>.</w:t>
+            </w:r>
             <w:proofErr w:type="spellStart"/>
             <w:r>
-              <w:rPr>
-                <w:sz w:val="16"/>
-                <w:szCs w:val="16"/>
-              </w:rPr>
               <w:t>docx</w:t>
             </w:r>
             <w:proofErr w:type="spellEnd"/>
@@ -4785,7 +5297,7 @@
         </w:tc>
         <w:tc>
           <w:tcPr>
-            <w:tcW w:w="993" w:type="dxa"/>
+            <w:tcW w:w="0" w:type="auto"/>
           </w:tcPr>
           <w:p>
             <w:pPr>
@@ -4797,52 +5309,20 @@
                 <w:between w:val="none" w:sz="0" w:space="0" w:color="000000"/>
               </w:pBdr>
               <w:jc w:val="center"/>
-              <w:rPr>
-                <w:sz w:val="16"/>
-                <w:szCs w:val="16"/>
-              </w:rPr>
             </w:pPr>
             <w:r>
-              <w:rPr>
-                <w:sz w:val="16"/>
-                <w:szCs w:val="16"/>
-              </w:rPr>
               <w:t>-</w:t>
-            </w:r>
-          </w:p>
-        </w:tc>
-        <w:tc>
-          <w:tcPr>
-            <w:tcW w:w="1949" w:type="dxa"/>
-          </w:tcPr>
-          <w:p>
-            <w:pPr>
-              <w:pBdr>
-                <w:top w:val="none" w:sz="0" w:space="0" w:color="000000"/>
-                <w:left w:val="none" w:sz="0" w:space="0" w:color="000000"/>
-                <w:bottom w:val="none" w:sz="0" w:space="0" w:color="000000"/>
-                <w:right w:val="none" w:sz="0" w:space="0" w:color="000000"/>
-                <w:between w:val="none" w:sz="0" w:space="0" w:color="000000"/>
-              </w:pBdr>
-              <w:rPr>
-                <w:sz w:val="16"/>
-                <w:szCs w:val="16"/>
-              </w:rPr>
-            </w:pPr>
-            <w:r>
-              <w:rPr>
-                <w:sz w:val="16"/>
-                <w:szCs w:val="16"/>
-              </w:rPr>
-              <w:t>Documentos</w:t>
             </w:r>
           </w:p>
         </w:tc>
       </w:tr>
       <w:tr>
+        <w:trPr>
+          <w:trHeight w:val="589"/>
+        </w:trPr>
         <w:tc>
           <w:tcPr>
-            <w:tcW w:w="1166" w:type="dxa"/>
+            <w:tcW w:w="0" w:type="auto"/>
           </w:tcPr>
           <w:p>
             <w:pPr>
@@ -4854,23 +5334,15 @@
                 <w:between w:val="none" w:sz="0" w:space="0" w:color="000000"/>
               </w:pBdr>
               <w:jc w:val="center"/>
-              <w:rPr>
-                <w:sz w:val="16"/>
-                <w:szCs w:val="16"/>
-              </w:rPr>
             </w:pPr>
             <w:r>
-              <w:rPr>
-                <w:sz w:val="16"/>
-                <w:szCs w:val="16"/>
-              </w:rPr>
-              <w:t>E</w:t>
+              <w:t>Evolución</w:t>
             </w:r>
           </w:p>
         </w:tc>
         <w:tc>
           <w:tcPr>
-            <w:tcW w:w="1701" w:type="dxa"/>
+            <w:tcW w:w="0" w:type="auto"/>
           </w:tcPr>
           <w:p>
             <w:pPr>
@@ -4881,23 +5353,15 @@
                 <w:right w:val="none" w:sz="0" w:space="0" w:color="000000"/>
                 <w:between w:val="none" w:sz="0" w:space="0" w:color="000000"/>
               </w:pBdr>
-              <w:rPr>
-                <w:sz w:val="16"/>
-                <w:szCs w:val="16"/>
-              </w:rPr>
             </w:pPr>
             <w:r>
-              <w:rPr>
-                <w:sz w:val="16"/>
-                <w:szCs w:val="16"/>
-              </w:rPr>
               <w:t>Directrices para la programación de proyectos</w:t>
             </w:r>
           </w:p>
         </w:tc>
         <w:tc>
           <w:tcPr>
-            <w:tcW w:w="1276" w:type="dxa"/>
+            <w:tcW w:w="0" w:type="auto"/>
           </w:tcPr>
           <w:p>
             <w:pPr>
@@ -4909,23 +5373,15 @@
                 <w:between w:val="none" w:sz="0" w:space="0" w:color="000000"/>
               </w:pBdr>
               <w:jc w:val="center"/>
-              <w:rPr>
-                <w:sz w:val="16"/>
-                <w:szCs w:val="16"/>
-              </w:rPr>
             </w:pPr>
             <w:r>
-              <w:rPr>
-                <w:sz w:val="16"/>
-                <w:szCs w:val="16"/>
-              </w:rPr>
               <w:t>E</w:t>
             </w:r>
           </w:p>
         </w:tc>
         <w:tc>
           <w:tcPr>
-            <w:tcW w:w="1275" w:type="dxa"/>
+            <w:tcW w:w="0" w:type="auto"/>
           </w:tcPr>
           <w:p>
             <w:pPr>
@@ -4937,17 +5393,12 @@
                 <w:between w:val="none" w:sz="0" w:space="0" w:color="000000"/>
               </w:pBdr>
               <w:jc w:val="center"/>
-              <w:rPr>
-                <w:sz w:val="16"/>
-                <w:szCs w:val="16"/>
-              </w:rPr>
             </w:pPr>
+            <w:r>
+              <w:t>.</w:t>
+            </w:r>
             <w:proofErr w:type="spellStart"/>
             <w:r>
-              <w:rPr>
-                <w:sz w:val="16"/>
-                <w:szCs w:val="16"/>
-              </w:rPr>
               <w:t>docx</w:t>
             </w:r>
             <w:proofErr w:type="spellEnd"/>
@@ -4955,7 +5406,7 @@
         </w:tc>
         <w:tc>
           <w:tcPr>
-            <w:tcW w:w="993" w:type="dxa"/>
+            <w:tcW w:w="0" w:type="auto"/>
           </w:tcPr>
           <w:p>
             <w:pPr>
@@ -4967,52 +5418,20 @@
                 <w:between w:val="none" w:sz="0" w:space="0" w:color="000000"/>
               </w:pBdr>
               <w:jc w:val="center"/>
-              <w:rPr>
-                <w:sz w:val="16"/>
-                <w:szCs w:val="16"/>
-              </w:rPr>
             </w:pPr>
             <w:r>
-              <w:rPr>
-                <w:sz w:val="16"/>
-                <w:szCs w:val="16"/>
-              </w:rPr>
               <w:t>-</w:t>
-            </w:r>
-          </w:p>
-        </w:tc>
-        <w:tc>
-          <w:tcPr>
-            <w:tcW w:w="1949" w:type="dxa"/>
-          </w:tcPr>
-          <w:p>
-            <w:pPr>
-              <w:pBdr>
-                <w:top w:val="none" w:sz="0" w:space="0" w:color="000000"/>
-                <w:left w:val="none" w:sz="0" w:space="0" w:color="000000"/>
-                <w:bottom w:val="none" w:sz="0" w:space="0" w:color="000000"/>
-                <w:right w:val="none" w:sz="0" w:space="0" w:color="000000"/>
-                <w:between w:val="none" w:sz="0" w:space="0" w:color="000000"/>
-              </w:pBdr>
-              <w:rPr>
-                <w:sz w:val="16"/>
-                <w:szCs w:val="16"/>
-              </w:rPr>
-            </w:pPr>
-            <w:r>
-              <w:rPr>
-                <w:sz w:val="16"/>
-                <w:szCs w:val="16"/>
-              </w:rPr>
-              <w:t>Documentos</w:t>
             </w:r>
           </w:p>
         </w:tc>
       </w:tr>
       <w:tr>
+        <w:trPr>
+          <w:trHeight w:val="589"/>
+        </w:trPr>
         <w:tc>
           <w:tcPr>
-            <w:tcW w:w="1166" w:type="dxa"/>
+            <w:tcW w:w="0" w:type="auto"/>
           </w:tcPr>
           <w:p>
             <w:pPr>
@@ -5024,23 +5443,15 @@
                 <w:between w:val="none" w:sz="0" w:space="0" w:color="000000"/>
               </w:pBdr>
               <w:jc w:val="center"/>
-              <w:rPr>
-                <w:sz w:val="16"/>
-                <w:szCs w:val="16"/>
-              </w:rPr>
             </w:pPr>
             <w:r>
-              <w:rPr>
-                <w:sz w:val="16"/>
-                <w:szCs w:val="16"/>
-              </w:rPr>
-              <w:t>E</w:t>
+              <w:t>Evolución</w:t>
             </w:r>
           </w:p>
         </w:tc>
         <w:tc>
           <w:tcPr>
-            <w:tcW w:w="1701" w:type="dxa"/>
+            <w:tcW w:w="0" w:type="auto"/>
           </w:tcPr>
           <w:p>
             <w:pPr>
@@ -5051,23 +5462,15 @@
                 <w:right w:val="none" w:sz="0" w:space="0" w:color="000000"/>
                 <w:between w:val="none" w:sz="0" w:space="0" w:color="000000"/>
               </w:pBdr>
-              <w:rPr>
-                <w:sz w:val="16"/>
-                <w:szCs w:val="16"/>
-              </w:rPr>
             </w:pPr>
             <w:r>
-              <w:rPr>
-                <w:sz w:val="16"/>
-                <w:szCs w:val="16"/>
-              </w:rPr>
               <w:t>Políticas de contraseñas y seguridad de perfiles</w:t>
             </w:r>
           </w:p>
         </w:tc>
         <w:tc>
           <w:tcPr>
-            <w:tcW w:w="1276" w:type="dxa"/>
+            <w:tcW w:w="0" w:type="auto"/>
           </w:tcPr>
           <w:p>
             <w:pPr>
@@ -5079,23 +5482,15 @@
                 <w:between w:val="none" w:sz="0" w:space="0" w:color="000000"/>
               </w:pBdr>
               <w:jc w:val="center"/>
-              <w:rPr>
-                <w:sz w:val="16"/>
-                <w:szCs w:val="16"/>
-              </w:rPr>
             </w:pPr>
             <w:r>
-              <w:rPr>
-                <w:sz w:val="16"/>
-                <w:szCs w:val="16"/>
-              </w:rPr>
               <w:t>E</w:t>
             </w:r>
           </w:p>
         </w:tc>
         <w:tc>
           <w:tcPr>
-            <w:tcW w:w="1275" w:type="dxa"/>
+            <w:tcW w:w="0" w:type="auto"/>
           </w:tcPr>
           <w:p>
             <w:pPr>
@@ -5107,17 +5502,12 @@
                 <w:between w:val="none" w:sz="0" w:space="0" w:color="000000"/>
               </w:pBdr>
               <w:jc w:val="center"/>
-              <w:rPr>
-                <w:sz w:val="16"/>
-                <w:szCs w:val="16"/>
-              </w:rPr>
             </w:pPr>
+            <w:r>
+              <w:t>.</w:t>
+            </w:r>
             <w:proofErr w:type="spellStart"/>
             <w:r>
-              <w:rPr>
-                <w:sz w:val="16"/>
-                <w:szCs w:val="16"/>
-              </w:rPr>
               <w:t>docx</w:t>
             </w:r>
             <w:proofErr w:type="spellEnd"/>
@@ -5125,7 +5515,7 @@
         </w:tc>
         <w:tc>
           <w:tcPr>
-            <w:tcW w:w="993" w:type="dxa"/>
+            <w:tcW w:w="0" w:type="auto"/>
           </w:tcPr>
           <w:p>
             <w:pPr>
@@ -5137,52 +5527,20 @@
                 <w:between w:val="none" w:sz="0" w:space="0" w:color="000000"/>
               </w:pBdr>
               <w:jc w:val="center"/>
-              <w:rPr>
-                <w:sz w:val="16"/>
-                <w:szCs w:val="16"/>
-              </w:rPr>
             </w:pPr>
             <w:r>
-              <w:rPr>
-                <w:sz w:val="16"/>
-                <w:szCs w:val="16"/>
-              </w:rPr>
               <w:t>-</w:t>
-            </w:r>
-          </w:p>
-        </w:tc>
-        <w:tc>
-          <w:tcPr>
-            <w:tcW w:w="1949" w:type="dxa"/>
-          </w:tcPr>
-          <w:p>
-            <w:pPr>
-              <w:pBdr>
-                <w:top w:val="none" w:sz="0" w:space="0" w:color="000000"/>
-                <w:left w:val="none" w:sz="0" w:space="0" w:color="000000"/>
-                <w:bottom w:val="none" w:sz="0" w:space="0" w:color="000000"/>
-                <w:right w:val="none" w:sz="0" w:space="0" w:color="000000"/>
-                <w:between w:val="none" w:sz="0" w:space="0" w:color="000000"/>
-              </w:pBdr>
-              <w:rPr>
-                <w:sz w:val="16"/>
-                <w:szCs w:val="16"/>
-              </w:rPr>
-            </w:pPr>
-            <w:r>
-              <w:rPr>
-                <w:sz w:val="16"/>
-                <w:szCs w:val="16"/>
-              </w:rPr>
-              <w:t>Documentos</w:t>
             </w:r>
           </w:p>
         </w:tc>
       </w:tr>
       <w:tr>
+        <w:trPr>
+          <w:trHeight w:val="589"/>
+        </w:trPr>
         <w:tc>
           <w:tcPr>
-            <w:tcW w:w="1166" w:type="dxa"/>
+            <w:tcW w:w="0" w:type="auto"/>
           </w:tcPr>
           <w:p>
             <w:pPr>
@@ -5194,23 +5552,15 @@
                 <w:between w:val="none" w:sz="0" w:space="0" w:color="000000"/>
               </w:pBdr>
               <w:jc w:val="center"/>
-              <w:rPr>
-                <w:sz w:val="16"/>
-                <w:szCs w:val="16"/>
-              </w:rPr>
             </w:pPr>
             <w:r>
-              <w:rPr>
-                <w:sz w:val="16"/>
-                <w:szCs w:val="16"/>
-              </w:rPr>
-              <w:t>E</w:t>
+              <w:t>Evolución</w:t>
             </w:r>
           </w:p>
         </w:tc>
         <w:tc>
           <w:tcPr>
-            <w:tcW w:w="1701" w:type="dxa"/>
+            <w:tcW w:w="0" w:type="auto"/>
           </w:tcPr>
           <w:p>
             <w:pPr>
@@ -5221,23 +5571,15 @@
                 <w:right w:val="none" w:sz="0" w:space="0" w:color="000000"/>
                 <w:between w:val="none" w:sz="0" w:space="0" w:color="000000"/>
               </w:pBdr>
-              <w:rPr>
-                <w:sz w:val="16"/>
-                <w:szCs w:val="16"/>
-              </w:rPr>
             </w:pPr>
             <w:r>
-              <w:rPr>
-                <w:sz w:val="16"/>
-                <w:szCs w:val="16"/>
-              </w:rPr>
               <w:t>Políticas para la aceptación de cambios</w:t>
             </w:r>
           </w:p>
         </w:tc>
         <w:tc>
           <w:tcPr>
-            <w:tcW w:w="1276" w:type="dxa"/>
+            <w:tcW w:w="0" w:type="auto"/>
           </w:tcPr>
           <w:p>
             <w:pPr>
@@ -5249,23 +5591,15 @@
                 <w:between w:val="none" w:sz="0" w:space="0" w:color="000000"/>
               </w:pBdr>
               <w:jc w:val="center"/>
-              <w:rPr>
-                <w:sz w:val="16"/>
-                <w:szCs w:val="16"/>
-              </w:rPr>
             </w:pPr>
             <w:r>
-              <w:rPr>
-                <w:sz w:val="16"/>
-                <w:szCs w:val="16"/>
-              </w:rPr>
               <w:t>E</w:t>
             </w:r>
           </w:p>
         </w:tc>
         <w:tc>
           <w:tcPr>
-            <w:tcW w:w="1275" w:type="dxa"/>
+            <w:tcW w:w="0" w:type="auto"/>
           </w:tcPr>
           <w:p>
             <w:pPr>
@@ -5277,17 +5611,12 @@
                 <w:between w:val="none" w:sz="0" w:space="0" w:color="000000"/>
               </w:pBdr>
               <w:jc w:val="center"/>
-              <w:rPr>
-                <w:sz w:val="16"/>
-                <w:szCs w:val="16"/>
-              </w:rPr>
             </w:pPr>
+            <w:r>
+              <w:t>.</w:t>
+            </w:r>
             <w:proofErr w:type="spellStart"/>
             <w:r>
-              <w:rPr>
-                <w:sz w:val="16"/>
-                <w:szCs w:val="16"/>
-              </w:rPr>
               <w:t>docx</w:t>
             </w:r>
             <w:proofErr w:type="spellEnd"/>
@@ -5295,7 +5624,7 @@
         </w:tc>
         <w:tc>
           <w:tcPr>
-            <w:tcW w:w="993" w:type="dxa"/>
+            <w:tcW w:w="0" w:type="auto"/>
           </w:tcPr>
           <w:p>
             <w:pPr>
@@ -5307,52 +5636,20 @@
                 <w:between w:val="none" w:sz="0" w:space="0" w:color="000000"/>
               </w:pBdr>
               <w:jc w:val="center"/>
-              <w:rPr>
-                <w:sz w:val="16"/>
-                <w:szCs w:val="16"/>
-              </w:rPr>
             </w:pPr>
             <w:r>
-              <w:rPr>
-                <w:sz w:val="16"/>
-                <w:szCs w:val="16"/>
-              </w:rPr>
               <w:t>-</w:t>
-            </w:r>
-          </w:p>
-        </w:tc>
-        <w:tc>
-          <w:tcPr>
-            <w:tcW w:w="1949" w:type="dxa"/>
-          </w:tcPr>
-          <w:p>
-            <w:pPr>
-              <w:pBdr>
-                <w:top w:val="none" w:sz="0" w:space="0" w:color="000000"/>
-                <w:left w:val="none" w:sz="0" w:space="0" w:color="000000"/>
-                <w:bottom w:val="none" w:sz="0" w:space="0" w:color="000000"/>
-                <w:right w:val="none" w:sz="0" w:space="0" w:color="000000"/>
-                <w:between w:val="none" w:sz="0" w:space="0" w:color="000000"/>
-              </w:pBdr>
-              <w:rPr>
-                <w:sz w:val="16"/>
-                <w:szCs w:val="16"/>
-              </w:rPr>
-            </w:pPr>
-            <w:r>
-              <w:rPr>
-                <w:sz w:val="16"/>
-                <w:szCs w:val="16"/>
-              </w:rPr>
-              <w:t>Documentos</w:t>
             </w:r>
           </w:p>
         </w:tc>
       </w:tr>
       <w:tr>
+        <w:trPr>
+          <w:trHeight w:val="398"/>
+        </w:trPr>
         <w:tc>
           <w:tcPr>
-            <w:tcW w:w="1166" w:type="dxa"/>
+            <w:tcW w:w="0" w:type="auto"/>
           </w:tcPr>
           <w:p>
             <w:pPr>
@@ -5364,23 +5661,15 @@
                 <w:between w:val="none" w:sz="0" w:space="0" w:color="000000"/>
               </w:pBdr>
               <w:jc w:val="center"/>
-              <w:rPr>
-                <w:sz w:val="16"/>
-                <w:szCs w:val="16"/>
-              </w:rPr>
             </w:pPr>
             <w:r>
-              <w:rPr>
-                <w:sz w:val="16"/>
-                <w:szCs w:val="16"/>
-              </w:rPr>
-              <w:t>E</w:t>
+              <w:t>Evolución</w:t>
             </w:r>
           </w:p>
         </w:tc>
         <w:tc>
           <w:tcPr>
-            <w:tcW w:w="1701" w:type="dxa"/>
+            <w:tcW w:w="0" w:type="auto"/>
           </w:tcPr>
           <w:p>
             <w:pPr>
@@ -5391,23 +5680,15 @@
                 <w:right w:val="none" w:sz="0" w:space="0" w:color="000000"/>
                 <w:between w:val="none" w:sz="0" w:space="0" w:color="000000"/>
               </w:pBdr>
-              <w:rPr>
-                <w:sz w:val="16"/>
-                <w:szCs w:val="16"/>
-              </w:rPr>
             </w:pPr>
             <w:r>
-              <w:rPr>
-                <w:sz w:val="16"/>
-                <w:szCs w:val="16"/>
-              </w:rPr>
               <w:t>Políticas para ejecutar cambios del proyecto</w:t>
             </w:r>
           </w:p>
         </w:tc>
         <w:tc>
           <w:tcPr>
-            <w:tcW w:w="1276" w:type="dxa"/>
+            <w:tcW w:w="0" w:type="auto"/>
           </w:tcPr>
           <w:p>
             <w:pPr>
@@ -5419,23 +5700,15 @@
                 <w:between w:val="none" w:sz="0" w:space="0" w:color="000000"/>
               </w:pBdr>
               <w:jc w:val="center"/>
-              <w:rPr>
-                <w:sz w:val="16"/>
-                <w:szCs w:val="16"/>
-              </w:rPr>
             </w:pPr>
             <w:r>
-              <w:rPr>
-                <w:sz w:val="16"/>
-                <w:szCs w:val="16"/>
-              </w:rPr>
               <w:t>E</w:t>
             </w:r>
           </w:p>
         </w:tc>
         <w:tc>
           <w:tcPr>
-            <w:tcW w:w="1275" w:type="dxa"/>
+            <w:tcW w:w="0" w:type="auto"/>
           </w:tcPr>
           <w:p>
             <w:pPr>
@@ -5447,17 +5720,12 @@
                 <w:between w:val="none" w:sz="0" w:space="0" w:color="000000"/>
               </w:pBdr>
               <w:jc w:val="center"/>
-              <w:rPr>
-                <w:sz w:val="16"/>
-                <w:szCs w:val="16"/>
-              </w:rPr>
             </w:pPr>
+            <w:r>
+              <w:t>.</w:t>
+            </w:r>
             <w:proofErr w:type="spellStart"/>
             <w:r>
-              <w:rPr>
-                <w:sz w:val="16"/>
-                <w:szCs w:val="16"/>
-              </w:rPr>
               <w:t>docx</w:t>
             </w:r>
             <w:proofErr w:type="spellEnd"/>
@@ -5465,7 +5733,7 @@
         </w:tc>
         <w:tc>
           <w:tcPr>
-            <w:tcW w:w="993" w:type="dxa"/>
+            <w:tcW w:w="0" w:type="auto"/>
           </w:tcPr>
           <w:p>
             <w:pPr>
@@ -5477,52 +5745,20 @@
                 <w:between w:val="none" w:sz="0" w:space="0" w:color="000000"/>
               </w:pBdr>
               <w:jc w:val="center"/>
-              <w:rPr>
-                <w:sz w:val="16"/>
-                <w:szCs w:val="16"/>
-              </w:rPr>
             </w:pPr>
             <w:r>
-              <w:rPr>
-                <w:sz w:val="16"/>
-                <w:szCs w:val="16"/>
-              </w:rPr>
               <w:t>-</w:t>
-            </w:r>
-          </w:p>
-        </w:tc>
-        <w:tc>
-          <w:tcPr>
-            <w:tcW w:w="1949" w:type="dxa"/>
-          </w:tcPr>
-          <w:p>
-            <w:pPr>
-              <w:pBdr>
-                <w:top w:val="none" w:sz="0" w:space="0" w:color="000000"/>
-                <w:left w:val="none" w:sz="0" w:space="0" w:color="000000"/>
-                <w:bottom w:val="none" w:sz="0" w:space="0" w:color="000000"/>
-                <w:right w:val="none" w:sz="0" w:space="0" w:color="000000"/>
-                <w:between w:val="none" w:sz="0" w:space="0" w:color="000000"/>
-              </w:pBdr>
-              <w:rPr>
-                <w:sz w:val="16"/>
-                <w:szCs w:val="16"/>
-              </w:rPr>
-            </w:pPr>
-            <w:r>
-              <w:rPr>
-                <w:sz w:val="16"/>
-                <w:szCs w:val="16"/>
-              </w:rPr>
-              <w:t>Documentos</w:t>
             </w:r>
           </w:p>
         </w:tc>
       </w:tr>
       <w:tr>
+        <w:trPr>
+          <w:trHeight w:val="576"/>
+        </w:trPr>
         <w:tc>
           <w:tcPr>
-            <w:tcW w:w="1166" w:type="dxa"/>
+            <w:tcW w:w="0" w:type="auto"/>
           </w:tcPr>
           <w:p>
             <w:pPr>
@@ -5534,23 +5770,15 @@
                 <w:between w:val="none" w:sz="0" w:space="0" w:color="000000"/>
               </w:pBdr>
               <w:jc w:val="center"/>
-              <w:rPr>
-                <w:sz w:val="16"/>
-                <w:szCs w:val="16"/>
-              </w:rPr>
             </w:pPr>
             <w:r>
-              <w:rPr>
-                <w:sz w:val="16"/>
-                <w:szCs w:val="16"/>
-              </w:rPr>
-              <w:t>E</w:t>
+              <w:t>Evolución</w:t>
             </w:r>
           </w:p>
         </w:tc>
         <w:tc>
           <w:tcPr>
-            <w:tcW w:w="1701" w:type="dxa"/>
+            <w:tcW w:w="0" w:type="auto"/>
           </w:tcPr>
           <w:p>
             <w:pPr>
@@ -5561,39 +5789,15 @@
                 <w:right w:val="none" w:sz="0" w:space="0" w:color="000000"/>
                 <w:between w:val="none" w:sz="0" w:space="0" w:color="000000"/>
               </w:pBdr>
-              <w:rPr>
-                <w:sz w:val="16"/>
-                <w:szCs w:val="16"/>
-              </w:rPr>
             </w:pPr>
             <w:r>
-              <w:rPr>
-                <w:sz w:val="16"/>
-                <w:szCs w:val="16"/>
-              </w:rPr>
-              <w:t xml:space="preserve">Políticas de </w:t>
-            </w:r>
-            <w:proofErr w:type="spellStart"/>
-            <w:r>
-              <w:rPr>
-                <w:sz w:val="16"/>
-                <w:szCs w:val="16"/>
-              </w:rPr>
-              <w:t>versionamiento</w:t>
-            </w:r>
-            <w:proofErr w:type="spellEnd"/>
-            <w:r>
-              <w:rPr>
-                <w:sz w:val="16"/>
-                <w:szCs w:val="16"/>
-              </w:rPr>
-              <w:t xml:space="preserve"> de código fuente.</w:t>
+              <w:t>Políticas de versionamiento de código fuente.</w:t>
             </w:r>
           </w:p>
         </w:tc>
         <w:tc>
           <w:tcPr>
-            <w:tcW w:w="1276" w:type="dxa"/>
+            <w:tcW w:w="0" w:type="auto"/>
           </w:tcPr>
           <w:p>
             <w:pPr>
@@ -5605,23 +5809,15 @@
                 <w:between w:val="none" w:sz="0" w:space="0" w:color="000000"/>
               </w:pBdr>
               <w:jc w:val="center"/>
-              <w:rPr>
-                <w:sz w:val="16"/>
-                <w:szCs w:val="16"/>
-              </w:rPr>
             </w:pPr>
             <w:r>
-              <w:rPr>
-                <w:sz w:val="16"/>
-                <w:szCs w:val="16"/>
-              </w:rPr>
               <w:t>E</w:t>
             </w:r>
           </w:p>
         </w:tc>
         <w:tc>
           <w:tcPr>
-            <w:tcW w:w="1275" w:type="dxa"/>
+            <w:tcW w:w="0" w:type="auto"/>
           </w:tcPr>
           <w:p>
             <w:pPr>
@@ -5633,17 +5829,12 @@
                 <w:between w:val="none" w:sz="0" w:space="0" w:color="000000"/>
               </w:pBdr>
               <w:jc w:val="center"/>
-              <w:rPr>
-                <w:sz w:val="16"/>
-                <w:szCs w:val="16"/>
-              </w:rPr>
             </w:pPr>
+            <w:r>
+              <w:t>.</w:t>
+            </w:r>
             <w:proofErr w:type="spellStart"/>
             <w:r>
-              <w:rPr>
-                <w:sz w:val="16"/>
-                <w:szCs w:val="16"/>
-              </w:rPr>
               <w:t>docx</w:t>
             </w:r>
             <w:proofErr w:type="spellEnd"/>
@@ -5651,7 +5842,7 @@
         </w:tc>
         <w:tc>
           <w:tcPr>
-            <w:tcW w:w="993" w:type="dxa"/>
+            <w:tcW w:w="0" w:type="auto"/>
           </w:tcPr>
           <w:p>
             <w:pPr>
@@ -5663,52 +5854,20 @@
                 <w:between w:val="none" w:sz="0" w:space="0" w:color="000000"/>
               </w:pBdr>
               <w:jc w:val="center"/>
-              <w:rPr>
-                <w:sz w:val="16"/>
-                <w:szCs w:val="16"/>
-              </w:rPr>
             </w:pPr>
             <w:r>
-              <w:rPr>
-                <w:sz w:val="16"/>
-                <w:szCs w:val="16"/>
-              </w:rPr>
               <w:t>-</w:t>
-            </w:r>
-          </w:p>
-        </w:tc>
-        <w:tc>
-          <w:tcPr>
-            <w:tcW w:w="1949" w:type="dxa"/>
-          </w:tcPr>
-          <w:p>
-            <w:pPr>
-              <w:pBdr>
-                <w:top w:val="none" w:sz="0" w:space="0" w:color="000000"/>
-                <w:left w:val="none" w:sz="0" w:space="0" w:color="000000"/>
-                <w:bottom w:val="none" w:sz="0" w:space="0" w:color="000000"/>
-                <w:right w:val="none" w:sz="0" w:space="0" w:color="000000"/>
-                <w:between w:val="none" w:sz="0" w:space="0" w:color="000000"/>
-              </w:pBdr>
-              <w:rPr>
-                <w:sz w:val="16"/>
-                <w:szCs w:val="16"/>
-              </w:rPr>
-            </w:pPr>
-            <w:r>
-              <w:rPr>
-                <w:sz w:val="16"/>
-                <w:szCs w:val="16"/>
-              </w:rPr>
-              <w:t>Documentos</w:t>
             </w:r>
           </w:p>
         </w:tc>
       </w:tr>
       <w:tr>
+        <w:trPr>
+          <w:trHeight w:val="398"/>
+        </w:trPr>
         <w:tc>
           <w:tcPr>
-            <w:tcW w:w="1166" w:type="dxa"/>
+            <w:tcW w:w="0" w:type="auto"/>
           </w:tcPr>
           <w:p>
             <w:pPr>
@@ -5720,23 +5879,15 @@
                 <w:between w:val="none" w:sz="0" w:space="0" w:color="000000"/>
               </w:pBdr>
               <w:jc w:val="center"/>
-              <w:rPr>
-                <w:sz w:val="16"/>
-                <w:szCs w:val="16"/>
-              </w:rPr>
             </w:pPr>
             <w:r>
-              <w:rPr>
-                <w:sz w:val="16"/>
-                <w:szCs w:val="16"/>
-              </w:rPr>
-              <w:t>E</w:t>
+              <w:t>Evolución</w:t>
             </w:r>
           </w:p>
         </w:tc>
         <w:tc>
           <w:tcPr>
-            <w:tcW w:w="1701" w:type="dxa"/>
+            <w:tcW w:w="0" w:type="auto"/>
           </w:tcPr>
           <w:p>
             <w:pPr>
@@ -5747,23 +5898,15 @@
                 <w:right w:val="none" w:sz="0" w:space="0" w:color="000000"/>
                 <w:between w:val="none" w:sz="0" w:space="0" w:color="000000"/>
               </w:pBdr>
-              <w:rPr>
-                <w:sz w:val="16"/>
-                <w:szCs w:val="16"/>
-              </w:rPr>
             </w:pPr>
             <w:r>
-              <w:rPr>
-                <w:sz w:val="16"/>
-                <w:szCs w:val="16"/>
-              </w:rPr>
               <w:t>Sistema de control de versiones GIT</w:t>
             </w:r>
           </w:p>
         </w:tc>
         <w:tc>
           <w:tcPr>
-            <w:tcW w:w="1276" w:type="dxa"/>
+            <w:tcW w:w="0" w:type="auto"/>
           </w:tcPr>
           <w:p>
             <w:pPr>
@@ -5775,25 +5918,15 @@
                 <w:between w:val="none" w:sz="0" w:space="0" w:color="000000"/>
               </w:pBdr>
               <w:jc w:val="center"/>
-              <w:rPr>
-                <w:sz w:val="16"/>
-                <w:szCs w:val="16"/>
-              </w:rPr>
             </w:pPr>
             <w:r>
-              <w:rPr>
-                <w:sz w:val="16"/>
-                <w:szCs w:val="16"/>
-              </w:rPr>
               <w:t>E</w:t>
             </w:r>
-            <w:bookmarkStart w:id="12" w:name="_GoBack"/>
-            <w:bookmarkEnd w:id="12"/>
           </w:p>
         </w:tc>
         <w:tc>
           <w:tcPr>
-            <w:tcW w:w="1275" w:type="dxa"/>
+            <w:tcW w:w="0" w:type="auto"/>
           </w:tcPr>
           <w:p>
             <w:pPr>
@@ -5805,17 +5938,12 @@
                 <w:between w:val="none" w:sz="0" w:space="0" w:color="000000"/>
               </w:pBdr>
               <w:jc w:val="center"/>
-              <w:rPr>
-                <w:sz w:val="16"/>
-                <w:szCs w:val="16"/>
-              </w:rPr>
             </w:pPr>
+            <w:r>
+              <w:t>.</w:t>
+            </w:r>
             <w:proofErr w:type="spellStart"/>
             <w:r>
-              <w:rPr>
-                <w:sz w:val="16"/>
-                <w:szCs w:val="16"/>
-              </w:rPr>
               <w:t>docx</w:t>
             </w:r>
             <w:proofErr w:type="spellEnd"/>
@@ -5823,7 +5951,7 @@
         </w:tc>
         <w:tc>
           <w:tcPr>
-            <w:tcW w:w="993" w:type="dxa"/>
+            <w:tcW w:w="0" w:type="auto"/>
           </w:tcPr>
           <w:p>
             <w:pPr>
@@ -5835,52 +5963,20 @@
                 <w:between w:val="none" w:sz="0" w:space="0" w:color="000000"/>
               </w:pBdr>
               <w:jc w:val="center"/>
-              <w:rPr>
-                <w:sz w:val="16"/>
-                <w:szCs w:val="16"/>
-              </w:rPr>
             </w:pPr>
             <w:r>
-              <w:rPr>
-                <w:sz w:val="16"/>
-                <w:szCs w:val="16"/>
-              </w:rPr>
               <w:t>-</w:t>
-            </w:r>
-          </w:p>
-        </w:tc>
-        <w:tc>
-          <w:tcPr>
-            <w:tcW w:w="1949" w:type="dxa"/>
-          </w:tcPr>
-          <w:p>
-            <w:pPr>
-              <w:pBdr>
-                <w:top w:val="none" w:sz="0" w:space="0" w:color="000000"/>
-                <w:left w:val="none" w:sz="0" w:space="0" w:color="000000"/>
-                <w:bottom w:val="none" w:sz="0" w:space="0" w:color="000000"/>
-                <w:right w:val="none" w:sz="0" w:space="0" w:color="000000"/>
-                <w:between w:val="none" w:sz="0" w:space="0" w:color="000000"/>
-              </w:pBdr>
-              <w:rPr>
-                <w:sz w:val="16"/>
-                <w:szCs w:val="16"/>
-              </w:rPr>
-            </w:pPr>
-            <w:r>
-              <w:rPr>
-                <w:sz w:val="16"/>
-                <w:szCs w:val="16"/>
-              </w:rPr>
-              <w:t>Documentos</w:t>
             </w:r>
           </w:p>
         </w:tc>
       </w:tr>
       <w:tr>
+        <w:trPr>
+          <w:trHeight w:val="191"/>
+        </w:trPr>
         <w:tc>
           <w:tcPr>
-            <w:tcW w:w="1166" w:type="dxa"/>
+            <w:tcW w:w="0" w:type="auto"/>
           </w:tcPr>
           <w:p>
             <w:pPr>
@@ -5892,23 +5988,15 @@
                 <w:between w:val="none" w:sz="0" w:space="0" w:color="000000"/>
               </w:pBdr>
               <w:jc w:val="center"/>
-              <w:rPr>
-                <w:sz w:val="16"/>
-                <w:szCs w:val="16"/>
-              </w:rPr>
             </w:pPr>
             <w:r>
-              <w:rPr>
-                <w:sz w:val="16"/>
-                <w:szCs w:val="16"/>
-              </w:rPr>
-              <w:t>E</w:t>
+              <w:t>Evolución</w:t>
             </w:r>
           </w:p>
         </w:tc>
         <w:tc>
           <w:tcPr>
-            <w:tcW w:w="1701" w:type="dxa"/>
+            <w:tcW w:w="0" w:type="auto"/>
           </w:tcPr>
           <w:p>
             <w:pPr>
@@ -5919,23 +6007,15 @@
                 <w:right w:val="none" w:sz="0" w:space="0" w:color="000000"/>
                 <w:between w:val="none" w:sz="0" w:space="0" w:color="000000"/>
               </w:pBdr>
-              <w:rPr>
-                <w:sz w:val="16"/>
-                <w:szCs w:val="16"/>
-              </w:rPr>
             </w:pPr>
             <w:r>
-              <w:rPr>
-                <w:sz w:val="16"/>
-                <w:szCs w:val="16"/>
-              </w:rPr>
               <w:t>Plan de Proyecto</w:t>
             </w:r>
           </w:p>
         </w:tc>
         <w:tc>
           <w:tcPr>
-            <w:tcW w:w="1276" w:type="dxa"/>
+            <w:tcW w:w="0" w:type="auto"/>
           </w:tcPr>
           <w:p>
             <w:pPr>
@@ -5947,23 +6027,15 @@
                 <w:between w:val="none" w:sz="0" w:space="0" w:color="000000"/>
               </w:pBdr>
               <w:jc w:val="center"/>
-              <w:rPr>
-                <w:sz w:val="16"/>
-                <w:szCs w:val="16"/>
-              </w:rPr>
             </w:pPr>
             <w:r>
-              <w:rPr>
-                <w:sz w:val="16"/>
-                <w:szCs w:val="16"/>
-              </w:rPr>
               <w:t>P</w:t>
             </w:r>
           </w:p>
         </w:tc>
         <w:tc>
           <w:tcPr>
-            <w:tcW w:w="1275" w:type="dxa"/>
+            <w:tcW w:w="0" w:type="auto"/>
           </w:tcPr>
           <w:p>
             <w:pPr>
@@ -5975,17 +6047,12 @@
                 <w:between w:val="none" w:sz="0" w:space="0" w:color="000000"/>
               </w:pBdr>
               <w:jc w:val="center"/>
-              <w:rPr>
-                <w:sz w:val="16"/>
-                <w:szCs w:val="16"/>
-              </w:rPr>
             </w:pPr>
+            <w:r>
+              <w:t>.</w:t>
+            </w:r>
             <w:proofErr w:type="spellStart"/>
             <w:r>
-              <w:rPr>
-                <w:sz w:val="16"/>
-                <w:szCs w:val="16"/>
-              </w:rPr>
               <w:t>docx</w:t>
             </w:r>
             <w:proofErr w:type="spellEnd"/>
@@ -5993,7 +6060,7 @@
         </w:tc>
         <w:tc>
           <w:tcPr>
-            <w:tcW w:w="993" w:type="dxa"/>
+            <w:tcW w:w="0" w:type="auto"/>
           </w:tcPr>
           <w:p>
             <w:pPr>
@@ -6005,61 +6072,20 @@
                 <w:between w:val="none" w:sz="0" w:space="0" w:color="000000"/>
               </w:pBdr>
               <w:jc w:val="center"/>
-              <w:rPr>
-                <w:sz w:val="16"/>
-                <w:szCs w:val="16"/>
-              </w:rPr>
             </w:pPr>
             <w:r>
-              <w:rPr>
-                <w:sz w:val="16"/>
-                <w:szCs w:val="16"/>
-              </w:rPr>
               <w:t>SWGF</w:t>
             </w:r>
-          </w:p>
-        </w:tc>
-        <w:tc>
-          <w:tcPr>
-            <w:tcW w:w="1949" w:type="dxa"/>
-          </w:tcPr>
-          <w:p>
-            <w:pPr>
-              <w:pBdr>
-                <w:top w:val="none" w:sz="0" w:space="0" w:color="000000"/>
-                <w:left w:val="none" w:sz="0" w:space="0" w:color="000000"/>
-                <w:bottom w:val="none" w:sz="0" w:space="0" w:color="000000"/>
-                <w:right w:val="none" w:sz="0" w:space="0" w:color="000000"/>
-                <w:between w:val="none" w:sz="0" w:space="0" w:color="000000"/>
-              </w:pBdr>
-              <w:rPr>
-                <w:sz w:val="16"/>
-                <w:szCs w:val="16"/>
-              </w:rPr>
-            </w:pPr>
-            <w:r>
-              <w:rPr>
-                <w:sz w:val="16"/>
-                <w:szCs w:val="16"/>
-              </w:rPr>
-              <w:t>Desarrollo\SWGF\</w:t>
-            </w:r>
-            <w:proofErr w:type="spellStart"/>
-            <w:r>
-              <w:rPr>
-                <w:sz w:val="16"/>
-                <w:szCs w:val="16"/>
-              </w:rPr>
-              <w:t>Gestion</w:t>
-            </w:r>
-            <w:proofErr w:type="spellEnd"/>
           </w:p>
         </w:tc>
       </w:tr>
       <w:tr>
+        <w:trPr>
+          <w:trHeight w:val="398"/>
+        </w:trPr>
         <w:tc>
           <w:tcPr>
-            <w:tcW w:w="1166" w:type="dxa"/>
+            <w:tcW w:w="0" w:type="auto"/>
           </w:tcPr>
           <w:p>
             <w:pPr>
@@ -6071,23 +6097,15 @@
                 <w:between w:val="none" w:sz="0" w:space="0" w:color="000000"/>
               </w:pBdr>
               <w:jc w:val="center"/>
-              <w:rPr>
-                <w:sz w:val="16"/>
-                <w:szCs w:val="16"/>
-              </w:rPr>
             </w:pPr>
             <w:r>
-              <w:rPr>
-                <w:sz w:val="16"/>
-                <w:szCs w:val="16"/>
-              </w:rPr>
-              <w:t>E</w:t>
+              <w:t>Evolución</w:t>
             </w:r>
           </w:p>
         </w:tc>
         <w:tc>
           <w:tcPr>
-            <w:tcW w:w="1701" w:type="dxa"/>
+            <w:tcW w:w="0" w:type="auto"/>
           </w:tcPr>
           <w:p>
             <w:pPr>
@@ -6098,23 +6116,15 @@
                 <w:right w:val="none" w:sz="0" w:space="0" w:color="000000"/>
                 <w:between w:val="none" w:sz="0" w:space="0" w:color="000000"/>
               </w:pBdr>
-              <w:rPr>
-                <w:sz w:val="16"/>
-                <w:szCs w:val="16"/>
-              </w:rPr>
             </w:pPr>
             <w:r>
-              <w:rPr>
-                <w:sz w:val="16"/>
-                <w:szCs w:val="16"/>
-              </w:rPr>
               <w:t>Documento de Negocio</w:t>
             </w:r>
           </w:p>
         </w:tc>
         <w:tc>
           <w:tcPr>
-            <w:tcW w:w="1276" w:type="dxa"/>
+            <w:tcW w:w="0" w:type="auto"/>
           </w:tcPr>
           <w:p>
             <w:pPr>
@@ -6126,23 +6136,15 @@
                 <w:between w:val="none" w:sz="0" w:space="0" w:color="000000"/>
               </w:pBdr>
               <w:jc w:val="center"/>
-              <w:rPr>
-                <w:sz w:val="16"/>
-                <w:szCs w:val="16"/>
-              </w:rPr>
             </w:pPr>
             <w:r>
-              <w:rPr>
-                <w:sz w:val="16"/>
-                <w:szCs w:val="16"/>
-              </w:rPr>
               <w:t>P</w:t>
             </w:r>
           </w:p>
         </w:tc>
         <w:tc>
           <w:tcPr>
-            <w:tcW w:w="1275" w:type="dxa"/>
+            <w:tcW w:w="0" w:type="auto"/>
           </w:tcPr>
           <w:p>
             <w:pPr>
@@ -6154,17 +6156,12 @@
                 <w:between w:val="none" w:sz="0" w:space="0" w:color="000000"/>
               </w:pBdr>
               <w:jc w:val="center"/>
-              <w:rPr>
-                <w:sz w:val="16"/>
-                <w:szCs w:val="16"/>
-              </w:rPr>
             </w:pPr>
+            <w:r>
+              <w:t>.</w:t>
+            </w:r>
             <w:proofErr w:type="spellStart"/>
             <w:r>
-              <w:rPr>
-                <w:sz w:val="16"/>
-                <w:szCs w:val="16"/>
-              </w:rPr>
               <w:t>docx</w:t>
             </w:r>
             <w:proofErr w:type="spellEnd"/>
@@ -6172,7 +6169,7 @@
         </w:tc>
         <w:tc>
           <w:tcPr>
-            <w:tcW w:w="993" w:type="dxa"/>
+            <w:tcW w:w="0" w:type="auto"/>
           </w:tcPr>
           <w:p>
             <w:pPr>
@@ -6184,52 +6181,20 @@
                 <w:between w:val="none" w:sz="0" w:space="0" w:color="000000"/>
               </w:pBdr>
               <w:jc w:val="center"/>
-              <w:rPr>
-                <w:sz w:val="16"/>
-                <w:szCs w:val="16"/>
-              </w:rPr>
             </w:pPr>
             <w:r>
-              <w:rPr>
-                <w:sz w:val="16"/>
-                <w:szCs w:val="16"/>
-              </w:rPr>
               <w:t>SWGF</w:t>
-            </w:r>
-          </w:p>
-        </w:tc>
-        <w:tc>
-          <w:tcPr>
-            <w:tcW w:w="1949" w:type="dxa"/>
-          </w:tcPr>
-          <w:p>
-            <w:pPr>
-              <w:pBdr>
-                <w:top w:val="none" w:sz="0" w:space="0" w:color="000000"/>
-                <w:left w:val="none" w:sz="0" w:space="0" w:color="000000"/>
-                <w:bottom w:val="none" w:sz="0" w:space="0" w:color="000000"/>
-                <w:right w:val="none" w:sz="0" w:space="0" w:color="000000"/>
-                <w:between w:val="none" w:sz="0" w:space="0" w:color="000000"/>
-              </w:pBdr>
-              <w:rPr>
-                <w:sz w:val="16"/>
-                <w:szCs w:val="16"/>
-              </w:rPr>
-            </w:pPr>
-            <w:r>
-              <w:rPr>
-                <w:sz w:val="16"/>
-                <w:szCs w:val="16"/>
-              </w:rPr>
-              <w:t>Desarrollo\SWGF\Negocio</w:t>
             </w:r>
           </w:p>
         </w:tc>
       </w:tr>
       <w:tr>
+        <w:trPr>
+          <w:trHeight w:val="191"/>
+        </w:trPr>
         <w:tc>
           <w:tcPr>
-            <w:tcW w:w="1166" w:type="dxa"/>
+            <w:tcW w:w="0" w:type="auto"/>
           </w:tcPr>
           <w:p>
             <w:pPr>
@@ -6241,23 +6206,15 @@
                 <w:between w:val="none" w:sz="0" w:space="0" w:color="000000"/>
               </w:pBdr>
               <w:jc w:val="center"/>
-              <w:rPr>
-                <w:sz w:val="16"/>
-                <w:szCs w:val="16"/>
-              </w:rPr>
             </w:pPr>
             <w:r>
-              <w:rPr>
-                <w:sz w:val="16"/>
-                <w:szCs w:val="16"/>
-              </w:rPr>
-              <w:t>S</w:t>
+              <w:t>Soporte</w:t>
             </w:r>
           </w:p>
         </w:tc>
         <w:tc>
           <w:tcPr>
-            <w:tcW w:w="1701" w:type="dxa"/>
+            <w:tcW w:w="0" w:type="auto"/>
           </w:tcPr>
           <w:p>
             <w:pPr>
@@ -6268,24 +6225,12 @@
                 <w:right w:val="none" w:sz="0" w:space="0" w:color="000000"/>
                 <w:between w:val="none" w:sz="0" w:space="0" w:color="000000"/>
               </w:pBdr>
-              <w:rPr>
-                <w:sz w:val="16"/>
-                <w:szCs w:val="16"/>
-              </w:rPr>
             </w:pPr>
             <w:r>
-              <w:rPr>
-                <w:sz w:val="16"/>
-                <w:szCs w:val="16"/>
-              </w:rPr>
               <w:t xml:space="preserve">Visual Studio </w:t>
             </w:r>
             <w:proofErr w:type="spellStart"/>
             <w:r>
-              <w:rPr>
-                <w:sz w:val="16"/>
-                <w:szCs w:val="16"/>
-              </w:rPr>
               <w:t>Code</w:t>
             </w:r>
             <w:proofErr w:type="spellEnd"/>
@@ -6293,7 +6238,7 @@
         </w:tc>
         <w:tc>
           <w:tcPr>
-            <w:tcW w:w="1276" w:type="dxa"/>
+            <w:tcW w:w="0" w:type="auto"/>
           </w:tcPr>
           <w:p>
             <w:pPr>
@@ -6305,23 +6250,15 @@
                 <w:between w:val="none" w:sz="0" w:space="0" w:color="000000"/>
               </w:pBdr>
               <w:jc w:val="center"/>
-              <w:rPr>
-                <w:sz w:val="16"/>
-                <w:szCs w:val="16"/>
-              </w:rPr>
             </w:pPr>
             <w:r>
-              <w:rPr>
-                <w:sz w:val="16"/>
-                <w:szCs w:val="16"/>
-              </w:rPr>
-              <w:t>P</w:t>
+              <w:t>V</w:t>
             </w:r>
           </w:p>
         </w:tc>
         <w:tc>
           <w:tcPr>
-            <w:tcW w:w="1275" w:type="dxa"/>
+            <w:tcW w:w="0" w:type="auto"/>
           </w:tcPr>
           <w:p>
             <w:pPr>
@@ -6333,23 +6270,15 @@
                 <w:between w:val="none" w:sz="0" w:space="0" w:color="000000"/>
               </w:pBdr>
               <w:jc w:val="center"/>
-              <w:rPr>
-                <w:sz w:val="16"/>
-                <w:szCs w:val="16"/>
-              </w:rPr>
             </w:pPr>
             <w:r>
-              <w:rPr>
-                <w:sz w:val="16"/>
-                <w:szCs w:val="16"/>
-              </w:rPr>
               <w:t>-</w:t>
             </w:r>
           </w:p>
         </w:tc>
         <w:tc>
           <w:tcPr>
-            <w:tcW w:w="993" w:type="dxa"/>
+            <w:tcW w:w="0" w:type="auto"/>
           </w:tcPr>
           <w:p>
             <w:pPr>
@@ -6361,52 +6290,20 @@
                 <w:between w:val="none" w:sz="0" w:space="0" w:color="000000"/>
               </w:pBdr>
               <w:jc w:val="center"/>
-              <w:rPr>
-                <w:sz w:val="16"/>
-                <w:szCs w:val="16"/>
-              </w:rPr>
             </w:pPr>
             <w:r>
-              <w:rPr>
-                <w:sz w:val="16"/>
-                <w:szCs w:val="16"/>
-              </w:rPr>
-              <w:t>-</w:t>
-            </w:r>
-          </w:p>
-        </w:tc>
-        <w:tc>
-          <w:tcPr>
-            <w:tcW w:w="1949" w:type="dxa"/>
-          </w:tcPr>
-          <w:p>
-            <w:pPr>
-              <w:pBdr>
-                <w:top w:val="none" w:sz="0" w:space="0" w:color="000000"/>
-                <w:left w:val="none" w:sz="0" w:space="0" w:color="000000"/>
-                <w:bottom w:val="none" w:sz="0" w:space="0" w:color="000000"/>
-                <w:right w:val="none" w:sz="0" w:space="0" w:color="000000"/>
-                <w:between w:val="none" w:sz="0" w:space="0" w:color="000000"/>
-              </w:pBdr>
-              <w:rPr>
-                <w:sz w:val="16"/>
-                <w:szCs w:val="16"/>
-              </w:rPr>
-            </w:pPr>
-            <w:r>
-              <w:rPr>
-                <w:sz w:val="16"/>
-                <w:szCs w:val="16"/>
-              </w:rPr>
               <w:t>-</w:t>
             </w:r>
           </w:p>
         </w:tc>
       </w:tr>
       <w:tr>
+        <w:trPr>
+          <w:trHeight w:val="178"/>
+        </w:trPr>
         <w:tc>
           <w:tcPr>
-            <w:tcW w:w="1166" w:type="dxa"/>
+            <w:tcW w:w="0" w:type="auto"/>
           </w:tcPr>
           <w:p>
             <w:pPr>
@@ -6418,23 +6315,15 @@
                 <w:between w:val="none" w:sz="0" w:space="0" w:color="000000"/>
               </w:pBdr>
               <w:jc w:val="center"/>
-              <w:rPr>
-                <w:sz w:val="16"/>
-                <w:szCs w:val="16"/>
-              </w:rPr>
             </w:pPr>
             <w:r>
-              <w:rPr>
-                <w:sz w:val="16"/>
-                <w:szCs w:val="16"/>
-              </w:rPr>
-              <w:t>S</w:t>
+              <w:t>Soporte</w:t>
             </w:r>
           </w:p>
         </w:tc>
         <w:tc>
           <w:tcPr>
-            <w:tcW w:w="1701" w:type="dxa"/>
+            <w:tcW w:w="0" w:type="auto"/>
           </w:tcPr>
           <w:p>
             <w:pPr>
@@ -6445,23 +6334,15 @@
                 <w:right w:val="none" w:sz="0" w:space="0" w:color="000000"/>
                 <w:between w:val="none" w:sz="0" w:space="0" w:color="000000"/>
               </w:pBdr>
-              <w:rPr>
-                <w:sz w:val="16"/>
-                <w:szCs w:val="16"/>
-              </w:rPr>
             </w:pPr>
             <w:r>
-              <w:rPr>
-                <w:sz w:val="16"/>
-                <w:szCs w:val="16"/>
-              </w:rPr>
               <w:t>Ubuntu 16.04</w:t>
             </w:r>
           </w:p>
         </w:tc>
         <w:tc>
           <w:tcPr>
-            <w:tcW w:w="1276" w:type="dxa"/>
+            <w:tcW w:w="0" w:type="auto"/>
           </w:tcPr>
           <w:p>
             <w:pPr>
@@ -6473,23 +6354,15 @@
                 <w:between w:val="none" w:sz="0" w:space="0" w:color="000000"/>
               </w:pBdr>
               <w:jc w:val="center"/>
-              <w:rPr>
-                <w:sz w:val="16"/>
-                <w:szCs w:val="16"/>
-              </w:rPr>
             </w:pPr>
             <w:r>
-              <w:rPr>
-                <w:sz w:val="16"/>
-                <w:szCs w:val="16"/>
-              </w:rPr>
-              <w:t>-</w:t>
+              <w:t>V</w:t>
             </w:r>
           </w:p>
         </w:tc>
         <w:tc>
           <w:tcPr>
-            <w:tcW w:w="1275" w:type="dxa"/>
+            <w:tcW w:w="0" w:type="auto"/>
           </w:tcPr>
           <w:p>
             <w:pPr>
@@ -6501,23 +6374,15 @@
                 <w:between w:val="none" w:sz="0" w:space="0" w:color="000000"/>
               </w:pBdr>
               <w:jc w:val="center"/>
-              <w:rPr>
-                <w:sz w:val="16"/>
-                <w:szCs w:val="16"/>
-              </w:rPr>
             </w:pPr>
             <w:r>
-              <w:rPr>
-                <w:sz w:val="16"/>
-                <w:szCs w:val="16"/>
-              </w:rPr>
               <w:t>-</w:t>
             </w:r>
           </w:p>
         </w:tc>
         <w:tc>
           <w:tcPr>
-            <w:tcW w:w="993" w:type="dxa"/>
+            <w:tcW w:w="0" w:type="auto"/>
           </w:tcPr>
           <w:p>
             <w:pPr>
@@ -6529,43 +6394,8 @@
                 <w:between w:val="none" w:sz="0" w:space="0" w:color="000000"/>
               </w:pBdr>
               <w:jc w:val="center"/>
-              <w:rPr>
-                <w:sz w:val="16"/>
-                <w:szCs w:val="16"/>
-              </w:rPr>
             </w:pPr>
             <w:r>
-              <w:rPr>
-                <w:sz w:val="16"/>
-                <w:szCs w:val="16"/>
-              </w:rPr>
-              <w:t>-</w:t>
-            </w:r>
-          </w:p>
-        </w:tc>
-        <w:tc>
-          <w:tcPr>
-            <w:tcW w:w="1949" w:type="dxa"/>
-          </w:tcPr>
-          <w:p>
-            <w:pPr>
-              <w:pBdr>
-                <w:top w:val="none" w:sz="0" w:space="0" w:color="000000"/>
-                <w:left w:val="none" w:sz="0" w:space="0" w:color="000000"/>
-                <w:bottom w:val="none" w:sz="0" w:space="0" w:color="000000"/>
-                <w:right w:val="none" w:sz="0" w:space="0" w:color="000000"/>
-                <w:between w:val="none" w:sz="0" w:space="0" w:color="000000"/>
-              </w:pBdr>
-              <w:rPr>
-                <w:sz w:val="16"/>
-                <w:szCs w:val="16"/>
-              </w:rPr>
-            </w:pPr>
-            <w:r>
-              <w:rPr>
-                <w:sz w:val="16"/>
-                <w:szCs w:val="16"/>
-              </w:rPr>
               <w:t>-</w:t>
             </w:r>
           </w:p>
@@ -6575,15 +6405,150 @@
     <w:p>
       <w:pPr>
         <w:spacing w:after="0"/>
-      </w:pPr>
+        <w:ind w:left="720"/>
+      </w:pPr>
+      <w:bookmarkStart w:id="37" w:name="_17dp8vu" w:colFirst="0" w:colLast="0"/>
+      <w:bookmarkEnd w:id="37"/>
+      <w:r>
+        <w:t>Tabla 3</w:t>
+      </w:r>
+      <w:r>
+        <w:t xml:space="preserve">: </w:t>
+      </w:r>
+      <w:r>
+        <w:t>Lista de elementos de configuración Leyenda de fuente de los ítems de configuración E: Empresa, P: Proyecto, C: Cliente, V: Proveedor</w:t>
+      </w:r>
     </w:p>
     <w:p>
       <w:pPr>
         <w:spacing w:after="0"/>
-      </w:pPr>
-      <w:bookmarkStart w:id="13" w:name="_17dp8vu" w:colFirst="0" w:colLast="0"/>
-      <w:bookmarkEnd w:id="13"/>
+        <w:ind w:left="720"/>
+      </w:pPr>
+      <w:bookmarkStart w:id="38" w:name="OLE_LINK24"/>
+      <w:bookmarkStart w:id="39" w:name="OLE_LINK25"/>
     </w:p>
+    <w:p>
+      <w:pPr>
+        <w:pStyle w:val="Ttulo2"/>
+        <w:numPr>
+          <w:ilvl w:val="2"/>
+          <w:numId w:val="1"/>
+        </w:numPr>
+        <w:rPr>
+          <w:b/>
+          <w:color w:val="000000"/>
+        </w:rPr>
+      </w:pPr>
+      <w:bookmarkStart w:id="40" w:name="_Toc495069017"/>
+      <w:r>
+        <w:rPr>
+          <w:b/>
+          <w:color w:val="000000"/>
+        </w:rPr>
+        <w:t>Definición de la nomenclatura de ítem</w:t>
+      </w:r>
+      <w:bookmarkEnd w:id="40"/>
+    </w:p>
+    <w:p>
+      <w:pPr>
+        <w:pStyle w:val="Ttulo2"/>
+        <w:numPr>
+          <w:ilvl w:val="2"/>
+          <w:numId w:val="1"/>
+        </w:numPr>
+        <w:rPr>
+          <w:b/>
+          <w:color w:val="000000"/>
+        </w:rPr>
+      </w:pPr>
+      <w:bookmarkStart w:id="41" w:name="_Toc495069018"/>
+      <w:bookmarkEnd w:id="38"/>
+      <w:bookmarkEnd w:id="39"/>
+      <w:r>
+        <w:rPr>
+          <w:b/>
+          <w:color w:val="000000"/>
+        </w:rPr>
+        <w:t xml:space="preserve">Lista de </w:t>
+      </w:r>
+      <w:r>
+        <w:rPr>
+          <w:b/>
+          <w:color w:val="000000"/>
+        </w:rPr>
+        <w:t>ítem con la nomenclatura</w:t>
+      </w:r>
+      <w:bookmarkEnd w:id="41"/>
+    </w:p>
+    <w:p/>
+    <w:p>
+      <w:pPr>
+        <w:pStyle w:val="Ttulo2"/>
+        <w:numPr>
+          <w:ilvl w:val="1"/>
+          <w:numId w:val="18"/>
+        </w:numPr>
+        <w:rPr>
+          <w:b/>
+          <w:color w:val="000000"/>
+          <w:sz w:val="28"/>
+          <w:szCs w:val="28"/>
+        </w:rPr>
+      </w:pPr>
+      <w:bookmarkStart w:id="42" w:name="_Toc495069019"/>
+      <w:r>
+        <w:rPr>
+          <w:b/>
+          <w:color w:val="000000"/>
+          <w:sz w:val="28"/>
+          <w:szCs w:val="28"/>
+        </w:rPr>
+        <w:tab/>
+      </w:r>
+      <w:r>
+        <w:rPr>
+          <w:b/>
+          <w:color w:val="000000"/>
+          <w:sz w:val="28"/>
+          <w:szCs w:val="28"/>
+        </w:rPr>
+        <w:t>Control</w:t>
+      </w:r>
+      <w:bookmarkStart w:id="43" w:name="_GoBack"/>
+      <w:bookmarkEnd w:id="42"/>
+      <w:bookmarkEnd w:id="43"/>
+    </w:p>
+    <w:p>
+      <w:pPr>
+        <w:pStyle w:val="Ttulo2"/>
+        <w:numPr>
+          <w:ilvl w:val="2"/>
+          <w:numId w:val="20"/>
+        </w:numPr>
+        <w:rPr>
+          <w:b/>
+          <w:color w:val="000000"/>
+        </w:rPr>
+      </w:pPr>
+      <w:bookmarkStart w:id="44" w:name="_Toc495069020"/>
+      <w:r>
+        <w:rPr>
+          <w:b/>
+          <w:color w:val="000000"/>
+        </w:rPr>
+        <w:t xml:space="preserve">Definición de </w:t>
+      </w:r>
+      <w:r>
+        <w:rPr>
+          <w:b/>
+          <w:color w:val="000000"/>
+        </w:rPr>
+        <w:t>líneas base</w:t>
+      </w:r>
+      <w:bookmarkEnd w:id="44"/>
+    </w:p>
+    <w:p/>
+    <w:p/>
     <w:sectPr>
       <w:headerReference w:type="default" r:id="rId14"/>
       <w:pgSz w:w="11906" w:h="16838"/>
@@ -6832,9 +6797,9 @@
     </w:lvl>
   </w:abstractNum>
   <w:abstractNum w:abstractNumId="1" w15:restartNumberingAfterBreak="0">
-    <w:nsid w:val="0E631FAB"/>
+    <w:nsid w:val="04D04ABC"/>
     <w:multiLevelType w:val="multilevel"/>
-    <w:tmpl w:val="3BF48652"/>
+    <w:tmpl w:val="05AE2DB2"/>
     <w:lvl w:ilvl="0">
       <w:start w:val="1"/>
       <w:numFmt w:val="decimal"/>
@@ -6891,7 +6856,7 @@
       <w:lvlText w:val="%1.%2.%3.%4.%5.%6."/>
       <w:lvlJc w:val="left"/>
       <w:pPr>
-        <w:ind w:left="2736" w:hanging="934"/>
+        <w:ind w:left="2736" w:hanging="933"/>
       </w:pPr>
     </w:lvl>
     <w:lvl w:ilvl="6">
@@ -6923,443 +6888,133 @@
     </w:lvl>
   </w:abstractNum>
   <w:abstractNum w:abstractNumId="2" w15:restartNumberingAfterBreak="0">
-    <w:nsid w:val="31221073"/>
+    <w:nsid w:val="07F448B3"/>
     <w:multiLevelType w:val="multilevel"/>
-    <w:tmpl w:val="6DE8DFFC"/>
+    <w:tmpl w:val="D5025368"/>
     <w:lvl w:ilvl="0">
-      <w:start w:val="1"/>
-      <w:numFmt w:val="bullet"/>
-      <w:lvlText w:val="●"/>
-      <w:lvlJc w:val="left"/>
-      <w:pPr>
-        <w:ind w:left="1440" w:hanging="360"/>
+      <w:start w:val="3"/>
+      <w:numFmt w:val="decimal"/>
+      <w:lvlText w:val="%1."/>
+      <w:lvlJc w:val="left"/>
+      <w:pPr>
+        <w:ind w:left="548" w:hanging="360"/>
       </w:pPr>
       <w:rPr>
-        <w:rFonts w:ascii="Arial" w:eastAsia="Arial" w:hAnsi="Arial" w:cs="Arial"/>
-        <w:u w:val="none"/>
+        <w:rFonts w:hint="default"/>
       </w:rPr>
     </w:lvl>
     <w:lvl w:ilvl="1">
       <w:start w:val="1"/>
-      <w:numFmt w:val="bullet"/>
-      <w:lvlText w:val="○"/>
-      <w:lvlJc w:val="left"/>
-      <w:pPr>
-        <w:ind w:left="2160" w:hanging="360"/>
+      <w:numFmt w:val="decimal"/>
+      <w:isLgl/>
+      <w:lvlText w:val="%1.%2."/>
+      <w:lvlJc w:val="left"/>
+      <w:pPr>
+        <w:ind w:left="932" w:hanging="720"/>
       </w:pPr>
       <w:rPr>
-        <w:rFonts w:ascii="Arial" w:eastAsia="Arial" w:hAnsi="Arial" w:cs="Arial"/>
-        <w:u w:val="none"/>
+        <w:rFonts w:hint="default"/>
       </w:rPr>
     </w:lvl>
     <w:lvl w:ilvl="2">
       <w:start w:val="1"/>
-      <w:numFmt w:val="bullet"/>
-      <w:lvlText w:val="■"/>
-      <w:lvlJc w:val="left"/>
-      <w:pPr>
-        <w:ind w:left="2880" w:hanging="360"/>
+      <w:numFmt w:val="decimal"/>
+      <w:isLgl/>
+      <w:lvlText w:val="%1.%2.%3."/>
+      <w:lvlJc w:val="left"/>
+      <w:pPr>
+        <w:ind w:left="956" w:hanging="720"/>
       </w:pPr>
       <w:rPr>
-        <w:rFonts w:ascii="Arial" w:eastAsia="Arial" w:hAnsi="Arial" w:cs="Arial"/>
-        <w:u w:val="none"/>
+        <w:rFonts w:ascii="Calibri" w:hAnsi="Calibri" w:cs="Calibri" w:hint="default"/>
+        <w:b/>
+        <w:sz w:val="28"/>
+        <w:szCs w:val="28"/>
       </w:rPr>
     </w:lvl>
     <w:lvl w:ilvl="3">
       <w:start w:val="1"/>
-      <w:numFmt w:val="bullet"/>
-      <w:lvlText w:val="●"/>
-      <w:lvlJc w:val="left"/>
-      <w:pPr>
-        <w:ind w:left="3600" w:hanging="360"/>
+      <w:numFmt w:val="decimal"/>
+      <w:isLgl/>
+      <w:lvlText w:val="%1.%2.%3.%4."/>
+      <w:lvlJc w:val="left"/>
+      <w:pPr>
+        <w:ind w:left="1340" w:hanging="1080"/>
       </w:pPr>
       <w:rPr>
-        <w:rFonts w:ascii="Arial" w:eastAsia="Arial" w:hAnsi="Arial" w:cs="Arial"/>
-        <w:u w:val="none"/>
+        <w:rFonts w:hint="default"/>
       </w:rPr>
     </w:lvl>
     <w:lvl w:ilvl="4">
       <w:start w:val="1"/>
-      <w:numFmt w:val="bullet"/>
-      <w:lvlText w:val="○"/>
-      <w:lvlJc w:val="left"/>
-      <w:pPr>
-        <w:ind w:left="4320" w:hanging="360"/>
+      <w:numFmt w:val="decimal"/>
+      <w:isLgl/>
+      <w:lvlText w:val="%1.%2.%3.%4.%5."/>
+      <w:lvlJc w:val="left"/>
+      <w:pPr>
+        <w:ind w:left="1364" w:hanging="1080"/>
       </w:pPr>
       <w:rPr>
-        <w:rFonts w:ascii="Arial" w:eastAsia="Arial" w:hAnsi="Arial" w:cs="Arial"/>
-        <w:u w:val="none"/>
+        <w:rFonts w:hint="default"/>
       </w:rPr>
     </w:lvl>
     <w:lvl w:ilvl="5">
       <w:start w:val="1"/>
-      <w:numFmt w:val="bullet"/>
-      <w:lvlText w:val="■"/>
-      <w:lvlJc w:val="left"/>
-      <w:pPr>
-        <w:ind w:left="5040" w:hanging="360"/>
+      <w:numFmt w:val="decimal"/>
+      <w:isLgl/>
+      <w:lvlText w:val="%1.%2.%3.%4.%5.%6."/>
+      <w:lvlJc w:val="left"/>
+      <w:pPr>
+        <w:ind w:left="1748" w:hanging="1440"/>
       </w:pPr>
       <w:rPr>
-        <w:rFonts w:ascii="Arial" w:eastAsia="Arial" w:hAnsi="Arial" w:cs="Arial"/>
-        <w:u w:val="none"/>
+        <w:rFonts w:hint="default"/>
       </w:rPr>
     </w:lvl>
     <w:lvl w:ilvl="6">
       <w:start w:val="1"/>
-      <w:numFmt w:val="bullet"/>
-      <w:lvlText w:val="●"/>
-      <w:lvlJc w:val="left"/>
-      <w:pPr>
-        <w:ind w:left="5760" w:hanging="360"/>
+      <w:numFmt w:val="decimal"/>
+      <w:isLgl/>
+      <w:lvlText w:val="%1.%2.%3.%4.%5.%6.%7."/>
+      <w:lvlJc w:val="left"/>
+      <w:pPr>
+        <w:ind w:left="1772" w:hanging="1440"/>
       </w:pPr>
       <w:rPr>
-        <w:rFonts w:ascii="Arial" w:eastAsia="Arial" w:hAnsi="Arial" w:cs="Arial"/>
-        <w:u w:val="none"/>
+        <w:rFonts w:hint="default"/>
       </w:rPr>
     </w:lvl>
     <w:lvl w:ilvl="7">
       <w:start w:val="1"/>
-      <w:numFmt w:val="bullet"/>
-      <w:lvlText w:val="○"/>
-      <w:lvlJc w:val="left"/>
-      <w:pPr>
-        <w:ind w:left="6480" w:hanging="360"/>
+      <w:numFmt w:val="decimal"/>
+      <w:isLgl/>
+      <w:lvlText w:val="%1.%2.%3.%4.%5.%6.%7.%8."/>
+      <w:lvlJc w:val="left"/>
+      <w:pPr>
+        <w:ind w:left="2156" w:hanging="1800"/>
       </w:pPr>
       <w:rPr>
-        <w:rFonts w:ascii="Arial" w:eastAsia="Arial" w:hAnsi="Arial" w:cs="Arial"/>
-        <w:u w:val="none"/>
+        <w:rFonts w:hint="default"/>
       </w:rPr>
     </w:lvl>
     <w:lvl w:ilvl="8">
       <w:start w:val="1"/>
-      <w:numFmt w:val="bullet"/>
-      <w:lvlText w:val="■"/>
-      <w:lvlJc w:val="left"/>
-      <w:pPr>
-        <w:ind w:left="7200" w:hanging="360"/>
+      <w:numFmt w:val="decimal"/>
+      <w:isLgl/>
+      <w:lvlText w:val="%1.%2.%3.%4.%5.%6.%7.%8.%9."/>
+      <w:lvlJc w:val="left"/>
+      <w:pPr>
+        <w:ind w:left="2180" w:hanging="1800"/>
       </w:pPr>
       <w:rPr>
-        <w:rFonts w:ascii="Arial" w:eastAsia="Arial" w:hAnsi="Arial" w:cs="Arial"/>
-        <w:u w:val="none"/>
+        <w:rFonts w:hint="default"/>
       </w:rPr>
     </w:lvl>
   </w:abstractNum>
   <w:abstractNum w:abstractNumId="3" w15:restartNumberingAfterBreak="0">
-    <w:nsid w:val="439F6173"/>
+    <w:nsid w:val="0E631FAB"/>
     <w:multiLevelType w:val="multilevel"/>
-    <w:tmpl w:val="870C7AC8"/>
-    <w:lvl w:ilvl="0">
-      <w:start w:val="1"/>
-      <w:numFmt w:val="bullet"/>
-      <w:lvlText w:val="●"/>
-      <w:lvlJc w:val="left"/>
-      <w:pPr>
-        <w:ind w:left="1440" w:hanging="360"/>
-      </w:pPr>
-      <w:rPr>
-        <w:rFonts w:ascii="Arial" w:eastAsia="Arial" w:hAnsi="Arial" w:cs="Arial"/>
-      </w:rPr>
-    </w:lvl>
-    <w:lvl w:ilvl="1">
-      <w:start w:val="1"/>
-      <w:numFmt w:val="bullet"/>
-      <w:lvlText w:val="o"/>
-      <w:lvlJc w:val="left"/>
-      <w:pPr>
-        <w:ind w:left="2160" w:hanging="360"/>
-      </w:pPr>
-      <w:rPr>
-        <w:rFonts w:ascii="Arial" w:eastAsia="Arial" w:hAnsi="Arial" w:cs="Arial"/>
-      </w:rPr>
-    </w:lvl>
-    <w:lvl w:ilvl="2">
-      <w:start w:val="1"/>
-      <w:numFmt w:val="bullet"/>
-      <w:lvlText w:val="▪"/>
-      <w:lvlJc w:val="left"/>
-      <w:pPr>
-        <w:ind w:left="2880" w:hanging="360"/>
-      </w:pPr>
-      <w:rPr>
-        <w:rFonts w:ascii="Arial" w:eastAsia="Arial" w:hAnsi="Arial" w:cs="Arial"/>
-      </w:rPr>
-    </w:lvl>
-    <w:lvl w:ilvl="3">
-      <w:start w:val="1"/>
-      <w:numFmt w:val="bullet"/>
-      <w:lvlText w:val="●"/>
-      <w:lvlJc w:val="left"/>
-      <w:pPr>
-        <w:ind w:left="3600" w:hanging="360"/>
-      </w:pPr>
-      <w:rPr>
-        <w:rFonts w:ascii="Arial" w:eastAsia="Arial" w:hAnsi="Arial" w:cs="Arial"/>
-      </w:rPr>
-    </w:lvl>
-    <w:lvl w:ilvl="4">
-      <w:start w:val="1"/>
-      <w:numFmt w:val="bullet"/>
-      <w:lvlText w:val="o"/>
-      <w:lvlJc w:val="left"/>
-      <w:pPr>
-        <w:ind w:left="4320" w:hanging="360"/>
-      </w:pPr>
-      <w:rPr>
-        <w:rFonts w:ascii="Arial" w:eastAsia="Arial" w:hAnsi="Arial" w:cs="Arial"/>
-      </w:rPr>
-    </w:lvl>
-    <w:lvl w:ilvl="5">
-      <w:start w:val="1"/>
-      <w:numFmt w:val="bullet"/>
-      <w:lvlText w:val="▪"/>
-      <w:lvlJc w:val="left"/>
-      <w:pPr>
-        <w:ind w:left="5040" w:hanging="360"/>
-      </w:pPr>
-      <w:rPr>
-        <w:rFonts w:ascii="Arial" w:eastAsia="Arial" w:hAnsi="Arial" w:cs="Arial"/>
-      </w:rPr>
-    </w:lvl>
-    <w:lvl w:ilvl="6">
-      <w:start w:val="1"/>
-      <w:numFmt w:val="bullet"/>
-      <w:lvlText w:val="●"/>
-      <w:lvlJc w:val="left"/>
-      <w:pPr>
-        <w:ind w:left="5760" w:hanging="360"/>
-      </w:pPr>
-      <w:rPr>
-        <w:rFonts w:ascii="Arial" w:eastAsia="Arial" w:hAnsi="Arial" w:cs="Arial"/>
-      </w:rPr>
-    </w:lvl>
-    <w:lvl w:ilvl="7">
-      <w:start w:val="1"/>
-      <w:numFmt w:val="bullet"/>
-      <w:lvlText w:val="o"/>
-      <w:lvlJc w:val="left"/>
-      <w:pPr>
-        <w:ind w:left="6480" w:hanging="360"/>
-      </w:pPr>
-      <w:rPr>
-        <w:rFonts w:ascii="Arial" w:eastAsia="Arial" w:hAnsi="Arial" w:cs="Arial"/>
-      </w:rPr>
-    </w:lvl>
-    <w:lvl w:ilvl="8">
-      <w:start w:val="1"/>
-      <w:numFmt w:val="bullet"/>
-      <w:lvlText w:val="▪"/>
-      <w:lvlJc w:val="left"/>
-      <w:pPr>
-        <w:ind w:left="7200" w:hanging="360"/>
-      </w:pPr>
-      <w:rPr>
-        <w:rFonts w:ascii="Arial" w:eastAsia="Arial" w:hAnsi="Arial" w:cs="Arial"/>
-      </w:rPr>
-    </w:lvl>
-  </w:abstractNum>
-  <w:abstractNum w:abstractNumId="4" w15:restartNumberingAfterBreak="0">
-    <w:nsid w:val="48326738"/>
-    <w:multiLevelType w:val="hybridMultilevel"/>
-    <w:tmpl w:val="223CCA48"/>
-    <w:lvl w:ilvl="0" w:tplc="280A000F">
-      <w:start w:val="1"/>
-      <w:numFmt w:val="decimal"/>
-      <w:lvlText w:val="%1."/>
-      <w:lvlJc w:val="left"/>
-      <w:pPr>
-        <w:ind w:left="1004" w:hanging="360"/>
-      </w:pPr>
-    </w:lvl>
-    <w:lvl w:ilvl="1" w:tplc="280A0019" w:tentative="1">
-      <w:start w:val="1"/>
-      <w:numFmt w:val="lowerLetter"/>
-      <w:lvlText w:val="%2."/>
-      <w:lvlJc w:val="left"/>
-      <w:pPr>
-        <w:ind w:left="1724" w:hanging="360"/>
-      </w:pPr>
-    </w:lvl>
-    <w:lvl w:ilvl="2" w:tplc="280A001B" w:tentative="1">
-      <w:start w:val="1"/>
-      <w:numFmt w:val="lowerRoman"/>
-      <w:lvlText w:val="%3."/>
-      <w:lvlJc w:val="right"/>
-      <w:pPr>
-        <w:ind w:left="2444" w:hanging="180"/>
-      </w:pPr>
-    </w:lvl>
-    <w:lvl w:ilvl="3" w:tplc="280A000F" w:tentative="1">
-      <w:start w:val="1"/>
-      <w:numFmt w:val="decimal"/>
-      <w:lvlText w:val="%4."/>
-      <w:lvlJc w:val="left"/>
-      <w:pPr>
-        <w:ind w:left="3164" w:hanging="360"/>
-      </w:pPr>
-    </w:lvl>
-    <w:lvl w:ilvl="4" w:tplc="280A0019" w:tentative="1">
-      <w:start w:val="1"/>
-      <w:numFmt w:val="lowerLetter"/>
-      <w:lvlText w:val="%5."/>
-      <w:lvlJc w:val="left"/>
-      <w:pPr>
-        <w:ind w:left="3884" w:hanging="360"/>
-      </w:pPr>
-    </w:lvl>
-    <w:lvl w:ilvl="5" w:tplc="280A001B" w:tentative="1">
-      <w:start w:val="1"/>
-      <w:numFmt w:val="lowerRoman"/>
-      <w:lvlText w:val="%6."/>
-      <w:lvlJc w:val="right"/>
-      <w:pPr>
-        <w:ind w:left="4604" w:hanging="180"/>
-      </w:pPr>
-    </w:lvl>
-    <w:lvl w:ilvl="6" w:tplc="280A000F" w:tentative="1">
-      <w:start w:val="1"/>
-      <w:numFmt w:val="decimal"/>
-      <w:lvlText w:val="%7."/>
-      <w:lvlJc w:val="left"/>
-      <w:pPr>
-        <w:ind w:left="5324" w:hanging="360"/>
-      </w:pPr>
-    </w:lvl>
-    <w:lvl w:ilvl="7" w:tplc="280A0019" w:tentative="1">
-      <w:start w:val="1"/>
-      <w:numFmt w:val="lowerLetter"/>
-      <w:lvlText w:val="%8."/>
-      <w:lvlJc w:val="left"/>
-      <w:pPr>
-        <w:ind w:left="6044" w:hanging="360"/>
-      </w:pPr>
-    </w:lvl>
-    <w:lvl w:ilvl="8" w:tplc="280A001B" w:tentative="1">
-      <w:start w:val="1"/>
-      <w:numFmt w:val="lowerRoman"/>
-      <w:lvlText w:val="%9."/>
-      <w:lvlJc w:val="right"/>
-      <w:pPr>
-        <w:ind w:left="6764" w:hanging="180"/>
-      </w:pPr>
-    </w:lvl>
-  </w:abstractNum>
-  <w:abstractNum w:abstractNumId="5" w15:restartNumberingAfterBreak="0">
-    <w:nsid w:val="5A467307"/>
-    <w:multiLevelType w:val="multilevel"/>
-    <w:tmpl w:val="691607B4"/>
-    <w:lvl w:ilvl="0">
-      <w:start w:val="1"/>
-      <w:numFmt w:val="bullet"/>
-      <w:lvlText w:val="●"/>
-      <w:lvlJc w:val="left"/>
-      <w:pPr>
-        <w:ind w:left="1571" w:hanging="360"/>
-      </w:pPr>
-      <w:rPr>
-        <w:rFonts w:ascii="Arial" w:eastAsia="Arial" w:hAnsi="Arial" w:cs="Arial"/>
-      </w:rPr>
-    </w:lvl>
-    <w:lvl w:ilvl="1">
-      <w:start w:val="1"/>
-      <w:numFmt w:val="bullet"/>
-      <w:lvlText w:val="o"/>
-      <w:lvlJc w:val="left"/>
-      <w:pPr>
-        <w:ind w:left="2291" w:hanging="360"/>
-      </w:pPr>
-      <w:rPr>
-        <w:rFonts w:ascii="Arial" w:eastAsia="Arial" w:hAnsi="Arial" w:cs="Arial"/>
-      </w:rPr>
-    </w:lvl>
-    <w:lvl w:ilvl="2">
-      <w:start w:val="1"/>
-      <w:numFmt w:val="bullet"/>
-      <w:lvlText w:val="▪"/>
-      <w:lvlJc w:val="left"/>
-      <w:pPr>
-        <w:ind w:left="3011" w:hanging="360"/>
-      </w:pPr>
-      <w:rPr>
-        <w:rFonts w:ascii="Arial" w:eastAsia="Arial" w:hAnsi="Arial" w:cs="Arial"/>
-      </w:rPr>
-    </w:lvl>
-    <w:lvl w:ilvl="3">
-      <w:start w:val="1"/>
-      <w:numFmt w:val="bullet"/>
-      <w:lvlText w:val="●"/>
-      <w:lvlJc w:val="left"/>
-      <w:pPr>
-        <w:ind w:left="3731" w:hanging="360"/>
-      </w:pPr>
-      <w:rPr>
-        <w:rFonts w:ascii="Arial" w:eastAsia="Arial" w:hAnsi="Arial" w:cs="Arial"/>
-      </w:rPr>
-    </w:lvl>
-    <w:lvl w:ilvl="4">
-      <w:start w:val="1"/>
-      <w:numFmt w:val="bullet"/>
-      <w:lvlText w:val="o"/>
-      <w:lvlJc w:val="left"/>
-      <w:pPr>
-        <w:ind w:left="4451" w:hanging="360"/>
-      </w:pPr>
-      <w:rPr>
-        <w:rFonts w:ascii="Arial" w:eastAsia="Arial" w:hAnsi="Arial" w:cs="Arial"/>
-      </w:rPr>
-    </w:lvl>
-    <w:lvl w:ilvl="5">
-      <w:start w:val="1"/>
-      <w:numFmt w:val="bullet"/>
-      <w:lvlText w:val="▪"/>
-      <w:lvlJc w:val="left"/>
-      <w:pPr>
-        <w:ind w:left="5171" w:hanging="360"/>
-      </w:pPr>
-      <w:rPr>
-        <w:rFonts w:ascii="Arial" w:eastAsia="Arial" w:hAnsi="Arial" w:cs="Arial"/>
-      </w:rPr>
-    </w:lvl>
-    <w:lvl w:ilvl="6">
-      <w:start w:val="1"/>
-      <w:numFmt w:val="bullet"/>
-      <w:lvlText w:val="●"/>
-      <w:lvlJc w:val="left"/>
-      <w:pPr>
-        <w:ind w:left="5891" w:hanging="360"/>
-      </w:pPr>
-      <w:rPr>
-        <w:rFonts w:ascii="Arial" w:eastAsia="Arial" w:hAnsi="Arial" w:cs="Arial"/>
-      </w:rPr>
-    </w:lvl>
-    <w:lvl w:ilvl="7">
-      <w:start w:val="1"/>
-      <w:numFmt w:val="bullet"/>
-      <w:lvlText w:val="o"/>
-      <w:lvlJc w:val="left"/>
-      <w:pPr>
-        <w:ind w:left="6611" w:hanging="360"/>
-      </w:pPr>
-      <w:rPr>
-        <w:rFonts w:ascii="Arial" w:eastAsia="Arial" w:hAnsi="Arial" w:cs="Arial"/>
-      </w:rPr>
-    </w:lvl>
-    <w:lvl w:ilvl="8">
-      <w:start w:val="1"/>
-      <w:numFmt w:val="bullet"/>
-      <w:lvlText w:val="▪"/>
-      <w:lvlJc w:val="left"/>
-      <w:pPr>
-        <w:ind w:left="7331" w:hanging="360"/>
-      </w:pPr>
-      <w:rPr>
-        <w:rFonts w:ascii="Arial" w:eastAsia="Arial" w:hAnsi="Arial" w:cs="Arial"/>
-      </w:rPr>
-    </w:lvl>
-  </w:abstractNum>
-  <w:abstractNum w:abstractNumId="6" w15:restartNumberingAfterBreak="0">
-    <w:nsid w:val="5E873C7B"/>
-    <w:multiLevelType w:val="multilevel"/>
-    <w:tmpl w:val="05AE2DB2"/>
+    <w:tmpl w:val="3BF48652"/>
     <w:lvl w:ilvl="0">
       <w:start w:val="1"/>
       <w:numFmt w:val="decimal"/>
@@ -7416,7 +7071,7 @@
       <w:lvlText w:val="%1.%2.%3.%4.%5.%6."/>
       <w:lvlJc w:val="left"/>
       <w:pPr>
-        <w:ind w:left="2736" w:hanging="933"/>
+        <w:ind w:left="2736" w:hanging="934"/>
       </w:pPr>
     </w:lvl>
     <w:lvl w:ilvl="6">
@@ -7447,7 +7102,960 @@
       </w:pPr>
     </w:lvl>
   </w:abstractNum>
+  <w:abstractNum w:abstractNumId="4" w15:restartNumberingAfterBreak="0">
+    <w:nsid w:val="16AB4EB8"/>
+    <w:multiLevelType w:val="multilevel"/>
+    <w:tmpl w:val="37669336"/>
+    <w:lvl w:ilvl="0">
+      <w:start w:val="3"/>
+      <w:numFmt w:val="decimal"/>
+      <w:lvlText w:val="%1"/>
+      <w:lvlJc w:val="left"/>
+      <w:pPr>
+        <w:ind w:left="360" w:hanging="360"/>
+      </w:pPr>
+      <w:rPr>
+        <w:rFonts w:hint="default"/>
+      </w:rPr>
+    </w:lvl>
+    <w:lvl w:ilvl="1">
+      <w:start w:val="1"/>
+      <w:numFmt w:val="decimal"/>
+      <w:lvlText w:val="%1.%2"/>
+      <w:lvlJc w:val="left"/>
+      <w:pPr>
+        <w:ind w:left="360" w:hanging="360"/>
+      </w:pPr>
+      <w:rPr>
+        <w:rFonts w:hint="default"/>
+      </w:rPr>
+    </w:lvl>
+    <w:lvl w:ilvl="2">
+      <w:start w:val="1"/>
+      <w:numFmt w:val="decimal"/>
+      <w:lvlText w:val="%1.%2.%3"/>
+      <w:lvlJc w:val="left"/>
+      <w:pPr>
+        <w:ind w:left="720" w:hanging="720"/>
+      </w:pPr>
+      <w:rPr>
+        <w:rFonts w:hint="default"/>
+      </w:rPr>
+    </w:lvl>
+    <w:lvl w:ilvl="3">
+      <w:start w:val="1"/>
+      <w:numFmt w:val="decimal"/>
+      <w:lvlText w:val="%1.%2.%3.%4"/>
+      <w:lvlJc w:val="left"/>
+      <w:pPr>
+        <w:ind w:left="1080" w:hanging="1080"/>
+      </w:pPr>
+      <w:rPr>
+        <w:rFonts w:hint="default"/>
+      </w:rPr>
+    </w:lvl>
+    <w:lvl w:ilvl="4">
+      <w:start w:val="1"/>
+      <w:numFmt w:val="decimal"/>
+      <w:lvlText w:val="%1.%2.%3.%4.%5"/>
+      <w:lvlJc w:val="left"/>
+      <w:pPr>
+        <w:ind w:left="1080" w:hanging="1080"/>
+      </w:pPr>
+      <w:rPr>
+        <w:rFonts w:hint="default"/>
+      </w:rPr>
+    </w:lvl>
+    <w:lvl w:ilvl="5">
+      <w:start w:val="1"/>
+      <w:numFmt w:val="decimal"/>
+      <w:lvlText w:val="%1.%2.%3.%4.%5.%6"/>
+      <w:lvlJc w:val="left"/>
+      <w:pPr>
+        <w:ind w:left="1440" w:hanging="1440"/>
+      </w:pPr>
+      <w:rPr>
+        <w:rFonts w:hint="default"/>
+      </w:rPr>
+    </w:lvl>
+    <w:lvl w:ilvl="6">
+      <w:start w:val="1"/>
+      <w:numFmt w:val="decimal"/>
+      <w:lvlText w:val="%1.%2.%3.%4.%5.%6.%7"/>
+      <w:lvlJc w:val="left"/>
+      <w:pPr>
+        <w:ind w:left="1440" w:hanging="1440"/>
+      </w:pPr>
+      <w:rPr>
+        <w:rFonts w:hint="default"/>
+      </w:rPr>
+    </w:lvl>
+    <w:lvl w:ilvl="7">
+      <w:start w:val="1"/>
+      <w:numFmt w:val="decimal"/>
+      <w:lvlText w:val="%1.%2.%3.%4.%5.%6.%7.%8"/>
+      <w:lvlJc w:val="left"/>
+      <w:pPr>
+        <w:ind w:left="1800" w:hanging="1800"/>
+      </w:pPr>
+      <w:rPr>
+        <w:rFonts w:hint="default"/>
+      </w:rPr>
+    </w:lvl>
+    <w:lvl w:ilvl="8">
+      <w:start w:val="1"/>
+      <w:numFmt w:val="decimal"/>
+      <w:lvlText w:val="%1.%2.%3.%4.%5.%6.%7.%8.%9"/>
+      <w:lvlJc w:val="left"/>
+      <w:pPr>
+        <w:ind w:left="1800" w:hanging="1800"/>
+      </w:pPr>
+      <w:rPr>
+        <w:rFonts w:hint="default"/>
+      </w:rPr>
+    </w:lvl>
+  </w:abstractNum>
+  <w:abstractNum w:abstractNumId="5" w15:restartNumberingAfterBreak="0">
+    <w:nsid w:val="31221073"/>
+    <w:multiLevelType w:val="multilevel"/>
+    <w:tmpl w:val="6DE8DFFC"/>
+    <w:lvl w:ilvl="0">
+      <w:start w:val="1"/>
+      <w:numFmt w:val="bullet"/>
+      <w:lvlText w:val="●"/>
+      <w:lvlJc w:val="left"/>
+      <w:pPr>
+        <w:ind w:left="1440" w:hanging="360"/>
+      </w:pPr>
+      <w:rPr>
+        <w:rFonts w:ascii="Arial" w:eastAsia="Arial" w:hAnsi="Arial" w:cs="Arial"/>
+        <w:u w:val="none"/>
+      </w:rPr>
+    </w:lvl>
+    <w:lvl w:ilvl="1">
+      <w:start w:val="1"/>
+      <w:numFmt w:val="bullet"/>
+      <w:lvlText w:val="○"/>
+      <w:lvlJc w:val="left"/>
+      <w:pPr>
+        <w:ind w:left="2160" w:hanging="360"/>
+      </w:pPr>
+      <w:rPr>
+        <w:rFonts w:ascii="Arial" w:eastAsia="Arial" w:hAnsi="Arial" w:cs="Arial"/>
+        <w:u w:val="none"/>
+      </w:rPr>
+    </w:lvl>
+    <w:lvl w:ilvl="2">
+      <w:start w:val="1"/>
+      <w:numFmt w:val="bullet"/>
+      <w:lvlText w:val="■"/>
+      <w:lvlJc w:val="left"/>
+      <w:pPr>
+        <w:ind w:left="2880" w:hanging="360"/>
+      </w:pPr>
+      <w:rPr>
+        <w:rFonts w:ascii="Arial" w:eastAsia="Arial" w:hAnsi="Arial" w:cs="Arial"/>
+        <w:u w:val="none"/>
+      </w:rPr>
+    </w:lvl>
+    <w:lvl w:ilvl="3">
+      <w:start w:val="1"/>
+      <w:numFmt w:val="bullet"/>
+      <w:lvlText w:val="●"/>
+      <w:lvlJc w:val="left"/>
+      <w:pPr>
+        <w:ind w:left="3600" w:hanging="360"/>
+      </w:pPr>
+      <w:rPr>
+        <w:rFonts w:ascii="Arial" w:eastAsia="Arial" w:hAnsi="Arial" w:cs="Arial"/>
+        <w:u w:val="none"/>
+      </w:rPr>
+    </w:lvl>
+    <w:lvl w:ilvl="4">
+      <w:start w:val="1"/>
+      <w:numFmt w:val="bullet"/>
+      <w:lvlText w:val="○"/>
+      <w:lvlJc w:val="left"/>
+      <w:pPr>
+        <w:ind w:left="4320" w:hanging="360"/>
+      </w:pPr>
+      <w:rPr>
+        <w:rFonts w:ascii="Arial" w:eastAsia="Arial" w:hAnsi="Arial" w:cs="Arial"/>
+        <w:u w:val="none"/>
+      </w:rPr>
+    </w:lvl>
+    <w:lvl w:ilvl="5">
+      <w:start w:val="1"/>
+      <w:numFmt w:val="bullet"/>
+      <w:lvlText w:val="■"/>
+      <w:lvlJc w:val="left"/>
+      <w:pPr>
+        <w:ind w:left="5040" w:hanging="360"/>
+      </w:pPr>
+      <w:rPr>
+        <w:rFonts w:ascii="Arial" w:eastAsia="Arial" w:hAnsi="Arial" w:cs="Arial"/>
+        <w:u w:val="none"/>
+      </w:rPr>
+    </w:lvl>
+    <w:lvl w:ilvl="6">
+      <w:start w:val="1"/>
+      <w:numFmt w:val="bullet"/>
+      <w:lvlText w:val="●"/>
+      <w:lvlJc w:val="left"/>
+      <w:pPr>
+        <w:ind w:left="5760" w:hanging="360"/>
+      </w:pPr>
+      <w:rPr>
+        <w:rFonts w:ascii="Arial" w:eastAsia="Arial" w:hAnsi="Arial" w:cs="Arial"/>
+        <w:u w:val="none"/>
+      </w:rPr>
+    </w:lvl>
+    <w:lvl w:ilvl="7">
+      <w:start w:val="1"/>
+      <w:numFmt w:val="bullet"/>
+      <w:lvlText w:val="○"/>
+      <w:lvlJc w:val="left"/>
+      <w:pPr>
+        <w:ind w:left="6480" w:hanging="360"/>
+      </w:pPr>
+      <w:rPr>
+        <w:rFonts w:ascii="Arial" w:eastAsia="Arial" w:hAnsi="Arial" w:cs="Arial"/>
+        <w:u w:val="none"/>
+      </w:rPr>
+    </w:lvl>
+    <w:lvl w:ilvl="8">
+      <w:start w:val="1"/>
+      <w:numFmt w:val="bullet"/>
+      <w:lvlText w:val="■"/>
+      <w:lvlJc w:val="left"/>
+      <w:pPr>
+        <w:ind w:left="7200" w:hanging="360"/>
+      </w:pPr>
+      <w:rPr>
+        <w:rFonts w:ascii="Arial" w:eastAsia="Arial" w:hAnsi="Arial" w:cs="Arial"/>
+        <w:u w:val="none"/>
+      </w:rPr>
+    </w:lvl>
+  </w:abstractNum>
+  <w:abstractNum w:abstractNumId="6" w15:restartNumberingAfterBreak="0">
+    <w:nsid w:val="3CAA791B"/>
+    <w:multiLevelType w:val="hybridMultilevel"/>
+    <w:tmpl w:val="BA34E856"/>
+    <w:lvl w:ilvl="0" w:tplc="87404678">
+      <w:start w:val="28"/>
+      <w:numFmt w:val="decimal"/>
+      <w:lvlText w:val="%1"/>
+      <w:lvlJc w:val="left"/>
+      <w:pPr>
+        <w:ind w:left="720" w:hanging="360"/>
+      </w:pPr>
+      <w:rPr>
+        <w:rFonts w:hint="default"/>
+      </w:rPr>
+    </w:lvl>
+    <w:lvl w:ilvl="1" w:tplc="280A0019" w:tentative="1">
+      <w:start w:val="1"/>
+      <w:numFmt w:val="lowerLetter"/>
+      <w:lvlText w:val="%2."/>
+      <w:lvlJc w:val="left"/>
+      <w:pPr>
+        <w:ind w:left="1440" w:hanging="360"/>
+      </w:pPr>
+    </w:lvl>
+    <w:lvl w:ilvl="2" w:tplc="280A001B" w:tentative="1">
+      <w:start w:val="1"/>
+      <w:numFmt w:val="lowerRoman"/>
+      <w:lvlText w:val="%3."/>
+      <w:lvlJc w:val="right"/>
+      <w:pPr>
+        <w:ind w:left="2160" w:hanging="180"/>
+      </w:pPr>
+    </w:lvl>
+    <w:lvl w:ilvl="3" w:tplc="280A000F" w:tentative="1">
+      <w:start w:val="1"/>
+      <w:numFmt w:val="decimal"/>
+      <w:lvlText w:val="%4."/>
+      <w:lvlJc w:val="left"/>
+      <w:pPr>
+        <w:ind w:left="2880" w:hanging="360"/>
+      </w:pPr>
+    </w:lvl>
+    <w:lvl w:ilvl="4" w:tplc="280A0019" w:tentative="1">
+      <w:start w:val="1"/>
+      <w:numFmt w:val="lowerLetter"/>
+      <w:lvlText w:val="%5."/>
+      <w:lvlJc w:val="left"/>
+      <w:pPr>
+        <w:ind w:left="3600" w:hanging="360"/>
+      </w:pPr>
+    </w:lvl>
+    <w:lvl w:ilvl="5" w:tplc="280A001B" w:tentative="1">
+      <w:start w:val="1"/>
+      <w:numFmt w:val="lowerRoman"/>
+      <w:lvlText w:val="%6."/>
+      <w:lvlJc w:val="right"/>
+      <w:pPr>
+        <w:ind w:left="4320" w:hanging="180"/>
+      </w:pPr>
+    </w:lvl>
+    <w:lvl w:ilvl="6" w:tplc="280A000F" w:tentative="1">
+      <w:start w:val="1"/>
+      <w:numFmt w:val="decimal"/>
+      <w:lvlText w:val="%7."/>
+      <w:lvlJc w:val="left"/>
+      <w:pPr>
+        <w:ind w:left="5040" w:hanging="360"/>
+      </w:pPr>
+    </w:lvl>
+    <w:lvl w:ilvl="7" w:tplc="280A0019" w:tentative="1">
+      <w:start w:val="1"/>
+      <w:numFmt w:val="lowerLetter"/>
+      <w:lvlText w:val="%8."/>
+      <w:lvlJc w:val="left"/>
+      <w:pPr>
+        <w:ind w:left="5760" w:hanging="360"/>
+      </w:pPr>
+    </w:lvl>
+    <w:lvl w:ilvl="8" w:tplc="280A001B" w:tentative="1">
+      <w:start w:val="1"/>
+      <w:numFmt w:val="lowerRoman"/>
+      <w:lvlText w:val="%9."/>
+      <w:lvlJc w:val="right"/>
+      <w:pPr>
+        <w:ind w:left="6480" w:hanging="180"/>
+      </w:pPr>
+    </w:lvl>
+  </w:abstractNum>
   <w:abstractNum w:abstractNumId="7" w15:restartNumberingAfterBreak="0">
+    <w:nsid w:val="3E6A2D4E"/>
+    <w:multiLevelType w:val="multilevel"/>
+    <w:tmpl w:val="A1441674"/>
+    <w:lvl w:ilvl="0">
+      <w:start w:val="3"/>
+      <w:numFmt w:val="decimal"/>
+      <w:lvlText w:val="%1."/>
+      <w:lvlJc w:val="left"/>
+      <w:pPr>
+        <w:ind w:left="630" w:hanging="630"/>
+      </w:pPr>
+      <w:rPr>
+        <w:rFonts w:hint="default"/>
+      </w:rPr>
+    </w:lvl>
+    <w:lvl w:ilvl="1">
+      <w:start w:val="2"/>
+      <w:numFmt w:val="decimal"/>
+      <w:lvlText w:val="%1.%2."/>
+      <w:lvlJc w:val="left"/>
+      <w:pPr>
+        <w:ind w:left="1080" w:hanging="720"/>
+      </w:pPr>
+      <w:rPr>
+        <w:rFonts w:hint="default"/>
+      </w:rPr>
+    </w:lvl>
+    <w:lvl w:ilvl="2">
+      <w:start w:val="1"/>
+      <w:numFmt w:val="decimal"/>
+      <w:lvlText w:val="%1.%2.%3."/>
+      <w:lvlJc w:val="left"/>
+      <w:pPr>
+        <w:ind w:left="1440" w:hanging="720"/>
+      </w:pPr>
+      <w:rPr>
+        <w:rFonts w:hint="default"/>
+      </w:rPr>
+    </w:lvl>
+    <w:lvl w:ilvl="3">
+      <w:start w:val="1"/>
+      <w:numFmt w:val="decimal"/>
+      <w:lvlText w:val="%1.%2.%3.%4."/>
+      <w:lvlJc w:val="left"/>
+      <w:pPr>
+        <w:ind w:left="2160" w:hanging="1080"/>
+      </w:pPr>
+      <w:rPr>
+        <w:rFonts w:hint="default"/>
+      </w:rPr>
+    </w:lvl>
+    <w:lvl w:ilvl="4">
+      <w:start w:val="1"/>
+      <w:numFmt w:val="decimal"/>
+      <w:lvlText w:val="%1.%2.%3.%4.%5."/>
+      <w:lvlJc w:val="left"/>
+      <w:pPr>
+        <w:ind w:left="2520" w:hanging="1080"/>
+      </w:pPr>
+      <w:rPr>
+        <w:rFonts w:hint="default"/>
+      </w:rPr>
+    </w:lvl>
+    <w:lvl w:ilvl="5">
+      <w:start w:val="1"/>
+      <w:numFmt w:val="decimal"/>
+      <w:lvlText w:val="%1.%2.%3.%4.%5.%6."/>
+      <w:lvlJc w:val="left"/>
+      <w:pPr>
+        <w:ind w:left="3240" w:hanging="1440"/>
+      </w:pPr>
+      <w:rPr>
+        <w:rFonts w:hint="default"/>
+      </w:rPr>
+    </w:lvl>
+    <w:lvl w:ilvl="6">
+      <w:start w:val="1"/>
+      <w:numFmt w:val="decimal"/>
+      <w:lvlText w:val="%1.%2.%3.%4.%5.%6.%7."/>
+      <w:lvlJc w:val="left"/>
+      <w:pPr>
+        <w:ind w:left="3600" w:hanging="1440"/>
+      </w:pPr>
+      <w:rPr>
+        <w:rFonts w:hint="default"/>
+      </w:rPr>
+    </w:lvl>
+    <w:lvl w:ilvl="7">
+      <w:start w:val="1"/>
+      <w:numFmt w:val="decimal"/>
+      <w:lvlText w:val="%1.%2.%3.%4.%5.%6.%7.%8."/>
+      <w:lvlJc w:val="left"/>
+      <w:pPr>
+        <w:ind w:left="4320" w:hanging="1800"/>
+      </w:pPr>
+      <w:rPr>
+        <w:rFonts w:hint="default"/>
+      </w:rPr>
+    </w:lvl>
+    <w:lvl w:ilvl="8">
+      <w:start w:val="1"/>
+      <w:numFmt w:val="decimal"/>
+      <w:lvlText w:val="%1.%2.%3.%4.%5.%6.%7.%8.%9."/>
+      <w:lvlJc w:val="left"/>
+      <w:pPr>
+        <w:ind w:left="4680" w:hanging="1800"/>
+      </w:pPr>
+      <w:rPr>
+        <w:rFonts w:hint="default"/>
+      </w:rPr>
+    </w:lvl>
+  </w:abstractNum>
+  <w:abstractNum w:abstractNumId="8" w15:restartNumberingAfterBreak="0">
+    <w:nsid w:val="42E03E1C"/>
+    <w:multiLevelType w:val="multilevel"/>
+    <w:tmpl w:val="04E4F3E4"/>
+    <w:lvl w:ilvl="0">
+      <w:start w:val="2"/>
+      <w:numFmt w:val="decimal"/>
+      <w:lvlText w:val="%1."/>
+      <w:lvlJc w:val="left"/>
+      <w:pPr>
+        <w:ind w:left="420" w:hanging="420"/>
+      </w:pPr>
+      <w:rPr>
+        <w:rFonts w:hint="default"/>
+      </w:rPr>
+    </w:lvl>
+    <w:lvl w:ilvl="1">
+      <w:start w:val="3"/>
+      <w:numFmt w:val="decimal"/>
+      <w:lvlText w:val="%1.%2."/>
+      <w:lvlJc w:val="left"/>
+      <w:pPr>
+        <w:ind w:left="1080" w:hanging="720"/>
+      </w:pPr>
+      <w:rPr>
+        <w:rFonts w:hint="default"/>
+      </w:rPr>
+    </w:lvl>
+    <w:lvl w:ilvl="2">
+      <w:start w:val="1"/>
+      <w:numFmt w:val="decimal"/>
+      <w:lvlText w:val="%1.%2.%3."/>
+      <w:lvlJc w:val="left"/>
+      <w:pPr>
+        <w:ind w:left="1440" w:hanging="720"/>
+      </w:pPr>
+      <w:rPr>
+        <w:rFonts w:hint="default"/>
+      </w:rPr>
+    </w:lvl>
+    <w:lvl w:ilvl="3">
+      <w:start w:val="1"/>
+      <w:numFmt w:val="decimal"/>
+      <w:lvlText w:val="%1.%2.%3.%4."/>
+      <w:lvlJc w:val="left"/>
+      <w:pPr>
+        <w:ind w:left="2160" w:hanging="1080"/>
+      </w:pPr>
+      <w:rPr>
+        <w:rFonts w:hint="default"/>
+      </w:rPr>
+    </w:lvl>
+    <w:lvl w:ilvl="4">
+      <w:start w:val="1"/>
+      <w:numFmt w:val="decimal"/>
+      <w:lvlText w:val="%1.%2.%3.%4.%5."/>
+      <w:lvlJc w:val="left"/>
+      <w:pPr>
+        <w:ind w:left="2520" w:hanging="1080"/>
+      </w:pPr>
+      <w:rPr>
+        <w:rFonts w:hint="default"/>
+      </w:rPr>
+    </w:lvl>
+    <w:lvl w:ilvl="5">
+      <w:start w:val="1"/>
+      <w:numFmt w:val="decimal"/>
+      <w:lvlText w:val="%1.%2.%3.%4.%5.%6."/>
+      <w:lvlJc w:val="left"/>
+      <w:pPr>
+        <w:ind w:left="3240" w:hanging="1440"/>
+      </w:pPr>
+      <w:rPr>
+        <w:rFonts w:hint="default"/>
+      </w:rPr>
+    </w:lvl>
+    <w:lvl w:ilvl="6">
+      <w:start w:val="1"/>
+      <w:numFmt w:val="decimal"/>
+      <w:lvlText w:val="%1.%2.%3.%4.%5.%6.%7."/>
+      <w:lvlJc w:val="left"/>
+      <w:pPr>
+        <w:ind w:left="3600" w:hanging="1440"/>
+      </w:pPr>
+      <w:rPr>
+        <w:rFonts w:hint="default"/>
+      </w:rPr>
+    </w:lvl>
+    <w:lvl w:ilvl="7">
+      <w:start w:val="1"/>
+      <w:numFmt w:val="decimal"/>
+      <w:lvlText w:val="%1.%2.%3.%4.%5.%6.%7.%8."/>
+      <w:lvlJc w:val="left"/>
+      <w:pPr>
+        <w:ind w:left="4320" w:hanging="1800"/>
+      </w:pPr>
+      <w:rPr>
+        <w:rFonts w:hint="default"/>
+      </w:rPr>
+    </w:lvl>
+    <w:lvl w:ilvl="8">
+      <w:start w:val="1"/>
+      <w:numFmt w:val="decimal"/>
+      <w:lvlText w:val="%1.%2.%3.%4.%5.%6.%7.%8.%9."/>
+      <w:lvlJc w:val="left"/>
+      <w:pPr>
+        <w:ind w:left="4680" w:hanging="1800"/>
+      </w:pPr>
+      <w:rPr>
+        <w:rFonts w:hint="default"/>
+      </w:rPr>
+    </w:lvl>
+  </w:abstractNum>
+  <w:abstractNum w:abstractNumId="9" w15:restartNumberingAfterBreak="0">
+    <w:nsid w:val="439F6173"/>
+    <w:multiLevelType w:val="multilevel"/>
+    <w:tmpl w:val="870C7AC8"/>
+    <w:lvl w:ilvl="0">
+      <w:start w:val="1"/>
+      <w:numFmt w:val="bullet"/>
+      <w:lvlText w:val="●"/>
+      <w:lvlJc w:val="left"/>
+      <w:pPr>
+        <w:ind w:left="1440" w:hanging="360"/>
+      </w:pPr>
+      <w:rPr>
+        <w:rFonts w:ascii="Arial" w:eastAsia="Arial" w:hAnsi="Arial" w:cs="Arial"/>
+      </w:rPr>
+    </w:lvl>
+    <w:lvl w:ilvl="1">
+      <w:start w:val="1"/>
+      <w:numFmt w:val="bullet"/>
+      <w:lvlText w:val="o"/>
+      <w:lvlJc w:val="left"/>
+      <w:pPr>
+        <w:ind w:left="2160" w:hanging="360"/>
+      </w:pPr>
+      <w:rPr>
+        <w:rFonts w:ascii="Arial" w:eastAsia="Arial" w:hAnsi="Arial" w:cs="Arial"/>
+      </w:rPr>
+    </w:lvl>
+    <w:lvl w:ilvl="2">
+      <w:start w:val="1"/>
+      <w:numFmt w:val="bullet"/>
+      <w:lvlText w:val="▪"/>
+      <w:lvlJc w:val="left"/>
+      <w:pPr>
+        <w:ind w:left="2880" w:hanging="360"/>
+      </w:pPr>
+      <w:rPr>
+        <w:rFonts w:ascii="Arial" w:eastAsia="Arial" w:hAnsi="Arial" w:cs="Arial"/>
+      </w:rPr>
+    </w:lvl>
+    <w:lvl w:ilvl="3">
+      <w:start w:val="1"/>
+      <w:numFmt w:val="bullet"/>
+      <w:lvlText w:val="●"/>
+      <w:lvlJc w:val="left"/>
+      <w:pPr>
+        <w:ind w:left="3600" w:hanging="360"/>
+      </w:pPr>
+      <w:rPr>
+        <w:rFonts w:ascii="Arial" w:eastAsia="Arial" w:hAnsi="Arial" w:cs="Arial"/>
+      </w:rPr>
+    </w:lvl>
+    <w:lvl w:ilvl="4">
+      <w:start w:val="1"/>
+      <w:numFmt w:val="bullet"/>
+      <w:lvlText w:val="o"/>
+      <w:lvlJc w:val="left"/>
+      <w:pPr>
+        <w:ind w:left="4320" w:hanging="360"/>
+      </w:pPr>
+      <w:rPr>
+        <w:rFonts w:ascii="Arial" w:eastAsia="Arial" w:hAnsi="Arial" w:cs="Arial"/>
+      </w:rPr>
+    </w:lvl>
+    <w:lvl w:ilvl="5">
+      <w:start w:val="1"/>
+      <w:numFmt w:val="bullet"/>
+      <w:lvlText w:val="▪"/>
+      <w:lvlJc w:val="left"/>
+      <w:pPr>
+        <w:ind w:left="5040" w:hanging="360"/>
+      </w:pPr>
+      <w:rPr>
+        <w:rFonts w:ascii="Arial" w:eastAsia="Arial" w:hAnsi="Arial" w:cs="Arial"/>
+      </w:rPr>
+    </w:lvl>
+    <w:lvl w:ilvl="6">
+      <w:start w:val="1"/>
+      <w:numFmt w:val="bullet"/>
+      <w:lvlText w:val="●"/>
+      <w:lvlJc w:val="left"/>
+      <w:pPr>
+        <w:ind w:left="5760" w:hanging="360"/>
+      </w:pPr>
+      <w:rPr>
+        <w:rFonts w:ascii="Arial" w:eastAsia="Arial" w:hAnsi="Arial" w:cs="Arial"/>
+      </w:rPr>
+    </w:lvl>
+    <w:lvl w:ilvl="7">
+      <w:start w:val="1"/>
+      <w:numFmt w:val="bullet"/>
+      <w:lvlText w:val="o"/>
+      <w:lvlJc w:val="left"/>
+      <w:pPr>
+        <w:ind w:left="6480" w:hanging="360"/>
+      </w:pPr>
+      <w:rPr>
+        <w:rFonts w:ascii="Arial" w:eastAsia="Arial" w:hAnsi="Arial" w:cs="Arial"/>
+      </w:rPr>
+    </w:lvl>
+    <w:lvl w:ilvl="8">
+      <w:start w:val="1"/>
+      <w:numFmt w:val="bullet"/>
+      <w:lvlText w:val="▪"/>
+      <w:lvlJc w:val="left"/>
+      <w:pPr>
+        <w:ind w:left="7200" w:hanging="360"/>
+      </w:pPr>
+      <w:rPr>
+        <w:rFonts w:ascii="Arial" w:eastAsia="Arial" w:hAnsi="Arial" w:cs="Arial"/>
+      </w:rPr>
+    </w:lvl>
+  </w:abstractNum>
+  <w:abstractNum w:abstractNumId="10" w15:restartNumberingAfterBreak="0">
+    <w:nsid w:val="48326738"/>
+    <w:multiLevelType w:val="hybridMultilevel"/>
+    <w:tmpl w:val="223CCA48"/>
+    <w:lvl w:ilvl="0" w:tplc="280A000F">
+      <w:start w:val="1"/>
+      <w:numFmt w:val="decimal"/>
+      <w:lvlText w:val="%1."/>
+      <w:lvlJc w:val="left"/>
+      <w:pPr>
+        <w:ind w:left="1004" w:hanging="360"/>
+      </w:pPr>
+    </w:lvl>
+    <w:lvl w:ilvl="1" w:tplc="280A0019" w:tentative="1">
+      <w:start w:val="1"/>
+      <w:numFmt w:val="lowerLetter"/>
+      <w:lvlText w:val="%2."/>
+      <w:lvlJc w:val="left"/>
+      <w:pPr>
+        <w:ind w:left="1724" w:hanging="360"/>
+      </w:pPr>
+    </w:lvl>
+    <w:lvl w:ilvl="2" w:tplc="280A001B" w:tentative="1">
+      <w:start w:val="1"/>
+      <w:numFmt w:val="lowerRoman"/>
+      <w:lvlText w:val="%3."/>
+      <w:lvlJc w:val="right"/>
+      <w:pPr>
+        <w:ind w:left="2444" w:hanging="180"/>
+      </w:pPr>
+    </w:lvl>
+    <w:lvl w:ilvl="3" w:tplc="280A000F" w:tentative="1">
+      <w:start w:val="1"/>
+      <w:numFmt w:val="decimal"/>
+      <w:lvlText w:val="%4."/>
+      <w:lvlJc w:val="left"/>
+      <w:pPr>
+        <w:ind w:left="3164" w:hanging="360"/>
+      </w:pPr>
+    </w:lvl>
+    <w:lvl w:ilvl="4" w:tplc="280A0019" w:tentative="1">
+      <w:start w:val="1"/>
+      <w:numFmt w:val="lowerLetter"/>
+      <w:lvlText w:val="%5."/>
+      <w:lvlJc w:val="left"/>
+      <w:pPr>
+        <w:ind w:left="3884" w:hanging="360"/>
+      </w:pPr>
+    </w:lvl>
+    <w:lvl w:ilvl="5" w:tplc="280A001B" w:tentative="1">
+      <w:start w:val="1"/>
+      <w:numFmt w:val="lowerRoman"/>
+      <w:lvlText w:val="%6."/>
+      <w:lvlJc w:val="right"/>
+      <w:pPr>
+        <w:ind w:left="4604" w:hanging="180"/>
+      </w:pPr>
+    </w:lvl>
+    <w:lvl w:ilvl="6" w:tplc="280A000F" w:tentative="1">
+      <w:start w:val="1"/>
+      <w:numFmt w:val="decimal"/>
+      <w:lvlText w:val="%7."/>
+      <w:lvlJc w:val="left"/>
+      <w:pPr>
+        <w:ind w:left="5324" w:hanging="360"/>
+      </w:pPr>
+    </w:lvl>
+    <w:lvl w:ilvl="7" w:tplc="280A0019" w:tentative="1">
+      <w:start w:val="1"/>
+      <w:numFmt w:val="lowerLetter"/>
+      <w:lvlText w:val="%8."/>
+      <w:lvlJc w:val="left"/>
+      <w:pPr>
+        <w:ind w:left="6044" w:hanging="360"/>
+      </w:pPr>
+    </w:lvl>
+    <w:lvl w:ilvl="8" w:tplc="280A001B" w:tentative="1">
+      <w:start w:val="1"/>
+      <w:numFmt w:val="lowerRoman"/>
+      <w:lvlText w:val="%9."/>
+      <w:lvlJc w:val="right"/>
+      <w:pPr>
+        <w:ind w:left="6764" w:hanging="180"/>
+      </w:pPr>
+    </w:lvl>
+  </w:abstractNum>
+  <w:abstractNum w:abstractNumId="11" w15:restartNumberingAfterBreak="0">
+    <w:nsid w:val="5A467307"/>
+    <w:multiLevelType w:val="multilevel"/>
+    <w:tmpl w:val="691607B4"/>
+    <w:lvl w:ilvl="0">
+      <w:start w:val="1"/>
+      <w:numFmt w:val="bullet"/>
+      <w:lvlText w:val="●"/>
+      <w:lvlJc w:val="left"/>
+      <w:pPr>
+        <w:ind w:left="1571" w:hanging="360"/>
+      </w:pPr>
+      <w:rPr>
+        <w:rFonts w:ascii="Arial" w:eastAsia="Arial" w:hAnsi="Arial" w:cs="Arial"/>
+      </w:rPr>
+    </w:lvl>
+    <w:lvl w:ilvl="1">
+      <w:start w:val="1"/>
+      <w:numFmt w:val="bullet"/>
+      <w:lvlText w:val="o"/>
+      <w:lvlJc w:val="left"/>
+      <w:pPr>
+        <w:ind w:left="2291" w:hanging="360"/>
+      </w:pPr>
+      <w:rPr>
+        <w:rFonts w:ascii="Arial" w:eastAsia="Arial" w:hAnsi="Arial" w:cs="Arial"/>
+      </w:rPr>
+    </w:lvl>
+    <w:lvl w:ilvl="2">
+      <w:start w:val="1"/>
+      <w:numFmt w:val="bullet"/>
+      <w:lvlText w:val="▪"/>
+      <w:lvlJc w:val="left"/>
+      <w:pPr>
+        <w:ind w:left="3011" w:hanging="360"/>
+      </w:pPr>
+      <w:rPr>
+        <w:rFonts w:ascii="Arial" w:eastAsia="Arial" w:hAnsi="Arial" w:cs="Arial"/>
+      </w:rPr>
+    </w:lvl>
+    <w:lvl w:ilvl="3">
+      <w:start w:val="1"/>
+      <w:numFmt w:val="bullet"/>
+      <w:lvlText w:val="●"/>
+      <w:lvlJc w:val="left"/>
+      <w:pPr>
+        <w:ind w:left="3731" w:hanging="360"/>
+      </w:pPr>
+      <w:rPr>
+        <w:rFonts w:ascii="Arial" w:eastAsia="Arial" w:hAnsi="Arial" w:cs="Arial"/>
+      </w:rPr>
+    </w:lvl>
+    <w:lvl w:ilvl="4">
+      <w:start w:val="1"/>
+      <w:numFmt w:val="bullet"/>
+      <w:lvlText w:val="o"/>
+      <w:lvlJc w:val="left"/>
+      <w:pPr>
+        <w:ind w:left="4451" w:hanging="360"/>
+      </w:pPr>
+      <w:rPr>
+        <w:rFonts w:ascii="Arial" w:eastAsia="Arial" w:hAnsi="Arial" w:cs="Arial"/>
+      </w:rPr>
+    </w:lvl>
+    <w:lvl w:ilvl="5">
+      <w:start w:val="1"/>
+      <w:numFmt w:val="bullet"/>
+      <w:lvlText w:val="▪"/>
+      <w:lvlJc w:val="left"/>
+      <w:pPr>
+        <w:ind w:left="5171" w:hanging="360"/>
+      </w:pPr>
+      <w:rPr>
+        <w:rFonts w:ascii="Arial" w:eastAsia="Arial" w:hAnsi="Arial" w:cs="Arial"/>
+      </w:rPr>
+    </w:lvl>
+    <w:lvl w:ilvl="6">
+      <w:start w:val="1"/>
+      <w:numFmt w:val="bullet"/>
+      <w:lvlText w:val="●"/>
+      <w:lvlJc w:val="left"/>
+      <w:pPr>
+        <w:ind w:left="5891" w:hanging="360"/>
+      </w:pPr>
+      <w:rPr>
+        <w:rFonts w:ascii="Arial" w:eastAsia="Arial" w:hAnsi="Arial" w:cs="Arial"/>
+      </w:rPr>
+    </w:lvl>
+    <w:lvl w:ilvl="7">
+      <w:start w:val="1"/>
+      <w:numFmt w:val="bullet"/>
+      <w:lvlText w:val="o"/>
+      <w:lvlJc w:val="left"/>
+      <w:pPr>
+        <w:ind w:left="6611" w:hanging="360"/>
+      </w:pPr>
+      <w:rPr>
+        <w:rFonts w:ascii="Arial" w:eastAsia="Arial" w:hAnsi="Arial" w:cs="Arial"/>
+      </w:rPr>
+    </w:lvl>
+    <w:lvl w:ilvl="8">
+      <w:start w:val="1"/>
+      <w:numFmt w:val="bullet"/>
+      <w:lvlText w:val="▪"/>
+      <w:lvlJc w:val="left"/>
+      <w:pPr>
+        <w:ind w:left="7331" w:hanging="360"/>
+      </w:pPr>
+      <w:rPr>
+        <w:rFonts w:ascii="Arial" w:eastAsia="Arial" w:hAnsi="Arial" w:cs="Arial"/>
+      </w:rPr>
+    </w:lvl>
+  </w:abstractNum>
+  <w:abstractNum w:abstractNumId="12" w15:restartNumberingAfterBreak="0">
+    <w:nsid w:val="5E873C7B"/>
+    <w:multiLevelType w:val="multilevel"/>
+    <w:tmpl w:val="05AE2DB2"/>
+    <w:lvl w:ilvl="0">
+      <w:start w:val="1"/>
+      <w:numFmt w:val="decimal"/>
+      <w:lvlText w:val="%1."/>
+      <w:lvlJc w:val="left"/>
+      <w:pPr>
+        <w:ind w:left="360" w:hanging="360"/>
+      </w:pPr>
+    </w:lvl>
+    <w:lvl w:ilvl="1">
+      <w:start w:val="1"/>
+      <w:numFmt w:val="decimal"/>
+      <w:lvlText w:val="%1.%2."/>
+      <w:lvlJc w:val="left"/>
+      <w:pPr>
+        <w:ind w:left="792" w:hanging="432"/>
+      </w:pPr>
+      <w:rPr>
+        <w:rFonts w:ascii="Calibri" w:eastAsia="Calibri" w:hAnsi="Calibri" w:cs="Calibri"/>
+        <w:sz w:val="26"/>
+        <w:szCs w:val="26"/>
+      </w:rPr>
+    </w:lvl>
+    <w:lvl w:ilvl="2">
+      <w:start w:val="1"/>
+      <w:numFmt w:val="decimal"/>
+      <w:lvlText w:val="%1.%2.%3."/>
+      <w:lvlJc w:val="left"/>
+      <w:pPr>
+        <w:ind w:left="1224" w:hanging="504"/>
+      </w:pPr>
+    </w:lvl>
+    <w:lvl w:ilvl="3">
+      <w:start w:val="1"/>
+      <w:numFmt w:val="decimal"/>
+      <w:lvlText w:val="%1.%2.%3.%4."/>
+      <w:lvlJc w:val="left"/>
+      <w:pPr>
+        <w:ind w:left="1728" w:hanging="647"/>
+      </w:pPr>
+    </w:lvl>
+    <w:lvl w:ilvl="4">
+      <w:start w:val="1"/>
+      <w:numFmt w:val="decimal"/>
+      <w:lvlText w:val="%1.%2.%3.%4.%5."/>
+      <w:lvlJc w:val="left"/>
+      <w:pPr>
+        <w:ind w:left="2232" w:hanging="792"/>
+      </w:pPr>
+    </w:lvl>
+    <w:lvl w:ilvl="5">
+      <w:start w:val="1"/>
+      <w:numFmt w:val="decimal"/>
+      <w:lvlText w:val="%1.%2.%3.%4.%5.%6."/>
+      <w:lvlJc w:val="left"/>
+      <w:pPr>
+        <w:ind w:left="2736" w:hanging="933"/>
+      </w:pPr>
+    </w:lvl>
+    <w:lvl w:ilvl="6">
+      <w:start w:val="1"/>
+      <w:numFmt w:val="decimal"/>
+      <w:lvlText w:val="%1.%2.%3.%4.%5.%6.%7."/>
+      <w:lvlJc w:val="left"/>
+      <w:pPr>
+        <w:ind w:left="3240" w:hanging="1080"/>
+      </w:pPr>
+    </w:lvl>
+    <w:lvl w:ilvl="7">
+      <w:start w:val="1"/>
+      <w:numFmt w:val="decimal"/>
+      <w:lvlText w:val="%1.%2.%3.%4.%5.%6.%7.%8."/>
+      <w:lvlJc w:val="left"/>
+      <w:pPr>
+        <w:ind w:left="3744" w:hanging="1224"/>
+      </w:pPr>
+    </w:lvl>
+    <w:lvl w:ilvl="8">
+      <w:start w:val="1"/>
+      <w:numFmt w:val="decimal"/>
+      <w:lvlText w:val="%1.%2.%3.%4.%5.%6.%7.%8.%9."/>
+      <w:lvlJc w:val="left"/>
+      <w:pPr>
+        <w:ind w:left="4320" w:hanging="1440"/>
+      </w:pPr>
+    </w:lvl>
+  </w:abstractNum>
+  <w:abstractNum w:abstractNumId="13" w15:restartNumberingAfterBreak="0">
     <w:nsid w:val="60D21ABF"/>
     <w:multiLevelType w:val="hybridMultilevel"/>
     <w:tmpl w:val="7DFA4AA8"/>
@@ -7533,7 +8141,393 @@
       </w:pPr>
     </w:lvl>
   </w:abstractNum>
-  <w:abstractNum w:abstractNumId="8" w15:restartNumberingAfterBreak="0">
+  <w:abstractNum w:abstractNumId="14" w15:restartNumberingAfterBreak="0">
+    <w:nsid w:val="63837071"/>
+    <w:multiLevelType w:val="multilevel"/>
+    <w:tmpl w:val="05AE2DB2"/>
+    <w:lvl w:ilvl="0">
+      <w:start w:val="1"/>
+      <w:numFmt w:val="decimal"/>
+      <w:lvlText w:val="%1."/>
+      <w:lvlJc w:val="left"/>
+      <w:pPr>
+        <w:ind w:left="360" w:hanging="360"/>
+      </w:pPr>
+    </w:lvl>
+    <w:lvl w:ilvl="1">
+      <w:start w:val="1"/>
+      <w:numFmt w:val="decimal"/>
+      <w:lvlText w:val="%1.%2."/>
+      <w:lvlJc w:val="left"/>
+      <w:pPr>
+        <w:ind w:left="792" w:hanging="432"/>
+      </w:pPr>
+      <w:rPr>
+        <w:rFonts w:ascii="Calibri" w:eastAsia="Calibri" w:hAnsi="Calibri" w:cs="Calibri"/>
+        <w:sz w:val="26"/>
+        <w:szCs w:val="26"/>
+      </w:rPr>
+    </w:lvl>
+    <w:lvl w:ilvl="2">
+      <w:start w:val="1"/>
+      <w:numFmt w:val="decimal"/>
+      <w:lvlText w:val="%1.%2.%3."/>
+      <w:lvlJc w:val="left"/>
+      <w:pPr>
+        <w:ind w:left="1224" w:hanging="504"/>
+      </w:pPr>
+    </w:lvl>
+    <w:lvl w:ilvl="3">
+      <w:start w:val="1"/>
+      <w:numFmt w:val="decimal"/>
+      <w:lvlText w:val="%1.%2.%3.%4."/>
+      <w:lvlJc w:val="left"/>
+      <w:pPr>
+        <w:ind w:left="1728" w:hanging="647"/>
+      </w:pPr>
+    </w:lvl>
+    <w:lvl w:ilvl="4">
+      <w:start w:val="1"/>
+      <w:numFmt w:val="decimal"/>
+      <w:lvlText w:val="%1.%2.%3.%4.%5."/>
+      <w:lvlJc w:val="left"/>
+      <w:pPr>
+        <w:ind w:left="2232" w:hanging="792"/>
+      </w:pPr>
+    </w:lvl>
+    <w:lvl w:ilvl="5">
+      <w:start w:val="1"/>
+      <w:numFmt w:val="decimal"/>
+      <w:lvlText w:val="%1.%2.%3.%4.%5.%6."/>
+      <w:lvlJc w:val="left"/>
+      <w:pPr>
+        <w:ind w:left="2736" w:hanging="933"/>
+      </w:pPr>
+    </w:lvl>
+    <w:lvl w:ilvl="6">
+      <w:start w:val="1"/>
+      <w:numFmt w:val="decimal"/>
+      <w:lvlText w:val="%1.%2.%3.%4.%5.%6.%7."/>
+      <w:lvlJc w:val="left"/>
+      <w:pPr>
+        <w:ind w:left="3240" w:hanging="1080"/>
+      </w:pPr>
+    </w:lvl>
+    <w:lvl w:ilvl="7">
+      <w:start w:val="1"/>
+      <w:numFmt w:val="decimal"/>
+      <w:lvlText w:val="%1.%2.%3.%4.%5.%6.%7.%8."/>
+      <w:lvlJc w:val="left"/>
+      <w:pPr>
+        <w:ind w:left="3744" w:hanging="1224"/>
+      </w:pPr>
+    </w:lvl>
+    <w:lvl w:ilvl="8">
+      <w:start w:val="1"/>
+      <w:numFmt w:val="decimal"/>
+      <w:lvlText w:val="%1.%2.%3.%4.%5.%6.%7.%8.%9."/>
+      <w:lvlJc w:val="left"/>
+      <w:pPr>
+        <w:ind w:left="4320" w:hanging="1440"/>
+      </w:pPr>
+    </w:lvl>
+  </w:abstractNum>
+  <w:abstractNum w:abstractNumId="15" w15:restartNumberingAfterBreak="0">
+    <w:nsid w:val="67D64883"/>
+    <w:multiLevelType w:val="multilevel"/>
+    <w:tmpl w:val="05AE2DB2"/>
+    <w:lvl w:ilvl="0">
+      <w:start w:val="1"/>
+      <w:numFmt w:val="decimal"/>
+      <w:lvlText w:val="%1."/>
+      <w:lvlJc w:val="left"/>
+      <w:pPr>
+        <w:ind w:left="360" w:hanging="360"/>
+      </w:pPr>
+    </w:lvl>
+    <w:lvl w:ilvl="1">
+      <w:start w:val="1"/>
+      <w:numFmt w:val="decimal"/>
+      <w:lvlText w:val="%1.%2."/>
+      <w:lvlJc w:val="left"/>
+      <w:pPr>
+        <w:ind w:left="792" w:hanging="432"/>
+      </w:pPr>
+      <w:rPr>
+        <w:rFonts w:ascii="Calibri" w:eastAsia="Calibri" w:hAnsi="Calibri" w:cs="Calibri"/>
+        <w:sz w:val="26"/>
+        <w:szCs w:val="26"/>
+      </w:rPr>
+    </w:lvl>
+    <w:lvl w:ilvl="2">
+      <w:start w:val="1"/>
+      <w:numFmt w:val="decimal"/>
+      <w:lvlText w:val="%1.%2.%3."/>
+      <w:lvlJc w:val="left"/>
+      <w:pPr>
+        <w:ind w:left="1224" w:hanging="504"/>
+      </w:pPr>
+    </w:lvl>
+    <w:lvl w:ilvl="3">
+      <w:start w:val="1"/>
+      <w:numFmt w:val="decimal"/>
+      <w:lvlText w:val="%1.%2.%3.%4."/>
+      <w:lvlJc w:val="left"/>
+      <w:pPr>
+        <w:ind w:left="1728" w:hanging="647"/>
+      </w:pPr>
+    </w:lvl>
+    <w:lvl w:ilvl="4">
+      <w:start w:val="1"/>
+      <w:numFmt w:val="decimal"/>
+      <w:lvlText w:val="%1.%2.%3.%4.%5."/>
+      <w:lvlJc w:val="left"/>
+      <w:pPr>
+        <w:ind w:left="2232" w:hanging="792"/>
+      </w:pPr>
+    </w:lvl>
+    <w:lvl w:ilvl="5">
+      <w:start w:val="1"/>
+      <w:numFmt w:val="decimal"/>
+      <w:lvlText w:val="%1.%2.%3.%4.%5.%6."/>
+      <w:lvlJc w:val="left"/>
+      <w:pPr>
+        <w:ind w:left="2736" w:hanging="933"/>
+      </w:pPr>
+    </w:lvl>
+    <w:lvl w:ilvl="6">
+      <w:start w:val="1"/>
+      <w:numFmt w:val="decimal"/>
+      <w:lvlText w:val="%1.%2.%3.%4.%5.%6.%7."/>
+      <w:lvlJc w:val="left"/>
+      <w:pPr>
+        <w:ind w:left="3240" w:hanging="1080"/>
+      </w:pPr>
+    </w:lvl>
+    <w:lvl w:ilvl="7">
+      <w:start w:val="1"/>
+      <w:numFmt w:val="decimal"/>
+      <w:lvlText w:val="%1.%2.%3.%4.%5.%6.%7.%8."/>
+      <w:lvlJc w:val="left"/>
+      <w:pPr>
+        <w:ind w:left="3744" w:hanging="1224"/>
+      </w:pPr>
+    </w:lvl>
+    <w:lvl w:ilvl="8">
+      <w:start w:val="1"/>
+      <w:numFmt w:val="decimal"/>
+      <w:lvlText w:val="%1.%2.%3.%4.%5.%6.%7.%8.%9."/>
+      <w:lvlJc w:val="left"/>
+      <w:pPr>
+        <w:ind w:left="4320" w:hanging="1440"/>
+      </w:pPr>
+    </w:lvl>
+  </w:abstractNum>
+  <w:abstractNum w:abstractNumId="16" w15:restartNumberingAfterBreak="0">
+    <w:nsid w:val="6C81558D"/>
+    <w:multiLevelType w:val="multilevel"/>
+    <w:tmpl w:val="B4C227B6"/>
+    <w:lvl w:ilvl="0">
+      <w:start w:val="2"/>
+      <w:numFmt w:val="decimal"/>
+      <w:lvlText w:val="%1"/>
+      <w:lvlJc w:val="left"/>
+      <w:pPr>
+        <w:ind w:left="360" w:hanging="360"/>
+      </w:pPr>
+      <w:rPr>
+        <w:rFonts w:hint="default"/>
+      </w:rPr>
+    </w:lvl>
+    <w:lvl w:ilvl="1">
+      <w:start w:val="2"/>
+      <w:numFmt w:val="decimal"/>
+      <w:lvlText w:val="%1.%2"/>
+      <w:lvlJc w:val="left"/>
+      <w:pPr>
+        <w:ind w:left="720" w:hanging="360"/>
+      </w:pPr>
+      <w:rPr>
+        <w:rFonts w:hint="default"/>
+      </w:rPr>
+    </w:lvl>
+    <w:lvl w:ilvl="2">
+      <w:start w:val="1"/>
+      <w:numFmt w:val="decimal"/>
+      <w:lvlText w:val="%1.%2.%3"/>
+      <w:lvlJc w:val="left"/>
+      <w:pPr>
+        <w:ind w:left="1440" w:hanging="720"/>
+      </w:pPr>
+      <w:rPr>
+        <w:rFonts w:hint="default"/>
+      </w:rPr>
+    </w:lvl>
+    <w:lvl w:ilvl="3">
+      <w:start w:val="1"/>
+      <w:numFmt w:val="decimal"/>
+      <w:lvlText w:val="%1.%2.%3.%4"/>
+      <w:lvlJc w:val="left"/>
+      <w:pPr>
+        <w:ind w:left="2160" w:hanging="1080"/>
+      </w:pPr>
+      <w:rPr>
+        <w:rFonts w:hint="default"/>
+      </w:rPr>
+    </w:lvl>
+    <w:lvl w:ilvl="4">
+      <w:start w:val="1"/>
+      <w:numFmt w:val="decimal"/>
+      <w:lvlText w:val="%1.%2.%3.%4.%5"/>
+      <w:lvlJc w:val="left"/>
+      <w:pPr>
+        <w:ind w:left="2520" w:hanging="1080"/>
+      </w:pPr>
+      <w:rPr>
+        <w:rFonts w:hint="default"/>
+      </w:rPr>
+    </w:lvl>
+    <w:lvl w:ilvl="5">
+      <w:start w:val="1"/>
+      <w:numFmt w:val="decimal"/>
+      <w:lvlText w:val="%1.%2.%3.%4.%5.%6"/>
+      <w:lvlJc w:val="left"/>
+      <w:pPr>
+        <w:ind w:left="3240" w:hanging="1440"/>
+      </w:pPr>
+      <w:rPr>
+        <w:rFonts w:hint="default"/>
+      </w:rPr>
+    </w:lvl>
+    <w:lvl w:ilvl="6">
+      <w:start w:val="1"/>
+      <w:numFmt w:val="decimal"/>
+      <w:lvlText w:val="%1.%2.%3.%4.%5.%6.%7"/>
+      <w:lvlJc w:val="left"/>
+      <w:pPr>
+        <w:ind w:left="3600" w:hanging="1440"/>
+      </w:pPr>
+      <w:rPr>
+        <w:rFonts w:hint="default"/>
+      </w:rPr>
+    </w:lvl>
+    <w:lvl w:ilvl="7">
+      <w:start w:val="1"/>
+      <w:numFmt w:val="decimal"/>
+      <w:lvlText w:val="%1.%2.%3.%4.%5.%6.%7.%8"/>
+      <w:lvlJc w:val="left"/>
+      <w:pPr>
+        <w:ind w:left="4320" w:hanging="1800"/>
+      </w:pPr>
+      <w:rPr>
+        <w:rFonts w:hint="default"/>
+      </w:rPr>
+    </w:lvl>
+    <w:lvl w:ilvl="8">
+      <w:start w:val="1"/>
+      <w:numFmt w:val="decimal"/>
+      <w:lvlText w:val="%1.%2.%3.%4.%5.%6.%7.%8.%9"/>
+      <w:lvlJc w:val="left"/>
+      <w:pPr>
+        <w:ind w:left="4680" w:hanging="1800"/>
+      </w:pPr>
+      <w:rPr>
+        <w:rFonts w:hint="default"/>
+      </w:rPr>
+    </w:lvl>
+  </w:abstractNum>
+  <w:abstractNum w:abstractNumId="17" w15:restartNumberingAfterBreak="0">
+    <w:nsid w:val="6E6B4D48"/>
+    <w:multiLevelType w:val="multilevel"/>
+    <w:tmpl w:val="05AE2DB2"/>
+    <w:lvl w:ilvl="0">
+      <w:start w:val="1"/>
+      <w:numFmt w:val="decimal"/>
+      <w:lvlText w:val="%1."/>
+      <w:lvlJc w:val="left"/>
+      <w:pPr>
+        <w:ind w:left="360" w:hanging="360"/>
+      </w:pPr>
+    </w:lvl>
+    <w:lvl w:ilvl="1">
+      <w:start w:val="1"/>
+      <w:numFmt w:val="decimal"/>
+      <w:lvlText w:val="%1.%2."/>
+      <w:lvlJc w:val="left"/>
+      <w:pPr>
+        <w:ind w:left="792" w:hanging="432"/>
+      </w:pPr>
+      <w:rPr>
+        <w:rFonts w:ascii="Calibri" w:eastAsia="Calibri" w:hAnsi="Calibri" w:cs="Calibri"/>
+        <w:sz w:val="26"/>
+        <w:szCs w:val="26"/>
+      </w:rPr>
+    </w:lvl>
+    <w:lvl w:ilvl="2">
+      <w:start w:val="1"/>
+      <w:numFmt w:val="decimal"/>
+      <w:lvlText w:val="%1.%2.%3."/>
+      <w:lvlJc w:val="left"/>
+      <w:pPr>
+        <w:ind w:left="1224" w:hanging="504"/>
+      </w:pPr>
+    </w:lvl>
+    <w:lvl w:ilvl="3">
+      <w:start w:val="1"/>
+      <w:numFmt w:val="decimal"/>
+      <w:lvlText w:val="%1.%2.%3.%4."/>
+      <w:lvlJc w:val="left"/>
+      <w:pPr>
+        <w:ind w:left="1728" w:hanging="647"/>
+      </w:pPr>
+    </w:lvl>
+    <w:lvl w:ilvl="4">
+      <w:start w:val="1"/>
+      <w:numFmt w:val="decimal"/>
+      <w:lvlText w:val="%1.%2.%3.%4.%5."/>
+      <w:lvlJc w:val="left"/>
+      <w:pPr>
+        <w:ind w:left="2232" w:hanging="792"/>
+      </w:pPr>
+    </w:lvl>
+    <w:lvl w:ilvl="5">
+      <w:start w:val="1"/>
+      <w:numFmt w:val="decimal"/>
+      <w:lvlText w:val="%1.%2.%3.%4.%5.%6."/>
+      <w:lvlJc w:val="left"/>
+      <w:pPr>
+        <w:ind w:left="2736" w:hanging="933"/>
+      </w:pPr>
+    </w:lvl>
+    <w:lvl w:ilvl="6">
+      <w:start w:val="1"/>
+      <w:numFmt w:val="decimal"/>
+      <w:lvlText w:val="%1.%2.%3.%4.%5.%6.%7."/>
+      <w:lvlJc w:val="left"/>
+      <w:pPr>
+        <w:ind w:left="3240" w:hanging="1080"/>
+      </w:pPr>
+    </w:lvl>
+    <w:lvl w:ilvl="7">
+      <w:start w:val="1"/>
+      <w:numFmt w:val="decimal"/>
+      <w:lvlText w:val="%1.%2.%3.%4.%5.%6.%7.%8."/>
+      <w:lvlJc w:val="left"/>
+      <w:pPr>
+        <w:ind w:left="3744" w:hanging="1224"/>
+      </w:pPr>
+    </w:lvl>
+    <w:lvl w:ilvl="8">
+      <w:start w:val="1"/>
+      <w:numFmt w:val="decimal"/>
+      <w:lvlText w:val="%1.%2.%3.%4.%5.%6.%7.%8.%9."/>
+      <w:lvlJc w:val="left"/>
+      <w:pPr>
+        <w:ind w:left="4320" w:hanging="1440"/>
+      </w:pPr>
+    </w:lvl>
+  </w:abstractNum>
+  <w:abstractNum w:abstractNumId="18" w15:restartNumberingAfterBreak="0">
     <w:nsid w:val="705A09FD"/>
     <w:multiLevelType w:val="multilevel"/>
     <w:tmpl w:val="DB92152E"/>
@@ -7655,7 +8649,7 @@
       </w:rPr>
     </w:lvl>
   </w:abstractNum>
-  <w:abstractNum w:abstractNumId="9" w15:restartNumberingAfterBreak="0">
+  <w:abstractNum w:abstractNumId="19" w15:restartNumberingAfterBreak="0">
     <w:nsid w:val="7B9C713F"/>
     <w:multiLevelType w:val="multilevel"/>
     <w:tmpl w:val="8A58FB68"/>
@@ -7778,34 +8772,64 @@
     </w:lvl>
   </w:abstractNum>
   <w:num w:numId="1">
-    <w:abstractNumId w:val="6"/>
+    <w:abstractNumId w:val="12"/>
   </w:num>
   <w:num w:numId="2">
-    <w:abstractNumId w:val="3"/>
+    <w:abstractNumId w:val="9"/>
   </w:num>
   <w:num w:numId="3">
-    <w:abstractNumId w:val="8"/>
+    <w:abstractNumId w:val="18"/>
   </w:num>
   <w:num w:numId="4">
     <w:abstractNumId w:val="0"/>
   </w:num>
   <w:num w:numId="5">
+    <w:abstractNumId w:val="11"/>
+  </w:num>
+  <w:num w:numId="6">
+    <w:abstractNumId w:val="19"/>
+  </w:num>
+  <w:num w:numId="7">
     <w:abstractNumId w:val="5"/>
   </w:num>
-  <w:num w:numId="6">
-    <w:abstractNumId w:val="9"/>
+  <w:num w:numId="8">
+    <w:abstractNumId w:val="10"/>
   </w:num>
-  <w:num w:numId="7">
+  <w:num w:numId="9">
+    <w:abstractNumId w:val="13"/>
+  </w:num>
+  <w:num w:numId="10">
+    <w:abstractNumId w:val="3"/>
+  </w:num>
+  <w:num w:numId="11">
+    <w:abstractNumId w:val="17"/>
+  </w:num>
+  <w:num w:numId="12">
+    <w:abstractNumId w:val="16"/>
+  </w:num>
+  <w:num w:numId="13">
+    <w:abstractNumId w:val="6"/>
+  </w:num>
+  <w:num w:numId="14">
+    <w:abstractNumId w:val="8"/>
+  </w:num>
+  <w:num w:numId="15">
+    <w:abstractNumId w:val="1"/>
+  </w:num>
+  <w:num w:numId="16">
+    <w:abstractNumId w:val="15"/>
+  </w:num>
+  <w:num w:numId="17">
     <w:abstractNumId w:val="2"/>
   </w:num>
-  <w:num w:numId="8">
+  <w:num w:numId="18">
     <w:abstractNumId w:val="4"/>
   </w:num>
-  <w:num w:numId="9">
+  <w:num w:numId="19">
+    <w:abstractNumId w:val="14"/>
+  </w:num>
+  <w:num w:numId="20">
     <w:abstractNumId w:val="7"/>
-  </w:num>
-  <w:num w:numId="10">
-    <w:abstractNumId w:val="1"/>
   </w:num>
 </w:numbering>
 </file>
@@ -7837,7 +8861,7 @@
   </w:docDefaults>
   <w:latentStyles w:defLockedState="0" w:defUIPriority="99" w:defSemiHidden="0" w:defUnhideWhenUsed="0" w:defQFormat="0" w:count="371">
     <w:lsdException w:name="Normal" w:uiPriority="0" w:qFormat="1"/>
-    <w:lsdException w:name="heading 1" w:uiPriority="9" w:qFormat="1"/>
+    <w:lsdException w:name="heading 1" w:uiPriority="0" w:qFormat="1"/>
     <w:lsdException w:name="heading 2" w:semiHidden="1" w:uiPriority="0" w:unhideWhenUsed="1" w:qFormat="1"/>
     <w:lsdException w:name="heading 3" w:semiHidden="1" w:uiPriority="9" w:unhideWhenUsed="1" w:qFormat="1"/>
     <w:lsdException w:name="heading 4" w:semiHidden="1" w:uiPriority="9" w:unhideWhenUsed="1" w:qFormat="1"/>
@@ -8210,12 +9234,13 @@
   </w:latentStyles>
   <w:style w:type="paragraph" w:default="1" w:styleId="Normal">
     <w:name w:val="Normal"/>
-    <w:rsid w:val="001F32D8"/>
+    <w:rsid w:val="00FF6268"/>
   </w:style>
   <w:style w:type="paragraph" w:styleId="Ttulo1">
     <w:name w:val="heading 1"/>
     <w:basedOn w:val="Normal"/>
     <w:next w:val="Normal"/>
+    <w:link w:val="Ttulo1Car"/>
     <w:pPr>
       <w:keepNext/>
       <w:keepLines/>
@@ -8232,6 +9257,7 @@
     <w:name w:val="heading 2"/>
     <w:basedOn w:val="Normal"/>
     <w:next w:val="Normal"/>
+    <w:link w:val="Ttulo2Car"/>
     <w:pPr>
       <w:keepNext/>
       <w:keepLines/>
@@ -8443,6 +9469,98 @@
       <w:rFonts w:ascii="Tahoma" w:hAnsi="Tahoma" w:cs="Tahoma"/>
       <w:sz w:val="16"/>
       <w:szCs w:val="16"/>
+    </w:rPr>
+  </w:style>
+  <w:style w:type="paragraph" w:styleId="TDC1">
+    <w:name w:val="toc 1"/>
+    <w:basedOn w:val="Normal"/>
+    <w:next w:val="Normal"/>
+    <w:autoRedefine/>
+    <w:uiPriority w:val="39"/>
+    <w:unhideWhenUsed/>
+    <w:rsid w:val="00945BE4"/>
+    <w:pPr>
+      <w:spacing w:after="100"/>
+    </w:pPr>
+  </w:style>
+  <w:style w:type="paragraph" w:styleId="TDC2">
+    <w:name w:val="toc 2"/>
+    <w:basedOn w:val="Normal"/>
+    <w:next w:val="Normal"/>
+    <w:autoRedefine/>
+    <w:uiPriority w:val="39"/>
+    <w:unhideWhenUsed/>
+    <w:rsid w:val="00945BE4"/>
+    <w:pPr>
+      <w:spacing w:after="100"/>
+      <w:ind w:left="220"/>
+    </w:pPr>
+  </w:style>
+  <w:style w:type="paragraph" w:styleId="TDC3">
+    <w:name w:val="toc 3"/>
+    <w:basedOn w:val="Normal"/>
+    <w:next w:val="Normal"/>
+    <w:autoRedefine/>
+    <w:uiPriority w:val="39"/>
+    <w:unhideWhenUsed/>
+    <w:rsid w:val="00945BE4"/>
+    <w:pPr>
+      <w:spacing w:after="100"/>
+      <w:ind w:left="440"/>
+    </w:pPr>
+  </w:style>
+  <w:style w:type="character" w:styleId="Hipervnculo">
+    <w:name w:val="Hyperlink"/>
+    <w:basedOn w:val="Fuentedeprrafopredeter"/>
+    <w:uiPriority w:val="99"/>
+    <w:unhideWhenUsed/>
+    <w:rsid w:val="00945BE4"/>
+    <w:rPr>
+      <w:color w:val="0563C1" w:themeColor="hyperlink"/>
+      <w:u w:val="single"/>
+    </w:rPr>
+  </w:style>
+  <w:style w:type="character" w:customStyle="1" w:styleId="Ttulo2Car">
+    <w:name w:val="Título 2 Car"/>
+    <w:basedOn w:val="Fuentedeprrafopredeter"/>
+    <w:link w:val="Ttulo2"/>
+    <w:rsid w:val="00945BE4"/>
+    <w:rPr>
+      <w:color w:val="2E75B5"/>
+      <w:sz w:val="26"/>
+      <w:szCs w:val="26"/>
+    </w:rPr>
+  </w:style>
+  <w:style w:type="paragraph" w:customStyle="1" w:styleId="BodyA">
+    <w:name w:val="Body A"/>
+    <w:rsid w:val="006C5B35"/>
+    <w:pPr>
+      <w:widowControl w:val="0"/>
+      <w:pBdr>
+        <w:bar w:val="nil"/>
+      </w:pBdr>
+      <w:spacing w:after="0" w:line="240" w:lineRule="atLeast"/>
+    </w:pPr>
+    <w:rPr>
+      <w:rFonts w:ascii="Times New Roman" w:eastAsia="Arial Unicode MS" w:hAnsi="Times New Roman" w:cs="Arial Unicode MS"/>
+      <w:u w:color="000000"/>
+      <w:bdr w:val="nil"/>
+      <w:lang w:val="es-ES_tradnl"/>
+    </w:rPr>
+  </w:style>
+  <w:style w:type="character" w:customStyle="1" w:styleId="None">
+    <w:name w:val="None"/>
+    <w:rsid w:val="006C5B35"/>
+  </w:style>
+  <w:style w:type="character" w:customStyle="1" w:styleId="Ttulo1Car">
+    <w:name w:val="Título 1 Car"/>
+    <w:basedOn w:val="Fuentedeprrafopredeter"/>
+    <w:link w:val="Ttulo1"/>
+    <w:rsid w:val="009C176C"/>
+    <w:rPr>
+      <w:color w:val="2E75B5"/>
+      <w:sz w:val="32"/>
+      <w:szCs w:val="32"/>
     </w:rPr>
   </w:style>
 </w:styles>

--- a/Documentos/SES_PGC.docx
+++ b/Documentos/SES_PGC.docx
@@ -1,6 +1,6 @@
 
 <file path=word/document.xml><?xml version="1.0" encoding="utf-8"?>
-<w:document xmlns:wpc="http://schemas.microsoft.com/office/word/2010/wordprocessingCanvas" xmlns:cx="http://schemas.microsoft.com/office/drawing/2014/chartex" xmlns:mc="http://schemas.openxmlformats.org/markup-compatibility/2006" xmlns:o="urn:schemas-microsoft-com:office:office" xmlns:r="http://schemas.openxmlformats.org/officeDocument/2006/relationships" xmlns:m="http://schemas.openxmlformats.org/officeDocument/2006/math" xmlns:v="urn:schemas-microsoft-com:vml" xmlns:wp14="http://schemas.microsoft.com/office/word/2010/wordprocessingDrawing" xmlns:wp="http://schemas.openxmlformats.org/drawingml/2006/wordprocessingDrawing" xmlns:w10="urn:schemas-microsoft-com:office:word" xmlns:w="http://schemas.openxmlformats.org/wordprocessingml/2006/main" xmlns:w14="http://schemas.microsoft.com/office/word/2010/wordml" xmlns:w15="http://schemas.microsoft.com/office/word/2012/wordml" xmlns:w16se="http://schemas.microsoft.com/office/word/2015/wordml/symex" xmlns:wpg="http://schemas.microsoft.com/office/word/2010/wordprocessingGroup" xmlns:wpi="http://schemas.microsoft.com/office/word/2010/wordprocessingInk" xmlns:wne="http://schemas.microsoft.com/office/word/2006/wordml" xmlns:wps="http://schemas.microsoft.com/office/word/2010/wordprocessingShape" mc:Ignorable="w14 w15 w16se wp14">
+<w:document xmlns:wpc="http://schemas.microsoft.com/office/word/2010/wordprocessingCanvas" xmlns:mc="http://schemas.openxmlformats.org/markup-compatibility/2006" xmlns:o="urn:schemas-microsoft-com:office:office" xmlns:r="http://schemas.openxmlformats.org/officeDocument/2006/relationships" xmlns:m="http://schemas.openxmlformats.org/officeDocument/2006/math" xmlns:v="urn:schemas-microsoft-com:vml" xmlns:wp14="http://schemas.microsoft.com/office/word/2010/wordprocessingDrawing" xmlns:wp="http://schemas.openxmlformats.org/drawingml/2006/wordprocessingDrawing" xmlns:w10="urn:schemas-microsoft-com:office:word" xmlns:w="http://schemas.openxmlformats.org/wordprocessingml/2006/main" xmlns:w14="http://schemas.microsoft.com/office/word/2010/wordml" xmlns:w15="http://schemas.microsoft.com/office/word/2012/wordml" xmlns:wpg="http://schemas.microsoft.com/office/word/2010/wordprocessingGroup" xmlns:wpi="http://schemas.microsoft.com/office/word/2010/wordprocessingInk" xmlns:wne="http://schemas.microsoft.com/office/word/2006/wordml" xmlns:wps="http://schemas.microsoft.com/office/word/2010/wordprocessingShape" mc:Ignorable="w14 w15 wp14">
   <w:body>
     <w:p/>
     <w:p/>
@@ -1672,15 +1672,7 @@
         <w:t>continuación,</w:t>
       </w:r>
       <w:r>
-        <w:t xml:space="preserve"> se </w:t>
-      </w:r>
-      <w:proofErr w:type="gramStart"/>
-      <w:r>
-        <w:t>desarrollaran</w:t>
-      </w:r>
-      <w:proofErr w:type="gramEnd"/>
-      <w:r>
-        <w:t xml:space="preserve"> algunas definiciones utilizados en el presenta Plan de</w:t>
+        <w:t xml:space="preserve"> se desarrollaran algunas definiciones utilizados en el presenta Plan de</w:t>
       </w:r>
       <w:r>
         <w:tab/>
@@ -1882,11 +1874,56 @@
     </w:p>
     <w:p>
       <w:pPr>
+        <w:spacing w:line="360" w:lineRule="auto"/>
         <w:ind w:left="720"/>
         <w:jc w:val="both"/>
-      </w:pPr>
+        <w:rPr>
+          <w:b/>
+        </w:rPr>
+      </w:pPr>
+      <w:r>
+        <w:rPr>
+          <w:b/>
+        </w:rPr>
+        <w:t>CI</w:t>
+      </w:r>
+    </w:p>
+    <w:p>
+      <w:pPr>
+        <w:spacing w:line="360" w:lineRule="auto"/>
+        <w:ind w:left="720"/>
+        <w:jc w:val="both"/>
+      </w:pPr>
+      <w:r>
+        <w:t>Abreviatura para Ítem de Configuración (</w:t>
+      </w:r>
+      <w:proofErr w:type="spellStart"/>
+      <w:r>
+        <w:t>Configuration</w:t>
+      </w:r>
+      <w:proofErr w:type="spellEnd"/>
+      <w:r>
+        <w:t xml:space="preserve"> </w:t>
+      </w:r>
+      <w:proofErr w:type="spellStart"/>
+      <w:r>
+        <w:t>Item</w:t>
+      </w:r>
+      <w:proofErr w:type="spellEnd"/>
+      <w:r>
+        <w:t>), el cuál es definido como todo componente que se encuentre bajo el control de la configuración y que tenga valor</w:t>
+      </w:r>
+      <w:r>
+        <w:t>.</w:t>
+      </w:r>
       <w:bookmarkStart w:id="5" w:name="OLE_LINK1"/>
       <w:bookmarkStart w:id="6" w:name="OLE_LINK2"/>
+    </w:p>
+    <w:p>
+      <w:pPr>
+        <w:spacing w:line="360" w:lineRule="auto"/>
+        <w:jc w:val="both"/>
+      </w:pPr>
     </w:p>
     <w:p>
       <w:pPr>
@@ -1988,6 +2025,7 @@
         <w:rPr>
           <w:u w:val="single"/>
         </w:rPr>
+        <w:lastRenderedPageBreak/>
         <w:t>Identificación de la Configuración</w:t>
       </w:r>
       <w:r>
@@ -2032,7 +2070,6 @@
         <w:rPr>
           <w:u w:val="single"/>
         </w:rPr>
-        <w:lastRenderedPageBreak/>
         <w:t>Estado de la Configuración</w:t>
       </w:r>
       <w:r>
@@ -2298,7 +2335,6 @@
         <w:rPr>
           <w:noProof/>
         </w:rPr>
-        <w:lastRenderedPageBreak/>
         <mc:AlternateContent>
           <mc:Choice Requires="wps">
             <w:drawing>
@@ -2362,7 +2398,7 @@
           </mc:Choice>
           <mc:Fallback>
             <w:pict>
-              <v:roundrect w14:anchorId="34C20821" id="Rectángulo redondeado 7" o:spid="_x0000_s1026" style="position:absolute;margin-left:66.45pt;margin-top:-10.1pt;width:291.75pt;height:282.75pt;z-index:251668480;visibility:visible;mso-wrap-style:square;mso-width-percent:0;mso-wrap-distance-left:9pt;mso-wrap-distance-top:0;mso-wrap-distance-right:9pt;mso-wrap-distance-bottom:0;mso-position-horizontal:absolute;mso-position-horizontal-relative:text;mso-position-vertical:absolute;mso-position-vertical-relative:text;mso-width-percent:0;mso-width-relative:margin;v-text-anchor:middle" arcsize="10923f" o:gfxdata="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" filled="f" strokecolor="#1f4d78 [1604]" strokeweight="1pt">
+              <v:roundrect w14:anchorId="726DF552" id="Rectángulo redondeado 7" o:spid="_x0000_s1026" style="position:absolute;margin-left:66.45pt;margin-top:-10.1pt;width:291.75pt;height:282.75pt;z-index:251668480;visibility:visible;mso-wrap-style:square;mso-width-percent:0;mso-wrap-distance-left:9pt;mso-wrap-distance-top:0;mso-wrap-distance-right:9pt;mso-wrap-distance-bottom:0;mso-position-horizontal:absolute;mso-position-horizontal-relative:text;mso-position-vertical:absolute;mso-position-vertical-relative:text;mso-width-percent:0;mso-width-relative:margin;v-text-anchor:middle" arcsize="10923f" o:gfxdata="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" filled="f" strokecolor="#1f4d78 [1604]" strokeweight="1pt">
                 <v:stroke joinstyle="miter"/>
               </v:roundrect>
             </w:pict>
@@ -2753,9 +2789,9 @@
           <w:color w:val="000000"/>
         </w:rPr>
       </w:pPr>
-      <w:bookmarkStart w:id="10" w:name="OLE_LINK3"/>
-      <w:bookmarkStart w:id="11" w:name="OLE_LINK4"/>
-      <w:bookmarkStart w:id="12" w:name="_Toc495069011"/>
+      <w:bookmarkStart w:id="10" w:name="_Toc495069011"/>
+      <w:bookmarkStart w:id="11" w:name="OLE_LINK3"/>
+      <w:bookmarkStart w:id="12" w:name="OLE_LINK4"/>
       <w:r>
         <w:rPr>
           <w:b/>
@@ -2763,7 +2799,7 @@
         </w:rPr>
         <w:t>Políticas, directrices y procedimientos.</w:t>
       </w:r>
-      <w:bookmarkEnd w:id="12"/>
+      <w:bookmarkEnd w:id="10"/>
     </w:p>
     <w:p/>
     <w:bookmarkEnd w:id="9"/>
@@ -3149,8 +3185,8 @@
         </w:tc>
       </w:tr>
     </w:tbl>
-    <w:bookmarkEnd w:id="10"/>
     <w:bookmarkEnd w:id="11"/>
+    <w:bookmarkEnd w:id="12"/>
     <w:p>
       <w:pPr>
         <w:keepLines/>
@@ -3184,9 +3220,9 @@
           <w:color w:val="000000"/>
         </w:rPr>
       </w:pPr>
-      <w:bookmarkStart w:id="13" w:name="OLE_LINK6"/>
-      <w:bookmarkStart w:id="14" w:name="OLE_LINK7"/>
-      <w:bookmarkStart w:id="15" w:name="_Toc495069012"/>
+      <w:bookmarkStart w:id="13" w:name="_Toc495069012"/>
+      <w:bookmarkStart w:id="14" w:name="OLE_LINK6"/>
+      <w:bookmarkStart w:id="15" w:name="OLE_LINK7"/>
       <w:r>
         <w:rPr>
           <w:b/>
@@ -3195,10 +3231,10 @@
         <w:lastRenderedPageBreak/>
         <w:t>Herramientas, entorno e infraestructura.</w:t>
       </w:r>
-      <w:bookmarkEnd w:id="15"/>
+      <w:bookmarkEnd w:id="13"/>
     </w:p>
-    <w:bookmarkEnd w:id="13"/>
     <w:bookmarkEnd w:id="14"/>
+    <w:bookmarkEnd w:id="15"/>
     <w:p>
       <w:pPr>
         <w:keepLines/>
@@ -3391,27 +3427,7 @@
           <w:sz w:val="20"/>
           <w:szCs w:val="20"/>
         </w:rPr>
-        <w:t xml:space="preserve"> y </w:t>
-      </w:r>
-      <w:proofErr w:type="gramStart"/>
-      <w:r>
-        <w:rPr>
-          <w:rFonts w:asciiTheme="minorHAnsi" w:eastAsia="Arial" w:hAnsiTheme="minorHAnsi" w:cstheme="minorHAnsi"/>
-          <w:color w:val="auto"/>
-          <w:sz w:val="20"/>
-          <w:szCs w:val="20"/>
-        </w:rPr>
-        <w:t>la  plataforma</w:t>
-      </w:r>
-      <w:proofErr w:type="gramEnd"/>
-      <w:r>
-        <w:rPr>
-          <w:rFonts w:asciiTheme="minorHAnsi" w:eastAsia="Arial" w:hAnsiTheme="minorHAnsi" w:cstheme="minorHAnsi"/>
-          <w:color w:val="auto"/>
-          <w:sz w:val="20"/>
-          <w:szCs w:val="20"/>
-        </w:rPr>
-        <w:t xml:space="preserve"> </w:t>
+        <w:t xml:space="preserve"> y la  plataforma </w:t>
       </w:r>
       <w:proofErr w:type="spellStart"/>
       <w:r>
@@ -3461,14 +3477,7 @@
           <w:b/>
           <w:color w:val="000000"/>
         </w:rPr>
-        <w:t>Calendario</w:t>
-      </w:r>
-      <w:r>
-        <w:rPr>
-          <w:b/>
-          <w:color w:val="000000"/>
-        </w:rPr>
-        <w:t>.</w:t>
+        <w:t>Calendario.</w:t>
       </w:r>
       <w:bookmarkEnd w:id="17"/>
     </w:p>
@@ -4498,6 +4507,9 @@
               <w:spacing w:after="120" w:line="312" w:lineRule="auto"/>
               <w:jc w:val="both"/>
             </w:pPr>
+            <w:r>
+              <w:t>2 días</w:t>
+            </w:r>
           </w:p>
         </w:tc>
         <w:tc>
@@ -4566,7 +4578,7 @@
               <w:widowControl w:val="0"/>
               <w:numPr>
                 <w:ilvl w:val="0"/>
-                <w:numId w:val="13"/>
+                <w:numId w:val="21"/>
               </w:numPr>
               <w:pBdr>
                 <w:top w:val="none" w:sz="0" w:space="0" w:color="000000"/>
@@ -4578,11 +4590,12 @@
               <w:spacing w:after="120" w:line="312" w:lineRule="auto"/>
               <w:jc w:val="both"/>
             </w:pPr>
-            <w:proofErr w:type="spellStart"/>
+            <w:r>
+              <w:t>d</w:t>
+            </w:r>
             <w:r>
               <w:t>ías</w:t>
             </w:r>
-            <w:proofErr w:type="spellEnd"/>
           </w:p>
         </w:tc>
       </w:tr>
@@ -4689,9 +4702,9 @@
           <w:szCs w:val="28"/>
         </w:rPr>
       </w:pPr>
-      <w:bookmarkStart w:id="27" w:name="OLE_LINK22"/>
-      <w:bookmarkStart w:id="28" w:name="OLE_LINK23"/>
-      <w:bookmarkStart w:id="29" w:name="_Toc495069015"/>
+      <w:bookmarkStart w:id="27" w:name="_Toc495069015"/>
+      <w:bookmarkStart w:id="28" w:name="OLE_LINK22"/>
+      <w:bookmarkStart w:id="29" w:name="OLE_LINK23"/>
       <w:r>
         <w:rPr>
           <w:b/>
@@ -4702,7 +4715,7 @@
         <w:tab/>
         <w:t>Identificación</w:t>
       </w:r>
-      <w:bookmarkEnd w:id="29"/>
+      <w:bookmarkEnd w:id="27"/>
     </w:p>
     <w:p>
       <w:pPr>
@@ -4717,11 +4730,11 @@
         </w:rPr>
       </w:pPr>
       <w:bookmarkStart w:id="30" w:name="_Toc495066823"/>
-      <w:bookmarkStart w:id="31" w:name="OLE_LINK20"/>
-      <w:bookmarkStart w:id="32" w:name="OLE_LINK21"/>
-      <w:bookmarkStart w:id="33" w:name="_Toc495069016"/>
-      <w:bookmarkEnd w:id="27"/>
+      <w:bookmarkStart w:id="31" w:name="_Toc495069016"/>
+      <w:bookmarkStart w:id="32" w:name="OLE_LINK20"/>
+      <w:bookmarkStart w:id="33" w:name="OLE_LINK21"/>
       <w:bookmarkEnd w:id="28"/>
+      <w:bookmarkEnd w:id="29"/>
       <w:r>
         <w:rPr>
           <w:b/>
@@ -4759,12 +4772,12 @@
         <w:t>configuración</w:t>
       </w:r>
       <w:bookmarkEnd w:id="30"/>
-      <w:bookmarkEnd w:id="33"/>
+      <w:bookmarkEnd w:id="31"/>
     </w:p>
     <w:bookmarkEnd w:id="25"/>
     <w:bookmarkEnd w:id="26"/>
-    <w:bookmarkEnd w:id="31"/>
     <w:bookmarkEnd w:id="32"/>
+    <w:bookmarkEnd w:id="33"/>
     <w:p>
       <w:pPr>
         <w:ind w:left="1224"/>
@@ -4780,8 +4793,1937 @@
     </w:p>
     <w:tbl>
       <w:tblPr>
-        <w:tblStyle w:val="a0"/>
+        <w:tblStyle w:val="Tablaconcuadrcula"/>
         <w:tblW w:w="0" w:type="auto"/>
+        <w:tblLook w:val="0400" w:firstRow="0" w:lastRow="0" w:firstColumn="0" w:lastColumn="0" w:noHBand="0" w:noVBand="1"/>
+      </w:tblPr>
+      <w:tblGrid>
+        <w:gridCol w:w="1080"/>
+        <w:gridCol w:w="4861"/>
+        <w:gridCol w:w="794"/>
+        <w:gridCol w:w="1027"/>
+        <w:gridCol w:w="958"/>
+      </w:tblGrid>
+      <w:tr>
+        <w:trPr>
+          <w:trHeight w:val="322"/>
+        </w:trPr>
+        <w:tc>
+          <w:tcPr>
+            <w:tcW w:w="0" w:type="auto"/>
+          </w:tcPr>
+          <w:p>
+            <w:pPr>
+              <w:pBdr>
+                <w:top w:val="none" w:sz="0" w:space="0" w:color="000000"/>
+                <w:left w:val="none" w:sz="0" w:space="0" w:color="000000"/>
+                <w:bottom w:val="none" w:sz="0" w:space="0" w:color="000000"/>
+                <w:right w:val="none" w:sz="0" w:space="0" w:color="000000"/>
+                <w:between w:val="none" w:sz="0" w:space="0" w:color="000000"/>
+              </w:pBdr>
+              <w:jc w:val="both"/>
+              <w:rPr>
+                <w:b/>
+                <w:sz w:val="20"/>
+                <w:szCs w:val="20"/>
+              </w:rPr>
+            </w:pPr>
+            <w:r>
+              <w:rPr>
+                <w:b/>
+                <w:sz w:val="20"/>
+                <w:szCs w:val="20"/>
+              </w:rPr>
+              <w:t xml:space="preserve">Tipo </w:t>
+            </w:r>
+          </w:p>
+          <w:p>
+            <w:pPr>
+              <w:pBdr>
+                <w:top w:val="none" w:sz="0" w:space="0" w:color="000000"/>
+                <w:left w:val="none" w:sz="0" w:space="0" w:color="000000"/>
+                <w:bottom w:val="none" w:sz="0" w:space="0" w:color="000000"/>
+                <w:right w:val="none" w:sz="0" w:space="0" w:color="000000"/>
+                <w:between w:val="none" w:sz="0" w:space="0" w:color="000000"/>
+              </w:pBdr>
+              <w:jc w:val="both"/>
+              <w:rPr>
+                <w:b/>
+                <w:sz w:val="20"/>
+                <w:szCs w:val="20"/>
+              </w:rPr>
+            </w:pPr>
+          </w:p>
+        </w:tc>
+        <w:tc>
+          <w:tcPr>
+            <w:tcW w:w="0" w:type="auto"/>
+          </w:tcPr>
+          <w:p>
+            <w:pPr>
+              <w:pBdr>
+                <w:top w:val="none" w:sz="0" w:space="0" w:color="000000"/>
+                <w:left w:val="none" w:sz="0" w:space="0" w:color="000000"/>
+                <w:bottom w:val="none" w:sz="0" w:space="0" w:color="000000"/>
+                <w:right w:val="none" w:sz="0" w:space="0" w:color="000000"/>
+                <w:between w:val="none" w:sz="0" w:space="0" w:color="000000"/>
+              </w:pBdr>
+              <w:jc w:val="both"/>
+              <w:rPr>
+                <w:b/>
+                <w:sz w:val="20"/>
+                <w:szCs w:val="20"/>
+              </w:rPr>
+            </w:pPr>
+            <w:r>
+              <w:rPr>
+                <w:b/>
+                <w:sz w:val="20"/>
+                <w:szCs w:val="20"/>
+              </w:rPr>
+              <w:t>Nombre del elemento</w:t>
+            </w:r>
+          </w:p>
+        </w:tc>
+        <w:tc>
+          <w:tcPr>
+            <w:tcW w:w="0" w:type="auto"/>
+          </w:tcPr>
+          <w:p>
+            <w:pPr>
+              <w:pBdr>
+                <w:top w:val="none" w:sz="0" w:space="0" w:color="000000"/>
+                <w:left w:val="none" w:sz="0" w:space="0" w:color="000000"/>
+                <w:bottom w:val="none" w:sz="0" w:space="0" w:color="000000"/>
+                <w:right w:val="none" w:sz="0" w:space="0" w:color="000000"/>
+                <w:between w:val="none" w:sz="0" w:space="0" w:color="000000"/>
+              </w:pBdr>
+              <w:jc w:val="both"/>
+              <w:rPr>
+                <w:b/>
+                <w:sz w:val="20"/>
+                <w:szCs w:val="20"/>
+              </w:rPr>
+            </w:pPr>
+            <w:r>
+              <w:rPr>
+                <w:b/>
+                <w:sz w:val="20"/>
+                <w:szCs w:val="20"/>
+              </w:rPr>
+              <w:t xml:space="preserve">Fuente </w:t>
+            </w:r>
+          </w:p>
+          <w:p>
+            <w:pPr>
+              <w:pBdr>
+                <w:top w:val="none" w:sz="0" w:space="0" w:color="000000"/>
+                <w:left w:val="none" w:sz="0" w:space="0" w:color="000000"/>
+                <w:bottom w:val="none" w:sz="0" w:space="0" w:color="000000"/>
+                <w:right w:val="none" w:sz="0" w:space="0" w:color="000000"/>
+                <w:between w:val="none" w:sz="0" w:space="0" w:color="000000"/>
+              </w:pBdr>
+              <w:jc w:val="both"/>
+              <w:rPr>
+                <w:b/>
+                <w:sz w:val="20"/>
+                <w:szCs w:val="20"/>
+              </w:rPr>
+            </w:pPr>
+          </w:p>
+        </w:tc>
+        <w:tc>
+          <w:tcPr>
+            <w:tcW w:w="0" w:type="auto"/>
+          </w:tcPr>
+          <w:p>
+            <w:pPr>
+              <w:pBdr>
+                <w:top w:val="none" w:sz="0" w:space="0" w:color="000000"/>
+                <w:left w:val="none" w:sz="0" w:space="0" w:color="000000"/>
+                <w:bottom w:val="none" w:sz="0" w:space="0" w:color="000000"/>
+                <w:right w:val="none" w:sz="0" w:space="0" w:color="000000"/>
+                <w:between w:val="none" w:sz="0" w:space="0" w:color="000000"/>
+              </w:pBdr>
+              <w:jc w:val="both"/>
+              <w:rPr>
+                <w:b/>
+                <w:sz w:val="20"/>
+                <w:szCs w:val="20"/>
+              </w:rPr>
+            </w:pPr>
+            <w:r>
+              <w:rPr>
+                <w:b/>
+                <w:sz w:val="20"/>
+                <w:szCs w:val="20"/>
+              </w:rPr>
+              <w:t>Extensión</w:t>
+            </w:r>
+          </w:p>
+        </w:tc>
+        <w:tc>
+          <w:tcPr>
+            <w:tcW w:w="0" w:type="auto"/>
+          </w:tcPr>
+          <w:p>
+            <w:pPr>
+              <w:pBdr>
+                <w:top w:val="none" w:sz="0" w:space="0" w:color="000000"/>
+                <w:left w:val="none" w:sz="0" w:space="0" w:color="000000"/>
+                <w:bottom w:val="none" w:sz="0" w:space="0" w:color="000000"/>
+                <w:right w:val="none" w:sz="0" w:space="0" w:color="000000"/>
+                <w:between w:val="none" w:sz="0" w:space="0" w:color="000000"/>
+              </w:pBdr>
+              <w:jc w:val="both"/>
+              <w:rPr>
+                <w:b/>
+                <w:sz w:val="20"/>
+                <w:szCs w:val="20"/>
+              </w:rPr>
+            </w:pPr>
+            <w:r>
+              <w:rPr>
+                <w:b/>
+                <w:sz w:val="20"/>
+                <w:szCs w:val="20"/>
+              </w:rPr>
+              <w:t>Proyecto</w:t>
+            </w:r>
+          </w:p>
+        </w:tc>
+      </w:tr>
+      <w:tr>
+        <w:trPr>
+          <w:trHeight w:val="383"/>
+        </w:trPr>
+        <w:tc>
+          <w:tcPr>
+            <w:tcW w:w="0" w:type="auto"/>
+          </w:tcPr>
+          <w:p>
+            <w:pPr>
+              <w:pBdr>
+                <w:top w:val="none" w:sz="0" w:space="0" w:color="000000"/>
+                <w:left w:val="none" w:sz="0" w:space="0" w:color="000000"/>
+                <w:bottom w:val="none" w:sz="0" w:space="0" w:color="000000"/>
+                <w:right w:val="none" w:sz="0" w:space="0" w:color="000000"/>
+                <w:between w:val="none" w:sz="0" w:space="0" w:color="000000"/>
+              </w:pBdr>
+              <w:jc w:val="center"/>
+            </w:pPr>
+            <w:r>
+              <w:t>Evolución</w:t>
+            </w:r>
+          </w:p>
+        </w:tc>
+        <w:tc>
+          <w:tcPr>
+            <w:tcW w:w="0" w:type="auto"/>
+          </w:tcPr>
+          <w:p>
+            <w:pPr>
+              <w:pBdr>
+                <w:top w:val="none" w:sz="0" w:space="0" w:color="000000"/>
+                <w:left w:val="none" w:sz="0" w:space="0" w:color="000000"/>
+                <w:bottom w:val="none" w:sz="0" w:space="0" w:color="000000"/>
+                <w:right w:val="none" w:sz="0" w:space="0" w:color="000000"/>
+                <w:between w:val="none" w:sz="0" w:space="0" w:color="000000"/>
+              </w:pBdr>
+            </w:pPr>
+            <w:r>
+              <w:t>Plan de Gestión de la Configuración</w:t>
+            </w:r>
+          </w:p>
+        </w:tc>
+        <w:tc>
+          <w:tcPr>
+            <w:tcW w:w="0" w:type="auto"/>
+          </w:tcPr>
+          <w:p>
+            <w:pPr>
+              <w:pBdr>
+                <w:top w:val="none" w:sz="0" w:space="0" w:color="000000"/>
+                <w:left w:val="none" w:sz="0" w:space="0" w:color="000000"/>
+                <w:bottom w:val="none" w:sz="0" w:space="0" w:color="000000"/>
+                <w:right w:val="none" w:sz="0" w:space="0" w:color="000000"/>
+                <w:between w:val="none" w:sz="0" w:space="0" w:color="000000"/>
+              </w:pBdr>
+              <w:jc w:val="center"/>
+            </w:pPr>
+            <w:r>
+              <w:t>E</w:t>
+            </w:r>
+          </w:p>
+        </w:tc>
+        <w:tc>
+          <w:tcPr>
+            <w:tcW w:w="0" w:type="auto"/>
+          </w:tcPr>
+          <w:p>
+            <w:pPr>
+              <w:pBdr>
+                <w:top w:val="none" w:sz="0" w:space="0" w:color="000000"/>
+                <w:left w:val="none" w:sz="0" w:space="0" w:color="000000"/>
+                <w:bottom w:val="none" w:sz="0" w:space="0" w:color="000000"/>
+                <w:right w:val="none" w:sz="0" w:space="0" w:color="000000"/>
+                <w:between w:val="none" w:sz="0" w:space="0" w:color="000000"/>
+              </w:pBdr>
+              <w:jc w:val="center"/>
+            </w:pPr>
+            <w:r>
+              <w:t>.</w:t>
+            </w:r>
+            <w:proofErr w:type="spellStart"/>
+            <w:r>
+              <w:t>docx</w:t>
+            </w:r>
+            <w:proofErr w:type="spellEnd"/>
+          </w:p>
+        </w:tc>
+        <w:tc>
+          <w:tcPr>
+            <w:tcW w:w="0" w:type="auto"/>
+          </w:tcPr>
+          <w:p>
+            <w:pPr>
+              <w:pBdr>
+                <w:top w:val="none" w:sz="0" w:space="0" w:color="000000"/>
+                <w:left w:val="none" w:sz="0" w:space="0" w:color="000000"/>
+                <w:bottom w:val="none" w:sz="0" w:space="0" w:color="000000"/>
+                <w:right w:val="none" w:sz="0" w:space="0" w:color="000000"/>
+                <w:between w:val="none" w:sz="0" w:space="0" w:color="000000"/>
+              </w:pBdr>
+              <w:jc w:val="center"/>
+            </w:pPr>
+            <w:r>
+              <w:t>-</w:t>
+            </w:r>
+          </w:p>
+        </w:tc>
+      </w:tr>
+      <w:tr>
+        <w:trPr>
+          <w:trHeight w:val="398"/>
+        </w:trPr>
+        <w:tc>
+          <w:tcPr>
+            <w:tcW w:w="0" w:type="auto"/>
+          </w:tcPr>
+          <w:p>
+            <w:pPr>
+              <w:pBdr>
+                <w:top w:val="none" w:sz="0" w:space="0" w:color="000000"/>
+                <w:left w:val="none" w:sz="0" w:space="0" w:color="000000"/>
+                <w:bottom w:val="none" w:sz="0" w:space="0" w:color="000000"/>
+                <w:right w:val="none" w:sz="0" w:space="0" w:color="000000"/>
+                <w:between w:val="none" w:sz="0" w:space="0" w:color="000000"/>
+              </w:pBdr>
+              <w:jc w:val="center"/>
+            </w:pPr>
+            <w:r>
+              <w:t>Evolución</w:t>
+            </w:r>
+          </w:p>
+        </w:tc>
+        <w:tc>
+          <w:tcPr>
+            <w:tcW w:w="0" w:type="auto"/>
+          </w:tcPr>
+          <w:p>
+            <w:pPr>
+              <w:pBdr>
+                <w:top w:val="none" w:sz="0" w:space="0" w:color="000000"/>
+                <w:left w:val="none" w:sz="0" w:space="0" w:color="000000"/>
+                <w:bottom w:val="none" w:sz="0" w:space="0" w:color="000000"/>
+                <w:right w:val="none" w:sz="0" w:space="0" w:color="000000"/>
+                <w:between w:val="none" w:sz="0" w:space="0" w:color="000000"/>
+              </w:pBdr>
+            </w:pPr>
+            <w:r>
+              <w:t>Sistema de Control de Versiones</w:t>
+            </w:r>
+          </w:p>
+        </w:tc>
+        <w:tc>
+          <w:tcPr>
+            <w:tcW w:w="0" w:type="auto"/>
+          </w:tcPr>
+          <w:p>
+            <w:pPr>
+              <w:pBdr>
+                <w:top w:val="none" w:sz="0" w:space="0" w:color="000000"/>
+                <w:left w:val="none" w:sz="0" w:space="0" w:color="000000"/>
+                <w:bottom w:val="none" w:sz="0" w:space="0" w:color="000000"/>
+                <w:right w:val="none" w:sz="0" w:space="0" w:color="000000"/>
+                <w:between w:val="none" w:sz="0" w:space="0" w:color="000000"/>
+              </w:pBdr>
+              <w:jc w:val="center"/>
+            </w:pPr>
+            <w:r>
+              <w:t>E</w:t>
+            </w:r>
+          </w:p>
+        </w:tc>
+        <w:tc>
+          <w:tcPr>
+            <w:tcW w:w="0" w:type="auto"/>
+          </w:tcPr>
+          <w:p>
+            <w:pPr>
+              <w:pBdr>
+                <w:top w:val="none" w:sz="0" w:space="0" w:color="000000"/>
+                <w:left w:val="none" w:sz="0" w:space="0" w:color="000000"/>
+                <w:bottom w:val="none" w:sz="0" w:space="0" w:color="000000"/>
+                <w:right w:val="none" w:sz="0" w:space="0" w:color="000000"/>
+                <w:between w:val="none" w:sz="0" w:space="0" w:color="000000"/>
+              </w:pBdr>
+              <w:jc w:val="center"/>
+            </w:pPr>
+            <w:r>
+              <w:t>.</w:t>
+            </w:r>
+            <w:proofErr w:type="spellStart"/>
+            <w:r>
+              <w:t>docx</w:t>
+            </w:r>
+            <w:proofErr w:type="spellEnd"/>
+          </w:p>
+        </w:tc>
+        <w:tc>
+          <w:tcPr>
+            <w:tcW w:w="0" w:type="auto"/>
+          </w:tcPr>
+          <w:p>
+            <w:pPr>
+              <w:pBdr>
+                <w:top w:val="none" w:sz="0" w:space="0" w:color="000000"/>
+                <w:left w:val="none" w:sz="0" w:space="0" w:color="000000"/>
+                <w:bottom w:val="none" w:sz="0" w:space="0" w:color="000000"/>
+                <w:right w:val="none" w:sz="0" w:space="0" w:color="000000"/>
+                <w:between w:val="none" w:sz="0" w:space="0" w:color="000000"/>
+              </w:pBdr>
+              <w:jc w:val="center"/>
+            </w:pPr>
+            <w:r>
+              <w:t>-</w:t>
+            </w:r>
+          </w:p>
+        </w:tc>
+      </w:tr>
+      <w:tr>
+        <w:trPr>
+          <w:trHeight w:val="576"/>
+        </w:trPr>
+        <w:tc>
+          <w:tcPr>
+            <w:tcW w:w="0" w:type="auto"/>
+          </w:tcPr>
+          <w:p>
+            <w:pPr>
+              <w:pBdr>
+                <w:top w:val="none" w:sz="0" w:space="0" w:color="000000"/>
+                <w:left w:val="none" w:sz="0" w:space="0" w:color="000000"/>
+                <w:bottom w:val="none" w:sz="0" w:space="0" w:color="000000"/>
+                <w:right w:val="none" w:sz="0" w:space="0" w:color="000000"/>
+                <w:between w:val="none" w:sz="0" w:space="0" w:color="000000"/>
+              </w:pBdr>
+              <w:jc w:val="center"/>
+            </w:pPr>
+            <w:r>
+              <w:t>Evolución</w:t>
+            </w:r>
+          </w:p>
+        </w:tc>
+        <w:tc>
+          <w:tcPr>
+            <w:tcW w:w="0" w:type="auto"/>
+          </w:tcPr>
+          <w:p>
+            <w:pPr>
+              <w:pBdr>
+                <w:top w:val="none" w:sz="0" w:space="0" w:color="000000"/>
+                <w:left w:val="none" w:sz="0" w:space="0" w:color="000000"/>
+                <w:bottom w:val="none" w:sz="0" w:space="0" w:color="000000"/>
+                <w:right w:val="none" w:sz="0" w:space="0" w:color="000000"/>
+                <w:between w:val="none" w:sz="0" w:space="0" w:color="000000"/>
+              </w:pBdr>
+            </w:pPr>
+            <w:r>
+              <w:t>Directrices para la gestión de cambios ISO 10007:2007</w:t>
+            </w:r>
+          </w:p>
+        </w:tc>
+        <w:tc>
+          <w:tcPr>
+            <w:tcW w:w="0" w:type="auto"/>
+          </w:tcPr>
+          <w:p>
+            <w:pPr>
+              <w:pBdr>
+                <w:top w:val="none" w:sz="0" w:space="0" w:color="000000"/>
+                <w:left w:val="none" w:sz="0" w:space="0" w:color="000000"/>
+                <w:bottom w:val="none" w:sz="0" w:space="0" w:color="000000"/>
+                <w:right w:val="none" w:sz="0" w:space="0" w:color="000000"/>
+                <w:between w:val="none" w:sz="0" w:space="0" w:color="000000"/>
+              </w:pBdr>
+              <w:jc w:val="center"/>
+            </w:pPr>
+            <w:r>
+              <w:t>E</w:t>
+            </w:r>
+          </w:p>
+        </w:tc>
+        <w:tc>
+          <w:tcPr>
+            <w:tcW w:w="0" w:type="auto"/>
+          </w:tcPr>
+          <w:p>
+            <w:pPr>
+              <w:pBdr>
+                <w:top w:val="none" w:sz="0" w:space="0" w:color="000000"/>
+                <w:left w:val="none" w:sz="0" w:space="0" w:color="000000"/>
+                <w:bottom w:val="none" w:sz="0" w:space="0" w:color="000000"/>
+                <w:right w:val="none" w:sz="0" w:space="0" w:color="000000"/>
+                <w:between w:val="none" w:sz="0" w:space="0" w:color="000000"/>
+              </w:pBdr>
+              <w:jc w:val="center"/>
+            </w:pPr>
+            <w:r>
+              <w:t>.</w:t>
+            </w:r>
+            <w:proofErr w:type="spellStart"/>
+            <w:r>
+              <w:t>docx</w:t>
+            </w:r>
+            <w:proofErr w:type="spellEnd"/>
+          </w:p>
+        </w:tc>
+        <w:tc>
+          <w:tcPr>
+            <w:tcW w:w="0" w:type="auto"/>
+          </w:tcPr>
+          <w:p>
+            <w:pPr>
+              <w:pBdr>
+                <w:top w:val="none" w:sz="0" w:space="0" w:color="000000"/>
+                <w:left w:val="none" w:sz="0" w:space="0" w:color="000000"/>
+                <w:bottom w:val="none" w:sz="0" w:space="0" w:color="000000"/>
+                <w:right w:val="none" w:sz="0" w:space="0" w:color="000000"/>
+                <w:between w:val="none" w:sz="0" w:space="0" w:color="000000"/>
+              </w:pBdr>
+              <w:jc w:val="center"/>
+            </w:pPr>
+            <w:r>
+              <w:t>-</w:t>
+            </w:r>
+          </w:p>
+        </w:tc>
+      </w:tr>
+      <w:tr>
+        <w:trPr>
+          <w:trHeight w:val="589"/>
+        </w:trPr>
+        <w:tc>
+          <w:tcPr>
+            <w:tcW w:w="0" w:type="auto"/>
+          </w:tcPr>
+          <w:p>
+            <w:pPr>
+              <w:pBdr>
+                <w:top w:val="none" w:sz="0" w:space="0" w:color="000000"/>
+                <w:left w:val="none" w:sz="0" w:space="0" w:color="000000"/>
+                <w:bottom w:val="none" w:sz="0" w:space="0" w:color="000000"/>
+                <w:right w:val="none" w:sz="0" w:space="0" w:color="000000"/>
+                <w:between w:val="none" w:sz="0" w:space="0" w:color="000000"/>
+              </w:pBdr>
+              <w:jc w:val="center"/>
+            </w:pPr>
+            <w:r>
+              <w:t>Evolución</w:t>
+            </w:r>
+          </w:p>
+        </w:tc>
+        <w:tc>
+          <w:tcPr>
+            <w:tcW w:w="0" w:type="auto"/>
+          </w:tcPr>
+          <w:p>
+            <w:pPr>
+              <w:pBdr>
+                <w:top w:val="none" w:sz="0" w:space="0" w:color="000000"/>
+                <w:left w:val="none" w:sz="0" w:space="0" w:color="000000"/>
+                <w:bottom w:val="none" w:sz="0" w:space="0" w:color="000000"/>
+                <w:right w:val="none" w:sz="0" w:space="0" w:color="000000"/>
+                <w:between w:val="none" w:sz="0" w:space="0" w:color="000000"/>
+              </w:pBdr>
+            </w:pPr>
+            <w:r>
+              <w:t>Directrices para la programación de proyectos</w:t>
+            </w:r>
+          </w:p>
+        </w:tc>
+        <w:tc>
+          <w:tcPr>
+            <w:tcW w:w="0" w:type="auto"/>
+          </w:tcPr>
+          <w:p>
+            <w:pPr>
+              <w:pBdr>
+                <w:top w:val="none" w:sz="0" w:space="0" w:color="000000"/>
+                <w:left w:val="none" w:sz="0" w:space="0" w:color="000000"/>
+                <w:bottom w:val="none" w:sz="0" w:space="0" w:color="000000"/>
+                <w:right w:val="none" w:sz="0" w:space="0" w:color="000000"/>
+                <w:between w:val="none" w:sz="0" w:space="0" w:color="000000"/>
+              </w:pBdr>
+              <w:jc w:val="center"/>
+            </w:pPr>
+            <w:r>
+              <w:t>E</w:t>
+            </w:r>
+          </w:p>
+        </w:tc>
+        <w:tc>
+          <w:tcPr>
+            <w:tcW w:w="0" w:type="auto"/>
+          </w:tcPr>
+          <w:p>
+            <w:pPr>
+              <w:pBdr>
+                <w:top w:val="none" w:sz="0" w:space="0" w:color="000000"/>
+                <w:left w:val="none" w:sz="0" w:space="0" w:color="000000"/>
+                <w:bottom w:val="none" w:sz="0" w:space="0" w:color="000000"/>
+                <w:right w:val="none" w:sz="0" w:space="0" w:color="000000"/>
+                <w:between w:val="none" w:sz="0" w:space="0" w:color="000000"/>
+              </w:pBdr>
+              <w:jc w:val="center"/>
+            </w:pPr>
+            <w:r>
+              <w:t>.</w:t>
+            </w:r>
+            <w:proofErr w:type="spellStart"/>
+            <w:r>
+              <w:t>docx</w:t>
+            </w:r>
+            <w:proofErr w:type="spellEnd"/>
+          </w:p>
+        </w:tc>
+        <w:tc>
+          <w:tcPr>
+            <w:tcW w:w="0" w:type="auto"/>
+          </w:tcPr>
+          <w:p>
+            <w:pPr>
+              <w:pBdr>
+                <w:top w:val="none" w:sz="0" w:space="0" w:color="000000"/>
+                <w:left w:val="none" w:sz="0" w:space="0" w:color="000000"/>
+                <w:bottom w:val="none" w:sz="0" w:space="0" w:color="000000"/>
+                <w:right w:val="none" w:sz="0" w:space="0" w:color="000000"/>
+                <w:between w:val="none" w:sz="0" w:space="0" w:color="000000"/>
+              </w:pBdr>
+              <w:jc w:val="center"/>
+            </w:pPr>
+            <w:r>
+              <w:t>-</w:t>
+            </w:r>
+          </w:p>
+        </w:tc>
+      </w:tr>
+      <w:tr>
+        <w:trPr>
+          <w:trHeight w:val="589"/>
+        </w:trPr>
+        <w:tc>
+          <w:tcPr>
+            <w:tcW w:w="0" w:type="auto"/>
+          </w:tcPr>
+          <w:p>
+            <w:pPr>
+              <w:pBdr>
+                <w:top w:val="none" w:sz="0" w:space="0" w:color="000000"/>
+                <w:left w:val="none" w:sz="0" w:space="0" w:color="000000"/>
+                <w:bottom w:val="none" w:sz="0" w:space="0" w:color="000000"/>
+                <w:right w:val="none" w:sz="0" w:space="0" w:color="000000"/>
+                <w:between w:val="none" w:sz="0" w:space="0" w:color="000000"/>
+              </w:pBdr>
+              <w:jc w:val="center"/>
+            </w:pPr>
+            <w:r>
+              <w:t>Evolución</w:t>
+            </w:r>
+          </w:p>
+        </w:tc>
+        <w:tc>
+          <w:tcPr>
+            <w:tcW w:w="0" w:type="auto"/>
+          </w:tcPr>
+          <w:p>
+            <w:pPr>
+              <w:pBdr>
+                <w:top w:val="none" w:sz="0" w:space="0" w:color="000000"/>
+                <w:left w:val="none" w:sz="0" w:space="0" w:color="000000"/>
+                <w:bottom w:val="none" w:sz="0" w:space="0" w:color="000000"/>
+                <w:right w:val="none" w:sz="0" w:space="0" w:color="000000"/>
+                <w:between w:val="none" w:sz="0" w:space="0" w:color="000000"/>
+              </w:pBdr>
+            </w:pPr>
+            <w:r>
+              <w:t>Políticas de contraseñas y seguridad de perfiles</w:t>
+            </w:r>
+          </w:p>
+        </w:tc>
+        <w:tc>
+          <w:tcPr>
+            <w:tcW w:w="0" w:type="auto"/>
+          </w:tcPr>
+          <w:p>
+            <w:pPr>
+              <w:pBdr>
+                <w:top w:val="none" w:sz="0" w:space="0" w:color="000000"/>
+                <w:left w:val="none" w:sz="0" w:space="0" w:color="000000"/>
+                <w:bottom w:val="none" w:sz="0" w:space="0" w:color="000000"/>
+                <w:right w:val="none" w:sz="0" w:space="0" w:color="000000"/>
+                <w:between w:val="none" w:sz="0" w:space="0" w:color="000000"/>
+              </w:pBdr>
+              <w:jc w:val="center"/>
+            </w:pPr>
+            <w:r>
+              <w:t>E</w:t>
+            </w:r>
+          </w:p>
+        </w:tc>
+        <w:tc>
+          <w:tcPr>
+            <w:tcW w:w="0" w:type="auto"/>
+          </w:tcPr>
+          <w:p>
+            <w:pPr>
+              <w:pBdr>
+                <w:top w:val="none" w:sz="0" w:space="0" w:color="000000"/>
+                <w:left w:val="none" w:sz="0" w:space="0" w:color="000000"/>
+                <w:bottom w:val="none" w:sz="0" w:space="0" w:color="000000"/>
+                <w:right w:val="none" w:sz="0" w:space="0" w:color="000000"/>
+                <w:between w:val="none" w:sz="0" w:space="0" w:color="000000"/>
+              </w:pBdr>
+              <w:jc w:val="center"/>
+            </w:pPr>
+            <w:r>
+              <w:t>.</w:t>
+            </w:r>
+            <w:proofErr w:type="spellStart"/>
+            <w:r>
+              <w:t>docx</w:t>
+            </w:r>
+            <w:proofErr w:type="spellEnd"/>
+          </w:p>
+        </w:tc>
+        <w:tc>
+          <w:tcPr>
+            <w:tcW w:w="0" w:type="auto"/>
+          </w:tcPr>
+          <w:p>
+            <w:pPr>
+              <w:pBdr>
+                <w:top w:val="none" w:sz="0" w:space="0" w:color="000000"/>
+                <w:left w:val="none" w:sz="0" w:space="0" w:color="000000"/>
+                <w:bottom w:val="none" w:sz="0" w:space="0" w:color="000000"/>
+                <w:right w:val="none" w:sz="0" w:space="0" w:color="000000"/>
+                <w:between w:val="none" w:sz="0" w:space="0" w:color="000000"/>
+              </w:pBdr>
+              <w:jc w:val="center"/>
+            </w:pPr>
+            <w:r>
+              <w:t>-</w:t>
+            </w:r>
+          </w:p>
+        </w:tc>
+      </w:tr>
+      <w:tr>
+        <w:trPr>
+          <w:trHeight w:val="589"/>
+        </w:trPr>
+        <w:tc>
+          <w:tcPr>
+            <w:tcW w:w="0" w:type="auto"/>
+          </w:tcPr>
+          <w:p>
+            <w:pPr>
+              <w:pBdr>
+                <w:top w:val="none" w:sz="0" w:space="0" w:color="000000"/>
+                <w:left w:val="none" w:sz="0" w:space="0" w:color="000000"/>
+                <w:bottom w:val="none" w:sz="0" w:space="0" w:color="000000"/>
+                <w:right w:val="none" w:sz="0" w:space="0" w:color="000000"/>
+                <w:between w:val="none" w:sz="0" w:space="0" w:color="000000"/>
+              </w:pBdr>
+              <w:jc w:val="center"/>
+            </w:pPr>
+            <w:r>
+              <w:t>Evolución</w:t>
+            </w:r>
+          </w:p>
+        </w:tc>
+        <w:tc>
+          <w:tcPr>
+            <w:tcW w:w="0" w:type="auto"/>
+          </w:tcPr>
+          <w:p>
+            <w:pPr>
+              <w:pBdr>
+                <w:top w:val="none" w:sz="0" w:space="0" w:color="000000"/>
+                <w:left w:val="none" w:sz="0" w:space="0" w:color="000000"/>
+                <w:bottom w:val="none" w:sz="0" w:space="0" w:color="000000"/>
+                <w:right w:val="none" w:sz="0" w:space="0" w:color="000000"/>
+                <w:between w:val="none" w:sz="0" w:space="0" w:color="000000"/>
+              </w:pBdr>
+            </w:pPr>
+            <w:r>
+              <w:t>Políticas para la aceptación de cambios</w:t>
+            </w:r>
+          </w:p>
+        </w:tc>
+        <w:tc>
+          <w:tcPr>
+            <w:tcW w:w="0" w:type="auto"/>
+          </w:tcPr>
+          <w:p>
+            <w:pPr>
+              <w:pBdr>
+                <w:top w:val="none" w:sz="0" w:space="0" w:color="000000"/>
+                <w:left w:val="none" w:sz="0" w:space="0" w:color="000000"/>
+                <w:bottom w:val="none" w:sz="0" w:space="0" w:color="000000"/>
+                <w:right w:val="none" w:sz="0" w:space="0" w:color="000000"/>
+                <w:between w:val="none" w:sz="0" w:space="0" w:color="000000"/>
+              </w:pBdr>
+              <w:jc w:val="center"/>
+            </w:pPr>
+            <w:r>
+              <w:t>E</w:t>
+            </w:r>
+          </w:p>
+        </w:tc>
+        <w:tc>
+          <w:tcPr>
+            <w:tcW w:w="0" w:type="auto"/>
+          </w:tcPr>
+          <w:p>
+            <w:pPr>
+              <w:pBdr>
+                <w:top w:val="none" w:sz="0" w:space="0" w:color="000000"/>
+                <w:left w:val="none" w:sz="0" w:space="0" w:color="000000"/>
+                <w:bottom w:val="none" w:sz="0" w:space="0" w:color="000000"/>
+                <w:right w:val="none" w:sz="0" w:space="0" w:color="000000"/>
+                <w:between w:val="none" w:sz="0" w:space="0" w:color="000000"/>
+              </w:pBdr>
+              <w:jc w:val="center"/>
+            </w:pPr>
+            <w:r>
+              <w:t>.</w:t>
+            </w:r>
+            <w:proofErr w:type="spellStart"/>
+            <w:r>
+              <w:t>docx</w:t>
+            </w:r>
+            <w:proofErr w:type="spellEnd"/>
+          </w:p>
+        </w:tc>
+        <w:tc>
+          <w:tcPr>
+            <w:tcW w:w="0" w:type="auto"/>
+          </w:tcPr>
+          <w:p>
+            <w:pPr>
+              <w:pBdr>
+                <w:top w:val="none" w:sz="0" w:space="0" w:color="000000"/>
+                <w:left w:val="none" w:sz="0" w:space="0" w:color="000000"/>
+                <w:bottom w:val="none" w:sz="0" w:space="0" w:color="000000"/>
+                <w:right w:val="none" w:sz="0" w:space="0" w:color="000000"/>
+                <w:between w:val="none" w:sz="0" w:space="0" w:color="000000"/>
+              </w:pBdr>
+              <w:jc w:val="center"/>
+            </w:pPr>
+            <w:r>
+              <w:t>-</w:t>
+            </w:r>
+          </w:p>
+        </w:tc>
+      </w:tr>
+      <w:tr>
+        <w:trPr>
+          <w:trHeight w:val="398"/>
+        </w:trPr>
+        <w:tc>
+          <w:tcPr>
+            <w:tcW w:w="0" w:type="auto"/>
+          </w:tcPr>
+          <w:p>
+            <w:pPr>
+              <w:pBdr>
+                <w:top w:val="none" w:sz="0" w:space="0" w:color="000000"/>
+                <w:left w:val="none" w:sz="0" w:space="0" w:color="000000"/>
+                <w:bottom w:val="none" w:sz="0" w:space="0" w:color="000000"/>
+                <w:right w:val="none" w:sz="0" w:space="0" w:color="000000"/>
+                <w:between w:val="none" w:sz="0" w:space="0" w:color="000000"/>
+              </w:pBdr>
+              <w:jc w:val="center"/>
+            </w:pPr>
+            <w:r>
+              <w:t>Evolución</w:t>
+            </w:r>
+          </w:p>
+        </w:tc>
+        <w:tc>
+          <w:tcPr>
+            <w:tcW w:w="0" w:type="auto"/>
+          </w:tcPr>
+          <w:p>
+            <w:pPr>
+              <w:pBdr>
+                <w:top w:val="none" w:sz="0" w:space="0" w:color="000000"/>
+                <w:left w:val="none" w:sz="0" w:space="0" w:color="000000"/>
+                <w:bottom w:val="none" w:sz="0" w:space="0" w:color="000000"/>
+                <w:right w:val="none" w:sz="0" w:space="0" w:color="000000"/>
+                <w:between w:val="none" w:sz="0" w:space="0" w:color="000000"/>
+              </w:pBdr>
+            </w:pPr>
+            <w:r>
+              <w:t>Políticas para ejecutar cambios del proyecto</w:t>
+            </w:r>
+          </w:p>
+        </w:tc>
+        <w:tc>
+          <w:tcPr>
+            <w:tcW w:w="0" w:type="auto"/>
+          </w:tcPr>
+          <w:p>
+            <w:pPr>
+              <w:pBdr>
+                <w:top w:val="none" w:sz="0" w:space="0" w:color="000000"/>
+                <w:left w:val="none" w:sz="0" w:space="0" w:color="000000"/>
+                <w:bottom w:val="none" w:sz="0" w:space="0" w:color="000000"/>
+                <w:right w:val="none" w:sz="0" w:space="0" w:color="000000"/>
+                <w:between w:val="none" w:sz="0" w:space="0" w:color="000000"/>
+              </w:pBdr>
+              <w:jc w:val="center"/>
+            </w:pPr>
+            <w:r>
+              <w:t>E</w:t>
+            </w:r>
+          </w:p>
+        </w:tc>
+        <w:tc>
+          <w:tcPr>
+            <w:tcW w:w="0" w:type="auto"/>
+          </w:tcPr>
+          <w:p>
+            <w:pPr>
+              <w:pBdr>
+                <w:top w:val="none" w:sz="0" w:space="0" w:color="000000"/>
+                <w:left w:val="none" w:sz="0" w:space="0" w:color="000000"/>
+                <w:bottom w:val="none" w:sz="0" w:space="0" w:color="000000"/>
+                <w:right w:val="none" w:sz="0" w:space="0" w:color="000000"/>
+                <w:between w:val="none" w:sz="0" w:space="0" w:color="000000"/>
+              </w:pBdr>
+              <w:jc w:val="center"/>
+            </w:pPr>
+            <w:r>
+              <w:t>.</w:t>
+            </w:r>
+            <w:proofErr w:type="spellStart"/>
+            <w:r>
+              <w:t>docx</w:t>
+            </w:r>
+            <w:proofErr w:type="spellEnd"/>
+          </w:p>
+        </w:tc>
+        <w:tc>
+          <w:tcPr>
+            <w:tcW w:w="0" w:type="auto"/>
+          </w:tcPr>
+          <w:p>
+            <w:pPr>
+              <w:pBdr>
+                <w:top w:val="none" w:sz="0" w:space="0" w:color="000000"/>
+                <w:left w:val="none" w:sz="0" w:space="0" w:color="000000"/>
+                <w:bottom w:val="none" w:sz="0" w:space="0" w:color="000000"/>
+                <w:right w:val="none" w:sz="0" w:space="0" w:color="000000"/>
+                <w:between w:val="none" w:sz="0" w:space="0" w:color="000000"/>
+              </w:pBdr>
+              <w:jc w:val="center"/>
+            </w:pPr>
+            <w:r>
+              <w:t>-</w:t>
+            </w:r>
+          </w:p>
+        </w:tc>
+      </w:tr>
+      <w:tr>
+        <w:trPr>
+          <w:trHeight w:val="576"/>
+        </w:trPr>
+        <w:tc>
+          <w:tcPr>
+            <w:tcW w:w="0" w:type="auto"/>
+          </w:tcPr>
+          <w:p>
+            <w:pPr>
+              <w:pBdr>
+                <w:top w:val="none" w:sz="0" w:space="0" w:color="000000"/>
+                <w:left w:val="none" w:sz="0" w:space="0" w:color="000000"/>
+                <w:bottom w:val="none" w:sz="0" w:space="0" w:color="000000"/>
+                <w:right w:val="none" w:sz="0" w:space="0" w:color="000000"/>
+                <w:between w:val="none" w:sz="0" w:space="0" w:color="000000"/>
+              </w:pBdr>
+              <w:jc w:val="center"/>
+            </w:pPr>
+            <w:r>
+              <w:t>Evolución</w:t>
+            </w:r>
+          </w:p>
+        </w:tc>
+        <w:tc>
+          <w:tcPr>
+            <w:tcW w:w="0" w:type="auto"/>
+          </w:tcPr>
+          <w:p>
+            <w:pPr>
+              <w:pBdr>
+                <w:top w:val="none" w:sz="0" w:space="0" w:color="000000"/>
+                <w:left w:val="none" w:sz="0" w:space="0" w:color="000000"/>
+                <w:bottom w:val="none" w:sz="0" w:space="0" w:color="000000"/>
+                <w:right w:val="none" w:sz="0" w:space="0" w:color="000000"/>
+                <w:between w:val="none" w:sz="0" w:space="0" w:color="000000"/>
+              </w:pBdr>
+            </w:pPr>
+            <w:r>
+              <w:t>Políticas de versionamiento de código fuente.</w:t>
+            </w:r>
+          </w:p>
+        </w:tc>
+        <w:tc>
+          <w:tcPr>
+            <w:tcW w:w="0" w:type="auto"/>
+          </w:tcPr>
+          <w:p>
+            <w:pPr>
+              <w:pBdr>
+                <w:top w:val="none" w:sz="0" w:space="0" w:color="000000"/>
+                <w:left w:val="none" w:sz="0" w:space="0" w:color="000000"/>
+                <w:bottom w:val="none" w:sz="0" w:space="0" w:color="000000"/>
+                <w:right w:val="none" w:sz="0" w:space="0" w:color="000000"/>
+                <w:between w:val="none" w:sz="0" w:space="0" w:color="000000"/>
+              </w:pBdr>
+              <w:jc w:val="center"/>
+            </w:pPr>
+            <w:r>
+              <w:t>E</w:t>
+            </w:r>
+          </w:p>
+        </w:tc>
+        <w:tc>
+          <w:tcPr>
+            <w:tcW w:w="0" w:type="auto"/>
+          </w:tcPr>
+          <w:p>
+            <w:pPr>
+              <w:pBdr>
+                <w:top w:val="none" w:sz="0" w:space="0" w:color="000000"/>
+                <w:left w:val="none" w:sz="0" w:space="0" w:color="000000"/>
+                <w:bottom w:val="none" w:sz="0" w:space="0" w:color="000000"/>
+                <w:right w:val="none" w:sz="0" w:space="0" w:color="000000"/>
+                <w:between w:val="none" w:sz="0" w:space="0" w:color="000000"/>
+              </w:pBdr>
+              <w:jc w:val="center"/>
+            </w:pPr>
+            <w:r>
+              <w:t>.</w:t>
+            </w:r>
+            <w:proofErr w:type="spellStart"/>
+            <w:r>
+              <w:t>docx</w:t>
+            </w:r>
+            <w:proofErr w:type="spellEnd"/>
+          </w:p>
+        </w:tc>
+        <w:tc>
+          <w:tcPr>
+            <w:tcW w:w="0" w:type="auto"/>
+          </w:tcPr>
+          <w:p>
+            <w:pPr>
+              <w:pBdr>
+                <w:top w:val="none" w:sz="0" w:space="0" w:color="000000"/>
+                <w:left w:val="none" w:sz="0" w:space="0" w:color="000000"/>
+                <w:bottom w:val="none" w:sz="0" w:space="0" w:color="000000"/>
+                <w:right w:val="none" w:sz="0" w:space="0" w:color="000000"/>
+                <w:between w:val="none" w:sz="0" w:space="0" w:color="000000"/>
+              </w:pBdr>
+              <w:jc w:val="center"/>
+            </w:pPr>
+            <w:r>
+              <w:t>-</w:t>
+            </w:r>
+          </w:p>
+        </w:tc>
+      </w:tr>
+      <w:tr>
+        <w:trPr>
+          <w:trHeight w:val="398"/>
+        </w:trPr>
+        <w:tc>
+          <w:tcPr>
+            <w:tcW w:w="0" w:type="auto"/>
+          </w:tcPr>
+          <w:p>
+            <w:pPr>
+              <w:pBdr>
+                <w:top w:val="none" w:sz="0" w:space="0" w:color="000000"/>
+                <w:left w:val="none" w:sz="0" w:space="0" w:color="000000"/>
+                <w:bottom w:val="none" w:sz="0" w:space="0" w:color="000000"/>
+                <w:right w:val="none" w:sz="0" w:space="0" w:color="000000"/>
+                <w:between w:val="none" w:sz="0" w:space="0" w:color="000000"/>
+              </w:pBdr>
+              <w:jc w:val="center"/>
+            </w:pPr>
+            <w:r>
+              <w:t>Evolución</w:t>
+            </w:r>
+          </w:p>
+        </w:tc>
+        <w:tc>
+          <w:tcPr>
+            <w:tcW w:w="0" w:type="auto"/>
+          </w:tcPr>
+          <w:p>
+            <w:pPr>
+              <w:pBdr>
+                <w:top w:val="none" w:sz="0" w:space="0" w:color="000000"/>
+                <w:left w:val="none" w:sz="0" w:space="0" w:color="000000"/>
+                <w:bottom w:val="none" w:sz="0" w:space="0" w:color="000000"/>
+                <w:right w:val="none" w:sz="0" w:space="0" w:color="000000"/>
+                <w:between w:val="none" w:sz="0" w:space="0" w:color="000000"/>
+              </w:pBdr>
+            </w:pPr>
+            <w:r>
+              <w:t>Sistema de control de versiones GIT</w:t>
+            </w:r>
+          </w:p>
+        </w:tc>
+        <w:tc>
+          <w:tcPr>
+            <w:tcW w:w="0" w:type="auto"/>
+          </w:tcPr>
+          <w:p>
+            <w:pPr>
+              <w:pBdr>
+                <w:top w:val="none" w:sz="0" w:space="0" w:color="000000"/>
+                <w:left w:val="none" w:sz="0" w:space="0" w:color="000000"/>
+                <w:bottom w:val="none" w:sz="0" w:space="0" w:color="000000"/>
+                <w:right w:val="none" w:sz="0" w:space="0" w:color="000000"/>
+                <w:between w:val="none" w:sz="0" w:space="0" w:color="000000"/>
+              </w:pBdr>
+              <w:jc w:val="center"/>
+            </w:pPr>
+            <w:r>
+              <w:t>E</w:t>
+            </w:r>
+          </w:p>
+        </w:tc>
+        <w:tc>
+          <w:tcPr>
+            <w:tcW w:w="0" w:type="auto"/>
+          </w:tcPr>
+          <w:p>
+            <w:pPr>
+              <w:pBdr>
+                <w:top w:val="none" w:sz="0" w:space="0" w:color="000000"/>
+                <w:left w:val="none" w:sz="0" w:space="0" w:color="000000"/>
+                <w:bottom w:val="none" w:sz="0" w:space="0" w:color="000000"/>
+                <w:right w:val="none" w:sz="0" w:space="0" w:color="000000"/>
+                <w:between w:val="none" w:sz="0" w:space="0" w:color="000000"/>
+              </w:pBdr>
+              <w:jc w:val="center"/>
+            </w:pPr>
+            <w:r>
+              <w:t>.</w:t>
+            </w:r>
+            <w:proofErr w:type="spellStart"/>
+            <w:r>
+              <w:t>docx</w:t>
+            </w:r>
+            <w:proofErr w:type="spellEnd"/>
+          </w:p>
+        </w:tc>
+        <w:tc>
+          <w:tcPr>
+            <w:tcW w:w="0" w:type="auto"/>
+          </w:tcPr>
+          <w:p>
+            <w:pPr>
+              <w:pBdr>
+                <w:top w:val="none" w:sz="0" w:space="0" w:color="000000"/>
+                <w:left w:val="none" w:sz="0" w:space="0" w:color="000000"/>
+                <w:bottom w:val="none" w:sz="0" w:space="0" w:color="000000"/>
+                <w:right w:val="none" w:sz="0" w:space="0" w:color="000000"/>
+                <w:between w:val="none" w:sz="0" w:space="0" w:color="000000"/>
+              </w:pBdr>
+              <w:jc w:val="center"/>
+            </w:pPr>
+            <w:r>
+              <w:t>-</w:t>
+            </w:r>
+          </w:p>
+        </w:tc>
+      </w:tr>
+      <w:tr>
+        <w:trPr>
+          <w:trHeight w:val="191"/>
+        </w:trPr>
+        <w:tc>
+          <w:tcPr>
+            <w:tcW w:w="0" w:type="auto"/>
+          </w:tcPr>
+          <w:p>
+            <w:pPr>
+              <w:pBdr>
+                <w:top w:val="none" w:sz="0" w:space="0" w:color="000000"/>
+                <w:left w:val="none" w:sz="0" w:space="0" w:color="000000"/>
+                <w:bottom w:val="none" w:sz="0" w:space="0" w:color="000000"/>
+                <w:right w:val="none" w:sz="0" w:space="0" w:color="000000"/>
+                <w:between w:val="none" w:sz="0" w:space="0" w:color="000000"/>
+              </w:pBdr>
+              <w:jc w:val="center"/>
+            </w:pPr>
+            <w:r>
+              <w:t>Evolución</w:t>
+            </w:r>
+          </w:p>
+        </w:tc>
+        <w:tc>
+          <w:tcPr>
+            <w:tcW w:w="0" w:type="auto"/>
+          </w:tcPr>
+          <w:p>
+            <w:pPr>
+              <w:pBdr>
+                <w:top w:val="none" w:sz="0" w:space="0" w:color="000000"/>
+                <w:left w:val="none" w:sz="0" w:space="0" w:color="000000"/>
+                <w:bottom w:val="none" w:sz="0" w:space="0" w:color="000000"/>
+                <w:right w:val="none" w:sz="0" w:space="0" w:color="000000"/>
+                <w:between w:val="none" w:sz="0" w:space="0" w:color="000000"/>
+              </w:pBdr>
+            </w:pPr>
+            <w:r>
+              <w:t>Plan de Proyecto</w:t>
+            </w:r>
+          </w:p>
+        </w:tc>
+        <w:tc>
+          <w:tcPr>
+            <w:tcW w:w="0" w:type="auto"/>
+          </w:tcPr>
+          <w:p>
+            <w:pPr>
+              <w:pBdr>
+                <w:top w:val="none" w:sz="0" w:space="0" w:color="000000"/>
+                <w:left w:val="none" w:sz="0" w:space="0" w:color="000000"/>
+                <w:bottom w:val="none" w:sz="0" w:space="0" w:color="000000"/>
+                <w:right w:val="none" w:sz="0" w:space="0" w:color="000000"/>
+                <w:between w:val="none" w:sz="0" w:space="0" w:color="000000"/>
+              </w:pBdr>
+              <w:jc w:val="center"/>
+            </w:pPr>
+            <w:r>
+              <w:t>P</w:t>
+            </w:r>
+          </w:p>
+        </w:tc>
+        <w:tc>
+          <w:tcPr>
+            <w:tcW w:w="0" w:type="auto"/>
+          </w:tcPr>
+          <w:p>
+            <w:pPr>
+              <w:pBdr>
+                <w:top w:val="none" w:sz="0" w:space="0" w:color="000000"/>
+                <w:left w:val="none" w:sz="0" w:space="0" w:color="000000"/>
+                <w:bottom w:val="none" w:sz="0" w:space="0" w:color="000000"/>
+                <w:right w:val="none" w:sz="0" w:space="0" w:color="000000"/>
+                <w:between w:val="none" w:sz="0" w:space="0" w:color="000000"/>
+              </w:pBdr>
+              <w:jc w:val="center"/>
+            </w:pPr>
+            <w:r>
+              <w:t>.</w:t>
+            </w:r>
+            <w:proofErr w:type="spellStart"/>
+            <w:r>
+              <w:t>docx</w:t>
+            </w:r>
+            <w:proofErr w:type="spellEnd"/>
+          </w:p>
+        </w:tc>
+        <w:tc>
+          <w:tcPr>
+            <w:tcW w:w="0" w:type="auto"/>
+          </w:tcPr>
+          <w:p>
+            <w:pPr>
+              <w:pBdr>
+                <w:top w:val="none" w:sz="0" w:space="0" w:color="000000"/>
+                <w:left w:val="none" w:sz="0" w:space="0" w:color="000000"/>
+                <w:bottom w:val="none" w:sz="0" w:space="0" w:color="000000"/>
+                <w:right w:val="none" w:sz="0" w:space="0" w:color="000000"/>
+                <w:between w:val="none" w:sz="0" w:space="0" w:color="000000"/>
+              </w:pBdr>
+              <w:jc w:val="center"/>
+            </w:pPr>
+            <w:r>
+              <w:t>SWGF</w:t>
+            </w:r>
+          </w:p>
+        </w:tc>
+      </w:tr>
+      <w:tr>
+        <w:trPr>
+          <w:trHeight w:val="398"/>
+        </w:trPr>
+        <w:tc>
+          <w:tcPr>
+            <w:tcW w:w="0" w:type="auto"/>
+          </w:tcPr>
+          <w:p>
+            <w:pPr>
+              <w:pBdr>
+                <w:top w:val="none" w:sz="0" w:space="0" w:color="000000"/>
+                <w:left w:val="none" w:sz="0" w:space="0" w:color="000000"/>
+                <w:bottom w:val="none" w:sz="0" w:space="0" w:color="000000"/>
+                <w:right w:val="none" w:sz="0" w:space="0" w:color="000000"/>
+                <w:between w:val="none" w:sz="0" w:space="0" w:color="000000"/>
+              </w:pBdr>
+              <w:jc w:val="center"/>
+            </w:pPr>
+            <w:r>
+              <w:t>Evolución</w:t>
+            </w:r>
+          </w:p>
+        </w:tc>
+        <w:tc>
+          <w:tcPr>
+            <w:tcW w:w="0" w:type="auto"/>
+          </w:tcPr>
+          <w:p>
+            <w:pPr>
+              <w:pBdr>
+                <w:top w:val="none" w:sz="0" w:space="0" w:color="000000"/>
+                <w:left w:val="none" w:sz="0" w:space="0" w:color="000000"/>
+                <w:bottom w:val="none" w:sz="0" w:space="0" w:color="000000"/>
+                <w:right w:val="none" w:sz="0" w:space="0" w:color="000000"/>
+                <w:between w:val="none" w:sz="0" w:space="0" w:color="000000"/>
+              </w:pBdr>
+            </w:pPr>
+            <w:r>
+              <w:t>Documento de Negocio</w:t>
+            </w:r>
+          </w:p>
+        </w:tc>
+        <w:tc>
+          <w:tcPr>
+            <w:tcW w:w="0" w:type="auto"/>
+          </w:tcPr>
+          <w:p>
+            <w:pPr>
+              <w:pBdr>
+                <w:top w:val="none" w:sz="0" w:space="0" w:color="000000"/>
+                <w:left w:val="none" w:sz="0" w:space="0" w:color="000000"/>
+                <w:bottom w:val="none" w:sz="0" w:space="0" w:color="000000"/>
+                <w:right w:val="none" w:sz="0" w:space="0" w:color="000000"/>
+                <w:between w:val="none" w:sz="0" w:space="0" w:color="000000"/>
+              </w:pBdr>
+              <w:jc w:val="center"/>
+            </w:pPr>
+            <w:r>
+              <w:t>P</w:t>
+            </w:r>
+          </w:p>
+        </w:tc>
+        <w:tc>
+          <w:tcPr>
+            <w:tcW w:w="0" w:type="auto"/>
+          </w:tcPr>
+          <w:p>
+            <w:pPr>
+              <w:pBdr>
+                <w:top w:val="none" w:sz="0" w:space="0" w:color="000000"/>
+                <w:left w:val="none" w:sz="0" w:space="0" w:color="000000"/>
+                <w:bottom w:val="none" w:sz="0" w:space="0" w:color="000000"/>
+                <w:right w:val="none" w:sz="0" w:space="0" w:color="000000"/>
+                <w:between w:val="none" w:sz="0" w:space="0" w:color="000000"/>
+              </w:pBdr>
+              <w:jc w:val="center"/>
+            </w:pPr>
+            <w:r>
+              <w:t>.</w:t>
+            </w:r>
+            <w:proofErr w:type="spellStart"/>
+            <w:r>
+              <w:t>docx</w:t>
+            </w:r>
+            <w:proofErr w:type="spellEnd"/>
+          </w:p>
+        </w:tc>
+        <w:tc>
+          <w:tcPr>
+            <w:tcW w:w="0" w:type="auto"/>
+          </w:tcPr>
+          <w:p>
+            <w:pPr>
+              <w:pBdr>
+                <w:top w:val="none" w:sz="0" w:space="0" w:color="000000"/>
+                <w:left w:val="none" w:sz="0" w:space="0" w:color="000000"/>
+                <w:bottom w:val="none" w:sz="0" w:space="0" w:color="000000"/>
+                <w:right w:val="none" w:sz="0" w:space="0" w:color="000000"/>
+                <w:between w:val="none" w:sz="0" w:space="0" w:color="000000"/>
+              </w:pBdr>
+              <w:jc w:val="center"/>
+            </w:pPr>
+            <w:r>
+              <w:t>SWGF</w:t>
+            </w:r>
+          </w:p>
+        </w:tc>
+      </w:tr>
+      <w:tr>
+        <w:trPr>
+          <w:trHeight w:val="191"/>
+        </w:trPr>
+        <w:tc>
+          <w:tcPr>
+            <w:tcW w:w="0" w:type="auto"/>
+          </w:tcPr>
+          <w:p>
+            <w:pPr>
+              <w:pBdr>
+                <w:top w:val="none" w:sz="0" w:space="0" w:color="000000"/>
+                <w:left w:val="none" w:sz="0" w:space="0" w:color="000000"/>
+                <w:bottom w:val="none" w:sz="0" w:space="0" w:color="000000"/>
+                <w:right w:val="none" w:sz="0" w:space="0" w:color="000000"/>
+                <w:between w:val="none" w:sz="0" w:space="0" w:color="000000"/>
+              </w:pBdr>
+              <w:jc w:val="center"/>
+            </w:pPr>
+            <w:r>
+              <w:t>Soporte</w:t>
+            </w:r>
+          </w:p>
+        </w:tc>
+        <w:tc>
+          <w:tcPr>
+            <w:tcW w:w="0" w:type="auto"/>
+          </w:tcPr>
+          <w:p>
+            <w:pPr>
+              <w:pBdr>
+                <w:top w:val="none" w:sz="0" w:space="0" w:color="000000"/>
+                <w:left w:val="none" w:sz="0" w:space="0" w:color="000000"/>
+                <w:bottom w:val="none" w:sz="0" w:space="0" w:color="000000"/>
+                <w:right w:val="none" w:sz="0" w:space="0" w:color="000000"/>
+                <w:between w:val="none" w:sz="0" w:space="0" w:color="000000"/>
+              </w:pBdr>
+            </w:pPr>
+            <w:r>
+              <w:t xml:space="preserve">Visual Studio </w:t>
+            </w:r>
+            <w:proofErr w:type="spellStart"/>
+            <w:r>
+              <w:t>Code</w:t>
+            </w:r>
+            <w:proofErr w:type="spellEnd"/>
+          </w:p>
+        </w:tc>
+        <w:tc>
+          <w:tcPr>
+            <w:tcW w:w="0" w:type="auto"/>
+          </w:tcPr>
+          <w:p>
+            <w:pPr>
+              <w:pBdr>
+                <w:top w:val="none" w:sz="0" w:space="0" w:color="000000"/>
+                <w:left w:val="none" w:sz="0" w:space="0" w:color="000000"/>
+                <w:bottom w:val="none" w:sz="0" w:space="0" w:color="000000"/>
+                <w:right w:val="none" w:sz="0" w:space="0" w:color="000000"/>
+                <w:between w:val="none" w:sz="0" w:space="0" w:color="000000"/>
+              </w:pBdr>
+              <w:jc w:val="center"/>
+            </w:pPr>
+            <w:r>
+              <w:t>V</w:t>
+            </w:r>
+          </w:p>
+        </w:tc>
+        <w:tc>
+          <w:tcPr>
+            <w:tcW w:w="0" w:type="auto"/>
+          </w:tcPr>
+          <w:p>
+            <w:pPr>
+              <w:pBdr>
+                <w:top w:val="none" w:sz="0" w:space="0" w:color="000000"/>
+                <w:left w:val="none" w:sz="0" w:space="0" w:color="000000"/>
+                <w:bottom w:val="none" w:sz="0" w:space="0" w:color="000000"/>
+                <w:right w:val="none" w:sz="0" w:space="0" w:color="000000"/>
+                <w:between w:val="none" w:sz="0" w:space="0" w:color="000000"/>
+              </w:pBdr>
+              <w:jc w:val="center"/>
+            </w:pPr>
+            <w:r>
+              <w:t>-</w:t>
+            </w:r>
+          </w:p>
+        </w:tc>
+        <w:tc>
+          <w:tcPr>
+            <w:tcW w:w="0" w:type="auto"/>
+          </w:tcPr>
+          <w:p>
+            <w:pPr>
+              <w:pBdr>
+                <w:top w:val="none" w:sz="0" w:space="0" w:color="000000"/>
+                <w:left w:val="none" w:sz="0" w:space="0" w:color="000000"/>
+                <w:bottom w:val="none" w:sz="0" w:space="0" w:color="000000"/>
+                <w:right w:val="none" w:sz="0" w:space="0" w:color="000000"/>
+                <w:between w:val="none" w:sz="0" w:space="0" w:color="000000"/>
+              </w:pBdr>
+              <w:jc w:val="center"/>
+            </w:pPr>
+            <w:r>
+              <w:t>-</w:t>
+            </w:r>
+          </w:p>
+        </w:tc>
+      </w:tr>
+      <w:tr>
+        <w:trPr>
+          <w:trHeight w:val="178"/>
+        </w:trPr>
+        <w:tc>
+          <w:tcPr>
+            <w:tcW w:w="0" w:type="auto"/>
+          </w:tcPr>
+          <w:p>
+            <w:pPr>
+              <w:pBdr>
+                <w:top w:val="none" w:sz="0" w:space="0" w:color="000000"/>
+                <w:left w:val="none" w:sz="0" w:space="0" w:color="000000"/>
+                <w:bottom w:val="none" w:sz="0" w:space="0" w:color="000000"/>
+                <w:right w:val="none" w:sz="0" w:space="0" w:color="000000"/>
+                <w:between w:val="none" w:sz="0" w:space="0" w:color="000000"/>
+              </w:pBdr>
+              <w:jc w:val="center"/>
+            </w:pPr>
+            <w:r>
+              <w:t>Soporte</w:t>
+            </w:r>
+          </w:p>
+        </w:tc>
+        <w:tc>
+          <w:tcPr>
+            <w:tcW w:w="0" w:type="auto"/>
+          </w:tcPr>
+          <w:p>
+            <w:pPr>
+              <w:pBdr>
+                <w:top w:val="none" w:sz="0" w:space="0" w:color="000000"/>
+                <w:left w:val="none" w:sz="0" w:space="0" w:color="000000"/>
+                <w:bottom w:val="none" w:sz="0" w:space="0" w:color="000000"/>
+                <w:right w:val="none" w:sz="0" w:space="0" w:color="000000"/>
+                <w:between w:val="none" w:sz="0" w:space="0" w:color="000000"/>
+              </w:pBdr>
+            </w:pPr>
+            <w:r>
+              <w:t>Ubuntu 16.04</w:t>
+            </w:r>
+          </w:p>
+        </w:tc>
+        <w:tc>
+          <w:tcPr>
+            <w:tcW w:w="0" w:type="auto"/>
+          </w:tcPr>
+          <w:p>
+            <w:pPr>
+              <w:pBdr>
+                <w:top w:val="none" w:sz="0" w:space="0" w:color="000000"/>
+                <w:left w:val="none" w:sz="0" w:space="0" w:color="000000"/>
+                <w:bottom w:val="none" w:sz="0" w:space="0" w:color="000000"/>
+                <w:right w:val="none" w:sz="0" w:space="0" w:color="000000"/>
+                <w:between w:val="none" w:sz="0" w:space="0" w:color="000000"/>
+              </w:pBdr>
+              <w:jc w:val="center"/>
+            </w:pPr>
+            <w:r>
+              <w:t>V</w:t>
+            </w:r>
+          </w:p>
+        </w:tc>
+        <w:tc>
+          <w:tcPr>
+            <w:tcW w:w="0" w:type="auto"/>
+          </w:tcPr>
+          <w:p>
+            <w:pPr>
+              <w:pBdr>
+                <w:top w:val="none" w:sz="0" w:space="0" w:color="000000"/>
+                <w:left w:val="none" w:sz="0" w:space="0" w:color="000000"/>
+                <w:bottom w:val="none" w:sz="0" w:space="0" w:color="000000"/>
+                <w:right w:val="none" w:sz="0" w:space="0" w:color="000000"/>
+                <w:between w:val="none" w:sz="0" w:space="0" w:color="000000"/>
+              </w:pBdr>
+              <w:jc w:val="center"/>
+            </w:pPr>
+            <w:r>
+              <w:t>-</w:t>
+            </w:r>
+          </w:p>
+        </w:tc>
+        <w:tc>
+          <w:tcPr>
+            <w:tcW w:w="0" w:type="auto"/>
+          </w:tcPr>
+          <w:p>
+            <w:pPr>
+              <w:pBdr>
+                <w:top w:val="none" w:sz="0" w:space="0" w:color="000000"/>
+                <w:left w:val="none" w:sz="0" w:space="0" w:color="000000"/>
+                <w:bottom w:val="none" w:sz="0" w:space="0" w:color="000000"/>
+                <w:right w:val="none" w:sz="0" w:space="0" w:color="000000"/>
+                <w:between w:val="none" w:sz="0" w:space="0" w:color="000000"/>
+              </w:pBdr>
+              <w:jc w:val="center"/>
+            </w:pPr>
+            <w:r>
+              <w:t>-</w:t>
+            </w:r>
+          </w:p>
+        </w:tc>
+      </w:tr>
+    </w:tbl>
+    <w:p>
+      <w:pPr>
+        <w:spacing w:after="0"/>
+        <w:ind w:left="720"/>
+      </w:pPr>
+      <w:bookmarkStart w:id="37" w:name="_17dp8vu" w:colFirst="0" w:colLast="0"/>
+      <w:bookmarkEnd w:id="37"/>
+      <w:r>
+        <w:t xml:space="preserve">Tabla 3: </w:t>
+      </w:r>
+      <w:r>
+        <w:t>Lista de elementos de configuración Leyenda de fuente de los ítems de configuración E: Empresa, P: Proyecto, C: Cliente, V: Proveedor</w:t>
+      </w:r>
+    </w:p>
+    <w:p>
+      <w:pPr>
+        <w:spacing w:after="0"/>
+        <w:ind w:left="720"/>
+      </w:pPr>
+      <w:bookmarkStart w:id="38" w:name="OLE_LINK24"/>
+      <w:bookmarkStart w:id="39" w:name="OLE_LINK25"/>
+    </w:p>
+    <w:p>
+      <w:pPr>
+        <w:pStyle w:val="Ttulo2"/>
+        <w:numPr>
+          <w:ilvl w:val="2"/>
+          <w:numId w:val="1"/>
+        </w:numPr>
+        <w:rPr>
+          <w:b/>
+          <w:color w:val="000000"/>
+        </w:rPr>
+      </w:pPr>
+      <w:bookmarkStart w:id="40" w:name="_Toc495069017"/>
+      <w:r>
+        <w:rPr>
+          <w:b/>
+          <w:color w:val="000000"/>
+        </w:rPr>
+        <w:t>Definición de la nomenclatura de ítem</w:t>
+      </w:r>
+      <w:bookmarkEnd w:id="40"/>
+    </w:p>
+    <w:p>
+      <w:pPr>
+        <w:ind w:left="1440"/>
+      </w:pPr>
+      <w:r>
+        <w:t>Para mantener un mejor control e identificación de los Ítems de Configuración, se ha planteado reglas para la formulación de nomenclaturas.</w:t>
+      </w:r>
+    </w:p>
+    <w:p>
+      <w:pPr>
+        <w:ind w:left="1440"/>
+      </w:pPr>
+      <m:oMathPara>
+        <m:oMath>
+          <m:r>
+            <m:rPr>
+              <m:nor/>
+            </m:rPr>
+            <w:rPr>
+              <w:rFonts w:ascii="Cambria Math" w:hAnsi="Cambria Math"/>
+            </w:rPr>
+            <m:t>[</m:t>
+          </m:r>
+          <m:r>
+            <m:rPr>
+              <m:nor/>
+            </m:rPr>
+            <w:rPr>
+              <w:rFonts w:ascii="Cambria Math" w:hAnsi="Cambria Math"/>
+            </w:rPr>
+            <m:t>Abreviatura del Proyecto o Sistema</m:t>
+          </m:r>
+          <m:r>
+            <m:rPr>
+              <m:nor/>
+            </m:rPr>
+            <w:rPr>
+              <w:rFonts w:ascii="Cambria Math" w:hAnsi="Cambria Math"/>
+            </w:rPr>
+            <m:t>]</m:t>
+          </m:r>
+          <m:r>
+            <m:rPr>
+              <m:nor/>
+            </m:rPr>
+            <w:rPr>
+              <w:rFonts w:ascii="Cambria Math" w:hAnsi="Cambria Math"/>
+            </w:rPr>
+            <m:t xml:space="preserve"> + “_” + Abreviatura del CI + “_” + “.” + Extensión del CI.</m:t>
+          </m:r>
+        </m:oMath>
+      </m:oMathPara>
+    </w:p>
+    <w:p>
+      <w:pPr>
+        <w:ind w:left="1440"/>
+      </w:pPr>
+      <w:r>
+        <w:t>A continuación se ha enunciará las siguientes reglas</w:t>
+      </w:r>
+      <w:r>
+        <w:t xml:space="preserve"> para la definición de la nomenclatura</w:t>
+      </w:r>
+      <w:r>
+        <w:t>.</w:t>
+      </w:r>
+    </w:p>
+    <w:p>
+      <w:pPr>
+        <w:pStyle w:val="Prrafodelista"/>
+        <w:numPr>
+          <w:ilvl w:val="0"/>
+          <w:numId w:val="23"/>
+        </w:numPr>
+        <w:ind w:left="1418"/>
+        <w:rPr>
+          <w:b/>
+        </w:rPr>
+      </w:pPr>
+      <w:r>
+        <w:rPr>
+          <w:b/>
+        </w:rPr>
+        <w:t>Regla 1:</w:t>
+      </w:r>
+    </w:p>
+    <w:p>
+      <w:pPr>
+        <w:ind w:left="1418" w:firstLine="22"/>
+      </w:pPr>
+      <w:r>
+        <w:t>Cabe señalar que no se utilizará la abreviatura del Proyecto o Sistemas para Ítems de Configuración  que sean generales para la empresa.</w:t>
+      </w:r>
+      <w:r>
+        <w:t xml:space="preserve"> </w:t>
+      </w:r>
+    </w:p>
+    <w:p>
+      <w:pPr>
+        <w:ind w:left="1418" w:firstLine="22"/>
+      </w:pPr>
+      <w:r>
+        <w:t>Ejemplo:</w:t>
+      </w:r>
+    </w:p>
+    <w:p>
+      <w:pPr>
+        <w:ind w:left="1418" w:firstLine="22"/>
+      </w:pPr>
+      <w:r>
+        <w:lastRenderedPageBreak/>
+        <w:t>PGC.docx: Plan de Gestión de la Configuración que rige para toda la empresa.</w:t>
+      </w:r>
+    </w:p>
+    <w:p>
+      <w:pPr>
+        <w:ind w:left="1418" w:firstLine="22"/>
+      </w:pPr>
+      <w:r>
+        <w:t>SWFG_DN.docx: Documento de Negocio para un Proyecto.</w:t>
+      </w:r>
+    </w:p>
+    <w:p>
+      <w:pPr>
+        <w:pStyle w:val="Prrafodelista"/>
+        <w:ind w:left="1418"/>
+        <w:jc w:val="both"/>
+      </w:pPr>
+    </w:p>
+    <w:p>
+      <w:pPr>
+        <w:pStyle w:val="Prrafodelista"/>
+        <w:numPr>
+          <w:ilvl w:val="0"/>
+          <w:numId w:val="23"/>
+        </w:numPr>
+        <w:ind w:left="1418"/>
+        <w:rPr>
+          <w:b/>
+        </w:rPr>
+      </w:pPr>
+      <w:r>
+        <w:rPr>
+          <w:b/>
+        </w:rPr>
+        <w:t>Regla 2</w:t>
+      </w:r>
+      <w:r>
+        <w:rPr>
+          <w:b/>
+        </w:rPr>
+        <w:t>:</w:t>
+      </w:r>
+    </w:p>
+    <w:p>
+      <w:pPr>
+        <w:pStyle w:val="Prrafodelista"/>
+        <w:ind w:left="1418"/>
+        <w:jc w:val="both"/>
+      </w:pPr>
+      <w:r>
+        <w:t>En caso de que exista un Ítem de Configuración que cuente con una nomenclat</w:t>
+      </w:r>
+      <w:r>
+        <w:t xml:space="preserve">ura ya existente, se agregará las cuatro primeras letras del nombre del </w:t>
+      </w:r>
+      <w:r>
+        <w:t>Ítem de Configuración</w:t>
+      </w:r>
+      <w:r>
+        <w:t>.</w:t>
+      </w:r>
+    </w:p>
+    <w:p>
+      <w:pPr>
+        <w:pStyle w:val="Prrafodelista"/>
+        <w:ind w:left="1418"/>
+        <w:jc w:val="both"/>
+      </w:pPr>
+    </w:p>
+    <w:p>
+      <w:pPr>
+        <w:pStyle w:val="Prrafodelista"/>
+        <w:ind w:left="1418"/>
+        <w:jc w:val="both"/>
+      </w:pPr>
+      <w:r>
+        <w:t>Ejemplo:</w:t>
+      </w:r>
+    </w:p>
+    <w:p>
+      <w:pPr>
+        <w:pStyle w:val="Prrafodelista"/>
+        <w:ind w:left="1418"/>
+        <w:jc w:val="both"/>
+      </w:pPr>
+    </w:p>
+    <w:p>
+      <w:pPr>
+        <w:pStyle w:val="Prrafodelista"/>
+        <w:ind w:left="1418"/>
+        <w:jc w:val="both"/>
+      </w:pPr>
+      <w:r>
+        <w:rPr>
+          <w:b/>
+        </w:rPr>
+        <w:t>PGC.docx</w:t>
+      </w:r>
+      <w:r>
+        <w:t>: Plan de Gestión de la Configuración.</w:t>
+      </w:r>
+    </w:p>
+    <w:p>
+      <w:pPr>
+        <w:pStyle w:val="Prrafodelista"/>
+        <w:ind w:left="1418"/>
+        <w:jc w:val="both"/>
+      </w:pPr>
+      <w:r>
+        <w:rPr>
+          <w:b/>
+        </w:rPr>
+        <w:t>ProcGC.docx</w:t>
+      </w:r>
+      <w:r>
+        <w:t>: Procesos de la Gestión de la Configuración</w:t>
+      </w:r>
+    </w:p>
+    <w:p>
+      <w:pPr>
+        <w:ind w:left="1440"/>
+      </w:pPr>
+      <w:r>
+        <w:t xml:space="preserve"> </w:t>
+      </w:r>
+    </w:p>
+    <w:p>
+      <w:pPr>
+        <w:pStyle w:val="Ttulo2"/>
+        <w:numPr>
+          <w:ilvl w:val="2"/>
+          <w:numId w:val="1"/>
+        </w:numPr>
+        <w:rPr>
+          <w:b/>
+          <w:color w:val="000000"/>
+        </w:rPr>
+      </w:pPr>
+      <w:bookmarkStart w:id="41" w:name="_Toc495069018"/>
+      <w:bookmarkEnd w:id="38"/>
+      <w:bookmarkEnd w:id="39"/>
+      <w:r>
+        <w:rPr>
+          <w:b/>
+          <w:color w:val="000000"/>
+        </w:rPr>
+        <w:t>Lista de ítem con la nomenclatura</w:t>
+      </w:r>
+      <w:bookmarkEnd w:id="41"/>
+    </w:p>
+    <w:p>
+      <w:pPr>
+        <w:ind w:left="1440"/>
+      </w:pPr>
+      <w:r>
+        <w:t>A continuación se presenta una lista de Ítems de Configuración tomando un proyecto como ejemplo. Cabe resaltar que estos pueden variar de acuerdo a las necesidades o cambios en la metodología empleadas por la empresa.</w:t>
+      </w:r>
+      <w:bookmarkStart w:id="42" w:name="_GoBack"/>
+      <w:bookmarkEnd w:id="42"/>
+    </w:p>
+    <w:tbl>
+      <w:tblPr>
+        <w:tblW w:w="8424" w:type="dxa"/>
         <w:tblInd w:w="360" w:type="dxa"/>
         <w:tblBorders>
           <w:top w:val="single" w:sz="4" w:space="0" w:color="000000"/>
@@ -4791,1695 +6733,514 @@
           <w:insideH w:val="single" w:sz="4" w:space="0" w:color="000000"/>
           <w:insideV w:val="single" w:sz="4" w:space="0" w:color="000000"/>
         </w:tblBorders>
+        <w:tblLayout w:type="fixed"/>
         <w:tblLook w:val="0400" w:firstRow="0" w:lastRow="0" w:firstColumn="0" w:lastColumn="0" w:noHBand="0" w:noVBand="1"/>
       </w:tblPr>
       <w:tblGrid>
-        <w:gridCol w:w="1080"/>
-        <w:gridCol w:w="4501"/>
-        <w:gridCol w:w="794"/>
-        <w:gridCol w:w="1027"/>
-        <w:gridCol w:w="958"/>
+        <w:gridCol w:w="1620"/>
+        <w:gridCol w:w="4819"/>
+        <w:gridCol w:w="1985"/>
       </w:tblGrid>
       <w:tr>
-        <w:trPr>
-          <w:trHeight w:val="322"/>
-        </w:trPr>
-        <w:tc>
-          <w:tcPr>
-            <w:tcW w:w="0" w:type="auto"/>
-          </w:tcPr>
-          <w:p>
-            <w:pPr>
-              <w:pBdr>
-                <w:top w:val="none" w:sz="0" w:space="0" w:color="000000"/>
-                <w:left w:val="none" w:sz="0" w:space="0" w:color="000000"/>
-                <w:bottom w:val="none" w:sz="0" w:space="0" w:color="000000"/>
-                <w:right w:val="none" w:sz="0" w:space="0" w:color="000000"/>
-                <w:between w:val="none" w:sz="0" w:space="0" w:color="000000"/>
-              </w:pBdr>
-              <w:jc w:val="both"/>
-              <w:rPr>
-                <w:b/>
-                <w:sz w:val="20"/>
-                <w:szCs w:val="20"/>
-              </w:rPr>
-            </w:pPr>
-            <w:r>
-              <w:rPr>
-                <w:b/>
-                <w:sz w:val="20"/>
-                <w:szCs w:val="20"/>
-              </w:rPr>
-              <w:t xml:space="preserve">Tipo </w:t>
-            </w:r>
-          </w:p>
-          <w:p>
-            <w:pPr>
-              <w:pBdr>
-                <w:top w:val="none" w:sz="0" w:space="0" w:color="000000"/>
-                <w:left w:val="none" w:sz="0" w:space="0" w:color="000000"/>
-                <w:bottom w:val="none" w:sz="0" w:space="0" w:color="000000"/>
-                <w:right w:val="none" w:sz="0" w:space="0" w:color="000000"/>
-                <w:between w:val="none" w:sz="0" w:space="0" w:color="000000"/>
-              </w:pBdr>
-              <w:jc w:val="both"/>
-              <w:rPr>
-                <w:b/>
-                <w:sz w:val="20"/>
-                <w:szCs w:val="20"/>
-              </w:rPr>
-            </w:pPr>
-          </w:p>
-        </w:tc>
-        <w:tc>
-          <w:tcPr>
-            <w:tcW w:w="0" w:type="auto"/>
-          </w:tcPr>
-          <w:p>
-            <w:pPr>
-              <w:pBdr>
-                <w:top w:val="none" w:sz="0" w:space="0" w:color="000000"/>
-                <w:left w:val="none" w:sz="0" w:space="0" w:color="000000"/>
-                <w:bottom w:val="none" w:sz="0" w:space="0" w:color="000000"/>
-                <w:right w:val="none" w:sz="0" w:space="0" w:color="000000"/>
-                <w:between w:val="none" w:sz="0" w:space="0" w:color="000000"/>
-              </w:pBdr>
-              <w:jc w:val="both"/>
-              <w:rPr>
-                <w:b/>
-                <w:sz w:val="20"/>
-                <w:szCs w:val="20"/>
-              </w:rPr>
-            </w:pPr>
-            <w:r>
-              <w:rPr>
-                <w:b/>
-                <w:sz w:val="20"/>
-                <w:szCs w:val="20"/>
-              </w:rPr>
-              <w:t>Nombre del elemento</w:t>
-            </w:r>
-          </w:p>
-        </w:tc>
-        <w:tc>
-          <w:tcPr>
-            <w:tcW w:w="0" w:type="auto"/>
-          </w:tcPr>
-          <w:p>
-            <w:pPr>
-              <w:pBdr>
-                <w:top w:val="none" w:sz="0" w:space="0" w:color="000000"/>
-                <w:left w:val="none" w:sz="0" w:space="0" w:color="000000"/>
-                <w:bottom w:val="none" w:sz="0" w:space="0" w:color="000000"/>
-                <w:right w:val="none" w:sz="0" w:space="0" w:color="000000"/>
-                <w:between w:val="none" w:sz="0" w:space="0" w:color="000000"/>
-              </w:pBdr>
-              <w:jc w:val="both"/>
-              <w:rPr>
-                <w:b/>
-                <w:sz w:val="20"/>
-                <w:szCs w:val="20"/>
-              </w:rPr>
-            </w:pPr>
-            <w:r>
-              <w:rPr>
-                <w:b/>
-                <w:sz w:val="20"/>
-                <w:szCs w:val="20"/>
-              </w:rPr>
-              <w:t xml:space="preserve">Fuente </w:t>
-            </w:r>
-          </w:p>
-          <w:p>
-            <w:pPr>
-              <w:pBdr>
-                <w:top w:val="none" w:sz="0" w:space="0" w:color="000000"/>
-                <w:left w:val="none" w:sz="0" w:space="0" w:color="000000"/>
-                <w:bottom w:val="none" w:sz="0" w:space="0" w:color="000000"/>
-                <w:right w:val="none" w:sz="0" w:space="0" w:color="000000"/>
-                <w:between w:val="none" w:sz="0" w:space="0" w:color="000000"/>
-              </w:pBdr>
-              <w:jc w:val="both"/>
-              <w:rPr>
-                <w:b/>
-                <w:sz w:val="20"/>
-                <w:szCs w:val="20"/>
-              </w:rPr>
-            </w:pPr>
-          </w:p>
-        </w:tc>
-        <w:tc>
-          <w:tcPr>
-            <w:tcW w:w="0" w:type="auto"/>
-          </w:tcPr>
-          <w:p>
-            <w:pPr>
-              <w:pBdr>
-                <w:top w:val="none" w:sz="0" w:space="0" w:color="000000"/>
-                <w:left w:val="none" w:sz="0" w:space="0" w:color="000000"/>
-                <w:bottom w:val="none" w:sz="0" w:space="0" w:color="000000"/>
-                <w:right w:val="none" w:sz="0" w:space="0" w:color="000000"/>
-                <w:between w:val="none" w:sz="0" w:space="0" w:color="000000"/>
-              </w:pBdr>
-              <w:jc w:val="both"/>
-              <w:rPr>
-                <w:b/>
-                <w:sz w:val="20"/>
-                <w:szCs w:val="20"/>
-              </w:rPr>
-            </w:pPr>
-            <w:r>
-              <w:rPr>
-                <w:b/>
-                <w:sz w:val="20"/>
-                <w:szCs w:val="20"/>
-              </w:rPr>
-              <w:t>Extensión</w:t>
-            </w:r>
-          </w:p>
-        </w:tc>
-        <w:tc>
-          <w:tcPr>
-            <w:tcW w:w="0" w:type="auto"/>
-          </w:tcPr>
-          <w:p>
-            <w:pPr>
-              <w:pBdr>
-                <w:top w:val="none" w:sz="0" w:space="0" w:color="000000"/>
-                <w:left w:val="none" w:sz="0" w:space="0" w:color="000000"/>
-                <w:bottom w:val="none" w:sz="0" w:space="0" w:color="000000"/>
-                <w:right w:val="none" w:sz="0" w:space="0" w:color="000000"/>
-                <w:between w:val="none" w:sz="0" w:space="0" w:color="000000"/>
-              </w:pBdr>
-              <w:jc w:val="both"/>
-              <w:rPr>
-                <w:b/>
-                <w:sz w:val="20"/>
-                <w:szCs w:val="20"/>
-              </w:rPr>
-            </w:pPr>
-            <w:r>
-              <w:rPr>
-                <w:b/>
-                <w:sz w:val="20"/>
-                <w:szCs w:val="20"/>
-              </w:rPr>
-              <w:t>Proyecto</w:t>
+        <w:tc>
+          <w:tcPr>
+            <w:tcW w:w="1620" w:type="dxa"/>
+          </w:tcPr>
+          <w:p>
+            <w:pPr>
+              <w:pBdr>
+                <w:top w:val="none" w:sz="0" w:space="0" w:color="000000"/>
+                <w:left w:val="none" w:sz="0" w:space="0" w:color="000000"/>
+                <w:bottom w:val="none" w:sz="0" w:space="0" w:color="000000"/>
+                <w:right w:val="none" w:sz="0" w:space="0" w:color="000000"/>
+                <w:between w:val="none" w:sz="0" w:space="0" w:color="000000"/>
+              </w:pBdr>
+              <w:spacing w:after="0" w:line="240" w:lineRule="auto"/>
+            </w:pPr>
+            <w:r>
+              <w:t>Nomenclatura</w:t>
+            </w:r>
+          </w:p>
+        </w:tc>
+        <w:tc>
+          <w:tcPr>
+            <w:tcW w:w="4819" w:type="dxa"/>
+          </w:tcPr>
+          <w:p>
+            <w:pPr>
+              <w:pBdr>
+                <w:top w:val="none" w:sz="0" w:space="0" w:color="000000"/>
+                <w:left w:val="none" w:sz="0" w:space="0" w:color="000000"/>
+                <w:bottom w:val="none" w:sz="0" w:space="0" w:color="000000"/>
+                <w:right w:val="none" w:sz="0" w:space="0" w:color="000000"/>
+                <w:between w:val="none" w:sz="0" w:space="0" w:color="000000"/>
+              </w:pBdr>
+              <w:tabs>
+                <w:tab w:val="left" w:pos="3360"/>
+              </w:tabs>
+              <w:spacing w:after="0" w:line="240" w:lineRule="auto"/>
+            </w:pPr>
+            <w:r>
+              <w:t>Entregable</w:t>
+            </w:r>
+          </w:p>
+        </w:tc>
+        <w:tc>
+          <w:tcPr>
+            <w:tcW w:w="1985" w:type="dxa"/>
+          </w:tcPr>
+          <w:p>
+            <w:pPr>
+              <w:pBdr>
+                <w:top w:val="none" w:sz="0" w:space="0" w:color="000000"/>
+                <w:left w:val="none" w:sz="0" w:space="0" w:color="000000"/>
+                <w:bottom w:val="none" w:sz="0" w:space="0" w:color="000000"/>
+                <w:right w:val="none" w:sz="0" w:space="0" w:color="000000"/>
+                <w:between w:val="none" w:sz="0" w:space="0" w:color="000000"/>
+              </w:pBdr>
+              <w:spacing w:after="0" w:line="240" w:lineRule="auto"/>
+            </w:pPr>
+            <w:r>
+              <w:t>Tipo</w:t>
             </w:r>
           </w:p>
         </w:tc>
       </w:tr>
       <w:tr>
-        <w:trPr>
-          <w:trHeight w:val="383"/>
-        </w:trPr>
-        <w:tc>
-          <w:tcPr>
-            <w:tcW w:w="0" w:type="auto"/>
-          </w:tcPr>
-          <w:p>
-            <w:pPr>
-              <w:pBdr>
-                <w:top w:val="none" w:sz="0" w:space="0" w:color="000000"/>
-                <w:left w:val="none" w:sz="0" w:space="0" w:color="000000"/>
-                <w:bottom w:val="none" w:sz="0" w:space="0" w:color="000000"/>
-                <w:right w:val="none" w:sz="0" w:space="0" w:color="000000"/>
-                <w:between w:val="none" w:sz="0" w:space="0" w:color="000000"/>
-              </w:pBdr>
-              <w:jc w:val="center"/>
-            </w:pPr>
-            <w:r>
-              <w:t>Evolución</w:t>
-            </w:r>
-          </w:p>
-        </w:tc>
-        <w:tc>
-          <w:tcPr>
-            <w:tcW w:w="0" w:type="auto"/>
-          </w:tcPr>
-          <w:p>
-            <w:pPr>
-              <w:pBdr>
-                <w:top w:val="none" w:sz="0" w:space="0" w:color="000000"/>
-                <w:left w:val="none" w:sz="0" w:space="0" w:color="000000"/>
-                <w:bottom w:val="none" w:sz="0" w:space="0" w:color="000000"/>
-                <w:right w:val="none" w:sz="0" w:space="0" w:color="000000"/>
-                <w:between w:val="none" w:sz="0" w:space="0" w:color="000000"/>
-              </w:pBdr>
-            </w:pPr>
-            <w:r>
-              <w:t>Plan de Gestión de la Configuración</w:t>
-            </w:r>
-          </w:p>
-        </w:tc>
-        <w:tc>
-          <w:tcPr>
-            <w:tcW w:w="0" w:type="auto"/>
-          </w:tcPr>
-          <w:p>
-            <w:pPr>
-              <w:pBdr>
-                <w:top w:val="none" w:sz="0" w:space="0" w:color="000000"/>
-                <w:left w:val="none" w:sz="0" w:space="0" w:color="000000"/>
-                <w:bottom w:val="none" w:sz="0" w:space="0" w:color="000000"/>
-                <w:right w:val="none" w:sz="0" w:space="0" w:color="000000"/>
-                <w:between w:val="none" w:sz="0" w:space="0" w:color="000000"/>
-              </w:pBdr>
-              <w:jc w:val="center"/>
-            </w:pPr>
-            <w:r>
-              <w:t>E</w:t>
-            </w:r>
-          </w:p>
-        </w:tc>
-        <w:tc>
-          <w:tcPr>
-            <w:tcW w:w="0" w:type="auto"/>
-          </w:tcPr>
-          <w:p>
-            <w:pPr>
-              <w:pBdr>
-                <w:top w:val="none" w:sz="0" w:space="0" w:color="000000"/>
-                <w:left w:val="none" w:sz="0" w:space="0" w:color="000000"/>
-                <w:bottom w:val="none" w:sz="0" w:space="0" w:color="000000"/>
-                <w:right w:val="none" w:sz="0" w:space="0" w:color="000000"/>
-                <w:between w:val="none" w:sz="0" w:space="0" w:color="000000"/>
-              </w:pBdr>
-              <w:jc w:val="center"/>
-            </w:pPr>
-            <w:r>
-              <w:t>.</w:t>
-            </w:r>
-            <w:proofErr w:type="spellStart"/>
-            <w:r>
-              <w:t>docx</w:t>
-            </w:r>
-            <w:proofErr w:type="spellEnd"/>
-          </w:p>
-        </w:tc>
-        <w:tc>
-          <w:tcPr>
-            <w:tcW w:w="0" w:type="auto"/>
-          </w:tcPr>
-          <w:p>
-            <w:pPr>
-              <w:pBdr>
-                <w:top w:val="none" w:sz="0" w:space="0" w:color="000000"/>
-                <w:left w:val="none" w:sz="0" w:space="0" w:color="000000"/>
-                <w:bottom w:val="none" w:sz="0" w:space="0" w:color="000000"/>
-                <w:right w:val="none" w:sz="0" w:space="0" w:color="000000"/>
-                <w:between w:val="none" w:sz="0" w:space="0" w:color="000000"/>
-              </w:pBdr>
-              <w:jc w:val="center"/>
-            </w:pPr>
-            <w:r>
-              <w:t>-</w:t>
+        <w:tc>
+          <w:tcPr>
+            <w:tcW w:w="1620" w:type="dxa"/>
+          </w:tcPr>
+          <w:p>
+            <w:pPr>
+              <w:pBdr>
+                <w:top w:val="none" w:sz="0" w:space="0" w:color="000000"/>
+                <w:left w:val="none" w:sz="0" w:space="0" w:color="000000"/>
+                <w:bottom w:val="none" w:sz="0" w:space="0" w:color="000000"/>
+                <w:right w:val="none" w:sz="0" w:space="0" w:color="000000"/>
+                <w:between w:val="none" w:sz="0" w:space="0" w:color="000000"/>
+              </w:pBdr>
+              <w:spacing w:after="0" w:line="240" w:lineRule="auto"/>
+            </w:pPr>
+            <w:r>
+              <w:t>PP</w:t>
+            </w:r>
+          </w:p>
+        </w:tc>
+        <w:tc>
+          <w:tcPr>
+            <w:tcW w:w="4819" w:type="dxa"/>
+          </w:tcPr>
+          <w:p>
+            <w:pPr>
+              <w:pBdr>
+                <w:top w:val="none" w:sz="0" w:space="0" w:color="000000"/>
+                <w:left w:val="none" w:sz="0" w:space="0" w:color="000000"/>
+                <w:bottom w:val="none" w:sz="0" w:space="0" w:color="000000"/>
+                <w:right w:val="none" w:sz="0" w:space="0" w:color="000000"/>
+                <w:between w:val="none" w:sz="0" w:space="0" w:color="000000"/>
+              </w:pBdr>
+              <w:spacing w:after="0" w:line="240" w:lineRule="auto"/>
+            </w:pPr>
+            <w:r>
+              <w:t>Plan de Proyecto</w:t>
+            </w:r>
+          </w:p>
+        </w:tc>
+        <w:tc>
+          <w:tcPr>
+            <w:tcW w:w="1985" w:type="dxa"/>
+          </w:tcPr>
+          <w:p>
+            <w:pPr>
+              <w:pBdr>
+                <w:top w:val="none" w:sz="0" w:space="0" w:color="000000"/>
+                <w:left w:val="none" w:sz="0" w:space="0" w:color="000000"/>
+                <w:bottom w:val="none" w:sz="0" w:space="0" w:color="000000"/>
+                <w:right w:val="none" w:sz="0" w:space="0" w:color="000000"/>
+                <w:between w:val="none" w:sz="0" w:space="0" w:color="000000"/>
+              </w:pBdr>
+              <w:spacing w:after="0" w:line="240" w:lineRule="auto"/>
+            </w:pPr>
+            <w:r>
+              <w:t>Análisis</w:t>
             </w:r>
           </w:p>
         </w:tc>
       </w:tr>
       <w:tr>
-        <w:trPr>
-          <w:trHeight w:val="398"/>
-        </w:trPr>
-        <w:tc>
-          <w:tcPr>
-            <w:tcW w:w="0" w:type="auto"/>
-          </w:tcPr>
-          <w:p>
-            <w:pPr>
-              <w:pBdr>
-                <w:top w:val="none" w:sz="0" w:space="0" w:color="000000"/>
-                <w:left w:val="none" w:sz="0" w:space="0" w:color="000000"/>
-                <w:bottom w:val="none" w:sz="0" w:space="0" w:color="000000"/>
-                <w:right w:val="none" w:sz="0" w:space="0" w:color="000000"/>
-                <w:between w:val="none" w:sz="0" w:space="0" w:color="000000"/>
-              </w:pBdr>
-              <w:jc w:val="center"/>
-            </w:pPr>
-            <w:r>
-              <w:t>Evolución</w:t>
-            </w:r>
-          </w:p>
-        </w:tc>
-        <w:tc>
-          <w:tcPr>
-            <w:tcW w:w="0" w:type="auto"/>
-          </w:tcPr>
-          <w:p>
-            <w:pPr>
-              <w:pBdr>
-                <w:top w:val="none" w:sz="0" w:space="0" w:color="000000"/>
-                <w:left w:val="none" w:sz="0" w:space="0" w:color="000000"/>
-                <w:bottom w:val="none" w:sz="0" w:space="0" w:color="000000"/>
-                <w:right w:val="none" w:sz="0" w:space="0" w:color="000000"/>
-                <w:between w:val="none" w:sz="0" w:space="0" w:color="000000"/>
-              </w:pBdr>
-            </w:pPr>
-            <w:r>
-              <w:t>Sistema de Control de Versiones</w:t>
-            </w:r>
-          </w:p>
-        </w:tc>
-        <w:tc>
-          <w:tcPr>
-            <w:tcW w:w="0" w:type="auto"/>
-          </w:tcPr>
-          <w:p>
-            <w:pPr>
-              <w:pBdr>
-                <w:top w:val="none" w:sz="0" w:space="0" w:color="000000"/>
-                <w:left w:val="none" w:sz="0" w:space="0" w:color="000000"/>
-                <w:bottom w:val="none" w:sz="0" w:space="0" w:color="000000"/>
-                <w:right w:val="none" w:sz="0" w:space="0" w:color="000000"/>
-                <w:between w:val="none" w:sz="0" w:space="0" w:color="000000"/>
-              </w:pBdr>
-              <w:jc w:val="center"/>
-            </w:pPr>
-            <w:r>
-              <w:t>E</w:t>
-            </w:r>
-          </w:p>
-        </w:tc>
-        <w:tc>
-          <w:tcPr>
-            <w:tcW w:w="0" w:type="auto"/>
-          </w:tcPr>
-          <w:p>
-            <w:pPr>
-              <w:pBdr>
-                <w:top w:val="none" w:sz="0" w:space="0" w:color="000000"/>
-                <w:left w:val="none" w:sz="0" w:space="0" w:color="000000"/>
-                <w:bottom w:val="none" w:sz="0" w:space="0" w:color="000000"/>
-                <w:right w:val="none" w:sz="0" w:space="0" w:color="000000"/>
-                <w:between w:val="none" w:sz="0" w:space="0" w:color="000000"/>
-              </w:pBdr>
-              <w:jc w:val="center"/>
-            </w:pPr>
-            <w:r>
-              <w:t>.</w:t>
-            </w:r>
-            <w:proofErr w:type="spellStart"/>
-            <w:r>
-              <w:t>docx</w:t>
-            </w:r>
-            <w:proofErr w:type="spellEnd"/>
-          </w:p>
-        </w:tc>
-        <w:tc>
-          <w:tcPr>
-            <w:tcW w:w="0" w:type="auto"/>
-          </w:tcPr>
-          <w:p>
-            <w:pPr>
-              <w:pBdr>
-                <w:top w:val="none" w:sz="0" w:space="0" w:color="000000"/>
-                <w:left w:val="none" w:sz="0" w:space="0" w:color="000000"/>
-                <w:bottom w:val="none" w:sz="0" w:space="0" w:color="000000"/>
-                <w:right w:val="none" w:sz="0" w:space="0" w:color="000000"/>
-                <w:between w:val="none" w:sz="0" w:space="0" w:color="000000"/>
-              </w:pBdr>
-              <w:jc w:val="center"/>
-            </w:pPr>
-            <w:r>
-              <w:t>-</w:t>
+        <w:tc>
+          <w:tcPr>
+            <w:tcW w:w="1620" w:type="dxa"/>
+          </w:tcPr>
+          <w:p>
+            <w:pPr>
+              <w:pBdr>
+                <w:top w:val="none" w:sz="0" w:space="0" w:color="000000"/>
+                <w:left w:val="none" w:sz="0" w:space="0" w:color="000000"/>
+                <w:bottom w:val="none" w:sz="0" w:space="0" w:color="000000"/>
+                <w:right w:val="none" w:sz="0" w:space="0" w:color="000000"/>
+                <w:between w:val="none" w:sz="0" w:space="0" w:color="000000"/>
+              </w:pBdr>
+              <w:spacing w:after="0" w:line="240" w:lineRule="auto"/>
+            </w:pPr>
+            <w:r>
+              <w:t>DN</w:t>
+            </w:r>
+          </w:p>
+        </w:tc>
+        <w:tc>
+          <w:tcPr>
+            <w:tcW w:w="4819" w:type="dxa"/>
+          </w:tcPr>
+          <w:p>
+            <w:pPr>
+              <w:pBdr>
+                <w:top w:val="none" w:sz="0" w:space="0" w:color="000000"/>
+                <w:left w:val="none" w:sz="0" w:space="0" w:color="000000"/>
+                <w:bottom w:val="none" w:sz="0" w:space="0" w:color="000000"/>
+                <w:right w:val="none" w:sz="0" w:space="0" w:color="000000"/>
+                <w:between w:val="none" w:sz="0" w:space="0" w:color="000000"/>
+              </w:pBdr>
+              <w:spacing w:after="0" w:line="240" w:lineRule="auto"/>
+            </w:pPr>
+            <w:r>
+              <w:t>Documento de Negocio</w:t>
+            </w:r>
+          </w:p>
+        </w:tc>
+        <w:tc>
+          <w:tcPr>
+            <w:tcW w:w="1985" w:type="dxa"/>
+          </w:tcPr>
+          <w:p>
+            <w:pPr>
+              <w:pBdr>
+                <w:top w:val="none" w:sz="0" w:space="0" w:color="000000"/>
+                <w:left w:val="none" w:sz="0" w:space="0" w:color="000000"/>
+                <w:bottom w:val="none" w:sz="0" w:space="0" w:color="000000"/>
+                <w:right w:val="none" w:sz="0" w:space="0" w:color="000000"/>
+                <w:between w:val="none" w:sz="0" w:space="0" w:color="000000"/>
+              </w:pBdr>
+              <w:spacing w:after="0" w:line="240" w:lineRule="auto"/>
+            </w:pPr>
+            <w:r>
+              <w:t>Negocio</w:t>
             </w:r>
           </w:p>
         </w:tc>
       </w:tr>
       <w:tr>
-        <w:trPr>
-          <w:trHeight w:val="576"/>
-        </w:trPr>
-        <w:tc>
-          <w:tcPr>
-            <w:tcW w:w="0" w:type="auto"/>
-          </w:tcPr>
-          <w:p>
-            <w:pPr>
-              <w:pBdr>
-                <w:top w:val="none" w:sz="0" w:space="0" w:color="000000"/>
-                <w:left w:val="none" w:sz="0" w:space="0" w:color="000000"/>
-                <w:bottom w:val="none" w:sz="0" w:space="0" w:color="000000"/>
-                <w:right w:val="none" w:sz="0" w:space="0" w:color="000000"/>
-                <w:between w:val="none" w:sz="0" w:space="0" w:color="000000"/>
-              </w:pBdr>
-              <w:jc w:val="center"/>
-            </w:pPr>
-            <w:r>
-              <w:t>Evolución</w:t>
-            </w:r>
-          </w:p>
-        </w:tc>
-        <w:tc>
-          <w:tcPr>
-            <w:tcW w:w="0" w:type="auto"/>
-          </w:tcPr>
-          <w:p>
-            <w:pPr>
-              <w:pBdr>
-                <w:top w:val="none" w:sz="0" w:space="0" w:color="000000"/>
-                <w:left w:val="none" w:sz="0" w:space="0" w:color="000000"/>
-                <w:bottom w:val="none" w:sz="0" w:space="0" w:color="000000"/>
-                <w:right w:val="none" w:sz="0" w:space="0" w:color="000000"/>
-                <w:between w:val="none" w:sz="0" w:space="0" w:color="000000"/>
-              </w:pBdr>
-            </w:pPr>
-            <w:r>
-              <w:t>Directrices para la gestión de cambios ISO 10007:2007</w:t>
-            </w:r>
-          </w:p>
-        </w:tc>
-        <w:tc>
-          <w:tcPr>
-            <w:tcW w:w="0" w:type="auto"/>
-          </w:tcPr>
-          <w:p>
-            <w:pPr>
-              <w:pBdr>
-                <w:top w:val="none" w:sz="0" w:space="0" w:color="000000"/>
-                <w:left w:val="none" w:sz="0" w:space="0" w:color="000000"/>
-                <w:bottom w:val="none" w:sz="0" w:space="0" w:color="000000"/>
-                <w:right w:val="none" w:sz="0" w:space="0" w:color="000000"/>
-                <w:between w:val="none" w:sz="0" w:space="0" w:color="000000"/>
-              </w:pBdr>
-              <w:jc w:val="center"/>
-            </w:pPr>
-            <w:r>
-              <w:t>E</w:t>
-            </w:r>
-          </w:p>
-        </w:tc>
-        <w:tc>
-          <w:tcPr>
-            <w:tcW w:w="0" w:type="auto"/>
-          </w:tcPr>
-          <w:p>
-            <w:pPr>
-              <w:pBdr>
-                <w:top w:val="none" w:sz="0" w:space="0" w:color="000000"/>
-                <w:left w:val="none" w:sz="0" w:space="0" w:color="000000"/>
-                <w:bottom w:val="none" w:sz="0" w:space="0" w:color="000000"/>
-                <w:right w:val="none" w:sz="0" w:space="0" w:color="000000"/>
-                <w:between w:val="none" w:sz="0" w:space="0" w:color="000000"/>
-              </w:pBdr>
-              <w:jc w:val="center"/>
-            </w:pPr>
-            <w:r>
-              <w:t>.</w:t>
-            </w:r>
-            <w:proofErr w:type="spellStart"/>
-            <w:r>
-              <w:t>docx</w:t>
-            </w:r>
-            <w:proofErr w:type="spellEnd"/>
-          </w:p>
-        </w:tc>
-        <w:tc>
-          <w:tcPr>
-            <w:tcW w:w="0" w:type="auto"/>
-          </w:tcPr>
-          <w:p>
-            <w:pPr>
-              <w:pBdr>
-                <w:top w:val="none" w:sz="0" w:space="0" w:color="000000"/>
-                <w:left w:val="none" w:sz="0" w:space="0" w:color="000000"/>
-                <w:bottom w:val="none" w:sz="0" w:space="0" w:color="000000"/>
-                <w:right w:val="none" w:sz="0" w:space="0" w:color="000000"/>
-                <w:between w:val="none" w:sz="0" w:space="0" w:color="000000"/>
-              </w:pBdr>
-              <w:jc w:val="center"/>
-            </w:pPr>
-            <w:r>
-              <w:t>-</w:t>
+        <w:tc>
+          <w:tcPr>
+            <w:tcW w:w="1620" w:type="dxa"/>
+          </w:tcPr>
+          <w:p>
+            <w:pPr>
+              <w:pBdr>
+                <w:top w:val="none" w:sz="0" w:space="0" w:color="000000"/>
+                <w:left w:val="none" w:sz="0" w:space="0" w:color="000000"/>
+                <w:bottom w:val="none" w:sz="0" w:space="0" w:color="000000"/>
+                <w:right w:val="none" w:sz="0" w:space="0" w:color="000000"/>
+                <w:between w:val="none" w:sz="0" w:space="0" w:color="000000"/>
+              </w:pBdr>
+              <w:spacing w:after="0" w:line="240" w:lineRule="auto"/>
+            </w:pPr>
+            <w:r>
+              <w:t>DR</w:t>
+            </w:r>
+          </w:p>
+        </w:tc>
+        <w:tc>
+          <w:tcPr>
+            <w:tcW w:w="4819" w:type="dxa"/>
+          </w:tcPr>
+          <w:p>
+            <w:pPr>
+              <w:pBdr>
+                <w:top w:val="none" w:sz="0" w:space="0" w:color="000000"/>
+                <w:left w:val="none" w:sz="0" w:space="0" w:color="000000"/>
+                <w:bottom w:val="none" w:sz="0" w:space="0" w:color="000000"/>
+                <w:right w:val="none" w:sz="0" w:space="0" w:color="000000"/>
+                <w:between w:val="none" w:sz="0" w:space="0" w:color="000000"/>
+              </w:pBdr>
+              <w:spacing w:after="0" w:line="240" w:lineRule="auto"/>
+            </w:pPr>
+            <w:r>
+              <w:t>Documento de Requisitos</w:t>
+            </w:r>
+          </w:p>
+        </w:tc>
+        <w:tc>
+          <w:tcPr>
+            <w:tcW w:w="1985" w:type="dxa"/>
+          </w:tcPr>
+          <w:p>
+            <w:pPr>
+              <w:pBdr>
+                <w:top w:val="none" w:sz="0" w:space="0" w:color="000000"/>
+                <w:left w:val="none" w:sz="0" w:space="0" w:color="000000"/>
+                <w:bottom w:val="none" w:sz="0" w:space="0" w:color="000000"/>
+                <w:right w:val="none" w:sz="0" w:space="0" w:color="000000"/>
+                <w:between w:val="none" w:sz="0" w:space="0" w:color="000000"/>
+              </w:pBdr>
+              <w:spacing w:after="0" w:line="240" w:lineRule="auto"/>
+            </w:pPr>
+            <w:r>
+              <w:t>Requisito</w:t>
             </w:r>
           </w:p>
         </w:tc>
       </w:tr>
       <w:tr>
-        <w:trPr>
-          <w:trHeight w:val="589"/>
-        </w:trPr>
-        <w:tc>
-          <w:tcPr>
-            <w:tcW w:w="0" w:type="auto"/>
-          </w:tcPr>
-          <w:p>
-            <w:pPr>
-              <w:pBdr>
-                <w:top w:val="none" w:sz="0" w:space="0" w:color="000000"/>
-                <w:left w:val="none" w:sz="0" w:space="0" w:color="000000"/>
-                <w:bottom w:val="none" w:sz="0" w:space="0" w:color="000000"/>
-                <w:right w:val="none" w:sz="0" w:space="0" w:color="000000"/>
-                <w:between w:val="none" w:sz="0" w:space="0" w:color="000000"/>
-              </w:pBdr>
-              <w:jc w:val="center"/>
-            </w:pPr>
-            <w:r>
-              <w:t>Evolución</w:t>
-            </w:r>
-          </w:p>
-        </w:tc>
-        <w:tc>
-          <w:tcPr>
-            <w:tcW w:w="0" w:type="auto"/>
-          </w:tcPr>
-          <w:p>
-            <w:pPr>
-              <w:pBdr>
-                <w:top w:val="none" w:sz="0" w:space="0" w:color="000000"/>
-                <w:left w:val="none" w:sz="0" w:space="0" w:color="000000"/>
-                <w:bottom w:val="none" w:sz="0" w:space="0" w:color="000000"/>
-                <w:right w:val="none" w:sz="0" w:space="0" w:color="000000"/>
-                <w:between w:val="none" w:sz="0" w:space="0" w:color="000000"/>
-              </w:pBdr>
-            </w:pPr>
-            <w:r>
-              <w:t>Directrices para la programación de proyectos</w:t>
-            </w:r>
-          </w:p>
-        </w:tc>
-        <w:tc>
-          <w:tcPr>
-            <w:tcW w:w="0" w:type="auto"/>
-          </w:tcPr>
-          <w:p>
-            <w:pPr>
-              <w:pBdr>
-                <w:top w:val="none" w:sz="0" w:space="0" w:color="000000"/>
-                <w:left w:val="none" w:sz="0" w:space="0" w:color="000000"/>
-                <w:bottom w:val="none" w:sz="0" w:space="0" w:color="000000"/>
-                <w:right w:val="none" w:sz="0" w:space="0" w:color="000000"/>
-                <w:between w:val="none" w:sz="0" w:space="0" w:color="000000"/>
-              </w:pBdr>
-              <w:jc w:val="center"/>
-            </w:pPr>
-            <w:r>
-              <w:t>E</w:t>
-            </w:r>
-          </w:p>
-        </w:tc>
-        <w:tc>
-          <w:tcPr>
-            <w:tcW w:w="0" w:type="auto"/>
-          </w:tcPr>
-          <w:p>
-            <w:pPr>
-              <w:pBdr>
-                <w:top w:val="none" w:sz="0" w:space="0" w:color="000000"/>
-                <w:left w:val="none" w:sz="0" w:space="0" w:color="000000"/>
-                <w:bottom w:val="none" w:sz="0" w:space="0" w:color="000000"/>
-                <w:right w:val="none" w:sz="0" w:space="0" w:color="000000"/>
-                <w:between w:val="none" w:sz="0" w:space="0" w:color="000000"/>
-              </w:pBdr>
-              <w:jc w:val="center"/>
-            </w:pPr>
-            <w:r>
-              <w:t>.</w:t>
-            </w:r>
-            <w:proofErr w:type="spellStart"/>
-            <w:r>
-              <w:t>docx</w:t>
-            </w:r>
-            <w:proofErr w:type="spellEnd"/>
-          </w:p>
-        </w:tc>
-        <w:tc>
-          <w:tcPr>
-            <w:tcW w:w="0" w:type="auto"/>
-          </w:tcPr>
-          <w:p>
-            <w:pPr>
-              <w:pBdr>
-                <w:top w:val="none" w:sz="0" w:space="0" w:color="000000"/>
-                <w:left w:val="none" w:sz="0" w:space="0" w:color="000000"/>
-                <w:bottom w:val="none" w:sz="0" w:space="0" w:color="000000"/>
-                <w:right w:val="none" w:sz="0" w:space="0" w:color="000000"/>
-                <w:between w:val="none" w:sz="0" w:space="0" w:color="000000"/>
-              </w:pBdr>
-              <w:jc w:val="center"/>
-            </w:pPr>
-            <w:r>
-              <w:t>-</w:t>
+        <w:tc>
+          <w:tcPr>
+            <w:tcW w:w="1620" w:type="dxa"/>
+          </w:tcPr>
+          <w:p>
+            <w:pPr>
+              <w:pBdr>
+                <w:top w:val="none" w:sz="0" w:space="0" w:color="000000"/>
+                <w:left w:val="none" w:sz="0" w:space="0" w:color="000000"/>
+                <w:bottom w:val="none" w:sz="0" w:space="0" w:color="000000"/>
+                <w:right w:val="none" w:sz="0" w:space="0" w:color="000000"/>
+                <w:between w:val="none" w:sz="0" w:space="0" w:color="000000"/>
+              </w:pBdr>
+              <w:spacing w:after="0" w:line="240" w:lineRule="auto"/>
+            </w:pPr>
+            <w:r>
+              <w:t>ECUS</w:t>
+            </w:r>
+          </w:p>
+        </w:tc>
+        <w:tc>
+          <w:tcPr>
+            <w:tcW w:w="4819" w:type="dxa"/>
+          </w:tcPr>
+          <w:p>
+            <w:pPr>
+              <w:pBdr>
+                <w:top w:val="none" w:sz="0" w:space="0" w:color="000000"/>
+                <w:left w:val="none" w:sz="0" w:space="0" w:color="000000"/>
+                <w:bottom w:val="none" w:sz="0" w:space="0" w:color="000000"/>
+                <w:right w:val="none" w:sz="0" w:space="0" w:color="000000"/>
+                <w:between w:val="none" w:sz="0" w:space="0" w:color="000000"/>
+              </w:pBdr>
+              <w:spacing w:after="0" w:line="240" w:lineRule="auto"/>
+            </w:pPr>
+            <w:r>
+              <w:t>Especificación de Casos de Uso del Sistema</w:t>
+            </w:r>
+          </w:p>
+        </w:tc>
+        <w:tc>
+          <w:tcPr>
+            <w:tcW w:w="1985" w:type="dxa"/>
+          </w:tcPr>
+          <w:p>
+            <w:pPr>
+              <w:pBdr>
+                <w:top w:val="none" w:sz="0" w:space="0" w:color="000000"/>
+                <w:left w:val="none" w:sz="0" w:space="0" w:color="000000"/>
+                <w:bottom w:val="none" w:sz="0" w:space="0" w:color="000000"/>
+                <w:right w:val="none" w:sz="0" w:space="0" w:color="000000"/>
+                <w:between w:val="none" w:sz="0" w:space="0" w:color="000000"/>
+              </w:pBdr>
+              <w:spacing w:after="0" w:line="240" w:lineRule="auto"/>
+            </w:pPr>
+            <w:r>
+              <w:t>Análisis  y Diseño</w:t>
             </w:r>
           </w:p>
         </w:tc>
       </w:tr>
       <w:tr>
-        <w:trPr>
-          <w:trHeight w:val="589"/>
-        </w:trPr>
-        <w:tc>
-          <w:tcPr>
-            <w:tcW w:w="0" w:type="auto"/>
-          </w:tcPr>
-          <w:p>
-            <w:pPr>
-              <w:pBdr>
-                <w:top w:val="none" w:sz="0" w:space="0" w:color="000000"/>
-                <w:left w:val="none" w:sz="0" w:space="0" w:color="000000"/>
-                <w:bottom w:val="none" w:sz="0" w:space="0" w:color="000000"/>
-                <w:right w:val="none" w:sz="0" w:space="0" w:color="000000"/>
-                <w:between w:val="none" w:sz="0" w:space="0" w:color="000000"/>
-              </w:pBdr>
-              <w:jc w:val="center"/>
-            </w:pPr>
-            <w:r>
-              <w:t>Evolución</w:t>
-            </w:r>
-          </w:p>
-        </w:tc>
-        <w:tc>
-          <w:tcPr>
-            <w:tcW w:w="0" w:type="auto"/>
-          </w:tcPr>
-          <w:p>
-            <w:pPr>
-              <w:pBdr>
-                <w:top w:val="none" w:sz="0" w:space="0" w:color="000000"/>
-                <w:left w:val="none" w:sz="0" w:space="0" w:color="000000"/>
-                <w:bottom w:val="none" w:sz="0" w:space="0" w:color="000000"/>
-                <w:right w:val="none" w:sz="0" w:space="0" w:color="000000"/>
-                <w:between w:val="none" w:sz="0" w:space="0" w:color="000000"/>
-              </w:pBdr>
-            </w:pPr>
-            <w:r>
-              <w:t>Políticas de contraseñas y seguridad de perfiles</w:t>
-            </w:r>
-          </w:p>
-        </w:tc>
-        <w:tc>
-          <w:tcPr>
-            <w:tcW w:w="0" w:type="auto"/>
-          </w:tcPr>
-          <w:p>
-            <w:pPr>
-              <w:pBdr>
-                <w:top w:val="none" w:sz="0" w:space="0" w:color="000000"/>
-                <w:left w:val="none" w:sz="0" w:space="0" w:color="000000"/>
-                <w:bottom w:val="none" w:sz="0" w:space="0" w:color="000000"/>
-                <w:right w:val="none" w:sz="0" w:space="0" w:color="000000"/>
-                <w:between w:val="none" w:sz="0" w:space="0" w:color="000000"/>
-              </w:pBdr>
-              <w:jc w:val="center"/>
-            </w:pPr>
-            <w:r>
-              <w:t>E</w:t>
-            </w:r>
-          </w:p>
-        </w:tc>
-        <w:tc>
-          <w:tcPr>
-            <w:tcW w:w="0" w:type="auto"/>
-          </w:tcPr>
-          <w:p>
-            <w:pPr>
-              <w:pBdr>
-                <w:top w:val="none" w:sz="0" w:space="0" w:color="000000"/>
-                <w:left w:val="none" w:sz="0" w:space="0" w:color="000000"/>
-                <w:bottom w:val="none" w:sz="0" w:space="0" w:color="000000"/>
-                <w:right w:val="none" w:sz="0" w:space="0" w:color="000000"/>
-                <w:between w:val="none" w:sz="0" w:space="0" w:color="000000"/>
-              </w:pBdr>
-              <w:jc w:val="center"/>
-            </w:pPr>
-            <w:r>
-              <w:t>.</w:t>
-            </w:r>
-            <w:proofErr w:type="spellStart"/>
-            <w:r>
-              <w:t>docx</w:t>
-            </w:r>
-            <w:proofErr w:type="spellEnd"/>
-          </w:p>
-        </w:tc>
-        <w:tc>
-          <w:tcPr>
-            <w:tcW w:w="0" w:type="auto"/>
-          </w:tcPr>
-          <w:p>
-            <w:pPr>
-              <w:pBdr>
-                <w:top w:val="none" w:sz="0" w:space="0" w:color="000000"/>
-                <w:left w:val="none" w:sz="0" w:space="0" w:color="000000"/>
-                <w:bottom w:val="none" w:sz="0" w:space="0" w:color="000000"/>
-                <w:right w:val="none" w:sz="0" w:space="0" w:color="000000"/>
-                <w:between w:val="none" w:sz="0" w:space="0" w:color="000000"/>
-              </w:pBdr>
-              <w:jc w:val="center"/>
-            </w:pPr>
-            <w:r>
-              <w:t>-</w:t>
+        <w:tc>
+          <w:tcPr>
+            <w:tcW w:w="1620" w:type="dxa"/>
+          </w:tcPr>
+          <w:p>
+            <w:pPr>
+              <w:pBdr>
+                <w:top w:val="none" w:sz="0" w:space="0" w:color="000000"/>
+                <w:left w:val="none" w:sz="0" w:space="0" w:color="000000"/>
+                <w:bottom w:val="none" w:sz="0" w:space="0" w:color="000000"/>
+                <w:right w:val="none" w:sz="0" w:space="0" w:color="000000"/>
+                <w:between w:val="none" w:sz="0" w:space="0" w:color="000000"/>
+              </w:pBdr>
+              <w:spacing w:after="0" w:line="240" w:lineRule="auto"/>
+            </w:pPr>
+            <w:r>
+              <w:t>DCUS</w:t>
+            </w:r>
+          </w:p>
+        </w:tc>
+        <w:tc>
+          <w:tcPr>
+            <w:tcW w:w="4819" w:type="dxa"/>
+          </w:tcPr>
+          <w:p>
+            <w:pPr>
+              <w:pBdr>
+                <w:top w:val="none" w:sz="0" w:space="0" w:color="000000"/>
+                <w:left w:val="none" w:sz="0" w:space="0" w:color="000000"/>
+                <w:bottom w:val="none" w:sz="0" w:space="0" w:color="000000"/>
+                <w:right w:val="none" w:sz="0" w:space="0" w:color="000000"/>
+                <w:between w:val="none" w:sz="0" w:space="0" w:color="000000"/>
+              </w:pBdr>
+              <w:spacing w:after="0" w:line="240" w:lineRule="auto"/>
+            </w:pPr>
+            <w:r>
+              <w:t>Diagrama de Casos de Uso del Sistema</w:t>
+            </w:r>
+          </w:p>
+        </w:tc>
+        <w:tc>
+          <w:tcPr>
+            <w:tcW w:w="1985" w:type="dxa"/>
+          </w:tcPr>
+          <w:p>
+            <w:pPr>
+              <w:pBdr>
+                <w:top w:val="none" w:sz="0" w:space="0" w:color="000000"/>
+                <w:left w:val="none" w:sz="0" w:space="0" w:color="000000"/>
+                <w:bottom w:val="none" w:sz="0" w:space="0" w:color="000000"/>
+                <w:right w:val="none" w:sz="0" w:space="0" w:color="000000"/>
+                <w:between w:val="none" w:sz="0" w:space="0" w:color="000000"/>
+              </w:pBdr>
+              <w:spacing w:after="0" w:line="240" w:lineRule="auto"/>
+            </w:pPr>
+            <w:r>
+              <w:t>Análisis  y Diseño</w:t>
             </w:r>
           </w:p>
         </w:tc>
       </w:tr>
       <w:tr>
-        <w:trPr>
-          <w:trHeight w:val="589"/>
-        </w:trPr>
-        <w:tc>
-          <w:tcPr>
-            <w:tcW w:w="0" w:type="auto"/>
-          </w:tcPr>
-          <w:p>
-            <w:pPr>
-              <w:pBdr>
-                <w:top w:val="none" w:sz="0" w:space="0" w:color="000000"/>
-                <w:left w:val="none" w:sz="0" w:space="0" w:color="000000"/>
-                <w:bottom w:val="none" w:sz="0" w:space="0" w:color="000000"/>
-                <w:right w:val="none" w:sz="0" w:space="0" w:color="000000"/>
-                <w:between w:val="none" w:sz="0" w:space="0" w:color="000000"/>
-              </w:pBdr>
-              <w:jc w:val="center"/>
-            </w:pPr>
-            <w:r>
-              <w:t>Evolución</w:t>
-            </w:r>
-          </w:p>
-        </w:tc>
-        <w:tc>
-          <w:tcPr>
-            <w:tcW w:w="0" w:type="auto"/>
-          </w:tcPr>
-          <w:p>
-            <w:pPr>
-              <w:pBdr>
-                <w:top w:val="none" w:sz="0" w:space="0" w:color="000000"/>
-                <w:left w:val="none" w:sz="0" w:space="0" w:color="000000"/>
-                <w:bottom w:val="none" w:sz="0" w:space="0" w:color="000000"/>
-                <w:right w:val="none" w:sz="0" w:space="0" w:color="000000"/>
-                <w:between w:val="none" w:sz="0" w:space="0" w:color="000000"/>
-              </w:pBdr>
-            </w:pPr>
-            <w:r>
-              <w:t>Políticas para la aceptación de cambios</w:t>
-            </w:r>
-          </w:p>
-        </w:tc>
-        <w:tc>
-          <w:tcPr>
-            <w:tcW w:w="0" w:type="auto"/>
-          </w:tcPr>
-          <w:p>
-            <w:pPr>
-              <w:pBdr>
-                <w:top w:val="none" w:sz="0" w:space="0" w:color="000000"/>
-                <w:left w:val="none" w:sz="0" w:space="0" w:color="000000"/>
-                <w:bottom w:val="none" w:sz="0" w:space="0" w:color="000000"/>
-                <w:right w:val="none" w:sz="0" w:space="0" w:color="000000"/>
-                <w:between w:val="none" w:sz="0" w:space="0" w:color="000000"/>
-              </w:pBdr>
-              <w:jc w:val="center"/>
-            </w:pPr>
-            <w:r>
-              <w:t>E</w:t>
-            </w:r>
-          </w:p>
-        </w:tc>
-        <w:tc>
-          <w:tcPr>
-            <w:tcW w:w="0" w:type="auto"/>
-          </w:tcPr>
-          <w:p>
-            <w:pPr>
-              <w:pBdr>
-                <w:top w:val="none" w:sz="0" w:space="0" w:color="000000"/>
-                <w:left w:val="none" w:sz="0" w:space="0" w:color="000000"/>
-                <w:bottom w:val="none" w:sz="0" w:space="0" w:color="000000"/>
-                <w:right w:val="none" w:sz="0" w:space="0" w:color="000000"/>
-                <w:between w:val="none" w:sz="0" w:space="0" w:color="000000"/>
-              </w:pBdr>
-              <w:jc w:val="center"/>
-            </w:pPr>
-            <w:r>
-              <w:t>.</w:t>
-            </w:r>
-            <w:proofErr w:type="spellStart"/>
-            <w:r>
-              <w:t>docx</w:t>
-            </w:r>
-            <w:proofErr w:type="spellEnd"/>
-          </w:p>
-        </w:tc>
-        <w:tc>
-          <w:tcPr>
-            <w:tcW w:w="0" w:type="auto"/>
-          </w:tcPr>
-          <w:p>
-            <w:pPr>
-              <w:pBdr>
-                <w:top w:val="none" w:sz="0" w:space="0" w:color="000000"/>
-                <w:left w:val="none" w:sz="0" w:space="0" w:color="000000"/>
-                <w:bottom w:val="none" w:sz="0" w:space="0" w:color="000000"/>
-                <w:right w:val="none" w:sz="0" w:space="0" w:color="000000"/>
-                <w:between w:val="none" w:sz="0" w:space="0" w:color="000000"/>
-              </w:pBdr>
-              <w:jc w:val="center"/>
-            </w:pPr>
-            <w:r>
-              <w:t>-</w:t>
+        <w:tc>
+          <w:tcPr>
+            <w:tcW w:w="1620" w:type="dxa"/>
+          </w:tcPr>
+          <w:p>
+            <w:pPr>
+              <w:pBdr>
+                <w:top w:val="none" w:sz="0" w:space="0" w:color="000000"/>
+                <w:left w:val="none" w:sz="0" w:space="0" w:color="000000"/>
+                <w:bottom w:val="none" w:sz="0" w:space="0" w:color="000000"/>
+                <w:right w:val="none" w:sz="0" w:space="0" w:color="000000"/>
+                <w:between w:val="none" w:sz="0" w:space="0" w:color="000000"/>
+              </w:pBdr>
+              <w:spacing w:after="0" w:line="240" w:lineRule="auto"/>
+            </w:pPr>
+            <w:r>
+              <w:t>DA</w:t>
+            </w:r>
+          </w:p>
+        </w:tc>
+        <w:tc>
+          <w:tcPr>
+            <w:tcW w:w="4819" w:type="dxa"/>
+          </w:tcPr>
+          <w:p>
+            <w:pPr>
+              <w:pBdr>
+                <w:top w:val="none" w:sz="0" w:space="0" w:color="000000"/>
+                <w:left w:val="none" w:sz="0" w:space="0" w:color="000000"/>
+                <w:bottom w:val="none" w:sz="0" w:space="0" w:color="000000"/>
+                <w:right w:val="none" w:sz="0" w:space="0" w:color="000000"/>
+                <w:between w:val="none" w:sz="0" w:space="0" w:color="000000"/>
+              </w:pBdr>
+              <w:spacing w:after="0" w:line="240" w:lineRule="auto"/>
+            </w:pPr>
+            <w:r>
+              <w:t>Documento de Análisis</w:t>
+            </w:r>
+          </w:p>
+        </w:tc>
+        <w:tc>
+          <w:tcPr>
+            <w:tcW w:w="1985" w:type="dxa"/>
+          </w:tcPr>
+          <w:p>
+            <w:pPr>
+              <w:pBdr>
+                <w:top w:val="none" w:sz="0" w:space="0" w:color="000000"/>
+                <w:left w:val="none" w:sz="0" w:space="0" w:color="000000"/>
+                <w:bottom w:val="none" w:sz="0" w:space="0" w:color="000000"/>
+                <w:right w:val="none" w:sz="0" w:space="0" w:color="000000"/>
+                <w:between w:val="none" w:sz="0" w:space="0" w:color="000000"/>
+              </w:pBdr>
+              <w:spacing w:after="0" w:line="240" w:lineRule="auto"/>
+            </w:pPr>
+            <w:r>
+              <w:t>Análisis  y Diseño</w:t>
             </w:r>
           </w:p>
         </w:tc>
       </w:tr>
       <w:tr>
-        <w:trPr>
-          <w:trHeight w:val="398"/>
-        </w:trPr>
-        <w:tc>
-          <w:tcPr>
-            <w:tcW w:w="0" w:type="auto"/>
-          </w:tcPr>
-          <w:p>
-            <w:pPr>
-              <w:pBdr>
-                <w:top w:val="none" w:sz="0" w:space="0" w:color="000000"/>
-                <w:left w:val="none" w:sz="0" w:space="0" w:color="000000"/>
-                <w:bottom w:val="none" w:sz="0" w:space="0" w:color="000000"/>
-                <w:right w:val="none" w:sz="0" w:space="0" w:color="000000"/>
-                <w:between w:val="none" w:sz="0" w:space="0" w:color="000000"/>
-              </w:pBdr>
-              <w:jc w:val="center"/>
-            </w:pPr>
-            <w:r>
-              <w:t>Evolución</w:t>
-            </w:r>
-          </w:p>
-        </w:tc>
-        <w:tc>
-          <w:tcPr>
-            <w:tcW w:w="0" w:type="auto"/>
-          </w:tcPr>
-          <w:p>
-            <w:pPr>
-              <w:pBdr>
-                <w:top w:val="none" w:sz="0" w:space="0" w:color="000000"/>
-                <w:left w:val="none" w:sz="0" w:space="0" w:color="000000"/>
-                <w:bottom w:val="none" w:sz="0" w:space="0" w:color="000000"/>
-                <w:right w:val="none" w:sz="0" w:space="0" w:color="000000"/>
-                <w:between w:val="none" w:sz="0" w:space="0" w:color="000000"/>
-              </w:pBdr>
-            </w:pPr>
-            <w:r>
-              <w:t>Políticas para ejecutar cambios del proyecto</w:t>
-            </w:r>
-          </w:p>
-        </w:tc>
-        <w:tc>
-          <w:tcPr>
-            <w:tcW w:w="0" w:type="auto"/>
-          </w:tcPr>
-          <w:p>
-            <w:pPr>
-              <w:pBdr>
-                <w:top w:val="none" w:sz="0" w:space="0" w:color="000000"/>
-                <w:left w:val="none" w:sz="0" w:space="0" w:color="000000"/>
-                <w:bottom w:val="none" w:sz="0" w:space="0" w:color="000000"/>
-                <w:right w:val="none" w:sz="0" w:space="0" w:color="000000"/>
-                <w:between w:val="none" w:sz="0" w:space="0" w:color="000000"/>
-              </w:pBdr>
-              <w:jc w:val="center"/>
-            </w:pPr>
-            <w:r>
-              <w:t>E</w:t>
-            </w:r>
-          </w:p>
-        </w:tc>
-        <w:tc>
-          <w:tcPr>
-            <w:tcW w:w="0" w:type="auto"/>
-          </w:tcPr>
-          <w:p>
-            <w:pPr>
-              <w:pBdr>
-                <w:top w:val="none" w:sz="0" w:space="0" w:color="000000"/>
-                <w:left w:val="none" w:sz="0" w:space="0" w:color="000000"/>
-                <w:bottom w:val="none" w:sz="0" w:space="0" w:color="000000"/>
-                <w:right w:val="none" w:sz="0" w:space="0" w:color="000000"/>
-                <w:between w:val="none" w:sz="0" w:space="0" w:color="000000"/>
-              </w:pBdr>
-              <w:jc w:val="center"/>
-            </w:pPr>
-            <w:r>
-              <w:t>.</w:t>
-            </w:r>
-            <w:proofErr w:type="spellStart"/>
-            <w:r>
-              <w:t>docx</w:t>
-            </w:r>
-            <w:proofErr w:type="spellEnd"/>
-          </w:p>
-        </w:tc>
-        <w:tc>
-          <w:tcPr>
-            <w:tcW w:w="0" w:type="auto"/>
-          </w:tcPr>
-          <w:p>
-            <w:pPr>
-              <w:pBdr>
-                <w:top w:val="none" w:sz="0" w:space="0" w:color="000000"/>
-                <w:left w:val="none" w:sz="0" w:space="0" w:color="000000"/>
-                <w:bottom w:val="none" w:sz="0" w:space="0" w:color="000000"/>
-                <w:right w:val="none" w:sz="0" w:space="0" w:color="000000"/>
-                <w:between w:val="none" w:sz="0" w:space="0" w:color="000000"/>
-              </w:pBdr>
-              <w:jc w:val="center"/>
-            </w:pPr>
-            <w:r>
-              <w:t>-</w:t>
-            </w:r>
-          </w:p>
-        </w:tc>
-      </w:tr>
-      <w:tr>
-        <w:trPr>
-          <w:trHeight w:val="576"/>
-        </w:trPr>
-        <w:tc>
-          <w:tcPr>
-            <w:tcW w:w="0" w:type="auto"/>
-          </w:tcPr>
-          <w:p>
-            <w:pPr>
-              <w:pBdr>
-                <w:top w:val="none" w:sz="0" w:space="0" w:color="000000"/>
-                <w:left w:val="none" w:sz="0" w:space="0" w:color="000000"/>
-                <w:bottom w:val="none" w:sz="0" w:space="0" w:color="000000"/>
-                <w:right w:val="none" w:sz="0" w:space="0" w:color="000000"/>
-                <w:between w:val="none" w:sz="0" w:space="0" w:color="000000"/>
-              </w:pBdr>
-              <w:jc w:val="center"/>
-            </w:pPr>
-            <w:r>
-              <w:t>Evolución</w:t>
-            </w:r>
-          </w:p>
-        </w:tc>
-        <w:tc>
-          <w:tcPr>
-            <w:tcW w:w="0" w:type="auto"/>
-          </w:tcPr>
-          <w:p>
-            <w:pPr>
-              <w:pBdr>
-                <w:top w:val="none" w:sz="0" w:space="0" w:color="000000"/>
-                <w:left w:val="none" w:sz="0" w:space="0" w:color="000000"/>
-                <w:bottom w:val="none" w:sz="0" w:space="0" w:color="000000"/>
-                <w:right w:val="none" w:sz="0" w:space="0" w:color="000000"/>
-                <w:between w:val="none" w:sz="0" w:space="0" w:color="000000"/>
-              </w:pBdr>
-            </w:pPr>
-            <w:r>
-              <w:t>Políticas de versionamiento de código fuente.</w:t>
-            </w:r>
-          </w:p>
-        </w:tc>
-        <w:tc>
-          <w:tcPr>
-            <w:tcW w:w="0" w:type="auto"/>
-          </w:tcPr>
-          <w:p>
-            <w:pPr>
-              <w:pBdr>
-                <w:top w:val="none" w:sz="0" w:space="0" w:color="000000"/>
-                <w:left w:val="none" w:sz="0" w:space="0" w:color="000000"/>
-                <w:bottom w:val="none" w:sz="0" w:space="0" w:color="000000"/>
-                <w:right w:val="none" w:sz="0" w:space="0" w:color="000000"/>
-                <w:between w:val="none" w:sz="0" w:space="0" w:color="000000"/>
-              </w:pBdr>
-              <w:jc w:val="center"/>
-            </w:pPr>
-            <w:r>
-              <w:t>E</w:t>
-            </w:r>
-          </w:p>
-        </w:tc>
-        <w:tc>
-          <w:tcPr>
-            <w:tcW w:w="0" w:type="auto"/>
-          </w:tcPr>
-          <w:p>
-            <w:pPr>
-              <w:pBdr>
-                <w:top w:val="none" w:sz="0" w:space="0" w:color="000000"/>
-                <w:left w:val="none" w:sz="0" w:space="0" w:color="000000"/>
-                <w:bottom w:val="none" w:sz="0" w:space="0" w:color="000000"/>
-                <w:right w:val="none" w:sz="0" w:space="0" w:color="000000"/>
-                <w:between w:val="none" w:sz="0" w:space="0" w:color="000000"/>
-              </w:pBdr>
-              <w:jc w:val="center"/>
-            </w:pPr>
-            <w:r>
-              <w:t>.</w:t>
-            </w:r>
-            <w:proofErr w:type="spellStart"/>
-            <w:r>
-              <w:t>docx</w:t>
-            </w:r>
-            <w:proofErr w:type="spellEnd"/>
-          </w:p>
-        </w:tc>
-        <w:tc>
-          <w:tcPr>
-            <w:tcW w:w="0" w:type="auto"/>
-          </w:tcPr>
-          <w:p>
-            <w:pPr>
-              <w:pBdr>
-                <w:top w:val="none" w:sz="0" w:space="0" w:color="000000"/>
-                <w:left w:val="none" w:sz="0" w:space="0" w:color="000000"/>
-                <w:bottom w:val="none" w:sz="0" w:space="0" w:color="000000"/>
-                <w:right w:val="none" w:sz="0" w:space="0" w:color="000000"/>
-                <w:between w:val="none" w:sz="0" w:space="0" w:color="000000"/>
-              </w:pBdr>
-              <w:jc w:val="center"/>
-            </w:pPr>
-            <w:r>
-              <w:t>-</w:t>
-            </w:r>
-          </w:p>
-        </w:tc>
-      </w:tr>
-      <w:tr>
-        <w:trPr>
-          <w:trHeight w:val="398"/>
-        </w:trPr>
-        <w:tc>
-          <w:tcPr>
-            <w:tcW w:w="0" w:type="auto"/>
-          </w:tcPr>
-          <w:p>
-            <w:pPr>
-              <w:pBdr>
-                <w:top w:val="none" w:sz="0" w:space="0" w:color="000000"/>
-                <w:left w:val="none" w:sz="0" w:space="0" w:color="000000"/>
-                <w:bottom w:val="none" w:sz="0" w:space="0" w:color="000000"/>
-                <w:right w:val="none" w:sz="0" w:space="0" w:color="000000"/>
-                <w:between w:val="none" w:sz="0" w:space="0" w:color="000000"/>
-              </w:pBdr>
-              <w:jc w:val="center"/>
-            </w:pPr>
-            <w:r>
-              <w:t>Evolución</w:t>
-            </w:r>
-          </w:p>
-        </w:tc>
-        <w:tc>
-          <w:tcPr>
-            <w:tcW w:w="0" w:type="auto"/>
-          </w:tcPr>
-          <w:p>
-            <w:pPr>
-              <w:pBdr>
-                <w:top w:val="none" w:sz="0" w:space="0" w:color="000000"/>
-                <w:left w:val="none" w:sz="0" w:space="0" w:color="000000"/>
-                <w:bottom w:val="none" w:sz="0" w:space="0" w:color="000000"/>
-                <w:right w:val="none" w:sz="0" w:space="0" w:color="000000"/>
-                <w:between w:val="none" w:sz="0" w:space="0" w:color="000000"/>
-              </w:pBdr>
-            </w:pPr>
-            <w:r>
-              <w:t>Sistema de control de versiones GIT</w:t>
-            </w:r>
-          </w:p>
-        </w:tc>
-        <w:tc>
-          <w:tcPr>
-            <w:tcW w:w="0" w:type="auto"/>
-          </w:tcPr>
-          <w:p>
-            <w:pPr>
-              <w:pBdr>
-                <w:top w:val="none" w:sz="0" w:space="0" w:color="000000"/>
-                <w:left w:val="none" w:sz="0" w:space="0" w:color="000000"/>
-                <w:bottom w:val="none" w:sz="0" w:space="0" w:color="000000"/>
-                <w:right w:val="none" w:sz="0" w:space="0" w:color="000000"/>
-                <w:between w:val="none" w:sz="0" w:space="0" w:color="000000"/>
-              </w:pBdr>
-              <w:jc w:val="center"/>
-            </w:pPr>
-            <w:r>
-              <w:t>E</w:t>
-            </w:r>
-          </w:p>
-        </w:tc>
-        <w:tc>
-          <w:tcPr>
-            <w:tcW w:w="0" w:type="auto"/>
-          </w:tcPr>
-          <w:p>
-            <w:pPr>
-              <w:pBdr>
-                <w:top w:val="none" w:sz="0" w:space="0" w:color="000000"/>
-                <w:left w:val="none" w:sz="0" w:space="0" w:color="000000"/>
-                <w:bottom w:val="none" w:sz="0" w:space="0" w:color="000000"/>
-                <w:right w:val="none" w:sz="0" w:space="0" w:color="000000"/>
-                <w:between w:val="none" w:sz="0" w:space="0" w:color="000000"/>
-              </w:pBdr>
-              <w:jc w:val="center"/>
-            </w:pPr>
-            <w:r>
-              <w:t>.</w:t>
-            </w:r>
-            <w:proofErr w:type="spellStart"/>
-            <w:r>
-              <w:t>docx</w:t>
-            </w:r>
-            <w:proofErr w:type="spellEnd"/>
-          </w:p>
-        </w:tc>
-        <w:tc>
-          <w:tcPr>
-            <w:tcW w:w="0" w:type="auto"/>
-          </w:tcPr>
-          <w:p>
-            <w:pPr>
-              <w:pBdr>
-                <w:top w:val="none" w:sz="0" w:space="0" w:color="000000"/>
-                <w:left w:val="none" w:sz="0" w:space="0" w:color="000000"/>
-                <w:bottom w:val="none" w:sz="0" w:space="0" w:color="000000"/>
-                <w:right w:val="none" w:sz="0" w:space="0" w:color="000000"/>
-                <w:between w:val="none" w:sz="0" w:space="0" w:color="000000"/>
-              </w:pBdr>
-              <w:jc w:val="center"/>
-            </w:pPr>
-            <w:r>
-              <w:t>-</w:t>
-            </w:r>
-          </w:p>
-        </w:tc>
-      </w:tr>
-      <w:tr>
-        <w:trPr>
-          <w:trHeight w:val="191"/>
-        </w:trPr>
-        <w:tc>
-          <w:tcPr>
-            <w:tcW w:w="0" w:type="auto"/>
-          </w:tcPr>
-          <w:p>
-            <w:pPr>
-              <w:pBdr>
-                <w:top w:val="none" w:sz="0" w:space="0" w:color="000000"/>
-                <w:left w:val="none" w:sz="0" w:space="0" w:color="000000"/>
-                <w:bottom w:val="none" w:sz="0" w:space="0" w:color="000000"/>
-                <w:right w:val="none" w:sz="0" w:space="0" w:color="000000"/>
-                <w:between w:val="none" w:sz="0" w:space="0" w:color="000000"/>
-              </w:pBdr>
-              <w:jc w:val="center"/>
-            </w:pPr>
-            <w:r>
-              <w:t>Evolución</w:t>
-            </w:r>
-          </w:p>
-        </w:tc>
-        <w:tc>
-          <w:tcPr>
-            <w:tcW w:w="0" w:type="auto"/>
-          </w:tcPr>
-          <w:p>
-            <w:pPr>
-              <w:pBdr>
-                <w:top w:val="none" w:sz="0" w:space="0" w:color="000000"/>
-                <w:left w:val="none" w:sz="0" w:space="0" w:color="000000"/>
-                <w:bottom w:val="none" w:sz="0" w:space="0" w:color="000000"/>
-                <w:right w:val="none" w:sz="0" w:space="0" w:color="000000"/>
-                <w:between w:val="none" w:sz="0" w:space="0" w:color="000000"/>
-              </w:pBdr>
-            </w:pPr>
-            <w:r>
-              <w:t>Plan de Proyecto</w:t>
-            </w:r>
-          </w:p>
-        </w:tc>
-        <w:tc>
-          <w:tcPr>
-            <w:tcW w:w="0" w:type="auto"/>
-          </w:tcPr>
-          <w:p>
-            <w:pPr>
-              <w:pBdr>
-                <w:top w:val="none" w:sz="0" w:space="0" w:color="000000"/>
-                <w:left w:val="none" w:sz="0" w:space="0" w:color="000000"/>
-                <w:bottom w:val="none" w:sz="0" w:space="0" w:color="000000"/>
-                <w:right w:val="none" w:sz="0" w:space="0" w:color="000000"/>
-                <w:between w:val="none" w:sz="0" w:space="0" w:color="000000"/>
-              </w:pBdr>
-              <w:jc w:val="center"/>
-            </w:pPr>
-            <w:r>
-              <w:t>P</w:t>
-            </w:r>
-          </w:p>
-        </w:tc>
-        <w:tc>
-          <w:tcPr>
-            <w:tcW w:w="0" w:type="auto"/>
-          </w:tcPr>
-          <w:p>
-            <w:pPr>
-              <w:pBdr>
-                <w:top w:val="none" w:sz="0" w:space="0" w:color="000000"/>
-                <w:left w:val="none" w:sz="0" w:space="0" w:color="000000"/>
-                <w:bottom w:val="none" w:sz="0" w:space="0" w:color="000000"/>
-                <w:right w:val="none" w:sz="0" w:space="0" w:color="000000"/>
-                <w:between w:val="none" w:sz="0" w:space="0" w:color="000000"/>
-              </w:pBdr>
-              <w:jc w:val="center"/>
-            </w:pPr>
-            <w:r>
-              <w:t>.</w:t>
-            </w:r>
-            <w:proofErr w:type="spellStart"/>
-            <w:r>
-              <w:t>docx</w:t>
-            </w:r>
-            <w:proofErr w:type="spellEnd"/>
-          </w:p>
-        </w:tc>
-        <w:tc>
-          <w:tcPr>
-            <w:tcW w:w="0" w:type="auto"/>
-          </w:tcPr>
-          <w:p>
-            <w:pPr>
-              <w:pBdr>
-                <w:top w:val="none" w:sz="0" w:space="0" w:color="000000"/>
-                <w:left w:val="none" w:sz="0" w:space="0" w:color="000000"/>
-                <w:bottom w:val="none" w:sz="0" w:space="0" w:color="000000"/>
-                <w:right w:val="none" w:sz="0" w:space="0" w:color="000000"/>
-                <w:between w:val="none" w:sz="0" w:space="0" w:color="000000"/>
-              </w:pBdr>
-              <w:jc w:val="center"/>
-            </w:pPr>
-            <w:r>
-              <w:t>SWGF</w:t>
-            </w:r>
-          </w:p>
-        </w:tc>
-      </w:tr>
-      <w:tr>
-        <w:trPr>
-          <w:trHeight w:val="398"/>
-        </w:trPr>
-        <w:tc>
-          <w:tcPr>
-            <w:tcW w:w="0" w:type="auto"/>
-          </w:tcPr>
-          <w:p>
-            <w:pPr>
-              <w:pBdr>
-                <w:top w:val="none" w:sz="0" w:space="0" w:color="000000"/>
-                <w:left w:val="none" w:sz="0" w:space="0" w:color="000000"/>
-                <w:bottom w:val="none" w:sz="0" w:space="0" w:color="000000"/>
-                <w:right w:val="none" w:sz="0" w:space="0" w:color="000000"/>
-                <w:between w:val="none" w:sz="0" w:space="0" w:color="000000"/>
-              </w:pBdr>
-              <w:jc w:val="center"/>
-            </w:pPr>
-            <w:r>
-              <w:t>Evolución</w:t>
-            </w:r>
-          </w:p>
-        </w:tc>
-        <w:tc>
-          <w:tcPr>
-            <w:tcW w:w="0" w:type="auto"/>
-          </w:tcPr>
-          <w:p>
-            <w:pPr>
-              <w:pBdr>
-                <w:top w:val="none" w:sz="0" w:space="0" w:color="000000"/>
-                <w:left w:val="none" w:sz="0" w:space="0" w:color="000000"/>
-                <w:bottom w:val="none" w:sz="0" w:space="0" w:color="000000"/>
-                <w:right w:val="none" w:sz="0" w:space="0" w:color="000000"/>
-                <w:between w:val="none" w:sz="0" w:space="0" w:color="000000"/>
-              </w:pBdr>
-            </w:pPr>
-            <w:r>
-              <w:t>Documento de Negocio</w:t>
-            </w:r>
-          </w:p>
-        </w:tc>
-        <w:tc>
-          <w:tcPr>
-            <w:tcW w:w="0" w:type="auto"/>
-          </w:tcPr>
-          <w:p>
-            <w:pPr>
-              <w:pBdr>
-                <w:top w:val="none" w:sz="0" w:space="0" w:color="000000"/>
-                <w:left w:val="none" w:sz="0" w:space="0" w:color="000000"/>
-                <w:bottom w:val="none" w:sz="0" w:space="0" w:color="000000"/>
-                <w:right w:val="none" w:sz="0" w:space="0" w:color="000000"/>
-                <w:between w:val="none" w:sz="0" w:space="0" w:color="000000"/>
-              </w:pBdr>
-              <w:jc w:val="center"/>
-            </w:pPr>
-            <w:r>
-              <w:t>P</w:t>
-            </w:r>
-          </w:p>
-        </w:tc>
-        <w:tc>
-          <w:tcPr>
-            <w:tcW w:w="0" w:type="auto"/>
-          </w:tcPr>
-          <w:p>
-            <w:pPr>
-              <w:pBdr>
-                <w:top w:val="none" w:sz="0" w:space="0" w:color="000000"/>
-                <w:left w:val="none" w:sz="0" w:space="0" w:color="000000"/>
-                <w:bottom w:val="none" w:sz="0" w:space="0" w:color="000000"/>
-                <w:right w:val="none" w:sz="0" w:space="0" w:color="000000"/>
-                <w:between w:val="none" w:sz="0" w:space="0" w:color="000000"/>
-              </w:pBdr>
-              <w:jc w:val="center"/>
-            </w:pPr>
-            <w:r>
-              <w:t>.</w:t>
-            </w:r>
-            <w:proofErr w:type="spellStart"/>
-            <w:r>
-              <w:t>docx</w:t>
-            </w:r>
-            <w:proofErr w:type="spellEnd"/>
-          </w:p>
-        </w:tc>
-        <w:tc>
-          <w:tcPr>
-            <w:tcW w:w="0" w:type="auto"/>
-          </w:tcPr>
-          <w:p>
-            <w:pPr>
-              <w:pBdr>
-                <w:top w:val="none" w:sz="0" w:space="0" w:color="000000"/>
-                <w:left w:val="none" w:sz="0" w:space="0" w:color="000000"/>
-                <w:bottom w:val="none" w:sz="0" w:space="0" w:color="000000"/>
-                <w:right w:val="none" w:sz="0" w:space="0" w:color="000000"/>
-                <w:between w:val="none" w:sz="0" w:space="0" w:color="000000"/>
-              </w:pBdr>
-              <w:jc w:val="center"/>
-            </w:pPr>
-            <w:r>
-              <w:t>SWGF</w:t>
-            </w:r>
-          </w:p>
-        </w:tc>
-      </w:tr>
-      <w:tr>
-        <w:trPr>
-          <w:trHeight w:val="191"/>
-        </w:trPr>
-        <w:tc>
-          <w:tcPr>
-            <w:tcW w:w="0" w:type="auto"/>
-          </w:tcPr>
-          <w:p>
-            <w:pPr>
-              <w:pBdr>
-                <w:top w:val="none" w:sz="0" w:space="0" w:color="000000"/>
-                <w:left w:val="none" w:sz="0" w:space="0" w:color="000000"/>
-                <w:bottom w:val="none" w:sz="0" w:space="0" w:color="000000"/>
-                <w:right w:val="none" w:sz="0" w:space="0" w:color="000000"/>
-                <w:between w:val="none" w:sz="0" w:space="0" w:color="000000"/>
-              </w:pBdr>
-              <w:jc w:val="center"/>
-            </w:pPr>
-            <w:r>
-              <w:t>Soporte</w:t>
-            </w:r>
-          </w:p>
-        </w:tc>
-        <w:tc>
-          <w:tcPr>
-            <w:tcW w:w="0" w:type="auto"/>
-          </w:tcPr>
-          <w:p>
-            <w:pPr>
-              <w:pBdr>
-                <w:top w:val="none" w:sz="0" w:space="0" w:color="000000"/>
-                <w:left w:val="none" w:sz="0" w:space="0" w:color="000000"/>
-                <w:bottom w:val="none" w:sz="0" w:space="0" w:color="000000"/>
-                <w:right w:val="none" w:sz="0" w:space="0" w:color="000000"/>
-                <w:between w:val="none" w:sz="0" w:space="0" w:color="000000"/>
-              </w:pBdr>
-            </w:pPr>
-            <w:r>
-              <w:t xml:space="preserve">Visual Studio </w:t>
-            </w:r>
-            <w:proofErr w:type="spellStart"/>
-            <w:r>
-              <w:t>Code</w:t>
-            </w:r>
-            <w:proofErr w:type="spellEnd"/>
-          </w:p>
-        </w:tc>
-        <w:tc>
-          <w:tcPr>
-            <w:tcW w:w="0" w:type="auto"/>
-          </w:tcPr>
-          <w:p>
-            <w:pPr>
-              <w:pBdr>
-                <w:top w:val="none" w:sz="0" w:space="0" w:color="000000"/>
-                <w:left w:val="none" w:sz="0" w:space="0" w:color="000000"/>
-                <w:bottom w:val="none" w:sz="0" w:space="0" w:color="000000"/>
-                <w:right w:val="none" w:sz="0" w:space="0" w:color="000000"/>
-                <w:between w:val="none" w:sz="0" w:space="0" w:color="000000"/>
-              </w:pBdr>
-              <w:jc w:val="center"/>
-            </w:pPr>
-            <w:r>
-              <w:t>V</w:t>
-            </w:r>
-          </w:p>
-        </w:tc>
-        <w:tc>
-          <w:tcPr>
-            <w:tcW w:w="0" w:type="auto"/>
-          </w:tcPr>
-          <w:p>
-            <w:pPr>
-              <w:pBdr>
-                <w:top w:val="none" w:sz="0" w:space="0" w:color="000000"/>
-                <w:left w:val="none" w:sz="0" w:space="0" w:color="000000"/>
-                <w:bottom w:val="none" w:sz="0" w:space="0" w:color="000000"/>
-                <w:right w:val="none" w:sz="0" w:space="0" w:color="000000"/>
-                <w:between w:val="none" w:sz="0" w:space="0" w:color="000000"/>
-              </w:pBdr>
-              <w:jc w:val="center"/>
-            </w:pPr>
-            <w:r>
-              <w:t>-</w:t>
-            </w:r>
-          </w:p>
-        </w:tc>
-        <w:tc>
-          <w:tcPr>
-            <w:tcW w:w="0" w:type="auto"/>
-          </w:tcPr>
-          <w:p>
-            <w:pPr>
-              <w:pBdr>
-                <w:top w:val="none" w:sz="0" w:space="0" w:color="000000"/>
-                <w:left w:val="none" w:sz="0" w:space="0" w:color="000000"/>
-                <w:bottom w:val="none" w:sz="0" w:space="0" w:color="000000"/>
-                <w:right w:val="none" w:sz="0" w:space="0" w:color="000000"/>
-                <w:between w:val="none" w:sz="0" w:space="0" w:color="000000"/>
-              </w:pBdr>
-              <w:jc w:val="center"/>
-            </w:pPr>
-            <w:r>
-              <w:t>-</w:t>
-            </w:r>
-          </w:p>
-        </w:tc>
-      </w:tr>
-      <w:tr>
-        <w:trPr>
-          <w:trHeight w:val="178"/>
-        </w:trPr>
-        <w:tc>
-          <w:tcPr>
-            <w:tcW w:w="0" w:type="auto"/>
-          </w:tcPr>
-          <w:p>
-            <w:pPr>
-              <w:pBdr>
-                <w:top w:val="none" w:sz="0" w:space="0" w:color="000000"/>
-                <w:left w:val="none" w:sz="0" w:space="0" w:color="000000"/>
-                <w:bottom w:val="none" w:sz="0" w:space="0" w:color="000000"/>
-                <w:right w:val="none" w:sz="0" w:space="0" w:color="000000"/>
-                <w:between w:val="none" w:sz="0" w:space="0" w:color="000000"/>
-              </w:pBdr>
-              <w:jc w:val="center"/>
-            </w:pPr>
-            <w:r>
-              <w:t>Soporte</w:t>
-            </w:r>
-          </w:p>
-        </w:tc>
-        <w:tc>
-          <w:tcPr>
-            <w:tcW w:w="0" w:type="auto"/>
-          </w:tcPr>
-          <w:p>
-            <w:pPr>
-              <w:pBdr>
-                <w:top w:val="none" w:sz="0" w:space="0" w:color="000000"/>
-                <w:left w:val="none" w:sz="0" w:space="0" w:color="000000"/>
-                <w:bottom w:val="none" w:sz="0" w:space="0" w:color="000000"/>
-                <w:right w:val="none" w:sz="0" w:space="0" w:color="000000"/>
-                <w:between w:val="none" w:sz="0" w:space="0" w:color="000000"/>
-              </w:pBdr>
-            </w:pPr>
-            <w:r>
-              <w:t>Ubuntu 16.04</w:t>
-            </w:r>
-          </w:p>
-        </w:tc>
-        <w:tc>
-          <w:tcPr>
-            <w:tcW w:w="0" w:type="auto"/>
-          </w:tcPr>
-          <w:p>
-            <w:pPr>
-              <w:pBdr>
-                <w:top w:val="none" w:sz="0" w:space="0" w:color="000000"/>
-                <w:left w:val="none" w:sz="0" w:space="0" w:color="000000"/>
-                <w:bottom w:val="none" w:sz="0" w:space="0" w:color="000000"/>
-                <w:right w:val="none" w:sz="0" w:space="0" w:color="000000"/>
-                <w:between w:val="none" w:sz="0" w:space="0" w:color="000000"/>
-              </w:pBdr>
-              <w:jc w:val="center"/>
-            </w:pPr>
-            <w:r>
-              <w:t>V</w:t>
-            </w:r>
-          </w:p>
-        </w:tc>
-        <w:tc>
-          <w:tcPr>
-            <w:tcW w:w="0" w:type="auto"/>
-          </w:tcPr>
-          <w:p>
-            <w:pPr>
-              <w:pBdr>
-                <w:top w:val="none" w:sz="0" w:space="0" w:color="000000"/>
-                <w:left w:val="none" w:sz="0" w:space="0" w:color="000000"/>
-                <w:bottom w:val="none" w:sz="0" w:space="0" w:color="000000"/>
-                <w:right w:val="none" w:sz="0" w:space="0" w:color="000000"/>
-                <w:between w:val="none" w:sz="0" w:space="0" w:color="000000"/>
-              </w:pBdr>
-              <w:jc w:val="center"/>
-            </w:pPr>
-            <w:r>
-              <w:t>-</w:t>
-            </w:r>
-          </w:p>
-        </w:tc>
-        <w:tc>
-          <w:tcPr>
-            <w:tcW w:w="0" w:type="auto"/>
-          </w:tcPr>
-          <w:p>
-            <w:pPr>
-              <w:pBdr>
-                <w:top w:val="none" w:sz="0" w:space="0" w:color="000000"/>
-                <w:left w:val="none" w:sz="0" w:space="0" w:color="000000"/>
-                <w:bottom w:val="none" w:sz="0" w:space="0" w:color="000000"/>
-                <w:right w:val="none" w:sz="0" w:space="0" w:color="000000"/>
-                <w:between w:val="none" w:sz="0" w:space="0" w:color="000000"/>
-              </w:pBdr>
-              <w:jc w:val="center"/>
-            </w:pPr>
-            <w:r>
-              <w:t>-</w:t>
+        <w:tc>
+          <w:tcPr>
+            <w:tcW w:w="1620" w:type="dxa"/>
+          </w:tcPr>
+          <w:p>
+            <w:pPr>
+              <w:pBdr>
+                <w:top w:val="none" w:sz="0" w:space="0" w:color="000000"/>
+                <w:left w:val="none" w:sz="0" w:space="0" w:color="000000"/>
+                <w:bottom w:val="none" w:sz="0" w:space="0" w:color="000000"/>
+                <w:right w:val="none" w:sz="0" w:space="0" w:color="000000"/>
+                <w:between w:val="none" w:sz="0" w:space="0" w:color="000000"/>
+              </w:pBdr>
+              <w:spacing w:after="0" w:line="240" w:lineRule="auto"/>
+            </w:pPr>
+            <w:r>
+              <w:t>DD</w:t>
+            </w:r>
+          </w:p>
+        </w:tc>
+        <w:tc>
+          <w:tcPr>
+            <w:tcW w:w="4819" w:type="dxa"/>
+          </w:tcPr>
+          <w:p>
+            <w:pPr>
+              <w:pBdr>
+                <w:top w:val="none" w:sz="0" w:space="0" w:color="000000"/>
+                <w:left w:val="none" w:sz="0" w:space="0" w:color="000000"/>
+                <w:bottom w:val="none" w:sz="0" w:space="0" w:color="000000"/>
+                <w:right w:val="none" w:sz="0" w:space="0" w:color="000000"/>
+                <w:between w:val="none" w:sz="0" w:space="0" w:color="000000"/>
+              </w:pBdr>
+              <w:spacing w:after="0" w:line="240" w:lineRule="auto"/>
+            </w:pPr>
+            <w:r>
+              <w:t>Documento de Diseño</w:t>
+            </w:r>
+          </w:p>
+        </w:tc>
+        <w:tc>
+          <w:tcPr>
+            <w:tcW w:w="1985" w:type="dxa"/>
+          </w:tcPr>
+          <w:p>
+            <w:pPr>
+              <w:pBdr>
+                <w:top w:val="none" w:sz="0" w:space="0" w:color="000000"/>
+                <w:left w:val="none" w:sz="0" w:space="0" w:color="000000"/>
+                <w:bottom w:val="none" w:sz="0" w:space="0" w:color="000000"/>
+                <w:right w:val="none" w:sz="0" w:space="0" w:color="000000"/>
+                <w:between w:val="none" w:sz="0" w:space="0" w:color="000000"/>
+              </w:pBdr>
+              <w:spacing w:after="0" w:line="240" w:lineRule="auto"/>
+            </w:pPr>
+            <w:r>
+              <w:t>Análisis  y Diseño</w:t>
             </w:r>
           </w:p>
         </w:tc>
       </w:tr>
     </w:tbl>
-    <w:p>
-      <w:pPr>
-        <w:spacing w:after="0"/>
-        <w:ind w:left="720"/>
-      </w:pPr>
-      <w:bookmarkStart w:id="37" w:name="_17dp8vu" w:colFirst="0" w:colLast="0"/>
-      <w:bookmarkEnd w:id="37"/>
-      <w:r>
-        <w:t>Tabla 3</w:t>
-      </w:r>
-      <w:r>
-        <w:t xml:space="preserve">: </w:t>
-      </w:r>
-      <w:r>
-        <w:t>Lista de elementos de configuración Leyenda de fuente de los ítems de configuración E: Empresa, P: Proyecto, C: Cliente, V: Proveedor</w:t>
-      </w:r>
-    </w:p>
-    <w:p>
-      <w:pPr>
-        <w:spacing w:after="0"/>
-        <w:ind w:left="720"/>
-      </w:pPr>
-      <w:bookmarkStart w:id="38" w:name="OLE_LINK24"/>
-      <w:bookmarkStart w:id="39" w:name="OLE_LINK25"/>
-    </w:p>
-    <w:p>
-      <w:pPr>
-        <w:pStyle w:val="Ttulo2"/>
-        <w:numPr>
-          <w:ilvl w:val="2"/>
-          <w:numId w:val="1"/>
-        </w:numPr>
-        <w:rPr>
-          <w:b/>
-          <w:color w:val="000000"/>
-        </w:rPr>
-      </w:pPr>
-      <w:bookmarkStart w:id="40" w:name="_Toc495069017"/>
-      <w:r>
-        <w:rPr>
-          <w:b/>
-          <w:color w:val="000000"/>
-        </w:rPr>
-        <w:t>Definición de la nomenclatura de ítem</w:t>
-      </w:r>
-      <w:bookmarkEnd w:id="40"/>
-    </w:p>
-    <w:p>
-      <w:pPr>
-        <w:pStyle w:val="Ttulo2"/>
-        <w:numPr>
-          <w:ilvl w:val="2"/>
-          <w:numId w:val="1"/>
-        </w:numPr>
-        <w:rPr>
-          <w:b/>
-          <w:color w:val="000000"/>
-        </w:rPr>
-      </w:pPr>
-      <w:bookmarkStart w:id="41" w:name="_Toc495069018"/>
-      <w:bookmarkEnd w:id="38"/>
-      <w:bookmarkEnd w:id="39"/>
-      <w:r>
-        <w:rPr>
-          <w:b/>
-          <w:color w:val="000000"/>
-        </w:rPr>
-        <w:t xml:space="preserve">Lista de </w:t>
-      </w:r>
-      <w:r>
-        <w:rPr>
-          <w:b/>
-          <w:color w:val="000000"/>
-        </w:rPr>
-        <w:t>ítem con la nomenclatura</w:t>
-      </w:r>
-      <w:bookmarkEnd w:id="41"/>
-    </w:p>
     <w:p/>
     <w:p>
       <w:pPr>
@@ -6495,7 +7256,7 @@
           <w:szCs w:val="28"/>
         </w:rPr>
       </w:pPr>
-      <w:bookmarkStart w:id="42" w:name="_Toc495069019"/>
+      <w:bookmarkStart w:id="43" w:name="_Toc495069019"/>
       <w:r>
         <w:rPr>
           <w:b/>
@@ -6514,8 +7275,6 @@
         </w:rPr>
         <w:t>Control</w:t>
       </w:r>
-      <w:bookmarkStart w:id="43" w:name="_GoBack"/>
-      <w:bookmarkEnd w:id="42"/>
       <w:bookmarkEnd w:id="43"/>
     </w:p>
     <w:p>
@@ -6536,14 +7295,7 @@
           <w:b/>
           <w:color w:val="000000"/>
         </w:rPr>
-        <w:t xml:space="preserve">Definición de </w:t>
-      </w:r>
-      <w:r>
-        <w:rPr>
-          <w:b/>
-          <w:color w:val="000000"/>
-        </w:rPr>
-        <w:t>líneas base</w:t>
+        <w:t>Definición de líneas base</w:t>
       </w:r>
       <w:bookmarkEnd w:id="44"/>
     </w:p>
@@ -6561,7 +7313,7 @@
 </file>
 
 <file path=word/endnotes.xml><?xml version="1.0" encoding="utf-8"?>
-<w:endnotes xmlns:wpc="http://schemas.microsoft.com/office/word/2010/wordprocessingCanvas" xmlns:cx="http://schemas.microsoft.com/office/drawing/2014/chartex" xmlns:mc="http://schemas.openxmlformats.org/markup-compatibility/2006" xmlns:o="urn:schemas-microsoft-com:office:office" xmlns:r="http://schemas.openxmlformats.org/officeDocument/2006/relationships" xmlns:m="http://schemas.openxmlformats.org/officeDocument/2006/math" xmlns:v="urn:schemas-microsoft-com:vml" xmlns:wp14="http://schemas.microsoft.com/office/word/2010/wordprocessingDrawing" xmlns:wp="http://schemas.openxmlformats.org/drawingml/2006/wordprocessingDrawing" xmlns:w10="urn:schemas-microsoft-com:office:word" xmlns:w="http://schemas.openxmlformats.org/wordprocessingml/2006/main" xmlns:w14="http://schemas.microsoft.com/office/word/2010/wordml" xmlns:w15="http://schemas.microsoft.com/office/word/2012/wordml" xmlns:w16se="http://schemas.microsoft.com/office/word/2015/wordml/symex" xmlns:wpg="http://schemas.microsoft.com/office/word/2010/wordprocessingGroup" xmlns:wpi="http://schemas.microsoft.com/office/word/2010/wordprocessingInk" xmlns:wne="http://schemas.microsoft.com/office/word/2006/wordml" xmlns:wps="http://schemas.microsoft.com/office/word/2010/wordprocessingShape" mc:Ignorable="w14 w15 w16se wp14">
+<w:endnotes xmlns:wpc="http://schemas.microsoft.com/office/word/2010/wordprocessingCanvas" xmlns:mc="http://schemas.openxmlformats.org/markup-compatibility/2006" xmlns:o="urn:schemas-microsoft-com:office:office" xmlns:r="http://schemas.openxmlformats.org/officeDocument/2006/relationships" xmlns:m="http://schemas.openxmlformats.org/officeDocument/2006/math" xmlns:v="urn:schemas-microsoft-com:vml" xmlns:wp14="http://schemas.microsoft.com/office/word/2010/wordprocessingDrawing" xmlns:wp="http://schemas.openxmlformats.org/drawingml/2006/wordprocessingDrawing" xmlns:w10="urn:schemas-microsoft-com:office:word" xmlns:w="http://schemas.openxmlformats.org/wordprocessingml/2006/main" xmlns:w14="http://schemas.microsoft.com/office/word/2010/wordml" xmlns:w15="http://schemas.microsoft.com/office/word/2012/wordml" xmlns:wpg="http://schemas.microsoft.com/office/word/2010/wordprocessingGroup" xmlns:wpi="http://schemas.microsoft.com/office/word/2010/wordprocessingInk" xmlns:wne="http://schemas.microsoft.com/office/word/2006/wordml" xmlns:wps="http://schemas.microsoft.com/office/word/2010/wordprocessingShape" mc:Ignorable="w14 w15 wp14">
   <w:endnote w:type="separator" w:id="-1">
     <w:p>
       <w:pPr>
@@ -6586,7 +7338,7 @@
 </file>
 
 <file path=word/footnotes.xml><?xml version="1.0" encoding="utf-8"?>
-<w:footnotes xmlns:wpc="http://schemas.microsoft.com/office/word/2010/wordprocessingCanvas" xmlns:cx="http://schemas.microsoft.com/office/drawing/2014/chartex" xmlns:mc="http://schemas.openxmlformats.org/markup-compatibility/2006" xmlns:o="urn:schemas-microsoft-com:office:office" xmlns:r="http://schemas.openxmlformats.org/officeDocument/2006/relationships" xmlns:m="http://schemas.openxmlformats.org/officeDocument/2006/math" xmlns:v="urn:schemas-microsoft-com:vml" xmlns:wp14="http://schemas.microsoft.com/office/word/2010/wordprocessingDrawing" xmlns:wp="http://schemas.openxmlformats.org/drawingml/2006/wordprocessingDrawing" xmlns:w10="urn:schemas-microsoft-com:office:word" xmlns:w="http://schemas.openxmlformats.org/wordprocessingml/2006/main" xmlns:w14="http://schemas.microsoft.com/office/word/2010/wordml" xmlns:w15="http://schemas.microsoft.com/office/word/2012/wordml" xmlns:w16se="http://schemas.microsoft.com/office/word/2015/wordml/symex" xmlns:wpg="http://schemas.microsoft.com/office/word/2010/wordprocessingGroup" xmlns:wpi="http://schemas.microsoft.com/office/word/2010/wordprocessingInk" xmlns:wne="http://schemas.microsoft.com/office/word/2006/wordml" xmlns:wps="http://schemas.microsoft.com/office/word/2010/wordprocessingShape" mc:Ignorable="w14 w15 w16se wp14">
+<w:footnotes xmlns:wpc="http://schemas.microsoft.com/office/word/2010/wordprocessingCanvas" xmlns:mc="http://schemas.openxmlformats.org/markup-compatibility/2006" xmlns:o="urn:schemas-microsoft-com:office:office" xmlns:r="http://schemas.openxmlformats.org/officeDocument/2006/relationships" xmlns:m="http://schemas.openxmlformats.org/officeDocument/2006/math" xmlns:v="urn:schemas-microsoft-com:vml" xmlns:wp14="http://schemas.microsoft.com/office/word/2010/wordprocessingDrawing" xmlns:wp="http://schemas.openxmlformats.org/drawingml/2006/wordprocessingDrawing" xmlns:w10="urn:schemas-microsoft-com:office:word" xmlns:w="http://schemas.openxmlformats.org/wordprocessingml/2006/main" xmlns:w14="http://schemas.microsoft.com/office/word/2010/wordml" xmlns:w15="http://schemas.microsoft.com/office/word/2012/wordml" xmlns:wpg="http://schemas.microsoft.com/office/word/2010/wordprocessingGroup" xmlns:wpi="http://schemas.microsoft.com/office/word/2010/wordprocessingInk" xmlns:wne="http://schemas.microsoft.com/office/word/2006/wordml" xmlns:wps="http://schemas.microsoft.com/office/word/2010/wordprocessingShape" mc:Ignorable="w14 w15 wp14">
   <w:footnote w:type="separator" w:id="-1">
     <w:p>
       <w:pPr>
@@ -6611,7 +7363,7 @@
 </file>
 
 <file path=word/header1.xml><?xml version="1.0" encoding="utf-8"?>
-<w:hdr xmlns:wpc="http://schemas.microsoft.com/office/word/2010/wordprocessingCanvas" xmlns:cx="http://schemas.microsoft.com/office/drawing/2014/chartex" xmlns:mc="http://schemas.openxmlformats.org/markup-compatibility/2006" xmlns:o="urn:schemas-microsoft-com:office:office" xmlns:r="http://schemas.openxmlformats.org/officeDocument/2006/relationships" xmlns:m="http://schemas.openxmlformats.org/officeDocument/2006/math" xmlns:v="urn:schemas-microsoft-com:vml" xmlns:wp14="http://schemas.microsoft.com/office/word/2010/wordprocessingDrawing" xmlns:wp="http://schemas.openxmlformats.org/drawingml/2006/wordprocessingDrawing" xmlns:w10="urn:schemas-microsoft-com:office:word" xmlns:w="http://schemas.openxmlformats.org/wordprocessingml/2006/main" xmlns:w14="http://schemas.microsoft.com/office/word/2010/wordml" xmlns:w15="http://schemas.microsoft.com/office/word/2012/wordml" xmlns:w16se="http://schemas.microsoft.com/office/word/2015/wordml/symex" xmlns:wpg="http://schemas.microsoft.com/office/word/2010/wordprocessingGroup" xmlns:wpi="http://schemas.microsoft.com/office/word/2010/wordprocessingInk" xmlns:wne="http://schemas.microsoft.com/office/word/2006/wordml" xmlns:wps="http://schemas.microsoft.com/office/word/2010/wordprocessingShape" mc:Ignorable="w14 w15 w16se wp14">
+<w:hdr xmlns:wpc="http://schemas.microsoft.com/office/word/2010/wordprocessingCanvas" xmlns:mc="http://schemas.openxmlformats.org/markup-compatibility/2006" xmlns:o="urn:schemas-microsoft-com:office:office" xmlns:r="http://schemas.openxmlformats.org/officeDocument/2006/relationships" xmlns:m="http://schemas.openxmlformats.org/officeDocument/2006/math" xmlns:v="urn:schemas-microsoft-com:vml" xmlns:wp14="http://schemas.microsoft.com/office/word/2010/wordprocessingDrawing" xmlns:wp="http://schemas.openxmlformats.org/drawingml/2006/wordprocessingDrawing" xmlns:w10="urn:schemas-microsoft-com:office:word" xmlns:w="http://schemas.openxmlformats.org/wordprocessingml/2006/main" xmlns:w14="http://schemas.microsoft.com/office/word/2010/wordml" xmlns:w15="http://schemas.microsoft.com/office/word/2012/wordml" xmlns:wpg="http://schemas.microsoft.com/office/word/2010/wordprocessingGroup" xmlns:wpi="http://schemas.microsoft.com/office/word/2010/wordprocessingInk" xmlns:wne="http://schemas.microsoft.com/office/word/2006/wordml" xmlns:wps="http://schemas.microsoft.com/office/word/2010/wordprocessingShape" mc:Ignorable="w14 w15 wp14">
   <w:p>
     <w:pPr>
       <w:tabs>
@@ -6673,8 +7425,8 @@
 </file>
 
 <file path=word/numbering.xml><?xml version="1.0" encoding="utf-8"?>
-<w:numbering xmlns:wpc="http://schemas.microsoft.com/office/word/2010/wordprocessingCanvas" xmlns:cx="http://schemas.microsoft.com/office/drawing/2014/chartex" xmlns:mc="http://schemas.openxmlformats.org/markup-compatibility/2006" xmlns:o="urn:schemas-microsoft-com:office:office" xmlns:r="http://schemas.openxmlformats.org/officeDocument/2006/relationships" xmlns:m="http://schemas.openxmlformats.org/officeDocument/2006/math" xmlns:v="urn:schemas-microsoft-com:vml" xmlns:wp14="http://schemas.microsoft.com/office/word/2010/wordprocessingDrawing" xmlns:wp="http://schemas.openxmlformats.org/drawingml/2006/wordprocessingDrawing" xmlns:w10="urn:schemas-microsoft-com:office:word" xmlns:w="http://schemas.openxmlformats.org/wordprocessingml/2006/main" xmlns:w14="http://schemas.microsoft.com/office/word/2010/wordml" xmlns:w15="http://schemas.microsoft.com/office/word/2012/wordml" xmlns:w16se="http://schemas.microsoft.com/office/word/2015/wordml/symex" xmlns:wpg="http://schemas.microsoft.com/office/word/2010/wordprocessingGroup" xmlns:wpi="http://schemas.microsoft.com/office/word/2010/wordprocessingInk" xmlns:wne="http://schemas.microsoft.com/office/word/2006/wordml" xmlns:wps="http://schemas.microsoft.com/office/word/2010/wordprocessingShape" mc:Ignorable="w14 w15 w16se wp14">
-  <w:abstractNum w:abstractNumId="0" w15:restartNumberingAfterBreak="0">
+<w:numbering xmlns:wpc="http://schemas.microsoft.com/office/word/2010/wordprocessingCanvas" xmlns:mc="http://schemas.openxmlformats.org/markup-compatibility/2006" xmlns:o="urn:schemas-microsoft-com:office:office" xmlns:r="http://schemas.openxmlformats.org/officeDocument/2006/relationships" xmlns:m="http://schemas.openxmlformats.org/officeDocument/2006/math" xmlns:v="urn:schemas-microsoft-com:vml" xmlns:wp14="http://schemas.microsoft.com/office/word/2010/wordprocessingDrawing" xmlns:wp="http://schemas.openxmlformats.org/drawingml/2006/wordprocessingDrawing" xmlns:w10="urn:schemas-microsoft-com:office:word" xmlns:w="http://schemas.openxmlformats.org/wordprocessingml/2006/main" xmlns:w14="http://schemas.microsoft.com/office/word/2010/wordml" xmlns:w15="http://schemas.microsoft.com/office/word/2012/wordml" xmlns:wpg="http://schemas.microsoft.com/office/word/2010/wordprocessingGroup" xmlns:wpi="http://schemas.microsoft.com/office/word/2010/wordprocessingInk" xmlns:wne="http://schemas.microsoft.com/office/word/2006/wordml" xmlns:wps="http://schemas.microsoft.com/office/word/2010/wordprocessingShape" mc:Ignorable="w14 w15 wp14">
+  <w:abstractNum w:abstractNumId="0">
     <w:nsid w:val="04B84536"/>
     <w:multiLevelType w:val="multilevel"/>
     <w:tmpl w:val="D6B0B254"/>
@@ -6796,7 +7548,7 @@
       </w:rPr>
     </w:lvl>
   </w:abstractNum>
-  <w:abstractNum w:abstractNumId="1" w15:restartNumberingAfterBreak="0">
+  <w:abstractNum w:abstractNumId="1">
     <w:nsid w:val="04D04ABC"/>
     <w:multiLevelType w:val="multilevel"/>
     <w:tmpl w:val="05AE2DB2"/>
@@ -6887,7 +7639,7 @@
       </w:pPr>
     </w:lvl>
   </w:abstractNum>
-  <w:abstractNum w:abstractNumId="2" w15:restartNumberingAfterBreak="0">
+  <w:abstractNum w:abstractNumId="2">
     <w:nsid w:val="07F448B3"/>
     <w:multiLevelType w:val="multilevel"/>
     <w:tmpl w:val="D5025368"/>
@@ -7011,7 +7763,7 @@
       </w:rPr>
     </w:lvl>
   </w:abstractNum>
-  <w:abstractNum w:abstractNumId="3" w15:restartNumberingAfterBreak="0">
+  <w:abstractNum w:abstractNumId="3">
     <w:nsid w:val="0E631FAB"/>
     <w:multiLevelType w:val="multilevel"/>
     <w:tmpl w:val="3BF48652"/>
@@ -7102,7 +7854,7 @@
       </w:pPr>
     </w:lvl>
   </w:abstractNum>
-  <w:abstractNum w:abstractNumId="4" w15:restartNumberingAfterBreak="0">
+  <w:abstractNum w:abstractNumId="4">
     <w:nsid w:val="16AB4EB8"/>
     <w:multiLevelType w:val="multilevel"/>
     <w:tmpl w:val="37669336"/>
@@ -7215,7 +7967,7 @@
       </w:rPr>
     </w:lvl>
   </w:abstractNum>
-  <w:abstractNum w:abstractNumId="5" w15:restartNumberingAfterBreak="0">
+  <w:abstractNum w:abstractNumId="5">
     <w:nsid w:val="31221073"/>
     <w:multiLevelType w:val="multilevel"/>
     <w:tmpl w:val="6DE8DFFC"/>
@@ -7337,7 +8089,7 @@
       </w:rPr>
     </w:lvl>
   </w:abstractNum>
-  <w:abstractNum w:abstractNumId="6" w15:restartNumberingAfterBreak="0">
+  <w:abstractNum w:abstractNumId="6">
     <w:nsid w:val="3CAA791B"/>
     <w:multiLevelType w:val="hybridMultilevel"/>
     <w:tmpl w:val="BA34E856"/>
@@ -7426,7 +8178,7 @@
       </w:pPr>
     </w:lvl>
   </w:abstractNum>
-  <w:abstractNum w:abstractNumId="7" w15:restartNumberingAfterBreak="0">
+  <w:abstractNum w:abstractNumId="7">
     <w:nsid w:val="3E6A2D4E"/>
     <w:multiLevelType w:val="multilevel"/>
     <w:tmpl w:val="A1441674"/>
@@ -7539,7 +8291,7 @@
       </w:rPr>
     </w:lvl>
   </w:abstractNum>
-  <w:abstractNum w:abstractNumId="8" w15:restartNumberingAfterBreak="0">
+  <w:abstractNum w:abstractNumId="8">
     <w:nsid w:val="42E03E1C"/>
     <w:multiLevelType w:val="multilevel"/>
     <w:tmpl w:val="04E4F3E4"/>
@@ -7652,7 +8404,7 @@
       </w:rPr>
     </w:lvl>
   </w:abstractNum>
-  <w:abstractNum w:abstractNumId="9" w15:restartNumberingAfterBreak="0">
+  <w:abstractNum w:abstractNumId="9">
     <w:nsid w:val="439F6173"/>
     <w:multiLevelType w:val="multilevel"/>
     <w:tmpl w:val="870C7AC8"/>
@@ -7765,7 +8517,7 @@
       </w:rPr>
     </w:lvl>
   </w:abstractNum>
-  <w:abstractNum w:abstractNumId="10" w15:restartNumberingAfterBreak="0">
+  <w:abstractNum w:abstractNumId="10">
     <w:nsid w:val="48326738"/>
     <w:multiLevelType w:val="hybridMultilevel"/>
     <w:tmpl w:val="223CCA48"/>
@@ -7851,7 +8603,233 @@
       </w:pPr>
     </w:lvl>
   </w:abstractNum>
-  <w:abstractNum w:abstractNumId="11" w15:restartNumberingAfterBreak="0">
+  <w:abstractNum w:abstractNumId="11">
+    <w:nsid w:val="4D737763"/>
+    <w:multiLevelType w:val="hybridMultilevel"/>
+    <w:tmpl w:val="A476F4C6"/>
+    <w:lvl w:ilvl="0" w:tplc="280A0001">
+      <w:start w:val="1"/>
+      <w:numFmt w:val="bullet"/>
+      <w:lvlText w:val=""/>
+      <w:lvlJc w:val="left"/>
+      <w:pPr>
+        <w:ind w:left="2160" w:hanging="360"/>
+      </w:pPr>
+      <w:rPr>
+        <w:rFonts w:ascii="Symbol" w:hAnsi="Symbol" w:hint="default"/>
+      </w:rPr>
+    </w:lvl>
+    <w:lvl w:ilvl="1" w:tplc="280A0003" w:tentative="1">
+      <w:start w:val="1"/>
+      <w:numFmt w:val="bullet"/>
+      <w:lvlText w:val="o"/>
+      <w:lvlJc w:val="left"/>
+      <w:pPr>
+        <w:ind w:left="2880" w:hanging="360"/>
+      </w:pPr>
+      <w:rPr>
+        <w:rFonts w:ascii="Courier New" w:hAnsi="Courier New" w:cs="Courier New" w:hint="default"/>
+      </w:rPr>
+    </w:lvl>
+    <w:lvl w:ilvl="2" w:tplc="280A0005" w:tentative="1">
+      <w:start w:val="1"/>
+      <w:numFmt w:val="bullet"/>
+      <w:lvlText w:val=""/>
+      <w:lvlJc w:val="left"/>
+      <w:pPr>
+        <w:ind w:left="3600" w:hanging="360"/>
+      </w:pPr>
+      <w:rPr>
+        <w:rFonts w:ascii="Wingdings" w:hAnsi="Wingdings" w:hint="default"/>
+      </w:rPr>
+    </w:lvl>
+    <w:lvl w:ilvl="3" w:tplc="280A0001" w:tentative="1">
+      <w:start w:val="1"/>
+      <w:numFmt w:val="bullet"/>
+      <w:lvlText w:val=""/>
+      <w:lvlJc w:val="left"/>
+      <w:pPr>
+        <w:ind w:left="4320" w:hanging="360"/>
+      </w:pPr>
+      <w:rPr>
+        <w:rFonts w:ascii="Symbol" w:hAnsi="Symbol" w:hint="default"/>
+      </w:rPr>
+    </w:lvl>
+    <w:lvl w:ilvl="4" w:tplc="280A0003" w:tentative="1">
+      <w:start w:val="1"/>
+      <w:numFmt w:val="bullet"/>
+      <w:lvlText w:val="o"/>
+      <w:lvlJc w:val="left"/>
+      <w:pPr>
+        <w:ind w:left="5040" w:hanging="360"/>
+      </w:pPr>
+      <w:rPr>
+        <w:rFonts w:ascii="Courier New" w:hAnsi="Courier New" w:cs="Courier New" w:hint="default"/>
+      </w:rPr>
+    </w:lvl>
+    <w:lvl w:ilvl="5" w:tplc="280A0005" w:tentative="1">
+      <w:start w:val="1"/>
+      <w:numFmt w:val="bullet"/>
+      <w:lvlText w:val=""/>
+      <w:lvlJc w:val="left"/>
+      <w:pPr>
+        <w:ind w:left="5760" w:hanging="360"/>
+      </w:pPr>
+      <w:rPr>
+        <w:rFonts w:ascii="Wingdings" w:hAnsi="Wingdings" w:hint="default"/>
+      </w:rPr>
+    </w:lvl>
+    <w:lvl w:ilvl="6" w:tplc="280A0001" w:tentative="1">
+      <w:start w:val="1"/>
+      <w:numFmt w:val="bullet"/>
+      <w:lvlText w:val=""/>
+      <w:lvlJc w:val="left"/>
+      <w:pPr>
+        <w:ind w:left="6480" w:hanging="360"/>
+      </w:pPr>
+      <w:rPr>
+        <w:rFonts w:ascii="Symbol" w:hAnsi="Symbol" w:hint="default"/>
+      </w:rPr>
+    </w:lvl>
+    <w:lvl w:ilvl="7" w:tplc="280A0003" w:tentative="1">
+      <w:start w:val="1"/>
+      <w:numFmt w:val="bullet"/>
+      <w:lvlText w:val="o"/>
+      <w:lvlJc w:val="left"/>
+      <w:pPr>
+        <w:ind w:left="7200" w:hanging="360"/>
+      </w:pPr>
+      <w:rPr>
+        <w:rFonts w:ascii="Courier New" w:hAnsi="Courier New" w:cs="Courier New" w:hint="default"/>
+      </w:rPr>
+    </w:lvl>
+    <w:lvl w:ilvl="8" w:tplc="280A0005" w:tentative="1">
+      <w:start w:val="1"/>
+      <w:numFmt w:val="bullet"/>
+      <w:lvlText w:val=""/>
+      <w:lvlJc w:val="left"/>
+      <w:pPr>
+        <w:ind w:left="7920" w:hanging="360"/>
+      </w:pPr>
+      <w:rPr>
+        <w:rFonts w:ascii="Wingdings" w:hAnsi="Wingdings" w:hint="default"/>
+      </w:rPr>
+    </w:lvl>
+  </w:abstractNum>
+  <w:abstractNum w:abstractNumId="12">
+    <w:nsid w:val="53D146C2"/>
+    <w:multiLevelType w:val="hybridMultilevel"/>
+    <w:tmpl w:val="6E901A8E"/>
+    <w:lvl w:ilvl="0" w:tplc="280A0001">
+      <w:start w:val="1"/>
+      <w:numFmt w:val="bullet"/>
+      <w:lvlText w:val=""/>
+      <w:lvlJc w:val="left"/>
+      <w:pPr>
+        <w:ind w:left="2160" w:hanging="360"/>
+      </w:pPr>
+      <w:rPr>
+        <w:rFonts w:ascii="Symbol" w:hAnsi="Symbol" w:hint="default"/>
+      </w:rPr>
+    </w:lvl>
+    <w:lvl w:ilvl="1" w:tplc="280A0003" w:tentative="1">
+      <w:start w:val="1"/>
+      <w:numFmt w:val="bullet"/>
+      <w:lvlText w:val="o"/>
+      <w:lvlJc w:val="left"/>
+      <w:pPr>
+        <w:ind w:left="2880" w:hanging="360"/>
+      </w:pPr>
+      <w:rPr>
+        <w:rFonts w:ascii="Courier New" w:hAnsi="Courier New" w:cs="Courier New" w:hint="default"/>
+      </w:rPr>
+    </w:lvl>
+    <w:lvl w:ilvl="2" w:tplc="280A0005" w:tentative="1">
+      <w:start w:val="1"/>
+      <w:numFmt w:val="bullet"/>
+      <w:lvlText w:val=""/>
+      <w:lvlJc w:val="left"/>
+      <w:pPr>
+        <w:ind w:left="3600" w:hanging="360"/>
+      </w:pPr>
+      <w:rPr>
+        <w:rFonts w:ascii="Wingdings" w:hAnsi="Wingdings" w:hint="default"/>
+      </w:rPr>
+    </w:lvl>
+    <w:lvl w:ilvl="3" w:tplc="280A0001" w:tentative="1">
+      <w:start w:val="1"/>
+      <w:numFmt w:val="bullet"/>
+      <w:lvlText w:val=""/>
+      <w:lvlJc w:val="left"/>
+      <w:pPr>
+        <w:ind w:left="4320" w:hanging="360"/>
+      </w:pPr>
+      <w:rPr>
+        <w:rFonts w:ascii="Symbol" w:hAnsi="Symbol" w:hint="default"/>
+      </w:rPr>
+    </w:lvl>
+    <w:lvl w:ilvl="4" w:tplc="280A0003" w:tentative="1">
+      <w:start w:val="1"/>
+      <w:numFmt w:val="bullet"/>
+      <w:lvlText w:val="o"/>
+      <w:lvlJc w:val="left"/>
+      <w:pPr>
+        <w:ind w:left="5040" w:hanging="360"/>
+      </w:pPr>
+      <w:rPr>
+        <w:rFonts w:ascii="Courier New" w:hAnsi="Courier New" w:cs="Courier New" w:hint="default"/>
+      </w:rPr>
+    </w:lvl>
+    <w:lvl w:ilvl="5" w:tplc="280A0005" w:tentative="1">
+      <w:start w:val="1"/>
+      <w:numFmt w:val="bullet"/>
+      <w:lvlText w:val=""/>
+      <w:lvlJc w:val="left"/>
+      <w:pPr>
+        <w:ind w:left="5760" w:hanging="360"/>
+      </w:pPr>
+      <w:rPr>
+        <w:rFonts w:ascii="Wingdings" w:hAnsi="Wingdings" w:hint="default"/>
+      </w:rPr>
+    </w:lvl>
+    <w:lvl w:ilvl="6" w:tplc="280A0001" w:tentative="1">
+      <w:start w:val="1"/>
+      <w:numFmt w:val="bullet"/>
+      <w:lvlText w:val=""/>
+      <w:lvlJc w:val="left"/>
+      <w:pPr>
+        <w:ind w:left="6480" w:hanging="360"/>
+      </w:pPr>
+      <w:rPr>
+        <w:rFonts w:ascii="Symbol" w:hAnsi="Symbol" w:hint="default"/>
+      </w:rPr>
+    </w:lvl>
+    <w:lvl w:ilvl="7" w:tplc="280A0003" w:tentative="1">
+      <w:start w:val="1"/>
+      <w:numFmt w:val="bullet"/>
+      <w:lvlText w:val="o"/>
+      <w:lvlJc w:val="left"/>
+      <w:pPr>
+        <w:ind w:left="7200" w:hanging="360"/>
+      </w:pPr>
+      <w:rPr>
+        <w:rFonts w:ascii="Courier New" w:hAnsi="Courier New" w:cs="Courier New" w:hint="default"/>
+      </w:rPr>
+    </w:lvl>
+    <w:lvl w:ilvl="8" w:tplc="280A0005" w:tentative="1">
+      <w:start w:val="1"/>
+      <w:numFmt w:val="bullet"/>
+      <w:lvlText w:val=""/>
+      <w:lvlJc w:val="left"/>
+      <w:pPr>
+        <w:ind w:left="7920" w:hanging="360"/>
+      </w:pPr>
+      <w:rPr>
+        <w:rFonts w:ascii="Wingdings" w:hAnsi="Wingdings" w:hint="default"/>
+      </w:rPr>
+    </w:lvl>
+  </w:abstractNum>
+  <w:abstractNum w:abstractNumId="13">
     <w:nsid w:val="5A467307"/>
     <w:multiLevelType w:val="multilevel"/>
     <w:tmpl w:val="691607B4"/>
@@ -7964,7 +8942,7 @@
       </w:rPr>
     </w:lvl>
   </w:abstractNum>
-  <w:abstractNum w:abstractNumId="12" w15:restartNumberingAfterBreak="0">
+  <w:abstractNum w:abstractNumId="14">
     <w:nsid w:val="5E873C7B"/>
     <w:multiLevelType w:val="multilevel"/>
     <w:tmpl w:val="05AE2DB2"/>
@@ -8055,7 +9033,7 @@
       </w:pPr>
     </w:lvl>
   </w:abstractNum>
-  <w:abstractNum w:abstractNumId="13" w15:restartNumberingAfterBreak="0">
+  <w:abstractNum w:abstractNumId="15">
     <w:nsid w:val="60D21ABF"/>
     <w:multiLevelType w:val="hybridMultilevel"/>
     <w:tmpl w:val="7DFA4AA8"/>
@@ -8141,7 +9119,7 @@
       </w:pPr>
     </w:lvl>
   </w:abstractNum>
-  <w:abstractNum w:abstractNumId="14" w15:restartNumberingAfterBreak="0">
+  <w:abstractNum w:abstractNumId="16">
     <w:nsid w:val="63837071"/>
     <w:multiLevelType w:val="multilevel"/>
     <w:tmpl w:val="05AE2DB2"/>
@@ -8232,7 +9210,7 @@
       </w:pPr>
     </w:lvl>
   </w:abstractNum>
-  <w:abstractNum w:abstractNumId="15" w15:restartNumberingAfterBreak="0">
+  <w:abstractNum w:abstractNumId="17">
     <w:nsid w:val="67D64883"/>
     <w:multiLevelType w:val="multilevel"/>
     <w:tmpl w:val="05AE2DB2"/>
@@ -8323,7 +9301,7 @@
       </w:pPr>
     </w:lvl>
   </w:abstractNum>
-  <w:abstractNum w:abstractNumId="16" w15:restartNumberingAfterBreak="0">
+  <w:abstractNum w:abstractNumId="18">
     <w:nsid w:val="6C81558D"/>
     <w:multiLevelType w:val="multilevel"/>
     <w:tmpl w:val="B4C227B6"/>
@@ -8436,7 +9414,7 @@
       </w:rPr>
     </w:lvl>
   </w:abstractNum>
-  <w:abstractNum w:abstractNumId="17" w15:restartNumberingAfterBreak="0">
+  <w:abstractNum w:abstractNumId="19">
     <w:nsid w:val="6E6B4D48"/>
     <w:multiLevelType w:val="multilevel"/>
     <w:tmpl w:val="05AE2DB2"/>
@@ -8527,7 +9505,96 @@
       </w:pPr>
     </w:lvl>
   </w:abstractNum>
-  <w:abstractNum w:abstractNumId="18" w15:restartNumberingAfterBreak="0">
+  <w:abstractNum w:abstractNumId="20">
+    <w:nsid w:val="6E905F74"/>
+    <w:multiLevelType w:val="hybridMultilevel"/>
+    <w:tmpl w:val="66624DE0"/>
+    <w:lvl w:ilvl="0" w:tplc="4C586058">
+      <w:start w:val="30"/>
+      <w:numFmt w:val="decimal"/>
+      <w:lvlText w:val="%1"/>
+      <w:lvlJc w:val="left"/>
+      <w:pPr>
+        <w:ind w:left="720" w:hanging="360"/>
+      </w:pPr>
+      <w:rPr>
+        <w:rFonts w:hint="default"/>
+      </w:rPr>
+    </w:lvl>
+    <w:lvl w:ilvl="1" w:tplc="280A0019" w:tentative="1">
+      <w:start w:val="1"/>
+      <w:numFmt w:val="lowerLetter"/>
+      <w:lvlText w:val="%2."/>
+      <w:lvlJc w:val="left"/>
+      <w:pPr>
+        <w:ind w:left="1440" w:hanging="360"/>
+      </w:pPr>
+    </w:lvl>
+    <w:lvl w:ilvl="2" w:tplc="280A001B" w:tentative="1">
+      <w:start w:val="1"/>
+      <w:numFmt w:val="lowerRoman"/>
+      <w:lvlText w:val="%3."/>
+      <w:lvlJc w:val="right"/>
+      <w:pPr>
+        <w:ind w:left="2160" w:hanging="180"/>
+      </w:pPr>
+    </w:lvl>
+    <w:lvl w:ilvl="3" w:tplc="280A000F" w:tentative="1">
+      <w:start w:val="1"/>
+      <w:numFmt w:val="decimal"/>
+      <w:lvlText w:val="%4."/>
+      <w:lvlJc w:val="left"/>
+      <w:pPr>
+        <w:ind w:left="2880" w:hanging="360"/>
+      </w:pPr>
+    </w:lvl>
+    <w:lvl w:ilvl="4" w:tplc="280A0019" w:tentative="1">
+      <w:start w:val="1"/>
+      <w:numFmt w:val="lowerLetter"/>
+      <w:lvlText w:val="%5."/>
+      <w:lvlJc w:val="left"/>
+      <w:pPr>
+        <w:ind w:left="3600" w:hanging="360"/>
+      </w:pPr>
+    </w:lvl>
+    <w:lvl w:ilvl="5" w:tplc="280A001B" w:tentative="1">
+      <w:start w:val="1"/>
+      <w:numFmt w:val="lowerRoman"/>
+      <w:lvlText w:val="%6."/>
+      <w:lvlJc w:val="right"/>
+      <w:pPr>
+        <w:ind w:left="4320" w:hanging="180"/>
+      </w:pPr>
+    </w:lvl>
+    <w:lvl w:ilvl="6" w:tplc="280A000F" w:tentative="1">
+      <w:start w:val="1"/>
+      <w:numFmt w:val="decimal"/>
+      <w:lvlText w:val="%7."/>
+      <w:lvlJc w:val="left"/>
+      <w:pPr>
+        <w:ind w:left="5040" w:hanging="360"/>
+      </w:pPr>
+    </w:lvl>
+    <w:lvl w:ilvl="7" w:tplc="280A0019" w:tentative="1">
+      <w:start w:val="1"/>
+      <w:numFmt w:val="lowerLetter"/>
+      <w:lvlText w:val="%8."/>
+      <w:lvlJc w:val="left"/>
+      <w:pPr>
+        <w:ind w:left="5760" w:hanging="360"/>
+      </w:pPr>
+    </w:lvl>
+    <w:lvl w:ilvl="8" w:tplc="280A001B" w:tentative="1">
+      <w:start w:val="1"/>
+      <w:numFmt w:val="lowerRoman"/>
+      <w:lvlText w:val="%9."/>
+      <w:lvlJc w:val="right"/>
+      <w:pPr>
+        <w:ind w:left="6480" w:hanging="180"/>
+      </w:pPr>
+    </w:lvl>
+  </w:abstractNum>
+  <w:abstractNum w:abstractNumId="21">
     <w:nsid w:val="705A09FD"/>
     <w:multiLevelType w:val="multilevel"/>
     <w:tmpl w:val="DB92152E"/>
@@ -8649,7 +9716,7 @@
       </w:rPr>
     </w:lvl>
   </w:abstractNum>
-  <w:abstractNum w:abstractNumId="19" w15:restartNumberingAfterBreak="0">
+  <w:abstractNum w:abstractNumId="22">
     <w:nsid w:val="7B9C713F"/>
     <w:multiLevelType w:val="multilevel"/>
     <w:tmpl w:val="8A58FB68"/>
@@ -8772,22 +9839,22 @@
     </w:lvl>
   </w:abstractNum>
   <w:num w:numId="1">
-    <w:abstractNumId w:val="12"/>
+    <w:abstractNumId w:val="14"/>
   </w:num>
   <w:num w:numId="2">
     <w:abstractNumId w:val="9"/>
   </w:num>
   <w:num w:numId="3">
-    <w:abstractNumId w:val="18"/>
+    <w:abstractNumId w:val="21"/>
   </w:num>
   <w:num w:numId="4">
     <w:abstractNumId w:val="0"/>
   </w:num>
   <w:num w:numId="5">
-    <w:abstractNumId w:val="11"/>
+    <w:abstractNumId w:val="13"/>
   </w:num>
   <w:num w:numId="6">
-    <w:abstractNumId w:val="19"/>
+    <w:abstractNumId w:val="22"/>
   </w:num>
   <w:num w:numId="7">
     <w:abstractNumId w:val="5"/>
@@ -8796,16 +9863,16 @@
     <w:abstractNumId w:val="10"/>
   </w:num>
   <w:num w:numId="9">
-    <w:abstractNumId w:val="13"/>
+    <w:abstractNumId w:val="15"/>
   </w:num>
   <w:num w:numId="10">
     <w:abstractNumId w:val="3"/>
   </w:num>
   <w:num w:numId="11">
-    <w:abstractNumId w:val="17"/>
+    <w:abstractNumId w:val="19"/>
   </w:num>
   <w:num w:numId="12">
-    <w:abstractNumId w:val="16"/>
+    <w:abstractNumId w:val="18"/>
   </w:num>
   <w:num w:numId="13">
     <w:abstractNumId w:val="6"/>
@@ -8817,7 +9884,7 @@
     <w:abstractNumId w:val="1"/>
   </w:num>
   <w:num w:numId="16">
-    <w:abstractNumId w:val="15"/>
+    <w:abstractNumId w:val="17"/>
   </w:num>
   <w:num w:numId="17">
     <w:abstractNumId w:val="2"/>
@@ -8826,16 +9893,25 @@
     <w:abstractNumId w:val="4"/>
   </w:num>
   <w:num w:numId="19">
-    <w:abstractNumId w:val="14"/>
+    <w:abstractNumId w:val="16"/>
   </w:num>
   <w:num w:numId="20">
     <w:abstractNumId w:val="7"/>
+  </w:num>
+  <w:num w:numId="21">
+    <w:abstractNumId w:val="20"/>
+  </w:num>
+  <w:num w:numId="22">
+    <w:abstractNumId w:val="12"/>
+  </w:num>
+  <w:num w:numId="23">
+    <w:abstractNumId w:val="11"/>
   </w:num>
 </w:numbering>
 </file>
 
 <file path=word/styles.xml><?xml version="1.0" encoding="utf-8"?>
-<w:styles xmlns:mc="http://schemas.openxmlformats.org/markup-compatibility/2006" xmlns:r="http://schemas.openxmlformats.org/officeDocument/2006/relationships" xmlns:w="http://schemas.openxmlformats.org/wordprocessingml/2006/main" xmlns:w14="http://schemas.microsoft.com/office/word/2010/wordml" xmlns:w15="http://schemas.microsoft.com/office/word/2012/wordml" xmlns:w16se="http://schemas.microsoft.com/office/word/2015/wordml/symex" mc:Ignorable="w14 w15 w16se">
+<w:styles xmlns:mc="http://schemas.openxmlformats.org/markup-compatibility/2006" xmlns:r="http://schemas.openxmlformats.org/officeDocument/2006/relationships" xmlns:w="http://schemas.openxmlformats.org/wordprocessingml/2006/main" xmlns:w14="http://schemas.microsoft.com/office/word/2010/wordml" xmlns:w15="http://schemas.microsoft.com/office/word/2012/wordml" mc:Ignorable="w14 w15">
   <w:docDefaults>
     <w:rPrDefault>
       <w:rPr>
@@ -9370,7 +10446,7 @@
       </w:tblCellMar>
     </w:tblPr>
   </w:style>
-  <w:style w:type="paragraph" w:styleId="Ttulo">
+  <w:style w:type="paragraph" w:styleId="Puesto">
     <w:name w:val="Title"/>
     <w:basedOn w:val="Normal"/>
     <w:next w:val="Normal"/>
@@ -9411,7 +10487,9 @@
       <w:tblStyleRowBandSize w:val="1"/>
       <w:tblStyleColBandSize w:val="1"/>
       <w:tblCellMar>
+        <w:top w:w="0" w:type="dxa"/>
         <w:left w:w="108" w:type="dxa"/>
+        <w:bottom w:w="0" w:type="dxa"/>
         <w:right w:w="108" w:type="dxa"/>
       </w:tblCellMar>
     </w:tblPr>
@@ -9425,7 +10503,9 @@
       <w:tblStyleRowBandSize w:val="1"/>
       <w:tblStyleColBandSize w:val="1"/>
       <w:tblCellMar>
+        <w:top w:w="0" w:type="dxa"/>
         <w:left w:w="108" w:type="dxa"/>
+        <w:bottom w:w="0" w:type="dxa"/>
         <w:right w:w="108" w:type="dxa"/>
       </w:tblCellMar>
     </w:tblPr>
@@ -9562,6 +10642,114 @@
       <w:sz w:val="32"/>
       <w:szCs w:val="32"/>
     </w:rPr>
+  </w:style>
+  <w:style w:type="table" w:styleId="Tabladecuadrcula2">
+    <w:name w:val="Grid Table 2"/>
+    <w:basedOn w:val="Tablanormal"/>
+    <w:uiPriority w:val="47"/>
+    <w:rsid w:val="001F5E56"/>
+    <w:pPr>
+      <w:spacing w:after="0" w:line="240" w:lineRule="auto"/>
+    </w:pPr>
+    <w:tblPr>
+      <w:tblStyleRowBandSize w:val="1"/>
+      <w:tblStyleColBandSize w:val="1"/>
+      <w:tblInd w:w="0" w:type="dxa"/>
+      <w:tblBorders>
+        <w:top w:val="single" w:sz="2" w:space="0" w:color="666666" w:themeColor="text1" w:themeTint="99"/>
+        <w:bottom w:val="single" w:sz="2" w:space="0" w:color="666666" w:themeColor="text1" w:themeTint="99"/>
+        <w:insideH w:val="single" w:sz="2" w:space="0" w:color="666666" w:themeColor="text1" w:themeTint="99"/>
+        <w:insideV w:val="single" w:sz="2" w:space="0" w:color="666666" w:themeColor="text1" w:themeTint="99"/>
+      </w:tblBorders>
+      <w:tblCellMar>
+        <w:top w:w="0" w:type="dxa"/>
+        <w:left w:w="108" w:type="dxa"/>
+        <w:bottom w:w="0" w:type="dxa"/>
+        <w:right w:w="108" w:type="dxa"/>
+      </w:tblCellMar>
+    </w:tblPr>
+    <w:tblStylePr w:type="firstRow">
+      <w:rPr>
+        <w:b/>
+        <w:bCs/>
+      </w:rPr>
+      <w:tblPr/>
+      <w:tcPr>
+        <w:tcBorders>
+          <w:top w:val="nil"/>
+          <w:bottom w:val="single" w:sz="12" w:space="0" w:color="666666" w:themeColor="text1" w:themeTint="99"/>
+          <w:insideH w:val="nil"/>
+          <w:insideV w:val="nil"/>
+        </w:tcBorders>
+        <w:shd w:val="clear" w:color="auto" w:fill="FFFFFF" w:themeFill="background1"/>
+      </w:tcPr>
+    </w:tblStylePr>
+    <w:tblStylePr w:type="lastRow">
+      <w:rPr>
+        <w:b/>
+        <w:bCs/>
+      </w:rPr>
+      <w:tblPr/>
+      <w:tcPr>
+        <w:tcBorders>
+          <w:top w:val="double" w:sz="2" w:space="0" w:color="666666" w:themeColor="text1" w:themeTint="99"/>
+          <w:bottom w:val="nil"/>
+          <w:insideH w:val="nil"/>
+          <w:insideV w:val="nil"/>
+        </w:tcBorders>
+        <w:shd w:val="clear" w:color="auto" w:fill="FFFFFF" w:themeFill="background1"/>
+      </w:tcPr>
+    </w:tblStylePr>
+    <w:tblStylePr w:type="firstCol">
+      <w:rPr>
+        <w:b/>
+        <w:bCs/>
+      </w:rPr>
+    </w:tblStylePr>
+    <w:tblStylePr w:type="lastCol">
+      <w:rPr>
+        <w:b/>
+        <w:bCs/>
+      </w:rPr>
+    </w:tblStylePr>
+    <w:tblStylePr w:type="band1Vert">
+      <w:tblPr/>
+      <w:tcPr>
+        <w:shd w:val="clear" w:color="auto" w:fill="CCCCCC" w:themeFill="text1" w:themeFillTint="33"/>
+      </w:tcPr>
+    </w:tblStylePr>
+    <w:tblStylePr w:type="band1Horz">
+      <w:tblPr/>
+      <w:tcPr>
+        <w:shd w:val="clear" w:color="auto" w:fill="CCCCCC" w:themeFill="text1" w:themeFillTint="33"/>
+      </w:tcPr>
+    </w:tblStylePr>
+  </w:style>
+  <w:style w:type="table" w:styleId="Tablaconcuadrcula">
+    <w:name w:val="Table Grid"/>
+    <w:basedOn w:val="Tablanormal"/>
+    <w:uiPriority w:val="39"/>
+    <w:rsid w:val="001F5E56"/>
+    <w:pPr>
+      <w:spacing w:after="0" w:line="240" w:lineRule="auto"/>
+    </w:pPr>
+    <w:tblPr>
+      <w:tblInd w:w="0" w:type="dxa"/>
+      <w:tblBorders>
+        <w:top w:val="single" w:sz="4" w:space="0" w:color="auto"/>
+        <w:left w:val="single" w:sz="4" w:space="0" w:color="auto"/>
+        <w:bottom w:val="single" w:sz="4" w:space="0" w:color="auto"/>
+        <w:right w:val="single" w:sz="4" w:space="0" w:color="auto"/>
+        <w:insideH w:val="single" w:sz="4" w:space="0" w:color="auto"/>
+        <w:insideV w:val="single" w:sz="4" w:space="0" w:color="auto"/>
+      </w:tblBorders>
+      <w:tblCellMar>
+        <w:top w:w="0" w:type="dxa"/>
+        <w:left w:w="108" w:type="dxa"/>
+        <w:bottom w:w="0" w:type="dxa"/>
+        <w:right w:w="108" w:type="dxa"/>
+      </w:tblCellMar>
+    </w:tblPr>
   </w:style>
 </w:styles>
 </file>
@@ -10842,49 +12030,49 @@
     </dgm:pt>
   </dgm:ptLst>
   <dgm:cxnLst>
-    <dgm:cxn modelId="{0BB14AC1-DDF7-4D74-A293-51AEFBEF174E}" type="presOf" srcId="{6BC4DBFF-7F67-4F87-AB87-0156377A260E}" destId="{A8EAF0EC-6DE5-49C5-9A6D-87BE8C5BBFB2}" srcOrd="0" destOrd="0" presId="urn:microsoft.com/office/officeart/2005/8/layout/cycle6"/>
-    <dgm:cxn modelId="{D5060B95-D77E-409F-BC76-572082ABC9FE}" type="presOf" srcId="{22D1A62B-7246-4033-BBF4-0D21B2C56219}" destId="{4859BBBA-DD93-42AD-B769-AA41180BEAE3}" srcOrd="0" destOrd="0" presId="urn:microsoft.com/office/officeart/2005/8/layout/cycle6"/>
+    <dgm:cxn modelId="{A9F7301F-B1BB-47BE-A890-830715D54D6E}" type="presOf" srcId="{D7A5E389-5642-4E22-A056-386859FBA6FA}" destId="{A2CB7B83-17F2-4776-9171-A8DCFD8C6FA7}" srcOrd="0" destOrd="0" presId="urn:microsoft.com/office/officeart/2005/8/layout/cycle6"/>
     <dgm:cxn modelId="{C18277C8-722C-4F73-BF01-BEAD84038C68}" srcId="{19283D3A-D6F6-4EEC-9E55-65E4D3880DAC}" destId="{4D073C2A-DB86-40A7-AAB8-B9FB6DEA626C}" srcOrd="0" destOrd="0" parTransId="{2CC88954-4527-4745-8A62-662C75313D90}" sibTransId="{6BC4DBFF-7F67-4F87-AB87-0156377A260E}"/>
-    <dgm:cxn modelId="{B49FD55C-3BF9-4498-9CCE-B0C897CAD26E}" type="presOf" srcId="{D7A5E389-5642-4E22-A056-386859FBA6FA}" destId="{A2CB7B83-17F2-4776-9171-A8DCFD8C6FA7}" srcOrd="0" destOrd="0" presId="urn:microsoft.com/office/officeart/2005/8/layout/cycle6"/>
+    <dgm:cxn modelId="{08A0C3BF-6EC2-4056-A074-627D866CAEC9}" type="presOf" srcId="{AF57AB0F-620C-4A84-B8F5-33AC8CE5DB67}" destId="{03EBF460-F6A9-46CE-901F-784473E9E363}" srcOrd="0" destOrd="0" presId="urn:microsoft.com/office/officeart/2005/8/layout/cycle6"/>
     <dgm:cxn modelId="{C25FB3E8-AFFA-42E9-B094-968652748EEC}" srcId="{19283D3A-D6F6-4EEC-9E55-65E4D3880DAC}" destId="{95589FE9-8095-46B0-87A3-07EE1B867E68}" srcOrd="1" destOrd="0" parTransId="{925F2892-CF2D-4413-B63A-6055510BD518}" sibTransId="{2FF4CA0C-DEE7-4396-890B-871109093FF5}"/>
-    <dgm:cxn modelId="{70AB141F-6D21-4933-8F2F-B633E3C8839A}" type="presOf" srcId="{E4C52E9C-6058-4073-8613-993D42215219}" destId="{E5147628-1E72-41EA-BFB1-9D33A8EC2296}" srcOrd="0" destOrd="0" presId="urn:microsoft.com/office/officeart/2005/8/layout/cycle6"/>
+    <dgm:cxn modelId="{8CAFEDCD-2887-432D-8A14-A9650446BB23}" type="presOf" srcId="{95589FE9-8095-46B0-87A3-07EE1B867E68}" destId="{B768D061-5E1C-4191-8C48-989525927E27}" srcOrd="0" destOrd="0" presId="urn:microsoft.com/office/officeart/2005/8/layout/cycle6"/>
     <dgm:cxn modelId="{FFC7B65F-67B9-48CF-ABB2-0878B809BC81}" srcId="{19283D3A-D6F6-4EEC-9E55-65E4D3880DAC}" destId="{22D1A62B-7246-4033-BBF4-0D21B2C56219}" srcOrd="2" destOrd="0" parTransId="{75DF7CCB-0F0F-4997-8748-E61EA962F7EB}" sibTransId="{AF57AB0F-620C-4A84-B8F5-33AC8CE5DB67}"/>
-    <dgm:cxn modelId="{56B95800-577C-4738-B37E-D6F129153A41}" type="presOf" srcId="{2FF4CA0C-DEE7-4396-890B-871109093FF5}" destId="{E18BC60C-759F-45DC-9B52-FCB2A7D5E40F}" srcOrd="0" destOrd="0" presId="urn:microsoft.com/office/officeart/2005/8/layout/cycle6"/>
+    <dgm:cxn modelId="{24B48F2F-2BF3-48DA-96EC-75BCE6556DAD}" type="presOf" srcId="{E4C52E9C-6058-4073-8613-993D42215219}" destId="{E5147628-1E72-41EA-BFB1-9D33A8EC2296}" srcOrd="0" destOrd="0" presId="urn:microsoft.com/office/officeart/2005/8/layout/cycle6"/>
+    <dgm:cxn modelId="{15DBEBB8-6152-4907-9486-400057419759}" type="presOf" srcId="{4D073C2A-DB86-40A7-AAB8-B9FB6DEA626C}" destId="{07C06211-4D09-4E58-B9DE-75B6B9E60B83}" srcOrd="0" destOrd="0" presId="urn:microsoft.com/office/officeart/2005/8/layout/cycle6"/>
     <dgm:cxn modelId="{83451609-4666-470A-BFDC-AEF3119EA872}" srcId="{19283D3A-D6F6-4EEC-9E55-65E4D3880DAC}" destId="{34F3150B-986B-44F0-9FE6-5F8E9A960569}" srcOrd="5" destOrd="0" parTransId="{C9440F02-138B-44E0-98B8-7B8B2628F9E7}" sibTransId="{D7A5E389-5642-4E22-A056-386859FBA6FA}"/>
     <dgm:cxn modelId="{B7EF37F7-87AF-429C-BAE6-C13441F34C4B}" srcId="{19283D3A-D6F6-4EEC-9E55-65E4D3880DAC}" destId="{655B0831-5394-443B-A2F0-215FED9715B9}" srcOrd="6" destOrd="0" parTransId="{6D298BE5-BDBE-460E-9290-8E61D70F9274}" sibTransId="{0A49F21C-1F30-4A6C-BD71-412E3B458C9B}"/>
-    <dgm:cxn modelId="{0AA53D16-64AC-4037-A9BE-307C5D0CF0D5}" type="presOf" srcId="{655B0831-5394-443B-A2F0-215FED9715B9}" destId="{7B3A2D7B-7915-4ABD-A560-14421BDDDD07}" srcOrd="0" destOrd="0" presId="urn:microsoft.com/office/officeart/2005/8/layout/cycle6"/>
-    <dgm:cxn modelId="{B48C1036-53B4-4DA8-848E-651D7ABE312D}" type="presOf" srcId="{4D073C2A-DB86-40A7-AAB8-B9FB6DEA626C}" destId="{07C06211-4D09-4E58-B9DE-75B6B9E60B83}" srcOrd="0" destOrd="0" presId="urn:microsoft.com/office/officeart/2005/8/layout/cycle6"/>
     <dgm:cxn modelId="{B8F7D150-85BA-42E1-A101-820AFC04ED38}" srcId="{19283D3A-D6F6-4EEC-9E55-65E4D3880DAC}" destId="{C899A806-74E6-4789-9C54-BDFFDCE30E7D}" srcOrd="4" destOrd="0" parTransId="{44F2DA1F-B832-46C3-85FE-F231E6F44AD7}" sibTransId="{821ACE20-9015-4942-A6CB-C8F9D3A8FCDE}"/>
-    <dgm:cxn modelId="{9D055E4E-A5AA-405C-A836-AE4E66F1FC1A}" type="presOf" srcId="{34F3150B-986B-44F0-9FE6-5F8E9A960569}" destId="{7FBB3373-8647-4046-B647-BF607252A9C9}" srcOrd="0" destOrd="0" presId="urn:microsoft.com/office/officeart/2005/8/layout/cycle6"/>
-    <dgm:cxn modelId="{C66FD1B3-CE1D-4A20-AD0E-CBA37545343C}" type="presOf" srcId="{19283D3A-D6F6-4EEC-9E55-65E4D3880DAC}" destId="{3DE529F3-0185-4A58-881D-BBD240F0AF6F}" srcOrd="0" destOrd="0" presId="urn:microsoft.com/office/officeart/2005/8/layout/cycle6"/>
-    <dgm:cxn modelId="{EFBC4EE3-DF7A-419E-A21D-4CFCB0DCE27F}" type="presOf" srcId="{821ACE20-9015-4942-A6CB-C8F9D3A8FCDE}" destId="{10A10C27-1E1A-4595-8759-ACCB7668FBF0}" srcOrd="0" destOrd="0" presId="urn:microsoft.com/office/officeart/2005/8/layout/cycle6"/>
-    <dgm:cxn modelId="{091912A4-CB0B-402A-9FD2-B3296A135F6B}" type="presOf" srcId="{AF57AB0F-620C-4A84-B8F5-33AC8CE5DB67}" destId="{03EBF460-F6A9-46CE-901F-784473E9E363}" srcOrd="0" destOrd="0" presId="urn:microsoft.com/office/officeart/2005/8/layout/cycle6"/>
-    <dgm:cxn modelId="{105180C6-7A27-4605-8549-7ACAD87CD467}" type="presOf" srcId="{95589FE9-8095-46B0-87A3-07EE1B867E68}" destId="{B768D061-5E1C-4191-8C48-989525927E27}" srcOrd="0" destOrd="0" presId="urn:microsoft.com/office/officeart/2005/8/layout/cycle6"/>
-    <dgm:cxn modelId="{C41F853C-316C-40A4-B2CA-740B76F23945}" type="presOf" srcId="{EC660084-CCA8-4E7D-8794-2C76BD94CC1F}" destId="{0B30A663-8AED-4E5D-B54E-2D24D94F77F1}" srcOrd="0" destOrd="0" presId="urn:microsoft.com/office/officeart/2005/8/layout/cycle6"/>
-    <dgm:cxn modelId="{CABD5826-F856-4863-A183-6FBBAAD19DB9}" type="presOf" srcId="{C899A806-74E6-4789-9C54-BDFFDCE30E7D}" destId="{CA412084-EC76-48BE-BA16-F861FE456202}" srcOrd="0" destOrd="0" presId="urn:microsoft.com/office/officeart/2005/8/layout/cycle6"/>
-    <dgm:cxn modelId="{02AC3085-BF91-4168-9099-32FA03E447CC}" type="presOf" srcId="{0A49F21C-1F30-4A6C-BD71-412E3B458C9B}" destId="{BFAD0C6B-D914-4A97-9654-7CA258689412}" srcOrd="0" destOrd="0" presId="urn:microsoft.com/office/officeart/2005/8/layout/cycle6"/>
+    <dgm:cxn modelId="{976DCBB6-8FCF-4726-BC1E-3F176B0477B7}" type="presOf" srcId="{34F3150B-986B-44F0-9FE6-5F8E9A960569}" destId="{7FBB3373-8647-4046-B647-BF607252A9C9}" srcOrd="0" destOrd="0" presId="urn:microsoft.com/office/officeart/2005/8/layout/cycle6"/>
+    <dgm:cxn modelId="{0E000F02-6E18-49AF-95CA-323001C105F6}" type="presOf" srcId="{19283D3A-D6F6-4EEC-9E55-65E4D3880DAC}" destId="{3DE529F3-0185-4A58-881D-BBD240F0AF6F}" srcOrd="0" destOrd="0" presId="urn:microsoft.com/office/officeart/2005/8/layout/cycle6"/>
+    <dgm:cxn modelId="{4E37DCA5-16E9-4FBE-88F8-E59FA052A067}" type="presOf" srcId="{821ACE20-9015-4942-A6CB-C8F9D3A8FCDE}" destId="{10A10C27-1E1A-4595-8759-ACCB7668FBF0}" srcOrd="0" destOrd="0" presId="urn:microsoft.com/office/officeart/2005/8/layout/cycle6"/>
+    <dgm:cxn modelId="{1E82682D-79D4-4DE1-8FA6-23E30FA49F3A}" type="presOf" srcId="{22D1A62B-7246-4033-BBF4-0D21B2C56219}" destId="{4859BBBA-DD93-42AD-B769-AA41180BEAE3}" srcOrd="0" destOrd="0" presId="urn:microsoft.com/office/officeart/2005/8/layout/cycle6"/>
+    <dgm:cxn modelId="{8CF1C88B-84AE-46C7-B6FE-4C7452346A5D}" type="presOf" srcId="{0A49F21C-1F30-4A6C-BD71-412E3B458C9B}" destId="{BFAD0C6B-D914-4A97-9654-7CA258689412}" srcOrd="0" destOrd="0" presId="urn:microsoft.com/office/officeart/2005/8/layout/cycle6"/>
+    <dgm:cxn modelId="{67A2D6DE-11BF-46E4-BC0F-538F25A1D48A}" type="presOf" srcId="{655B0831-5394-443B-A2F0-215FED9715B9}" destId="{7B3A2D7B-7915-4ABD-A560-14421BDDDD07}" srcOrd="0" destOrd="0" presId="urn:microsoft.com/office/officeart/2005/8/layout/cycle6"/>
+    <dgm:cxn modelId="{84832CC2-C02A-4639-B393-2BB8205FFF16}" type="presOf" srcId="{EC660084-CCA8-4E7D-8794-2C76BD94CC1F}" destId="{0B30A663-8AED-4E5D-B54E-2D24D94F77F1}" srcOrd="0" destOrd="0" presId="urn:microsoft.com/office/officeart/2005/8/layout/cycle6"/>
+    <dgm:cxn modelId="{95C22D70-29A9-4D5A-8582-E338F4E24A2E}" type="presOf" srcId="{C899A806-74E6-4789-9C54-BDFFDCE30E7D}" destId="{CA412084-EC76-48BE-BA16-F861FE456202}" srcOrd="0" destOrd="0" presId="urn:microsoft.com/office/officeart/2005/8/layout/cycle6"/>
+    <dgm:cxn modelId="{1CA44440-4555-431D-BC30-21A2C39E5ABB}" type="presOf" srcId="{2FF4CA0C-DEE7-4396-890B-871109093FF5}" destId="{E18BC60C-759F-45DC-9B52-FCB2A7D5E40F}" srcOrd="0" destOrd="0" presId="urn:microsoft.com/office/officeart/2005/8/layout/cycle6"/>
+    <dgm:cxn modelId="{BE4807AB-B6F9-4637-A1FC-0A869C099946}" type="presOf" srcId="{6BC4DBFF-7F67-4F87-AB87-0156377A260E}" destId="{A8EAF0EC-6DE5-49C5-9A6D-87BE8C5BBFB2}" srcOrd="0" destOrd="0" presId="urn:microsoft.com/office/officeart/2005/8/layout/cycle6"/>
     <dgm:cxn modelId="{C41F1729-344F-4AB1-BA9A-B8C4FD4CE9AC}" srcId="{19283D3A-D6F6-4EEC-9E55-65E4D3880DAC}" destId="{EC660084-CCA8-4E7D-8794-2C76BD94CC1F}" srcOrd="3" destOrd="0" parTransId="{E2D1FE38-96D4-44F0-8058-F43055BA4671}" sibTransId="{E4C52E9C-6058-4073-8613-993D42215219}"/>
-    <dgm:cxn modelId="{99D6FEA1-158A-4A13-84AA-D0FF8216A7A3}" type="presParOf" srcId="{3DE529F3-0185-4A58-881D-BBD240F0AF6F}" destId="{07C06211-4D09-4E58-B9DE-75B6B9E60B83}" srcOrd="0" destOrd="0" presId="urn:microsoft.com/office/officeart/2005/8/layout/cycle6"/>
-    <dgm:cxn modelId="{3D2D75D7-33A5-4176-B540-E5A9F73D41C0}" type="presParOf" srcId="{3DE529F3-0185-4A58-881D-BBD240F0AF6F}" destId="{8F792B99-AECC-4585-8D54-9F141DD2BE4F}" srcOrd="1" destOrd="0" presId="urn:microsoft.com/office/officeart/2005/8/layout/cycle6"/>
-    <dgm:cxn modelId="{88DB8C06-F459-4A0F-AC06-2BA71338B957}" type="presParOf" srcId="{3DE529F3-0185-4A58-881D-BBD240F0AF6F}" destId="{A8EAF0EC-6DE5-49C5-9A6D-87BE8C5BBFB2}" srcOrd="2" destOrd="0" presId="urn:microsoft.com/office/officeart/2005/8/layout/cycle6"/>
-    <dgm:cxn modelId="{8C953878-D2E2-4934-BDBD-C3B8FC1548C0}" type="presParOf" srcId="{3DE529F3-0185-4A58-881D-BBD240F0AF6F}" destId="{B768D061-5E1C-4191-8C48-989525927E27}" srcOrd="3" destOrd="0" presId="urn:microsoft.com/office/officeart/2005/8/layout/cycle6"/>
-    <dgm:cxn modelId="{0C9BAECF-4DA0-4B5C-AE2F-8BF992BFA49C}" type="presParOf" srcId="{3DE529F3-0185-4A58-881D-BBD240F0AF6F}" destId="{19CBBF49-A264-4128-811A-F0C147A5BDD2}" srcOrd="4" destOrd="0" presId="urn:microsoft.com/office/officeart/2005/8/layout/cycle6"/>
-    <dgm:cxn modelId="{9A62BCF4-D991-43CA-AF89-EA7D7DF2EB5B}" type="presParOf" srcId="{3DE529F3-0185-4A58-881D-BBD240F0AF6F}" destId="{E18BC60C-759F-45DC-9B52-FCB2A7D5E40F}" srcOrd="5" destOrd="0" presId="urn:microsoft.com/office/officeart/2005/8/layout/cycle6"/>
-    <dgm:cxn modelId="{72D0FE04-3D31-48C7-A40F-7B34B3A05AE3}" type="presParOf" srcId="{3DE529F3-0185-4A58-881D-BBD240F0AF6F}" destId="{4859BBBA-DD93-42AD-B769-AA41180BEAE3}" srcOrd="6" destOrd="0" presId="urn:microsoft.com/office/officeart/2005/8/layout/cycle6"/>
-    <dgm:cxn modelId="{94A28237-8A30-473F-A7BB-2505DA3759D3}" type="presParOf" srcId="{3DE529F3-0185-4A58-881D-BBD240F0AF6F}" destId="{D7496651-58CA-4E82-A6C2-B71ED44675FC}" srcOrd="7" destOrd="0" presId="urn:microsoft.com/office/officeart/2005/8/layout/cycle6"/>
-    <dgm:cxn modelId="{715D474A-CF89-4435-84D1-A8A4DBF3EDD6}" type="presParOf" srcId="{3DE529F3-0185-4A58-881D-BBD240F0AF6F}" destId="{03EBF460-F6A9-46CE-901F-784473E9E363}" srcOrd="8" destOrd="0" presId="urn:microsoft.com/office/officeart/2005/8/layout/cycle6"/>
-    <dgm:cxn modelId="{98970D38-FB0B-467A-8CF9-22329D5D476F}" type="presParOf" srcId="{3DE529F3-0185-4A58-881D-BBD240F0AF6F}" destId="{0B30A663-8AED-4E5D-B54E-2D24D94F77F1}" srcOrd="9" destOrd="0" presId="urn:microsoft.com/office/officeart/2005/8/layout/cycle6"/>
-    <dgm:cxn modelId="{C67C0676-88D2-4356-90C1-8843F59F0BBE}" type="presParOf" srcId="{3DE529F3-0185-4A58-881D-BBD240F0AF6F}" destId="{9F324F02-CE89-4563-A3B4-C1EEEBCC2300}" srcOrd="10" destOrd="0" presId="urn:microsoft.com/office/officeart/2005/8/layout/cycle6"/>
-    <dgm:cxn modelId="{46DB6F5D-2A2E-4DAC-ABB6-596C5C0E4F3F}" type="presParOf" srcId="{3DE529F3-0185-4A58-881D-BBD240F0AF6F}" destId="{E5147628-1E72-41EA-BFB1-9D33A8EC2296}" srcOrd="11" destOrd="0" presId="urn:microsoft.com/office/officeart/2005/8/layout/cycle6"/>
-    <dgm:cxn modelId="{25BDE3B3-142B-4D35-89DB-574BF6AF4403}" type="presParOf" srcId="{3DE529F3-0185-4A58-881D-BBD240F0AF6F}" destId="{CA412084-EC76-48BE-BA16-F861FE456202}" srcOrd="12" destOrd="0" presId="urn:microsoft.com/office/officeart/2005/8/layout/cycle6"/>
-    <dgm:cxn modelId="{24BEF3D7-57B5-49F5-A828-03B35896D762}" type="presParOf" srcId="{3DE529F3-0185-4A58-881D-BBD240F0AF6F}" destId="{2FA70DB7-450D-4E2A-91C3-8D1DD4086BCE}" srcOrd="13" destOrd="0" presId="urn:microsoft.com/office/officeart/2005/8/layout/cycle6"/>
-    <dgm:cxn modelId="{8840A53E-10C3-48DB-989E-3083907C7034}" type="presParOf" srcId="{3DE529F3-0185-4A58-881D-BBD240F0AF6F}" destId="{10A10C27-1E1A-4595-8759-ACCB7668FBF0}" srcOrd="14" destOrd="0" presId="urn:microsoft.com/office/officeart/2005/8/layout/cycle6"/>
-    <dgm:cxn modelId="{8C59F5C5-5512-4A2E-87E0-AED4EB484BC5}" type="presParOf" srcId="{3DE529F3-0185-4A58-881D-BBD240F0AF6F}" destId="{7FBB3373-8647-4046-B647-BF607252A9C9}" srcOrd="15" destOrd="0" presId="urn:microsoft.com/office/officeart/2005/8/layout/cycle6"/>
-    <dgm:cxn modelId="{694614D0-F52B-4105-BF6B-2D6D40FB2CF7}" type="presParOf" srcId="{3DE529F3-0185-4A58-881D-BBD240F0AF6F}" destId="{321B77DB-719A-4679-91F6-7BBEA58CA941}" srcOrd="16" destOrd="0" presId="urn:microsoft.com/office/officeart/2005/8/layout/cycle6"/>
-    <dgm:cxn modelId="{E47AA0AA-357A-49E3-92A8-0D8DD009334A}" type="presParOf" srcId="{3DE529F3-0185-4A58-881D-BBD240F0AF6F}" destId="{A2CB7B83-17F2-4776-9171-A8DCFD8C6FA7}" srcOrd="17" destOrd="0" presId="urn:microsoft.com/office/officeart/2005/8/layout/cycle6"/>
-    <dgm:cxn modelId="{CAF27CB6-3C65-42B7-BDFE-0F8FF3BE1190}" type="presParOf" srcId="{3DE529F3-0185-4A58-881D-BBD240F0AF6F}" destId="{7B3A2D7B-7915-4ABD-A560-14421BDDDD07}" srcOrd="18" destOrd="0" presId="urn:microsoft.com/office/officeart/2005/8/layout/cycle6"/>
-    <dgm:cxn modelId="{92968406-0099-462F-8263-0EFFDCBC617B}" type="presParOf" srcId="{3DE529F3-0185-4A58-881D-BBD240F0AF6F}" destId="{A932BD97-221B-4836-93D6-47296F49965A}" srcOrd="19" destOrd="0" presId="urn:microsoft.com/office/officeart/2005/8/layout/cycle6"/>
-    <dgm:cxn modelId="{FE97CEDA-3D0F-42C7-87E1-12EBA733E783}" type="presParOf" srcId="{3DE529F3-0185-4A58-881D-BBD240F0AF6F}" destId="{BFAD0C6B-D914-4A97-9654-7CA258689412}" srcOrd="20" destOrd="0" presId="urn:microsoft.com/office/officeart/2005/8/layout/cycle6"/>
+    <dgm:cxn modelId="{D6591565-3533-4FB3-8B3E-1AE32FEA0AAE}" type="presParOf" srcId="{3DE529F3-0185-4A58-881D-BBD240F0AF6F}" destId="{07C06211-4D09-4E58-B9DE-75B6B9E60B83}" srcOrd="0" destOrd="0" presId="urn:microsoft.com/office/officeart/2005/8/layout/cycle6"/>
+    <dgm:cxn modelId="{8BE397F0-610B-4CA0-AC07-F213D6E7CFDE}" type="presParOf" srcId="{3DE529F3-0185-4A58-881D-BBD240F0AF6F}" destId="{8F792B99-AECC-4585-8D54-9F141DD2BE4F}" srcOrd="1" destOrd="0" presId="urn:microsoft.com/office/officeart/2005/8/layout/cycle6"/>
+    <dgm:cxn modelId="{DFABA5CD-2C11-46FC-A3DB-29C1A14E4CBB}" type="presParOf" srcId="{3DE529F3-0185-4A58-881D-BBD240F0AF6F}" destId="{A8EAF0EC-6DE5-49C5-9A6D-87BE8C5BBFB2}" srcOrd="2" destOrd="0" presId="urn:microsoft.com/office/officeart/2005/8/layout/cycle6"/>
+    <dgm:cxn modelId="{6303058F-97DB-4CDB-9421-45EFF6A2A9C8}" type="presParOf" srcId="{3DE529F3-0185-4A58-881D-BBD240F0AF6F}" destId="{B768D061-5E1C-4191-8C48-989525927E27}" srcOrd="3" destOrd="0" presId="urn:microsoft.com/office/officeart/2005/8/layout/cycle6"/>
+    <dgm:cxn modelId="{948186EF-9023-404F-AEE9-C31D8E3B39D8}" type="presParOf" srcId="{3DE529F3-0185-4A58-881D-BBD240F0AF6F}" destId="{19CBBF49-A264-4128-811A-F0C147A5BDD2}" srcOrd="4" destOrd="0" presId="urn:microsoft.com/office/officeart/2005/8/layout/cycle6"/>
+    <dgm:cxn modelId="{3DC1AD98-57D3-4803-AEA4-13DB87C3411D}" type="presParOf" srcId="{3DE529F3-0185-4A58-881D-BBD240F0AF6F}" destId="{E18BC60C-759F-45DC-9B52-FCB2A7D5E40F}" srcOrd="5" destOrd="0" presId="urn:microsoft.com/office/officeart/2005/8/layout/cycle6"/>
+    <dgm:cxn modelId="{C8D8C235-255C-49D9-9375-949A87A99C0A}" type="presParOf" srcId="{3DE529F3-0185-4A58-881D-BBD240F0AF6F}" destId="{4859BBBA-DD93-42AD-B769-AA41180BEAE3}" srcOrd="6" destOrd="0" presId="urn:microsoft.com/office/officeart/2005/8/layout/cycle6"/>
+    <dgm:cxn modelId="{A3E4B74C-C67B-4591-9C85-D7BC3B030081}" type="presParOf" srcId="{3DE529F3-0185-4A58-881D-BBD240F0AF6F}" destId="{D7496651-58CA-4E82-A6C2-B71ED44675FC}" srcOrd="7" destOrd="0" presId="urn:microsoft.com/office/officeart/2005/8/layout/cycle6"/>
+    <dgm:cxn modelId="{843BE43C-B05D-47A5-9DAC-88D8E1C35F87}" type="presParOf" srcId="{3DE529F3-0185-4A58-881D-BBD240F0AF6F}" destId="{03EBF460-F6A9-46CE-901F-784473E9E363}" srcOrd="8" destOrd="0" presId="urn:microsoft.com/office/officeart/2005/8/layout/cycle6"/>
+    <dgm:cxn modelId="{D069B6F7-892C-4795-9542-B72C77C12DAB}" type="presParOf" srcId="{3DE529F3-0185-4A58-881D-BBD240F0AF6F}" destId="{0B30A663-8AED-4E5D-B54E-2D24D94F77F1}" srcOrd="9" destOrd="0" presId="urn:microsoft.com/office/officeart/2005/8/layout/cycle6"/>
+    <dgm:cxn modelId="{B064AD17-D937-43AD-98CF-E34C756C84FB}" type="presParOf" srcId="{3DE529F3-0185-4A58-881D-BBD240F0AF6F}" destId="{9F324F02-CE89-4563-A3B4-C1EEEBCC2300}" srcOrd="10" destOrd="0" presId="urn:microsoft.com/office/officeart/2005/8/layout/cycle6"/>
+    <dgm:cxn modelId="{76E573B6-0E44-46EF-96E2-F1F17A4B1401}" type="presParOf" srcId="{3DE529F3-0185-4A58-881D-BBD240F0AF6F}" destId="{E5147628-1E72-41EA-BFB1-9D33A8EC2296}" srcOrd="11" destOrd="0" presId="urn:microsoft.com/office/officeart/2005/8/layout/cycle6"/>
+    <dgm:cxn modelId="{F0C495F6-30DE-4D7B-B213-E50D121DF6E3}" type="presParOf" srcId="{3DE529F3-0185-4A58-881D-BBD240F0AF6F}" destId="{CA412084-EC76-48BE-BA16-F861FE456202}" srcOrd="12" destOrd="0" presId="urn:microsoft.com/office/officeart/2005/8/layout/cycle6"/>
+    <dgm:cxn modelId="{3F9098C6-8D4E-4227-99DF-596B925810E0}" type="presParOf" srcId="{3DE529F3-0185-4A58-881D-BBD240F0AF6F}" destId="{2FA70DB7-450D-4E2A-91C3-8D1DD4086BCE}" srcOrd="13" destOrd="0" presId="urn:microsoft.com/office/officeart/2005/8/layout/cycle6"/>
+    <dgm:cxn modelId="{E4FE16DB-30EB-486D-B1B7-2B33C57DF7AA}" type="presParOf" srcId="{3DE529F3-0185-4A58-881D-BBD240F0AF6F}" destId="{10A10C27-1E1A-4595-8759-ACCB7668FBF0}" srcOrd="14" destOrd="0" presId="urn:microsoft.com/office/officeart/2005/8/layout/cycle6"/>
+    <dgm:cxn modelId="{279A807C-0F42-4625-A4B7-17A8F278A895}" type="presParOf" srcId="{3DE529F3-0185-4A58-881D-BBD240F0AF6F}" destId="{7FBB3373-8647-4046-B647-BF607252A9C9}" srcOrd="15" destOrd="0" presId="urn:microsoft.com/office/officeart/2005/8/layout/cycle6"/>
+    <dgm:cxn modelId="{9A31434A-4603-4732-9987-5F2E06951AAC}" type="presParOf" srcId="{3DE529F3-0185-4A58-881D-BBD240F0AF6F}" destId="{321B77DB-719A-4679-91F6-7BBEA58CA941}" srcOrd="16" destOrd="0" presId="urn:microsoft.com/office/officeart/2005/8/layout/cycle6"/>
+    <dgm:cxn modelId="{F137AD7D-9BED-4B42-BCA6-5C5A63274BB1}" type="presParOf" srcId="{3DE529F3-0185-4A58-881D-BBD240F0AF6F}" destId="{A2CB7B83-17F2-4776-9171-A8DCFD8C6FA7}" srcOrd="17" destOrd="0" presId="urn:microsoft.com/office/officeart/2005/8/layout/cycle6"/>
+    <dgm:cxn modelId="{A5307531-0AB3-4C76-9040-38C99592D6A4}" type="presParOf" srcId="{3DE529F3-0185-4A58-881D-BBD240F0AF6F}" destId="{7B3A2D7B-7915-4ABD-A560-14421BDDDD07}" srcOrd="18" destOrd="0" presId="urn:microsoft.com/office/officeart/2005/8/layout/cycle6"/>
+    <dgm:cxn modelId="{026E8E17-A0B5-4158-BF21-A7F4B5B2C0BB}" type="presParOf" srcId="{3DE529F3-0185-4A58-881D-BBD240F0AF6F}" destId="{A932BD97-221B-4836-93D6-47296F49965A}" srcOrd="19" destOrd="0" presId="urn:microsoft.com/office/officeart/2005/8/layout/cycle6"/>
+    <dgm:cxn modelId="{00AB0198-B295-493F-AEC1-427C1932CB3E}" type="presParOf" srcId="{3DE529F3-0185-4A58-881D-BBD240F0AF6F}" destId="{BFAD0C6B-D914-4A97-9654-7CA258689412}" srcOrd="20" destOrd="0" presId="urn:microsoft.com/office/officeart/2005/8/layout/cycle6"/>
   </dgm:cxnLst>
   <dgm:bg/>
   <dgm:whole/>

--- a/Documentos/SES_PGC.docx
+++ b/Documentos/SES_PGC.docx
@@ -1,6 +1,6 @@
 
 <file path=word/document.xml><?xml version="1.0" encoding="utf-8"?>
-<w:document xmlns:wpc="http://schemas.microsoft.com/office/word/2010/wordprocessingCanvas" xmlns:mc="http://schemas.openxmlformats.org/markup-compatibility/2006" xmlns:o="urn:schemas-microsoft-com:office:office" xmlns:r="http://schemas.openxmlformats.org/officeDocument/2006/relationships" xmlns:m="http://schemas.openxmlformats.org/officeDocument/2006/math" xmlns:v="urn:schemas-microsoft-com:vml" xmlns:wp14="http://schemas.microsoft.com/office/word/2010/wordprocessingDrawing" xmlns:wp="http://schemas.openxmlformats.org/drawingml/2006/wordprocessingDrawing" xmlns:w10="urn:schemas-microsoft-com:office:word" xmlns:w="http://schemas.openxmlformats.org/wordprocessingml/2006/main" xmlns:w14="http://schemas.microsoft.com/office/word/2010/wordml" xmlns:w15="http://schemas.microsoft.com/office/word/2012/wordml" xmlns:wpg="http://schemas.microsoft.com/office/word/2010/wordprocessingGroup" xmlns:wpi="http://schemas.microsoft.com/office/word/2010/wordprocessingInk" xmlns:wne="http://schemas.microsoft.com/office/word/2006/wordml" xmlns:wps="http://schemas.microsoft.com/office/word/2010/wordprocessingShape" mc:Ignorable="w14 w15 wp14">
+<w:document xmlns:wpc="http://schemas.microsoft.com/office/word/2010/wordprocessingCanvas" xmlns:cx="http://schemas.microsoft.com/office/drawing/2014/chartex" xmlns:mc="http://schemas.openxmlformats.org/markup-compatibility/2006" xmlns:o="urn:schemas-microsoft-com:office:office" xmlns:r="http://schemas.openxmlformats.org/officeDocument/2006/relationships" xmlns:m="http://schemas.openxmlformats.org/officeDocument/2006/math" xmlns:v="urn:schemas-microsoft-com:vml" xmlns:wp14="http://schemas.microsoft.com/office/word/2010/wordprocessingDrawing" xmlns:wp="http://schemas.openxmlformats.org/drawingml/2006/wordprocessingDrawing" xmlns:w10="urn:schemas-microsoft-com:office:word" xmlns:w="http://schemas.openxmlformats.org/wordprocessingml/2006/main" xmlns:w14="http://schemas.microsoft.com/office/word/2010/wordml" xmlns:w15="http://schemas.microsoft.com/office/word/2012/wordml" xmlns:w16se="http://schemas.microsoft.com/office/word/2015/wordml/symex" xmlns:wpg="http://schemas.microsoft.com/office/word/2010/wordprocessingGroup" xmlns:wpi="http://schemas.microsoft.com/office/word/2010/wordprocessingInk" xmlns:wne="http://schemas.microsoft.com/office/word/2006/wordml" xmlns:wps="http://schemas.microsoft.com/office/word/2010/wordprocessingShape" mc:Ignorable="w14 w15 w16se wp14">
   <w:body>
     <w:p/>
     <w:p/>
@@ -138,7 +138,6 @@
           <w:docPartUnique/>
         </w:docPartObj>
       </w:sdtPr>
-      <w:sdtEndPr/>
       <w:sdtContent>
         <w:p>
           <w:pPr>
@@ -162,7 +161,7 @@
           <w:r>
             <w:fldChar w:fldCharType="separate"/>
           </w:r>
-          <w:hyperlink w:anchor="_Toc495069006" w:history="1">
+          <w:hyperlink w:anchor="_Toc495071817" w:history="1">
             <w:r>
               <w:rPr>
                 <w:rStyle w:val="Hipervnculo"/>
@@ -206,7 +205,7 @@
                 <w:noProof/>
                 <w:webHidden/>
               </w:rPr>
-              <w:instrText xml:space="preserve"> PAGEREF _Toc495069006 \h </w:instrText>
+              <w:instrText xml:space="preserve"> PAGEREF _Toc495071817 \h </w:instrText>
             </w:r>
             <w:r>
               <w:rPr>
@@ -250,7 +249,7 @@
               <w:color w:val="auto"/>
             </w:rPr>
           </w:pPr>
-          <w:hyperlink w:anchor="_Toc495069007" w:history="1">
+          <w:hyperlink w:anchor="_Toc495071818" w:history="1">
             <w:r>
               <w:rPr>
                 <w:rStyle w:val="Hipervnculo"/>
@@ -294,7 +293,7 @@
                 <w:noProof/>
                 <w:webHidden/>
               </w:rPr>
-              <w:instrText xml:space="preserve"> PAGEREF _Toc495069007 \h </w:instrText>
+              <w:instrText xml:space="preserve"> PAGEREF _Toc495071818 \h </w:instrText>
             </w:r>
             <w:r>
               <w:rPr>
@@ -337,7 +336,7 @@
               <w:color w:val="auto"/>
             </w:rPr>
           </w:pPr>
-          <w:hyperlink w:anchor="_Toc495069008" w:history="1">
+          <w:hyperlink w:anchor="_Toc495071819" w:history="1">
             <w:r>
               <w:rPr>
                 <w:rStyle w:val="Hipervnculo"/>
@@ -365,7 +364,7 @@
                 <w:noProof/>
                 <w:webHidden/>
               </w:rPr>
-              <w:instrText xml:space="preserve"> PAGEREF _Toc495069008 \h </w:instrText>
+              <w:instrText xml:space="preserve"> PAGEREF _Toc495071819 \h </w:instrText>
             </w:r>
             <w:r>
               <w:rPr>
@@ -409,7 +408,7 @@
               <w:color w:val="auto"/>
             </w:rPr>
           </w:pPr>
-          <w:hyperlink w:anchor="_Toc495069009" w:history="1">
+          <w:hyperlink w:anchor="_Toc495071820" w:history="1">
             <w:r>
               <w:rPr>
                 <w:rStyle w:val="Hipervnculo"/>
@@ -453,7 +452,7 @@
                 <w:noProof/>
                 <w:webHidden/>
               </w:rPr>
-              <w:instrText xml:space="preserve"> PAGEREF _Toc495069009 \h </w:instrText>
+              <w:instrText xml:space="preserve"> PAGEREF _Toc495071820 \h </w:instrText>
             </w:r>
             <w:r>
               <w:rPr>
@@ -497,7 +496,7 @@
               <w:color w:val="auto"/>
             </w:rPr>
           </w:pPr>
-          <w:hyperlink w:anchor="_Toc495069010" w:history="1">
+          <w:hyperlink w:anchor="_Toc495071821" w:history="1">
             <w:r>
               <w:rPr>
                 <w:rStyle w:val="Hipervnculo"/>
@@ -541,7 +540,7 @@
                 <w:noProof/>
                 <w:webHidden/>
               </w:rPr>
-              <w:instrText xml:space="preserve"> PAGEREF _Toc495069010 \h </w:instrText>
+              <w:instrText xml:space="preserve"> PAGEREF _Toc495071821 \h </w:instrText>
             </w:r>
             <w:r>
               <w:rPr>
@@ -585,7 +584,7 @@
               <w:color w:val="auto"/>
             </w:rPr>
           </w:pPr>
-          <w:hyperlink w:anchor="_Toc495069011" w:history="1">
+          <w:hyperlink w:anchor="_Toc495071822" w:history="1">
             <w:r>
               <w:rPr>
                 <w:rStyle w:val="Hipervnculo"/>
@@ -629,7 +628,7 @@
                 <w:noProof/>
                 <w:webHidden/>
               </w:rPr>
-              <w:instrText xml:space="preserve"> PAGEREF _Toc495069011 \h </w:instrText>
+              <w:instrText xml:space="preserve"> PAGEREF _Toc495071822 \h </w:instrText>
             </w:r>
             <w:r>
               <w:rPr>
@@ -673,7 +672,7 @@
               <w:color w:val="auto"/>
             </w:rPr>
           </w:pPr>
-          <w:hyperlink w:anchor="_Toc495069012" w:history="1">
+          <w:hyperlink w:anchor="_Toc495071823" w:history="1">
             <w:r>
               <w:rPr>
                 <w:rStyle w:val="Hipervnculo"/>
@@ -717,7 +716,7 @@
                 <w:noProof/>
                 <w:webHidden/>
               </w:rPr>
-              <w:instrText xml:space="preserve"> PAGEREF _Toc495069012 \h </w:instrText>
+              <w:instrText xml:space="preserve"> PAGEREF _Toc495071823 \h </w:instrText>
             </w:r>
             <w:r>
               <w:rPr>
@@ -761,7 +760,7 @@
               <w:color w:val="auto"/>
             </w:rPr>
           </w:pPr>
-          <w:hyperlink w:anchor="_Toc495069013" w:history="1">
+          <w:hyperlink w:anchor="_Toc495071824" w:history="1">
             <w:r>
               <w:rPr>
                 <w:rStyle w:val="Hipervnculo"/>
@@ -805,7 +804,7 @@
                 <w:noProof/>
                 <w:webHidden/>
               </w:rPr>
-              <w:instrText xml:space="preserve"> PAGEREF _Toc495069013 \h </w:instrText>
+              <w:instrText xml:space="preserve"> PAGEREF _Toc495071824 \h </w:instrText>
             </w:r>
             <w:r>
               <w:rPr>
@@ -849,7 +848,7 @@
               <w:color w:val="auto"/>
             </w:rPr>
           </w:pPr>
-          <w:hyperlink w:anchor="_Toc495069014" w:history="1">
+          <w:hyperlink w:anchor="_Toc495071825" w:history="1">
             <w:r>
               <w:rPr>
                 <w:rStyle w:val="Hipervnculo"/>
@@ -893,7 +892,7 @@
                 <w:noProof/>
                 <w:webHidden/>
               </w:rPr>
-              <w:instrText xml:space="preserve"> PAGEREF _Toc495069014 \h </w:instrText>
+              <w:instrText xml:space="preserve"> PAGEREF _Toc495071825 \h </w:instrText>
             </w:r>
             <w:r>
               <w:rPr>
@@ -937,7 +936,7 @@
               <w:color w:val="auto"/>
             </w:rPr>
           </w:pPr>
-          <w:hyperlink w:anchor="_Toc495069015" w:history="1">
+          <w:hyperlink w:anchor="_Toc495071826" w:history="1">
             <w:r>
               <w:rPr>
                 <w:rStyle w:val="Hipervnculo"/>
@@ -960,7 +959,7 @@
                 <w:b/>
                 <w:noProof/>
               </w:rPr>
-              <w:t>. Identificación</w:t>
+              <w:t>Identificación</w:t>
             </w:r>
             <w:r>
               <w:rPr>
@@ -981,7 +980,7 @@
                 <w:noProof/>
                 <w:webHidden/>
               </w:rPr>
-              <w:instrText xml:space="preserve"> PAGEREF _Toc495069015 \h </w:instrText>
+              <w:instrText xml:space="preserve"> PAGEREF _Toc495071826 \h </w:instrText>
             </w:r>
             <w:r>
               <w:rPr>
@@ -1025,7 +1024,7 @@
               <w:color w:val="auto"/>
             </w:rPr>
           </w:pPr>
-          <w:hyperlink w:anchor="_Toc495069016" w:history="1">
+          <w:hyperlink w:anchor="_Toc495071827" w:history="1">
             <w:r>
               <w:rPr>
                 <w:rStyle w:val="Hipervnculo"/>
@@ -1069,7 +1068,7 @@
                 <w:noProof/>
                 <w:webHidden/>
               </w:rPr>
-              <w:instrText xml:space="preserve"> PAGEREF _Toc495069016 \h </w:instrText>
+              <w:instrText xml:space="preserve"> PAGEREF _Toc495071827 \h </w:instrText>
             </w:r>
             <w:r>
               <w:rPr>
@@ -1113,7 +1112,7 @@
               <w:color w:val="auto"/>
             </w:rPr>
           </w:pPr>
-          <w:hyperlink w:anchor="_Toc495069017" w:history="1">
+          <w:hyperlink w:anchor="_Toc495071828" w:history="1">
             <w:r>
               <w:rPr>
                 <w:rStyle w:val="Hipervnculo"/>
@@ -1157,7 +1156,7 @@
                 <w:noProof/>
                 <w:webHidden/>
               </w:rPr>
-              <w:instrText xml:space="preserve"> PAGEREF _Toc495069017 \h </w:instrText>
+              <w:instrText xml:space="preserve"> PAGEREF _Toc495071828 \h </w:instrText>
             </w:r>
             <w:r>
               <w:rPr>
@@ -1201,7 +1200,7 @@
               <w:color w:val="auto"/>
             </w:rPr>
           </w:pPr>
-          <w:hyperlink w:anchor="_Toc495069018" w:history="1">
+          <w:hyperlink w:anchor="_Toc495071829" w:history="1">
             <w:r>
               <w:rPr>
                 <w:rStyle w:val="Hipervnculo"/>
@@ -1245,7 +1244,7 @@
                 <w:noProof/>
                 <w:webHidden/>
               </w:rPr>
-              <w:instrText xml:space="preserve"> PAGEREF _Toc495069018 \h </w:instrText>
+              <w:instrText xml:space="preserve"> PAGEREF _Toc495071829 \h </w:instrText>
             </w:r>
             <w:r>
               <w:rPr>
@@ -1265,7 +1264,7 @@
                 <w:noProof/>
                 <w:webHidden/>
               </w:rPr>
-              <w:t>11</w:t>
+              <w:t>12</w:t>
             </w:r>
             <w:r>
               <w:rPr>
@@ -1289,7 +1288,7 @@
               <w:color w:val="auto"/>
             </w:rPr>
           </w:pPr>
-          <w:hyperlink w:anchor="_Toc495069019" w:history="1">
+          <w:hyperlink w:anchor="_Toc495071830" w:history="1">
             <w:r>
               <w:rPr>
                 <w:rStyle w:val="Hipervnculo"/>
@@ -1312,7 +1311,7 @@
                 <w:b/>
                 <w:noProof/>
               </w:rPr>
-              <w:t>. Control</w:t>
+              <w:t>Control</w:t>
             </w:r>
             <w:r>
               <w:rPr>
@@ -1333,7 +1332,7 @@
                 <w:noProof/>
                 <w:webHidden/>
               </w:rPr>
-              <w:instrText xml:space="preserve"> PAGEREF _Toc495069019 \h </w:instrText>
+              <w:instrText xml:space="preserve"> PAGEREF _Toc495071830 \h </w:instrText>
             </w:r>
             <w:r>
               <w:rPr>
@@ -1353,7 +1352,7 @@
                 <w:noProof/>
                 <w:webHidden/>
               </w:rPr>
-              <w:t>11</w:t>
+              <w:t>12</w:t>
             </w:r>
             <w:r>
               <w:rPr>
@@ -1377,7 +1376,7 @@
               <w:color w:val="auto"/>
             </w:rPr>
           </w:pPr>
-          <w:hyperlink w:anchor="_Toc495069020" w:history="1">
+          <w:hyperlink w:anchor="_Toc495071831" w:history="1">
             <w:r>
               <w:rPr>
                 <w:rStyle w:val="Hipervnculo"/>
@@ -1421,7 +1420,7 @@
                 <w:noProof/>
                 <w:webHidden/>
               </w:rPr>
-              <w:instrText xml:space="preserve"> PAGEREF _Toc495069020 \h </w:instrText>
+              <w:instrText xml:space="preserve"> PAGEREF _Toc495071831 \h </w:instrText>
             </w:r>
             <w:r>
               <w:rPr>
@@ -1441,7 +1440,7 @@
                 <w:noProof/>
                 <w:webHidden/>
               </w:rPr>
-              <w:t>11</w:t>
+              <w:t>12</w:t>
             </w:r>
             <w:r>
               <w:rPr>
@@ -1511,7 +1510,7 @@
           <w:color w:val="000000"/>
         </w:rPr>
       </w:pPr>
-      <w:bookmarkStart w:id="0" w:name="_Toc495069006"/>
+      <w:bookmarkStart w:id="0" w:name="_Toc495071817"/>
       <w:r>
         <w:rPr>
           <w:b/>
@@ -1611,7 +1610,7 @@
           <w:color w:val="000000"/>
         </w:rPr>
       </w:pPr>
-      <w:bookmarkStart w:id="1" w:name="_Toc495069007"/>
+      <w:bookmarkStart w:id="1" w:name="_Toc495071818"/>
       <w:r>
         <w:rPr>
           <w:b/>
@@ -1646,7 +1645,7 @@
         </w:rPr>
       </w:pPr>
       <w:bookmarkStart w:id="2" w:name="_30j0zll" w:colFirst="0" w:colLast="0"/>
-      <w:bookmarkStart w:id="3" w:name="_Toc495069008"/>
+      <w:bookmarkStart w:id="3" w:name="_Toc495071819"/>
       <w:bookmarkEnd w:id="2"/>
       <w:r>
         <w:rPr>
@@ -1911,10 +1910,7 @@
       </w:r>
       <w:proofErr w:type="spellEnd"/>
       <w:r>
-        <w:t>), el cuál es definido como todo componente que se encuentre bajo el control de la configuración y que tenga valor</w:t>
-      </w:r>
-      <w:r>
-        <w:t>.</w:t>
+        <w:t>), el cuál es definido como todo componente que se encuentre bajo el control de la configuración y que tenga valor.</w:t>
       </w:r>
       <w:bookmarkStart w:id="5" w:name="OLE_LINK1"/>
       <w:bookmarkStart w:id="6" w:name="OLE_LINK2"/>
@@ -1937,7 +1933,7 @@
           <w:color w:val="000000"/>
         </w:rPr>
       </w:pPr>
-      <w:bookmarkStart w:id="7" w:name="_Toc495069009"/>
+      <w:bookmarkStart w:id="7" w:name="_Toc495071820"/>
       <w:r>
         <w:rPr>
           <w:b/>
@@ -2338,7 +2334,7 @@
         <mc:AlternateContent>
           <mc:Choice Requires="wps">
             <w:drawing>
-              <wp:anchor distT="0" distB="0" distL="114300" distR="114300" simplePos="0" relativeHeight="251668480" behindDoc="0" locked="0" layoutInCell="1" allowOverlap="1" wp14:anchorId="63C3BD93" wp14:editId="674CA4EA">
+              <wp:anchor distT="0" distB="0" distL="114300" distR="114300" simplePos="0" relativeHeight="251668480" behindDoc="0" locked="0" layoutInCell="1" allowOverlap="1" wp14:anchorId="3D683382" wp14:editId="618CC4E9">
                 <wp:simplePos x="0" y="0"/>
                 <wp:positionH relativeFrom="column">
                   <wp:posOffset>843915</wp:posOffset>
@@ -2398,7 +2394,7 @@
           </mc:Choice>
           <mc:Fallback>
             <w:pict>
-              <v:roundrect w14:anchorId="726DF552" id="Rectángulo redondeado 7" o:spid="_x0000_s1026" style="position:absolute;margin-left:66.45pt;margin-top:-10.1pt;width:291.75pt;height:282.75pt;z-index:251668480;visibility:visible;mso-wrap-style:square;mso-width-percent:0;mso-wrap-distance-left:9pt;mso-wrap-distance-top:0;mso-wrap-distance-right:9pt;mso-wrap-distance-bottom:0;mso-position-horizontal:absolute;mso-position-horizontal-relative:text;mso-position-vertical:absolute;mso-position-vertical-relative:text;mso-width-percent:0;mso-width-relative:margin;v-text-anchor:middle" arcsize="10923f" o:gfxdata="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" filled="f" strokecolor="#1f4d78 [1604]" strokeweight="1pt">
+              <v:roundrect w14:anchorId="2BF5BA7F" id="Rectángulo redondeado 7" o:spid="_x0000_s1026" style="position:absolute;margin-left:66.45pt;margin-top:-10.1pt;width:291.75pt;height:282.75pt;z-index:251668480;visibility:visible;mso-wrap-style:square;mso-width-percent:0;mso-wrap-distance-left:9pt;mso-wrap-distance-top:0;mso-wrap-distance-right:9pt;mso-wrap-distance-bottom:0;mso-position-horizontal:absolute;mso-position-horizontal-relative:text;mso-position-vertical:absolute;mso-position-vertical-relative:text;mso-width-percent:0;mso-width-relative:margin;v-text-anchor:middle" arcsize="10923f" o:gfxdata="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" filled="f" strokecolor="#1f4d78 [1604]" strokeweight="1pt">
                 <v:stroke joinstyle="miter"/>
               </v:roundrect>
             </w:pict>
@@ -2410,7 +2406,7 @@
           <w:noProof/>
         </w:rPr>
         <w:drawing>
-          <wp:inline distT="0" distB="0" distL="0" distR="0" wp14:anchorId="025F9029" wp14:editId="272A1EA2">
+          <wp:inline distT="0" distB="0" distL="0" distR="0" wp14:anchorId="706B11CF" wp14:editId="56971301">
             <wp:extent cx="5400040" cy="3150235"/>
             <wp:effectExtent l="0" t="0" r="0" b="12065"/>
             <wp:docPr id="4" name="Diagrama 4"/>
@@ -2446,7 +2442,7 @@
         <mc:AlternateContent>
           <mc:Choice Requires="wps">
             <w:drawing>
-              <wp:anchor distT="45720" distB="45720" distL="114300" distR="114300" simplePos="0" relativeHeight="251656192" behindDoc="0" locked="0" layoutInCell="1" allowOverlap="1" wp14:anchorId="15E5E700" wp14:editId="2FDBB3AF">
+              <wp:anchor distT="45720" distB="45720" distL="114300" distR="114300" simplePos="0" relativeHeight="251656192" behindDoc="0" locked="0" layoutInCell="1" allowOverlap="1" wp14:anchorId="7CC10146" wp14:editId="135ADA8F">
                 <wp:simplePos x="0" y="0"/>
                 <wp:positionH relativeFrom="column">
                   <wp:posOffset>834390</wp:posOffset>
@@ -2522,7 +2518,7 @@
           </mc:Choice>
           <mc:Fallback>
             <w:pict>
-              <v:roundrect w14:anchorId="15E5E700" id="Cuadro de texto 2" o:spid="_x0000_s1026" style="position:absolute;margin-left:65.7pt;margin-top:12.95pt;width:291.75pt;height:26.25pt;z-index:251656192;visibility:visible;mso-wrap-style:square;mso-width-percent:0;mso-height-percent:0;mso-wrap-distance-left:9pt;mso-wrap-distance-top:3.6pt;mso-wrap-distance-right:9pt;mso-wrap-distance-bottom:3.6pt;mso-position-horizontal:absolute;mso-position-horizontal-relative:text;mso-position-vertical:absolute;mso-position-vertical-relative:text;mso-width-percent:0;mso-height-percent:0;mso-width-relative:margin;mso-height-relative:margin;v-text-anchor:top" arcsize="10923f" o:gfxdata="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" fillcolor="#ff4747">
+              <v:roundrect w14:anchorId="7CC10146" id="Cuadro de texto 2" o:spid="_x0000_s1026" style="position:absolute;margin-left:65.7pt;margin-top:12.95pt;width:291.75pt;height:26.25pt;z-index:251656192;visibility:visible;mso-wrap-style:square;mso-width-percent:0;mso-height-percent:0;mso-wrap-distance-left:9pt;mso-wrap-distance-top:3.6pt;mso-wrap-distance-right:9pt;mso-wrap-distance-bottom:3.6pt;mso-position-horizontal:absolute;mso-position-horizontal-relative:text;mso-position-vertical:absolute;mso-position-vertical-relative:text;mso-width-percent:0;mso-height-percent:0;mso-width-relative:margin;mso-height-relative:margin;v-text-anchor:top" arcsize="10923f" o:gfxdata="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" fillcolor="#ff4747">
                 <v:stroke joinstyle="miter"/>
                 <v:textbox>
                   <w:txbxContent>
@@ -2609,7 +2605,7 @@
           <w:color w:val="000000"/>
         </w:rPr>
       </w:pPr>
-      <w:bookmarkStart w:id="8" w:name="_Toc495069010"/>
+      <w:bookmarkStart w:id="8" w:name="_Toc495071821"/>
       <w:r>
         <w:rPr>
           <w:b/>
@@ -2789,9 +2785,9 @@
           <w:color w:val="000000"/>
         </w:rPr>
       </w:pPr>
-      <w:bookmarkStart w:id="10" w:name="_Toc495069011"/>
-      <w:bookmarkStart w:id="11" w:name="OLE_LINK3"/>
-      <w:bookmarkStart w:id="12" w:name="OLE_LINK4"/>
+      <w:bookmarkStart w:id="10" w:name="OLE_LINK3"/>
+      <w:bookmarkStart w:id="11" w:name="OLE_LINK4"/>
+      <w:bookmarkStart w:id="12" w:name="_Toc495071822"/>
       <w:r>
         <w:rPr>
           <w:b/>
@@ -2799,7 +2795,7 @@
         </w:rPr>
         <w:t>Políticas, directrices y procedimientos.</w:t>
       </w:r>
-      <w:bookmarkEnd w:id="10"/>
+      <w:bookmarkEnd w:id="12"/>
     </w:p>
     <w:p/>
     <w:bookmarkEnd w:id="9"/>
@@ -3185,8 +3181,8 @@
         </w:tc>
       </w:tr>
     </w:tbl>
+    <w:bookmarkEnd w:id="10"/>
     <w:bookmarkEnd w:id="11"/>
-    <w:bookmarkEnd w:id="12"/>
     <w:p>
       <w:pPr>
         <w:keepLines/>
@@ -3220,9 +3216,9 @@
           <w:color w:val="000000"/>
         </w:rPr>
       </w:pPr>
-      <w:bookmarkStart w:id="13" w:name="_Toc495069012"/>
-      <w:bookmarkStart w:id="14" w:name="OLE_LINK6"/>
-      <w:bookmarkStart w:id="15" w:name="OLE_LINK7"/>
+      <w:bookmarkStart w:id="13" w:name="OLE_LINK6"/>
+      <w:bookmarkStart w:id="14" w:name="OLE_LINK7"/>
+      <w:bookmarkStart w:id="15" w:name="_Toc495071823"/>
       <w:r>
         <w:rPr>
           <w:b/>
@@ -3231,10 +3227,10 @@
         <w:lastRenderedPageBreak/>
         <w:t>Herramientas, entorno e infraestructura.</w:t>
       </w:r>
-      <w:bookmarkEnd w:id="13"/>
+      <w:bookmarkEnd w:id="15"/>
     </w:p>
+    <w:bookmarkEnd w:id="13"/>
     <w:bookmarkEnd w:id="14"/>
-    <w:bookmarkEnd w:id="15"/>
     <w:p>
       <w:pPr>
         <w:keepLines/>
@@ -3347,7 +3343,7 @@
           <w:noProof/>
         </w:rPr>
         <w:drawing>
-          <wp:inline distT="0" distB="0" distL="0" distR="0" wp14:anchorId="1A88FB65" wp14:editId="14211BB9">
+          <wp:inline distT="0" distB="0" distL="0" distR="0" wp14:anchorId="1F7F6ACE" wp14:editId="763125EB">
             <wp:extent cx="4009292" cy="2927838"/>
             <wp:effectExtent l="0" t="0" r="0" b="6350"/>
             <wp:docPr id="1" name="image3.png"/>
@@ -3471,7 +3467,7 @@
           <w:color w:val="000000"/>
         </w:rPr>
       </w:pPr>
-      <w:bookmarkStart w:id="17" w:name="_Toc495069013"/>
+      <w:bookmarkStart w:id="17" w:name="_Toc495071824"/>
       <w:r>
         <w:rPr>
           <w:b/>
@@ -4674,7 +4670,7 @@
           <w:color w:val="000000"/>
         </w:rPr>
       </w:pPr>
-      <w:bookmarkStart w:id="22" w:name="_Toc495069014"/>
+      <w:bookmarkStart w:id="22" w:name="_Toc495071825"/>
       <w:r>
         <w:rPr>
           <w:b/>
@@ -4702,9 +4698,8 @@
           <w:szCs w:val="28"/>
         </w:rPr>
       </w:pPr>
-      <w:bookmarkStart w:id="27" w:name="_Toc495069015"/>
-      <w:bookmarkStart w:id="28" w:name="OLE_LINK22"/>
-      <w:bookmarkStart w:id="29" w:name="OLE_LINK23"/>
+      <w:bookmarkStart w:id="27" w:name="OLE_LINK22"/>
+      <w:bookmarkStart w:id="28" w:name="OLE_LINK23"/>
       <w:r>
         <w:rPr>
           <w:b/>
@@ -4713,9 +4708,18 @@
           <w:szCs w:val="28"/>
         </w:rPr>
         <w:tab/>
+      </w:r>
+      <w:bookmarkStart w:id="29" w:name="_Toc495071826"/>
+      <w:r>
+        <w:rPr>
+          <w:b/>
+          <w:color w:val="000000"/>
+          <w:sz w:val="28"/>
+          <w:szCs w:val="28"/>
+        </w:rPr>
         <w:t>Identificación</w:t>
       </w:r>
-      <w:bookmarkEnd w:id="27"/>
+      <w:bookmarkEnd w:id="29"/>
     </w:p>
     <w:p>
       <w:pPr>
@@ -4730,11 +4734,11 @@
         </w:rPr>
       </w:pPr>
       <w:bookmarkStart w:id="30" w:name="_Toc495066823"/>
-      <w:bookmarkStart w:id="31" w:name="_Toc495069016"/>
-      <w:bookmarkStart w:id="32" w:name="OLE_LINK20"/>
-      <w:bookmarkStart w:id="33" w:name="OLE_LINK21"/>
+      <w:bookmarkStart w:id="31" w:name="OLE_LINK20"/>
+      <w:bookmarkStart w:id="32" w:name="OLE_LINK21"/>
+      <w:bookmarkStart w:id="33" w:name="_Toc495071827"/>
+      <w:bookmarkEnd w:id="27"/>
       <w:bookmarkEnd w:id="28"/>
-      <w:bookmarkEnd w:id="29"/>
       <w:r>
         <w:rPr>
           <w:b/>
@@ -4772,12 +4776,12 @@
         <w:t>configuración</w:t>
       </w:r>
       <w:bookmarkEnd w:id="30"/>
-      <w:bookmarkEnd w:id="31"/>
+      <w:bookmarkEnd w:id="33"/>
     </w:p>
     <w:bookmarkEnd w:id="25"/>
     <w:bookmarkEnd w:id="26"/>
+    <w:bookmarkEnd w:id="31"/>
     <w:bookmarkEnd w:id="32"/>
-    <w:bookmarkEnd w:id="33"/>
     <w:p>
       <w:pPr>
         <w:ind w:left="1224"/>
@@ -6440,7 +6444,7 @@
           <w:color w:val="000000"/>
         </w:rPr>
       </w:pPr>
-      <w:bookmarkStart w:id="40" w:name="_Toc495069017"/>
+      <w:bookmarkStart w:id="40" w:name="_Toc495071828"/>
       <w:r>
         <w:rPr>
           <w:b/>
@@ -6471,34 +6475,7 @@
             <w:rPr>
               <w:rFonts w:ascii="Cambria Math" w:hAnsi="Cambria Math"/>
             </w:rPr>
-            <m:t>[</m:t>
-          </m:r>
-          <m:r>
-            <m:rPr>
-              <m:nor/>
-            </m:rPr>
-            <w:rPr>
-              <w:rFonts w:ascii="Cambria Math" w:hAnsi="Cambria Math"/>
-            </w:rPr>
-            <m:t>Abreviatura del Proyecto o Sistema</m:t>
-          </m:r>
-          <m:r>
-            <m:rPr>
-              <m:nor/>
-            </m:rPr>
-            <w:rPr>
-              <w:rFonts w:ascii="Cambria Math" w:hAnsi="Cambria Math"/>
-            </w:rPr>
-            <m:t>]</m:t>
-          </m:r>
-          <m:r>
-            <m:rPr>
-              <m:nor/>
-            </m:rPr>
-            <w:rPr>
-              <w:rFonts w:ascii="Cambria Math" w:hAnsi="Cambria Math"/>
-            </w:rPr>
-            <m:t xml:space="preserve"> + “_” + Abreviatura del CI + “_” + “.” + Extensión del CI.</m:t>
+            <m:t>[Abreviatura del Proyecto o Sistema] + “_” + Abreviatura del CI + “_” + “.” + Extensión del CI.</m:t>
           </m:r>
         </m:oMath>
       </m:oMathPara>
@@ -6541,10 +6518,7 @@
         <w:ind w:left="1418" w:firstLine="22"/>
       </w:pPr>
       <w:r>
-        <w:t>Cabe señalar que no se utilizará la abreviatura del Proyecto o Sistemas para Ítems de Configuración  que sean generales para la empresa.</w:t>
-      </w:r>
-      <w:r>
-        <w:t xml:space="preserve"> </w:t>
+        <w:t xml:space="preserve">Cabe señalar que no se utilizará la abreviatura del Proyecto o Sistemas para Ítems de Configuración  que sean generales para la empresa. </w:t>
       </w:r>
     </w:p>
     <w:p>
@@ -6614,10 +6588,7 @@
         <w:t>En caso de que exista un Ítem de Configuración que cuente con una nomenclat</w:t>
       </w:r>
       <w:r>
-        <w:t xml:space="preserve">ura ya existente, se agregará las cuatro primeras letras del nombre del </w:t>
-      </w:r>
-      <w:r>
-        <w:t>Ítem de Configuración</w:t>
+        <w:t>ura ya existente, se agregará las cuatro primeras letras del nombre del Ítem de Configuración</w:t>
       </w:r>
       <w:r>
         <w:t>.</w:t>
@@ -6699,7 +6670,7 @@
           <w:color w:val="000000"/>
         </w:rPr>
       </w:pPr>
-      <w:bookmarkStart w:id="41" w:name="_Toc495069018"/>
+      <w:bookmarkStart w:id="41" w:name="_Toc495071829"/>
       <w:bookmarkEnd w:id="38"/>
       <w:bookmarkEnd w:id="39"/>
       <w:r>
@@ -6718,13 +6689,11 @@
       <w:r>
         <w:t>A continuación se presenta una lista de Ítems de Configuración tomando un proyecto como ejemplo. Cabe resaltar que estos pueden variar de acuerdo a las necesidades o cambios en la metodología empleadas por la empresa.</w:t>
       </w:r>
-      <w:bookmarkStart w:id="42" w:name="_GoBack"/>
-      <w:bookmarkEnd w:id="42"/>
     </w:p>
     <w:tbl>
       <w:tblPr>
-        <w:tblW w:w="8424" w:type="dxa"/>
-        <w:tblInd w:w="360" w:type="dxa"/>
+        <w:tblW w:w="8109" w:type="dxa"/>
+        <w:tblInd w:w="675" w:type="dxa"/>
         <w:tblBorders>
           <w:top w:val="single" w:sz="4" w:space="0" w:color="000000"/>
           <w:left w:val="single" w:sz="4" w:space="0" w:color="000000"/>
@@ -6737,14 +6706,14 @@
         <w:tblLook w:val="0400" w:firstRow="0" w:lastRow="0" w:firstColumn="0" w:lastColumn="0" w:noHBand="0" w:noVBand="1"/>
       </w:tblPr>
       <w:tblGrid>
-        <w:gridCol w:w="1620"/>
+        <w:gridCol w:w="1305"/>
         <w:gridCol w:w="4819"/>
         <w:gridCol w:w="1985"/>
       </w:tblGrid>
       <w:tr>
         <w:tc>
           <w:tcPr>
-            <w:tcW w:w="1620" w:type="dxa"/>
+            <w:tcW w:w="1305" w:type="dxa"/>
           </w:tcPr>
           <w:p>
             <w:pPr>
@@ -6809,7 +6778,7 @@
       <w:tr>
         <w:tc>
           <w:tcPr>
-            <w:tcW w:w="1620" w:type="dxa"/>
+            <w:tcW w:w="1305" w:type="dxa"/>
           </w:tcPr>
           <w:p>
             <w:pPr>
@@ -6871,7 +6840,7 @@
       <w:tr>
         <w:tc>
           <w:tcPr>
-            <w:tcW w:w="1620" w:type="dxa"/>
+            <w:tcW w:w="1305" w:type="dxa"/>
           </w:tcPr>
           <w:p>
             <w:pPr>
@@ -6933,7 +6902,7 @@
       <w:tr>
         <w:tc>
           <w:tcPr>
-            <w:tcW w:w="1620" w:type="dxa"/>
+            <w:tcW w:w="1305" w:type="dxa"/>
           </w:tcPr>
           <w:p>
             <w:pPr>
@@ -6995,7 +6964,7 @@
       <w:tr>
         <w:tc>
           <w:tcPr>
-            <w:tcW w:w="1620" w:type="dxa"/>
+            <w:tcW w:w="1305" w:type="dxa"/>
           </w:tcPr>
           <w:p>
             <w:pPr>
@@ -7057,7 +7026,7 @@
       <w:tr>
         <w:tc>
           <w:tcPr>
-            <w:tcW w:w="1620" w:type="dxa"/>
+            <w:tcW w:w="1305" w:type="dxa"/>
           </w:tcPr>
           <w:p>
             <w:pPr>
@@ -7119,7 +7088,7 @@
       <w:tr>
         <w:tc>
           <w:tcPr>
-            <w:tcW w:w="1620" w:type="dxa"/>
+            <w:tcW w:w="1305" w:type="dxa"/>
           </w:tcPr>
           <w:p>
             <w:pPr>
@@ -7181,7 +7150,7 @@
       <w:tr>
         <w:tc>
           <w:tcPr>
-            <w:tcW w:w="1620" w:type="dxa"/>
+            <w:tcW w:w="1305" w:type="dxa"/>
           </w:tcPr>
           <w:p>
             <w:pPr>
@@ -7241,7 +7210,12 @@
         </w:tc>
       </w:tr>
     </w:tbl>
-    <w:p/>
+    <w:p>
+      <w:r>
+        <w:tab/>
+        <w:t>Tabla 4: Lista de ítem con la nomenclatura asociada.</w:t>
+      </w:r>
+    </w:p>
     <w:p>
       <w:pPr>
         <w:pStyle w:val="Ttulo2"/>
@@ -7256,7 +7230,6 @@
           <w:szCs w:val="28"/>
         </w:rPr>
       </w:pPr>
-      <w:bookmarkStart w:id="43" w:name="_Toc495069019"/>
       <w:r>
         <w:rPr>
           <w:b/>
@@ -7266,6 +7239,7 @@
         </w:rPr>
         <w:tab/>
       </w:r>
+      <w:bookmarkStart w:id="42" w:name="_Toc495071830"/>
       <w:r>
         <w:rPr>
           <w:b/>
@@ -7275,7 +7249,7 @@
         </w:rPr>
         <w:t>Control</w:t>
       </w:r>
-      <w:bookmarkEnd w:id="43"/>
+      <w:bookmarkEnd w:id="42"/>
     </w:p>
     <w:p>
       <w:pPr>
@@ -7289,7 +7263,7 @@
           <w:color w:val="000000"/>
         </w:rPr>
       </w:pPr>
-      <w:bookmarkStart w:id="44" w:name="_Toc495069020"/>
+      <w:bookmarkStart w:id="43" w:name="_Toc495071831"/>
       <w:r>
         <w:rPr>
           <w:b/>
@@ -7297,8 +7271,882 @@
         </w:rPr>
         <w:t>Definición de líneas base</w:t>
       </w:r>
-      <w:bookmarkEnd w:id="44"/>
+      <w:bookmarkEnd w:id="43"/>
     </w:p>
+    <w:p/>
+    <w:tbl>
+      <w:tblPr>
+        <w:tblW w:w="0" w:type="auto"/>
+        <w:tblInd w:w="360" w:type="dxa"/>
+        <w:tblBorders>
+          <w:top w:val="single" w:sz="4" w:space="0" w:color="000000"/>
+          <w:left w:val="single" w:sz="4" w:space="0" w:color="000000"/>
+          <w:bottom w:val="single" w:sz="4" w:space="0" w:color="000000"/>
+          <w:right w:val="single" w:sz="4" w:space="0" w:color="000000"/>
+          <w:insideH w:val="single" w:sz="4" w:space="0" w:color="000000"/>
+          <w:insideV w:val="single" w:sz="4" w:space="0" w:color="000000"/>
+        </w:tblBorders>
+        <w:tblLook w:val="0400" w:firstRow="0" w:lastRow="0" w:firstColumn="0" w:lastColumn="0" w:noHBand="0" w:noVBand="1"/>
+      </w:tblPr>
+      <w:tblGrid>
+        <w:gridCol w:w="2029"/>
+        <w:gridCol w:w="3348"/>
+        <w:gridCol w:w="2983"/>
+      </w:tblGrid>
+      <w:tr>
+        <w:trPr>
+          <w:trHeight w:val="286"/>
+        </w:trPr>
+        <w:tc>
+          <w:tcPr>
+            <w:tcW w:w="0" w:type="auto"/>
+          </w:tcPr>
+          <w:p>
+            <w:pPr>
+              <w:pBdr>
+                <w:top w:val="none" w:sz="0" w:space="0" w:color="000000"/>
+                <w:left w:val="none" w:sz="0" w:space="0" w:color="000000"/>
+                <w:bottom w:val="none" w:sz="0" w:space="0" w:color="000000"/>
+                <w:right w:val="none" w:sz="0" w:space="0" w:color="000000"/>
+                <w:between w:val="none" w:sz="0" w:space="0" w:color="000000"/>
+              </w:pBdr>
+              <w:jc w:val="both"/>
+              <w:rPr>
+                <w:rFonts w:ascii="Arial" w:hAnsi="Arial" w:cs="Arial"/>
+                <w:b/>
+                <w:sz w:val="20"/>
+                <w:szCs w:val="20"/>
+              </w:rPr>
+            </w:pPr>
+            <w:r>
+              <w:rPr>
+                <w:rFonts w:ascii="Arial" w:hAnsi="Arial" w:cs="Arial"/>
+                <w:b/>
+                <w:sz w:val="20"/>
+                <w:szCs w:val="20"/>
+              </w:rPr>
+              <w:t xml:space="preserve">Línea Base </w:t>
+            </w:r>
+          </w:p>
+        </w:tc>
+        <w:tc>
+          <w:tcPr>
+            <w:tcW w:w="0" w:type="auto"/>
+          </w:tcPr>
+          <w:p>
+            <w:pPr>
+              <w:pBdr>
+                <w:top w:val="none" w:sz="0" w:space="0" w:color="000000"/>
+                <w:left w:val="none" w:sz="0" w:space="0" w:color="000000"/>
+                <w:bottom w:val="none" w:sz="0" w:space="0" w:color="000000"/>
+                <w:right w:val="none" w:sz="0" w:space="0" w:color="000000"/>
+                <w:between w:val="none" w:sz="0" w:space="0" w:color="000000"/>
+              </w:pBdr>
+              <w:jc w:val="both"/>
+              <w:rPr>
+                <w:rFonts w:ascii="Arial" w:hAnsi="Arial" w:cs="Arial"/>
+                <w:b/>
+                <w:sz w:val="20"/>
+                <w:szCs w:val="20"/>
+              </w:rPr>
+            </w:pPr>
+            <w:r>
+              <w:rPr>
+                <w:rFonts w:ascii="Arial" w:hAnsi="Arial" w:cs="Arial"/>
+                <w:b/>
+                <w:sz w:val="20"/>
+                <w:szCs w:val="20"/>
+              </w:rPr>
+              <w:t>Evento/</w:t>
+            </w:r>
+            <w:r>
+              <w:rPr>
+                <w:rFonts w:ascii="Arial" w:hAnsi="Arial" w:cs="Arial"/>
+                <w:b/>
+                <w:sz w:val="20"/>
+                <w:szCs w:val="20"/>
+              </w:rPr>
+              <w:t>Hito</w:t>
+            </w:r>
+          </w:p>
+        </w:tc>
+        <w:tc>
+          <w:tcPr>
+            <w:tcW w:w="0" w:type="auto"/>
+          </w:tcPr>
+          <w:p>
+            <w:pPr>
+              <w:pBdr>
+                <w:top w:val="none" w:sz="0" w:space="0" w:color="000000"/>
+                <w:left w:val="none" w:sz="0" w:space="0" w:color="000000"/>
+                <w:bottom w:val="none" w:sz="0" w:space="0" w:color="000000"/>
+                <w:right w:val="none" w:sz="0" w:space="0" w:color="000000"/>
+                <w:between w:val="none" w:sz="0" w:space="0" w:color="000000"/>
+              </w:pBdr>
+              <w:jc w:val="both"/>
+              <w:rPr>
+                <w:rFonts w:ascii="Arial" w:hAnsi="Arial" w:cs="Arial"/>
+                <w:b/>
+                <w:sz w:val="20"/>
+                <w:szCs w:val="20"/>
+              </w:rPr>
+            </w:pPr>
+            <w:r>
+              <w:rPr>
+                <w:rFonts w:ascii="Arial" w:hAnsi="Arial" w:cs="Arial"/>
+                <w:b/>
+                <w:sz w:val="20"/>
+                <w:szCs w:val="20"/>
+              </w:rPr>
+              <w:t>Ítems de configuración</w:t>
+            </w:r>
+          </w:p>
+        </w:tc>
+      </w:tr>
+      <w:tr>
+        <w:trPr>
+          <w:trHeight w:val="286"/>
+        </w:trPr>
+        <w:tc>
+          <w:tcPr>
+            <w:tcW w:w="0" w:type="auto"/>
+            <w:gridSpan w:val="3"/>
+          </w:tcPr>
+          <w:p>
+            <w:pPr>
+              <w:pBdr>
+                <w:top w:val="none" w:sz="0" w:space="0" w:color="000000"/>
+                <w:left w:val="none" w:sz="0" w:space="0" w:color="000000"/>
+                <w:bottom w:val="none" w:sz="0" w:space="0" w:color="000000"/>
+                <w:right w:val="none" w:sz="0" w:space="0" w:color="000000"/>
+                <w:between w:val="none" w:sz="0" w:space="0" w:color="000000"/>
+              </w:pBdr>
+              <w:jc w:val="both"/>
+              <w:rPr>
+                <w:rFonts w:ascii="Arial" w:hAnsi="Arial" w:cs="Arial"/>
+                <w:b/>
+                <w:sz w:val="20"/>
+                <w:szCs w:val="20"/>
+              </w:rPr>
+            </w:pPr>
+            <w:bookmarkStart w:id="44" w:name="OLE_LINK30"/>
+            <w:bookmarkStart w:id="45" w:name="OLE_LINK31"/>
+            <w:r>
+              <w:rPr>
+                <w:rFonts w:ascii="Arial" w:hAnsi="Arial" w:cs="Arial"/>
+                <w:b/>
+                <w:sz w:val="20"/>
+                <w:szCs w:val="20"/>
+              </w:rPr>
+              <w:t>Línea Base Funcional</w:t>
+            </w:r>
+            <w:bookmarkEnd w:id="44"/>
+            <w:bookmarkEnd w:id="45"/>
+          </w:p>
+        </w:tc>
+      </w:tr>
+      <w:tr>
+        <w:trPr>
+          <w:trHeight w:val="383"/>
+        </w:trPr>
+        <w:tc>
+          <w:tcPr>
+            <w:tcW w:w="0" w:type="auto"/>
+          </w:tcPr>
+          <w:p>
+            <w:pPr>
+              <w:pBdr>
+                <w:top w:val="none" w:sz="0" w:space="0" w:color="000000"/>
+                <w:left w:val="none" w:sz="0" w:space="0" w:color="000000"/>
+                <w:bottom w:val="none" w:sz="0" w:space="0" w:color="000000"/>
+                <w:right w:val="none" w:sz="0" w:space="0" w:color="000000"/>
+                <w:between w:val="none" w:sz="0" w:space="0" w:color="000000"/>
+              </w:pBdr>
+              <w:jc w:val="center"/>
+            </w:pPr>
+            <w:r>
+              <w:t>Línea Base de Planificación</w:t>
+            </w:r>
+          </w:p>
+        </w:tc>
+        <w:tc>
+          <w:tcPr>
+            <w:tcW w:w="0" w:type="auto"/>
+          </w:tcPr>
+          <w:p>
+            <w:pPr>
+              <w:pStyle w:val="Prrafodelista"/>
+              <w:numPr>
+                <w:ilvl w:val="0"/>
+                <w:numId w:val="24"/>
+              </w:numPr>
+              <w:pBdr>
+                <w:top w:val="none" w:sz="0" w:space="0" w:color="000000"/>
+                <w:left w:val="none" w:sz="0" w:space="0" w:color="000000"/>
+                <w:bottom w:val="none" w:sz="0" w:space="0" w:color="000000"/>
+                <w:right w:val="none" w:sz="0" w:space="0" w:color="000000"/>
+                <w:between w:val="none" w:sz="0" w:space="0" w:color="000000"/>
+              </w:pBdr>
+            </w:pPr>
+            <w:r>
+              <w:t>Fin de fase de planificación, iteración preliminar.</w:t>
+            </w:r>
+          </w:p>
+          <w:p>
+            <w:pPr>
+              <w:pStyle w:val="Prrafodelista"/>
+              <w:numPr>
+                <w:ilvl w:val="0"/>
+                <w:numId w:val="24"/>
+              </w:numPr>
+              <w:pBdr>
+                <w:top w:val="none" w:sz="0" w:space="0" w:color="000000"/>
+                <w:left w:val="none" w:sz="0" w:space="0" w:color="000000"/>
+                <w:bottom w:val="none" w:sz="0" w:space="0" w:color="000000"/>
+                <w:right w:val="none" w:sz="0" w:space="0" w:color="000000"/>
+                <w:between w:val="none" w:sz="0" w:space="0" w:color="000000"/>
+              </w:pBdr>
+            </w:pPr>
+            <w:r>
+              <w:t>Presentación del documento de negocio.</w:t>
+            </w:r>
+          </w:p>
+          <w:p>
+            <w:pPr>
+              <w:pStyle w:val="Prrafodelista"/>
+              <w:numPr>
+                <w:ilvl w:val="0"/>
+                <w:numId w:val="24"/>
+              </w:numPr>
+              <w:pBdr>
+                <w:top w:val="none" w:sz="0" w:space="0" w:color="000000"/>
+                <w:left w:val="none" w:sz="0" w:space="0" w:color="000000"/>
+                <w:bottom w:val="none" w:sz="0" w:space="0" w:color="000000"/>
+                <w:right w:val="none" w:sz="0" w:space="0" w:color="000000"/>
+                <w:between w:val="none" w:sz="0" w:space="0" w:color="000000"/>
+              </w:pBdr>
+            </w:pPr>
+            <w:r>
+              <w:t>Presentación de documento de requisitos.</w:t>
+            </w:r>
+          </w:p>
+        </w:tc>
+        <w:tc>
+          <w:tcPr>
+            <w:tcW w:w="0" w:type="auto"/>
+          </w:tcPr>
+          <w:p>
+            <w:pPr>
+              <w:pStyle w:val="Prrafodelista"/>
+              <w:numPr>
+                <w:ilvl w:val="0"/>
+                <w:numId w:val="24"/>
+              </w:numPr>
+              <w:pBdr>
+                <w:top w:val="none" w:sz="0" w:space="0" w:color="000000"/>
+                <w:left w:val="none" w:sz="0" w:space="0" w:color="000000"/>
+                <w:bottom w:val="none" w:sz="0" w:space="0" w:color="000000"/>
+                <w:right w:val="none" w:sz="0" w:space="0" w:color="000000"/>
+                <w:between w:val="none" w:sz="0" w:space="0" w:color="000000"/>
+              </w:pBdr>
+            </w:pPr>
+            <w:r>
+              <w:t>Plan de Gestión de la configuración.</w:t>
+            </w:r>
+          </w:p>
+          <w:p>
+            <w:pPr>
+              <w:pStyle w:val="Prrafodelista"/>
+              <w:numPr>
+                <w:ilvl w:val="0"/>
+                <w:numId w:val="24"/>
+              </w:numPr>
+              <w:pBdr>
+                <w:top w:val="none" w:sz="0" w:space="0" w:color="000000"/>
+                <w:left w:val="none" w:sz="0" w:space="0" w:color="000000"/>
+                <w:bottom w:val="none" w:sz="0" w:space="0" w:color="000000"/>
+                <w:right w:val="none" w:sz="0" w:space="0" w:color="000000"/>
+                <w:between w:val="none" w:sz="0" w:space="0" w:color="000000"/>
+              </w:pBdr>
+            </w:pPr>
+            <w:r>
+              <w:t>Documento de negocio.</w:t>
+            </w:r>
+          </w:p>
+          <w:p>
+            <w:pPr>
+              <w:pStyle w:val="Prrafodelista"/>
+              <w:numPr>
+                <w:ilvl w:val="0"/>
+                <w:numId w:val="24"/>
+              </w:numPr>
+              <w:pBdr>
+                <w:top w:val="none" w:sz="0" w:space="0" w:color="000000"/>
+                <w:left w:val="none" w:sz="0" w:space="0" w:color="000000"/>
+                <w:bottom w:val="none" w:sz="0" w:space="0" w:color="000000"/>
+                <w:right w:val="none" w:sz="0" w:space="0" w:color="000000"/>
+                <w:between w:val="none" w:sz="0" w:space="0" w:color="000000"/>
+              </w:pBdr>
+            </w:pPr>
+            <w:r>
+              <w:t>Documento de requisitos.</w:t>
+            </w:r>
+          </w:p>
+          <w:p>
+            <w:pPr>
+              <w:pBdr>
+                <w:top w:val="none" w:sz="0" w:space="0" w:color="000000"/>
+                <w:left w:val="none" w:sz="0" w:space="0" w:color="000000"/>
+                <w:bottom w:val="none" w:sz="0" w:space="0" w:color="000000"/>
+                <w:right w:val="none" w:sz="0" w:space="0" w:color="000000"/>
+                <w:between w:val="none" w:sz="0" w:space="0" w:color="000000"/>
+              </w:pBdr>
+              <w:jc w:val="center"/>
+            </w:pPr>
+          </w:p>
+        </w:tc>
+      </w:tr>
+      <w:tr>
+        <w:trPr>
+          <w:trHeight w:val="383"/>
+        </w:trPr>
+        <w:tc>
+          <w:tcPr>
+            <w:tcW w:w="0" w:type="auto"/>
+            <w:gridSpan w:val="3"/>
+          </w:tcPr>
+          <w:p>
+            <w:pPr>
+              <w:pBdr>
+                <w:top w:val="none" w:sz="0" w:space="0" w:color="000000"/>
+                <w:left w:val="none" w:sz="0" w:space="0" w:color="000000"/>
+                <w:bottom w:val="none" w:sz="0" w:space="0" w:color="000000"/>
+                <w:right w:val="none" w:sz="0" w:space="0" w:color="000000"/>
+                <w:between w:val="none" w:sz="0" w:space="0" w:color="000000"/>
+              </w:pBdr>
+            </w:pPr>
+            <w:r>
+              <w:rPr>
+                <w:rFonts w:ascii="Arial" w:hAnsi="Arial" w:cs="Arial"/>
+                <w:b/>
+                <w:sz w:val="20"/>
+                <w:szCs w:val="20"/>
+              </w:rPr>
+              <w:t>Línea Base de Instanciación</w:t>
+            </w:r>
+          </w:p>
+        </w:tc>
+      </w:tr>
+      <w:tr>
+        <w:trPr>
+          <w:trHeight w:val="383"/>
+        </w:trPr>
+        <w:tc>
+          <w:tcPr>
+            <w:tcW w:w="0" w:type="auto"/>
+          </w:tcPr>
+          <w:p>
+            <w:pPr>
+              <w:pBdr>
+                <w:top w:val="none" w:sz="0" w:space="0" w:color="000000"/>
+                <w:left w:val="none" w:sz="0" w:space="0" w:color="000000"/>
+                <w:bottom w:val="none" w:sz="0" w:space="0" w:color="000000"/>
+                <w:right w:val="none" w:sz="0" w:space="0" w:color="000000"/>
+                <w:between w:val="none" w:sz="0" w:space="0" w:color="000000"/>
+              </w:pBdr>
+            </w:pPr>
+            <w:r>
+              <w:t xml:space="preserve">Línea Base de </w:t>
+            </w:r>
+            <w:r>
+              <w:lastRenderedPageBreak/>
+              <w:t>Especificación de Requisitos</w:t>
+            </w:r>
+          </w:p>
+        </w:tc>
+        <w:tc>
+          <w:tcPr>
+            <w:tcW w:w="0" w:type="auto"/>
+          </w:tcPr>
+          <w:p>
+            <w:pPr>
+              <w:pStyle w:val="Prrafodelista"/>
+              <w:numPr>
+                <w:ilvl w:val="0"/>
+                <w:numId w:val="25"/>
+              </w:numPr>
+              <w:pBdr>
+                <w:top w:val="none" w:sz="0" w:space="0" w:color="000000"/>
+                <w:left w:val="none" w:sz="0" w:space="0" w:color="000000"/>
+                <w:bottom w:val="none" w:sz="0" w:space="0" w:color="000000"/>
+                <w:right w:val="none" w:sz="0" w:space="0" w:color="000000"/>
+                <w:between w:val="none" w:sz="0" w:space="0" w:color="000000"/>
+              </w:pBdr>
+            </w:pPr>
+            <w:r>
+              <w:lastRenderedPageBreak/>
+              <w:t xml:space="preserve">Presentación de la </w:t>
+            </w:r>
+            <w:r>
+              <w:lastRenderedPageBreak/>
+              <w:t>especificación de casos de uso.</w:t>
+            </w:r>
+          </w:p>
+        </w:tc>
+        <w:tc>
+          <w:tcPr>
+            <w:tcW w:w="0" w:type="auto"/>
+          </w:tcPr>
+          <w:p>
+            <w:pPr>
+              <w:pStyle w:val="Prrafodelista"/>
+              <w:numPr>
+                <w:ilvl w:val="0"/>
+                <w:numId w:val="25"/>
+              </w:numPr>
+              <w:pBdr>
+                <w:top w:val="none" w:sz="0" w:space="0" w:color="000000"/>
+                <w:left w:val="none" w:sz="0" w:space="0" w:color="000000"/>
+                <w:bottom w:val="none" w:sz="0" w:space="0" w:color="000000"/>
+                <w:right w:val="none" w:sz="0" w:space="0" w:color="000000"/>
+                <w:between w:val="none" w:sz="0" w:space="0" w:color="000000"/>
+              </w:pBdr>
+            </w:pPr>
+            <w:r>
+              <w:lastRenderedPageBreak/>
+              <w:t xml:space="preserve">Especificación de los </w:t>
+            </w:r>
+            <w:r>
+              <w:lastRenderedPageBreak/>
+              <w:t>casos de uso.</w:t>
+            </w:r>
+          </w:p>
+        </w:tc>
+      </w:tr>
+      <w:tr>
+        <w:trPr>
+          <w:trHeight w:val="383"/>
+        </w:trPr>
+        <w:tc>
+          <w:tcPr>
+            <w:tcW w:w="0" w:type="auto"/>
+            <w:gridSpan w:val="3"/>
+          </w:tcPr>
+          <w:p>
+            <w:pPr>
+              <w:pBdr>
+                <w:top w:val="none" w:sz="0" w:space="0" w:color="000000"/>
+                <w:left w:val="none" w:sz="0" w:space="0" w:color="000000"/>
+                <w:bottom w:val="none" w:sz="0" w:space="0" w:color="000000"/>
+                <w:right w:val="none" w:sz="0" w:space="0" w:color="000000"/>
+                <w:between w:val="none" w:sz="0" w:space="0" w:color="000000"/>
+              </w:pBdr>
+            </w:pPr>
+            <w:r>
+              <w:rPr>
+                <w:rFonts w:ascii="Arial" w:hAnsi="Arial" w:cs="Arial"/>
+                <w:b/>
+                <w:sz w:val="20"/>
+                <w:szCs w:val="20"/>
+              </w:rPr>
+              <w:lastRenderedPageBreak/>
+              <w:t>Configuración durante el desarrollo</w:t>
+            </w:r>
+          </w:p>
+        </w:tc>
+      </w:tr>
+      <w:tr>
+        <w:trPr>
+          <w:trHeight w:val="383"/>
+        </w:trPr>
+        <w:tc>
+          <w:tcPr>
+            <w:tcW w:w="0" w:type="auto"/>
+          </w:tcPr>
+          <w:p>
+            <w:pPr>
+              <w:pBdr>
+                <w:top w:val="none" w:sz="0" w:space="0" w:color="000000"/>
+                <w:left w:val="none" w:sz="0" w:space="0" w:color="000000"/>
+                <w:bottom w:val="none" w:sz="0" w:space="0" w:color="000000"/>
+                <w:right w:val="none" w:sz="0" w:space="0" w:color="000000"/>
+                <w:between w:val="none" w:sz="0" w:space="0" w:color="000000"/>
+              </w:pBdr>
+            </w:pPr>
+            <w:r>
+              <w:t>Línea Base de Modelado y Diseño</w:t>
+            </w:r>
+          </w:p>
+        </w:tc>
+        <w:tc>
+          <w:tcPr>
+            <w:tcW w:w="0" w:type="auto"/>
+          </w:tcPr>
+          <w:p>
+            <w:pPr>
+              <w:pStyle w:val="Prrafodelista"/>
+              <w:numPr>
+                <w:ilvl w:val="0"/>
+                <w:numId w:val="26"/>
+              </w:numPr>
+              <w:pBdr>
+                <w:top w:val="none" w:sz="0" w:space="0" w:color="000000"/>
+                <w:left w:val="none" w:sz="0" w:space="0" w:color="000000"/>
+                <w:bottom w:val="none" w:sz="0" w:space="0" w:color="000000"/>
+                <w:right w:val="none" w:sz="0" w:space="0" w:color="000000"/>
+                <w:between w:val="none" w:sz="0" w:space="0" w:color="000000"/>
+              </w:pBdr>
+            </w:pPr>
+            <w:r>
+              <w:t>Presentación del documento de análisis y diseño.</w:t>
+            </w:r>
+          </w:p>
+        </w:tc>
+        <w:tc>
+          <w:tcPr>
+            <w:tcW w:w="0" w:type="auto"/>
+          </w:tcPr>
+          <w:p>
+            <w:pPr>
+              <w:pStyle w:val="Prrafodelista"/>
+              <w:numPr>
+                <w:ilvl w:val="0"/>
+                <w:numId w:val="26"/>
+              </w:numPr>
+              <w:pBdr>
+                <w:top w:val="none" w:sz="0" w:space="0" w:color="000000"/>
+                <w:left w:val="none" w:sz="0" w:space="0" w:color="000000"/>
+                <w:bottom w:val="none" w:sz="0" w:space="0" w:color="000000"/>
+                <w:right w:val="none" w:sz="0" w:space="0" w:color="000000"/>
+                <w:between w:val="none" w:sz="0" w:space="0" w:color="000000"/>
+              </w:pBdr>
+            </w:pPr>
+            <w:r>
+              <w:t>Documento de Análisis y Diseño.</w:t>
+            </w:r>
+          </w:p>
+          <w:p>
+            <w:pPr>
+              <w:pStyle w:val="Prrafodelista"/>
+              <w:numPr>
+                <w:ilvl w:val="0"/>
+                <w:numId w:val="26"/>
+              </w:numPr>
+              <w:pBdr>
+                <w:top w:val="none" w:sz="0" w:space="0" w:color="000000"/>
+                <w:left w:val="none" w:sz="0" w:space="0" w:color="000000"/>
+                <w:bottom w:val="none" w:sz="0" w:space="0" w:color="000000"/>
+                <w:right w:val="none" w:sz="0" w:space="0" w:color="000000"/>
+                <w:between w:val="none" w:sz="0" w:space="0" w:color="000000"/>
+              </w:pBdr>
+            </w:pPr>
+            <w:r>
+              <w:t>Documento de Arquitectura</w:t>
+            </w:r>
+          </w:p>
+        </w:tc>
+      </w:tr>
+      <w:tr>
+        <w:trPr>
+          <w:trHeight w:val="383"/>
+        </w:trPr>
+        <w:tc>
+          <w:tcPr>
+            <w:tcW w:w="0" w:type="auto"/>
+          </w:tcPr>
+          <w:p>
+            <w:pPr>
+              <w:pBdr>
+                <w:top w:val="none" w:sz="0" w:space="0" w:color="000000"/>
+                <w:left w:val="none" w:sz="0" w:space="0" w:color="000000"/>
+                <w:bottom w:val="none" w:sz="0" w:space="0" w:color="000000"/>
+                <w:right w:val="none" w:sz="0" w:space="0" w:color="000000"/>
+                <w:between w:val="none" w:sz="0" w:space="0" w:color="000000"/>
+              </w:pBdr>
+            </w:pPr>
+            <w:r>
+              <w:t>Línea Base de Construcción.</w:t>
+            </w:r>
+          </w:p>
+        </w:tc>
+        <w:tc>
+          <w:tcPr>
+            <w:tcW w:w="0" w:type="auto"/>
+          </w:tcPr>
+          <w:p>
+            <w:pPr>
+              <w:pStyle w:val="Prrafodelista"/>
+              <w:numPr>
+                <w:ilvl w:val="0"/>
+                <w:numId w:val="26"/>
+              </w:numPr>
+              <w:pBdr>
+                <w:top w:val="none" w:sz="0" w:space="0" w:color="000000"/>
+                <w:left w:val="none" w:sz="0" w:space="0" w:color="000000"/>
+                <w:bottom w:val="none" w:sz="0" w:space="0" w:color="000000"/>
+                <w:right w:val="none" w:sz="0" w:space="0" w:color="000000"/>
+                <w:between w:val="none" w:sz="0" w:space="0" w:color="000000"/>
+              </w:pBdr>
+            </w:pPr>
+            <w:r>
+              <w:t>Presentación del código y codificación de los casos de uso</w:t>
+            </w:r>
+          </w:p>
+        </w:tc>
+        <w:tc>
+          <w:tcPr>
+            <w:tcW w:w="0" w:type="auto"/>
+          </w:tcPr>
+          <w:p>
+            <w:pPr>
+              <w:pStyle w:val="Prrafodelista"/>
+              <w:numPr>
+                <w:ilvl w:val="0"/>
+                <w:numId w:val="26"/>
+              </w:numPr>
+              <w:pBdr>
+                <w:top w:val="none" w:sz="0" w:space="0" w:color="000000"/>
+                <w:left w:val="none" w:sz="0" w:space="0" w:color="000000"/>
+                <w:bottom w:val="none" w:sz="0" w:space="0" w:color="000000"/>
+                <w:right w:val="none" w:sz="0" w:space="0" w:color="000000"/>
+                <w:between w:val="none" w:sz="0" w:space="0" w:color="000000"/>
+              </w:pBdr>
+            </w:pPr>
+            <w:r>
+              <w:t>Código Fuente</w:t>
+            </w:r>
+          </w:p>
+        </w:tc>
+      </w:tr>
+      <w:tr>
+        <w:trPr>
+          <w:trHeight w:val="383"/>
+        </w:trPr>
+        <w:tc>
+          <w:tcPr>
+            <w:tcW w:w="0" w:type="auto"/>
+          </w:tcPr>
+          <w:p>
+            <w:pPr>
+              <w:pBdr>
+                <w:top w:val="none" w:sz="0" w:space="0" w:color="000000"/>
+                <w:left w:val="none" w:sz="0" w:space="0" w:color="000000"/>
+                <w:bottom w:val="none" w:sz="0" w:space="0" w:color="000000"/>
+                <w:right w:val="none" w:sz="0" w:space="0" w:color="000000"/>
+                <w:between w:val="none" w:sz="0" w:space="0" w:color="000000"/>
+              </w:pBdr>
+            </w:pPr>
+            <w:r>
+              <w:t>Línea Base de Integ</w:t>
+            </w:r>
+            <w:bookmarkStart w:id="46" w:name="OLE_LINK34"/>
+            <w:r>
+              <w:t>ración y Pruebas</w:t>
+            </w:r>
+            <w:bookmarkEnd w:id="46"/>
+          </w:p>
+        </w:tc>
+        <w:tc>
+          <w:tcPr>
+            <w:tcW w:w="0" w:type="auto"/>
+          </w:tcPr>
+          <w:p>
+            <w:pPr>
+              <w:pStyle w:val="Prrafodelista"/>
+              <w:numPr>
+                <w:ilvl w:val="0"/>
+                <w:numId w:val="26"/>
+              </w:numPr>
+              <w:pBdr>
+                <w:top w:val="none" w:sz="0" w:space="0" w:color="000000"/>
+                <w:left w:val="none" w:sz="0" w:space="0" w:color="000000"/>
+                <w:bottom w:val="none" w:sz="0" w:space="0" w:color="000000"/>
+                <w:right w:val="none" w:sz="0" w:space="0" w:color="000000"/>
+                <w:between w:val="none" w:sz="0" w:space="0" w:color="000000"/>
+              </w:pBdr>
+            </w:pPr>
+            <w:r>
+              <w:t>Presentación de los casos de pruebas.</w:t>
+            </w:r>
+          </w:p>
+        </w:tc>
+        <w:tc>
+          <w:tcPr>
+            <w:tcW w:w="0" w:type="auto"/>
+          </w:tcPr>
+          <w:p>
+            <w:pPr>
+              <w:pStyle w:val="Prrafodelista"/>
+              <w:numPr>
+                <w:ilvl w:val="0"/>
+                <w:numId w:val="26"/>
+              </w:numPr>
+              <w:pBdr>
+                <w:top w:val="none" w:sz="0" w:space="0" w:color="000000"/>
+                <w:left w:val="none" w:sz="0" w:space="0" w:color="000000"/>
+                <w:bottom w:val="none" w:sz="0" w:space="0" w:color="000000"/>
+                <w:right w:val="none" w:sz="0" w:space="0" w:color="000000"/>
+                <w:between w:val="none" w:sz="0" w:space="0" w:color="000000"/>
+              </w:pBdr>
+            </w:pPr>
+            <w:r>
+              <w:t>Documento de casos de pruebas</w:t>
+            </w:r>
+          </w:p>
+        </w:tc>
+      </w:tr>
+      <w:tr>
+        <w:trPr>
+          <w:trHeight w:val="383"/>
+        </w:trPr>
+        <w:tc>
+          <w:tcPr>
+            <w:tcW w:w="0" w:type="auto"/>
+            <w:gridSpan w:val="3"/>
+          </w:tcPr>
+          <w:p>
+            <w:pPr>
+              <w:pBdr>
+                <w:top w:val="none" w:sz="0" w:space="0" w:color="000000"/>
+                <w:left w:val="none" w:sz="0" w:space="0" w:color="000000"/>
+                <w:bottom w:val="none" w:sz="0" w:space="0" w:color="000000"/>
+                <w:right w:val="none" w:sz="0" w:space="0" w:color="000000"/>
+                <w:between w:val="none" w:sz="0" w:space="0" w:color="000000"/>
+              </w:pBdr>
+            </w:pPr>
+            <w:r>
+              <w:rPr>
+                <w:rFonts w:ascii="Arial" w:hAnsi="Arial" w:cs="Arial"/>
+                <w:b/>
+                <w:sz w:val="20"/>
+                <w:szCs w:val="20"/>
+              </w:rPr>
+              <w:t>Línea Base del Producto</w:t>
+            </w:r>
+          </w:p>
+        </w:tc>
+      </w:tr>
+      <w:tr>
+        <w:trPr>
+          <w:trHeight w:val="383"/>
+        </w:trPr>
+        <w:tc>
+          <w:tcPr>
+            <w:tcW w:w="0" w:type="auto"/>
+          </w:tcPr>
+          <w:p>
+            <w:pPr>
+              <w:pBdr>
+                <w:top w:val="none" w:sz="0" w:space="0" w:color="000000"/>
+                <w:left w:val="none" w:sz="0" w:space="0" w:color="000000"/>
+                <w:bottom w:val="none" w:sz="0" w:space="0" w:color="000000"/>
+                <w:right w:val="none" w:sz="0" w:space="0" w:color="000000"/>
+                <w:between w:val="none" w:sz="0" w:space="0" w:color="000000"/>
+              </w:pBdr>
+              <w:rPr>
+                <w:rFonts w:ascii="Arial" w:hAnsi="Arial" w:cs="Arial"/>
+                <w:sz w:val="20"/>
+                <w:szCs w:val="20"/>
+              </w:rPr>
+            </w:pPr>
+            <w:r>
+              <w:t>Línea Base de aceptación y entrega</w:t>
+            </w:r>
+          </w:p>
+        </w:tc>
+        <w:tc>
+          <w:tcPr>
+            <w:tcW w:w="0" w:type="auto"/>
+          </w:tcPr>
+          <w:p>
+            <w:pPr>
+              <w:pStyle w:val="Prrafodelista"/>
+              <w:numPr>
+                <w:ilvl w:val="0"/>
+                <w:numId w:val="27"/>
+              </w:numPr>
+              <w:pBdr>
+                <w:top w:val="none" w:sz="0" w:space="0" w:color="000000"/>
+                <w:left w:val="none" w:sz="0" w:space="0" w:color="000000"/>
+                <w:bottom w:val="none" w:sz="0" w:space="0" w:color="000000"/>
+                <w:right w:val="none" w:sz="0" w:space="0" w:color="000000"/>
+                <w:between w:val="none" w:sz="0" w:space="0" w:color="000000"/>
+              </w:pBdr>
+              <w:rPr>
+                <w:rFonts w:ascii="Arial" w:hAnsi="Arial" w:cs="Arial"/>
+                <w:b/>
+                <w:sz w:val="20"/>
+                <w:szCs w:val="20"/>
+              </w:rPr>
+            </w:pPr>
+            <w:r>
+              <w:t>Presentación del producto final.</w:t>
+            </w:r>
+          </w:p>
+        </w:tc>
+        <w:tc>
+          <w:tcPr>
+            <w:tcW w:w="0" w:type="auto"/>
+          </w:tcPr>
+          <w:p>
+            <w:pPr>
+              <w:pStyle w:val="Prrafodelista"/>
+              <w:numPr>
+                <w:ilvl w:val="0"/>
+                <w:numId w:val="27"/>
+              </w:numPr>
+              <w:pBdr>
+                <w:top w:val="none" w:sz="0" w:space="0" w:color="000000"/>
+                <w:left w:val="none" w:sz="0" w:space="0" w:color="000000"/>
+                <w:bottom w:val="none" w:sz="0" w:space="0" w:color="000000"/>
+                <w:right w:val="none" w:sz="0" w:space="0" w:color="000000"/>
+                <w:between w:val="none" w:sz="0" w:space="0" w:color="000000"/>
+              </w:pBdr>
+              <w:rPr>
+                <w:rFonts w:ascii="Arial" w:hAnsi="Arial" w:cs="Arial"/>
+                <w:b/>
+                <w:sz w:val="20"/>
+                <w:szCs w:val="20"/>
+              </w:rPr>
+            </w:pPr>
+            <w:r>
+              <w:t>Ejecutables.</w:t>
+            </w:r>
+          </w:p>
+          <w:p>
+            <w:pPr>
+              <w:pStyle w:val="Prrafodelista"/>
+              <w:numPr>
+                <w:ilvl w:val="0"/>
+                <w:numId w:val="27"/>
+              </w:numPr>
+              <w:pBdr>
+                <w:top w:val="none" w:sz="0" w:space="0" w:color="000000"/>
+                <w:left w:val="none" w:sz="0" w:space="0" w:color="000000"/>
+                <w:bottom w:val="none" w:sz="0" w:space="0" w:color="000000"/>
+                <w:right w:val="none" w:sz="0" w:space="0" w:color="000000"/>
+                <w:between w:val="none" w:sz="0" w:space="0" w:color="000000"/>
+              </w:pBdr>
+              <w:rPr>
+                <w:rFonts w:ascii="Arial" w:hAnsi="Arial" w:cs="Arial"/>
+                <w:b/>
+                <w:sz w:val="20"/>
+                <w:szCs w:val="20"/>
+              </w:rPr>
+            </w:pPr>
+            <w:r>
+              <w:t>Manual de Usuario.</w:t>
+            </w:r>
+            <w:bookmarkStart w:id="47" w:name="_GoBack"/>
+            <w:bookmarkEnd w:id="47"/>
+          </w:p>
+        </w:tc>
+      </w:tr>
+    </w:tbl>
+    <w:p/>
+    <w:p/>
+    <w:p/>
+    <w:p/>
     <w:p/>
     <w:p/>
     <w:sectPr>
@@ -7313,7 +8161,7 @@
 </file>
 
 <file path=word/endnotes.xml><?xml version="1.0" encoding="utf-8"?>
-<w:endnotes xmlns:wpc="http://schemas.microsoft.com/office/word/2010/wordprocessingCanvas" xmlns:mc="http://schemas.openxmlformats.org/markup-compatibility/2006" xmlns:o="urn:schemas-microsoft-com:office:office" xmlns:r="http://schemas.openxmlformats.org/officeDocument/2006/relationships" xmlns:m="http://schemas.openxmlformats.org/officeDocument/2006/math" xmlns:v="urn:schemas-microsoft-com:vml" xmlns:wp14="http://schemas.microsoft.com/office/word/2010/wordprocessingDrawing" xmlns:wp="http://schemas.openxmlformats.org/drawingml/2006/wordprocessingDrawing" xmlns:w10="urn:schemas-microsoft-com:office:word" xmlns:w="http://schemas.openxmlformats.org/wordprocessingml/2006/main" xmlns:w14="http://schemas.microsoft.com/office/word/2010/wordml" xmlns:w15="http://schemas.microsoft.com/office/word/2012/wordml" xmlns:wpg="http://schemas.microsoft.com/office/word/2010/wordprocessingGroup" xmlns:wpi="http://schemas.microsoft.com/office/word/2010/wordprocessingInk" xmlns:wne="http://schemas.microsoft.com/office/word/2006/wordml" xmlns:wps="http://schemas.microsoft.com/office/word/2010/wordprocessingShape" mc:Ignorable="w14 w15 wp14">
+<w:endnotes xmlns:wpc="http://schemas.microsoft.com/office/word/2010/wordprocessingCanvas" xmlns:cx="http://schemas.microsoft.com/office/drawing/2014/chartex" xmlns:mc="http://schemas.openxmlformats.org/markup-compatibility/2006" xmlns:o="urn:schemas-microsoft-com:office:office" xmlns:r="http://schemas.openxmlformats.org/officeDocument/2006/relationships" xmlns:m="http://schemas.openxmlformats.org/officeDocument/2006/math" xmlns:v="urn:schemas-microsoft-com:vml" xmlns:wp14="http://schemas.microsoft.com/office/word/2010/wordprocessingDrawing" xmlns:wp="http://schemas.openxmlformats.org/drawingml/2006/wordprocessingDrawing" xmlns:w10="urn:schemas-microsoft-com:office:word" xmlns:w="http://schemas.openxmlformats.org/wordprocessingml/2006/main" xmlns:w14="http://schemas.microsoft.com/office/word/2010/wordml" xmlns:w15="http://schemas.microsoft.com/office/word/2012/wordml" xmlns:w16se="http://schemas.microsoft.com/office/word/2015/wordml/symex" xmlns:wpg="http://schemas.microsoft.com/office/word/2010/wordprocessingGroup" xmlns:wpi="http://schemas.microsoft.com/office/word/2010/wordprocessingInk" xmlns:wne="http://schemas.microsoft.com/office/word/2006/wordml" xmlns:wps="http://schemas.microsoft.com/office/word/2010/wordprocessingShape" mc:Ignorable="w14 w15 w16se wp14">
   <w:endnote w:type="separator" w:id="-1">
     <w:p>
       <w:pPr>
@@ -7338,7 +8186,7 @@
 </file>
 
 <file path=word/footnotes.xml><?xml version="1.0" encoding="utf-8"?>
-<w:footnotes xmlns:wpc="http://schemas.microsoft.com/office/word/2010/wordprocessingCanvas" xmlns:mc="http://schemas.openxmlformats.org/markup-compatibility/2006" xmlns:o="urn:schemas-microsoft-com:office:office" xmlns:r="http://schemas.openxmlformats.org/officeDocument/2006/relationships" xmlns:m="http://schemas.openxmlformats.org/officeDocument/2006/math" xmlns:v="urn:schemas-microsoft-com:vml" xmlns:wp14="http://schemas.microsoft.com/office/word/2010/wordprocessingDrawing" xmlns:wp="http://schemas.openxmlformats.org/drawingml/2006/wordprocessingDrawing" xmlns:w10="urn:schemas-microsoft-com:office:word" xmlns:w="http://schemas.openxmlformats.org/wordprocessingml/2006/main" xmlns:w14="http://schemas.microsoft.com/office/word/2010/wordml" xmlns:w15="http://schemas.microsoft.com/office/word/2012/wordml" xmlns:wpg="http://schemas.microsoft.com/office/word/2010/wordprocessingGroup" xmlns:wpi="http://schemas.microsoft.com/office/word/2010/wordprocessingInk" xmlns:wne="http://schemas.microsoft.com/office/word/2006/wordml" xmlns:wps="http://schemas.microsoft.com/office/word/2010/wordprocessingShape" mc:Ignorable="w14 w15 wp14">
+<w:footnotes xmlns:wpc="http://schemas.microsoft.com/office/word/2010/wordprocessingCanvas" xmlns:cx="http://schemas.microsoft.com/office/drawing/2014/chartex" xmlns:mc="http://schemas.openxmlformats.org/markup-compatibility/2006" xmlns:o="urn:schemas-microsoft-com:office:office" xmlns:r="http://schemas.openxmlformats.org/officeDocument/2006/relationships" xmlns:m="http://schemas.openxmlformats.org/officeDocument/2006/math" xmlns:v="urn:schemas-microsoft-com:vml" xmlns:wp14="http://schemas.microsoft.com/office/word/2010/wordprocessingDrawing" xmlns:wp="http://schemas.openxmlformats.org/drawingml/2006/wordprocessingDrawing" xmlns:w10="urn:schemas-microsoft-com:office:word" xmlns:w="http://schemas.openxmlformats.org/wordprocessingml/2006/main" xmlns:w14="http://schemas.microsoft.com/office/word/2010/wordml" xmlns:w15="http://schemas.microsoft.com/office/word/2012/wordml" xmlns:w16se="http://schemas.microsoft.com/office/word/2015/wordml/symex" xmlns:wpg="http://schemas.microsoft.com/office/word/2010/wordprocessingGroup" xmlns:wpi="http://schemas.microsoft.com/office/word/2010/wordprocessingInk" xmlns:wne="http://schemas.microsoft.com/office/word/2006/wordml" xmlns:wps="http://schemas.microsoft.com/office/word/2010/wordprocessingShape" mc:Ignorable="w14 w15 w16se wp14">
   <w:footnote w:type="separator" w:id="-1">
     <w:p>
       <w:pPr>
@@ -7363,7 +8211,7 @@
 </file>
 
 <file path=word/header1.xml><?xml version="1.0" encoding="utf-8"?>
-<w:hdr xmlns:wpc="http://schemas.microsoft.com/office/word/2010/wordprocessingCanvas" xmlns:mc="http://schemas.openxmlformats.org/markup-compatibility/2006" xmlns:o="urn:schemas-microsoft-com:office:office" xmlns:r="http://schemas.openxmlformats.org/officeDocument/2006/relationships" xmlns:m="http://schemas.openxmlformats.org/officeDocument/2006/math" xmlns:v="urn:schemas-microsoft-com:vml" xmlns:wp14="http://schemas.microsoft.com/office/word/2010/wordprocessingDrawing" xmlns:wp="http://schemas.openxmlformats.org/drawingml/2006/wordprocessingDrawing" xmlns:w10="urn:schemas-microsoft-com:office:word" xmlns:w="http://schemas.openxmlformats.org/wordprocessingml/2006/main" xmlns:w14="http://schemas.microsoft.com/office/word/2010/wordml" xmlns:w15="http://schemas.microsoft.com/office/word/2012/wordml" xmlns:wpg="http://schemas.microsoft.com/office/word/2010/wordprocessingGroup" xmlns:wpi="http://schemas.microsoft.com/office/word/2010/wordprocessingInk" xmlns:wne="http://schemas.microsoft.com/office/word/2006/wordml" xmlns:wps="http://schemas.microsoft.com/office/word/2010/wordprocessingShape" mc:Ignorable="w14 w15 wp14">
+<w:hdr xmlns:wpc="http://schemas.microsoft.com/office/word/2010/wordprocessingCanvas" xmlns:cx="http://schemas.microsoft.com/office/drawing/2014/chartex" xmlns:mc="http://schemas.openxmlformats.org/markup-compatibility/2006" xmlns:o="urn:schemas-microsoft-com:office:office" xmlns:r="http://schemas.openxmlformats.org/officeDocument/2006/relationships" xmlns:m="http://schemas.openxmlformats.org/officeDocument/2006/math" xmlns:v="urn:schemas-microsoft-com:vml" xmlns:wp14="http://schemas.microsoft.com/office/word/2010/wordprocessingDrawing" xmlns:wp="http://schemas.openxmlformats.org/drawingml/2006/wordprocessingDrawing" xmlns:w10="urn:schemas-microsoft-com:office:word" xmlns:w="http://schemas.openxmlformats.org/wordprocessingml/2006/main" xmlns:w14="http://schemas.microsoft.com/office/word/2010/wordml" xmlns:w15="http://schemas.microsoft.com/office/word/2012/wordml" xmlns:w16se="http://schemas.microsoft.com/office/word/2015/wordml/symex" xmlns:wpg="http://schemas.microsoft.com/office/word/2010/wordprocessingGroup" xmlns:wpi="http://schemas.microsoft.com/office/word/2010/wordprocessingInk" xmlns:wne="http://schemas.microsoft.com/office/word/2006/wordml" xmlns:wps="http://schemas.microsoft.com/office/word/2010/wordprocessingShape" mc:Ignorable="w14 w15 w16se wp14">
   <w:p>
     <w:pPr>
       <w:tabs>
@@ -7425,8 +8273,8 @@
 </file>
 
 <file path=word/numbering.xml><?xml version="1.0" encoding="utf-8"?>
-<w:numbering xmlns:wpc="http://schemas.microsoft.com/office/word/2010/wordprocessingCanvas" xmlns:mc="http://schemas.openxmlformats.org/markup-compatibility/2006" xmlns:o="urn:schemas-microsoft-com:office:office" xmlns:r="http://schemas.openxmlformats.org/officeDocument/2006/relationships" xmlns:m="http://schemas.openxmlformats.org/officeDocument/2006/math" xmlns:v="urn:schemas-microsoft-com:vml" xmlns:wp14="http://schemas.microsoft.com/office/word/2010/wordprocessingDrawing" xmlns:wp="http://schemas.openxmlformats.org/drawingml/2006/wordprocessingDrawing" xmlns:w10="urn:schemas-microsoft-com:office:word" xmlns:w="http://schemas.openxmlformats.org/wordprocessingml/2006/main" xmlns:w14="http://schemas.microsoft.com/office/word/2010/wordml" xmlns:w15="http://schemas.microsoft.com/office/word/2012/wordml" xmlns:wpg="http://schemas.microsoft.com/office/word/2010/wordprocessingGroup" xmlns:wpi="http://schemas.microsoft.com/office/word/2010/wordprocessingInk" xmlns:wne="http://schemas.microsoft.com/office/word/2006/wordml" xmlns:wps="http://schemas.microsoft.com/office/word/2010/wordprocessingShape" mc:Ignorable="w14 w15 wp14">
-  <w:abstractNum w:abstractNumId="0">
+<w:numbering xmlns:wpc="http://schemas.microsoft.com/office/word/2010/wordprocessingCanvas" xmlns:cx="http://schemas.microsoft.com/office/drawing/2014/chartex" xmlns:mc="http://schemas.openxmlformats.org/markup-compatibility/2006" xmlns:o="urn:schemas-microsoft-com:office:office" xmlns:r="http://schemas.openxmlformats.org/officeDocument/2006/relationships" xmlns:m="http://schemas.openxmlformats.org/officeDocument/2006/math" xmlns:v="urn:schemas-microsoft-com:vml" xmlns:wp14="http://schemas.microsoft.com/office/word/2010/wordprocessingDrawing" xmlns:wp="http://schemas.openxmlformats.org/drawingml/2006/wordprocessingDrawing" xmlns:w10="urn:schemas-microsoft-com:office:word" xmlns:w="http://schemas.openxmlformats.org/wordprocessingml/2006/main" xmlns:w14="http://schemas.microsoft.com/office/word/2010/wordml" xmlns:w15="http://schemas.microsoft.com/office/word/2012/wordml" xmlns:w16se="http://schemas.microsoft.com/office/word/2015/wordml/symex" xmlns:wpg="http://schemas.microsoft.com/office/word/2010/wordprocessingGroup" xmlns:wpi="http://schemas.microsoft.com/office/word/2010/wordprocessingInk" xmlns:wne="http://schemas.microsoft.com/office/word/2006/wordml" xmlns:wps="http://schemas.microsoft.com/office/word/2010/wordprocessingShape" mc:Ignorable="w14 w15 w16se wp14">
+  <w:abstractNum w:abstractNumId="0" w15:restartNumberingAfterBreak="0">
     <w:nsid w:val="04B84536"/>
     <w:multiLevelType w:val="multilevel"/>
     <w:tmpl w:val="D6B0B254"/>
@@ -7548,7 +8396,7 @@
       </w:rPr>
     </w:lvl>
   </w:abstractNum>
-  <w:abstractNum w:abstractNumId="1">
+  <w:abstractNum w:abstractNumId="1" w15:restartNumberingAfterBreak="0">
     <w:nsid w:val="04D04ABC"/>
     <w:multiLevelType w:val="multilevel"/>
     <w:tmpl w:val="05AE2DB2"/>
@@ -7639,7 +8487,7 @@
       </w:pPr>
     </w:lvl>
   </w:abstractNum>
-  <w:abstractNum w:abstractNumId="2">
+  <w:abstractNum w:abstractNumId="2" w15:restartNumberingAfterBreak="0">
     <w:nsid w:val="07F448B3"/>
     <w:multiLevelType w:val="multilevel"/>
     <w:tmpl w:val="D5025368"/>
@@ -7763,7 +8611,7 @@
       </w:rPr>
     </w:lvl>
   </w:abstractNum>
-  <w:abstractNum w:abstractNumId="3">
+  <w:abstractNum w:abstractNumId="3" w15:restartNumberingAfterBreak="0">
     <w:nsid w:val="0E631FAB"/>
     <w:multiLevelType w:val="multilevel"/>
     <w:tmpl w:val="3BF48652"/>
@@ -7854,7 +8702,7 @@
       </w:pPr>
     </w:lvl>
   </w:abstractNum>
-  <w:abstractNum w:abstractNumId="4">
+  <w:abstractNum w:abstractNumId="4" w15:restartNumberingAfterBreak="0">
     <w:nsid w:val="16AB4EB8"/>
     <w:multiLevelType w:val="multilevel"/>
     <w:tmpl w:val="37669336"/>
@@ -7967,7 +8815,233 @@
       </w:rPr>
     </w:lvl>
   </w:abstractNum>
-  <w:abstractNum w:abstractNumId="5">
+  <w:abstractNum w:abstractNumId="5" w15:restartNumberingAfterBreak="0">
+    <w:nsid w:val="174E38A4"/>
+    <w:multiLevelType w:val="hybridMultilevel"/>
+    <w:tmpl w:val="1CB48B54"/>
+    <w:lvl w:ilvl="0" w:tplc="280A000D">
+      <w:start w:val="1"/>
+      <w:numFmt w:val="bullet"/>
+      <w:lvlText w:val=""/>
+      <w:lvlJc w:val="left"/>
+      <w:pPr>
+        <w:ind w:left="720" w:hanging="360"/>
+      </w:pPr>
+      <w:rPr>
+        <w:rFonts w:ascii="Wingdings" w:hAnsi="Wingdings" w:hint="default"/>
+      </w:rPr>
+    </w:lvl>
+    <w:lvl w:ilvl="1" w:tplc="280A0003" w:tentative="1">
+      <w:start w:val="1"/>
+      <w:numFmt w:val="bullet"/>
+      <w:lvlText w:val="o"/>
+      <w:lvlJc w:val="left"/>
+      <w:pPr>
+        <w:ind w:left="1440" w:hanging="360"/>
+      </w:pPr>
+      <w:rPr>
+        <w:rFonts w:ascii="Courier New" w:hAnsi="Courier New" w:cs="Courier New" w:hint="default"/>
+      </w:rPr>
+    </w:lvl>
+    <w:lvl w:ilvl="2" w:tplc="280A0005" w:tentative="1">
+      <w:start w:val="1"/>
+      <w:numFmt w:val="bullet"/>
+      <w:lvlText w:val=""/>
+      <w:lvlJc w:val="left"/>
+      <w:pPr>
+        <w:ind w:left="2160" w:hanging="360"/>
+      </w:pPr>
+      <w:rPr>
+        <w:rFonts w:ascii="Wingdings" w:hAnsi="Wingdings" w:hint="default"/>
+      </w:rPr>
+    </w:lvl>
+    <w:lvl w:ilvl="3" w:tplc="280A0001" w:tentative="1">
+      <w:start w:val="1"/>
+      <w:numFmt w:val="bullet"/>
+      <w:lvlText w:val=""/>
+      <w:lvlJc w:val="left"/>
+      <w:pPr>
+        <w:ind w:left="2880" w:hanging="360"/>
+      </w:pPr>
+      <w:rPr>
+        <w:rFonts w:ascii="Symbol" w:hAnsi="Symbol" w:hint="default"/>
+      </w:rPr>
+    </w:lvl>
+    <w:lvl w:ilvl="4" w:tplc="280A0003" w:tentative="1">
+      <w:start w:val="1"/>
+      <w:numFmt w:val="bullet"/>
+      <w:lvlText w:val="o"/>
+      <w:lvlJc w:val="left"/>
+      <w:pPr>
+        <w:ind w:left="3600" w:hanging="360"/>
+      </w:pPr>
+      <w:rPr>
+        <w:rFonts w:ascii="Courier New" w:hAnsi="Courier New" w:cs="Courier New" w:hint="default"/>
+      </w:rPr>
+    </w:lvl>
+    <w:lvl w:ilvl="5" w:tplc="280A0005" w:tentative="1">
+      <w:start w:val="1"/>
+      <w:numFmt w:val="bullet"/>
+      <w:lvlText w:val=""/>
+      <w:lvlJc w:val="left"/>
+      <w:pPr>
+        <w:ind w:left="4320" w:hanging="360"/>
+      </w:pPr>
+      <w:rPr>
+        <w:rFonts w:ascii="Wingdings" w:hAnsi="Wingdings" w:hint="default"/>
+      </w:rPr>
+    </w:lvl>
+    <w:lvl w:ilvl="6" w:tplc="280A0001" w:tentative="1">
+      <w:start w:val="1"/>
+      <w:numFmt w:val="bullet"/>
+      <w:lvlText w:val=""/>
+      <w:lvlJc w:val="left"/>
+      <w:pPr>
+        <w:ind w:left="5040" w:hanging="360"/>
+      </w:pPr>
+      <w:rPr>
+        <w:rFonts w:ascii="Symbol" w:hAnsi="Symbol" w:hint="default"/>
+      </w:rPr>
+    </w:lvl>
+    <w:lvl w:ilvl="7" w:tplc="280A0003" w:tentative="1">
+      <w:start w:val="1"/>
+      <w:numFmt w:val="bullet"/>
+      <w:lvlText w:val="o"/>
+      <w:lvlJc w:val="left"/>
+      <w:pPr>
+        <w:ind w:left="5760" w:hanging="360"/>
+      </w:pPr>
+      <w:rPr>
+        <w:rFonts w:ascii="Courier New" w:hAnsi="Courier New" w:cs="Courier New" w:hint="default"/>
+      </w:rPr>
+    </w:lvl>
+    <w:lvl w:ilvl="8" w:tplc="280A0005" w:tentative="1">
+      <w:start w:val="1"/>
+      <w:numFmt w:val="bullet"/>
+      <w:lvlText w:val=""/>
+      <w:lvlJc w:val="left"/>
+      <w:pPr>
+        <w:ind w:left="6480" w:hanging="360"/>
+      </w:pPr>
+      <w:rPr>
+        <w:rFonts w:ascii="Wingdings" w:hAnsi="Wingdings" w:hint="default"/>
+      </w:rPr>
+    </w:lvl>
+  </w:abstractNum>
+  <w:abstractNum w:abstractNumId="6" w15:restartNumberingAfterBreak="0">
+    <w:nsid w:val="203C5D1A"/>
+    <w:multiLevelType w:val="hybridMultilevel"/>
+    <w:tmpl w:val="D4E62F18"/>
+    <w:lvl w:ilvl="0" w:tplc="280A000D">
+      <w:start w:val="1"/>
+      <w:numFmt w:val="bullet"/>
+      <w:lvlText w:val=""/>
+      <w:lvlJc w:val="left"/>
+      <w:pPr>
+        <w:ind w:left="720" w:hanging="360"/>
+      </w:pPr>
+      <w:rPr>
+        <w:rFonts w:ascii="Wingdings" w:hAnsi="Wingdings" w:hint="default"/>
+      </w:rPr>
+    </w:lvl>
+    <w:lvl w:ilvl="1" w:tplc="280A0003" w:tentative="1">
+      <w:start w:val="1"/>
+      <w:numFmt w:val="bullet"/>
+      <w:lvlText w:val="o"/>
+      <w:lvlJc w:val="left"/>
+      <w:pPr>
+        <w:ind w:left="1440" w:hanging="360"/>
+      </w:pPr>
+      <w:rPr>
+        <w:rFonts w:ascii="Courier New" w:hAnsi="Courier New" w:cs="Courier New" w:hint="default"/>
+      </w:rPr>
+    </w:lvl>
+    <w:lvl w:ilvl="2" w:tplc="280A0005" w:tentative="1">
+      <w:start w:val="1"/>
+      <w:numFmt w:val="bullet"/>
+      <w:lvlText w:val=""/>
+      <w:lvlJc w:val="left"/>
+      <w:pPr>
+        <w:ind w:left="2160" w:hanging="360"/>
+      </w:pPr>
+      <w:rPr>
+        <w:rFonts w:ascii="Wingdings" w:hAnsi="Wingdings" w:hint="default"/>
+      </w:rPr>
+    </w:lvl>
+    <w:lvl w:ilvl="3" w:tplc="280A0001" w:tentative="1">
+      <w:start w:val="1"/>
+      <w:numFmt w:val="bullet"/>
+      <w:lvlText w:val=""/>
+      <w:lvlJc w:val="left"/>
+      <w:pPr>
+        <w:ind w:left="2880" w:hanging="360"/>
+      </w:pPr>
+      <w:rPr>
+        <w:rFonts w:ascii="Symbol" w:hAnsi="Symbol" w:hint="default"/>
+      </w:rPr>
+    </w:lvl>
+    <w:lvl w:ilvl="4" w:tplc="280A0003" w:tentative="1">
+      <w:start w:val="1"/>
+      <w:numFmt w:val="bullet"/>
+      <w:lvlText w:val="o"/>
+      <w:lvlJc w:val="left"/>
+      <w:pPr>
+        <w:ind w:left="3600" w:hanging="360"/>
+      </w:pPr>
+      <w:rPr>
+        <w:rFonts w:ascii="Courier New" w:hAnsi="Courier New" w:cs="Courier New" w:hint="default"/>
+      </w:rPr>
+    </w:lvl>
+    <w:lvl w:ilvl="5" w:tplc="280A0005" w:tentative="1">
+      <w:start w:val="1"/>
+      <w:numFmt w:val="bullet"/>
+      <w:lvlText w:val=""/>
+      <w:lvlJc w:val="left"/>
+      <w:pPr>
+        <w:ind w:left="4320" w:hanging="360"/>
+      </w:pPr>
+      <w:rPr>
+        <w:rFonts w:ascii="Wingdings" w:hAnsi="Wingdings" w:hint="default"/>
+      </w:rPr>
+    </w:lvl>
+    <w:lvl w:ilvl="6" w:tplc="280A0001" w:tentative="1">
+      <w:start w:val="1"/>
+      <w:numFmt w:val="bullet"/>
+      <w:lvlText w:val=""/>
+      <w:lvlJc w:val="left"/>
+      <w:pPr>
+        <w:ind w:left="5040" w:hanging="360"/>
+      </w:pPr>
+      <w:rPr>
+        <w:rFonts w:ascii="Symbol" w:hAnsi="Symbol" w:hint="default"/>
+      </w:rPr>
+    </w:lvl>
+    <w:lvl w:ilvl="7" w:tplc="280A0003" w:tentative="1">
+      <w:start w:val="1"/>
+      <w:numFmt w:val="bullet"/>
+      <w:lvlText w:val="o"/>
+      <w:lvlJc w:val="left"/>
+      <w:pPr>
+        <w:ind w:left="5760" w:hanging="360"/>
+      </w:pPr>
+      <w:rPr>
+        <w:rFonts w:ascii="Courier New" w:hAnsi="Courier New" w:cs="Courier New" w:hint="default"/>
+      </w:rPr>
+    </w:lvl>
+    <w:lvl w:ilvl="8" w:tplc="280A0005" w:tentative="1">
+      <w:start w:val="1"/>
+      <w:numFmt w:val="bullet"/>
+      <w:lvlText w:val=""/>
+      <w:lvlJc w:val="left"/>
+      <w:pPr>
+        <w:ind w:left="6480" w:hanging="360"/>
+      </w:pPr>
+      <w:rPr>
+        <w:rFonts w:ascii="Wingdings" w:hAnsi="Wingdings" w:hint="default"/>
+      </w:rPr>
+    </w:lvl>
+  </w:abstractNum>
+  <w:abstractNum w:abstractNumId="7" w15:restartNumberingAfterBreak="0">
     <w:nsid w:val="31221073"/>
     <w:multiLevelType w:val="multilevel"/>
     <w:tmpl w:val="6DE8DFFC"/>
@@ -8089,7 +9163,7 @@
       </w:rPr>
     </w:lvl>
   </w:abstractNum>
-  <w:abstractNum w:abstractNumId="6">
+  <w:abstractNum w:abstractNumId="8" w15:restartNumberingAfterBreak="0">
     <w:nsid w:val="3CAA791B"/>
     <w:multiLevelType w:val="hybridMultilevel"/>
     <w:tmpl w:val="BA34E856"/>
@@ -8178,7 +9252,7 @@
       </w:pPr>
     </w:lvl>
   </w:abstractNum>
-  <w:abstractNum w:abstractNumId="7">
+  <w:abstractNum w:abstractNumId="9" w15:restartNumberingAfterBreak="0">
     <w:nsid w:val="3E6A2D4E"/>
     <w:multiLevelType w:val="multilevel"/>
     <w:tmpl w:val="A1441674"/>
@@ -8291,7 +9365,7 @@
       </w:rPr>
     </w:lvl>
   </w:abstractNum>
-  <w:abstractNum w:abstractNumId="8">
+  <w:abstractNum w:abstractNumId="10" w15:restartNumberingAfterBreak="0">
     <w:nsid w:val="42E03E1C"/>
     <w:multiLevelType w:val="multilevel"/>
     <w:tmpl w:val="04E4F3E4"/>
@@ -8404,7 +9478,7 @@
       </w:rPr>
     </w:lvl>
   </w:abstractNum>
-  <w:abstractNum w:abstractNumId="9">
+  <w:abstractNum w:abstractNumId="11" w15:restartNumberingAfterBreak="0">
     <w:nsid w:val="439F6173"/>
     <w:multiLevelType w:val="multilevel"/>
     <w:tmpl w:val="870C7AC8"/>
@@ -8517,7 +9591,7 @@
       </w:rPr>
     </w:lvl>
   </w:abstractNum>
-  <w:abstractNum w:abstractNumId="10">
+  <w:abstractNum w:abstractNumId="12" w15:restartNumberingAfterBreak="0">
     <w:nsid w:val="48326738"/>
     <w:multiLevelType w:val="hybridMultilevel"/>
     <w:tmpl w:val="223CCA48"/>
@@ -8603,7 +9677,7 @@
       </w:pPr>
     </w:lvl>
   </w:abstractNum>
-  <w:abstractNum w:abstractNumId="11">
+  <w:abstractNum w:abstractNumId="13" w15:restartNumberingAfterBreak="0">
     <w:nsid w:val="4D737763"/>
     <w:multiLevelType w:val="hybridMultilevel"/>
     <w:tmpl w:val="A476F4C6"/>
@@ -8716,7 +9790,7 @@
       </w:rPr>
     </w:lvl>
   </w:abstractNum>
-  <w:abstractNum w:abstractNumId="12">
+  <w:abstractNum w:abstractNumId="14" w15:restartNumberingAfterBreak="0">
     <w:nsid w:val="53D146C2"/>
     <w:multiLevelType w:val="hybridMultilevel"/>
     <w:tmpl w:val="6E901A8E"/>
@@ -8829,7 +9903,7 @@
       </w:rPr>
     </w:lvl>
   </w:abstractNum>
-  <w:abstractNum w:abstractNumId="13">
+  <w:abstractNum w:abstractNumId="15" w15:restartNumberingAfterBreak="0">
     <w:nsid w:val="5A467307"/>
     <w:multiLevelType w:val="multilevel"/>
     <w:tmpl w:val="691607B4"/>
@@ -8942,7 +10016,7 @@
       </w:rPr>
     </w:lvl>
   </w:abstractNum>
-  <w:abstractNum w:abstractNumId="14">
+  <w:abstractNum w:abstractNumId="16" w15:restartNumberingAfterBreak="0">
     <w:nsid w:val="5E873C7B"/>
     <w:multiLevelType w:val="multilevel"/>
     <w:tmpl w:val="05AE2DB2"/>
@@ -9033,7 +10107,7 @@
       </w:pPr>
     </w:lvl>
   </w:abstractNum>
-  <w:abstractNum w:abstractNumId="15">
+  <w:abstractNum w:abstractNumId="17" w15:restartNumberingAfterBreak="0">
     <w:nsid w:val="60D21ABF"/>
     <w:multiLevelType w:val="hybridMultilevel"/>
     <w:tmpl w:val="7DFA4AA8"/>
@@ -9119,7 +10193,7 @@
       </w:pPr>
     </w:lvl>
   </w:abstractNum>
-  <w:abstractNum w:abstractNumId="16">
+  <w:abstractNum w:abstractNumId="18" w15:restartNumberingAfterBreak="0">
     <w:nsid w:val="63837071"/>
     <w:multiLevelType w:val="multilevel"/>
     <w:tmpl w:val="05AE2DB2"/>
@@ -9210,7 +10284,233 @@
       </w:pPr>
     </w:lvl>
   </w:abstractNum>
-  <w:abstractNum w:abstractNumId="17">
+  <w:abstractNum w:abstractNumId="19" w15:restartNumberingAfterBreak="0">
+    <w:nsid w:val="66D253FB"/>
+    <w:multiLevelType w:val="hybridMultilevel"/>
+    <w:tmpl w:val="AFBA0B7A"/>
+    <w:lvl w:ilvl="0" w:tplc="280A000D">
+      <w:start w:val="1"/>
+      <w:numFmt w:val="bullet"/>
+      <w:lvlText w:val=""/>
+      <w:lvlJc w:val="left"/>
+      <w:pPr>
+        <w:ind w:left="720" w:hanging="360"/>
+      </w:pPr>
+      <w:rPr>
+        <w:rFonts w:ascii="Wingdings" w:hAnsi="Wingdings" w:hint="default"/>
+      </w:rPr>
+    </w:lvl>
+    <w:lvl w:ilvl="1" w:tplc="280A0003" w:tentative="1">
+      <w:start w:val="1"/>
+      <w:numFmt w:val="bullet"/>
+      <w:lvlText w:val="o"/>
+      <w:lvlJc w:val="left"/>
+      <w:pPr>
+        <w:ind w:left="1440" w:hanging="360"/>
+      </w:pPr>
+      <w:rPr>
+        <w:rFonts w:ascii="Courier New" w:hAnsi="Courier New" w:cs="Courier New" w:hint="default"/>
+      </w:rPr>
+    </w:lvl>
+    <w:lvl w:ilvl="2" w:tplc="280A0005" w:tentative="1">
+      <w:start w:val="1"/>
+      <w:numFmt w:val="bullet"/>
+      <w:lvlText w:val=""/>
+      <w:lvlJc w:val="left"/>
+      <w:pPr>
+        <w:ind w:left="2160" w:hanging="360"/>
+      </w:pPr>
+      <w:rPr>
+        <w:rFonts w:ascii="Wingdings" w:hAnsi="Wingdings" w:hint="default"/>
+      </w:rPr>
+    </w:lvl>
+    <w:lvl w:ilvl="3" w:tplc="280A0001" w:tentative="1">
+      <w:start w:val="1"/>
+      <w:numFmt w:val="bullet"/>
+      <w:lvlText w:val=""/>
+      <w:lvlJc w:val="left"/>
+      <w:pPr>
+        <w:ind w:left="2880" w:hanging="360"/>
+      </w:pPr>
+      <w:rPr>
+        <w:rFonts w:ascii="Symbol" w:hAnsi="Symbol" w:hint="default"/>
+      </w:rPr>
+    </w:lvl>
+    <w:lvl w:ilvl="4" w:tplc="280A0003" w:tentative="1">
+      <w:start w:val="1"/>
+      <w:numFmt w:val="bullet"/>
+      <w:lvlText w:val="o"/>
+      <w:lvlJc w:val="left"/>
+      <w:pPr>
+        <w:ind w:left="3600" w:hanging="360"/>
+      </w:pPr>
+      <w:rPr>
+        <w:rFonts w:ascii="Courier New" w:hAnsi="Courier New" w:cs="Courier New" w:hint="default"/>
+      </w:rPr>
+    </w:lvl>
+    <w:lvl w:ilvl="5" w:tplc="280A0005" w:tentative="1">
+      <w:start w:val="1"/>
+      <w:numFmt w:val="bullet"/>
+      <w:lvlText w:val=""/>
+      <w:lvlJc w:val="left"/>
+      <w:pPr>
+        <w:ind w:left="4320" w:hanging="360"/>
+      </w:pPr>
+      <w:rPr>
+        <w:rFonts w:ascii="Wingdings" w:hAnsi="Wingdings" w:hint="default"/>
+      </w:rPr>
+    </w:lvl>
+    <w:lvl w:ilvl="6" w:tplc="280A0001" w:tentative="1">
+      <w:start w:val="1"/>
+      <w:numFmt w:val="bullet"/>
+      <w:lvlText w:val=""/>
+      <w:lvlJc w:val="left"/>
+      <w:pPr>
+        <w:ind w:left="5040" w:hanging="360"/>
+      </w:pPr>
+      <w:rPr>
+        <w:rFonts w:ascii="Symbol" w:hAnsi="Symbol" w:hint="default"/>
+      </w:rPr>
+    </w:lvl>
+    <w:lvl w:ilvl="7" w:tplc="280A0003" w:tentative="1">
+      <w:start w:val="1"/>
+      <w:numFmt w:val="bullet"/>
+      <w:lvlText w:val="o"/>
+      <w:lvlJc w:val="left"/>
+      <w:pPr>
+        <w:ind w:left="5760" w:hanging="360"/>
+      </w:pPr>
+      <w:rPr>
+        <w:rFonts w:ascii="Courier New" w:hAnsi="Courier New" w:cs="Courier New" w:hint="default"/>
+      </w:rPr>
+    </w:lvl>
+    <w:lvl w:ilvl="8" w:tplc="280A0005" w:tentative="1">
+      <w:start w:val="1"/>
+      <w:numFmt w:val="bullet"/>
+      <w:lvlText w:val=""/>
+      <w:lvlJc w:val="left"/>
+      <w:pPr>
+        <w:ind w:left="6480" w:hanging="360"/>
+      </w:pPr>
+      <w:rPr>
+        <w:rFonts w:ascii="Wingdings" w:hAnsi="Wingdings" w:hint="default"/>
+      </w:rPr>
+    </w:lvl>
+  </w:abstractNum>
+  <w:abstractNum w:abstractNumId="20" w15:restartNumberingAfterBreak="0">
+    <w:nsid w:val="676C66A2"/>
+    <w:multiLevelType w:val="hybridMultilevel"/>
+    <w:tmpl w:val="E82A34BA"/>
+    <w:lvl w:ilvl="0" w:tplc="280A000D">
+      <w:start w:val="1"/>
+      <w:numFmt w:val="bullet"/>
+      <w:lvlText w:val=""/>
+      <w:lvlJc w:val="left"/>
+      <w:pPr>
+        <w:ind w:left="720" w:hanging="360"/>
+      </w:pPr>
+      <w:rPr>
+        <w:rFonts w:ascii="Wingdings" w:hAnsi="Wingdings" w:hint="default"/>
+      </w:rPr>
+    </w:lvl>
+    <w:lvl w:ilvl="1" w:tplc="280A0003" w:tentative="1">
+      <w:start w:val="1"/>
+      <w:numFmt w:val="bullet"/>
+      <w:lvlText w:val="o"/>
+      <w:lvlJc w:val="left"/>
+      <w:pPr>
+        <w:ind w:left="1440" w:hanging="360"/>
+      </w:pPr>
+      <w:rPr>
+        <w:rFonts w:ascii="Courier New" w:hAnsi="Courier New" w:cs="Courier New" w:hint="default"/>
+      </w:rPr>
+    </w:lvl>
+    <w:lvl w:ilvl="2" w:tplc="280A0005" w:tentative="1">
+      <w:start w:val="1"/>
+      <w:numFmt w:val="bullet"/>
+      <w:lvlText w:val=""/>
+      <w:lvlJc w:val="left"/>
+      <w:pPr>
+        <w:ind w:left="2160" w:hanging="360"/>
+      </w:pPr>
+      <w:rPr>
+        <w:rFonts w:ascii="Wingdings" w:hAnsi="Wingdings" w:hint="default"/>
+      </w:rPr>
+    </w:lvl>
+    <w:lvl w:ilvl="3" w:tplc="280A0001" w:tentative="1">
+      <w:start w:val="1"/>
+      <w:numFmt w:val="bullet"/>
+      <w:lvlText w:val=""/>
+      <w:lvlJc w:val="left"/>
+      <w:pPr>
+        <w:ind w:left="2880" w:hanging="360"/>
+      </w:pPr>
+      <w:rPr>
+        <w:rFonts w:ascii="Symbol" w:hAnsi="Symbol" w:hint="default"/>
+      </w:rPr>
+    </w:lvl>
+    <w:lvl w:ilvl="4" w:tplc="280A0003" w:tentative="1">
+      <w:start w:val="1"/>
+      <w:numFmt w:val="bullet"/>
+      <w:lvlText w:val="o"/>
+      <w:lvlJc w:val="left"/>
+      <w:pPr>
+        <w:ind w:left="3600" w:hanging="360"/>
+      </w:pPr>
+      <w:rPr>
+        <w:rFonts w:ascii="Courier New" w:hAnsi="Courier New" w:cs="Courier New" w:hint="default"/>
+      </w:rPr>
+    </w:lvl>
+    <w:lvl w:ilvl="5" w:tplc="280A0005" w:tentative="1">
+      <w:start w:val="1"/>
+      <w:numFmt w:val="bullet"/>
+      <w:lvlText w:val=""/>
+      <w:lvlJc w:val="left"/>
+      <w:pPr>
+        <w:ind w:left="4320" w:hanging="360"/>
+      </w:pPr>
+      <w:rPr>
+        <w:rFonts w:ascii="Wingdings" w:hAnsi="Wingdings" w:hint="default"/>
+      </w:rPr>
+    </w:lvl>
+    <w:lvl w:ilvl="6" w:tplc="280A0001" w:tentative="1">
+      <w:start w:val="1"/>
+      <w:numFmt w:val="bullet"/>
+      <w:lvlText w:val=""/>
+      <w:lvlJc w:val="left"/>
+      <w:pPr>
+        <w:ind w:left="5040" w:hanging="360"/>
+      </w:pPr>
+      <w:rPr>
+        <w:rFonts w:ascii="Symbol" w:hAnsi="Symbol" w:hint="default"/>
+      </w:rPr>
+    </w:lvl>
+    <w:lvl w:ilvl="7" w:tplc="280A0003" w:tentative="1">
+      <w:start w:val="1"/>
+      <w:numFmt w:val="bullet"/>
+      <w:lvlText w:val="o"/>
+      <w:lvlJc w:val="left"/>
+      <w:pPr>
+        <w:ind w:left="5760" w:hanging="360"/>
+      </w:pPr>
+      <w:rPr>
+        <w:rFonts w:ascii="Courier New" w:hAnsi="Courier New" w:cs="Courier New" w:hint="default"/>
+      </w:rPr>
+    </w:lvl>
+    <w:lvl w:ilvl="8" w:tplc="280A0005" w:tentative="1">
+      <w:start w:val="1"/>
+      <w:numFmt w:val="bullet"/>
+      <w:lvlText w:val=""/>
+      <w:lvlJc w:val="left"/>
+      <w:pPr>
+        <w:ind w:left="6480" w:hanging="360"/>
+      </w:pPr>
+      <w:rPr>
+        <w:rFonts w:ascii="Wingdings" w:hAnsi="Wingdings" w:hint="default"/>
+      </w:rPr>
+    </w:lvl>
+  </w:abstractNum>
+  <w:abstractNum w:abstractNumId="21" w15:restartNumberingAfterBreak="0">
     <w:nsid w:val="67D64883"/>
     <w:multiLevelType w:val="multilevel"/>
     <w:tmpl w:val="05AE2DB2"/>
@@ -9301,7 +10601,7 @@
       </w:pPr>
     </w:lvl>
   </w:abstractNum>
-  <w:abstractNum w:abstractNumId="18">
+  <w:abstractNum w:abstractNumId="22" w15:restartNumberingAfterBreak="0">
     <w:nsid w:val="6C81558D"/>
     <w:multiLevelType w:val="multilevel"/>
     <w:tmpl w:val="B4C227B6"/>
@@ -9414,7 +10714,7 @@
       </w:rPr>
     </w:lvl>
   </w:abstractNum>
-  <w:abstractNum w:abstractNumId="19">
+  <w:abstractNum w:abstractNumId="23" w15:restartNumberingAfterBreak="0">
     <w:nsid w:val="6E6B4D48"/>
     <w:multiLevelType w:val="multilevel"/>
     <w:tmpl w:val="05AE2DB2"/>
@@ -9505,7 +10805,7 @@
       </w:pPr>
     </w:lvl>
   </w:abstractNum>
-  <w:abstractNum w:abstractNumId="20">
+  <w:abstractNum w:abstractNumId="24" w15:restartNumberingAfterBreak="0">
     <w:nsid w:val="6E905F74"/>
     <w:multiLevelType w:val="hybridMultilevel"/>
     <w:tmpl w:val="66624DE0"/>
@@ -9594,7 +10894,7 @@
       </w:pPr>
     </w:lvl>
   </w:abstractNum>
-  <w:abstractNum w:abstractNumId="21">
+  <w:abstractNum w:abstractNumId="25" w15:restartNumberingAfterBreak="0">
     <w:nsid w:val="705A09FD"/>
     <w:multiLevelType w:val="multilevel"/>
     <w:tmpl w:val="DB92152E"/>
@@ -9716,7 +11016,7 @@
       </w:rPr>
     </w:lvl>
   </w:abstractNum>
-  <w:abstractNum w:abstractNumId="22">
+  <w:abstractNum w:abstractNumId="26" w15:restartNumberingAfterBreak="0">
     <w:nsid w:val="7B9C713F"/>
     <w:multiLevelType w:val="multilevel"/>
     <w:tmpl w:val="8A58FB68"/>
@@ -9839,52 +11139,52 @@
     </w:lvl>
   </w:abstractNum>
   <w:num w:numId="1">
-    <w:abstractNumId w:val="14"/>
+    <w:abstractNumId w:val="16"/>
   </w:num>
   <w:num w:numId="2">
-    <w:abstractNumId w:val="9"/>
+    <w:abstractNumId w:val="11"/>
   </w:num>
   <w:num w:numId="3">
-    <w:abstractNumId w:val="21"/>
+    <w:abstractNumId w:val="25"/>
   </w:num>
   <w:num w:numId="4">
     <w:abstractNumId w:val="0"/>
   </w:num>
   <w:num w:numId="5">
-    <w:abstractNumId w:val="13"/>
+    <w:abstractNumId w:val="15"/>
   </w:num>
   <w:num w:numId="6">
-    <w:abstractNumId w:val="22"/>
+    <w:abstractNumId w:val="26"/>
   </w:num>
   <w:num w:numId="7">
-    <w:abstractNumId w:val="5"/>
+    <w:abstractNumId w:val="7"/>
   </w:num>
   <w:num w:numId="8">
-    <w:abstractNumId w:val="10"/>
+    <w:abstractNumId w:val="12"/>
   </w:num>
   <w:num w:numId="9">
-    <w:abstractNumId w:val="15"/>
+    <w:abstractNumId w:val="17"/>
   </w:num>
   <w:num w:numId="10">
     <w:abstractNumId w:val="3"/>
   </w:num>
   <w:num w:numId="11">
-    <w:abstractNumId w:val="19"/>
+    <w:abstractNumId w:val="23"/>
   </w:num>
   <w:num w:numId="12">
-    <w:abstractNumId w:val="18"/>
+    <w:abstractNumId w:val="22"/>
   </w:num>
   <w:num w:numId="13">
-    <w:abstractNumId w:val="6"/>
+    <w:abstractNumId w:val="8"/>
   </w:num>
   <w:num w:numId="14">
-    <w:abstractNumId w:val="8"/>
+    <w:abstractNumId w:val="10"/>
   </w:num>
   <w:num w:numId="15">
     <w:abstractNumId w:val="1"/>
   </w:num>
   <w:num w:numId="16">
-    <w:abstractNumId w:val="17"/>
+    <w:abstractNumId w:val="21"/>
   </w:num>
   <w:num w:numId="17">
     <w:abstractNumId w:val="2"/>
@@ -9893,25 +11193,37 @@
     <w:abstractNumId w:val="4"/>
   </w:num>
   <w:num w:numId="19">
-    <w:abstractNumId w:val="16"/>
+    <w:abstractNumId w:val="18"/>
   </w:num>
   <w:num w:numId="20">
-    <w:abstractNumId w:val="7"/>
+    <w:abstractNumId w:val="9"/>
   </w:num>
   <w:num w:numId="21">
+    <w:abstractNumId w:val="24"/>
+  </w:num>
+  <w:num w:numId="22">
+    <w:abstractNumId w:val="14"/>
+  </w:num>
+  <w:num w:numId="23">
+    <w:abstractNumId w:val="13"/>
+  </w:num>
+  <w:num w:numId="24">
     <w:abstractNumId w:val="20"/>
   </w:num>
-  <w:num w:numId="22">
-    <w:abstractNumId w:val="12"/>
+  <w:num w:numId="25">
+    <w:abstractNumId w:val="5"/>
   </w:num>
-  <w:num w:numId="23">
-    <w:abstractNumId w:val="11"/>
+  <w:num w:numId="26">
+    <w:abstractNumId w:val="6"/>
+  </w:num>
+  <w:num w:numId="27">
+    <w:abstractNumId w:val="19"/>
   </w:num>
 </w:numbering>
 </file>
 
 <file path=word/styles.xml><?xml version="1.0" encoding="utf-8"?>
-<w:styles xmlns:mc="http://schemas.openxmlformats.org/markup-compatibility/2006" xmlns:r="http://schemas.openxmlformats.org/officeDocument/2006/relationships" xmlns:w="http://schemas.openxmlformats.org/wordprocessingml/2006/main" xmlns:w14="http://schemas.microsoft.com/office/word/2010/wordml" xmlns:w15="http://schemas.microsoft.com/office/word/2012/wordml" mc:Ignorable="w14 w15">
+<w:styles xmlns:mc="http://schemas.openxmlformats.org/markup-compatibility/2006" xmlns:r="http://schemas.openxmlformats.org/officeDocument/2006/relationships" xmlns:w="http://schemas.openxmlformats.org/wordprocessingml/2006/main" xmlns:w14="http://schemas.microsoft.com/office/word/2010/wordml" xmlns:w15="http://schemas.microsoft.com/office/word/2012/wordml" xmlns:w16se="http://schemas.microsoft.com/office/word/2015/wordml/symex" mc:Ignorable="w14 w15 w16se">
   <w:docDefaults>
     <w:rPrDefault>
       <w:rPr>
@@ -10446,7 +11758,7 @@
       </w:tblCellMar>
     </w:tblPr>
   </w:style>
-  <w:style w:type="paragraph" w:styleId="Puesto">
+  <w:style w:type="paragraph" w:styleId="Ttulo">
     <w:name w:val="Title"/>
     <w:basedOn w:val="Normal"/>
     <w:next w:val="Normal"/>
@@ -10487,9 +11799,7 @@
       <w:tblStyleRowBandSize w:val="1"/>
       <w:tblStyleColBandSize w:val="1"/>
       <w:tblCellMar>
-        <w:top w:w="0" w:type="dxa"/>
         <w:left w:w="108" w:type="dxa"/>
-        <w:bottom w:w="0" w:type="dxa"/>
         <w:right w:w="108" w:type="dxa"/>
       </w:tblCellMar>
     </w:tblPr>
@@ -10503,9 +11813,7 @@
       <w:tblStyleRowBandSize w:val="1"/>
       <w:tblStyleColBandSize w:val="1"/>
       <w:tblCellMar>
-        <w:top w:w="0" w:type="dxa"/>
         <w:left w:w="108" w:type="dxa"/>
-        <w:bottom w:w="0" w:type="dxa"/>
         <w:right w:w="108" w:type="dxa"/>
       </w:tblCellMar>
     </w:tblPr>
@@ -10654,19 +11962,12 @@
     <w:tblPr>
       <w:tblStyleRowBandSize w:val="1"/>
       <w:tblStyleColBandSize w:val="1"/>
-      <w:tblInd w:w="0" w:type="dxa"/>
       <w:tblBorders>
         <w:top w:val="single" w:sz="2" w:space="0" w:color="666666" w:themeColor="text1" w:themeTint="99"/>
         <w:bottom w:val="single" w:sz="2" w:space="0" w:color="666666" w:themeColor="text1" w:themeTint="99"/>
         <w:insideH w:val="single" w:sz="2" w:space="0" w:color="666666" w:themeColor="text1" w:themeTint="99"/>
         <w:insideV w:val="single" w:sz="2" w:space="0" w:color="666666" w:themeColor="text1" w:themeTint="99"/>
       </w:tblBorders>
-      <w:tblCellMar>
-        <w:top w:w="0" w:type="dxa"/>
-        <w:left w:w="108" w:type="dxa"/>
-        <w:bottom w:w="0" w:type="dxa"/>
-        <w:right w:w="108" w:type="dxa"/>
-      </w:tblCellMar>
     </w:tblPr>
     <w:tblStylePr w:type="firstRow">
       <w:rPr>
@@ -10734,7 +12035,6 @@
       <w:spacing w:after="0" w:line="240" w:lineRule="auto"/>
     </w:pPr>
     <w:tblPr>
-      <w:tblInd w:w="0" w:type="dxa"/>
       <w:tblBorders>
         <w:top w:val="single" w:sz="4" w:space="0" w:color="auto"/>
         <w:left w:val="single" w:sz="4" w:space="0" w:color="auto"/>
@@ -10743,12 +12043,6 @@
         <w:insideH w:val="single" w:sz="4" w:space="0" w:color="auto"/>
         <w:insideV w:val="single" w:sz="4" w:space="0" w:color="auto"/>
       </w:tblBorders>
-      <w:tblCellMar>
-        <w:top w:w="0" w:type="dxa"/>
-        <w:left w:w="108" w:type="dxa"/>
-        <w:bottom w:w="0" w:type="dxa"/>
-        <w:right w:w="108" w:type="dxa"/>
-      </w:tblCellMar>
     </w:tblPr>
   </w:style>
 </w:styles>
@@ -12030,28 +13324,28 @@
     </dgm:pt>
   </dgm:ptLst>
   <dgm:cxnLst>
+    <dgm:cxn modelId="{83451609-4666-470A-BFDC-AEF3119EA872}" srcId="{19283D3A-D6F6-4EEC-9E55-65E4D3880DAC}" destId="{34F3150B-986B-44F0-9FE6-5F8E9A960569}" srcOrd="5" destOrd="0" parTransId="{C9440F02-138B-44E0-98B8-7B8B2628F9E7}" sibTransId="{D7A5E389-5642-4E22-A056-386859FBA6FA}"/>
+    <dgm:cxn modelId="{1CA44440-4555-431D-BC30-21A2C39E5ABB}" type="presOf" srcId="{2FF4CA0C-DEE7-4396-890B-871109093FF5}" destId="{E18BC60C-759F-45DC-9B52-FCB2A7D5E40F}" srcOrd="0" destOrd="0" presId="urn:microsoft.com/office/officeart/2005/8/layout/cycle6"/>
+    <dgm:cxn modelId="{1E82682D-79D4-4DE1-8FA6-23E30FA49F3A}" type="presOf" srcId="{22D1A62B-7246-4033-BBF4-0D21B2C56219}" destId="{4859BBBA-DD93-42AD-B769-AA41180BEAE3}" srcOrd="0" destOrd="0" presId="urn:microsoft.com/office/officeart/2005/8/layout/cycle6"/>
+    <dgm:cxn modelId="{8CF1C88B-84AE-46C7-B6FE-4C7452346A5D}" type="presOf" srcId="{0A49F21C-1F30-4A6C-BD71-412E3B458C9B}" destId="{BFAD0C6B-D914-4A97-9654-7CA258689412}" srcOrd="0" destOrd="0" presId="urn:microsoft.com/office/officeart/2005/8/layout/cycle6"/>
+    <dgm:cxn modelId="{C41F1729-344F-4AB1-BA9A-B8C4FD4CE9AC}" srcId="{19283D3A-D6F6-4EEC-9E55-65E4D3880DAC}" destId="{EC660084-CCA8-4E7D-8794-2C76BD94CC1F}" srcOrd="3" destOrd="0" parTransId="{E2D1FE38-96D4-44F0-8058-F43055BA4671}" sibTransId="{E4C52E9C-6058-4073-8613-993D42215219}"/>
     <dgm:cxn modelId="{A9F7301F-B1BB-47BE-A890-830715D54D6E}" type="presOf" srcId="{D7A5E389-5642-4E22-A056-386859FBA6FA}" destId="{A2CB7B83-17F2-4776-9171-A8DCFD8C6FA7}" srcOrd="0" destOrd="0" presId="urn:microsoft.com/office/officeart/2005/8/layout/cycle6"/>
+    <dgm:cxn modelId="{15DBEBB8-6152-4907-9486-400057419759}" type="presOf" srcId="{4D073C2A-DB86-40A7-AAB8-B9FB6DEA626C}" destId="{07C06211-4D09-4E58-B9DE-75B6B9E60B83}" srcOrd="0" destOrd="0" presId="urn:microsoft.com/office/officeart/2005/8/layout/cycle6"/>
+    <dgm:cxn modelId="{8CAFEDCD-2887-432D-8A14-A9650446BB23}" type="presOf" srcId="{95589FE9-8095-46B0-87A3-07EE1B867E68}" destId="{B768D061-5E1C-4191-8C48-989525927E27}" srcOrd="0" destOrd="0" presId="urn:microsoft.com/office/officeart/2005/8/layout/cycle6"/>
+    <dgm:cxn modelId="{B7EF37F7-87AF-429C-BAE6-C13441F34C4B}" srcId="{19283D3A-D6F6-4EEC-9E55-65E4D3880DAC}" destId="{655B0831-5394-443B-A2F0-215FED9715B9}" srcOrd="6" destOrd="0" parTransId="{6D298BE5-BDBE-460E-9290-8E61D70F9274}" sibTransId="{0A49F21C-1F30-4A6C-BD71-412E3B458C9B}"/>
+    <dgm:cxn modelId="{95C22D70-29A9-4D5A-8582-E338F4E24A2E}" type="presOf" srcId="{C899A806-74E6-4789-9C54-BDFFDCE30E7D}" destId="{CA412084-EC76-48BE-BA16-F861FE456202}" srcOrd="0" destOrd="0" presId="urn:microsoft.com/office/officeart/2005/8/layout/cycle6"/>
+    <dgm:cxn modelId="{24B48F2F-2BF3-48DA-96EC-75BCE6556DAD}" type="presOf" srcId="{E4C52E9C-6058-4073-8613-993D42215219}" destId="{E5147628-1E72-41EA-BFB1-9D33A8EC2296}" srcOrd="0" destOrd="0" presId="urn:microsoft.com/office/officeart/2005/8/layout/cycle6"/>
+    <dgm:cxn modelId="{FFC7B65F-67B9-48CF-ABB2-0878B809BC81}" srcId="{19283D3A-D6F6-4EEC-9E55-65E4D3880DAC}" destId="{22D1A62B-7246-4033-BBF4-0D21B2C56219}" srcOrd="2" destOrd="0" parTransId="{75DF7CCB-0F0F-4997-8748-E61EA962F7EB}" sibTransId="{AF57AB0F-620C-4A84-B8F5-33AC8CE5DB67}"/>
+    <dgm:cxn modelId="{976DCBB6-8FCF-4726-BC1E-3F176B0477B7}" type="presOf" srcId="{34F3150B-986B-44F0-9FE6-5F8E9A960569}" destId="{7FBB3373-8647-4046-B647-BF607252A9C9}" srcOrd="0" destOrd="0" presId="urn:microsoft.com/office/officeart/2005/8/layout/cycle6"/>
     <dgm:cxn modelId="{C18277C8-722C-4F73-BF01-BEAD84038C68}" srcId="{19283D3A-D6F6-4EEC-9E55-65E4D3880DAC}" destId="{4D073C2A-DB86-40A7-AAB8-B9FB6DEA626C}" srcOrd="0" destOrd="0" parTransId="{2CC88954-4527-4745-8A62-662C75313D90}" sibTransId="{6BC4DBFF-7F67-4F87-AB87-0156377A260E}"/>
-    <dgm:cxn modelId="{08A0C3BF-6EC2-4056-A074-627D866CAEC9}" type="presOf" srcId="{AF57AB0F-620C-4A84-B8F5-33AC8CE5DB67}" destId="{03EBF460-F6A9-46CE-901F-784473E9E363}" srcOrd="0" destOrd="0" presId="urn:microsoft.com/office/officeart/2005/8/layout/cycle6"/>
+    <dgm:cxn modelId="{B8F7D150-85BA-42E1-A101-820AFC04ED38}" srcId="{19283D3A-D6F6-4EEC-9E55-65E4D3880DAC}" destId="{C899A806-74E6-4789-9C54-BDFFDCE30E7D}" srcOrd="4" destOrd="0" parTransId="{44F2DA1F-B832-46C3-85FE-F231E6F44AD7}" sibTransId="{821ACE20-9015-4942-A6CB-C8F9D3A8FCDE}"/>
+    <dgm:cxn modelId="{BE4807AB-B6F9-4637-A1FC-0A869C099946}" type="presOf" srcId="{6BC4DBFF-7F67-4F87-AB87-0156377A260E}" destId="{A8EAF0EC-6DE5-49C5-9A6D-87BE8C5BBFB2}" srcOrd="0" destOrd="0" presId="urn:microsoft.com/office/officeart/2005/8/layout/cycle6"/>
+    <dgm:cxn modelId="{67A2D6DE-11BF-46E4-BC0F-538F25A1D48A}" type="presOf" srcId="{655B0831-5394-443B-A2F0-215FED9715B9}" destId="{7B3A2D7B-7915-4ABD-A560-14421BDDDD07}" srcOrd="0" destOrd="0" presId="urn:microsoft.com/office/officeart/2005/8/layout/cycle6"/>
     <dgm:cxn modelId="{C25FB3E8-AFFA-42E9-B094-968652748EEC}" srcId="{19283D3A-D6F6-4EEC-9E55-65E4D3880DAC}" destId="{95589FE9-8095-46B0-87A3-07EE1B867E68}" srcOrd="1" destOrd="0" parTransId="{925F2892-CF2D-4413-B63A-6055510BD518}" sibTransId="{2FF4CA0C-DEE7-4396-890B-871109093FF5}"/>
-    <dgm:cxn modelId="{8CAFEDCD-2887-432D-8A14-A9650446BB23}" type="presOf" srcId="{95589FE9-8095-46B0-87A3-07EE1B867E68}" destId="{B768D061-5E1C-4191-8C48-989525927E27}" srcOrd="0" destOrd="0" presId="urn:microsoft.com/office/officeart/2005/8/layout/cycle6"/>
-    <dgm:cxn modelId="{FFC7B65F-67B9-48CF-ABB2-0878B809BC81}" srcId="{19283D3A-D6F6-4EEC-9E55-65E4D3880DAC}" destId="{22D1A62B-7246-4033-BBF4-0D21B2C56219}" srcOrd="2" destOrd="0" parTransId="{75DF7CCB-0F0F-4997-8748-E61EA962F7EB}" sibTransId="{AF57AB0F-620C-4A84-B8F5-33AC8CE5DB67}"/>
-    <dgm:cxn modelId="{24B48F2F-2BF3-48DA-96EC-75BCE6556DAD}" type="presOf" srcId="{E4C52E9C-6058-4073-8613-993D42215219}" destId="{E5147628-1E72-41EA-BFB1-9D33A8EC2296}" srcOrd="0" destOrd="0" presId="urn:microsoft.com/office/officeart/2005/8/layout/cycle6"/>
-    <dgm:cxn modelId="{15DBEBB8-6152-4907-9486-400057419759}" type="presOf" srcId="{4D073C2A-DB86-40A7-AAB8-B9FB6DEA626C}" destId="{07C06211-4D09-4E58-B9DE-75B6B9E60B83}" srcOrd="0" destOrd="0" presId="urn:microsoft.com/office/officeart/2005/8/layout/cycle6"/>
-    <dgm:cxn modelId="{83451609-4666-470A-BFDC-AEF3119EA872}" srcId="{19283D3A-D6F6-4EEC-9E55-65E4D3880DAC}" destId="{34F3150B-986B-44F0-9FE6-5F8E9A960569}" srcOrd="5" destOrd="0" parTransId="{C9440F02-138B-44E0-98B8-7B8B2628F9E7}" sibTransId="{D7A5E389-5642-4E22-A056-386859FBA6FA}"/>
-    <dgm:cxn modelId="{B7EF37F7-87AF-429C-BAE6-C13441F34C4B}" srcId="{19283D3A-D6F6-4EEC-9E55-65E4D3880DAC}" destId="{655B0831-5394-443B-A2F0-215FED9715B9}" srcOrd="6" destOrd="0" parTransId="{6D298BE5-BDBE-460E-9290-8E61D70F9274}" sibTransId="{0A49F21C-1F30-4A6C-BD71-412E3B458C9B}"/>
-    <dgm:cxn modelId="{B8F7D150-85BA-42E1-A101-820AFC04ED38}" srcId="{19283D3A-D6F6-4EEC-9E55-65E4D3880DAC}" destId="{C899A806-74E6-4789-9C54-BDFFDCE30E7D}" srcOrd="4" destOrd="0" parTransId="{44F2DA1F-B832-46C3-85FE-F231E6F44AD7}" sibTransId="{821ACE20-9015-4942-A6CB-C8F9D3A8FCDE}"/>
-    <dgm:cxn modelId="{976DCBB6-8FCF-4726-BC1E-3F176B0477B7}" type="presOf" srcId="{34F3150B-986B-44F0-9FE6-5F8E9A960569}" destId="{7FBB3373-8647-4046-B647-BF607252A9C9}" srcOrd="0" destOrd="0" presId="urn:microsoft.com/office/officeart/2005/8/layout/cycle6"/>
+    <dgm:cxn modelId="{84832CC2-C02A-4639-B393-2BB8205FFF16}" type="presOf" srcId="{EC660084-CCA8-4E7D-8794-2C76BD94CC1F}" destId="{0B30A663-8AED-4E5D-B54E-2D24D94F77F1}" srcOrd="0" destOrd="0" presId="urn:microsoft.com/office/officeart/2005/8/layout/cycle6"/>
     <dgm:cxn modelId="{0E000F02-6E18-49AF-95CA-323001C105F6}" type="presOf" srcId="{19283D3A-D6F6-4EEC-9E55-65E4D3880DAC}" destId="{3DE529F3-0185-4A58-881D-BBD240F0AF6F}" srcOrd="0" destOrd="0" presId="urn:microsoft.com/office/officeart/2005/8/layout/cycle6"/>
     <dgm:cxn modelId="{4E37DCA5-16E9-4FBE-88F8-E59FA052A067}" type="presOf" srcId="{821ACE20-9015-4942-A6CB-C8F9D3A8FCDE}" destId="{10A10C27-1E1A-4595-8759-ACCB7668FBF0}" srcOrd="0" destOrd="0" presId="urn:microsoft.com/office/officeart/2005/8/layout/cycle6"/>
-    <dgm:cxn modelId="{1E82682D-79D4-4DE1-8FA6-23E30FA49F3A}" type="presOf" srcId="{22D1A62B-7246-4033-BBF4-0D21B2C56219}" destId="{4859BBBA-DD93-42AD-B769-AA41180BEAE3}" srcOrd="0" destOrd="0" presId="urn:microsoft.com/office/officeart/2005/8/layout/cycle6"/>
-    <dgm:cxn modelId="{8CF1C88B-84AE-46C7-B6FE-4C7452346A5D}" type="presOf" srcId="{0A49F21C-1F30-4A6C-BD71-412E3B458C9B}" destId="{BFAD0C6B-D914-4A97-9654-7CA258689412}" srcOrd="0" destOrd="0" presId="urn:microsoft.com/office/officeart/2005/8/layout/cycle6"/>
-    <dgm:cxn modelId="{67A2D6DE-11BF-46E4-BC0F-538F25A1D48A}" type="presOf" srcId="{655B0831-5394-443B-A2F0-215FED9715B9}" destId="{7B3A2D7B-7915-4ABD-A560-14421BDDDD07}" srcOrd="0" destOrd="0" presId="urn:microsoft.com/office/officeart/2005/8/layout/cycle6"/>
-    <dgm:cxn modelId="{84832CC2-C02A-4639-B393-2BB8205FFF16}" type="presOf" srcId="{EC660084-CCA8-4E7D-8794-2C76BD94CC1F}" destId="{0B30A663-8AED-4E5D-B54E-2D24D94F77F1}" srcOrd="0" destOrd="0" presId="urn:microsoft.com/office/officeart/2005/8/layout/cycle6"/>
-    <dgm:cxn modelId="{95C22D70-29A9-4D5A-8582-E338F4E24A2E}" type="presOf" srcId="{C899A806-74E6-4789-9C54-BDFFDCE30E7D}" destId="{CA412084-EC76-48BE-BA16-F861FE456202}" srcOrd="0" destOrd="0" presId="urn:microsoft.com/office/officeart/2005/8/layout/cycle6"/>
-    <dgm:cxn modelId="{1CA44440-4555-431D-BC30-21A2C39E5ABB}" type="presOf" srcId="{2FF4CA0C-DEE7-4396-890B-871109093FF5}" destId="{E18BC60C-759F-45DC-9B52-FCB2A7D5E40F}" srcOrd="0" destOrd="0" presId="urn:microsoft.com/office/officeart/2005/8/layout/cycle6"/>
-    <dgm:cxn modelId="{BE4807AB-B6F9-4637-A1FC-0A869C099946}" type="presOf" srcId="{6BC4DBFF-7F67-4F87-AB87-0156377A260E}" destId="{A8EAF0EC-6DE5-49C5-9A6D-87BE8C5BBFB2}" srcOrd="0" destOrd="0" presId="urn:microsoft.com/office/officeart/2005/8/layout/cycle6"/>
-    <dgm:cxn modelId="{C41F1729-344F-4AB1-BA9A-B8C4FD4CE9AC}" srcId="{19283D3A-D6F6-4EEC-9E55-65E4D3880DAC}" destId="{EC660084-CCA8-4E7D-8794-2C76BD94CC1F}" srcOrd="3" destOrd="0" parTransId="{E2D1FE38-96D4-44F0-8058-F43055BA4671}" sibTransId="{E4C52E9C-6058-4073-8613-993D42215219}"/>
+    <dgm:cxn modelId="{08A0C3BF-6EC2-4056-A074-627D866CAEC9}" type="presOf" srcId="{AF57AB0F-620C-4A84-B8F5-33AC8CE5DB67}" destId="{03EBF460-F6A9-46CE-901F-784473E9E363}" srcOrd="0" destOrd="0" presId="urn:microsoft.com/office/officeart/2005/8/layout/cycle6"/>
     <dgm:cxn modelId="{D6591565-3533-4FB3-8B3E-1AE32FEA0AAE}" type="presParOf" srcId="{3DE529F3-0185-4A58-881D-BBD240F0AF6F}" destId="{07C06211-4D09-4E58-B9DE-75B6B9E60B83}" srcOrd="0" destOrd="0" presId="urn:microsoft.com/office/officeart/2005/8/layout/cycle6"/>
     <dgm:cxn modelId="{8BE397F0-610B-4CA0-AC07-F213D6E7CFDE}" type="presParOf" srcId="{3DE529F3-0185-4A58-881D-BBD240F0AF6F}" destId="{8F792B99-AECC-4585-8D54-9F141DD2BE4F}" srcOrd="1" destOrd="0" presId="urn:microsoft.com/office/officeart/2005/8/layout/cycle6"/>
     <dgm:cxn modelId="{DFABA5CD-2C11-46FC-A3DB-29C1A14E4CBB}" type="presParOf" srcId="{3DE529F3-0185-4A58-881D-BBD240F0AF6F}" destId="{A8EAF0EC-6DE5-49C5-9A6D-87BE8C5BBFB2}" srcOrd="2" destOrd="0" presId="urn:microsoft.com/office/officeart/2005/8/layout/cycle6"/>

--- a/Documentos/SES_PGC.docx
+++ b/Documentos/SES_PGC.docx
@@ -1,6 +1,6 @@
 
 <file path=word/document.xml><?xml version="1.0" encoding="utf-8"?>
-<w:document xmlns:wpc="http://schemas.microsoft.com/office/word/2010/wordprocessingCanvas" xmlns:cx="http://schemas.microsoft.com/office/drawing/2014/chartex" xmlns:mc="http://schemas.openxmlformats.org/markup-compatibility/2006" xmlns:o="urn:schemas-microsoft-com:office:office" xmlns:r="http://schemas.openxmlformats.org/officeDocument/2006/relationships" xmlns:m="http://schemas.openxmlformats.org/officeDocument/2006/math" xmlns:v="urn:schemas-microsoft-com:vml" xmlns:wp14="http://schemas.microsoft.com/office/word/2010/wordprocessingDrawing" xmlns:wp="http://schemas.openxmlformats.org/drawingml/2006/wordprocessingDrawing" xmlns:w10="urn:schemas-microsoft-com:office:word" xmlns:w="http://schemas.openxmlformats.org/wordprocessingml/2006/main" xmlns:w14="http://schemas.microsoft.com/office/word/2010/wordml" xmlns:w15="http://schemas.microsoft.com/office/word/2012/wordml" xmlns:w16se="http://schemas.microsoft.com/office/word/2015/wordml/symex" xmlns:wpg="http://schemas.microsoft.com/office/word/2010/wordprocessingGroup" xmlns:wpi="http://schemas.microsoft.com/office/word/2010/wordprocessingInk" xmlns:wne="http://schemas.microsoft.com/office/word/2006/wordml" xmlns:wps="http://schemas.microsoft.com/office/word/2010/wordprocessingShape" mc:Ignorable="w14 w15 w16se wp14">
+<w:document xmlns:wpc="http://schemas.microsoft.com/office/word/2010/wordprocessingCanvas" xmlns:mc="http://schemas.openxmlformats.org/markup-compatibility/2006" xmlns:o="urn:schemas-microsoft-com:office:office" xmlns:r="http://schemas.openxmlformats.org/officeDocument/2006/relationships" xmlns:m="http://schemas.openxmlformats.org/officeDocument/2006/math" xmlns:v="urn:schemas-microsoft-com:vml" xmlns:wp14="http://schemas.microsoft.com/office/word/2010/wordprocessingDrawing" xmlns:wp="http://schemas.openxmlformats.org/drawingml/2006/wordprocessingDrawing" xmlns:w10="urn:schemas-microsoft-com:office:word" xmlns:w="http://schemas.openxmlformats.org/wordprocessingml/2006/main" xmlns:w14="http://schemas.microsoft.com/office/word/2010/wordml" xmlns:w15="http://schemas.microsoft.com/office/word/2012/wordml" xmlns:wpg="http://schemas.microsoft.com/office/word/2010/wordprocessingGroup" xmlns:wpi="http://schemas.microsoft.com/office/word/2010/wordprocessingInk" xmlns:wne="http://schemas.microsoft.com/office/word/2006/wordml" xmlns:wps="http://schemas.microsoft.com/office/word/2010/wordprocessingShape" mc:Ignorable="w14 w15 wp14">
   <w:body>
     <w:p/>
     <w:p/>
@@ -138,6 +138,7 @@
           <w:docPartUnique/>
         </w:docPartObj>
       </w:sdtPr>
+      <w:sdtEndPr/>
       <w:sdtContent>
         <w:p>
           <w:pPr>
@@ -1894,23 +1895,7 @@
         <w:jc w:val="both"/>
       </w:pPr>
       <w:r>
-        <w:t>Abreviatura para Ítem de Configuración (</w:t>
-      </w:r>
-      <w:proofErr w:type="spellStart"/>
-      <w:r>
-        <w:t>Configuration</w:t>
-      </w:r>
-      <w:proofErr w:type="spellEnd"/>
-      <w:r>
-        <w:t xml:space="preserve"> </w:t>
-      </w:r>
-      <w:proofErr w:type="spellStart"/>
-      <w:r>
-        <w:t>Item</w:t>
-      </w:r>
-      <w:proofErr w:type="spellEnd"/>
-      <w:r>
-        <w:t>), el cuál es definido como todo componente que se encuentre bajo el control de la configuración y que tenga valor.</w:t>
+        <w:t>Abreviatura para Ítem de Configuración (Configuration Item), el cuál es definido como todo componente que se encuentre bajo el control de la configuración y que tenga valor.</w:t>
       </w:r>
       <w:bookmarkStart w:id="5" w:name="OLE_LINK1"/>
       <w:bookmarkStart w:id="6" w:name="OLE_LINK2"/>
@@ -2110,16 +2095,8 @@
         <w:rPr>
           <w:u w:val="single"/>
         </w:rPr>
-        <w:t xml:space="preserve">Gestión y Entrega de </w:t>
+        <w:t>Gestión y Entrega de Releases</w:t>
       </w:r>
-      <w:proofErr w:type="spellStart"/>
-      <w:r>
-        <w:rPr>
-          <w:u w:val="single"/>
-        </w:rPr>
-        <w:t>Releases</w:t>
-      </w:r>
-      <w:proofErr w:type="spellEnd"/>
       <w:r>
         <w:t>: En esta sección se define la estructura del paquete de liberación, así como el formato del documento de liberación.</w:t>
       </w:r>
@@ -2394,7 +2371,7 @@
           </mc:Choice>
           <mc:Fallback>
             <w:pict>
-              <v:roundrect w14:anchorId="2BF5BA7F" id="Rectángulo redondeado 7" o:spid="_x0000_s1026" style="position:absolute;margin-left:66.45pt;margin-top:-10.1pt;width:291.75pt;height:282.75pt;z-index:251668480;visibility:visible;mso-wrap-style:square;mso-width-percent:0;mso-wrap-distance-left:9pt;mso-wrap-distance-top:0;mso-wrap-distance-right:9pt;mso-wrap-distance-bottom:0;mso-position-horizontal:absolute;mso-position-horizontal-relative:text;mso-position-vertical:absolute;mso-position-vertical-relative:text;mso-width-percent:0;mso-width-relative:margin;v-text-anchor:middle" arcsize="10923f" o:gfxdata="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" filled="f" strokecolor="#1f4d78 [1604]" strokeweight="1pt">
+              <v:roundrect w14:anchorId="276B5AF6" id="Rectángulo redondeado 7" o:spid="_x0000_s1026" style="position:absolute;margin-left:66.45pt;margin-top:-10.1pt;width:291.75pt;height:282.75pt;z-index:251668480;visibility:visible;mso-wrap-style:square;mso-width-percent:0;mso-wrap-distance-left:9pt;mso-wrap-distance-top:0;mso-wrap-distance-right:9pt;mso-wrap-distance-bottom:0;mso-position-horizontal:absolute;mso-position-horizontal-relative:text;mso-position-vertical:absolute;mso-position-vertical-relative:text;mso-width-percent:0;mso-width-relative:margin;v-text-anchor:middle" arcsize="10923f" o:gfxdata="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" filled="f" strokecolor="#1f4d78 [1604]" strokeweight="1pt">
                 <v:stroke joinstyle="miter"/>
               </v:roundrect>
             </w:pict>
@@ -2647,15 +2624,7 @@
         <w:jc w:val="both"/>
       </w:pPr>
       <w:r>
-        <w:t xml:space="preserve">El CCC es el encargado de procesar las </w:t>
-      </w:r>
-      <w:proofErr w:type="spellStart"/>
-      <w:r>
-        <w:t>SC’s</w:t>
-      </w:r>
-      <w:proofErr w:type="spellEnd"/>
-      <w:r>
-        <w:t xml:space="preserve"> y someterlas a un proceso de evaluación, donde se les aprobará o denegará y, en caso de aprobarlo, se hará responsable de su implementación en el menor tiempo posible (aunque la implementación no deberá ser necesariamente realizada por el CCC). Además, se encargará de revisar la implementación (deberá comprobar que lo implementado corresponda con el cambio indicado en la SC). El CCC estará formado por los miembros del equipo central de desarrollo.</w:t>
+        <w:t>El CCC es el encargado de procesar las SC’s y someterlas a un proceso de evaluación, donde se les aprobará o denegará y, en caso de aprobarlo, se hará responsable de su implementación en el menor tiempo posible (aunque la implementación no deberá ser necesariamente realizada por el CCC). Además, se encargará de revisar la implementación (deberá comprobar que lo implementado corresponda con el cambio indicado en la SC). El CCC estará formado por los miembros del equipo central de desarrollo.</w:t>
       </w:r>
     </w:p>
     <w:p>
@@ -2785,9 +2754,9 @@
           <w:color w:val="000000"/>
         </w:rPr>
       </w:pPr>
-      <w:bookmarkStart w:id="10" w:name="OLE_LINK3"/>
-      <w:bookmarkStart w:id="11" w:name="OLE_LINK4"/>
-      <w:bookmarkStart w:id="12" w:name="_Toc495071822"/>
+      <w:bookmarkStart w:id="10" w:name="_Toc495071822"/>
+      <w:bookmarkStart w:id="11" w:name="OLE_LINK3"/>
+      <w:bookmarkStart w:id="12" w:name="OLE_LINK4"/>
       <w:r>
         <w:rPr>
           <w:b/>
@@ -2795,7 +2764,7 @@
         </w:rPr>
         <w:t>Políticas, directrices y procedimientos.</w:t>
       </w:r>
-      <w:bookmarkEnd w:id="12"/>
+      <w:bookmarkEnd w:id="10"/>
     </w:p>
     <w:p/>
     <w:bookmarkEnd w:id="9"/>
@@ -3181,8 +3150,8 @@
         </w:tc>
       </w:tr>
     </w:tbl>
-    <w:bookmarkEnd w:id="10"/>
     <w:bookmarkEnd w:id="11"/>
+    <w:bookmarkEnd w:id="12"/>
     <w:p>
       <w:pPr>
         <w:keepLines/>
@@ -3216,9 +3185,9 @@
           <w:color w:val="000000"/>
         </w:rPr>
       </w:pPr>
-      <w:bookmarkStart w:id="13" w:name="OLE_LINK6"/>
-      <w:bookmarkStart w:id="14" w:name="OLE_LINK7"/>
-      <w:bookmarkStart w:id="15" w:name="_Toc495071823"/>
+      <w:bookmarkStart w:id="13" w:name="_Toc495071823"/>
+      <w:bookmarkStart w:id="14" w:name="OLE_LINK6"/>
+      <w:bookmarkStart w:id="15" w:name="OLE_LINK7"/>
       <w:r>
         <w:rPr>
           <w:b/>
@@ -3227,10 +3196,10 @@
         <w:lastRenderedPageBreak/>
         <w:t>Herramientas, entorno e infraestructura.</w:t>
       </w:r>
-      <w:bookmarkEnd w:id="15"/>
+      <w:bookmarkEnd w:id="13"/>
     </w:p>
-    <w:bookmarkEnd w:id="13"/>
     <w:bookmarkEnd w:id="14"/>
+    <w:bookmarkEnd w:id="15"/>
     <w:p>
       <w:pPr>
         <w:keepLines/>
@@ -3272,63 +3241,7 @@
         <w:jc w:val="both"/>
       </w:pPr>
       <w:r>
-        <w:t>El diagrama siguiente (Figura 2.2) representa la arquitectura, como se ve, se contará con un repositorio central (</w:t>
-      </w:r>
-      <w:proofErr w:type="spellStart"/>
-      <w:r>
-        <w:t>branch</w:t>
-      </w:r>
-      <w:proofErr w:type="spellEnd"/>
-      <w:r>
-        <w:t xml:space="preserve"> master) compartido alojado en un servidor Cloud, así como varios clientes con GIT en sus </w:t>
-      </w:r>
-      <w:proofErr w:type="spellStart"/>
-      <w:r>
-        <w:t>pc’s</w:t>
-      </w:r>
-      <w:proofErr w:type="spellEnd"/>
-      <w:r>
-        <w:t xml:space="preserve"> y un repositorio personal (</w:t>
-      </w:r>
-      <w:proofErr w:type="spellStart"/>
-      <w:r>
-        <w:t>branchs</w:t>
-      </w:r>
-      <w:proofErr w:type="spellEnd"/>
-      <w:r>
-        <w:t xml:space="preserve"> para cada uno), estos se comunicarán a través de la plataforma web </w:t>
-      </w:r>
-      <w:proofErr w:type="spellStart"/>
-      <w:r>
-        <w:t>Github</w:t>
-      </w:r>
-      <w:proofErr w:type="spellEnd"/>
-      <w:r>
-        <w:t xml:space="preserve"> a través de </w:t>
-      </w:r>
-      <w:proofErr w:type="spellStart"/>
-      <w:r>
-        <w:t>commits</w:t>
-      </w:r>
-      <w:proofErr w:type="spellEnd"/>
-      <w:r>
-        <w:t xml:space="preserve"> para sus cambios y sus principales comandos </w:t>
-      </w:r>
-      <w:proofErr w:type="spellStart"/>
-      <w:r>
-        <w:t>pull</w:t>
-      </w:r>
-      <w:proofErr w:type="spellEnd"/>
-      <w:r>
-        <w:t xml:space="preserve">, </w:t>
-      </w:r>
-      <w:proofErr w:type="spellStart"/>
-      <w:r>
-        <w:t>push</w:t>
-      </w:r>
-      <w:proofErr w:type="spellEnd"/>
-      <w:r>
-        <w:t xml:space="preserve"> y los diferentes para actualización de los repositorios tanto locales como central.</w:t>
+        <w:t>El diagrama siguiente (Figura 2.2) representa la arquitectura, como se ve, se contará con un repositorio central (branch master) compartido alojado en un servidor Cloud, así como varios clientes con GIT en sus pc’s y un repositorio personal (branchs para cada uno), estos se comunicarán a través de la plataforma web Github a través de commits para sus cambios y sus principales comandos pull, push y los diferentes para actualización de los repositorios tanto locales como central.</w:t>
       </w:r>
     </w:p>
     <w:p>
@@ -3403,47 +3316,7 @@
           <w:sz w:val="20"/>
           <w:szCs w:val="20"/>
         </w:rPr>
-        <w:t xml:space="preserve">Figura 2.2. Flujo del trabajo del equipo usando </w:t>
-      </w:r>
-      <w:proofErr w:type="spellStart"/>
-      <w:r>
-        <w:rPr>
-          <w:rFonts w:asciiTheme="minorHAnsi" w:eastAsia="Arial" w:hAnsiTheme="minorHAnsi" w:cstheme="minorHAnsi"/>
-          <w:color w:val="auto"/>
-          <w:sz w:val="20"/>
-          <w:szCs w:val="20"/>
-        </w:rPr>
-        <w:t>Git</w:t>
-      </w:r>
-      <w:proofErr w:type="spellEnd"/>
-      <w:r>
-        <w:rPr>
-          <w:rFonts w:asciiTheme="minorHAnsi" w:eastAsia="Arial" w:hAnsiTheme="minorHAnsi" w:cstheme="minorHAnsi"/>
-          <w:color w:val="auto"/>
-          <w:sz w:val="20"/>
-          <w:szCs w:val="20"/>
-        </w:rPr>
-        <w:t xml:space="preserve"> y la  plataforma </w:t>
-      </w:r>
-      <w:proofErr w:type="spellStart"/>
-      <w:r>
-        <w:rPr>
-          <w:rFonts w:asciiTheme="minorHAnsi" w:eastAsia="Arial" w:hAnsiTheme="minorHAnsi" w:cstheme="minorHAnsi"/>
-          <w:color w:val="auto"/>
-          <w:sz w:val="20"/>
-          <w:szCs w:val="20"/>
-        </w:rPr>
-        <w:t>Github</w:t>
-      </w:r>
-      <w:proofErr w:type="spellEnd"/>
-      <w:r>
-        <w:rPr>
-          <w:rFonts w:asciiTheme="minorHAnsi" w:eastAsia="Arial" w:hAnsiTheme="minorHAnsi" w:cstheme="minorHAnsi"/>
-          <w:color w:val="auto"/>
-          <w:sz w:val="20"/>
-          <w:szCs w:val="20"/>
-        </w:rPr>
-        <w:t>.</w:t>
+        <w:t>Figura 2.2. Flujo del trabajo del equipo usando Git y la  plataforma Github.</w:t>
       </w:r>
     </w:p>
     <w:p>
@@ -4734,9 +4607,9 @@
         </w:rPr>
       </w:pPr>
       <w:bookmarkStart w:id="30" w:name="_Toc495066823"/>
-      <w:bookmarkStart w:id="31" w:name="OLE_LINK20"/>
-      <w:bookmarkStart w:id="32" w:name="OLE_LINK21"/>
-      <w:bookmarkStart w:id="33" w:name="_Toc495071827"/>
+      <w:bookmarkStart w:id="31" w:name="_Toc495071827"/>
+      <w:bookmarkStart w:id="32" w:name="OLE_LINK20"/>
+      <w:bookmarkStart w:id="33" w:name="OLE_LINK21"/>
       <w:bookmarkEnd w:id="27"/>
       <w:bookmarkEnd w:id="28"/>
       <w:r>
@@ -4776,12 +4649,12 @@
         <w:t>configuración</w:t>
       </w:r>
       <w:bookmarkEnd w:id="30"/>
-      <w:bookmarkEnd w:id="33"/>
+      <w:bookmarkEnd w:id="31"/>
     </w:p>
     <w:bookmarkEnd w:id="25"/>
     <w:bookmarkEnd w:id="26"/>
-    <w:bookmarkEnd w:id="31"/>
     <w:bookmarkEnd w:id="32"/>
+    <w:bookmarkEnd w:id="33"/>
     <w:p>
       <w:pPr>
         <w:ind w:left="1224"/>
@@ -5076,13 +4949,8 @@
               <w:jc w:val="center"/>
             </w:pPr>
             <w:r>
-              <w:t>.</w:t>
-            </w:r>
-            <w:proofErr w:type="spellStart"/>
-            <w:r>
-              <w:t>docx</w:t>
-            </w:r>
-            <w:proofErr w:type="spellEnd"/>
+              <w:t>.docx</w:t>
+            </w:r>
           </w:p>
         </w:tc>
         <w:tc>
@@ -5185,13 +5053,8 @@
               <w:jc w:val="center"/>
             </w:pPr>
             <w:r>
-              <w:t>.</w:t>
-            </w:r>
-            <w:proofErr w:type="spellStart"/>
-            <w:r>
-              <w:t>docx</w:t>
-            </w:r>
-            <w:proofErr w:type="spellEnd"/>
+              <w:t>.docx</w:t>
+            </w:r>
           </w:p>
         </w:tc>
         <w:tc>
@@ -5294,13 +5157,8 @@
               <w:jc w:val="center"/>
             </w:pPr>
             <w:r>
-              <w:t>.</w:t>
-            </w:r>
-            <w:proofErr w:type="spellStart"/>
-            <w:r>
-              <w:t>docx</w:t>
-            </w:r>
-            <w:proofErr w:type="spellEnd"/>
+              <w:t>.docx</w:t>
+            </w:r>
           </w:p>
         </w:tc>
         <w:tc>
@@ -5403,13 +5261,8 @@
               <w:jc w:val="center"/>
             </w:pPr>
             <w:r>
-              <w:t>.</w:t>
-            </w:r>
-            <w:proofErr w:type="spellStart"/>
-            <w:r>
-              <w:t>docx</w:t>
-            </w:r>
-            <w:proofErr w:type="spellEnd"/>
+              <w:t>.docx</w:t>
+            </w:r>
           </w:p>
         </w:tc>
         <w:tc>
@@ -5512,13 +5365,8 @@
               <w:jc w:val="center"/>
             </w:pPr>
             <w:r>
-              <w:t>.</w:t>
-            </w:r>
-            <w:proofErr w:type="spellStart"/>
-            <w:r>
-              <w:t>docx</w:t>
-            </w:r>
-            <w:proofErr w:type="spellEnd"/>
+              <w:t>.docx</w:t>
+            </w:r>
           </w:p>
         </w:tc>
         <w:tc>
@@ -5621,13 +5469,8 @@
               <w:jc w:val="center"/>
             </w:pPr>
             <w:r>
-              <w:t>.</w:t>
-            </w:r>
-            <w:proofErr w:type="spellStart"/>
-            <w:r>
-              <w:t>docx</w:t>
-            </w:r>
-            <w:proofErr w:type="spellEnd"/>
+              <w:t>.docx</w:t>
+            </w:r>
           </w:p>
         </w:tc>
         <w:tc>
@@ -5730,13 +5573,8 @@
               <w:jc w:val="center"/>
             </w:pPr>
             <w:r>
-              <w:t>.</w:t>
-            </w:r>
-            <w:proofErr w:type="spellStart"/>
-            <w:r>
-              <w:t>docx</w:t>
-            </w:r>
-            <w:proofErr w:type="spellEnd"/>
+              <w:t>.docx</w:t>
+            </w:r>
           </w:p>
         </w:tc>
         <w:tc>
@@ -5839,13 +5677,8 @@
               <w:jc w:val="center"/>
             </w:pPr>
             <w:r>
-              <w:t>.</w:t>
-            </w:r>
-            <w:proofErr w:type="spellStart"/>
-            <w:r>
-              <w:t>docx</w:t>
-            </w:r>
-            <w:proofErr w:type="spellEnd"/>
+              <w:t>.docx</w:t>
+            </w:r>
           </w:p>
         </w:tc>
         <w:tc>
@@ -5948,13 +5781,8 @@
               <w:jc w:val="center"/>
             </w:pPr>
             <w:r>
-              <w:t>.</w:t>
-            </w:r>
-            <w:proofErr w:type="spellStart"/>
-            <w:r>
-              <w:t>docx</w:t>
-            </w:r>
-            <w:proofErr w:type="spellEnd"/>
+              <w:t>.docx</w:t>
+            </w:r>
           </w:p>
         </w:tc>
         <w:tc>
@@ -6057,13 +5885,8 @@
               <w:jc w:val="center"/>
             </w:pPr>
             <w:r>
-              <w:t>.</w:t>
-            </w:r>
-            <w:proofErr w:type="spellStart"/>
-            <w:r>
-              <w:t>docx</w:t>
-            </w:r>
-            <w:proofErr w:type="spellEnd"/>
+              <w:t>.docx</w:t>
+            </w:r>
           </w:p>
         </w:tc>
         <w:tc>
@@ -6166,13 +5989,8 @@
               <w:jc w:val="center"/>
             </w:pPr>
             <w:r>
-              <w:t>.</w:t>
-            </w:r>
-            <w:proofErr w:type="spellStart"/>
-            <w:r>
-              <w:t>docx</w:t>
-            </w:r>
-            <w:proofErr w:type="spellEnd"/>
+              <w:t>.docx</w:t>
+            </w:r>
           </w:p>
         </w:tc>
         <w:tc>
@@ -6235,13 +6053,8 @@
               </w:pBdr>
             </w:pPr>
             <w:r>
-              <w:t xml:space="preserve">Visual Studio </w:t>
-            </w:r>
-            <w:proofErr w:type="spellStart"/>
-            <w:r>
-              <w:t>Code</w:t>
-            </w:r>
-            <w:proofErr w:type="spellEnd"/>
+              <w:t>Visual Studio Code</w:t>
+            </w:r>
           </w:p>
         </w:tc>
         <w:tc>
@@ -6518,7 +6331,7 @@
         <w:ind w:left="1418" w:firstLine="22"/>
       </w:pPr>
       <w:r>
-        <w:t xml:space="preserve">Cabe señalar que no se utilizará la abreviatura del Proyecto o Sistemas para Ítems de Configuración  que sean generales para la empresa. </w:t>
+        <w:t>Cabe señalar que no se utilizará la abreviatura del Proyecto o Sistemas para Ítems de Configuración  que sean generales para la empresa. En su lugar se agregará las siglas de la empresa.</w:t>
       </w:r>
     </w:p>
     <w:p>
@@ -6526,6 +6339,7 @@
         <w:ind w:left="1418" w:firstLine="22"/>
       </w:pPr>
       <w:r>
+        <w:lastRenderedPageBreak/>
         <w:t>Ejemplo:</w:t>
       </w:r>
     </w:p>
@@ -6534,7 +6348,9 @@
         <w:ind w:left="1418" w:firstLine="22"/>
       </w:pPr>
       <w:r>
-        <w:lastRenderedPageBreak/>
+        <w:t>SES_</w:t>
+      </w:r>
+      <w:r>
         <w:t>PGC.docx: Plan de Gestión de la Configuración que rige para toda la empresa.</w:t>
       </w:r>
     </w:p>
@@ -7632,6 +7448,7 @@
                 <w:sz w:val="20"/>
                 <w:szCs w:val="20"/>
               </w:rPr>
+              <w:lastRenderedPageBreak/>
               <w:t>Línea Base de Instanciación</w:t>
             </w:r>
           </w:p>
@@ -7656,11 +7473,7 @@
               </w:pBdr>
             </w:pPr>
             <w:r>
-              <w:t xml:space="preserve">Línea Base de </w:t>
-            </w:r>
-            <w:r>
-              <w:lastRenderedPageBreak/>
-              <w:t>Especificación de Requisitos</w:t>
+              <w:t>Línea Base de Especificación de Requisitos</w:t>
             </w:r>
           </w:p>
         </w:tc>
@@ -7684,12 +7497,7 @@
               </w:pBdr>
             </w:pPr>
             <w:r>
-              <w:lastRenderedPageBreak/>
-              <w:t xml:space="preserve">Presentación de la </w:t>
-            </w:r>
-            <w:r>
-              <w:lastRenderedPageBreak/>
-              <w:t>especificación de casos de uso.</w:t>
+              <w:t>Presentación de la especificación de casos de uso.</w:t>
             </w:r>
           </w:p>
         </w:tc>
@@ -7713,12 +7521,7 @@
               </w:pBdr>
             </w:pPr>
             <w:r>
-              <w:lastRenderedPageBreak/>
-              <w:t xml:space="preserve">Especificación de los </w:t>
-            </w:r>
-            <w:r>
-              <w:lastRenderedPageBreak/>
-              <w:t>casos de uso.</w:t>
+              <w:t>Especificación de los casos de uso.</w:t>
             </w:r>
           </w:p>
         </w:tc>
@@ -7749,7 +7552,6 @@
                 <w:sz w:val="20"/>
                 <w:szCs w:val="20"/>
               </w:rPr>
-              <w:lastRenderedPageBreak/>
               <w:t>Configuración durante el desarrollo</w:t>
             </w:r>
           </w:p>
@@ -8137,20 +7939,56 @@
             <w:r>
               <w:t>Manual de Usuario.</w:t>
             </w:r>
-            <w:bookmarkStart w:id="47" w:name="_GoBack"/>
-            <w:bookmarkEnd w:id="47"/>
           </w:p>
         </w:tc>
       </w:tr>
     </w:tbl>
     <w:p/>
+    <w:p>
+      <w:pPr>
+        <w:pStyle w:val="Ttulo2"/>
+        <w:numPr>
+          <w:ilvl w:val="2"/>
+          <w:numId w:val="28"/>
+        </w:numPr>
+        <w:rPr>
+          <w:b/>
+          <w:color w:val="000000"/>
+        </w:rPr>
+      </w:pPr>
+      <w:r>
+        <w:rPr>
+          <w:b/>
+          <w:color w:val="000000"/>
+        </w:rPr>
+        <w:t>Librerías controladas</w:t>
+      </w:r>
+      <w:bookmarkStart w:id="47" w:name="_GoBack"/>
+      <w:bookmarkEnd w:id="47"/>
+    </w:p>
     <w:p/>
-    <w:p/>
-    <w:p/>
-    <w:p/>
-    <w:p/>
+    <w:p>
+      <w:r>
+        <w:rPr>
+          <w:noProof/>
+        </w:rPr>
+        <w:drawing>
+          <wp:inline distT="0" distB="0" distL="0" distR="0" wp14:anchorId="0391B52D" wp14:editId="07E03453">
+            <wp:extent cx="5400040" cy="3150235"/>
+            <wp:effectExtent l="0" t="0" r="0" b="12065"/>
+            <wp:docPr id="5" name="Diagrama 5"/>
+            <wp:cNvGraphicFramePr/>
+            <a:graphic xmlns:a="http://schemas.openxmlformats.org/drawingml/2006/main">
+              <a:graphicData uri="http://schemas.openxmlformats.org/drawingml/2006/diagram">
+                <dgm:relIds xmlns:dgm="http://schemas.openxmlformats.org/drawingml/2006/diagram" xmlns:r="http://schemas.openxmlformats.org/officeDocument/2006/relationships" r:dm="rId14" r:lo="rId15" r:qs="rId16" r:cs="rId17"/>
+              </a:graphicData>
+            </a:graphic>
+          </wp:inline>
+        </w:drawing>
+      </w:r>
+    </w:p>
     <w:sectPr>
-      <w:headerReference w:type="default" r:id="rId14"/>
+      <w:headerReference w:type="default" r:id="rId19"/>
       <w:pgSz w:w="11906" w:h="16838"/>
       <w:pgMar w:top="1417" w:right="1701" w:bottom="1417" w:left="1701" w:header="0" w:footer="720" w:gutter="0"/>
       <w:pgNumType w:start="1"/>
@@ -8161,7 +7999,7 @@
 </file>
 
 <file path=word/endnotes.xml><?xml version="1.0" encoding="utf-8"?>
-<w:endnotes xmlns:wpc="http://schemas.microsoft.com/office/word/2010/wordprocessingCanvas" xmlns:cx="http://schemas.microsoft.com/office/drawing/2014/chartex" xmlns:mc="http://schemas.openxmlformats.org/markup-compatibility/2006" xmlns:o="urn:schemas-microsoft-com:office:office" xmlns:r="http://schemas.openxmlformats.org/officeDocument/2006/relationships" xmlns:m="http://schemas.openxmlformats.org/officeDocument/2006/math" xmlns:v="urn:schemas-microsoft-com:vml" xmlns:wp14="http://schemas.microsoft.com/office/word/2010/wordprocessingDrawing" xmlns:wp="http://schemas.openxmlformats.org/drawingml/2006/wordprocessingDrawing" xmlns:w10="urn:schemas-microsoft-com:office:word" xmlns:w="http://schemas.openxmlformats.org/wordprocessingml/2006/main" xmlns:w14="http://schemas.microsoft.com/office/word/2010/wordml" xmlns:w15="http://schemas.microsoft.com/office/word/2012/wordml" xmlns:w16se="http://schemas.microsoft.com/office/word/2015/wordml/symex" xmlns:wpg="http://schemas.microsoft.com/office/word/2010/wordprocessingGroup" xmlns:wpi="http://schemas.microsoft.com/office/word/2010/wordprocessingInk" xmlns:wne="http://schemas.microsoft.com/office/word/2006/wordml" xmlns:wps="http://schemas.microsoft.com/office/word/2010/wordprocessingShape" mc:Ignorable="w14 w15 w16se wp14">
+<w:endnotes xmlns:wpc="http://schemas.microsoft.com/office/word/2010/wordprocessingCanvas" xmlns:mc="http://schemas.openxmlformats.org/markup-compatibility/2006" xmlns:o="urn:schemas-microsoft-com:office:office" xmlns:r="http://schemas.openxmlformats.org/officeDocument/2006/relationships" xmlns:m="http://schemas.openxmlformats.org/officeDocument/2006/math" xmlns:v="urn:schemas-microsoft-com:vml" xmlns:wp14="http://schemas.microsoft.com/office/word/2010/wordprocessingDrawing" xmlns:wp="http://schemas.openxmlformats.org/drawingml/2006/wordprocessingDrawing" xmlns:w10="urn:schemas-microsoft-com:office:word" xmlns:w="http://schemas.openxmlformats.org/wordprocessingml/2006/main" xmlns:w14="http://schemas.microsoft.com/office/word/2010/wordml" xmlns:w15="http://schemas.microsoft.com/office/word/2012/wordml" xmlns:wpg="http://schemas.microsoft.com/office/word/2010/wordprocessingGroup" xmlns:wpi="http://schemas.microsoft.com/office/word/2010/wordprocessingInk" xmlns:wne="http://schemas.microsoft.com/office/word/2006/wordml" xmlns:wps="http://schemas.microsoft.com/office/word/2010/wordprocessingShape" mc:Ignorable="w14 w15 wp14">
   <w:endnote w:type="separator" w:id="-1">
     <w:p>
       <w:pPr>
@@ -8186,7 +8024,7 @@
 </file>
 
 <file path=word/footnotes.xml><?xml version="1.0" encoding="utf-8"?>
-<w:footnotes xmlns:wpc="http://schemas.microsoft.com/office/word/2010/wordprocessingCanvas" xmlns:cx="http://schemas.microsoft.com/office/drawing/2014/chartex" xmlns:mc="http://schemas.openxmlformats.org/markup-compatibility/2006" xmlns:o="urn:schemas-microsoft-com:office:office" xmlns:r="http://schemas.openxmlformats.org/officeDocument/2006/relationships" xmlns:m="http://schemas.openxmlformats.org/officeDocument/2006/math" xmlns:v="urn:schemas-microsoft-com:vml" xmlns:wp14="http://schemas.microsoft.com/office/word/2010/wordprocessingDrawing" xmlns:wp="http://schemas.openxmlformats.org/drawingml/2006/wordprocessingDrawing" xmlns:w10="urn:schemas-microsoft-com:office:word" xmlns:w="http://schemas.openxmlformats.org/wordprocessingml/2006/main" xmlns:w14="http://schemas.microsoft.com/office/word/2010/wordml" xmlns:w15="http://schemas.microsoft.com/office/word/2012/wordml" xmlns:w16se="http://schemas.microsoft.com/office/word/2015/wordml/symex" xmlns:wpg="http://schemas.microsoft.com/office/word/2010/wordprocessingGroup" xmlns:wpi="http://schemas.microsoft.com/office/word/2010/wordprocessingInk" xmlns:wne="http://schemas.microsoft.com/office/word/2006/wordml" xmlns:wps="http://schemas.microsoft.com/office/word/2010/wordprocessingShape" mc:Ignorable="w14 w15 w16se wp14">
+<w:footnotes xmlns:wpc="http://schemas.microsoft.com/office/word/2010/wordprocessingCanvas" xmlns:mc="http://schemas.openxmlformats.org/markup-compatibility/2006" xmlns:o="urn:schemas-microsoft-com:office:office" xmlns:r="http://schemas.openxmlformats.org/officeDocument/2006/relationships" xmlns:m="http://schemas.openxmlformats.org/officeDocument/2006/math" xmlns:v="urn:schemas-microsoft-com:vml" xmlns:wp14="http://schemas.microsoft.com/office/word/2010/wordprocessingDrawing" xmlns:wp="http://schemas.openxmlformats.org/drawingml/2006/wordprocessingDrawing" xmlns:w10="urn:schemas-microsoft-com:office:word" xmlns:w="http://schemas.openxmlformats.org/wordprocessingml/2006/main" xmlns:w14="http://schemas.microsoft.com/office/word/2010/wordml" xmlns:w15="http://schemas.microsoft.com/office/word/2012/wordml" xmlns:wpg="http://schemas.microsoft.com/office/word/2010/wordprocessingGroup" xmlns:wpi="http://schemas.microsoft.com/office/word/2010/wordprocessingInk" xmlns:wne="http://schemas.microsoft.com/office/word/2006/wordml" xmlns:wps="http://schemas.microsoft.com/office/word/2010/wordprocessingShape" mc:Ignorable="w14 w15 wp14">
   <w:footnote w:type="separator" w:id="-1">
     <w:p>
       <w:pPr>
@@ -8211,7 +8049,7 @@
 </file>
 
 <file path=word/header1.xml><?xml version="1.0" encoding="utf-8"?>
-<w:hdr xmlns:wpc="http://schemas.microsoft.com/office/word/2010/wordprocessingCanvas" xmlns:cx="http://schemas.microsoft.com/office/drawing/2014/chartex" xmlns:mc="http://schemas.openxmlformats.org/markup-compatibility/2006" xmlns:o="urn:schemas-microsoft-com:office:office" xmlns:r="http://schemas.openxmlformats.org/officeDocument/2006/relationships" xmlns:m="http://schemas.openxmlformats.org/officeDocument/2006/math" xmlns:v="urn:schemas-microsoft-com:vml" xmlns:wp14="http://schemas.microsoft.com/office/word/2010/wordprocessingDrawing" xmlns:wp="http://schemas.openxmlformats.org/drawingml/2006/wordprocessingDrawing" xmlns:w10="urn:schemas-microsoft-com:office:word" xmlns:w="http://schemas.openxmlformats.org/wordprocessingml/2006/main" xmlns:w14="http://schemas.microsoft.com/office/word/2010/wordml" xmlns:w15="http://schemas.microsoft.com/office/word/2012/wordml" xmlns:w16se="http://schemas.microsoft.com/office/word/2015/wordml/symex" xmlns:wpg="http://schemas.microsoft.com/office/word/2010/wordprocessingGroup" xmlns:wpi="http://schemas.microsoft.com/office/word/2010/wordprocessingInk" xmlns:wne="http://schemas.microsoft.com/office/word/2006/wordml" xmlns:wps="http://schemas.microsoft.com/office/word/2010/wordprocessingShape" mc:Ignorable="w14 w15 w16se wp14">
+<w:hdr xmlns:wpc="http://schemas.microsoft.com/office/word/2010/wordprocessingCanvas" xmlns:mc="http://schemas.openxmlformats.org/markup-compatibility/2006" xmlns:o="urn:schemas-microsoft-com:office:office" xmlns:r="http://schemas.openxmlformats.org/officeDocument/2006/relationships" xmlns:m="http://schemas.openxmlformats.org/officeDocument/2006/math" xmlns:v="urn:schemas-microsoft-com:vml" xmlns:wp14="http://schemas.microsoft.com/office/word/2010/wordprocessingDrawing" xmlns:wp="http://schemas.openxmlformats.org/drawingml/2006/wordprocessingDrawing" xmlns:w10="urn:schemas-microsoft-com:office:word" xmlns:w="http://schemas.openxmlformats.org/wordprocessingml/2006/main" xmlns:w14="http://schemas.microsoft.com/office/word/2010/wordml" xmlns:w15="http://schemas.microsoft.com/office/word/2012/wordml" xmlns:wpg="http://schemas.microsoft.com/office/word/2010/wordprocessingGroup" xmlns:wpi="http://schemas.microsoft.com/office/word/2010/wordprocessingInk" xmlns:wne="http://schemas.microsoft.com/office/word/2006/wordml" xmlns:wps="http://schemas.microsoft.com/office/word/2010/wordprocessingShape" mc:Ignorable="w14 w15 wp14">
   <w:p>
     <w:pPr>
       <w:tabs>
@@ -8273,8 +8111,8 @@
 </file>
 
 <file path=word/numbering.xml><?xml version="1.0" encoding="utf-8"?>
-<w:numbering xmlns:wpc="http://schemas.microsoft.com/office/word/2010/wordprocessingCanvas" xmlns:cx="http://schemas.microsoft.com/office/drawing/2014/chartex" xmlns:mc="http://schemas.openxmlformats.org/markup-compatibility/2006" xmlns:o="urn:schemas-microsoft-com:office:office" xmlns:r="http://schemas.openxmlformats.org/officeDocument/2006/relationships" xmlns:m="http://schemas.openxmlformats.org/officeDocument/2006/math" xmlns:v="urn:schemas-microsoft-com:vml" xmlns:wp14="http://schemas.microsoft.com/office/word/2010/wordprocessingDrawing" xmlns:wp="http://schemas.openxmlformats.org/drawingml/2006/wordprocessingDrawing" xmlns:w10="urn:schemas-microsoft-com:office:word" xmlns:w="http://schemas.openxmlformats.org/wordprocessingml/2006/main" xmlns:w14="http://schemas.microsoft.com/office/word/2010/wordml" xmlns:w15="http://schemas.microsoft.com/office/word/2012/wordml" xmlns:w16se="http://schemas.microsoft.com/office/word/2015/wordml/symex" xmlns:wpg="http://schemas.microsoft.com/office/word/2010/wordprocessingGroup" xmlns:wpi="http://schemas.microsoft.com/office/word/2010/wordprocessingInk" xmlns:wne="http://schemas.microsoft.com/office/word/2006/wordml" xmlns:wps="http://schemas.microsoft.com/office/word/2010/wordprocessingShape" mc:Ignorable="w14 w15 w16se wp14">
-  <w:abstractNum w:abstractNumId="0" w15:restartNumberingAfterBreak="0">
+<w:numbering xmlns:wpc="http://schemas.microsoft.com/office/word/2010/wordprocessingCanvas" xmlns:mc="http://schemas.openxmlformats.org/markup-compatibility/2006" xmlns:o="urn:schemas-microsoft-com:office:office" xmlns:r="http://schemas.openxmlformats.org/officeDocument/2006/relationships" xmlns:m="http://schemas.openxmlformats.org/officeDocument/2006/math" xmlns:v="urn:schemas-microsoft-com:vml" xmlns:wp14="http://schemas.microsoft.com/office/word/2010/wordprocessingDrawing" xmlns:wp="http://schemas.openxmlformats.org/drawingml/2006/wordprocessingDrawing" xmlns:w10="urn:schemas-microsoft-com:office:word" xmlns:w="http://schemas.openxmlformats.org/wordprocessingml/2006/main" xmlns:w14="http://schemas.microsoft.com/office/word/2010/wordml" xmlns:w15="http://schemas.microsoft.com/office/word/2012/wordml" xmlns:wpg="http://schemas.microsoft.com/office/word/2010/wordprocessingGroup" xmlns:wpi="http://schemas.microsoft.com/office/word/2010/wordprocessingInk" xmlns:wne="http://schemas.microsoft.com/office/word/2006/wordml" xmlns:wps="http://schemas.microsoft.com/office/word/2010/wordprocessingShape" mc:Ignorable="w14 w15 wp14">
+  <w:abstractNum w:abstractNumId="0">
     <w:nsid w:val="04B84536"/>
     <w:multiLevelType w:val="multilevel"/>
     <w:tmpl w:val="D6B0B254"/>
@@ -8396,7 +8234,7 @@
       </w:rPr>
     </w:lvl>
   </w:abstractNum>
-  <w:abstractNum w:abstractNumId="1" w15:restartNumberingAfterBreak="0">
+  <w:abstractNum w:abstractNumId="1">
     <w:nsid w:val="04D04ABC"/>
     <w:multiLevelType w:val="multilevel"/>
     <w:tmpl w:val="05AE2DB2"/>
@@ -8487,7 +8325,7 @@
       </w:pPr>
     </w:lvl>
   </w:abstractNum>
-  <w:abstractNum w:abstractNumId="2" w15:restartNumberingAfterBreak="0">
+  <w:abstractNum w:abstractNumId="2">
     <w:nsid w:val="07F448B3"/>
     <w:multiLevelType w:val="multilevel"/>
     <w:tmpl w:val="D5025368"/>
@@ -8611,7 +8449,7 @@
       </w:rPr>
     </w:lvl>
   </w:abstractNum>
-  <w:abstractNum w:abstractNumId="3" w15:restartNumberingAfterBreak="0">
+  <w:abstractNum w:abstractNumId="3">
     <w:nsid w:val="0E631FAB"/>
     <w:multiLevelType w:val="multilevel"/>
     <w:tmpl w:val="3BF48652"/>
@@ -8702,7 +8540,7 @@
       </w:pPr>
     </w:lvl>
   </w:abstractNum>
-  <w:abstractNum w:abstractNumId="4" w15:restartNumberingAfterBreak="0">
+  <w:abstractNum w:abstractNumId="4">
     <w:nsid w:val="16AB4EB8"/>
     <w:multiLevelType w:val="multilevel"/>
     <w:tmpl w:val="37669336"/>
@@ -8815,7 +8653,7 @@
       </w:rPr>
     </w:lvl>
   </w:abstractNum>
-  <w:abstractNum w:abstractNumId="5" w15:restartNumberingAfterBreak="0">
+  <w:abstractNum w:abstractNumId="5">
     <w:nsid w:val="174E38A4"/>
     <w:multiLevelType w:val="hybridMultilevel"/>
     <w:tmpl w:val="1CB48B54"/>
@@ -8928,7 +8766,7 @@
       </w:rPr>
     </w:lvl>
   </w:abstractNum>
-  <w:abstractNum w:abstractNumId="6" w15:restartNumberingAfterBreak="0">
+  <w:abstractNum w:abstractNumId="6">
     <w:nsid w:val="203C5D1A"/>
     <w:multiLevelType w:val="hybridMultilevel"/>
     <w:tmpl w:val="D4E62F18"/>
@@ -9041,7 +8879,7 @@
       </w:rPr>
     </w:lvl>
   </w:abstractNum>
-  <w:abstractNum w:abstractNumId="7" w15:restartNumberingAfterBreak="0">
+  <w:abstractNum w:abstractNumId="7">
     <w:nsid w:val="31221073"/>
     <w:multiLevelType w:val="multilevel"/>
     <w:tmpl w:val="6DE8DFFC"/>
@@ -9163,7 +9001,7 @@
       </w:rPr>
     </w:lvl>
   </w:abstractNum>
-  <w:abstractNum w:abstractNumId="8" w15:restartNumberingAfterBreak="0">
+  <w:abstractNum w:abstractNumId="8">
     <w:nsid w:val="3CAA791B"/>
     <w:multiLevelType w:val="hybridMultilevel"/>
     <w:tmpl w:val="BA34E856"/>
@@ -9252,7 +9090,7 @@
       </w:pPr>
     </w:lvl>
   </w:abstractNum>
-  <w:abstractNum w:abstractNumId="9" w15:restartNumberingAfterBreak="0">
+  <w:abstractNum w:abstractNumId="9">
     <w:nsid w:val="3E6A2D4E"/>
     <w:multiLevelType w:val="multilevel"/>
     <w:tmpl w:val="A1441674"/>
@@ -9365,7 +9203,7 @@
       </w:rPr>
     </w:lvl>
   </w:abstractNum>
-  <w:abstractNum w:abstractNumId="10" w15:restartNumberingAfterBreak="0">
+  <w:abstractNum w:abstractNumId="10">
     <w:nsid w:val="42E03E1C"/>
     <w:multiLevelType w:val="multilevel"/>
     <w:tmpl w:val="04E4F3E4"/>
@@ -9478,7 +9316,7 @@
       </w:rPr>
     </w:lvl>
   </w:abstractNum>
-  <w:abstractNum w:abstractNumId="11" w15:restartNumberingAfterBreak="0">
+  <w:abstractNum w:abstractNumId="11">
     <w:nsid w:val="439F6173"/>
     <w:multiLevelType w:val="multilevel"/>
     <w:tmpl w:val="870C7AC8"/>
@@ -9591,7 +9429,7 @@
       </w:rPr>
     </w:lvl>
   </w:abstractNum>
-  <w:abstractNum w:abstractNumId="12" w15:restartNumberingAfterBreak="0">
+  <w:abstractNum w:abstractNumId="12">
     <w:nsid w:val="48326738"/>
     <w:multiLevelType w:val="hybridMultilevel"/>
     <w:tmpl w:val="223CCA48"/>
@@ -9677,7 +9515,7 @@
       </w:pPr>
     </w:lvl>
   </w:abstractNum>
-  <w:abstractNum w:abstractNumId="13" w15:restartNumberingAfterBreak="0">
+  <w:abstractNum w:abstractNumId="13">
     <w:nsid w:val="4D737763"/>
     <w:multiLevelType w:val="hybridMultilevel"/>
     <w:tmpl w:val="A476F4C6"/>
@@ -9790,7 +9628,7 @@
       </w:rPr>
     </w:lvl>
   </w:abstractNum>
-  <w:abstractNum w:abstractNumId="14" w15:restartNumberingAfterBreak="0">
+  <w:abstractNum w:abstractNumId="14">
     <w:nsid w:val="53D146C2"/>
     <w:multiLevelType w:val="hybridMultilevel"/>
     <w:tmpl w:val="6E901A8E"/>
@@ -9903,7 +9741,7 @@
       </w:rPr>
     </w:lvl>
   </w:abstractNum>
-  <w:abstractNum w:abstractNumId="15" w15:restartNumberingAfterBreak="0">
+  <w:abstractNum w:abstractNumId="15">
     <w:nsid w:val="5A467307"/>
     <w:multiLevelType w:val="multilevel"/>
     <w:tmpl w:val="691607B4"/>
@@ -10016,7 +9854,7 @@
       </w:rPr>
     </w:lvl>
   </w:abstractNum>
-  <w:abstractNum w:abstractNumId="16" w15:restartNumberingAfterBreak="0">
+  <w:abstractNum w:abstractNumId="16">
     <w:nsid w:val="5E873C7B"/>
     <w:multiLevelType w:val="multilevel"/>
     <w:tmpl w:val="05AE2DB2"/>
@@ -10107,7 +9945,7 @@
       </w:pPr>
     </w:lvl>
   </w:abstractNum>
-  <w:abstractNum w:abstractNumId="17" w15:restartNumberingAfterBreak="0">
+  <w:abstractNum w:abstractNumId="17">
     <w:nsid w:val="60D21ABF"/>
     <w:multiLevelType w:val="hybridMultilevel"/>
     <w:tmpl w:val="7DFA4AA8"/>
@@ -10193,7 +10031,7 @@
       </w:pPr>
     </w:lvl>
   </w:abstractNum>
-  <w:abstractNum w:abstractNumId="18" w15:restartNumberingAfterBreak="0">
+  <w:abstractNum w:abstractNumId="18">
     <w:nsid w:val="63837071"/>
     <w:multiLevelType w:val="multilevel"/>
     <w:tmpl w:val="05AE2DB2"/>
@@ -10284,7 +10122,7 @@
       </w:pPr>
     </w:lvl>
   </w:abstractNum>
-  <w:abstractNum w:abstractNumId="19" w15:restartNumberingAfterBreak="0">
+  <w:abstractNum w:abstractNumId="19">
     <w:nsid w:val="66D253FB"/>
     <w:multiLevelType w:val="hybridMultilevel"/>
     <w:tmpl w:val="AFBA0B7A"/>
@@ -10397,7 +10235,7 @@
       </w:rPr>
     </w:lvl>
   </w:abstractNum>
-  <w:abstractNum w:abstractNumId="20" w15:restartNumberingAfterBreak="0">
+  <w:abstractNum w:abstractNumId="20">
     <w:nsid w:val="676C66A2"/>
     <w:multiLevelType w:val="hybridMultilevel"/>
     <w:tmpl w:val="E82A34BA"/>
@@ -10510,7 +10348,7 @@
       </w:rPr>
     </w:lvl>
   </w:abstractNum>
-  <w:abstractNum w:abstractNumId="21" w15:restartNumberingAfterBreak="0">
+  <w:abstractNum w:abstractNumId="21">
     <w:nsid w:val="67D64883"/>
     <w:multiLevelType w:val="multilevel"/>
     <w:tmpl w:val="05AE2DB2"/>
@@ -10601,7 +10439,7 @@
       </w:pPr>
     </w:lvl>
   </w:abstractNum>
-  <w:abstractNum w:abstractNumId="22" w15:restartNumberingAfterBreak="0">
+  <w:abstractNum w:abstractNumId="22">
     <w:nsid w:val="6C81558D"/>
     <w:multiLevelType w:val="multilevel"/>
     <w:tmpl w:val="B4C227B6"/>
@@ -10714,7 +10552,7 @@
       </w:rPr>
     </w:lvl>
   </w:abstractNum>
-  <w:abstractNum w:abstractNumId="23" w15:restartNumberingAfterBreak="0">
+  <w:abstractNum w:abstractNumId="23">
     <w:nsid w:val="6E6B4D48"/>
     <w:multiLevelType w:val="multilevel"/>
     <w:tmpl w:val="05AE2DB2"/>
@@ -10805,7 +10643,7 @@
       </w:pPr>
     </w:lvl>
   </w:abstractNum>
-  <w:abstractNum w:abstractNumId="24" w15:restartNumberingAfterBreak="0">
+  <w:abstractNum w:abstractNumId="24">
     <w:nsid w:val="6E905F74"/>
     <w:multiLevelType w:val="hybridMultilevel"/>
     <w:tmpl w:val="66624DE0"/>
@@ -10894,7 +10732,120 @@
       </w:pPr>
     </w:lvl>
   </w:abstractNum>
-  <w:abstractNum w:abstractNumId="25" w15:restartNumberingAfterBreak="0">
+  <w:abstractNum w:abstractNumId="25">
+    <w:nsid w:val="6F945973"/>
+    <w:multiLevelType w:val="multilevel"/>
+    <w:tmpl w:val="A1441674"/>
+    <w:lvl w:ilvl="0">
+      <w:start w:val="3"/>
+      <w:numFmt w:val="decimal"/>
+      <w:lvlText w:val="%1."/>
+      <w:lvlJc w:val="left"/>
+      <w:pPr>
+        <w:ind w:left="630" w:hanging="630"/>
+      </w:pPr>
+      <w:rPr>
+        <w:rFonts w:hint="default"/>
+      </w:rPr>
+    </w:lvl>
+    <w:lvl w:ilvl="1">
+      <w:start w:val="2"/>
+      <w:numFmt w:val="decimal"/>
+      <w:lvlText w:val="%1.%2."/>
+      <w:lvlJc w:val="left"/>
+      <w:pPr>
+        <w:ind w:left="1080" w:hanging="720"/>
+      </w:pPr>
+      <w:rPr>
+        <w:rFonts w:hint="default"/>
+      </w:rPr>
+    </w:lvl>
+    <w:lvl w:ilvl="2">
+      <w:start w:val="1"/>
+      <w:numFmt w:val="decimal"/>
+      <w:lvlText w:val="%1.%2.%3."/>
+      <w:lvlJc w:val="left"/>
+      <w:pPr>
+        <w:ind w:left="1440" w:hanging="720"/>
+      </w:pPr>
+      <w:rPr>
+        <w:rFonts w:hint="default"/>
+      </w:rPr>
+    </w:lvl>
+    <w:lvl w:ilvl="3">
+      <w:start w:val="1"/>
+      <w:numFmt w:val="decimal"/>
+      <w:lvlText w:val="%1.%2.%3.%4."/>
+      <w:lvlJc w:val="left"/>
+      <w:pPr>
+        <w:ind w:left="2160" w:hanging="1080"/>
+      </w:pPr>
+      <w:rPr>
+        <w:rFonts w:hint="default"/>
+      </w:rPr>
+    </w:lvl>
+    <w:lvl w:ilvl="4">
+      <w:start w:val="1"/>
+      <w:numFmt w:val="decimal"/>
+      <w:lvlText w:val="%1.%2.%3.%4.%5."/>
+      <w:lvlJc w:val="left"/>
+      <w:pPr>
+        <w:ind w:left="2520" w:hanging="1080"/>
+      </w:pPr>
+      <w:rPr>
+        <w:rFonts w:hint="default"/>
+      </w:rPr>
+    </w:lvl>
+    <w:lvl w:ilvl="5">
+      <w:start w:val="1"/>
+      <w:numFmt w:val="decimal"/>
+      <w:lvlText w:val="%1.%2.%3.%4.%5.%6."/>
+      <w:lvlJc w:val="left"/>
+      <w:pPr>
+        <w:ind w:left="3240" w:hanging="1440"/>
+      </w:pPr>
+      <w:rPr>
+        <w:rFonts w:hint="default"/>
+      </w:rPr>
+    </w:lvl>
+    <w:lvl w:ilvl="6">
+      <w:start w:val="1"/>
+      <w:numFmt w:val="decimal"/>
+      <w:lvlText w:val="%1.%2.%3.%4.%5.%6.%7."/>
+      <w:lvlJc w:val="left"/>
+      <w:pPr>
+        <w:ind w:left="3600" w:hanging="1440"/>
+      </w:pPr>
+      <w:rPr>
+        <w:rFonts w:hint="default"/>
+      </w:rPr>
+    </w:lvl>
+    <w:lvl w:ilvl="7">
+      <w:start w:val="1"/>
+      <w:numFmt w:val="decimal"/>
+      <w:lvlText w:val="%1.%2.%3.%4.%5.%6.%7.%8."/>
+      <w:lvlJc w:val="left"/>
+      <w:pPr>
+        <w:ind w:left="4320" w:hanging="1800"/>
+      </w:pPr>
+      <w:rPr>
+        <w:rFonts w:hint="default"/>
+      </w:rPr>
+    </w:lvl>
+    <w:lvl w:ilvl="8">
+      <w:start w:val="1"/>
+      <w:numFmt w:val="decimal"/>
+      <w:lvlText w:val="%1.%2.%3.%4.%5.%6.%7.%8.%9."/>
+      <w:lvlJc w:val="left"/>
+      <w:pPr>
+        <w:ind w:left="4680" w:hanging="1800"/>
+      </w:pPr>
+      <w:rPr>
+        <w:rFonts w:hint="default"/>
+      </w:rPr>
+    </w:lvl>
+  </w:abstractNum>
+  <w:abstractNum w:abstractNumId="26">
     <w:nsid w:val="705A09FD"/>
     <w:multiLevelType w:val="multilevel"/>
     <w:tmpl w:val="DB92152E"/>
@@ -11016,7 +10967,7 @@
       </w:rPr>
     </w:lvl>
   </w:abstractNum>
-  <w:abstractNum w:abstractNumId="26" w15:restartNumberingAfterBreak="0">
+  <w:abstractNum w:abstractNumId="27">
     <w:nsid w:val="7B9C713F"/>
     <w:multiLevelType w:val="multilevel"/>
     <w:tmpl w:val="8A58FB68"/>
@@ -11145,7 +11096,7 @@
     <w:abstractNumId w:val="11"/>
   </w:num>
   <w:num w:numId="3">
-    <w:abstractNumId w:val="25"/>
+    <w:abstractNumId w:val="26"/>
   </w:num>
   <w:num w:numId="4">
     <w:abstractNumId w:val="0"/>
@@ -11154,7 +11105,7 @@
     <w:abstractNumId w:val="15"/>
   </w:num>
   <w:num w:numId="6">
-    <w:abstractNumId w:val="26"/>
+    <w:abstractNumId w:val="27"/>
   </w:num>
   <w:num w:numId="7">
     <w:abstractNumId w:val="7"/>
@@ -11219,11 +11170,14 @@
   <w:num w:numId="27">
     <w:abstractNumId w:val="19"/>
   </w:num>
+  <w:num w:numId="28">
+    <w:abstractNumId w:val="25"/>
+  </w:num>
 </w:numbering>
 </file>
 
 <file path=word/styles.xml><?xml version="1.0" encoding="utf-8"?>
-<w:styles xmlns:mc="http://schemas.openxmlformats.org/markup-compatibility/2006" xmlns:r="http://schemas.openxmlformats.org/officeDocument/2006/relationships" xmlns:w="http://schemas.openxmlformats.org/wordprocessingml/2006/main" xmlns:w14="http://schemas.microsoft.com/office/word/2010/wordml" xmlns:w15="http://schemas.microsoft.com/office/word/2012/wordml" xmlns:w16se="http://schemas.microsoft.com/office/word/2015/wordml/symex" mc:Ignorable="w14 w15 w16se">
+<w:styles xmlns:mc="http://schemas.openxmlformats.org/markup-compatibility/2006" xmlns:r="http://schemas.openxmlformats.org/officeDocument/2006/relationships" xmlns:w="http://schemas.openxmlformats.org/wordprocessingml/2006/main" xmlns:w14="http://schemas.microsoft.com/office/word/2010/wordml" xmlns:w15="http://schemas.microsoft.com/office/word/2012/wordml" mc:Ignorable="w14 w15">
   <w:docDefaults>
     <w:rPrDefault>
       <w:rPr>
@@ -11758,7 +11712,7 @@
       </w:tblCellMar>
     </w:tblPr>
   </w:style>
-  <w:style w:type="paragraph" w:styleId="Ttulo">
+  <w:style w:type="paragraph" w:styleId="Puesto">
     <w:name w:val="Title"/>
     <w:basedOn w:val="Normal"/>
     <w:next w:val="Normal"/>
@@ -11799,7 +11753,9 @@
       <w:tblStyleRowBandSize w:val="1"/>
       <w:tblStyleColBandSize w:val="1"/>
       <w:tblCellMar>
+        <w:top w:w="0" w:type="dxa"/>
         <w:left w:w="108" w:type="dxa"/>
+        <w:bottom w:w="0" w:type="dxa"/>
         <w:right w:w="108" w:type="dxa"/>
       </w:tblCellMar>
     </w:tblPr>
@@ -11813,7 +11769,9 @@
       <w:tblStyleRowBandSize w:val="1"/>
       <w:tblStyleColBandSize w:val="1"/>
       <w:tblCellMar>
+        <w:top w:w="0" w:type="dxa"/>
         <w:left w:w="108" w:type="dxa"/>
+        <w:bottom w:w="0" w:type="dxa"/>
         <w:right w:w="108" w:type="dxa"/>
       </w:tblCellMar>
     </w:tblPr>
@@ -11962,12 +11920,19 @@
     <w:tblPr>
       <w:tblStyleRowBandSize w:val="1"/>
       <w:tblStyleColBandSize w:val="1"/>
+      <w:tblInd w:w="0" w:type="dxa"/>
       <w:tblBorders>
         <w:top w:val="single" w:sz="2" w:space="0" w:color="666666" w:themeColor="text1" w:themeTint="99"/>
         <w:bottom w:val="single" w:sz="2" w:space="0" w:color="666666" w:themeColor="text1" w:themeTint="99"/>
         <w:insideH w:val="single" w:sz="2" w:space="0" w:color="666666" w:themeColor="text1" w:themeTint="99"/>
         <w:insideV w:val="single" w:sz="2" w:space="0" w:color="666666" w:themeColor="text1" w:themeTint="99"/>
       </w:tblBorders>
+      <w:tblCellMar>
+        <w:top w:w="0" w:type="dxa"/>
+        <w:left w:w="108" w:type="dxa"/>
+        <w:bottom w:w="0" w:type="dxa"/>
+        <w:right w:w="108" w:type="dxa"/>
+      </w:tblCellMar>
     </w:tblPr>
     <w:tblStylePr w:type="firstRow">
       <w:rPr>
@@ -12035,6 +12000,7 @@
       <w:spacing w:after="0" w:line="240" w:lineRule="auto"/>
     </w:pPr>
     <w:tblPr>
+      <w:tblInd w:w="0" w:type="dxa"/>
       <w:tblBorders>
         <w:top w:val="single" w:sz="4" w:space="0" w:color="auto"/>
         <w:left w:val="single" w:sz="4" w:space="0" w:color="auto"/>
@@ -12043,6 +12009,12 @@
         <w:insideH w:val="single" w:sz="4" w:space="0" w:color="auto"/>
         <w:insideV w:val="single" w:sz="4" w:space="0" w:color="auto"/>
       </w:tblBorders>
+      <w:tblCellMar>
+        <w:top w:w="0" w:type="dxa"/>
+        <w:left w:w="108" w:type="dxa"/>
+        <w:bottom w:w="0" w:type="dxa"/>
+        <w:right w:w="108" w:type="dxa"/>
+      </w:tblCellMar>
     </w:tblPr>
   </w:style>
 </w:styles>
@@ -12830,6 +12802,753 @@
 </dgm:colorsDef>
 </file>
 
+<file path=word/diagrams/colors2.xml><?xml version="1.0" encoding="utf-8"?>
+<dgm:colorsDef xmlns:dgm="http://schemas.openxmlformats.org/drawingml/2006/diagram" xmlns:a="http://schemas.openxmlformats.org/drawingml/2006/main" uniqueId="urn:microsoft.com/office/officeart/2005/8/colors/accent1_2">
+  <dgm:title val=""/>
+  <dgm:desc val=""/>
+  <dgm:catLst>
+    <dgm:cat type="accent1" pri="11200"/>
+  </dgm:catLst>
+  <dgm:styleLbl name="node0">
+    <dgm:fillClrLst meth="repeat">
+      <a:schemeClr val="accent1"/>
+    </dgm:fillClrLst>
+    <dgm:linClrLst meth="repeat">
+      <a:schemeClr val="lt1"/>
+    </dgm:linClrLst>
+    <dgm:effectClrLst/>
+    <dgm:txLinClrLst/>
+    <dgm:txFillClrLst/>
+    <dgm:txEffectClrLst/>
+  </dgm:styleLbl>
+  <dgm:styleLbl name="alignNode1">
+    <dgm:fillClrLst meth="repeat">
+      <a:schemeClr val="accent1"/>
+    </dgm:fillClrLst>
+    <dgm:linClrLst meth="repeat">
+      <a:schemeClr val="accent1"/>
+    </dgm:linClrLst>
+    <dgm:effectClrLst/>
+    <dgm:txLinClrLst/>
+    <dgm:txFillClrLst/>
+    <dgm:txEffectClrLst/>
+  </dgm:styleLbl>
+  <dgm:styleLbl name="node1">
+    <dgm:fillClrLst meth="repeat">
+      <a:schemeClr val="accent1"/>
+    </dgm:fillClrLst>
+    <dgm:linClrLst meth="repeat">
+      <a:schemeClr val="lt1"/>
+    </dgm:linClrLst>
+    <dgm:effectClrLst/>
+    <dgm:txLinClrLst/>
+    <dgm:txFillClrLst/>
+    <dgm:txEffectClrLst/>
+  </dgm:styleLbl>
+  <dgm:styleLbl name="lnNode1">
+    <dgm:fillClrLst meth="repeat">
+      <a:schemeClr val="accent1"/>
+    </dgm:fillClrLst>
+    <dgm:linClrLst meth="repeat">
+      <a:schemeClr val="lt1"/>
+    </dgm:linClrLst>
+    <dgm:effectClrLst/>
+    <dgm:txLinClrLst/>
+    <dgm:txFillClrLst/>
+    <dgm:txEffectClrLst/>
+  </dgm:styleLbl>
+  <dgm:styleLbl name="vennNode1">
+    <dgm:fillClrLst meth="repeat">
+      <a:schemeClr val="accent1">
+        <a:alpha val="50000"/>
+      </a:schemeClr>
+    </dgm:fillClrLst>
+    <dgm:linClrLst meth="repeat">
+      <a:schemeClr val="lt1"/>
+    </dgm:linClrLst>
+    <dgm:effectClrLst/>
+    <dgm:txLinClrLst/>
+    <dgm:txFillClrLst/>
+    <dgm:txEffectClrLst/>
+  </dgm:styleLbl>
+  <dgm:styleLbl name="node2">
+    <dgm:fillClrLst meth="repeat">
+      <a:schemeClr val="accent1"/>
+    </dgm:fillClrLst>
+    <dgm:linClrLst meth="repeat">
+      <a:schemeClr val="lt1"/>
+    </dgm:linClrLst>
+    <dgm:effectClrLst/>
+    <dgm:txLinClrLst/>
+    <dgm:txFillClrLst/>
+    <dgm:txEffectClrLst/>
+  </dgm:styleLbl>
+  <dgm:styleLbl name="node3">
+    <dgm:fillClrLst meth="repeat">
+      <a:schemeClr val="accent1"/>
+    </dgm:fillClrLst>
+    <dgm:linClrLst meth="repeat">
+      <a:schemeClr val="lt1"/>
+    </dgm:linClrLst>
+    <dgm:effectClrLst/>
+    <dgm:txLinClrLst/>
+    <dgm:txFillClrLst/>
+    <dgm:txEffectClrLst/>
+  </dgm:styleLbl>
+  <dgm:styleLbl name="node4">
+    <dgm:fillClrLst meth="repeat">
+      <a:schemeClr val="accent1"/>
+    </dgm:fillClrLst>
+    <dgm:linClrLst meth="repeat">
+      <a:schemeClr val="lt1"/>
+    </dgm:linClrLst>
+    <dgm:effectClrLst/>
+    <dgm:txLinClrLst/>
+    <dgm:txFillClrLst/>
+    <dgm:txEffectClrLst/>
+  </dgm:styleLbl>
+  <dgm:styleLbl name="fgImgPlace1">
+    <dgm:fillClrLst meth="repeat">
+      <a:schemeClr val="accent1">
+        <a:tint val="50000"/>
+      </a:schemeClr>
+    </dgm:fillClrLst>
+    <dgm:linClrLst meth="repeat">
+      <a:schemeClr val="lt1"/>
+    </dgm:linClrLst>
+    <dgm:effectClrLst/>
+    <dgm:txLinClrLst/>
+    <dgm:txFillClrLst meth="repeat">
+      <a:schemeClr val="lt1"/>
+    </dgm:txFillClrLst>
+    <dgm:txEffectClrLst/>
+  </dgm:styleLbl>
+  <dgm:styleLbl name="alignImgPlace1">
+    <dgm:fillClrLst meth="repeat">
+      <a:schemeClr val="accent1">
+        <a:tint val="50000"/>
+      </a:schemeClr>
+    </dgm:fillClrLst>
+    <dgm:linClrLst meth="repeat">
+      <a:schemeClr val="lt1"/>
+    </dgm:linClrLst>
+    <dgm:effectClrLst/>
+    <dgm:txLinClrLst/>
+    <dgm:txFillClrLst meth="repeat">
+      <a:schemeClr val="lt1"/>
+    </dgm:txFillClrLst>
+    <dgm:txEffectClrLst/>
+  </dgm:styleLbl>
+  <dgm:styleLbl name="bgImgPlace1">
+    <dgm:fillClrLst meth="repeat">
+      <a:schemeClr val="accent1">
+        <a:tint val="50000"/>
+      </a:schemeClr>
+    </dgm:fillClrLst>
+    <dgm:linClrLst meth="repeat">
+      <a:schemeClr val="lt1"/>
+    </dgm:linClrLst>
+    <dgm:effectClrLst/>
+    <dgm:txLinClrLst/>
+    <dgm:txFillClrLst meth="repeat">
+      <a:schemeClr val="lt1"/>
+    </dgm:txFillClrLst>
+    <dgm:txEffectClrLst/>
+  </dgm:styleLbl>
+  <dgm:styleLbl name="sibTrans2D1">
+    <dgm:fillClrLst meth="repeat">
+      <a:schemeClr val="accent1">
+        <a:tint val="60000"/>
+      </a:schemeClr>
+    </dgm:fillClrLst>
+    <dgm:linClrLst meth="repeat">
+      <a:schemeClr val="accent1">
+        <a:tint val="60000"/>
+      </a:schemeClr>
+    </dgm:linClrLst>
+    <dgm:effectClrLst/>
+    <dgm:txLinClrLst/>
+    <dgm:txFillClrLst/>
+    <dgm:txEffectClrLst/>
+  </dgm:styleLbl>
+  <dgm:styleLbl name="fgSibTrans2D1">
+    <dgm:fillClrLst meth="repeat">
+      <a:schemeClr val="accent1">
+        <a:tint val="60000"/>
+      </a:schemeClr>
+    </dgm:fillClrLst>
+    <dgm:linClrLst meth="repeat">
+      <a:schemeClr val="accent1">
+        <a:tint val="60000"/>
+      </a:schemeClr>
+    </dgm:linClrLst>
+    <dgm:effectClrLst/>
+    <dgm:txLinClrLst/>
+    <dgm:txFillClrLst/>
+    <dgm:txEffectClrLst/>
+  </dgm:styleLbl>
+  <dgm:styleLbl name="bgSibTrans2D1">
+    <dgm:fillClrLst meth="repeat">
+      <a:schemeClr val="accent1">
+        <a:tint val="60000"/>
+      </a:schemeClr>
+    </dgm:fillClrLst>
+    <dgm:linClrLst meth="repeat">
+      <a:schemeClr val="accent1">
+        <a:tint val="60000"/>
+      </a:schemeClr>
+    </dgm:linClrLst>
+    <dgm:effectClrLst/>
+    <dgm:txLinClrLst/>
+    <dgm:txFillClrLst/>
+    <dgm:txEffectClrLst/>
+  </dgm:styleLbl>
+  <dgm:styleLbl name="sibTrans1D1">
+    <dgm:fillClrLst meth="repeat">
+      <a:schemeClr val="accent1"/>
+    </dgm:fillClrLst>
+    <dgm:linClrLst meth="repeat">
+      <a:schemeClr val="accent1"/>
+    </dgm:linClrLst>
+    <dgm:effectClrLst/>
+    <dgm:txLinClrLst/>
+    <dgm:txFillClrLst meth="repeat">
+      <a:schemeClr val="tx1"/>
+    </dgm:txFillClrLst>
+    <dgm:txEffectClrLst/>
+  </dgm:styleLbl>
+  <dgm:styleLbl name="callout">
+    <dgm:fillClrLst meth="repeat">
+      <a:schemeClr val="accent1"/>
+    </dgm:fillClrLst>
+    <dgm:linClrLst meth="repeat">
+      <a:schemeClr val="accent1">
+        <a:tint val="50000"/>
+      </a:schemeClr>
+    </dgm:linClrLst>
+    <dgm:effectClrLst/>
+    <dgm:txLinClrLst/>
+    <dgm:txFillClrLst meth="repeat">
+      <a:schemeClr val="tx1"/>
+    </dgm:txFillClrLst>
+    <dgm:txEffectClrLst/>
+  </dgm:styleLbl>
+  <dgm:styleLbl name="asst0">
+    <dgm:fillClrLst meth="repeat">
+      <a:schemeClr val="accent1"/>
+    </dgm:fillClrLst>
+    <dgm:linClrLst meth="repeat">
+      <a:schemeClr val="lt1"/>
+    </dgm:linClrLst>
+    <dgm:effectClrLst/>
+    <dgm:txLinClrLst/>
+    <dgm:txFillClrLst/>
+    <dgm:txEffectClrLst/>
+  </dgm:styleLbl>
+  <dgm:styleLbl name="asst1">
+    <dgm:fillClrLst meth="repeat">
+      <a:schemeClr val="accent1"/>
+    </dgm:fillClrLst>
+    <dgm:linClrLst meth="repeat">
+      <a:schemeClr val="lt1"/>
+    </dgm:linClrLst>
+    <dgm:effectClrLst/>
+    <dgm:txLinClrLst/>
+    <dgm:txFillClrLst/>
+    <dgm:txEffectClrLst/>
+  </dgm:styleLbl>
+  <dgm:styleLbl name="asst2">
+    <dgm:fillClrLst meth="repeat">
+      <a:schemeClr val="accent1"/>
+    </dgm:fillClrLst>
+    <dgm:linClrLst meth="repeat">
+      <a:schemeClr val="lt1"/>
+    </dgm:linClrLst>
+    <dgm:effectClrLst/>
+    <dgm:txLinClrLst/>
+    <dgm:txFillClrLst/>
+    <dgm:txEffectClrLst/>
+  </dgm:styleLbl>
+  <dgm:styleLbl name="asst3">
+    <dgm:fillClrLst meth="repeat">
+      <a:schemeClr val="accent1"/>
+    </dgm:fillClrLst>
+    <dgm:linClrLst meth="repeat">
+      <a:schemeClr val="lt1"/>
+    </dgm:linClrLst>
+    <dgm:effectClrLst/>
+    <dgm:txLinClrLst/>
+    <dgm:txFillClrLst/>
+    <dgm:txEffectClrLst/>
+  </dgm:styleLbl>
+  <dgm:styleLbl name="asst4">
+    <dgm:fillClrLst meth="repeat">
+      <a:schemeClr val="accent1"/>
+    </dgm:fillClrLst>
+    <dgm:linClrLst meth="repeat">
+      <a:schemeClr val="lt1"/>
+    </dgm:linClrLst>
+    <dgm:effectClrLst/>
+    <dgm:txLinClrLst/>
+    <dgm:txFillClrLst/>
+    <dgm:txEffectClrLst/>
+  </dgm:styleLbl>
+  <dgm:styleLbl name="parChTrans2D1">
+    <dgm:fillClrLst meth="repeat">
+      <a:schemeClr val="accent1">
+        <a:tint val="60000"/>
+      </a:schemeClr>
+    </dgm:fillClrLst>
+    <dgm:linClrLst meth="repeat">
+      <a:schemeClr val="accent1">
+        <a:tint val="60000"/>
+      </a:schemeClr>
+    </dgm:linClrLst>
+    <dgm:effectClrLst/>
+    <dgm:txLinClrLst/>
+    <dgm:txFillClrLst meth="repeat">
+      <a:schemeClr val="lt1"/>
+    </dgm:txFillClrLst>
+    <dgm:txEffectClrLst/>
+  </dgm:styleLbl>
+  <dgm:styleLbl name="parChTrans2D2">
+    <dgm:fillClrLst meth="repeat">
+      <a:schemeClr val="accent1"/>
+    </dgm:fillClrLst>
+    <dgm:linClrLst meth="repeat">
+      <a:schemeClr val="accent1"/>
+    </dgm:linClrLst>
+    <dgm:effectClrLst/>
+    <dgm:txLinClrLst/>
+    <dgm:txFillClrLst meth="repeat">
+      <a:schemeClr val="lt1"/>
+    </dgm:txFillClrLst>
+    <dgm:txEffectClrLst/>
+  </dgm:styleLbl>
+  <dgm:styleLbl name="parChTrans2D3">
+    <dgm:fillClrLst meth="repeat">
+      <a:schemeClr val="accent1"/>
+    </dgm:fillClrLst>
+    <dgm:linClrLst meth="repeat">
+      <a:schemeClr val="accent1"/>
+    </dgm:linClrLst>
+    <dgm:effectClrLst/>
+    <dgm:txLinClrLst/>
+    <dgm:txFillClrLst meth="repeat">
+      <a:schemeClr val="lt1"/>
+    </dgm:txFillClrLst>
+    <dgm:txEffectClrLst/>
+  </dgm:styleLbl>
+  <dgm:styleLbl name="parChTrans2D4">
+    <dgm:fillClrLst meth="repeat">
+      <a:schemeClr val="accent1"/>
+    </dgm:fillClrLst>
+    <dgm:linClrLst meth="repeat">
+      <a:schemeClr val="accent1"/>
+    </dgm:linClrLst>
+    <dgm:effectClrLst/>
+    <dgm:txLinClrLst/>
+    <dgm:txFillClrLst meth="repeat">
+      <a:schemeClr val="lt1"/>
+    </dgm:txFillClrLst>
+    <dgm:txEffectClrLst/>
+  </dgm:styleLbl>
+  <dgm:styleLbl name="parChTrans1D1">
+    <dgm:fillClrLst meth="repeat">
+      <a:schemeClr val="accent1"/>
+    </dgm:fillClrLst>
+    <dgm:linClrLst meth="repeat">
+      <a:schemeClr val="accent1">
+        <a:shade val="60000"/>
+      </a:schemeClr>
+    </dgm:linClrLst>
+    <dgm:effectClrLst/>
+    <dgm:txLinClrLst/>
+    <dgm:txFillClrLst meth="repeat">
+      <a:schemeClr val="tx1"/>
+    </dgm:txFillClrLst>
+    <dgm:txEffectClrLst/>
+  </dgm:styleLbl>
+  <dgm:styleLbl name="parChTrans1D2">
+    <dgm:fillClrLst meth="repeat">
+      <a:schemeClr val="accent1"/>
+    </dgm:fillClrLst>
+    <dgm:linClrLst meth="repeat">
+      <a:schemeClr val="accent1">
+        <a:shade val="60000"/>
+      </a:schemeClr>
+    </dgm:linClrLst>
+    <dgm:effectClrLst/>
+    <dgm:txLinClrLst/>
+    <dgm:txFillClrLst meth="repeat">
+      <a:schemeClr val="tx1"/>
+    </dgm:txFillClrLst>
+    <dgm:txEffectClrLst/>
+  </dgm:styleLbl>
+  <dgm:styleLbl name="parChTrans1D3">
+    <dgm:fillClrLst meth="repeat">
+      <a:schemeClr val="accent1"/>
+    </dgm:fillClrLst>
+    <dgm:linClrLst meth="repeat">
+      <a:schemeClr val="accent1">
+        <a:shade val="80000"/>
+      </a:schemeClr>
+    </dgm:linClrLst>
+    <dgm:effectClrLst/>
+    <dgm:txLinClrLst/>
+    <dgm:txFillClrLst meth="repeat">
+      <a:schemeClr val="tx1"/>
+    </dgm:txFillClrLst>
+    <dgm:txEffectClrLst/>
+  </dgm:styleLbl>
+  <dgm:styleLbl name="parChTrans1D4">
+    <dgm:fillClrLst meth="repeat">
+      <a:schemeClr val="accent1"/>
+    </dgm:fillClrLst>
+    <dgm:linClrLst meth="repeat">
+      <a:schemeClr val="accent1">
+        <a:shade val="80000"/>
+      </a:schemeClr>
+    </dgm:linClrLst>
+    <dgm:effectClrLst/>
+    <dgm:txLinClrLst/>
+    <dgm:txFillClrLst meth="repeat">
+      <a:schemeClr val="tx1"/>
+    </dgm:txFillClrLst>
+    <dgm:txEffectClrLst/>
+  </dgm:styleLbl>
+  <dgm:styleLbl name="fgAcc1">
+    <dgm:fillClrLst meth="repeat">
+      <a:schemeClr val="lt1">
+        <a:alpha val="90000"/>
+      </a:schemeClr>
+    </dgm:fillClrLst>
+    <dgm:linClrLst meth="repeat">
+      <a:schemeClr val="accent1"/>
+    </dgm:linClrLst>
+    <dgm:effectClrLst/>
+    <dgm:txLinClrLst/>
+    <dgm:txFillClrLst meth="repeat">
+      <a:schemeClr val="dk1"/>
+    </dgm:txFillClrLst>
+    <dgm:txEffectClrLst/>
+  </dgm:styleLbl>
+  <dgm:styleLbl name="conFgAcc1">
+    <dgm:fillClrLst meth="repeat">
+      <a:schemeClr val="lt1">
+        <a:alpha val="90000"/>
+      </a:schemeClr>
+    </dgm:fillClrLst>
+    <dgm:linClrLst meth="repeat">
+      <a:schemeClr val="accent1"/>
+    </dgm:linClrLst>
+    <dgm:effectClrLst/>
+    <dgm:txLinClrLst/>
+    <dgm:txFillClrLst meth="repeat">
+      <a:schemeClr val="dk1"/>
+    </dgm:txFillClrLst>
+    <dgm:txEffectClrLst/>
+  </dgm:styleLbl>
+  <dgm:styleLbl name="alignAcc1">
+    <dgm:fillClrLst meth="repeat">
+      <a:schemeClr val="lt1">
+        <a:alpha val="90000"/>
+      </a:schemeClr>
+    </dgm:fillClrLst>
+    <dgm:linClrLst meth="repeat">
+      <a:schemeClr val="accent1"/>
+    </dgm:linClrLst>
+    <dgm:effectClrLst/>
+    <dgm:txLinClrLst/>
+    <dgm:txFillClrLst meth="repeat">
+      <a:schemeClr val="dk1"/>
+    </dgm:txFillClrLst>
+    <dgm:txEffectClrLst/>
+  </dgm:styleLbl>
+  <dgm:styleLbl name="trAlignAcc1">
+    <dgm:fillClrLst meth="repeat">
+      <a:schemeClr val="lt1">
+        <a:alpha val="40000"/>
+      </a:schemeClr>
+    </dgm:fillClrLst>
+    <dgm:linClrLst meth="repeat">
+      <a:schemeClr val="accent1"/>
+    </dgm:linClrLst>
+    <dgm:effectClrLst/>
+    <dgm:txLinClrLst/>
+    <dgm:txFillClrLst meth="repeat">
+      <a:schemeClr val="dk1"/>
+    </dgm:txFillClrLst>
+    <dgm:txEffectClrLst/>
+  </dgm:styleLbl>
+  <dgm:styleLbl name="bgAcc1">
+    <dgm:fillClrLst meth="repeat">
+      <a:schemeClr val="lt1">
+        <a:alpha val="90000"/>
+      </a:schemeClr>
+    </dgm:fillClrLst>
+    <dgm:linClrLst meth="repeat">
+      <a:schemeClr val="accent1"/>
+    </dgm:linClrLst>
+    <dgm:effectClrLst/>
+    <dgm:txLinClrLst/>
+    <dgm:txFillClrLst meth="repeat">
+      <a:schemeClr val="dk1"/>
+    </dgm:txFillClrLst>
+    <dgm:txEffectClrLst/>
+  </dgm:styleLbl>
+  <dgm:styleLbl name="solidFgAcc1">
+    <dgm:fillClrLst meth="repeat">
+      <a:schemeClr val="lt1"/>
+    </dgm:fillClrLst>
+    <dgm:linClrLst meth="repeat">
+      <a:schemeClr val="accent1"/>
+    </dgm:linClrLst>
+    <dgm:effectClrLst/>
+    <dgm:txLinClrLst/>
+    <dgm:txFillClrLst meth="repeat">
+      <a:schemeClr val="dk1"/>
+    </dgm:txFillClrLst>
+    <dgm:txEffectClrLst/>
+  </dgm:styleLbl>
+  <dgm:styleLbl name="solidAlignAcc1">
+    <dgm:fillClrLst meth="repeat">
+      <a:schemeClr val="lt1"/>
+    </dgm:fillClrLst>
+    <dgm:linClrLst meth="repeat">
+      <a:schemeClr val="accent1"/>
+    </dgm:linClrLst>
+    <dgm:effectClrLst/>
+    <dgm:txLinClrLst/>
+    <dgm:txFillClrLst meth="repeat">
+      <a:schemeClr val="dk1"/>
+    </dgm:txFillClrLst>
+    <dgm:txEffectClrLst/>
+  </dgm:styleLbl>
+  <dgm:styleLbl name="solidBgAcc1">
+    <dgm:fillClrLst meth="repeat">
+      <a:schemeClr val="lt1"/>
+    </dgm:fillClrLst>
+    <dgm:linClrLst meth="repeat">
+      <a:schemeClr val="accent1"/>
+    </dgm:linClrLst>
+    <dgm:effectClrLst/>
+    <dgm:txLinClrLst/>
+    <dgm:txFillClrLst meth="repeat">
+      <a:schemeClr val="dk1"/>
+    </dgm:txFillClrLst>
+    <dgm:txEffectClrLst/>
+  </dgm:styleLbl>
+  <dgm:styleLbl name="fgAccFollowNode1">
+    <dgm:fillClrLst meth="repeat">
+      <a:schemeClr val="accent1">
+        <a:alpha val="90000"/>
+        <a:tint val="40000"/>
+      </a:schemeClr>
+    </dgm:fillClrLst>
+    <dgm:linClrLst meth="repeat">
+      <a:schemeClr val="accent1">
+        <a:alpha val="90000"/>
+        <a:tint val="40000"/>
+      </a:schemeClr>
+    </dgm:linClrLst>
+    <dgm:effectClrLst/>
+    <dgm:txLinClrLst/>
+    <dgm:txFillClrLst meth="repeat">
+      <a:schemeClr val="dk1"/>
+    </dgm:txFillClrLst>
+    <dgm:txEffectClrLst/>
+  </dgm:styleLbl>
+  <dgm:styleLbl name="alignAccFollowNode1">
+    <dgm:fillClrLst meth="repeat">
+      <a:schemeClr val="accent1">
+        <a:alpha val="90000"/>
+        <a:tint val="40000"/>
+      </a:schemeClr>
+    </dgm:fillClrLst>
+    <dgm:linClrLst meth="repeat">
+      <a:schemeClr val="accent1">
+        <a:alpha val="90000"/>
+        <a:tint val="40000"/>
+      </a:schemeClr>
+    </dgm:linClrLst>
+    <dgm:effectClrLst/>
+    <dgm:txLinClrLst/>
+    <dgm:txFillClrLst meth="repeat">
+      <a:schemeClr val="dk1"/>
+    </dgm:txFillClrLst>
+    <dgm:txEffectClrLst/>
+  </dgm:styleLbl>
+  <dgm:styleLbl name="bgAccFollowNode1">
+    <dgm:fillClrLst meth="repeat">
+      <a:schemeClr val="accent1">
+        <a:alpha val="90000"/>
+        <a:tint val="40000"/>
+      </a:schemeClr>
+    </dgm:fillClrLst>
+    <dgm:linClrLst meth="repeat">
+      <a:schemeClr val="accent1">
+        <a:alpha val="90000"/>
+        <a:tint val="40000"/>
+      </a:schemeClr>
+    </dgm:linClrLst>
+    <dgm:effectClrLst/>
+    <dgm:txLinClrLst/>
+    <dgm:txFillClrLst meth="repeat">
+      <a:schemeClr val="dk1"/>
+    </dgm:txFillClrLst>
+    <dgm:txEffectClrLst/>
+  </dgm:styleLbl>
+  <dgm:styleLbl name="fgAcc0">
+    <dgm:fillClrLst meth="repeat">
+      <a:schemeClr val="lt1">
+        <a:alpha val="90000"/>
+      </a:schemeClr>
+    </dgm:fillClrLst>
+    <dgm:linClrLst meth="repeat">
+      <a:schemeClr val="accent1"/>
+    </dgm:linClrLst>
+    <dgm:effectClrLst/>
+    <dgm:txLinClrLst/>
+    <dgm:txFillClrLst meth="repeat">
+      <a:schemeClr val="dk1"/>
+    </dgm:txFillClrLst>
+    <dgm:txEffectClrLst/>
+  </dgm:styleLbl>
+  <dgm:styleLbl name="fgAcc2">
+    <dgm:fillClrLst meth="repeat">
+      <a:schemeClr val="lt1">
+        <a:alpha val="90000"/>
+      </a:schemeClr>
+    </dgm:fillClrLst>
+    <dgm:linClrLst meth="repeat">
+      <a:schemeClr val="accent1"/>
+    </dgm:linClrLst>
+    <dgm:effectClrLst/>
+    <dgm:txLinClrLst/>
+    <dgm:txFillClrLst meth="repeat">
+      <a:schemeClr val="dk1"/>
+    </dgm:txFillClrLst>
+    <dgm:txEffectClrLst/>
+  </dgm:styleLbl>
+  <dgm:styleLbl name="fgAcc3">
+    <dgm:fillClrLst meth="repeat">
+      <a:schemeClr val="lt1">
+        <a:alpha val="90000"/>
+      </a:schemeClr>
+    </dgm:fillClrLst>
+    <dgm:linClrLst meth="repeat">
+      <a:schemeClr val="accent1"/>
+    </dgm:linClrLst>
+    <dgm:effectClrLst/>
+    <dgm:txLinClrLst/>
+    <dgm:txFillClrLst meth="repeat">
+      <a:schemeClr val="dk1"/>
+    </dgm:txFillClrLst>
+    <dgm:txEffectClrLst/>
+  </dgm:styleLbl>
+  <dgm:styleLbl name="fgAcc4">
+    <dgm:fillClrLst meth="repeat">
+      <a:schemeClr val="lt1">
+        <a:alpha val="90000"/>
+      </a:schemeClr>
+    </dgm:fillClrLst>
+    <dgm:linClrLst meth="repeat">
+      <a:schemeClr val="accent1"/>
+    </dgm:linClrLst>
+    <dgm:effectClrLst/>
+    <dgm:txLinClrLst/>
+    <dgm:txFillClrLst meth="repeat">
+      <a:schemeClr val="dk1"/>
+    </dgm:txFillClrLst>
+    <dgm:txEffectClrLst/>
+  </dgm:styleLbl>
+  <dgm:styleLbl name="bgShp">
+    <dgm:fillClrLst meth="repeat">
+      <a:schemeClr val="accent1">
+        <a:tint val="40000"/>
+      </a:schemeClr>
+    </dgm:fillClrLst>
+    <dgm:linClrLst meth="repeat">
+      <a:schemeClr val="accent1"/>
+    </dgm:linClrLst>
+    <dgm:effectClrLst/>
+    <dgm:txLinClrLst/>
+    <dgm:txFillClrLst meth="repeat">
+      <a:schemeClr val="dk1"/>
+    </dgm:txFillClrLst>
+    <dgm:txEffectClrLst/>
+  </dgm:styleLbl>
+  <dgm:styleLbl name="dkBgShp">
+    <dgm:fillClrLst meth="repeat">
+      <a:schemeClr val="accent1">
+        <a:shade val="80000"/>
+      </a:schemeClr>
+    </dgm:fillClrLst>
+    <dgm:linClrLst meth="repeat">
+      <a:schemeClr val="accent1"/>
+    </dgm:linClrLst>
+    <dgm:effectClrLst/>
+    <dgm:txLinClrLst/>
+    <dgm:txFillClrLst meth="repeat">
+      <a:schemeClr val="lt1"/>
+    </dgm:txFillClrLst>
+    <dgm:txEffectClrLst/>
+  </dgm:styleLbl>
+  <dgm:styleLbl name="trBgShp">
+    <dgm:fillClrLst meth="repeat">
+      <a:schemeClr val="accent1">
+        <a:tint val="50000"/>
+        <a:alpha val="40000"/>
+      </a:schemeClr>
+    </dgm:fillClrLst>
+    <dgm:linClrLst meth="repeat">
+      <a:schemeClr val="accent1"/>
+    </dgm:linClrLst>
+    <dgm:effectClrLst/>
+    <dgm:txLinClrLst/>
+    <dgm:txFillClrLst meth="repeat">
+      <a:schemeClr val="lt1"/>
+    </dgm:txFillClrLst>
+    <dgm:txEffectClrLst/>
+  </dgm:styleLbl>
+  <dgm:styleLbl name="fgShp">
+    <dgm:fillClrLst meth="repeat">
+      <a:schemeClr val="accent1">
+        <a:tint val="60000"/>
+      </a:schemeClr>
+    </dgm:fillClrLst>
+    <dgm:linClrLst meth="repeat">
+      <a:schemeClr val="lt1"/>
+    </dgm:linClrLst>
+    <dgm:effectClrLst/>
+    <dgm:txLinClrLst/>
+    <dgm:txFillClrLst meth="repeat">
+      <a:schemeClr val="dk1"/>
+    </dgm:txFillClrLst>
+    <dgm:txEffectClrLst/>
+  </dgm:styleLbl>
+  <dgm:styleLbl name="revTx">
+    <dgm:fillClrLst meth="repeat">
+      <a:schemeClr val="lt1">
+        <a:alpha val="0"/>
+      </a:schemeClr>
+    </dgm:fillClrLst>
+    <dgm:linClrLst meth="repeat">
+      <a:schemeClr val="dk1">
+        <a:alpha val="0"/>
+      </a:schemeClr>
+    </dgm:linClrLst>
+    <dgm:effectClrLst/>
+    <dgm:txLinClrLst/>
+    <dgm:txFillClrLst meth="repeat">
+      <a:schemeClr val="tx1"/>
+    </dgm:txFillClrLst>
+    <dgm:txEffectClrLst/>
+  </dgm:styleLbl>
+</dgm:colorsDef>
+</file>
+
 <file path=word/diagrams/data1.xml><?xml version="1.0" encoding="utf-8"?>
 <dgm:dataModel xmlns:dgm="http://schemas.openxmlformats.org/drawingml/2006/diagram" xmlns:a="http://schemas.openxmlformats.org/drawingml/2006/main">
   <dgm:ptLst>
@@ -13324,55 +14043,1130 @@
     </dgm:pt>
   </dgm:ptLst>
   <dgm:cxnLst>
+    <dgm:cxn modelId="{F57B063F-9489-4003-9DB9-3975DADF18D7}" type="presOf" srcId="{C899A806-74E6-4789-9C54-BDFFDCE30E7D}" destId="{CA412084-EC76-48BE-BA16-F861FE456202}" srcOrd="0" destOrd="0" presId="urn:microsoft.com/office/officeart/2005/8/layout/cycle6"/>
+    <dgm:cxn modelId="{68ACF1F2-52AE-48FB-967C-3852AE67CEC7}" type="presOf" srcId="{0A49F21C-1F30-4A6C-BD71-412E3B458C9B}" destId="{BFAD0C6B-D914-4A97-9654-7CA258689412}" srcOrd="0" destOrd="0" presId="urn:microsoft.com/office/officeart/2005/8/layout/cycle6"/>
+    <dgm:cxn modelId="{DEC7D5A8-A45C-480C-ADDC-B90401AE6C0A}" type="presOf" srcId="{AF57AB0F-620C-4A84-B8F5-33AC8CE5DB67}" destId="{03EBF460-F6A9-46CE-901F-784473E9E363}" srcOrd="0" destOrd="0" presId="urn:microsoft.com/office/officeart/2005/8/layout/cycle6"/>
     <dgm:cxn modelId="{83451609-4666-470A-BFDC-AEF3119EA872}" srcId="{19283D3A-D6F6-4EEC-9E55-65E4D3880DAC}" destId="{34F3150B-986B-44F0-9FE6-5F8E9A960569}" srcOrd="5" destOrd="0" parTransId="{C9440F02-138B-44E0-98B8-7B8B2628F9E7}" sibTransId="{D7A5E389-5642-4E22-A056-386859FBA6FA}"/>
-    <dgm:cxn modelId="{1CA44440-4555-431D-BC30-21A2C39E5ABB}" type="presOf" srcId="{2FF4CA0C-DEE7-4396-890B-871109093FF5}" destId="{E18BC60C-759F-45DC-9B52-FCB2A7D5E40F}" srcOrd="0" destOrd="0" presId="urn:microsoft.com/office/officeart/2005/8/layout/cycle6"/>
-    <dgm:cxn modelId="{1E82682D-79D4-4DE1-8FA6-23E30FA49F3A}" type="presOf" srcId="{22D1A62B-7246-4033-BBF4-0D21B2C56219}" destId="{4859BBBA-DD93-42AD-B769-AA41180BEAE3}" srcOrd="0" destOrd="0" presId="urn:microsoft.com/office/officeart/2005/8/layout/cycle6"/>
-    <dgm:cxn modelId="{8CF1C88B-84AE-46C7-B6FE-4C7452346A5D}" type="presOf" srcId="{0A49F21C-1F30-4A6C-BD71-412E3B458C9B}" destId="{BFAD0C6B-D914-4A97-9654-7CA258689412}" srcOrd="0" destOrd="0" presId="urn:microsoft.com/office/officeart/2005/8/layout/cycle6"/>
     <dgm:cxn modelId="{C41F1729-344F-4AB1-BA9A-B8C4FD4CE9AC}" srcId="{19283D3A-D6F6-4EEC-9E55-65E4D3880DAC}" destId="{EC660084-CCA8-4E7D-8794-2C76BD94CC1F}" srcOrd="3" destOrd="0" parTransId="{E2D1FE38-96D4-44F0-8058-F43055BA4671}" sibTransId="{E4C52E9C-6058-4073-8613-993D42215219}"/>
-    <dgm:cxn modelId="{A9F7301F-B1BB-47BE-A890-830715D54D6E}" type="presOf" srcId="{D7A5E389-5642-4E22-A056-386859FBA6FA}" destId="{A2CB7B83-17F2-4776-9171-A8DCFD8C6FA7}" srcOrd="0" destOrd="0" presId="urn:microsoft.com/office/officeart/2005/8/layout/cycle6"/>
-    <dgm:cxn modelId="{15DBEBB8-6152-4907-9486-400057419759}" type="presOf" srcId="{4D073C2A-DB86-40A7-AAB8-B9FB6DEA626C}" destId="{07C06211-4D09-4E58-B9DE-75B6B9E60B83}" srcOrd="0" destOrd="0" presId="urn:microsoft.com/office/officeart/2005/8/layout/cycle6"/>
-    <dgm:cxn modelId="{8CAFEDCD-2887-432D-8A14-A9650446BB23}" type="presOf" srcId="{95589FE9-8095-46B0-87A3-07EE1B867E68}" destId="{B768D061-5E1C-4191-8C48-989525927E27}" srcOrd="0" destOrd="0" presId="urn:microsoft.com/office/officeart/2005/8/layout/cycle6"/>
+    <dgm:cxn modelId="{31F022C9-3514-4DDB-82C9-1F0C07F946F7}" type="presOf" srcId="{6BC4DBFF-7F67-4F87-AB87-0156377A260E}" destId="{A8EAF0EC-6DE5-49C5-9A6D-87BE8C5BBFB2}" srcOrd="0" destOrd="0" presId="urn:microsoft.com/office/officeart/2005/8/layout/cycle6"/>
+    <dgm:cxn modelId="{C18277C8-722C-4F73-BF01-BEAD84038C68}" srcId="{19283D3A-D6F6-4EEC-9E55-65E4D3880DAC}" destId="{4D073C2A-DB86-40A7-AAB8-B9FB6DEA626C}" srcOrd="0" destOrd="0" parTransId="{2CC88954-4527-4745-8A62-662C75313D90}" sibTransId="{6BC4DBFF-7F67-4F87-AB87-0156377A260E}"/>
+    <dgm:cxn modelId="{22B4D9D8-E304-463F-81A3-0595F0D8A95B}" type="presOf" srcId="{655B0831-5394-443B-A2F0-215FED9715B9}" destId="{7B3A2D7B-7915-4ABD-A560-14421BDDDD07}" srcOrd="0" destOrd="0" presId="urn:microsoft.com/office/officeart/2005/8/layout/cycle6"/>
     <dgm:cxn modelId="{B7EF37F7-87AF-429C-BAE6-C13441F34C4B}" srcId="{19283D3A-D6F6-4EEC-9E55-65E4D3880DAC}" destId="{655B0831-5394-443B-A2F0-215FED9715B9}" srcOrd="6" destOrd="0" parTransId="{6D298BE5-BDBE-460E-9290-8E61D70F9274}" sibTransId="{0A49F21C-1F30-4A6C-BD71-412E3B458C9B}"/>
-    <dgm:cxn modelId="{95C22D70-29A9-4D5A-8582-E338F4E24A2E}" type="presOf" srcId="{C899A806-74E6-4789-9C54-BDFFDCE30E7D}" destId="{CA412084-EC76-48BE-BA16-F861FE456202}" srcOrd="0" destOrd="0" presId="urn:microsoft.com/office/officeart/2005/8/layout/cycle6"/>
-    <dgm:cxn modelId="{24B48F2F-2BF3-48DA-96EC-75BCE6556DAD}" type="presOf" srcId="{E4C52E9C-6058-4073-8613-993D42215219}" destId="{E5147628-1E72-41EA-BFB1-9D33A8EC2296}" srcOrd="0" destOrd="0" presId="urn:microsoft.com/office/officeart/2005/8/layout/cycle6"/>
+    <dgm:cxn modelId="{E9F813C8-92B9-4EB9-B858-0AD07D7D94F7}" type="presOf" srcId="{22D1A62B-7246-4033-BBF4-0D21B2C56219}" destId="{4859BBBA-DD93-42AD-B769-AA41180BEAE3}" srcOrd="0" destOrd="0" presId="urn:microsoft.com/office/officeart/2005/8/layout/cycle6"/>
+    <dgm:cxn modelId="{D18C07A4-85C6-41C9-B1D4-7679CDF377C7}" type="presOf" srcId="{2FF4CA0C-DEE7-4396-890B-871109093FF5}" destId="{E18BC60C-759F-45DC-9B52-FCB2A7D5E40F}" srcOrd="0" destOrd="0" presId="urn:microsoft.com/office/officeart/2005/8/layout/cycle6"/>
+    <dgm:cxn modelId="{658257EB-1976-4D76-B3C8-062CB1CF3C4D}" type="presOf" srcId="{95589FE9-8095-46B0-87A3-07EE1B867E68}" destId="{B768D061-5E1C-4191-8C48-989525927E27}" srcOrd="0" destOrd="0" presId="urn:microsoft.com/office/officeart/2005/8/layout/cycle6"/>
+    <dgm:cxn modelId="{4BB04210-484B-42F6-8617-35562B79F6E3}" type="presOf" srcId="{821ACE20-9015-4942-A6CB-C8F9D3A8FCDE}" destId="{10A10C27-1E1A-4595-8759-ACCB7668FBF0}" srcOrd="0" destOrd="0" presId="urn:microsoft.com/office/officeart/2005/8/layout/cycle6"/>
     <dgm:cxn modelId="{FFC7B65F-67B9-48CF-ABB2-0878B809BC81}" srcId="{19283D3A-D6F6-4EEC-9E55-65E4D3880DAC}" destId="{22D1A62B-7246-4033-BBF4-0D21B2C56219}" srcOrd="2" destOrd="0" parTransId="{75DF7CCB-0F0F-4997-8748-E61EA962F7EB}" sibTransId="{AF57AB0F-620C-4A84-B8F5-33AC8CE5DB67}"/>
-    <dgm:cxn modelId="{976DCBB6-8FCF-4726-BC1E-3F176B0477B7}" type="presOf" srcId="{34F3150B-986B-44F0-9FE6-5F8E9A960569}" destId="{7FBB3373-8647-4046-B647-BF607252A9C9}" srcOrd="0" destOrd="0" presId="urn:microsoft.com/office/officeart/2005/8/layout/cycle6"/>
-    <dgm:cxn modelId="{C18277C8-722C-4F73-BF01-BEAD84038C68}" srcId="{19283D3A-D6F6-4EEC-9E55-65E4D3880DAC}" destId="{4D073C2A-DB86-40A7-AAB8-B9FB6DEA626C}" srcOrd="0" destOrd="0" parTransId="{2CC88954-4527-4745-8A62-662C75313D90}" sibTransId="{6BC4DBFF-7F67-4F87-AB87-0156377A260E}"/>
+    <dgm:cxn modelId="{C25FB3E8-AFFA-42E9-B094-968652748EEC}" srcId="{19283D3A-D6F6-4EEC-9E55-65E4D3880DAC}" destId="{95589FE9-8095-46B0-87A3-07EE1B867E68}" srcOrd="1" destOrd="0" parTransId="{925F2892-CF2D-4413-B63A-6055510BD518}" sibTransId="{2FF4CA0C-DEE7-4396-890B-871109093FF5}"/>
+    <dgm:cxn modelId="{467EE5CE-523C-4B2C-901F-7506A80E0C9E}" type="presOf" srcId="{34F3150B-986B-44F0-9FE6-5F8E9A960569}" destId="{7FBB3373-8647-4046-B647-BF607252A9C9}" srcOrd="0" destOrd="0" presId="urn:microsoft.com/office/officeart/2005/8/layout/cycle6"/>
+    <dgm:cxn modelId="{6C54DD92-53DF-4ABE-A4FD-ABAFF8AED8FD}" type="presOf" srcId="{D7A5E389-5642-4E22-A056-386859FBA6FA}" destId="{A2CB7B83-17F2-4776-9171-A8DCFD8C6FA7}" srcOrd="0" destOrd="0" presId="urn:microsoft.com/office/officeart/2005/8/layout/cycle6"/>
     <dgm:cxn modelId="{B8F7D150-85BA-42E1-A101-820AFC04ED38}" srcId="{19283D3A-D6F6-4EEC-9E55-65E4D3880DAC}" destId="{C899A806-74E6-4789-9C54-BDFFDCE30E7D}" srcOrd="4" destOrd="0" parTransId="{44F2DA1F-B832-46C3-85FE-F231E6F44AD7}" sibTransId="{821ACE20-9015-4942-A6CB-C8F9D3A8FCDE}"/>
-    <dgm:cxn modelId="{BE4807AB-B6F9-4637-A1FC-0A869C099946}" type="presOf" srcId="{6BC4DBFF-7F67-4F87-AB87-0156377A260E}" destId="{A8EAF0EC-6DE5-49C5-9A6D-87BE8C5BBFB2}" srcOrd="0" destOrd="0" presId="urn:microsoft.com/office/officeart/2005/8/layout/cycle6"/>
-    <dgm:cxn modelId="{67A2D6DE-11BF-46E4-BC0F-538F25A1D48A}" type="presOf" srcId="{655B0831-5394-443B-A2F0-215FED9715B9}" destId="{7B3A2D7B-7915-4ABD-A560-14421BDDDD07}" srcOrd="0" destOrd="0" presId="urn:microsoft.com/office/officeart/2005/8/layout/cycle6"/>
-    <dgm:cxn modelId="{C25FB3E8-AFFA-42E9-B094-968652748EEC}" srcId="{19283D3A-D6F6-4EEC-9E55-65E4D3880DAC}" destId="{95589FE9-8095-46B0-87A3-07EE1B867E68}" srcOrd="1" destOrd="0" parTransId="{925F2892-CF2D-4413-B63A-6055510BD518}" sibTransId="{2FF4CA0C-DEE7-4396-890B-871109093FF5}"/>
-    <dgm:cxn modelId="{84832CC2-C02A-4639-B393-2BB8205FFF16}" type="presOf" srcId="{EC660084-CCA8-4E7D-8794-2C76BD94CC1F}" destId="{0B30A663-8AED-4E5D-B54E-2D24D94F77F1}" srcOrd="0" destOrd="0" presId="urn:microsoft.com/office/officeart/2005/8/layout/cycle6"/>
-    <dgm:cxn modelId="{0E000F02-6E18-49AF-95CA-323001C105F6}" type="presOf" srcId="{19283D3A-D6F6-4EEC-9E55-65E4D3880DAC}" destId="{3DE529F3-0185-4A58-881D-BBD240F0AF6F}" srcOrd="0" destOrd="0" presId="urn:microsoft.com/office/officeart/2005/8/layout/cycle6"/>
-    <dgm:cxn modelId="{4E37DCA5-16E9-4FBE-88F8-E59FA052A067}" type="presOf" srcId="{821ACE20-9015-4942-A6CB-C8F9D3A8FCDE}" destId="{10A10C27-1E1A-4595-8759-ACCB7668FBF0}" srcOrd="0" destOrd="0" presId="urn:microsoft.com/office/officeart/2005/8/layout/cycle6"/>
-    <dgm:cxn modelId="{08A0C3BF-6EC2-4056-A074-627D866CAEC9}" type="presOf" srcId="{AF57AB0F-620C-4A84-B8F5-33AC8CE5DB67}" destId="{03EBF460-F6A9-46CE-901F-784473E9E363}" srcOrd="0" destOrd="0" presId="urn:microsoft.com/office/officeart/2005/8/layout/cycle6"/>
-    <dgm:cxn modelId="{D6591565-3533-4FB3-8B3E-1AE32FEA0AAE}" type="presParOf" srcId="{3DE529F3-0185-4A58-881D-BBD240F0AF6F}" destId="{07C06211-4D09-4E58-B9DE-75B6B9E60B83}" srcOrd="0" destOrd="0" presId="urn:microsoft.com/office/officeart/2005/8/layout/cycle6"/>
-    <dgm:cxn modelId="{8BE397F0-610B-4CA0-AC07-F213D6E7CFDE}" type="presParOf" srcId="{3DE529F3-0185-4A58-881D-BBD240F0AF6F}" destId="{8F792B99-AECC-4585-8D54-9F141DD2BE4F}" srcOrd="1" destOrd="0" presId="urn:microsoft.com/office/officeart/2005/8/layout/cycle6"/>
-    <dgm:cxn modelId="{DFABA5CD-2C11-46FC-A3DB-29C1A14E4CBB}" type="presParOf" srcId="{3DE529F3-0185-4A58-881D-BBD240F0AF6F}" destId="{A8EAF0EC-6DE5-49C5-9A6D-87BE8C5BBFB2}" srcOrd="2" destOrd="0" presId="urn:microsoft.com/office/officeart/2005/8/layout/cycle6"/>
-    <dgm:cxn modelId="{6303058F-97DB-4CDB-9421-45EFF6A2A9C8}" type="presParOf" srcId="{3DE529F3-0185-4A58-881D-BBD240F0AF6F}" destId="{B768D061-5E1C-4191-8C48-989525927E27}" srcOrd="3" destOrd="0" presId="urn:microsoft.com/office/officeart/2005/8/layout/cycle6"/>
-    <dgm:cxn modelId="{948186EF-9023-404F-AEE9-C31D8E3B39D8}" type="presParOf" srcId="{3DE529F3-0185-4A58-881D-BBD240F0AF6F}" destId="{19CBBF49-A264-4128-811A-F0C147A5BDD2}" srcOrd="4" destOrd="0" presId="urn:microsoft.com/office/officeart/2005/8/layout/cycle6"/>
-    <dgm:cxn modelId="{3DC1AD98-57D3-4803-AEA4-13DB87C3411D}" type="presParOf" srcId="{3DE529F3-0185-4A58-881D-BBD240F0AF6F}" destId="{E18BC60C-759F-45DC-9B52-FCB2A7D5E40F}" srcOrd="5" destOrd="0" presId="urn:microsoft.com/office/officeart/2005/8/layout/cycle6"/>
-    <dgm:cxn modelId="{C8D8C235-255C-49D9-9375-949A87A99C0A}" type="presParOf" srcId="{3DE529F3-0185-4A58-881D-BBD240F0AF6F}" destId="{4859BBBA-DD93-42AD-B769-AA41180BEAE3}" srcOrd="6" destOrd="0" presId="urn:microsoft.com/office/officeart/2005/8/layout/cycle6"/>
-    <dgm:cxn modelId="{A3E4B74C-C67B-4591-9C85-D7BC3B030081}" type="presParOf" srcId="{3DE529F3-0185-4A58-881D-BBD240F0AF6F}" destId="{D7496651-58CA-4E82-A6C2-B71ED44675FC}" srcOrd="7" destOrd="0" presId="urn:microsoft.com/office/officeart/2005/8/layout/cycle6"/>
-    <dgm:cxn modelId="{843BE43C-B05D-47A5-9DAC-88D8E1C35F87}" type="presParOf" srcId="{3DE529F3-0185-4A58-881D-BBD240F0AF6F}" destId="{03EBF460-F6A9-46CE-901F-784473E9E363}" srcOrd="8" destOrd="0" presId="urn:microsoft.com/office/officeart/2005/8/layout/cycle6"/>
-    <dgm:cxn modelId="{D069B6F7-892C-4795-9542-B72C77C12DAB}" type="presParOf" srcId="{3DE529F3-0185-4A58-881D-BBD240F0AF6F}" destId="{0B30A663-8AED-4E5D-B54E-2D24D94F77F1}" srcOrd="9" destOrd="0" presId="urn:microsoft.com/office/officeart/2005/8/layout/cycle6"/>
-    <dgm:cxn modelId="{B064AD17-D937-43AD-98CF-E34C756C84FB}" type="presParOf" srcId="{3DE529F3-0185-4A58-881D-BBD240F0AF6F}" destId="{9F324F02-CE89-4563-A3B4-C1EEEBCC2300}" srcOrd="10" destOrd="0" presId="urn:microsoft.com/office/officeart/2005/8/layout/cycle6"/>
-    <dgm:cxn modelId="{76E573B6-0E44-46EF-96E2-F1F17A4B1401}" type="presParOf" srcId="{3DE529F3-0185-4A58-881D-BBD240F0AF6F}" destId="{E5147628-1E72-41EA-BFB1-9D33A8EC2296}" srcOrd="11" destOrd="0" presId="urn:microsoft.com/office/officeart/2005/8/layout/cycle6"/>
-    <dgm:cxn modelId="{F0C495F6-30DE-4D7B-B213-E50D121DF6E3}" type="presParOf" srcId="{3DE529F3-0185-4A58-881D-BBD240F0AF6F}" destId="{CA412084-EC76-48BE-BA16-F861FE456202}" srcOrd="12" destOrd="0" presId="urn:microsoft.com/office/officeart/2005/8/layout/cycle6"/>
-    <dgm:cxn modelId="{3F9098C6-8D4E-4227-99DF-596B925810E0}" type="presParOf" srcId="{3DE529F3-0185-4A58-881D-BBD240F0AF6F}" destId="{2FA70DB7-450D-4E2A-91C3-8D1DD4086BCE}" srcOrd="13" destOrd="0" presId="urn:microsoft.com/office/officeart/2005/8/layout/cycle6"/>
-    <dgm:cxn modelId="{E4FE16DB-30EB-486D-B1B7-2B33C57DF7AA}" type="presParOf" srcId="{3DE529F3-0185-4A58-881D-BBD240F0AF6F}" destId="{10A10C27-1E1A-4595-8759-ACCB7668FBF0}" srcOrd="14" destOrd="0" presId="urn:microsoft.com/office/officeart/2005/8/layout/cycle6"/>
-    <dgm:cxn modelId="{279A807C-0F42-4625-A4B7-17A8F278A895}" type="presParOf" srcId="{3DE529F3-0185-4A58-881D-BBD240F0AF6F}" destId="{7FBB3373-8647-4046-B647-BF607252A9C9}" srcOrd="15" destOrd="0" presId="urn:microsoft.com/office/officeart/2005/8/layout/cycle6"/>
-    <dgm:cxn modelId="{9A31434A-4603-4732-9987-5F2E06951AAC}" type="presParOf" srcId="{3DE529F3-0185-4A58-881D-BBD240F0AF6F}" destId="{321B77DB-719A-4679-91F6-7BBEA58CA941}" srcOrd="16" destOrd="0" presId="urn:microsoft.com/office/officeart/2005/8/layout/cycle6"/>
-    <dgm:cxn modelId="{F137AD7D-9BED-4B42-BCA6-5C5A63274BB1}" type="presParOf" srcId="{3DE529F3-0185-4A58-881D-BBD240F0AF6F}" destId="{A2CB7B83-17F2-4776-9171-A8DCFD8C6FA7}" srcOrd="17" destOrd="0" presId="urn:microsoft.com/office/officeart/2005/8/layout/cycle6"/>
-    <dgm:cxn modelId="{A5307531-0AB3-4C76-9040-38C99592D6A4}" type="presParOf" srcId="{3DE529F3-0185-4A58-881D-BBD240F0AF6F}" destId="{7B3A2D7B-7915-4ABD-A560-14421BDDDD07}" srcOrd="18" destOrd="0" presId="urn:microsoft.com/office/officeart/2005/8/layout/cycle6"/>
-    <dgm:cxn modelId="{026E8E17-A0B5-4158-BF21-A7F4B5B2C0BB}" type="presParOf" srcId="{3DE529F3-0185-4A58-881D-BBD240F0AF6F}" destId="{A932BD97-221B-4836-93D6-47296F49965A}" srcOrd="19" destOrd="0" presId="urn:microsoft.com/office/officeart/2005/8/layout/cycle6"/>
-    <dgm:cxn modelId="{00AB0198-B295-493F-AEC1-427C1932CB3E}" type="presParOf" srcId="{3DE529F3-0185-4A58-881D-BBD240F0AF6F}" destId="{BFAD0C6B-D914-4A97-9654-7CA258689412}" srcOrd="20" destOrd="0" presId="urn:microsoft.com/office/officeart/2005/8/layout/cycle6"/>
+    <dgm:cxn modelId="{F1459D45-1C41-41B0-B542-33CBB81F1B92}" type="presOf" srcId="{E4C52E9C-6058-4073-8613-993D42215219}" destId="{E5147628-1E72-41EA-BFB1-9D33A8EC2296}" srcOrd="0" destOrd="0" presId="urn:microsoft.com/office/officeart/2005/8/layout/cycle6"/>
+    <dgm:cxn modelId="{ED7D7A2F-AE6D-4C9D-84AB-CEBA8985EFAA}" type="presOf" srcId="{4D073C2A-DB86-40A7-AAB8-B9FB6DEA626C}" destId="{07C06211-4D09-4E58-B9DE-75B6B9E60B83}" srcOrd="0" destOrd="0" presId="urn:microsoft.com/office/officeart/2005/8/layout/cycle6"/>
+    <dgm:cxn modelId="{BACF2659-B1E9-49F0-B049-4F6AEC15CFB5}" type="presOf" srcId="{19283D3A-D6F6-4EEC-9E55-65E4D3880DAC}" destId="{3DE529F3-0185-4A58-881D-BBD240F0AF6F}" srcOrd="0" destOrd="0" presId="urn:microsoft.com/office/officeart/2005/8/layout/cycle6"/>
+    <dgm:cxn modelId="{583D5FDA-AD7B-4434-B33D-9418A31FCA8D}" type="presOf" srcId="{EC660084-CCA8-4E7D-8794-2C76BD94CC1F}" destId="{0B30A663-8AED-4E5D-B54E-2D24D94F77F1}" srcOrd="0" destOrd="0" presId="urn:microsoft.com/office/officeart/2005/8/layout/cycle6"/>
+    <dgm:cxn modelId="{1F8F38E0-BEA3-45BE-A432-27C76813F32D}" type="presParOf" srcId="{3DE529F3-0185-4A58-881D-BBD240F0AF6F}" destId="{07C06211-4D09-4E58-B9DE-75B6B9E60B83}" srcOrd="0" destOrd="0" presId="urn:microsoft.com/office/officeart/2005/8/layout/cycle6"/>
+    <dgm:cxn modelId="{2BAEEB5F-525C-4C9D-BE64-DEF3869B55B4}" type="presParOf" srcId="{3DE529F3-0185-4A58-881D-BBD240F0AF6F}" destId="{8F792B99-AECC-4585-8D54-9F141DD2BE4F}" srcOrd="1" destOrd="0" presId="urn:microsoft.com/office/officeart/2005/8/layout/cycle6"/>
+    <dgm:cxn modelId="{B2E9E577-8FD8-4E43-A3E5-5136D4EC254C}" type="presParOf" srcId="{3DE529F3-0185-4A58-881D-BBD240F0AF6F}" destId="{A8EAF0EC-6DE5-49C5-9A6D-87BE8C5BBFB2}" srcOrd="2" destOrd="0" presId="urn:microsoft.com/office/officeart/2005/8/layout/cycle6"/>
+    <dgm:cxn modelId="{DA8F70F1-D225-4690-99A7-93F5F3DA061E}" type="presParOf" srcId="{3DE529F3-0185-4A58-881D-BBD240F0AF6F}" destId="{B768D061-5E1C-4191-8C48-989525927E27}" srcOrd="3" destOrd="0" presId="urn:microsoft.com/office/officeart/2005/8/layout/cycle6"/>
+    <dgm:cxn modelId="{16DCE5B0-A93B-4467-BDAC-18E79923D9DB}" type="presParOf" srcId="{3DE529F3-0185-4A58-881D-BBD240F0AF6F}" destId="{19CBBF49-A264-4128-811A-F0C147A5BDD2}" srcOrd="4" destOrd="0" presId="urn:microsoft.com/office/officeart/2005/8/layout/cycle6"/>
+    <dgm:cxn modelId="{A134EDC2-D38D-4C27-9964-1EFF2131533C}" type="presParOf" srcId="{3DE529F3-0185-4A58-881D-BBD240F0AF6F}" destId="{E18BC60C-759F-45DC-9B52-FCB2A7D5E40F}" srcOrd="5" destOrd="0" presId="urn:microsoft.com/office/officeart/2005/8/layout/cycle6"/>
+    <dgm:cxn modelId="{288AABCA-447F-4C6E-8CE2-16861502D20C}" type="presParOf" srcId="{3DE529F3-0185-4A58-881D-BBD240F0AF6F}" destId="{4859BBBA-DD93-42AD-B769-AA41180BEAE3}" srcOrd="6" destOrd="0" presId="urn:microsoft.com/office/officeart/2005/8/layout/cycle6"/>
+    <dgm:cxn modelId="{38C700FA-38E5-4F8D-802C-202C7041B326}" type="presParOf" srcId="{3DE529F3-0185-4A58-881D-BBD240F0AF6F}" destId="{D7496651-58CA-4E82-A6C2-B71ED44675FC}" srcOrd="7" destOrd="0" presId="urn:microsoft.com/office/officeart/2005/8/layout/cycle6"/>
+    <dgm:cxn modelId="{B2269F42-040B-4138-AB22-CD53DA35F787}" type="presParOf" srcId="{3DE529F3-0185-4A58-881D-BBD240F0AF6F}" destId="{03EBF460-F6A9-46CE-901F-784473E9E363}" srcOrd="8" destOrd="0" presId="urn:microsoft.com/office/officeart/2005/8/layout/cycle6"/>
+    <dgm:cxn modelId="{70021A89-F03A-496A-83A3-772A06C9B182}" type="presParOf" srcId="{3DE529F3-0185-4A58-881D-BBD240F0AF6F}" destId="{0B30A663-8AED-4E5D-B54E-2D24D94F77F1}" srcOrd="9" destOrd="0" presId="urn:microsoft.com/office/officeart/2005/8/layout/cycle6"/>
+    <dgm:cxn modelId="{276F4AC8-8FC6-4F0B-9F89-29345BDA0B99}" type="presParOf" srcId="{3DE529F3-0185-4A58-881D-BBD240F0AF6F}" destId="{9F324F02-CE89-4563-A3B4-C1EEEBCC2300}" srcOrd="10" destOrd="0" presId="urn:microsoft.com/office/officeart/2005/8/layout/cycle6"/>
+    <dgm:cxn modelId="{C40DEAC5-0413-4424-8533-EEE917FA29AC}" type="presParOf" srcId="{3DE529F3-0185-4A58-881D-BBD240F0AF6F}" destId="{E5147628-1E72-41EA-BFB1-9D33A8EC2296}" srcOrd="11" destOrd="0" presId="urn:microsoft.com/office/officeart/2005/8/layout/cycle6"/>
+    <dgm:cxn modelId="{D44E2B38-05C7-49DB-86A4-6BEB418E068F}" type="presParOf" srcId="{3DE529F3-0185-4A58-881D-BBD240F0AF6F}" destId="{CA412084-EC76-48BE-BA16-F861FE456202}" srcOrd="12" destOrd="0" presId="urn:microsoft.com/office/officeart/2005/8/layout/cycle6"/>
+    <dgm:cxn modelId="{B7350C85-1A78-4ED5-8B0B-13BA07E6B092}" type="presParOf" srcId="{3DE529F3-0185-4A58-881D-BBD240F0AF6F}" destId="{2FA70DB7-450D-4E2A-91C3-8D1DD4086BCE}" srcOrd="13" destOrd="0" presId="urn:microsoft.com/office/officeart/2005/8/layout/cycle6"/>
+    <dgm:cxn modelId="{DE87D39E-CB4F-413B-9BD1-F6D7C8BF826A}" type="presParOf" srcId="{3DE529F3-0185-4A58-881D-BBD240F0AF6F}" destId="{10A10C27-1E1A-4595-8759-ACCB7668FBF0}" srcOrd="14" destOrd="0" presId="urn:microsoft.com/office/officeart/2005/8/layout/cycle6"/>
+    <dgm:cxn modelId="{4257BFE2-9200-4C25-B162-6E8489BE2480}" type="presParOf" srcId="{3DE529F3-0185-4A58-881D-BBD240F0AF6F}" destId="{7FBB3373-8647-4046-B647-BF607252A9C9}" srcOrd="15" destOrd="0" presId="urn:microsoft.com/office/officeart/2005/8/layout/cycle6"/>
+    <dgm:cxn modelId="{6ED7CA18-D4B8-48E5-9C86-A47E6E56544C}" type="presParOf" srcId="{3DE529F3-0185-4A58-881D-BBD240F0AF6F}" destId="{321B77DB-719A-4679-91F6-7BBEA58CA941}" srcOrd="16" destOrd="0" presId="urn:microsoft.com/office/officeart/2005/8/layout/cycle6"/>
+    <dgm:cxn modelId="{874B495E-F48B-44CB-AED3-21748B9D6F28}" type="presParOf" srcId="{3DE529F3-0185-4A58-881D-BBD240F0AF6F}" destId="{A2CB7B83-17F2-4776-9171-A8DCFD8C6FA7}" srcOrd="17" destOrd="0" presId="urn:microsoft.com/office/officeart/2005/8/layout/cycle6"/>
+    <dgm:cxn modelId="{12914ABC-D385-4BD0-A204-D022BAE0FE89}" type="presParOf" srcId="{3DE529F3-0185-4A58-881D-BBD240F0AF6F}" destId="{7B3A2D7B-7915-4ABD-A560-14421BDDDD07}" srcOrd="18" destOrd="0" presId="urn:microsoft.com/office/officeart/2005/8/layout/cycle6"/>
+    <dgm:cxn modelId="{A3F0B1DE-BB80-438D-A03A-87D8B9B79AEA}" type="presParOf" srcId="{3DE529F3-0185-4A58-881D-BBD240F0AF6F}" destId="{A932BD97-221B-4836-93D6-47296F49965A}" srcOrd="19" destOrd="0" presId="urn:microsoft.com/office/officeart/2005/8/layout/cycle6"/>
+    <dgm:cxn modelId="{0E99D54E-17D5-4101-84AD-0AE49FA4372D}" type="presParOf" srcId="{3DE529F3-0185-4A58-881D-BBD240F0AF6F}" destId="{BFAD0C6B-D914-4A97-9654-7CA258689412}" srcOrd="20" destOrd="0" presId="urn:microsoft.com/office/officeart/2005/8/layout/cycle6"/>
   </dgm:cxnLst>
   <dgm:bg/>
   <dgm:whole/>
   <dgm:extLst>
     <a:ext uri="http://schemas.microsoft.com/office/drawing/2008/diagram">
       <dsp:dataModelExt xmlns:dsp="http://schemas.microsoft.com/office/drawing/2008/diagram" relId="rId12" minVer="http://schemas.openxmlformats.org/drawingml/2006/diagram"/>
+    </a:ext>
+  </dgm:extLst>
+</dgm:dataModel>
+</file>
+
+<file path=word/diagrams/data2.xml><?xml version="1.0" encoding="utf-8"?>
+<dgm:dataModel xmlns:dgm="http://schemas.openxmlformats.org/drawingml/2006/diagram" xmlns:a="http://schemas.openxmlformats.org/drawingml/2006/main">
+  <dgm:ptLst>
+    <dgm:pt modelId="{45E6C890-9DD1-4A88-90A9-7373AA1F6BF4}" type="doc">
+      <dgm:prSet loTypeId="urn:microsoft.com/office/officeart/2005/8/layout/orgChart1" loCatId="hierarchy" qsTypeId="urn:microsoft.com/office/officeart/2005/8/quickstyle/simple1" qsCatId="simple" csTypeId="urn:microsoft.com/office/officeart/2005/8/colors/accent1_2" csCatId="accent1" phldr="1"/>
+      <dgm:spPr/>
+      <dgm:t>
+        <a:bodyPr/>
+        <a:lstStyle/>
+        <a:p>
+          <a:endParaRPr lang="es-PE"/>
+        </a:p>
+      </dgm:t>
+    </dgm:pt>
+    <dgm:pt modelId="{4329154B-CE95-40B3-AB85-F8EBF6C983F1}">
+      <dgm:prSet phldrT="[Texto]"/>
+      <dgm:spPr/>
+      <dgm:t>
+        <a:bodyPr/>
+        <a:lstStyle/>
+        <a:p>
+          <a:r>
+            <a:rPr lang="es-PE"/>
+            <a:t>SES</a:t>
+          </a:r>
+        </a:p>
+      </dgm:t>
+    </dgm:pt>
+    <dgm:pt modelId="{F65AA9C0-E38B-4634-8502-4575295423B4}" type="parTrans" cxnId="{FFE9D5E3-3D32-493E-9C0F-1462204A0BEC}">
+      <dgm:prSet/>
+      <dgm:spPr/>
+      <dgm:t>
+        <a:bodyPr/>
+        <a:lstStyle/>
+        <a:p>
+          <a:endParaRPr lang="es-PE"/>
+        </a:p>
+      </dgm:t>
+    </dgm:pt>
+    <dgm:pt modelId="{AB282C4F-0899-449C-8C18-E0C18BBE2D0E}" type="sibTrans" cxnId="{FFE9D5E3-3D32-493E-9C0F-1462204A0BEC}">
+      <dgm:prSet/>
+      <dgm:spPr/>
+      <dgm:t>
+        <a:bodyPr/>
+        <a:lstStyle/>
+        <a:p>
+          <a:endParaRPr lang="es-PE"/>
+        </a:p>
+      </dgm:t>
+    </dgm:pt>
+    <dgm:pt modelId="{53177778-DE3B-479C-A78A-9B5B22AA61C3}">
+      <dgm:prSet phldrT="[Texto]"/>
+      <dgm:spPr/>
+      <dgm:t>
+        <a:bodyPr/>
+        <a:lstStyle/>
+        <a:p>
+          <a:r>
+            <a:rPr lang="es-PE"/>
+            <a:t>Línea Base</a:t>
+          </a:r>
+        </a:p>
+      </dgm:t>
+    </dgm:pt>
+    <dgm:pt modelId="{986EFCF7-2330-4206-9967-755020C12DE4}" type="parTrans" cxnId="{E06D64E5-D4DC-493B-8D46-C4D8261B5D1B}">
+      <dgm:prSet/>
+      <dgm:spPr/>
+      <dgm:t>
+        <a:bodyPr/>
+        <a:lstStyle/>
+        <a:p>
+          <a:endParaRPr lang="es-PE"/>
+        </a:p>
+      </dgm:t>
+    </dgm:pt>
+    <dgm:pt modelId="{0F1AE5CF-5576-499D-BB97-D66C97469B0F}" type="sibTrans" cxnId="{E06D64E5-D4DC-493B-8D46-C4D8261B5D1B}">
+      <dgm:prSet/>
+      <dgm:spPr/>
+      <dgm:t>
+        <a:bodyPr/>
+        <a:lstStyle/>
+        <a:p>
+          <a:endParaRPr lang="es-PE"/>
+        </a:p>
+      </dgm:t>
+    </dgm:pt>
+    <dgm:pt modelId="{7BA8BDDD-CEAD-45F6-AA64-4346795DB790}">
+      <dgm:prSet phldrT="[Texto]"/>
+      <dgm:spPr/>
+      <dgm:t>
+        <a:bodyPr/>
+        <a:lstStyle/>
+        <a:p>
+          <a:r>
+            <a:rPr lang="es-PE"/>
+            <a:t>Documentos</a:t>
+          </a:r>
+        </a:p>
+      </dgm:t>
+    </dgm:pt>
+    <dgm:pt modelId="{5CECAB99-1D7B-4EF5-8FE9-D2BA736C6910}" type="parTrans" cxnId="{9004F894-A726-42F8-9D06-F28C83BC468E}">
+      <dgm:prSet/>
+      <dgm:spPr/>
+      <dgm:t>
+        <a:bodyPr/>
+        <a:lstStyle/>
+        <a:p>
+          <a:endParaRPr lang="es-PE"/>
+        </a:p>
+      </dgm:t>
+    </dgm:pt>
+    <dgm:pt modelId="{2F8BC26F-A69F-486A-BDFE-57C7AFEEE518}" type="sibTrans" cxnId="{9004F894-A726-42F8-9D06-F28C83BC468E}">
+      <dgm:prSet/>
+      <dgm:spPr/>
+      <dgm:t>
+        <a:bodyPr/>
+        <a:lstStyle/>
+        <a:p>
+          <a:endParaRPr lang="es-PE"/>
+        </a:p>
+      </dgm:t>
+    </dgm:pt>
+    <dgm:pt modelId="{15E6D939-8B31-40C4-8FD8-4283915791FB}">
+      <dgm:prSet phldrT="[Texto]"/>
+      <dgm:spPr/>
+      <dgm:t>
+        <a:bodyPr/>
+        <a:lstStyle/>
+        <a:p>
+          <a:r>
+            <a:rPr lang="es-PE"/>
+            <a:t>Desarrollo</a:t>
+          </a:r>
+        </a:p>
+      </dgm:t>
+    </dgm:pt>
+    <dgm:pt modelId="{06BB226F-616E-4E23-916E-C6A7218A203B}" type="parTrans" cxnId="{EEFC6D63-0D5A-4891-99A7-3E337B95F50C}">
+      <dgm:prSet/>
+      <dgm:spPr/>
+      <dgm:t>
+        <a:bodyPr/>
+        <a:lstStyle/>
+        <a:p>
+          <a:endParaRPr lang="es-PE"/>
+        </a:p>
+      </dgm:t>
+    </dgm:pt>
+    <dgm:pt modelId="{626D9D97-EA94-4428-A062-88703124BCE0}" type="sibTrans" cxnId="{EEFC6D63-0D5A-4891-99A7-3E337B95F50C}">
+      <dgm:prSet/>
+      <dgm:spPr/>
+      <dgm:t>
+        <a:bodyPr/>
+        <a:lstStyle/>
+        <a:p>
+          <a:endParaRPr lang="es-PE"/>
+        </a:p>
+      </dgm:t>
+    </dgm:pt>
+    <dgm:pt modelId="{2A599375-A359-49F3-A5F5-EBEFC7A98E72}">
+      <dgm:prSet phldrT="[Texto]"/>
+      <dgm:spPr/>
+      <dgm:t>
+        <a:bodyPr/>
+        <a:lstStyle/>
+        <a:p>
+          <a:r>
+            <a:rPr lang="es-PE"/>
+            <a:t>Clientes</a:t>
+          </a:r>
+        </a:p>
+      </dgm:t>
+    </dgm:pt>
+    <dgm:pt modelId="{7D75B986-1154-48E1-8C91-CB0DAB5D1F48}" type="parTrans" cxnId="{0FF5FD33-5C86-4BA5-A3B9-C21F19719F42}">
+      <dgm:prSet/>
+      <dgm:spPr/>
+      <dgm:t>
+        <a:bodyPr/>
+        <a:lstStyle/>
+        <a:p>
+          <a:endParaRPr lang="es-PE"/>
+        </a:p>
+      </dgm:t>
+    </dgm:pt>
+    <dgm:pt modelId="{34BCC776-7CB4-48C5-8112-0528F5A378A4}" type="sibTrans" cxnId="{0FF5FD33-5C86-4BA5-A3B9-C21F19719F42}">
+      <dgm:prSet/>
+      <dgm:spPr/>
+      <dgm:t>
+        <a:bodyPr/>
+        <a:lstStyle/>
+        <a:p>
+          <a:endParaRPr lang="es-PE"/>
+        </a:p>
+      </dgm:t>
+    </dgm:pt>
+    <dgm:pt modelId="{96A5D882-AB72-41CE-BBE2-AB10054287E4}">
+      <dgm:prSet phldrT="[Texto]"/>
+      <dgm:spPr/>
+      <dgm:t>
+        <a:bodyPr/>
+        <a:lstStyle/>
+        <a:p>
+          <a:r>
+            <a:rPr lang="es-PE"/>
+            <a:t>SWGF</a:t>
+          </a:r>
+        </a:p>
+      </dgm:t>
+    </dgm:pt>
+    <dgm:pt modelId="{B69DF67E-57B9-46FB-A406-A558077D9864}" type="parTrans" cxnId="{A7DD1C3D-C250-4B50-84F2-2ADEEFD1B97D}">
+      <dgm:prSet/>
+      <dgm:spPr/>
+      <dgm:t>
+        <a:bodyPr/>
+        <a:lstStyle/>
+        <a:p>
+          <a:endParaRPr lang="es-PE"/>
+        </a:p>
+      </dgm:t>
+    </dgm:pt>
+    <dgm:pt modelId="{C7C92D92-4DA4-4F48-B8FE-E8859EB64051}" type="sibTrans" cxnId="{A7DD1C3D-C250-4B50-84F2-2ADEEFD1B97D}">
+      <dgm:prSet/>
+      <dgm:spPr/>
+      <dgm:t>
+        <a:bodyPr/>
+        <a:lstStyle/>
+        <a:p>
+          <a:endParaRPr lang="es-PE"/>
+        </a:p>
+      </dgm:t>
+    </dgm:pt>
+    <dgm:pt modelId="{8B930893-4C85-4E1C-86CC-E1F4272954C5}">
+      <dgm:prSet phldrT="[Texto]"/>
+      <dgm:spPr/>
+      <dgm:t>
+        <a:bodyPr/>
+        <a:lstStyle/>
+        <a:p>
+          <a:r>
+            <a:rPr lang="es-PE"/>
+            <a:t>Desarrollo</a:t>
+          </a:r>
+        </a:p>
+      </dgm:t>
+    </dgm:pt>
+    <dgm:pt modelId="{C4377CE5-C9A6-4C9C-9291-5E8EDE10E706}" type="parTrans" cxnId="{B5EC920B-84E3-4FEC-A66A-18C3944BCD10}">
+      <dgm:prSet/>
+      <dgm:spPr/>
+      <dgm:t>
+        <a:bodyPr/>
+        <a:lstStyle/>
+        <a:p>
+          <a:endParaRPr lang="es-PE"/>
+        </a:p>
+      </dgm:t>
+    </dgm:pt>
+    <dgm:pt modelId="{6497092B-BB13-4276-8CCB-24FF2B98A216}" type="sibTrans" cxnId="{B5EC920B-84E3-4FEC-A66A-18C3944BCD10}">
+      <dgm:prSet/>
+      <dgm:spPr/>
+      <dgm:t>
+        <a:bodyPr/>
+        <a:lstStyle/>
+        <a:p>
+          <a:endParaRPr lang="es-PE"/>
+        </a:p>
+      </dgm:t>
+    </dgm:pt>
+    <dgm:pt modelId="{389487D1-A534-4AFC-881E-E2BCE78DDFCB}">
+      <dgm:prSet phldrT="[Texto]"/>
+      <dgm:spPr/>
+      <dgm:t>
+        <a:bodyPr/>
+        <a:lstStyle/>
+        <a:p>
+          <a:r>
+            <a:rPr lang="es-PE"/>
+            <a:t>Producción</a:t>
+          </a:r>
+        </a:p>
+      </dgm:t>
+    </dgm:pt>
+    <dgm:pt modelId="{96F5A981-428A-460F-B608-5E33A1588D75}" type="parTrans" cxnId="{470C4F36-3EF2-46B3-9E7F-A56E9AF13C2F}">
+      <dgm:prSet/>
+      <dgm:spPr/>
+      <dgm:t>
+        <a:bodyPr/>
+        <a:lstStyle/>
+        <a:p>
+          <a:endParaRPr lang="es-PE"/>
+        </a:p>
+      </dgm:t>
+    </dgm:pt>
+    <dgm:pt modelId="{521B94D7-C289-40DF-8512-DE17A689D19C}" type="sibTrans" cxnId="{470C4F36-3EF2-46B3-9E7F-A56E9AF13C2F}">
+      <dgm:prSet/>
+      <dgm:spPr/>
+      <dgm:t>
+        <a:bodyPr/>
+        <a:lstStyle/>
+        <a:p>
+          <a:endParaRPr lang="es-PE"/>
+        </a:p>
+      </dgm:t>
+    </dgm:pt>
+    <dgm:pt modelId="{EC91F77C-184E-4B93-B391-B4A1241A81D7}">
+      <dgm:prSet phldrT="[Texto]"/>
+      <dgm:spPr/>
+      <dgm:t>
+        <a:bodyPr/>
+        <a:lstStyle/>
+        <a:p>
+          <a:r>
+            <a:rPr lang="es-PE"/>
+            <a:t>Principal</a:t>
+          </a:r>
+        </a:p>
+      </dgm:t>
+    </dgm:pt>
+    <dgm:pt modelId="{88F2376B-5AEA-4276-B53D-4E967D238CC8}" type="parTrans" cxnId="{5E8BDFE2-3A5E-4815-89E8-E507A3223451}">
+      <dgm:prSet/>
+      <dgm:spPr/>
+      <dgm:t>
+        <a:bodyPr/>
+        <a:lstStyle/>
+        <a:p>
+          <a:endParaRPr lang="es-PE"/>
+        </a:p>
+      </dgm:t>
+    </dgm:pt>
+    <dgm:pt modelId="{216AE5E6-A66E-4E40-B103-48D22C3EB59F}" type="sibTrans" cxnId="{5E8BDFE2-3A5E-4815-89E8-E507A3223451}">
+      <dgm:prSet/>
+      <dgm:spPr/>
+      <dgm:t>
+        <a:bodyPr/>
+        <a:lstStyle/>
+        <a:p>
+          <a:endParaRPr lang="es-PE"/>
+        </a:p>
+      </dgm:t>
+    </dgm:pt>
+    <dgm:pt modelId="{E5C79F70-E324-477A-B1FD-B4F1803A5FCA}">
+      <dgm:prSet phldrT="[Texto]"/>
+      <dgm:spPr/>
+      <dgm:t>
+        <a:bodyPr/>
+        <a:lstStyle/>
+        <a:p>
+          <a:r>
+            <a:rPr lang="es-PE"/>
+            <a:t>Soporte</a:t>
+          </a:r>
+        </a:p>
+      </dgm:t>
+    </dgm:pt>
+    <dgm:pt modelId="{239048B2-3F8F-4908-AF80-5D36626E5FCC}" type="parTrans" cxnId="{2EB2A2FC-F2DB-40A4-B095-E4AD21075D44}">
+      <dgm:prSet/>
+      <dgm:spPr/>
+      <dgm:t>
+        <a:bodyPr/>
+        <a:lstStyle/>
+        <a:p>
+          <a:endParaRPr lang="es-PE"/>
+        </a:p>
+      </dgm:t>
+    </dgm:pt>
+    <dgm:pt modelId="{E1FCFBDB-D507-413B-B9C2-68ABAF28A2F0}" type="sibTrans" cxnId="{2EB2A2FC-F2DB-40A4-B095-E4AD21075D44}">
+      <dgm:prSet/>
+      <dgm:spPr/>
+      <dgm:t>
+        <a:bodyPr/>
+        <a:lstStyle/>
+        <a:p>
+          <a:endParaRPr lang="es-PE"/>
+        </a:p>
+      </dgm:t>
+    </dgm:pt>
+    <dgm:pt modelId="{DA61EB52-CBE4-4372-823A-9D0B0F5AF29F}" type="pres">
+      <dgm:prSet presAssocID="{45E6C890-9DD1-4A88-90A9-7373AA1F6BF4}" presName="hierChild1" presStyleCnt="0">
+        <dgm:presLayoutVars>
+          <dgm:orgChart val="1"/>
+          <dgm:chPref val="1"/>
+          <dgm:dir/>
+          <dgm:animOne val="branch"/>
+          <dgm:animLvl val="lvl"/>
+          <dgm:resizeHandles/>
+        </dgm:presLayoutVars>
+      </dgm:prSet>
+      <dgm:spPr/>
+      <dgm:t>
+        <a:bodyPr/>
+        <a:lstStyle/>
+        <a:p>
+          <a:endParaRPr lang="es-PE"/>
+        </a:p>
+      </dgm:t>
+    </dgm:pt>
+    <dgm:pt modelId="{6785D4D5-E6C6-4012-B7B0-66FF309E0D7F}" type="pres">
+      <dgm:prSet presAssocID="{4329154B-CE95-40B3-AB85-F8EBF6C983F1}" presName="hierRoot1" presStyleCnt="0">
+        <dgm:presLayoutVars>
+          <dgm:hierBranch val="init"/>
+        </dgm:presLayoutVars>
+      </dgm:prSet>
+      <dgm:spPr/>
+    </dgm:pt>
+    <dgm:pt modelId="{ABF85DD8-7351-4241-B5CA-81C547BD7E95}" type="pres">
+      <dgm:prSet presAssocID="{4329154B-CE95-40B3-AB85-F8EBF6C983F1}" presName="rootComposite1" presStyleCnt="0"/>
+      <dgm:spPr/>
+    </dgm:pt>
+    <dgm:pt modelId="{447D62F8-2570-4531-AC71-AFDA4271B63D}" type="pres">
+      <dgm:prSet presAssocID="{4329154B-CE95-40B3-AB85-F8EBF6C983F1}" presName="rootText1" presStyleLbl="node0" presStyleIdx="0" presStyleCnt="1">
+        <dgm:presLayoutVars>
+          <dgm:chPref val="3"/>
+        </dgm:presLayoutVars>
+      </dgm:prSet>
+      <dgm:spPr/>
+      <dgm:t>
+        <a:bodyPr/>
+        <a:lstStyle/>
+        <a:p>
+          <a:endParaRPr lang="es-PE"/>
+        </a:p>
+      </dgm:t>
+    </dgm:pt>
+    <dgm:pt modelId="{47908DCC-319E-4C79-A1EE-9B0210710BD1}" type="pres">
+      <dgm:prSet presAssocID="{4329154B-CE95-40B3-AB85-F8EBF6C983F1}" presName="rootConnector1" presStyleLbl="node1" presStyleIdx="0" presStyleCnt="0"/>
+      <dgm:spPr/>
+      <dgm:t>
+        <a:bodyPr/>
+        <a:lstStyle/>
+        <a:p>
+          <a:endParaRPr lang="es-PE"/>
+        </a:p>
+      </dgm:t>
+    </dgm:pt>
+    <dgm:pt modelId="{8833D6E9-1BAF-4236-96D3-1BF06A8B66CD}" type="pres">
+      <dgm:prSet presAssocID="{4329154B-CE95-40B3-AB85-F8EBF6C983F1}" presName="hierChild2" presStyleCnt="0"/>
+      <dgm:spPr/>
+    </dgm:pt>
+    <dgm:pt modelId="{FEB7C362-3907-45E0-9764-7F31DDE07B86}" type="pres">
+      <dgm:prSet presAssocID="{986EFCF7-2330-4206-9967-755020C12DE4}" presName="Name37" presStyleLbl="parChTrans1D2" presStyleIdx="0" presStyleCnt="4"/>
+      <dgm:spPr/>
+      <dgm:t>
+        <a:bodyPr/>
+        <a:lstStyle/>
+        <a:p>
+          <a:endParaRPr lang="es-PE"/>
+        </a:p>
+      </dgm:t>
+    </dgm:pt>
+    <dgm:pt modelId="{792171E7-7201-4D70-B264-7C705BAA04AC}" type="pres">
+      <dgm:prSet presAssocID="{53177778-DE3B-479C-A78A-9B5B22AA61C3}" presName="hierRoot2" presStyleCnt="0">
+        <dgm:presLayoutVars>
+          <dgm:hierBranch val="init"/>
+        </dgm:presLayoutVars>
+      </dgm:prSet>
+      <dgm:spPr/>
+    </dgm:pt>
+    <dgm:pt modelId="{63539D5E-7641-447F-8C2F-F916B573D8C3}" type="pres">
+      <dgm:prSet presAssocID="{53177778-DE3B-479C-A78A-9B5B22AA61C3}" presName="rootComposite" presStyleCnt="0"/>
+      <dgm:spPr/>
+    </dgm:pt>
+    <dgm:pt modelId="{3E37014F-D28C-4077-A379-A696D79B4BD5}" type="pres">
+      <dgm:prSet presAssocID="{53177778-DE3B-479C-A78A-9B5B22AA61C3}" presName="rootText" presStyleLbl="node2" presStyleIdx="0" presStyleCnt="4">
+        <dgm:presLayoutVars>
+          <dgm:chPref val="3"/>
+        </dgm:presLayoutVars>
+      </dgm:prSet>
+      <dgm:spPr/>
+      <dgm:t>
+        <a:bodyPr/>
+        <a:lstStyle/>
+        <a:p>
+          <a:endParaRPr lang="es-PE"/>
+        </a:p>
+      </dgm:t>
+    </dgm:pt>
+    <dgm:pt modelId="{B8D152AE-07B3-4C8B-9BE3-26433B9DECAD}" type="pres">
+      <dgm:prSet presAssocID="{53177778-DE3B-479C-A78A-9B5B22AA61C3}" presName="rootConnector" presStyleLbl="node2" presStyleIdx="0" presStyleCnt="4"/>
+      <dgm:spPr/>
+      <dgm:t>
+        <a:bodyPr/>
+        <a:lstStyle/>
+        <a:p>
+          <a:endParaRPr lang="es-PE"/>
+        </a:p>
+      </dgm:t>
+    </dgm:pt>
+    <dgm:pt modelId="{892EC7D3-508E-4C2B-878E-DA3E6C8AF0B0}" type="pres">
+      <dgm:prSet presAssocID="{53177778-DE3B-479C-A78A-9B5B22AA61C3}" presName="hierChild4" presStyleCnt="0"/>
+      <dgm:spPr/>
+    </dgm:pt>
+    <dgm:pt modelId="{496BD0DB-FB90-4FE2-A02F-C8A348DDDB14}" type="pres">
+      <dgm:prSet presAssocID="{53177778-DE3B-479C-A78A-9B5B22AA61C3}" presName="hierChild5" presStyleCnt="0"/>
+      <dgm:spPr/>
+    </dgm:pt>
+    <dgm:pt modelId="{8D0D5334-0255-467A-9400-F8A8FE5851C7}" type="pres">
+      <dgm:prSet presAssocID="{5CECAB99-1D7B-4EF5-8FE9-D2BA736C6910}" presName="Name37" presStyleLbl="parChTrans1D2" presStyleIdx="1" presStyleCnt="4"/>
+      <dgm:spPr/>
+      <dgm:t>
+        <a:bodyPr/>
+        <a:lstStyle/>
+        <a:p>
+          <a:endParaRPr lang="es-PE"/>
+        </a:p>
+      </dgm:t>
+    </dgm:pt>
+    <dgm:pt modelId="{95253BDE-C542-4DEE-84F1-C49977B4E1EE}" type="pres">
+      <dgm:prSet presAssocID="{7BA8BDDD-CEAD-45F6-AA64-4346795DB790}" presName="hierRoot2" presStyleCnt="0">
+        <dgm:presLayoutVars>
+          <dgm:hierBranch val="init"/>
+        </dgm:presLayoutVars>
+      </dgm:prSet>
+      <dgm:spPr/>
+    </dgm:pt>
+    <dgm:pt modelId="{AAC54272-6DE8-4A25-8705-5982B9281064}" type="pres">
+      <dgm:prSet presAssocID="{7BA8BDDD-CEAD-45F6-AA64-4346795DB790}" presName="rootComposite" presStyleCnt="0"/>
+      <dgm:spPr/>
+    </dgm:pt>
+    <dgm:pt modelId="{8C0AAF49-59F7-4FEA-A121-43AD8EBAAE65}" type="pres">
+      <dgm:prSet presAssocID="{7BA8BDDD-CEAD-45F6-AA64-4346795DB790}" presName="rootText" presStyleLbl="node2" presStyleIdx="1" presStyleCnt="4">
+        <dgm:presLayoutVars>
+          <dgm:chPref val="3"/>
+        </dgm:presLayoutVars>
+      </dgm:prSet>
+      <dgm:spPr/>
+      <dgm:t>
+        <a:bodyPr/>
+        <a:lstStyle/>
+        <a:p>
+          <a:endParaRPr lang="es-PE"/>
+        </a:p>
+      </dgm:t>
+    </dgm:pt>
+    <dgm:pt modelId="{5525896F-1D90-41A7-AEB5-0033B589EEE1}" type="pres">
+      <dgm:prSet presAssocID="{7BA8BDDD-CEAD-45F6-AA64-4346795DB790}" presName="rootConnector" presStyleLbl="node2" presStyleIdx="1" presStyleCnt="4"/>
+      <dgm:spPr/>
+      <dgm:t>
+        <a:bodyPr/>
+        <a:lstStyle/>
+        <a:p>
+          <a:endParaRPr lang="es-PE"/>
+        </a:p>
+      </dgm:t>
+    </dgm:pt>
+    <dgm:pt modelId="{9DE1DE11-B37D-4A57-9111-AAEFB5BFA1F2}" type="pres">
+      <dgm:prSet presAssocID="{7BA8BDDD-CEAD-45F6-AA64-4346795DB790}" presName="hierChild4" presStyleCnt="0"/>
+      <dgm:spPr/>
+    </dgm:pt>
+    <dgm:pt modelId="{801B21DB-3497-483B-AC81-569A3F7DF5C4}" type="pres">
+      <dgm:prSet presAssocID="{7BA8BDDD-CEAD-45F6-AA64-4346795DB790}" presName="hierChild5" presStyleCnt="0"/>
+      <dgm:spPr/>
+    </dgm:pt>
+    <dgm:pt modelId="{CD9600FE-CF1D-47E6-A9B8-665D47D4929D}" type="pres">
+      <dgm:prSet presAssocID="{06BB226F-616E-4E23-916E-C6A7218A203B}" presName="Name37" presStyleLbl="parChTrans1D2" presStyleIdx="2" presStyleCnt="4"/>
+      <dgm:spPr/>
+      <dgm:t>
+        <a:bodyPr/>
+        <a:lstStyle/>
+        <a:p>
+          <a:endParaRPr lang="es-PE"/>
+        </a:p>
+      </dgm:t>
+    </dgm:pt>
+    <dgm:pt modelId="{1A2DDF95-447D-4F5B-89C9-A7607CFBE9D5}" type="pres">
+      <dgm:prSet presAssocID="{15E6D939-8B31-40C4-8FD8-4283915791FB}" presName="hierRoot2" presStyleCnt="0">
+        <dgm:presLayoutVars>
+          <dgm:hierBranch val="init"/>
+        </dgm:presLayoutVars>
+      </dgm:prSet>
+      <dgm:spPr/>
+    </dgm:pt>
+    <dgm:pt modelId="{BA570EEA-2F92-4DD6-832C-76F81B45D3EA}" type="pres">
+      <dgm:prSet presAssocID="{15E6D939-8B31-40C4-8FD8-4283915791FB}" presName="rootComposite" presStyleCnt="0"/>
+      <dgm:spPr/>
+    </dgm:pt>
+    <dgm:pt modelId="{55485C6A-DBBB-44B4-BA2D-E36234FD58B0}" type="pres">
+      <dgm:prSet presAssocID="{15E6D939-8B31-40C4-8FD8-4283915791FB}" presName="rootText" presStyleLbl="node2" presStyleIdx="2" presStyleCnt="4">
+        <dgm:presLayoutVars>
+          <dgm:chPref val="3"/>
+        </dgm:presLayoutVars>
+      </dgm:prSet>
+      <dgm:spPr/>
+      <dgm:t>
+        <a:bodyPr/>
+        <a:lstStyle/>
+        <a:p>
+          <a:endParaRPr lang="es-PE"/>
+        </a:p>
+      </dgm:t>
+    </dgm:pt>
+    <dgm:pt modelId="{D9A7176E-AA75-4C5B-B715-5852D38E481F}" type="pres">
+      <dgm:prSet presAssocID="{15E6D939-8B31-40C4-8FD8-4283915791FB}" presName="rootConnector" presStyleLbl="node2" presStyleIdx="2" presStyleCnt="4"/>
+      <dgm:spPr/>
+      <dgm:t>
+        <a:bodyPr/>
+        <a:lstStyle/>
+        <a:p>
+          <a:endParaRPr lang="es-PE"/>
+        </a:p>
+      </dgm:t>
+    </dgm:pt>
+    <dgm:pt modelId="{A14B397F-C115-4AAE-A6FD-D9909A3C569A}" type="pres">
+      <dgm:prSet presAssocID="{15E6D939-8B31-40C4-8FD8-4283915791FB}" presName="hierChild4" presStyleCnt="0"/>
+      <dgm:spPr/>
+    </dgm:pt>
+    <dgm:pt modelId="{AAB3D02D-6D75-46DF-BCC5-EF05BCFCD501}" type="pres">
+      <dgm:prSet presAssocID="{B69DF67E-57B9-46FB-A406-A558077D9864}" presName="Name37" presStyleLbl="parChTrans1D3" presStyleIdx="0" presStyleCnt="1"/>
+      <dgm:spPr/>
+      <dgm:t>
+        <a:bodyPr/>
+        <a:lstStyle/>
+        <a:p>
+          <a:endParaRPr lang="es-PE"/>
+        </a:p>
+      </dgm:t>
+    </dgm:pt>
+    <dgm:pt modelId="{EFED2A2E-1DF0-46FC-BC81-1D5CDC90CDF1}" type="pres">
+      <dgm:prSet presAssocID="{96A5D882-AB72-41CE-BBE2-AB10054287E4}" presName="hierRoot2" presStyleCnt="0">
+        <dgm:presLayoutVars>
+          <dgm:hierBranch val="init"/>
+        </dgm:presLayoutVars>
+      </dgm:prSet>
+      <dgm:spPr/>
+    </dgm:pt>
+    <dgm:pt modelId="{DC2A0B69-50E2-42E8-9437-C3B47867F049}" type="pres">
+      <dgm:prSet presAssocID="{96A5D882-AB72-41CE-BBE2-AB10054287E4}" presName="rootComposite" presStyleCnt="0"/>
+      <dgm:spPr/>
+    </dgm:pt>
+    <dgm:pt modelId="{A614130B-41BE-40C3-9CA9-7CFE5DC9535A}" type="pres">
+      <dgm:prSet presAssocID="{96A5D882-AB72-41CE-BBE2-AB10054287E4}" presName="rootText" presStyleLbl="node3" presStyleIdx="0" presStyleCnt="1">
+        <dgm:presLayoutVars>
+          <dgm:chPref val="3"/>
+        </dgm:presLayoutVars>
+      </dgm:prSet>
+      <dgm:spPr/>
+      <dgm:t>
+        <a:bodyPr/>
+        <a:lstStyle/>
+        <a:p>
+          <a:endParaRPr lang="es-PE"/>
+        </a:p>
+      </dgm:t>
+    </dgm:pt>
+    <dgm:pt modelId="{660805AA-D21A-4B2A-9D63-1E7ECAE33D5E}" type="pres">
+      <dgm:prSet presAssocID="{96A5D882-AB72-41CE-BBE2-AB10054287E4}" presName="rootConnector" presStyleLbl="node3" presStyleIdx="0" presStyleCnt="1"/>
+      <dgm:spPr/>
+      <dgm:t>
+        <a:bodyPr/>
+        <a:lstStyle/>
+        <a:p>
+          <a:endParaRPr lang="es-PE"/>
+        </a:p>
+      </dgm:t>
+    </dgm:pt>
+    <dgm:pt modelId="{8822DE6B-3BA2-4823-B0DF-EDA162BFE859}" type="pres">
+      <dgm:prSet presAssocID="{96A5D882-AB72-41CE-BBE2-AB10054287E4}" presName="hierChild4" presStyleCnt="0"/>
+      <dgm:spPr/>
+    </dgm:pt>
+    <dgm:pt modelId="{89DBFB6A-6786-4B57-9426-49E6413FAB94}" type="pres">
+      <dgm:prSet presAssocID="{88F2376B-5AEA-4276-B53D-4E967D238CC8}" presName="Name37" presStyleLbl="parChTrans1D4" presStyleIdx="0" presStyleCnt="4"/>
+      <dgm:spPr/>
+      <dgm:t>
+        <a:bodyPr/>
+        <a:lstStyle/>
+        <a:p>
+          <a:endParaRPr lang="es-PE"/>
+        </a:p>
+      </dgm:t>
+    </dgm:pt>
+    <dgm:pt modelId="{39A43712-3D6C-4621-BC93-866140C920F0}" type="pres">
+      <dgm:prSet presAssocID="{EC91F77C-184E-4B93-B391-B4A1241A81D7}" presName="hierRoot2" presStyleCnt="0">
+        <dgm:presLayoutVars>
+          <dgm:hierBranch val="init"/>
+        </dgm:presLayoutVars>
+      </dgm:prSet>
+      <dgm:spPr/>
+    </dgm:pt>
+    <dgm:pt modelId="{09258E56-60F2-4272-954A-6A97DC63BB3D}" type="pres">
+      <dgm:prSet presAssocID="{EC91F77C-184E-4B93-B391-B4A1241A81D7}" presName="rootComposite" presStyleCnt="0"/>
+      <dgm:spPr/>
+    </dgm:pt>
+    <dgm:pt modelId="{AD62EE4C-CC25-4181-B5EE-2B71DB273855}" type="pres">
+      <dgm:prSet presAssocID="{EC91F77C-184E-4B93-B391-B4A1241A81D7}" presName="rootText" presStyleLbl="node4" presStyleIdx="0" presStyleCnt="4">
+        <dgm:presLayoutVars>
+          <dgm:chPref val="3"/>
+        </dgm:presLayoutVars>
+      </dgm:prSet>
+      <dgm:spPr/>
+      <dgm:t>
+        <a:bodyPr/>
+        <a:lstStyle/>
+        <a:p>
+          <a:endParaRPr lang="es-PE"/>
+        </a:p>
+      </dgm:t>
+    </dgm:pt>
+    <dgm:pt modelId="{0895567C-2786-4840-9D5C-31A665A233E7}" type="pres">
+      <dgm:prSet presAssocID="{EC91F77C-184E-4B93-B391-B4A1241A81D7}" presName="rootConnector" presStyleLbl="node4" presStyleIdx="0" presStyleCnt="4"/>
+      <dgm:spPr/>
+      <dgm:t>
+        <a:bodyPr/>
+        <a:lstStyle/>
+        <a:p>
+          <a:endParaRPr lang="es-PE"/>
+        </a:p>
+      </dgm:t>
+    </dgm:pt>
+    <dgm:pt modelId="{6B0BF609-093A-4291-9339-E91948F3F5EB}" type="pres">
+      <dgm:prSet presAssocID="{EC91F77C-184E-4B93-B391-B4A1241A81D7}" presName="hierChild4" presStyleCnt="0"/>
+      <dgm:spPr/>
+    </dgm:pt>
+    <dgm:pt modelId="{488BE79D-536E-4CF7-9983-CED6432499D8}" type="pres">
+      <dgm:prSet presAssocID="{EC91F77C-184E-4B93-B391-B4A1241A81D7}" presName="hierChild5" presStyleCnt="0"/>
+      <dgm:spPr/>
+    </dgm:pt>
+    <dgm:pt modelId="{DD517F7A-5606-4F53-9C10-E6372AFFDF00}" type="pres">
+      <dgm:prSet presAssocID="{C4377CE5-C9A6-4C9C-9291-5E8EDE10E706}" presName="Name37" presStyleLbl="parChTrans1D4" presStyleIdx="1" presStyleCnt="4"/>
+      <dgm:spPr/>
+      <dgm:t>
+        <a:bodyPr/>
+        <a:lstStyle/>
+        <a:p>
+          <a:endParaRPr lang="es-PE"/>
+        </a:p>
+      </dgm:t>
+    </dgm:pt>
+    <dgm:pt modelId="{7435B60E-1B3D-469C-A996-14A0EADD9ED2}" type="pres">
+      <dgm:prSet presAssocID="{8B930893-4C85-4E1C-86CC-E1F4272954C5}" presName="hierRoot2" presStyleCnt="0">
+        <dgm:presLayoutVars>
+          <dgm:hierBranch val="init"/>
+        </dgm:presLayoutVars>
+      </dgm:prSet>
+      <dgm:spPr/>
+    </dgm:pt>
+    <dgm:pt modelId="{0DB34C75-CAFD-4E69-829F-2309EBA06A3A}" type="pres">
+      <dgm:prSet presAssocID="{8B930893-4C85-4E1C-86CC-E1F4272954C5}" presName="rootComposite" presStyleCnt="0"/>
+      <dgm:spPr/>
+    </dgm:pt>
+    <dgm:pt modelId="{B484DDCB-B9CC-408C-94D3-86E16087DC91}" type="pres">
+      <dgm:prSet presAssocID="{8B930893-4C85-4E1C-86CC-E1F4272954C5}" presName="rootText" presStyleLbl="node4" presStyleIdx="1" presStyleCnt="4">
+        <dgm:presLayoutVars>
+          <dgm:chPref val="3"/>
+        </dgm:presLayoutVars>
+      </dgm:prSet>
+      <dgm:spPr/>
+      <dgm:t>
+        <a:bodyPr/>
+        <a:lstStyle/>
+        <a:p>
+          <a:endParaRPr lang="es-PE"/>
+        </a:p>
+      </dgm:t>
+    </dgm:pt>
+    <dgm:pt modelId="{A93421BD-80C2-4885-B9DF-C30DBB0FA87D}" type="pres">
+      <dgm:prSet presAssocID="{8B930893-4C85-4E1C-86CC-E1F4272954C5}" presName="rootConnector" presStyleLbl="node4" presStyleIdx="1" presStyleCnt="4"/>
+      <dgm:spPr/>
+      <dgm:t>
+        <a:bodyPr/>
+        <a:lstStyle/>
+        <a:p>
+          <a:endParaRPr lang="es-PE"/>
+        </a:p>
+      </dgm:t>
+    </dgm:pt>
+    <dgm:pt modelId="{A6F8E5FF-E477-4FE5-A08C-800D1DCCD22D}" type="pres">
+      <dgm:prSet presAssocID="{8B930893-4C85-4E1C-86CC-E1F4272954C5}" presName="hierChild4" presStyleCnt="0"/>
+      <dgm:spPr/>
+    </dgm:pt>
+    <dgm:pt modelId="{440BF788-121D-4641-BD27-7DBAA94A8759}" type="pres">
+      <dgm:prSet presAssocID="{8B930893-4C85-4E1C-86CC-E1F4272954C5}" presName="hierChild5" presStyleCnt="0"/>
+      <dgm:spPr/>
+    </dgm:pt>
+    <dgm:pt modelId="{6C6A87FC-6F85-4678-82F0-E6BCF2A70259}" type="pres">
+      <dgm:prSet presAssocID="{96F5A981-428A-460F-B608-5E33A1588D75}" presName="Name37" presStyleLbl="parChTrans1D4" presStyleIdx="2" presStyleCnt="4"/>
+      <dgm:spPr/>
+      <dgm:t>
+        <a:bodyPr/>
+        <a:lstStyle/>
+        <a:p>
+          <a:endParaRPr lang="es-PE"/>
+        </a:p>
+      </dgm:t>
+    </dgm:pt>
+    <dgm:pt modelId="{E6780EED-3241-40B8-A967-695AB79CB9CB}" type="pres">
+      <dgm:prSet presAssocID="{389487D1-A534-4AFC-881E-E2BCE78DDFCB}" presName="hierRoot2" presStyleCnt="0">
+        <dgm:presLayoutVars>
+          <dgm:hierBranch val="init"/>
+        </dgm:presLayoutVars>
+      </dgm:prSet>
+      <dgm:spPr/>
+    </dgm:pt>
+    <dgm:pt modelId="{C9B51ED8-2756-4B05-98CD-AF07FFA48BB0}" type="pres">
+      <dgm:prSet presAssocID="{389487D1-A534-4AFC-881E-E2BCE78DDFCB}" presName="rootComposite" presStyleCnt="0"/>
+      <dgm:spPr/>
+    </dgm:pt>
+    <dgm:pt modelId="{7E40E6B9-7748-45BB-BEEF-A7619C597578}" type="pres">
+      <dgm:prSet presAssocID="{389487D1-A534-4AFC-881E-E2BCE78DDFCB}" presName="rootText" presStyleLbl="node4" presStyleIdx="2" presStyleCnt="4">
+        <dgm:presLayoutVars>
+          <dgm:chPref val="3"/>
+        </dgm:presLayoutVars>
+      </dgm:prSet>
+      <dgm:spPr/>
+      <dgm:t>
+        <a:bodyPr/>
+        <a:lstStyle/>
+        <a:p>
+          <a:endParaRPr lang="es-PE"/>
+        </a:p>
+      </dgm:t>
+    </dgm:pt>
+    <dgm:pt modelId="{B526CC6F-043F-4F11-B225-49D64DA89EED}" type="pres">
+      <dgm:prSet presAssocID="{389487D1-A534-4AFC-881E-E2BCE78DDFCB}" presName="rootConnector" presStyleLbl="node4" presStyleIdx="2" presStyleCnt="4"/>
+      <dgm:spPr/>
+      <dgm:t>
+        <a:bodyPr/>
+        <a:lstStyle/>
+        <a:p>
+          <a:endParaRPr lang="es-PE"/>
+        </a:p>
+      </dgm:t>
+    </dgm:pt>
+    <dgm:pt modelId="{B712A914-FA7B-4E6C-8313-34184ACA90DE}" type="pres">
+      <dgm:prSet presAssocID="{389487D1-A534-4AFC-881E-E2BCE78DDFCB}" presName="hierChild4" presStyleCnt="0"/>
+      <dgm:spPr/>
+    </dgm:pt>
+    <dgm:pt modelId="{3228720E-7129-42DD-9A8B-B374860EC728}" type="pres">
+      <dgm:prSet presAssocID="{389487D1-A534-4AFC-881E-E2BCE78DDFCB}" presName="hierChild5" presStyleCnt="0"/>
+      <dgm:spPr/>
+    </dgm:pt>
+    <dgm:pt modelId="{3ED088C3-79FF-48A6-9C95-BA4428E847FE}" type="pres">
+      <dgm:prSet presAssocID="{239048B2-3F8F-4908-AF80-5D36626E5FCC}" presName="Name37" presStyleLbl="parChTrans1D4" presStyleIdx="3" presStyleCnt="4"/>
+      <dgm:spPr/>
+      <dgm:t>
+        <a:bodyPr/>
+        <a:lstStyle/>
+        <a:p>
+          <a:endParaRPr lang="es-PE"/>
+        </a:p>
+      </dgm:t>
+    </dgm:pt>
+    <dgm:pt modelId="{F3445D81-DE9A-4081-BC84-6C768CC52C0C}" type="pres">
+      <dgm:prSet presAssocID="{E5C79F70-E324-477A-B1FD-B4F1803A5FCA}" presName="hierRoot2" presStyleCnt="0">
+        <dgm:presLayoutVars>
+          <dgm:hierBranch val="init"/>
+        </dgm:presLayoutVars>
+      </dgm:prSet>
+      <dgm:spPr/>
+    </dgm:pt>
+    <dgm:pt modelId="{9903A1E3-9E8A-48DA-8594-1CF6F19C378E}" type="pres">
+      <dgm:prSet presAssocID="{E5C79F70-E324-477A-B1FD-B4F1803A5FCA}" presName="rootComposite" presStyleCnt="0"/>
+      <dgm:spPr/>
+    </dgm:pt>
+    <dgm:pt modelId="{AC22BE0E-0ED4-4063-A3A3-F5BD02E65763}" type="pres">
+      <dgm:prSet presAssocID="{E5C79F70-E324-477A-B1FD-B4F1803A5FCA}" presName="rootText" presStyleLbl="node4" presStyleIdx="3" presStyleCnt="4">
+        <dgm:presLayoutVars>
+          <dgm:chPref val="3"/>
+        </dgm:presLayoutVars>
+      </dgm:prSet>
+      <dgm:spPr/>
+      <dgm:t>
+        <a:bodyPr/>
+        <a:lstStyle/>
+        <a:p>
+          <a:endParaRPr lang="es-PE"/>
+        </a:p>
+      </dgm:t>
+    </dgm:pt>
+    <dgm:pt modelId="{700881F2-AFC4-4039-962D-635E851D7FB2}" type="pres">
+      <dgm:prSet presAssocID="{E5C79F70-E324-477A-B1FD-B4F1803A5FCA}" presName="rootConnector" presStyleLbl="node4" presStyleIdx="3" presStyleCnt="4"/>
+      <dgm:spPr/>
+      <dgm:t>
+        <a:bodyPr/>
+        <a:lstStyle/>
+        <a:p>
+          <a:endParaRPr lang="es-PE"/>
+        </a:p>
+      </dgm:t>
+    </dgm:pt>
+    <dgm:pt modelId="{10FCAD88-A834-4A26-84ED-F5722CD0A1E4}" type="pres">
+      <dgm:prSet presAssocID="{E5C79F70-E324-477A-B1FD-B4F1803A5FCA}" presName="hierChild4" presStyleCnt="0"/>
+      <dgm:spPr/>
+    </dgm:pt>
+    <dgm:pt modelId="{527B9704-4F9F-49E2-9925-1F6CA548F10A}" type="pres">
+      <dgm:prSet presAssocID="{E5C79F70-E324-477A-B1FD-B4F1803A5FCA}" presName="hierChild5" presStyleCnt="0"/>
+      <dgm:spPr/>
+    </dgm:pt>
+    <dgm:pt modelId="{3BC93D39-14DC-4C8D-A0EB-F2DA4BD2D71D}" type="pres">
+      <dgm:prSet presAssocID="{96A5D882-AB72-41CE-BBE2-AB10054287E4}" presName="hierChild5" presStyleCnt="0"/>
+      <dgm:spPr/>
+    </dgm:pt>
+    <dgm:pt modelId="{6BDF52C3-A3AD-465C-BAC6-87DFFC948CA5}" type="pres">
+      <dgm:prSet presAssocID="{15E6D939-8B31-40C4-8FD8-4283915791FB}" presName="hierChild5" presStyleCnt="0"/>
+      <dgm:spPr/>
+    </dgm:pt>
+    <dgm:pt modelId="{B8FACFEF-25AC-4C04-B07C-941538839328}" type="pres">
+      <dgm:prSet presAssocID="{7D75B986-1154-48E1-8C91-CB0DAB5D1F48}" presName="Name37" presStyleLbl="parChTrans1D2" presStyleIdx="3" presStyleCnt="4"/>
+      <dgm:spPr/>
+      <dgm:t>
+        <a:bodyPr/>
+        <a:lstStyle/>
+        <a:p>
+          <a:endParaRPr lang="es-PE"/>
+        </a:p>
+      </dgm:t>
+    </dgm:pt>
+    <dgm:pt modelId="{8DA32ED8-5E80-4A0C-8B43-99646D3CCA01}" type="pres">
+      <dgm:prSet presAssocID="{2A599375-A359-49F3-A5F5-EBEFC7A98E72}" presName="hierRoot2" presStyleCnt="0">
+        <dgm:presLayoutVars>
+          <dgm:hierBranch val="init"/>
+        </dgm:presLayoutVars>
+      </dgm:prSet>
+      <dgm:spPr/>
+    </dgm:pt>
+    <dgm:pt modelId="{092FECF7-DBE9-4650-9B1F-A8FD5C222345}" type="pres">
+      <dgm:prSet presAssocID="{2A599375-A359-49F3-A5F5-EBEFC7A98E72}" presName="rootComposite" presStyleCnt="0"/>
+      <dgm:spPr/>
+    </dgm:pt>
+    <dgm:pt modelId="{B99A5641-89C7-45F3-A0BF-D0A9A5180A44}" type="pres">
+      <dgm:prSet presAssocID="{2A599375-A359-49F3-A5F5-EBEFC7A98E72}" presName="rootText" presStyleLbl="node2" presStyleIdx="3" presStyleCnt="4">
+        <dgm:presLayoutVars>
+          <dgm:chPref val="3"/>
+        </dgm:presLayoutVars>
+      </dgm:prSet>
+      <dgm:spPr/>
+      <dgm:t>
+        <a:bodyPr/>
+        <a:lstStyle/>
+        <a:p>
+          <a:endParaRPr lang="es-PE"/>
+        </a:p>
+      </dgm:t>
+    </dgm:pt>
+    <dgm:pt modelId="{DB6EAEB2-EBFB-4152-B68C-39BC0CD8D326}" type="pres">
+      <dgm:prSet presAssocID="{2A599375-A359-49F3-A5F5-EBEFC7A98E72}" presName="rootConnector" presStyleLbl="node2" presStyleIdx="3" presStyleCnt="4"/>
+      <dgm:spPr/>
+      <dgm:t>
+        <a:bodyPr/>
+        <a:lstStyle/>
+        <a:p>
+          <a:endParaRPr lang="es-PE"/>
+        </a:p>
+      </dgm:t>
+    </dgm:pt>
+    <dgm:pt modelId="{0E367BE2-BC9B-45AE-9427-41AC12D9BB7A}" type="pres">
+      <dgm:prSet presAssocID="{2A599375-A359-49F3-A5F5-EBEFC7A98E72}" presName="hierChild4" presStyleCnt="0"/>
+      <dgm:spPr/>
+    </dgm:pt>
+    <dgm:pt modelId="{F4585DA1-E6A6-46DF-ACF9-608CBF0C449D}" type="pres">
+      <dgm:prSet presAssocID="{2A599375-A359-49F3-A5F5-EBEFC7A98E72}" presName="hierChild5" presStyleCnt="0"/>
+      <dgm:spPr/>
+    </dgm:pt>
+    <dgm:pt modelId="{71CA4A33-A8E8-4864-A98A-A49CCF7043F2}" type="pres">
+      <dgm:prSet presAssocID="{4329154B-CE95-40B3-AB85-F8EBF6C983F1}" presName="hierChild3" presStyleCnt="0"/>
+      <dgm:spPr/>
+    </dgm:pt>
+  </dgm:ptLst>
+  <dgm:cxnLst>
+    <dgm:cxn modelId="{E06D64E5-D4DC-493B-8D46-C4D8261B5D1B}" srcId="{4329154B-CE95-40B3-AB85-F8EBF6C983F1}" destId="{53177778-DE3B-479C-A78A-9B5B22AA61C3}" srcOrd="0" destOrd="0" parTransId="{986EFCF7-2330-4206-9967-755020C12DE4}" sibTransId="{0F1AE5CF-5576-499D-BB97-D66C97469B0F}"/>
+    <dgm:cxn modelId="{A7DD1C3D-C250-4B50-84F2-2ADEEFD1B97D}" srcId="{15E6D939-8B31-40C4-8FD8-4283915791FB}" destId="{96A5D882-AB72-41CE-BBE2-AB10054287E4}" srcOrd="0" destOrd="0" parTransId="{B69DF67E-57B9-46FB-A406-A558077D9864}" sibTransId="{C7C92D92-4DA4-4F48-B8FE-E8859EB64051}"/>
+    <dgm:cxn modelId="{294F6DB6-098E-49C6-A30E-BA574317E457}" type="presOf" srcId="{8B930893-4C85-4E1C-86CC-E1F4272954C5}" destId="{A93421BD-80C2-4885-B9DF-C30DBB0FA87D}" srcOrd="1" destOrd="0" presId="urn:microsoft.com/office/officeart/2005/8/layout/orgChart1"/>
+    <dgm:cxn modelId="{130B26AB-BEA1-45F1-9C2A-21F27145FAB9}" type="presOf" srcId="{96A5D882-AB72-41CE-BBE2-AB10054287E4}" destId="{A614130B-41BE-40C3-9CA9-7CFE5DC9535A}" srcOrd="0" destOrd="0" presId="urn:microsoft.com/office/officeart/2005/8/layout/orgChart1"/>
+    <dgm:cxn modelId="{5E8BDFE2-3A5E-4815-89E8-E507A3223451}" srcId="{96A5D882-AB72-41CE-BBE2-AB10054287E4}" destId="{EC91F77C-184E-4B93-B391-B4A1241A81D7}" srcOrd="0" destOrd="0" parTransId="{88F2376B-5AEA-4276-B53D-4E967D238CC8}" sibTransId="{216AE5E6-A66E-4E40-B103-48D22C3EB59F}"/>
+    <dgm:cxn modelId="{7A4EE06E-31FD-46F4-A944-4170747DF7F9}" type="presOf" srcId="{15E6D939-8B31-40C4-8FD8-4283915791FB}" destId="{55485C6A-DBBB-44B4-BA2D-E36234FD58B0}" srcOrd="0" destOrd="0" presId="urn:microsoft.com/office/officeart/2005/8/layout/orgChart1"/>
+    <dgm:cxn modelId="{470C4F36-3EF2-46B3-9E7F-A56E9AF13C2F}" srcId="{96A5D882-AB72-41CE-BBE2-AB10054287E4}" destId="{389487D1-A534-4AFC-881E-E2BCE78DDFCB}" srcOrd="2" destOrd="0" parTransId="{96F5A981-428A-460F-B608-5E33A1588D75}" sibTransId="{521B94D7-C289-40DF-8512-DE17A689D19C}"/>
+    <dgm:cxn modelId="{EC2AA7C5-3E27-4E0F-8E87-1BEF9D8FB1F2}" type="presOf" srcId="{E5C79F70-E324-477A-B1FD-B4F1803A5FCA}" destId="{AC22BE0E-0ED4-4063-A3A3-F5BD02E65763}" srcOrd="0" destOrd="0" presId="urn:microsoft.com/office/officeart/2005/8/layout/orgChart1"/>
+    <dgm:cxn modelId="{9A5C7A01-6EEC-48DD-BC03-5F28AFC95593}" type="presOf" srcId="{4329154B-CE95-40B3-AB85-F8EBF6C983F1}" destId="{47908DCC-319E-4C79-A1EE-9B0210710BD1}" srcOrd="1" destOrd="0" presId="urn:microsoft.com/office/officeart/2005/8/layout/orgChart1"/>
+    <dgm:cxn modelId="{FFE9D5E3-3D32-493E-9C0F-1462204A0BEC}" srcId="{45E6C890-9DD1-4A88-90A9-7373AA1F6BF4}" destId="{4329154B-CE95-40B3-AB85-F8EBF6C983F1}" srcOrd="0" destOrd="0" parTransId="{F65AA9C0-E38B-4634-8502-4575295423B4}" sibTransId="{AB282C4F-0899-449C-8C18-E0C18BBE2D0E}"/>
+    <dgm:cxn modelId="{0FF5FD33-5C86-4BA5-A3B9-C21F19719F42}" srcId="{4329154B-CE95-40B3-AB85-F8EBF6C983F1}" destId="{2A599375-A359-49F3-A5F5-EBEFC7A98E72}" srcOrd="3" destOrd="0" parTransId="{7D75B986-1154-48E1-8C91-CB0DAB5D1F48}" sibTransId="{34BCC776-7CB4-48C5-8112-0528F5A378A4}"/>
+    <dgm:cxn modelId="{5C628FFF-1457-40B1-9AE9-93DB974CECB0}" type="presOf" srcId="{EC91F77C-184E-4B93-B391-B4A1241A81D7}" destId="{AD62EE4C-CC25-4181-B5EE-2B71DB273855}" srcOrd="0" destOrd="0" presId="urn:microsoft.com/office/officeart/2005/8/layout/orgChart1"/>
+    <dgm:cxn modelId="{A84054DE-C924-46EB-9EB4-D54F90B5BFC0}" type="presOf" srcId="{7BA8BDDD-CEAD-45F6-AA64-4346795DB790}" destId="{8C0AAF49-59F7-4FEA-A121-43AD8EBAAE65}" srcOrd="0" destOrd="0" presId="urn:microsoft.com/office/officeart/2005/8/layout/orgChart1"/>
+    <dgm:cxn modelId="{947AE021-78ED-4DD0-84B1-0B9D62A3F118}" type="presOf" srcId="{7D75B986-1154-48E1-8C91-CB0DAB5D1F48}" destId="{B8FACFEF-25AC-4C04-B07C-941538839328}" srcOrd="0" destOrd="0" presId="urn:microsoft.com/office/officeart/2005/8/layout/orgChart1"/>
+    <dgm:cxn modelId="{4916CA17-64C5-4DEF-AF13-DBB1A013A4F5}" type="presOf" srcId="{986EFCF7-2330-4206-9967-755020C12DE4}" destId="{FEB7C362-3907-45E0-9764-7F31DDE07B86}" srcOrd="0" destOrd="0" presId="urn:microsoft.com/office/officeart/2005/8/layout/orgChart1"/>
+    <dgm:cxn modelId="{41A6FEB7-FFFB-48D9-9513-3CB3E9020BB7}" type="presOf" srcId="{53177778-DE3B-479C-A78A-9B5B22AA61C3}" destId="{B8D152AE-07B3-4C8B-9BE3-26433B9DECAD}" srcOrd="1" destOrd="0" presId="urn:microsoft.com/office/officeart/2005/8/layout/orgChart1"/>
+    <dgm:cxn modelId="{3BC42DE1-76F6-4329-9AF6-20E03AD3E442}" type="presOf" srcId="{EC91F77C-184E-4B93-B391-B4A1241A81D7}" destId="{0895567C-2786-4840-9D5C-31A665A233E7}" srcOrd="1" destOrd="0" presId="urn:microsoft.com/office/officeart/2005/8/layout/orgChart1"/>
+    <dgm:cxn modelId="{75E98773-D3FE-497A-BB92-57670165F750}" type="presOf" srcId="{53177778-DE3B-479C-A78A-9B5B22AA61C3}" destId="{3E37014F-D28C-4077-A379-A696D79B4BD5}" srcOrd="0" destOrd="0" presId="urn:microsoft.com/office/officeart/2005/8/layout/orgChart1"/>
+    <dgm:cxn modelId="{B5EC920B-84E3-4FEC-A66A-18C3944BCD10}" srcId="{96A5D882-AB72-41CE-BBE2-AB10054287E4}" destId="{8B930893-4C85-4E1C-86CC-E1F4272954C5}" srcOrd="1" destOrd="0" parTransId="{C4377CE5-C9A6-4C9C-9291-5E8EDE10E706}" sibTransId="{6497092B-BB13-4276-8CCB-24FF2B98A216}"/>
+    <dgm:cxn modelId="{5B790905-8CC1-4E31-BFE4-588C5977F0E4}" type="presOf" srcId="{7BA8BDDD-CEAD-45F6-AA64-4346795DB790}" destId="{5525896F-1D90-41A7-AEB5-0033B589EEE1}" srcOrd="1" destOrd="0" presId="urn:microsoft.com/office/officeart/2005/8/layout/orgChart1"/>
+    <dgm:cxn modelId="{828B9523-4CAE-4BD0-942B-E02CFD8C4DD2}" type="presOf" srcId="{239048B2-3F8F-4908-AF80-5D36626E5FCC}" destId="{3ED088C3-79FF-48A6-9C95-BA4428E847FE}" srcOrd="0" destOrd="0" presId="urn:microsoft.com/office/officeart/2005/8/layout/orgChart1"/>
+    <dgm:cxn modelId="{4FAACFD8-A5D2-4CFE-B3A4-1440E785B7B7}" type="presOf" srcId="{96F5A981-428A-460F-B608-5E33A1588D75}" destId="{6C6A87FC-6F85-4678-82F0-E6BCF2A70259}" srcOrd="0" destOrd="0" presId="urn:microsoft.com/office/officeart/2005/8/layout/orgChart1"/>
+    <dgm:cxn modelId="{6420A5C1-BD64-4A8C-AEB2-5C7E92478B74}" type="presOf" srcId="{B69DF67E-57B9-46FB-A406-A558077D9864}" destId="{AAB3D02D-6D75-46DF-BCC5-EF05BCFCD501}" srcOrd="0" destOrd="0" presId="urn:microsoft.com/office/officeart/2005/8/layout/orgChart1"/>
+    <dgm:cxn modelId="{378F67E3-6F66-4D07-AFAF-799B82D04D02}" type="presOf" srcId="{4329154B-CE95-40B3-AB85-F8EBF6C983F1}" destId="{447D62F8-2570-4531-AC71-AFDA4271B63D}" srcOrd="0" destOrd="0" presId="urn:microsoft.com/office/officeart/2005/8/layout/orgChart1"/>
+    <dgm:cxn modelId="{739BB604-97B2-4ADD-8F2F-5B04E820A177}" type="presOf" srcId="{15E6D939-8B31-40C4-8FD8-4283915791FB}" destId="{D9A7176E-AA75-4C5B-B715-5852D38E481F}" srcOrd="1" destOrd="0" presId="urn:microsoft.com/office/officeart/2005/8/layout/orgChart1"/>
+    <dgm:cxn modelId="{5E065B4C-E867-4E0B-96D8-AB503E65C2FE}" type="presOf" srcId="{389487D1-A534-4AFC-881E-E2BCE78DDFCB}" destId="{B526CC6F-043F-4F11-B225-49D64DA89EED}" srcOrd="1" destOrd="0" presId="urn:microsoft.com/office/officeart/2005/8/layout/orgChart1"/>
+    <dgm:cxn modelId="{8D5D5DF1-B83A-47A1-9D28-AE7823A26F43}" type="presOf" srcId="{96A5D882-AB72-41CE-BBE2-AB10054287E4}" destId="{660805AA-D21A-4B2A-9D63-1E7ECAE33D5E}" srcOrd="1" destOrd="0" presId="urn:microsoft.com/office/officeart/2005/8/layout/orgChart1"/>
+    <dgm:cxn modelId="{2EB2A2FC-F2DB-40A4-B095-E4AD21075D44}" srcId="{96A5D882-AB72-41CE-BBE2-AB10054287E4}" destId="{E5C79F70-E324-477A-B1FD-B4F1803A5FCA}" srcOrd="3" destOrd="0" parTransId="{239048B2-3F8F-4908-AF80-5D36626E5FCC}" sibTransId="{E1FCFBDB-D507-413B-B9C2-68ABAF28A2F0}"/>
+    <dgm:cxn modelId="{48CEAE7D-82DB-4D6C-A73F-7AC9B95427A1}" type="presOf" srcId="{2A599375-A359-49F3-A5F5-EBEFC7A98E72}" destId="{DB6EAEB2-EBFB-4152-B68C-39BC0CD8D326}" srcOrd="1" destOrd="0" presId="urn:microsoft.com/office/officeart/2005/8/layout/orgChart1"/>
+    <dgm:cxn modelId="{29CDBD4F-AF03-40CD-AC0A-AFF50B855EEB}" type="presOf" srcId="{45E6C890-9DD1-4A88-90A9-7373AA1F6BF4}" destId="{DA61EB52-CBE4-4372-823A-9D0B0F5AF29F}" srcOrd="0" destOrd="0" presId="urn:microsoft.com/office/officeart/2005/8/layout/orgChart1"/>
+    <dgm:cxn modelId="{9004F894-A726-42F8-9D06-F28C83BC468E}" srcId="{4329154B-CE95-40B3-AB85-F8EBF6C983F1}" destId="{7BA8BDDD-CEAD-45F6-AA64-4346795DB790}" srcOrd="1" destOrd="0" parTransId="{5CECAB99-1D7B-4EF5-8FE9-D2BA736C6910}" sibTransId="{2F8BC26F-A69F-486A-BDFE-57C7AFEEE518}"/>
+    <dgm:cxn modelId="{9CDAADF6-8052-49E3-AEE0-0D4BC59A5C12}" type="presOf" srcId="{389487D1-A534-4AFC-881E-E2BCE78DDFCB}" destId="{7E40E6B9-7748-45BB-BEEF-A7619C597578}" srcOrd="0" destOrd="0" presId="urn:microsoft.com/office/officeart/2005/8/layout/orgChart1"/>
+    <dgm:cxn modelId="{EEFC6D63-0D5A-4891-99A7-3E337B95F50C}" srcId="{4329154B-CE95-40B3-AB85-F8EBF6C983F1}" destId="{15E6D939-8B31-40C4-8FD8-4283915791FB}" srcOrd="2" destOrd="0" parTransId="{06BB226F-616E-4E23-916E-C6A7218A203B}" sibTransId="{626D9D97-EA94-4428-A062-88703124BCE0}"/>
+    <dgm:cxn modelId="{88C89702-F438-494A-BB52-7E1A2FADB414}" type="presOf" srcId="{E5C79F70-E324-477A-B1FD-B4F1803A5FCA}" destId="{700881F2-AFC4-4039-962D-635E851D7FB2}" srcOrd="1" destOrd="0" presId="urn:microsoft.com/office/officeart/2005/8/layout/orgChart1"/>
+    <dgm:cxn modelId="{DABEAF42-D065-4641-B27A-3F3DF691A25F}" type="presOf" srcId="{06BB226F-616E-4E23-916E-C6A7218A203B}" destId="{CD9600FE-CF1D-47E6-A9B8-665D47D4929D}" srcOrd="0" destOrd="0" presId="urn:microsoft.com/office/officeart/2005/8/layout/orgChart1"/>
+    <dgm:cxn modelId="{57CAEB71-59AB-4288-8D40-F933909CAA3B}" type="presOf" srcId="{5CECAB99-1D7B-4EF5-8FE9-D2BA736C6910}" destId="{8D0D5334-0255-467A-9400-F8A8FE5851C7}" srcOrd="0" destOrd="0" presId="urn:microsoft.com/office/officeart/2005/8/layout/orgChart1"/>
+    <dgm:cxn modelId="{1756F829-E502-4955-AEC3-54647DC55B61}" type="presOf" srcId="{8B930893-4C85-4E1C-86CC-E1F4272954C5}" destId="{B484DDCB-B9CC-408C-94D3-86E16087DC91}" srcOrd="0" destOrd="0" presId="urn:microsoft.com/office/officeart/2005/8/layout/orgChart1"/>
+    <dgm:cxn modelId="{62144FDD-2AE9-465B-ACA3-0B95AE382974}" type="presOf" srcId="{C4377CE5-C9A6-4C9C-9291-5E8EDE10E706}" destId="{DD517F7A-5606-4F53-9C10-E6372AFFDF00}" srcOrd="0" destOrd="0" presId="urn:microsoft.com/office/officeart/2005/8/layout/orgChart1"/>
+    <dgm:cxn modelId="{48B154A1-4225-44AA-B353-B3948801CDAB}" type="presOf" srcId="{88F2376B-5AEA-4276-B53D-4E967D238CC8}" destId="{89DBFB6A-6786-4B57-9426-49E6413FAB94}" srcOrd="0" destOrd="0" presId="urn:microsoft.com/office/officeart/2005/8/layout/orgChart1"/>
+    <dgm:cxn modelId="{F9A27B9B-288F-4979-A296-14BDD3D20657}" type="presOf" srcId="{2A599375-A359-49F3-A5F5-EBEFC7A98E72}" destId="{B99A5641-89C7-45F3-A0BF-D0A9A5180A44}" srcOrd="0" destOrd="0" presId="urn:microsoft.com/office/officeart/2005/8/layout/orgChart1"/>
+    <dgm:cxn modelId="{06A91ED6-B54E-44C4-B6A7-5DF0C7FE7613}" type="presParOf" srcId="{DA61EB52-CBE4-4372-823A-9D0B0F5AF29F}" destId="{6785D4D5-E6C6-4012-B7B0-66FF309E0D7F}" srcOrd="0" destOrd="0" presId="urn:microsoft.com/office/officeart/2005/8/layout/orgChart1"/>
+    <dgm:cxn modelId="{4B0381BB-6356-4684-A997-DFF018C867D1}" type="presParOf" srcId="{6785D4D5-E6C6-4012-B7B0-66FF309E0D7F}" destId="{ABF85DD8-7351-4241-B5CA-81C547BD7E95}" srcOrd="0" destOrd="0" presId="urn:microsoft.com/office/officeart/2005/8/layout/orgChart1"/>
+    <dgm:cxn modelId="{54C55688-6071-47F6-895D-F8B414DF0CF5}" type="presParOf" srcId="{ABF85DD8-7351-4241-B5CA-81C547BD7E95}" destId="{447D62F8-2570-4531-AC71-AFDA4271B63D}" srcOrd="0" destOrd="0" presId="urn:microsoft.com/office/officeart/2005/8/layout/orgChart1"/>
+    <dgm:cxn modelId="{12823135-F511-4FCD-BB40-E09DBB825C26}" type="presParOf" srcId="{ABF85DD8-7351-4241-B5CA-81C547BD7E95}" destId="{47908DCC-319E-4C79-A1EE-9B0210710BD1}" srcOrd="1" destOrd="0" presId="urn:microsoft.com/office/officeart/2005/8/layout/orgChart1"/>
+    <dgm:cxn modelId="{DF83DDB1-4A27-4A84-AB9D-A1CB2FBE692A}" type="presParOf" srcId="{6785D4D5-E6C6-4012-B7B0-66FF309E0D7F}" destId="{8833D6E9-1BAF-4236-96D3-1BF06A8B66CD}" srcOrd="1" destOrd="0" presId="urn:microsoft.com/office/officeart/2005/8/layout/orgChart1"/>
+    <dgm:cxn modelId="{1E66C189-5F2D-42E1-92DB-87AF856DF5DA}" type="presParOf" srcId="{8833D6E9-1BAF-4236-96D3-1BF06A8B66CD}" destId="{FEB7C362-3907-45E0-9764-7F31DDE07B86}" srcOrd="0" destOrd="0" presId="urn:microsoft.com/office/officeart/2005/8/layout/orgChart1"/>
+    <dgm:cxn modelId="{53D87D75-251C-44F2-8578-BB9C3B7EC96B}" type="presParOf" srcId="{8833D6E9-1BAF-4236-96D3-1BF06A8B66CD}" destId="{792171E7-7201-4D70-B264-7C705BAA04AC}" srcOrd="1" destOrd="0" presId="urn:microsoft.com/office/officeart/2005/8/layout/orgChart1"/>
+    <dgm:cxn modelId="{2BA62F26-5C8E-46E4-9238-77F2F0B476D3}" type="presParOf" srcId="{792171E7-7201-4D70-B264-7C705BAA04AC}" destId="{63539D5E-7641-447F-8C2F-F916B573D8C3}" srcOrd="0" destOrd="0" presId="urn:microsoft.com/office/officeart/2005/8/layout/orgChart1"/>
+    <dgm:cxn modelId="{3EBD838D-37AA-4048-84FA-DC19026CAFD7}" type="presParOf" srcId="{63539D5E-7641-447F-8C2F-F916B573D8C3}" destId="{3E37014F-D28C-4077-A379-A696D79B4BD5}" srcOrd="0" destOrd="0" presId="urn:microsoft.com/office/officeart/2005/8/layout/orgChart1"/>
+    <dgm:cxn modelId="{ABB739B3-EC43-4914-A66B-6BA6E171B350}" type="presParOf" srcId="{63539D5E-7641-447F-8C2F-F916B573D8C3}" destId="{B8D152AE-07B3-4C8B-9BE3-26433B9DECAD}" srcOrd="1" destOrd="0" presId="urn:microsoft.com/office/officeart/2005/8/layout/orgChart1"/>
+    <dgm:cxn modelId="{8D2713F9-9825-4C19-AA63-96D8BC4A090E}" type="presParOf" srcId="{792171E7-7201-4D70-B264-7C705BAA04AC}" destId="{892EC7D3-508E-4C2B-878E-DA3E6C8AF0B0}" srcOrd="1" destOrd="0" presId="urn:microsoft.com/office/officeart/2005/8/layout/orgChart1"/>
+    <dgm:cxn modelId="{8D065750-3DE8-4A0D-B5D4-49D83B060DEB}" type="presParOf" srcId="{792171E7-7201-4D70-B264-7C705BAA04AC}" destId="{496BD0DB-FB90-4FE2-A02F-C8A348DDDB14}" srcOrd="2" destOrd="0" presId="urn:microsoft.com/office/officeart/2005/8/layout/orgChart1"/>
+    <dgm:cxn modelId="{DCA1A9AB-A2FB-4D37-B94C-027458AA8B51}" type="presParOf" srcId="{8833D6E9-1BAF-4236-96D3-1BF06A8B66CD}" destId="{8D0D5334-0255-467A-9400-F8A8FE5851C7}" srcOrd="2" destOrd="0" presId="urn:microsoft.com/office/officeart/2005/8/layout/orgChart1"/>
+    <dgm:cxn modelId="{66E4A366-DD53-4BDA-BE6C-5D8A60D30083}" type="presParOf" srcId="{8833D6E9-1BAF-4236-96D3-1BF06A8B66CD}" destId="{95253BDE-C542-4DEE-84F1-C49977B4E1EE}" srcOrd="3" destOrd="0" presId="urn:microsoft.com/office/officeart/2005/8/layout/orgChart1"/>
+    <dgm:cxn modelId="{0CCA43AF-394F-481D-9A8C-222FA6F41DB4}" type="presParOf" srcId="{95253BDE-C542-4DEE-84F1-C49977B4E1EE}" destId="{AAC54272-6DE8-4A25-8705-5982B9281064}" srcOrd="0" destOrd="0" presId="urn:microsoft.com/office/officeart/2005/8/layout/orgChart1"/>
+    <dgm:cxn modelId="{379C5EFE-1E66-4042-A10A-508D2D33E55D}" type="presParOf" srcId="{AAC54272-6DE8-4A25-8705-5982B9281064}" destId="{8C0AAF49-59F7-4FEA-A121-43AD8EBAAE65}" srcOrd="0" destOrd="0" presId="urn:microsoft.com/office/officeart/2005/8/layout/orgChart1"/>
+    <dgm:cxn modelId="{C40F780E-069A-4A9F-BED3-6D0A7611F183}" type="presParOf" srcId="{AAC54272-6DE8-4A25-8705-5982B9281064}" destId="{5525896F-1D90-41A7-AEB5-0033B589EEE1}" srcOrd="1" destOrd="0" presId="urn:microsoft.com/office/officeart/2005/8/layout/orgChart1"/>
+    <dgm:cxn modelId="{CC724107-E9DE-4E21-807D-C50F4C107AE7}" type="presParOf" srcId="{95253BDE-C542-4DEE-84F1-C49977B4E1EE}" destId="{9DE1DE11-B37D-4A57-9111-AAEFB5BFA1F2}" srcOrd="1" destOrd="0" presId="urn:microsoft.com/office/officeart/2005/8/layout/orgChart1"/>
+    <dgm:cxn modelId="{6DD90616-F130-4DE7-91DE-F15B398AEAE3}" type="presParOf" srcId="{95253BDE-C542-4DEE-84F1-C49977B4E1EE}" destId="{801B21DB-3497-483B-AC81-569A3F7DF5C4}" srcOrd="2" destOrd="0" presId="urn:microsoft.com/office/officeart/2005/8/layout/orgChart1"/>
+    <dgm:cxn modelId="{6827DEEA-E35F-4D6F-8488-A5F6607540A5}" type="presParOf" srcId="{8833D6E9-1BAF-4236-96D3-1BF06A8B66CD}" destId="{CD9600FE-CF1D-47E6-A9B8-665D47D4929D}" srcOrd="4" destOrd="0" presId="urn:microsoft.com/office/officeart/2005/8/layout/orgChart1"/>
+    <dgm:cxn modelId="{8642209C-15E0-4697-961E-ABBB47779E66}" type="presParOf" srcId="{8833D6E9-1BAF-4236-96D3-1BF06A8B66CD}" destId="{1A2DDF95-447D-4F5B-89C9-A7607CFBE9D5}" srcOrd="5" destOrd="0" presId="urn:microsoft.com/office/officeart/2005/8/layout/orgChart1"/>
+    <dgm:cxn modelId="{83A3DFCE-AA37-4745-9D79-8270D61D6133}" type="presParOf" srcId="{1A2DDF95-447D-4F5B-89C9-A7607CFBE9D5}" destId="{BA570EEA-2F92-4DD6-832C-76F81B45D3EA}" srcOrd="0" destOrd="0" presId="urn:microsoft.com/office/officeart/2005/8/layout/orgChart1"/>
+    <dgm:cxn modelId="{A9EFDB0E-1BD4-40A6-87B5-0210B80E7948}" type="presParOf" srcId="{BA570EEA-2F92-4DD6-832C-76F81B45D3EA}" destId="{55485C6A-DBBB-44B4-BA2D-E36234FD58B0}" srcOrd="0" destOrd="0" presId="urn:microsoft.com/office/officeart/2005/8/layout/orgChart1"/>
+    <dgm:cxn modelId="{AA77EADE-5389-4164-9009-957C58CAAF68}" type="presParOf" srcId="{BA570EEA-2F92-4DD6-832C-76F81B45D3EA}" destId="{D9A7176E-AA75-4C5B-B715-5852D38E481F}" srcOrd="1" destOrd="0" presId="urn:microsoft.com/office/officeart/2005/8/layout/orgChart1"/>
+    <dgm:cxn modelId="{EEC0E3A6-E118-4D30-9206-823785AD6DC6}" type="presParOf" srcId="{1A2DDF95-447D-4F5B-89C9-A7607CFBE9D5}" destId="{A14B397F-C115-4AAE-A6FD-D9909A3C569A}" srcOrd="1" destOrd="0" presId="urn:microsoft.com/office/officeart/2005/8/layout/orgChart1"/>
+    <dgm:cxn modelId="{48A0FDAB-3DBA-4935-B235-FBD84F8C5709}" type="presParOf" srcId="{A14B397F-C115-4AAE-A6FD-D9909A3C569A}" destId="{AAB3D02D-6D75-46DF-BCC5-EF05BCFCD501}" srcOrd="0" destOrd="0" presId="urn:microsoft.com/office/officeart/2005/8/layout/orgChart1"/>
+    <dgm:cxn modelId="{F17FCFD6-8213-4728-B45E-F671C65F4E7F}" type="presParOf" srcId="{A14B397F-C115-4AAE-A6FD-D9909A3C569A}" destId="{EFED2A2E-1DF0-46FC-BC81-1D5CDC90CDF1}" srcOrd="1" destOrd="0" presId="urn:microsoft.com/office/officeart/2005/8/layout/orgChart1"/>
+    <dgm:cxn modelId="{EA909573-B912-46CD-BB33-349D9567F715}" type="presParOf" srcId="{EFED2A2E-1DF0-46FC-BC81-1D5CDC90CDF1}" destId="{DC2A0B69-50E2-42E8-9437-C3B47867F049}" srcOrd="0" destOrd="0" presId="urn:microsoft.com/office/officeart/2005/8/layout/orgChart1"/>
+    <dgm:cxn modelId="{29CCD9B9-0952-4836-878B-CF0949B34330}" type="presParOf" srcId="{DC2A0B69-50E2-42E8-9437-C3B47867F049}" destId="{A614130B-41BE-40C3-9CA9-7CFE5DC9535A}" srcOrd="0" destOrd="0" presId="urn:microsoft.com/office/officeart/2005/8/layout/orgChart1"/>
+    <dgm:cxn modelId="{022A7C99-2030-4335-B971-3C59150F7878}" type="presParOf" srcId="{DC2A0B69-50E2-42E8-9437-C3B47867F049}" destId="{660805AA-D21A-4B2A-9D63-1E7ECAE33D5E}" srcOrd="1" destOrd="0" presId="urn:microsoft.com/office/officeart/2005/8/layout/orgChart1"/>
+    <dgm:cxn modelId="{7210F81B-1408-48A3-A21F-90D45A58B390}" type="presParOf" srcId="{EFED2A2E-1DF0-46FC-BC81-1D5CDC90CDF1}" destId="{8822DE6B-3BA2-4823-B0DF-EDA162BFE859}" srcOrd="1" destOrd="0" presId="urn:microsoft.com/office/officeart/2005/8/layout/orgChart1"/>
+    <dgm:cxn modelId="{73A2CFC6-2EF9-4E75-99F4-0BEB1E66F96A}" type="presParOf" srcId="{8822DE6B-3BA2-4823-B0DF-EDA162BFE859}" destId="{89DBFB6A-6786-4B57-9426-49E6413FAB94}" srcOrd="0" destOrd="0" presId="urn:microsoft.com/office/officeart/2005/8/layout/orgChart1"/>
+    <dgm:cxn modelId="{3561E897-4FD8-469A-9494-3029999EC6D9}" type="presParOf" srcId="{8822DE6B-3BA2-4823-B0DF-EDA162BFE859}" destId="{39A43712-3D6C-4621-BC93-866140C920F0}" srcOrd="1" destOrd="0" presId="urn:microsoft.com/office/officeart/2005/8/layout/orgChart1"/>
+    <dgm:cxn modelId="{6BA728E7-3D10-4E68-9F68-09ECC7285624}" type="presParOf" srcId="{39A43712-3D6C-4621-BC93-866140C920F0}" destId="{09258E56-60F2-4272-954A-6A97DC63BB3D}" srcOrd="0" destOrd="0" presId="urn:microsoft.com/office/officeart/2005/8/layout/orgChart1"/>
+    <dgm:cxn modelId="{E9A986FE-766F-41CA-A802-B51121B37823}" type="presParOf" srcId="{09258E56-60F2-4272-954A-6A97DC63BB3D}" destId="{AD62EE4C-CC25-4181-B5EE-2B71DB273855}" srcOrd="0" destOrd="0" presId="urn:microsoft.com/office/officeart/2005/8/layout/orgChart1"/>
+    <dgm:cxn modelId="{256188F2-7159-4099-9C82-453E1522E3D0}" type="presParOf" srcId="{09258E56-60F2-4272-954A-6A97DC63BB3D}" destId="{0895567C-2786-4840-9D5C-31A665A233E7}" srcOrd="1" destOrd="0" presId="urn:microsoft.com/office/officeart/2005/8/layout/orgChart1"/>
+    <dgm:cxn modelId="{B49C092D-952E-4BBE-8A50-0AB960A41EA3}" type="presParOf" srcId="{39A43712-3D6C-4621-BC93-866140C920F0}" destId="{6B0BF609-093A-4291-9339-E91948F3F5EB}" srcOrd="1" destOrd="0" presId="urn:microsoft.com/office/officeart/2005/8/layout/orgChart1"/>
+    <dgm:cxn modelId="{CE39247C-C578-49C7-BA69-08B191589AC3}" type="presParOf" srcId="{39A43712-3D6C-4621-BC93-866140C920F0}" destId="{488BE79D-536E-4CF7-9983-CED6432499D8}" srcOrd="2" destOrd="0" presId="urn:microsoft.com/office/officeart/2005/8/layout/orgChart1"/>
+    <dgm:cxn modelId="{47C4366C-A3D1-4076-8D46-3565529BF76C}" type="presParOf" srcId="{8822DE6B-3BA2-4823-B0DF-EDA162BFE859}" destId="{DD517F7A-5606-4F53-9C10-E6372AFFDF00}" srcOrd="2" destOrd="0" presId="urn:microsoft.com/office/officeart/2005/8/layout/orgChart1"/>
+    <dgm:cxn modelId="{9E9E6E8B-08B9-4247-AFE1-3C384F08997E}" type="presParOf" srcId="{8822DE6B-3BA2-4823-B0DF-EDA162BFE859}" destId="{7435B60E-1B3D-469C-A996-14A0EADD9ED2}" srcOrd="3" destOrd="0" presId="urn:microsoft.com/office/officeart/2005/8/layout/orgChart1"/>
+    <dgm:cxn modelId="{80915CF4-CE7A-47BB-8C10-42E63BD6AEB0}" type="presParOf" srcId="{7435B60E-1B3D-469C-A996-14A0EADD9ED2}" destId="{0DB34C75-CAFD-4E69-829F-2309EBA06A3A}" srcOrd="0" destOrd="0" presId="urn:microsoft.com/office/officeart/2005/8/layout/orgChart1"/>
+    <dgm:cxn modelId="{00E25033-0DD6-4A31-99F2-5DB04E82249E}" type="presParOf" srcId="{0DB34C75-CAFD-4E69-829F-2309EBA06A3A}" destId="{B484DDCB-B9CC-408C-94D3-86E16087DC91}" srcOrd="0" destOrd="0" presId="urn:microsoft.com/office/officeart/2005/8/layout/orgChart1"/>
+    <dgm:cxn modelId="{E5BB0B26-7BC4-4573-AE98-8BE711558B37}" type="presParOf" srcId="{0DB34C75-CAFD-4E69-829F-2309EBA06A3A}" destId="{A93421BD-80C2-4885-B9DF-C30DBB0FA87D}" srcOrd="1" destOrd="0" presId="urn:microsoft.com/office/officeart/2005/8/layout/orgChart1"/>
+    <dgm:cxn modelId="{98474206-59E8-43C6-94C3-1C798FFAF4F4}" type="presParOf" srcId="{7435B60E-1B3D-469C-A996-14A0EADD9ED2}" destId="{A6F8E5FF-E477-4FE5-A08C-800D1DCCD22D}" srcOrd="1" destOrd="0" presId="urn:microsoft.com/office/officeart/2005/8/layout/orgChart1"/>
+    <dgm:cxn modelId="{A77806CC-88F1-47F3-90C3-25A10728B59A}" type="presParOf" srcId="{7435B60E-1B3D-469C-A996-14A0EADD9ED2}" destId="{440BF788-121D-4641-BD27-7DBAA94A8759}" srcOrd="2" destOrd="0" presId="urn:microsoft.com/office/officeart/2005/8/layout/orgChart1"/>
+    <dgm:cxn modelId="{EDAF10FA-206A-42FA-B8CA-447F541B1FD4}" type="presParOf" srcId="{8822DE6B-3BA2-4823-B0DF-EDA162BFE859}" destId="{6C6A87FC-6F85-4678-82F0-E6BCF2A70259}" srcOrd="4" destOrd="0" presId="urn:microsoft.com/office/officeart/2005/8/layout/orgChart1"/>
+    <dgm:cxn modelId="{D9C4FFF5-F874-400C-954F-8F587182A63C}" type="presParOf" srcId="{8822DE6B-3BA2-4823-B0DF-EDA162BFE859}" destId="{E6780EED-3241-40B8-A967-695AB79CB9CB}" srcOrd="5" destOrd="0" presId="urn:microsoft.com/office/officeart/2005/8/layout/orgChart1"/>
+    <dgm:cxn modelId="{BC3E6D38-2CE3-41CD-9DB4-EFC66D8066BD}" type="presParOf" srcId="{E6780EED-3241-40B8-A967-695AB79CB9CB}" destId="{C9B51ED8-2756-4B05-98CD-AF07FFA48BB0}" srcOrd="0" destOrd="0" presId="urn:microsoft.com/office/officeart/2005/8/layout/orgChart1"/>
+    <dgm:cxn modelId="{65092D7D-4E85-47B5-8B4B-175619603A28}" type="presParOf" srcId="{C9B51ED8-2756-4B05-98CD-AF07FFA48BB0}" destId="{7E40E6B9-7748-45BB-BEEF-A7619C597578}" srcOrd="0" destOrd="0" presId="urn:microsoft.com/office/officeart/2005/8/layout/orgChart1"/>
+    <dgm:cxn modelId="{2B56A6DF-A2E6-4B99-9304-4B24066C0618}" type="presParOf" srcId="{C9B51ED8-2756-4B05-98CD-AF07FFA48BB0}" destId="{B526CC6F-043F-4F11-B225-49D64DA89EED}" srcOrd="1" destOrd="0" presId="urn:microsoft.com/office/officeart/2005/8/layout/orgChart1"/>
+    <dgm:cxn modelId="{F571BC77-B9F6-4EC6-9865-68F78222F1AC}" type="presParOf" srcId="{E6780EED-3241-40B8-A967-695AB79CB9CB}" destId="{B712A914-FA7B-4E6C-8313-34184ACA90DE}" srcOrd="1" destOrd="0" presId="urn:microsoft.com/office/officeart/2005/8/layout/orgChart1"/>
+    <dgm:cxn modelId="{13A7986A-BCDD-4354-B599-F7B910DDCD3C}" type="presParOf" srcId="{E6780EED-3241-40B8-A967-695AB79CB9CB}" destId="{3228720E-7129-42DD-9A8B-B374860EC728}" srcOrd="2" destOrd="0" presId="urn:microsoft.com/office/officeart/2005/8/layout/orgChart1"/>
+    <dgm:cxn modelId="{2EC76330-86CE-4DF8-ABB9-69336A9FFD4A}" type="presParOf" srcId="{8822DE6B-3BA2-4823-B0DF-EDA162BFE859}" destId="{3ED088C3-79FF-48A6-9C95-BA4428E847FE}" srcOrd="6" destOrd="0" presId="urn:microsoft.com/office/officeart/2005/8/layout/orgChart1"/>
+    <dgm:cxn modelId="{66FDACFD-B49B-4C79-8C1C-7C837AECD14B}" type="presParOf" srcId="{8822DE6B-3BA2-4823-B0DF-EDA162BFE859}" destId="{F3445D81-DE9A-4081-BC84-6C768CC52C0C}" srcOrd="7" destOrd="0" presId="urn:microsoft.com/office/officeart/2005/8/layout/orgChart1"/>
+    <dgm:cxn modelId="{ABDB606A-4C33-46EB-98A4-C2FA12C57F22}" type="presParOf" srcId="{F3445D81-DE9A-4081-BC84-6C768CC52C0C}" destId="{9903A1E3-9E8A-48DA-8594-1CF6F19C378E}" srcOrd="0" destOrd="0" presId="urn:microsoft.com/office/officeart/2005/8/layout/orgChart1"/>
+    <dgm:cxn modelId="{9FBD1D95-234F-4552-ABB6-A2334899045C}" type="presParOf" srcId="{9903A1E3-9E8A-48DA-8594-1CF6F19C378E}" destId="{AC22BE0E-0ED4-4063-A3A3-F5BD02E65763}" srcOrd="0" destOrd="0" presId="urn:microsoft.com/office/officeart/2005/8/layout/orgChart1"/>
+    <dgm:cxn modelId="{6BEF5E87-308D-4920-B0A8-0D69CB4422AC}" type="presParOf" srcId="{9903A1E3-9E8A-48DA-8594-1CF6F19C378E}" destId="{700881F2-AFC4-4039-962D-635E851D7FB2}" srcOrd="1" destOrd="0" presId="urn:microsoft.com/office/officeart/2005/8/layout/orgChart1"/>
+    <dgm:cxn modelId="{0D1CF1EC-2443-4C38-A23A-E04202E4FA14}" type="presParOf" srcId="{F3445D81-DE9A-4081-BC84-6C768CC52C0C}" destId="{10FCAD88-A834-4A26-84ED-F5722CD0A1E4}" srcOrd="1" destOrd="0" presId="urn:microsoft.com/office/officeart/2005/8/layout/orgChart1"/>
+    <dgm:cxn modelId="{D17E3917-87D1-4E45-951C-BAF180BDBA3F}" type="presParOf" srcId="{F3445D81-DE9A-4081-BC84-6C768CC52C0C}" destId="{527B9704-4F9F-49E2-9925-1F6CA548F10A}" srcOrd="2" destOrd="0" presId="urn:microsoft.com/office/officeart/2005/8/layout/orgChart1"/>
+    <dgm:cxn modelId="{B09785F7-9520-43C1-ABA8-3A2A6D4E6E43}" type="presParOf" srcId="{EFED2A2E-1DF0-46FC-BC81-1D5CDC90CDF1}" destId="{3BC93D39-14DC-4C8D-A0EB-F2DA4BD2D71D}" srcOrd="2" destOrd="0" presId="urn:microsoft.com/office/officeart/2005/8/layout/orgChart1"/>
+    <dgm:cxn modelId="{6DADBAE9-9699-4C89-9614-E5CD48ACA61A}" type="presParOf" srcId="{1A2DDF95-447D-4F5B-89C9-A7607CFBE9D5}" destId="{6BDF52C3-A3AD-465C-BAC6-87DFFC948CA5}" srcOrd="2" destOrd="0" presId="urn:microsoft.com/office/officeart/2005/8/layout/orgChart1"/>
+    <dgm:cxn modelId="{1B3C2B01-01A2-4686-A512-67E9E27D41EA}" type="presParOf" srcId="{8833D6E9-1BAF-4236-96D3-1BF06A8B66CD}" destId="{B8FACFEF-25AC-4C04-B07C-941538839328}" srcOrd="6" destOrd="0" presId="urn:microsoft.com/office/officeart/2005/8/layout/orgChart1"/>
+    <dgm:cxn modelId="{0E004DE1-CF5C-400C-B230-D5691351F185}" type="presParOf" srcId="{8833D6E9-1BAF-4236-96D3-1BF06A8B66CD}" destId="{8DA32ED8-5E80-4A0C-8B43-99646D3CCA01}" srcOrd="7" destOrd="0" presId="urn:microsoft.com/office/officeart/2005/8/layout/orgChart1"/>
+    <dgm:cxn modelId="{0111707B-B23D-4AD0-A14C-A276F20A0F5B}" type="presParOf" srcId="{8DA32ED8-5E80-4A0C-8B43-99646D3CCA01}" destId="{092FECF7-DBE9-4650-9B1F-A8FD5C222345}" srcOrd="0" destOrd="0" presId="urn:microsoft.com/office/officeart/2005/8/layout/orgChart1"/>
+    <dgm:cxn modelId="{B19CF1D0-84F6-4079-84A1-3990A87A0143}" type="presParOf" srcId="{092FECF7-DBE9-4650-9B1F-A8FD5C222345}" destId="{B99A5641-89C7-45F3-A0BF-D0A9A5180A44}" srcOrd="0" destOrd="0" presId="urn:microsoft.com/office/officeart/2005/8/layout/orgChart1"/>
+    <dgm:cxn modelId="{BD1E5764-83D3-4F9E-BCF4-9A444452732B}" type="presParOf" srcId="{092FECF7-DBE9-4650-9B1F-A8FD5C222345}" destId="{DB6EAEB2-EBFB-4152-B68C-39BC0CD8D326}" srcOrd="1" destOrd="0" presId="urn:microsoft.com/office/officeart/2005/8/layout/orgChart1"/>
+    <dgm:cxn modelId="{CA67CEE7-2B1E-42B8-8616-97AFB2EF7E3E}" type="presParOf" srcId="{8DA32ED8-5E80-4A0C-8B43-99646D3CCA01}" destId="{0E367BE2-BC9B-45AE-9427-41AC12D9BB7A}" srcOrd="1" destOrd="0" presId="urn:microsoft.com/office/officeart/2005/8/layout/orgChart1"/>
+    <dgm:cxn modelId="{4BA565C2-2B82-4AA0-8215-1EFB04D1C81D}" type="presParOf" srcId="{8DA32ED8-5E80-4A0C-8B43-99646D3CCA01}" destId="{F4585DA1-E6A6-46DF-ACF9-608CBF0C449D}" srcOrd="2" destOrd="0" presId="urn:microsoft.com/office/officeart/2005/8/layout/orgChart1"/>
+    <dgm:cxn modelId="{24EF0522-058B-4243-B711-01754B4B565F}" type="presParOf" srcId="{6785D4D5-E6C6-4012-B7B0-66FF309E0D7F}" destId="{71CA4A33-A8E8-4864-A98A-A49CCF7043F2}" srcOrd="2" destOrd="0" presId="urn:microsoft.com/office/officeart/2005/8/layout/orgChart1"/>
+  </dgm:cxnLst>
+  <dgm:bg/>
+  <dgm:whole/>
+  <dgm:extLst>
+    <a:ext uri="http://schemas.microsoft.com/office/drawing/2008/diagram">
+      <dsp:dataModelExt xmlns:dsp="http://schemas.microsoft.com/office/drawing/2008/diagram" relId="rId18" minVer="http://schemas.openxmlformats.org/drawingml/2006/diagram"/>
     </a:ext>
   </dgm:extLst>
 </dgm:dataModel>
@@ -14300,6 +16094,1328 @@
 </dsp:drawing>
 </file>
 
+<file path=word/diagrams/drawing2.xml><?xml version="1.0" encoding="utf-8"?>
+<dsp:drawing xmlns:dgm="http://schemas.openxmlformats.org/drawingml/2006/diagram" xmlns:dsp="http://schemas.microsoft.com/office/drawing/2008/diagram" xmlns:a="http://schemas.openxmlformats.org/drawingml/2006/main">
+  <dsp:spTree>
+    <dsp:nvGrpSpPr>
+      <dsp:cNvPr id="0" name=""/>
+      <dsp:cNvGrpSpPr/>
+    </dsp:nvGrpSpPr>
+    <dsp:grpSpPr/>
+    <dsp:sp modelId="{B8FACFEF-25AC-4C04-B07C-941538839328}">
+      <dsp:nvSpPr>
+        <dsp:cNvPr id="0" name=""/>
+        <dsp:cNvSpPr/>
+      </dsp:nvSpPr>
+      <dsp:spPr>
+        <a:xfrm>
+          <a:off x="2700019" y="331203"/>
+          <a:ext cx="1200906" cy="138947"/>
+        </a:xfrm>
+        <a:custGeom>
+          <a:avLst/>
+          <a:gdLst/>
+          <a:ahLst/>
+          <a:cxnLst/>
+          <a:rect l="0" t="0" r="0" b="0"/>
+          <a:pathLst>
+            <a:path>
+              <a:moveTo>
+                <a:pt x="0" y="0"/>
+              </a:moveTo>
+              <a:lnTo>
+                <a:pt x="0" y="69473"/>
+              </a:lnTo>
+              <a:lnTo>
+                <a:pt x="1200906" y="69473"/>
+              </a:lnTo>
+              <a:lnTo>
+                <a:pt x="1200906" y="138947"/>
+              </a:lnTo>
+            </a:path>
+          </a:pathLst>
+        </a:custGeom>
+        <a:noFill/>
+        <a:ln w="12700" cap="flat" cmpd="sng" algn="ctr">
+          <a:solidFill>
+            <a:schemeClr val="accent1">
+              <a:shade val="60000"/>
+              <a:hueOff val="0"/>
+              <a:satOff val="0"/>
+              <a:lumOff val="0"/>
+              <a:alphaOff val="0"/>
+            </a:schemeClr>
+          </a:solidFill>
+          <a:prstDash val="solid"/>
+          <a:miter lim="800000"/>
+        </a:ln>
+        <a:effectLst/>
+      </dsp:spPr>
+      <dsp:style>
+        <a:lnRef idx="2">
+          <a:scrgbClr r="0" g="0" b="0"/>
+        </a:lnRef>
+        <a:fillRef idx="0">
+          <a:scrgbClr r="0" g="0" b="0"/>
+        </a:fillRef>
+        <a:effectRef idx="0">
+          <a:scrgbClr r="0" g="0" b="0"/>
+        </a:effectRef>
+        <a:fontRef idx="minor"/>
+      </dsp:style>
+    </dsp:sp>
+    <dsp:sp modelId="{3ED088C3-79FF-48A6-9C95-BA4428E847FE}">
+      <dsp:nvSpPr>
+        <dsp:cNvPr id="0" name=""/>
+        <dsp:cNvSpPr/>
+      </dsp:nvSpPr>
+      <dsp:spPr>
+        <a:xfrm>
+          <a:off x="2835659" y="1270755"/>
+          <a:ext cx="99248" cy="1713690"/>
+        </a:xfrm>
+        <a:custGeom>
+          <a:avLst/>
+          <a:gdLst/>
+          <a:ahLst/>
+          <a:cxnLst/>
+          <a:rect l="0" t="0" r="0" b="0"/>
+          <a:pathLst>
+            <a:path>
+              <a:moveTo>
+                <a:pt x="0" y="0"/>
+              </a:moveTo>
+              <a:lnTo>
+                <a:pt x="0" y="1713690"/>
+              </a:lnTo>
+              <a:lnTo>
+                <a:pt x="99248" y="1713690"/>
+              </a:lnTo>
+            </a:path>
+          </a:pathLst>
+        </a:custGeom>
+        <a:noFill/>
+        <a:ln w="12700" cap="flat" cmpd="sng" algn="ctr">
+          <a:solidFill>
+            <a:schemeClr val="accent1">
+              <a:shade val="80000"/>
+              <a:hueOff val="0"/>
+              <a:satOff val="0"/>
+              <a:lumOff val="0"/>
+              <a:alphaOff val="0"/>
+            </a:schemeClr>
+          </a:solidFill>
+          <a:prstDash val="solid"/>
+          <a:miter lim="800000"/>
+        </a:ln>
+        <a:effectLst/>
+      </dsp:spPr>
+      <dsp:style>
+        <a:lnRef idx="2">
+          <a:scrgbClr r="0" g="0" b="0"/>
+        </a:lnRef>
+        <a:fillRef idx="0">
+          <a:scrgbClr r="0" g="0" b="0"/>
+        </a:fillRef>
+        <a:effectRef idx="0">
+          <a:scrgbClr r="0" g="0" b="0"/>
+        </a:effectRef>
+        <a:fontRef idx="minor"/>
+      </dsp:style>
+    </dsp:sp>
+    <dsp:sp modelId="{6C6A87FC-6F85-4678-82F0-E6BCF2A70259}">
+      <dsp:nvSpPr>
+        <dsp:cNvPr id="0" name=""/>
+        <dsp:cNvSpPr/>
+      </dsp:nvSpPr>
+      <dsp:spPr>
+        <a:xfrm>
+          <a:off x="2835659" y="1270755"/>
+          <a:ext cx="99248" cy="1243914"/>
+        </a:xfrm>
+        <a:custGeom>
+          <a:avLst/>
+          <a:gdLst/>
+          <a:ahLst/>
+          <a:cxnLst/>
+          <a:rect l="0" t="0" r="0" b="0"/>
+          <a:pathLst>
+            <a:path>
+              <a:moveTo>
+                <a:pt x="0" y="0"/>
+              </a:moveTo>
+              <a:lnTo>
+                <a:pt x="0" y="1243914"/>
+              </a:lnTo>
+              <a:lnTo>
+                <a:pt x="99248" y="1243914"/>
+              </a:lnTo>
+            </a:path>
+          </a:pathLst>
+        </a:custGeom>
+        <a:noFill/>
+        <a:ln w="12700" cap="flat" cmpd="sng" algn="ctr">
+          <a:solidFill>
+            <a:schemeClr val="accent1">
+              <a:shade val="80000"/>
+              <a:hueOff val="0"/>
+              <a:satOff val="0"/>
+              <a:lumOff val="0"/>
+              <a:alphaOff val="0"/>
+            </a:schemeClr>
+          </a:solidFill>
+          <a:prstDash val="solid"/>
+          <a:miter lim="800000"/>
+        </a:ln>
+        <a:effectLst/>
+      </dsp:spPr>
+      <dsp:style>
+        <a:lnRef idx="2">
+          <a:scrgbClr r="0" g="0" b="0"/>
+        </a:lnRef>
+        <a:fillRef idx="0">
+          <a:scrgbClr r="0" g="0" b="0"/>
+        </a:fillRef>
+        <a:effectRef idx="0">
+          <a:scrgbClr r="0" g="0" b="0"/>
+        </a:effectRef>
+        <a:fontRef idx="minor"/>
+      </dsp:style>
+    </dsp:sp>
+    <dsp:sp modelId="{DD517F7A-5606-4F53-9C10-E6372AFFDF00}">
+      <dsp:nvSpPr>
+        <dsp:cNvPr id="0" name=""/>
+        <dsp:cNvSpPr/>
+      </dsp:nvSpPr>
+      <dsp:spPr>
+        <a:xfrm>
+          <a:off x="2835659" y="1270755"/>
+          <a:ext cx="99248" cy="774138"/>
+        </a:xfrm>
+        <a:custGeom>
+          <a:avLst/>
+          <a:gdLst/>
+          <a:ahLst/>
+          <a:cxnLst/>
+          <a:rect l="0" t="0" r="0" b="0"/>
+          <a:pathLst>
+            <a:path>
+              <a:moveTo>
+                <a:pt x="0" y="0"/>
+              </a:moveTo>
+              <a:lnTo>
+                <a:pt x="0" y="774138"/>
+              </a:lnTo>
+              <a:lnTo>
+                <a:pt x="99248" y="774138"/>
+              </a:lnTo>
+            </a:path>
+          </a:pathLst>
+        </a:custGeom>
+        <a:noFill/>
+        <a:ln w="12700" cap="flat" cmpd="sng" algn="ctr">
+          <a:solidFill>
+            <a:schemeClr val="accent1">
+              <a:shade val="80000"/>
+              <a:hueOff val="0"/>
+              <a:satOff val="0"/>
+              <a:lumOff val="0"/>
+              <a:alphaOff val="0"/>
+            </a:schemeClr>
+          </a:solidFill>
+          <a:prstDash val="solid"/>
+          <a:miter lim="800000"/>
+        </a:ln>
+        <a:effectLst/>
+      </dsp:spPr>
+      <dsp:style>
+        <a:lnRef idx="2">
+          <a:scrgbClr r="0" g="0" b="0"/>
+        </a:lnRef>
+        <a:fillRef idx="0">
+          <a:scrgbClr r="0" g="0" b="0"/>
+        </a:fillRef>
+        <a:effectRef idx="0">
+          <a:scrgbClr r="0" g="0" b="0"/>
+        </a:effectRef>
+        <a:fontRef idx="minor"/>
+      </dsp:style>
+    </dsp:sp>
+    <dsp:sp modelId="{89DBFB6A-6786-4B57-9426-49E6413FAB94}">
+      <dsp:nvSpPr>
+        <dsp:cNvPr id="0" name=""/>
+        <dsp:cNvSpPr/>
+      </dsp:nvSpPr>
+      <dsp:spPr>
+        <a:xfrm>
+          <a:off x="2835659" y="1270755"/>
+          <a:ext cx="99248" cy="304361"/>
+        </a:xfrm>
+        <a:custGeom>
+          <a:avLst/>
+          <a:gdLst/>
+          <a:ahLst/>
+          <a:cxnLst/>
+          <a:rect l="0" t="0" r="0" b="0"/>
+          <a:pathLst>
+            <a:path>
+              <a:moveTo>
+                <a:pt x="0" y="0"/>
+              </a:moveTo>
+              <a:lnTo>
+                <a:pt x="0" y="304361"/>
+              </a:lnTo>
+              <a:lnTo>
+                <a:pt x="99248" y="304361"/>
+              </a:lnTo>
+            </a:path>
+          </a:pathLst>
+        </a:custGeom>
+        <a:noFill/>
+        <a:ln w="12700" cap="flat" cmpd="sng" algn="ctr">
+          <a:solidFill>
+            <a:schemeClr val="accent1">
+              <a:shade val="80000"/>
+              <a:hueOff val="0"/>
+              <a:satOff val="0"/>
+              <a:lumOff val="0"/>
+              <a:alphaOff val="0"/>
+            </a:schemeClr>
+          </a:solidFill>
+          <a:prstDash val="solid"/>
+          <a:miter lim="800000"/>
+        </a:ln>
+        <a:effectLst/>
+      </dsp:spPr>
+      <dsp:style>
+        <a:lnRef idx="2">
+          <a:scrgbClr r="0" g="0" b="0"/>
+        </a:lnRef>
+        <a:fillRef idx="0">
+          <a:scrgbClr r="0" g="0" b="0"/>
+        </a:fillRef>
+        <a:effectRef idx="0">
+          <a:scrgbClr r="0" g="0" b="0"/>
+        </a:effectRef>
+        <a:fontRef idx="minor"/>
+      </dsp:style>
+    </dsp:sp>
+    <dsp:sp modelId="{AAB3D02D-6D75-46DF-BCC5-EF05BCFCD501}">
+      <dsp:nvSpPr>
+        <dsp:cNvPr id="0" name=""/>
+        <dsp:cNvSpPr/>
+      </dsp:nvSpPr>
+      <dsp:spPr>
+        <a:xfrm>
+          <a:off x="3054602" y="800979"/>
+          <a:ext cx="91440" cy="138947"/>
+        </a:xfrm>
+        <a:custGeom>
+          <a:avLst/>
+          <a:gdLst/>
+          <a:ahLst/>
+          <a:cxnLst/>
+          <a:rect l="0" t="0" r="0" b="0"/>
+          <a:pathLst>
+            <a:path>
+              <a:moveTo>
+                <a:pt x="45720" y="0"/>
+              </a:moveTo>
+              <a:lnTo>
+                <a:pt x="45720" y="138947"/>
+              </a:lnTo>
+            </a:path>
+          </a:pathLst>
+        </a:custGeom>
+        <a:noFill/>
+        <a:ln w="12700" cap="flat" cmpd="sng" algn="ctr">
+          <a:solidFill>
+            <a:schemeClr val="accent1">
+              <a:shade val="80000"/>
+              <a:hueOff val="0"/>
+              <a:satOff val="0"/>
+              <a:lumOff val="0"/>
+              <a:alphaOff val="0"/>
+            </a:schemeClr>
+          </a:solidFill>
+          <a:prstDash val="solid"/>
+          <a:miter lim="800000"/>
+        </a:ln>
+        <a:effectLst/>
+      </dsp:spPr>
+      <dsp:style>
+        <a:lnRef idx="2">
+          <a:scrgbClr r="0" g="0" b="0"/>
+        </a:lnRef>
+        <a:fillRef idx="0">
+          <a:scrgbClr r="0" g="0" b="0"/>
+        </a:fillRef>
+        <a:effectRef idx="0">
+          <a:scrgbClr r="0" g="0" b="0"/>
+        </a:effectRef>
+        <a:fontRef idx="minor"/>
+      </dsp:style>
+    </dsp:sp>
+    <dsp:sp modelId="{CD9600FE-CF1D-47E6-A9B8-665D47D4929D}">
+      <dsp:nvSpPr>
+        <dsp:cNvPr id="0" name=""/>
+        <dsp:cNvSpPr/>
+      </dsp:nvSpPr>
+      <dsp:spPr>
+        <a:xfrm>
+          <a:off x="2700019" y="331203"/>
+          <a:ext cx="400302" cy="138947"/>
+        </a:xfrm>
+        <a:custGeom>
+          <a:avLst/>
+          <a:gdLst/>
+          <a:ahLst/>
+          <a:cxnLst/>
+          <a:rect l="0" t="0" r="0" b="0"/>
+          <a:pathLst>
+            <a:path>
+              <a:moveTo>
+                <a:pt x="0" y="0"/>
+              </a:moveTo>
+              <a:lnTo>
+                <a:pt x="0" y="69473"/>
+              </a:lnTo>
+              <a:lnTo>
+                <a:pt x="400302" y="69473"/>
+              </a:lnTo>
+              <a:lnTo>
+                <a:pt x="400302" y="138947"/>
+              </a:lnTo>
+            </a:path>
+          </a:pathLst>
+        </a:custGeom>
+        <a:noFill/>
+        <a:ln w="12700" cap="flat" cmpd="sng" algn="ctr">
+          <a:solidFill>
+            <a:schemeClr val="accent1">
+              <a:shade val="60000"/>
+              <a:hueOff val="0"/>
+              <a:satOff val="0"/>
+              <a:lumOff val="0"/>
+              <a:alphaOff val="0"/>
+            </a:schemeClr>
+          </a:solidFill>
+          <a:prstDash val="solid"/>
+          <a:miter lim="800000"/>
+        </a:ln>
+        <a:effectLst/>
+      </dsp:spPr>
+      <dsp:style>
+        <a:lnRef idx="2">
+          <a:scrgbClr r="0" g="0" b="0"/>
+        </a:lnRef>
+        <a:fillRef idx="0">
+          <a:scrgbClr r="0" g="0" b="0"/>
+        </a:fillRef>
+        <a:effectRef idx="0">
+          <a:scrgbClr r="0" g="0" b="0"/>
+        </a:effectRef>
+        <a:fontRef idx="minor"/>
+      </dsp:style>
+    </dsp:sp>
+    <dsp:sp modelId="{8D0D5334-0255-467A-9400-F8A8FE5851C7}">
+      <dsp:nvSpPr>
+        <dsp:cNvPr id="0" name=""/>
+        <dsp:cNvSpPr/>
+      </dsp:nvSpPr>
+      <dsp:spPr>
+        <a:xfrm>
+          <a:off x="2299717" y="331203"/>
+          <a:ext cx="400302" cy="138947"/>
+        </a:xfrm>
+        <a:custGeom>
+          <a:avLst/>
+          <a:gdLst/>
+          <a:ahLst/>
+          <a:cxnLst/>
+          <a:rect l="0" t="0" r="0" b="0"/>
+          <a:pathLst>
+            <a:path>
+              <a:moveTo>
+                <a:pt x="400302" y="0"/>
+              </a:moveTo>
+              <a:lnTo>
+                <a:pt x="400302" y="69473"/>
+              </a:lnTo>
+              <a:lnTo>
+                <a:pt x="0" y="69473"/>
+              </a:lnTo>
+              <a:lnTo>
+                <a:pt x="0" y="138947"/>
+              </a:lnTo>
+            </a:path>
+          </a:pathLst>
+        </a:custGeom>
+        <a:noFill/>
+        <a:ln w="12700" cap="flat" cmpd="sng" algn="ctr">
+          <a:solidFill>
+            <a:schemeClr val="accent1">
+              <a:shade val="60000"/>
+              <a:hueOff val="0"/>
+              <a:satOff val="0"/>
+              <a:lumOff val="0"/>
+              <a:alphaOff val="0"/>
+            </a:schemeClr>
+          </a:solidFill>
+          <a:prstDash val="solid"/>
+          <a:miter lim="800000"/>
+        </a:ln>
+        <a:effectLst/>
+      </dsp:spPr>
+      <dsp:style>
+        <a:lnRef idx="2">
+          <a:scrgbClr r="0" g="0" b="0"/>
+        </a:lnRef>
+        <a:fillRef idx="0">
+          <a:scrgbClr r="0" g="0" b="0"/>
+        </a:fillRef>
+        <a:effectRef idx="0">
+          <a:scrgbClr r="0" g="0" b="0"/>
+        </a:effectRef>
+        <a:fontRef idx="minor"/>
+      </dsp:style>
+    </dsp:sp>
+    <dsp:sp modelId="{FEB7C362-3907-45E0-9764-7F31DDE07B86}">
+      <dsp:nvSpPr>
+        <dsp:cNvPr id="0" name=""/>
+        <dsp:cNvSpPr/>
+      </dsp:nvSpPr>
+      <dsp:spPr>
+        <a:xfrm>
+          <a:off x="1499113" y="331203"/>
+          <a:ext cx="1200906" cy="138947"/>
+        </a:xfrm>
+        <a:custGeom>
+          <a:avLst/>
+          <a:gdLst/>
+          <a:ahLst/>
+          <a:cxnLst/>
+          <a:rect l="0" t="0" r="0" b="0"/>
+          <a:pathLst>
+            <a:path>
+              <a:moveTo>
+                <a:pt x="1200906" y="0"/>
+              </a:moveTo>
+              <a:lnTo>
+                <a:pt x="1200906" y="69473"/>
+              </a:lnTo>
+              <a:lnTo>
+                <a:pt x="0" y="69473"/>
+              </a:lnTo>
+              <a:lnTo>
+                <a:pt x="0" y="138947"/>
+              </a:lnTo>
+            </a:path>
+          </a:pathLst>
+        </a:custGeom>
+        <a:noFill/>
+        <a:ln w="12700" cap="flat" cmpd="sng" algn="ctr">
+          <a:solidFill>
+            <a:schemeClr val="accent1">
+              <a:shade val="60000"/>
+              <a:hueOff val="0"/>
+              <a:satOff val="0"/>
+              <a:lumOff val="0"/>
+              <a:alphaOff val="0"/>
+            </a:schemeClr>
+          </a:solidFill>
+          <a:prstDash val="solid"/>
+          <a:miter lim="800000"/>
+        </a:ln>
+        <a:effectLst/>
+      </dsp:spPr>
+      <dsp:style>
+        <a:lnRef idx="2">
+          <a:scrgbClr r="0" g="0" b="0"/>
+        </a:lnRef>
+        <a:fillRef idx="0">
+          <a:scrgbClr r="0" g="0" b="0"/>
+        </a:fillRef>
+        <a:effectRef idx="0">
+          <a:scrgbClr r="0" g="0" b="0"/>
+        </a:effectRef>
+        <a:fontRef idx="minor"/>
+      </dsp:style>
+    </dsp:sp>
+    <dsp:sp modelId="{447D62F8-2570-4531-AC71-AFDA4271B63D}">
+      <dsp:nvSpPr>
+        <dsp:cNvPr id="0" name=""/>
+        <dsp:cNvSpPr/>
+      </dsp:nvSpPr>
+      <dsp:spPr>
+        <a:xfrm>
+          <a:off x="2369191" y="375"/>
+          <a:ext cx="661656" cy="330828"/>
+        </a:xfrm>
+        <a:prstGeom prst="rect">
+          <a:avLst/>
+        </a:prstGeom>
+        <a:solidFill>
+          <a:schemeClr val="accent1">
+            <a:hueOff val="0"/>
+            <a:satOff val="0"/>
+            <a:lumOff val="0"/>
+            <a:alphaOff val="0"/>
+          </a:schemeClr>
+        </a:solidFill>
+        <a:ln w="12700" cap="flat" cmpd="sng" algn="ctr">
+          <a:solidFill>
+            <a:schemeClr val="lt1">
+              <a:hueOff val="0"/>
+              <a:satOff val="0"/>
+              <a:lumOff val="0"/>
+              <a:alphaOff val="0"/>
+            </a:schemeClr>
+          </a:solidFill>
+          <a:prstDash val="solid"/>
+          <a:miter lim="800000"/>
+        </a:ln>
+        <a:effectLst/>
+      </dsp:spPr>
+      <dsp:style>
+        <a:lnRef idx="2">
+          <a:scrgbClr r="0" g="0" b="0"/>
+        </a:lnRef>
+        <a:fillRef idx="1">
+          <a:scrgbClr r="0" g="0" b="0"/>
+        </a:fillRef>
+        <a:effectRef idx="0">
+          <a:scrgbClr r="0" g="0" b="0"/>
+        </a:effectRef>
+        <a:fontRef idx="minor">
+          <a:schemeClr val="lt1"/>
+        </a:fontRef>
+      </dsp:style>
+      <dsp:txBody>
+        <a:bodyPr spcFirstLastPara="0" vert="horz" wrap="square" lIns="5715" tIns="5715" rIns="5715" bIns="5715" numCol="1" spcCol="1270" anchor="ctr" anchorCtr="0">
+          <a:noAutofit/>
+        </a:bodyPr>
+        <a:lstStyle/>
+        <a:p>
+          <a:pPr lvl="0" algn="ctr" defTabSz="400050">
+            <a:lnSpc>
+              <a:spcPct val="90000"/>
+            </a:lnSpc>
+            <a:spcBef>
+              <a:spcPct val="0"/>
+            </a:spcBef>
+            <a:spcAft>
+              <a:spcPct val="35000"/>
+            </a:spcAft>
+          </a:pPr>
+          <a:r>
+            <a:rPr lang="es-PE" sz="900" kern="1200"/>
+            <a:t>SES</a:t>
+          </a:r>
+        </a:p>
+      </dsp:txBody>
+      <dsp:txXfrm>
+        <a:off x="2369191" y="375"/>
+        <a:ext cx="661656" cy="330828"/>
+      </dsp:txXfrm>
+    </dsp:sp>
+    <dsp:sp modelId="{3E37014F-D28C-4077-A379-A696D79B4BD5}">
+      <dsp:nvSpPr>
+        <dsp:cNvPr id="0" name=""/>
+        <dsp:cNvSpPr/>
+      </dsp:nvSpPr>
+      <dsp:spPr>
+        <a:xfrm>
+          <a:off x="1168285" y="470151"/>
+          <a:ext cx="661656" cy="330828"/>
+        </a:xfrm>
+        <a:prstGeom prst="rect">
+          <a:avLst/>
+        </a:prstGeom>
+        <a:solidFill>
+          <a:schemeClr val="accent1">
+            <a:hueOff val="0"/>
+            <a:satOff val="0"/>
+            <a:lumOff val="0"/>
+            <a:alphaOff val="0"/>
+          </a:schemeClr>
+        </a:solidFill>
+        <a:ln w="12700" cap="flat" cmpd="sng" algn="ctr">
+          <a:solidFill>
+            <a:schemeClr val="lt1">
+              <a:hueOff val="0"/>
+              <a:satOff val="0"/>
+              <a:lumOff val="0"/>
+              <a:alphaOff val="0"/>
+            </a:schemeClr>
+          </a:solidFill>
+          <a:prstDash val="solid"/>
+          <a:miter lim="800000"/>
+        </a:ln>
+        <a:effectLst/>
+      </dsp:spPr>
+      <dsp:style>
+        <a:lnRef idx="2">
+          <a:scrgbClr r="0" g="0" b="0"/>
+        </a:lnRef>
+        <a:fillRef idx="1">
+          <a:scrgbClr r="0" g="0" b="0"/>
+        </a:fillRef>
+        <a:effectRef idx="0">
+          <a:scrgbClr r="0" g="0" b="0"/>
+        </a:effectRef>
+        <a:fontRef idx="minor">
+          <a:schemeClr val="lt1"/>
+        </a:fontRef>
+      </dsp:style>
+      <dsp:txBody>
+        <a:bodyPr spcFirstLastPara="0" vert="horz" wrap="square" lIns="5715" tIns="5715" rIns="5715" bIns="5715" numCol="1" spcCol="1270" anchor="ctr" anchorCtr="0">
+          <a:noAutofit/>
+        </a:bodyPr>
+        <a:lstStyle/>
+        <a:p>
+          <a:pPr lvl="0" algn="ctr" defTabSz="400050">
+            <a:lnSpc>
+              <a:spcPct val="90000"/>
+            </a:lnSpc>
+            <a:spcBef>
+              <a:spcPct val="0"/>
+            </a:spcBef>
+            <a:spcAft>
+              <a:spcPct val="35000"/>
+            </a:spcAft>
+          </a:pPr>
+          <a:r>
+            <a:rPr lang="es-PE" sz="900" kern="1200"/>
+            <a:t>Línea Base</a:t>
+          </a:r>
+        </a:p>
+      </dsp:txBody>
+      <dsp:txXfrm>
+        <a:off x="1168285" y="470151"/>
+        <a:ext cx="661656" cy="330828"/>
+      </dsp:txXfrm>
+    </dsp:sp>
+    <dsp:sp modelId="{8C0AAF49-59F7-4FEA-A121-43AD8EBAAE65}">
+      <dsp:nvSpPr>
+        <dsp:cNvPr id="0" name=""/>
+        <dsp:cNvSpPr/>
+      </dsp:nvSpPr>
+      <dsp:spPr>
+        <a:xfrm>
+          <a:off x="1968889" y="470151"/>
+          <a:ext cx="661656" cy="330828"/>
+        </a:xfrm>
+        <a:prstGeom prst="rect">
+          <a:avLst/>
+        </a:prstGeom>
+        <a:solidFill>
+          <a:schemeClr val="accent1">
+            <a:hueOff val="0"/>
+            <a:satOff val="0"/>
+            <a:lumOff val="0"/>
+            <a:alphaOff val="0"/>
+          </a:schemeClr>
+        </a:solidFill>
+        <a:ln w="12700" cap="flat" cmpd="sng" algn="ctr">
+          <a:solidFill>
+            <a:schemeClr val="lt1">
+              <a:hueOff val="0"/>
+              <a:satOff val="0"/>
+              <a:lumOff val="0"/>
+              <a:alphaOff val="0"/>
+            </a:schemeClr>
+          </a:solidFill>
+          <a:prstDash val="solid"/>
+          <a:miter lim="800000"/>
+        </a:ln>
+        <a:effectLst/>
+      </dsp:spPr>
+      <dsp:style>
+        <a:lnRef idx="2">
+          <a:scrgbClr r="0" g="0" b="0"/>
+        </a:lnRef>
+        <a:fillRef idx="1">
+          <a:scrgbClr r="0" g="0" b="0"/>
+        </a:fillRef>
+        <a:effectRef idx="0">
+          <a:scrgbClr r="0" g="0" b="0"/>
+        </a:effectRef>
+        <a:fontRef idx="minor">
+          <a:schemeClr val="lt1"/>
+        </a:fontRef>
+      </dsp:style>
+      <dsp:txBody>
+        <a:bodyPr spcFirstLastPara="0" vert="horz" wrap="square" lIns="5715" tIns="5715" rIns="5715" bIns="5715" numCol="1" spcCol="1270" anchor="ctr" anchorCtr="0">
+          <a:noAutofit/>
+        </a:bodyPr>
+        <a:lstStyle/>
+        <a:p>
+          <a:pPr lvl="0" algn="ctr" defTabSz="400050">
+            <a:lnSpc>
+              <a:spcPct val="90000"/>
+            </a:lnSpc>
+            <a:spcBef>
+              <a:spcPct val="0"/>
+            </a:spcBef>
+            <a:spcAft>
+              <a:spcPct val="35000"/>
+            </a:spcAft>
+          </a:pPr>
+          <a:r>
+            <a:rPr lang="es-PE" sz="900" kern="1200"/>
+            <a:t>Documentos</a:t>
+          </a:r>
+        </a:p>
+      </dsp:txBody>
+      <dsp:txXfrm>
+        <a:off x="1968889" y="470151"/>
+        <a:ext cx="661656" cy="330828"/>
+      </dsp:txXfrm>
+    </dsp:sp>
+    <dsp:sp modelId="{55485C6A-DBBB-44B4-BA2D-E36234FD58B0}">
+      <dsp:nvSpPr>
+        <dsp:cNvPr id="0" name=""/>
+        <dsp:cNvSpPr/>
+      </dsp:nvSpPr>
+      <dsp:spPr>
+        <a:xfrm>
+          <a:off x="2769493" y="470151"/>
+          <a:ext cx="661656" cy="330828"/>
+        </a:xfrm>
+        <a:prstGeom prst="rect">
+          <a:avLst/>
+        </a:prstGeom>
+        <a:solidFill>
+          <a:schemeClr val="accent1">
+            <a:hueOff val="0"/>
+            <a:satOff val="0"/>
+            <a:lumOff val="0"/>
+            <a:alphaOff val="0"/>
+          </a:schemeClr>
+        </a:solidFill>
+        <a:ln w="12700" cap="flat" cmpd="sng" algn="ctr">
+          <a:solidFill>
+            <a:schemeClr val="lt1">
+              <a:hueOff val="0"/>
+              <a:satOff val="0"/>
+              <a:lumOff val="0"/>
+              <a:alphaOff val="0"/>
+            </a:schemeClr>
+          </a:solidFill>
+          <a:prstDash val="solid"/>
+          <a:miter lim="800000"/>
+        </a:ln>
+        <a:effectLst/>
+      </dsp:spPr>
+      <dsp:style>
+        <a:lnRef idx="2">
+          <a:scrgbClr r="0" g="0" b="0"/>
+        </a:lnRef>
+        <a:fillRef idx="1">
+          <a:scrgbClr r="0" g="0" b="0"/>
+        </a:fillRef>
+        <a:effectRef idx="0">
+          <a:scrgbClr r="0" g="0" b="0"/>
+        </a:effectRef>
+        <a:fontRef idx="minor">
+          <a:schemeClr val="lt1"/>
+        </a:fontRef>
+      </dsp:style>
+      <dsp:txBody>
+        <a:bodyPr spcFirstLastPara="0" vert="horz" wrap="square" lIns="5715" tIns="5715" rIns="5715" bIns="5715" numCol="1" spcCol="1270" anchor="ctr" anchorCtr="0">
+          <a:noAutofit/>
+        </a:bodyPr>
+        <a:lstStyle/>
+        <a:p>
+          <a:pPr lvl="0" algn="ctr" defTabSz="400050">
+            <a:lnSpc>
+              <a:spcPct val="90000"/>
+            </a:lnSpc>
+            <a:spcBef>
+              <a:spcPct val="0"/>
+            </a:spcBef>
+            <a:spcAft>
+              <a:spcPct val="35000"/>
+            </a:spcAft>
+          </a:pPr>
+          <a:r>
+            <a:rPr lang="es-PE" sz="900" kern="1200"/>
+            <a:t>Desarrollo</a:t>
+          </a:r>
+        </a:p>
+      </dsp:txBody>
+      <dsp:txXfrm>
+        <a:off x="2769493" y="470151"/>
+        <a:ext cx="661656" cy="330828"/>
+      </dsp:txXfrm>
+    </dsp:sp>
+    <dsp:sp modelId="{A614130B-41BE-40C3-9CA9-7CFE5DC9535A}">
+      <dsp:nvSpPr>
+        <dsp:cNvPr id="0" name=""/>
+        <dsp:cNvSpPr/>
+      </dsp:nvSpPr>
+      <dsp:spPr>
+        <a:xfrm>
+          <a:off x="2769493" y="939927"/>
+          <a:ext cx="661656" cy="330828"/>
+        </a:xfrm>
+        <a:prstGeom prst="rect">
+          <a:avLst/>
+        </a:prstGeom>
+        <a:solidFill>
+          <a:schemeClr val="accent1">
+            <a:hueOff val="0"/>
+            <a:satOff val="0"/>
+            <a:lumOff val="0"/>
+            <a:alphaOff val="0"/>
+          </a:schemeClr>
+        </a:solidFill>
+        <a:ln w="12700" cap="flat" cmpd="sng" algn="ctr">
+          <a:solidFill>
+            <a:schemeClr val="lt1">
+              <a:hueOff val="0"/>
+              <a:satOff val="0"/>
+              <a:lumOff val="0"/>
+              <a:alphaOff val="0"/>
+            </a:schemeClr>
+          </a:solidFill>
+          <a:prstDash val="solid"/>
+          <a:miter lim="800000"/>
+        </a:ln>
+        <a:effectLst/>
+      </dsp:spPr>
+      <dsp:style>
+        <a:lnRef idx="2">
+          <a:scrgbClr r="0" g="0" b="0"/>
+        </a:lnRef>
+        <a:fillRef idx="1">
+          <a:scrgbClr r="0" g="0" b="0"/>
+        </a:fillRef>
+        <a:effectRef idx="0">
+          <a:scrgbClr r="0" g="0" b="0"/>
+        </a:effectRef>
+        <a:fontRef idx="minor">
+          <a:schemeClr val="lt1"/>
+        </a:fontRef>
+      </dsp:style>
+      <dsp:txBody>
+        <a:bodyPr spcFirstLastPara="0" vert="horz" wrap="square" lIns="5715" tIns="5715" rIns="5715" bIns="5715" numCol="1" spcCol="1270" anchor="ctr" anchorCtr="0">
+          <a:noAutofit/>
+        </a:bodyPr>
+        <a:lstStyle/>
+        <a:p>
+          <a:pPr lvl="0" algn="ctr" defTabSz="400050">
+            <a:lnSpc>
+              <a:spcPct val="90000"/>
+            </a:lnSpc>
+            <a:spcBef>
+              <a:spcPct val="0"/>
+            </a:spcBef>
+            <a:spcAft>
+              <a:spcPct val="35000"/>
+            </a:spcAft>
+          </a:pPr>
+          <a:r>
+            <a:rPr lang="es-PE" sz="900" kern="1200"/>
+            <a:t>SWGF</a:t>
+          </a:r>
+        </a:p>
+      </dsp:txBody>
+      <dsp:txXfrm>
+        <a:off x="2769493" y="939927"/>
+        <a:ext cx="661656" cy="330828"/>
+      </dsp:txXfrm>
+    </dsp:sp>
+    <dsp:sp modelId="{AD62EE4C-CC25-4181-B5EE-2B71DB273855}">
+      <dsp:nvSpPr>
+        <dsp:cNvPr id="0" name=""/>
+        <dsp:cNvSpPr/>
+      </dsp:nvSpPr>
+      <dsp:spPr>
+        <a:xfrm>
+          <a:off x="2934908" y="1409703"/>
+          <a:ext cx="661656" cy="330828"/>
+        </a:xfrm>
+        <a:prstGeom prst="rect">
+          <a:avLst/>
+        </a:prstGeom>
+        <a:solidFill>
+          <a:schemeClr val="accent1">
+            <a:hueOff val="0"/>
+            <a:satOff val="0"/>
+            <a:lumOff val="0"/>
+            <a:alphaOff val="0"/>
+          </a:schemeClr>
+        </a:solidFill>
+        <a:ln w="12700" cap="flat" cmpd="sng" algn="ctr">
+          <a:solidFill>
+            <a:schemeClr val="lt1">
+              <a:hueOff val="0"/>
+              <a:satOff val="0"/>
+              <a:lumOff val="0"/>
+              <a:alphaOff val="0"/>
+            </a:schemeClr>
+          </a:solidFill>
+          <a:prstDash val="solid"/>
+          <a:miter lim="800000"/>
+        </a:ln>
+        <a:effectLst/>
+      </dsp:spPr>
+      <dsp:style>
+        <a:lnRef idx="2">
+          <a:scrgbClr r="0" g="0" b="0"/>
+        </a:lnRef>
+        <a:fillRef idx="1">
+          <a:scrgbClr r="0" g="0" b="0"/>
+        </a:fillRef>
+        <a:effectRef idx="0">
+          <a:scrgbClr r="0" g="0" b="0"/>
+        </a:effectRef>
+        <a:fontRef idx="minor">
+          <a:schemeClr val="lt1"/>
+        </a:fontRef>
+      </dsp:style>
+      <dsp:txBody>
+        <a:bodyPr spcFirstLastPara="0" vert="horz" wrap="square" lIns="5715" tIns="5715" rIns="5715" bIns="5715" numCol="1" spcCol="1270" anchor="ctr" anchorCtr="0">
+          <a:noAutofit/>
+        </a:bodyPr>
+        <a:lstStyle/>
+        <a:p>
+          <a:pPr lvl="0" algn="ctr" defTabSz="400050">
+            <a:lnSpc>
+              <a:spcPct val="90000"/>
+            </a:lnSpc>
+            <a:spcBef>
+              <a:spcPct val="0"/>
+            </a:spcBef>
+            <a:spcAft>
+              <a:spcPct val="35000"/>
+            </a:spcAft>
+          </a:pPr>
+          <a:r>
+            <a:rPr lang="es-PE" sz="900" kern="1200"/>
+            <a:t>Principal</a:t>
+          </a:r>
+        </a:p>
+      </dsp:txBody>
+      <dsp:txXfrm>
+        <a:off x="2934908" y="1409703"/>
+        <a:ext cx="661656" cy="330828"/>
+      </dsp:txXfrm>
+    </dsp:sp>
+    <dsp:sp modelId="{B484DDCB-B9CC-408C-94D3-86E16087DC91}">
+      <dsp:nvSpPr>
+        <dsp:cNvPr id="0" name=""/>
+        <dsp:cNvSpPr/>
+      </dsp:nvSpPr>
+      <dsp:spPr>
+        <a:xfrm>
+          <a:off x="2934908" y="1879479"/>
+          <a:ext cx="661656" cy="330828"/>
+        </a:xfrm>
+        <a:prstGeom prst="rect">
+          <a:avLst/>
+        </a:prstGeom>
+        <a:solidFill>
+          <a:schemeClr val="accent1">
+            <a:hueOff val="0"/>
+            <a:satOff val="0"/>
+            <a:lumOff val="0"/>
+            <a:alphaOff val="0"/>
+          </a:schemeClr>
+        </a:solidFill>
+        <a:ln w="12700" cap="flat" cmpd="sng" algn="ctr">
+          <a:solidFill>
+            <a:schemeClr val="lt1">
+              <a:hueOff val="0"/>
+              <a:satOff val="0"/>
+              <a:lumOff val="0"/>
+              <a:alphaOff val="0"/>
+            </a:schemeClr>
+          </a:solidFill>
+          <a:prstDash val="solid"/>
+          <a:miter lim="800000"/>
+        </a:ln>
+        <a:effectLst/>
+      </dsp:spPr>
+      <dsp:style>
+        <a:lnRef idx="2">
+          <a:scrgbClr r="0" g="0" b="0"/>
+        </a:lnRef>
+        <a:fillRef idx="1">
+          <a:scrgbClr r="0" g="0" b="0"/>
+        </a:fillRef>
+        <a:effectRef idx="0">
+          <a:scrgbClr r="0" g="0" b="0"/>
+        </a:effectRef>
+        <a:fontRef idx="minor">
+          <a:schemeClr val="lt1"/>
+        </a:fontRef>
+      </dsp:style>
+      <dsp:txBody>
+        <a:bodyPr spcFirstLastPara="0" vert="horz" wrap="square" lIns="5715" tIns="5715" rIns="5715" bIns="5715" numCol="1" spcCol="1270" anchor="ctr" anchorCtr="0">
+          <a:noAutofit/>
+        </a:bodyPr>
+        <a:lstStyle/>
+        <a:p>
+          <a:pPr lvl="0" algn="ctr" defTabSz="400050">
+            <a:lnSpc>
+              <a:spcPct val="90000"/>
+            </a:lnSpc>
+            <a:spcBef>
+              <a:spcPct val="0"/>
+            </a:spcBef>
+            <a:spcAft>
+              <a:spcPct val="35000"/>
+            </a:spcAft>
+          </a:pPr>
+          <a:r>
+            <a:rPr lang="es-PE" sz="900" kern="1200"/>
+            <a:t>Desarrollo</a:t>
+          </a:r>
+        </a:p>
+      </dsp:txBody>
+      <dsp:txXfrm>
+        <a:off x="2934908" y="1879479"/>
+        <a:ext cx="661656" cy="330828"/>
+      </dsp:txXfrm>
+    </dsp:sp>
+    <dsp:sp modelId="{7E40E6B9-7748-45BB-BEEF-A7619C597578}">
+      <dsp:nvSpPr>
+        <dsp:cNvPr id="0" name=""/>
+        <dsp:cNvSpPr/>
+      </dsp:nvSpPr>
+      <dsp:spPr>
+        <a:xfrm>
+          <a:off x="2934908" y="2349255"/>
+          <a:ext cx="661656" cy="330828"/>
+        </a:xfrm>
+        <a:prstGeom prst="rect">
+          <a:avLst/>
+        </a:prstGeom>
+        <a:solidFill>
+          <a:schemeClr val="accent1">
+            <a:hueOff val="0"/>
+            <a:satOff val="0"/>
+            <a:lumOff val="0"/>
+            <a:alphaOff val="0"/>
+          </a:schemeClr>
+        </a:solidFill>
+        <a:ln w="12700" cap="flat" cmpd="sng" algn="ctr">
+          <a:solidFill>
+            <a:schemeClr val="lt1">
+              <a:hueOff val="0"/>
+              <a:satOff val="0"/>
+              <a:lumOff val="0"/>
+              <a:alphaOff val="0"/>
+            </a:schemeClr>
+          </a:solidFill>
+          <a:prstDash val="solid"/>
+          <a:miter lim="800000"/>
+        </a:ln>
+        <a:effectLst/>
+      </dsp:spPr>
+      <dsp:style>
+        <a:lnRef idx="2">
+          <a:scrgbClr r="0" g="0" b="0"/>
+        </a:lnRef>
+        <a:fillRef idx="1">
+          <a:scrgbClr r="0" g="0" b="0"/>
+        </a:fillRef>
+        <a:effectRef idx="0">
+          <a:scrgbClr r="0" g="0" b="0"/>
+        </a:effectRef>
+        <a:fontRef idx="minor">
+          <a:schemeClr val="lt1"/>
+        </a:fontRef>
+      </dsp:style>
+      <dsp:txBody>
+        <a:bodyPr spcFirstLastPara="0" vert="horz" wrap="square" lIns="5715" tIns="5715" rIns="5715" bIns="5715" numCol="1" spcCol="1270" anchor="ctr" anchorCtr="0">
+          <a:noAutofit/>
+        </a:bodyPr>
+        <a:lstStyle/>
+        <a:p>
+          <a:pPr lvl="0" algn="ctr" defTabSz="400050">
+            <a:lnSpc>
+              <a:spcPct val="90000"/>
+            </a:lnSpc>
+            <a:spcBef>
+              <a:spcPct val="0"/>
+            </a:spcBef>
+            <a:spcAft>
+              <a:spcPct val="35000"/>
+            </a:spcAft>
+          </a:pPr>
+          <a:r>
+            <a:rPr lang="es-PE" sz="900" kern="1200"/>
+            <a:t>Producción</a:t>
+          </a:r>
+        </a:p>
+      </dsp:txBody>
+      <dsp:txXfrm>
+        <a:off x="2934908" y="2349255"/>
+        <a:ext cx="661656" cy="330828"/>
+      </dsp:txXfrm>
+    </dsp:sp>
+    <dsp:sp modelId="{AC22BE0E-0ED4-4063-A3A3-F5BD02E65763}">
+      <dsp:nvSpPr>
+        <dsp:cNvPr id="0" name=""/>
+        <dsp:cNvSpPr/>
+      </dsp:nvSpPr>
+      <dsp:spPr>
+        <a:xfrm>
+          <a:off x="2934908" y="2819031"/>
+          <a:ext cx="661656" cy="330828"/>
+        </a:xfrm>
+        <a:prstGeom prst="rect">
+          <a:avLst/>
+        </a:prstGeom>
+        <a:solidFill>
+          <a:schemeClr val="accent1">
+            <a:hueOff val="0"/>
+            <a:satOff val="0"/>
+            <a:lumOff val="0"/>
+            <a:alphaOff val="0"/>
+          </a:schemeClr>
+        </a:solidFill>
+        <a:ln w="12700" cap="flat" cmpd="sng" algn="ctr">
+          <a:solidFill>
+            <a:schemeClr val="lt1">
+              <a:hueOff val="0"/>
+              <a:satOff val="0"/>
+              <a:lumOff val="0"/>
+              <a:alphaOff val="0"/>
+            </a:schemeClr>
+          </a:solidFill>
+          <a:prstDash val="solid"/>
+          <a:miter lim="800000"/>
+        </a:ln>
+        <a:effectLst/>
+      </dsp:spPr>
+      <dsp:style>
+        <a:lnRef idx="2">
+          <a:scrgbClr r="0" g="0" b="0"/>
+        </a:lnRef>
+        <a:fillRef idx="1">
+          <a:scrgbClr r="0" g="0" b="0"/>
+        </a:fillRef>
+        <a:effectRef idx="0">
+          <a:scrgbClr r="0" g="0" b="0"/>
+        </a:effectRef>
+        <a:fontRef idx="minor">
+          <a:schemeClr val="lt1"/>
+        </a:fontRef>
+      </dsp:style>
+      <dsp:txBody>
+        <a:bodyPr spcFirstLastPara="0" vert="horz" wrap="square" lIns="5715" tIns="5715" rIns="5715" bIns="5715" numCol="1" spcCol="1270" anchor="ctr" anchorCtr="0">
+          <a:noAutofit/>
+        </a:bodyPr>
+        <a:lstStyle/>
+        <a:p>
+          <a:pPr lvl="0" algn="ctr" defTabSz="400050">
+            <a:lnSpc>
+              <a:spcPct val="90000"/>
+            </a:lnSpc>
+            <a:spcBef>
+              <a:spcPct val="0"/>
+            </a:spcBef>
+            <a:spcAft>
+              <a:spcPct val="35000"/>
+            </a:spcAft>
+          </a:pPr>
+          <a:r>
+            <a:rPr lang="es-PE" sz="900" kern="1200"/>
+            <a:t>Soporte</a:t>
+          </a:r>
+        </a:p>
+      </dsp:txBody>
+      <dsp:txXfrm>
+        <a:off x="2934908" y="2819031"/>
+        <a:ext cx="661656" cy="330828"/>
+      </dsp:txXfrm>
+    </dsp:sp>
+    <dsp:sp modelId="{B99A5641-89C7-45F3-A0BF-D0A9A5180A44}">
+      <dsp:nvSpPr>
+        <dsp:cNvPr id="0" name=""/>
+        <dsp:cNvSpPr/>
+      </dsp:nvSpPr>
+      <dsp:spPr>
+        <a:xfrm>
+          <a:off x="3570098" y="470151"/>
+          <a:ext cx="661656" cy="330828"/>
+        </a:xfrm>
+        <a:prstGeom prst="rect">
+          <a:avLst/>
+        </a:prstGeom>
+        <a:solidFill>
+          <a:schemeClr val="accent1">
+            <a:hueOff val="0"/>
+            <a:satOff val="0"/>
+            <a:lumOff val="0"/>
+            <a:alphaOff val="0"/>
+          </a:schemeClr>
+        </a:solidFill>
+        <a:ln w="12700" cap="flat" cmpd="sng" algn="ctr">
+          <a:solidFill>
+            <a:schemeClr val="lt1">
+              <a:hueOff val="0"/>
+              <a:satOff val="0"/>
+              <a:lumOff val="0"/>
+              <a:alphaOff val="0"/>
+            </a:schemeClr>
+          </a:solidFill>
+          <a:prstDash val="solid"/>
+          <a:miter lim="800000"/>
+        </a:ln>
+        <a:effectLst/>
+      </dsp:spPr>
+      <dsp:style>
+        <a:lnRef idx="2">
+          <a:scrgbClr r="0" g="0" b="0"/>
+        </a:lnRef>
+        <a:fillRef idx="1">
+          <a:scrgbClr r="0" g="0" b="0"/>
+        </a:fillRef>
+        <a:effectRef idx="0">
+          <a:scrgbClr r="0" g="0" b="0"/>
+        </a:effectRef>
+        <a:fontRef idx="minor">
+          <a:schemeClr val="lt1"/>
+        </a:fontRef>
+      </dsp:style>
+      <dsp:txBody>
+        <a:bodyPr spcFirstLastPara="0" vert="horz" wrap="square" lIns="5715" tIns="5715" rIns="5715" bIns="5715" numCol="1" spcCol="1270" anchor="ctr" anchorCtr="0">
+          <a:noAutofit/>
+        </a:bodyPr>
+        <a:lstStyle/>
+        <a:p>
+          <a:pPr lvl="0" algn="ctr" defTabSz="400050">
+            <a:lnSpc>
+              <a:spcPct val="90000"/>
+            </a:lnSpc>
+            <a:spcBef>
+              <a:spcPct val="0"/>
+            </a:spcBef>
+            <a:spcAft>
+              <a:spcPct val="35000"/>
+            </a:spcAft>
+          </a:pPr>
+          <a:r>
+            <a:rPr lang="es-PE" sz="900" kern="1200"/>
+            <a:t>Clientes</a:t>
+          </a:r>
+        </a:p>
+      </dsp:txBody>
+      <dsp:txXfrm>
+        <a:off x="3570098" y="470151"/>
+        <a:ext cx="661656" cy="330828"/>
+      </dsp:txXfrm>
+    </dsp:sp>
+  </dsp:spTree>
+</dsp:drawing>
+</file>
+
 <file path=word/diagrams/layout1.xml><?xml version="1.0" encoding="utf-8"?>
 <dgm:layoutDef xmlns:dgm="http://schemas.openxmlformats.org/drawingml/2006/diagram" xmlns:a="http://schemas.openxmlformats.org/drawingml/2006/main" uniqueId="urn:microsoft.com/office/officeart/2005/8/layout/cycle6">
   <dgm:title val=""/>
@@ -14509,7 +17625,2187 @@
 </dgm:layoutDef>
 </file>
 
+<file path=word/diagrams/layout2.xml><?xml version="1.0" encoding="utf-8"?>
+<dgm:layoutDef xmlns:dgm="http://schemas.openxmlformats.org/drawingml/2006/diagram" xmlns:a="http://schemas.openxmlformats.org/drawingml/2006/main" uniqueId="urn:microsoft.com/office/officeart/2005/8/layout/orgChart1">
+  <dgm:title val=""/>
+  <dgm:desc val=""/>
+  <dgm:catLst>
+    <dgm:cat type="hierarchy" pri="1000"/>
+    <dgm:cat type="convert" pri="6000"/>
+  </dgm:catLst>
+  <dgm:sampData>
+    <dgm:dataModel>
+      <dgm:ptLst>
+        <dgm:pt modelId="0" type="doc"/>
+        <dgm:pt modelId="1">
+          <dgm:prSet phldr="1"/>
+        </dgm:pt>
+        <dgm:pt modelId="2" type="asst">
+          <dgm:prSet phldr="1"/>
+        </dgm:pt>
+        <dgm:pt modelId="3">
+          <dgm:prSet phldr="1"/>
+        </dgm:pt>
+        <dgm:pt modelId="4">
+          <dgm:prSet phldr="1"/>
+        </dgm:pt>
+        <dgm:pt modelId="5">
+          <dgm:prSet phldr="1"/>
+        </dgm:pt>
+      </dgm:ptLst>
+      <dgm:cxnLst>
+        <dgm:cxn modelId="5" srcId="0" destId="1" srcOrd="0" destOrd="0"/>
+        <dgm:cxn modelId="6" srcId="1" destId="2" srcOrd="0" destOrd="0"/>
+        <dgm:cxn modelId="7" srcId="1" destId="3" srcOrd="1" destOrd="0"/>
+        <dgm:cxn modelId="8" srcId="1" destId="4" srcOrd="2" destOrd="0"/>
+        <dgm:cxn modelId="9" srcId="1" destId="5" srcOrd="3" destOrd="0"/>
+      </dgm:cxnLst>
+      <dgm:bg/>
+      <dgm:whole/>
+    </dgm:dataModel>
+  </dgm:sampData>
+  <dgm:styleData>
+    <dgm:dataModel>
+      <dgm:ptLst>
+        <dgm:pt modelId="0" type="doc"/>
+        <dgm:pt modelId="1"/>
+        <dgm:pt modelId="12"/>
+        <dgm:pt modelId="13"/>
+      </dgm:ptLst>
+      <dgm:cxnLst>
+        <dgm:cxn modelId="2" srcId="0" destId="1" srcOrd="0" destOrd="0"/>
+        <dgm:cxn modelId="16" srcId="1" destId="12" srcOrd="1" destOrd="0"/>
+        <dgm:cxn modelId="17" srcId="1" destId="13" srcOrd="2" destOrd="0"/>
+      </dgm:cxnLst>
+      <dgm:bg/>
+      <dgm:whole/>
+    </dgm:dataModel>
+  </dgm:styleData>
+  <dgm:clrData>
+    <dgm:dataModel>
+      <dgm:ptLst>
+        <dgm:pt modelId="0" type="doc"/>
+        <dgm:pt modelId="1"/>
+        <dgm:pt modelId="11" type="asst"/>
+        <dgm:pt modelId="12"/>
+        <dgm:pt modelId="13"/>
+        <dgm:pt modelId="14"/>
+      </dgm:ptLst>
+      <dgm:cxnLst>
+        <dgm:cxn modelId="2" srcId="0" destId="1" srcOrd="0" destOrd="0"/>
+        <dgm:cxn modelId="15" srcId="1" destId="11" srcOrd="0" destOrd="0"/>
+        <dgm:cxn modelId="16" srcId="1" destId="12" srcOrd="1" destOrd="0"/>
+        <dgm:cxn modelId="17" srcId="1" destId="13" srcOrd="2" destOrd="0"/>
+        <dgm:cxn modelId="18" srcId="1" destId="14" srcOrd="2" destOrd="0"/>
+      </dgm:cxnLst>
+      <dgm:bg/>
+      <dgm:whole/>
+    </dgm:dataModel>
+  </dgm:clrData>
+  <dgm:layoutNode name="hierChild1">
+    <dgm:varLst>
+      <dgm:orgChart val="1"/>
+      <dgm:chPref val="1"/>
+      <dgm:dir/>
+      <dgm:animOne val="branch"/>
+      <dgm:animLvl val="lvl"/>
+      <dgm:resizeHandles/>
+    </dgm:varLst>
+    <dgm:choose name="Name0">
+      <dgm:if name="Name1" func="var" arg="dir" op="equ" val="norm">
+        <dgm:alg type="hierChild">
+          <dgm:param type="linDir" val="fromL"/>
+        </dgm:alg>
+      </dgm:if>
+      <dgm:else name="Name2">
+        <dgm:alg type="hierChild">
+          <dgm:param type="linDir" val="fromR"/>
+        </dgm:alg>
+      </dgm:else>
+    </dgm:choose>
+    <dgm:shape xmlns:r="http://schemas.openxmlformats.org/officeDocument/2006/relationships" r:blip="">
+      <dgm:adjLst/>
+    </dgm:shape>
+    <dgm:presOf/>
+    <dgm:constrLst>
+      <dgm:constr type="w" for="des" forName="rootComposite1" refType="w" fact="10"/>
+      <dgm:constr type="h" for="des" forName="rootComposite1" refType="w" refFor="des" refForName="rootComposite1" fact="0.5"/>
+      <dgm:constr type="w" for="des" forName="rootComposite" refType="w" fact="10"/>
+      <dgm:constr type="h" for="des" forName="rootComposite" refType="w" refFor="des" refForName="rootComposite1" fact="0.5"/>
+      <dgm:constr type="w" for="des" forName="rootComposite3" refType="w" fact="10"/>
+      <dgm:constr type="h" for="des" forName="rootComposite3" refType="w" refFor="des" refForName="rootComposite1" fact="0.5"/>
+      <dgm:constr type="primFontSz" for="des" ptType="node" op="equ"/>
+      <dgm:constr type="sp" for="des" op="equ"/>
+      <dgm:constr type="sp" for="des" forName="hierRoot1" refType="w" refFor="des" refForName="rootComposite1" fact="0.21"/>
+      <dgm:constr type="sp" for="des" forName="hierRoot2" refType="sp" refFor="des" refForName="hierRoot1"/>
+      <dgm:constr type="sp" for="des" forName="hierRoot3" refType="sp" refFor="des" refForName="hierRoot1"/>
+      <dgm:constr type="sibSp" refType="w" refFor="des" refForName="rootComposite1" fact="0.21"/>
+      <dgm:constr type="sibSp" for="des" forName="hierChild2" refType="sibSp"/>
+      <dgm:constr type="sibSp" for="des" forName="hierChild3" refType="sibSp"/>
+      <dgm:constr type="sibSp" for="des" forName="hierChild4" refType="sibSp"/>
+      <dgm:constr type="sibSp" for="des" forName="hierChild5" refType="sibSp"/>
+      <dgm:constr type="sibSp" for="des" forName="hierChild6" refType="sibSp"/>
+      <dgm:constr type="sibSp" for="des" forName="hierChild7" refType="sibSp"/>
+      <dgm:constr type="secSibSp" refType="w" refFor="des" refForName="rootComposite1" fact="0.21"/>
+      <dgm:constr type="secSibSp" for="des" forName="hierChild2" refType="secSibSp"/>
+      <dgm:constr type="secSibSp" for="des" forName="hierChild3" refType="secSibSp"/>
+      <dgm:constr type="secSibSp" for="des" forName="hierChild4" refType="secSibSp"/>
+      <dgm:constr type="secSibSp" for="des" forName="hierChild5" refType="secSibSp"/>
+      <dgm:constr type="secSibSp" for="des" forName="hierChild6" refType="secSibSp"/>
+      <dgm:constr type="secSibSp" for="des" forName="hierChild7" refType="secSibSp"/>
+    </dgm:constrLst>
+    <dgm:ruleLst/>
+    <dgm:forEach name="Name3" axis="ch">
+      <dgm:forEach name="Name4" axis="self" ptType="node">
+        <dgm:layoutNode name="hierRoot1">
+          <dgm:varLst>
+            <dgm:hierBranch val="init"/>
+          </dgm:varLst>
+          <dgm:choose name="Name5">
+            <dgm:if name="Name6" func="var" arg="hierBranch" op="equ" val="l">
+              <dgm:choose name="Name7">
+                <dgm:if name="Name8" axis="ch" ptType="asst" func="cnt" op="gte" val="1">
+                  <dgm:alg type="hierRoot">
+                    <dgm:param type="hierAlign" val="tR"/>
+                  </dgm:alg>
+                  <dgm:constrLst>
+                    <dgm:constr type="alignOff" val="0.65"/>
+                  </dgm:constrLst>
+                </dgm:if>
+                <dgm:else name="Name9">
+                  <dgm:alg type="hierRoot">
+                    <dgm:param type="hierAlign" val="tR"/>
+                  </dgm:alg>
+                  <dgm:constrLst>
+                    <dgm:constr type="alignOff" val="0.25"/>
+                  </dgm:constrLst>
+                </dgm:else>
+              </dgm:choose>
+            </dgm:if>
+            <dgm:if name="Name10" func="var" arg="hierBranch" op="equ" val="r">
+              <dgm:choose name="Name11">
+                <dgm:if name="Name12" axis="ch" ptType="asst" func="cnt" op="gte" val="1">
+                  <dgm:alg type="hierRoot">
+                    <dgm:param type="hierAlign" val="tL"/>
+                  </dgm:alg>
+                  <dgm:constrLst>
+                    <dgm:constr type="alignOff" val="0.65"/>
+                  </dgm:constrLst>
+                </dgm:if>
+                <dgm:else name="Name13">
+                  <dgm:alg type="hierRoot">
+                    <dgm:param type="hierAlign" val="tL"/>
+                  </dgm:alg>
+                  <dgm:constrLst>
+                    <dgm:constr type="alignOff" val="0.25"/>
+                  </dgm:constrLst>
+                </dgm:else>
+              </dgm:choose>
+            </dgm:if>
+            <dgm:if name="Name14" func="var" arg="hierBranch" op="equ" val="hang">
+              <dgm:alg type="hierRoot"/>
+              <dgm:constrLst>
+                <dgm:constr type="alignOff" val="0.65"/>
+              </dgm:constrLst>
+            </dgm:if>
+            <dgm:else name="Name15">
+              <dgm:alg type="hierRoot"/>
+              <dgm:constrLst>
+                <dgm:constr type="alignOff"/>
+                <dgm:constr type="bendDist" for="des" ptType="parTrans" refType="sp" fact="0.5"/>
+              </dgm:constrLst>
+            </dgm:else>
+          </dgm:choose>
+          <dgm:shape xmlns:r="http://schemas.openxmlformats.org/officeDocument/2006/relationships" r:blip="">
+            <dgm:adjLst/>
+          </dgm:shape>
+          <dgm:presOf/>
+          <dgm:ruleLst/>
+          <dgm:layoutNode name="rootComposite1">
+            <dgm:alg type="composite"/>
+            <dgm:shape xmlns:r="http://schemas.openxmlformats.org/officeDocument/2006/relationships" r:blip="">
+              <dgm:adjLst/>
+            </dgm:shape>
+            <dgm:presOf axis="self" ptType="node" cnt="1"/>
+            <dgm:choose name="Name16">
+              <dgm:if name="Name17" func="var" arg="hierBranch" op="equ" val="init">
+                <dgm:constrLst>
+                  <dgm:constr type="l" for="ch" forName="rootText1"/>
+                  <dgm:constr type="t" for="ch" forName="rootText1"/>
+                  <dgm:constr type="w" for="ch" forName="rootText1" refType="w"/>
+                  <dgm:constr type="h" for="ch" forName="rootText1" refType="h"/>
+                  <dgm:constr type="l" for="ch" forName="rootConnector1"/>
+                  <dgm:constr type="t" for="ch" forName="rootConnector1"/>
+                  <dgm:constr type="w" for="ch" forName="rootConnector1" refType="w" refFor="ch" refForName="rootText1" fact="0.2"/>
+                  <dgm:constr type="h" for="ch" forName="rootConnector1" refType="h" refFor="ch" refForName="rootText1"/>
+                </dgm:constrLst>
+              </dgm:if>
+              <dgm:if name="Name18" func="var" arg="hierBranch" op="equ" val="l">
+                <dgm:constrLst>
+                  <dgm:constr type="l" for="ch" forName="rootText1"/>
+                  <dgm:constr type="t" for="ch" forName="rootText1"/>
+                  <dgm:constr type="w" for="ch" forName="rootText1" refType="w"/>
+                  <dgm:constr type="h" for="ch" forName="rootText1" refType="h"/>
+                  <dgm:constr type="r" for="ch" forName="rootConnector1" refType="w"/>
+                  <dgm:constr type="t" for="ch" forName="rootConnector1"/>
+                  <dgm:constr type="w" for="ch" forName="rootConnector1" refType="w" refFor="ch" refForName="rootText1" fact="0.2"/>
+                  <dgm:constr type="h" for="ch" forName="rootConnector1" refType="h" refFor="ch" refForName="rootText1"/>
+                </dgm:constrLst>
+              </dgm:if>
+              <dgm:if name="Name19" func="var" arg="hierBranch" op="equ" val="r">
+                <dgm:constrLst>
+                  <dgm:constr type="l" for="ch" forName="rootText1"/>
+                  <dgm:constr type="t" for="ch" forName="rootText1"/>
+                  <dgm:constr type="w" for="ch" forName="rootText1" refType="w"/>
+                  <dgm:constr type="h" for="ch" forName="rootText1" refType="h"/>
+                  <dgm:constr type="l" for="ch" forName="rootConnector1"/>
+                  <dgm:constr type="t" for="ch" forName="rootConnector1"/>
+                  <dgm:constr type="w" for="ch" forName="rootConnector1" refType="w" refFor="ch" refForName="rootText1" fact="0.2"/>
+                  <dgm:constr type="h" for="ch" forName="rootConnector1" refType="h" refFor="ch" refForName="rootText1"/>
+                </dgm:constrLst>
+              </dgm:if>
+              <dgm:else name="Name20">
+                <dgm:constrLst>
+                  <dgm:constr type="l" for="ch" forName="rootText1"/>
+                  <dgm:constr type="t" for="ch" forName="rootText1"/>
+                  <dgm:constr type="w" for="ch" forName="rootText1" refType="w"/>
+                  <dgm:constr type="h" for="ch" forName="rootText1" refType="h"/>
+                  <dgm:constr type="r" for="ch" forName="rootConnector1" refType="w"/>
+                  <dgm:constr type="t" for="ch" forName="rootConnector1"/>
+                  <dgm:constr type="w" for="ch" forName="rootConnector1" refType="w" refFor="ch" refForName="rootText1" fact="0.2"/>
+                  <dgm:constr type="h" for="ch" forName="rootConnector1" refType="h" refFor="ch" refForName="rootText1"/>
+                </dgm:constrLst>
+              </dgm:else>
+            </dgm:choose>
+            <dgm:ruleLst/>
+            <dgm:layoutNode name="rootText1" styleLbl="node0">
+              <dgm:varLst>
+                <dgm:chPref val="3"/>
+              </dgm:varLst>
+              <dgm:alg type="tx"/>
+              <dgm:shape xmlns:r="http://schemas.openxmlformats.org/officeDocument/2006/relationships" type="rect" r:blip="">
+                <dgm:adjLst/>
+              </dgm:shape>
+              <dgm:presOf axis="self" ptType="node" cnt="1"/>
+              <dgm:constrLst>
+                <dgm:constr type="primFontSz" val="65"/>
+                <dgm:constr type="lMarg" refType="primFontSz" fact="0.05"/>
+                <dgm:constr type="rMarg" refType="primFontSz" fact="0.05"/>
+                <dgm:constr type="tMarg" refType="primFontSz" fact="0.05"/>
+                <dgm:constr type="bMarg" refType="primFontSz" fact="0.05"/>
+              </dgm:constrLst>
+              <dgm:ruleLst>
+                <dgm:rule type="primFontSz" val="5" fact="NaN" max="NaN"/>
+              </dgm:ruleLst>
+            </dgm:layoutNode>
+            <dgm:layoutNode name="rootConnector1" moveWith="rootText1">
+              <dgm:alg type="sp"/>
+              <dgm:shape xmlns:r="http://schemas.openxmlformats.org/officeDocument/2006/relationships" type="rect" r:blip="" hideGeom="1">
+                <dgm:adjLst/>
+              </dgm:shape>
+              <dgm:presOf axis="self" ptType="node" cnt="1"/>
+              <dgm:constrLst/>
+              <dgm:ruleLst/>
+            </dgm:layoutNode>
+          </dgm:layoutNode>
+          <dgm:layoutNode name="hierChild2">
+            <dgm:choose name="Name21">
+              <dgm:if name="Name22" func="var" arg="hierBranch" op="equ" val="l">
+                <dgm:alg type="hierChild">
+                  <dgm:param type="chAlign" val="r"/>
+                  <dgm:param type="linDir" val="fromT"/>
+                </dgm:alg>
+              </dgm:if>
+              <dgm:if name="Name23" func="var" arg="hierBranch" op="equ" val="r">
+                <dgm:alg type="hierChild">
+                  <dgm:param type="chAlign" val="l"/>
+                  <dgm:param type="linDir" val="fromT"/>
+                </dgm:alg>
+              </dgm:if>
+              <dgm:if name="Name24" func="var" arg="hierBranch" op="equ" val="hang">
+                <dgm:choose name="Name25">
+                  <dgm:if name="Name26" func="var" arg="dir" op="equ" val="norm">
+                    <dgm:alg type="hierChild">
+                      <dgm:param type="chAlign" val="l"/>
+                      <dgm:param type="linDir" val="fromL"/>
+                      <dgm:param type="secChAlign" val="t"/>
+                      <dgm:param type="secLinDir" val="fromT"/>
+                    </dgm:alg>
+                  </dgm:if>
+                  <dgm:else name="Name27">
+                    <dgm:alg type="hierChild">
+                      <dgm:param type="chAlign" val="l"/>
+                      <dgm:param type="linDir" val="fromR"/>
+                      <dgm:param type="secChAlign" val="t"/>
+                      <dgm:param type="secLinDir" val="fromT"/>
+                    </dgm:alg>
+                  </dgm:else>
+                </dgm:choose>
+              </dgm:if>
+              <dgm:else name="Name28">
+                <dgm:choose name="Name29">
+                  <dgm:if name="Name30" func="var" arg="dir" op="equ" val="norm">
+                    <dgm:alg type="hierChild"/>
+                  </dgm:if>
+                  <dgm:else name="Name31">
+                    <dgm:alg type="hierChild">
+                      <dgm:param type="linDir" val="fromR"/>
+                    </dgm:alg>
+                  </dgm:else>
+                </dgm:choose>
+              </dgm:else>
+            </dgm:choose>
+            <dgm:shape xmlns:r="http://schemas.openxmlformats.org/officeDocument/2006/relationships" r:blip="">
+              <dgm:adjLst/>
+            </dgm:shape>
+            <dgm:presOf/>
+            <dgm:constrLst/>
+            <dgm:ruleLst/>
+            <dgm:forEach name="rep2a" axis="ch" ptType="nonAsst">
+              <dgm:forEach name="Name32" axis="precedSib" ptType="parTrans" st="-1" cnt="1">
+                <dgm:choose name="Name33">
+                  <dgm:if name="Name34" func="var" arg="hierBranch" op="equ" val="std">
+                    <dgm:layoutNode name="Name35">
+                      <dgm:alg type="conn">
+                        <dgm:param type="connRout" val="bend"/>
+                        <dgm:param type="dim" val="1D"/>
+                        <dgm:param type="endSty" val="noArr"/>
+                        <dgm:param type="begPts" val="bCtr"/>
+                        <dgm:param type="endPts" val="tCtr"/>
+                        <dgm:param type="bendPt" val="end"/>
+                      </dgm:alg>
+                      <dgm:shape xmlns:r="http://schemas.openxmlformats.org/officeDocument/2006/relationships" type="conn" r:blip="" zOrderOff="-99999">
+                        <dgm:adjLst/>
+                      </dgm:shape>
+                      <dgm:presOf axis="self"/>
+                      <dgm:constrLst>
+                        <dgm:constr type="begPad"/>
+                        <dgm:constr type="endPad"/>
+                      </dgm:constrLst>
+                      <dgm:ruleLst/>
+                    </dgm:layoutNode>
+                  </dgm:if>
+                  <dgm:if name="Name36" func="var" arg="hierBranch" op="equ" val="init">
+                    <dgm:layoutNode name="Name37">
+                      <dgm:choose name="Name38">
+                        <dgm:if name="Name39" axis="self" func="depth" op="lte" val="2">
+                          <dgm:alg type="conn">
+                            <dgm:param type="connRout" val="bend"/>
+                            <dgm:param type="dim" val="1D"/>
+                            <dgm:param type="endSty" val="noArr"/>
+                            <dgm:param type="begPts" val="bCtr"/>
+                            <dgm:param type="endPts" val="tCtr"/>
+                            <dgm:param type="bendPt" val="end"/>
+                          </dgm:alg>
+                        </dgm:if>
+                        <dgm:else name="Name40">
+                          <dgm:choose name="Name41">
+                            <dgm:if name="Name42" axis="par des" func="maxDepth" op="lte" val="1">
+                              <dgm:choose name="Name43">
+                                <dgm:if name="Name44" axis="par ch" ptType="node asst" func="cnt" op="gte" val="1">
+                                  <dgm:alg type="conn">
+                                    <dgm:param type="connRout" val="bend"/>
+                                    <dgm:param type="dim" val="1D"/>
+                                    <dgm:param type="endSty" val="noArr"/>
+                                    <dgm:param type="begPts" val="bCtr"/>
+                                    <dgm:param type="endPts" val="midL midR"/>
+                                  </dgm:alg>
+                                </dgm:if>
+                                <dgm:else name="Name45">
+                                  <dgm:alg type="conn">
+                                    <dgm:param type="connRout" val="bend"/>
+                                    <dgm:param type="dim" val="1D"/>
+                                    <dgm:param type="endSty" val="noArr"/>
+                                    <dgm:param type="begPts" val="bCtr"/>
+                                    <dgm:param type="endPts" val="midL midR"/>
+                                    <dgm:param type="srcNode" val="rootConnector"/>
+                                  </dgm:alg>
+                                </dgm:else>
+                              </dgm:choose>
+                            </dgm:if>
+                            <dgm:else name="Name46">
+                              <dgm:alg type="conn">
+                                <dgm:param type="connRout" val="bend"/>
+                                <dgm:param type="dim" val="1D"/>
+                                <dgm:param type="endSty" val="noArr"/>
+                                <dgm:param type="begPts" val="bCtr"/>
+                                <dgm:param type="endPts" val="tCtr"/>
+                                <dgm:param type="bendPt" val="end"/>
+                              </dgm:alg>
+                            </dgm:else>
+                          </dgm:choose>
+                        </dgm:else>
+                      </dgm:choose>
+                      <dgm:shape xmlns:r="http://schemas.openxmlformats.org/officeDocument/2006/relationships" type="conn" r:blip="" zOrderOff="-99999">
+                        <dgm:adjLst/>
+                      </dgm:shape>
+                      <dgm:presOf axis="self"/>
+                      <dgm:constrLst>
+                        <dgm:constr type="begPad"/>
+                        <dgm:constr type="endPad"/>
+                      </dgm:constrLst>
+                      <dgm:ruleLst/>
+                    </dgm:layoutNode>
+                  </dgm:if>
+                  <dgm:if name="Name47" func="var" arg="hierBranch" op="equ" val="hang">
+                    <dgm:layoutNode name="Name48">
+                      <dgm:alg type="conn">
+                        <dgm:param type="connRout" val="bend"/>
+                        <dgm:param type="dim" val="1D"/>
+                        <dgm:param type="endSty" val="noArr"/>
+                        <dgm:param type="begPts" val="bCtr"/>
+                        <dgm:param type="endPts" val="midL midR"/>
+                      </dgm:alg>
+                      <dgm:shape xmlns:r="http://schemas.openxmlformats.org/officeDocument/2006/relationships" type="conn" r:blip="" zOrderOff="-99999">
+                        <dgm:adjLst/>
+                      </dgm:shape>
+                      <dgm:presOf axis="self"/>
+                      <dgm:constrLst>
+                        <dgm:constr type="begPad"/>
+                        <dgm:constr type="endPad"/>
+                      </dgm:constrLst>
+                      <dgm:ruleLst/>
+                    </dgm:layoutNode>
+                  </dgm:if>
+                  <dgm:else name="Name49">
+                    <dgm:layoutNode name="Name50">
+                      <dgm:choose name="Name51">
+                        <dgm:if name="Name52" axis="self" func="depth" op="lte" val="2">
+                          <dgm:choose name="Name53">
+                            <dgm:if name="Name54" axis="par ch" ptType="node asst" func="cnt" op="gte" val="1">
+                              <dgm:alg type="conn">
+                                <dgm:param type="connRout" val="bend"/>
+                                <dgm:param type="dim" val="1D"/>
+                                <dgm:param type="endSty" val="noArr"/>
+                                <dgm:param type="begPts" val="bCtr"/>
+                                <dgm:param type="endPts" val="midL midR"/>
+                              </dgm:alg>
+                            </dgm:if>
+                            <dgm:else name="Name55">
+                              <dgm:alg type="conn">
+                                <dgm:param type="connRout" val="bend"/>
+                                <dgm:param type="dim" val="1D"/>
+                                <dgm:param type="endSty" val="noArr"/>
+                                <dgm:param type="begPts" val="bCtr"/>
+                                <dgm:param type="endPts" val="midL midR"/>
+                                <dgm:param type="srcNode" val="rootConnector1"/>
+                              </dgm:alg>
+                            </dgm:else>
+                          </dgm:choose>
+                        </dgm:if>
+                        <dgm:else name="Name56">
+                          <dgm:choose name="Name57">
+                            <dgm:if name="Name58" axis="par ch" ptType="node asst" func="cnt" op="gte" val="1">
+                              <dgm:alg type="conn">
+                                <dgm:param type="connRout" val="bend"/>
+                                <dgm:param type="dim" val="1D"/>
+                                <dgm:param type="endSty" val="noArr"/>
+                                <dgm:param type="begPts" val="bCtr"/>
+                                <dgm:param type="endPts" val="midL midR"/>
+                              </dgm:alg>
+                            </dgm:if>
+                            <dgm:else name="Name59">
+                              <dgm:alg type="conn">
+                                <dgm:param type="connRout" val="bend"/>
+                                <dgm:param type="dim" val="1D"/>
+                                <dgm:param type="endSty" val="noArr"/>
+                                <dgm:param type="begPts" val="bCtr"/>
+                                <dgm:param type="endPts" val="midL midR"/>
+                                <dgm:param type="srcNode" val="rootConnector"/>
+                              </dgm:alg>
+                            </dgm:else>
+                          </dgm:choose>
+                        </dgm:else>
+                      </dgm:choose>
+                      <dgm:shape xmlns:r="http://schemas.openxmlformats.org/officeDocument/2006/relationships" type="conn" r:blip="" zOrderOff="-99999">
+                        <dgm:adjLst/>
+                      </dgm:shape>
+                      <dgm:presOf axis="self"/>
+                      <dgm:constrLst>
+                        <dgm:constr type="begPad"/>
+                        <dgm:constr type="endPad"/>
+                      </dgm:constrLst>
+                      <dgm:ruleLst/>
+                    </dgm:layoutNode>
+                  </dgm:else>
+                </dgm:choose>
+              </dgm:forEach>
+              <dgm:layoutNode name="hierRoot2">
+                <dgm:varLst>
+                  <dgm:hierBranch val="init"/>
+                </dgm:varLst>
+                <dgm:choose name="Name60">
+                  <dgm:if name="Name61" func="var" arg="hierBranch" op="equ" val="l">
+                    <dgm:choose name="Name62">
+                      <dgm:if name="Name63" axis="ch" ptType="asst" func="cnt" op="gte" val="1">
+                        <dgm:alg type="hierRoot">
+                          <dgm:param type="hierAlign" val="tR"/>
+                        </dgm:alg>
+                        <dgm:shape xmlns:r="http://schemas.openxmlformats.org/officeDocument/2006/relationships" r:blip="">
+                          <dgm:adjLst/>
+                        </dgm:shape>
+                        <dgm:presOf/>
+                        <dgm:constrLst>
+                          <dgm:constr type="alignOff" val="0.65"/>
+                        </dgm:constrLst>
+                      </dgm:if>
+                      <dgm:else name="Name64">
+                        <dgm:alg type="hierRoot">
+                          <dgm:param type="hierAlign" val="tR"/>
+                        </dgm:alg>
+                        <dgm:shape xmlns:r="http://schemas.openxmlformats.org/officeDocument/2006/relationships" r:blip="">
+                          <dgm:adjLst/>
+                        </dgm:shape>
+                        <dgm:presOf/>
+                        <dgm:constrLst>
+                          <dgm:constr type="alignOff" val="0.25"/>
+                        </dgm:constrLst>
+                      </dgm:else>
+                    </dgm:choose>
+                  </dgm:if>
+                  <dgm:if name="Name65" func="var" arg="hierBranch" op="equ" val="r">
+                    <dgm:choose name="Name66">
+                      <dgm:if name="Name67" axis="ch" ptType="asst" func="cnt" op="gte" val="1">
+                        <dgm:alg type="hierRoot">
+                          <dgm:param type="hierAlign" val="tL"/>
+                        </dgm:alg>
+                        <dgm:shape xmlns:r="http://schemas.openxmlformats.org/officeDocument/2006/relationships" r:blip="">
+                          <dgm:adjLst/>
+                        </dgm:shape>
+                        <dgm:presOf/>
+                        <dgm:constrLst>
+                          <dgm:constr type="alignOff" val="0.65"/>
+                        </dgm:constrLst>
+                      </dgm:if>
+                      <dgm:else name="Name68">
+                        <dgm:alg type="hierRoot">
+                          <dgm:param type="hierAlign" val="tL"/>
+                        </dgm:alg>
+                        <dgm:shape xmlns:r="http://schemas.openxmlformats.org/officeDocument/2006/relationships" r:blip="">
+                          <dgm:adjLst/>
+                        </dgm:shape>
+                        <dgm:presOf/>
+                        <dgm:constrLst>
+                          <dgm:constr type="alignOff" val="0.25"/>
+                        </dgm:constrLst>
+                      </dgm:else>
+                    </dgm:choose>
+                  </dgm:if>
+                  <dgm:if name="Name69" func="var" arg="hierBranch" op="equ" val="std">
+                    <dgm:alg type="hierRoot"/>
+                    <dgm:shape xmlns:r="http://schemas.openxmlformats.org/officeDocument/2006/relationships" r:blip="">
+                      <dgm:adjLst/>
+                    </dgm:shape>
+                    <dgm:presOf/>
+                    <dgm:constrLst>
+                      <dgm:constr type="alignOff"/>
+                      <dgm:constr type="bendDist" for="des" ptType="parTrans" refType="sp" fact="0.5"/>
+                    </dgm:constrLst>
+                  </dgm:if>
+                  <dgm:if name="Name70" func="var" arg="hierBranch" op="equ" val="init">
+                    <dgm:choose name="Name71">
+                      <dgm:if name="Name72" axis="des" func="maxDepth" op="lte" val="1">
+                        <dgm:choose name="Name73">
+                          <dgm:if name="Name74" axis="ch" ptType="asst" func="cnt" op="gte" val="1">
+                            <dgm:alg type="hierRoot">
+                              <dgm:param type="hierAlign" val="tL"/>
+                            </dgm:alg>
+                            <dgm:shape xmlns:r="http://schemas.openxmlformats.org/officeDocument/2006/relationships" r:blip="">
+                              <dgm:adjLst/>
+                            </dgm:shape>
+                            <dgm:presOf/>
+                            <dgm:constrLst>
+                              <dgm:constr type="alignOff" val="0.65"/>
+                            </dgm:constrLst>
+                          </dgm:if>
+                          <dgm:else name="Name75">
+                            <dgm:alg type="hierRoot">
+                              <dgm:param type="hierAlign" val="tL"/>
+                            </dgm:alg>
+                            <dgm:shape xmlns:r="http://schemas.openxmlformats.org/officeDocument/2006/relationships" r:blip="">
+                              <dgm:adjLst/>
+                            </dgm:shape>
+                            <dgm:presOf/>
+                            <dgm:constrLst>
+                              <dgm:constr type="alignOff" val="0.25"/>
+                            </dgm:constrLst>
+                          </dgm:else>
+                        </dgm:choose>
+                      </dgm:if>
+                      <dgm:else name="Name76">
+                        <dgm:alg type="hierRoot"/>
+                        <dgm:shape xmlns:r="http://schemas.openxmlformats.org/officeDocument/2006/relationships" r:blip="">
+                          <dgm:adjLst/>
+                        </dgm:shape>
+                        <dgm:presOf/>
+                        <dgm:constrLst>
+                          <dgm:constr type="alignOff"/>
+                          <dgm:constr type="bendDist" for="des" ptType="parTrans" refType="sp" fact="0.5"/>
+                        </dgm:constrLst>
+                      </dgm:else>
+                    </dgm:choose>
+                  </dgm:if>
+                  <dgm:else name="Name77">
+                    <dgm:alg type="hierRoot"/>
+                    <dgm:shape xmlns:r="http://schemas.openxmlformats.org/officeDocument/2006/relationships" r:blip="">
+                      <dgm:adjLst/>
+                    </dgm:shape>
+                    <dgm:presOf/>
+                    <dgm:constrLst>
+                      <dgm:constr type="alignOff" val="0.65"/>
+                    </dgm:constrLst>
+                  </dgm:else>
+                </dgm:choose>
+                <dgm:ruleLst/>
+                <dgm:layoutNode name="rootComposite">
+                  <dgm:alg type="composite"/>
+                  <dgm:shape xmlns:r="http://schemas.openxmlformats.org/officeDocument/2006/relationships" r:blip="">
+                    <dgm:adjLst/>
+                  </dgm:shape>
+                  <dgm:presOf axis="self" ptType="node" cnt="1"/>
+                  <dgm:choose name="Name78">
+                    <dgm:if name="Name79" func="var" arg="hierBranch" op="equ" val="init">
+                      <dgm:constrLst>
+                        <dgm:constr type="l" for="ch" forName="rootText"/>
+                        <dgm:constr type="t" for="ch" forName="rootText"/>
+                        <dgm:constr type="w" for="ch" forName="rootText" refType="w"/>
+                        <dgm:constr type="h" for="ch" forName="rootText" refType="h"/>
+                        <dgm:constr type="l" for="ch" forName="rootConnector"/>
+                        <dgm:constr type="t" for="ch" forName="rootConnector"/>
+                        <dgm:constr type="w" for="ch" forName="rootConnector" refType="w" refFor="ch" refForName="rootText" fact="0.2"/>
+                        <dgm:constr type="h" for="ch" forName="rootConnector" refType="h" refFor="ch" refForName="rootText"/>
+                      </dgm:constrLst>
+                    </dgm:if>
+                    <dgm:if name="Name80" func="var" arg="hierBranch" op="equ" val="l">
+                      <dgm:constrLst>
+                        <dgm:constr type="l" for="ch" forName="rootText"/>
+                        <dgm:constr type="t" for="ch" forName="rootText"/>
+                        <dgm:constr type="w" for="ch" forName="rootText" refType="w"/>
+                        <dgm:constr type="h" for="ch" forName="rootText" refType="h"/>
+                        <dgm:constr type="r" for="ch" forName="rootConnector" refType="w"/>
+                        <dgm:constr type="t" for="ch" forName="rootConnector"/>
+                        <dgm:constr type="w" for="ch" forName="rootConnector" refType="w" refFor="ch" refForName="rootText" fact="0.2"/>
+                        <dgm:constr type="h" for="ch" forName="rootConnector" refType="h" refFor="ch" refForName="rootText"/>
+                      </dgm:constrLst>
+                    </dgm:if>
+                    <dgm:if name="Name81" func="var" arg="hierBranch" op="equ" val="r">
+                      <dgm:constrLst>
+                        <dgm:constr type="l" for="ch" forName="rootText"/>
+                        <dgm:constr type="t" for="ch" forName="rootText"/>
+                        <dgm:constr type="w" for="ch" forName="rootText" refType="w"/>
+                        <dgm:constr type="h" for="ch" forName="rootText" refType="h"/>
+                        <dgm:constr type="l" for="ch" forName="rootConnector"/>
+                        <dgm:constr type="t" for="ch" forName="rootConnector"/>
+                        <dgm:constr type="w" for="ch" forName="rootConnector" refType="w" refFor="ch" refForName="rootText" fact="0.2"/>
+                        <dgm:constr type="h" for="ch" forName="rootConnector" refType="h" refFor="ch" refForName="rootText"/>
+                      </dgm:constrLst>
+                    </dgm:if>
+                    <dgm:else name="Name82">
+                      <dgm:constrLst>
+                        <dgm:constr type="l" for="ch" forName="rootText"/>
+                        <dgm:constr type="t" for="ch" forName="rootText"/>
+                        <dgm:constr type="w" for="ch" forName="rootText" refType="w"/>
+                        <dgm:constr type="h" for="ch" forName="rootText" refType="h"/>
+                        <dgm:constr type="r" for="ch" forName="rootConnector" refType="w"/>
+                        <dgm:constr type="t" for="ch" forName="rootConnector"/>
+                        <dgm:constr type="w" for="ch" forName="rootConnector" refType="w" refFor="ch" refForName="rootText" fact="0.2"/>
+                        <dgm:constr type="h" for="ch" forName="rootConnector" refType="h" refFor="ch" refForName="rootText"/>
+                      </dgm:constrLst>
+                    </dgm:else>
+                  </dgm:choose>
+                  <dgm:ruleLst/>
+                  <dgm:layoutNode name="rootText">
+                    <dgm:varLst>
+                      <dgm:chPref val="3"/>
+                    </dgm:varLst>
+                    <dgm:alg type="tx"/>
+                    <dgm:shape xmlns:r="http://schemas.openxmlformats.org/officeDocument/2006/relationships" type="rect" r:blip="">
+                      <dgm:adjLst/>
+                    </dgm:shape>
+                    <dgm:presOf axis="self" ptType="node" cnt="1"/>
+                    <dgm:constrLst>
+                      <dgm:constr type="primFontSz" val="65"/>
+                      <dgm:constr type="lMarg" refType="primFontSz" fact="0.05"/>
+                      <dgm:constr type="rMarg" refType="primFontSz" fact="0.05"/>
+                      <dgm:constr type="tMarg" refType="primFontSz" fact="0.05"/>
+                      <dgm:constr type="bMarg" refType="primFontSz" fact="0.05"/>
+                    </dgm:constrLst>
+                    <dgm:ruleLst>
+                      <dgm:rule type="primFontSz" val="5" fact="NaN" max="NaN"/>
+                    </dgm:ruleLst>
+                  </dgm:layoutNode>
+                  <dgm:layoutNode name="rootConnector" moveWith="rootText">
+                    <dgm:alg type="sp"/>
+                    <dgm:shape xmlns:r="http://schemas.openxmlformats.org/officeDocument/2006/relationships" type="rect" r:blip="" hideGeom="1">
+                      <dgm:adjLst/>
+                    </dgm:shape>
+                    <dgm:presOf axis="self" ptType="node" cnt="1"/>
+                    <dgm:constrLst/>
+                    <dgm:ruleLst/>
+                  </dgm:layoutNode>
+                </dgm:layoutNode>
+                <dgm:layoutNode name="hierChild4">
+                  <dgm:choose name="Name83">
+                    <dgm:if name="Name84" func="var" arg="hierBranch" op="equ" val="l">
+                      <dgm:alg type="hierChild">
+                        <dgm:param type="chAlign" val="r"/>
+                        <dgm:param type="linDir" val="fromT"/>
+                      </dgm:alg>
+                    </dgm:if>
+                    <dgm:if name="Name85" func="var" arg="hierBranch" op="equ" val="r">
+                      <dgm:alg type="hierChild">
+                        <dgm:param type="chAlign" val="l"/>
+                        <dgm:param type="linDir" val="fromT"/>
+                      </dgm:alg>
+                    </dgm:if>
+                    <dgm:if name="Name86" func="var" arg="hierBranch" op="equ" val="hang">
+                      <dgm:choose name="Name87">
+                        <dgm:if name="Name88" func="var" arg="dir" op="equ" val="norm">
+                          <dgm:alg type="hierChild">
+                            <dgm:param type="chAlign" val="l"/>
+                            <dgm:param type="linDir" val="fromL"/>
+                            <dgm:param type="secChAlign" val="t"/>
+                            <dgm:param type="secLinDir" val="fromT"/>
+                          </dgm:alg>
+                        </dgm:if>
+                        <dgm:else name="Name89">
+                          <dgm:alg type="hierChild">
+                            <dgm:param type="chAlign" val="l"/>
+                            <dgm:param type="linDir" val="fromR"/>
+                            <dgm:param type="secChAlign" val="t"/>
+                            <dgm:param type="secLinDir" val="fromT"/>
+                          </dgm:alg>
+                        </dgm:else>
+                      </dgm:choose>
+                    </dgm:if>
+                    <dgm:if name="Name90" func="var" arg="hierBranch" op="equ" val="std">
+                      <dgm:choose name="Name91">
+                        <dgm:if name="Name92" func="var" arg="dir" op="equ" val="norm">
+                          <dgm:alg type="hierChild"/>
+                        </dgm:if>
+                        <dgm:else name="Name93">
+                          <dgm:alg type="hierChild">
+                            <dgm:param type="linDir" val="fromR"/>
+                          </dgm:alg>
+                        </dgm:else>
+                      </dgm:choose>
+                    </dgm:if>
+                    <dgm:if name="Name94" func="var" arg="hierBranch" op="equ" val="init">
+                      <dgm:choose name="Name95">
+                        <dgm:if name="Name96" axis="des" func="maxDepth" op="lte" val="1">
+                          <dgm:alg type="hierChild">
+                            <dgm:param type="chAlign" val="l"/>
+                            <dgm:param type="linDir" val="fromT"/>
+                          </dgm:alg>
+                        </dgm:if>
+                        <dgm:else name="Name97">
+                          <dgm:choose name="Name98">
+                            <dgm:if name="Name99" func="var" arg="dir" op="equ" val="norm">
+                              <dgm:alg type="hierChild"/>
+                            </dgm:if>
+                            <dgm:else name="Name100">
+                              <dgm:alg type="hierChild">
+                                <dgm:param type="linDir" val="fromR"/>
+                              </dgm:alg>
+                            </dgm:else>
+                          </dgm:choose>
+                        </dgm:else>
+                      </dgm:choose>
+                    </dgm:if>
+                    <dgm:else name="Name101"/>
+                  </dgm:choose>
+                  <dgm:shape xmlns:r="http://schemas.openxmlformats.org/officeDocument/2006/relationships" r:blip="">
+                    <dgm:adjLst/>
+                  </dgm:shape>
+                  <dgm:presOf/>
+                  <dgm:constrLst/>
+                  <dgm:ruleLst/>
+                  <dgm:forEach name="Name102" ref="rep2a"/>
+                </dgm:layoutNode>
+                <dgm:layoutNode name="hierChild5">
+                  <dgm:choose name="Name103">
+                    <dgm:if name="Name104" func="var" arg="dir" op="equ" val="norm">
+                      <dgm:alg type="hierChild">
+                        <dgm:param type="chAlign" val="l"/>
+                        <dgm:param type="linDir" val="fromL"/>
+                        <dgm:param type="secChAlign" val="t"/>
+                        <dgm:param type="secLinDir" val="fromT"/>
+                      </dgm:alg>
+                    </dgm:if>
+                    <dgm:else name="Name105">
+                      <dgm:alg type="hierChild">
+                        <dgm:param type="chAlign" val="l"/>
+                        <dgm:param type="linDir" val="fromR"/>
+                        <dgm:param type="secChAlign" val="t"/>
+                        <dgm:param type="secLinDir" val="fromT"/>
+                      </dgm:alg>
+                    </dgm:else>
+                  </dgm:choose>
+                  <dgm:shape xmlns:r="http://schemas.openxmlformats.org/officeDocument/2006/relationships" r:blip="">
+                    <dgm:adjLst/>
+                  </dgm:shape>
+                  <dgm:presOf/>
+                  <dgm:constrLst/>
+                  <dgm:ruleLst/>
+                  <dgm:forEach name="Name106" ref="rep2b"/>
+                </dgm:layoutNode>
+              </dgm:layoutNode>
+            </dgm:forEach>
+          </dgm:layoutNode>
+          <dgm:layoutNode name="hierChild3">
+            <dgm:choose name="Name107">
+              <dgm:if name="Name108" func="var" arg="dir" op="equ" val="norm">
+                <dgm:alg type="hierChild">
+                  <dgm:param type="chAlign" val="l"/>
+                  <dgm:param type="linDir" val="fromL"/>
+                  <dgm:param type="secChAlign" val="t"/>
+                  <dgm:param type="secLinDir" val="fromT"/>
+                </dgm:alg>
+              </dgm:if>
+              <dgm:else name="Name109">
+                <dgm:alg type="hierChild">
+                  <dgm:param type="chAlign" val="l"/>
+                  <dgm:param type="linDir" val="fromR"/>
+                  <dgm:param type="secChAlign" val="t"/>
+                  <dgm:param type="secLinDir" val="fromT"/>
+                </dgm:alg>
+              </dgm:else>
+            </dgm:choose>
+            <dgm:shape xmlns:r="http://schemas.openxmlformats.org/officeDocument/2006/relationships" r:blip="">
+              <dgm:adjLst/>
+            </dgm:shape>
+            <dgm:presOf/>
+            <dgm:constrLst/>
+            <dgm:ruleLst/>
+            <dgm:forEach name="rep2b" axis="ch" ptType="asst">
+              <dgm:forEach name="Name110" axis="precedSib" ptType="parTrans" st="-1" cnt="1">
+                <dgm:layoutNode name="Name111">
+                  <dgm:alg type="conn">
+                    <dgm:param type="connRout" val="bend"/>
+                    <dgm:param type="dim" val="1D"/>
+                    <dgm:param type="endSty" val="noArr"/>
+                    <dgm:param type="begPts" val="bCtr"/>
+                    <dgm:param type="endPts" val="midL midR"/>
+                  </dgm:alg>
+                  <dgm:shape xmlns:r="http://schemas.openxmlformats.org/officeDocument/2006/relationships" type="conn" r:blip="" zOrderOff="-99999">
+                    <dgm:adjLst/>
+                  </dgm:shape>
+                  <dgm:presOf axis="self"/>
+                  <dgm:constrLst>
+                    <dgm:constr type="begPad"/>
+                    <dgm:constr type="endPad"/>
+                  </dgm:constrLst>
+                  <dgm:ruleLst/>
+                </dgm:layoutNode>
+              </dgm:forEach>
+              <dgm:layoutNode name="hierRoot3">
+                <dgm:varLst>
+                  <dgm:hierBranch val="init"/>
+                </dgm:varLst>
+                <dgm:choose name="Name112">
+                  <dgm:if name="Name113" func="var" arg="hierBranch" op="equ" val="l">
+                    <dgm:alg type="hierRoot">
+                      <dgm:param type="hierAlign" val="tR"/>
+                    </dgm:alg>
+                    <dgm:shape xmlns:r="http://schemas.openxmlformats.org/officeDocument/2006/relationships" r:blip="">
+                      <dgm:adjLst/>
+                    </dgm:shape>
+                    <dgm:presOf/>
+                    <dgm:constrLst>
+                      <dgm:constr type="alignOff" val="0.65"/>
+                    </dgm:constrLst>
+                  </dgm:if>
+                  <dgm:if name="Name114" func="var" arg="hierBranch" op="equ" val="r">
+                    <dgm:alg type="hierRoot">
+                      <dgm:param type="hierAlign" val="tL"/>
+                    </dgm:alg>
+                    <dgm:shape xmlns:r="http://schemas.openxmlformats.org/officeDocument/2006/relationships" r:blip="">
+                      <dgm:adjLst/>
+                    </dgm:shape>
+                    <dgm:presOf/>
+                    <dgm:constrLst>
+                      <dgm:constr type="alignOff" val="0.65"/>
+                    </dgm:constrLst>
+                  </dgm:if>
+                  <dgm:if name="Name115" func="var" arg="hierBranch" op="equ" val="hang">
+                    <dgm:alg type="hierRoot"/>
+                    <dgm:shape xmlns:r="http://schemas.openxmlformats.org/officeDocument/2006/relationships" r:blip="">
+                      <dgm:adjLst/>
+                    </dgm:shape>
+                    <dgm:presOf/>
+                    <dgm:constrLst>
+                      <dgm:constr type="alignOff" val="0.65"/>
+                    </dgm:constrLst>
+                  </dgm:if>
+                  <dgm:if name="Name116" func="var" arg="hierBranch" op="equ" val="std">
+                    <dgm:alg type="hierRoot"/>
+                    <dgm:shape xmlns:r="http://schemas.openxmlformats.org/officeDocument/2006/relationships" r:blip="">
+                      <dgm:adjLst/>
+                    </dgm:shape>
+                    <dgm:presOf/>
+                    <dgm:constrLst>
+                      <dgm:constr type="alignOff"/>
+                      <dgm:constr type="bendDist" for="des" ptType="parTrans" refType="sp" fact="0.5"/>
+                    </dgm:constrLst>
+                  </dgm:if>
+                  <dgm:if name="Name117" func="var" arg="hierBranch" op="equ" val="init">
+                    <dgm:choose name="Name118">
+                      <dgm:if name="Name119" axis="des" func="maxDepth" op="lte" val="1">
+                        <dgm:alg type="hierRoot">
+                          <dgm:param type="hierAlign" val="tL"/>
+                        </dgm:alg>
+                        <dgm:shape xmlns:r="http://schemas.openxmlformats.org/officeDocument/2006/relationships" r:blip="">
+                          <dgm:adjLst/>
+                        </dgm:shape>
+                        <dgm:presOf/>
+                        <dgm:constrLst>
+                          <dgm:constr type="alignOff" val="0.65"/>
+                        </dgm:constrLst>
+                      </dgm:if>
+                      <dgm:else name="Name120">
+                        <dgm:alg type="hierRoot"/>
+                        <dgm:shape xmlns:r="http://schemas.openxmlformats.org/officeDocument/2006/relationships" r:blip="">
+                          <dgm:adjLst/>
+                        </dgm:shape>
+                        <dgm:presOf/>
+                        <dgm:constrLst>
+                          <dgm:constr type="alignOff"/>
+                          <dgm:constr type="bendDist" for="des" ptType="parTrans" refType="sp" fact="0.5"/>
+                        </dgm:constrLst>
+                      </dgm:else>
+                    </dgm:choose>
+                  </dgm:if>
+                  <dgm:else name="Name121"/>
+                </dgm:choose>
+                <dgm:ruleLst/>
+                <dgm:layoutNode name="rootComposite3">
+                  <dgm:alg type="composite"/>
+                  <dgm:shape xmlns:r="http://schemas.openxmlformats.org/officeDocument/2006/relationships" r:blip="">
+                    <dgm:adjLst/>
+                  </dgm:shape>
+                  <dgm:presOf axis="self" ptType="node" cnt="1"/>
+                  <dgm:choose name="Name122">
+                    <dgm:if name="Name123" func="var" arg="hierBranch" op="equ" val="init">
+                      <dgm:constrLst>
+                        <dgm:constr type="l" for="ch" forName="rootText3"/>
+                        <dgm:constr type="t" for="ch" forName="rootText3"/>
+                        <dgm:constr type="w" for="ch" forName="rootText3" refType="w"/>
+                        <dgm:constr type="h" for="ch" forName="rootText3" refType="h"/>
+                        <dgm:constr type="l" for="ch" forName="rootConnector3"/>
+                        <dgm:constr type="t" for="ch" forName="rootConnector3"/>
+                        <dgm:constr type="w" for="ch" forName="rootConnector3" refType="w" refFor="ch" refForName="rootText3" fact="0.2"/>
+                        <dgm:constr type="h" for="ch" forName="rootConnector3" refType="h" refFor="ch" refForName="rootText3"/>
+                      </dgm:constrLst>
+                    </dgm:if>
+                    <dgm:if name="Name124" func="var" arg="hierBranch" op="equ" val="l">
+                      <dgm:constrLst>
+                        <dgm:constr type="l" for="ch" forName="rootText3"/>
+                        <dgm:constr type="t" for="ch" forName="rootText3"/>
+                        <dgm:constr type="w" for="ch" forName="rootText3" refType="w"/>
+                        <dgm:constr type="h" for="ch" forName="rootText3" refType="h"/>
+                        <dgm:constr type="r" for="ch" forName="rootConnector3" refType="w"/>
+                        <dgm:constr type="t" for="ch" forName="rootConnector3"/>
+                        <dgm:constr type="w" for="ch" forName="rootConnector3" refType="w" refFor="ch" refForName="rootText3" fact="0.2"/>
+                        <dgm:constr type="h" for="ch" forName="rootConnector3" refType="h" refFor="ch" refForName="rootText3"/>
+                      </dgm:constrLst>
+                    </dgm:if>
+                    <dgm:if name="Name125" func="var" arg="hierBranch" op="equ" val="r">
+                      <dgm:constrLst>
+                        <dgm:constr type="l" for="ch" forName="rootText3"/>
+                        <dgm:constr type="t" for="ch" forName="rootText3"/>
+                        <dgm:constr type="w" for="ch" forName="rootText3" refType="w"/>
+                        <dgm:constr type="h" for="ch" forName="rootText3" refType="h"/>
+                        <dgm:constr type="l" for="ch" forName="rootConnector3"/>
+                        <dgm:constr type="t" for="ch" forName="rootConnector3"/>
+                        <dgm:constr type="w" for="ch" forName="rootConnector3" refType="w" refFor="ch" refForName="rootText3" fact="0.2"/>
+                        <dgm:constr type="h" for="ch" forName="rootConnector3" refType="h" refFor="ch" refForName="rootText3"/>
+                      </dgm:constrLst>
+                    </dgm:if>
+                    <dgm:else name="Name126">
+                      <dgm:constrLst>
+                        <dgm:constr type="l" for="ch" forName="rootText3"/>
+                        <dgm:constr type="t" for="ch" forName="rootText3"/>
+                        <dgm:constr type="w" for="ch" forName="rootText3" refType="w"/>
+                        <dgm:constr type="h" for="ch" forName="rootText3" refType="h"/>
+                        <dgm:constr type="r" for="ch" forName="rootConnector3" refType="w"/>
+                        <dgm:constr type="t" for="ch" forName="rootConnector3"/>
+                        <dgm:constr type="w" for="ch" forName="rootConnector3" refType="w" refFor="ch" refForName="rootText3" fact="0.2"/>
+                        <dgm:constr type="h" for="ch" forName="rootConnector3" refType="h" refFor="ch" refForName="rootText3"/>
+                      </dgm:constrLst>
+                    </dgm:else>
+                  </dgm:choose>
+                  <dgm:ruleLst/>
+                  <dgm:layoutNode name="rootText3">
+                    <dgm:varLst>
+                      <dgm:chPref val="3"/>
+                    </dgm:varLst>
+                    <dgm:alg type="tx"/>
+                    <dgm:shape xmlns:r="http://schemas.openxmlformats.org/officeDocument/2006/relationships" type="rect" r:blip="">
+                      <dgm:adjLst/>
+                    </dgm:shape>
+                    <dgm:presOf axis="self" ptType="node" cnt="1"/>
+                    <dgm:constrLst>
+                      <dgm:constr type="primFontSz" val="65"/>
+                      <dgm:constr type="lMarg" refType="primFontSz" fact="0.05"/>
+                      <dgm:constr type="rMarg" refType="primFontSz" fact="0.05"/>
+                      <dgm:constr type="tMarg" refType="primFontSz" fact="0.05"/>
+                      <dgm:constr type="bMarg" refType="primFontSz" fact="0.05"/>
+                    </dgm:constrLst>
+                    <dgm:ruleLst>
+                      <dgm:rule type="primFontSz" val="5" fact="NaN" max="NaN"/>
+                    </dgm:ruleLst>
+                  </dgm:layoutNode>
+                  <dgm:layoutNode name="rootConnector3" moveWith="rootText1">
+                    <dgm:alg type="sp"/>
+                    <dgm:shape xmlns:r="http://schemas.openxmlformats.org/officeDocument/2006/relationships" type="rect" r:blip="" hideGeom="1">
+                      <dgm:adjLst/>
+                    </dgm:shape>
+                    <dgm:presOf axis="self" ptType="node" cnt="1"/>
+                    <dgm:constrLst/>
+                    <dgm:ruleLst/>
+                  </dgm:layoutNode>
+                </dgm:layoutNode>
+                <dgm:layoutNode name="hierChild6">
+                  <dgm:choose name="Name127">
+                    <dgm:if name="Name128" func="var" arg="hierBranch" op="equ" val="l">
+                      <dgm:alg type="hierChild">
+                        <dgm:param type="chAlign" val="r"/>
+                        <dgm:param type="linDir" val="fromT"/>
+                      </dgm:alg>
+                    </dgm:if>
+                    <dgm:if name="Name129" func="var" arg="hierBranch" op="equ" val="r">
+                      <dgm:alg type="hierChild">
+                        <dgm:param type="chAlign" val="l"/>
+                        <dgm:param type="linDir" val="fromT"/>
+                      </dgm:alg>
+                    </dgm:if>
+                    <dgm:if name="Name130" func="var" arg="hierBranch" op="equ" val="hang">
+                      <dgm:choose name="Name131">
+                        <dgm:if name="Name132" func="var" arg="dir" op="equ" val="norm">
+                          <dgm:alg type="hierChild">
+                            <dgm:param type="chAlign" val="l"/>
+                            <dgm:param type="linDir" val="fromL"/>
+                            <dgm:param type="secChAlign" val="t"/>
+                            <dgm:param type="secLinDir" val="fromT"/>
+                          </dgm:alg>
+                        </dgm:if>
+                        <dgm:else name="Name133">
+                          <dgm:alg type="hierChild">
+                            <dgm:param type="chAlign" val="l"/>
+                            <dgm:param type="linDir" val="fromR"/>
+                            <dgm:param type="secChAlign" val="t"/>
+                            <dgm:param type="secLinDir" val="fromT"/>
+                          </dgm:alg>
+                        </dgm:else>
+                      </dgm:choose>
+                    </dgm:if>
+                    <dgm:if name="Name134" func="var" arg="hierBranch" op="equ" val="std">
+                      <dgm:choose name="Name135">
+                        <dgm:if name="Name136" func="var" arg="dir" op="equ" val="norm">
+                          <dgm:alg type="hierChild"/>
+                        </dgm:if>
+                        <dgm:else name="Name137">
+                          <dgm:alg type="hierChild">
+                            <dgm:param type="linDir" val="fromR"/>
+                          </dgm:alg>
+                        </dgm:else>
+                      </dgm:choose>
+                    </dgm:if>
+                    <dgm:if name="Name138" func="var" arg="hierBranch" op="equ" val="init">
+                      <dgm:choose name="Name139">
+                        <dgm:if name="Name140" axis="des" func="maxDepth" op="lte" val="1">
+                          <dgm:alg type="hierChild">
+                            <dgm:param type="chAlign" val="l"/>
+                            <dgm:param type="linDir" val="fromT"/>
+                          </dgm:alg>
+                        </dgm:if>
+                        <dgm:else name="Name141">
+                          <dgm:alg type="hierChild"/>
+                        </dgm:else>
+                      </dgm:choose>
+                    </dgm:if>
+                    <dgm:else name="Name142"/>
+                  </dgm:choose>
+                  <dgm:shape xmlns:r="http://schemas.openxmlformats.org/officeDocument/2006/relationships" r:blip="">
+                    <dgm:adjLst/>
+                  </dgm:shape>
+                  <dgm:presOf/>
+                  <dgm:constrLst/>
+                  <dgm:ruleLst/>
+                  <dgm:forEach name="Name143" ref="rep2a"/>
+                </dgm:layoutNode>
+                <dgm:layoutNode name="hierChild7">
+                  <dgm:choose name="Name144">
+                    <dgm:if name="Name145" func="var" arg="dir" op="equ" val="norm">
+                      <dgm:alg type="hierChild">
+                        <dgm:param type="chAlign" val="l"/>
+                        <dgm:param type="linDir" val="fromL"/>
+                        <dgm:param type="secChAlign" val="t"/>
+                        <dgm:param type="secLinDir" val="fromT"/>
+                      </dgm:alg>
+                    </dgm:if>
+                    <dgm:else name="Name146">
+                      <dgm:alg type="hierChild">
+                        <dgm:param type="chAlign" val="l"/>
+                        <dgm:param type="linDir" val="fromR"/>
+                        <dgm:param type="secChAlign" val="t"/>
+                        <dgm:param type="secLinDir" val="fromT"/>
+                      </dgm:alg>
+                    </dgm:else>
+                  </dgm:choose>
+                  <dgm:shape xmlns:r="http://schemas.openxmlformats.org/officeDocument/2006/relationships" r:blip="">
+                    <dgm:adjLst/>
+                  </dgm:shape>
+                  <dgm:presOf/>
+                  <dgm:constrLst/>
+                  <dgm:ruleLst/>
+                  <dgm:forEach name="Name147" ref="rep2b"/>
+                </dgm:layoutNode>
+              </dgm:layoutNode>
+            </dgm:forEach>
+          </dgm:layoutNode>
+        </dgm:layoutNode>
+      </dgm:forEach>
+    </dgm:forEach>
+  </dgm:layoutNode>
+</dgm:layoutDef>
+</file>
+
 <file path=word/diagrams/quickStyle1.xml><?xml version="1.0" encoding="utf-8"?>
+<dgm:styleDef xmlns:dgm="http://schemas.openxmlformats.org/drawingml/2006/diagram" xmlns:a="http://schemas.openxmlformats.org/drawingml/2006/main" uniqueId="urn:microsoft.com/office/officeart/2005/8/quickstyle/simple1">
+  <dgm:title val=""/>
+  <dgm:desc val=""/>
+  <dgm:catLst>
+    <dgm:cat type="simple" pri="10100"/>
+  </dgm:catLst>
+  <dgm:scene3d>
+    <a:camera prst="orthographicFront"/>
+    <a:lightRig rig="threePt" dir="t"/>
+  </dgm:scene3d>
+  <dgm:styleLbl name="node0">
+    <dgm:scene3d>
+      <a:camera prst="orthographicFront"/>
+      <a:lightRig rig="threePt" dir="t"/>
+    </dgm:scene3d>
+    <dgm:sp3d/>
+    <dgm:txPr/>
+    <dgm:style>
+      <a:lnRef idx="2">
+        <a:scrgbClr r="0" g="0" b="0"/>
+      </a:lnRef>
+      <a:fillRef idx="1">
+        <a:scrgbClr r="0" g="0" b="0"/>
+      </a:fillRef>
+      <a:effectRef idx="0">
+        <a:scrgbClr r="0" g="0" b="0"/>
+      </a:effectRef>
+      <a:fontRef idx="minor">
+        <a:schemeClr val="lt1"/>
+      </a:fontRef>
+    </dgm:style>
+  </dgm:styleLbl>
+  <dgm:styleLbl name="lnNode1">
+    <dgm:scene3d>
+      <a:camera prst="orthographicFront"/>
+      <a:lightRig rig="threePt" dir="t"/>
+    </dgm:scene3d>
+    <dgm:sp3d/>
+    <dgm:txPr/>
+    <dgm:style>
+      <a:lnRef idx="2">
+        <a:scrgbClr r="0" g="0" b="0"/>
+      </a:lnRef>
+      <a:fillRef idx="1">
+        <a:scrgbClr r="0" g="0" b="0"/>
+      </a:fillRef>
+      <a:effectRef idx="0">
+        <a:scrgbClr r="0" g="0" b="0"/>
+      </a:effectRef>
+      <a:fontRef idx="minor">
+        <a:schemeClr val="lt1"/>
+      </a:fontRef>
+    </dgm:style>
+  </dgm:styleLbl>
+  <dgm:styleLbl name="vennNode1">
+    <dgm:scene3d>
+      <a:camera prst="orthographicFront"/>
+      <a:lightRig rig="threePt" dir="t"/>
+    </dgm:scene3d>
+    <dgm:sp3d/>
+    <dgm:txPr/>
+    <dgm:style>
+      <a:lnRef idx="2">
+        <a:scrgbClr r="0" g="0" b="0"/>
+      </a:lnRef>
+      <a:fillRef idx="1">
+        <a:scrgbClr r="0" g="0" b="0"/>
+      </a:fillRef>
+      <a:effectRef idx="0">
+        <a:scrgbClr r="0" g="0" b="0"/>
+      </a:effectRef>
+      <a:fontRef idx="minor">
+        <a:schemeClr val="tx1"/>
+      </a:fontRef>
+    </dgm:style>
+  </dgm:styleLbl>
+  <dgm:styleLbl name="alignNode1">
+    <dgm:scene3d>
+      <a:camera prst="orthographicFront"/>
+      <a:lightRig rig="threePt" dir="t"/>
+    </dgm:scene3d>
+    <dgm:sp3d/>
+    <dgm:txPr/>
+    <dgm:style>
+      <a:lnRef idx="2">
+        <a:scrgbClr r="0" g="0" b="0"/>
+      </a:lnRef>
+      <a:fillRef idx="1">
+        <a:scrgbClr r="0" g="0" b="0"/>
+      </a:fillRef>
+      <a:effectRef idx="0">
+        <a:scrgbClr r="0" g="0" b="0"/>
+      </a:effectRef>
+      <a:fontRef idx="minor">
+        <a:schemeClr val="lt1"/>
+      </a:fontRef>
+    </dgm:style>
+  </dgm:styleLbl>
+  <dgm:styleLbl name="node1">
+    <dgm:scene3d>
+      <a:camera prst="orthographicFront"/>
+      <a:lightRig rig="threePt" dir="t"/>
+    </dgm:scene3d>
+    <dgm:sp3d/>
+    <dgm:txPr/>
+    <dgm:style>
+      <a:lnRef idx="2">
+        <a:scrgbClr r="0" g="0" b="0"/>
+      </a:lnRef>
+      <a:fillRef idx="1">
+        <a:scrgbClr r="0" g="0" b="0"/>
+      </a:fillRef>
+      <a:effectRef idx="0">
+        <a:scrgbClr r="0" g="0" b="0"/>
+      </a:effectRef>
+      <a:fontRef idx="minor">
+        <a:schemeClr val="lt1"/>
+      </a:fontRef>
+    </dgm:style>
+  </dgm:styleLbl>
+  <dgm:styleLbl name="node2">
+    <dgm:scene3d>
+      <a:camera prst="orthographicFront"/>
+      <a:lightRig rig="threePt" dir="t"/>
+    </dgm:scene3d>
+    <dgm:sp3d/>
+    <dgm:txPr/>
+    <dgm:style>
+      <a:lnRef idx="2">
+        <a:scrgbClr r="0" g="0" b="0"/>
+      </a:lnRef>
+      <a:fillRef idx="1">
+        <a:scrgbClr r="0" g="0" b="0"/>
+      </a:fillRef>
+      <a:effectRef idx="0">
+        <a:scrgbClr r="0" g="0" b="0"/>
+      </a:effectRef>
+      <a:fontRef idx="minor">
+        <a:schemeClr val="lt1"/>
+      </a:fontRef>
+    </dgm:style>
+  </dgm:styleLbl>
+  <dgm:styleLbl name="node3">
+    <dgm:scene3d>
+      <a:camera prst="orthographicFront"/>
+      <a:lightRig rig="threePt" dir="t"/>
+    </dgm:scene3d>
+    <dgm:sp3d/>
+    <dgm:txPr/>
+    <dgm:style>
+      <a:lnRef idx="2">
+        <a:scrgbClr r="0" g="0" b="0"/>
+      </a:lnRef>
+      <a:fillRef idx="1">
+        <a:scrgbClr r="0" g="0" b="0"/>
+      </a:fillRef>
+      <a:effectRef idx="0">
+        <a:scrgbClr r="0" g="0" b="0"/>
+      </a:effectRef>
+      <a:fontRef idx="minor">
+        <a:schemeClr val="lt1"/>
+      </a:fontRef>
+    </dgm:style>
+  </dgm:styleLbl>
+  <dgm:styleLbl name="node4">
+    <dgm:scene3d>
+      <a:camera prst="orthographicFront"/>
+      <a:lightRig rig="threePt" dir="t"/>
+    </dgm:scene3d>
+    <dgm:sp3d/>
+    <dgm:txPr/>
+    <dgm:style>
+      <a:lnRef idx="2">
+        <a:scrgbClr r="0" g="0" b="0"/>
+      </a:lnRef>
+      <a:fillRef idx="1">
+        <a:scrgbClr r="0" g="0" b="0"/>
+      </a:fillRef>
+      <a:effectRef idx="0">
+        <a:scrgbClr r="0" g="0" b="0"/>
+      </a:effectRef>
+      <a:fontRef idx="minor">
+        <a:schemeClr val="lt1"/>
+      </a:fontRef>
+    </dgm:style>
+  </dgm:styleLbl>
+  <dgm:styleLbl name="fgImgPlace1">
+    <dgm:scene3d>
+      <a:camera prst="orthographicFront"/>
+      <a:lightRig rig="threePt" dir="t"/>
+    </dgm:scene3d>
+    <dgm:sp3d/>
+    <dgm:txPr/>
+    <dgm:style>
+      <a:lnRef idx="2">
+        <a:scrgbClr r="0" g="0" b="0"/>
+      </a:lnRef>
+      <a:fillRef idx="1">
+        <a:scrgbClr r="0" g="0" b="0"/>
+      </a:fillRef>
+      <a:effectRef idx="0">
+        <a:scrgbClr r="0" g="0" b="0"/>
+      </a:effectRef>
+      <a:fontRef idx="minor"/>
+    </dgm:style>
+  </dgm:styleLbl>
+  <dgm:styleLbl name="alignImgPlace1">
+    <dgm:scene3d>
+      <a:camera prst="orthographicFront"/>
+      <a:lightRig rig="threePt" dir="t"/>
+    </dgm:scene3d>
+    <dgm:sp3d/>
+    <dgm:txPr/>
+    <dgm:style>
+      <a:lnRef idx="2">
+        <a:scrgbClr r="0" g="0" b="0"/>
+      </a:lnRef>
+      <a:fillRef idx="1">
+        <a:scrgbClr r="0" g="0" b="0"/>
+      </a:fillRef>
+      <a:effectRef idx="0">
+        <a:scrgbClr r="0" g="0" b="0"/>
+      </a:effectRef>
+      <a:fontRef idx="minor"/>
+    </dgm:style>
+  </dgm:styleLbl>
+  <dgm:styleLbl name="bgImgPlace1">
+    <dgm:scene3d>
+      <a:camera prst="orthographicFront"/>
+      <a:lightRig rig="threePt" dir="t"/>
+    </dgm:scene3d>
+    <dgm:sp3d/>
+    <dgm:txPr/>
+    <dgm:style>
+      <a:lnRef idx="2">
+        <a:scrgbClr r="0" g="0" b="0"/>
+      </a:lnRef>
+      <a:fillRef idx="1">
+        <a:scrgbClr r="0" g="0" b="0"/>
+      </a:fillRef>
+      <a:effectRef idx="0">
+        <a:scrgbClr r="0" g="0" b="0"/>
+      </a:effectRef>
+      <a:fontRef idx="minor"/>
+    </dgm:style>
+  </dgm:styleLbl>
+  <dgm:styleLbl name="sibTrans2D1">
+    <dgm:scene3d>
+      <a:camera prst="orthographicFront"/>
+      <a:lightRig rig="threePt" dir="t"/>
+    </dgm:scene3d>
+    <dgm:sp3d/>
+    <dgm:txPr/>
+    <dgm:style>
+      <a:lnRef idx="0">
+        <a:scrgbClr r="0" g="0" b="0"/>
+      </a:lnRef>
+      <a:fillRef idx="1">
+        <a:scrgbClr r="0" g="0" b="0"/>
+      </a:fillRef>
+      <a:effectRef idx="0">
+        <a:scrgbClr r="0" g="0" b="0"/>
+      </a:effectRef>
+      <a:fontRef idx="minor">
+        <a:schemeClr val="lt1"/>
+      </a:fontRef>
+    </dgm:style>
+  </dgm:styleLbl>
+  <dgm:styleLbl name="fgSibTrans2D1">
+    <dgm:scene3d>
+      <a:camera prst="orthographicFront"/>
+      <a:lightRig rig="threePt" dir="t"/>
+    </dgm:scene3d>
+    <dgm:sp3d/>
+    <dgm:txPr/>
+    <dgm:style>
+      <a:lnRef idx="0">
+        <a:scrgbClr r="0" g="0" b="0"/>
+      </a:lnRef>
+      <a:fillRef idx="1">
+        <a:scrgbClr r="0" g="0" b="0"/>
+      </a:fillRef>
+      <a:effectRef idx="0">
+        <a:scrgbClr r="0" g="0" b="0"/>
+      </a:effectRef>
+      <a:fontRef idx="minor">
+        <a:schemeClr val="lt1"/>
+      </a:fontRef>
+    </dgm:style>
+  </dgm:styleLbl>
+  <dgm:styleLbl name="bgSibTrans2D1">
+    <dgm:scene3d>
+      <a:camera prst="orthographicFront"/>
+      <a:lightRig rig="threePt" dir="t"/>
+    </dgm:scene3d>
+    <dgm:sp3d/>
+    <dgm:txPr/>
+    <dgm:style>
+      <a:lnRef idx="0">
+        <a:scrgbClr r="0" g="0" b="0"/>
+      </a:lnRef>
+      <a:fillRef idx="1">
+        <a:scrgbClr r="0" g="0" b="0"/>
+      </a:fillRef>
+      <a:effectRef idx="0">
+        <a:scrgbClr r="0" g="0" b="0"/>
+      </a:effectRef>
+      <a:fontRef idx="minor">
+        <a:schemeClr val="lt1"/>
+      </a:fontRef>
+    </dgm:style>
+  </dgm:styleLbl>
+  <dgm:styleLbl name="sibTrans1D1">
+    <dgm:scene3d>
+      <a:camera prst="orthographicFront"/>
+      <a:lightRig rig="threePt" dir="t"/>
+    </dgm:scene3d>
+    <dgm:sp3d/>
+    <dgm:txPr/>
+    <dgm:style>
+      <a:lnRef idx="1">
+        <a:scrgbClr r="0" g="0" b="0"/>
+      </a:lnRef>
+      <a:fillRef idx="0">
+        <a:scrgbClr r="0" g="0" b="0"/>
+      </a:fillRef>
+      <a:effectRef idx="0">
+        <a:scrgbClr r="0" g="0" b="0"/>
+      </a:effectRef>
+      <a:fontRef idx="minor"/>
+    </dgm:style>
+  </dgm:styleLbl>
+  <dgm:styleLbl name="callout">
+    <dgm:scene3d>
+      <a:camera prst="orthographicFront"/>
+      <a:lightRig rig="threePt" dir="t"/>
+    </dgm:scene3d>
+    <dgm:sp3d/>
+    <dgm:txPr/>
+    <dgm:style>
+      <a:lnRef idx="2">
+        <a:scrgbClr r="0" g="0" b="0"/>
+      </a:lnRef>
+      <a:fillRef idx="1">
+        <a:scrgbClr r="0" g="0" b="0"/>
+      </a:fillRef>
+      <a:effectRef idx="0">
+        <a:scrgbClr r="0" g="0" b="0"/>
+      </a:effectRef>
+      <a:fontRef idx="minor"/>
+    </dgm:style>
+  </dgm:styleLbl>
+  <dgm:styleLbl name="asst0">
+    <dgm:scene3d>
+      <a:camera prst="orthographicFront"/>
+      <a:lightRig rig="threePt" dir="t"/>
+    </dgm:scene3d>
+    <dgm:sp3d/>
+    <dgm:txPr/>
+    <dgm:style>
+      <a:lnRef idx="2">
+        <a:scrgbClr r="0" g="0" b="0"/>
+      </a:lnRef>
+      <a:fillRef idx="1">
+        <a:scrgbClr r="0" g="0" b="0"/>
+      </a:fillRef>
+      <a:effectRef idx="0">
+        <a:scrgbClr r="0" g="0" b="0"/>
+      </a:effectRef>
+      <a:fontRef idx="minor">
+        <a:schemeClr val="lt1"/>
+      </a:fontRef>
+    </dgm:style>
+  </dgm:styleLbl>
+  <dgm:styleLbl name="asst1">
+    <dgm:scene3d>
+      <a:camera prst="orthographicFront"/>
+      <a:lightRig rig="threePt" dir="t"/>
+    </dgm:scene3d>
+    <dgm:sp3d/>
+    <dgm:txPr/>
+    <dgm:style>
+      <a:lnRef idx="2">
+        <a:scrgbClr r="0" g="0" b="0"/>
+      </a:lnRef>
+      <a:fillRef idx="1">
+        <a:scrgbClr r="0" g="0" b="0"/>
+      </a:fillRef>
+      <a:effectRef idx="0">
+        <a:scrgbClr r="0" g="0" b="0"/>
+      </a:effectRef>
+      <a:fontRef idx="minor">
+        <a:schemeClr val="lt1"/>
+      </a:fontRef>
+    </dgm:style>
+  </dgm:styleLbl>
+  <dgm:styleLbl name="asst2">
+    <dgm:scene3d>
+      <a:camera prst="orthographicFront"/>
+      <a:lightRig rig="threePt" dir="t"/>
+    </dgm:scene3d>
+    <dgm:sp3d/>
+    <dgm:txPr/>
+    <dgm:style>
+      <a:lnRef idx="2">
+        <a:scrgbClr r="0" g="0" b="0"/>
+      </a:lnRef>
+      <a:fillRef idx="1">
+        <a:scrgbClr r="0" g="0" b="0"/>
+      </a:fillRef>
+      <a:effectRef idx="0">
+        <a:scrgbClr r="0" g="0" b="0"/>
+      </a:effectRef>
+      <a:fontRef idx="minor">
+        <a:schemeClr val="lt1"/>
+      </a:fontRef>
+    </dgm:style>
+  </dgm:styleLbl>
+  <dgm:styleLbl name="asst3">
+    <dgm:scene3d>
+      <a:camera prst="orthographicFront"/>
+      <a:lightRig rig="threePt" dir="t"/>
+    </dgm:scene3d>
+    <dgm:sp3d/>
+    <dgm:txPr/>
+    <dgm:style>
+      <a:lnRef idx="2">
+        <a:scrgbClr r="0" g="0" b="0"/>
+      </a:lnRef>
+      <a:fillRef idx="1">
+        <a:scrgbClr r="0" g="0" b="0"/>
+      </a:fillRef>
+      <a:effectRef idx="0">
+        <a:scrgbClr r="0" g="0" b="0"/>
+      </a:effectRef>
+      <a:fontRef idx="minor">
+        <a:schemeClr val="lt1"/>
+      </a:fontRef>
+    </dgm:style>
+  </dgm:styleLbl>
+  <dgm:styleLbl name="asst4">
+    <dgm:scene3d>
+      <a:camera prst="orthographicFront"/>
+      <a:lightRig rig="threePt" dir="t"/>
+    </dgm:scene3d>
+    <dgm:sp3d/>
+    <dgm:txPr/>
+    <dgm:style>
+      <a:lnRef idx="2">
+        <a:scrgbClr r="0" g="0" b="0"/>
+      </a:lnRef>
+      <a:fillRef idx="1">
+        <a:scrgbClr r="0" g="0" b="0"/>
+      </a:fillRef>
+      <a:effectRef idx="0">
+        <a:scrgbClr r="0" g="0" b="0"/>
+      </a:effectRef>
+      <a:fontRef idx="minor">
+        <a:schemeClr val="lt1"/>
+      </a:fontRef>
+    </dgm:style>
+  </dgm:styleLbl>
+  <dgm:styleLbl name="parChTrans2D1">
+    <dgm:scene3d>
+      <a:camera prst="orthographicFront"/>
+      <a:lightRig rig="threePt" dir="t"/>
+    </dgm:scene3d>
+    <dgm:sp3d/>
+    <dgm:txPr/>
+    <dgm:style>
+      <a:lnRef idx="2">
+        <a:scrgbClr r="0" g="0" b="0"/>
+      </a:lnRef>
+      <a:fillRef idx="1">
+        <a:scrgbClr r="0" g="0" b="0"/>
+      </a:fillRef>
+      <a:effectRef idx="0">
+        <a:scrgbClr r="0" g="0" b="0"/>
+      </a:effectRef>
+      <a:fontRef idx="minor">
+        <a:schemeClr val="lt1"/>
+      </a:fontRef>
+    </dgm:style>
+  </dgm:styleLbl>
+  <dgm:styleLbl name="parChTrans2D2">
+    <dgm:scene3d>
+      <a:camera prst="orthographicFront"/>
+      <a:lightRig rig="threePt" dir="t"/>
+    </dgm:scene3d>
+    <dgm:sp3d/>
+    <dgm:txPr/>
+    <dgm:style>
+      <a:lnRef idx="2">
+        <a:scrgbClr r="0" g="0" b="0"/>
+      </a:lnRef>
+      <a:fillRef idx="1">
+        <a:scrgbClr r="0" g="0" b="0"/>
+      </a:fillRef>
+      <a:effectRef idx="0">
+        <a:scrgbClr r="0" g="0" b="0"/>
+      </a:effectRef>
+      <a:fontRef idx="minor">
+        <a:schemeClr val="lt1"/>
+      </a:fontRef>
+    </dgm:style>
+  </dgm:styleLbl>
+  <dgm:styleLbl name="parChTrans2D3">
+    <dgm:scene3d>
+      <a:camera prst="orthographicFront"/>
+      <a:lightRig rig="threePt" dir="t"/>
+    </dgm:scene3d>
+    <dgm:sp3d/>
+    <dgm:txPr/>
+    <dgm:style>
+      <a:lnRef idx="2">
+        <a:scrgbClr r="0" g="0" b="0"/>
+      </a:lnRef>
+      <a:fillRef idx="1">
+        <a:scrgbClr r="0" g="0" b="0"/>
+      </a:fillRef>
+      <a:effectRef idx="0">
+        <a:scrgbClr r="0" g="0" b="0"/>
+      </a:effectRef>
+      <a:fontRef idx="minor">
+        <a:schemeClr val="lt1"/>
+      </a:fontRef>
+    </dgm:style>
+  </dgm:styleLbl>
+  <dgm:styleLbl name="parChTrans2D4">
+    <dgm:scene3d>
+      <a:camera prst="orthographicFront"/>
+      <a:lightRig rig="threePt" dir="t"/>
+    </dgm:scene3d>
+    <dgm:sp3d/>
+    <dgm:txPr/>
+    <dgm:style>
+      <a:lnRef idx="2">
+        <a:scrgbClr r="0" g="0" b="0"/>
+      </a:lnRef>
+      <a:fillRef idx="1">
+        <a:scrgbClr r="0" g="0" b="0"/>
+      </a:fillRef>
+      <a:effectRef idx="0">
+        <a:scrgbClr r="0" g="0" b="0"/>
+      </a:effectRef>
+      <a:fontRef idx="minor">
+        <a:schemeClr val="lt1"/>
+      </a:fontRef>
+    </dgm:style>
+  </dgm:styleLbl>
+  <dgm:styleLbl name="parChTrans1D1">
+    <dgm:scene3d>
+      <a:camera prst="orthographicFront"/>
+      <a:lightRig rig="threePt" dir="t"/>
+    </dgm:scene3d>
+    <dgm:sp3d/>
+    <dgm:txPr/>
+    <dgm:style>
+      <a:lnRef idx="2">
+        <a:scrgbClr r="0" g="0" b="0"/>
+      </a:lnRef>
+      <a:fillRef idx="0">
+        <a:scrgbClr r="0" g="0" b="0"/>
+      </a:fillRef>
+      <a:effectRef idx="0">
+        <a:scrgbClr r="0" g="0" b="0"/>
+      </a:effectRef>
+      <a:fontRef idx="minor"/>
+    </dgm:style>
+  </dgm:styleLbl>
+  <dgm:styleLbl name="parChTrans1D2">
+    <dgm:scene3d>
+      <a:camera prst="orthographicFront"/>
+      <a:lightRig rig="threePt" dir="t"/>
+    </dgm:scene3d>
+    <dgm:sp3d/>
+    <dgm:txPr/>
+    <dgm:style>
+      <a:lnRef idx="2">
+        <a:scrgbClr r="0" g="0" b="0"/>
+      </a:lnRef>
+      <a:fillRef idx="0">
+        <a:scrgbClr r="0" g="0" b="0"/>
+      </a:fillRef>
+      <a:effectRef idx="0">
+        <a:scrgbClr r="0" g="0" b="0"/>
+      </a:effectRef>
+      <a:fontRef idx="minor"/>
+    </dgm:style>
+  </dgm:styleLbl>
+  <dgm:styleLbl name="parChTrans1D3">
+    <dgm:scene3d>
+      <a:camera prst="orthographicFront"/>
+      <a:lightRig rig="threePt" dir="t"/>
+    </dgm:scene3d>
+    <dgm:sp3d/>
+    <dgm:txPr/>
+    <dgm:style>
+      <a:lnRef idx="2">
+        <a:scrgbClr r="0" g="0" b="0"/>
+      </a:lnRef>
+      <a:fillRef idx="0">
+        <a:scrgbClr r="0" g="0" b="0"/>
+      </a:fillRef>
+      <a:effectRef idx="0">
+        <a:scrgbClr r="0" g="0" b="0"/>
+      </a:effectRef>
+      <a:fontRef idx="minor"/>
+    </dgm:style>
+  </dgm:styleLbl>
+  <dgm:styleLbl name="parChTrans1D4">
+    <dgm:scene3d>
+      <a:camera prst="orthographicFront"/>
+      <a:lightRig rig="threePt" dir="t"/>
+    </dgm:scene3d>
+    <dgm:sp3d/>
+    <dgm:txPr/>
+    <dgm:style>
+      <a:lnRef idx="2">
+        <a:scrgbClr r="0" g="0" b="0"/>
+      </a:lnRef>
+      <a:fillRef idx="0">
+        <a:scrgbClr r="0" g="0" b="0"/>
+      </a:fillRef>
+      <a:effectRef idx="0">
+        <a:scrgbClr r="0" g="0" b="0"/>
+      </a:effectRef>
+      <a:fontRef idx="minor"/>
+    </dgm:style>
+  </dgm:styleLbl>
+  <dgm:styleLbl name="fgAcc1">
+    <dgm:scene3d>
+      <a:camera prst="orthographicFront"/>
+      <a:lightRig rig="threePt" dir="t"/>
+    </dgm:scene3d>
+    <dgm:sp3d/>
+    <dgm:txPr/>
+    <dgm:style>
+      <a:lnRef idx="2">
+        <a:scrgbClr r="0" g="0" b="0"/>
+      </a:lnRef>
+      <a:fillRef idx="1">
+        <a:scrgbClr r="0" g="0" b="0"/>
+      </a:fillRef>
+      <a:effectRef idx="0">
+        <a:scrgbClr r="0" g="0" b="0"/>
+      </a:effectRef>
+      <a:fontRef idx="minor"/>
+    </dgm:style>
+  </dgm:styleLbl>
+  <dgm:styleLbl name="conFgAcc1">
+    <dgm:scene3d>
+      <a:camera prst="orthographicFront"/>
+      <a:lightRig rig="threePt" dir="t"/>
+    </dgm:scene3d>
+    <dgm:sp3d/>
+    <dgm:txPr/>
+    <dgm:style>
+      <a:lnRef idx="2">
+        <a:scrgbClr r="0" g="0" b="0"/>
+      </a:lnRef>
+      <a:fillRef idx="1">
+        <a:scrgbClr r="0" g="0" b="0"/>
+      </a:fillRef>
+      <a:effectRef idx="0">
+        <a:scrgbClr r="0" g="0" b="0"/>
+      </a:effectRef>
+      <a:fontRef idx="minor"/>
+    </dgm:style>
+  </dgm:styleLbl>
+  <dgm:styleLbl name="alignAcc1">
+    <dgm:scene3d>
+      <a:camera prst="orthographicFront"/>
+      <a:lightRig rig="threePt" dir="t"/>
+    </dgm:scene3d>
+    <dgm:sp3d/>
+    <dgm:txPr/>
+    <dgm:style>
+      <a:lnRef idx="2">
+        <a:scrgbClr r="0" g="0" b="0"/>
+      </a:lnRef>
+      <a:fillRef idx="1">
+        <a:scrgbClr r="0" g="0" b="0"/>
+      </a:fillRef>
+      <a:effectRef idx="0">
+        <a:scrgbClr r="0" g="0" b="0"/>
+      </a:effectRef>
+      <a:fontRef idx="minor"/>
+    </dgm:style>
+  </dgm:styleLbl>
+  <dgm:styleLbl name="trAlignAcc1">
+    <dgm:scene3d>
+      <a:camera prst="orthographicFront"/>
+      <a:lightRig rig="threePt" dir="t"/>
+    </dgm:scene3d>
+    <dgm:sp3d/>
+    <dgm:txPr/>
+    <dgm:style>
+      <a:lnRef idx="1">
+        <a:scrgbClr r="0" g="0" b="0"/>
+      </a:lnRef>
+      <a:fillRef idx="1">
+        <a:scrgbClr r="0" g="0" b="0"/>
+      </a:fillRef>
+      <a:effectRef idx="0">
+        <a:scrgbClr r="0" g="0" b="0"/>
+      </a:effectRef>
+      <a:fontRef idx="minor"/>
+    </dgm:style>
+  </dgm:styleLbl>
+  <dgm:styleLbl name="bgAcc1">
+    <dgm:scene3d>
+      <a:camera prst="orthographicFront"/>
+      <a:lightRig rig="threePt" dir="t"/>
+    </dgm:scene3d>
+    <dgm:sp3d/>
+    <dgm:txPr/>
+    <dgm:style>
+      <a:lnRef idx="2">
+        <a:scrgbClr r="0" g="0" b="0"/>
+      </a:lnRef>
+      <a:fillRef idx="1">
+        <a:scrgbClr r="0" g="0" b="0"/>
+      </a:fillRef>
+      <a:effectRef idx="0">
+        <a:scrgbClr r="0" g="0" b="0"/>
+      </a:effectRef>
+      <a:fontRef idx="minor"/>
+    </dgm:style>
+  </dgm:styleLbl>
+  <dgm:styleLbl name="solidFgAcc1">
+    <dgm:scene3d>
+      <a:camera prst="orthographicFront"/>
+      <a:lightRig rig="threePt" dir="t"/>
+    </dgm:scene3d>
+    <dgm:sp3d/>
+    <dgm:txPr/>
+    <dgm:style>
+      <a:lnRef idx="2">
+        <a:scrgbClr r="0" g="0" b="0"/>
+      </a:lnRef>
+      <a:fillRef idx="1">
+        <a:scrgbClr r="0" g="0" b="0"/>
+      </a:fillRef>
+      <a:effectRef idx="0">
+        <a:scrgbClr r="0" g="0" b="0"/>
+      </a:effectRef>
+      <a:fontRef idx="minor"/>
+    </dgm:style>
+  </dgm:styleLbl>
+  <dgm:styleLbl name="solidAlignAcc1">
+    <dgm:scene3d>
+      <a:camera prst="orthographicFront"/>
+      <a:lightRig rig="threePt" dir="t"/>
+    </dgm:scene3d>
+    <dgm:sp3d/>
+    <dgm:txPr/>
+    <dgm:style>
+      <a:lnRef idx="2">
+        <a:scrgbClr r="0" g="0" b="0"/>
+      </a:lnRef>
+      <a:fillRef idx="1">
+        <a:scrgbClr r="0" g="0" b="0"/>
+      </a:fillRef>
+      <a:effectRef idx="0">
+        <a:scrgbClr r="0" g="0" b="0"/>
+      </a:effectRef>
+      <a:fontRef idx="minor"/>
+    </dgm:style>
+  </dgm:styleLbl>
+  <dgm:styleLbl name="solidBgAcc1">
+    <dgm:scene3d>
+      <a:camera prst="orthographicFront"/>
+      <a:lightRig rig="threePt" dir="t"/>
+    </dgm:scene3d>
+    <dgm:sp3d/>
+    <dgm:txPr/>
+    <dgm:style>
+      <a:lnRef idx="2">
+        <a:scrgbClr r="0" g="0" b="0"/>
+      </a:lnRef>
+      <a:fillRef idx="1">
+        <a:scrgbClr r="0" g="0" b="0"/>
+      </a:fillRef>
+      <a:effectRef idx="0">
+        <a:scrgbClr r="0" g="0" b="0"/>
+      </a:effectRef>
+      <a:fontRef idx="minor"/>
+    </dgm:style>
+  </dgm:styleLbl>
+  <dgm:styleLbl name="fgAccFollowNode1">
+    <dgm:scene3d>
+      <a:camera prst="orthographicFront"/>
+      <a:lightRig rig="threePt" dir="t"/>
+    </dgm:scene3d>
+    <dgm:sp3d/>
+    <dgm:txPr/>
+    <dgm:style>
+      <a:lnRef idx="2">
+        <a:scrgbClr r="0" g="0" b="0"/>
+      </a:lnRef>
+      <a:fillRef idx="1">
+        <a:scrgbClr r="0" g="0" b="0"/>
+      </a:fillRef>
+      <a:effectRef idx="0">
+        <a:scrgbClr r="0" g="0" b="0"/>
+      </a:effectRef>
+      <a:fontRef idx="minor"/>
+    </dgm:style>
+  </dgm:styleLbl>
+  <dgm:styleLbl name="alignAccFollowNode1">
+    <dgm:scene3d>
+      <a:camera prst="orthographicFront"/>
+      <a:lightRig rig="threePt" dir="t"/>
+    </dgm:scene3d>
+    <dgm:sp3d/>
+    <dgm:txPr/>
+    <dgm:style>
+      <a:lnRef idx="2">
+        <a:scrgbClr r="0" g="0" b="0"/>
+      </a:lnRef>
+      <a:fillRef idx="1">
+        <a:scrgbClr r="0" g="0" b="0"/>
+      </a:fillRef>
+      <a:effectRef idx="0">
+        <a:scrgbClr r="0" g="0" b="0"/>
+      </a:effectRef>
+      <a:fontRef idx="minor"/>
+    </dgm:style>
+  </dgm:styleLbl>
+  <dgm:styleLbl name="bgAccFollowNode1">
+    <dgm:scene3d>
+      <a:camera prst="orthographicFront"/>
+      <a:lightRig rig="threePt" dir="t"/>
+    </dgm:scene3d>
+    <dgm:sp3d/>
+    <dgm:txPr/>
+    <dgm:style>
+      <a:lnRef idx="2">
+        <a:scrgbClr r="0" g="0" b="0"/>
+      </a:lnRef>
+      <a:fillRef idx="1">
+        <a:scrgbClr r="0" g="0" b="0"/>
+      </a:fillRef>
+      <a:effectRef idx="0">
+        <a:scrgbClr r="0" g="0" b="0"/>
+      </a:effectRef>
+      <a:fontRef idx="minor"/>
+    </dgm:style>
+  </dgm:styleLbl>
+  <dgm:styleLbl name="fgAcc0">
+    <dgm:scene3d>
+      <a:camera prst="orthographicFront"/>
+      <a:lightRig rig="threePt" dir="t"/>
+    </dgm:scene3d>
+    <dgm:sp3d/>
+    <dgm:txPr/>
+    <dgm:style>
+      <a:lnRef idx="2">
+        <a:scrgbClr r="0" g="0" b="0"/>
+      </a:lnRef>
+      <a:fillRef idx="1">
+        <a:scrgbClr r="0" g="0" b="0"/>
+      </a:fillRef>
+      <a:effectRef idx="0">
+        <a:scrgbClr r="0" g="0" b="0"/>
+      </a:effectRef>
+      <a:fontRef idx="minor"/>
+    </dgm:style>
+  </dgm:styleLbl>
+  <dgm:styleLbl name="fgAcc2">
+    <dgm:scene3d>
+      <a:camera prst="orthographicFront"/>
+      <a:lightRig rig="threePt" dir="t"/>
+    </dgm:scene3d>
+    <dgm:sp3d/>
+    <dgm:txPr/>
+    <dgm:style>
+      <a:lnRef idx="2">
+        <a:scrgbClr r="0" g="0" b="0"/>
+      </a:lnRef>
+      <a:fillRef idx="1">
+        <a:scrgbClr r="0" g="0" b="0"/>
+      </a:fillRef>
+      <a:effectRef idx="0">
+        <a:scrgbClr r="0" g="0" b="0"/>
+      </a:effectRef>
+      <a:fontRef idx="minor"/>
+    </dgm:style>
+  </dgm:styleLbl>
+  <dgm:styleLbl name="fgAcc3">
+    <dgm:scene3d>
+      <a:camera prst="orthographicFront"/>
+      <a:lightRig rig="threePt" dir="t"/>
+    </dgm:scene3d>
+    <dgm:sp3d/>
+    <dgm:txPr/>
+    <dgm:style>
+      <a:lnRef idx="2">
+        <a:scrgbClr r="0" g="0" b="0"/>
+      </a:lnRef>
+      <a:fillRef idx="1">
+        <a:scrgbClr r="0" g="0" b="0"/>
+      </a:fillRef>
+      <a:effectRef idx="0">
+        <a:scrgbClr r="0" g="0" b="0"/>
+      </a:effectRef>
+      <a:fontRef idx="minor"/>
+    </dgm:style>
+  </dgm:styleLbl>
+  <dgm:styleLbl name="fgAcc4">
+    <dgm:scene3d>
+      <a:camera prst="orthographicFront"/>
+      <a:lightRig rig="threePt" dir="t"/>
+    </dgm:scene3d>
+    <dgm:sp3d/>
+    <dgm:txPr/>
+    <dgm:style>
+      <a:lnRef idx="2">
+        <a:scrgbClr r="0" g="0" b="0"/>
+      </a:lnRef>
+      <a:fillRef idx="1">
+        <a:scrgbClr r="0" g="0" b="0"/>
+      </a:fillRef>
+      <a:effectRef idx="0">
+        <a:scrgbClr r="0" g="0" b="0"/>
+      </a:effectRef>
+      <a:fontRef idx="minor"/>
+    </dgm:style>
+  </dgm:styleLbl>
+  <dgm:styleLbl name="bgShp">
+    <dgm:scene3d>
+      <a:camera prst="orthographicFront"/>
+      <a:lightRig rig="threePt" dir="t"/>
+    </dgm:scene3d>
+    <dgm:sp3d/>
+    <dgm:txPr/>
+    <dgm:style>
+      <a:lnRef idx="0">
+        <a:scrgbClr r="0" g="0" b="0"/>
+      </a:lnRef>
+      <a:fillRef idx="1">
+        <a:scrgbClr r="0" g="0" b="0"/>
+      </a:fillRef>
+      <a:effectRef idx="0">
+        <a:scrgbClr r="0" g="0" b="0"/>
+      </a:effectRef>
+      <a:fontRef idx="minor"/>
+    </dgm:style>
+  </dgm:styleLbl>
+  <dgm:styleLbl name="dkBgShp">
+    <dgm:scene3d>
+      <a:camera prst="orthographicFront"/>
+      <a:lightRig rig="threePt" dir="t"/>
+    </dgm:scene3d>
+    <dgm:sp3d/>
+    <dgm:txPr/>
+    <dgm:style>
+      <a:lnRef idx="0">
+        <a:scrgbClr r="0" g="0" b="0"/>
+      </a:lnRef>
+      <a:fillRef idx="1">
+        <a:scrgbClr r="0" g="0" b="0"/>
+      </a:fillRef>
+      <a:effectRef idx="0">
+        <a:scrgbClr r="0" g="0" b="0"/>
+      </a:effectRef>
+      <a:fontRef idx="minor"/>
+    </dgm:style>
+  </dgm:styleLbl>
+  <dgm:styleLbl name="trBgShp">
+    <dgm:scene3d>
+      <a:camera prst="orthographicFront"/>
+      <a:lightRig rig="threePt" dir="t"/>
+    </dgm:scene3d>
+    <dgm:sp3d/>
+    <dgm:txPr/>
+    <dgm:style>
+      <a:lnRef idx="0">
+        <a:scrgbClr r="0" g="0" b="0"/>
+      </a:lnRef>
+      <a:fillRef idx="1">
+        <a:scrgbClr r="0" g="0" b="0"/>
+      </a:fillRef>
+      <a:effectRef idx="0">
+        <a:scrgbClr r="0" g="0" b="0"/>
+      </a:effectRef>
+      <a:fontRef idx="minor"/>
+    </dgm:style>
+  </dgm:styleLbl>
+  <dgm:styleLbl name="fgShp">
+    <dgm:scene3d>
+      <a:camera prst="orthographicFront"/>
+      <a:lightRig rig="threePt" dir="t"/>
+    </dgm:scene3d>
+    <dgm:sp3d/>
+    <dgm:txPr/>
+    <dgm:style>
+      <a:lnRef idx="2">
+        <a:scrgbClr r="0" g="0" b="0"/>
+      </a:lnRef>
+      <a:fillRef idx="1">
+        <a:scrgbClr r="0" g="0" b="0"/>
+      </a:fillRef>
+      <a:effectRef idx="0">
+        <a:scrgbClr r="0" g="0" b="0"/>
+      </a:effectRef>
+      <a:fontRef idx="minor"/>
+    </dgm:style>
+  </dgm:styleLbl>
+  <dgm:styleLbl name="revTx">
+    <dgm:scene3d>
+      <a:camera prst="orthographicFront"/>
+      <a:lightRig rig="threePt" dir="t"/>
+    </dgm:scene3d>
+    <dgm:sp3d/>
+    <dgm:txPr/>
+    <dgm:style>
+      <a:lnRef idx="0">
+        <a:scrgbClr r="0" g="0" b="0"/>
+      </a:lnRef>
+      <a:fillRef idx="0">
+        <a:scrgbClr r="0" g="0" b="0"/>
+      </a:fillRef>
+      <a:effectRef idx="0">
+        <a:scrgbClr r="0" g="0" b="0"/>
+      </a:effectRef>
+      <a:fontRef idx="minor"/>
+    </dgm:style>
+  </dgm:styleLbl>
+</dgm:styleDef>
+</file>
+
+<file path=word/diagrams/quickStyle2.xml><?xml version="1.0" encoding="utf-8"?>
 <dgm:styleDef xmlns:dgm="http://schemas.openxmlformats.org/drawingml/2006/diagram" xmlns:a="http://schemas.openxmlformats.org/drawingml/2006/main" uniqueId="urn:microsoft.com/office/officeart/2005/8/quickstyle/simple1">
   <dgm:title val=""/>
   <dgm:desc val=""/>

--- a/Documentos/SES_PGC.docx
+++ b/Documentos/SES_PGC.docx
@@ -2371,7 +2371,7 @@
           </mc:Choice>
           <mc:Fallback>
             <w:pict>
-              <v:roundrect w14:anchorId="276B5AF6" id="Rectángulo redondeado 7" o:spid="_x0000_s1026" style="position:absolute;margin-left:66.45pt;margin-top:-10.1pt;width:291.75pt;height:282.75pt;z-index:251668480;visibility:visible;mso-wrap-style:square;mso-width-percent:0;mso-wrap-distance-left:9pt;mso-wrap-distance-top:0;mso-wrap-distance-right:9pt;mso-wrap-distance-bottom:0;mso-position-horizontal:absolute;mso-position-horizontal-relative:text;mso-position-vertical:absolute;mso-position-vertical-relative:text;mso-width-percent:0;mso-width-relative:margin;v-text-anchor:middle" arcsize="10923f" o:gfxdata="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" filled="f" strokecolor="#1f4d78 [1604]" strokeweight="1pt">
+              <v:roundrect w14:anchorId="73B45AC7" id="Rectángulo redondeado 7" o:spid="_x0000_s1026" style="position:absolute;margin-left:66.45pt;margin-top:-10.1pt;width:291.75pt;height:282.75pt;z-index:251668480;visibility:visible;mso-wrap-style:square;mso-width-percent:0;mso-wrap-distance-left:9pt;mso-wrap-distance-top:0;mso-wrap-distance-right:9pt;mso-wrap-distance-bottom:0;mso-position-horizontal:absolute;mso-position-horizontal-relative:text;mso-position-vertical:absolute;mso-position-vertical-relative:text;mso-width-percent:0;mso-width-relative:margin;v-text-anchor:middle" arcsize="10923f" o:gfxdata="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" filled="f" strokecolor="#1f4d78 [1604]" strokeweight="1pt">
                 <v:stroke joinstyle="miter"/>
               </v:roundrect>
             </w:pict>
@@ -6288,7 +6288,7 @@
             <w:rPr>
               <w:rFonts w:ascii="Cambria Math" w:hAnsi="Cambria Math"/>
             </w:rPr>
-            <m:t>[Abreviatura del Proyecto o Sistema] + “_” + Abreviatura del CI + “_” + “.” + Extensión del CI.</m:t>
+            <m:t>[Siglas del Proyecto o Sistema] + “_” + Siglas del CI + “_” + “.” + Extensión del CI.</m:t>
           </m:r>
         </m:oMath>
       </m:oMathPara>
@@ -6348,10 +6348,19 @@
         <w:ind w:left="1418" w:firstLine="22"/>
       </w:pPr>
       <w:r>
+        <w:rPr>
+          <w:b/>
+        </w:rPr>
         <w:t>SES_</w:t>
       </w:r>
       <w:r>
-        <w:t>PGC.docx: Plan de Gestión de la Configuración que rige para toda la empresa.</w:t>
+        <w:rPr>
+          <w:b/>
+        </w:rPr>
+        <w:t>PGC.docx</w:t>
+      </w:r>
+      <w:r>
+        <w:t>: Plan de Gestión de la Configuración que rige para toda la empresa.</w:t>
       </w:r>
     </w:p>
     <w:p>
@@ -6359,7 +6368,13 @@
         <w:ind w:left="1418" w:firstLine="22"/>
       </w:pPr>
       <w:r>
-        <w:t>SWFG_DN.docx: Documento de Negocio para un Proyecto.</w:t>
+        <w:rPr>
+          <w:b/>
+        </w:rPr>
+        <w:t>SWFG_DN.docx</w:t>
+      </w:r>
+      <w:r>
+        <w:t>: Documento de Negocio para un Proyecto.</w:t>
       </w:r>
     </w:p>
     <w:p>
@@ -6464,6 +6479,232 @@
       </w:r>
       <w:r>
         <w:t>: Procesos de la Gestión de la Configuración</w:t>
+      </w:r>
+    </w:p>
+    <w:p>
+      <w:pPr>
+        <w:pStyle w:val="Prrafodelista"/>
+        <w:ind w:left="1418"/>
+        <w:jc w:val="both"/>
+      </w:pPr>
+    </w:p>
+    <w:p>
+      <w:pPr>
+        <w:pStyle w:val="Prrafodelista"/>
+        <w:numPr>
+          <w:ilvl w:val="0"/>
+          <w:numId w:val="23"/>
+        </w:numPr>
+        <w:ind w:left="1418"/>
+        <w:rPr>
+          <w:b/>
+        </w:rPr>
+      </w:pPr>
+      <w:r>
+        <w:rPr>
+          <w:b/>
+        </w:rPr>
+        <w:t>Regla 3</w:t>
+      </w:r>
+      <w:r>
+        <w:rPr>
+          <w:b/>
+        </w:rPr>
+        <w:t>:</w:t>
+      </w:r>
+    </w:p>
+    <w:p>
+      <w:pPr>
+        <w:pStyle w:val="Prrafodelista"/>
+        <w:ind w:left="1418"/>
+        <w:jc w:val="both"/>
+      </w:pPr>
+      <w:r>
+        <w:t>Para las especificaciones de</w:t>
+      </w:r>
+      <w:r>
+        <w:t xml:space="preserve"> CUS </w:t>
+      </w:r>
+      <w:r>
+        <w:t xml:space="preserve">(Casos de Uso del Sistema) </w:t>
+      </w:r>
+      <w:r>
+        <w:t>y CUN</w:t>
+      </w:r>
+      <w:r>
+        <w:t xml:space="preserve"> (Casos de Uso del Negocio)</w:t>
+      </w:r>
+      <w:r>
+        <w:t xml:space="preserve"> existe la siguiente regla:</w:t>
+      </w:r>
+    </w:p>
+    <w:p>
+      <w:pPr>
+        <w:pStyle w:val="Prrafodelista"/>
+        <w:ind w:left="1418"/>
+        <w:jc w:val="both"/>
+      </w:pPr>
+    </w:p>
+    <w:p>
+      <w:pPr>
+        <w:pStyle w:val="Prrafodelista"/>
+        <w:ind w:left="1134"/>
+        <w:jc w:val="center"/>
+      </w:pPr>
+      <m:oMath>
+        <m:r>
+          <w:rPr>
+            <w:rFonts w:ascii="Cambria Math" w:hAnsi="Cambria Math"/>
+          </w:rPr>
+          <m:t>[Siglas del Proyecto] + “_” + [ECUS/ECUN] + “_” + [Número asignado al CUN o CUS]</m:t>
+        </m:r>
+      </m:oMath>
+      <w:r>
+        <w:t xml:space="preserve"> + “.” + [Extensión del documento]</w:t>
+      </w:r>
+    </w:p>
+    <w:p>
+      <w:pPr>
+        <w:pStyle w:val="Prrafodelista"/>
+        <w:ind w:left="0"/>
+        <w:jc w:val="both"/>
+        <w:rPr>
+          <w:sz w:val="20"/>
+        </w:rPr>
+      </w:pPr>
+    </w:p>
+    <w:p>
+      <w:pPr>
+        <w:pStyle w:val="Prrafodelista"/>
+        <w:ind w:left="0"/>
+        <w:jc w:val="both"/>
+      </w:pPr>
+      <w:r>
+        <w:rPr>
+          <w:sz w:val="20"/>
+        </w:rPr>
+        <w:tab/>
+      </w:r>
+      <w:r>
+        <w:rPr>
+          <w:sz w:val="20"/>
+        </w:rPr>
+        <w:tab/>
+      </w:r>
+      <w:r>
+        <w:t>Ejemplo:</w:t>
+      </w:r>
+    </w:p>
+    <w:p>
+      <w:pPr>
+        <w:pStyle w:val="Prrafodelista"/>
+        <w:ind w:left="0"/>
+        <w:jc w:val="both"/>
+      </w:pPr>
+      <w:r>
+        <w:tab/>
+      </w:r>
+      <w:r>
+        <w:tab/>
+      </w:r>
+    </w:p>
+    <w:p>
+      <w:pPr>
+        <w:pStyle w:val="Prrafodelista"/>
+        <w:ind w:left="1440"/>
+        <w:jc w:val="both"/>
+      </w:pPr>
+      <w:r>
+        <w:rPr>
+          <w:b/>
+        </w:rPr>
+        <w:t>SWGF_ECUN</w:t>
+      </w:r>
+      <w:r>
+        <w:rPr>
+          <w:b/>
+        </w:rPr>
+        <w:t>_01.docx</w:t>
+      </w:r>
+      <w:r>
+        <w:t>: Especificación del Caso</w:t>
+      </w:r>
+      <w:r>
+        <w:t xml:space="preserve"> de Uso del </w:t>
+      </w:r>
+      <w:r>
+        <w:t>Negocio</w:t>
+      </w:r>
+      <w:r>
+        <w:t xml:space="preserve"> </w:t>
+      </w:r>
+      <w:r>
+        <w:t>nro.</w:t>
+      </w:r>
+      <w:r>
+        <w:t xml:space="preserve"> </w:t>
+      </w:r>
+      <w:r>
+        <w:t>1</w:t>
+      </w:r>
+      <w:r>
+        <w:t xml:space="preserve"> para el proyecto de “Sistema Web para Gestión de Fotografías”.</w:t>
+      </w:r>
+    </w:p>
+    <w:p>
+      <w:pPr>
+        <w:pStyle w:val="Prrafodelista"/>
+        <w:ind w:left="1440"/>
+        <w:jc w:val="both"/>
+      </w:pPr>
+    </w:p>
+    <w:p>
+      <w:pPr>
+        <w:pStyle w:val="Prrafodelista"/>
+        <w:ind w:left="1440"/>
+        <w:jc w:val="both"/>
+      </w:pPr>
+      <w:r>
+        <w:rPr>
+          <w:b/>
+        </w:rPr>
+        <w:t>SWGF</w:t>
+      </w:r>
+      <w:r>
+        <w:rPr>
+          <w:b/>
+        </w:rPr>
+        <w:t>_ECUN_05</w:t>
+      </w:r>
+      <w:r>
+        <w:rPr>
+          <w:b/>
+        </w:rPr>
+        <w:t>.docx</w:t>
+      </w:r>
+      <w:r>
+        <w:rPr>
+          <w:b/>
+        </w:rPr>
+        <w:t xml:space="preserve">: </w:t>
+      </w:r>
+      <w:r>
+        <w:t xml:space="preserve">Especificación del Caso de Uso del </w:t>
+      </w:r>
+      <w:r>
+        <w:t>Sistema</w:t>
+      </w:r>
+      <w:r>
+        <w:t xml:space="preserve"> nro</w:t>
+      </w:r>
+      <w:r>
+        <w:t>.</w:t>
+      </w:r>
+      <w:r>
+        <w:t xml:space="preserve"> 5</w:t>
+      </w:r>
+      <w:r>
+        <w:t xml:space="preserve"> para el proyecto de “Sistema Web para Gestión de Fotografías”.</w:t>
       </w:r>
     </w:p>
     <w:p>
@@ -6522,14 +6763,14 @@
         <w:tblLook w:val="0400" w:firstRow="0" w:lastRow="0" w:firstColumn="0" w:lastColumn="0" w:noHBand="0" w:noVBand="1"/>
       </w:tblPr>
       <w:tblGrid>
-        <w:gridCol w:w="1305"/>
-        <w:gridCol w:w="4819"/>
-        <w:gridCol w:w="1985"/>
+        <w:gridCol w:w="2268"/>
+        <w:gridCol w:w="3969"/>
+        <w:gridCol w:w="1872"/>
       </w:tblGrid>
       <w:tr>
         <w:tc>
           <w:tcPr>
-            <w:tcW w:w="1305" w:type="dxa"/>
+            <w:tcW w:w="2268" w:type="dxa"/>
           </w:tcPr>
           <w:p>
             <w:pPr>
@@ -6549,7 +6790,7 @@
         </w:tc>
         <w:tc>
           <w:tcPr>
-            <w:tcW w:w="4819" w:type="dxa"/>
+            <w:tcW w:w="3969" w:type="dxa"/>
           </w:tcPr>
           <w:p>
             <w:pPr>
@@ -6572,7 +6813,7 @@
         </w:tc>
         <w:tc>
           <w:tcPr>
-            <w:tcW w:w="1985" w:type="dxa"/>
+            <w:tcW w:w="1872" w:type="dxa"/>
           </w:tcPr>
           <w:p>
             <w:pPr>
@@ -6594,7 +6835,7 @@
       <w:tr>
         <w:tc>
           <w:tcPr>
-            <w:tcW w:w="1305" w:type="dxa"/>
+            <w:tcW w:w="2268" w:type="dxa"/>
           </w:tcPr>
           <w:p>
             <w:pPr>
@@ -6608,13 +6849,19 @@
               <w:spacing w:after="0" w:line="240" w:lineRule="auto"/>
             </w:pPr>
             <w:r>
+              <w:t>SWGF_</w:t>
+            </w:r>
+            <w:r>
               <w:t>PP</w:t>
+            </w:r>
+            <w:r>
+              <w:t>.docx</w:t>
             </w:r>
           </w:p>
         </w:tc>
         <w:tc>
           <w:tcPr>
-            <w:tcW w:w="4819" w:type="dxa"/>
+            <w:tcW w:w="3969" w:type="dxa"/>
           </w:tcPr>
           <w:p>
             <w:pPr>
@@ -6634,7 +6881,7 @@
         </w:tc>
         <w:tc>
           <w:tcPr>
-            <w:tcW w:w="1985" w:type="dxa"/>
+            <w:tcW w:w="1872" w:type="dxa"/>
           </w:tcPr>
           <w:p>
             <w:pPr>
@@ -6656,7 +6903,7 @@
       <w:tr>
         <w:tc>
           <w:tcPr>
-            <w:tcW w:w="1305" w:type="dxa"/>
+            <w:tcW w:w="2268" w:type="dxa"/>
           </w:tcPr>
           <w:p>
             <w:pPr>
@@ -6670,13 +6917,19 @@
               <w:spacing w:after="0" w:line="240" w:lineRule="auto"/>
             </w:pPr>
             <w:r>
+              <w:t>SWGF_</w:t>
+            </w:r>
+            <w:r>
               <w:t>DN</w:t>
+            </w:r>
+            <w:r>
+              <w:t>.docx</w:t>
             </w:r>
           </w:p>
         </w:tc>
         <w:tc>
           <w:tcPr>
-            <w:tcW w:w="4819" w:type="dxa"/>
+            <w:tcW w:w="3969" w:type="dxa"/>
           </w:tcPr>
           <w:p>
             <w:pPr>
@@ -6696,7 +6949,7 @@
         </w:tc>
         <w:tc>
           <w:tcPr>
-            <w:tcW w:w="1985" w:type="dxa"/>
+            <w:tcW w:w="1872" w:type="dxa"/>
           </w:tcPr>
           <w:p>
             <w:pPr>
@@ -6718,7 +6971,7 @@
       <w:tr>
         <w:tc>
           <w:tcPr>
-            <w:tcW w:w="1305" w:type="dxa"/>
+            <w:tcW w:w="2268" w:type="dxa"/>
           </w:tcPr>
           <w:p>
             <w:pPr>
@@ -6732,13 +6985,19 @@
               <w:spacing w:after="0" w:line="240" w:lineRule="auto"/>
             </w:pPr>
             <w:r>
+              <w:t>SWGF_</w:t>
+            </w:r>
+            <w:r>
               <w:t>DR</w:t>
+            </w:r>
+            <w:r>
+              <w:t>.docx</w:t>
             </w:r>
           </w:p>
         </w:tc>
         <w:tc>
           <w:tcPr>
-            <w:tcW w:w="4819" w:type="dxa"/>
+            <w:tcW w:w="3969" w:type="dxa"/>
           </w:tcPr>
           <w:p>
             <w:pPr>
@@ -6758,7 +7017,7 @@
         </w:tc>
         <w:tc>
           <w:tcPr>
-            <w:tcW w:w="1985" w:type="dxa"/>
+            <w:tcW w:w="1872" w:type="dxa"/>
           </w:tcPr>
           <w:p>
             <w:pPr>
@@ -6780,7 +7039,7 @@
       <w:tr>
         <w:tc>
           <w:tcPr>
-            <w:tcW w:w="1305" w:type="dxa"/>
+            <w:tcW w:w="2268" w:type="dxa"/>
           </w:tcPr>
           <w:p>
             <w:pPr>
@@ -6794,13 +7053,19 @@
               <w:spacing w:after="0" w:line="240" w:lineRule="auto"/>
             </w:pPr>
             <w:r>
+              <w:t>SWGF_</w:t>
+            </w:r>
+            <w:r>
               <w:t>ECUS</w:t>
+            </w:r>
+            <w:r>
+              <w:t>_01.docx</w:t>
             </w:r>
           </w:p>
         </w:tc>
         <w:tc>
           <w:tcPr>
-            <w:tcW w:w="4819" w:type="dxa"/>
+            <w:tcW w:w="3969" w:type="dxa"/>
           </w:tcPr>
           <w:p>
             <w:pPr>
@@ -6820,7 +7085,7 @@
         </w:tc>
         <w:tc>
           <w:tcPr>
-            <w:tcW w:w="1985" w:type="dxa"/>
+            <w:tcW w:w="1872" w:type="dxa"/>
           </w:tcPr>
           <w:p>
             <w:pPr>
@@ -6842,7 +7107,7 @@
       <w:tr>
         <w:tc>
           <w:tcPr>
-            <w:tcW w:w="1305" w:type="dxa"/>
+            <w:tcW w:w="2268" w:type="dxa"/>
           </w:tcPr>
           <w:p>
             <w:pPr>
@@ -6862,7 +7127,7 @@
         </w:tc>
         <w:tc>
           <w:tcPr>
-            <w:tcW w:w="4819" w:type="dxa"/>
+            <w:tcW w:w="3969" w:type="dxa"/>
           </w:tcPr>
           <w:p>
             <w:pPr>
@@ -6882,7 +7147,7 @@
         </w:tc>
         <w:tc>
           <w:tcPr>
-            <w:tcW w:w="1985" w:type="dxa"/>
+            <w:tcW w:w="1872" w:type="dxa"/>
           </w:tcPr>
           <w:p>
             <w:pPr>
@@ -6904,7 +7169,7 @@
       <w:tr>
         <w:tc>
           <w:tcPr>
-            <w:tcW w:w="1305" w:type="dxa"/>
+            <w:tcW w:w="2268" w:type="dxa"/>
           </w:tcPr>
           <w:p>
             <w:pPr>
@@ -6918,13 +7183,19 @@
               <w:spacing w:after="0" w:line="240" w:lineRule="auto"/>
             </w:pPr>
             <w:r>
+              <w:t>SWGF_</w:t>
+            </w:r>
+            <w:r>
               <w:t>DA</w:t>
+            </w:r>
+            <w:r>
+              <w:t>.docx</w:t>
             </w:r>
           </w:p>
         </w:tc>
         <w:tc>
           <w:tcPr>
-            <w:tcW w:w="4819" w:type="dxa"/>
+            <w:tcW w:w="3969" w:type="dxa"/>
           </w:tcPr>
           <w:p>
             <w:pPr>
@@ -6944,7 +7215,7 @@
         </w:tc>
         <w:tc>
           <w:tcPr>
-            <w:tcW w:w="1985" w:type="dxa"/>
+            <w:tcW w:w="1872" w:type="dxa"/>
           </w:tcPr>
           <w:p>
             <w:pPr>
@@ -6966,7 +7237,7 @@
       <w:tr>
         <w:tc>
           <w:tcPr>
-            <w:tcW w:w="1305" w:type="dxa"/>
+            <w:tcW w:w="2268" w:type="dxa"/>
           </w:tcPr>
           <w:p>
             <w:pPr>
@@ -6980,13 +7251,19 @@
               <w:spacing w:after="0" w:line="240" w:lineRule="auto"/>
             </w:pPr>
             <w:r>
+              <w:t>SWGF_</w:t>
+            </w:r>
+            <w:r>
               <w:t>DD</w:t>
+            </w:r>
+            <w:r>
+              <w:t>.docx</w:t>
             </w:r>
           </w:p>
         </w:tc>
         <w:tc>
           <w:tcPr>
-            <w:tcW w:w="4819" w:type="dxa"/>
+            <w:tcW w:w="3969" w:type="dxa"/>
           </w:tcPr>
           <w:p>
             <w:pPr>
@@ -7006,7 +7283,7 @@
         </w:tc>
         <w:tc>
           <w:tcPr>
-            <w:tcW w:w="1985" w:type="dxa"/>
+            <w:tcW w:w="1872" w:type="dxa"/>
           </w:tcPr>
           <w:p>
             <w:pPr>
@@ -7053,6 +7330,7 @@
           <w:sz w:val="28"/>
           <w:szCs w:val="28"/>
         </w:rPr>
+        <w:lastRenderedPageBreak/>
         <w:tab/>
       </w:r>
       <w:bookmarkStart w:id="42" w:name="_Toc495071830"/>
@@ -7448,7 +7726,6 @@
                 <w:sz w:val="20"/>
                 <w:szCs w:val="20"/>
               </w:rPr>
-              <w:lastRenderedPageBreak/>
               <w:t>Línea Base de Instanciación</w:t>
             </w:r>
           </w:p>
@@ -7963,15 +8240,27 @@
         </w:rPr>
         <w:t>Librerías controladas</w:t>
       </w:r>
-      <w:bookmarkStart w:id="47" w:name="_GoBack"/>
-      <w:bookmarkEnd w:id="47"/>
     </w:p>
-    <w:p/>
     <w:p>
+      <w:pPr>
+        <w:ind w:left="1440"/>
+        <w:jc w:val="both"/>
+      </w:pPr>
+      <w:r>
+        <w:t>Para la implementación del presente Plan se propone la siguiente estructura. Cabe resaltar que esta estructura puede cambiar tomando en cuenta las necesidades de la empresa.</w:t>
+      </w:r>
+    </w:p>
+    <w:p>
+      <w:pPr>
+        <w:tabs>
+          <w:tab w:val="left" w:pos="1843"/>
+        </w:tabs>
+      </w:pPr>
       <w:r>
         <w:rPr>
           <w:noProof/>
         </w:rPr>
+        <w:lastRenderedPageBreak/>
         <w:drawing>
           <wp:inline distT="0" distB="0" distL="0" distR="0" wp14:anchorId="0391B52D" wp14:editId="07E03453">
             <wp:extent cx="5400040" cy="3150235"/>
@@ -7987,6 +8276,1251 @@
         </w:drawing>
       </w:r>
     </w:p>
+    <w:p/>
+    <w:p>
+      <w:pPr>
+        <w:pStyle w:val="Prrafodelista"/>
+        <w:numPr>
+          <w:ilvl w:val="0"/>
+          <w:numId w:val="29"/>
+        </w:numPr>
+        <w:rPr>
+          <w:b/>
+          <w:sz w:val="24"/>
+        </w:rPr>
+      </w:pPr>
+      <w:r>
+        <w:rPr>
+          <w:b/>
+          <w:sz w:val="24"/>
+        </w:rPr>
+        <w:t>Librería Principal</w:t>
+      </w:r>
+    </w:p>
+    <w:p>
+      <w:pPr>
+        <w:pStyle w:val="Prrafodelista"/>
+        <w:numPr>
+          <w:ilvl w:val="0"/>
+          <w:numId w:val="23"/>
+        </w:numPr>
+        <w:ind w:left="1418"/>
+        <w:rPr>
+          <w:b/>
+          <w:sz w:val="24"/>
+        </w:rPr>
+      </w:pPr>
+      <w:r>
+        <w:rPr>
+          <w:b/>
+          <w:sz w:val="24"/>
+        </w:rPr>
+        <w:t>Responsable</w:t>
+      </w:r>
+    </w:p>
+    <w:p>
+      <w:pPr>
+        <w:pStyle w:val="Prrafodelista"/>
+        <w:ind w:left="1440"/>
+      </w:pPr>
+      <w:r>
+        <w:t>Gestor de la Gestión de la Configuración</w:t>
+      </w:r>
+    </w:p>
+    <w:p>
+      <w:pPr>
+        <w:pStyle w:val="Prrafodelista"/>
+        <w:numPr>
+          <w:ilvl w:val="0"/>
+          <w:numId w:val="23"/>
+        </w:numPr>
+        <w:ind w:left="1418"/>
+        <w:rPr>
+          <w:b/>
+          <w:sz w:val="24"/>
+        </w:rPr>
+      </w:pPr>
+      <w:r>
+        <w:rPr>
+          <w:b/>
+          <w:sz w:val="24"/>
+        </w:rPr>
+        <w:t>Actividades</w:t>
+      </w:r>
+    </w:p>
+    <w:p>
+      <w:pPr>
+        <w:pStyle w:val="Prrafodelista"/>
+        <w:ind w:left="1418"/>
+      </w:pPr>
+      <w:r>
+        <w:t>Mantener actualizada</w:t>
+      </w:r>
+      <w:r>
+        <w:t xml:space="preserve"> la línea base del Proyecto </w:t>
+      </w:r>
+      <w:r>
+        <w:t xml:space="preserve">a lo largo de su desarrollo </w:t>
+      </w:r>
+      <w:r>
+        <w:t xml:space="preserve">o </w:t>
+      </w:r>
+      <w:r>
+        <w:t xml:space="preserve">del </w:t>
+      </w:r>
+      <w:r>
+        <w:t>Sistema</w:t>
+      </w:r>
+      <w:r>
+        <w:t xml:space="preserve"> a lo largo de su ciclo de vida</w:t>
+      </w:r>
+      <w:r>
+        <w:t>.</w:t>
+      </w:r>
+    </w:p>
+    <w:p>
+      <w:pPr>
+        <w:pStyle w:val="Prrafodelista"/>
+        <w:numPr>
+          <w:ilvl w:val="0"/>
+          <w:numId w:val="23"/>
+        </w:numPr>
+        <w:ind w:left="1418"/>
+        <w:rPr>
+          <w:b/>
+          <w:sz w:val="24"/>
+        </w:rPr>
+      </w:pPr>
+      <w:r>
+        <w:rPr>
+          <w:b/>
+          <w:sz w:val="24"/>
+        </w:rPr>
+        <w:t>Contenido</w:t>
+      </w:r>
+    </w:p>
+    <w:p>
+      <w:pPr>
+        <w:pStyle w:val="Prrafodelista"/>
+        <w:numPr>
+          <w:ilvl w:val="1"/>
+          <w:numId w:val="23"/>
+        </w:numPr>
+        <w:ind w:left="1843"/>
+        <w:rPr>
+          <w:sz w:val="24"/>
+        </w:rPr>
+      </w:pPr>
+      <w:bookmarkStart w:id="47" w:name="_GoBack"/>
+      <w:r>
+        <w:rPr>
+          <w:sz w:val="24"/>
+        </w:rPr>
+        <w:t>Línea base de Gestión</w:t>
+      </w:r>
+    </w:p>
+    <w:p>
+      <w:pPr>
+        <w:pStyle w:val="Prrafodelista"/>
+        <w:numPr>
+          <w:ilvl w:val="1"/>
+          <w:numId w:val="23"/>
+        </w:numPr>
+        <w:ind w:left="1843"/>
+        <w:rPr>
+          <w:sz w:val="24"/>
+        </w:rPr>
+      </w:pPr>
+      <w:r>
+        <w:rPr>
+          <w:sz w:val="24"/>
+        </w:rPr>
+        <w:t>Línea base de Negocio</w:t>
+      </w:r>
+    </w:p>
+    <w:p>
+      <w:pPr>
+        <w:pStyle w:val="Prrafodelista"/>
+        <w:numPr>
+          <w:ilvl w:val="1"/>
+          <w:numId w:val="23"/>
+        </w:numPr>
+        <w:ind w:left="1843"/>
+        <w:rPr>
+          <w:sz w:val="24"/>
+        </w:rPr>
+      </w:pPr>
+      <w:r>
+        <w:rPr>
+          <w:sz w:val="24"/>
+        </w:rPr>
+        <w:t>Línea base de Requisitos</w:t>
+      </w:r>
+    </w:p>
+    <w:p>
+      <w:pPr>
+        <w:pStyle w:val="Prrafodelista"/>
+        <w:numPr>
+          <w:ilvl w:val="1"/>
+          <w:numId w:val="23"/>
+        </w:numPr>
+        <w:ind w:left="1843"/>
+        <w:rPr>
+          <w:sz w:val="24"/>
+        </w:rPr>
+      </w:pPr>
+      <w:r>
+        <w:rPr>
+          <w:sz w:val="24"/>
+        </w:rPr>
+        <w:t>Línea base de Análisi</w:t>
+      </w:r>
+      <w:r>
+        <w:rPr>
+          <w:sz w:val="24"/>
+        </w:rPr>
+        <w:t>s</w:t>
+      </w:r>
+      <w:r>
+        <w:rPr>
+          <w:sz w:val="24"/>
+        </w:rPr>
+        <w:t xml:space="preserve"> y Diseño</w:t>
+      </w:r>
+    </w:p>
+    <w:bookmarkEnd w:id="47"/>
+    <w:p>
+      <w:pPr>
+        <w:pStyle w:val="Prrafodelista"/>
+        <w:numPr>
+          <w:ilvl w:val="0"/>
+          <w:numId w:val="23"/>
+        </w:numPr>
+        <w:ind w:left="1418"/>
+        <w:rPr>
+          <w:b/>
+          <w:sz w:val="24"/>
+        </w:rPr>
+      </w:pPr>
+      <w:r>
+        <w:rPr>
+          <w:b/>
+          <w:sz w:val="24"/>
+        </w:rPr>
+        <w:t>Accesos:</w:t>
+      </w:r>
+    </w:p>
+    <w:tbl>
+      <w:tblPr>
+        <w:tblStyle w:val="Tablaconcuadrcula"/>
+        <w:tblW w:w="0" w:type="auto"/>
+        <w:tblInd w:w="1418" w:type="dxa"/>
+        <w:tblLook w:val="04A0" w:firstRow="1" w:lastRow="0" w:firstColumn="1" w:lastColumn="0" w:noHBand="0" w:noVBand="1"/>
+      </w:tblPr>
+      <w:tblGrid>
+        <w:gridCol w:w="3494"/>
+        <w:gridCol w:w="3808"/>
+      </w:tblGrid>
+      <w:tr>
+        <w:tc>
+          <w:tcPr>
+            <w:tcW w:w="4322" w:type="dxa"/>
+          </w:tcPr>
+          <w:p>
+            <w:pPr>
+              <w:pStyle w:val="Prrafodelista"/>
+              <w:pBdr>
+                <w:top w:val="none" w:sz="0" w:space="0" w:color="auto"/>
+                <w:left w:val="none" w:sz="0" w:space="0" w:color="auto"/>
+                <w:bottom w:val="none" w:sz="0" w:space="0" w:color="auto"/>
+                <w:right w:val="none" w:sz="0" w:space="0" w:color="auto"/>
+                <w:between w:val="none" w:sz="0" w:space="0" w:color="auto"/>
+              </w:pBdr>
+              <w:ind w:left="0"/>
+              <w:rPr>
+                <w:b/>
+                <w:sz w:val="24"/>
+              </w:rPr>
+            </w:pPr>
+            <w:r>
+              <w:rPr>
+                <w:b/>
+                <w:sz w:val="24"/>
+              </w:rPr>
+              <w:t>Rol</w:t>
+            </w:r>
+          </w:p>
+        </w:tc>
+        <w:tc>
+          <w:tcPr>
+            <w:tcW w:w="4322" w:type="dxa"/>
+          </w:tcPr>
+          <w:p>
+            <w:pPr>
+              <w:pStyle w:val="Prrafodelista"/>
+              <w:pBdr>
+                <w:top w:val="none" w:sz="0" w:space="0" w:color="auto"/>
+                <w:left w:val="none" w:sz="0" w:space="0" w:color="auto"/>
+                <w:bottom w:val="none" w:sz="0" w:space="0" w:color="auto"/>
+                <w:right w:val="none" w:sz="0" w:space="0" w:color="auto"/>
+                <w:between w:val="none" w:sz="0" w:space="0" w:color="auto"/>
+              </w:pBdr>
+              <w:ind w:left="0"/>
+              <w:rPr>
+                <w:b/>
+                <w:sz w:val="24"/>
+              </w:rPr>
+            </w:pPr>
+            <w:r>
+              <w:rPr>
+                <w:b/>
+                <w:sz w:val="24"/>
+              </w:rPr>
+              <w:t>Tipo de acceso</w:t>
+            </w:r>
+          </w:p>
+        </w:tc>
+      </w:tr>
+      <w:tr>
+        <w:tc>
+          <w:tcPr>
+            <w:tcW w:w="4322" w:type="dxa"/>
+          </w:tcPr>
+          <w:p>
+            <w:pPr>
+              <w:pStyle w:val="Prrafodelista"/>
+              <w:pBdr>
+                <w:top w:val="none" w:sz="0" w:space="0" w:color="auto"/>
+                <w:left w:val="none" w:sz="0" w:space="0" w:color="auto"/>
+                <w:bottom w:val="none" w:sz="0" w:space="0" w:color="auto"/>
+                <w:right w:val="none" w:sz="0" w:space="0" w:color="auto"/>
+                <w:between w:val="none" w:sz="0" w:space="0" w:color="auto"/>
+              </w:pBdr>
+              <w:ind w:left="0"/>
+              <w:rPr>
+                <w:sz w:val="24"/>
+              </w:rPr>
+            </w:pPr>
+            <w:r>
+              <w:rPr>
+                <w:sz w:val="24"/>
+              </w:rPr>
+              <w:t>Gestor del Proyecto</w:t>
+            </w:r>
+          </w:p>
+        </w:tc>
+        <w:tc>
+          <w:tcPr>
+            <w:tcW w:w="4322" w:type="dxa"/>
+          </w:tcPr>
+          <w:p>
+            <w:pPr>
+              <w:pStyle w:val="Prrafodelista"/>
+              <w:numPr>
+                <w:ilvl w:val="0"/>
+                <w:numId w:val="31"/>
+              </w:numPr>
+              <w:pBdr>
+                <w:top w:val="none" w:sz="0" w:space="0" w:color="auto"/>
+                <w:left w:val="none" w:sz="0" w:space="0" w:color="auto"/>
+                <w:bottom w:val="none" w:sz="0" w:space="0" w:color="auto"/>
+                <w:right w:val="none" w:sz="0" w:space="0" w:color="auto"/>
+                <w:between w:val="none" w:sz="0" w:space="0" w:color="auto"/>
+              </w:pBdr>
+              <w:rPr>
+                <w:sz w:val="24"/>
+              </w:rPr>
+            </w:pPr>
+            <w:r>
+              <w:rPr>
+                <w:sz w:val="24"/>
+              </w:rPr>
+              <w:t>Escritura</w:t>
+            </w:r>
+          </w:p>
+          <w:p>
+            <w:pPr>
+              <w:pStyle w:val="Prrafodelista"/>
+              <w:numPr>
+                <w:ilvl w:val="0"/>
+                <w:numId w:val="31"/>
+              </w:numPr>
+              <w:pBdr>
+                <w:top w:val="none" w:sz="0" w:space="0" w:color="auto"/>
+                <w:left w:val="none" w:sz="0" w:space="0" w:color="auto"/>
+                <w:bottom w:val="none" w:sz="0" w:space="0" w:color="auto"/>
+                <w:right w:val="none" w:sz="0" w:space="0" w:color="auto"/>
+                <w:between w:val="none" w:sz="0" w:space="0" w:color="auto"/>
+              </w:pBdr>
+              <w:rPr>
+                <w:sz w:val="24"/>
+              </w:rPr>
+            </w:pPr>
+            <w:r>
+              <w:rPr>
+                <w:sz w:val="24"/>
+              </w:rPr>
+              <w:t>Lectura</w:t>
+            </w:r>
+          </w:p>
+          <w:p>
+            <w:pPr>
+              <w:pStyle w:val="Prrafodelista"/>
+              <w:numPr>
+                <w:ilvl w:val="0"/>
+                <w:numId w:val="31"/>
+              </w:numPr>
+              <w:pBdr>
+                <w:top w:val="none" w:sz="0" w:space="0" w:color="auto"/>
+                <w:left w:val="none" w:sz="0" w:space="0" w:color="auto"/>
+                <w:bottom w:val="none" w:sz="0" w:space="0" w:color="auto"/>
+                <w:right w:val="none" w:sz="0" w:space="0" w:color="auto"/>
+                <w:between w:val="none" w:sz="0" w:space="0" w:color="auto"/>
+              </w:pBdr>
+              <w:rPr>
+                <w:sz w:val="24"/>
+              </w:rPr>
+            </w:pPr>
+            <w:r>
+              <w:rPr>
+                <w:sz w:val="24"/>
+              </w:rPr>
+              <w:t>Eliminación</w:t>
+            </w:r>
+          </w:p>
+        </w:tc>
+      </w:tr>
+      <w:tr>
+        <w:tc>
+          <w:tcPr>
+            <w:tcW w:w="4322" w:type="dxa"/>
+          </w:tcPr>
+          <w:p>
+            <w:pPr>
+              <w:pStyle w:val="Prrafodelista"/>
+              <w:pBdr>
+                <w:top w:val="none" w:sz="0" w:space="0" w:color="auto"/>
+                <w:left w:val="none" w:sz="0" w:space="0" w:color="auto"/>
+                <w:bottom w:val="none" w:sz="0" w:space="0" w:color="auto"/>
+                <w:right w:val="none" w:sz="0" w:space="0" w:color="auto"/>
+                <w:between w:val="none" w:sz="0" w:space="0" w:color="auto"/>
+              </w:pBdr>
+              <w:ind w:left="0"/>
+              <w:rPr>
+                <w:sz w:val="24"/>
+              </w:rPr>
+            </w:pPr>
+            <w:r>
+              <w:rPr>
+                <w:sz w:val="24"/>
+              </w:rPr>
+              <w:t>Arquitecto de Software</w:t>
+            </w:r>
+          </w:p>
+        </w:tc>
+        <w:tc>
+          <w:tcPr>
+            <w:tcW w:w="4322" w:type="dxa"/>
+          </w:tcPr>
+          <w:p>
+            <w:pPr>
+              <w:pStyle w:val="Prrafodelista"/>
+              <w:numPr>
+                <w:ilvl w:val="0"/>
+                <w:numId w:val="32"/>
+              </w:numPr>
+              <w:pBdr>
+                <w:top w:val="none" w:sz="0" w:space="0" w:color="auto"/>
+                <w:left w:val="none" w:sz="0" w:space="0" w:color="auto"/>
+                <w:bottom w:val="none" w:sz="0" w:space="0" w:color="auto"/>
+                <w:right w:val="none" w:sz="0" w:space="0" w:color="auto"/>
+                <w:between w:val="none" w:sz="0" w:space="0" w:color="auto"/>
+              </w:pBdr>
+              <w:rPr>
+                <w:sz w:val="24"/>
+              </w:rPr>
+            </w:pPr>
+            <w:r>
+              <w:rPr>
+                <w:sz w:val="24"/>
+              </w:rPr>
+              <w:t>Escritura</w:t>
+            </w:r>
+          </w:p>
+          <w:p>
+            <w:pPr>
+              <w:pStyle w:val="Prrafodelista"/>
+              <w:numPr>
+                <w:ilvl w:val="0"/>
+                <w:numId w:val="32"/>
+              </w:numPr>
+              <w:pBdr>
+                <w:top w:val="none" w:sz="0" w:space="0" w:color="auto"/>
+                <w:left w:val="none" w:sz="0" w:space="0" w:color="auto"/>
+                <w:bottom w:val="none" w:sz="0" w:space="0" w:color="auto"/>
+                <w:right w:val="none" w:sz="0" w:space="0" w:color="auto"/>
+                <w:between w:val="none" w:sz="0" w:space="0" w:color="auto"/>
+              </w:pBdr>
+              <w:rPr>
+                <w:sz w:val="24"/>
+              </w:rPr>
+            </w:pPr>
+            <w:r>
+              <w:rPr>
+                <w:sz w:val="24"/>
+              </w:rPr>
+              <w:t>Lectura</w:t>
+            </w:r>
+          </w:p>
+          <w:p>
+            <w:pPr>
+              <w:pStyle w:val="Prrafodelista"/>
+              <w:numPr>
+                <w:ilvl w:val="0"/>
+                <w:numId w:val="32"/>
+              </w:numPr>
+              <w:pBdr>
+                <w:top w:val="none" w:sz="0" w:space="0" w:color="auto"/>
+                <w:left w:val="none" w:sz="0" w:space="0" w:color="auto"/>
+                <w:bottom w:val="none" w:sz="0" w:space="0" w:color="auto"/>
+                <w:right w:val="none" w:sz="0" w:space="0" w:color="auto"/>
+                <w:between w:val="none" w:sz="0" w:space="0" w:color="auto"/>
+              </w:pBdr>
+              <w:rPr>
+                <w:sz w:val="24"/>
+              </w:rPr>
+            </w:pPr>
+            <w:r>
+              <w:rPr>
+                <w:sz w:val="24"/>
+              </w:rPr>
+              <w:t>Eliminación</w:t>
+            </w:r>
+          </w:p>
+        </w:tc>
+      </w:tr>
+    </w:tbl>
+    <w:p>
+      <w:pPr>
+        <w:rPr>
+          <w:b/>
+          <w:sz w:val="24"/>
+        </w:rPr>
+      </w:pPr>
+    </w:p>
+    <w:p>
+      <w:pPr>
+        <w:pStyle w:val="Prrafodelista"/>
+        <w:numPr>
+          <w:ilvl w:val="0"/>
+          <w:numId w:val="29"/>
+        </w:numPr>
+        <w:rPr>
+          <w:b/>
+          <w:sz w:val="24"/>
+        </w:rPr>
+      </w:pPr>
+      <w:r>
+        <w:rPr>
+          <w:b/>
+          <w:sz w:val="24"/>
+        </w:rPr>
+        <w:t>Librería de Desarrollo</w:t>
+      </w:r>
+    </w:p>
+    <w:p>
+      <w:pPr>
+        <w:pStyle w:val="Prrafodelista"/>
+        <w:numPr>
+          <w:ilvl w:val="0"/>
+          <w:numId w:val="23"/>
+        </w:numPr>
+        <w:ind w:left="1418"/>
+        <w:rPr>
+          <w:b/>
+          <w:sz w:val="24"/>
+        </w:rPr>
+      </w:pPr>
+      <w:r>
+        <w:rPr>
+          <w:b/>
+          <w:sz w:val="24"/>
+        </w:rPr>
+        <w:t>Responsable</w:t>
+      </w:r>
+    </w:p>
+    <w:p>
+      <w:pPr>
+        <w:pStyle w:val="Prrafodelista"/>
+        <w:ind w:left="1440"/>
+      </w:pPr>
+      <w:r>
+        <w:t>Arquitecto de Software</w:t>
+      </w:r>
+    </w:p>
+    <w:p>
+      <w:pPr>
+        <w:pStyle w:val="Prrafodelista"/>
+        <w:numPr>
+          <w:ilvl w:val="0"/>
+          <w:numId w:val="23"/>
+        </w:numPr>
+        <w:ind w:left="1418"/>
+        <w:rPr>
+          <w:b/>
+          <w:sz w:val="24"/>
+        </w:rPr>
+      </w:pPr>
+      <w:r>
+        <w:rPr>
+          <w:b/>
+          <w:sz w:val="24"/>
+        </w:rPr>
+        <w:t>Actividades</w:t>
+      </w:r>
+    </w:p>
+    <w:p>
+      <w:pPr>
+        <w:pStyle w:val="Prrafodelista"/>
+        <w:ind w:left="1418"/>
+      </w:pPr>
+      <w:r>
+        <w:t>Mantener actualizados</w:t>
+      </w:r>
+      <w:r>
+        <w:t xml:space="preserve"> los ítems de software del Proyecto, tales como documentos y código fuente. </w:t>
+      </w:r>
+    </w:p>
+    <w:p>
+      <w:pPr>
+        <w:pStyle w:val="Prrafodelista"/>
+        <w:numPr>
+          <w:ilvl w:val="0"/>
+          <w:numId w:val="23"/>
+        </w:numPr>
+        <w:ind w:left="1418"/>
+        <w:rPr>
+          <w:b/>
+          <w:sz w:val="24"/>
+        </w:rPr>
+      </w:pPr>
+      <w:r>
+        <w:rPr>
+          <w:b/>
+          <w:sz w:val="24"/>
+        </w:rPr>
+        <w:lastRenderedPageBreak/>
+        <w:t>Contenido</w:t>
+      </w:r>
+    </w:p>
+    <w:p>
+      <w:pPr>
+        <w:pStyle w:val="Prrafodelista"/>
+        <w:numPr>
+          <w:ilvl w:val="1"/>
+          <w:numId w:val="23"/>
+        </w:numPr>
+        <w:ind w:left="1843"/>
+        <w:rPr>
+          <w:sz w:val="24"/>
+        </w:rPr>
+      </w:pPr>
+      <w:r>
+        <w:rPr>
+          <w:sz w:val="24"/>
+        </w:rPr>
+        <w:t>Código fuente de los diversos módulos.</w:t>
+      </w:r>
+    </w:p>
+    <w:p>
+      <w:pPr>
+        <w:pStyle w:val="Prrafodelista"/>
+        <w:numPr>
+          <w:ilvl w:val="1"/>
+          <w:numId w:val="23"/>
+        </w:numPr>
+        <w:ind w:left="1843"/>
+        <w:rPr>
+          <w:sz w:val="24"/>
+        </w:rPr>
+      </w:pPr>
+      <w:r>
+        <w:rPr>
+          <w:sz w:val="24"/>
+        </w:rPr>
+        <w:t>Documentación</w:t>
+      </w:r>
+      <w:r>
+        <w:rPr>
+          <w:sz w:val="24"/>
+        </w:rPr>
+        <w:t xml:space="preserve"> relacionada a los</w:t>
+      </w:r>
+      <w:r>
+        <w:rPr>
+          <w:sz w:val="24"/>
+        </w:rPr>
+        <w:t xml:space="preserve"> </w:t>
+      </w:r>
+      <w:r>
+        <w:rPr>
+          <w:sz w:val="24"/>
+        </w:rPr>
+        <w:t>ítem</w:t>
+      </w:r>
+      <w:r>
+        <w:rPr>
+          <w:sz w:val="24"/>
+        </w:rPr>
+        <w:t>s</w:t>
+      </w:r>
+      <w:r>
+        <w:rPr>
+          <w:sz w:val="24"/>
+        </w:rPr>
+        <w:t xml:space="preserve"> de Software.</w:t>
+      </w:r>
+    </w:p>
+    <w:p>
+      <w:pPr>
+        <w:pStyle w:val="Prrafodelista"/>
+        <w:numPr>
+          <w:ilvl w:val="1"/>
+          <w:numId w:val="23"/>
+        </w:numPr>
+        <w:ind w:left="1843"/>
+        <w:rPr>
+          <w:sz w:val="24"/>
+        </w:rPr>
+      </w:pPr>
+      <w:r>
+        <w:rPr>
+          <w:sz w:val="24"/>
+        </w:rPr>
+        <w:t>Reportes de pruebas de software.</w:t>
+      </w:r>
+    </w:p>
+    <w:p>
+      <w:pPr>
+        <w:pStyle w:val="Prrafodelista"/>
+        <w:numPr>
+          <w:ilvl w:val="0"/>
+          <w:numId w:val="23"/>
+        </w:numPr>
+        <w:ind w:left="1418"/>
+        <w:rPr>
+          <w:b/>
+          <w:sz w:val="24"/>
+        </w:rPr>
+      </w:pPr>
+      <w:r>
+        <w:rPr>
+          <w:b/>
+          <w:sz w:val="24"/>
+        </w:rPr>
+        <w:t>Accesos:</w:t>
+      </w:r>
+    </w:p>
+    <w:tbl>
+      <w:tblPr>
+        <w:tblStyle w:val="Tablaconcuadrcula"/>
+        <w:tblW w:w="0" w:type="auto"/>
+        <w:tblInd w:w="1418" w:type="dxa"/>
+        <w:tblLook w:val="04A0" w:firstRow="1" w:lastRow="0" w:firstColumn="1" w:lastColumn="0" w:noHBand="0" w:noVBand="1"/>
+      </w:tblPr>
+      <w:tblGrid>
+        <w:gridCol w:w="3526"/>
+        <w:gridCol w:w="3776"/>
+      </w:tblGrid>
+      <w:tr>
+        <w:tc>
+          <w:tcPr>
+            <w:tcW w:w="4322" w:type="dxa"/>
+          </w:tcPr>
+          <w:p>
+            <w:pPr>
+              <w:pStyle w:val="Prrafodelista"/>
+              <w:pBdr>
+                <w:top w:val="none" w:sz="0" w:space="0" w:color="auto"/>
+                <w:left w:val="none" w:sz="0" w:space="0" w:color="auto"/>
+                <w:bottom w:val="none" w:sz="0" w:space="0" w:color="auto"/>
+                <w:right w:val="none" w:sz="0" w:space="0" w:color="auto"/>
+                <w:between w:val="none" w:sz="0" w:space="0" w:color="auto"/>
+              </w:pBdr>
+              <w:ind w:left="0"/>
+              <w:rPr>
+                <w:b/>
+                <w:sz w:val="24"/>
+              </w:rPr>
+            </w:pPr>
+            <w:r>
+              <w:rPr>
+                <w:b/>
+                <w:sz w:val="24"/>
+              </w:rPr>
+              <w:t>Rol</w:t>
+            </w:r>
+          </w:p>
+        </w:tc>
+        <w:tc>
+          <w:tcPr>
+            <w:tcW w:w="4322" w:type="dxa"/>
+          </w:tcPr>
+          <w:p>
+            <w:pPr>
+              <w:pStyle w:val="Prrafodelista"/>
+              <w:pBdr>
+                <w:top w:val="none" w:sz="0" w:space="0" w:color="auto"/>
+                <w:left w:val="none" w:sz="0" w:space="0" w:color="auto"/>
+                <w:bottom w:val="none" w:sz="0" w:space="0" w:color="auto"/>
+                <w:right w:val="none" w:sz="0" w:space="0" w:color="auto"/>
+                <w:between w:val="none" w:sz="0" w:space="0" w:color="auto"/>
+              </w:pBdr>
+              <w:ind w:left="0"/>
+              <w:rPr>
+                <w:b/>
+                <w:sz w:val="24"/>
+              </w:rPr>
+            </w:pPr>
+            <w:r>
+              <w:rPr>
+                <w:b/>
+                <w:sz w:val="24"/>
+              </w:rPr>
+              <w:t>Tipo de acceso</w:t>
+            </w:r>
+          </w:p>
+        </w:tc>
+      </w:tr>
+      <w:tr>
+        <w:tc>
+          <w:tcPr>
+            <w:tcW w:w="4322" w:type="dxa"/>
+          </w:tcPr>
+          <w:p>
+            <w:pPr>
+              <w:pStyle w:val="Prrafodelista"/>
+              <w:pBdr>
+                <w:top w:val="none" w:sz="0" w:space="0" w:color="auto"/>
+                <w:left w:val="none" w:sz="0" w:space="0" w:color="auto"/>
+                <w:bottom w:val="none" w:sz="0" w:space="0" w:color="auto"/>
+                <w:right w:val="none" w:sz="0" w:space="0" w:color="auto"/>
+                <w:between w:val="none" w:sz="0" w:space="0" w:color="auto"/>
+              </w:pBdr>
+              <w:ind w:left="0"/>
+              <w:rPr>
+                <w:sz w:val="24"/>
+              </w:rPr>
+            </w:pPr>
+            <w:r>
+              <w:rPr>
+                <w:sz w:val="24"/>
+              </w:rPr>
+              <w:t>Arquitecto de Software</w:t>
+            </w:r>
+          </w:p>
+        </w:tc>
+        <w:tc>
+          <w:tcPr>
+            <w:tcW w:w="4322" w:type="dxa"/>
+          </w:tcPr>
+          <w:p>
+            <w:pPr>
+              <w:pStyle w:val="Prrafodelista"/>
+              <w:numPr>
+                <w:ilvl w:val="0"/>
+                <w:numId w:val="31"/>
+              </w:numPr>
+              <w:pBdr>
+                <w:top w:val="none" w:sz="0" w:space="0" w:color="auto"/>
+                <w:left w:val="none" w:sz="0" w:space="0" w:color="auto"/>
+                <w:bottom w:val="none" w:sz="0" w:space="0" w:color="auto"/>
+                <w:right w:val="none" w:sz="0" w:space="0" w:color="auto"/>
+                <w:between w:val="none" w:sz="0" w:space="0" w:color="auto"/>
+              </w:pBdr>
+              <w:rPr>
+                <w:sz w:val="24"/>
+              </w:rPr>
+            </w:pPr>
+            <w:r>
+              <w:rPr>
+                <w:sz w:val="24"/>
+              </w:rPr>
+              <w:t>Escritura</w:t>
+            </w:r>
+          </w:p>
+          <w:p>
+            <w:pPr>
+              <w:pStyle w:val="Prrafodelista"/>
+              <w:numPr>
+                <w:ilvl w:val="0"/>
+                <w:numId w:val="31"/>
+              </w:numPr>
+              <w:pBdr>
+                <w:top w:val="none" w:sz="0" w:space="0" w:color="auto"/>
+                <w:left w:val="none" w:sz="0" w:space="0" w:color="auto"/>
+                <w:bottom w:val="none" w:sz="0" w:space="0" w:color="auto"/>
+                <w:right w:val="none" w:sz="0" w:space="0" w:color="auto"/>
+                <w:between w:val="none" w:sz="0" w:space="0" w:color="auto"/>
+              </w:pBdr>
+              <w:rPr>
+                <w:sz w:val="24"/>
+              </w:rPr>
+            </w:pPr>
+            <w:r>
+              <w:rPr>
+                <w:sz w:val="24"/>
+              </w:rPr>
+              <w:t>Lectura</w:t>
+            </w:r>
+          </w:p>
+          <w:p>
+            <w:pPr>
+              <w:pStyle w:val="Prrafodelista"/>
+              <w:numPr>
+                <w:ilvl w:val="0"/>
+                <w:numId w:val="31"/>
+              </w:numPr>
+              <w:pBdr>
+                <w:top w:val="none" w:sz="0" w:space="0" w:color="auto"/>
+                <w:left w:val="none" w:sz="0" w:space="0" w:color="auto"/>
+                <w:bottom w:val="none" w:sz="0" w:space="0" w:color="auto"/>
+                <w:right w:val="none" w:sz="0" w:space="0" w:color="auto"/>
+                <w:between w:val="none" w:sz="0" w:space="0" w:color="auto"/>
+              </w:pBdr>
+              <w:rPr>
+                <w:sz w:val="24"/>
+              </w:rPr>
+            </w:pPr>
+            <w:r>
+              <w:rPr>
+                <w:sz w:val="24"/>
+              </w:rPr>
+              <w:t>Ejecución</w:t>
+            </w:r>
+          </w:p>
+          <w:p>
+            <w:pPr>
+              <w:pStyle w:val="Prrafodelista"/>
+              <w:numPr>
+                <w:ilvl w:val="0"/>
+                <w:numId w:val="31"/>
+              </w:numPr>
+              <w:pBdr>
+                <w:top w:val="none" w:sz="0" w:space="0" w:color="auto"/>
+                <w:left w:val="none" w:sz="0" w:space="0" w:color="auto"/>
+                <w:bottom w:val="none" w:sz="0" w:space="0" w:color="auto"/>
+                <w:right w:val="none" w:sz="0" w:space="0" w:color="auto"/>
+                <w:between w:val="none" w:sz="0" w:space="0" w:color="auto"/>
+              </w:pBdr>
+              <w:rPr>
+                <w:sz w:val="24"/>
+              </w:rPr>
+            </w:pPr>
+            <w:r>
+              <w:rPr>
+                <w:sz w:val="24"/>
+              </w:rPr>
+              <w:t>Eliminación</w:t>
+            </w:r>
+          </w:p>
+        </w:tc>
+      </w:tr>
+      <w:tr>
+        <w:tc>
+          <w:tcPr>
+            <w:tcW w:w="4322" w:type="dxa"/>
+          </w:tcPr>
+          <w:p>
+            <w:pPr>
+              <w:pStyle w:val="Prrafodelista"/>
+              <w:pBdr>
+                <w:top w:val="none" w:sz="0" w:space="0" w:color="auto"/>
+                <w:left w:val="none" w:sz="0" w:space="0" w:color="auto"/>
+                <w:bottom w:val="none" w:sz="0" w:space="0" w:color="auto"/>
+                <w:right w:val="none" w:sz="0" w:space="0" w:color="auto"/>
+                <w:between w:val="none" w:sz="0" w:space="0" w:color="auto"/>
+              </w:pBdr>
+              <w:ind w:left="0"/>
+              <w:rPr>
+                <w:sz w:val="24"/>
+              </w:rPr>
+            </w:pPr>
+            <w:r>
+              <w:rPr>
+                <w:sz w:val="24"/>
+              </w:rPr>
+              <w:t>Desarrollador</w:t>
+            </w:r>
+          </w:p>
+        </w:tc>
+        <w:tc>
+          <w:tcPr>
+            <w:tcW w:w="4322" w:type="dxa"/>
+          </w:tcPr>
+          <w:p>
+            <w:pPr>
+              <w:pStyle w:val="Prrafodelista"/>
+              <w:numPr>
+                <w:ilvl w:val="0"/>
+                <w:numId w:val="32"/>
+              </w:numPr>
+              <w:pBdr>
+                <w:top w:val="none" w:sz="0" w:space="0" w:color="auto"/>
+                <w:left w:val="none" w:sz="0" w:space="0" w:color="auto"/>
+                <w:bottom w:val="none" w:sz="0" w:space="0" w:color="auto"/>
+                <w:right w:val="none" w:sz="0" w:space="0" w:color="auto"/>
+                <w:between w:val="none" w:sz="0" w:space="0" w:color="auto"/>
+              </w:pBdr>
+              <w:rPr>
+                <w:sz w:val="24"/>
+              </w:rPr>
+            </w:pPr>
+            <w:r>
+              <w:rPr>
+                <w:sz w:val="24"/>
+              </w:rPr>
+              <w:t>Escritura</w:t>
+            </w:r>
+          </w:p>
+          <w:p>
+            <w:pPr>
+              <w:pStyle w:val="Prrafodelista"/>
+              <w:numPr>
+                <w:ilvl w:val="0"/>
+                <w:numId w:val="32"/>
+              </w:numPr>
+              <w:pBdr>
+                <w:top w:val="none" w:sz="0" w:space="0" w:color="auto"/>
+                <w:left w:val="none" w:sz="0" w:space="0" w:color="auto"/>
+                <w:bottom w:val="none" w:sz="0" w:space="0" w:color="auto"/>
+                <w:right w:val="none" w:sz="0" w:space="0" w:color="auto"/>
+                <w:between w:val="none" w:sz="0" w:space="0" w:color="auto"/>
+              </w:pBdr>
+              <w:rPr>
+                <w:sz w:val="24"/>
+              </w:rPr>
+            </w:pPr>
+            <w:r>
+              <w:rPr>
+                <w:sz w:val="24"/>
+              </w:rPr>
+              <w:t>Lectura</w:t>
+            </w:r>
+          </w:p>
+          <w:p>
+            <w:pPr>
+              <w:pStyle w:val="Prrafodelista"/>
+              <w:numPr>
+                <w:ilvl w:val="0"/>
+                <w:numId w:val="32"/>
+              </w:numPr>
+              <w:pBdr>
+                <w:top w:val="none" w:sz="0" w:space="0" w:color="auto"/>
+                <w:left w:val="none" w:sz="0" w:space="0" w:color="auto"/>
+                <w:bottom w:val="none" w:sz="0" w:space="0" w:color="auto"/>
+                <w:right w:val="none" w:sz="0" w:space="0" w:color="auto"/>
+                <w:between w:val="none" w:sz="0" w:space="0" w:color="auto"/>
+              </w:pBdr>
+              <w:rPr>
+                <w:sz w:val="24"/>
+              </w:rPr>
+            </w:pPr>
+            <w:r>
+              <w:rPr>
+                <w:sz w:val="24"/>
+              </w:rPr>
+              <w:t>Ejecución</w:t>
+            </w:r>
+            <w:r>
+              <w:rPr>
+                <w:sz w:val="24"/>
+              </w:rPr>
+              <w:t>.</w:t>
+            </w:r>
+          </w:p>
+        </w:tc>
+      </w:tr>
+    </w:tbl>
+    <w:p>
+      <w:pPr>
+        <w:pStyle w:val="Prrafodelista"/>
+        <w:numPr>
+          <w:ilvl w:val="0"/>
+          <w:numId w:val="29"/>
+        </w:numPr>
+        <w:rPr>
+          <w:b/>
+          <w:sz w:val="24"/>
+        </w:rPr>
+      </w:pPr>
+      <w:r>
+        <w:rPr>
+          <w:b/>
+          <w:sz w:val="24"/>
+        </w:rPr>
+        <w:t>Librería de Producción</w:t>
+      </w:r>
+    </w:p>
+    <w:p>
+      <w:pPr>
+        <w:pStyle w:val="Prrafodelista"/>
+        <w:ind w:left="1080"/>
+        <w:rPr>
+          <w:b/>
+          <w:sz w:val="24"/>
+        </w:rPr>
+      </w:pPr>
+      <w:r>
+        <w:rPr>
+          <w:b/>
+          <w:sz w:val="24"/>
+        </w:rPr>
+        <w:t>•</w:t>
+      </w:r>
+      <w:r>
+        <w:rPr>
+          <w:b/>
+          <w:sz w:val="24"/>
+        </w:rPr>
+        <w:tab/>
+        <w:t>Responsable</w:t>
+      </w:r>
+    </w:p>
+    <w:p>
+      <w:pPr>
+        <w:pStyle w:val="Prrafodelista"/>
+        <w:ind w:left="1080"/>
+        <w:rPr>
+          <w:b/>
+          <w:sz w:val="24"/>
+        </w:rPr>
+      </w:pPr>
+      <w:r>
+        <w:rPr>
+          <w:b/>
+          <w:sz w:val="24"/>
+        </w:rPr>
+        <w:t>•</w:t>
+      </w:r>
+      <w:r>
+        <w:rPr>
+          <w:b/>
+          <w:sz w:val="24"/>
+        </w:rPr>
+        <w:tab/>
+        <w:t>Actividades</w:t>
+      </w:r>
+    </w:p>
+    <w:p>
+      <w:pPr>
+        <w:pStyle w:val="Prrafodelista"/>
+        <w:ind w:left="1080"/>
+        <w:rPr>
+          <w:b/>
+          <w:sz w:val="24"/>
+        </w:rPr>
+      </w:pPr>
+      <w:r>
+        <w:rPr>
+          <w:b/>
+          <w:sz w:val="24"/>
+        </w:rPr>
+        <w:t>•</w:t>
+      </w:r>
+      <w:r>
+        <w:rPr>
+          <w:b/>
+          <w:sz w:val="24"/>
+        </w:rPr>
+        <w:tab/>
+        <w:t>Contenido</w:t>
+      </w:r>
+    </w:p>
+    <w:p>
+      <w:pPr>
+        <w:pStyle w:val="Prrafodelista"/>
+        <w:numPr>
+          <w:ilvl w:val="0"/>
+          <w:numId w:val="29"/>
+        </w:numPr>
+        <w:rPr>
+          <w:b/>
+          <w:sz w:val="24"/>
+        </w:rPr>
+      </w:pPr>
+      <w:r>
+        <w:rPr>
+          <w:b/>
+          <w:sz w:val="24"/>
+        </w:rPr>
+        <w:t>Librería de Soporte</w:t>
+      </w:r>
+    </w:p>
+    <w:p>
+      <w:pPr>
+        <w:pStyle w:val="Prrafodelista"/>
+        <w:numPr>
+          <w:ilvl w:val="0"/>
+          <w:numId w:val="30"/>
+        </w:numPr>
+        <w:ind w:left="1418"/>
+        <w:rPr>
+          <w:b/>
+          <w:sz w:val="24"/>
+        </w:rPr>
+      </w:pPr>
+      <w:r>
+        <w:rPr>
+          <w:b/>
+          <w:sz w:val="24"/>
+        </w:rPr>
+        <w:t>Responsable</w:t>
+      </w:r>
+    </w:p>
+    <w:p>
+      <w:pPr>
+        <w:pStyle w:val="Prrafodelista"/>
+        <w:numPr>
+          <w:ilvl w:val="0"/>
+          <w:numId w:val="30"/>
+        </w:numPr>
+        <w:ind w:left="1418"/>
+        <w:rPr>
+          <w:b/>
+          <w:sz w:val="24"/>
+        </w:rPr>
+      </w:pPr>
+      <w:r>
+        <w:rPr>
+          <w:b/>
+          <w:sz w:val="24"/>
+        </w:rPr>
+        <w:t>Actividades</w:t>
+      </w:r>
+    </w:p>
+    <w:p>
+      <w:pPr>
+        <w:pStyle w:val="Prrafodelista"/>
+        <w:numPr>
+          <w:ilvl w:val="0"/>
+          <w:numId w:val="30"/>
+        </w:numPr>
+        <w:ind w:left="1418"/>
+        <w:rPr>
+          <w:b/>
+          <w:sz w:val="24"/>
+        </w:rPr>
+      </w:pPr>
+      <w:r>
+        <w:rPr>
+          <w:b/>
+          <w:sz w:val="24"/>
+        </w:rPr>
+        <w:t>Contenido</w:t>
+      </w:r>
+    </w:p>
+    <w:p/>
     <w:sectPr>
       <w:headerReference w:type="default" r:id="rId19"/>
       <w:pgSz w:w="11906" w:h="16838"/>
@@ -9002,6 +10536,232 @@
     </w:lvl>
   </w:abstractNum>
   <w:abstractNum w:abstractNumId="8">
+    <w:nsid w:val="33E46578"/>
+    <w:multiLevelType w:val="hybridMultilevel"/>
+    <w:tmpl w:val="0D48D0E2"/>
+    <w:lvl w:ilvl="0" w:tplc="280A0003">
+      <w:start w:val="1"/>
+      <w:numFmt w:val="bullet"/>
+      <w:lvlText w:val="o"/>
+      <w:lvlJc w:val="left"/>
+      <w:pPr>
+        <w:ind w:left="720" w:hanging="360"/>
+      </w:pPr>
+      <w:rPr>
+        <w:rFonts w:ascii="Courier New" w:hAnsi="Courier New" w:cs="Courier New" w:hint="default"/>
+      </w:rPr>
+    </w:lvl>
+    <w:lvl w:ilvl="1" w:tplc="280A0003" w:tentative="1">
+      <w:start w:val="1"/>
+      <w:numFmt w:val="bullet"/>
+      <w:lvlText w:val="o"/>
+      <w:lvlJc w:val="left"/>
+      <w:pPr>
+        <w:ind w:left="1440" w:hanging="360"/>
+      </w:pPr>
+      <w:rPr>
+        <w:rFonts w:ascii="Courier New" w:hAnsi="Courier New" w:cs="Courier New" w:hint="default"/>
+      </w:rPr>
+    </w:lvl>
+    <w:lvl w:ilvl="2" w:tplc="280A0005" w:tentative="1">
+      <w:start w:val="1"/>
+      <w:numFmt w:val="bullet"/>
+      <w:lvlText w:val=""/>
+      <w:lvlJc w:val="left"/>
+      <w:pPr>
+        <w:ind w:left="2160" w:hanging="360"/>
+      </w:pPr>
+      <w:rPr>
+        <w:rFonts w:ascii="Wingdings" w:hAnsi="Wingdings" w:hint="default"/>
+      </w:rPr>
+    </w:lvl>
+    <w:lvl w:ilvl="3" w:tplc="280A0001" w:tentative="1">
+      <w:start w:val="1"/>
+      <w:numFmt w:val="bullet"/>
+      <w:lvlText w:val=""/>
+      <w:lvlJc w:val="left"/>
+      <w:pPr>
+        <w:ind w:left="2880" w:hanging="360"/>
+      </w:pPr>
+      <w:rPr>
+        <w:rFonts w:ascii="Symbol" w:hAnsi="Symbol" w:hint="default"/>
+      </w:rPr>
+    </w:lvl>
+    <w:lvl w:ilvl="4" w:tplc="280A0003" w:tentative="1">
+      <w:start w:val="1"/>
+      <w:numFmt w:val="bullet"/>
+      <w:lvlText w:val="o"/>
+      <w:lvlJc w:val="left"/>
+      <w:pPr>
+        <w:ind w:left="3600" w:hanging="360"/>
+      </w:pPr>
+      <w:rPr>
+        <w:rFonts w:ascii="Courier New" w:hAnsi="Courier New" w:cs="Courier New" w:hint="default"/>
+      </w:rPr>
+    </w:lvl>
+    <w:lvl w:ilvl="5" w:tplc="280A0005" w:tentative="1">
+      <w:start w:val="1"/>
+      <w:numFmt w:val="bullet"/>
+      <w:lvlText w:val=""/>
+      <w:lvlJc w:val="left"/>
+      <w:pPr>
+        <w:ind w:left="4320" w:hanging="360"/>
+      </w:pPr>
+      <w:rPr>
+        <w:rFonts w:ascii="Wingdings" w:hAnsi="Wingdings" w:hint="default"/>
+      </w:rPr>
+    </w:lvl>
+    <w:lvl w:ilvl="6" w:tplc="280A0001" w:tentative="1">
+      <w:start w:val="1"/>
+      <w:numFmt w:val="bullet"/>
+      <w:lvlText w:val=""/>
+      <w:lvlJc w:val="left"/>
+      <w:pPr>
+        <w:ind w:left="5040" w:hanging="360"/>
+      </w:pPr>
+      <w:rPr>
+        <w:rFonts w:ascii="Symbol" w:hAnsi="Symbol" w:hint="default"/>
+      </w:rPr>
+    </w:lvl>
+    <w:lvl w:ilvl="7" w:tplc="280A0003" w:tentative="1">
+      <w:start w:val="1"/>
+      <w:numFmt w:val="bullet"/>
+      <w:lvlText w:val="o"/>
+      <w:lvlJc w:val="left"/>
+      <w:pPr>
+        <w:ind w:left="5760" w:hanging="360"/>
+      </w:pPr>
+      <w:rPr>
+        <w:rFonts w:ascii="Courier New" w:hAnsi="Courier New" w:cs="Courier New" w:hint="default"/>
+      </w:rPr>
+    </w:lvl>
+    <w:lvl w:ilvl="8" w:tplc="280A0005" w:tentative="1">
+      <w:start w:val="1"/>
+      <w:numFmt w:val="bullet"/>
+      <w:lvlText w:val=""/>
+      <w:lvlJc w:val="left"/>
+      <w:pPr>
+        <w:ind w:left="6480" w:hanging="360"/>
+      </w:pPr>
+      <w:rPr>
+        <w:rFonts w:ascii="Wingdings" w:hAnsi="Wingdings" w:hint="default"/>
+      </w:rPr>
+    </w:lvl>
+  </w:abstractNum>
+  <w:abstractNum w:abstractNumId="9">
+    <w:nsid w:val="39FF2F73"/>
+    <w:multiLevelType w:val="hybridMultilevel"/>
+    <w:tmpl w:val="F6746E9A"/>
+    <w:lvl w:ilvl="0" w:tplc="280A0001">
+      <w:start w:val="1"/>
+      <w:numFmt w:val="bullet"/>
+      <w:lvlText w:val=""/>
+      <w:lvlJc w:val="left"/>
+      <w:pPr>
+        <w:ind w:left="1800" w:hanging="360"/>
+      </w:pPr>
+      <w:rPr>
+        <w:rFonts w:ascii="Symbol" w:hAnsi="Symbol" w:hint="default"/>
+      </w:rPr>
+    </w:lvl>
+    <w:lvl w:ilvl="1" w:tplc="280A0003" w:tentative="1">
+      <w:start w:val="1"/>
+      <w:numFmt w:val="bullet"/>
+      <w:lvlText w:val="o"/>
+      <w:lvlJc w:val="left"/>
+      <w:pPr>
+        <w:ind w:left="2520" w:hanging="360"/>
+      </w:pPr>
+      <w:rPr>
+        <w:rFonts w:ascii="Courier New" w:hAnsi="Courier New" w:cs="Courier New" w:hint="default"/>
+      </w:rPr>
+    </w:lvl>
+    <w:lvl w:ilvl="2" w:tplc="280A0005" w:tentative="1">
+      <w:start w:val="1"/>
+      <w:numFmt w:val="bullet"/>
+      <w:lvlText w:val=""/>
+      <w:lvlJc w:val="left"/>
+      <w:pPr>
+        <w:ind w:left="3240" w:hanging="360"/>
+      </w:pPr>
+      <w:rPr>
+        <w:rFonts w:ascii="Wingdings" w:hAnsi="Wingdings" w:hint="default"/>
+      </w:rPr>
+    </w:lvl>
+    <w:lvl w:ilvl="3" w:tplc="280A0001" w:tentative="1">
+      <w:start w:val="1"/>
+      <w:numFmt w:val="bullet"/>
+      <w:lvlText w:val=""/>
+      <w:lvlJc w:val="left"/>
+      <w:pPr>
+        <w:ind w:left="3960" w:hanging="360"/>
+      </w:pPr>
+      <w:rPr>
+        <w:rFonts w:ascii="Symbol" w:hAnsi="Symbol" w:hint="default"/>
+      </w:rPr>
+    </w:lvl>
+    <w:lvl w:ilvl="4" w:tplc="280A0003" w:tentative="1">
+      <w:start w:val="1"/>
+      <w:numFmt w:val="bullet"/>
+      <w:lvlText w:val="o"/>
+      <w:lvlJc w:val="left"/>
+      <w:pPr>
+        <w:ind w:left="4680" w:hanging="360"/>
+      </w:pPr>
+      <w:rPr>
+        <w:rFonts w:ascii="Courier New" w:hAnsi="Courier New" w:cs="Courier New" w:hint="default"/>
+      </w:rPr>
+    </w:lvl>
+    <w:lvl w:ilvl="5" w:tplc="280A0005" w:tentative="1">
+      <w:start w:val="1"/>
+      <w:numFmt w:val="bullet"/>
+      <w:lvlText w:val=""/>
+      <w:lvlJc w:val="left"/>
+      <w:pPr>
+        <w:ind w:left="5400" w:hanging="360"/>
+      </w:pPr>
+      <w:rPr>
+        <w:rFonts w:ascii="Wingdings" w:hAnsi="Wingdings" w:hint="default"/>
+      </w:rPr>
+    </w:lvl>
+    <w:lvl w:ilvl="6" w:tplc="280A0001" w:tentative="1">
+      <w:start w:val="1"/>
+      <w:numFmt w:val="bullet"/>
+      <w:lvlText w:val=""/>
+      <w:lvlJc w:val="left"/>
+      <w:pPr>
+        <w:ind w:left="6120" w:hanging="360"/>
+      </w:pPr>
+      <w:rPr>
+        <w:rFonts w:ascii="Symbol" w:hAnsi="Symbol" w:hint="default"/>
+      </w:rPr>
+    </w:lvl>
+    <w:lvl w:ilvl="7" w:tplc="280A0003" w:tentative="1">
+      <w:start w:val="1"/>
+      <w:numFmt w:val="bullet"/>
+      <w:lvlText w:val="o"/>
+      <w:lvlJc w:val="left"/>
+      <w:pPr>
+        <w:ind w:left="6840" w:hanging="360"/>
+      </w:pPr>
+      <w:rPr>
+        <w:rFonts w:ascii="Courier New" w:hAnsi="Courier New" w:cs="Courier New" w:hint="default"/>
+      </w:rPr>
+    </w:lvl>
+    <w:lvl w:ilvl="8" w:tplc="280A0005" w:tentative="1">
+      <w:start w:val="1"/>
+      <w:numFmt w:val="bullet"/>
+      <w:lvlText w:val=""/>
+      <w:lvlJc w:val="left"/>
+      <w:pPr>
+        <w:ind w:left="7560" w:hanging="360"/>
+      </w:pPr>
+      <w:rPr>
+        <w:rFonts w:ascii="Wingdings" w:hAnsi="Wingdings" w:hint="default"/>
+      </w:rPr>
+    </w:lvl>
+  </w:abstractNum>
+  <w:abstractNum w:abstractNumId="10">
     <w:nsid w:val="3CAA791B"/>
     <w:multiLevelType w:val="hybridMultilevel"/>
     <w:tmpl w:val="BA34E856"/>
@@ -9090,7 +10850,7 @@
       </w:pPr>
     </w:lvl>
   </w:abstractNum>
-  <w:abstractNum w:abstractNumId="9">
+  <w:abstractNum w:abstractNumId="11">
     <w:nsid w:val="3E6A2D4E"/>
     <w:multiLevelType w:val="multilevel"/>
     <w:tmpl w:val="A1441674"/>
@@ -9203,7 +10963,7 @@
       </w:rPr>
     </w:lvl>
   </w:abstractNum>
-  <w:abstractNum w:abstractNumId="10">
+  <w:abstractNum w:abstractNumId="12">
     <w:nsid w:val="42E03E1C"/>
     <w:multiLevelType w:val="multilevel"/>
     <w:tmpl w:val="04E4F3E4"/>
@@ -9316,7 +11076,7 @@
       </w:rPr>
     </w:lvl>
   </w:abstractNum>
-  <w:abstractNum w:abstractNumId="11">
+  <w:abstractNum w:abstractNumId="13">
     <w:nsid w:val="439F6173"/>
     <w:multiLevelType w:val="multilevel"/>
     <w:tmpl w:val="870C7AC8"/>
@@ -9429,7 +11189,93 @@
       </w:rPr>
     </w:lvl>
   </w:abstractNum>
-  <w:abstractNum w:abstractNumId="12">
+  <w:abstractNum w:abstractNumId="14">
+    <w:nsid w:val="467954C5"/>
+    <w:multiLevelType w:val="hybridMultilevel"/>
+    <w:tmpl w:val="EBA0D992"/>
+    <w:lvl w:ilvl="0" w:tplc="280A0013">
+      <w:start w:val="1"/>
+      <w:numFmt w:val="upperRoman"/>
+      <w:lvlText w:val="%1."/>
+      <w:lvlJc w:val="right"/>
+      <w:pPr>
+        <w:ind w:left="1080" w:hanging="360"/>
+      </w:pPr>
+    </w:lvl>
+    <w:lvl w:ilvl="1" w:tplc="280A0019">
+      <w:start w:val="1"/>
+      <w:numFmt w:val="lowerLetter"/>
+      <w:lvlText w:val="%2."/>
+      <w:lvlJc w:val="left"/>
+      <w:pPr>
+        <w:ind w:left="1800" w:hanging="360"/>
+      </w:pPr>
+    </w:lvl>
+    <w:lvl w:ilvl="2" w:tplc="280A001B" w:tentative="1">
+      <w:start w:val="1"/>
+      <w:numFmt w:val="lowerRoman"/>
+      <w:lvlText w:val="%3."/>
+      <w:lvlJc w:val="right"/>
+      <w:pPr>
+        <w:ind w:left="2520" w:hanging="180"/>
+      </w:pPr>
+    </w:lvl>
+    <w:lvl w:ilvl="3" w:tplc="280A000F" w:tentative="1">
+      <w:start w:val="1"/>
+      <w:numFmt w:val="decimal"/>
+      <w:lvlText w:val="%4."/>
+      <w:lvlJc w:val="left"/>
+      <w:pPr>
+        <w:ind w:left="3240" w:hanging="360"/>
+      </w:pPr>
+    </w:lvl>
+    <w:lvl w:ilvl="4" w:tplc="280A0019" w:tentative="1">
+      <w:start w:val="1"/>
+      <w:numFmt w:val="lowerLetter"/>
+      <w:lvlText w:val="%5."/>
+      <w:lvlJc w:val="left"/>
+      <w:pPr>
+        <w:ind w:left="3960" w:hanging="360"/>
+      </w:pPr>
+    </w:lvl>
+    <w:lvl w:ilvl="5" w:tplc="280A001B" w:tentative="1">
+      <w:start w:val="1"/>
+      <w:numFmt w:val="lowerRoman"/>
+      <w:lvlText w:val="%6."/>
+      <w:lvlJc w:val="right"/>
+      <w:pPr>
+        <w:ind w:left="4680" w:hanging="180"/>
+      </w:pPr>
+    </w:lvl>
+    <w:lvl w:ilvl="6" w:tplc="280A000F" w:tentative="1">
+      <w:start w:val="1"/>
+      <w:numFmt w:val="decimal"/>
+      <w:lvlText w:val="%7."/>
+      <w:lvlJc w:val="left"/>
+      <w:pPr>
+        <w:ind w:left="5400" w:hanging="360"/>
+      </w:pPr>
+    </w:lvl>
+    <w:lvl w:ilvl="7" w:tplc="280A0019" w:tentative="1">
+      <w:start w:val="1"/>
+      <w:numFmt w:val="lowerLetter"/>
+      <w:lvlText w:val="%8."/>
+      <w:lvlJc w:val="left"/>
+      <w:pPr>
+        <w:ind w:left="6120" w:hanging="360"/>
+      </w:pPr>
+    </w:lvl>
+    <w:lvl w:ilvl="8" w:tplc="280A001B" w:tentative="1">
+      <w:start w:val="1"/>
+      <w:numFmt w:val="lowerRoman"/>
+      <w:lvlText w:val="%9."/>
+      <w:lvlJc w:val="right"/>
+      <w:pPr>
+        <w:ind w:left="6840" w:hanging="180"/>
+      </w:pPr>
+    </w:lvl>
+  </w:abstractNum>
+  <w:abstractNum w:abstractNumId="15">
     <w:nsid w:val="48326738"/>
     <w:multiLevelType w:val="hybridMultilevel"/>
     <w:tmpl w:val="223CCA48"/>
@@ -9515,10 +11361,10 @@
       </w:pPr>
     </w:lvl>
   </w:abstractNum>
-  <w:abstractNum w:abstractNumId="13">
+  <w:abstractNum w:abstractNumId="16">
     <w:nsid w:val="4D737763"/>
     <w:multiLevelType w:val="hybridMultilevel"/>
-    <w:tmpl w:val="A476F4C6"/>
+    <w:tmpl w:val="65E22886"/>
     <w:lvl w:ilvl="0" w:tplc="280A0001">
       <w:start w:val="1"/>
       <w:numFmt w:val="bullet"/>
@@ -9531,7 +11377,7 @@
         <w:rFonts w:ascii="Symbol" w:hAnsi="Symbol" w:hint="default"/>
       </w:rPr>
     </w:lvl>
-    <w:lvl w:ilvl="1" w:tplc="280A0003" w:tentative="1">
+    <w:lvl w:ilvl="1" w:tplc="280A0003">
       <w:start w:val="1"/>
       <w:numFmt w:val="bullet"/>
       <w:lvlText w:val="o"/>
@@ -9628,7 +11474,7 @@
       </w:rPr>
     </w:lvl>
   </w:abstractNum>
-  <w:abstractNum w:abstractNumId="14">
+  <w:abstractNum w:abstractNumId="17">
     <w:nsid w:val="53D146C2"/>
     <w:multiLevelType w:val="hybridMultilevel"/>
     <w:tmpl w:val="6E901A8E"/>
@@ -9741,7 +11587,7 @@
       </w:rPr>
     </w:lvl>
   </w:abstractNum>
-  <w:abstractNum w:abstractNumId="15">
+  <w:abstractNum w:abstractNumId="18">
     <w:nsid w:val="5A467307"/>
     <w:multiLevelType w:val="multilevel"/>
     <w:tmpl w:val="691607B4"/>
@@ -9854,7 +11700,7 @@
       </w:rPr>
     </w:lvl>
   </w:abstractNum>
-  <w:abstractNum w:abstractNumId="16">
+  <w:abstractNum w:abstractNumId="19">
     <w:nsid w:val="5E873C7B"/>
     <w:multiLevelType w:val="multilevel"/>
     <w:tmpl w:val="05AE2DB2"/>
@@ -9945,7 +11791,7 @@
       </w:pPr>
     </w:lvl>
   </w:abstractNum>
-  <w:abstractNum w:abstractNumId="17">
+  <w:abstractNum w:abstractNumId="20">
     <w:nsid w:val="60D21ABF"/>
     <w:multiLevelType w:val="hybridMultilevel"/>
     <w:tmpl w:val="7DFA4AA8"/>
@@ -10031,7 +11877,7 @@
       </w:pPr>
     </w:lvl>
   </w:abstractNum>
-  <w:abstractNum w:abstractNumId="18">
+  <w:abstractNum w:abstractNumId="21">
     <w:nsid w:val="63837071"/>
     <w:multiLevelType w:val="multilevel"/>
     <w:tmpl w:val="05AE2DB2"/>
@@ -10122,7 +11968,7 @@
       </w:pPr>
     </w:lvl>
   </w:abstractNum>
-  <w:abstractNum w:abstractNumId="19">
+  <w:abstractNum w:abstractNumId="22">
     <w:nsid w:val="66D253FB"/>
     <w:multiLevelType w:val="hybridMultilevel"/>
     <w:tmpl w:val="AFBA0B7A"/>
@@ -10235,7 +12081,7 @@
       </w:rPr>
     </w:lvl>
   </w:abstractNum>
-  <w:abstractNum w:abstractNumId="20">
+  <w:abstractNum w:abstractNumId="23">
     <w:nsid w:val="676C66A2"/>
     <w:multiLevelType w:val="hybridMultilevel"/>
     <w:tmpl w:val="E82A34BA"/>
@@ -10348,7 +12194,7 @@
       </w:rPr>
     </w:lvl>
   </w:abstractNum>
-  <w:abstractNum w:abstractNumId="21">
+  <w:abstractNum w:abstractNumId="24">
     <w:nsid w:val="67D64883"/>
     <w:multiLevelType w:val="multilevel"/>
     <w:tmpl w:val="05AE2DB2"/>
@@ -10439,7 +12285,120 @@
       </w:pPr>
     </w:lvl>
   </w:abstractNum>
-  <w:abstractNum w:abstractNumId="22">
+  <w:abstractNum w:abstractNumId="25">
+    <w:nsid w:val="6BE05016"/>
+    <w:multiLevelType w:val="hybridMultilevel"/>
+    <w:tmpl w:val="2498333A"/>
+    <w:lvl w:ilvl="0" w:tplc="280A0003">
+      <w:start w:val="1"/>
+      <w:numFmt w:val="bullet"/>
+      <w:lvlText w:val="o"/>
+      <w:lvlJc w:val="left"/>
+      <w:pPr>
+        <w:ind w:left="720" w:hanging="360"/>
+      </w:pPr>
+      <w:rPr>
+        <w:rFonts w:ascii="Courier New" w:hAnsi="Courier New" w:cs="Courier New" w:hint="default"/>
+      </w:rPr>
+    </w:lvl>
+    <w:lvl w:ilvl="1" w:tplc="280A0003" w:tentative="1">
+      <w:start w:val="1"/>
+      <w:numFmt w:val="bullet"/>
+      <w:lvlText w:val="o"/>
+      <w:lvlJc w:val="left"/>
+      <w:pPr>
+        <w:ind w:left="1440" w:hanging="360"/>
+      </w:pPr>
+      <w:rPr>
+        <w:rFonts w:ascii="Courier New" w:hAnsi="Courier New" w:cs="Courier New" w:hint="default"/>
+      </w:rPr>
+    </w:lvl>
+    <w:lvl w:ilvl="2" w:tplc="280A0005" w:tentative="1">
+      <w:start w:val="1"/>
+      <w:numFmt w:val="bullet"/>
+      <w:lvlText w:val=""/>
+      <w:lvlJc w:val="left"/>
+      <w:pPr>
+        <w:ind w:left="2160" w:hanging="360"/>
+      </w:pPr>
+      <w:rPr>
+        <w:rFonts w:ascii="Wingdings" w:hAnsi="Wingdings" w:hint="default"/>
+      </w:rPr>
+    </w:lvl>
+    <w:lvl w:ilvl="3" w:tplc="280A0001" w:tentative="1">
+      <w:start w:val="1"/>
+      <w:numFmt w:val="bullet"/>
+      <w:lvlText w:val=""/>
+      <w:lvlJc w:val="left"/>
+      <w:pPr>
+        <w:ind w:left="2880" w:hanging="360"/>
+      </w:pPr>
+      <w:rPr>
+        <w:rFonts w:ascii="Symbol" w:hAnsi="Symbol" w:hint="default"/>
+      </w:rPr>
+    </w:lvl>
+    <w:lvl w:ilvl="4" w:tplc="280A0003" w:tentative="1">
+      <w:start w:val="1"/>
+      <w:numFmt w:val="bullet"/>
+      <w:lvlText w:val="o"/>
+      <w:lvlJc w:val="left"/>
+      <w:pPr>
+        <w:ind w:left="3600" w:hanging="360"/>
+      </w:pPr>
+      <w:rPr>
+        <w:rFonts w:ascii="Courier New" w:hAnsi="Courier New" w:cs="Courier New" w:hint="default"/>
+      </w:rPr>
+    </w:lvl>
+    <w:lvl w:ilvl="5" w:tplc="280A0005" w:tentative="1">
+      <w:start w:val="1"/>
+      <w:numFmt w:val="bullet"/>
+      <w:lvlText w:val=""/>
+      <w:lvlJc w:val="left"/>
+      <w:pPr>
+        <w:ind w:left="4320" w:hanging="360"/>
+      </w:pPr>
+      <w:rPr>
+        <w:rFonts w:ascii="Wingdings" w:hAnsi="Wingdings" w:hint="default"/>
+      </w:rPr>
+    </w:lvl>
+    <w:lvl w:ilvl="6" w:tplc="280A0001" w:tentative="1">
+      <w:start w:val="1"/>
+      <w:numFmt w:val="bullet"/>
+      <w:lvlText w:val=""/>
+      <w:lvlJc w:val="left"/>
+      <w:pPr>
+        <w:ind w:left="5040" w:hanging="360"/>
+      </w:pPr>
+      <w:rPr>
+        <w:rFonts w:ascii="Symbol" w:hAnsi="Symbol" w:hint="default"/>
+      </w:rPr>
+    </w:lvl>
+    <w:lvl w:ilvl="7" w:tplc="280A0003" w:tentative="1">
+      <w:start w:val="1"/>
+      <w:numFmt w:val="bullet"/>
+      <w:lvlText w:val="o"/>
+      <w:lvlJc w:val="left"/>
+      <w:pPr>
+        <w:ind w:left="5760" w:hanging="360"/>
+      </w:pPr>
+      <w:rPr>
+        <w:rFonts w:ascii="Courier New" w:hAnsi="Courier New" w:cs="Courier New" w:hint="default"/>
+      </w:rPr>
+    </w:lvl>
+    <w:lvl w:ilvl="8" w:tplc="280A0005" w:tentative="1">
+      <w:start w:val="1"/>
+      <w:numFmt w:val="bullet"/>
+      <w:lvlText w:val=""/>
+      <w:lvlJc w:val="left"/>
+      <w:pPr>
+        <w:ind w:left="6480" w:hanging="360"/>
+      </w:pPr>
+      <w:rPr>
+        <w:rFonts w:ascii="Wingdings" w:hAnsi="Wingdings" w:hint="default"/>
+      </w:rPr>
+    </w:lvl>
+  </w:abstractNum>
+  <w:abstractNum w:abstractNumId="26">
     <w:nsid w:val="6C81558D"/>
     <w:multiLevelType w:val="multilevel"/>
     <w:tmpl w:val="B4C227B6"/>
@@ -10552,7 +12511,7 @@
       </w:rPr>
     </w:lvl>
   </w:abstractNum>
-  <w:abstractNum w:abstractNumId="23">
+  <w:abstractNum w:abstractNumId="27">
     <w:nsid w:val="6E6B4D48"/>
     <w:multiLevelType w:val="multilevel"/>
     <w:tmpl w:val="05AE2DB2"/>
@@ -10643,7 +12602,7 @@
       </w:pPr>
     </w:lvl>
   </w:abstractNum>
-  <w:abstractNum w:abstractNumId="24">
+  <w:abstractNum w:abstractNumId="28">
     <w:nsid w:val="6E905F74"/>
     <w:multiLevelType w:val="hybridMultilevel"/>
     <w:tmpl w:val="66624DE0"/>
@@ -10732,7 +12691,7 @@
       </w:pPr>
     </w:lvl>
   </w:abstractNum>
-  <w:abstractNum w:abstractNumId="25">
+  <w:abstractNum w:abstractNumId="29">
     <w:nsid w:val="6F945973"/>
     <w:multiLevelType w:val="multilevel"/>
     <w:tmpl w:val="A1441674"/>
@@ -10845,7 +12804,7 @@
       </w:rPr>
     </w:lvl>
   </w:abstractNum>
-  <w:abstractNum w:abstractNumId="26">
+  <w:abstractNum w:abstractNumId="30">
     <w:nsid w:val="705A09FD"/>
     <w:multiLevelType w:val="multilevel"/>
     <w:tmpl w:val="DB92152E"/>
@@ -10967,7 +12926,7 @@
       </w:rPr>
     </w:lvl>
   </w:abstractNum>
-  <w:abstractNum w:abstractNumId="27">
+  <w:abstractNum w:abstractNumId="31">
     <w:nsid w:val="7B9C713F"/>
     <w:multiLevelType w:val="multilevel"/>
     <w:tmpl w:val="8A58FB68"/>
@@ -11090,52 +13049,52 @@
     </w:lvl>
   </w:abstractNum>
   <w:num w:numId="1">
-    <w:abstractNumId w:val="16"/>
+    <w:abstractNumId w:val="19"/>
   </w:num>
   <w:num w:numId="2">
-    <w:abstractNumId w:val="11"/>
+    <w:abstractNumId w:val="13"/>
   </w:num>
   <w:num w:numId="3">
-    <w:abstractNumId w:val="26"/>
+    <w:abstractNumId w:val="30"/>
   </w:num>
   <w:num w:numId="4">
     <w:abstractNumId w:val="0"/>
   </w:num>
   <w:num w:numId="5">
-    <w:abstractNumId w:val="15"/>
+    <w:abstractNumId w:val="18"/>
   </w:num>
   <w:num w:numId="6">
-    <w:abstractNumId w:val="27"/>
+    <w:abstractNumId w:val="31"/>
   </w:num>
   <w:num w:numId="7">
     <w:abstractNumId w:val="7"/>
   </w:num>
   <w:num w:numId="8">
-    <w:abstractNumId w:val="12"/>
+    <w:abstractNumId w:val="15"/>
   </w:num>
   <w:num w:numId="9">
-    <w:abstractNumId w:val="17"/>
+    <w:abstractNumId w:val="20"/>
   </w:num>
   <w:num w:numId="10">
     <w:abstractNumId w:val="3"/>
   </w:num>
   <w:num w:numId="11">
-    <w:abstractNumId w:val="23"/>
+    <w:abstractNumId w:val="27"/>
   </w:num>
   <w:num w:numId="12">
-    <w:abstractNumId w:val="22"/>
+    <w:abstractNumId w:val="26"/>
   </w:num>
   <w:num w:numId="13">
-    <w:abstractNumId w:val="8"/>
+    <w:abstractNumId w:val="10"/>
   </w:num>
   <w:num w:numId="14">
-    <w:abstractNumId w:val="10"/>
+    <w:abstractNumId w:val="12"/>
   </w:num>
   <w:num w:numId="15">
     <w:abstractNumId w:val="1"/>
   </w:num>
   <w:num w:numId="16">
-    <w:abstractNumId w:val="21"/>
+    <w:abstractNumId w:val="24"/>
   </w:num>
   <w:num w:numId="17">
     <w:abstractNumId w:val="2"/>
@@ -11144,22 +13103,22 @@
     <w:abstractNumId w:val="4"/>
   </w:num>
   <w:num w:numId="19">
-    <w:abstractNumId w:val="18"/>
+    <w:abstractNumId w:val="21"/>
   </w:num>
   <w:num w:numId="20">
-    <w:abstractNumId w:val="9"/>
+    <w:abstractNumId w:val="11"/>
   </w:num>
   <w:num w:numId="21">
-    <w:abstractNumId w:val="24"/>
+    <w:abstractNumId w:val="28"/>
   </w:num>
   <w:num w:numId="22">
-    <w:abstractNumId w:val="14"/>
+    <w:abstractNumId w:val="17"/>
   </w:num>
   <w:num w:numId="23">
-    <w:abstractNumId w:val="13"/>
+    <w:abstractNumId w:val="16"/>
   </w:num>
   <w:num w:numId="24">
-    <w:abstractNumId w:val="20"/>
+    <w:abstractNumId w:val="23"/>
   </w:num>
   <w:num w:numId="25">
     <w:abstractNumId w:val="5"/>
@@ -11168,10 +13127,22 @@
     <w:abstractNumId w:val="6"/>
   </w:num>
   <w:num w:numId="27">
-    <w:abstractNumId w:val="19"/>
+    <w:abstractNumId w:val="22"/>
   </w:num>
   <w:num w:numId="28">
+    <w:abstractNumId w:val="29"/>
+  </w:num>
+  <w:num w:numId="29">
+    <w:abstractNumId w:val="14"/>
+  </w:num>
+  <w:num w:numId="30">
+    <w:abstractNumId w:val="9"/>
+  </w:num>
+  <w:num w:numId="31">
     <w:abstractNumId w:val="25"/>
+  </w:num>
+  <w:num w:numId="32">
+    <w:abstractNumId w:val="8"/>
   </w:num>
 </w:numbering>
 </file>
@@ -14043,49 +16014,49 @@
     </dgm:pt>
   </dgm:ptLst>
   <dgm:cxnLst>
-    <dgm:cxn modelId="{F57B063F-9489-4003-9DB9-3975DADF18D7}" type="presOf" srcId="{C899A806-74E6-4789-9C54-BDFFDCE30E7D}" destId="{CA412084-EC76-48BE-BA16-F861FE456202}" srcOrd="0" destOrd="0" presId="urn:microsoft.com/office/officeart/2005/8/layout/cycle6"/>
-    <dgm:cxn modelId="{68ACF1F2-52AE-48FB-967C-3852AE67CEC7}" type="presOf" srcId="{0A49F21C-1F30-4A6C-BD71-412E3B458C9B}" destId="{BFAD0C6B-D914-4A97-9654-7CA258689412}" srcOrd="0" destOrd="0" presId="urn:microsoft.com/office/officeart/2005/8/layout/cycle6"/>
-    <dgm:cxn modelId="{DEC7D5A8-A45C-480C-ADDC-B90401AE6C0A}" type="presOf" srcId="{AF57AB0F-620C-4A84-B8F5-33AC8CE5DB67}" destId="{03EBF460-F6A9-46CE-901F-784473E9E363}" srcOrd="0" destOrd="0" presId="urn:microsoft.com/office/officeart/2005/8/layout/cycle6"/>
+    <dgm:cxn modelId="{9B22641B-0C2A-4911-9F8D-F9F1B4C64C30}" type="presOf" srcId="{E4C52E9C-6058-4073-8613-993D42215219}" destId="{E5147628-1E72-41EA-BFB1-9D33A8EC2296}" srcOrd="0" destOrd="0" presId="urn:microsoft.com/office/officeart/2005/8/layout/cycle6"/>
+    <dgm:cxn modelId="{79AFA9F4-D36B-48DB-82DE-5421A6E280D6}" type="presOf" srcId="{EC660084-CCA8-4E7D-8794-2C76BD94CC1F}" destId="{0B30A663-8AED-4E5D-B54E-2D24D94F77F1}" srcOrd="0" destOrd="0" presId="urn:microsoft.com/office/officeart/2005/8/layout/cycle6"/>
+    <dgm:cxn modelId="{173F1A3C-A023-486C-9926-E0B9DE04B207}" type="presOf" srcId="{95589FE9-8095-46B0-87A3-07EE1B867E68}" destId="{B768D061-5E1C-4191-8C48-989525927E27}" srcOrd="0" destOrd="0" presId="urn:microsoft.com/office/officeart/2005/8/layout/cycle6"/>
+    <dgm:cxn modelId="{C18277C8-722C-4F73-BF01-BEAD84038C68}" srcId="{19283D3A-D6F6-4EEC-9E55-65E4D3880DAC}" destId="{4D073C2A-DB86-40A7-AAB8-B9FB6DEA626C}" srcOrd="0" destOrd="0" parTransId="{2CC88954-4527-4745-8A62-662C75313D90}" sibTransId="{6BC4DBFF-7F67-4F87-AB87-0156377A260E}"/>
+    <dgm:cxn modelId="{3A57DE2D-4E2C-4D52-A08A-0F133A5E49B8}" type="presOf" srcId="{821ACE20-9015-4942-A6CB-C8F9D3A8FCDE}" destId="{10A10C27-1E1A-4595-8759-ACCB7668FBF0}" srcOrd="0" destOrd="0" presId="urn:microsoft.com/office/officeart/2005/8/layout/cycle6"/>
+    <dgm:cxn modelId="{D1F7700B-DABE-42E6-A114-8D29A0356904}" type="presOf" srcId="{D7A5E389-5642-4E22-A056-386859FBA6FA}" destId="{A2CB7B83-17F2-4776-9171-A8DCFD8C6FA7}" srcOrd="0" destOrd="0" presId="urn:microsoft.com/office/officeart/2005/8/layout/cycle6"/>
+    <dgm:cxn modelId="{C25FB3E8-AFFA-42E9-B094-968652748EEC}" srcId="{19283D3A-D6F6-4EEC-9E55-65E4D3880DAC}" destId="{95589FE9-8095-46B0-87A3-07EE1B867E68}" srcOrd="1" destOrd="0" parTransId="{925F2892-CF2D-4413-B63A-6055510BD518}" sibTransId="{2FF4CA0C-DEE7-4396-890B-871109093FF5}"/>
+    <dgm:cxn modelId="{EE579230-41C4-478C-BFE5-E53CB4F82CC7}" type="presOf" srcId="{C899A806-74E6-4789-9C54-BDFFDCE30E7D}" destId="{CA412084-EC76-48BE-BA16-F861FE456202}" srcOrd="0" destOrd="0" presId="urn:microsoft.com/office/officeart/2005/8/layout/cycle6"/>
+    <dgm:cxn modelId="{859880B9-591C-4965-88FC-B9E87E2D7EC4}" type="presOf" srcId="{22D1A62B-7246-4033-BBF4-0D21B2C56219}" destId="{4859BBBA-DD93-42AD-B769-AA41180BEAE3}" srcOrd="0" destOrd="0" presId="urn:microsoft.com/office/officeart/2005/8/layout/cycle6"/>
+    <dgm:cxn modelId="{FFC7B65F-67B9-48CF-ABB2-0878B809BC81}" srcId="{19283D3A-D6F6-4EEC-9E55-65E4D3880DAC}" destId="{22D1A62B-7246-4033-BBF4-0D21B2C56219}" srcOrd="2" destOrd="0" parTransId="{75DF7CCB-0F0F-4997-8748-E61EA962F7EB}" sibTransId="{AF57AB0F-620C-4A84-B8F5-33AC8CE5DB67}"/>
     <dgm:cxn modelId="{83451609-4666-470A-BFDC-AEF3119EA872}" srcId="{19283D3A-D6F6-4EEC-9E55-65E4D3880DAC}" destId="{34F3150B-986B-44F0-9FE6-5F8E9A960569}" srcOrd="5" destOrd="0" parTransId="{C9440F02-138B-44E0-98B8-7B8B2628F9E7}" sibTransId="{D7A5E389-5642-4E22-A056-386859FBA6FA}"/>
+    <dgm:cxn modelId="{B7EF37F7-87AF-429C-BAE6-C13441F34C4B}" srcId="{19283D3A-D6F6-4EEC-9E55-65E4D3880DAC}" destId="{655B0831-5394-443B-A2F0-215FED9715B9}" srcOrd="6" destOrd="0" parTransId="{6D298BE5-BDBE-460E-9290-8E61D70F9274}" sibTransId="{0A49F21C-1F30-4A6C-BD71-412E3B458C9B}"/>
+    <dgm:cxn modelId="{B8F7D150-85BA-42E1-A101-820AFC04ED38}" srcId="{19283D3A-D6F6-4EEC-9E55-65E4D3880DAC}" destId="{C899A806-74E6-4789-9C54-BDFFDCE30E7D}" srcOrd="4" destOrd="0" parTransId="{44F2DA1F-B832-46C3-85FE-F231E6F44AD7}" sibTransId="{821ACE20-9015-4942-A6CB-C8F9D3A8FCDE}"/>
+    <dgm:cxn modelId="{C342FEB7-B8DA-4EFD-AD3B-FA8E7E837EAB}" type="presOf" srcId="{4D073C2A-DB86-40A7-AAB8-B9FB6DEA626C}" destId="{07C06211-4D09-4E58-B9DE-75B6B9E60B83}" srcOrd="0" destOrd="0" presId="urn:microsoft.com/office/officeart/2005/8/layout/cycle6"/>
+    <dgm:cxn modelId="{6B460174-7470-4BB8-9D51-30DF9AD04269}" type="presOf" srcId="{655B0831-5394-443B-A2F0-215FED9715B9}" destId="{7B3A2D7B-7915-4ABD-A560-14421BDDDD07}" srcOrd="0" destOrd="0" presId="urn:microsoft.com/office/officeart/2005/8/layout/cycle6"/>
+    <dgm:cxn modelId="{F78B058C-D248-4050-8A72-2024AD3243F6}" type="presOf" srcId="{34F3150B-986B-44F0-9FE6-5F8E9A960569}" destId="{7FBB3373-8647-4046-B647-BF607252A9C9}" srcOrd="0" destOrd="0" presId="urn:microsoft.com/office/officeart/2005/8/layout/cycle6"/>
+    <dgm:cxn modelId="{204CB15B-2D5D-4429-BB49-B47140DA728C}" type="presOf" srcId="{2FF4CA0C-DEE7-4396-890B-871109093FF5}" destId="{E18BC60C-759F-45DC-9B52-FCB2A7D5E40F}" srcOrd="0" destOrd="0" presId="urn:microsoft.com/office/officeart/2005/8/layout/cycle6"/>
+    <dgm:cxn modelId="{B3818381-B8B9-4EC4-B90D-93A9F607CC01}" type="presOf" srcId="{6BC4DBFF-7F67-4F87-AB87-0156377A260E}" destId="{A8EAF0EC-6DE5-49C5-9A6D-87BE8C5BBFB2}" srcOrd="0" destOrd="0" presId="urn:microsoft.com/office/officeart/2005/8/layout/cycle6"/>
+    <dgm:cxn modelId="{057D861B-4414-45BC-8812-A7690D2D7682}" type="presOf" srcId="{AF57AB0F-620C-4A84-B8F5-33AC8CE5DB67}" destId="{03EBF460-F6A9-46CE-901F-784473E9E363}" srcOrd="0" destOrd="0" presId="urn:microsoft.com/office/officeart/2005/8/layout/cycle6"/>
+    <dgm:cxn modelId="{BA37BBAA-8B04-4AD6-841E-FE181E718417}" type="presOf" srcId="{0A49F21C-1F30-4A6C-BD71-412E3B458C9B}" destId="{BFAD0C6B-D914-4A97-9654-7CA258689412}" srcOrd="0" destOrd="0" presId="urn:microsoft.com/office/officeart/2005/8/layout/cycle6"/>
     <dgm:cxn modelId="{C41F1729-344F-4AB1-BA9A-B8C4FD4CE9AC}" srcId="{19283D3A-D6F6-4EEC-9E55-65E4D3880DAC}" destId="{EC660084-CCA8-4E7D-8794-2C76BD94CC1F}" srcOrd="3" destOrd="0" parTransId="{E2D1FE38-96D4-44F0-8058-F43055BA4671}" sibTransId="{E4C52E9C-6058-4073-8613-993D42215219}"/>
-    <dgm:cxn modelId="{31F022C9-3514-4DDB-82C9-1F0C07F946F7}" type="presOf" srcId="{6BC4DBFF-7F67-4F87-AB87-0156377A260E}" destId="{A8EAF0EC-6DE5-49C5-9A6D-87BE8C5BBFB2}" srcOrd="0" destOrd="0" presId="urn:microsoft.com/office/officeart/2005/8/layout/cycle6"/>
-    <dgm:cxn modelId="{C18277C8-722C-4F73-BF01-BEAD84038C68}" srcId="{19283D3A-D6F6-4EEC-9E55-65E4D3880DAC}" destId="{4D073C2A-DB86-40A7-AAB8-B9FB6DEA626C}" srcOrd="0" destOrd="0" parTransId="{2CC88954-4527-4745-8A62-662C75313D90}" sibTransId="{6BC4DBFF-7F67-4F87-AB87-0156377A260E}"/>
-    <dgm:cxn modelId="{22B4D9D8-E304-463F-81A3-0595F0D8A95B}" type="presOf" srcId="{655B0831-5394-443B-A2F0-215FED9715B9}" destId="{7B3A2D7B-7915-4ABD-A560-14421BDDDD07}" srcOrd="0" destOrd="0" presId="urn:microsoft.com/office/officeart/2005/8/layout/cycle6"/>
-    <dgm:cxn modelId="{B7EF37F7-87AF-429C-BAE6-C13441F34C4B}" srcId="{19283D3A-D6F6-4EEC-9E55-65E4D3880DAC}" destId="{655B0831-5394-443B-A2F0-215FED9715B9}" srcOrd="6" destOrd="0" parTransId="{6D298BE5-BDBE-460E-9290-8E61D70F9274}" sibTransId="{0A49F21C-1F30-4A6C-BD71-412E3B458C9B}"/>
-    <dgm:cxn modelId="{E9F813C8-92B9-4EB9-B858-0AD07D7D94F7}" type="presOf" srcId="{22D1A62B-7246-4033-BBF4-0D21B2C56219}" destId="{4859BBBA-DD93-42AD-B769-AA41180BEAE3}" srcOrd="0" destOrd="0" presId="urn:microsoft.com/office/officeart/2005/8/layout/cycle6"/>
-    <dgm:cxn modelId="{D18C07A4-85C6-41C9-B1D4-7679CDF377C7}" type="presOf" srcId="{2FF4CA0C-DEE7-4396-890B-871109093FF5}" destId="{E18BC60C-759F-45DC-9B52-FCB2A7D5E40F}" srcOrd="0" destOrd="0" presId="urn:microsoft.com/office/officeart/2005/8/layout/cycle6"/>
-    <dgm:cxn modelId="{658257EB-1976-4D76-B3C8-062CB1CF3C4D}" type="presOf" srcId="{95589FE9-8095-46B0-87A3-07EE1B867E68}" destId="{B768D061-5E1C-4191-8C48-989525927E27}" srcOrd="0" destOrd="0" presId="urn:microsoft.com/office/officeart/2005/8/layout/cycle6"/>
-    <dgm:cxn modelId="{4BB04210-484B-42F6-8617-35562B79F6E3}" type="presOf" srcId="{821ACE20-9015-4942-A6CB-C8F9D3A8FCDE}" destId="{10A10C27-1E1A-4595-8759-ACCB7668FBF0}" srcOrd="0" destOrd="0" presId="urn:microsoft.com/office/officeart/2005/8/layout/cycle6"/>
-    <dgm:cxn modelId="{FFC7B65F-67B9-48CF-ABB2-0878B809BC81}" srcId="{19283D3A-D6F6-4EEC-9E55-65E4D3880DAC}" destId="{22D1A62B-7246-4033-BBF4-0D21B2C56219}" srcOrd="2" destOrd="0" parTransId="{75DF7CCB-0F0F-4997-8748-E61EA962F7EB}" sibTransId="{AF57AB0F-620C-4A84-B8F5-33AC8CE5DB67}"/>
-    <dgm:cxn modelId="{C25FB3E8-AFFA-42E9-B094-968652748EEC}" srcId="{19283D3A-D6F6-4EEC-9E55-65E4D3880DAC}" destId="{95589FE9-8095-46B0-87A3-07EE1B867E68}" srcOrd="1" destOrd="0" parTransId="{925F2892-CF2D-4413-B63A-6055510BD518}" sibTransId="{2FF4CA0C-DEE7-4396-890B-871109093FF5}"/>
-    <dgm:cxn modelId="{467EE5CE-523C-4B2C-901F-7506A80E0C9E}" type="presOf" srcId="{34F3150B-986B-44F0-9FE6-5F8E9A960569}" destId="{7FBB3373-8647-4046-B647-BF607252A9C9}" srcOrd="0" destOrd="0" presId="urn:microsoft.com/office/officeart/2005/8/layout/cycle6"/>
-    <dgm:cxn modelId="{6C54DD92-53DF-4ABE-A4FD-ABAFF8AED8FD}" type="presOf" srcId="{D7A5E389-5642-4E22-A056-386859FBA6FA}" destId="{A2CB7B83-17F2-4776-9171-A8DCFD8C6FA7}" srcOrd="0" destOrd="0" presId="urn:microsoft.com/office/officeart/2005/8/layout/cycle6"/>
-    <dgm:cxn modelId="{B8F7D150-85BA-42E1-A101-820AFC04ED38}" srcId="{19283D3A-D6F6-4EEC-9E55-65E4D3880DAC}" destId="{C899A806-74E6-4789-9C54-BDFFDCE30E7D}" srcOrd="4" destOrd="0" parTransId="{44F2DA1F-B832-46C3-85FE-F231E6F44AD7}" sibTransId="{821ACE20-9015-4942-A6CB-C8F9D3A8FCDE}"/>
-    <dgm:cxn modelId="{F1459D45-1C41-41B0-B542-33CBB81F1B92}" type="presOf" srcId="{E4C52E9C-6058-4073-8613-993D42215219}" destId="{E5147628-1E72-41EA-BFB1-9D33A8EC2296}" srcOrd="0" destOrd="0" presId="urn:microsoft.com/office/officeart/2005/8/layout/cycle6"/>
-    <dgm:cxn modelId="{ED7D7A2F-AE6D-4C9D-84AB-CEBA8985EFAA}" type="presOf" srcId="{4D073C2A-DB86-40A7-AAB8-B9FB6DEA626C}" destId="{07C06211-4D09-4E58-B9DE-75B6B9E60B83}" srcOrd="0" destOrd="0" presId="urn:microsoft.com/office/officeart/2005/8/layout/cycle6"/>
-    <dgm:cxn modelId="{BACF2659-B1E9-49F0-B049-4F6AEC15CFB5}" type="presOf" srcId="{19283D3A-D6F6-4EEC-9E55-65E4D3880DAC}" destId="{3DE529F3-0185-4A58-881D-BBD240F0AF6F}" srcOrd="0" destOrd="0" presId="urn:microsoft.com/office/officeart/2005/8/layout/cycle6"/>
-    <dgm:cxn modelId="{583D5FDA-AD7B-4434-B33D-9418A31FCA8D}" type="presOf" srcId="{EC660084-CCA8-4E7D-8794-2C76BD94CC1F}" destId="{0B30A663-8AED-4E5D-B54E-2D24D94F77F1}" srcOrd="0" destOrd="0" presId="urn:microsoft.com/office/officeart/2005/8/layout/cycle6"/>
-    <dgm:cxn modelId="{1F8F38E0-BEA3-45BE-A432-27C76813F32D}" type="presParOf" srcId="{3DE529F3-0185-4A58-881D-BBD240F0AF6F}" destId="{07C06211-4D09-4E58-B9DE-75B6B9E60B83}" srcOrd="0" destOrd="0" presId="urn:microsoft.com/office/officeart/2005/8/layout/cycle6"/>
-    <dgm:cxn modelId="{2BAEEB5F-525C-4C9D-BE64-DEF3869B55B4}" type="presParOf" srcId="{3DE529F3-0185-4A58-881D-BBD240F0AF6F}" destId="{8F792B99-AECC-4585-8D54-9F141DD2BE4F}" srcOrd="1" destOrd="0" presId="urn:microsoft.com/office/officeart/2005/8/layout/cycle6"/>
-    <dgm:cxn modelId="{B2E9E577-8FD8-4E43-A3E5-5136D4EC254C}" type="presParOf" srcId="{3DE529F3-0185-4A58-881D-BBD240F0AF6F}" destId="{A8EAF0EC-6DE5-49C5-9A6D-87BE8C5BBFB2}" srcOrd="2" destOrd="0" presId="urn:microsoft.com/office/officeart/2005/8/layout/cycle6"/>
-    <dgm:cxn modelId="{DA8F70F1-D225-4690-99A7-93F5F3DA061E}" type="presParOf" srcId="{3DE529F3-0185-4A58-881D-BBD240F0AF6F}" destId="{B768D061-5E1C-4191-8C48-989525927E27}" srcOrd="3" destOrd="0" presId="urn:microsoft.com/office/officeart/2005/8/layout/cycle6"/>
-    <dgm:cxn modelId="{16DCE5B0-A93B-4467-BDAC-18E79923D9DB}" type="presParOf" srcId="{3DE529F3-0185-4A58-881D-BBD240F0AF6F}" destId="{19CBBF49-A264-4128-811A-F0C147A5BDD2}" srcOrd="4" destOrd="0" presId="urn:microsoft.com/office/officeart/2005/8/layout/cycle6"/>
-    <dgm:cxn modelId="{A134EDC2-D38D-4C27-9964-1EFF2131533C}" type="presParOf" srcId="{3DE529F3-0185-4A58-881D-BBD240F0AF6F}" destId="{E18BC60C-759F-45DC-9B52-FCB2A7D5E40F}" srcOrd="5" destOrd="0" presId="urn:microsoft.com/office/officeart/2005/8/layout/cycle6"/>
-    <dgm:cxn modelId="{288AABCA-447F-4C6E-8CE2-16861502D20C}" type="presParOf" srcId="{3DE529F3-0185-4A58-881D-BBD240F0AF6F}" destId="{4859BBBA-DD93-42AD-B769-AA41180BEAE3}" srcOrd="6" destOrd="0" presId="urn:microsoft.com/office/officeart/2005/8/layout/cycle6"/>
-    <dgm:cxn modelId="{38C700FA-38E5-4F8D-802C-202C7041B326}" type="presParOf" srcId="{3DE529F3-0185-4A58-881D-BBD240F0AF6F}" destId="{D7496651-58CA-4E82-A6C2-B71ED44675FC}" srcOrd="7" destOrd="0" presId="urn:microsoft.com/office/officeart/2005/8/layout/cycle6"/>
-    <dgm:cxn modelId="{B2269F42-040B-4138-AB22-CD53DA35F787}" type="presParOf" srcId="{3DE529F3-0185-4A58-881D-BBD240F0AF6F}" destId="{03EBF460-F6A9-46CE-901F-784473E9E363}" srcOrd="8" destOrd="0" presId="urn:microsoft.com/office/officeart/2005/8/layout/cycle6"/>
-    <dgm:cxn modelId="{70021A89-F03A-496A-83A3-772A06C9B182}" type="presParOf" srcId="{3DE529F3-0185-4A58-881D-BBD240F0AF6F}" destId="{0B30A663-8AED-4E5D-B54E-2D24D94F77F1}" srcOrd="9" destOrd="0" presId="urn:microsoft.com/office/officeart/2005/8/layout/cycle6"/>
-    <dgm:cxn modelId="{276F4AC8-8FC6-4F0B-9F89-29345BDA0B99}" type="presParOf" srcId="{3DE529F3-0185-4A58-881D-BBD240F0AF6F}" destId="{9F324F02-CE89-4563-A3B4-C1EEEBCC2300}" srcOrd="10" destOrd="0" presId="urn:microsoft.com/office/officeart/2005/8/layout/cycle6"/>
-    <dgm:cxn modelId="{C40DEAC5-0413-4424-8533-EEE917FA29AC}" type="presParOf" srcId="{3DE529F3-0185-4A58-881D-BBD240F0AF6F}" destId="{E5147628-1E72-41EA-BFB1-9D33A8EC2296}" srcOrd="11" destOrd="0" presId="urn:microsoft.com/office/officeart/2005/8/layout/cycle6"/>
-    <dgm:cxn modelId="{D44E2B38-05C7-49DB-86A4-6BEB418E068F}" type="presParOf" srcId="{3DE529F3-0185-4A58-881D-BBD240F0AF6F}" destId="{CA412084-EC76-48BE-BA16-F861FE456202}" srcOrd="12" destOrd="0" presId="urn:microsoft.com/office/officeart/2005/8/layout/cycle6"/>
-    <dgm:cxn modelId="{B7350C85-1A78-4ED5-8B0B-13BA07E6B092}" type="presParOf" srcId="{3DE529F3-0185-4A58-881D-BBD240F0AF6F}" destId="{2FA70DB7-450D-4E2A-91C3-8D1DD4086BCE}" srcOrd="13" destOrd="0" presId="urn:microsoft.com/office/officeart/2005/8/layout/cycle6"/>
-    <dgm:cxn modelId="{DE87D39E-CB4F-413B-9BD1-F6D7C8BF826A}" type="presParOf" srcId="{3DE529F3-0185-4A58-881D-BBD240F0AF6F}" destId="{10A10C27-1E1A-4595-8759-ACCB7668FBF0}" srcOrd="14" destOrd="0" presId="urn:microsoft.com/office/officeart/2005/8/layout/cycle6"/>
-    <dgm:cxn modelId="{4257BFE2-9200-4C25-B162-6E8489BE2480}" type="presParOf" srcId="{3DE529F3-0185-4A58-881D-BBD240F0AF6F}" destId="{7FBB3373-8647-4046-B647-BF607252A9C9}" srcOrd="15" destOrd="0" presId="urn:microsoft.com/office/officeart/2005/8/layout/cycle6"/>
-    <dgm:cxn modelId="{6ED7CA18-D4B8-48E5-9C86-A47E6E56544C}" type="presParOf" srcId="{3DE529F3-0185-4A58-881D-BBD240F0AF6F}" destId="{321B77DB-719A-4679-91F6-7BBEA58CA941}" srcOrd="16" destOrd="0" presId="urn:microsoft.com/office/officeart/2005/8/layout/cycle6"/>
-    <dgm:cxn modelId="{874B495E-F48B-44CB-AED3-21748B9D6F28}" type="presParOf" srcId="{3DE529F3-0185-4A58-881D-BBD240F0AF6F}" destId="{A2CB7B83-17F2-4776-9171-A8DCFD8C6FA7}" srcOrd="17" destOrd="0" presId="urn:microsoft.com/office/officeart/2005/8/layout/cycle6"/>
-    <dgm:cxn modelId="{12914ABC-D385-4BD0-A204-D022BAE0FE89}" type="presParOf" srcId="{3DE529F3-0185-4A58-881D-BBD240F0AF6F}" destId="{7B3A2D7B-7915-4ABD-A560-14421BDDDD07}" srcOrd="18" destOrd="0" presId="urn:microsoft.com/office/officeart/2005/8/layout/cycle6"/>
-    <dgm:cxn modelId="{A3F0B1DE-BB80-438D-A03A-87D8B9B79AEA}" type="presParOf" srcId="{3DE529F3-0185-4A58-881D-BBD240F0AF6F}" destId="{A932BD97-221B-4836-93D6-47296F49965A}" srcOrd="19" destOrd="0" presId="urn:microsoft.com/office/officeart/2005/8/layout/cycle6"/>
-    <dgm:cxn modelId="{0E99D54E-17D5-4101-84AD-0AE49FA4372D}" type="presParOf" srcId="{3DE529F3-0185-4A58-881D-BBD240F0AF6F}" destId="{BFAD0C6B-D914-4A97-9654-7CA258689412}" srcOrd="20" destOrd="0" presId="urn:microsoft.com/office/officeart/2005/8/layout/cycle6"/>
+    <dgm:cxn modelId="{7B65241C-D477-467D-8491-52ECC7DF814E}" type="presOf" srcId="{19283D3A-D6F6-4EEC-9E55-65E4D3880DAC}" destId="{3DE529F3-0185-4A58-881D-BBD240F0AF6F}" srcOrd="0" destOrd="0" presId="urn:microsoft.com/office/officeart/2005/8/layout/cycle6"/>
+    <dgm:cxn modelId="{CA4289C1-D67F-41B0-83FD-30D73B73DCB9}" type="presParOf" srcId="{3DE529F3-0185-4A58-881D-BBD240F0AF6F}" destId="{07C06211-4D09-4E58-B9DE-75B6B9E60B83}" srcOrd="0" destOrd="0" presId="urn:microsoft.com/office/officeart/2005/8/layout/cycle6"/>
+    <dgm:cxn modelId="{BE33D571-43BE-43F2-AC19-3CD7FFD34553}" type="presParOf" srcId="{3DE529F3-0185-4A58-881D-BBD240F0AF6F}" destId="{8F792B99-AECC-4585-8D54-9F141DD2BE4F}" srcOrd="1" destOrd="0" presId="urn:microsoft.com/office/officeart/2005/8/layout/cycle6"/>
+    <dgm:cxn modelId="{05F38333-0EF9-4A49-8F35-F403B9AFC232}" type="presParOf" srcId="{3DE529F3-0185-4A58-881D-BBD240F0AF6F}" destId="{A8EAF0EC-6DE5-49C5-9A6D-87BE8C5BBFB2}" srcOrd="2" destOrd="0" presId="urn:microsoft.com/office/officeart/2005/8/layout/cycle6"/>
+    <dgm:cxn modelId="{7F7A3148-CC39-4B32-8B3F-AC16962737B9}" type="presParOf" srcId="{3DE529F3-0185-4A58-881D-BBD240F0AF6F}" destId="{B768D061-5E1C-4191-8C48-989525927E27}" srcOrd="3" destOrd="0" presId="urn:microsoft.com/office/officeart/2005/8/layout/cycle6"/>
+    <dgm:cxn modelId="{2F3C5258-24D3-4EAD-BFF1-7E6EEB065AF3}" type="presParOf" srcId="{3DE529F3-0185-4A58-881D-BBD240F0AF6F}" destId="{19CBBF49-A264-4128-811A-F0C147A5BDD2}" srcOrd="4" destOrd="0" presId="urn:microsoft.com/office/officeart/2005/8/layout/cycle6"/>
+    <dgm:cxn modelId="{88BE9940-88A0-46D5-9F05-3578F06DE1CF}" type="presParOf" srcId="{3DE529F3-0185-4A58-881D-BBD240F0AF6F}" destId="{E18BC60C-759F-45DC-9B52-FCB2A7D5E40F}" srcOrd="5" destOrd="0" presId="urn:microsoft.com/office/officeart/2005/8/layout/cycle6"/>
+    <dgm:cxn modelId="{21CAE38B-B1E5-4F85-934F-E8CC5D859635}" type="presParOf" srcId="{3DE529F3-0185-4A58-881D-BBD240F0AF6F}" destId="{4859BBBA-DD93-42AD-B769-AA41180BEAE3}" srcOrd="6" destOrd="0" presId="urn:microsoft.com/office/officeart/2005/8/layout/cycle6"/>
+    <dgm:cxn modelId="{9FDB151A-6947-4971-AC1D-BEEEC18C3B14}" type="presParOf" srcId="{3DE529F3-0185-4A58-881D-BBD240F0AF6F}" destId="{D7496651-58CA-4E82-A6C2-B71ED44675FC}" srcOrd="7" destOrd="0" presId="urn:microsoft.com/office/officeart/2005/8/layout/cycle6"/>
+    <dgm:cxn modelId="{759EA6F7-B818-45C8-B0FC-C3B33B973261}" type="presParOf" srcId="{3DE529F3-0185-4A58-881D-BBD240F0AF6F}" destId="{03EBF460-F6A9-46CE-901F-784473E9E363}" srcOrd="8" destOrd="0" presId="urn:microsoft.com/office/officeart/2005/8/layout/cycle6"/>
+    <dgm:cxn modelId="{19786BDB-322B-4D47-9577-AADC062E13B1}" type="presParOf" srcId="{3DE529F3-0185-4A58-881D-BBD240F0AF6F}" destId="{0B30A663-8AED-4E5D-B54E-2D24D94F77F1}" srcOrd="9" destOrd="0" presId="urn:microsoft.com/office/officeart/2005/8/layout/cycle6"/>
+    <dgm:cxn modelId="{E659DEC9-F429-4CD9-8FFE-29ECF495FDD0}" type="presParOf" srcId="{3DE529F3-0185-4A58-881D-BBD240F0AF6F}" destId="{9F324F02-CE89-4563-A3B4-C1EEEBCC2300}" srcOrd="10" destOrd="0" presId="urn:microsoft.com/office/officeart/2005/8/layout/cycle6"/>
+    <dgm:cxn modelId="{7427054C-75E5-4F4E-9716-704CA1DF90A1}" type="presParOf" srcId="{3DE529F3-0185-4A58-881D-BBD240F0AF6F}" destId="{E5147628-1E72-41EA-BFB1-9D33A8EC2296}" srcOrd="11" destOrd="0" presId="urn:microsoft.com/office/officeart/2005/8/layout/cycle6"/>
+    <dgm:cxn modelId="{2317FAD3-C052-4266-A491-FF378B76FC9D}" type="presParOf" srcId="{3DE529F3-0185-4A58-881D-BBD240F0AF6F}" destId="{CA412084-EC76-48BE-BA16-F861FE456202}" srcOrd="12" destOrd="0" presId="urn:microsoft.com/office/officeart/2005/8/layout/cycle6"/>
+    <dgm:cxn modelId="{298F9796-314D-4322-8DAC-C14CDD2F985C}" type="presParOf" srcId="{3DE529F3-0185-4A58-881D-BBD240F0AF6F}" destId="{2FA70DB7-450D-4E2A-91C3-8D1DD4086BCE}" srcOrd="13" destOrd="0" presId="urn:microsoft.com/office/officeart/2005/8/layout/cycle6"/>
+    <dgm:cxn modelId="{361DCC52-0548-422E-9BB2-4EC6D05D1C92}" type="presParOf" srcId="{3DE529F3-0185-4A58-881D-BBD240F0AF6F}" destId="{10A10C27-1E1A-4595-8759-ACCB7668FBF0}" srcOrd="14" destOrd="0" presId="urn:microsoft.com/office/officeart/2005/8/layout/cycle6"/>
+    <dgm:cxn modelId="{79820315-798C-45CD-8FDB-3B99E3F19ABF}" type="presParOf" srcId="{3DE529F3-0185-4A58-881D-BBD240F0AF6F}" destId="{7FBB3373-8647-4046-B647-BF607252A9C9}" srcOrd="15" destOrd="0" presId="urn:microsoft.com/office/officeart/2005/8/layout/cycle6"/>
+    <dgm:cxn modelId="{855ABDDA-D674-4FCD-8C58-06194CFEC43F}" type="presParOf" srcId="{3DE529F3-0185-4A58-881D-BBD240F0AF6F}" destId="{321B77DB-719A-4679-91F6-7BBEA58CA941}" srcOrd="16" destOrd="0" presId="urn:microsoft.com/office/officeart/2005/8/layout/cycle6"/>
+    <dgm:cxn modelId="{6917FD99-0EDB-4C14-9B1D-DB4F54CE9347}" type="presParOf" srcId="{3DE529F3-0185-4A58-881D-BBD240F0AF6F}" destId="{A2CB7B83-17F2-4776-9171-A8DCFD8C6FA7}" srcOrd="17" destOrd="0" presId="urn:microsoft.com/office/officeart/2005/8/layout/cycle6"/>
+    <dgm:cxn modelId="{715CCBE6-B096-439E-915C-B2E1FAD65E52}" type="presParOf" srcId="{3DE529F3-0185-4A58-881D-BBD240F0AF6F}" destId="{7B3A2D7B-7915-4ABD-A560-14421BDDDD07}" srcOrd="18" destOrd="0" presId="urn:microsoft.com/office/officeart/2005/8/layout/cycle6"/>
+    <dgm:cxn modelId="{E3630C32-7491-42F1-9F53-8636A2CBCAC7}" type="presParOf" srcId="{3DE529F3-0185-4A58-881D-BBD240F0AF6F}" destId="{A932BD97-221B-4836-93D6-47296F49965A}" srcOrd="19" destOrd="0" presId="urn:microsoft.com/office/officeart/2005/8/layout/cycle6"/>
+    <dgm:cxn modelId="{0B17CF93-D6C2-42C4-ADB9-116EE2FB68AE}" type="presParOf" srcId="{3DE529F3-0185-4A58-881D-BBD240F0AF6F}" destId="{BFAD0C6B-D914-4A97-9654-7CA258689412}" srcOrd="20" destOrd="0" presId="urn:microsoft.com/office/officeart/2005/8/layout/cycle6"/>
   </dgm:cxnLst>
   <dgm:bg/>
   <dgm:whole/>
@@ -15053,114 +17024,114 @@
   </dgm:ptLst>
   <dgm:cxnLst>
     <dgm:cxn modelId="{E06D64E5-D4DC-493B-8D46-C4D8261B5D1B}" srcId="{4329154B-CE95-40B3-AB85-F8EBF6C983F1}" destId="{53177778-DE3B-479C-A78A-9B5B22AA61C3}" srcOrd="0" destOrd="0" parTransId="{986EFCF7-2330-4206-9967-755020C12DE4}" sibTransId="{0F1AE5CF-5576-499D-BB97-D66C97469B0F}"/>
+    <dgm:cxn modelId="{317FA2E9-2EDC-4C17-A3C9-341480326AF5}" type="presOf" srcId="{8B930893-4C85-4E1C-86CC-E1F4272954C5}" destId="{A93421BD-80C2-4885-B9DF-C30DBB0FA87D}" srcOrd="1" destOrd="0" presId="urn:microsoft.com/office/officeart/2005/8/layout/orgChart1"/>
+    <dgm:cxn modelId="{4DAD5005-4B96-42D0-97FE-AC371BA595EF}" type="presOf" srcId="{B69DF67E-57B9-46FB-A406-A558077D9864}" destId="{AAB3D02D-6D75-46DF-BCC5-EF05BCFCD501}" srcOrd="0" destOrd="0" presId="urn:microsoft.com/office/officeart/2005/8/layout/orgChart1"/>
+    <dgm:cxn modelId="{4F5F0CED-F273-4B2B-AB41-920D21A3E67D}" type="presOf" srcId="{EC91F77C-184E-4B93-B391-B4A1241A81D7}" destId="{AD62EE4C-CC25-4181-B5EE-2B71DB273855}" srcOrd="0" destOrd="0" presId="urn:microsoft.com/office/officeart/2005/8/layout/orgChart1"/>
+    <dgm:cxn modelId="{6D2271D8-29D3-4515-A94D-048DDA18DF72}" type="presOf" srcId="{5CECAB99-1D7B-4EF5-8FE9-D2BA736C6910}" destId="{8D0D5334-0255-467A-9400-F8A8FE5851C7}" srcOrd="0" destOrd="0" presId="urn:microsoft.com/office/officeart/2005/8/layout/orgChart1"/>
     <dgm:cxn modelId="{A7DD1C3D-C250-4B50-84F2-2ADEEFD1B97D}" srcId="{15E6D939-8B31-40C4-8FD8-4283915791FB}" destId="{96A5D882-AB72-41CE-BBE2-AB10054287E4}" srcOrd="0" destOrd="0" parTransId="{B69DF67E-57B9-46FB-A406-A558077D9864}" sibTransId="{C7C92D92-4DA4-4F48-B8FE-E8859EB64051}"/>
-    <dgm:cxn modelId="{294F6DB6-098E-49C6-A30E-BA574317E457}" type="presOf" srcId="{8B930893-4C85-4E1C-86CC-E1F4272954C5}" destId="{A93421BD-80C2-4885-B9DF-C30DBB0FA87D}" srcOrd="1" destOrd="0" presId="urn:microsoft.com/office/officeart/2005/8/layout/orgChart1"/>
-    <dgm:cxn modelId="{130B26AB-BEA1-45F1-9C2A-21F27145FAB9}" type="presOf" srcId="{96A5D882-AB72-41CE-BBE2-AB10054287E4}" destId="{A614130B-41BE-40C3-9CA9-7CFE5DC9535A}" srcOrd="0" destOrd="0" presId="urn:microsoft.com/office/officeart/2005/8/layout/orgChart1"/>
+    <dgm:cxn modelId="{37CBED0C-0848-4E63-91AE-73123467DE3C}" type="presOf" srcId="{239048B2-3F8F-4908-AF80-5D36626E5FCC}" destId="{3ED088C3-79FF-48A6-9C95-BA4428E847FE}" srcOrd="0" destOrd="0" presId="urn:microsoft.com/office/officeart/2005/8/layout/orgChart1"/>
+    <dgm:cxn modelId="{59CC8CC3-1C2E-4AFC-9F00-77C40FDCEE86}" type="presOf" srcId="{06BB226F-616E-4E23-916E-C6A7218A203B}" destId="{CD9600FE-CF1D-47E6-A9B8-665D47D4929D}" srcOrd="0" destOrd="0" presId="urn:microsoft.com/office/officeart/2005/8/layout/orgChart1"/>
+    <dgm:cxn modelId="{33F3CF9C-02D6-4200-B1F6-87F63C5AAEC2}" type="presOf" srcId="{389487D1-A534-4AFC-881E-E2BCE78DDFCB}" destId="{B526CC6F-043F-4F11-B225-49D64DA89EED}" srcOrd="1" destOrd="0" presId="urn:microsoft.com/office/officeart/2005/8/layout/orgChart1"/>
     <dgm:cxn modelId="{5E8BDFE2-3A5E-4815-89E8-E507A3223451}" srcId="{96A5D882-AB72-41CE-BBE2-AB10054287E4}" destId="{EC91F77C-184E-4B93-B391-B4A1241A81D7}" srcOrd="0" destOrd="0" parTransId="{88F2376B-5AEA-4276-B53D-4E967D238CC8}" sibTransId="{216AE5E6-A66E-4E40-B103-48D22C3EB59F}"/>
-    <dgm:cxn modelId="{7A4EE06E-31FD-46F4-A944-4170747DF7F9}" type="presOf" srcId="{15E6D939-8B31-40C4-8FD8-4283915791FB}" destId="{55485C6A-DBBB-44B4-BA2D-E36234FD58B0}" srcOrd="0" destOrd="0" presId="urn:microsoft.com/office/officeart/2005/8/layout/orgChart1"/>
+    <dgm:cxn modelId="{7C586497-069D-40A2-A2B8-B66FE5D9FEDE}" type="presOf" srcId="{389487D1-A534-4AFC-881E-E2BCE78DDFCB}" destId="{7E40E6B9-7748-45BB-BEEF-A7619C597578}" srcOrd="0" destOrd="0" presId="urn:microsoft.com/office/officeart/2005/8/layout/orgChart1"/>
+    <dgm:cxn modelId="{55B6103E-7DFA-4CC6-B9D3-7042EE3F5E65}" type="presOf" srcId="{EC91F77C-184E-4B93-B391-B4A1241A81D7}" destId="{0895567C-2786-4840-9D5C-31A665A233E7}" srcOrd="1" destOrd="0" presId="urn:microsoft.com/office/officeart/2005/8/layout/orgChart1"/>
+    <dgm:cxn modelId="{25969AF7-B3FA-4E14-8E23-E1661D1835A5}" type="presOf" srcId="{96A5D882-AB72-41CE-BBE2-AB10054287E4}" destId="{660805AA-D21A-4B2A-9D63-1E7ECAE33D5E}" srcOrd="1" destOrd="0" presId="urn:microsoft.com/office/officeart/2005/8/layout/orgChart1"/>
+    <dgm:cxn modelId="{E803ECD2-1DB2-4F0F-AAB3-B172B9567879}" type="presOf" srcId="{C4377CE5-C9A6-4C9C-9291-5E8EDE10E706}" destId="{DD517F7A-5606-4F53-9C10-E6372AFFDF00}" srcOrd="0" destOrd="0" presId="urn:microsoft.com/office/officeart/2005/8/layout/orgChart1"/>
+    <dgm:cxn modelId="{951BFA74-AF64-4EF3-AD4A-54779C3B8134}" type="presOf" srcId="{7BA8BDDD-CEAD-45F6-AA64-4346795DB790}" destId="{8C0AAF49-59F7-4FEA-A121-43AD8EBAAE65}" srcOrd="0" destOrd="0" presId="urn:microsoft.com/office/officeart/2005/8/layout/orgChart1"/>
     <dgm:cxn modelId="{470C4F36-3EF2-46B3-9E7F-A56E9AF13C2F}" srcId="{96A5D882-AB72-41CE-BBE2-AB10054287E4}" destId="{389487D1-A534-4AFC-881E-E2BCE78DDFCB}" srcOrd="2" destOrd="0" parTransId="{96F5A981-428A-460F-B608-5E33A1588D75}" sibTransId="{521B94D7-C289-40DF-8512-DE17A689D19C}"/>
-    <dgm:cxn modelId="{EC2AA7C5-3E27-4E0F-8E87-1BEF9D8FB1F2}" type="presOf" srcId="{E5C79F70-E324-477A-B1FD-B4F1803A5FCA}" destId="{AC22BE0E-0ED4-4063-A3A3-F5BD02E65763}" srcOrd="0" destOrd="0" presId="urn:microsoft.com/office/officeart/2005/8/layout/orgChart1"/>
-    <dgm:cxn modelId="{9A5C7A01-6EEC-48DD-BC03-5F28AFC95593}" type="presOf" srcId="{4329154B-CE95-40B3-AB85-F8EBF6C983F1}" destId="{47908DCC-319E-4C79-A1EE-9B0210710BD1}" srcOrd="1" destOrd="0" presId="urn:microsoft.com/office/officeart/2005/8/layout/orgChart1"/>
+    <dgm:cxn modelId="{138F1FD7-3522-4455-9E57-772090FDB10E}" type="presOf" srcId="{986EFCF7-2330-4206-9967-755020C12DE4}" destId="{FEB7C362-3907-45E0-9764-7F31DDE07B86}" srcOrd="0" destOrd="0" presId="urn:microsoft.com/office/officeart/2005/8/layout/orgChart1"/>
+    <dgm:cxn modelId="{121160C3-D5C9-4D68-9CC8-3E36FD5DF5F3}" type="presOf" srcId="{4329154B-CE95-40B3-AB85-F8EBF6C983F1}" destId="{447D62F8-2570-4531-AC71-AFDA4271B63D}" srcOrd="0" destOrd="0" presId="urn:microsoft.com/office/officeart/2005/8/layout/orgChart1"/>
     <dgm:cxn modelId="{FFE9D5E3-3D32-493E-9C0F-1462204A0BEC}" srcId="{45E6C890-9DD1-4A88-90A9-7373AA1F6BF4}" destId="{4329154B-CE95-40B3-AB85-F8EBF6C983F1}" srcOrd="0" destOrd="0" parTransId="{F65AA9C0-E38B-4634-8502-4575295423B4}" sibTransId="{AB282C4F-0899-449C-8C18-E0C18BBE2D0E}"/>
     <dgm:cxn modelId="{0FF5FD33-5C86-4BA5-A3B9-C21F19719F42}" srcId="{4329154B-CE95-40B3-AB85-F8EBF6C983F1}" destId="{2A599375-A359-49F3-A5F5-EBEFC7A98E72}" srcOrd="3" destOrd="0" parTransId="{7D75B986-1154-48E1-8C91-CB0DAB5D1F48}" sibTransId="{34BCC776-7CB4-48C5-8112-0528F5A378A4}"/>
-    <dgm:cxn modelId="{5C628FFF-1457-40B1-9AE9-93DB974CECB0}" type="presOf" srcId="{EC91F77C-184E-4B93-B391-B4A1241A81D7}" destId="{AD62EE4C-CC25-4181-B5EE-2B71DB273855}" srcOrd="0" destOrd="0" presId="urn:microsoft.com/office/officeart/2005/8/layout/orgChart1"/>
-    <dgm:cxn modelId="{A84054DE-C924-46EB-9EB4-D54F90B5BFC0}" type="presOf" srcId="{7BA8BDDD-CEAD-45F6-AA64-4346795DB790}" destId="{8C0AAF49-59F7-4FEA-A121-43AD8EBAAE65}" srcOrd="0" destOrd="0" presId="urn:microsoft.com/office/officeart/2005/8/layout/orgChart1"/>
-    <dgm:cxn modelId="{947AE021-78ED-4DD0-84B1-0B9D62A3F118}" type="presOf" srcId="{7D75B986-1154-48E1-8C91-CB0DAB5D1F48}" destId="{B8FACFEF-25AC-4C04-B07C-941538839328}" srcOrd="0" destOrd="0" presId="urn:microsoft.com/office/officeart/2005/8/layout/orgChart1"/>
-    <dgm:cxn modelId="{4916CA17-64C5-4DEF-AF13-DBB1A013A4F5}" type="presOf" srcId="{986EFCF7-2330-4206-9967-755020C12DE4}" destId="{FEB7C362-3907-45E0-9764-7F31DDE07B86}" srcOrd="0" destOrd="0" presId="urn:microsoft.com/office/officeart/2005/8/layout/orgChart1"/>
-    <dgm:cxn modelId="{41A6FEB7-FFFB-48D9-9513-3CB3E9020BB7}" type="presOf" srcId="{53177778-DE3B-479C-A78A-9B5B22AA61C3}" destId="{B8D152AE-07B3-4C8B-9BE3-26433B9DECAD}" srcOrd="1" destOrd="0" presId="urn:microsoft.com/office/officeart/2005/8/layout/orgChart1"/>
-    <dgm:cxn modelId="{3BC42DE1-76F6-4329-9AF6-20E03AD3E442}" type="presOf" srcId="{EC91F77C-184E-4B93-B391-B4A1241A81D7}" destId="{0895567C-2786-4840-9D5C-31A665A233E7}" srcOrd="1" destOrd="0" presId="urn:microsoft.com/office/officeart/2005/8/layout/orgChart1"/>
-    <dgm:cxn modelId="{75E98773-D3FE-497A-BB92-57670165F750}" type="presOf" srcId="{53177778-DE3B-479C-A78A-9B5B22AA61C3}" destId="{3E37014F-D28C-4077-A379-A696D79B4BD5}" srcOrd="0" destOrd="0" presId="urn:microsoft.com/office/officeart/2005/8/layout/orgChart1"/>
+    <dgm:cxn modelId="{F853B841-42E6-4AE1-9E03-3146ADF8D7C8}" type="presOf" srcId="{88F2376B-5AEA-4276-B53D-4E967D238CC8}" destId="{89DBFB6A-6786-4B57-9426-49E6413FAB94}" srcOrd="0" destOrd="0" presId="urn:microsoft.com/office/officeart/2005/8/layout/orgChart1"/>
+    <dgm:cxn modelId="{1ADA0328-AADB-4868-BCAC-C1CF37B3AACA}" type="presOf" srcId="{96A5D882-AB72-41CE-BBE2-AB10054287E4}" destId="{A614130B-41BE-40C3-9CA9-7CFE5DC9535A}" srcOrd="0" destOrd="0" presId="urn:microsoft.com/office/officeart/2005/8/layout/orgChart1"/>
+    <dgm:cxn modelId="{CD5E2957-7F45-4C50-94B5-8401AC979114}" type="presOf" srcId="{7BA8BDDD-CEAD-45F6-AA64-4346795DB790}" destId="{5525896F-1D90-41A7-AEB5-0033B589EEE1}" srcOrd="1" destOrd="0" presId="urn:microsoft.com/office/officeart/2005/8/layout/orgChart1"/>
+    <dgm:cxn modelId="{13E51EAA-46C5-44F8-8F55-75B9E14F305D}" type="presOf" srcId="{15E6D939-8B31-40C4-8FD8-4283915791FB}" destId="{55485C6A-DBBB-44B4-BA2D-E36234FD58B0}" srcOrd="0" destOrd="0" presId="urn:microsoft.com/office/officeart/2005/8/layout/orgChart1"/>
     <dgm:cxn modelId="{B5EC920B-84E3-4FEC-A66A-18C3944BCD10}" srcId="{96A5D882-AB72-41CE-BBE2-AB10054287E4}" destId="{8B930893-4C85-4E1C-86CC-E1F4272954C5}" srcOrd="1" destOrd="0" parTransId="{C4377CE5-C9A6-4C9C-9291-5E8EDE10E706}" sibTransId="{6497092B-BB13-4276-8CCB-24FF2B98A216}"/>
-    <dgm:cxn modelId="{5B790905-8CC1-4E31-BFE4-588C5977F0E4}" type="presOf" srcId="{7BA8BDDD-CEAD-45F6-AA64-4346795DB790}" destId="{5525896F-1D90-41A7-AEB5-0033B589EEE1}" srcOrd="1" destOrd="0" presId="urn:microsoft.com/office/officeart/2005/8/layout/orgChart1"/>
-    <dgm:cxn modelId="{828B9523-4CAE-4BD0-942B-E02CFD8C4DD2}" type="presOf" srcId="{239048B2-3F8F-4908-AF80-5D36626E5FCC}" destId="{3ED088C3-79FF-48A6-9C95-BA4428E847FE}" srcOrd="0" destOrd="0" presId="urn:microsoft.com/office/officeart/2005/8/layout/orgChart1"/>
-    <dgm:cxn modelId="{4FAACFD8-A5D2-4CFE-B3A4-1440E785B7B7}" type="presOf" srcId="{96F5A981-428A-460F-B608-5E33A1588D75}" destId="{6C6A87FC-6F85-4678-82F0-E6BCF2A70259}" srcOrd="0" destOrd="0" presId="urn:microsoft.com/office/officeart/2005/8/layout/orgChart1"/>
-    <dgm:cxn modelId="{6420A5C1-BD64-4A8C-AEB2-5C7E92478B74}" type="presOf" srcId="{B69DF67E-57B9-46FB-A406-A558077D9864}" destId="{AAB3D02D-6D75-46DF-BCC5-EF05BCFCD501}" srcOrd="0" destOrd="0" presId="urn:microsoft.com/office/officeart/2005/8/layout/orgChart1"/>
-    <dgm:cxn modelId="{378F67E3-6F66-4D07-AFAF-799B82D04D02}" type="presOf" srcId="{4329154B-CE95-40B3-AB85-F8EBF6C983F1}" destId="{447D62F8-2570-4531-AC71-AFDA4271B63D}" srcOrd="0" destOrd="0" presId="urn:microsoft.com/office/officeart/2005/8/layout/orgChart1"/>
-    <dgm:cxn modelId="{739BB604-97B2-4ADD-8F2F-5B04E820A177}" type="presOf" srcId="{15E6D939-8B31-40C4-8FD8-4283915791FB}" destId="{D9A7176E-AA75-4C5B-B715-5852D38E481F}" srcOrd="1" destOrd="0" presId="urn:microsoft.com/office/officeart/2005/8/layout/orgChart1"/>
-    <dgm:cxn modelId="{5E065B4C-E867-4E0B-96D8-AB503E65C2FE}" type="presOf" srcId="{389487D1-A534-4AFC-881E-E2BCE78DDFCB}" destId="{B526CC6F-043F-4F11-B225-49D64DA89EED}" srcOrd="1" destOrd="0" presId="urn:microsoft.com/office/officeart/2005/8/layout/orgChart1"/>
-    <dgm:cxn modelId="{8D5D5DF1-B83A-47A1-9D28-AE7823A26F43}" type="presOf" srcId="{96A5D882-AB72-41CE-BBE2-AB10054287E4}" destId="{660805AA-D21A-4B2A-9D63-1E7ECAE33D5E}" srcOrd="1" destOrd="0" presId="urn:microsoft.com/office/officeart/2005/8/layout/orgChart1"/>
+    <dgm:cxn modelId="{0F3708C4-C79D-4E22-869C-14B11F5A7FBD}" type="presOf" srcId="{53177778-DE3B-479C-A78A-9B5B22AA61C3}" destId="{3E37014F-D28C-4077-A379-A696D79B4BD5}" srcOrd="0" destOrd="0" presId="urn:microsoft.com/office/officeart/2005/8/layout/orgChart1"/>
+    <dgm:cxn modelId="{54BE1D01-9752-45F4-8F9C-2CF1AAEE8056}" type="presOf" srcId="{2A599375-A359-49F3-A5F5-EBEFC7A98E72}" destId="{DB6EAEB2-EBFB-4152-B68C-39BC0CD8D326}" srcOrd="1" destOrd="0" presId="urn:microsoft.com/office/officeart/2005/8/layout/orgChart1"/>
+    <dgm:cxn modelId="{5DD78C99-E090-4AD3-870D-8C22F8F5B530}" type="presOf" srcId="{45E6C890-9DD1-4A88-90A9-7373AA1F6BF4}" destId="{DA61EB52-CBE4-4372-823A-9D0B0F5AF29F}" srcOrd="0" destOrd="0" presId="urn:microsoft.com/office/officeart/2005/8/layout/orgChart1"/>
+    <dgm:cxn modelId="{A7D01755-1B17-48AC-B1BC-C073370FA629}" type="presOf" srcId="{E5C79F70-E324-477A-B1FD-B4F1803A5FCA}" destId="{700881F2-AFC4-4039-962D-635E851D7FB2}" srcOrd="1" destOrd="0" presId="urn:microsoft.com/office/officeart/2005/8/layout/orgChart1"/>
     <dgm:cxn modelId="{2EB2A2FC-F2DB-40A4-B095-E4AD21075D44}" srcId="{96A5D882-AB72-41CE-BBE2-AB10054287E4}" destId="{E5C79F70-E324-477A-B1FD-B4F1803A5FCA}" srcOrd="3" destOrd="0" parTransId="{239048B2-3F8F-4908-AF80-5D36626E5FCC}" sibTransId="{E1FCFBDB-D507-413B-B9C2-68ABAF28A2F0}"/>
-    <dgm:cxn modelId="{48CEAE7D-82DB-4D6C-A73F-7AC9B95427A1}" type="presOf" srcId="{2A599375-A359-49F3-A5F5-EBEFC7A98E72}" destId="{DB6EAEB2-EBFB-4152-B68C-39BC0CD8D326}" srcOrd="1" destOrd="0" presId="urn:microsoft.com/office/officeart/2005/8/layout/orgChart1"/>
-    <dgm:cxn modelId="{29CDBD4F-AF03-40CD-AC0A-AFF50B855EEB}" type="presOf" srcId="{45E6C890-9DD1-4A88-90A9-7373AA1F6BF4}" destId="{DA61EB52-CBE4-4372-823A-9D0B0F5AF29F}" srcOrd="0" destOrd="0" presId="urn:microsoft.com/office/officeart/2005/8/layout/orgChart1"/>
+    <dgm:cxn modelId="{C3E1F34C-B873-47DE-A9CD-E83FF0A4CC53}" type="presOf" srcId="{2A599375-A359-49F3-A5F5-EBEFC7A98E72}" destId="{B99A5641-89C7-45F3-A0BF-D0A9A5180A44}" srcOrd="0" destOrd="0" presId="urn:microsoft.com/office/officeart/2005/8/layout/orgChart1"/>
     <dgm:cxn modelId="{9004F894-A726-42F8-9D06-F28C83BC468E}" srcId="{4329154B-CE95-40B3-AB85-F8EBF6C983F1}" destId="{7BA8BDDD-CEAD-45F6-AA64-4346795DB790}" srcOrd="1" destOrd="0" parTransId="{5CECAB99-1D7B-4EF5-8FE9-D2BA736C6910}" sibTransId="{2F8BC26F-A69F-486A-BDFE-57C7AFEEE518}"/>
-    <dgm:cxn modelId="{9CDAADF6-8052-49E3-AEE0-0D4BC59A5C12}" type="presOf" srcId="{389487D1-A534-4AFC-881E-E2BCE78DDFCB}" destId="{7E40E6B9-7748-45BB-BEEF-A7619C597578}" srcOrd="0" destOrd="0" presId="urn:microsoft.com/office/officeart/2005/8/layout/orgChart1"/>
+    <dgm:cxn modelId="{BB025681-5392-45B7-9997-EAD91A3C89B5}" type="presOf" srcId="{7D75B986-1154-48E1-8C91-CB0DAB5D1F48}" destId="{B8FACFEF-25AC-4C04-B07C-941538839328}" srcOrd="0" destOrd="0" presId="urn:microsoft.com/office/officeart/2005/8/layout/orgChart1"/>
+    <dgm:cxn modelId="{8B5CA7A6-9E38-440C-A269-1B01E97FB39D}" type="presOf" srcId="{53177778-DE3B-479C-A78A-9B5B22AA61C3}" destId="{B8D152AE-07B3-4C8B-9BE3-26433B9DECAD}" srcOrd="1" destOrd="0" presId="urn:microsoft.com/office/officeart/2005/8/layout/orgChart1"/>
     <dgm:cxn modelId="{EEFC6D63-0D5A-4891-99A7-3E337B95F50C}" srcId="{4329154B-CE95-40B3-AB85-F8EBF6C983F1}" destId="{15E6D939-8B31-40C4-8FD8-4283915791FB}" srcOrd="2" destOrd="0" parTransId="{06BB226F-616E-4E23-916E-C6A7218A203B}" sibTransId="{626D9D97-EA94-4428-A062-88703124BCE0}"/>
-    <dgm:cxn modelId="{88C89702-F438-494A-BB52-7E1A2FADB414}" type="presOf" srcId="{E5C79F70-E324-477A-B1FD-B4F1803A5FCA}" destId="{700881F2-AFC4-4039-962D-635E851D7FB2}" srcOrd="1" destOrd="0" presId="urn:microsoft.com/office/officeart/2005/8/layout/orgChart1"/>
-    <dgm:cxn modelId="{DABEAF42-D065-4641-B27A-3F3DF691A25F}" type="presOf" srcId="{06BB226F-616E-4E23-916E-C6A7218A203B}" destId="{CD9600FE-CF1D-47E6-A9B8-665D47D4929D}" srcOrd="0" destOrd="0" presId="urn:microsoft.com/office/officeart/2005/8/layout/orgChart1"/>
-    <dgm:cxn modelId="{57CAEB71-59AB-4288-8D40-F933909CAA3B}" type="presOf" srcId="{5CECAB99-1D7B-4EF5-8FE9-D2BA736C6910}" destId="{8D0D5334-0255-467A-9400-F8A8FE5851C7}" srcOrd="0" destOrd="0" presId="urn:microsoft.com/office/officeart/2005/8/layout/orgChart1"/>
-    <dgm:cxn modelId="{1756F829-E502-4955-AEC3-54647DC55B61}" type="presOf" srcId="{8B930893-4C85-4E1C-86CC-E1F4272954C5}" destId="{B484DDCB-B9CC-408C-94D3-86E16087DC91}" srcOrd="0" destOrd="0" presId="urn:microsoft.com/office/officeart/2005/8/layout/orgChart1"/>
-    <dgm:cxn modelId="{62144FDD-2AE9-465B-ACA3-0B95AE382974}" type="presOf" srcId="{C4377CE5-C9A6-4C9C-9291-5E8EDE10E706}" destId="{DD517F7A-5606-4F53-9C10-E6372AFFDF00}" srcOrd="0" destOrd="0" presId="urn:microsoft.com/office/officeart/2005/8/layout/orgChart1"/>
-    <dgm:cxn modelId="{48B154A1-4225-44AA-B353-B3948801CDAB}" type="presOf" srcId="{88F2376B-5AEA-4276-B53D-4E967D238CC8}" destId="{89DBFB6A-6786-4B57-9426-49E6413FAB94}" srcOrd="0" destOrd="0" presId="urn:microsoft.com/office/officeart/2005/8/layout/orgChart1"/>
-    <dgm:cxn modelId="{F9A27B9B-288F-4979-A296-14BDD3D20657}" type="presOf" srcId="{2A599375-A359-49F3-A5F5-EBEFC7A98E72}" destId="{B99A5641-89C7-45F3-A0BF-D0A9A5180A44}" srcOrd="0" destOrd="0" presId="urn:microsoft.com/office/officeart/2005/8/layout/orgChart1"/>
-    <dgm:cxn modelId="{06A91ED6-B54E-44C4-B6A7-5DF0C7FE7613}" type="presParOf" srcId="{DA61EB52-CBE4-4372-823A-9D0B0F5AF29F}" destId="{6785D4D5-E6C6-4012-B7B0-66FF309E0D7F}" srcOrd="0" destOrd="0" presId="urn:microsoft.com/office/officeart/2005/8/layout/orgChart1"/>
-    <dgm:cxn modelId="{4B0381BB-6356-4684-A997-DFF018C867D1}" type="presParOf" srcId="{6785D4D5-E6C6-4012-B7B0-66FF309E0D7F}" destId="{ABF85DD8-7351-4241-B5CA-81C547BD7E95}" srcOrd="0" destOrd="0" presId="urn:microsoft.com/office/officeart/2005/8/layout/orgChart1"/>
-    <dgm:cxn modelId="{54C55688-6071-47F6-895D-F8B414DF0CF5}" type="presParOf" srcId="{ABF85DD8-7351-4241-B5CA-81C547BD7E95}" destId="{447D62F8-2570-4531-AC71-AFDA4271B63D}" srcOrd="0" destOrd="0" presId="urn:microsoft.com/office/officeart/2005/8/layout/orgChart1"/>
-    <dgm:cxn modelId="{12823135-F511-4FCD-BB40-E09DBB825C26}" type="presParOf" srcId="{ABF85DD8-7351-4241-B5CA-81C547BD7E95}" destId="{47908DCC-319E-4C79-A1EE-9B0210710BD1}" srcOrd="1" destOrd="0" presId="urn:microsoft.com/office/officeart/2005/8/layout/orgChart1"/>
-    <dgm:cxn modelId="{DF83DDB1-4A27-4A84-AB9D-A1CB2FBE692A}" type="presParOf" srcId="{6785D4D5-E6C6-4012-B7B0-66FF309E0D7F}" destId="{8833D6E9-1BAF-4236-96D3-1BF06A8B66CD}" srcOrd="1" destOrd="0" presId="urn:microsoft.com/office/officeart/2005/8/layout/orgChart1"/>
-    <dgm:cxn modelId="{1E66C189-5F2D-42E1-92DB-87AF856DF5DA}" type="presParOf" srcId="{8833D6E9-1BAF-4236-96D3-1BF06A8B66CD}" destId="{FEB7C362-3907-45E0-9764-7F31DDE07B86}" srcOrd="0" destOrd="0" presId="urn:microsoft.com/office/officeart/2005/8/layout/orgChart1"/>
-    <dgm:cxn modelId="{53D87D75-251C-44F2-8578-BB9C3B7EC96B}" type="presParOf" srcId="{8833D6E9-1BAF-4236-96D3-1BF06A8B66CD}" destId="{792171E7-7201-4D70-B264-7C705BAA04AC}" srcOrd="1" destOrd="0" presId="urn:microsoft.com/office/officeart/2005/8/layout/orgChart1"/>
-    <dgm:cxn modelId="{2BA62F26-5C8E-46E4-9238-77F2F0B476D3}" type="presParOf" srcId="{792171E7-7201-4D70-B264-7C705BAA04AC}" destId="{63539D5E-7641-447F-8C2F-F916B573D8C3}" srcOrd="0" destOrd="0" presId="urn:microsoft.com/office/officeart/2005/8/layout/orgChart1"/>
-    <dgm:cxn modelId="{3EBD838D-37AA-4048-84FA-DC19026CAFD7}" type="presParOf" srcId="{63539D5E-7641-447F-8C2F-F916B573D8C3}" destId="{3E37014F-D28C-4077-A379-A696D79B4BD5}" srcOrd="0" destOrd="0" presId="urn:microsoft.com/office/officeart/2005/8/layout/orgChart1"/>
-    <dgm:cxn modelId="{ABB739B3-EC43-4914-A66B-6BA6E171B350}" type="presParOf" srcId="{63539D5E-7641-447F-8C2F-F916B573D8C3}" destId="{B8D152AE-07B3-4C8B-9BE3-26433B9DECAD}" srcOrd="1" destOrd="0" presId="urn:microsoft.com/office/officeart/2005/8/layout/orgChart1"/>
-    <dgm:cxn modelId="{8D2713F9-9825-4C19-AA63-96D8BC4A090E}" type="presParOf" srcId="{792171E7-7201-4D70-B264-7C705BAA04AC}" destId="{892EC7D3-508E-4C2B-878E-DA3E6C8AF0B0}" srcOrd="1" destOrd="0" presId="urn:microsoft.com/office/officeart/2005/8/layout/orgChart1"/>
-    <dgm:cxn modelId="{8D065750-3DE8-4A0D-B5D4-49D83B060DEB}" type="presParOf" srcId="{792171E7-7201-4D70-B264-7C705BAA04AC}" destId="{496BD0DB-FB90-4FE2-A02F-C8A348DDDB14}" srcOrd="2" destOrd="0" presId="urn:microsoft.com/office/officeart/2005/8/layout/orgChart1"/>
-    <dgm:cxn modelId="{DCA1A9AB-A2FB-4D37-B94C-027458AA8B51}" type="presParOf" srcId="{8833D6E9-1BAF-4236-96D3-1BF06A8B66CD}" destId="{8D0D5334-0255-467A-9400-F8A8FE5851C7}" srcOrd="2" destOrd="0" presId="urn:microsoft.com/office/officeart/2005/8/layout/orgChart1"/>
-    <dgm:cxn modelId="{66E4A366-DD53-4BDA-BE6C-5D8A60D30083}" type="presParOf" srcId="{8833D6E9-1BAF-4236-96D3-1BF06A8B66CD}" destId="{95253BDE-C542-4DEE-84F1-C49977B4E1EE}" srcOrd="3" destOrd="0" presId="urn:microsoft.com/office/officeart/2005/8/layout/orgChart1"/>
-    <dgm:cxn modelId="{0CCA43AF-394F-481D-9A8C-222FA6F41DB4}" type="presParOf" srcId="{95253BDE-C542-4DEE-84F1-C49977B4E1EE}" destId="{AAC54272-6DE8-4A25-8705-5982B9281064}" srcOrd="0" destOrd="0" presId="urn:microsoft.com/office/officeart/2005/8/layout/orgChart1"/>
-    <dgm:cxn modelId="{379C5EFE-1E66-4042-A10A-508D2D33E55D}" type="presParOf" srcId="{AAC54272-6DE8-4A25-8705-5982B9281064}" destId="{8C0AAF49-59F7-4FEA-A121-43AD8EBAAE65}" srcOrd="0" destOrd="0" presId="urn:microsoft.com/office/officeart/2005/8/layout/orgChart1"/>
-    <dgm:cxn modelId="{C40F780E-069A-4A9F-BED3-6D0A7611F183}" type="presParOf" srcId="{AAC54272-6DE8-4A25-8705-5982B9281064}" destId="{5525896F-1D90-41A7-AEB5-0033B589EEE1}" srcOrd="1" destOrd="0" presId="urn:microsoft.com/office/officeart/2005/8/layout/orgChart1"/>
-    <dgm:cxn modelId="{CC724107-E9DE-4E21-807D-C50F4C107AE7}" type="presParOf" srcId="{95253BDE-C542-4DEE-84F1-C49977B4E1EE}" destId="{9DE1DE11-B37D-4A57-9111-AAEFB5BFA1F2}" srcOrd="1" destOrd="0" presId="urn:microsoft.com/office/officeart/2005/8/layout/orgChart1"/>
-    <dgm:cxn modelId="{6DD90616-F130-4DE7-91DE-F15B398AEAE3}" type="presParOf" srcId="{95253BDE-C542-4DEE-84F1-C49977B4E1EE}" destId="{801B21DB-3497-483B-AC81-569A3F7DF5C4}" srcOrd="2" destOrd="0" presId="urn:microsoft.com/office/officeart/2005/8/layout/orgChart1"/>
-    <dgm:cxn modelId="{6827DEEA-E35F-4D6F-8488-A5F6607540A5}" type="presParOf" srcId="{8833D6E9-1BAF-4236-96D3-1BF06A8B66CD}" destId="{CD9600FE-CF1D-47E6-A9B8-665D47D4929D}" srcOrd="4" destOrd="0" presId="urn:microsoft.com/office/officeart/2005/8/layout/orgChart1"/>
-    <dgm:cxn modelId="{8642209C-15E0-4697-961E-ABBB47779E66}" type="presParOf" srcId="{8833D6E9-1BAF-4236-96D3-1BF06A8B66CD}" destId="{1A2DDF95-447D-4F5B-89C9-A7607CFBE9D5}" srcOrd="5" destOrd="0" presId="urn:microsoft.com/office/officeart/2005/8/layout/orgChart1"/>
-    <dgm:cxn modelId="{83A3DFCE-AA37-4745-9D79-8270D61D6133}" type="presParOf" srcId="{1A2DDF95-447D-4F5B-89C9-A7607CFBE9D5}" destId="{BA570EEA-2F92-4DD6-832C-76F81B45D3EA}" srcOrd="0" destOrd="0" presId="urn:microsoft.com/office/officeart/2005/8/layout/orgChart1"/>
-    <dgm:cxn modelId="{A9EFDB0E-1BD4-40A6-87B5-0210B80E7948}" type="presParOf" srcId="{BA570EEA-2F92-4DD6-832C-76F81B45D3EA}" destId="{55485C6A-DBBB-44B4-BA2D-E36234FD58B0}" srcOrd="0" destOrd="0" presId="urn:microsoft.com/office/officeart/2005/8/layout/orgChart1"/>
-    <dgm:cxn modelId="{AA77EADE-5389-4164-9009-957C58CAAF68}" type="presParOf" srcId="{BA570EEA-2F92-4DD6-832C-76F81B45D3EA}" destId="{D9A7176E-AA75-4C5B-B715-5852D38E481F}" srcOrd="1" destOrd="0" presId="urn:microsoft.com/office/officeart/2005/8/layout/orgChart1"/>
-    <dgm:cxn modelId="{EEC0E3A6-E118-4D30-9206-823785AD6DC6}" type="presParOf" srcId="{1A2DDF95-447D-4F5B-89C9-A7607CFBE9D5}" destId="{A14B397F-C115-4AAE-A6FD-D9909A3C569A}" srcOrd="1" destOrd="0" presId="urn:microsoft.com/office/officeart/2005/8/layout/orgChart1"/>
-    <dgm:cxn modelId="{48A0FDAB-3DBA-4935-B235-FBD84F8C5709}" type="presParOf" srcId="{A14B397F-C115-4AAE-A6FD-D9909A3C569A}" destId="{AAB3D02D-6D75-46DF-BCC5-EF05BCFCD501}" srcOrd="0" destOrd="0" presId="urn:microsoft.com/office/officeart/2005/8/layout/orgChart1"/>
-    <dgm:cxn modelId="{F17FCFD6-8213-4728-B45E-F671C65F4E7F}" type="presParOf" srcId="{A14B397F-C115-4AAE-A6FD-D9909A3C569A}" destId="{EFED2A2E-1DF0-46FC-BC81-1D5CDC90CDF1}" srcOrd="1" destOrd="0" presId="urn:microsoft.com/office/officeart/2005/8/layout/orgChart1"/>
-    <dgm:cxn modelId="{EA909573-B912-46CD-BB33-349D9567F715}" type="presParOf" srcId="{EFED2A2E-1DF0-46FC-BC81-1D5CDC90CDF1}" destId="{DC2A0B69-50E2-42E8-9437-C3B47867F049}" srcOrd="0" destOrd="0" presId="urn:microsoft.com/office/officeart/2005/8/layout/orgChart1"/>
-    <dgm:cxn modelId="{29CCD9B9-0952-4836-878B-CF0949B34330}" type="presParOf" srcId="{DC2A0B69-50E2-42E8-9437-C3B47867F049}" destId="{A614130B-41BE-40C3-9CA9-7CFE5DC9535A}" srcOrd="0" destOrd="0" presId="urn:microsoft.com/office/officeart/2005/8/layout/orgChart1"/>
-    <dgm:cxn modelId="{022A7C99-2030-4335-B971-3C59150F7878}" type="presParOf" srcId="{DC2A0B69-50E2-42E8-9437-C3B47867F049}" destId="{660805AA-D21A-4B2A-9D63-1E7ECAE33D5E}" srcOrd="1" destOrd="0" presId="urn:microsoft.com/office/officeart/2005/8/layout/orgChart1"/>
-    <dgm:cxn modelId="{7210F81B-1408-48A3-A21F-90D45A58B390}" type="presParOf" srcId="{EFED2A2E-1DF0-46FC-BC81-1D5CDC90CDF1}" destId="{8822DE6B-3BA2-4823-B0DF-EDA162BFE859}" srcOrd="1" destOrd="0" presId="urn:microsoft.com/office/officeart/2005/8/layout/orgChart1"/>
-    <dgm:cxn modelId="{73A2CFC6-2EF9-4E75-99F4-0BEB1E66F96A}" type="presParOf" srcId="{8822DE6B-3BA2-4823-B0DF-EDA162BFE859}" destId="{89DBFB6A-6786-4B57-9426-49E6413FAB94}" srcOrd="0" destOrd="0" presId="urn:microsoft.com/office/officeart/2005/8/layout/orgChart1"/>
-    <dgm:cxn modelId="{3561E897-4FD8-469A-9494-3029999EC6D9}" type="presParOf" srcId="{8822DE6B-3BA2-4823-B0DF-EDA162BFE859}" destId="{39A43712-3D6C-4621-BC93-866140C920F0}" srcOrd="1" destOrd="0" presId="urn:microsoft.com/office/officeart/2005/8/layout/orgChart1"/>
-    <dgm:cxn modelId="{6BA728E7-3D10-4E68-9F68-09ECC7285624}" type="presParOf" srcId="{39A43712-3D6C-4621-BC93-866140C920F0}" destId="{09258E56-60F2-4272-954A-6A97DC63BB3D}" srcOrd="0" destOrd="0" presId="urn:microsoft.com/office/officeart/2005/8/layout/orgChart1"/>
-    <dgm:cxn modelId="{E9A986FE-766F-41CA-A802-B51121B37823}" type="presParOf" srcId="{09258E56-60F2-4272-954A-6A97DC63BB3D}" destId="{AD62EE4C-CC25-4181-B5EE-2B71DB273855}" srcOrd="0" destOrd="0" presId="urn:microsoft.com/office/officeart/2005/8/layout/orgChart1"/>
-    <dgm:cxn modelId="{256188F2-7159-4099-9C82-453E1522E3D0}" type="presParOf" srcId="{09258E56-60F2-4272-954A-6A97DC63BB3D}" destId="{0895567C-2786-4840-9D5C-31A665A233E7}" srcOrd="1" destOrd="0" presId="urn:microsoft.com/office/officeart/2005/8/layout/orgChart1"/>
-    <dgm:cxn modelId="{B49C092D-952E-4BBE-8A50-0AB960A41EA3}" type="presParOf" srcId="{39A43712-3D6C-4621-BC93-866140C920F0}" destId="{6B0BF609-093A-4291-9339-E91948F3F5EB}" srcOrd="1" destOrd="0" presId="urn:microsoft.com/office/officeart/2005/8/layout/orgChart1"/>
-    <dgm:cxn modelId="{CE39247C-C578-49C7-BA69-08B191589AC3}" type="presParOf" srcId="{39A43712-3D6C-4621-BC93-866140C920F0}" destId="{488BE79D-536E-4CF7-9983-CED6432499D8}" srcOrd="2" destOrd="0" presId="urn:microsoft.com/office/officeart/2005/8/layout/orgChart1"/>
-    <dgm:cxn modelId="{47C4366C-A3D1-4076-8D46-3565529BF76C}" type="presParOf" srcId="{8822DE6B-3BA2-4823-B0DF-EDA162BFE859}" destId="{DD517F7A-5606-4F53-9C10-E6372AFFDF00}" srcOrd="2" destOrd="0" presId="urn:microsoft.com/office/officeart/2005/8/layout/orgChart1"/>
-    <dgm:cxn modelId="{9E9E6E8B-08B9-4247-AFE1-3C384F08997E}" type="presParOf" srcId="{8822DE6B-3BA2-4823-B0DF-EDA162BFE859}" destId="{7435B60E-1B3D-469C-A996-14A0EADD9ED2}" srcOrd="3" destOrd="0" presId="urn:microsoft.com/office/officeart/2005/8/layout/orgChart1"/>
-    <dgm:cxn modelId="{80915CF4-CE7A-47BB-8C10-42E63BD6AEB0}" type="presParOf" srcId="{7435B60E-1B3D-469C-A996-14A0EADD9ED2}" destId="{0DB34C75-CAFD-4E69-829F-2309EBA06A3A}" srcOrd="0" destOrd="0" presId="urn:microsoft.com/office/officeart/2005/8/layout/orgChart1"/>
-    <dgm:cxn modelId="{00E25033-0DD6-4A31-99F2-5DB04E82249E}" type="presParOf" srcId="{0DB34C75-CAFD-4E69-829F-2309EBA06A3A}" destId="{B484DDCB-B9CC-408C-94D3-86E16087DC91}" srcOrd="0" destOrd="0" presId="urn:microsoft.com/office/officeart/2005/8/layout/orgChart1"/>
-    <dgm:cxn modelId="{E5BB0B26-7BC4-4573-AE98-8BE711558B37}" type="presParOf" srcId="{0DB34C75-CAFD-4E69-829F-2309EBA06A3A}" destId="{A93421BD-80C2-4885-B9DF-C30DBB0FA87D}" srcOrd="1" destOrd="0" presId="urn:microsoft.com/office/officeart/2005/8/layout/orgChart1"/>
-    <dgm:cxn modelId="{98474206-59E8-43C6-94C3-1C798FFAF4F4}" type="presParOf" srcId="{7435B60E-1B3D-469C-A996-14A0EADD9ED2}" destId="{A6F8E5FF-E477-4FE5-A08C-800D1DCCD22D}" srcOrd="1" destOrd="0" presId="urn:microsoft.com/office/officeart/2005/8/layout/orgChart1"/>
-    <dgm:cxn modelId="{A77806CC-88F1-47F3-90C3-25A10728B59A}" type="presParOf" srcId="{7435B60E-1B3D-469C-A996-14A0EADD9ED2}" destId="{440BF788-121D-4641-BD27-7DBAA94A8759}" srcOrd="2" destOrd="0" presId="urn:microsoft.com/office/officeart/2005/8/layout/orgChart1"/>
-    <dgm:cxn modelId="{EDAF10FA-206A-42FA-B8CA-447F541B1FD4}" type="presParOf" srcId="{8822DE6B-3BA2-4823-B0DF-EDA162BFE859}" destId="{6C6A87FC-6F85-4678-82F0-E6BCF2A70259}" srcOrd="4" destOrd="0" presId="urn:microsoft.com/office/officeart/2005/8/layout/orgChart1"/>
-    <dgm:cxn modelId="{D9C4FFF5-F874-400C-954F-8F587182A63C}" type="presParOf" srcId="{8822DE6B-3BA2-4823-B0DF-EDA162BFE859}" destId="{E6780EED-3241-40B8-A967-695AB79CB9CB}" srcOrd="5" destOrd="0" presId="urn:microsoft.com/office/officeart/2005/8/layout/orgChart1"/>
-    <dgm:cxn modelId="{BC3E6D38-2CE3-41CD-9DB4-EFC66D8066BD}" type="presParOf" srcId="{E6780EED-3241-40B8-A967-695AB79CB9CB}" destId="{C9B51ED8-2756-4B05-98CD-AF07FFA48BB0}" srcOrd="0" destOrd="0" presId="urn:microsoft.com/office/officeart/2005/8/layout/orgChart1"/>
-    <dgm:cxn modelId="{65092D7D-4E85-47B5-8B4B-175619603A28}" type="presParOf" srcId="{C9B51ED8-2756-4B05-98CD-AF07FFA48BB0}" destId="{7E40E6B9-7748-45BB-BEEF-A7619C597578}" srcOrd="0" destOrd="0" presId="urn:microsoft.com/office/officeart/2005/8/layout/orgChart1"/>
-    <dgm:cxn modelId="{2B56A6DF-A2E6-4B99-9304-4B24066C0618}" type="presParOf" srcId="{C9B51ED8-2756-4B05-98CD-AF07FFA48BB0}" destId="{B526CC6F-043F-4F11-B225-49D64DA89EED}" srcOrd="1" destOrd="0" presId="urn:microsoft.com/office/officeart/2005/8/layout/orgChart1"/>
-    <dgm:cxn modelId="{F571BC77-B9F6-4EC6-9865-68F78222F1AC}" type="presParOf" srcId="{E6780EED-3241-40B8-A967-695AB79CB9CB}" destId="{B712A914-FA7B-4E6C-8313-34184ACA90DE}" srcOrd="1" destOrd="0" presId="urn:microsoft.com/office/officeart/2005/8/layout/orgChart1"/>
-    <dgm:cxn modelId="{13A7986A-BCDD-4354-B599-F7B910DDCD3C}" type="presParOf" srcId="{E6780EED-3241-40B8-A967-695AB79CB9CB}" destId="{3228720E-7129-42DD-9A8B-B374860EC728}" srcOrd="2" destOrd="0" presId="urn:microsoft.com/office/officeart/2005/8/layout/orgChart1"/>
-    <dgm:cxn modelId="{2EC76330-86CE-4DF8-ABB9-69336A9FFD4A}" type="presParOf" srcId="{8822DE6B-3BA2-4823-B0DF-EDA162BFE859}" destId="{3ED088C3-79FF-48A6-9C95-BA4428E847FE}" srcOrd="6" destOrd="0" presId="urn:microsoft.com/office/officeart/2005/8/layout/orgChart1"/>
-    <dgm:cxn modelId="{66FDACFD-B49B-4C79-8C1C-7C837AECD14B}" type="presParOf" srcId="{8822DE6B-3BA2-4823-B0DF-EDA162BFE859}" destId="{F3445D81-DE9A-4081-BC84-6C768CC52C0C}" srcOrd="7" destOrd="0" presId="urn:microsoft.com/office/officeart/2005/8/layout/orgChart1"/>
-    <dgm:cxn modelId="{ABDB606A-4C33-46EB-98A4-C2FA12C57F22}" type="presParOf" srcId="{F3445D81-DE9A-4081-BC84-6C768CC52C0C}" destId="{9903A1E3-9E8A-48DA-8594-1CF6F19C378E}" srcOrd="0" destOrd="0" presId="urn:microsoft.com/office/officeart/2005/8/layout/orgChart1"/>
-    <dgm:cxn modelId="{9FBD1D95-234F-4552-ABB6-A2334899045C}" type="presParOf" srcId="{9903A1E3-9E8A-48DA-8594-1CF6F19C378E}" destId="{AC22BE0E-0ED4-4063-A3A3-F5BD02E65763}" srcOrd="0" destOrd="0" presId="urn:microsoft.com/office/officeart/2005/8/layout/orgChart1"/>
-    <dgm:cxn modelId="{6BEF5E87-308D-4920-B0A8-0D69CB4422AC}" type="presParOf" srcId="{9903A1E3-9E8A-48DA-8594-1CF6F19C378E}" destId="{700881F2-AFC4-4039-962D-635E851D7FB2}" srcOrd="1" destOrd="0" presId="urn:microsoft.com/office/officeart/2005/8/layout/orgChart1"/>
-    <dgm:cxn modelId="{0D1CF1EC-2443-4C38-A23A-E04202E4FA14}" type="presParOf" srcId="{F3445D81-DE9A-4081-BC84-6C768CC52C0C}" destId="{10FCAD88-A834-4A26-84ED-F5722CD0A1E4}" srcOrd="1" destOrd="0" presId="urn:microsoft.com/office/officeart/2005/8/layout/orgChart1"/>
-    <dgm:cxn modelId="{D17E3917-87D1-4E45-951C-BAF180BDBA3F}" type="presParOf" srcId="{F3445D81-DE9A-4081-BC84-6C768CC52C0C}" destId="{527B9704-4F9F-49E2-9925-1F6CA548F10A}" srcOrd="2" destOrd="0" presId="urn:microsoft.com/office/officeart/2005/8/layout/orgChart1"/>
-    <dgm:cxn modelId="{B09785F7-9520-43C1-ABA8-3A2A6D4E6E43}" type="presParOf" srcId="{EFED2A2E-1DF0-46FC-BC81-1D5CDC90CDF1}" destId="{3BC93D39-14DC-4C8D-A0EB-F2DA4BD2D71D}" srcOrd="2" destOrd="0" presId="urn:microsoft.com/office/officeart/2005/8/layout/orgChart1"/>
-    <dgm:cxn modelId="{6DADBAE9-9699-4C89-9614-E5CD48ACA61A}" type="presParOf" srcId="{1A2DDF95-447D-4F5B-89C9-A7607CFBE9D5}" destId="{6BDF52C3-A3AD-465C-BAC6-87DFFC948CA5}" srcOrd="2" destOrd="0" presId="urn:microsoft.com/office/officeart/2005/8/layout/orgChart1"/>
-    <dgm:cxn modelId="{1B3C2B01-01A2-4686-A512-67E9E27D41EA}" type="presParOf" srcId="{8833D6E9-1BAF-4236-96D3-1BF06A8B66CD}" destId="{B8FACFEF-25AC-4C04-B07C-941538839328}" srcOrd="6" destOrd="0" presId="urn:microsoft.com/office/officeart/2005/8/layout/orgChart1"/>
-    <dgm:cxn modelId="{0E004DE1-CF5C-400C-B230-D5691351F185}" type="presParOf" srcId="{8833D6E9-1BAF-4236-96D3-1BF06A8B66CD}" destId="{8DA32ED8-5E80-4A0C-8B43-99646D3CCA01}" srcOrd="7" destOrd="0" presId="urn:microsoft.com/office/officeart/2005/8/layout/orgChart1"/>
-    <dgm:cxn modelId="{0111707B-B23D-4AD0-A14C-A276F20A0F5B}" type="presParOf" srcId="{8DA32ED8-5E80-4A0C-8B43-99646D3CCA01}" destId="{092FECF7-DBE9-4650-9B1F-A8FD5C222345}" srcOrd="0" destOrd="0" presId="urn:microsoft.com/office/officeart/2005/8/layout/orgChart1"/>
-    <dgm:cxn modelId="{B19CF1D0-84F6-4079-84A1-3990A87A0143}" type="presParOf" srcId="{092FECF7-DBE9-4650-9B1F-A8FD5C222345}" destId="{B99A5641-89C7-45F3-A0BF-D0A9A5180A44}" srcOrd="0" destOrd="0" presId="urn:microsoft.com/office/officeart/2005/8/layout/orgChart1"/>
-    <dgm:cxn modelId="{BD1E5764-83D3-4F9E-BCF4-9A444452732B}" type="presParOf" srcId="{092FECF7-DBE9-4650-9B1F-A8FD5C222345}" destId="{DB6EAEB2-EBFB-4152-B68C-39BC0CD8D326}" srcOrd="1" destOrd="0" presId="urn:microsoft.com/office/officeart/2005/8/layout/orgChart1"/>
-    <dgm:cxn modelId="{CA67CEE7-2B1E-42B8-8616-97AFB2EF7E3E}" type="presParOf" srcId="{8DA32ED8-5E80-4A0C-8B43-99646D3CCA01}" destId="{0E367BE2-BC9B-45AE-9427-41AC12D9BB7A}" srcOrd="1" destOrd="0" presId="urn:microsoft.com/office/officeart/2005/8/layout/orgChart1"/>
-    <dgm:cxn modelId="{4BA565C2-2B82-4AA0-8215-1EFB04D1C81D}" type="presParOf" srcId="{8DA32ED8-5E80-4A0C-8B43-99646D3CCA01}" destId="{F4585DA1-E6A6-46DF-ACF9-608CBF0C449D}" srcOrd="2" destOrd="0" presId="urn:microsoft.com/office/officeart/2005/8/layout/orgChart1"/>
-    <dgm:cxn modelId="{24EF0522-058B-4243-B711-01754B4B565F}" type="presParOf" srcId="{6785D4D5-E6C6-4012-B7B0-66FF309E0D7F}" destId="{71CA4A33-A8E8-4864-A98A-A49CCF7043F2}" srcOrd="2" destOrd="0" presId="urn:microsoft.com/office/officeart/2005/8/layout/orgChart1"/>
+    <dgm:cxn modelId="{65213D4D-DE17-4DCD-A5EF-11FB5FFB777E}" type="presOf" srcId="{4329154B-CE95-40B3-AB85-F8EBF6C983F1}" destId="{47908DCC-319E-4C79-A1EE-9B0210710BD1}" srcOrd="1" destOrd="0" presId="urn:microsoft.com/office/officeart/2005/8/layout/orgChart1"/>
+    <dgm:cxn modelId="{8B3ED559-D0CE-444A-8CF2-6966B7EE8091}" type="presOf" srcId="{8B930893-4C85-4E1C-86CC-E1F4272954C5}" destId="{B484DDCB-B9CC-408C-94D3-86E16087DC91}" srcOrd="0" destOrd="0" presId="urn:microsoft.com/office/officeart/2005/8/layout/orgChart1"/>
+    <dgm:cxn modelId="{968EC4A0-FE64-4295-BF69-47EF0C384AE8}" type="presOf" srcId="{15E6D939-8B31-40C4-8FD8-4283915791FB}" destId="{D9A7176E-AA75-4C5B-B715-5852D38E481F}" srcOrd="1" destOrd="0" presId="urn:microsoft.com/office/officeart/2005/8/layout/orgChart1"/>
+    <dgm:cxn modelId="{E13242D0-D371-48D6-88DE-ADA5B5C412A4}" type="presOf" srcId="{E5C79F70-E324-477A-B1FD-B4F1803A5FCA}" destId="{AC22BE0E-0ED4-4063-A3A3-F5BD02E65763}" srcOrd="0" destOrd="0" presId="urn:microsoft.com/office/officeart/2005/8/layout/orgChart1"/>
+    <dgm:cxn modelId="{C2F437FB-4C98-4BA4-9878-4FCC4E6A5455}" type="presOf" srcId="{96F5A981-428A-460F-B608-5E33A1588D75}" destId="{6C6A87FC-6F85-4678-82F0-E6BCF2A70259}" srcOrd="0" destOrd="0" presId="urn:microsoft.com/office/officeart/2005/8/layout/orgChart1"/>
+    <dgm:cxn modelId="{EAD61357-B46D-44CB-9004-CC07575BB713}" type="presParOf" srcId="{DA61EB52-CBE4-4372-823A-9D0B0F5AF29F}" destId="{6785D4D5-E6C6-4012-B7B0-66FF309E0D7F}" srcOrd="0" destOrd="0" presId="urn:microsoft.com/office/officeart/2005/8/layout/orgChart1"/>
+    <dgm:cxn modelId="{0225F8A9-7FFF-4143-9790-4EA57EF268C9}" type="presParOf" srcId="{6785D4D5-E6C6-4012-B7B0-66FF309E0D7F}" destId="{ABF85DD8-7351-4241-B5CA-81C547BD7E95}" srcOrd="0" destOrd="0" presId="urn:microsoft.com/office/officeart/2005/8/layout/orgChart1"/>
+    <dgm:cxn modelId="{51E63AD9-3FFB-4045-9C7F-BB48D55427BE}" type="presParOf" srcId="{ABF85DD8-7351-4241-B5CA-81C547BD7E95}" destId="{447D62F8-2570-4531-AC71-AFDA4271B63D}" srcOrd="0" destOrd="0" presId="urn:microsoft.com/office/officeart/2005/8/layout/orgChart1"/>
+    <dgm:cxn modelId="{25EDF29A-5999-44B1-AD95-6352FB976C4E}" type="presParOf" srcId="{ABF85DD8-7351-4241-B5CA-81C547BD7E95}" destId="{47908DCC-319E-4C79-A1EE-9B0210710BD1}" srcOrd="1" destOrd="0" presId="urn:microsoft.com/office/officeart/2005/8/layout/orgChart1"/>
+    <dgm:cxn modelId="{61AAFE23-97FF-44EB-8CB5-1F4F2C1908DC}" type="presParOf" srcId="{6785D4D5-E6C6-4012-B7B0-66FF309E0D7F}" destId="{8833D6E9-1BAF-4236-96D3-1BF06A8B66CD}" srcOrd="1" destOrd="0" presId="urn:microsoft.com/office/officeart/2005/8/layout/orgChart1"/>
+    <dgm:cxn modelId="{DA60E5AF-7508-4722-B403-101DF823CA5A}" type="presParOf" srcId="{8833D6E9-1BAF-4236-96D3-1BF06A8B66CD}" destId="{FEB7C362-3907-45E0-9764-7F31DDE07B86}" srcOrd="0" destOrd="0" presId="urn:microsoft.com/office/officeart/2005/8/layout/orgChart1"/>
+    <dgm:cxn modelId="{ECABE114-0D1F-45BE-A311-23117F5759FA}" type="presParOf" srcId="{8833D6E9-1BAF-4236-96D3-1BF06A8B66CD}" destId="{792171E7-7201-4D70-B264-7C705BAA04AC}" srcOrd="1" destOrd="0" presId="urn:microsoft.com/office/officeart/2005/8/layout/orgChart1"/>
+    <dgm:cxn modelId="{33532B57-4474-42D3-8FF5-412D36D35D80}" type="presParOf" srcId="{792171E7-7201-4D70-B264-7C705BAA04AC}" destId="{63539D5E-7641-447F-8C2F-F916B573D8C3}" srcOrd="0" destOrd="0" presId="urn:microsoft.com/office/officeart/2005/8/layout/orgChart1"/>
+    <dgm:cxn modelId="{AC4A6DA2-2B4A-4F4E-B25B-9769D9091781}" type="presParOf" srcId="{63539D5E-7641-447F-8C2F-F916B573D8C3}" destId="{3E37014F-D28C-4077-A379-A696D79B4BD5}" srcOrd="0" destOrd="0" presId="urn:microsoft.com/office/officeart/2005/8/layout/orgChart1"/>
+    <dgm:cxn modelId="{10C2C7A2-F9E7-4A85-B1E6-6B6AC6728DCC}" type="presParOf" srcId="{63539D5E-7641-447F-8C2F-F916B573D8C3}" destId="{B8D152AE-07B3-4C8B-9BE3-26433B9DECAD}" srcOrd="1" destOrd="0" presId="urn:microsoft.com/office/officeart/2005/8/layout/orgChart1"/>
+    <dgm:cxn modelId="{27A6F82C-87C1-4A79-BCCC-58062BD29934}" type="presParOf" srcId="{792171E7-7201-4D70-B264-7C705BAA04AC}" destId="{892EC7D3-508E-4C2B-878E-DA3E6C8AF0B0}" srcOrd="1" destOrd="0" presId="urn:microsoft.com/office/officeart/2005/8/layout/orgChart1"/>
+    <dgm:cxn modelId="{79998DFF-8585-4A47-9D94-E58E86E17740}" type="presParOf" srcId="{792171E7-7201-4D70-B264-7C705BAA04AC}" destId="{496BD0DB-FB90-4FE2-A02F-C8A348DDDB14}" srcOrd="2" destOrd="0" presId="urn:microsoft.com/office/officeart/2005/8/layout/orgChart1"/>
+    <dgm:cxn modelId="{096047CF-9D54-424B-B0D4-3BFEF6E7CA36}" type="presParOf" srcId="{8833D6E9-1BAF-4236-96D3-1BF06A8B66CD}" destId="{8D0D5334-0255-467A-9400-F8A8FE5851C7}" srcOrd="2" destOrd="0" presId="urn:microsoft.com/office/officeart/2005/8/layout/orgChart1"/>
+    <dgm:cxn modelId="{7B056A98-14BC-4F54-88B9-1965BC23D75C}" type="presParOf" srcId="{8833D6E9-1BAF-4236-96D3-1BF06A8B66CD}" destId="{95253BDE-C542-4DEE-84F1-C49977B4E1EE}" srcOrd="3" destOrd="0" presId="urn:microsoft.com/office/officeart/2005/8/layout/orgChart1"/>
+    <dgm:cxn modelId="{F276157C-2A08-476D-991A-4CAF4B37212E}" type="presParOf" srcId="{95253BDE-C542-4DEE-84F1-C49977B4E1EE}" destId="{AAC54272-6DE8-4A25-8705-5982B9281064}" srcOrd="0" destOrd="0" presId="urn:microsoft.com/office/officeart/2005/8/layout/orgChart1"/>
+    <dgm:cxn modelId="{E0049F63-D781-40AC-92A5-C34D7C4E9F31}" type="presParOf" srcId="{AAC54272-6DE8-4A25-8705-5982B9281064}" destId="{8C0AAF49-59F7-4FEA-A121-43AD8EBAAE65}" srcOrd="0" destOrd="0" presId="urn:microsoft.com/office/officeart/2005/8/layout/orgChart1"/>
+    <dgm:cxn modelId="{89325A67-1B86-49FC-B9AF-4EFD25B05541}" type="presParOf" srcId="{AAC54272-6DE8-4A25-8705-5982B9281064}" destId="{5525896F-1D90-41A7-AEB5-0033B589EEE1}" srcOrd="1" destOrd="0" presId="urn:microsoft.com/office/officeart/2005/8/layout/orgChart1"/>
+    <dgm:cxn modelId="{65F7DF0E-7C93-4773-B9C7-56269BC8A780}" type="presParOf" srcId="{95253BDE-C542-4DEE-84F1-C49977B4E1EE}" destId="{9DE1DE11-B37D-4A57-9111-AAEFB5BFA1F2}" srcOrd="1" destOrd="0" presId="urn:microsoft.com/office/officeart/2005/8/layout/orgChart1"/>
+    <dgm:cxn modelId="{4854139E-A8F9-48CB-9011-F4B07E280741}" type="presParOf" srcId="{95253BDE-C542-4DEE-84F1-C49977B4E1EE}" destId="{801B21DB-3497-483B-AC81-569A3F7DF5C4}" srcOrd="2" destOrd="0" presId="urn:microsoft.com/office/officeart/2005/8/layout/orgChart1"/>
+    <dgm:cxn modelId="{D4D3BA20-2D26-4C3A-8DE8-AC17AB810859}" type="presParOf" srcId="{8833D6E9-1BAF-4236-96D3-1BF06A8B66CD}" destId="{CD9600FE-CF1D-47E6-A9B8-665D47D4929D}" srcOrd="4" destOrd="0" presId="urn:microsoft.com/office/officeart/2005/8/layout/orgChart1"/>
+    <dgm:cxn modelId="{45BF02FC-0C6F-4359-8654-CF471BFFFAD8}" type="presParOf" srcId="{8833D6E9-1BAF-4236-96D3-1BF06A8B66CD}" destId="{1A2DDF95-447D-4F5B-89C9-A7607CFBE9D5}" srcOrd="5" destOrd="0" presId="urn:microsoft.com/office/officeart/2005/8/layout/orgChart1"/>
+    <dgm:cxn modelId="{73599C9F-8334-4669-A9A9-3C15822A48B6}" type="presParOf" srcId="{1A2DDF95-447D-4F5B-89C9-A7607CFBE9D5}" destId="{BA570EEA-2F92-4DD6-832C-76F81B45D3EA}" srcOrd="0" destOrd="0" presId="urn:microsoft.com/office/officeart/2005/8/layout/orgChart1"/>
+    <dgm:cxn modelId="{EC4A4416-D5E2-4933-AF3C-40D0FD4A7967}" type="presParOf" srcId="{BA570EEA-2F92-4DD6-832C-76F81B45D3EA}" destId="{55485C6A-DBBB-44B4-BA2D-E36234FD58B0}" srcOrd="0" destOrd="0" presId="urn:microsoft.com/office/officeart/2005/8/layout/orgChart1"/>
+    <dgm:cxn modelId="{7D5DEE2D-89F0-4D33-8FE1-78EF8C3A7693}" type="presParOf" srcId="{BA570EEA-2F92-4DD6-832C-76F81B45D3EA}" destId="{D9A7176E-AA75-4C5B-B715-5852D38E481F}" srcOrd="1" destOrd="0" presId="urn:microsoft.com/office/officeart/2005/8/layout/orgChart1"/>
+    <dgm:cxn modelId="{1B814D9D-B50C-4C0A-96EC-A2F6F76E2DAF}" type="presParOf" srcId="{1A2DDF95-447D-4F5B-89C9-A7607CFBE9D5}" destId="{A14B397F-C115-4AAE-A6FD-D9909A3C569A}" srcOrd="1" destOrd="0" presId="urn:microsoft.com/office/officeart/2005/8/layout/orgChart1"/>
+    <dgm:cxn modelId="{A5E9D5FB-B13E-4DDD-A6D2-D73BE5739D45}" type="presParOf" srcId="{A14B397F-C115-4AAE-A6FD-D9909A3C569A}" destId="{AAB3D02D-6D75-46DF-BCC5-EF05BCFCD501}" srcOrd="0" destOrd="0" presId="urn:microsoft.com/office/officeart/2005/8/layout/orgChart1"/>
+    <dgm:cxn modelId="{F555D04D-AAA9-4D64-B4DD-91F6976FE382}" type="presParOf" srcId="{A14B397F-C115-4AAE-A6FD-D9909A3C569A}" destId="{EFED2A2E-1DF0-46FC-BC81-1D5CDC90CDF1}" srcOrd="1" destOrd="0" presId="urn:microsoft.com/office/officeart/2005/8/layout/orgChart1"/>
+    <dgm:cxn modelId="{CD4B4871-A046-42BB-9C83-81F2A365F54A}" type="presParOf" srcId="{EFED2A2E-1DF0-46FC-BC81-1D5CDC90CDF1}" destId="{DC2A0B69-50E2-42E8-9437-C3B47867F049}" srcOrd="0" destOrd="0" presId="urn:microsoft.com/office/officeart/2005/8/layout/orgChart1"/>
+    <dgm:cxn modelId="{78C6D6B3-B499-4E48-9C04-508BF4F2BB5D}" type="presParOf" srcId="{DC2A0B69-50E2-42E8-9437-C3B47867F049}" destId="{A614130B-41BE-40C3-9CA9-7CFE5DC9535A}" srcOrd="0" destOrd="0" presId="urn:microsoft.com/office/officeart/2005/8/layout/orgChart1"/>
+    <dgm:cxn modelId="{0C0960FF-B807-47EC-8962-0239B004308E}" type="presParOf" srcId="{DC2A0B69-50E2-42E8-9437-C3B47867F049}" destId="{660805AA-D21A-4B2A-9D63-1E7ECAE33D5E}" srcOrd="1" destOrd="0" presId="urn:microsoft.com/office/officeart/2005/8/layout/orgChart1"/>
+    <dgm:cxn modelId="{068ABB09-CD7F-4EE2-98EB-76BA33ADE6A0}" type="presParOf" srcId="{EFED2A2E-1DF0-46FC-BC81-1D5CDC90CDF1}" destId="{8822DE6B-3BA2-4823-B0DF-EDA162BFE859}" srcOrd="1" destOrd="0" presId="urn:microsoft.com/office/officeart/2005/8/layout/orgChart1"/>
+    <dgm:cxn modelId="{4A79A2DC-2E56-4A20-BC76-86038E6475A0}" type="presParOf" srcId="{8822DE6B-3BA2-4823-B0DF-EDA162BFE859}" destId="{89DBFB6A-6786-4B57-9426-49E6413FAB94}" srcOrd="0" destOrd="0" presId="urn:microsoft.com/office/officeart/2005/8/layout/orgChart1"/>
+    <dgm:cxn modelId="{53C01377-302F-46E1-9F76-26256E6C3462}" type="presParOf" srcId="{8822DE6B-3BA2-4823-B0DF-EDA162BFE859}" destId="{39A43712-3D6C-4621-BC93-866140C920F0}" srcOrd="1" destOrd="0" presId="urn:microsoft.com/office/officeart/2005/8/layout/orgChart1"/>
+    <dgm:cxn modelId="{6C5BF02E-897E-42B0-9CD4-80387C74212C}" type="presParOf" srcId="{39A43712-3D6C-4621-BC93-866140C920F0}" destId="{09258E56-60F2-4272-954A-6A97DC63BB3D}" srcOrd="0" destOrd="0" presId="urn:microsoft.com/office/officeart/2005/8/layout/orgChart1"/>
+    <dgm:cxn modelId="{28BEB3D5-1D5E-4C64-8238-49F0A5B8251A}" type="presParOf" srcId="{09258E56-60F2-4272-954A-6A97DC63BB3D}" destId="{AD62EE4C-CC25-4181-B5EE-2B71DB273855}" srcOrd="0" destOrd="0" presId="urn:microsoft.com/office/officeart/2005/8/layout/orgChart1"/>
+    <dgm:cxn modelId="{C243EEC4-97EE-468E-84A3-AF8782863A7A}" type="presParOf" srcId="{09258E56-60F2-4272-954A-6A97DC63BB3D}" destId="{0895567C-2786-4840-9D5C-31A665A233E7}" srcOrd="1" destOrd="0" presId="urn:microsoft.com/office/officeart/2005/8/layout/orgChart1"/>
+    <dgm:cxn modelId="{672A155D-577F-42E4-9B47-ECAD7118F6DD}" type="presParOf" srcId="{39A43712-3D6C-4621-BC93-866140C920F0}" destId="{6B0BF609-093A-4291-9339-E91948F3F5EB}" srcOrd="1" destOrd="0" presId="urn:microsoft.com/office/officeart/2005/8/layout/orgChart1"/>
+    <dgm:cxn modelId="{88AF0580-25B9-414F-A316-D5985E13416C}" type="presParOf" srcId="{39A43712-3D6C-4621-BC93-866140C920F0}" destId="{488BE79D-536E-4CF7-9983-CED6432499D8}" srcOrd="2" destOrd="0" presId="urn:microsoft.com/office/officeart/2005/8/layout/orgChart1"/>
+    <dgm:cxn modelId="{F61B77AD-A051-49A8-88B0-9A9913BCB9B3}" type="presParOf" srcId="{8822DE6B-3BA2-4823-B0DF-EDA162BFE859}" destId="{DD517F7A-5606-4F53-9C10-E6372AFFDF00}" srcOrd="2" destOrd="0" presId="urn:microsoft.com/office/officeart/2005/8/layout/orgChart1"/>
+    <dgm:cxn modelId="{683B54B6-9DA4-4361-AC0A-3847E8F96797}" type="presParOf" srcId="{8822DE6B-3BA2-4823-B0DF-EDA162BFE859}" destId="{7435B60E-1B3D-469C-A996-14A0EADD9ED2}" srcOrd="3" destOrd="0" presId="urn:microsoft.com/office/officeart/2005/8/layout/orgChart1"/>
+    <dgm:cxn modelId="{D7BFF7FB-3792-4881-A8C5-CC25F41E8A33}" type="presParOf" srcId="{7435B60E-1B3D-469C-A996-14A0EADD9ED2}" destId="{0DB34C75-CAFD-4E69-829F-2309EBA06A3A}" srcOrd="0" destOrd="0" presId="urn:microsoft.com/office/officeart/2005/8/layout/orgChart1"/>
+    <dgm:cxn modelId="{22CDFD32-DD5D-4DE0-AEF7-CDA41160E026}" type="presParOf" srcId="{0DB34C75-CAFD-4E69-829F-2309EBA06A3A}" destId="{B484DDCB-B9CC-408C-94D3-86E16087DC91}" srcOrd="0" destOrd="0" presId="urn:microsoft.com/office/officeart/2005/8/layout/orgChart1"/>
+    <dgm:cxn modelId="{144073F3-DE5D-48B6-861C-C1E90F840589}" type="presParOf" srcId="{0DB34C75-CAFD-4E69-829F-2309EBA06A3A}" destId="{A93421BD-80C2-4885-B9DF-C30DBB0FA87D}" srcOrd="1" destOrd="0" presId="urn:microsoft.com/office/officeart/2005/8/layout/orgChart1"/>
+    <dgm:cxn modelId="{EBCFF8AA-E4C2-4D2B-9886-273F8AD3A49A}" type="presParOf" srcId="{7435B60E-1B3D-469C-A996-14A0EADD9ED2}" destId="{A6F8E5FF-E477-4FE5-A08C-800D1DCCD22D}" srcOrd="1" destOrd="0" presId="urn:microsoft.com/office/officeart/2005/8/layout/orgChart1"/>
+    <dgm:cxn modelId="{A14D46A8-A645-4525-BB8F-172AC0E11451}" type="presParOf" srcId="{7435B60E-1B3D-469C-A996-14A0EADD9ED2}" destId="{440BF788-121D-4641-BD27-7DBAA94A8759}" srcOrd="2" destOrd="0" presId="urn:microsoft.com/office/officeart/2005/8/layout/orgChart1"/>
+    <dgm:cxn modelId="{616B4A9F-7057-481C-84A3-65482CA36073}" type="presParOf" srcId="{8822DE6B-3BA2-4823-B0DF-EDA162BFE859}" destId="{6C6A87FC-6F85-4678-82F0-E6BCF2A70259}" srcOrd="4" destOrd="0" presId="urn:microsoft.com/office/officeart/2005/8/layout/orgChart1"/>
+    <dgm:cxn modelId="{7A26F992-A2AC-4148-9F1E-2E122F16D4D4}" type="presParOf" srcId="{8822DE6B-3BA2-4823-B0DF-EDA162BFE859}" destId="{E6780EED-3241-40B8-A967-695AB79CB9CB}" srcOrd="5" destOrd="0" presId="urn:microsoft.com/office/officeart/2005/8/layout/orgChart1"/>
+    <dgm:cxn modelId="{E478C76B-9C11-49B4-9F48-E468C11D43B7}" type="presParOf" srcId="{E6780EED-3241-40B8-A967-695AB79CB9CB}" destId="{C9B51ED8-2756-4B05-98CD-AF07FFA48BB0}" srcOrd="0" destOrd="0" presId="urn:microsoft.com/office/officeart/2005/8/layout/orgChart1"/>
+    <dgm:cxn modelId="{DAFF5886-225B-44D0-945F-277618277C88}" type="presParOf" srcId="{C9B51ED8-2756-4B05-98CD-AF07FFA48BB0}" destId="{7E40E6B9-7748-45BB-BEEF-A7619C597578}" srcOrd="0" destOrd="0" presId="urn:microsoft.com/office/officeart/2005/8/layout/orgChart1"/>
+    <dgm:cxn modelId="{27EEA9CB-3737-439C-B5A9-83F2B1847B3C}" type="presParOf" srcId="{C9B51ED8-2756-4B05-98CD-AF07FFA48BB0}" destId="{B526CC6F-043F-4F11-B225-49D64DA89EED}" srcOrd="1" destOrd="0" presId="urn:microsoft.com/office/officeart/2005/8/layout/orgChart1"/>
+    <dgm:cxn modelId="{DE6E528B-FAA4-4180-B18D-F5E21FE40A5D}" type="presParOf" srcId="{E6780EED-3241-40B8-A967-695AB79CB9CB}" destId="{B712A914-FA7B-4E6C-8313-34184ACA90DE}" srcOrd="1" destOrd="0" presId="urn:microsoft.com/office/officeart/2005/8/layout/orgChart1"/>
+    <dgm:cxn modelId="{F46DEEC2-0010-405D-95DB-C6E7F01D2B2E}" type="presParOf" srcId="{E6780EED-3241-40B8-A967-695AB79CB9CB}" destId="{3228720E-7129-42DD-9A8B-B374860EC728}" srcOrd="2" destOrd="0" presId="urn:microsoft.com/office/officeart/2005/8/layout/orgChart1"/>
+    <dgm:cxn modelId="{B2842C01-4248-49D6-B0BF-72371A944285}" type="presParOf" srcId="{8822DE6B-3BA2-4823-B0DF-EDA162BFE859}" destId="{3ED088C3-79FF-48A6-9C95-BA4428E847FE}" srcOrd="6" destOrd="0" presId="urn:microsoft.com/office/officeart/2005/8/layout/orgChart1"/>
+    <dgm:cxn modelId="{59BCC555-6A11-4C6D-8AB2-04435C9B54E7}" type="presParOf" srcId="{8822DE6B-3BA2-4823-B0DF-EDA162BFE859}" destId="{F3445D81-DE9A-4081-BC84-6C768CC52C0C}" srcOrd="7" destOrd="0" presId="urn:microsoft.com/office/officeart/2005/8/layout/orgChart1"/>
+    <dgm:cxn modelId="{77B64215-7A0C-4999-8F0B-9C41D881BB3A}" type="presParOf" srcId="{F3445D81-DE9A-4081-BC84-6C768CC52C0C}" destId="{9903A1E3-9E8A-48DA-8594-1CF6F19C378E}" srcOrd="0" destOrd="0" presId="urn:microsoft.com/office/officeart/2005/8/layout/orgChart1"/>
+    <dgm:cxn modelId="{42E8DE32-7D5F-4DF4-B52B-045E7AA0653E}" type="presParOf" srcId="{9903A1E3-9E8A-48DA-8594-1CF6F19C378E}" destId="{AC22BE0E-0ED4-4063-A3A3-F5BD02E65763}" srcOrd="0" destOrd="0" presId="urn:microsoft.com/office/officeart/2005/8/layout/orgChart1"/>
+    <dgm:cxn modelId="{F67EF250-4FF5-4274-904A-0BE6ACFC3134}" type="presParOf" srcId="{9903A1E3-9E8A-48DA-8594-1CF6F19C378E}" destId="{700881F2-AFC4-4039-962D-635E851D7FB2}" srcOrd="1" destOrd="0" presId="urn:microsoft.com/office/officeart/2005/8/layout/orgChart1"/>
+    <dgm:cxn modelId="{DA9B66E0-51E8-429B-BD5C-477DFD025042}" type="presParOf" srcId="{F3445D81-DE9A-4081-BC84-6C768CC52C0C}" destId="{10FCAD88-A834-4A26-84ED-F5722CD0A1E4}" srcOrd="1" destOrd="0" presId="urn:microsoft.com/office/officeart/2005/8/layout/orgChart1"/>
+    <dgm:cxn modelId="{6DF01690-060F-4A63-A24C-9DAF66EB8FE0}" type="presParOf" srcId="{F3445D81-DE9A-4081-BC84-6C768CC52C0C}" destId="{527B9704-4F9F-49E2-9925-1F6CA548F10A}" srcOrd="2" destOrd="0" presId="urn:microsoft.com/office/officeart/2005/8/layout/orgChart1"/>
+    <dgm:cxn modelId="{9B960F4C-0579-4E4A-B7AC-83380DF6DC2E}" type="presParOf" srcId="{EFED2A2E-1DF0-46FC-BC81-1D5CDC90CDF1}" destId="{3BC93D39-14DC-4C8D-A0EB-F2DA4BD2D71D}" srcOrd="2" destOrd="0" presId="urn:microsoft.com/office/officeart/2005/8/layout/orgChart1"/>
+    <dgm:cxn modelId="{0D00D2EB-B05E-4685-8420-B6EF96C338F8}" type="presParOf" srcId="{1A2DDF95-447D-4F5B-89C9-A7607CFBE9D5}" destId="{6BDF52C3-A3AD-465C-BAC6-87DFFC948CA5}" srcOrd="2" destOrd="0" presId="urn:microsoft.com/office/officeart/2005/8/layout/orgChart1"/>
+    <dgm:cxn modelId="{A4D98F26-4082-412C-8F4E-4B311F32CC8E}" type="presParOf" srcId="{8833D6E9-1BAF-4236-96D3-1BF06A8B66CD}" destId="{B8FACFEF-25AC-4C04-B07C-941538839328}" srcOrd="6" destOrd="0" presId="urn:microsoft.com/office/officeart/2005/8/layout/orgChart1"/>
+    <dgm:cxn modelId="{3791B6F0-BF0B-4B9D-84F9-46B3B389B84E}" type="presParOf" srcId="{8833D6E9-1BAF-4236-96D3-1BF06A8B66CD}" destId="{8DA32ED8-5E80-4A0C-8B43-99646D3CCA01}" srcOrd="7" destOrd="0" presId="urn:microsoft.com/office/officeart/2005/8/layout/orgChart1"/>
+    <dgm:cxn modelId="{88F4F21E-70C9-4B23-9087-55BA0F923822}" type="presParOf" srcId="{8DA32ED8-5E80-4A0C-8B43-99646D3CCA01}" destId="{092FECF7-DBE9-4650-9B1F-A8FD5C222345}" srcOrd="0" destOrd="0" presId="urn:microsoft.com/office/officeart/2005/8/layout/orgChart1"/>
+    <dgm:cxn modelId="{8BA9E465-B36F-4431-B2D7-2BDDE9327800}" type="presParOf" srcId="{092FECF7-DBE9-4650-9B1F-A8FD5C222345}" destId="{B99A5641-89C7-45F3-A0BF-D0A9A5180A44}" srcOrd="0" destOrd="0" presId="urn:microsoft.com/office/officeart/2005/8/layout/orgChart1"/>
+    <dgm:cxn modelId="{A3A9120C-2A73-4D4E-AC76-15F64C2BAFEA}" type="presParOf" srcId="{092FECF7-DBE9-4650-9B1F-A8FD5C222345}" destId="{DB6EAEB2-EBFB-4152-B68C-39BC0CD8D326}" srcOrd="1" destOrd="0" presId="urn:microsoft.com/office/officeart/2005/8/layout/orgChart1"/>
+    <dgm:cxn modelId="{D76CF00D-99B6-4BD9-B920-EF29CCA905CE}" type="presParOf" srcId="{8DA32ED8-5E80-4A0C-8B43-99646D3CCA01}" destId="{0E367BE2-BC9B-45AE-9427-41AC12D9BB7A}" srcOrd="1" destOrd="0" presId="urn:microsoft.com/office/officeart/2005/8/layout/orgChart1"/>
+    <dgm:cxn modelId="{5A135915-D3FE-47F0-907D-5FF6275AE804}" type="presParOf" srcId="{8DA32ED8-5E80-4A0C-8B43-99646D3CCA01}" destId="{F4585DA1-E6A6-46DF-ACF9-608CBF0C449D}" srcOrd="2" destOrd="0" presId="urn:microsoft.com/office/officeart/2005/8/layout/orgChart1"/>
+    <dgm:cxn modelId="{3E479719-902F-41D0-94CE-BFC399A6274A}" type="presParOf" srcId="{6785D4D5-E6C6-4012-B7B0-66FF309E0D7F}" destId="{71CA4A33-A8E8-4864-A98A-A49CCF7043F2}" srcOrd="2" destOrd="0" presId="urn:microsoft.com/office/officeart/2005/8/layout/orgChart1"/>
   </dgm:cxnLst>
   <dgm:bg/>
   <dgm:whole/>

--- a/Documentos/SES_PGC.docx
+++ b/Documentos/SES_PGC.docx
@@ -138,7 +138,6 @@
           <w:docPartUnique/>
         </w:docPartObj>
       </w:sdtPr>
-      <w:sdtEndPr/>
       <w:sdtContent>
         <w:p>
           <w:pPr>
@@ -2371,7 +2370,7 @@
           </mc:Choice>
           <mc:Fallback>
             <w:pict>
-              <v:roundrect w14:anchorId="73B45AC7" id="Rectángulo redondeado 7" o:spid="_x0000_s1026" style="position:absolute;margin-left:66.45pt;margin-top:-10.1pt;width:291.75pt;height:282.75pt;z-index:251668480;visibility:visible;mso-wrap-style:square;mso-width-percent:0;mso-wrap-distance-left:9pt;mso-wrap-distance-top:0;mso-wrap-distance-right:9pt;mso-wrap-distance-bottom:0;mso-position-horizontal:absolute;mso-position-horizontal-relative:text;mso-position-vertical:absolute;mso-position-vertical-relative:text;mso-width-percent:0;mso-width-relative:margin;v-text-anchor:middle" arcsize="10923f" o:gfxdata="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" filled="f" strokecolor="#1f4d78 [1604]" strokeweight="1pt">
+              <v:roundrect w14:anchorId="54110260" id="Rectángulo redondeado 7" o:spid="_x0000_s1026" style="position:absolute;margin-left:66.45pt;margin-top:-10.1pt;width:291.75pt;height:282.75pt;z-index:251668480;visibility:visible;mso-wrap-style:square;mso-width-percent:0;mso-wrap-distance-left:9pt;mso-wrap-distance-top:0;mso-wrap-distance-right:9pt;mso-wrap-distance-bottom:0;mso-position-horizontal:absolute;mso-position-horizontal-relative:text;mso-position-vertical:absolute;mso-position-vertical-relative:text;mso-width-percent:0;mso-width-relative:margin;v-text-anchor:middle" arcsize="10923f" o:gfxdata="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" filled="f" strokecolor="#1f4d78 [1604]" strokeweight="1pt">
                 <v:stroke joinstyle="miter"/>
               </v:roundrect>
             </w:pict>
@@ -3161,7 +3160,13 @@
         <w:jc w:val="both"/>
       </w:pPr>
       <w:r>
-        <w:t>Tabla 1: Descripción y ubicación de las políticas, directrices y procedimientos</w:t>
+        <w:t xml:space="preserve">Tabla </w:t>
+      </w:r>
+      <w:r>
+        <w:t>2.1</w:t>
+      </w:r>
+      <w:r>
+        <w:t>: Descripción y ubicación de las políticas, directrices y procedimientos</w:t>
       </w:r>
     </w:p>
     <w:p>
@@ -4480,7 +4485,13 @@
       <w:bookmarkStart w:id="19" w:name="OLE_LINK11"/>
       <w:bookmarkStart w:id="20" w:name="OLE_LINK12"/>
       <w:r>
-        <w:t xml:space="preserve">Tabla 2: Actividades, el tiempo </w:t>
+        <w:t>Tabla 2</w:t>
+      </w:r>
+      <w:r>
+        <w:t>.2</w:t>
+      </w:r>
+      <w:r>
+        <w:t xml:space="preserve">: Actividades, el tiempo </w:t>
       </w:r>
       <w:bookmarkEnd w:id="19"/>
       <w:bookmarkEnd w:id="20"/>
@@ -6016,6 +6027,1466 @@
       </w:tr>
       <w:tr>
         <w:trPr>
+          <w:trHeight w:val="398"/>
+        </w:trPr>
+        <w:tc>
+          <w:tcPr>
+            <w:tcW w:w="0" w:type="auto"/>
+          </w:tcPr>
+          <w:p>
+            <w:pPr>
+              <w:pBdr>
+                <w:top w:val="none" w:sz="0" w:space="0" w:color="000000"/>
+                <w:left w:val="none" w:sz="0" w:space="0" w:color="000000"/>
+                <w:bottom w:val="none" w:sz="0" w:space="0" w:color="000000"/>
+                <w:right w:val="none" w:sz="0" w:space="0" w:color="000000"/>
+                <w:between w:val="none" w:sz="0" w:space="0" w:color="000000"/>
+              </w:pBdr>
+              <w:jc w:val="center"/>
+            </w:pPr>
+            <w:r>
+              <w:t>Evolución</w:t>
+            </w:r>
+          </w:p>
+        </w:tc>
+        <w:tc>
+          <w:tcPr>
+            <w:tcW w:w="0" w:type="auto"/>
+          </w:tcPr>
+          <w:p>
+            <w:pPr>
+              <w:pBdr>
+                <w:top w:val="none" w:sz="0" w:space="0" w:color="000000"/>
+                <w:left w:val="none" w:sz="0" w:space="0" w:color="000000"/>
+                <w:bottom w:val="none" w:sz="0" w:space="0" w:color="000000"/>
+                <w:right w:val="none" w:sz="0" w:space="0" w:color="000000"/>
+                <w:between w:val="none" w:sz="0" w:space="0" w:color="000000"/>
+              </w:pBdr>
+            </w:pPr>
+            <w:r>
+              <w:t>Documento de Requisitos</w:t>
+            </w:r>
+          </w:p>
+        </w:tc>
+        <w:tc>
+          <w:tcPr>
+            <w:tcW w:w="0" w:type="auto"/>
+          </w:tcPr>
+          <w:p>
+            <w:pPr>
+              <w:pBdr>
+                <w:top w:val="none" w:sz="0" w:space="0" w:color="000000"/>
+                <w:left w:val="none" w:sz="0" w:space="0" w:color="000000"/>
+                <w:bottom w:val="none" w:sz="0" w:space="0" w:color="000000"/>
+                <w:right w:val="none" w:sz="0" w:space="0" w:color="000000"/>
+                <w:between w:val="none" w:sz="0" w:space="0" w:color="000000"/>
+              </w:pBdr>
+              <w:jc w:val="center"/>
+            </w:pPr>
+            <w:r>
+              <w:t>P</w:t>
+            </w:r>
+          </w:p>
+        </w:tc>
+        <w:tc>
+          <w:tcPr>
+            <w:tcW w:w="0" w:type="auto"/>
+          </w:tcPr>
+          <w:p>
+            <w:pPr>
+              <w:pBdr>
+                <w:top w:val="none" w:sz="0" w:space="0" w:color="000000"/>
+                <w:left w:val="none" w:sz="0" w:space="0" w:color="000000"/>
+                <w:bottom w:val="none" w:sz="0" w:space="0" w:color="000000"/>
+                <w:right w:val="none" w:sz="0" w:space="0" w:color="000000"/>
+                <w:between w:val="none" w:sz="0" w:space="0" w:color="000000"/>
+              </w:pBdr>
+              <w:jc w:val="center"/>
+            </w:pPr>
+            <w:r>
+              <w:t>.docx</w:t>
+            </w:r>
+          </w:p>
+        </w:tc>
+        <w:tc>
+          <w:tcPr>
+            <w:tcW w:w="0" w:type="auto"/>
+          </w:tcPr>
+          <w:p>
+            <w:pPr>
+              <w:pBdr>
+                <w:top w:val="none" w:sz="0" w:space="0" w:color="000000"/>
+                <w:left w:val="none" w:sz="0" w:space="0" w:color="000000"/>
+                <w:bottom w:val="none" w:sz="0" w:space="0" w:color="000000"/>
+                <w:right w:val="none" w:sz="0" w:space="0" w:color="000000"/>
+                <w:between w:val="none" w:sz="0" w:space="0" w:color="000000"/>
+              </w:pBdr>
+              <w:jc w:val="center"/>
+            </w:pPr>
+            <w:r>
+              <w:t>SWGF</w:t>
+            </w:r>
+          </w:p>
+        </w:tc>
+      </w:tr>
+      <w:tr>
+        <w:trPr>
+          <w:trHeight w:val="398"/>
+        </w:trPr>
+        <w:tc>
+          <w:tcPr>
+            <w:tcW w:w="0" w:type="auto"/>
+          </w:tcPr>
+          <w:p>
+            <w:pPr>
+              <w:pBdr>
+                <w:top w:val="none" w:sz="0" w:space="0" w:color="000000"/>
+                <w:left w:val="none" w:sz="0" w:space="0" w:color="000000"/>
+                <w:bottom w:val="none" w:sz="0" w:space="0" w:color="000000"/>
+                <w:right w:val="none" w:sz="0" w:space="0" w:color="000000"/>
+                <w:between w:val="none" w:sz="0" w:space="0" w:color="000000"/>
+              </w:pBdr>
+              <w:jc w:val="center"/>
+            </w:pPr>
+            <w:r>
+              <w:t>Evolución</w:t>
+            </w:r>
+          </w:p>
+        </w:tc>
+        <w:tc>
+          <w:tcPr>
+            <w:tcW w:w="0" w:type="auto"/>
+          </w:tcPr>
+          <w:p>
+            <w:pPr>
+              <w:pBdr>
+                <w:top w:val="none" w:sz="0" w:space="0" w:color="000000"/>
+                <w:left w:val="none" w:sz="0" w:space="0" w:color="000000"/>
+                <w:bottom w:val="none" w:sz="0" w:space="0" w:color="000000"/>
+                <w:right w:val="none" w:sz="0" w:space="0" w:color="000000"/>
+                <w:between w:val="none" w:sz="0" w:space="0" w:color="000000"/>
+              </w:pBdr>
+            </w:pPr>
+            <w:r>
+              <w:t>Especificación de CUS “Registrar Sesión fotográfica”</w:t>
+            </w:r>
+          </w:p>
+        </w:tc>
+        <w:tc>
+          <w:tcPr>
+            <w:tcW w:w="0" w:type="auto"/>
+          </w:tcPr>
+          <w:p>
+            <w:pPr>
+              <w:pBdr>
+                <w:top w:val="none" w:sz="0" w:space="0" w:color="000000"/>
+                <w:left w:val="none" w:sz="0" w:space="0" w:color="000000"/>
+                <w:bottom w:val="none" w:sz="0" w:space="0" w:color="000000"/>
+                <w:right w:val="none" w:sz="0" w:space="0" w:color="000000"/>
+                <w:between w:val="none" w:sz="0" w:space="0" w:color="000000"/>
+              </w:pBdr>
+              <w:jc w:val="center"/>
+            </w:pPr>
+            <w:r>
+              <w:t>P</w:t>
+            </w:r>
+          </w:p>
+        </w:tc>
+        <w:tc>
+          <w:tcPr>
+            <w:tcW w:w="0" w:type="auto"/>
+          </w:tcPr>
+          <w:p>
+            <w:pPr>
+              <w:pBdr>
+                <w:top w:val="none" w:sz="0" w:space="0" w:color="000000"/>
+                <w:left w:val="none" w:sz="0" w:space="0" w:color="000000"/>
+                <w:bottom w:val="none" w:sz="0" w:space="0" w:color="000000"/>
+                <w:right w:val="none" w:sz="0" w:space="0" w:color="000000"/>
+                <w:between w:val="none" w:sz="0" w:space="0" w:color="000000"/>
+              </w:pBdr>
+              <w:jc w:val="center"/>
+            </w:pPr>
+            <w:r>
+              <w:t>.docx</w:t>
+            </w:r>
+          </w:p>
+        </w:tc>
+        <w:tc>
+          <w:tcPr>
+            <w:tcW w:w="0" w:type="auto"/>
+          </w:tcPr>
+          <w:p>
+            <w:pPr>
+              <w:pBdr>
+                <w:top w:val="none" w:sz="0" w:space="0" w:color="000000"/>
+                <w:left w:val="none" w:sz="0" w:space="0" w:color="000000"/>
+                <w:bottom w:val="none" w:sz="0" w:space="0" w:color="000000"/>
+                <w:right w:val="none" w:sz="0" w:space="0" w:color="000000"/>
+                <w:between w:val="none" w:sz="0" w:space="0" w:color="000000"/>
+              </w:pBdr>
+              <w:jc w:val="center"/>
+            </w:pPr>
+            <w:r>
+              <w:t>SWGF</w:t>
+            </w:r>
+          </w:p>
+        </w:tc>
+      </w:tr>
+      <w:tr>
+        <w:trPr>
+          <w:trHeight w:val="398"/>
+        </w:trPr>
+        <w:tc>
+          <w:tcPr>
+            <w:tcW w:w="0" w:type="auto"/>
+          </w:tcPr>
+          <w:p>
+            <w:pPr>
+              <w:pBdr>
+                <w:top w:val="none" w:sz="0" w:space="0" w:color="000000"/>
+                <w:left w:val="none" w:sz="0" w:space="0" w:color="000000"/>
+                <w:bottom w:val="none" w:sz="0" w:space="0" w:color="000000"/>
+                <w:right w:val="none" w:sz="0" w:space="0" w:color="000000"/>
+                <w:between w:val="none" w:sz="0" w:space="0" w:color="000000"/>
+              </w:pBdr>
+              <w:jc w:val="center"/>
+            </w:pPr>
+            <w:r>
+              <w:t>Evolución</w:t>
+            </w:r>
+          </w:p>
+        </w:tc>
+        <w:tc>
+          <w:tcPr>
+            <w:tcW w:w="0" w:type="auto"/>
+          </w:tcPr>
+          <w:p>
+            <w:pPr>
+              <w:pBdr>
+                <w:top w:val="none" w:sz="0" w:space="0" w:color="000000"/>
+                <w:left w:val="none" w:sz="0" w:space="0" w:color="000000"/>
+                <w:bottom w:val="none" w:sz="0" w:space="0" w:color="000000"/>
+                <w:right w:val="none" w:sz="0" w:space="0" w:color="000000"/>
+                <w:between w:val="none" w:sz="0" w:space="0" w:color="000000"/>
+              </w:pBdr>
+            </w:pPr>
+            <w:r>
+              <w:t>Especificación de CUS “Registrar Cliente”</w:t>
+            </w:r>
+          </w:p>
+        </w:tc>
+        <w:tc>
+          <w:tcPr>
+            <w:tcW w:w="0" w:type="auto"/>
+          </w:tcPr>
+          <w:p>
+            <w:pPr>
+              <w:pBdr>
+                <w:top w:val="none" w:sz="0" w:space="0" w:color="000000"/>
+                <w:left w:val="none" w:sz="0" w:space="0" w:color="000000"/>
+                <w:bottom w:val="none" w:sz="0" w:space="0" w:color="000000"/>
+                <w:right w:val="none" w:sz="0" w:space="0" w:color="000000"/>
+                <w:between w:val="none" w:sz="0" w:space="0" w:color="000000"/>
+              </w:pBdr>
+              <w:jc w:val="center"/>
+            </w:pPr>
+            <w:r>
+              <w:t>P</w:t>
+            </w:r>
+          </w:p>
+        </w:tc>
+        <w:tc>
+          <w:tcPr>
+            <w:tcW w:w="0" w:type="auto"/>
+          </w:tcPr>
+          <w:p>
+            <w:pPr>
+              <w:pBdr>
+                <w:top w:val="none" w:sz="0" w:space="0" w:color="000000"/>
+                <w:left w:val="none" w:sz="0" w:space="0" w:color="000000"/>
+                <w:bottom w:val="none" w:sz="0" w:space="0" w:color="000000"/>
+                <w:right w:val="none" w:sz="0" w:space="0" w:color="000000"/>
+                <w:between w:val="none" w:sz="0" w:space="0" w:color="000000"/>
+              </w:pBdr>
+              <w:jc w:val="center"/>
+            </w:pPr>
+            <w:r>
+              <w:t>.docx</w:t>
+            </w:r>
+          </w:p>
+        </w:tc>
+        <w:tc>
+          <w:tcPr>
+            <w:tcW w:w="0" w:type="auto"/>
+          </w:tcPr>
+          <w:p>
+            <w:pPr>
+              <w:pBdr>
+                <w:top w:val="none" w:sz="0" w:space="0" w:color="000000"/>
+                <w:left w:val="none" w:sz="0" w:space="0" w:color="000000"/>
+                <w:bottom w:val="none" w:sz="0" w:space="0" w:color="000000"/>
+                <w:right w:val="none" w:sz="0" w:space="0" w:color="000000"/>
+                <w:between w:val="none" w:sz="0" w:space="0" w:color="000000"/>
+              </w:pBdr>
+              <w:jc w:val="center"/>
+            </w:pPr>
+            <w:r>
+              <w:t>SWGF</w:t>
+            </w:r>
+          </w:p>
+        </w:tc>
+      </w:tr>
+      <w:tr>
+        <w:trPr>
+          <w:trHeight w:val="398"/>
+        </w:trPr>
+        <w:tc>
+          <w:tcPr>
+            <w:tcW w:w="0" w:type="auto"/>
+          </w:tcPr>
+          <w:p>
+            <w:pPr>
+              <w:pBdr>
+                <w:top w:val="none" w:sz="0" w:space="0" w:color="000000"/>
+                <w:left w:val="none" w:sz="0" w:space="0" w:color="000000"/>
+                <w:bottom w:val="none" w:sz="0" w:space="0" w:color="000000"/>
+                <w:right w:val="none" w:sz="0" w:space="0" w:color="000000"/>
+                <w:between w:val="none" w:sz="0" w:space="0" w:color="000000"/>
+              </w:pBdr>
+              <w:jc w:val="center"/>
+            </w:pPr>
+            <w:r>
+              <w:t>Evolución</w:t>
+            </w:r>
+          </w:p>
+        </w:tc>
+        <w:tc>
+          <w:tcPr>
+            <w:tcW w:w="0" w:type="auto"/>
+          </w:tcPr>
+          <w:p>
+            <w:pPr>
+              <w:pBdr>
+                <w:top w:val="none" w:sz="0" w:space="0" w:color="000000"/>
+                <w:left w:val="none" w:sz="0" w:space="0" w:color="000000"/>
+                <w:bottom w:val="none" w:sz="0" w:space="0" w:color="000000"/>
+                <w:right w:val="none" w:sz="0" w:space="0" w:color="000000"/>
+                <w:between w:val="none" w:sz="0" w:space="0" w:color="000000"/>
+              </w:pBdr>
+            </w:pPr>
+            <w:r>
+              <w:t>Especificación de CUS “Buscar cliente”</w:t>
+            </w:r>
+          </w:p>
+        </w:tc>
+        <w:tc>
+          <w:tcPr>
+            <w:tcW w:w="0" w:type="auto"/>
+          </w:tcPr>
+          <w:p>
+            <w:pPr>
+              <w:pBdr>
+                <w:top w:val="none" w:sz="0" w:space="0" w:color="000000"/>
+                <w:left w:val="none" w:sz="0" w:space="0" w:color="000000"/>
+                <w:bottom w:val="none" w:sz="0" w:space="0" w:color="000000"/>
+                <w:right w:val="none" w:sz="0" w:space="0" w:color="000000"/>
+                <w:between w:val="none" w:sz="0" w:space="0" w:color="000000"/>
+              </w:pBdr>
+              <w:jc w:val="center"/>
+            </w:pPr>
+            <w:r>
+              <w:t>P</w:t>
+            </w:r>
+          </w:p>
+        </w:tc>
+        <w:tc>
+          <w:tcPr>
+            <w:tcW w:w="0" w:type="auto"/>
+          </w:tcPr>
+          <w:p>
+            <w:pPr>
+              <w:pBdr>
+                <w:top w:val="none" w:sz="0" w:space="0" w:color="000000"/>
+                <w:left w:val="none" w:sz="0" w:space="0" w:color="000000"/>
+                <w:bottom w:val="none" w:sz="0" w:space="0" w:color="000000"/>
+                <w:right w:val="none" w:sz="0" w:space="0" w:color="000000"/>
+                <w:between w:val="none" w:sz="0" w:space="0" w:color="000000"/>
+              </w:pBdr>
+              <w:jc w:val="center"/>
+            </w:pPr>
+            <w:r>
+              <w:t>.docx</w:t>
+            </w:r>
+          </w:p>
+        </w:tc>
+        <w:tc>
+          <w:tcPr>
+            <w:tcW w:w="0" w:type="auto"/>
+          </w:tcPr>
+          <w:p>
+            <w:pPr>
+              <w:pBdr>
+                <w:top w:val="none" w:sz="0" w:space="0" w:color="000000"/>
+                <w:left w:val="none" w:sz="0" w:space="0" w:color="000000"/>
+                <w:bottom w:val="none" w:sz="0" w:space="0" w:color="000000"/>
+                <w:right w:val="none" w:sz="0" w:space="0" w:color="000000"/>
+                <w:between w:val="none" w:sz="0" w:space="0" w:color="000000"/>
+              </w:pBdr>
+              <w:jc w:val="center"/>
+            </w:pPr>
+            <w:r>
+              <w:t>SWGF</w:t>
+            </w:r>
+          </w:p>
+        </w:tc>
+      </w:tr>
+      <w:tr>
+        <w:trPr>
+          <w:trHeight w:val="398"/>
+        </w:trPr>
+        <w:tc>
+          <w:tcPr>
+            <w:tcW w:w="0" w:type="auto"/>
+          </w:tcPr>
+          <w:p>
+            <w:pPr>
+              <w:pBdr>
+                <w:top w:val="none" w:sz="0" w:space="0" w:color="000000"/>
+                <w:left w:val="none" w:sz="0" w:space="0" w:color="000000"/>
+                <w:bottom w:val="none" w:sz="0" w:space="0" w:color="000000"/>
+                <w:right w:val="none" w:sz="0" w:space="0" w:color="000000"/>
+                <w:between w:val="none" w:sz="0" w:space="0" w:color="000000"/>
+              </w:pBdr>
+              <w:jc w:val="center"/>
+            </w:pPr>
+            <w:r>
+              <w:t>Evolución</w:t>
+            </w:r>
+          </w:p>
+        </w:tc>
+        <w:tc>
+          <w:tcPr>
+            <w:tcW w:w="0" w:type="auto"/>
+          </w:tcPr>
+          <w:p>
+            <w:pPr>
+              <w:pBdr>
+                <w:top w:val="none" w:sz="0" w:space="0" w:color="000000"/>
+                <w:left w:val="none" w:sz="0" w:space="0" w:color="000000"/>
+                <w:bottom w:val="none" w:sz="0" w:space="0" w:color="000000"/>
+                <w:right w:val="none" w:sz="0" w:space="0" w:color="000000"/>
+                <w:between w:val="none" w:sz="0" w:space="0" w:color="000000"/>
+              </w:pBdr>
+            </w:pPr>
+            <w:r>
+              <w:t>Plan de Proyecto</w:t>
+            </w:r>
+          </w:p>
+        </w:tc>
+        <w:tc>
+          <w:tcPr>
+            <w:tcW w:w="0" w:type="auto"/>
+          </w:tcPr>
+          <w:p>
+            <w:pPr>
+              <w:pBdr>
+                <w:top w:val="none" w:sz="0" w:space="0" w:color="000000"/>
+                <w:left w:val="none" w:sz="0" w:space="0" w:color="000000"/>
+                <w:bottom w:val="none" w:sz="0" w:space="0" w:color="000000"/>
+                <w:right w:val="none" w:sz="0" w:space="0" w:color="000000"/>
+                <w:between w:val="none" w:sz="0" w:space="0" w:color="000000"/>
+              </w:pBdr>
+              <w:jc w:val="center"/>
+            </w:pPr>
+            <w:r>
+              <w:t>P</w:t>
+            </w:r>
+          </w:p>
+        </w:tc>
+        <w:tc>
+          <w:tcPr>
+            <w:tcW w:w="0" w:type="auto"/>
+          </w:tcPr>
+          <w:p>
+            <w:pPr>
+              <w:pBdr>
+                <w:top w:val="none" w:sz="0" w:space="0" w:color="000000"/>
+                <w:left w:val="none" w:sz="0" w:space="0" w:color="000000"/>
+                <w:bottom w:val="none" w:sz="0" w:space="0" w:color="000000"/>
+                <w:right w:val="none" w:sz="0" w:space="0" w:color="000000"/>
+                <w:between w:val="none" w:sz="0" w:space="0" w:color="000000"/>
+              </w:pBdr>
+              <w:jc w:val="center"/>
+            </w:pPr>
+            <w:r>
+              <w:t>.docx</w:t>
+            </w:r>
+          </w:p>
+        </w:tc>
+        <w:tc>
+          <w:tcPr>
+            <w:tcW w:w="0" w:type="auto"/>
+          </w:tcPr>
+          <w:p>
+            <w:pPr>
+              <w:pBdr>
+                <w:top w:val="none" w:sz="0" w:space="0" w:color="000000"/>
+                <w:left w:val="none" w:sz="0" w:space="0" w:color="000000"/>
+                <w:bottom w:val="none" w:sz="0" w:space="0" w:color="000000"/>
+                <w:right w:val="none" w:sz="0" w:space="0" w:color="000000"/>
+                <w:between w:val="none" w:sz="0" w:space="0" w:color="000000"/>
+              </w:pBdr>
+              <w:jc w:val="center"/>
+            </w:pPr>
+            <w:r>
+              <w:t>SGA</w:t>
+            </w:r>
+          </w:p>
+        </w:tc>
+      </w:tr>
+      <w:tr>
+        <w:trPr>
+          <w:trHeight w:val="398"/>
+        </w:trPr>
+        <w:tc>
+          <w:tcPr>
+            <w:tcW w:w="0" w:type="auto"/>
+          </w:tcPr>
+          <w:p>
+            <w:pPr>
+              <w:pBdr>
+                <w:top w:val="none" w:sz="0" w:space="0" w:color="000000"/>
+                <w:left w:val="none" w:sz="0" w:space="0" w:color="000000"/>
+                <w:bottom w:val="none" w:sz="0" w:space="0" w:color="000000"/>
+                <w:right w:val="none" w:sz="0" w:space="0" w:color="000000"/>
+                <w:between w:val="none" w:sz="0" w:space="0" w:color="000000"/>
+              </w:pBdr>
+              <w:jc w:val="center"/>
+            </w:pPr>
+            <w:r>
+              <w:t>Evolución</w:t>
+            </w:r>
+          </w:p>
+        </w:tc>
+        <w:tc>
+          <w:tcPr>
+            <w:tcW w:w="0" w:type="auto"/>
+          </w:tcPr>
+          <w:p>
+            <w:pPr>
+              <w:pBdr>
+                <w:top w:val="none" w:sz="0" w:space="0" w:color="000000"/>
+                <w:left w:val="none" w:sz="0" w:space="0" w:color="000000"/>
+                <w:bottom w:val="none" w:sz="0" w:space="0" w:color="000000"/>
+                <w:right w:val="none" w:sz="0" w:space="0" w:color="000000"/>
+                <w:between w:val="none" w:sz="0" w:space="0" w:color="000000"/>
+              </w:pBdr>
+            </w:pPr>
+            <w:r>
+              <w:t>Documento de Negocio</w:t>
+            </w:r>
+          </w:p>
+        </w:tc>
+        <w:tc>
+          <w:tcPr>
+            <w:tcW w:w="0" w:type="auto"/>
+          </w:tcPr>
+          <w:p>
+            <w:pPr>
+              <w:pBdr>
+                <w:top w:val="none" w:sz="0" w:space="0" w:color="000000"/>
+                <w:left w:val="none" w:sz="0" w:space="0" w:color="000000"/>
+                <w:bottom w:val="none" w:sz="0" w:space="0" w:color="000000"/>
+                <w:right w:val="none" w:sz="0" w:space="0" w:color="000000"/>
+                <w:between w:val="none" w:sz="0" w:space="0" w:color="000000"/>
+              </w:pBdr>
+              <w:jc w:val="center"/>
+            </w:pPr>
+            <w:r>
+              <w:t>P</w:t>
+            </w:r>
+          </w:p>
+        </w:tc>
+        <w:tc>
+          <w:tcPr>
+            <w:tcW w:w="0" w:type="auto"/>
+          </w:tcPr>
+          <w:p>
+            <w:pPr>
+              <w:pBdr>
+                <w:top w:val="none" w:sz="0" w:space="0" w:color="000000"/>
+                <w:left w:val="none" w:sz="0" w:space="0" w:color="000000"/>
+                <w:bottom w:val="none" w:sz="0" w:space="0" w:color="000000"/>
+                <w:right w:val="none" w:sz="0" w:space="0" w:color="000000"/>
+                <w:between w:val="none" w:sz="0" w:space="0" w:color="000000"/>
+              </w:pBdr>
+              <w:jc w:val="center"/>
+            </w:pPr>
+            <w:r>
+              <w:t>.docx</w:t>
+            </w:r>
+          </w:p>
+        </w:tc>
+        <w:tc>
+          <w:tcPr>
+            <w:tcW w:w="0" w:type="auto"/>
+          </w:tcPr>
+          <w:p>
+            <w:pPr>
+              <w:pBdr>
+                <w:top w:val="none" w:sz="0" w:space="0" w:color="000000"/>
+                <w:left w:val="none" w:sz="0" w:space="0" w:color="000000"/>
+                <w:bottom w:val="none" w:sz="0" w:space="0" w:color="000000"/>
+                <w:right w:val="none" w:sz="0" w:space="0" w:color="000000"/>
+                <w:between w:val="none" w:sz="0" w:space="0" w:color="000000"/>
+              </w:pBdr>
+              <w:jc w:val="center"/>
+            </w:pPr>
+            <w:r>
+              <w:t>SGA</w:t>
+            </w:r>
+          </w:p>
+        </w:tc>
+      </w:tr>
+      <w:tr>
+        <w:trPr>
+          <w:trHeight w:val="398"/>
+        </w:trPr>
+        <w:tc>
+          <w:tcPr>
+            <w:tcW w:w="0" w:type="auto"/>
+          </w:tcPr>
+          <w:p>
+            <w:pPr>
+              <w:pBdr>
+                <w:top w:val="none" w:sz="0" w:space="0" w:color="000000"/>
+                <w:left w:val="none" w:sz="0" w:space="0" w:color="000000"/>
+                <w:bottom w:val="none" w:sz="0" w:space="0" w:color="000000"/>
+                <w:right w:val="none" w:sz="0" w:space="0" w:color="000000"/>
+                <w:between w:val="none" w:sz="0" w:space="0" w:color="000000"/>
+              </w:pBdr>
+              <w:jc w:val="center"/>
+            </w:pPr>
+            <w:r>
+              <w:t>Evolución</w:t>
+            </w:r>
+          </w:p>
+        </w:tc>
+        <w:tc>
+          <w:tcPr>
+            <w:tcW w:w="0" w:type="auto"/>
+          </w:tcPr>
+          <w:p>
+            <w:pPr>
+              <w:pBdr>
+                <w:top w:val="none" w:sz="0" w:space="0" w:color="000000"/>
+                <w:left w:val="none" w:sz="0" w:space="0" w:color="000000"/>
+                <w:bottom w:val="none" w:sz="0" w:space="0" w:color="000000"/>
+                <w:right w:val="none" w:sz="0" w:space="0" w:color="000000"/>
+                <w:between w:val="none" w:sz="0" w:space="0" w:color="000000"/>
+              </w:pBdr>
+            </w:pPr>
+            <w:r>
+              <w:t>Documento de Negocio</w:t>
+            </w:r>
+          </w:p>
+        </w:tc>
+        <w:tc>
+          <w:tcPr>
+            <w:tcW w:w="0" w:type="auto"/>
+          </w:tcPr>
+          <w:p>
+            <w:pPr>
+              <w:pBdr>
+                <w:top w:val="none" w:sz="0" w:space="0" w:color="000000"/>
+                <w:left w:val="none" w:sz="0" w:space="0" w:color="000000"/>
+                <w:bottom w:val="none" w:sz="0" w:space="0" w:color="000000"/>
+                <w:right w:val="none" w:sz="0" w:space="0" w:color="000000"/>
+                <w:between w:val="none" w:sz="0" w:space="0" w:color="000000"/>
+              </w:pBdr>
+              <w:jc w:val="center"/>
+            </w:pPr>
+            <w:r>
+              <w:t>P</w:t>
+            </w:r>
+          </w:p>
+        </w:tc>
+        <w:tc>
+          <w:tcPr>
+            <w:tcW w:w="0" w:type="auto"/>
+          </w:tcPr>
+          <w:p>
+            <w:pPr>
+              <w:pBdr>
+                <w:top w:val="none" w:sz="0" w:space="0" w:color="000000"/>
+                <w:left w:val="none" w:sz="0" w:space="0" w:color="000000"/>
+                <w:bottom w:val="none" w:sz="0" w:space="0" w:color="000000"/>
+                <w:right w:val="none" w:sz="0" w:space="0" w:color="000000"/>
+                <w:between w:val="none" w:sz="0" w:space="0" w:color="000000"/>
+              </w:pBdr>
+              <w:jc w:val="center"/>
+            </w:pPr>
+            <w:r>
+              <w:t>.docx</w:t>
+            </w:r>
+          </w:p>
+        </w:tc>
+        <w:tc>
+          <w:tcPr>
+            <w:tcW w:w="0" w:type="auto"/>
+          </w:tcPr>
+          <w:p>
+            <w:pPr>
+              <w:pBdr>
+                <w:top w:val="none" w:sz="0" w:space="0" w:color="000000"/>
+                <w:left w:val="none" w:sz="0" w:space="0" w:color="000000"/>
+                <w:bottom w:val="none" w:sz="0" w:space="0" w:color="000000"/>
+                <w:right w:val="none" w:sz="0" w:space="0" w:color="000000"/>
+                <w:between w:val="none" w:sz="0" w:space="0" w:color="000000"/>
+              </w:pBdr>
+              <w:jc w:val="center"/>
+            </w:pPr>
+            <w:r>
+              <w:t>SGA</w:t>
+            </w:r>
+          </w:p>
+        </w:tc>
+      </w:tr>
+      <w:tr>
+        <w:trPr>
+          <w:trHeight w:val="398"/>
+        </w:trPr>
+        <w:tc>
+          <w:tcPr>
+            <w:tcW w:w="0" w:type="auto"/>
+          </w:tcPr>
+          <w:p>
+            <w:pPr>
+              <w:pBdr>
+                <w:top w:val="none" w:sz="0" w:space="0" w:color="000000"/>
+                <w:left w:val="none" w:sz="0" w:space="0" w:color="000000"/>
+                <w:bottom w:val="none" w:sz="0" w:space="0" w:color="000000"/>
+                <w:right w:val="none" w:sz="0" w:space="0" w:color="000000"/>
+                <w:between w:val="none" w:sz="0" w:space="0" w:color="000000"/>
+              </w:pBdr>
+              <w:jc w:val="center"/>
+            </w:pPr>
+            <w:r>
+              <w:t>Evolución</w:t>
+            </w:r>
+          </w:p>
+        </w:tc>
+        <w:tc>
+          <w:tcPr>
+            <w:tcW w:w="0" w:type="auto"/>
+          </w:tcPr>
+          <w:p>
+            <w:pPr>
+              <w:pBdr>
+                <w:top w:val="none" w:sz="0" w:space="0" w:color="000000"/>
+                <w:left w:val="none" w:sz="0" w:space="0" w:color="000000"/>
+                <w:bottom w:val="none" w:sz="0" w:space="0" w:color="000000"/>
+                <w:right w:val="none" w:sz="0" w:space="0" w:color="000000"/>
+                <w:between w:val="none" w:sz="0" w:space="0" w:color="000000"/>
+              </w:pBdr>
+            </w:pPr>
+            <w:r>
+              <w:t>Plan de Proyecto</w:t>
+            </w:r>
+          </w:p>
+        </w:tc>
+        <w:tc>
+          <w:tcPr>
+            <w:tcW w:w="0" w:type="auto"/>
+          </w:tcPr>
+          <w:p>
+            <w:pPr>
+              <w:pBdr>
+                <w:top w:val="none" w:sz="0" w:space="0" w:color="000000"/>
+                <w:left w:val="none" w:sz="0" w:space="0" w:color="000000"/>
+                <w:bottom w:val="none" w:sz="0" w:space="0" w:color="000000"/>
+                <w:right w:val="none" w:sz="0" w:space="0" w:color="000000"/>
+                <w:between w:val="none" w:sz="0" w:space="0" w:color="000000"/>
+              </w:pBdr>
+              <w:jc w:val="center"/>
+            </w:pPr>
+            <w:r>
+              <w:t>P</w:t>
+            </w:r>
+          </w:p>
+        </w:tc>
+        <w:tc>
+          <w:tcPr>
+            <w:tcW w:w="0" w:type="auto"/>
+          </w:tcPr>
+          <w:p>
+            <w:pPr>
+              <w:pBdr>
+                <w:top w:val="none" w:sz="0" w:space="0" w:color="000000"/>
+                <w:left w:val="none" w:sz="0" w:space="0" w:color="000000"/>
+                <w:bottom w:val="none" w:sz="0" w:space="0" w:color="000000"/>
+                <w:right w:val="none" w:sz="0" w:space="0" w:color="000000"/>
+                <w:between w:val="none" w:sz="0" w:space="0" w:color="000000"/>
+              </w:pBdr>
+              <w:jc w:val="center"/>
+            </w:pPr>
+            <w:r>
+              <w:t>.docx</w:t>
+            </w:r>
+          </w:p>
+        </w:tc>
+        <w:tc>
+          <w:tcPr>
+            <w:tcW w:w="0" w:type="auto"/>
+          </w:tcPr>
+          <w:p>
+            <w:pPr>
+              <w:pBdr>
+                <w:top w:val="none" w:sz="0" w:space="0" w:color="000000"/>
+                <w:left w:val="none" w:sz="0" w:space="0" w:color="000000"/>
+                <w:bottom w:val="none" w:sz="0" w:space="0" w:color="000000"/>
+                <w:right w:val="none" w:sz="0" w:space="0" w:color="000000"/>
+                <w:between w:val="none" w:sz="0" w:space="0" w:color="000000"/>
+              </w:pBdr>
+              <w:jc w:val="center"/>
+            </w:pPr>
+            <w:r>
+              <w:t>SEGUI</w:t>
+            </w:r>
+          </w:p>
+        </w:tc>
+      </w:tr>
+      <w:tr>
+        <w:trPr>
+          <w:trHeight w:val="398"/>
+        </w:trPr>
+        <w:tc>
+          <w:tcPr>
+            <w:tcW w:w="0" w:type="auto"/>
+          </w:tcPr>
+          <w:p>
+            <w:pPr>
+              <w:pBdr>
+                <w:top w:val="none" w:sz="0" w:space="0" w:color="000000"/>
+                <w:left w:val="none" w:sz="0" w:space="0" w:color="000000"/>
+                <w:bottom w:val="none" w:sz="0" w:space="0" w:color="000000"/>
+                <w:right w:val="none" w:sz="0" w:space="0" w:color="000000"/>
+                <w:between w:val="none" w:sz="0" w:space="0" w:color="000000"/>
+              </w:pBdr>
+              <w:jc w:val="center"/>
+            </w:pPr>
+            <w:r>
+              <w:t>Evolución</w:t>
+            </w:r>
+          </w:p>
+        </w:tc>
+        <w:tc>
+          <w:tcPr>
+            <w:tcW w:w="0" w:type="auto"/>
+          </w:tcPr>
+          <w:p>
+            <w:pPr>
+              <w:pBdr>
+                <w:top w:val="none" w:sz="0" w:space="0" w:color="000000"/>
+                <w:left w:val="none" w:sz="0" w:space="0" w:color="000000"/>
+                <w:bottom w:val="none" w:sz="0" w:space="0" w:color="000000"/>
+                <w:right w:val="none" w:sz="0" w:space="0" w:color="000000"/>
+                <w:between w:val="none" w:sz="0" w:space="0" w:color="000000"/>
+              </w:pBdr>
+            </w:pPr>
+            <w:r>
+              <w:t>Documento de Negocio</w:t>
+            </w:r>
+          </w:p>
+        </w:tc>
+        <w:tc>
+          <w:tcPr>
+            <w:tcW w:w="0" w:type="auto"/>
+          </w:tcPr>
+          <w:p>
+            <w:pPr>
+              <w:pBdr>
+                <w:top w:val="none" w:sz="0" w:space="0" w:color="000000"/>
+                <w:left w:val="none" w:sz="0" w:space="0" w:color="000000"/>
+                <w:bottom w:val="none" w:sz="0" w:space="0" w:color="000000"/>
+                <w:right w:val="none" w:sz="0" w:space="0" w:color="000000"/>
+                <w:between w:val="none" w:sz="0" w:space="0" w:color="000000"/>
+              </w:pBdr>
+              <w:jc w:val="center"/>
+            </w:pPr>
+            <w:r>
+              <w:t>P</w:t>
+            </w:r>
+          </w:p>
+        </w:tc>
+        <w:tc>
+          <w:tcPr>
+            <w:tcW w:w="0" w:type="auto"/>
+          </w:tcPr>
+          <w:p>
+            <w:pPr>
+              <w:pBdr>
+                <w:top w:val="none" w:sz="0" w:space="0" w:color="000000"/>
+                <w:left w:val="none" w:sz="0" w:space="0" w:color="000000"/>
+                <w:bottom w:val="none" w:sz="0" w:space="0" w:color="000000"/>
+                <w:right w:val="none" w:sz="0" w:space="0" w:color="000000"/>
+                <w:between w:val="none" w:sz="0" w:space="0" w:color="000000"/>
+              </w:pBdr>
+              <w:jc w:val="center"/>
+            </w:pPr>
+            <w:r>
+              <w:t>.docx</w:t>
+            </w:r>
+          </w:p>
+        </w:tc>
+        <w:tc>
+          <w:tcPr>
+            <w:tcW w:w="0" w:type="auto"/>
+          </w:tcPr>
+          <w:p>
+            <w:pPr>
+              <w:pBdr>
+                <w:top w:val="none" w:sz="0" w:space="0" w:color="000000"/>
+                <w:left w:val="none" w:sz="0" w:space="0" w:color="000000"/>
+                <w:bottom w:val="none" w:sz="0" w:space="0" w:color="000000"/>
+                <w:right w:val="none" w:sz="0" w:space="0" w:color="000000"/>
+                <w:between w:val="none" w:sz="0" w:space="0" w:color="000000"/>
+              </w:pBdr>
+              <w:jc w:val="center"/>
+            </w:pPr>
+            <w:r>
+              <w:t>SEGUI</w:t>
+            </w:r>
+          </w:p>
+        </w:tc>
+      </w:tr>
+      <w:tr>
+        <w:trPr>
+          <w:trHeight w:val="398"/>
+        </w:trPr>
+        <w:tc>
+          <w:tcPr>
+            <w:tcW w:w="0" w:type="auto"/>
+          </w:tcPr>
+          <w:p>
+            <w:pPr>
+              <w:pBdr>
+                <w:top w:val="none" w:sz="0" w:space="0" w:color="000000"/>
+                <w:left w:val="none" w:sz="0" w:space="0" w:color="000000"/>
+                <w:bottom w:val="none" w:sz="0" w:space="0" w:color="000000"/>
+                <w:right w:val="none" w:sz="0" w:space="0" w:color="000000"/>
+                <w:between w:val="none" w:sz="0" w:space="0" w:color="000000"/>
+              </w:pBdr>
+              <w:jc w:val="center"/>
+            </w:pPr>
+            <w:r>
+              <w:t>Evolución</w:t>
+            </w:r>
+          </w:p>
+        </w:tc>
+        <w:tc>
+          <w:tcPr>
+            <w:tcW w:w="0" w:type="auto"/>
+          </w:tcPr>
+          <w:p>
+            <w:pPr>
+              <w:pBdr>
+                <w:top w:val="none" w:sz="0" w:space="0" w:color="000000"/>
+                <w:left w:val="none" w:sz="0" w:space="0" w:color="000000"/>
+                <w:bottom w:val="none" w:sz="0" w:space="0" w:color="000000"/>
+                <w:right w:val="none" w:sz="0" w:space="0" w:color="000000"/>
+                <w:between w:val="none" w:sz="0" w:space="0" w:color="000000"/>
+              </w:pBdr>
+            </w:pPr>
+            <w:r>
+              <w:t>Documento de Negocio</w:t>
+            </w:r>
+          </w:p>
+        </w:tc>
+        <w:tc>
+          <w:tcPr>
+            <w:tcW w:w="0" w:type="auto"/>
+          </w:tcPr>
+          <w:p>
+            <w:pPr>
+              <w:pBdr>
+                <w:top w:val="none" w:sz="0" w:space="0" w:color="000000"/>
+                <w:left w:val="none" w:sz="0" w:space="0" w:color="000000"/>
+                <w:bottom w:val="none" w:sz="0" w:space="0" w:color="000000"/>
+                <w:right w:val="none" w:sz="0" w:space="0" w:color="000000"/>
+                <w:between w:val="none" w:sz="0" w:space="0" w:color="000000"/>
+              </w:pBdr>
+              <w:jc w:val="center"/>
+            </w:pPr>
+            <w:r>
+              <w:t>P</w:t>
+            </w:r>
+          </w:p>
+        </w:tc>
+        <w:tc>
+          <w:tcPr>
+            <w:tcW w:w="0" w:type="auto"/>
+          </w:tcPr>
+          <w:p>
+            <w:pPr>
+              <w:pBdr>
+                <w:top w:val="none" w:sz="0" w:space="0" w:color="000000"/>
+                <w:left w:val="none" w:sz="0" w:space="0" w:color="000000"/>
+                <w:bottom w:val="none" w:sz="0" w:space="0" w:color="000000"/>
+                <w:right w:val="none" w:sz="0" w:space="0" w:color="000000"/>
+                <w:between w:val="none" w:sz="0" w:space="0" w:color="000000"/>
+              </w:pBdr>
+              <w:jc w:val="center"/>
+            </w:pPr>
+            <w:r>
+              <w:t>.docx</w:t>
+            </w:r>
+          </w:p>
+        </w:tc>
+        <w:tc>
+          <w:tcPr>
+            <w:tcW w:w="0" w:type="auto"/>
+          </w:tcPr>
+          <w:p>
+            <w:pPr>
+              <w:pBdr>
+                <w:top w:val="none" w:sz="0" w:space="0" w:color="000000"/>
+                <w:left w:val="none" w:sz="0" w:space="0" w:color="000000"/>
+                <w:bottom w:val="none" w:sz="0" w:space="0" w:color="000000"/>
+                <w:right w:val="none" w:sz="0" w:space="0" w:color="000000"/>
+                <w:between w:val="none" w:sz="0" w:space="0" w:color="000000"/>
+              </w:pBdr>
+              <w:jc w:val="center"/>
+            </w:pPr>
+            <w:r>
+              <w:t>SEGUI</w:t>
+            </w:r>
+          </w:p>
+        </w:tc>
+      </w:tr>
+      <w:tr>
+        <w:trPr>
+          <w:trHeight w:val="398"/>
+        </w:trPr>
+        <w:tc>
+          <w:tcPr>
+            <w:tcW w:w="0" w:type="auto"/>
+          </w:tcPr>
+          <w:p>
+            <w:pPr>
+              <w:pBdr>
+                <w:top w:val="none" w:sz="0" w:space="0" w:color="000000"/>
+                <w:left w:val="none" w:sz="0" w:space="0" w:color="000000"/>
+                <w:bottom w:val="none" w:sz="0" w:space="0" w:color="000000"/>
+                <w:right w:val="none" w:sz="0" w:space="0" w:color="000000"/>
+                <w:between w:val="none" w:sz="0" w:space="0" w:color="000000"/>
+              </w:pBdr>
+              <w:jc w:val="center"/>
+            </w:pPr>
+            <w:r>
+              <w:t>Evolución</w:t>
+            </w:r>
+          </w:p>
+        </w:tc>
+        <w:tc>
+          <w:tcPr>
+            <w:tcW w:w="0" w:type="auto"/>
+          </w:tcPr>
+          <w:p>
+            <w:pPr>
+              <w:pBdr>
+                <w:top w:val="none" w:sz="0" w:space="0" w:color="000000"/>
+                <w:left w:val="none" w:sz="0" w:space="0" w:color="000000"/>
+                <w:bottom w:val="none" w:sz="0" w:space="0" w:color="000000"/>
+                <w:right w:val="none" w:sz="0" w:space="0" w:color="000000"/>
+                <w:between w:val="none" w:sz="0" w:space="0" w:color="000000"/>
+              </w:pBdr>
+            </w:pPr>
+            <w:r>
+              <w:t>Reporte de Pruebas de Software</w:t>
+            </w:r>
+          </w:p>
+        </w:tc>
+        <w:tc>
+          <w:tcPr>
+            <w:tcW w:w="0" w:type="auto"/>
+          </w:tcPr>
+          <w:p>
+            <w:pPr>
+              <w:pBdr>
+                <w:top w:val="none" w:sz="0" w:space="0" w:color="000000"/>
+                <w:left w:val="none" w:sz="0" w:space="0" w:color="000000"/>
+                <w:bottom w:val="none" w:sz="0" w:space="0" w:color="000000"/>
+                <w:right w:val="none" w:sz="0" w:space="0" w:color="000000"/>
+                <w:between w:val="none" w:sz="0" w:space="0" w:color="000000"/>
+              </w:pBdr>
+              <w:jc w:val="center"/>
+            </w:pPr>
+            <w:r>
+              <w:t>P</w:t>
+            </w:r>
+          </w:p>
+        </w:tc>
+        <w:tc>
+          <w:tcPr>
+            <w:tcW w:w="0" w:type="auto"/>
+          </w:tcPr>
+          <w:p>
+            <w:pPr>
+              <w:pBdr>
+                <w:top w:val="none" w:sz="0" w:space="0" w:color="000000"/>
+                <w:left w:val="none" w:sz="0" w:space="0" w:color="000000"/>
+                <w:bottom w:val="none" w:sz="0" w:space="0" w:color="000000"/>
+                <w:right w:val="none" w:sz="0" w:space="0" w:color="000000"/>
+                <w:between w:val="none" w:sz="0" w:space="0" w:color="000000"/>
+              </w:pBdr>
+              <w:jc w:val="center"/>
+            </w:pPr>
+            <w:r>
+              <w:t>.docx</w:t>
+            </w:r>
+          </w:p>
+        </w:tc>
+        <w:tc>
+          <w:tcPr>
+            <w:tcW w:w="0" w:type="auto"/>
+          </w:tcPr>
+          <w:p>
+            <w:pPr>
+              <w:pBdr>
+                <w:top w:val="none" w:sz="0" w:space="0" w:color="000000"/>
+                <w:left w:val="none" w:sz="0" w:space="0" w:color="000000"/>
+                <w:bottom w:val="none" w:sz="0" w:space="0" w:color="000000"/>
+                <w:right w:val="none" w:sz="0" w:space="0" w:color="000000"/>
+                <w:between w:val="none" w:sz="0" w:space="0" w:color="000000"/>
+              </w:pBdr>
+              <w:jc w:val="center"/>
+            </w:pPr>
+            <w:r>
+              <w:t>SEGUI</w:t>
+            </w:r>
+          </w:p>
+        </w:tc>
+      </w:tr>
+      <w:tr>
+        <w:trPr>
+          <w:trHeight w:val="398"/>
+        </w:trPr>
+        <w:tc>
+          <w:tcPr>
+            <w:tcW w:w="0" w:type="auto"/>
+          </w:tcPr>
+          <w:p>
+            <w:pPr>
+              <w:pBdr>
+                <w:top w:val="none" w:sz="0" w:space="0" w:color="000000"/>
+                <w:left w:val="none" w:sz="0" w:space="0" w:color="000000"/>
+                <w:bottom w:val="none" w:sz="0" w:space="0" w:color="000000"/>
+                <w:right w:val="none" w:sz="0" w:space="0" w:color="000000"/>
+                <w:between w:val="none" w:sz="0" w:space="0" w:color="000000"/>
+              </w:pBdr>
+              <w:jc w:val="center"/>
+            </w:pPr>
+            <w:r>
+              <w:t>Evolución</w:t>
+            </w:r>
+          </w:p>
+        </w:tc>
+        <w:tc>
+          <w:tcPr>
+            <w:tcW w:w="0" w:type="auto"/>
+          </w:tcPr>
+          <w:p>
+            <w:pPr>
+              <w:pBdr>
+                <w:top w:val="none" w:sz="0" w:space="0" w:color="000000"/>
+                <w:left w:val="none" w:sz="0" w:space="0" w:color="000000"/>
+                <w:bottom w:val="none" w:sz="0" w:space="0" w:color="000000"/>
+                <w:right w:val="none" w:sz="0" w:space="0" w:color="000000"/>
+                <w:between w:val="none" w:sz="0" w:space="0" w:color="000000"/>
+              </w:pBdr>
+            </w:pPr>
+            <w:r>
+              <w:t>Reporte de Pruebas de Software para la iteración 1</w:t>
+            </w:r>
+          </w:p>
+        </w:tc>
+        <w:tc>
+          <w:tcPr>
+            <w:tcW w:w="0" w:type="auto"/>
+          </w:tcPr>
+          <w:p>
+            <w:pPr>
+              <w:pBdr>
+                <w:top w:val="none" w:sz="0" w:space="0" w:color="000000"/>
+                <w:left w:val="none" w:sz="0" w:space="0" w:color="000000"/>
+                <w:bottom w:val="none" w:sz="0" w:space="0" w:color="000000"/>
+                <w:right w:val="none" w:sz="0" w:space="0" w:color="000000"/>
+                <w:between w:val="none" w:sz="0" w:space="0" w:color="000000"/>
+              </w:pBdr>
+              <w:jc w:val="center"/>
+            </w:pPr>
+            <w:r>
+              <w:t>P</w:t>
+            </w:r>
+          </w:p>
+        </w:tc>
+        <w:tc>
+          <w:tcPr>
+            <w:tcW w:w="0" w:type="auto"/>
+          </w:tcPr>
+          <w:p>
+            <w:pPr>
+              <w:pBdr>
+                <w:top w:val="none" w:sz="0" w:space="0" w:color="000000"/>
+                <w:left w:val="none" w:sz="0" w:space="0" w:color="000000"/>
+                <w:bottom w:val="none" w:sz="0" w:space="0" w:color="000000"/>
+                <w:right w:val="none" w:sz="0" w:space="0" w:color="000000"/>
+                <w:between w:val="none" w:sz="0" w:space="0" w:color="000000"/>
+              </w:pBdr>
+              <w:jc w:val="center"/>
+            </w:pPr>
+            <w:r>
+              <w:t>.docx</w:t>
+            </w:r>
+          </w:p>
+        </w:tc>
+        <w:tc>
+          <w:tcPr>
+            <w:tcW w:w="0" w:type="auto"/>
+          </w:tcPr>
+          <w:p>
+            <w:pPr>
+              <w:pBdr>
+                <w:top w:val="none" w:sz="0" w:space="0" w:color="000000"/>
+                <w:left w:val="none" w:sz="0" w:space="0" w:color="000000"/>
+                <w:bottom w:val="none" w:sz="0" w:space="0" w:color="000000"/>
+                <w:right w:val="none" w:sz="0" w:space="0" w:color="000000"/>
+                <w:between w:val="none" w:sz="0" w:space="0" w:color="000000"/>
+              </w:pBdr>
+              <w:jc w:val="center"/>
+            </w:pPr>
+            <w:r>
+              <w:t>SEGUI</w:t>
+            </w:r>
+          </w:p>
+        </w:tc>
+      </w:tr>
+      <w:tr>
+        <w:trPr>
+          <w:trHeight w:val="398"/>
+        </w:trPr>
+        <w:tc>
+          <w:tcPr>
+            <w:tcW w:w="0" w:type="auto"/>
+          </w:tcPr>
+          <w:p>
+            <w:pPr>
+              <w:pBdr>
+                <w:top w:val="none" w:sz="0" w:space="0" w:color="000000"/>
+                <w:left w:val="none" w:sz="0" w:space="0" w:color="000000"/>
+                <w:bottom w:val="none" w:sz="0" w:space="0" w:color="000000"/>
+                <w:right w:val="none" w:sz="0" w:space="0" w:color="000000"/>
+                <w:between w:val="none" w:sz="0" w:space="0" w:color="000000"/>
+              </w:pBdr>
+              <w:jc w:val="center"/>
+            </w:pPr>
+            <w:r>
+              <w:lastRenderedPageBreak/>
+              <w:t>Evolución</w:t>
+            </w:r>
+          </w:p>
+        </w:tc>
+        <w:tc>
+          <w:tcPr>
+            <w:tcW w:w="0" w:type="auto"/>
+          </w:tcPr>
+          <w:p>
+            <w:pPr>
+              <w:pBdr>
+                <w:top w:val="none" w:sz="0" w:space="0" w:color="000000"/>
+                <w:left w:val="none" w:sz="0" w:space="0" w:color="000000"/>
+                <w:bottom w:val="none" w:sz="0" w:space="0" w:color="000000"/>
+                <w:right w:val="none" w:sz="0" w:space="0" w:color="000000"/>
+                <w:between w:val="none" w:sz="0" w:space="0" w:color="000000"/>
+              </w:pBdr>
+            </w:pPr>
+            <w:r>
+              <w:t>Report</w:t>
+            </w:r>
+            <w:r>
+              <w:t>e de Pruebas de Software para la iteración 2</w:t>
+            </w:r>
+          </w:p>
+        </w:tc>
+        <w:tc>
+          <w:tcPr>
+            <w:tcW w:w="0" w:type="auto"/>
+          </w:tcPr>
+          <w:p>
+            <w:pPr>
+              <w:pBdr>
+                <w:top w:val="none" w:sz="0" w:space="0" w:color="000000"/>
+                <w:left w:val="none" w:sz="0" w:space="0" w:color="000000"/>
+                <w:bottom w:val="none" w:sz="0" w:space="0" w:color="000000"/>
+                <w:right w:val="none" w:sz="0" w:space="0" w:color="000000"/>
+                <w:between w:val="none" w:sz="0" w:space="0" w:color="000000"/>
+              </w:pBdr>
+              <w:jc w:val="center"/>
+            </w:pPr>
+            <w:r>
+              <w:t>P</w:t>
+            </w:r>
+          </w:p>
+        </w:tc>
+        <w:tc>
+          <w:tcPr>
+            <w:tcW w:w="0" w:type="auto"/>
+          </w:tcPr>
+          <w:p>
+            <w:pPr>
+              <w:pBdr>
+                <w:top w:val="none" w:sz="0" w:space="0" w:color="000000"/>
+                <w:left w:val="none" w:sz="0" w:space="0" w:color="000000"/>
+                <w:bottom w:val="none" w:sz="0" w:space="0" w:color="000000"/>
+                <w:right w:val="none" w:sz="0" w:space="0" w:color="000000"/>
+                <w:between w:val="none" w:sz="0" w:space="0" w:color="000000"/>
+              </w:pBdr>
+              <w:jc w:val="center"/>
+            </w:pPr>
+            <w:r>
+              <w:t>.docx</w:t>
+            </w:r>
+          </w:p>
+        </w:tc>
+        <w:tc>
+          <w:tcPr>
+            <w:tcW w:w="0" w:type="auto"/>
+          </w:tcPr>
+          <w:p>
+            <w:pPr>
+              <w:pBdr>
+                <w:top w:val="none" w:sz="0" w:space="0" w:color="000000"/>
+                <w:left w:val="none" w:sz="0" w:space="0" w:color="000000"/>
+                <w:bottom w:val="none" w:sz="0" w:space="0" w:color="000000"/>
+                <w:right w:val="none" w:sz="0" w:space="0" w:color="000000"/>
+                <w:between w:val="none" w:sz="0" w:space="0" w:color="000000"/>
+              </w:pBdr>
+              <w:jc w:val="center"/>
+            </w:pPr>
+            <w:r>
+              <w:t>SEGUI</w:t>
+            </w:r>
+          </w:p>
+        </w:tc>
+      </w:tr>
+      <w:tr>
+        <w:trPr>
+          <w:trHeight w:val="398"/>
+        </w:trPr>
+        <w:tc>
+          <w:tcPr>
+            <w:tcW w:w="0" w:type="auto"/>
+          </w:tcPr>
+          <w:p>
+            <w:pPr>
+              <w:pBdr>
+                <w:top w:val="none" w:sz="0" w:space="0" w:color="000000"/>
+                <w:left w:val="none" w:sz="0" w:space="0" w:color="000000"/>
+                <w:bottom w:val="none" w:sz="0" w:space="0" w:color="000000"/>
+                <w:right w:val="none" w:sz="0" w:space="0" w:color="000000"/>
+                <w:between w:val="none" w:sz="0" w:space="0" w:color="000000"/>
+              </w:pBdr>
+              <w:jc w:val="center"/>
+            </w:pPr>
+            <w:r>
+              <w:t>Evolución</w:t>
+            </w:r>
+          </w:p>
+        </w:tc>
+        <w:tc>
+          <w:tcPr>
+            <w:tcW w:w="0" w:type="auto"/>
+          </w:tcPr>
+          <w:p>
+            <w:pPr>
+              <w:pBdr>
+                <w:top w:val="none" w:sz="0" w:space="0" w:color="000000"/>
+                <w:left w:val="none" w:sz="0" w:space="0" w:color="000000"/>
+                <w:bottom w:val="none" w:sz="0" w:space="0" w:color="000000"/>
+                <w:right w:val="none" w:sz="0" w:space="0" w:color="000000"/>
+                <w:between w:val="none" w:sz="0" w:space="0" w:color="000000"/>
+              </w:pBdr>
+            </w:pPr>
+            <w:r>
+              <w:t>Acta de Aceptación</w:t>
+            </w:r>
+          </w:p>
+        </w:tc>
+        <w:tc>
+          <w:tcPr>
+            <w:tcW w:w="0" w:type="auto"/>
+          </w:tcPr>
+          <w:p>
+            <w:pPr>
+              <w:pBdr>
+                <w:top w:val="none" w:sz="0" w:space="0" w:color="000000"/>
+                <w:left w:val="none" w:sz="0" w:space="0" w:color="000000"/>
+                <w:bottom w:val="none" w:sz="0" w:space="0" w:color="000000"/>
+                <w:right w:val="none" w:sz="0" w:space="0" w:color="000000"/>
+                <w:between w:val="none" w:sz="0" w:space="0" w:color="000000"/>
+              </w:pBdr>
+              <w:jc w:val="center"/>
+            </w:pPr>
+            <w:r>
+              <w:t>P</w:t>
+            </w:r>
+          </w:p>
+        </w:tc>
+        <w:tc>
+          <w:tcPr>
+            <w:tcW w:w="0" w:type="auto"/>
+          </w:tcPr>
+          <w:p>
+            <w:pPr>
+              <w:pBdr>
+                <w:top w:val="none" w:sz="0" w:space="0" w:color="000000"/>
+                <w:left w:val="none" w:sz="0" w:space="0" w:color="000000"/>
+                <w:bottom w:val="none" w:sz="0" w:space="0" w:color="000000"/>
+                <w:right w:val="none" w:sz="0" w:space="0" w:color="000000"/>
+                <w:between w:val="none" w:sz="0" w:space="0" w:color="000000"/>
+              </w:pBdr>
+              <w:jc w:val="center"/>
+            </w:pPr>
+            <w:r>
+              <w:t>.docx</w:t>
+            </w:r>
+          </w:p>
+        </w:tc>
+        <w:tc>
+          <w:tcPr>
+            <w:tcW w:w="0" w:type="auto"/>
+          </w:tcPr>
+          <w:p>
+            <w:pPr>
+              <w:pBdr>
+                <w:top w:val="none" w:sz="0" w:space="0" w:color="000000"/>
+                <w:left w:val="none" w:sz="0" w:space="0" w:color="000000"/>
+                <w:bottom w:val="none" w:sz="0" w:space="0" w:color="000000"/>
+                <w:right w:val="none" w:sz="0" w:space="0" w:color="000000"/>
+                <w:between w:val="none" w:sz="0" w:space="0" w:color="000000"/>
+              </w:pBdr>
+              <w:jc w:val="center"/>
+            </w:pPr>
+            <w:r>
+              <w:t>SEGUI</w:t>
+            </w:r>
+          </w:p>
+        </w:tc>
+      </w:tr>
+      <w:tr>
+        <w:trPr>
           <w:trHeight w:val="191"/>
         </w:trPr>
         <w:tc>
@@ -6227,11 +7698,18 @@
       <w:pPr>
         <w:spacing w:after="0"/>
         <w:ind w:left="720"/>
+        <w:jc w:val="center"/>
       </w:pPr>
       <w:bookmarkStart w:id="37" w:name="_17dp8vu" w:colFirst="0" w:colLast="0"/>
       <w:bookmarkEnd w:id="37"/>
       <w:r>
-        <w:t xml:space="preserve">Tabla 3: </w:t>
+        <w:t>Tabla 3</w:t>
+      </w:r>
+      <w:r>
+        <w:t>.1</w:t>
+      </w:r>
+      <w:r>
+        <w:t xml:space="preserve">: </w:t>
       </w:r>
       <w:r>
         <w:t>Lista de elementos de configuración Leyenda de fuente de los ítems de configuración E: Empresa, P: Proyecto, C: Cliente, V: Proveedor</w:t>
@@ -6339,7 +7817,6 @@
         <w:ind w:left="1418" w:firstLine="22"/>
       </w:pPr>
       <w:r>
-        <w:lastRenderedPageBreak/>
         <w:t>Ejemplo:</w:t>
       </w:r>
     </w:p>
@@ -6618,6 +8095,7 @@
         <w:rPr>
           <w:b/>
         </w:rPr>
+        <w:lastRenderedPageBreak/>
         <w:t>SWGF_ECUN</w:t>
       </w:r>
       <w:r>
@@ -6849,13 +8327,7 @@
               <w:spacing w:after="0" w:line="240" w:lineRule="auto"/>
             </w:pPr>
             <w:r>
-              <w:t>SWGF_</w:t>
-            </w:r>
-            <w:r>
-              <w:t>PP</w:t>
-            </w:r>
-            <w:r>
-              <w:t>.docx</w:t>
+              <w:t>SES_PGC</w:t>
             </w:r>
           </w:p>
         </w:tc>
@@ -6875,7 +8347,7 @@
               <w:spacing w:after="0" w:line="240" w:lineRule="auto"/>
             </w:pPr>
             <w:r>
-              <w:t>Plan de Proyecto</w:t>
+              <w:t>Plan de Gestión de la Configuración</w:t>
             </w:r>
           </w:p>
         </w:tc>
@@ -6920,7 +8392,7 @@
               <w:t>SWGF_</w:t>
             </w:r>
             <w:r>
-              <w:t>DN</w:t>
+              <w:t>PP</w:t>
             </w:r>
             <w:r>
               <w:t>.docx</w:t>
@@ -6943,7 +8415,7 @@
               <w:spacing w:after="0" w:line="240" w:lineRule="auto"/>
             </w:pPr>
             <w:r>
-              <w:t>Documento de Negocio</w:t>
+              <w:t>Plan de Proyecto</w:t>
             </w:r>
           </w:p>
         </w:tc>
@@ -6963,7 +8435,7 @@
               <w:spacing w:after="0" w:line="240" w:lineRule="auto"/>
             </w:pPr>
             <w:r>
-              <w:t>Negocio</w:t>
+              <w:t>Análisis</w:t>
             </w:r>
           </w:p>
         </w:tc>
@@ -6988,7 +8460,7 @@
               <w:t>SWGF_</w:t>
             </w:r>
             <w:r>
-              <w:t>DR</w:t>
+              <w:t>DN</w:t>
             </w:r>
             <w:r>
               <w:t>.docx</w:t>
@@ -7011,7 +8483,7 @@
               <w:spacing w:after="0" w:line="240" w:lineRule="auto"/>
             </w:pPr>
             <w:r>
-              <w:t>Documento de Requisitos</w:t>
+              <w:t>Documento de Negocio</w:t>
             </w:r>
           </w:p>
         </w:tc>
@@ -7031,7 +8503,7 @@
               <w:spacing w:after="0" w:line="240" w:lineRule="auto"/>
             </w:pPr>
             <w:r>
-              <w:t>Requisito</w:t>
+              <w:t>Negocio</w:t>
             </w:r>
           </w:p>
         </w:tc>
@@ -7056,10 +8528,10 @@
               <w:t>SWGF_</w:t>
             </w:r>
             <w:r>
-              <w:t>ECUS</w:t>
-            </w:r>
-            <w:r>
-              <w:t>_01.docx</w:t>
+              <w:t>DR</w:t>
+            </w:r>
+            <w:r>
+              <w:t>.docx</w:t>
             </w:r>
           </w:p>
         </w:tc>
@@ -7079,7 +8551,7 @@
               <w:spacing w:after="0" w:line="240" w:lineRule="auto"/>
             </w:pPr>
             <w:r>
-              <w:t>Especificación de Casos de Uso del Sistema</w:t>
+              <w:t>Documento de Requisitos</w:t>
             </w:r>
           </w:p>
         </w:tc>
@@ -7099,7 +8571,7 @@
               <w:spacing w:after="0" w:line="240" w:lineRule="auto"/>
             </w:pPr>
             <w:r>
-              <w:t>Análisis  y Diseño</w:t>
+              <w:t>Requisito</w:t>
             </w:r>
           </w:p>
         </w:tc>
@@ -7121,7 +8593,13 @@
               <w:spacing w:after="0" w:line="240" w:lineRule="auto"/>
             </w:pPr>
             <w:r>
-              <w:t>DCUS</w:t>
+              <w:t>SWGF_</w:t>
+            </w:r>
+            <w:r>
+              <w:t>ECUS</w:t>
+            </w:r>
+            <w:r>
+              <w:t>_01.docx</w:t>
             </w:r>
           </w:p>
         </w:tc>
@@ -7141,7 +8619,172 @@
               <w:spacing w:after="0" w:line="240" w:lineRule="auto"/>
             </w:pPr>
             <w:r>
-              <w:t>Diagrama de Casos de Uso del Sistema</w:t>
+              <w:t>Especificación de Casos de Uso del Sistema</w:t>
+            </w:r>
+            <w:r>
+              <w:t xml:space="preserve"> “Registrar Sesión fotográfica”</w:t>
+            </w:r>
+          </w:p>
+        </w:tc>
+        <w:tc>
+          <w:tcPr>
+            <w:tcW w:w="1872" w:type="dxa"/>
+          </w:tcPr>
+          <w:p>
+            <w:pPr>
+              <w:pBdr>
+                <w:top w:val="none" w:sz="0" w:space="0" w:color="000000"/>
+                <w:left w:val="none" w:sz="0" w:space="0" w:color="000000"/>
+                <w:bottom w:val="none" w:sz="0" w:space="0" w:color="000000"/>
+                <w:right w:val="none" w:sz="0" w:space="0" w:color="000000"/>
+                <w:between w:val="none" w:sz="0" w:space="0" w:color="000000"/>
+              </w:pBdr>
+              <w:spacing w:after="0" w:line="240" w:lineRule="auto"/>
+            </w:pPr>
+            <w:r>
+              <w:t>Análisis  y Diseño</w:t>
+            </w:r>
+          </w:p>
+        </w:tc>
+      </w:tr>
+      <w:tr>
+        <w:tc>
+          <w:tcPr>
+            <w:tcW w:w="2268" w:type="dxa"/>
+          </w:tcPr>
+          <w:p>
+            <w:pPr>
+              <w:pBdr>
+                <w:top w:val="none" w:sz="0" w:space="0" w:color="000000"/>
+                <w:left w:val="none" w:sz="0" w:space="0" w:color="000000"/>
+                <w:bottom w:val="none" w:sz="0" w:space="0" w:color="000000"/>
+                <w:right w:val="none" w:sz="0" w:space="0" w:color="000000"/>
+                <w:between w:val="none" w:sz="0" w:space="0" w:color="000000"/>
+              </w:pBdr>
+              <w:spacing w:after="0" w:line="240" w:lineRule="auto"/>
+            </w:pPr>
+            <w:r>
+              <w:t>SWGF_</w:t>
+            </w:r>
+            <w:r>
+              <w:t>ECUS</w:t>
+            </w:r>
+            <w:r>
+              <w:t>_02.docx</w:t>
+            </w:r>
+          </w:p>
+        </w:tc>
+        <w:tc>
+          <w:tcPr>
+            <w:tcW w:w="3969" w:type="dxa"/>
+          </w:tcPr>
+          <w:p>
+            <w:pPr>
+              <w:pBdr>
+                <w:top w:val="none" w:sz="0" w:space="0" w:color="000000"/>
+                <w:left w:val="none" w:sz="0" w:space="0" w:color="000000"/>
+                <w:bottom w:val="none" w:sz="0" w:space="0" w:color="000000"/>
+                <w:right w:val="none" w:sz="0" w:space="0" w:color="000000"/>
+                <w:between w:val="none" w:sz="0" w:space="0" w:color="000000"/>
+              </w:pBdr>
+              <w:spacing w:after="0" w:line="240" w:lineRule="auto"/>
+            </w:pPr>
+            <w:r>
+              <w:t>Especificación de Casos de Uso del Sistema</w:t>
+            </w:r>
+            <w:r>
+              <w:t xml:space="preserve"> </w:t>
+            </w:r>
+            <w:r>
+              <w:t>“</w:t>
+            </w:r>
+            <w:r>
+              <w:t>Registrar Cliente</w:t>
+            </w:r>
+            <w:r>
+              <w:t>”</w:t>
+            </w:r>
+          </w:p>
+        </w:tc>
+        <w:tc>
+          <w:tcPr>
+            <w:tcW w:w="1872" w:type="dxa"/>
+          </w:tcPr>
+          <w:p>
+            <w:pPr>
+              <w:pBdr>
+                <w:top w:val="none" w:sz="0" w:space="0" w:color="000000"/>
+                <w:left w:val="none" w:sz="0" w:space="0" w:color="000000"/>
+                <w:bottom w:val="none" w:sz="0" w:space="0" w:color="000000"/>
+                <w:right w:val="none" w:sz="0" w:space="0" w:color="000000"/>
+                <w:between w:val="none" w:sz="0" w:space="0" w:color="000000"/>
+              </w:pBdr>
+              <w:spacing w:after="0" w:line="240" w:lineRule="auto"/>
+            </w:pPr>
+            <w:r>
+              <w:t>Análisis  y Diseño</w:t>
+            </w:r>
+          </w:p>
+        </w:tc>
+      </w:tr>
+      <w:tr>
+        <w:tc>
+          <w:tcPr>
+            <w:tcW w:w="2268" w:type="dxa"/>
+          </w:tcPr>
+          <w:p>
+            <w:pPr>
+              <w:pBdr>
+                <w:top w:val="none" w:sz="0" w:space="0" w:color="000000"/>
+                <w:left w:val="none" w:sz="0" w:space="0" w:color="000000"/>
+                <w:bottom w:val="none" w:sz="0" w:space="0" w:color="000000"/>
+                <w:right w:val="none" w:sz="0" w:space="0" w:color="000000"/>
+                <w:between w:val="none" w:sz="0" w:space="0" w:color="000000"/>
+              </w:pBdr>
+              <w:spacing w:after="0" w:line="240" w:lineRule="auto"/>
+            </w:pPr>
+            <w:r>
+              <w:t>SWGF_</w:t>
+            </w:r>
+            <w:r>
+              <w:t>ECUS</w:t>
+            </w:r>
+            <w:r>
+              <w:t>_03.docx</w:t>
+            </w:r>
+          </w:p>
+        </w:tc>
+        <w:tc>
+          <w:tcPr>
+            <w:tcW w:w="3969" w:type="dxa"/>
+          </w:tcPr>
+          <w:p>
+            <w:pPr>
+              <w:pBdr>
+                <w:top w:val="none" w:sz="0" w:space="0" w:color="000000"/>
+                <w:left w:val="none" w:sz="0" w:space="0" w:color="000000"/>
+                <w:bottom w:val="none" w:sz="0" w:space="0" w:color="000000"/>
+                <w:right w:val="none" w:sz="0" w:space="0" w:color="000000"/>
+                <w:between w:val="none" w:sz="0" w:space="0" w:color="000000"/>
+              </w:pBdr>
+              <w:spacing w:after="0" w:line="240" w:lineRule="auto"/>
+            </w:pPr>
+            <w:r>
+              <w:t>Especificación de Casos de Uso del Sistema</w:t>
+            </w:r>
+            <w:r>
+              <w:t xml:space="preserve"> </w:t>
+            </w:r>
+            <w:r>
+              <w:t>“</w:t>
+            </w:r>
+            <w:r>
+              <w:t>Buscar Cliente</w:t>
+            </w:r>
+            <w:bookmarkStart w:id="42" w:name="_GoBack"/>
+            <w:bookmarkEnd w:id="42"/>
+            <w:r>
+              <w:t>”</w:t>
             </w:r>
           </w:p>
         </w:tc>
@@ -7304,9 +8947,14 @@
       </w:tr>
     </w:tbl>
     <w:p>
-      <w:r>
-        <w:tab/>
-        <w:t>Tabla 4: Lista de ítem con la nomenclatura asociada.</w:t>
+      <w:pPr>
+        <w:jc w:val="center"/>
+      </w:pPr>
+      <w:r>
+        <w:t>Tabla 3.2</w:t>
+      </w:r>
+      <w:r>
+        <w:t>: Lista de ítem con la nomenclatura asociada.</w:t>
       </w:r>
     </w:p>
     <w:p>
@@ -7330,10 +8978,9 @@
           <w:sz w:val="28"/>
           <w:szCs w:val="28"/>
         </w:rPr>
-        <w:lastRenderedPageBreak/>
         <w:tab/>
       </w:r>
-      <w:bookmarkStart w:id="42" w:name="_Toc495071830"/>
+      <w:bookmarkStart w:id="43" w:name="_Toc495071830"/>
       <w:r>
         <w:rPr>
           <w:b/>
@@ -7343,7 +8990,7 @@
         </w:rPr>
         <w:t>Control</w:t>
       </w:r>
-      <w:bookmarkEnd w:id="42"/>
+      <w:bookmarkEnd w:id="43"/>
     </w:p>
     <w:p>
       <w:pPr>
@@ -7357,7 +9004,7 @@
           <w:color w:val="000000"/>
         </w:rPr>
       </w:pPr>
-      <w:bookmarkStart w:id="43" w:name="_Toc495071831"/>
+      <w:bookmarkStart w:id="44" w:name="_Toc495071831"/>
       <w:r>
         <w:rPr>
           <w:b/>
@@ -7365,7 +9012,7 @@
         </w:rPr>
         <w:t>Definición de líneas base</w:t>
       </w:r>
-      <w:bookmarkEnd w:id="43"/>
+      <w:bookmarkEnd w:id="44"/>
     </w:p>
     <w:p/>
     <w:tbl>
@@ -7523,8 +9170,8 @@
                 <w:szCs w:val="20"/>
               </w:rPr>
             </w:pPr>
-            <w:bookmarkStart w:id="44" w:name="OLE_LINK30"/>
-            <w:bookmarkStart w:id="45" w:name="OLE_LINK31"/>
+            <w:bookmarkStart w:id="45" w:name="OLE_LINK30"/>
+            <w:bookmarkStart w:id="46" w:name="OLE_LINK31"/>
             <w:r>
               <w:rPr>
                 <w:rFonts w:ascii="Arial" w:hAnsi="Arial" w:cs="Arial"/>
@@ -7534,8 +9181,8 @@
               </w:rPr>
               <w:t>Línea Base Funcional</w:t>
             </w:r>
-            <w:bookmarkEnd w:id="44"/>
             <w:bookmarkEnd w:id="45"/>
+            <w:bookmarkEnd w:id="46"/>
           </w:p>
         </w:tc>
       </w:tr>
@@ -7853,6 +9500,7 @@
               </w:pBdr>
             </w:pPr>
             <w:r>
+              <w:lastRenderedPageBreak/>
               <w:t>Línea Base de Modelado y Diseño</w:t>
             </w:r>
           </w:p>
@@ -8018,11 +9666,11 @@
             <w:r>
               <w:t>Línea Base de Integ</w:t>
             </w:r>
-            <w:bookmarkStart w:id="46" w:name="OLE_LINK34"/>
+            <w:bookmarkStart w:id="47" w:name="OLE_LINK34"/>
             <w:r>
               <w:t>ración y Pruebas</w:t>
             </w:r>
-            <w:bookmarkEnd w:id="46"/>
+            <w:bookmarkEnd w:id="47"/>
           </w:p>
         </w:tc>
         <w:tc>
@@ -8260,7 +9908,6 @@
         <w:rPr>
           <w:noProof/>
         </w:rPr>
-        <w:lastRenderedPageBreak/>
         <w:drawing>
           <wp:inline distT="0" distB="0" distL="0" distR="0" wp14:anchorId="0391B52D" wp14:editId="07E03453">
             <wp:extent cx="5400040" cy="3150235"/>
@@ -8276,7 +9923,38 @@
         </w:drawing>
       </w:r>
     </w:p>
-    <w:p/>
+    <w:p>
+      <w:pPr>
+        <w:jc w:val="center"/>
+      </w:pPr>
+      <w:r>
+        <w:rPr>
+          <w:rFonts w:asciiTheme="minorHAnsi" w:eastAsia="Arial" w:hAnsiTheme="minorHAnsi" w:cstheme="minorHAnsi"/>
+          <w:color w:val="auto"/>
+          <w:sz w:val="20"/>
+          <w:szCs w:val="20"/>
+        </w:rPr>
+        <w:t>Figura 3.1</w:t>
+      </w:r>
+      <w:r>
+        <w:rPr>
+          <w:rFonts w:asciiTheme="minorHAnsi" w:eastAsia="Arial" w:hAnsiTheme="minorHAnsi" w:cstheme="minorHAnsi"/>
+          <w:color w:val="auto"/>
+          <w:sz w:val="20"/>
+          <w:szCs w:val="20"/>
+        </w:rPr>
+        <w:t xml:space="preserve">. </w:t>
+      </w:r>
+      <w:r>
+        <w:rPr>
+          <w:rFonts w:asciiTheme="minorHAnsi" w:eastAsia="Arial" w:hAnsiTheme="minorHAnsi" w:cstheme="minorHAnsi"/>
+          <w:color w:val="auto"/>
+          <w:sz w:val="20"/>
+          <w:szCs w:val="20"/>
+        </w:rPr>
+        <w:t>Estructura de las librerías del repositorio</w:t>
+      </w:r>
+    </w:p>
     <w:p>
       <w:pPr>
         <w:pStyle w:val="Prrafodelista"/>
@@ -8396,6 +10074,7 @@
           <w:b/>
           <w:sz w:val="24"/>
         </w:rPr>
+        <w:lastRenderedPageBreak/>
         <w:t>Contenido</w:t>
       </w:r>
     </w:p>
@@ -8411,7 +10090,6 @@
           <w:sz w:val="24"/>
         </w:rPr>
       </w:pPr>
-      <w:bookmarkStart w:id="47" w:name="_GoBack"/>
       <w:r>
         <w:rPr>
           <w:sz w:val="24"/>
@@ -8488,7 +10166,6 @@
         <w:t xml:space="preserve"> y Diseño</w:t>
       </w:r>
     </w:p>
-    <w:bookmarkEnd w:id="47"/>
     <w:p>
       <w:pPr>
         <w:pStyle w:val="Prrafodelista"/>
@@ -8909,7 +10586,6 @@
           <w:b/>
           <w:sz w:val="24"/>
         </w:rPr>
-        <w:lastRenderedPageBreak/>
         <w:t>Contenido</w:t>
       </w:r>
     </w:p>
@@ -8979,25 +10655,6 @@
           <w:sz w:val="24"/>
         </w:rPr>
         <w:t xml:space="preserve"> de Software.</w:t>
-      </w:r>
-    </w:p>
-    <w:p>
-      <w:pPr>
-        <w:pStyle w:val="Prrafodelista"/>
-        <w:numPr>
-          <w:ilvl w:val="1"/>
-          <w:numId w:val="23"/>
-        </w:numPr>
-        <w:ind w:left="1843"/>
-        <w:rPr>
-          <w:sz w:val="24"/>
-        </w:rPr>
-      </w:pPr>
-      <w:r>
-        <w:rPr>
-          <w:sz w:val="24"/>
-        </w:rPr>
-        <w:t>Reportes de pruebas de software.</w:t>
       </w:r>
     </w:p>
     <w:p>
@@ -9345,97 +11002,12 @@
     <w:p>
       <w:pPr>
         <w:pStyle w:val="Prrafodelista"/>
-        <w:numPr>
-          <w:ilvl w:val="0"/>
-          <w:numId w:val="29"/>
-        </w:numPr>
-        <w:rPr>
-          <w:b/>
-          <w:sz w:val="24"/>
-        </w:rPr>
-      </w:pPr>
-      <w:r>
-        <w:rPr>
-          <w:b/>
-          <w:sz w:val="24"/>
-        </w:rPr>
-        <w:t>Librería de Producción</w:t>
-      </w:r>
-    </w:p>
-    <w:p>
-      <w:pPr>
-        <w:pStyle w:val="Prrafodelista"/>
         <w:ind w:left="1080"/>
         <w:rPr>
           <w:b/>
           <w:sz w:val="24"/>
         </w:rPr>
       </w:pPr>
-      <w:r>
-        <w:rPr>
-          <w:b/>
-          <w:sz w:val="24"/>
-        </w:rPr>
-        <w:t>•</w:t>
-      </w:r>
-      <w:r>
-        <w:rPr>
-          <w:b/>
-          <w:sz w:val="24"/>
-        </w:rPr>
-        <w:tab/>
-        <w:t>Responsable</w:t>
-      </w:r>
-    </w:p>
-    <w:p>
-      <w:pPr>
-        <w:pStyle w:val="Prrafodelista"/>
-        <w:ind w:left="1080"/>
-        <w:rPr>
-          <w:b/>
-          <w:sz w:val="24"/>
-        </w:rPr>
-      </w:pPr>
-      <w:r>
-        <w:rPr>
-          <w:b/>
-          <w:sz w:val="24"/>
-        </w:rPr>
-        <w:t>•</w:t>
-      </w:r>
-      <w:r>
-        <w:rPr>
-          <w:b/>
-          <w:sz w:val="24"/>
-        </w:rPr>
-        <w:tab/>
-        <w:t>Actividades</w:t>
-      </w:r>
-    </w:p>
-    <w:p>
-      <w:pPr>
-        <w:pStyle w:val="Prrafodelista"/>
-        <w:ind w:left="1080"/>
-        <w:rPr>
-          <w:b/>
-          <w:sz w:val="24"/>
-        </w:rPr>
-      </w:pPr>
-      <w:r>
-        <w:rPr>
-          <w:b/>
-          <w:sz w:val="24"/>
-        </w:rPr>
-        <w:t>•</w:t>
-      </w:r>
-      <w:r>
-        <w:rPr>
-          <w:b/>
-          <w:sz w:val="24"/>
-        </w:rPr>
-        <w:tab/>
-        <w:t>Contenido</w:t>
-      </w:r>
     </w:p>
     <w:p>
       <w:pPr>
@@ -9454,7 +11026,7 @@
           <w:b/>
           <w:sz w:val="24"/>
         </w:rPr>
-        <w:t>Librería de Soporte</w:t>
+        <w:t>Librería de Producción</w:t>
       </w:r>
     </w:p>
     <w:p>
@@ -9462,7 +11034,7 @@
         <w:pStyle w:val="Prrafodelista"/>
         <w:numPr>
           <w:ilvl w:val="0"/>
-          <w:numId w:val="30"/>
+          <w:numId w:val="23"/>
         </w:numPr>
         <w:ind w:left="1418"/>
         <w:rPr>
@@ -9481,9 +11053,18 @@
     <w:p>
       <w:pPr>
         <w:pStyle w:val="Prrafodelista"/>
+        <w:ind w:left="1440"/>
+      </w:pPr>
+      <w:r>
+        <w:t>Analista de Calidad</w:t>
+      </w:r>
+    </w:p>
+    <w:p>
+      <w:pPr>
+        <w:pStyle w:val="Prrafodelista"/>
         <w:numPr>
           <w:ilvl w:val="0"/>
-          <w:numId w:val="30"/>
+          <w:numId w:val="23"/>
         </w:numPr>
         <w:ind w:left="1418"/>
         <w:rPr>
@@ -9502,9 +11083,25 @@
     <w:p>
       <w:pPr>
         <w:pStyle w:val="Prrafodelista"/>
+        <w:ind w:left="1418"/>
+        <w:jc w:val="both"/>
+      </w:pPr>
+      <w:r>
+        <w:t xml:space="preserve">Mantener actualizados los ítems de software </w:t>
+      </w:r>
+      <w:r>
+        <w:t>de los Proyectos que son verificados y validados antes del pase a producción así como de los Sistemas que se encuentran en producción.</w:t>
+      </w:r>
+      <w:r>
+        <w:t xml:space="preserve"> </w:t>
+      </w:r>
+    </w:p>
+    <w:p>
+      <w:pPr>
+        <w:pStyle w:val="Prrafodelista"/>
         <w:numPr>
           <w:ilvl w:val="0"/>
-          <w:numId w:val="30"/>
+          <w:numId w:val="23"/>
         </w:numPr>
         <w:ind w:left="1418"/>
         <w:rPr>
@@ -9520,6 +11117,847 @@
         <w:t>Contenido</w:t>
       </w:r>
     </w:p>
+    <w:p>
+      <w:pPr>
+        <w:pStyle w:val="Prrafodelista"/>
+        <w:numPr>
+          <w:ilvl w:val="1"/>
+          <w:numId w:val="23"/>
+        </w:numPr>
+        <w:ind w:left="1843"/>
+        <w:rPr>
+          <w:sz w:val="24"/>
+        </w:rPr>
+      </w:pPr>
+      <w:r>
+        <w:rPr>
+          <w:sz w:val="24"/>
+        </w:rPr>
+        <w:t>Actas de aprobación</w:t>
+      </w:r>
+      <w:r>
+        <w:rPr>
+          <w:sz w:val="24"/>
+        </w:rPr>
+        <w:t xml:space="preserve"> de pase a producción</w:t>
+      </w:r>
+      <w:r>
+        <w:rPr>
+          <w:sz w:val="24"/>
+        </w:rPr>
+        <w:t>.</w:t>
+      </w:r>
+    </w:p>
+    <w:p>
+      <w:pPr>
+        <w:pStyle w:val="Prrafodelista"/>
+        <w:numPr>
+          <w:ilvl w:val="1"/>
+          <w:numId w:val="23"/>
+        </w:numPr>
+        <w:ind w:left="1843"/>
+        <w:rPr>
+          <w:sz w:val="24"/>
+        </w:rPr>
+      </w:pPr>
+      <w:r>
+        <w:rPr>
+          <w:sz w:val="24"/>
+        </w:rPr>
+        <w:t>Reportes de pruebas de software</w:t>
+      </w:r>
+      <w:r>
+        <w:rPr>
+          <w:sz w:val="24"/>
+        </w:rPr>
+        <w:t>.</w:t>
+      </w:r>
+    </w:p>
+    <w:p>
+      <w:pPr>
+        <w:pStyle w:val="Prrafodelista"/>
+        <w:numPr>
+          <w:ilvl w:val="1"/>
+          <w:numId w:val="23"/>
+        </w:numPr>
+        <w:ind w:left="1843"/>
+        <w:rPr>
+          <w:sz w:val="24"/>
+        </w:rPr>
+      </w:pPr>
+      <w:r>
+        <w:rPr>
+          <w:sz w:val="24"/>
+        </w:rPr>
+        <w:t>Documentación de bases de datos</w:t>
+      </w:r>
+      <w:r>
+        <w:rPr>
+          <w:sz w:val="24"/>
+        </w:rPr>
+        <w:t>.</w:t>
+      </w:r>
+    </w:p>
+    <w:p>
+      <w:pPr>
+        <w:pStyle w:val="Prrafodelista"/>
+        <w:numPr>
+          <w:ilvl w:val="0"/>
+          <w:numId w:val="23"/>
+        </w:numPr>
+        <w:ind w:left="1418"/>
+        <w:rPr>
+          <w:b/>
+          <w:sz w:val="24"/>
+        </w:rPr>
+      </w:pPr>
+      <w:r>
+        <w:rPr>
+          <w:b/>
+          <w:sz w:val="24"/>
+        </w:rPr>
+        <w:lastRenderedPageBreak/>
+        <w:t>Accesos:</w:t>
+      </w:r>
+    </w:p>
+    <w:tbl>
+      <w:tblPr>
+        <w:tblStyle w:val="Tablaconcuadrcula"/>
+        <w:tblW w:w="0" w:type="auto"/>
+        <w:tblInd w:w="1418" w:type="dxa"/>
+        <w:tblLook w:val="04A0" w:firstRow="1" w:lastRow="0" w:firstColumn="1" w:lastColumn="0" w:noHBand="0" w:noVBand="1"/>
+      </w:tblPr>
+      <w:tblGrid>
+        <w:gridCol w:w="3526"/>
+        <w:gridCol w:w="3776"/>
+      </w:tblGrid>
+      <w:tr>
+        <w:tc>
+          <w:tcPr>
+            <w:tcW w:w="3526" w:type="dxa"/>
+          </w:tcPr>
+          <w:p>
+            <w:pPr>
+              <w:pStyle w:val="Prrafodelista"/>
+              <w:pBdr>
+                <w:top w:val="none" w:sz="0" w:space="0" w:color="auto"/>
+                <w:left w:val="none" w:sz="0" w:space="0" w:color="auto"/>
+                <w:bottom w:val="none" w:sz="0" w:space="0" w:color="auto"/>
+                <w:right w:val="none" w:sz="0" w:space="0" w:color="auto"/>
+                <w:between w:val="none" w:sz="0" w:space="0" w:color="auto"/>
+              </w:pBdr>
+              <w:ind w:left="0"/>
+              <w:rPr>
+                <w:b/>
+                <w:sz w:val="24"/>
+              </w:rPr>
+            </w:pPr>
+            <w:r>
+              <w:rPr>
+                <w:b/>
+                <w:sz w:val="24"/>
+              </w:rPr>
+              <w:t>Rol</w:t>
+            </w:r>
+          </w:p>
+        </w:tc>
+        <w:tc>
+          <w:tcPr>
+            <w:tcW w:w="3776" w:type="dxa"/>
+          </w:tcPr>
+          <w:p>
+            <w:pPr>
+              <w:pStyle w:val="Prrafodelista"/>
+              <w:pBdr>
+                <w:top w:val="none" w:sz="0" w:space="0" w:color="auto"/>
+                <w:left w:val="none" w:sz="0" w:space="0" w:color="auto"/>
+                <w:bottom w:val="none" w:sz="0" w:space="0" w:color="auto"/>
+                <w:right w:val="none" w:sz="0" w:space="0" w:color="auto"/>
+                <w:between w:val="none" w:sz="0" w:space="0" w:color="auto"/>
+              </w:pBdr>
+              <w:ind w:left="0"/>
+              <w:rPr>
+                <w:b/>
+                <w:sz w:val="24"/>
+              </w:rPr>
+            </w:pPr>
+            <w:r>
+              <w:rPr>
+                <w:b/>
+                <w:sz w:val="24"/>
+              </w:rPr>
+              <w:t>Tipo de acceso</w:t>
+            </w:r>
+          </w:p>
+        </w:tc>
+      </w:tr>
+      <w:tr>
+        <w:tc>
+          <w:tcPr>
+            <w:tcW w:w="3526" w:type="dxa"/>
+          </w:tcPr>
+          <w:p>
+            <w:r>
+              <w:t>Analista de Calidad</w:t>
+            </w:r>
+          </w:p>
+          <w:p>
+            <w:pPr>
+              <w:pStyle w:val="Prrafodelista"/>
+              <w:pBdr>
+                <w:top w:val="none" w:sz="0" w:space="0" w:color="auto"/>
+                <w:left w:val="none" w:sz="0" w:space="0" w:color="auto"/>
+                <w:bottom w:val="none" w:sz="0" w:space="0" w:color="auto"/>
+                <w:right w:val="none" w:sz="0" w:space="0" w:color="auto"/>
+                <w:between w:val="none" w:sz="0" w:space="0" w:color="auto"/>
+              </w:pBdr>
+              <w:ind w:left="0"/>
+              <w:rPr>
+                <w:sz w:val="24"/>
+              </w:rPr>
+            </w:pPr>
+          </w:p>
+        </w:tc>
+        <w:tc>
+          <w:tcPr>
+            <w:tcW w:w="3776" w:type="dxa"/>
+          </w:tcPr>
+          <w:p>
+            <w:pPr>
+              <w:pStyle w:val="Prrafodelista"/>
+              <w:numPr>
+                <w:ilvl w:val="0"/>
+                <w:numId w:val="31"/>
+              </w:numPr>
+              <w:pBdr>
+                <w:top w:val="none" w:sz="0" w:space="0" w:color="auto"/>
+                <w:left w:val="none" w:sz="0" w:space="0" w:color="auto"/>
+                <w:bottom w:val="none" w:sz="0" w:space="0" w:color="auto"/>
+                <w:right w:val="none" w:sz="0" w:space="0" w:color="auto"/>
+                <w:between w:val="none" w:sz="0" w:space="0" w:color="auto"/>
+              </w:pBdr>
+              <w:rPr>
+                <w:sz w:val="24"/>
+              </w:rPr>
+            </w:pPr>
+            <w:r>
+              <w:rPr>
+                <w:sz w:val="24"/>
+              </w:rPr>
+              <w:t>Escritura</w:t>
+            </w:r>
+          </w:p>
+          <w:p>
+            <w:pPr>
+              <w:pStyle w:val="Prrafodelista"/>
+              <w:numPr>
+                <w:ilvl w:val="0"/>
+                <w:numId w:val="31"/>
+              </w:numPr>
+              <w:pBdr>
+                <w:top w:val="none" w:sz="0" w:space="0" w:color="auto"/>
+                <w:left w:val="none" w:sz="0" w:space="0" w:color="auto"/>
+                <w:bottom w:val="none" w:sz="0" w:space="0" w:color="auto"/>
+                <w:right w:val="none" w:sz="0" w:space="0" w:color="auto"/>
+                <w:between w:val="none" w:sz="0" w:space="0" w:color="auto"/>
+              </w:pBdr>
+              <w:rPr>
+                <w:sz w:val="24"/>
+              </w:rPr>
+            </w:pPr>
+            <w:r>
+              <w:rPr>
+                <w:sz w:val="24"/>
+              </w:rPr>
+              <w:t>Lectura</w:t>
+            </w:r>
+          </w:p>
+          <w:p>
+            <w:pPr>
+              <w:pStyle w:val="Prrafodelista"/>
+              <w:numPr>
+                <w:ilvl w:val="0"/>
+                <w:numId w:val="31"/>
+              </w:numPr>
+              <w:pBdr>
+                <w:top w:val="none" w:sz="0" w:space="0" w:color="auto"/>
+                <w:left w:val="none" w:sz="0" w:space="0" w:color="auto"/>
+                <w:bottom w:val="none" w:sz="0" w:space="0" w:color="auto"/>
+                <w:right w:val="none" w:sz="0" w:space="0" w:color="auto"/>
+                <w:between w:val="none" w:sz="0" w:space="0" w:color="auto"/>
+              </w:pBdr>
+              <w:rPr>
+                <w:sz w:val="24"/>
+              </w:rPr>
+            </w:pPr>
+            <w:r>
+              <w:rPr>
+                <w:sz w:val="24"/>
+              </w:rPr>
+              <w:t>Ejecución</w:t>
+            </w:r>
+          </w:p>
+          <w:p>
+            <w:pPr>
+              <w:pStyle w:val="Prrafodelista"/>
+              <w:numPr>
+                <w:ilvl w:val="0"/>
+                <w:numId w:val="31"/>
+              </w:numPr>
+              <w:pBdr>
+                <w:top w:val="none" w:sz="0" w:space="0" w:color="auto"/>
+                <w:left w:val="none" w:sz="0" w:space="0" w:color="auto"/>
+                <w:bottom w:val="none" w:sz="0" w:space="0" w:color="auto"/>
+                <w:right w:val="none" w:sz="0" w:space="0" w:color="auto"/>
+                <w:between w:val="none" w:sz="0" w:space="0" w:color="auto"/>
+              </w:pBdr>
+              <w:rPr>
+                <w:sz w:val="24"/>
+              </w:rPr>
+            </w:pPr>
+            <w:r>
+              <w:rPr>
+                <w:sz w:val="24"/>
+              </w:rPr>
+              <w:t>Eliminación</w:t>
+            </w:r>
+          </w:p>
+        </w:tc>
+      </w:tr>
+      <w:tr>
+        <w:tc>
+          <w:tcPr>
+            <w:tcW w:w="3526" w:type="dxa"/>
+          </w:tcPr>
+          <w:p>
+            <w:r>
+              <w:t>Desarrollador</w:t>
+            </w:r>
+          </w:p>
+        </w:tc>
+        <w:tc>
+          <w:tcPr>
+            <w:tcW w:w="3776" w:type="dxa"/>
+          </w:tcPr>
+          <w:p>
+            <w:pPr>
+              <w:pStyle w:val="Prrafodelista"/>
+              <w:numPr>
+                <w:ilvl w:val="0"/>
+                <w:numId w:val="31"/>
+              </w:numPr>
+              <w:pBdr>
+                <w:top w:val="none" w:sz="0" w:space="0" w:color="auto"/>
+                <w:left w:val="none" w:sz="0" w:space="0" w:color="auto"/>
+                <w:bottom w:val="none" w:sz="0" w:space="0" w:color="auto"/>
+                <w:right w:val="none" w:sz="0" w:space="0" w:color="auto"/>
+                <w:between w:val="none" w:sz="0" w:space="0" w:color="auto"/>
+              </w:pBdr>
+              <w:rPr>
+                <w:sz w:val="24"/>
+              </w:rPr>
+            </w:pPr>
+            <w:r>
+              <w:rPr>
+                <w:sz w:val="24"/>
+              </w:rPr>
+              <w:t>Lectura</w:t>
+            </w:r>
+          </w:p>
+        </w:tc>
+      </w:tr>
+    </w:tbl>
+    <w:p>
+      <w:pPr>
+        <w:pStyle w:val="Prrafodelista"/>
+        <w:ind w:left="1080"/>
+        <w:rPr>
+          <w:b/>
+          <w:sz w:val="24"/>
+        </w:rPr>
+      </w:pPr>
+    </w:p>
+    <w:p>
+      <w:pPr>
+        <w:pStyle w:val="Prrafodelista"/>
+        <w:numPr>
+          <w:ilvl w:val="0"/>
+          <w:numId w:val="29"/>
+        </w:numPr>
+        <w:rPr>
+          <w:b/>
+          <w:sz w:val="24"/>
+        </w:rPr>
+      </w:pPr>
+      <w:r>
+        <w:rPr>
+          <w:b/>
+          <w:sz w:val="24"/>
+        </w:rPr>
+        <w:t>Librería de Soporte</w:t>
+      </w:r>
+    </w:p>
+    <w:p>
+      <w:pPr>
+        <w:pStyle w:val="Prrafodelista"/>
+        <w:numPr>
+          <w:ilvl w:val="0"/>
+          <w:numId w:val="23"/>
+        </w:numPr>
+        <w:ind w:left="1418"/>
+        <w:rPr>
+          <w:b/>
+          <w:sz w:val="24"/>
+        </w:rPr>
+      </w:pPr>
+      <w:r>
+        <w:rPr>
+          <w:b/>
+          <w:sz w:val="24"/>
+        </w:rPr>
+        <w:t>Responsable</w:t>
+      </w:r>
+    </w:p>
+    <w:p>
+      <w:pPr>
+        <w:pStyle w:val="Prrafodelista"/>
+        <w:ind w:left="1440"/>
+      </w:pPr>
+      <w:r>
+        <w:t>Gestor de la Gestión de la Configuración</w:t>
+      </w:r>
+    </w:p>
+    <w:p>
+      <w:pPr>
+        <w:pStyle w:val="Prrafodelista"/>
+        <w:numPr>
+          <w:ilvl w:val="0"/>
+          <w:numId w:val="23"/>
+        </w:numPr>
+        <w:ind w:left="1418"/>
+        <w:rPr>
+          <w:b/>
+          <w:sz w:val="24"/>
+        </w:rPr>
+      </w:pPr>
+      <w:r>
+        <w:rPr>
+          <w:b/>
+          <w:sz w:val="24"/>
+        </w:rPr>
+        <w:t>Actividades</w:t>
+      </w:r>
+    </w:p>
+    <w:p>
+      <w:pPr>
+        <w:pStyle w:val="Prrafodelista"/>
+        <w:numPr>
+          <w:ilvl w:val="0"/>
+          <w:numId w:val="33"/>
+        </w:numPr>
+        <w:ind w:left="1843"/>
+        <w:jc w:val="both"/>
+      </w:pPr>
+      <w:r>
+        <w:t>Mantener</w:t>
+      </w:r>
+      <w:r>
+        <w:t xml:space="preserve"> los Sistemas actualizados en sus últimas versiones</w:t>
+      </w:r>
+      <w:r>
+        <w:t>, así como los ítems de los</w:t>
+      </w:r>
+      <w:r>
+        <w:t xml:space="preserve"> mismo</w:t>
+      </w:r>
+      <w:r>
+        <w:t>s.</w:t>
+      </w:r>
+    </w:p>
+    <w:p>
+      <w:pPr>
+        <w:pStyle w:val="Prrafodelista"/>
+        <w:numPr>
+          <w:ilvl w:val="0"/>
+          <w:numId w:val="33"/>
+        </w:numPr>
+        <w:ind w:left="1843"/>
+        <w:jc w:val="both"/>
+      </w:pPr>
+      <w:r>
+        <w:t>Agregar nuevas versiones cuando estas han sido aprobadas.</w:t>
+      </w:r>
+    </w:p>
+    <w:p>
+      <w:pPr>
+        <w:pStyle w:val="Prrafodelista"/>
+        <w:numPr>
+          <w:ilvl w:val="0"/>
+          <w:numId w:val="23"/>
+        </w:numPr>
+        <w:ind w:left="1418"/>
+        <w:rPr>
+          <w:b/>
+          <w:sz w:val="24"/>
+        </w:rPr>
+      </w:pPr>
+      <w:r>
+        <w:rPr>
+          <w:b/>
+          <w:sz w:val="24"/>
+        </w:rPr>
+        <w:t>Contenido</w:t>
+      </w:r>
+    </w:p>
+    <w:p>
+      <w:pPr>
+        <w:pStyle w:val="Prrafodelista"/>
+        <w:numPr>
+          <w:ilvl w:val="1"/>
+          <w:numId w:val="23"/>
+        </w:numPr>
+        <w:ind w:left="1843"/>
+        <w:rPr>
+          <w:sz w:val="24"/>
+        </w:rPr>
+      </w:pPr>
+      <w:r>
+        <w:rPr>
+          <w:sz w:val="24"/>
+        </w:rPr>
+        <w:t xml:space="preserve">Versiones liberadas de los Software y </w:t>
+      </w:r>
+      <w:r>
+        <w:rPr>
+          <w:sz w:val="24"/>
+        </w:rPr>
+        <w:t xml:space="preserve">de </w:t>
+      </w:r>
+      <w:r>
+        <w:rPr>
+          <w:sz w:val="24"/>
+        </w:rPr>
+        <w:t>su documentación.</w:t>
+      </w:r>
+    </w:p>
+    <w:p>
+      <w:pPr>
+        <w:pStyle w:val="Prrafodelista"/>
+        <w:numPr>
+          <w:ilvl w:val="1"/>
+          <w:numId w:val="23"/>
+        </w:numPr>
+        <w:ind w:left="1843"/>
+        <w:rPr>
+          <w:sz w:val="24"/>
+        </w:rPr>
+      </w:pPr>
+      <w:r>
+        <w:rPr>
+          <w:sz w:val="24"/>
+        </w:rPr>
+        <w:t>Nuevas versiones de</w:t>
+      </w:r>
+      <w:r>
+        <w:rPr>
+          <w:sz w:val="24"/>
+        </w:rPr>
+        <w:t xml:space="preserve"> software.</w:t>
+      </w:r>
+    </w:p>
+    <w:p>
+      <w:pPr>
+        <w:pStyle w:val="Prrafodelista"/>
+        <w:numPr>
+          <w:ilvl w:val="0"/>
+          <w:numId w:val="23"/>
+        </w:numPr>
+        <w:ind w:left="1418"/>
+        <w:rPr>
+          <w:b/>
+          <w:sz w:val="24"/>
+        </w:rPr>
+      </w:pPr>
+      <w:r>
+        <w:rPr>
+          <w:b/>
+          <w:sz w:val="24"/>
+        </w:rPr>
+        <w:t>Accesos:</w:t>
+      </w:r>
+    </w:p>
+    <w:tbl>
+      <w:tblPr>
+        <w:tblStyle w:val="Tablaconcuadrcula"/>
+        <w:tblW w:w="0" w:type="auto"/>
+        <w:tblInd w:w="1418" w:type="dxa"/>
+        <w:tblLook w:val="04A0" w:firstRow="1" w:lastRow="0" w:firstColumn="1" w:lastColumn="0" w:noHBand="0" w:noVBand="1"/>
+      </w:tblPr>
+      <w:tblGrid>
+        <w:gridCol w:w="3526"/>
+        <w:gridCol w:w="3776"/>
+      </w:tblGrid>
+      <w:tr>
+        <w:tc>
+          <w:tcPr>
+            <w:tcW w:w="3526" w:type="dxa"/>
+          </w:tcPr>
+          <w:p>
+            <w:pPr>
+              <w:pStyle w:val="Prrafodelista"/>
+              <w:pBdr>
+                <w:top w:val="none" w:sz="0" w:space="0" w:color="auto"/>
+                <w:left w:val="none" w:sz="0" w:space="0" w:color="auto"/>
+                <w:bottom w:val="none" w:sz="0" w:space="0" w:color="auto"/>
+                <w:right w:val="none" w:sz="0" w:space="0" w:color="auto"/>
+                <w:between w:val="none" w:sz="0" w:space="0" w:color="auto"/>
+              </w:pBdr>
+              <w:ind w:left="0"/>
+              <w:rPr>
+                <w:b/>
+                <w:sz w:val="24"/>
+              </w:rPr>
+            </w:pPr>
+            <w:r>
+              <w:rPr>
+                <w:b/>
+                <w:sz w:val="24"/>
+              </w:rPr>
+              <w:t>Rol</w:t>
+            </w:r>
+          </w:p>
+        </w:tc>
+        <w:tc>
+          <w:tcPr>
+            <w:tcW w:w="3776" w:type="dxa"/>
+          </w:tcPr>
+          <w:p>
+            <w:pPr>
+              <w:pStyle w:val="Prrafodelista"/>
+              <w:pBdr>
+                <w:top w:val="none" w:sz="0" w:space="0" w:color="auto"/>
+                <w:left w:val="none" w:sz="0" w:space="0" w:color="auto"/>
+                <w:bottom w:val="none" w:sz="0" w:space="0" w:color="auto"/>
+                <w:right w:val="none" w:sz="0" w:space="0" w:color="auto"/>
+                <w:between w:val="none" w:sz="0" w:space="0" w:color="auto"/>
+              </w:pBdr>
+              <w:ind w:left="0"/>
+              <w:rPr>
+                <w:b/>
+                <w:sz w:val="24"/>
+              </w:rPr>
+            </w:pPr>
+            <w:r>
+              <w:rPr>
+                <w:b/>
+                <w:sz w:val="24"/>
+              </w:rPr>
+              <w:t>Tipo de acceso</w:t>
+            </w:r>
+          </w:p>
+        </w:tc>
+      </w:tr>
+      <w:tr>
+        <w:tc>
+          <w:tcPr>
+            <w:tcW w:w="3526" w:type="dxa"/>
+          </w:tcPr>
+          <w:p>
+            <w:r>
+              <w:t>Gestor de la Gestión de la Configuración</w:t>
+            </w:r>
+          </w:p>
+          <w:p>
+            <w:pPr>
+              <w:pStyle w:val="Prrafodelista"/>
+              <w:pBdr>
+                <w:top w:val="none" w:sz="0" w:space="0" w:color="auto"/>
+                <w:left w:val="none" w:sz="0" w:space="0" w:color="auto"/>
+                <w:bottom w:val="none" w:sz="0" w:space="0" w:color="auto"/>
+                <w:right w:val="none" w:sz="0" w:space="0" w:color="auto"/>
+                <w:between w:val="none" w:sz="0" w:space="0" w:color="auto"/>
+              </w:pBdr>
+              <w:ind w:left="0"/>
+              <w:rPr>
+                <w:sz w:val="24"/>
+              </w:rPr>
+            </w:pPr>
+          </w:p>
+        </w:tc>
+        <w:tc>
+          <w:tcPr>
+            <w:tcW w:w="3776" w:type="dxa"/>
+          </w:tcPr>
+          <w:p>
+            <w:pPr>
+              <w:pStyle w:val="Prrafodelista"/>
+              <w:numPr>
+                <w:ilvl w:val="0"/>
+                <w:numId w:val="31"/>
+              </w:numPr>
+              <w:pBdr>
+                <w:top w:val="none" w:sz="0" w:space="0" w:color="auto"/>
+                <w:left w:val="none" w:sz="0" w:space="0" w:color="auto"/>
+                <w:bottom w:val="none" w:sz="0" w:space="0" w:color="auto"/>
+                <w:right w:val="none" w:sz="0" w:space="0" w:color="auto"/>
+                <w:between w:val="none" w:sz="0" w:space="0" w:color="auto"/>
+              </w:pBdr>
+              <w:rPr>
+                <w:sz w:val="24"/>
+              </w:rPr>
+            </w:pPr>
+            <w:r>
+              <w:rPr>
+                <w:sz w:val="24"/>
+              </w:rPr>
+              <w:t>Escritura</w:t>
+            </w:r>
+          </w:p>
+          <w:p>
+            <w:pPr>
+              <w:pStyle w:val="Prrafodelista"/>
+              <w:numPr>
+                <w:ilvl w:val="0"/>
+                <w:numId w:val="31"/>
+              </w:numPr>
+              <w:pBdr>
+                <w:top w:val="none" w:sz="0" w:space="0" w:color="auto"/>
+                <w:left w:val="none" w:sz="0" w:space="0" w:color="auto"/>
+                <w:bottom w:val="none" w:sz="0" w:space="0" w:color="auto"/>
+                <w:right w:val="none" w:sz="0" w:space="0" w:color="auto"/>
+                <w:between w:val="none" w:sz="0" w:space="0" w:color="auto"/>
+              </w:pBdr>
+              <w:rPr>
+                <w:sz w:val="24"/>
+              </w:rPr>
+            </w:pPr>
+            <w:r>
+              <w:rPr>
+                <w:sz w:val="24"/>
+              </w:rPr>
+              <w:t>Lectura</w:t>
+            </w:r>
+          </w:p>
+          <w:p>
+            <w:pPr>
+              <w:pStyle w:val="Prrafodelista"/>
+              <w:numPr>
+                <w:ilvl w:val="0"/>
+                <w:numId w:val="31"/>
+              </w:numPr>
+              <w:pBdr>
+                <w:top w:val="none" w:sz="0" w:space="0" w:color="auto"/>
+                <w:left w:val="none" w:sz="0" w:space="0" w:color="auto"/>
+                <w:bottom w:val="none" w:sz="0" w:space="0" w:color="auto"/>
+                <w:right w:val="none" w:sz="0" w:space="0" w:color="auto"/>
+                <w:between w:val="none" w:sz="0" w:space="0" w:color="auto"/>
+              </w:pBdr>
+              <w:rPr>
+                <w:sz w:val="24"/>
+              </w:rPr>
+            </w:pPr>
+            <w:r>
+              <w:rPr>
+                <w:sz w:val="24"/>
+              </w:rPr>
+              <w:t>Ejecución</w:t>
+            </w:r>
+          </w:p>
+          <w:p>
+            <w:pPr>
+              <w:pStyle w:val="Prrafodelista"/>
+              <w:numPr>
+                <w:ilvl w:val="0"/>
+                <w:numId w:val="31"/>
+              </w:numPr>
+              <w:pBdr>
+                <w:top w:val="none" w:sz="0" w:space="0" w:color="auto"/>
+                <w:left w:val="none" w:sz="0" w:space="0" w:color="auto"/>
+                <w:bottom w:val="none" w:sz="0" w:space="0" w:color="auto"/>
+                <w:right w:val="none" w:sz="0" w:space="0" w:color="auto"/>
+                <w:between w:val="none" w:sz="0" w:space="0" w:color="auto"/>
+              </w:pBdr>
+              <w:rPr>
+                <w:sz w:val="24"/>
+              </w:rPr>
+            </w:pPr>
+            <w:r>
+              <w:rPr>
+                <w:sz w:val="24"/>
+              </w:rPr>
+              <w:t>Eliminación</w:t>
+            </w:r>
+          </w:p>
+        </w:tc>
+      </w:tr>
+      <w:tr>
+        <w:tc>
+          <w:tcPr>
+            <w:tcW w:w="3526" w:type="dxa"/>
+          </w:tcPr>
+          <w:p>
+            <w:r>
+              <w:t>Desarrollador</w:t>
+            </w:r>
+          </w:p>
+        </w:tc>
+        <w:tc>
+          <w:tcPr>
+            <w:tcW w:w="3776" w:type="dxa"/>
+          </w:tcPr>
+          <w:p>
+            <w:pPr>
+              <w:pStyle w:val="Prrafodelista"/>
+              <w:numPr>
+                <w:ilvl w:val="0"/>
+                <w:numId w:val="31"/>
+              </w:numPr>
+              <w:pBdr>
+                <w:top w:val="none" w:sz="0" w:space="0" w:color="auto"/>
+                <w:left w:val="none" w:sz="0" w:space="0" w:color="auto"/>
+                <w:bottom w:val="none" w:sz="0" w:space="0" w:color="auto"/>
+                <w:right w:val="none" w:sz="0" w:space="0" w:color="auto"/>
+                <w:between w:val="none" w:sz="0" w:space="0" w:color="auto"/>
+              </w:pBdr>
+              <w:rPr>
+                <w:sz w:val="24"/>
+              </w:rPr>
+            </w:pPr>
+            <w:r>
+              <w:rPr>
+                <w:sz w:val="24"/>
+              </w:rPr>
+              <w:t>Lectura</w:t>
+            </w:r>
+          </w:p>
+          <w:p>
+            <w:pPr>
+              <w:pStyle w:val="Prrafodelista"/>
+              <w:numPr>
+                <w:ilvl w:val="0"/>
+                <w:numId w:val="31"/>
+              </w:numPr>
+              <w:pBdr>
+                <w:top w:val="none" w:sz="0" w:space="0" w:color="auto"/>
+                <w:left w:val="none" w:sz="0" w:space="0" w:color="auto"/>
+                <w:bottom w:val="none" w:sz="0" w:space="0" w:color="auto"/>
+                <w:right w:val="none" w:sz="0" w:space="0" w:color="auto"/>
+                <w:between w:val="none" w:sz="0" w:space="0" w:color="auto"/>
+              </w:pBdr>
+              <w:rPr>
+                <w:sz w:val="24"/>
+              </w:rPr>
+            </w:pPr>
+            <w:r>
+              <w:rPr>
+                <w:sz w:val="24"/>
+              </w:rPr>
+              <w:t>Ejecución</w:t>
+            </w:r>
+          </w:p>
+        </w:tc>
+      </w:tr>
+    </w:tbl>
     <w:p/>
     <w:sectPr>
       <w:headerReference w:type="default" r:id="rId19"/>
@@ -10075,6 +12513,119 @@
     </w:lvl>
   </w:abstractNum>
   <w:abstractNum w:abstractNumId="4">
+    <w:nsid w:val="12CF335E"/>
+    <w:multiLevelType w:val="hybridMultilevel"/>
+    <w:tmpl w:val="9B56CBFA"/>
+    <w:lvl w:ilvl="0" w:tplc="280A0003">
+      <w:start w:val="1"/>
+      <w:numFmt w:val="bullet"/>
+      <w:lvlText w:val="o"/>
+      <w:lvlJc w:val="left"/>
+      <w:pPr>
+        <w:ind w:left="2160" w:hanging="360"/>
+      </w:pPr>
+      <w:rPr>
+        <w:rFonts w:ascii="Courier New" w:hAnsi="Courier New" w:cs="Courier New" w:hint="default"/>
+      </w:rPr>
+    </w:lvl>
+    <w:lvl w:ilvl="1" w:tplc="280A0003">
+      <w:start w:val="1"/>
+      <w:numFmt w:val="bullet"/>
+      <w:lvlText w:val="o"/>
+      <w:lvlJc w:val="left"/>
+      <w:pPr>
+        <w:ind w:left="2880" w:hanging="360"/>
+      </w:pPr>
+      <w:rPr>
+        <w:rFonts w:ascii="Courier New" w:hAnsi="Courier New" w:cs="Courier New" w:hint="default"/>
+      </w:rPr>
+    </w:lvl>
+    <w:lvl w:ilvl="2" w:tplc="280A0005" w:tentative="1">
+      <w:start w:val="1"/>
+      <w:numFmt w:val="bullet"/>
+      <w:lvlText w:val=""/>
+      <w:lvlJc w:val="left"/>
+      <w:pPr>
+        <w:ind w:left="3600" w:hanging="360"/>
+      </w:pPr>
+      <w:rPr>
+        <w:rFonts w:ascii="Wingdings" w:hAnsi="Wingdings" w:hint="default"/>
+      </w:rPr>
+    </w:lvl>
+    <w:lvl w:ilvl="3" w:tplc="280A0001" w:tentative="1">
+      <w:start w:val="1"/>
+      <w:numFmt w:val="bullet"/>
+      <w:lvlText w:val=""/>
+      <w:lvlJc w:val="left"/>
+      <w:pPr>
+        <w:ind w:left="4320" w:hanging="360"/>
+      </w:pPr>
+      <w:rPr>
+        <w:rFonts w:ascii="Symbol" w:hAnsi="Symbol" w:hint="default"/>
+      </w:rPr>
+    </w:lvl>
+    <w:lvl w:ilvl="4" w:tplc="280A0003" w:tentative="1">
+      <w:start w:val="1"/>
+      <w:numFmt w:val="bullet"/>
+      <w:lvlText w:val="o"/>
+      <w:lvlJc w:val="left"/>
+      <w:pPr>
+        <w:ind w:left="5040" w:hanging="360"/>
+      </w:pPr>
+      <w:rPr>
+        <w:rFonts w:ascii="Courier New" w:hAnsi="Courier New" w:cs="Courier New" w:hint="default"/>
+      </w:rPr>
+    </w:lvl>
+    <w:lvl w:ilvl="5" w:tplc="280A0005" w:tentative="1">
+      <w:start w:val="1"/>
+      <w:numFmt w:val="bullet"/>
+      <w:lvlText w:val=""/>
+      <w:lvlJc w:val="left"/>
+      <w:pPr>
+        <w:ind w:left="5760" w:hanging="360"/>
+      </w:pPr>
+      <w:rPr>
+        <w:rFonts w:ascii="Wingdings" w:hAnsi="Wingdings" w:hint="default"/>
+      </w:rPr>
+    </w:lvl>
+    <w:lvl w:ilvl="6" w:tplc="280A0001" w:tentative="1">
+      <w:start w:val="1"/>
+      <w:numFmt w:val="bullet"/>
+      <w:lvlText w:val=""/>
+      <w:lvlJc w:val="left"/>
+      <w:pPr>
+        <w:ind w:left="6480" w:hanging="360"/>
+      </w:pPr>
+      <w:rPr>
+        <w:rFonts w:ascii="Symbol" w:hAnsi="Symbol" w:hint="default"/>
+      </w:rPr>
+    </w:lvl>
+    <w:lvl w:ilvl="7" w:tplc="280A0003" w:tentative="1">
+      <w:start w:val="1"/>
+      <w:numFmt w:val="bullet"/>
+      <w:lvlText w:val="o"/>
+      <w:lvlJc w:val="left"/>
+      <w:pPr>
+        <w:ind w:left="7200" w:hanging="360"/>
+      </w:pPr>
+      <w:rPr>
+        <w:rFonts w:ascii="Courier New" w:hAnsi="Courier New" w:cs="Courier New" w:hint="default"/>
+      </w:rPr>
+    </w:lvl>
+    <w:lvl w:ilvl="8" w:tplc="280A0005" w:tentative="1">
+      <w:start w:val="1"/>
+      <w:numFmt w:val="bullet"/>
+      <w:lvlText w:val=""/>
+      <w:lvlJc w:val="left"/>
+      <w:pPr>
+        <w:ind w:left="7920" w:hanging="360"/>
+      </w:pPr>
+      <w:rPr>
+        <w:rFonts w:ascii="Wingdings" w:hAnsi="Wingdings" w:hint="default"/>
+      </w:rPr>
+    </w:lvl>
+  </w:abstractNum>
+  <w:abstractNum w:abstractNumId="5">
     <w:nsid w:val="16AB4EB8"/>
     <w:multiLevelType w:val="multilevel"/>
     <w:tmpl w:val="37669336"/>
@@ -10187,7 +12738,7 @@
       </w:rPr>
     </w:lvl>
   </w:abstractNum>
-  <w:abstractNum w:abstractNumId="5">
+  <w:abstractNum w:abstractNumId="6">
     <w:nsid w:val="174E38A4"/>
     <w:multiLevelType w:val="hybridMultilevel"/>
     <w:tmpl w:val="1CB48B54"/>
@@ -10300,7 +12851,7 @@
       </w:rPr>
     </w:lvl>
   </w:abstractNum>
-  <w:abstractNum w:abstractNumId="6">
+  <w:abstractNum w:abstractNumId="7">
     <w:nsid w:val="203C5D1A"/>
     <w:multiLevelType w:val="hybridMultilevel"/>
     <w:tmpl w:val="D4E62F18"/>
@@ -10413,7 +12964,7 @@
       </w:rPr>
     </w:lvl>
   </w:abstractNum>
-  <w:abstractNum w:abstractNumId="7">
+  <w:abstractNum w:abstractNumId="8">
     <w:nsid w:val="31221073"/>
     <w:multiLevelType w:val="multilevel"/>
     <w:tmpl w:val="6DE8DFFC"/>
@@ -10535,7 +13086,7 @@
       </w:rPr>
     </w:lvl>
   </w:abstractNum>
-  <w:abstractNum w:abstractNumId="8">
+  <w:abstractNum w:abstractNumId="9">
     <w:nsid w:val="33E46578"/>
     <w:multiLevelType w:val="hybridMultilevel"/>
     <w:tmpl w:val="0D48D0E2"/>
@@ -10648,7 +13199,7 @@
       </w:rPr>
     </w:lvl>
   </w:abstractNum>
-  <w:abstractNum w:abstractNumId="9">
+  <w:abstractNum w:abstractNumId="10">
     <w:nsid w:val="39FF2F73"/>
     <w:multiLevelType w:val="hybridMultilevel"/>
     <w:tmpl w:val="F6746E9A"/>
@@ -10761,7 +13312,7 @@
       </w:rPr>
     </w:lvl>
   </w:abstractNum>
-  <w:abstractNum w:abstractNumId="10">
+  <w:abstractNum w:abstractNumId="11">
     <w:nsid w:val="3CAA791B"/>
     <w:multiLevelType w:val="hybridMultilevel"/>
     <w:tmpl w:val="BA34E856"/>
@@ -10850,7 +13401,7 @@
       </w:pPr>
     </w:lvl>
   </w:abstractNum>
-  <w:abstractNum w:abstractNumId="11">
+  <w:abstractNum w:abstractNumId="12">
     <w:nsid w:val="3E6A2D4E"/>
     <w:multiLevelType w:val="multilevel"/>
     <w:tmpl w:val="A1441674"/>
@@ -10963,7 +13514,7 @@
       </w:rPr>
     </w:lvl>
   </w:abstractNum>
-  <w:abstractNum w:abstractNumId="12">
+  <w:abstractNum w:abstractNumId="13">
     <w:nsid w:val="42E03E1C"/>
     <w:multiLevelType w:val="multilevel"/>
     <w:tmpl w:val="04E4F3E4"/>
@@ -11076,7 +13627,7 @@
       </w:rPr>
     </w:lvl>
   </w:abstractNum>
-  <w:abstractNum w:abstractNumId="13">
+  <w:abstractNum w:abstractNumId="14">
     <w:nsid w:val="439F6173"/>
     <w:multiLevelType w:val="multilevel"/>
     <w:tmpl w:val="870C7AC8"/>
@@ -11189,7 +13740,7 @@
       </w:rPr>
     </w:lvl>
   </w:abstractNum>
-  <w:abstractNum w:abstractNumId="14">
+  <w:abstractNum w:abstractNumId="15">
     <w:nsid w:val="467954C5"/>
     <w:multiLevelType w:val="hybridMultilevel"/>
     <w:tmpl w:val="EBA0D992"/>
@@ -11275,7 +13826,7 @@
       </w:pPr>
     </w:lvl>
   </w:abstractNum>
-  <w:abstractNum w:abstractNumId="15">
+  <w:abstractNum w:abstractNumId="16">
     <w:nsid w:val="48326738"/>
     <w:multiLevelType w:val="hybridMultilevel"/>
     <w:tmpl w:val="223CCA48"/>
@@ -11361,10 +13912,10 @@
       </w:pPr>
     </w:lvl>
   </w:abstractNum>
-  <w:abstractNum w:abstractNumId="16">
+  <w:abstractNum w:abstractNumId="17">
     <w:nsid w:val="4D737763"/>
     <w:multiLevelType w:val="hybridMultilevel"/>
-    <w:tmpl w:val="65E22886"/>
+    <w:tmpl w:val="D58E22B8"/>
     <w:lvl w:ilvl="0" w:tplc="280A0001">
       <w:start w:val="1"/>
       <w:numFmt w:val="bullet"/>
@@ -11474,7 +14025,7 @@
       </w:rPr>
     </w:lvl>
   </w:abstractNum>
-  <w:abstractNum w:abstractNumId="17">
+  <w:abstractNum w:abstractNumId="18">
     <w:nsid w:val="53D146C2"/>
     <w:multiLevelType w:val="hybridMultilevel"/>
     <w:tmpl w:val="6E901A8E"/>
@@ -11587,7 +14138,7 @@
       </w:rPr>
     </w:lvl>
   </w:abstractNum>
-  <w:abstractNum w:abstractNumId="18">
+  <w:abstractNum w:abstractNumId="19">
     <w:nsid w:val="5A467307"/>
     <w:multiLevelType w:val="multilevel"/>
     <w:tmpl w:val="691607B4"/>
@@ -11700,7 +14251,7 @@
       </w:rPr>
     </w:lvl>
   </w:abstractNum>
-  <w:abstractNum w:abstractNumId="19">
+  <w:abstractNum w:abstractNumId="20">
     <w:nsid w:val="5E873C7B"/>
     <w:multiLevelType w:val="multilevel"/>
     <w:tmpl w:val="05AE2DB2"/>
@@ -11791,7 +14342,7 @@
       </w:pPr>
     </w:lvl>
   </w:abstractNum>
-  <w:abstractNum w:abstractNumId="20">
+  <w:abstractNum w:abstractNumId="21">
     <w:nsid w:val="60D21ABF"/>
     <w:multiLevelType w:val="hybridMultilevel"/>
     <w:tmpl w:val="7DFA4AA8"/>
@@ -11877,7 +14428,7 @@
       </w:pPr>
     </w:lvl>
   </w:abstractNum>
-  <w:abstractNum w:abstractNumId="21">
+  <w:abstractNum w:abstractNumId="22">
     <w:nsid w:val="63837071"/>
     <w:multiLevelType w:val="multilevel"/>
     <w:tmpl w:val="05AE2DB2"/>
@@ -11968,7 +14519,7 @@
       </w:pPr>
     </w:lvl>
   </w:abstractNum>
-  <w:abstractNum w:abstractNumId="22">
+  <w:abstractNum w:abstractNumId="23">
     <w:nsid w:val="66D253FB"/>
     <w:multiLevelType w:val="hybridMultilevel"/>
     <w:tmpl w:val="AFBA0B7A"/>
@@ -12081,7 +14632,7 @@
       </w:rPr>
     </w:lvl>
   </w:abstractNum>
-  <w:abstractNum w:abstractNumId="23">
+  <w:abstractNum w:abstractNumId="24">
     <w:nsid w:val="676C66A2"/>
     <w:multiLevelType w:val="hybridMultilevel"/>
     <w:tmpl w:val="E82A34BA"/>
@@ -12194,7 +14745,7 @@
       </w:rPr>
     </w:lvl>
   </w:abstractNum>
-  <w:abstractNum w:abstractNumId="24">
+  <w:abstractNum w:abstractNumId="25">
     <w:nsid w:val="67D64883"/>
     <w:multiLevelType w:val="multilevel"/>
     <w:tmpl w:val="05AE2DB2"/>
@@ -12285,7 +14836,7 @@
       </w:pPr>
     </w:lvl>
   </w:abstractNum>
-  <w:abstractNum w:abstractNumId="25">
+  <w:abstractNum w:abstractNumId="26">
     <w:nsid w:val="6BE05016"/>
     <w:multiLevelType w:val="hybridMultilevel"/>
     <w:tmpl w:val="2498333A"/>
@@ -12398,7 +14949,7 @@
       </w:rPr>
     </w:lvl>
   </w:abstractNum>
-  <w:abstractNum w:abstractNumId="26">
+  <w:abstractNum w:abstractNumId="27">
     <w:nsid w:val="6C81558D"/>
     <w:multiLevelType w:val="multilevel"/>
     <w:tmpl w:val="B4C227B6"/>
@@ -12511,7 +15062,7 @@
       </w:rPr>
     </w:lvl>
   </w:abstractNum>
-  <w:abstractNum w:abstractNumId="27">
+  <w:abstractNum w:abstractNumId="28">
     <w:nsid w:val="6E6B4D48"/>
     <w:multiLevelType w:val="multilevel"/>
     <w:tmpl w:val="05AE2DB2"/>
@@ -12602,7 +15153,7 @@
       </w:pPr>
     </w:lvl>
   </w:abstractNum>
-  <w:abstractNum w:abstractNumId="28">
+  <w:abstractNum w:abstractNumId="29">
     <w:nsid w:val="6E905F74"/>
     <w:multiLevelType w:val="hybridMultilevel"/>
     <w:tmpl w:val="66624DE0"/>
@@ -12691,7 +15242,7 @@
       </w:pPr>
     </w:lvl>
   </w:abstractNum>
-  <w:abstractNum w:abstractNumId="29">
+  <w:abstractNum w:abstractNumId="30">
     <w:nsid w:val="6F945973"/>
     <w:multiLevelType w:val="multilevel"/>
     <w:tmpl w:val="A1441674"/>
@@ -12804,7 +15355,7 @@
       </w:rPr>
     </w:lvl>
   </w:abstractNum>
-  <w:abstractNum w:abstractNumId="30">
+  <w:abstractNum w:abstractNumId="31">
     <w:nsid w:val="705A09FD"/>
     <w:multiLevelType w:val="multilevel"/>
     <w:tmpl w:val="DB92152E"/>
@@ -12926,7 +15477,7 @@
       </w:rPr>
     </w:lvl>
   </w:abstractNum>
-  <w:abstractNum w:abstractNumId="31">
+  <w:abstractNum w:abstractNumId="32">
     <w:nsid w:val="7B9C713F"/>
     <w:multiLevelType w:val="multilevel"/>
     <w:tmpl w:val="8A58FB68"/>
@@ -13049,100 +15600,103 @@
     </w:lvl>
   </w:abstractNum>
   <w:num w:numId="1">
-    <w:abstractNumId w:val="19"/>
+    <w:abstractNumId w:val="20"/>
   </w:num>
   <w:num w:numId="2">
-    <w:abstractNumId w:val="13"/>
+    <w:abstractNumId w:val="14"/>
   </w:num>
   <w:num w:numId="3">
-    <w:abstractNumId w:val="30"/>
+    <w:abstractNumId w:val="31"/>
   </w:num>
   <w:num w:numId="4">
     <w:abstractNumId w:val="0"/>
   </w:num>
   <w:num w:numId="5">
-    <w:abstractNumId w:val="18"/>
+    <w:abstractNumId w:val="19"/>
   </w:num>
   <w:num w:numId="6">
-    <w:abstractNumId w:val="31"/>
+    <w:abstractNumId w:val="32"/>
   </w:num>
   <w:num w:numId="7">
-    <w:abstractNumId w:val="7"/>
+    <w:abstractNumId w:val="8"/>
   </w:num>
   <w:num w:numId="8">
-    <w:abstractNumId w:val="15"/>
+    <w:abstractNumId w:val="16"/>
   </w:num>
   <w:num w:numId="9">
-    <w:abstractNumId w:val="20"/>
+    <w:abstractNumId w:val="21"/>
   </w:num>
   <w:num w:numId="10">
     <w:abstractNumId w:val="3"/>
   </w:num>
   <w:num w:numId="11">
+    <w:abstractNumId w:val="28"/>
+  </w:num>
+  <w:num w:numId="12">
     <w:abstractNumId w:val="27"/>
   </w:num>
-  <w:num w:numId="12">
-    <w:abstractNumId w:val="26"/>
-  </w:num>
   <w:num w:numId="13">
-    <w:abstractNumId w:val="10"/>
+    <w:abstractNumId w:val="11"/>
   </w:num>
   <w:num w:numId="14">
-    <w:abstractNumId w:val="12"/>
+    <w:abstractNumId w:val="13"/>
   </w:num>
   <w:num w:numId="15">
     <w:abstractNumId w:val="1"/>
   </w:num>
   <w:num w:numId="16">
-    <w:abstractNumId w:val="24"/>
+    <w:abstractNumId w:val="25"/>
   </w:num>
   <w:num w:numId="17">
     <w:abstractNumId w:val="2"/>
   </w:num>
   <w:num w:numId="18">
-    <w:abstractNumId w:val="4"/>
+    <w:abstractNumId w:val="5"/>
   </w:num>
   <w:num w:numId="19">
-    <w:abstractNumId w:val="21"/>
+    <w:abstractNumId w:val="22"/>
   </w:num>
   <w:num w:numId="20">
-    <w:abstractNumId w:val="11"/>
+    <w:abstractNumId w:val="12"/>
   </w:num>
   <w:num w:numId="21">
-    <w:abstractNumId w:val="28"/>
+    <w:abstractNumId w:val="29"/>
   </w:num>
   <w:num w:numId="22">
+    <w:abstractNumId w:val="18"/>
+  </w:num>
+  <w:num w:numId="23">
     <w:abstractNumId w:val="17"/>
   </w:num>
-  <w:num w:numId="23">
-    <w:abstractNumId w:val="16"/>
+  <w:num w:numId="24">
+    <w:abstractNumId w:val="24"/>
   </w:num>
-  <w:num w:numId="24">
+  <w:num w:numId="25">
+    <w:abstractNumId w:val="6"/>
+  </w:num>
+  <w:num w:numId="26">
+    <w:abstractNumId w:val="7"/>
+  </w:num>
+  <w:num w:numId="27">
     <w:abstractNumId w:val="23"/>
   </w:num>
-  <w:num w:numId="25">
-    <w:abstractNumId w:val="5"/>
-  </w:num>
-  <w:num w:numId="26">
-    <w:abstractNumId w:val="6"/>
-  </w:num>
-  <w:num w:numId="27">
-    <w:abstractNumId w:val="22"/>
-  </w:num>
   <w:num w:numId="28">
-    <w:abstractNumId w:val="29"/>
+    <w:abstractNumId w:val="30"/>
   </w:num>
   <w:num w:numId="29">
-    <w:abstractNumId w:val="14"/>
+    <w:abstractNumId w:val="15"/>
   </w:num>
   <w:num w:numId="30">
+    <w:abstractNumId w:val="10"/>
+  </w:num>
+  <w:num w:numId="31">
+    <w:abstractNumId w:val="26"/>
+  </w:num>
+  <w:num w:numId="32">
     <w:abstractNumId w:val="9"/>
   </w:num>
-  <w:num w:numId="31">
-    <w:abstractNumId w:val="25"/>
-  </w:num>
-  <w:num w:numId="32">
-    <w:abstractNumId w:val="8"/>
+  <w:num w:numId="33">
+    <w:abstractNumId w:val="4"/>
   </w:num>
 </w:numbering>
 </file>
@@ -16014,49 +18568,49 @@
     </dgm:pt>
   </dgm:ptLst>
   <dgm:cxnLst>
-    <dgm:cxn modelId="{9B22641B-0C2A-4911-9F8D-F9F1B4C64C30}" type="presOf" srcId="{E4C52E9C-6058-4073-8613-993D42215219}" destId="{E5147628-1E72-41EA-BFB1-9D33A8EC2296}" srcOrd="0" destOrd="0" presId="urn:microsoft.com/office/officeart/2005/8/layout/cycle6"/>
-    <dgm:cxn modelId="{79AFA9F4-D36B-48DB-82DE-5421A6E280D6}" type="presOf" srcId="{EC660084-CCA8-4E7D-8794-2C76BD94CC1F}" destId="{0B30A663-8AED-4E5D-B54E-2D24D94F77F1}" srcOrd="0" destOrd="0" presId="urn:microsoft.com/office/officeart/2005/8/layout/cycle6"/>
-    <dgm:cxn modelId="{173F1A3C-A023-486C-9926-E0B9DE04B207}" type="presOf" srcId="{95589FE9-8095-46B0-87A3-07EE1B867E68}" destId="{B768D061-5E1C-4191-8C48-989525927E27}" srcOrd="0" destOrd="0" presId="urn:microsoft.com/office/officeart/2005/8/layout/cycle6"/>
     <dgm:cxn modelId="{C18277C8-722C-4F73-BF01-BEAD84038C68}" srcId="{19283D3A-D6F6-4EEC-9E55-65E4D3880DAC}" destId="{4D073C2A-DB86-40A7-AAB8-B9FB6DEA626C}" srcOrd="0" destOrd="0" parTransId="{2CC88954-4527-4745-8A62-662C75313D90}" sibTransId="{6BC4DBFF-7F67-4F87-AB87-0156377A260E}"/>
-    <dgm:cxn modelId="{3A57DE2D-4E2C-4D52-A08A-0F133A5E49B8}" type="presOf" srcId="{821ACE20-9015-4942-A6CB-C8F9D3A8FCDE}" destId="{10A10C27-1E1A-4595-8759-ACCB7668FBF0}" srcOrd="0" destOrd="0" presId="urn:microsoft.com/office/officeart/2005/8/layout/cycle6"/>
-    <dgm:cxn modelId="{D1F7700B-DABE-42E6-A114-8D29A0356904}" type="presOf" srcId="{D7A5E389-5642-4E22-A056-386859FBA6FA}" destId="{A2CB7B83-17F2-4776-9171-A8DCFD8C6FA7}" srcOrd="0" destOrd="0" presId="urn:microsoft.com/office/officeart/2005/8/layout/cycle6"/>
+    <dgm:cxn modelId="{B7EF37F7-87AF-429C-BAE6-C13441F34C4B}" srcId="{19283D3A-D6F6-4EEC-9E55-65E4D3880DAC}" destId="{655B0831-5394-443B-A2F0-215FED9715B9}" srcOrd="6" destOrd="0" parTransId="{6D298BE5-BDBE-460E-9290-8E61D70F9274}" sibTransId="{0A49F21C-1F30-4A6C-BD71-412E3B458C9B}"/>
+    <dgm:cxn modelId="{FFC7B65F-67B9-48CF-ABB2-0878B809BC81}" srcId="{19283D3A-D6F6-4EEC-9E55-65E4D3880DAC}" destId="{22D1A62B-7246-4033-BBF4-0D21B2C56219}" srcOrd="2" destOrd="0" parTransId="{75DF7CCB-0F0F-4997-8748-E61EA962F7EB}" sibTransId="{AF57AB0F-620C-4A84-B8F5-33AC8CE5DB67}"/>
+    <dgm:cxn modelId="{FB3F5BF1-4318-477E-9D67-8705BA8FFF1C}" type="presOf" srcId="{2FF4CA0C-DEE7-4396-890B-871109093FF5}" destId="{E18BC60C-759F-45DC-9B52-FCB2A7D5E40F}" srcOrd="0" destOrd="0" presId="urn:microsoft.com/office/officeart/2005/8/layout/cycle6"/>
+    <dgm:cxn modelId="{C0A3EB9F-46B3-4D51-AD52-D7A155F4F129}" type="presOf" srcId="{AF57AB0F-620C-4A84-B8F5-33AC8CE5DB67}" destId="{03EBF460-F6A9-46CE-901F-784473E9E363}" srcOrd="0" destOrd="0" presId="urn:microsoft.com/office/officeart/2005/8/layout/cycle6"/>
+    <dgm:cxn modelId="{B8F7D150-85BA-42E1-A101-820AFC04ED38}" srcId="{19283D3A-D6F6-4EEC-9E55-65E4D3880DAC}" destId="{C899A806-74E6-4789-9C54-BDFFDCE30E7D}" srcOrd="4" destOrd="0" parTransId="{44F2DA1F-B832-46C3-85FE-F231E6F44AD7}" sibTransId="{821ACE20-9015-4942-A6CB-C8F9D3A8FCDE}"/>
+    <dgm:cxn modelId="{A5EB2B71-BF91-4AF6-98B3-2CEC519D8C04}" type="presOf" srcId="{95589FE9-8095-46B0-87A3-07EE1B867E68}" destId="{B768D061-5E1C-4191-8C48-989525927E27}" srcOrd="0" destOrd="0" presId="urn:microsoft.com/office/officeart/2005/8/layout/cycle6"/>
+    <dgm:cxn modelId="{4CDCB1EC-E22B-4FD3-B225-E5767617AB40}" type="presOf" srcId="{4D073C2A-DB86-40A7-AAB8-B9FB6DEA626C}" destId="{07C06211-4D09-4E58-B9DE-75B6B9E60B83}" srcOrd="0" destOrd="0" presId="urn:microsoft.com/office/officeart/2005/8/layout/cycle6"/>
+    <dgm:cxn modelId="{244EFB52-49FD-4CDF-9994-2B993770B36B}" type="presOf" srcId="{0A49F21C-1F30-4A6C-BD71-412E3B458C9B}" destId="{BFAD0C6B-D914-4A97-9654-7CA258689412}" srcOrd="0" destOrd="0" presId="urn:microsoft.com/office/officeart/2005/8/layout/cycle6"/>
+    <dgm:cxn modelId="{06B67E2C-7D0A-45E9-BA0C-A0CE5B9C4A8A}" type="presOf" srcId="{34F3150B-986B-44F0-9FE6-5F8E9A960569}" destId="{7FBB3373-8647-4046-B647-BF607252A9C9}" srcOrd="0" destOrd="0" presId="urn:microsoft.com/office/officeart/2005/8/layout/cycle6"/>
+    <dgm:cxn modelId="{83451609-4666-470A-BFDC-AEF3119EA872}" srcId="{19283D3A-D6F6-4EEC-9E55-65E4D3880DAC}" destId="{34F3150B-986B-44F0-9FE6-5F8E9A960569}" srcOrd="5" destOrd="0" parTransId="{C9440F02-138B-44E0-98B8-7B8B2628F9E7}" sibTransId="{D7A5E389-5642-4E22-A056-386859FBA6FA}"/>
+    <dgm:cxn modelId="{4610E3AD-EDF8-4BC0-9DF3-7AF97B374FBC}" type="presOf" srcId="{EC660084-CCA8-4E7D-8794-2C76BD94CC1F}" destId="{0B30A663-8AED-4E5D-B54E-2D24D94F77F1}" srcOrd="0" destOrd="0" presId="urn:microsoft.com/office/officeart/2005/8/layout/cycle6"/>
+    <dgm:cxn modelId="{E6526B96-3819-4BD4-8FA6-8B6F3AEB89DD}" type="presOf" srcId="{655B0831-5394-443B-A2F0-215FED9715B9}" destId="{7B3A2D7B-7915-4ABD-A560-14421BDDDD07}" srcOrd="0" destOrd="0" presId="urn:microsoft.com/office/officeart/2005/8/layout/cycle6"/>
+    <dgm:cxn modelId="{7EAF6FCC-4534-416A-A2BB-B28135F06DC5}" type="presOf" srcId="{22D1A62B-7246-4033-BBF4-0D21B2C56219}" destId="{4859BBBA-DD93-42AD-B769-AA41180BEAE3}" srcOrd="0" destOrd="0" presId="urn:microsoft.com/office/officeart/2005/8/layout/cycle6"/>
     <dgm:cxn modelId="{C25FB3E8-AFFA-42E9-B094-968652748EEC}" srcId="{19283D3A-D6F6-4EEC-9E55-65E4D3880DAC}" destId="{95589FE9-8095-46B0-87A3-07EE1B867E68}" srcOrd="1" destOrd="0" parTransId="{925F2892-CF2D-4413-B63A-6055510BD518}" sibTransId="{2FF4CA0C-DEE7-4396-890B-871109093FF5}"/>
-    <dgm:cxn modelId="{EE579230-41C4-478C-BFE5-E53CB4F82CC7}" type="presOf" srcId="{C899A806-74E6-4789-9C54-BDFFDCE30E7D}" destId="{CA412084-EC76-48BE-BA16-F861FE456202}" srcOrd="0" destOrd="0" presId="urn:microsoft.com/office/officeart/2005/8/layout/cycle6"/>
-    <dgm:cxn modelId="{859880B9-591C-4965-88FC-B9E87E2D7EC4}" type="presOf" srcId="{22D1A62B-7246-4033-BBF4-0D21B2C56219}" destId="{4859BBBA-DD93-42AD-B769-AA41180BEAE3}" srcOrd="0" destOrd="0" presId="urn:microsoft.com/office/officeart/2005/8/layout/cycle6"/>
-    <dgm:cxn modelId="{FFC7B65F-67B9-48CF-ABB2-0878B809BC81}" srcId="{19283D3A-D6F6-4EEC-9E55-65E4D3880DAC}" destId="{22D1A62B-7246-4033-BBF4-0D21B2C56219}" srcOrd="2" destOrd="0" parTransId="{75DF7CCB-0F0F-4997-8748-E61EA962F7EB}" sibTransId="{AF57AB0F-620C-4A84-B8F5-33AC8CE5DB67}"/>
-    <dgm:cxn modelId="{83451609-4666-470A-BFDC-AEF3119EA872}" srcId="{19283D3A-D6F6-4EEC-9E55-65E4D3880DAC}" destId="{34F3150B-986B-44F0-9FE6-5F8E9A960569}" srcOrd="5" destOrd="0" parTransId="{C9440F02-138B-44E0-98B8-7B8B2628F9E7}" sibTransId="{D7A5E389-5642-4E22-A056-386859FBA6FA}"/>
-    <dgm:cxn modelId="{B7EF37F7-87AF-429C-BAE6-C13441F34C4B}" srcId="{19283D3A-D6F6-4EEC-9E55-65E4D3880DAC}" destId="{655B0831-5394-443B-A2F0-215FED9715B9}" srcOrd="6" destOrd="0" parTransId="{6D298BE5-BDBE-460E-9290-8E61D70F9274}" sibTransId="{0A49F21C-1F30-4A6C-BD71-412E3B458C9B}"/>
-    <dgm:cxn modelId="{B8F7D150-85BA-42E1-A101-820AFC04ED38}" srcId="{19283D3A-D6F6-4EEC-9E55-65E4D3880DAC}" destId="{C899A806-74E6-4789-9C54-BDFFDCE30E7D}" srcOrd="4" destOrd="0" parTransId="{44F2DA1F-B832-46C3-85FE-F231E6F44AD7}" sibTransId="{821ACE20-9015-4942-A6CB-C8F9D3A8FCDE}"/>
-    <dgm:cxn modelId="{C342FEB7-B8DA-4EFD-AD3B-FA8E7E837EAB}" type="presOf" srcId="{4D073C2A-DB86-40A7-AAB8-B9FB6DEA626C}" destId="{07C06211-4D09-4E58-B9DE-75B6B9E60B83}" srcOrd="0" destOrd="0" presId="urn:microsoft.com/office/officeart/2005/8/layout/cycle6"/>
-    <dgm:cxn modelId="{6B460174-7470-4BB8-9D51-30DF9AD04269}" type="presOf" srcId="{655B0831-5394-443B-A2F0-215FED9715B9}" destId="{7B3A2D7B-7915-4ABD-A560-14421BDDDD07}" srcOrd="0" destOrd="0" presId="urn:microsoft.com/office/officeart/2005/8/layout/cycle6"/>
-    <dgm:cxn modelId="{F78B058C-D248-4050-8A72-2024AD3243F6}" type="presOf" srcId="{34F3150B-986B-44F0-9FE6-5F8E9A960569}" destId="{7FBB3373-8647-4046-B647-BF607252A9C9}" srcOrd="0" destOrd="0" presId="urn:microsoft.com/office/officeart/2005/8/layout/cycle6"/>
-    <dgm:cxn modelId="{204CB15B-2D5D-4429-BB49-B47140DA728C}" type="presOf" srcId="{2FF4CA0C-DEE7-4396-890B-871109093FF5}" destId="{E18BC60C-759F-45DC-9B52-FCB2A7D5E40F}" srcOrd="0" destOrd="0" presId="urn:microsoft.com/office/officeart/2005/8/layout/cycle6"/>
-    <dgm:cxn modelId="{B3818381-B8B9-4EC4-B90D-93A9F607CC01}" type="presOf" srcId="{6BC4DBFF-7F67-4F87-AB87-0156377A260E}" destId="{A8EAF0EC-6DE5-49C5-9A6D-87BE8C5BBFB2}" srcOrd="0" destOrd="0" presId="urn:microsoft.com/office/officeart/2005/8/layout/cycle6"/>
-    <dgm:cxn modelId="{057D861B-4414-45BC-8812-A7690D2D7682}" type="presOf" srcId="{AF57AB0F-620C-4A84-B8F5-33AC8CE5DB67}" destId="{03EBF460-F6A9-46CE-901F-784473E9E363}" srcOrd="0" destOrd="0" presId="urn:microsoft.com/office/officeart/2005/8/layout/cycle6"/>
-    <dgm:cxn modelId="{BA37BBAA-8B04-4AD6-841E-FE181E718417}" type="presOf" srcId="{0A49F21C-1F30-4A6C-BD71-412E3B458C9B}" destId="{BFAD0C6B-D914-4A97-9654-7CA258689412}" srcOrd="0" destOrd="0" presId="urn:microsoft.com/office/officeart/2005/8/layout/cycle6"/>
+    <dgm:cxn modelId="{E53EA7DF-45D4-40B4-A929-AEC68DE8D852}" type="presOf" srcId="{C899A806-74E6-4789-9C54-BDFFDCE30E7D}" destId="{CA412084-EC76-48BE-BA16-F861FE456202}" srcOrd="0" destOrd="0" presId="urn:microsoft.com/office/officeart/2005/8/layout/cycle6"/>
+    <dgm:cxn modelId="{D0BB307A-3043-4CEE-895E-7CF741B8F785}" type="presOf" srcId="{D7A5E389-5642-4E22-A056-386859FBA6FA}" destId="{A2CB7B83-17F2-4776-9171-A8DCFD8C6FA7}" srcOrd="0" destOrd="0" presId="urn:microsoft.com/office/officeart/2005/8/layout/cycle6"/>
+    <dgm:cxn modelId="{62694B69-F718-41F9-B003-B2A162009773}" type="presOf" srcId="{821ACE20-9015-4942-A6CB-C8F9D3A8FCDE}" destId="{10A10C27-1E1A-4595-8759-ACCB7668FBF0}" srcOrd="0" destOrd="0" presId="urn:microsoft.com/office/officeart/2005/8/layout/cycle6"/>
+    <dgm:cxn modelId="{81C00241-E28D-48E3-9C36-B977288B1A4D}" type="presOf" srcId="{19283D3A-D6F6-4EEC-9E55-65E4D3880DAC}" destId="{3DE529F3-0185-4A58-881D-BBD240F0AF6F}" srcOrd="0" destOrd="0" presId="urn:microsoft.com/office/officeart/2005/8/layout/cycle6"/>
+    <dgm:cxn modelId="{FC83CCE1-2DF9-4BD5-B288-F28929514E94}" type="presOf" srcId="{E4C52E9C-6058-4073-8613-993D42215219}" destId="{E5147628-1E72-41EA-BFB1-9D33A8EC2296}" srcOrd="0" destOrd="0" presId="urn:microsoft.com/office/officeart/2005/8/layout/cycle6"/>
+    <dgm:cxn modelId="{5E729052-81ED-428A-95DA-A169F05DCF5E}" type="presOf" srcId="{6BC4DBFF-7F67-4F87-AB87-0156377A260E}" destId="{A8EAF0EC-6DE5-49C5-9A6D-87BE8C5BBFB2}" srcOrd="0" destOrd="0" presId="urn:microsoft.com/office/officeart/2005/8/layout/cycle6"/>
     <dgm:cxn modelId="{C41F1729-344F-4AB1-BA9A-B8C4FD4CE9AC}" srcId="{19283D3A-D6F6-4EEC-9E55-65E4D3880DAC}" destId="{EC660084-CCA8-4E7D-8794-2C76BD94CC1F}" srcOrd="3" destOrd="0" parTransId="{E2D1FE38-96D4-44F0-8058-F43055BA4671}" sibTransId="{E4C52E9C-6058-4073-8613-993D42215219}"/>
-    <dgm:cxn modelId="{7B65241C-D477-467D-8491-52ECC7DF814E}" type="presOf" srcId="{19283D3A-D6F6-4EEC-9E55-65E4D3880DAC}" destId="{3DE529F3-0185-4A58-881D-BBD240F0AF6F}" srcOrd="0" destOrd="0" presId="urn:microsoft.com/office/officeart/2005/8/layout/cycle6"/>
-    <dgm:cxn modelId="{CA4289C1-D67F-41B0-83FD-30D73B73DCB9}" type="presParOf" srcId="{3DE529F3-0185-4A58-881D-BBD240F0AF6F}" destId="{07C06211-4D09-4E58-B9DE-75B6B9E60B83}" srcOrd="0" destOrd="0" presId="urn:microsoft.com/office/officeart/2005/8/layout/cycle6"/>
-    <dgm:cxn modelId="{BE33D571-43BE-43F2-AC19-3CD7FFD34553}" type="presParOf" srcId="{3DE529F3-0185-4A58-881D-BBD240F0AF6F}" destId="{8F792B99-AECC-4585-8D54-9F141DD2BE4F}" srcOrd="1" destOrd="0" presId="urn:microsoft.com/office/officeart/2005/8/layout/cycle6"/>
-    <dgm:cxn modelId="{05F38333-0EF9-4A49-8F35-F403B9AFC232}" type="presParOf" srcId="{3DE529F3-0185-4A58-881D-BBD240F0AF6F}" destId="{A8EAF0EC-6DE5-49C5-9A6D-87BE8C5BBFB2}" srcOrd="2" destOrd="0" presId="urn:microsoft.com/office/officeart/2005/8/layout/cycle6"/>
-    <dgm:cxn modelId="{7F7A3148-CC39-4B32-8B3F-AC16962737B9}" type="presParOf" srcId="{3DE529F3-0185-4A58-881D-BBD240F0AF6F}" destId="{B768D061-5E1C-4191-8C48-989525927E27}" srcOrd="3" destOrd="0" presId="urn:microsoft.com/office/officeart/2005/8/layout/cycle6"/>
-    <dgm:cxn modelId="{2F3C5258-24D3-4EAD-BFF1-7E6EEB065AF3}" type="presParOf" srcId="{3DE529F3-0185-4A58-881D-BBD240F0AF6F}" destId="{19CBBF49-A264-4128-811A-F0C147A5BDD2}" srcOrd="4" destOrd="0" presId="urn:microsoft.com/office/officeart/2005/8/layout/cycle6"/>
-    <dgm:cxn modelId="{88BE9940-88A0-46D5-9F05-3578F06DE1CF}" type="presParOf" srcId="{3DE529F3-0185-4A58-881D-BBD240F0AF6F}" destId="{E18BC60C-759F-45DC-9B52-FCB2A7D5E40F}" srcOrd="5" destOrd="0" presId="urn:microsoft.com/office/officeart/2005/8/layout/cycle6"/>
-    <dgm:cxn modelId="{21CAE38B-B1E5-4F85-934F-E8CC5D859635}" type="presParOf" srcId="{3DE529F3-0185-4A58-881D-BBD240F0AF6F}" destId="{4859BBBA-DD93-42AD-B769-AA41180BEAE3}" srcOrd="6" destOrd="0" presId="urn:microsoft.com/office/officeart/2005/8/layout/cycle6"/>
-    <dgm:cxn modelId="{9FDB151A-6947-4971-AC1D-BEEEC18C3B14}" type="presParOf" srcId="{3DE529F3-0185-4A58-881D-BBD240F0AF6F}" destId="{D7496651-58CA-4E82-A6C2-B71ED44675FC}" srcOrd="7" destOrd="0" presId="urn:microsoft.com/office/officeart/2005/8/layout/cycle6"/>
-    <dgm:cxn modelId="{759EA6F7-B818-45C8-B0FC-C3B33B973261}" type="presParOf" srcId="{3DE529F3-0185-4A58-881D-BBD240F0AF6F}" destId="{03EBF460-F6A9-46CE-901F-784473E9E363}" srcOrd="8" destOrd="0" presId="urn:microsoft.com/office/officeart/2005/8/layout/cycle6"/>
-    <dgm:cxn modelId="{19786BDB-322B-4D47-9577-AADC062E13B1}" type="presParOf" srcId="{3DE529F3-0185-4A58-881D-BBD240F0AF6F}" destId="{0B30A663-8AED-4E5D-B54E-2D24D94F77F1}" srcOrd="9" destOrd="0" presId="urn:microsoft.com/office/officeart/2005/8/layout/cycle6"/>
-    <dgm:cxn modelId="{E659DEC9-F429-4CD9-8FFE-29ECF495FDD0}" type="presParOf" srcId="{3DE529F3-0185-4A58-881D-BBD240F0AF6F}" destId="{9F324F02-CE89-4563-A3B4-C1EEEBCC2300}" srcOrd="10" destOrd="0" presId="urn:microsoft.com/office/officeart/2005/8/layout/cycle6"/>
-    <dgm:cxn modelId="{7427054C-75E5-4F4E-9716-704CA1DF90A1}" type="presParOf" srcId="{3DE529F3-0185-4A58-881D-BBD240F0AF6F}" destId="{E5147628-1E72-41EA-BFB1-9D33A8EC2296}" srcOrd="11" destOrd="0" presId="urn:microsoft.com/office/officeart/2005/8/layout/cycle6"/>
-    <dgm:cxn modelId="{2317FAD3-C052-4266-A491-FF378B76FC9D}" type="presParOf" srcId="{3DE529F3-0185-4A58-881D-BBD240F0AF6F}" destId="{CA412084-EC76-48BE-BA16-F861FE456202}" srcOrd="12" destOrd="0" presId="urn:microsoft.com/office/officeart/2005/8/layout/cycle6"/>
-    <dgm:cxn modelId="{298F9796-314D-4322-8DAC-C14CDD2F985C}" type="presParOf" srcId="{3DE529F3-0185-4A58-881D-BBD240F0AF6F}" destId="{2FA70DB7-450D-4E2A-91C3-8D1DD4086BCE}" srcOrd="13" destOrd="0" presId="urn:microsoft.com/office/officeart/2005/8/layout/cycle6"/>
-    <dgm:cxn modelId="{361DCC52-0548-422E-9BB2-4EC6D05D1C92}" type="presParOf" srcId="{3DE529F3-0185-4A58-881D-BBD240F0AF6F}" destId="{10A10C27-1E1A-4595-8759-ACCB7668FBF0}" srcOrd="14" destOrd="0" presId="urn:microsoft.com/office/officeart/2005/8/layout/cycle6"/>
-    <dgm:cxn modelId="{79820315-798C-45CD-8FDB-3B99E3F19ABF}" type="presParOf" srcId="{3DE529F3-0185-4A58-881D-BBD240F0AF6F}" destId="{7FBB3373-8647-4046-B647-BF607252A9C9}" srcOrd="15" destOrd="0" presId="urn:microsoft.com/office/officeart/2005/8/layout/cycle6"/>
-    <dgm:cxn modelId="{855ABDDA-D674-4FCD-8C58-06194CFEC43F}" type="presParOf" srcId="{3DE529F3-0185-4A58-881D-BBD240F0AF6F}" destId="{321B77DB-719A-4679-91F6-7BBEA58CA941}" srcOrd="16" destOrd="0" presId="urn:microsoft.com/office/officeart/2005/8/layout/cycle6"/>
-    <dgm:cxn modelId="{6917FD99-0EDB-4C14-9B1D-DB4F54CE9347}" type="presParOf" srcId="{3DE529F3-0185-4A58-881D-BBD240F0AF6F}" destId="{A2CB7B83-17F2-4776-9171-A8DCFD8C6FA7}" srcOrd="17" destOrd="0" presId="urn:microsoft.com/office/officeart/2005/8/layout/cycle6"/>
-    <dgm:cxn modelId="{715CCBE6-B096-439E-915C-B2E1FAD65E52}" type="presParOf" srcId="{3DE529F3-0185-4A58-881D-BBD240F0AF6F}" destId="{7B3A2D7B-7915-4ABD-A560-14421BDDDD07}" srcOrd="18" destOrd="0" presId="urn:microsoft.com/office/officeart/2005/8/layout/cycle6"/>
-    <dgm:cxn modelId="{E3630C32-7491-42F1-9F53-8636A2CBCAC7}" type="presParOf" srcId="{3DE529F3-0185-4A58-881D-BBD240F0AF6F}" destId="{A932BD97-221B-4836-93D6-47296F49965A}" srcOrd="19" destOrd="0" presId="urn:microsoft.com/office/officeart/2005/8/layout/cycle6"/>
-    <dgm:cxn modelId="{0B17CF93-D6C2-42C4-ADB9-116EE2FB68AE}" type="presParOf" srcId="{3DE529F3-0185-4A58-881D-BBD240F0AF6F}" destId="{BFAD0C6B-D914-4A97-9654-7CA258689412}" srcOrd="20" destOrd="0" presId="urn:microsoft.com/office/officeart/2005/8/layout/cycle6"/>
+    <dgm:cxn modelId="{F694B508-4FE3-46EB-8213-2933C757B8DC}" type="presParOf" srcId="{3DE529F3-0185-4A58-881D-BBD240F0AF6F}" destId="{07C06211-4D09-4E58-B9DE-75B6B9E60B83}" srcOrd="0" destOrd="0" presId="urn:microsoft.com/office/officeart/2005/8/layout/cycle6"/>
+    <dgm:cxn modelId="{9629FCE1-3AD5-4F94-824F-F3E2C5D00613}" type="presParOf" srcId="{3DE529F3-0185-4A58-881D-BBD240F0AF6F}" destId="{8F792B99-AECC-4585-8D54-9F141DD2BE4F}" srcOrd="1" destOrd="0" presId="urn:microsoft.com/office/officeart/2005/8/layout/cycle6"/>
+    <dgm:cxn modelId="{ACC0BA5D-84A5-4A40-9BCC-2E86BB7EF1C9}" type="presParOf" srcId="{3DE529F3-0185-4A58-881D-BBD240F0AF6F}" destId="{A8EAF0EC-6DE5-49C5-9A6D-87BE8C5BBFB2}" srcOrd="2" destOrd="0" presId="urn:microsoft.com/office/officeart/2005/8/layout/cycle6"/>
+    <dgm:cxn modelId="{4D3868E1-6421-48F3-BD21-CC8533D897A9}" type="presParOf" srcId="{3DE529F3-0185-4A58-881D-BBD240F0AF6F}" destId="{B768D061-5E1C-4191-8C48-989525927E27}" srcOrd="3" destOrd="0" presId="urn:microsoft.com/office/officeart/2005/8/layout/cycle6"/>
+    <dgm:cxn modelId="{5DEEB939-476E-43C9-8FE5-078B33E7A7DD}" type="presParOf" srcId="{3DE529F3-0185-4A58-881D-BBD240F0AF6F}" destId="{19CBBF49-A264-4128-811A-F0C147A5BDD2}" srcOrd="4" destOrd="0" presId="urn:microsoft.com/office/officeart/2005/8/layout/cycle6"/>
+    <dgm:cxn modelId="{F77529F4-8811-4696-B8A4-6CAA191830B0}" type="presParOf" srcId="{3DE529F3-0185-4A58-881D-BBD240F0AF6F}" destId="{E18BC60C-759F-45DC-9B52-FCB2A7D5E40F}" srcOrd="5" destOrd="0" presId="urn:microsoft.com/office/officeart/2005/8/layout/cycle6"/>
+    <dgm:cxn modelId="{C74BE6FC-D3DE-4CBC-B764-34D23FB9DC86}" type="presParOf" srcId="{3DE529F3-0185-4A58-881D-BBD240F0AF6F}" destId="{4859BBBA-DD93-42AD-B769-AA41180BEAE3}" srcOrd="6" destOrd="0" presId="urn:microsoft.com/office/officeart/2005/8/layout/cycle6"/>
+    <dgm:cxn modelId="{FA59371E-391C-4E1D-AD08-75A4D3DA134A}" type="presParOf" srcId="{3DE529F3-0185-4A58-881D-BBD240F0AF6F}" destId="{D7496651-58CA-4E82-A6C2-B71ED44675FC}" srcOrd="7" destOrd="0" presId="urn:microsoft.com/office/officeart/2005/8/layout/cycle6"/>
+    <dgm:cxn modelId="{D4FF08E3-5FAF-4329-9BDC-DA8BFC540381}" type="presParOf" srcId="{3DE529F3-0185-4A58-881D-BBD240F0AF6F}" destId="{03EBF460-F6A9-46CE-901F-784473E9E363}" srcOrd="8" destOrd="0" presId="urn:microsoft.com/office/officeart/2005/8/layout/cycle6"/>
+    <dgm:cxn modelId="{38F05E1F-B2C1-4BE3-905E-98E56BA94589}" type="presParOf" srcId="{3DE529F3-0185-4A58-881D-BBD240F0AF6F}" destId="{0B30A663-8AED-4E5D-B54E-2D24D94F77F1}" srcOrd="9" destOrd="0" presId="urn:microsoft.com/office/officeart/2005/8/layout/cycle6"/>
+    <dgm:cxn modelId="{23EE743E-0B59-4E42-9FE5-DBD4AE41D2EF}" type="presParOf" srcId="{3DE529F3-0185-4A58-881D-BBD240F0AF6F}" destId="{9F324F02-CE89-4563-A3B4-C1EEEBCC2300}" srcOrd="10" destOrd="0" presId="urn:microsoft.com/office/officeart/2005/8/layout/cycle6"/>
+    <dgm:cxn modelId="{6DFAEF44-C6CF-4B67-850A-905EAABAEA8D}" type="presParOf" srcId="{3DE529F3-0185-4A58-881D-BBD240F0AF6F}" destId="{E5147628-1E72-41EA-BFB1-9D33A8EC2296}" srcOrd="11" destOrd="0" presId="urn:microsoft.com/office/officeart/2005/8/layout/cycle6"/>
+    <dgm:cxn modelId="{8D0503CC-9B4F-4EE9-B960-F07FC8244728}" type="presParOf" srcId="{3DE529F3-0185-4A58-881D-BBD240F0AF6F}" destId="{CA412084-EC76-48BE-BA16-F861FE456202}" srcOrd="12" destOrd="0" presId="urn:microsoft.com/office/officeart/2005/8/layout/cycle6"/>
+    <dgm:cxn modelId="{05F0AB3B-09CA-4401-AF9C-746659EB82FA}" type="presParOf" srcId="{3DE529F3-0185-4A58-881D-BBD240F0AF6F}" destId="{2FA70DB7-450D-4E2A-91C3-8D1DD4086BCE}" srcOrd="13" destOrd="0" presId="urn:microsoft.com/office/officeart/2005/8/layout/cycle6"/>
+    <dgm:cxn modelId="{A8C4357E-B7D7-4199-A322-98CEBB17E4B9}" type="presParOf" srcId="{3DE529F3-0185-4A58-881D-BBD240F0AF6F}" destId="{10A10C27-1E1A-4595-8759-ACCB7668FBF0}" srcOrd="14" destOrd="0" presId="urn:microsoft.com/office/officeart/2005/8/layout/cycle6"/>
+    <dgm:cxn modelId="{FED67580-615D-4D5E-93FA-4B7DCB0320D2}" type="presParOf" srcId="{3DE529F3-0185-4A58-881D-BBD240F0AF6F}" destId="{7FBB3373-8647-4046-B647-BF607252A9C9}" srcOrd="15" destOrd="0" presId="urn:microsoft.com/office/officeart/2005/8/layout/cycle6"/>
+    <dgm:cxn modelId="{8ECEC011-7A8D-462A-B9AD-CC007F7D5BA1}" type="presParOf" srcId="{3DE529F3-0185-4A58-881D-BBD240F0AF6F}" destId="{321B77DB-719A-4679-91F6-7BBEA58CA941}" srcOrd="16" destOrd="0" presId="urn:microsoft.com/office/officeart/2005/8/layout/cycle6"/>
+    <dgm:cxn modelId="{E0C0D865-6944-4FC1-9EE3-D0B0684E777D}" type="presParOf" srcId="{3DE529F3-0185-4A58-881D-BBD240F0AF6F}" destId="{A2CB7B83-17F2-4776-9171-A8DCFD8C6FA7}" srcOrd="17" destOrd="0" presId="urn:microsoft.com/office/officeart/2005/8/layout/cycle6"/>
+    <dgm:cxn modelId="{91A8671D-02CA-4564-98B3-D7A3E1A55125}" type="presParOf" srcId="{3DE529F3-0185-4A58-881D-BBD240F0AF6F}" destId="{7B3A2D7B-7915-4ABD-A560-14421BDDDD07}" srcOrd="18" destOrd="0" presId="urn:microsoft.com/office/officeart/2005/8/layout/cycle6"/>
+    <dgm:cxn modelId="{8F8C3EBE-FCF8-4B11-A9BC-BE894E1E533A}" type="presParOf" srcId="{3DE529F3-0185-4A58-881D-BBD240F0AF6F}" destId="{A932BD97-221B-4836-93D6-47296F49965A}" srcOrd="19" destOrd="0" presId="urn:microsoft.com/office/officeart/2005/8/layout/cycle6"/>
+    <dgm:cxn modelId="{FCE19AED-E498-4381-8BF0-070396B99F1C}" type="presParOf" srcId="{3DE529F3-0185-4A58-881D-BBD240F0AF6F}" destId="{BFAD0C6B-D914-4A97-9654-7CA258689412}" srcOrd="20" destOrd="0" presId="urn:microsoft.com/office/officeart/2005/8/layout/cycle6"/>
   </dgm:cxnLst>
   <dgm:bg/>
   <dgm:whole/>
@@ -17023,115 +19577,115 @@
     </dgm:pt>
   </dgm:ptLst>
   <dgm:cxnLst>
+    <dgm:cxn modelId="{21C1C977-EA0B-48AA-A1B8-3187B363112B}" type="presOf" srcId="{8B930893-4C85-4E1C-86CC-E1F4272954C5}" destId="{B484DDCB-B9CC-408C-94D3-86E16087DC91}" srcOrd="0" destOrd="0" presId="urn:microsoft.com/office/officeart/2005/8/layout/orgChart1"/>
+    <dgm:cxn modelId="{EFAD0E5B-17D2-4EA7-AE90-5908A4E5C336}" type="presOf" srcId="{389487D1-A534-4AFC-881E-E2BCE78DDFCB}" destId="{B526CC6F-043F-4F11-B225-49D64DA89EED}" srcOrd="1" destOrd="0" presId="urn:microsoft.com/office/officeart/2005/8/layout/orgChart1"/>
     <dgm:cxn modelId="{E06D64E5-D4DC-493B-8D46-C4D8261B5D1B}" srcId="{4329154B-CE95-40B3-AB85-F8EBF6C983F1}" destId="{53177778-DE3B-479C-A78A-9B5B22AA61C3}" srcOrd="0" destOrd="0" parTransId="{986EFCF7-2330-4206-9967-755020C12DE4}" sibTransId="{0F1AE5CF-5576-499D-BB97-D66C97469B0F}"/>
-    <dgm:cxn modelId="{317FA2E9-2EDC-4C17-A3C9-341480326AF5}" type="presOf" srcId="{8B930893-4C85-4E1C-86CC-E1F4272954C5}" destId="{A93421BD-80C2-4885-B9DF-C30DBB0FA87D}" srcOrd="1" destOrd="0" presId="urn:microsoft.com/office/officeart/2005/8/layout/orgChart1"/>
-    <dgm:cxn modelId="{4DAD5005-4B96-42D0-97FE-AC371BA595EF}" type="presOf" srcId="{B69DF67E-57B9-46FB-A406-A558077D9864}" destId="{AAB3D02D-6D75-46DF-BCC5-EF05BCFCD501}" srcOrd="0" destOrd="0" presId="urn:microsoft.com/office/officeart/2005/8/layout/orgChart1"/>
-    <dgm:cxn modelId="{4F5F0CED-F273-4B2B-AB41-920D21A3E67D}" type="presOf" srcId="{EC91F77C-184E-4B93-B391-B4A1241A81D7}" destId="{AD62EE4C-CC25-4181-B5EE-2B71DB273855}" srcOrd="0" destOrd="0" presId="urn:microsoft.com/office/officeart/2005/8/layout/orgChart1"/>
-    <dgm:cxn modelId="{6D2271D8-29D3-4515-A94D-048DDA18DF72}" type="presOf" srcId="{5CECAB99-1D7B-4EF5-8FE9-D2BA736C6910}" destId="{8D0D5334-0255-467A-9400-F8A8FE5851C7}" srcOrd="0" destOrd="0" presId="urn:microsoft.com/office/officeart/2005/8/layout/orgChart1"/>
+    <dgm:cxn modelId="{56DE6655-8849-45DC-85B2-77C638E516AC}" type="presOf" srcId="{986EFCF7-2330-4206-9967-755020C12DE4}" destId="{FEB7C362-3907-45E0-9764-7F31DDE07B86}" srcOrd="0" destOrd="0" presId="urn:microsoft.com/office/officeart/2005/8/layout/orgChart1"/>
     <dgm:cxn modelId="{A7DD1C3D-C250-4B50-84F2-2ADEEFD1B97D}" srcId="{15E6D939-8B31-40C4-8FD8-4283915791FB}" destId="{96A5D882-AB72-41CE-BBE2-AB10054287E4}" srcOrd="0" destOrd="0" parTransId="{B69DF67E-57B9-46FB-A406-A558077D9864}" sibTransId="{C7C92D92-4DA4-4F48-B8FE-E8859EB64051}"/>
-    <dgm:cxn modelId="{37CBED0C-0848-4E63-91AE-73123467DE3C}" type="presOf" srcId="{239048B2-3F8F-4908-AF80-5D36626E5FCC}" destId="{3ED088C3-79FF-48A6-9C95-BA4428E847FE}" srcOrd="0" destOrd="0" presId="urn:microsoft.com/office/officeart/2005/8/layout/orgChart1"/>
-    <dgm:cxn modelId="{59CC8CC3-1C2E-4AFC-9F00-77C40FDCEE86}" type="presOf" srcId="{06BB226F-616E-4E23-916E-C6A7218A203B}" destId="{CD9600FE-CF1D-47E6-A9B8-665D47D4929D}" srcOrd="0" destOrd="0" presId="urn:microsoft.com/office/officeart/2005/8/layout/orgChart1"/>
-    <dgm:cxn modelId="{33F3CF9C-02D6-4200-B1F6-87F63C5AAEC2}" type="presOf" srcId="{389487D1-A534-4AFC-881E-E2BCE78DDFCB}" destId="{B526CC6F-043F-4F11-B225-49D64DA89EED}" srcOrd="1" destOrd="0" presId="urn:microsoft.com/office/officeart/2005/8/layout/orgChart1"/>
+    <dgm:cxn modelId="{29687535-4846-4CCB-BA69-7A61A9BECFFC}" type="presOf" srcId="{53177778-DE3B-479C-A78A-9B5B22AA61C3}" destId="{3E37014F-D28C-4077-A379-A696D79B4BD5}" srcOrd="0" destOrd="0" presId="urn:microsoft.com/office/officeart/2005/8/layout/orgChart1"/>
+    <dgm:cxn modelId="{889F882F-BB01-42ED-A6E0-4D6BB03FC6EA}" type="presOf" srcId="{45E6C890-9DD1-4A88-90A9-7373AA1F6BF4}" destId="{DA61EB52-CBE4-4372-823A-9D0B0F5AF29F}" srcOrd="0" destOrd="0" presId="urn:microsoft.com/office/officeart/2005/8/layout/orgChart1"/>
     <dgm:cxn modelId="{5E8BDFE2-3A5E-4815-89E8-E507A3223451}" srcId="{96A5D882-AB72-41CE-BBE2-AB10054287E4}" destId="{EC91F77C-184E-4B93-B391-B4A1241A81D7}" srcOrd="0" destOrd="0" parTransId="{88F2376B-5AEA-4276-B53D-4E967D238CC8}" sibTransId="{216AE5E6-A66E-4E40-B103-48D22C3EB59F}"/>
-    <dgm:cxn modelId="{7C586497-069D-40A2-A2B8-B66FE5D9FEDE}" type="presOf" srcId="{389487D1-A534-4AFC-881E-E2BCE78DDFCB}" destId="{7E40E6B9-7748-45BB-BEEF-A7619C597578}" srcOrd="0" destOrd="0" presId="urn:microsoft.com/office/officeart/2005/8/layout/orgChart1"/>
-    <dgm:cxn modelId="{55B6103E-7DFA-4CC6-B9D3-7042EE3F5E65}" type="presOf" srcId="{EC91F77C-184E-4B93-B391-B4A1241A81D7}" destId="{0895567C-2786-4840-9D5C-31A665A233E7}" srcOrd="1" destOrd="0" presId="urn:microsoft.com/office/officeart/2005/8/layout/orgChart1"/>
-    <dgm:cxn modelId="{25969AF7-B3FA-4E14-8E23-E1661D1835A5}" type="presOf" srcId="{96A5D882-AB72-41CE-BBE2-AB10054287E4}" destId="{660805AA-D21A-4B2A-9D63-1E7ECAE33D5E}" srcOrd="1" destOrd="0" presId="urn:microsoft.com/office/officeart/2005/8/layout/orgChart1"/>
-    <dgm:cxn modelId="{E803ECD2-1DB2-4F0F-AAB3-B172B9567879}" type="presOf" srcId="{C4377CE5-C9A6-4C9C-9291-5E8EDE10E706}" destId="{DD517F7A-5606-4F53-9C10-E6372AFFDF00}" srcOrd="0" destOrd="0" presId="urn:microsoft.com/office/officeart/2005/8/layout/orgChart1"/>
-    <dgm:cxn modelId="{951BFA74-AF64-4EF3-AD4A-54779C3B8134}" type="presOf" srcId="{7BA8BDDD-CEAD-45F6-AA64-4346795DB790}" destId="{8C0AAF49-59F7-4FEA-A121-43AD8EBAAE65}" srcOrd="0" destOrd="0" presId="urn:microsoft.com/office/officeart/2005/8/layout/orgChart1"/>
+    <dgm:cxn modelId="{E9492799-F1A0-41B7-9BE6-60369B3F907F}" type="presOf" srcId="{2A599375-A359-49F3-A5F5-EBEFC7A98E72}" destId="{DB6EAEB2-EBFB-4152-B68C-39BC0CD8D326}" srcOrd="1" destOrd="0" presId="urn:microsoft.com/office/officeart/2005/8/layout/orgChart1"/>
+    <dgm:cxn modelId="{7F3E5300-C67F-4833-964C-FFB07302F51E}" type="presOf" srcId="{15E6D939-8B31-40C4-8FD8-4283915791FB}" destId="{55485C6A-DBBB-44B4-BA2D-E36234FD58B0}" srcOrd="0" destOrd="0" presId="urn:microsoft.com/office/officeart/2005/8/layout/orgChart1"/>
+    <dgm:cxn modelId="{F6484804-93C1-45FB-8765-BDB01403D72F}" type="presOf" srcId="{EC91F77C-184E-4B93-B391-B4A1241A81D7}" destId="{AD62EE4C-CC25-4181-B5EE-2B71DB273855}" srcOrd="0" destOrd="0" presId="urn:microsoft.com/office/officeart/2005/8/layout/orgChart1"/>
+    <dgm:cxn modelId="{9731F226-B6A7-4243-B9B4-174C08055965}" type="presOf" srcId="{06BB226F-616E-4E23-916E-C6A7218A203B}" destId="{CD9600FE-CF1D-47E6-A9B8-665D47D4929D}" srcOrd="0" destOrd="0" presId="urn:microsoft.com/office/officeart/2005/8/layout/orgChart1"/>
     <dgm:cxn modelId="{470C4F36-3EF2-46B3-9E7F-A56E9AF13C2F}" srcId="{96A5D882-AB72-41CE-BBE2-AB10054287E4}" destId="{389487D1-A534-4AFC-881E-E2BCE78DDFCB}" srcOrd="2" destOrd="0" parTransId="{96F5A981-428A-460F-B608-5E33A1588D75}" sibTransId="{521B94D7-C289-40DF-8512-DE17A689D19C}"/>
-    <dgm:cxn modelId="{138F1FD7-3522-4455-9E57-772090FDB10E}" type="presOf" srcId="{986EFCF7-2330-4206-9967-755020C12DE4}" destId="{FEB7C362-3907-45E0-9764-7F31DDE07B86}" srcOrd="0" destOrd="0" presId="urn:microsoft.com/office/officeart/2005/8/layout/orgChart1"/>
-    <dgm:cxn modelId="{121160C3-D5C9-4D68-9CC8-3E36FD5DF5F3}" type="presOf" srcId="{4329154B-CE95-40B3-AB85-F8EBF6C983F1}" destId="{447D62F8-2570-4531-AC71-AFDA4271B63D}" srcOrd="0" destOrd="0" presId="urn:microsoft.com/office/officeart/2005/8/layout/orgChart1"/>
+    <dgm:cxn modelId="{8BADA6B0-9198-408D-9904-F6D3051CE7B8}" type="presOf" srcId="{C4377CE5-C9A6-4C9C-9291-5E8EDE10E706}" destId="{DD517F7A-5606-4F53-9C10-E6372AFFDF00}" srcOrd="0" destOrd="0" presId="urn:microsoft.com/office/officeart/2005/8/layout/orgChart1"/>
+    <dgm:cxn modelId="{9A12AA5A-063E-4E0A-AC72-FA3E7A5A1EBD}" type="presOf" srcId="{B69DF67E-57B9-46FB-A406-A558077D9864}" destId="{AAB3D02D-6D75-46DF-BCC5-EF05BCFCD501}" srcOrd="0" destOrd="0" presId="urn:microsoft.com/office/officeart/2005/8/layout/orgChart1"/>
+    <dgm:cxn modelId="{13CC868B-6EB9-4A0E-83C9-BE1A35145DC5}" type="presOf" srcId="{8B930893-4C85-4E1C-86CC-E1F4272954C5}" destId="{A93421BD-80C2-4885-B9DF-C30DBB0FA87D}" srcOrd="1" destOrd="0" presId="urn:microsoft.com/office/officeart/2005/8/layout/orgChart1"/>
+    <dgm:cxn modelId="{36FAA055-B8C7-4355-8034-8FB581C3F04C}" type="presOf" srcId="{239048B2-3F8F-4908-AF80-5D36626E5FCC}" destId="{3ED088C3-79FF-48A6-9C95-BA4428E847FE}" srcOrd="0" destOrd="0" presId="urn:microsoft.com/office/officeart/2005/8/layout/orgChart1"/>
+    <dgm:cxn modelId="{D83F85E8-1D01-4A39-B71C-811E4658F94C}" type="presOf" srcId="{E5C79F70-E324-477A-B1FD-B4F1803A5FCA}" destId="{700881F2-AFC4-4039-962D-635E851D7FB2}" srcOrd="1" destOrd="0" presId="urn:microsoft.com/office/officeart/2005/8/layout/orgChart1"/>
+    <dgm:cxn modelId="{B344B2F8-5ECE-4CAC-9054-AF37BD803FF3}" type="presOf" srcId="{96F5A981-428A-460F-B608-5E33A1588D75}" destId="{6C6A87FC-6F85-4678-82F0-E6BCF2A70259}" srcOrd="0" destOrd="0" presId="urn:microsoft.com/office/officeart/2005/8/layout/orgChart1"/>
     <dgm:cxn modelId="{FFE9D5E3-3D32-493E-9C0F-1462204A0BEC}" srcId="{45E6C890-9DD1-4A88-90A9-7373AA1F6BF4}" destId="{4329154B-CE95-40B3-AB85-F8EBF6C983F1}" srcOrd="0" destOrd="0" parTransId="{F65AA9C0-E38B-4634-8502-4575295423B4}" sibTransId="{AB282C4F-0899-449C-8C18-E0C18BBE2D0E}"/>
+    <dgm:cxn modelId="{B2A1FEA0-9CC9-4F9F-BC63-795215E5219B}" type="presOf" srcId="{7BA8BDDD-CEAD-45F6-AA64-4346795DB790}" destId="{5525896F-1D90-41A7-AEB5-0033B589EEE1}" srcOrd="1" destOrd="0" presId="urn:microsoft.com/office/officeart/2005/8/layout/orgChart1"/>
     <dgm:cxn modelId="{0FF5FD33-5C86-4BA5-A3B9-C21F19719F42}" srcId="{4329154B-CE95-40B3-AB85-F8EBF6C983F1}" destId="{2A599375-A359-49F3-A5F5-EBEFC7A98E72}" srcOrd="3" destOrd="0" parTransId="{7D75B986-1154-48E1-8C91-CB0DAB5D1F48}" sibTransId="{34BCC776-7CB4-48C5-8112-0528F5A378A4}"/>
-    <dgm:cxn modelId="{F853B841-42E6-4AE1-9E03-3146ADF8D7C8}" type="presOf" srcId="{88F2376B-5AEA-4276-B53D-4E967D238CC8}" destId="{89DBFB6A-6786-4B57-9426-49E6413FAB94}" srcOrd="0" destOrd="0" presId="urn:microsoft.com/office/officeart/2005/8/layout/orgChart1"/>
-    <dgm:cxn modelId="{1ADA0328-AADB-4868-BCAC-C1CF37B3AACA}" type="presOf" srcId="{96A5D882-AB72-41CE-BBE2-AB10054287E4}" destId="{A614130B-41BE-40C3-9CA9-7CFE5DC9535A}" srcOrd="0" destOrd="0" presId="urn:microsoft.com/office/officeart/2005/8/layout/orgChart1"/>
-    <dgm:cxn modelId="{CD5E2957-7F45-4C50-94B5-8401AC979114}" type="presOf" srcId="{7BA8BDDD-CEAD-45F6-AA64-4346795DB790}" destId="{5525896F-1D90-41A7-AEB5-0033B589EEE1}" srcOrd="1" destOrd="0" presId="urn:microsoft.com/office/officeart/2005/8/layout/orgChart1"/>
-    <dgm:cxn modelId="{13E51EAA-46C5-44F8-8F55-75B9E14F305D}" type="presOf" srcId="{15E6D939-8B31-40C4-8FD8-4283915791FB}" destId="{55485C6A-DBBB-44B4-BA2D-E36234FD58B0}" srcOrd="0" destOrd="0" presId="urn:microsoft.com/office/officeart/2005/8/layout/orgChart1"/>
+    <dgm:cxn modelId="{3C6113DA-058C-44FC-A673-D0C1C3779E7F}" type="presOf" srcId="{4329154B-CE95-40B3-AB85-F8EBF6C983F1}" destId="{47908DCC-319E-4C79-A1EE-9B0210710BD1}" srcOrd="1" destOrd="0" presId="urn:microsoft.com/office/officeart/2005/8/layout/orgChart1"/>
+    <dgm:cxn modelId="{161DA1DF-A3B7-4270-82E7-092AF2246B6A}" type="presOf" srcId="{389487D1-A534-4AFC-881E-E2BCE78DDFCB}" destId="{7E40E6B9-7748-45BB-BEEF-A7619C597578}" srcOrd="0" destOrd="0" presId="urn:microsoft.com/office/officeart/2005/8/layout/orgChart1"/>
     <dgm:cxn modelId="{B5EC920B-84E3-4FEC-A66A-18C3944BCD10}" srcId="{96A5D882-AB72-41CE-BBE2-AB10054287E4}" destId="{8B930893-4C85-4E1C-86CC-E1F4272954C5}" srcOrd="1" destOrd="0" parTransId="{C4377CE5-C9A6-4C9C-9291-5E8EDE10E706}" sibTransId="{6497092B-BB13-4276-8CCB-24FF2B98A216}"/>
-    <dgm:cxn modelId="{0F3708C4-C79D-4E22-869C-14B11F5A7FBD}" type="presOf" srcId="{53177778-DE3B-479C-A78A-9B5B22AA61C3}" destId="{3E37014F-D28C-4077-A379-A696D79B4BD5}" srcOrd="0" destOrd="0" presId="urn:microsoft.com/office/officeart/2005/8/layout/orgChart1"/>
-    <dgm:cxn modelId="{54BE1D01-9752-45F4-8F9C-2CF1AAEE8056}" type="presOf" srcId="{2A599375-A359-49F3-A5F5-EBEFC7A98E72}" destId="{DB6EAEB2-EBFB-4152-B68C-39BC0CD8D326}" srcOrd="1" destOrd="0" presId="urn:microsoft.com/office/officeart/2005/8/layout/orgChart1"/>
-    <dgm:cxn modelId="{5DD78C99-E090-4AD3-870D-8C22F8F5B530}" type="presOf" srcId="{45E6C890-9DD1-4A88-90A9-7373AA1F6BF4}" destId="{DA61EB52-CBE4-4372-823A-9D0B0F5AF29F}" srcOrd="0" destOrd="0" presId="urn:microsoft.com/office/officeart/2005/8/layout/orgChart1"/>
-    <dgm:cxn modelId="{A7D01755-1B17-48AC-B1BC-C073370FA629}" type="presOf" srcId="{E5C79F70-E324-477A-B1FD-B4F1803A5FCA}" destId="{700881F2-AFC4-4039-962D-635E851D7FB2}" srcOrd="1" destOrd="0" presId="urn:microsoft.com/office/officeart/2005/8/layout/orgChart1"/>
+    <dgm:cxn modelId="{2D10E834-E83B-4673-A1F6-DBE4F912C899}" type="presOf" srcId="{96A5D882-AB72-41CE-BBE2-AB10054287E4}" destId="{A614130B-41BE-40C3-9CA9-7CFE5DC9535A}" srcOrd="0" destOrd="0" presId="urn:microsoft.com/office/officeart/2005/8/layout/orgChart1"/>
+    <dgm:cxn modelId="{F5AC4D8C-8737-47DB-86E7-EE9E79878FE7}" type="presOf" srcId="{E5C79F70-E324-477A-B1FD-B4F1803A5FCA}" destId="{AC22BE0E-0ED4-4063-A3A3-F5BD02E65763}" srcOrd="0" destOrd="0" presId="urn:microsoft.com/office/officeart/2005/8/layout/orgChart1"/>
+    <dgm:cxn modelId="{31755A23-8F70-4F78-8F97-4F6DB29A5046}" type="presOf" srcId="{2A599375-A359-49F3-A5F5-EBEFC7A98E72}" destId="{B99A5641-89C7-45F3-A0BF-D0A9A5180A44}" srcOrd="0" destOrd="0" presId="urn:microsoft.com/office/officeart/2005/8/layout/orgChart1"/>
+    <dgm:cxn modelId="{A8E84B63-FE58-44B6-B69A-66C4D63B2B3E}" type="presOf" srcId="{EC91F77C-184E-4B93-B391-B4A1241A81D7}" destId="{0895567C-2786-4840-9D5C-31A665A233E7}" srcOrd="1" destOrd="0" presId="urn:microsoft.com/office/officeart/2005/8/layout/orgChart1"/>
+    <dgm:cxn modelId="{FBDC5095-C861-4366-B62C-611AFEC1159B}" type="presOf" srcId="{5CECAB99-1D7B-4EF5-8FE9-D2BA736C6910}" destId="{8D0D5334-0255-467A-9400-F8A8FE5851C7}" srcOrd="0" destOrd="0" presId="urn:microsoft.com/office/officeart/2005/8/layout/orgChart1"/>
+    <dgm:cxn modelId="{3B75BA68-6FC0-4ABE-983B-B7952A804897}" type="presOf" srcId="{88F2376B-5AEA-4276-B53D-4E967D238CC8}" destId="{89DBFB6A-6786-4B57-9426-49E6413FAB94}" srcOrd="0" destOrd="0" presId="urn:microsoft.com/office/officeart/2005/8/layout/orgChart1"/>
+    <dgm:cxn modelId="{CCFA3151-71D4-426A-BDD6-417B04B46B94}" type="presOf" srcId="{7BA8BDDD-CEAD-45F6-AA64-4346795DB790}" destId="{8C0AAF49-59F7-4FEA-A121-43AD8EBAAE65}" srcOrd="0" destOrd="0" presId="urn:microsoft.com/office/officeart/2005/8/layout/orgChart1"/>
     <dgm:cxn modelId="{2EB2A2FC-F2DB-40A4-B095-E4AD21075D44}" srcId="{96A5D882-AB72-41CE-BBE2-AB10054287E4}" destId="{E5C79F70-E324-477A-B1FD-B4F1803A5FCA}" srcOrd="3" destOrd="0" parTransId="{239048B2-3F8F-4908-AF80-5D36626E5FCC}" sibTransId="{E1FCFBDB-D507-413B-B9C2-68ABAF28A2F0}"/>
-    <dgm:cxn modelId="{C3E1F34C-B873-47DE-A9CD-E83FF0A4CC53}" type="presOf" srcId="{2A599375-A359-49F3-A5F5-EBEFC7A98E72}" destId="{B99A5641-89C7-45F3-A0BF-D0A9A5180A44}" srcOrd="0" destOrd="0" presId="urn:microsoft.com/office/officeart/2005/8/layout/orgChart1"/>
+    <dgm:cxn modelId="{8A0903EB-3B8E-4608-A791-071CF7A4CB92}" type="presOf" srcId="{4329154B-CE95-40B3-AB85-F8EBF6C983F1}" destId="{447D62F8-2570-4531-AC71-AFDA4271B63D}" srcOrd="0" destOrd="0" presId="urn:microsoft.com/office/officeart/2005/8/layout/orgChart1"/>
+    <dgm:cxn modelId="{96B21DF0-2957-4156-BB4A-04E3BF1FBFF9}" type="presOf" srcId="{7D75B986-1154-48E1-8C91-CB0DAB5D1F48}" destId="{B8FACFEF-25AC-4C04-B07C-941538839328}" srcOrd="0" destOrd="0" presId="urn:microsoft.com/office/officeart/2005/8/layout/orgChart1"/>
     <dgm:cxn modelId="{9004F894-A726-42F8-9D06-F28C83BC468E}" srcId="{4329154B-CE95-40B3-AB85-F8EBF6C983F1}" destId="{7BA8BDDD-CEAD-45F6-AA64-4346795DB790}" srcOrd="1" destOrd="0" parTransId="{5CECAB99-1D7B-4EF5-8FE9-D2BA736C6910}" sibTransId="{2F8BC26F-A69F-486A-BDFE-57C7AFEEE518}"/>
-    <dgm:cxn modelId="{BB025681-5392-45B7-9997-EAD91A3C89B5}" type="presOf" srcId="{7D75B986-1154-48E1-8C91-CB0DAB5D1F48}" destId="{B8FACFEF-25AC-4C04-B07C-941538839328}" srcOrd="0" destOrd="0" presId="urn:microsoft.com/office/officeart/2005/8/layout/orgChart1"/>
-    <dgm:cxn modelId="{8B5CA7A6-9E38-440C-A269-1B01E97FB39D}" type="presOf" srcId="{53177778-DE3B-479C-A78A-9B5B22AA61C3}" destId="{B8D152AE-07B3-4C8B-9BE3-26433B9DECAD}" srcOrd="1" destOrd="0" presId="urn:microsoft.com/office/officeart/2005/8/layout/orgChart1"/>
+    <dgm:cxn modelId="{51190C42-AC91-44CB-8AC0-D49043DD495B}" type="presOf" srcId="{53177778-DE3B-479C-A78A-9B5B22AA61C3}" destId="{B8D152AE-07B3-4C8B-9BE3-26433B9DECAD}" srcOrd="1" destOrd="0" presId="urn:microsoft.com/office/officeart/2005/8/layout/orgChart1"/>
     <dgm:cxn modelId="{EEFC6D63-0D5A-4891-99A7-3E337B95F50C}" srcId="{4329154B-CE95-40B3-AB85-F8EBF6C983F1}" destId="{15E6D939-8B31-40C4-8FD8-4283915791FB}" srcOrd="2" destOrd="0" parTransId="{06BB226F-616E-4E23-916E-C6A7218A203B}" sibTransId="{626D9D97-EA94-4428-A062-88703124BCE0}"/>
-    <dgm:cxn modelId="{65213D4D-DE17-4DCD-A5EF-11FB5FFB777E}" type="presOf" srcId="{4329154B-CE95-40B3-AB85-F8EBF6C983F1}" destId="{47908DCC-319E-4C79-A1EE-9B0210710BD1}" srcOrd="1" destOrd="0" presId="urn:microsoft.com/office/officeart/2005/8/layout/orgChart1"/>
-    <dgm:cxn modelId="{8B3ED559-D0CE-444A-8CF2-6966B7EE8091}" type="presOf" srcId="{8B930893-4C85-4E1C-86CC-E1F4272954C5}" destId="{B484DDCB-B9CC-408C-94D3-86E16087DC91}" srcOrd="0" destOrd="0" presId="urn:microsoft.com/office/officeart/2005/8/layout/orgChart1"/>
-    <dgm:cxn modelId="{968EC4A0-FE64-4295-BF69-47EF0C384AE8}" type="presOf" srcId="{15E6D939-8B31-40C4-8FD8-4283915791FB}" destId="{D9A7176E-AA75-4C5B-B715-5852D38E481F}" srcOrd="1" destOrd="0" presId="urn:microsoft.com/office/officeart/2005/8/layout/orgChart1"/>
-    <dgm:cxn modelId="{E13242D0-D371-48D6-88DE-ADA5B5C412A4}" type="presOf" srcId="{E5C79F70-E324-477A-B1FD-B4F1803A5FCA}" destId="{AC22BE0E-0ED4-4063-A3A3-F5BD02E65763}" srcOrd="0" destOrd="0" presId="urn:microsoft.com/office/officeart/2005/8/layout/orgChart1"/>
-    <dgm:cxn modelId="{C2F437FB-4C98-4BA4-9878-4FCC4E6A5455}" type="presOf" srcId="{96F5A981-428A-460F-B608-5E33A1588D75}" destId="{6C6A87FC-6F85-4678-82F0-E6BCF2A70259}" srcOrd="0" destOrd="0" presId="urn:microsoft.com/office/officeart/2005/8/layout/orgChart1"/>
-    <dgm:cxn modelId="{EAD61357-B46D-44CB-9004-CC07575BB713}" type="presParOf" srcId="{DA61EB52-CBE4-4372-823A-9D0B0F5AF29F}" destId="{6785D4D5-E6C6-4012-B7B0-66FF309E0D7F}" srcOrd="0" destOrd="0" presId="urn:microsoft.com/office/officeart/2005/8/layout/orgChart1"/>
-    <dgm:cxn modelId="{0225F8A9-7FFF-4143-9790-4EA57EF268C9}" type="presParOf" srcId="{6785D4D5-E6C6-4012-B7B0-66FF309E0D7F}" destId="{ABF85DD8-7351-4241-B5CA-81C547BD7E95}" srcOrd="0" destOrd="0" presId="urn:microsoft.com/office/officeart/2005/8/layout/orgChart1"/>
-    <dgm:cxn modelId="{51E63AD9-3FFB-4045-9C7F-BB48D55427BE}" type="presParOf" srcId="{ABF85DD8-7351-4241-B5CA-81C547BD7E95}" destId="{447D62F8-2570-4531-AC71-AFDA4271B63D}" srcOrd="0" destOrd="0" presId="urn:microsoft.com/office/officeart/2005/8/layout/orgChart1"/>
-    <dgm:cxn modelId="{25EDF29A-5999-44B1-AD95-6352FB976C4E}" type="presParOf" srcId="{ABF85DD8-7351-4241-B5CA-81C547BD7E95}" destId="{47908DCC-319E-4C79-A1EE-9B0210710BD1}" srcOrd="1" destOrd="0" presId="urn:microsoft.com/office/officeart/2005/8/layout/orgChart1"/>
-    <dgm:cxn modelId="{61AAFE23-97FF-44EB-8CB5-1F4F2C1908DC}" type="presParOf" srcId="{6785D4D5-E6C6-4012-B7B0-66FF309E0D7F}" destId="{8833D6E9-1BAF-4236-96D3-1BF06A8B66CD}" srcOrd="1" destOrd="0" presId="urn:microsoft.com/office/officeart/2005/8/layout/orgChart1"/>
-    <dgm:cxn modelId="{DA60E5AF-7508-4722-B403-101DF823CA5A}" type="presParOf" srcId="{8833D6E9-1BAF-4236-96D3-1BF06A8B66CD}" destId="{FEB7C362-3907-45E0-9764-7F31DDE07B86}" srcOrd="0" destOrd="0" presId="urn:microsoft.com/office/officeart/2005/8/layout/orgChart1"/>
-    <dgm:cxn modelId="{ECABE114-0D1F-45BE-A311-23117F5759FA}" type="presParOf" srcId="{8833D6E9-1BAF-4236-96D3-1BF06A8B66CD}" destId="{792171E7-7201-4D70-B264-7C705BAA04AC}" srcOrd="1" destOrd="0" presId="urn:microsoft.com/office/officeart/2005/8/layout/orgChart1"/>
-    <dgm:cxn modelId="{33532B57-4474-42D3-8FF5-412D36D35D80}" type="presParOf" srcId="{792171E7-7201-4D70-B264-7C705BAA04AC}" destId="{63539D5E-7641-447F-8C2F-F916B573D8C3}" srcOrd="0" destOrd="0" presId="urn:microsoft.com/office/officeart/2005/8/layout/orgChart1"/>
-    <dgm:cxn modelId="{AC4A6DA2-2B4A-4F4E-B25B-9769D9091781}" type="presParOf" srcId="{63539D5E-7641-447F-8C2F-F916B573D8C3}" destId="{3E37014F-D28C-4077-A379-A696D79B4BD5}" srcOrd="0" destOrd="0" presId="urn:microsoft.com/office/officeart/2005/8/layout/orgChart1"/>
-    <dgm:cxn modelId="{10C2C7A2-F9E7-4A85-B1E6-6B6AC6728DCC}" type="presParOf" srcId="{63539D5E-7641-447F-8C2F-F916B573D8C3}" destId="{B8D152AE-07B3-4C8B-9BE3-26433B9DECAD}" srcOrd="1" destOrd="0" presId="urn:microsoft.com/office/officeart/2005/8/layout/orgChart1"/>
-    <dgm:cxn modelId="{27A6F82C-87C1-4A79-BCCC-58062BD29934}" type="presParOf" srcId="{792171E7-7201-4D70-B264-7C705BAA04AC}" destId="{892EC7D3-508E-4C2B-878E-DA3E6C8AF0B0}" srcOrd="1" destOrd="0" presId="urn:microsoft.com/office/officeart/2005/8/layout/orgChart1"/>
-    <dgm:cxn modelId="{79998DFF-8585-4A47-9D94-E58E86E17740}" type="presParOf" srcId="{792171E7-7201-4D70-B264-7C705BAA04AC}" destId="{496BD0DB-FB90-4FE2-A02F-C8A348DDDB14}" srcOrd="2" destOrd="0" presId="urn:microsoft.com/office/officeart/2005/8/layout/orgChart1"/>
-    <dgm:cxn modelId="{096047CF-9D54-424B-B0D4-3BFEF6E7CA36}" type="presParOf" srcId="{8833D6E9-1BAF-4236-96D3-1BF06A8B66CD}" destId="{8D0D5334-0255-467A-9400-F8A8FE5851C7}" srcOrd="2" destOrd="0" presId="urn:microsoft.com/office/officeart/2005/8/layout/orgChart1"/>
-    <dgm:cxn modelId="{7B056A98-14BC-4F54-88B9-1965BC23D75C}" type="presParOf" srcId="{8833D6E9-1BAF-4236-96D3-1BF06A8B66CD}" destId="{95253BDE-C542-4DEE-84F1-C49977B4E1EE}" srcOrd="3" destOrd="0" presId="urn:microsoft.com/office/officeart/2005/8/layout/orgChart1"/>
-    <dgm:cxn modelId="{F276157C-2A08-476D-991A-4CAF4B37212E}" type="presParOf" srcId="{95253BDE-C542-4DEE-84F1-C49977B4E1EE}" destId="{AAC54272-6DE8-4A25-8705-5982B9281064}" srcOrd="0" destOrd="0" presId="urn:microsoft.com/office/officeart/2005/8/layout/orgChart1"/>
-    <dgm:cxn modelId="{E0049F63-D781-40AC-92A5-C34D7C4E9F31}" type="presParOf" srcId="{AAC54272-6DE8-4A25-8705-5982B9281064}" destId="{8C0AAF49-59F7-4FEA-A121-43AD8EBAAE65}" srcOrd="0" destOrd="0" presId="urn:microsoft.com/office/officeart/2005/8/layout/orgChart1"/>
-    <dgm:cxn modelId="{89325A67-1B86-49FC-B9AF-4EFD25B05541}" type="presParOf" srcId="{AAC54272-6DE8-4A25-8705-5982B9281064}" destId="{5525896F-1D90-41A7-AEB5-0033B589EEE1}" srcOrd="1" destOrd="0" presId="urn:microsoft.com/office/officeart/2005/8/layout/orgChart1"/>
-    <dgm:cxn modelId="{65F7DF0E-7C93-4773-B9C7-56269BC8A780}" type="presParOf" srcId="{95253BDE-C542-4DEE-84F1-C49977B4E1EE}" destId="{9DE1DE11-B37D-4A57-9111-AAEFB5BFA1F2}" srcOrd="1" destOrd="0" presId="urn:microsoft.com/office/officeart/2005/8/layout/orgChart1"/>
-    <dgm:cxn modelId="{4854139E-A8F9-48CB-9011-F4B07E280741}" type="presParOf" srcId="{95253BDE-C542-4DEE-84F1-C49977B4E1EE}" destId="{801B21DB-3497-483B-AC81-569A3F7DF5C4}" srcOrd="2" destOrd="0" presId="urn:microsoft.com/office/officeart/2005/8/layout/orgChart1"/>
-    <dgm:cxn modelId="{D4D3BA20-2D26-4C3A-8DE8-AC17AB810859}" type="presParOf" srcId="{8833D6E9-1BAF-4236-96D3-1BF06A8B66CD}" destId="{CD9600FE-CF1D-47E6-A9B8-665D47D4929D}" srcOrd="4" destOrd="0" presId="urn:microsoft.com/office/officeart/2005/8/layout/orgChart1"/>
-    <dgm:cxn modelId="{45BF02FC-0C6F-4359-8654-CF471BFFFAD8}" type="presParOf" srcId="{8833D6E9-1BAF-4236-96D3-1BF06A8B66CD}" destId="{1A2DDF95-447D-4F5B-89C9-A7607CFBE9D5}" srcOrd="5" destOrd="0" presId="urn:microsoft.com/office/officeart/2005/8/layout/orgChart1"/>
-    <dgm:cxn modelId="{73599C9F-8334-4669-A9A9-3C15822A48B6}" type="presParOf" srcId="{1A2DDF95-447D-4F5B-89C9-A7607CFBE9D5}" destId="{BA570EEA-2F92-4DD6-832C-76F81B45D3EA}" srcOrd="0" destOrd="0" presId="urn:microsoft.com/office/officeart/2005/8/layout/orgChart1"/>
-    <dgm:cxn modelId="{EC4A4416-D5E2-4933-AF3C-40D0FD4A7967}" type="presParOf" srcId="{BA570EEA-2F92-4DD6-832C-76F81B45D3EA}" destId="{55485C6A-DBBB-44B4-BA2D-E36234FD58B0}" srcOrd="0" destOrd="0" presId="urn:microsoft.com/office/officeart/2005/8/layout/orgChart1"/>
-    <dgm:cxn modelId="{7D5DEE2D-89F0-4D33-8FE1-78EF8C3A7693}" type="presParOf" srcId="{BA570EEA-2F92-4DD6-832C-76F81B45D3EA}" destId="{D9A7176E-AA75-4C5B-B715-5852D38E481F}" srcOrd="1" destOrd="0" presId="urn:microsoft.com/office/officeart/2005/8/layout/orgChart1"/>
-    <dgm:cxn modelId="{1B814D9D-B50C-4C0A-96EC-A2F6F76E2DAF}" type="presParOf" srcId="{1A2DDF95-447D-4F5B-89C9-A7607CFBE9D5}" destId="{A14B397F-C115-4AAE-A6FD-D9909A3C569A}" srcOrd="1" destOrd="0" presId="urn:microsoft.com/office/officeart/2005/8/layout/orgChart1"/>
-    <dgm:cxn modelId="{A5E9D5FB-B13E-4DDD-A6D2-D73BE5739D45}" type="presParOf" srcId="{A14B397F-C115-4AAE-A6FD-D9909A3C569A}" destId="{AAB3D02D-6D75-46DF-BCC5-EF05BCFCD501}" srcOrd="0" destOrd="0" presId="urn:microsoft.com/office/officeart/2005/8/layout/orgChart1"/>
-    <dgm:cxn modelId="{F555D04D-AAA9-4D64-B4DD-91F6976FE382}" type="presParOf" srcId="{A14B397F-C115-4AAE-A6FD-D9909A3C569A}" destId="{EFED2A2E-1DF0-46FC-BC81-1D5CDC90CDF1}" srcOrd="1" destOrd="0" presId="urn:microsoft.com/office/officeart/2005/8/layout/orgChart1"/>
-    <dgm:cxn modelId="{CD4B4871-A046-42BB-9C83-81F2A365F54A}" type="presParOf" srcId="{EFED2A2E-1DF0-46FC-BC81-1D5CDC90CDF1}" destId="{DC2A0B69-50E2-42E8-9437-C3B47867F049}" srcOrd="0" destOrd="0" presId="urn:microsoft.com/office/officeart/2005/8/layout/orgChart1"/>
-    <dgm:cxn modelId="{78C6D6B3-B499-4E48-9C04-508BF4F2BB5D}" type="presParOf" srcId="{DC2A0B69-50E2-42E8-9437-C3B47867F049}" destId="{A614130B-41BE-40C3-9CA9-7CFE5DC9535A}" srcOrd="0" destOrd="0" presId="urn:microsoft.com/office/officeart/2005/8/layout/orgChart1"/>
-    <dgm:cxn modelId="{0C0960FF-B807-47EC-8962-0239B004308E}" type="presParOf" srcId="{DC2A0B69-50E2-42E8-9437-C3B47867F049}" destId="{660805AA-D21A-4B2A-9D63-1E7ECAE33D5E}" srcOrd="1" destOrd="0" presId="urn:microsoft.com/office/officeart/2005/8/layout/orgChart1"/>
-    <dgm:cxn modelId="{068ABB09-CD7F-4EE2-98EB-76BA33ADE6A0}" type="presParOf" srcId="{EFED2A2E-1DF0-46FC-BC81-1D5CDC90CDF1}" destId="{8822DE6B-3BA2-4823-B0DF-EDA162BFE859}" srcOrd="1" destOrd="0" presId="urn:microsoft.com/office/officeart/2005/8/layout/orgChart1"/>
-    <dgm:cxn modelId="{4A79A2DC-2E56-4A20-BC76-86038E6475A0}" type="presParOf" srcId="{8822DE6B-3BA2-4823-B0DF-EDA162BFE859}" destId="{89DBFB6A-6786-4B57-9426-49E6413FAB94}" srcOrd="0" destOrd="0" presId="urn:microsoft.com/office/officeart/2005/8/layout/orgChart1"/>
-    <dgm:cxn modelId="{53C01377-302F-46E1-9F76-26256E6C3462}" type="presParOf" srcId="{8822DE6B-3BA2-4823-B0DF-EDA162BFE859}" destId="{39A43712-3D6C-4621-BC93-866140C920F0}" srcOrd="1" destOrd="0" presId="urn:microsoft.com/office/officeart/2005/8/layout/orgChart1"/>
-    <dgm:cxn modelId="{6C5BF02E-897E-42B0-9CD4-80387C74212C}" type="presParOf" srcId="{39A43712-3D6C-4621-BC93-866140C920F0}" destId="{09258E56-60F2-4272-954A-6A97DC63BB3D}" srcOrd="0" destOrd="0" presId="urn:microsoft.com/office/officeart/2005/8/layout/orgChart1"/>
-    <dgm:cxn modelId="{28BEB3D5-1D5E-4C64-8238-49F0A5B8251A}" type="presParOf" srcId="{09258E56-60F2-4272-954A-6A97DC63BB3D}" destId="{AD62EE4C-CC25-4181-B5EE-2B71DB273855}" srcOrd="0" destOrd="0" presId="urn:microsoft.com/office/officeart/2005/8/layout/orgChart1"/>
-    <dgm:cxn modelId="{C243EEC4-97EE-468E-84A3-AF8782863A7A}" type="presParOf" srcId="{09258E56-60F2-4272-954A-6A97DC63BB3D}" destId="{0895567C-2786-4840-9D5C-31A665A233E7}" srcOrd="1" destOrd="0" presId="urn:microsoft.com/office/officeart/2005/8/layout/orgChart1"/>
-    <dgm:cxn modelId="{672A155D-577F-42E4-9B47-ECAD7118F6DD}" type="presParOf" srcId="{39A43712-3D6C-4621-BC93-866140C920F0}" destId="{6B0BF609-093A-4291-9339-E91948F3F5EB}" srcOrd="1" destOrd="0" presId="urn:microsoft.com/office/officeart/2005/8/layout/orgChart1"/>
-    <dgm:cxn modelId="{88AF0580-25B9-414F-A316-D5985E13416C}" type="presParOf" srcId="{39A43712-3D6C-4621-BC93-866140C920F0}" destId="{488BE79D-536E-4CF7-9983-CED6432499D8}" srcOrd="2" destOrd="0" presId="urn:microsoft.com/office/officeart/2005/8/layout/orgChart1"/>
-    <dgm:cxn modelId="{F61B77AD-A051-49A8-88B0-9A9913BCB9B3}" type="presParOf" srcId="{8822DE6B-3BA2-4823-B0DF-EDA162BFE859}" destId="{DD517F7A-5606-4F53-9C10-E6372AFFDF00}" srcOrd="2" destOrd="0" presId="urn:microsoft.com/office/officeart/2005/8/layout/orgChart1"/>
-    <dgm:cxn modelId="{683B54B6-9DA4-4361-AC0A-3847E8F96797}" type="presParOf" srcId="{8822DE6B-3BA2-4823-B0DF-EDA162BFE859}" destId="{7435B60E-1B3D-469C-A996-14A0EADD9ED2}" srcOrd="3" destOrd="0" presId="urn:microsoft.com/office/officeart/2005/8/layout/orgChart1"/>
-    <dgm:cxn modelId="{D7BFF7FB-3792-4881-A8C5-CC25F41E8A33}" type="presParOf" srcId="{7435B60E-1B3D-469C-A996-14A0EADD9ED2}" destId="{0DB34C75-CAFD-4E69-829F-2309EBA06A3A}" srcOrd="0" destOrd="0" presId="urn:microsoft.com/office/officeart/2005/8/layout/orgChart1"/>
-    <dgm:cxn modelId="{22CDFD32-DD5D-4DE0-AEF7-CDA41160E026}" type="presParOf" srcId="{0DB34C75-CAFD-4E69-829F-2309EBA06A3A}" destId="{B484DDCB-B9CC-408C-94D3-86E16087DC91}" srcOrd="0" destOrd="0" presId="urn:microsoft.com/office/officeart/2005/8/layout/orgChart1"/>
-    <dgm:cxn modelId="{144073F3-DE5D-48B6-861C-C1E90F840589}" type="presParOf" srcId="{0DB34C75-CAFD-4E69-829F-2309EBA06A3A}" destId="{A93421BD-80C2-4885-B9DF-C30DBB0FA87D}" srcOrd="1" destOrd="0" presId="urn:microsoft.com/office/officeart/2005/8/layout/orgChart1"/>
-    <dgm:cxn modelId="{EBCFF8AA-E4C2-4D2B-9886-273F8AD3A49A}" type="presParOf" srcId="{7435B60E-1B3D-469C-A996-14A0EADD9ED2}" destId="{A6F8E5FF-E477-4FE5-A08C-800D1DCCD22D}" srcOrd="1" destOrd="0" presId="urn:microsoft.com/office/officeart/2005/8/layout/orgChart1"/>
-    <dgm:cxn modelId="{A14D46A8-A645-4525-BB8F-172AC0E11451}" type="presParOf" srcId="{7435B60E-1B3D-469C-A996-14A0EADD9ED2}" destId="{440BF788-121D-4641-BD27-7DBAA94A8759}" srcOrd="2" destOrd="0" presId="urn:microsoft.com/office/officeart/2005/8/layout/orgChart1"/>
-    <dgm:cxn modelId="{616B4A9F-7057-481C-84A3-65482CA36073}" type="presParOf" srcId="{8822DE6B-3BA2-4823-B0DF-EDA162BFE859}" destId="{6C6A87FC-6F85-4678-82F0-E6BCF2A70259}" srcOrd="4" destOrd="0" presId="urn:microsoft.com/office/officeart/2005/8/layout/orgChart1"/>
-    <dgm:cxn modelId="{7A26F992-A2AC-4148-9F1E-2E122F16D4D4}" type="presParOf" srcId="{8822DE6B-3BA2-4823-B0DF-EDA162BFE859}" destId="{E6780EED-3241-40B8-A967-695AB79CB9CB}" srcOrd="5" destOrd="0" presId="urn:microsoft.com/office/officeart/2005/8/layout/orgChart1"/>
-    <dgm:cxn modelId="{E478C76B-9C11-49B4-9F48-E468C11D43B7}" type="presParOf" srcId="{E6780EED-3241-40B8-A967-695AB79CB9CB}" destId="{C9B51ED8-2756-4B05-98CD-AF07FFA48BB0}" srcOrd="0" destOrd="0" presId="urn:microsoft.com/office/officeart/2005/8/layout/orgChart1"/>
-    <dgm:cxn modelId="{DAFF5886-225B-44D0-945F-277618277C88}" type="presParOf" srcId="{C9B51ED8-2756-4B05-98CD-AF07FFA48BB0}" destId="{7E40E6B9-7748-45BB-BEEF-A7619C597578}" srcOrd="0" destOrd="0" presId="urn:microsoft.com/office/officeart/2005/8/layout/orgChart1"/>
-    <dgm:cxn modelId="{27EEA9CB-3737-439C-B5A9-83F2B1847B3C}" type="presParOf" srcId="{C9B51ED8-2756-4B05-98CD-AF07FFA48BB0}" destId="{B526CC6F-043F-4F11-B225-49D64DA89EED}" srcOrd="1" destOrd="0" presId="urn:microsoft.com/office/officeart/2005/8/layout/orgChart1"/>
-    <dgm:cxn modelId="{DE6E528B-FAA4-4180-B18D-F5E21FE40A5D}" type="presParOf" srcId="{E6780EED-3241-40B8-A967-695AB79CB9CB}" destId="{B712A914-FA7B-4E6C-8313-34184ACA90DE}" srcOrd="1" destOrd="0" presId="urn:microsoft.com/office/officeart/2005/8/layout/orgChart1"/>
-    <dgm:cxn modelId="{F46DEEC2-0010-405D-95DB-C6E7F01D2B2E}" type="presParOf" srcId="{E6780EED-3241-40B8-A967-695AB79CB9CB}" destId="{3228720E-7129-42DD-9A8B-B374860EC728}" srcOrd="2" destOrd="0" presId="urn:microsoft.com/office/officeart/2005/8/layout/orgChart1"/>
-    <dgm:cxn modelId="{B2842C01-4248-49D6-B0BF-72371A944285}" type="presParOf" srcId="{8822DE6B-3BA2-4823-B0DF-EDA162BFE859}" destId="{3ED088C3-79FF-48A6-9C95-BA4428E847FE}" srcOrd="6" destOrd="0" presId="urn:microsoft.com/office/officeart/2005/8/layout/orgChart1"/>
-    <dgm:cxn modelId="{59BCC555-6A11-4C6D-8AB2-04435C9B54E7}" type="presParOf" srcId="{8822DE6B-3BA2-4823-B0DF-EDA162BFE859}" destId="{F3445D81-DE9A-4081-BC84-6C768CC52C0C}" srcOrd="7" destOrd="0" presId="urn:microsoft.com/office/officeart/2005/8/layout/orgChart1"/>
-    <dgm:cxn modelId="{77B64215-7A0C-4999-8F0B-9C41D881BB3A}" type="presParOf" srcId="{F3445D81-DE9A-4081-BC84-6C768CC52C0C}" destId="{9903A1E3-9E8A-48DA-8594-1CF6F19C378E}" srcOrd="0" destOrd="0" presId="urn:microsoft.com/office/officeart/2005/8/layout/orgChart1"/>
-    <dgm:cxn modelId="{42E8DE32-7D5F-4DF4-B52B-045E7AA0653E}" type="presParOf" srcId="{9903A1E3-9E8A-48DA-8594-1CF6F19C378E}" destId="{AC22BE0E-0ED4-4063-A3A3-F5BD02E65763}" srcOrd="0" destOrd="0" presId="urn:microsoft.com/office/officeart/2005/8/layout/orgChart1"/>
-    <dgm:cxn modelId="{F67EF250-4FF5-4274-904A-0BE6ACFC3134}" type="presParOf" srcId="{9903A1E3-9E8A-48DA-8594-1CF6F19C378E}" destId="{700881F2-AFC4-4039-962D-635E851D7FB2}" srcOrd="1" destOrd="0" presId="urn:microsoft.com/office/officeart/2005/8/layout/orgChart1"/>
-    <dgm:cxn modelId="{DA9B66E0-51E8-429B-BD5C-477DFD025042}" type="presParOf" srcId="{F3445D81-DE9A-4081-BC84-6C768CC52C0C}" destId="{10FCAD88-A834-4A26-84ED-F5722CD0A1E4}" srcOrd="1" destOrd="0" presId="urn:microsoft.com/office/officeart/2005/8/layout/orgChart1"/>
-    <dgm:cxn modelId="{6DF01690-060F-4A63-A24C-9DAF66EB8FE0}" type="presParOf" srcId="{F3445D81-DE9A-4081-BC84-6C768CC52C0C}" destId="{527B9704-4F9F-49E2-9925-1F6CA548F10A}" srcOrd="2" destOrd="0" presId="urn:microsoft.com/office/officeart/2005/8/layout/orgChart1"/>
-    <dgm:cxn modelId="{9B960F4C-0579-4E4A-B7AC-83380DF6DC2E}" type="presParOf" srcId="{EFED2A2E-1DF0-46FC-BC81-1D5CDC90CDF1}" destId="{3BC93D39-14DC-4C8D-A0EB-F2DA4BD2D71D}" srcOrd="2" destOrd="0" presId="urn:microsoft.com/office/officeart/2005/8/layout/orgChart1"/>
-    <dgm:cxn modelId="{0D00D2EB-B05E-4685-8420-B6EF96C338F8}" type="presParOf" srcId="{1A2DDF95-447D-4F5B-89C9-A7607CFBE9D5}" destId="{6BDF52C3-A3AD-465C-BAC6-87DFFC948CA5}" srcOrd="2" destOrd="0" presId="urn:microsoft.com/office/officeart/2005/8/layout/orgChart1"/>
-    <dgm:cxn modelId="{A4D98F26-4082-412C-8F4E-4B311F32CC8E}" type="presParOf" srcId="{8833D6E9-1BAF-4236-96D3-1BF06A8B66CD}" destId="{B8FACFEF-25AC-4C04-B07C-941538839328}" srcOrd="6" destOrd="0" presId="urn:microsoft.com/office/officeart/2005/8/layout/orgChart1"/>
-    <dgm:cxn modelId="{3791B6F0-BF0B-4B9D-84F9-46B3B389B84E}" type="presParOf" srcId="{8833D6E9-1BAF-4236-96D3-1BF06A8B66CD}" destId="{8DA32ED8-5E80-4A0C-8B43-99646D3CCA01}" srcOrd="7" destOrd="0" presId="urn:microsoft.com/office/officeart/2005/8/layout/orgChart1"/>
-    <dgm:cxn modelId="{88F4F21E-70C9-4B23-9087-55BA0F923822}" type="presParOf" srcId="{8DA32ED8-5E80-4A0C-8B43-99646D3CCA01}" destId="{092FECF7-DBE9-4650-9B1F-A8FD5C222345}" srcOrd="0" destOrd="0" presId="urn:microsoft.com/office/officeart/2005/8/layout/orgChart1"/>
-    <dgm:cxn modelId="{8BA9E465-B36F-4431-B2D7-2BDDE9327800}" type="presParOf" srcId="{092FECF7-DBE9-4650-9B1F-A8FD5C222345}" destId="{B99A5641-89C7-45F3-A0BF-D0A9A5180A44}" srcOrd="0" destOrd="0" presId="urn:microsoft.com/office/officeart/2005/8/layout/orgChart1"/>
-    <dgm:cxn modelId="{A3A9120C-2A73-4D4E-AC76-15F64C2BAFEA}" type="presParOf" srcId="{092FECF7-DBE9-4650-9B1F-A8FD5C222345}" destId="{DB6EAEB2-EBFB-4152-B68C-39BC0CD8D326}" srcOrd="1" destOrd="0" presId="urn:microsoft.com/office/officeart/2005/8/layout/orgChart1"/>
-    <dgm:cxn modelId="{D76CF00D-99B6-4BD9-B920-EF29CCA905CE}" type="presParOf" srcId="{8DA32ED8-5E80-4A0C-8B43-99646D3CCA01}" destId="{0E367BE2-BC9B-45AE-9427-41AC12D9BB7A}" srcOrd="1" destOrd="0" presId="urn:microsoft.com/office/officeart/2005/8/layout/orgChart1"/>
-    <dgm:cxn modelId="{5A135915-D3FE-47F0-907D-5FF6275AE804}" type="presParOf" srcId="{8DA32ED8-5E80-4A0C-8B43-99646D3CCA01}" destId="{F4585DA1-E6A6-46DF-ACF9-608CBF0C449D}" srcOrd="2" destOrd="0" presId="urn:microsoft.com/office/officeart/2005/8/layout/orgChart1"/>
-    <dgm:cxn modelId="{3E479719-902F-41D0-94CE-BFC399A6274A}" type="presParOf" srcId="{6785D4D5-E6C6-4012-B7B0-66FF309E0D7F}" destId="{71CA4A33-A8E8-4864-A98A-A49CCF7043F2}" srcOrd="2" destOrd="0" presId="urn:microsoft.com/office/officeart/2005/8/layout/orgChart1"/>
+    <dgm:cxn modelId="{E519DD35-DEE5-43C9-B4AE-A0364EF61E22}" type="presOf" srcId="{15E6D939-8B31-40C4-8FD8-4283915791FB}" destId="{D9A7176E-AA75-4C5B-B715-5852D38E481F}" srcOrd="1" destOrd="0" presId="urn:microsoft.com/office/officeart/2005/8/layout/orgChart1"/>
+    <dgm:cxn modelId="{0AFB3033-C457-4B03-A5BA-6009B956E9F0}" type="presOf" srcId="{96A5D882-AB72-41CE-BBE2-AB10054287E4}" destId="{660805AA-D21A-4B2A-9D63-1E7ECAE33D5E}" srcOrd="1" destOrd="0" presId="urn:microsoft.com/office/officeart/2005/8/layout/orgChart1"/>
+    <dgm:cxn modelId="{EE369F68-F323-4A0D-A930-A8B82BC3E40A}" type="presParOf" srcId="{DA61EB52-CBE4-4372-823A-9D0B0F5AF29F}" destId="{6785D4D5-E6C6-4012-B7B0-66FF309E0D7F}" srcOrd="0" destOrd="0" presId="urn:microsoft.com/office/officeart/2005/8/layout/orgChart1"/>
+    <dgm:cxn modelId="{2F7B0740-1D53-4E92-B339-BF04703AE16A}" type="presParOf" srcId="{6785D4D5-E6C6-4012-B7B0-66FF309E0D7F}" destId="{ABF85DD8-7351-4241-B5CA-81C547BD7E95}" srcOrd="0" destOrd="0" presId="urn:microsoft.com/office/officeart/2005/8/layout/orgChart1"/>
+    <dgm:cxn modelId="{68AD4A11-3F8C-4E2E-A22A-7BCED04B0FD9}" type="presParOf" srcId="{ABF85DD8-7351-4241-B5CA-81C547BD7E95}" destId="{447D62F8-2570-4531-AC71-AFDA4271B63D}" srcOrd="0" destOrd="0" presId="urn:microsoft.com/office/officeart/2005/8/layout/orgChart1"/>
+    <dgm:cxn modelId="{26D282CE-1DBC-42C9-AEC9-F01006C8EC55}" type="presParOf" srcId="{ABF85DD8-7351-4241-B5CA-81C547BD7E95}" destId="{47908DCC-319E-4C79-A1EE-9B0210710BD1}" srcOrd="1" destOrd="0" presId="urn:microsoft.com/office/officeart/2005/8/layout/orgChart1"/>
+    <dgm:cxn modelId="{9FAD3486-0B53-4813-9067-BDA61F0939F4}" type="presParOf" srcId="{6785D4D5-E6C6-4012-B7B0-66FF309E0D7F}" destId="{8833D6E9-1BAF-4236-96D3-1BF06A8B66CD}" srcOrd="1" destOrd="0" presId="urn:microsoft.com/office/officeart/2005/8/layout/orgChart1"/>
+    <dgm:cxn modelId="{868FDF48-94B5-4413-BC81-07DEA4775F89}" type="presParOf" srcId="{8833D6E9-1BAF-4236-96D3-1BF06A8B66CD}" destId="{FEB7C362-3907-45E0-9764-7F31DDE07B86}" srcOrd="0" destOrd="0" presId="urn:microsoft.com/office/officeart/2005/8/layout/orgChart1"/>
+    <dgm:cxn modelId="{30ADD47C-F3BF-4640-B24C-89F419C0FA53}" type="presParOf" srcId="{8833D6E9-1BAF-4236-96D3-1BF06A8B66CD}" destId="{792171E7-7201-4D70-B264-7C705BAA04AC}" srcOrd="1" destOrd="0" presId="urn:microsoft.com/office/officeart/2005/8/layout/orgChart1"/>
+    <dgm:cxn modelId="{9996EE7C-8199-40F8-A6DC-D142DC010F8D}" type="presParOf" srcId="{792171E7-7201-4D70-B264-7C705BAA04AC}" destId="{63539D5E-7641-447F-8C2F-F916B573D8C3}" srcOrd="0" destOrd="0" presId="urn:microsoft.com/office/officeart/2005/8/layout/orgChart1"/>
+    <dgm:cxn modelId="{204BB08A-33F0-4E3F-8F1E-7F37B3688AA4}" type="presParOf" srcId="{63539D5E-7641-447F-8C2F-F916B573D8C3}" destId="{3E37014F-D28C-4077-A379-A696D79B4BD5}" srcOrd="0" destOrd="0" presId="urn:microsoft.com/office/officeart/2005/8/layout/orgChart1"/>
+    <dgm:cxn modelId="{8CFD6D17-C1ED-42FB-AD12-40492247897B}" type="presParOf" srcId="{63539D5E-7641-447F-8C2F-F916B573D8C3}" destId="{B8D152AE-07B3-4C8B-9BE3-26433B9DECAD}" srcOrd="1" destOrd="0" presId="urn:microsoft.com/office/officeart/2005/8/layout/orgChart1"/>
+    <dgm:cxn modelId="{33291D8B-F534-4CE5-B0E6-FF881B09F411}" type="presParOf" srcId="{792171E7-7201-4D70-B264-7C705BAA04AC}" destId="{892EC7D3-508E-4C2B-878E-DA3E6C8AF0B0}" srcOrd="1" destOrd="0" presId="urn:microsoft.com/office/officeart/2005/8/layout/orgChart1"/>
+    <dgm:cxn modelId="{B986737B-7F64-4BD4-9734-6A9F92AB8898}" type="presParOf" srcId="{792171E7-7201-4D70-B264-7C705BAA04AC}" destId="{496BD0DB-FB90-4FE2-A02F-C8A348DDDB14}" srcOrd="2" destOrd="0" presId="urn:microsoft.com/office/officeart/2005/8/layout/orgChart1"/>
+    <dgm:cxn modelId="{7D6D7814-481F-43FF-ADD0-1ECAA3C9AC49}" type="presParOf" srcId="{8833D6E9-1BAF-4236-96D3-1BF06A8B66CD}" destId="{8D0D5334-0255-467A-9400-F8A8FE5851C7}" srcOrd="2" destOrd="0" presId="urn:microsoft.com/office/officeart/2005/8/layout/orgChart1"/>
+    <dgm:cxn modelId="{3E679D12-30B3-44AF-B262-99465BF3E05E}" type="presParOf" srcId="{8833D6E9-1BAF-4236-96D3-1BF06A8B66CD}" destId="{95253BDE-C542-4DEE-84F1-C49977B4E1EE}" srcOrd="3" destOrd="0" presId="urn:microsoft.com/office/officeart/2005/8/layout/orgChart1"/>
+    <dgm:cxn modelId="{ABA8D32D-630B-4AF8-8F55-3D452BA2177F}" type="presParOf" srcId="{95253BDE-C542-4DEE-84F1-C49977B4E1EE}" destId="{AAC54272-6DE8-4A25-8705-5982B9281064}" srcOrd="0" destOrd="0" presId="urn:microsoft.com/office/officeart/2005/8/layout/orgChart1"/>
+    <dgm:cxn modelId="{A49DC807-FC21-4753-93CC-20A9DFFC5478}" type="presParOf" srcId="{AAC54272-6DE8-4A25-8705-5982B9281064}" destId="{8C0AAF49-59F7-4FEA-A121-43AD8EBAAE65}" srcOrd="0" destOrd="0" presId="urn:microsoft.com/office/officeart/2005/8/layout/orgChart1"/>
+    <dgm:cxn modelId="{B8D220FF-2104-4074-A2CB-1F8BF297D8FA}" type="presParOf" srcId="{AAC54272-6DE8-4A25-8705-5982B9281064}" destId="{5525896F-1D90-41A7-AEB5-0033B589EEE1}" srcOrd="1" destOrd="0" presId="urn:microsoft.com/office/officeart/2005/8/layout/orgChart1"/>
+    <dgm:cxn modelId="{EA4CA1C8-E021-4663-A3E3-F93993423F13}" type="presParOf" srcId="{95253BDE-C542-4DEE-84F1-C49977B4E1EE}" destId="{9DE1DE11-B37D-4A57-9111-AAEFB5BFA1F2}" srcOrd="1" destOrd="0" presId="urn:microsoft.com/office/officeart/2005/8/layout/orgChart1"/>
+    <dgm:cxn modelId="{D2B16ED2-7CC8-410F-B34F-1BC688618CF9}" type="presParOf" srcId="{95253BDE-C542-4DEE-84F1-C49977B4E1EE}" destId="{801B21DB-3497-483B-AC81-569A3F7DF5C4}" srcOrd="2" destOrd="0" presId="urn:microsoft.com/office/officeart/2005/8/layout/orgChart1"/>
+    <dgm:cxn modelId="{79C8C43F-C15B-4CE4-91D0-BBFCD259EC37}" type="presParOf" srcId="{8833D6E9-1BAF-4236-96D3-1BF06A8B66CD}" destId="{CD9600FE-CF1D-47E6-A9B8-665D47D4929D}" srcOrd="4" destOrd="0" presId="urn:microsoft.com/office/officeart/2005/8/layout/orgChart1"/>
+    <dgm:cxn modelId="{B9B0832F-DAAE-49AF-A278-6FD7867EC4AF}" type="presParOf" srcId="{8833D6E9-1BAF-4236-96D3-1BF06A8B66CD}" destId="{1A2DDF95-447D-4F5B-89C9-A7607CFBE9D5}" srcOrd="5" destOrd="0" presId="urn:microsoft.com/office/officeart/2005/8/layout/orgChart1"/>
+    <dgm:cxn modelId="{3D2AA128-E32B-4C88-B369-0380D9AAF15D}" type="presParOf" srcId="{1A2DDF95-447D-4F5B-89C9-A7607CFBE9D5}" destId="{BA570EEA-2F92-4DD6-832C-76F81B45D3EA}" srcOrd="0" destOrd="0" presId="urn:microsoft.com/office/officeart/2005/8/layout/orgChart1"/>
+    <dgm:cxn modelId="{2A42BE7A-FA1F-47A5-962C-5AAA5A6034C9}" type="presParOf" srcId="{BA570EEA-2F92-4DD6-832C-76F81B45D3EA}" destId="{55485C6A-DBBB-44B4-BA2D-E36234FD58B0}" srcOrd="0" destOrd="0" presId="urn:microsoft.com/office/officeart/2005/8/layout/orgChart1"/>
+    <dgm:cxn modelId="{C53310E5-983E-4CBF-AD86-6A62A7945463}" type="presParOf" srcId="{BA570EEA-2F92-4DD6-832C-76F81B45D3EA}" destId="{D9A7176E-AA75-4C5B-B715-5852D38E481F}" srcOrd="1" destOrd="0" presId="urn:microsoft.com/office/officeart/2005/8/layout/orgChart1"/>
+    <dgm:cxn modelId="{6E0384C1-FA30-43D2-B5CE-3D9CB1DF9485}" type="presParOf" srcId="{1A2DDF95-447D-4F5B-89C9-A7607CFBE9D5}" destId="{A14B397F-C115-4AAE-A6FD-D9909A3C569A}" srcOrd="1" destOrd="0" presId="urn:microsoft.com/office/officeart/2005/8/layout/orgChart1"/>
+    <dgm:cxn modelId="{4CD939FC-2FAF-44D3-BE56-7A915D964322}" type="presParOf" srcId="{A14B397F-C115-4AAE-A6FD-D9909A3C569A}" destId="{AAB3D02D-6D75-46DF-BCC5-EF05BCFCD501}" srcOrd="0" destOrd="0" presId="urn:microsoft.com/office/officeart/2005/8/layout/orgChart1"/>
+    <dgm:cxn modelId="{2BDB2A4A-642F-4853-81EF-5BF92F0CF7CD}" type="presParOf" srcId="{A14B397F-C115-4AAE-A6FD-D9909A3C569A}" destId="{EFED2A2E-1DF0-46FC-BC81-1D5CDC90CDF1}" srcOrd="1" destOrd="0" presId="urn:microsoft.com/office/officeart/2005/8/layout/orgChart1"/>
+    <dgm:cxn modelId="{09610AAB-BF7A-4ED9-B9A4-EEE5A8EF4292}" type="presParOf" srcId="{EFED2A2E-1DF0-46FC-BC81-1D5CDC90CDF1}" destId="{DC2A0B69-50E2-42E8-9437-C3B47867F049}" srcOrd="0" destOrd="0" presId="urn:microsoft.com/office/officeart/2005/8/layout/orgChart1"/>
+    <dgm:cxn modelId="{4B34DE02-1B43-43C7-BDA0-04E3A6D999DD}" type="presParOf" srcId="{DC2A0B69-50E2-42E8-9437-C3B47867F049}" destId="{A614130B-41BE-40C3-9CA9-7CFE5DC9535A}" srcOrd="0" destOrd="0" presId="urn:microsoft.com/office/officeart/2005/8/layout/orgChart1"/>
+    <dgm:cxn modelId="{02D46FFE-A06F-427D-B6D6-6CEFB24240FB}" type="presParOf" srcId="{DC2A0B69-50E2-42E8-9437-C3B47867F049}" destId="{660805AA-D21A-4B2A-9D63-1E7ECAE33D5E}" srcOrd="1" destOrd="0" presId="urn:microsoft.com/office/officeart/2005/8/layout/orgChart1"/>
+    <dgm:cxn modelId="{E8AA558F-9D30-457C-B06F-1C963C337E09}" type="presParOf" srcId="{EFED2A2E-1DF0-46FC-BC81-1D5CDC90CDF1}" destId="{8822DE6B-3BA2-4823-B0DF-EDA162BFE859}" srcOrd="1" destOrd="0" presId="urn:microsoft.com/office/officeart/2005/8/layout/orgChart1"/>
+    <dgm:cxn modelId="{41F7D8B7-57BB-4EF0-AE90-70DC1E83D336}" type="presParOf" srcId="{8822DE6B-3BA2-4823-B0DF-EDA162BFE859}" destId="{89DBFB6A-6786-4B57-9426-49E6413FAB94}" srcOrd="0" destOrd="0" presId="urn:microsoft.com/office/officeart/2005/8/layout/orgChart1"/>
+    <dgm:cxn modelId="{80C76BE9-5073-4154-BE66-5868E4B8758F}" type="presParOf" srcId="{8822DE6B-3BA2-4823-B0DF-EDA162BFE859}" destId="{39A43712-3D6C-4621-BC93-866140C920F0}" srcOrd="1" destOrd="0" presId="urn:microsoft.com/office/officeart/2005/8/layout/orgChart1"/>
+    <dgm:cxn modelId="{D0F80D5E-889F-491C-8F19-137E68697FE8}" type="presParOf" srcId="{39A43712-3D6C-4621-BC93-866140C920F0}" destId="{09258E56-60F2-4272-954A-6A97DC63BB3D}" srcOrd="0" destOrd="0" presId="urn:microsoft.com/office/officeart/2005/8/layout/orgChart1"/>
+    <dgm:cxn modelId="{0EDB6081-1671-4AD8-8A85-80D8E665F5DB}" type="presParOf" srcId="{09258E56-60F2-4272-954A-6A97DC63BB3D}" destId="{AD62EE4C-CC25-4181-B5EE-2B71DB273855}" srcOrd="0" destOrd="0" presId="urn:microsoft.com/office/officeart/2005/8/layout/orgChart1"/>
+    <dgm:cxn modelId="{648123E5-A66D-48A7-9A3D-BA0A80724415}" type="presParOf" srcId="{09258E56-60F2-4272-954A-6A97DC63BB3D}" destId="{0895567C-2786-4840-9D5C-31A665A233E7}" srcOrd="1" destOrd="0" presId="urn:microsoft.com/office/officeart/2005/8/layout/orgChart1"/>
+    <dgm:cxn modelId="{C3B6DB98-18C0-4379-A417-676866C2567A}" type="presParOf" srcId="{39A43712-3D6C-4621-BC93-866140C920F0}" destId="{6B0BF609-093A-4291-9339-E91948F3F5EB}" srcOrd="1" destOrd="0" presId="urn:microsoft.com/office/officeart/2005/8/layout/orgChart1"/>
+    <dgm:cxn modelId="{0D3DB1F9-1383-4AC1-B80D-263B18A4FBCD}" type="presParOf" srcId="{39A43712-3D6C-4621-BC93-866140C920F0}" destId="{488BE79D-536E-4CF7-9983-CED6432499D8}" srcOrd="2" destOrd="0" presId="urn:microsoft.com/office/officeart/2005/8/layout/orgChart1"/>
+    <dgm:cxn modelId="{92ABFE45-EBAB-407D-AB6B-AED8DBFE9CAF}" type="presParOf" srcId="{8822DE6B-3BA2-4823-B0DF-EDA162BFE859}" destId="{DD517F7A-5606-4F53-9C10-E6372AFFDF00}" srcOrd="2" destOrd="0" presId="urn:microsoft.com/office/officeart/2005/8/layout/orgChart1"/>
+    <dgm:cxn modelId="{4D32708A-602C-4669-A29C-C1C3BAF268C9}" type="presParOf" srcId="{8822DE6B-3BA2-4823-B0DF-EDA162BFE859}" destId="{7435B60E-1B3D-469C-A996-14A0EADD9ED2}" srcOrd="3" destOrd="0" presId="urn:microsoft.com/office/officeart/2005/8/layout/orgChart1"/>
+    <dgm:cxn modelId="{C94F1C6A-BE06-41F7-A0B7-33537E490F23}" type="presParOf" srcId="{7435B60E-1B3D-469C-A996-14A0EADD9ED2}" destId="{0DB34C75-CAFD-4E69-829F-2309EBA06A3A}" srcOrd="0" destOrd="0" presId="urn:microsoft.com/office/officeart/2005/8/layout/orgChart1"/>
+    <dgm:cxn modelId="{C7688576-0DF6-4CB9-AADF-7E10BC413BEC}" type="presParOf" srcId="{0DB34C75-CAFD-4E69-829F-2309EBA06A3A}" destId="{B484DDCB-B9CC-408C-94D3-86E16087DC91}" srcOrd="0" destOrd="0" presId="urn:microsoft.com/office/officeart/2005/8/layout/orgChart1"/>
+    <dgm:cxn modelId="{31D88798-4CFD-457B-BF60-F85929CE8E43}" type="presParOf" srcId="{0DB34C75-CAFD-4E69-829F-2309EBA06A3A}" destId="{A93421BD-80C2-4885-B9DF-C30DBB0FA87D}" srcOrd="1" destOrd="0" presId="urn:microsoft.com/office/officeart/2005/8/layout/orgChart1"/>
+    <dgm:cxn modelId="{10AC5273-7099-4257-8F3E-F371F2FD0E6F}" type="presParOf" srcId="{7435B60E-1B3D-469C-A996-14A0EADD9ED2}" destId="{A6F8E5FF-E477-4FE5-A08C-800D1DCCD22D}" srcOrd="1" destOrd="0" presId="urn:microsoft.com/office/officeart/2005/8/layout/orgChart1"/>
+    <dgm:cxn modelId="{900698B4-5B3E-416F-888C-B05BC60EC425}" type="presParOf" srcId="{7435B60E-1B3D-469C-A996-14A0EADD9ED2}" destId="{440BF788-121D-4641-BD27-7DBAA94A8759}" srcOrd="2" destOrd="0" presId="urn:microsoft.com/office/officeart/2005/8/layout/orgChart1"/>
+    <dgm:cxn modelId="{9B01663B-4EED-4D1E-BC50-B6A4091D2305}" type="presParOf" srcId="{8822DE6B-3BA2-4823-B0DF-EDA162BFE859}" destId="{6C6A87FC-6F85-4678-82F0-E6BCF2A70259}" srcOrd="4" destOrd="0" presId="urn:microsoft.com/office/officeart/2005/8/layout/orgChart1"/>
+    <dgm:cxn modelId="{95ECAF7F-671E-4265-B984-802948BD115E}" type="presParOf" srcId="{8822DE6B-3BA2-4823-B0DF-EDA162BFE859}" destId="{E6780EED-3241-40B8-A967-695AB79CB9CB}" srcOrd="5" destOrd="0" presId="urn:microsoft.com/office/officeart/2005/8/layout/orgChart1"/>
+    <dgm:cxn modelId="{C1E4775D-6EA0-439D-84D4-ABDF692B29C8}" type="presParOf" srcId="{E6780EED-3241-40B8-A967-695AB79CB9CB}" destId="{C9B51ED8-2756-4B05-98CD-AF07FFA48BB0}" srcOrd="0" destOrd="0" presId="urn:microsoft.com/office/officeart/2005/8/layout/orgChart1"/>
+    <dgm:cxn modelId="{A555A1D8-3AE8-49A8-87BA-990EE5BB837C}" type="presParOf" srcId="{C9B51ED8-2756-4B05-98CD-AF07FFA48BB0}" destId="{7E40E6B9-7748-45BB-BEEF-A7619C597578}" srcOrd="0" destOrd="0" presId="urn:microsoft.com/office/officeart/2005/8/layout/orgChart1"/>
+    <dgm:cxn modelId="{55D96534-A00E-4E3E-8AD2-ADDCE57A73A6}" type="presParOf" srcId="{C9B51ED8-2756-4B05-98CD-AF07FFA48BB0}" destId="{B526CC6F-043F-4F11-B225-49D64DA89EED}" srcOrd="1" destOrd="0" presId="urn:microsoft.com/office/officeart/2005/8/layout/orgChart1"/>
+    <dgm:cxn modelId="{01963EB5-31FB-49DC-A30F-FBD1C2EA56DF}" type="presParOf" srcId="{E6780EED-3241-40B8-A967-695AB79CB9CB}" destId="{B712A914-FA7B-4E6C-8313-34184ACA90DE}" srcOrd="1" destOrd="0" presId="urn:microsoft.com/office/officeart/2005/8/layout/orgChart1"/>
+    <dgm:cxn modelId="{FFA02D82-1676-4C2A-8F59-9070B37356CA}" type="presParOf" srcId="{E6780EED-3241-40B8-A967-695AB79CB9CB}" destId="{3228720E-7129-42DD-9A8B-B374860EC728}" srcOrd="2" destOrd="0" presId="urn:microsoft.com/office/officeart/2005/8/layout/orgChart1"/>
+    <dgm:cxn modelId="{550867D1-F7E1-4BCD-84F3-4EB93DD6D6CB}" type="presParOf" srcId="{8822DE6B-3BA2-4823-B0DF-EDA162BFE859}" destId="{3ED088C3-79FF-48A6-9C95-BA4428E847FE}" srcOrd="6" destOrd="0" presId="urn:microsoft.com/office/officeart/2005/8/layout/orgChart1"/>
+    <dgm:cxn modelId="{AA5B1A81-F08E-4562-959E-E64FBBCCD04B}" type="presParOf" srcId="{8822DE6B-3BA2-4823-B0DF-EDA162BFE859}" destId="{F3445D81-DE9A-4081-BC84-6C768CC52C0C}" srcOrd="7" destOrd="0" presId="urn:microsoft.com/office/officeart/2005/8/layout/orgChart1"/>
+    <dgm:cxn modelId="{42570FAD-49C3-4C11-AD16-7D47626F56B3}" type="presParOf" srcId="{F3445D81-DE9A-4081-BC84-6C768CC52C0C}" destId="{9903A1E3-9E8A-48DA-8594-1CF6F19C378E}" srcOrd="0" destOrd="0" presId="urn:microsoft.com/office/officeart/2005/8/layout/orgChart1"/>
+    <dgm:cxn modelId="{BFA7D5D0-417D-42F8-B721-C0259DF23ABB}" type="presParOf" srcId="{9903A1E3-9E8A-48DA-8594-1CF6F19C378E}" destId="{AC22BE0E-0ED4-4063-A3A3-F5BD02E65763}" srcOrd="0" destOrd="0" presId="urn:microsoft.com/office/officeart/2005/8/layout/orgChart1"/>
+    <dgm:cxn modelId="{440E76FD-7D51-4709-A20D-786D7F6998BD}" type="presParOf" srcId="{9903A1E3-9E8A-48DA-8594-1CF6F19C378E}" destId="{700881F2-AFC4-4039-962D-635E851D7FB2}" srcOrd="1" destOrd="0" presId="urn:microsoft.com/office/officeart/2005/8/layout/orgChart1"/>
+    <dgm:cxn modelId="{561EB627-58FE-4D75-9780-6FEF60B16BBC}" type="presParOf" srcId="{F3445D81-DE9A-4081-BC84-6C768CC52C0C}" destId="{10FCAD88-A834-4A26-84ED-F5722CD0A1E4}" srcOrd="1" destOrd="0" presId="urn:microsoft.com/office/officeart/2005/8/layout/orgChart1"/>
+    <dgm:cxn modelId="{CF4BEBA4-178D-459A-AFEB-2A3D3B149AD0}" type="presParOf" srcId="{F3445D81-DE9A-4081-BC84-6C768CC52C0C}" destId="{527B9704-4F9F-49E2-9925-1F6CA548F10A}" srcOrd="2" destOrd="0" presId="urn:microsoft.com/office/officeart/2005/8/layout/orgChart1"/>
+    <dgm:cxn modelId="{5957CFB5-818F-46D4-9C7D-AC706BEBECE7}" type="presParOf" srcId="{EFED2A2E-1DF0-46FC-BC81-1D5CDC90CDF1}" destId="{3BC93D39-14DC-4C8D-A0EB-F2DA4BD2D71D}" srcOrd="2" destOrd="0" presId="urn:microsoft.com/office/officeart/2005/8/layout/orgChart1"/>
+    <dgm:cxn modelId="{1BA999F0-454C-4A5D-960D-8F2210C1AEFA}" type="presParOf" srcId="{1A2DDF95-447D-4F5B-89C9-A7607CFBE9D5}" destId="{6BDF52C3-A3AD-465C-BAC6-87DFFC948CA5}" srcOrd="2" destOrd="0" presId="urn:microsoft.com/office/officeart/2005/8/layout/orgChart1"/>
+    <dgm:cxn modelId="{AD99E196-521E-484A-A4A7-6C477EA0D384}" type="presParOf" srcId="{8833D6E9-1BAF-4236-96D3-1BF06A8B66CD}" destId="{B8FACFEF-25AC-4C04-B07C-941538839328}" srcOrd="6" destOrd="0" presId="urn:microsoft.com/office/officeart/2005/8/layout/orgChart1"/>
+    <dgm:cxn modelId="{04E39258-D3D7-4887-9598-7F33AB450871}" type="presParOf" srcId="{8833D6E9-1BAF-4236-96D3-1BF06A8B66CD}" destId="{8DA32ED8-5E80-4A0C-8B43-99646D3CCA01}" srcOrd="7" destOrd="0" presId="urn:microsoft.com/office/officeart/2005/8/layout/orgChart1"/>
+    <dgm:cxn modelId="{B905FA4D-86BE-455C-9905-2C95FFF45D30}" type="presParOf" srcId="{8DA32ED8-5E80-4A0C-8B43-99646D3CCA01}" destId="{092FECF7-DBE9-4650-9B1F-A8FD5C222345}" srcOrd="0" destOrd="0" presId="urn:microsoft.com/office/officeart/2005/8/layout/orgChart1"/>
+    <dgm:cxn modelId="{0118E012-8A96-42A8-A2BF-1B539EB2B90E}" type="presParOf" srcId="{092FECF7-DBE9-4650-9B1F-A8FD5C222345}" destId="{B99A5641-89C7-45F3-A0BF-D0A9A5180A44}" srcOrd="0" destOrd="0" presId="urn:microsoft.com/office/officeart/2005/8/layout/orgChart1"/>
+    <dgm:cxn modelId="{8FE6C167-EEF2-44CF-91B0-E560FCA04BF4}" type="presParOf" srcId="{092FECF7-DBE9-4650-9B1F-A8FD5C222345}" destId="{DB6EAEB2-EBFB-4152-B68C-39BC0CD8D326}" srcOrd="1" destOrd="0" presId="urn:microsoft.com/office/officeart/2005/8/layout/orgChart1"/>
+    <dgm:cxn modelId="{139ADC50-9D62-4A03-86E4-399D0DA7A4C4}" type="presParOf" srcId="{8DA32ED8-5E80-4A0C-8B43-99646D3CCA01}" destId="{0E367BE2-BC9B-45AE-9427-41AC12D9BB7A}" srcOrd="1" destOrd="0" presId="urn:microsoft.com/office/officeart/2005/8/layout/orgChart1"/>
+    <dgm:cxn modelId="{F107AFE8-E988-4A35-B526-ED7BEE0C375C}" type="presParOf" srcId="{8DA32ED8-5E80-4A0C-8B43-99646D3CCA01}" destId="{F4585DA1-E6A6-46DF-ACF9-608CBF0C449D}" srcOrd="2" destOrd="0" presId="urn:microsoft.com/office/officeart/2005/8/layout/orgChart1"/>
+    <dgm:cxn modelId="{E88189D3-B5A0-4417-9CA0-71CD58A605CB}" type="presParOf" srcId="{6785D4D5-E6C6-4012-B7B0-66FF309E0D7F}" destId="{71CA4A33-A8E8-4864-A98A-A49CCF7043F2}" srcOrd="2" destOrd="0" presId="urn:microsoft.com/office/officeart/2005/8/layout/orgChart1"/>
   </dgm:cxnLst>
   <dgm:bg/>
   <dgm:whole/>

--- a/Documentos/SES_PGC.docx
+++ b/Documentos/SES_PGC.docx
@@ -138,6 +138,7 @@
           <w:docPartUnique/>
         </w:docPartObj>
       </w:sdtPr>
+      <w:sdtEndPr/>
       <w:sdtContent>
         <w:p>
           <w:pPr>
@@ -1894,23 +1895,7 @@
         <w:jc w:val="both"/>
       </w:pPr>
       <w:r>
-        <w:t>Abreviatura para Ítem de Configuración (</w:t>
-      </w:r>
-      <w:proofErr w:type="spellStart"/>
-      <w:r>
-        <w:t>Configuration</w:t>
-      </w:r>
-      <w:proofErr w:type="spellEnd"/>
-      <w:r>
-        <w:t xml:space="preserve"> </w:t>
-      </w:r>
-      <w:proofErr w:type="spellStart"/>
-      <w:r>
-        <w:t>Item</w:t>
-      </w:r>
-      <w:proofErr w:type="spellEnd"/>
-      <w:r>
-        <w:t>), el cuál es definido como todo componente que se encuentre bajo el control de la configuración y que tenga valor.</w:t>
+        <w:t>Abreviatura para Ítem de Configuración (Configuration Item), el cuál es definido como todo componente que se encuentre bajo el control de la configuración y que tenga valor.</w:t>
       </w:r>
       <w:bookmarkStart w:id="5" w:name="OLE_LINK1"/>
       <w:bookmarkStart w:id="6" w:name="OLE_LINK2"/>
@@ -2110,16 +2095,8 @@
         <w:rPr>
           <w:u w:val="single"/>
         </w:rPr>
-        <w:t xml:space="preserve">Gestión y Entrega de </w:t>
+        <w:t>Gestión y Entrega de Releases</w:t>
       </w:r>
-      <w:proofErr w:type="spellStart"/>
-      <w:r>
-        <w:rPr>
-          <w:u w:val="single"/>
-        </w:rPr>
-        <w:t>Releases</w:t>
-      </w:r>
-      <w:proofErr w:type="spellEnd"/>
       <w:r>
         <w:t>: En esta sección se define la estructura del paquete de liberación, así como el formato del documento de liberación.</w:t>
       </w:r>
@@ -2394,7 +2371,7 @@
           </mc:Choice>
           <mc:Fallback>
             <w:pict>
-              <v:roundrect w14:anchorId="2BF5BA7F" id="Rectángulo redondeado 7" o:spid="_x0000_s1026" style="position:absolute;margin-left:66.45pt;margin-top:-10.1pt;width:291.75pt;height:282.75pt;z-index:251668480;visibility:visible;mso-wrap-style:square;mso-width-percent:0;mso-wrap-distance-left:9pt;mso-wrap-distance-top:0;mso-wrap-distance-right:9pt;mso-wrap-distance-bottom:0;mso-position-horizontal:absolute;mso-position-horizontal-relative:text;mso-position-vertical:absolute;mso-position-vertical-relative:text;mso-width-percent:0;mso-width-relative:margin;v-text-anchor:middle" arcsize="10923f" o:gfxdata="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" filled="f" strokecolor="#1f4d78 [1604]" strokeweight="1pt">
+              <v:roundrect w14:anchorId="181D3E9C" id="Rectángulo redondeado 7" o:spid="_x0000_s1026" style="position:absolute;margin-left:66.45pt;margin-top:-10.1pt;width:291.75pt;height:282.75pt;z-index:251668480;visibility:visible;mso-wrap-style:square;mso-width-percent:0;mso-wrap-distance-left:9pt;mso-wrap-distance-top:0;mso-wrap-distance-right:9pt;mso-wrap-distance-bottom:0;mso-position-horizontal:absolute;mso-position-horizontal-relative:text;mso-position-vertical:absolute;mso-position-vertical-relative:text;mso-width-percent:0;mso-width-relative:margin;v-text-anchor:middle" arcsize="10923f" o:gfxdata="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" filled="f" strokecolor="#1f4d78 [1604]" strokeweight="1pt">
                 <v:stroke joinstyle="miter"/>
               </v:roundrect>
             </w:pict>
@@ -2647,15 +2624,7 @@
         <w:jc w:val="both"/>
       </w:pPr>
       <w:r>
-        <w:t xml:space="preserve">El CCC es el encargado de procesar las </w:t>
-      </w:r>
-      <w:proofErr w:type="spellStart"/>
-      <w:r>
-        <w:t>SC’s</w:t>
-      </w:r>
-      <w:proofErr w:type="spellEnd"/>
-      <w:r>
-        <w:t xml:space="preserve"> y someterlas a un proceso de evaluación, donde se les aprobará o denegará y, en caso de aprobarlo, se hará responsable de su implementación en el menor tiempo posible (aunque la implementación no deberá ser necesariamente realizada por el CCC). Además, se encargará de revisar la implementación (deberá comprobar que lo implementado corresponda con el cambio indicado en la SC). El CCC estará formado por los miembros del equipo central de desarrollo.</w:t>
+        <w:t>El CCC es el encargado de procesar las SC’s y someterlas a un proceso de evaluación, donde se les aprobará o denegará y, en caso de aprobarlo, se hará responsable de su implementación en el menor tiempo posible (aunque la implementación no deberá ser necesariamente realizada por el CCC). Además, se encargará de revisar la implementación (deberá comprobar que lo implementado corresponda con el cambio indicado en la SC). El CCC estará formado por los miembros del equipo central de desarrollo.</w:t>
       </w:r>
     </w:p>
     <w:p>
@@ -2785,9 +2754,9 @@
           <w:color w:val="000000"/>
         </w:rPr>
       </w:pPr>
-      <w:bookmarkStart w:id="10" w:name="OLE_LINK3"/>
-      <w:bookmarkStart w:id="11" w:name="OLE_LINK4"/>
-      <w:bookmarkStart w:id="12" w:name="_Toc495071822"/>
+      <w:bookmarkStart w:id="10" w:name="_Toc495071822"/>
+      <w:bookmarkStart w:id="11" w:name="OLE_LINK3"/>
+      <w:bookmarkStart w:id="12" w:name="OLE_LINK4"/>
       <w:r>
         <w:rPr>
           <w:b/>
@@ -2795,7 +2764,7 @@
         </w:rPr>
         <w:t>Políticas, directrices y procedimientos.</w:t>
       </w:r>
-      <w:bookmarkEnd w:id="12"/>
+      <w:bookmarkEnd w:id="10"/>
     </w:p>
     <w:p/>
     <w:bookmarkEnd w:id="9"/>
@@ -3181,8 +3150,8 @@
         </w:tc>
       </w:tr>
     </w:tbl>
-    <w:bookmarkEnd w:id="10"/>
     <w:bookmarkEnd w:id="11"/>
+    <w:bookmarkEnd w:id="12"/>
     <w:p>
       <w:pPr>
         <w:keepLines/>
@@ -3216,9 +3185,9 @@
           <w:color w:val="000000"/>
         </w:rPr>
       </w:pPr>
-      <w:bookmarkStart w:id="13" w:name="OLE_LINK6"/>
-      <w:bookmarkStart w:id="14" w:name="OLE_LINK7"/>
-      <w:bookmarkStart w:id="15" w:name="_Toc495071823"/>
+      <w:bookmarkStart w:id="13" w:name="_Toc495071823"/>
+      <w:bookmarkStart w:id="14" w:name="OLE_LINK6"/>
+      <w:bookmarkStart w:id="15" w:name="OLE_LINK7"/>
       <w:r>
         <w:rPr>
           <w:b/>
@@ -3227,10 +3196,10 @@
         <w:lastRenderedPageBreak/>
         <w:t>Herramientas, entorno e infraestructura.</w:t>
       </w:r>
-      <w:bookmarkEnd w:id="15"/>
+      <w:bookmarkEnd w:id="13"/>
     </w:p>
-    <w:bookmarkEnd w:id="13"/>
     <w:bookmarkEnd w:id="14"/>
+    <w:bookmarkEnd w:id="15"/>
     <w:p>
       <w:pPr>
         <w:keepLines/>
@@ -3272,63 +3241,7 @@
         <w:jc w:val="both"/>
       </w:pPr>
       <w:r>
-        <w:t>El diagrama siguiente (Figura 2.2) representa la arquitectura, como se ve, se contará con un repositorio central (</w:t>
-      </w:r>
-      <w:proofErr w:type="spellStart"/>
-      <w:r>
-        <w:t>branch</w:t>
-      </w:r>
-      <w:proofErr w:type="spellEnd"/>
-      <w:r>
-        <w:t xml:space="preserve"> master) compartido alojado en un servidor Cloud, así como varios clientes con GIT en sus </w:t>
-      </w:r>
-      <w:proofErr w:type="spellStart"/>
-      <w:r>
-        <w:t>pc’s</w:t>
-      </w:r>
-      <w:proofErr w:type="spellEnd"/>
-      <w:r>
-        <w:t xml:space="preserve"> y un repositorio personal (</w:t>
-      </w:r>
-      <w:proofErr w:type="spellStart"/>
-      <w:r>
-        <w:t>branchs</w:t>
-      </w:r>
-      <w:proofErr w:type="spellEnd"/>
-      <w:r>
-        <w:t xml:space="preserve"> para cada uno), estos se comunicarán a través de la plataforma web </w:t>
-      </w:r>
-      <w:proofErr w:type="spellStart"/>
-      <w:r>
-        <w:t>Github</w:t>
-      </w:r>
-      <w:proofErr w:type="spellEnd"/>
-      <w:r>
-        <w:t xml:space="preserve"> a través de </w:t>
-      </w:r>
-      <w:proofErr w:type="spellStart"/>
-      <w:r>
-        <w:t>commits</w:t>
-      </w:r>
-      <w:proofErr w:type="spellEnd"/>
-      <w:r>
-        <w:t xml:space="preserve"> para sus cambios y sus principales comandos </w:t>
-      </w:r>
-      <w:proofErr w:type="spellStart"/>
-      <w:r>
-        <w:t>pull</w:t>
-      </w:r>
-      <w:proofErr w:type="spellEnd"/>
-      <w:r>
-        <w:t xml:space="preserve">, </w:t>
-      </w:r>
-      <w:proofErr w:type="spellStart"/>
-      <w:r>
-        <w:t>push</w:t>
-      </w:r>
-      <w:proofErr w:type="spellEnd"/>
-      <w:r>
-        <w:t xml:space="preserve"> y los diferentes para actualización de los repositorios tanto locales como central.</w:t>
+        <w:t>El diagrama siguiente (Figura 2.2) representa la arquitectura, como se ve, se contará con un repositorio central (branch master) compartido alojado en un servidor Cloud, así como varios clientes con GIT en sus pc’s y un repositorio personal (branchs para cada uno), estos se comunicarán a través de la plataforma web Github a través de commits para sus cambios y sus principales comandos pull, push y los diferentes para actualización de los repositorios tanto locales como central.</w:t>
       </w:r>
     </w:p>
     <w:p>
@@ -3403,47 +3316,7 @@
           <w:sz w:val="20"/>
           <w:szCs w:val="20"/>
         </w:rPr>
-        <w:t xml:space="preserve">Figura 2.2. Flujo del trabajo del equipo usando </w:t>
-      </w:r>
-      <w:proofErr w:type="spellStart"/>
-      <w:r>
-        <w:rPr>
-          <w:rFonts w:asciiTheme="minorHAnsi" w:eastAsia="Arial" w:hAnsiTheme="minorHAnsi" w:cstheme="minorHAnsi"/>
-          <w:color w:val="auto"/>
-          <w:sz w:val="20"/>
-          <w:szCs w:val="20"/>
-        </w:rPr>
-        <w:t>Git</w:t>
-      </w:r>
-      <w:proofErr w:type="spellEnd"/>
-      <w:r>
-        <w:rPr>
-          <w:rFonts w:asciiTheme="minorHAnsi" w:eastAsia="Arial" w:hAnsiTheme="minorHAnsi" w:cstheme="minorHAnsi"/>
-          <w:color w:val="auto"/>
-          <w:sz w:val="20"/>
-          <w:szCs w:val="20"/>
-        </w:rPr>
-        <w:t xml:space="preserve"> y la  plataforma </w:t>
-      </w:r>
-      <w:proofErr w:type="spellStart"/>
-      <w:r>
-        <w:rPr>
-          <w:rFonts w:asciiTheme="minorHAnsi" w:eastAsia="Arial" w:hAnsiTheme="minorHAnsi" w:cstheme="minorHAnsi"/>
-          <w:color w:val="auto"/>
-          <w:sz w:val="20"/>
-          <w:szCs w:val="20"/>
-        </w:rPr>
-        <w:t>Github</w:t>
-      </w:r>
-      <w:proofErr w:type="spellEnd"/>
-      <w:r>
-        <w:rPr>
-          <w:rFonts w:asciiTheme="minorHAnsi" w:eastAsia="Arial" w:hAnsiTheme="minorHAnsi" w:cstheme="minorHAnsi"/>
-          <w:color w:val="auto"/>
-          <w:sz w:val="20"/>
-          <w:szCs w:val="20"/>
-        </w:rPr>
-        <w:t>.</w:t>
+        <w:t>Figura 2.2. Flujo del trabajo del equipo usando Git y la  plataforma Github.</w:t>
       </w:r>
     </w:p>
     <w:p>
@@ -4734,9 +4607,9 @@
         </w:rPr>
       </w:pPr>
       <w:bookmarkStart w:id="30" w:name="_Toc495066823"/>
-      <w:bookmarkStart w:id="31" w:name="OLE_LINK20"/>
-      <w:bookmarkStart w:id="32" w:name="OLE_LINK21"/>
-      <w:bookmarkStart w:id="33" w:name="_Toc495071827"/>
+      <w:bookmarkStart w:id="31" w:name="_Toc495071827"/>
+      <w:bookmarkStart w:id="32" w:name="OLE_LINK20"/>
+      <w:bookmarkStart w:id="33" w:name="OLE_LINK21"/>
       <w:bookmarkEnd w:id="27"/>
       <w:bookmarkEnd w:id="28"/>
       <w:r>
@@ -4776,12 +4649,12 @@
         <w:t>configuración</w:t>
       </w:r>
       <w:bookmarkEnd w:id="30"/>
-      <w:bookmarkEnd w:id="33"/>
+      <w:bookmarkEnd w:id="31"/>
     </w:p>
     <w:bookmarkEnd w:id="25"/>
     <w:bookmarkEnd w:id="26"/>
-    <w:bookmarkEnd w:id="31"/>
     <w:bookmarkEnd w:id="32"/>
+    <w:bookmarkEnd w:id="33"/>
     <w:p>
       <w:pPr>
         <w:ind w:left="1224"/>
@@ -5076,13 +4949,8 @@
               <w:jc w:val="center"/>
             </w:pPr>
             <w:r>
-              <w:t>.</w:t>
-            </w:r>
-            <w:proofErr w:type="spellStart"/>
-            <w:r>
-              <w:t>docx</w:t>
-            </w:r>
-            <w:proofErr w:type="spellEnd"/>
+              <w:t>.docx</w:t>
+            </w:r>
           </w:p>
         </w:tc>
         <w:tc>
@@ -5185,13 +5053,8 @@
               <w:jc w:val="center"/>
             </w:pPr>
             <w:r>
-              <w:t>.</w:t>
-            </w:r>
-            <w:proofErr w:type="spellStart"/>
-            <w:r>
-              <w:t>docx</w:t>
-            </w:r>
-            <w:proofErr w:type="spellEnd"/>
+              <w:t>.docx</w:t>
+            </w:r>
           </w:p>
         </w:tc>
         <w:tc>
@@ -5294,13 +5157,8 @@
               <w:jc w:val="center"/>
             </w:pPr>
             <w:r>
-              <w:t>.</w:t>
-            </w:r>
-            <w:proofErr w:type="spellStart"/>
-            <w:r>
-              <w:t>docx</w:t>
-            </w:r>
-            <w:proofErr w:type="spellEnd"/>
+              <w:t>.docx</w:t>
+            </w:r>
           </w:p>
         </w:tc>
         <w:tc>
@@ -5403,13 +5261,8 @@
               <w:jc w:val="center"/>
             </w:pPr>
             <w:r>
-              <w:t>.</w:t>
-            </w:r>
-            <w:proofErr w:type="spellStart"/>
-            <w:r>
-              <w:t>docx</w:t>
-            </w:r>
-            <w:proofErr w:type="spellEnd"/>
+              <w:t>.docx</w:t>
+            </w:r>
           </w:p>
         </w:tc>
         <w:tc>
@@ -5512,13 +5365,8 @@
               <w:jc w:val="center"/>
             </w:pPr>
             <w:r>
-              <w:t>.</w:t>
-            </w:r>
-            <w:proofErr w:type="spellStart"/>
-            <w:r>
-              <w:t>docx</w:t>
-            </w:r>
-            <w:proofErr w:type="spellEnd"/>
+              <w:t>.docx</w:t>
+            </w:r>
           </w:p>
         </w:tc>
         <w:tc>
@@ -5621,13 +5469,8 @@
               <w:jc w:val="center"/>
             </w:pPr>
             <w:r>
-              <w:t>.</w:t>
-            </w:r>
-            <w:proofErr w:type="spellStart"/>
-            <w:r>
-              <w:t>docx</w:t>
-            </w:r>
-            <w:proofErr w:type="spellEnd"/>
+              <w:t>.docx</w:t>
+            </w:r>
           </w:p>
         </w:tc>
         <w:tc>
@@ -5730,13 +5573,8 @@
               <w:jc w:val="center"/>
             </w:pPr>
             <w:r>
-              <w:t>.</w:t>
-            </w:r>
-            <w:proofErr w:type="spellStart"/>
-            <w:r>
-              <w:t>docx</w:t>
-            </w:r>
-            <w:proofErr w:type="spellEnd"/>
+              <w:t>.docx</w:t>
+            </w:r>
           </w:p>
         </w:tc>
         <w:tc>
@@ -5839,13 +5677,8 @@
               <w:jc w:val="center"/>
             </w:pPr>
             <w:r>
-              <w:t>.</w:t>
-            </w:r>
-            <w:proofErr w:type="spellStart"/>
-            <w:r>
-              <w:t>docx</w:t>
-            </w:r>
-            <w:proofErr w:type="spellEnd"/>
+              <w:t>.docx</w:t>
+            </w:r>
           </w:p>
         </w:tc>
         <w:tc>
@@ -5948,13 +5781,8 @@
               <w:jc w:val="center"/>
             </w:pPr>
             <w:r>
-              <w:t>.</w:t>
-            </w:r>
-            <w:proofErr w:type="spellStart"/>
-            <w:r>
-              <w:t>docx</w:t>
-            </w:r>
-            <w:proofErr w:type="spellEnd"/>
+              <w:t>.docx</w:t>
+            </w:r>
           </w:p>
         </w:tc>
         <w:tc>
@@ -6057,13 +5885,8 @@
               <w:jc w:val="center"/>
             </w:pPr>
             <w:r>
-              <w:t>.</w:t>
-            </w:r>
-            <w:proofErr w:type="spellStart"/>
-            <w:r>
-              <w:t>docx</w:t>
-            </w:r>
-            <w:proofErr w:type="spellEnd"/>
+              <w:t>.docx</w:t>
+            </w:r>
           </w:p>
         </w:tc>
         <w:tc>
@@ -6166,13 +5989,8 @@
               <w:jc w:val="center"/>
             </w:pPr>
             <w:r>
-              <w:t>.</w:t>
-            </w:r>
-            <w:proofErr w:type="spellStart"/>
-            <w:r>
-              <w:t>docx</w:t>
-            </w:r>
-            <w:proofErr w:type="spellEnd"/>
+              <w:t>.docx</w:t>
+            </w:r>
           </w:p>
         </w:tc>
         <w:tc>
@@ -6235,13 +6053,8 @@
               </w:pBdr>
             </w:pPr>
             <w:r>
-              <w:t xml:space="preserve">Visual Studio </w:t>
-            </w:r>
-            <w:proofErr w:type="spellStart"/>
-            <w:r>
-              <w:t>Code</w:t>
-            </w:r>
-            <w:proofErr w:type="spellEnd"/>
+              <w:t>Visual Studio Code</w:t>
+            </w:r>
           </w:p>
         </w:tc>
         <w:tc>
@@ -8137,8 +7950,6 @@
             <w:r>
               <w:t>Manual de Usuario.</w:t>
             </w:r>
-            <w:bookmarkStart w:id="47" w:name="_GoBack"/>
-            <w:bookmarkEnd w:id="47"/>
           </w:p>
         </w:tc>
       </w:tr>
@@ -8149,6 +7960,576 @@
     <w:p/>
     <w:p/>
     <w:p/>
+    <w:p/>
+    <w:p/>
+    <w:p/>
+    <w:p/>
+    <w:p/>
+    <w:p/>
+    <w:p/>
+    <w:p/>
+    <w:p/>
+    <w:p/>
+    <w:p/>
+    <w:p/>
+    <w:p>
+      <w:pPr>
+        <w:rPr>
+          <w:u w:val="single"/>
+        </w:rPr>
+      </w:pPr>
+      <w:r>
+        <w:rPr>
+          <w:u w:val="single"/>
+        </w:rPr>
+        <w:lastRenderedPageBreak/>
+        <w:t xml:space="preserve">SOLICITUD DE CAMBIO (RFC) </w:t>
+      </w:r>
+      <w:r>
+        <w:rPr>
+          <w:u w:val="single"/>
+        </w:rPr>
+        <w:t>–</w:t>
+      </w:r>
+      <w:r>
+        <w:rPr>
+          <w:u w:val="single"/>
+        </w:rPr>
+        <w:t xml:space="preserve"> 04</w:t>
+      </w:r>
+      <w:r>
+        <w:rPr>
+          <w:u w:val="single"/>
+        </w:rPr>
+        <w:t>:</w:t>
+      </w:r>
+    </w:p>
+    <w:tbl>
+      <w:tblPr>
+        <w:tblStyle w:val="Tablaconcuadrcula"/>
+        <w:tblW w:w="8702" w:type="dxa"/>
+        <w:tblLook w:val="04A0" w:firstRow="1" w:lastRow="0" w:firstColumn="1" w:lastColumn="0" w:noHBand="0" w:noVBand="1"/>
+      </w:tblPr>
+      <w:tblGrid>
+        <w:gridCol w:w="1980"/>
+        <w:gridCol w:w="2693"/>
+        <w:gridCol w:w="127"/>
+        <w:gridCol w:w="75"/>
+        <w:gridCol w:w="1357"/>
+        <w:gridCol w:w="248"/>
+        <w:gridCol w:w="120"/>
+        <w:gridCol w:w="2102"/>
+      </w:tblGrid>
+      <w:tr>
+        <w:trPr>
+          <w:trHeight w:val="355"/>
+        </w:trPr>
+        <w:tc>
+          <w:tcPr>
+            <w:tcW w:w="1980" w:type="dxa"/>
+          </w:tcPr>
+          <w:p>
+            <w:r>
+              <w:t>ID</w:t>
+            </w:r>
+          </w:p>
+        </w:tc>
+        <w:tc>
+          <w:tcPr>
+            <w:tcW w:w="6722" w:type="dxa"/>
+            <w:gridSpan w:val="7"/>
+          </w:tcPr>
+          <w:p>
+            <w:r>
+              <w:t xml:space="preserve">04 – Alerta para migración de archivos </w:t>
+            </w:r>
+          </w:p>
+        </w:tc>
+      </w:tr>
+      <w:tr>
+        <w:trPr>
+          <w:trHeight w:val="355"/>
+        </w:trPr>
+        <w:tc>
+          <w:tcPr>
+            <w:tcW w:w="1980" w:type="dxa"/>
+          </w:tcPr>
+          <w:p>
+            <w:r>
+              <w:t>PROYECTO</w:t>
+            </w:r>
+          </w:p>
+        </w:tc>
+        <w:tc>
+          <w:tcPr>
+            <w:tcW w:w="6722" w:type="dxa"/>
+            <w:gridSpan w:val="7"/>
+          </w:tcPr>
+          <w:p>
+            <w:r>
+              <w:t>Sistema Web de Gestión de Fotografías</w:t>
+            </w:r>
+          </w:p>
+        </w:tc>
+      </w:tr>
+      <w:tr>
+        <w:trPr>
+          <w:trHeight w:val="355"/>
+        </w:trPr>
+        <w:tc>
+          <w:tcPr>
+            <w:tcW w:w="1980" w:type="dxa"/>
+          </w:tcPr>
+          <w:p>
+            <w:r>
+              <w:t>FECHA DE SOLICITUD DE CAMBIO</w:t>
+            </w:r>
+          </w:p>
+        </w:tc>
+        <w:tc>
+          <w:tcPr>
+            <w:tcW w:w="6722" w:type="dxa"/>
+            <w:gridSpan w:val="7"/>
+          </w:tcPr>
+          <w:p>
+            <w:r>
+              <w:t>18/10/17</w:t>
+            </w:r>
+          </w:p>
+        </w:tc>
+      </w:tr>
+      <w:tr>
+        <w:trPr>
+          <w:trHeight w:val="355"/>
+        </w:trPr>
+        <w:tc>
+          <w:tcPr>
+            <w:tcW w:w="1980" w:type="dxa"/>
+          </w:tcPr>
+          <w:p>
+            <w:r>
+              <w:t>FUENTES</w:t>
+            </w:r>
+          </w:p>
+        </w:tc>
+        <w:tc>
+          <w:tcPr>
+            <w:tcW w:w="2895" w:type="dxa"/>
+            <w:gridSpan w:val="3"/>
+          </w:tcPr>
+          <w:p>
+            <w:r>
+              <w:t>Elera Ato Exxel Pool</w:t>
+            </w:r>
+          </w:p>
+        </w:tc>
+        <w:tc>
+          <w:tcPr>
+            <w:tcW w:w="1605" w:type="dxa"/>
+            <w:gridSpan w:val="2"/>
+          </w:tcPr>
+          <w:p>
+            <w:r>
+              <w:t>CARGO</w:t>
+            </w:r>
+          </w:p>
+        </w:tc>
+        <w:tc>
+          <w:tcPr>
+            <w:tcW w:w="2222" w:type="dxa"/>
+            <w:gridSpan w:val="2"/>
+          </w:tcPr>
+          <w:p>
+            <w:r>
+              <w:t>Software Developer</w:t>
+            </w:r>
+          </w:p>
+        </w:tc>
+      </w:tr>
+      <w:tr>
+        <w:trPr>
+          <w:trHeight w:val="355"/>
+        </w:trPr>
+        <w:tc>
+          <w:tcPr>
+            <w:tcW w:w="1980" w:type="dxa"/>
+          </w:tcPr>
+          <w:p>
+            <w:r>
+              <w:t>AUTOR</w:t>
+            </w:r>
+          </w:p>
+        </w:tc>
+        <w:tc>
+          <w:tcPr>
+            <w:tcW w:w="6722" w:type="dxa"/>
+            <w:gridSpan w:val="7"/>
+          </w:tcPr>
+          <w:p>
+            <w:r>
+              <w:t>Luis Monrroy (Dueño de la empresa)</w:t>
+            </w:r>
+          </w:p>
+        </w:tc>
+      </w:tr>
+      <w:tr>
+        <w:trPr>
+          <w:trHeight w:val="355"/>
+        </w:trPr>
+        <w:tc>
+          <w:tcPr>
+            <w:tcW w:w="1980" w:type="dxa"/>
+          </w:tcPr>
+          <w:p>
+            <w:r>
+              <w:t>DESCRIPCIÓN</w:t>
+            </w:r>
+          </w:p>
+        </w:tc>
+        <w:tc>
+          <w:tcPr>
+            <w:tcW w:w="6722" w:type="dxa"/>
+            <w:gridSpan w:val="7"/>
+          </w:tcPr>
+          <w:p>
+            <w:r>
+              <w:t>El cambio solicitado consiste en:</w:t>
+            </w:r>
+          </w:p>
+          <w:p>
+            <w:r>
+              <w:t>Alertar al administrador de la fecha límite para migrar data almacenada localmente a discos externos (backups) luego de cierto tiempo de almacenado de forma local.</w:t>
+            </w:r>
+          </w:p>
+          <w:p>
+            <w:r>
+              <w:t>Ello se hace ya que el almacenamiento local es limitado y los backups que se realizan son en discos prácticamente ilimitados.</w:t>
+            </w:r>
+          </w:p>
+        </w:tc>
+      </w:tr>
+      <w:tr>
+        <w:trPr>
+          <w:trHeight w:val="355"/>
+        </w:trPr>
+        <w:tc>
+          <w:tcPr>
+            <w:tcW w:w="1980" w:type="dxa"/>
+          </w:tcPr>
+          <w:p>
+            <w:r>
+              <w:t>JUSTIFICACIÓN</w:t>
+            </w:r>
+          </w:p>
+        </w:tc>
+        <w:tc>
+          <w:tcPr>
+            <w:tcW w:w="6722" w:type="dxa"/>
+            <w:gridSpan w:val="7"/>
+          </w:tcPr>
+          <w:p>
+            <w:r>
+              <w:t>El cambio solicitado se considera necesario:</w:t>
+            </w:r>
+          </w:p>
+          <w:p>
+            <w:r>
+              <w:t>Pues debemos saber cuándo se puede hacer el backup de archivos, y para ello nos ayudamos de las alertas de advertencia.</w:t>
+            </w:r>
+          </w:p>
+        </w:tc>
+      </w:tr>
+      <w:tr>
+        <w:trPr>
+          <w:trHeight w:val="355"/>
+        </w:trPr>
+        <w:tc>
+          <w:tcPr>
+            <w:tcW w:w="1980" w:type="dxa"/>
+          </w:tcPr>
+          <w:p>
+            <w:r>
+              <w:t>RIESGO</w:t>
+            </w:r>
+          </w:p>
+        </w:tc>
+        <w:tc>
+          <w:tcPr>
+            <w:tcW w:w="6722" w:type="dxa"/>
+            <w:gridSpan w:val="7"/>
+          </w:tcPr>
+          <w:p>
+            <w:r>
+              <w:t>…….</w:t>
+            </w:r>
+          </w:p>
+          <w:p/>
+          <w:p>
+            <w:r>
+              <w:t>*</w:t>
+            </w:r>
+          </w:p>
+          <w:p>
+            <w:r>
+              <w:t>**</w:t>
+            </w:r>
+          </w:p>
+          <w:p>
+            <w:r>
+              <w:t>***</w:t>
+            </w:r>
+          </w:p>
+        </w:tc>
+      </w:tr>
+      <w:tr>
+        <w:trPr>
+          <w:trHeight w:val="335"/>
+        </w:trPr>
+        <w:tc>
+          <w:tcPr>
+            <w:tcW w:w="1980" w:type="dxa"/>
+          </w:tcPr>
+          <w:p>
+            <w:r>
+              <w:t>ESTADO</w:t>
+            </w:r>
+          </w:p>
+        </w:tc>
+        <w:tc>
+          <w:tcPr>
+            <w:tcW w:w="6722" w:type="dxa"/>
+            <w:gridSpan w:val="7"/>
+          </w:tcPr>
+          <w:p>
+            <w:r>
+              <w:t>…….</w:t>
+            </w:r>
+          </w:p>
+          <w:p/>
+          <w:p>
+            <w:r>
+              <w:t xml:space="preserve">* </w:t>
+            </w:r>
+            <w:r>
+              <w:br/>
+              <w:t>**</w:t>
+            </w:r>
+          </w:p>
+          <w:p>
+            <w:r>
+              <w:t>***</w:t>
+            </w:r>
+          </w:p>
+        </w:tc>
+      </w:tr>
+      <w:tr>
+        <w:trPr>
+          <w:trHeight w:val="355"/>
+        </w:trPr>
+        <w:tc>
+          <w:tcPr>
+            <w:tcW w:w="1980" w:type="dxa"/>
+          </w:tcPr>
+          <w:p>
+            <w:r>
+              <w:t>CLASIFICACIÓN</w:t>
+            </w:r>
+          </w:p>
+        </w:tc>
+        <w:tc>
+          <w:tcPr>
+            <w:tcW w:w="6722" w:type="dxa"/>
+            <w:gridSpan w:val="7"/>
+          </w:tcPr>
+          <w:p>
+            <w:r>
+              <w:t>…….</w:t>
+            </w:r>
+          </w:p>
+          <w:p/>
+          <w:p>
+            <w:r>
+              <w:t>*</w:t>
+            </w:r>
+          </w:p>
+          <w:p>
+            <w:r>
+              <w:t>**</w:t>
+            </w:r>
+          </w:p>
+          <w:p>
+            <w:r>
+              <w:t>***</w:t>
+            </w:r>
+          </w:p>
+        </w:tc>
+      </w:tr>
+      <w:tr>
+        <w:trPr>
+          <w:trHeight w:val="335"/>
+        </w:trPr>
+        <w:tc>
+          <w:tcPr>
+            <w:tcW w:w="1980" w:type="dxa"/>
+          </w:tcPr>
+          <w:p>
+            <w:r>
+              <w:t>FECHA INICIO DE CAMBIO</w:t>
+            </w:r>
+          </w:p>
+        </w:tc>
+        <w:tc>
+          <w:tcPr>
+            <w:tcW w:w="2693" w:type="dxa"/>
+          </w:tcPr>
+          <w:p/>
+        </w:tc>
+        <w:tc>
+          <w:tcPr>
+            <w:tcW w:w="1559" w:type="dxa"/>
+            <w:gridSpan w:val="3"/>
+          </w:tcPr>
+          <w:p>
+            <w:r>
+              <w:t>FECHA FIN DE CAMBIO</w:t>
+            </w:r>
+          </w:p>
+        </w:tc>
+        <w:tc>
+          <w:tcPr>
+            <w:tcW w:w="2470" w:type="dxa"/>
+            <w:gridSpan w:val="3"/>
+          </w:tcPr>
+          <w:p/>
+        </w:tc>
+      </w:tr>
+      <w:tr>
+        <w:trPr>
+          <w:trHeight w:val="355"/>
+        </w:trPr>
+        <w:tc>
+          <w:tcPr>
+            <w:tcW w:w="1980" w:type="dxa"/>
+          </w:tcPr>
+          <w:p>
+            <w:r>
+              <w:t>ITEMS DE CONFIGURACIÓN</w:t>
+            </w:r>
+          </w:p>
+        </w:tc>
+        <w:tc>
+          <w:tcPr>
+            <w:tcW w:w="6722" w:type="dxa"/>
+            <w:gridSpan w:val="7"/>
+          </w:tcPr>
+          <w:p/>
+          <w:p/>
+          <w:p/>
+          <w:p/>
+        </w:tc>
+      </w:tr>
+      <w:tr>
+        <w:trPr>
+          <w:trHeight w:val="335"/>
+        </w:trPr>
+        <w:tc>
+          <w:tcPr>
+            <w:tcW w:w="1980" w:type="dxa"/>
+          </w:tcPr>
+          <w:p>
+            <w:r>
+              <w:t>RECURSOS NECESARIOS</w:t>
+            </w:r>
+          </w:p>
+        </w:tc>
+        <w:tc>
+          <w:tcPr>
+            <w:tcW w:w="6722" w:type="dxa"/>
+            <w:gridSpan w:val="7"/>
+          </w:tcPr>
+          <w:p/>
+          <w:p/>
+          <w:p/>
+          <w:p/>
+        </w:tc>
+      </w:tr>
+      <w:tr>
+        <w:trPr>
+          <w:trHeight w:val="355"/>
+        </w:trPr>
+        <w:tc>
+          <w:tcPr>
+            <w:tcW w:w="1980" w:type="dxa"/>
+          </w:tcPr>
+          <w:p>
+            <w:r>
+              <w:t>COMITÉ DE CONTROL  DE CAMBIO</w:t>
+            </w:r>
+          </w:p>
+        </w:tc>
+        <w:tc>
+          <w:tcPr>
+            <w:tcW w:w="6722" w:type="dxa"/>
+            <w:gridSpan w:val="7"/>
+          </w:tcPr>
+          <w:p/>
+          <w:p/>
+          <w:p/>
+          <w:p/>
+        </w:tc>
+      </w:tr>
+      <w:tr>
+        <w:trPr>
+          <w:trHeight w:val="335"/>
+        </w:trPr>
+        <w:tc>
+          <w:tcPr>
+            <w:tcW w:w="1980" w:type="dxa"/>
+          </w:tcPr>
+          <w:p>
+            <w:r>
+              <w:t>RECEPCIONISTA</w:t>
+            </w:r>
+          </w:p>
+        </w:tc>
+        <w:tc>
+          <w:tcPr>
+            <w:tcW w:w="2820" w:type="dxa"/>
+            <w:gridSpan w:val="2"/>
+          </w:tcPr>
+          <w:p>
+            <w:r>
+              <w:t>Mayra Flores Quispe</w:t>
+            </w:r>
+          </w:p>
+        </w:tc>
+        <w:tc>
+          <w:tcPr>
+            <w:tcW w:w="1800" w:type="dxa"/>
+            <w:gridSpan w:val="4"/>
+          </w:tcPr>
+          <w:p>
+            <w:r>
+              <w:t>FECHA RECEPCIÓN</w:t>
+            </w:r>
+          </w:p>
+        </w:tc>
+        <w:tc>
+          <w:tcPr>
+            <w:tcW w:w="2102" w:type="dxa"/>
+          </w:tcPr>
+          <w:p>
+            <w:r>
+              <w:t>19/10/17</w:t>
+            </w:r>
+          </w:p>
+        </w:tc>
+      </w:tr>
+    </w:tbl>
+    <w:p>
+      <w:bookmarkStart w:id="47" w:name="_GoBack"/>
+      <w:bookmarkEnd w:id="47"/>
+    </w:p>
     <w:sectPr>
       <w:headerReference w:type="default" r:id="rId14"/>
       <w:pgSz w:w="11906" w:h="16838"/>
@@ -13324,28 +13705,28 @@
     </dgm:pt>
   </dgm:ptLst>
   <dgm:cxnLst>
+    <dgm:cxn modelId="{A9F7301F-B1BB-47BE-A890-830715D54D6E}" type="presOf" srcId="{D7A5E389-5642-4E22-A056-386859FBA6FA}" destId="{A2CB7B83-17F2-4776-9171-A8DCFD8C6FA7}" srcOrd="0" destOrd="0" presId="urn:microsoft.com/office/officeart/2005/8/layout/cycle6"/>
+    <dgm:cxn modelId="{C18277C8-722C-4F73-BF01-BEAD84038C68}" srcId="{19283D3A-D6F6-4EEC-9E55-65E4D3880DAC}" destId="{4D073C2A-DB86-40A7-AAB8-B9FB6DEA626C}" srcOrd="0" destOrd="0" parTransId="{2CC88954-4527-4745-8A62-662C75313D90}" sibTransId="{6BC4DBFF-7F67-4F87-AB87-0156377A260E}"/>
+    <dgm:cxn modelId="{08A0C3BF-6EC2-4056-A074-627D866CAEC9}" type="presOf" srcId="{AF57AB0F-620C-4A84-B8F5-33AC8CE5DB67}" destId="{03EBF460-F6A9-46CE-901F-784473E9E363}" srcOrd="0" destOrd="0" presId="urn:microsoft.com/office/officeart/2005/8/layout/cycle6"/>
+    <dgm:cxn modelId="{C25FB3E8-AFFA-42E9-B094-968652748EEC}" srcId="{19283D3A-D6F6-4EEC-9E55-65E4D3880DAC}" destId="{95589FE9-8095-46B0-87A3-07EE1B867E68}" srcOrd="1" destOrd="0" parTransId="{925F2892-CF2D-4413-B63A-6055510BD518}" sibTransId="{2FF4CA0C-DEE7-4396-890B-871109093FF5}"/>
+    <dgm:cxn modelId="{8CAFEDCD-2887-432D-8A14-A9650446BB23}" type="presOf" srcId="{95589FE9-8095-46B0-87A3-07EE1B867E68}" destId="{B768D061-5E1C-4191-8C48-989525927E27}" srcOrd="0" destOrd="0" presId="urn:microsoft.com/office/officeart/2005/8/layout/cycle6"/>
+    <dgm:cxn modelId="{FFC7B65F-67B9-48CF-ABB2-0878B809BC81}" srcId="{19283D3A-D6F6-4EEC-9E55-65E4D3880DAC}" destId="{22D1A62B-7246-4033-BBF4-0D21B2C56219}" srcOrd="2" destOrd="0" parTransId="{75DF7CCB-0F0F-4997-8748-E61EA962F7EB}" sibTransId="{AF57AB0F-620C-4A84-B8F5-33AC8CE5DB67}"/>
+    <dgm:cxn modelId="{24B48F2F-2BF3-48DA-96EC-75BCE6556DAD}" type="presOf" srcId="{E4C52E9C-6058-4073-8613-993D42215219}" destId="{E5147628-1E72-41EA-BFB1-9D33A8EC2296}" srcOrd="0" destOrd="0" presId="urn:microsoft.com/office/officeart/2005/8/layout/cycle6"/>
+    <dgm:cxn modelId="{15DBEBB8-6152-4907-9486-400057419759}" type="presOf" srcId="{4D073C2A-DB86-40A7-AAB8-B9FB6DEA626C}" destId="{07C06211-4D09-4E58-B9DE-75B6B9E60B83}" srcOrd="0" destOrd="0" presId="urn:microsoft.com/office/officeart/2005/8/layout/cycle6"/>
     <dgm:cxn modelId="{83451609-4666-470A-BFDC-AEF3119EA872}" srcId="{19283D3A-D6F6-4EEC-9E55-65E4D3880DAC}" destId="{34F3150B-986B-44F0-9FE6-5F8E9A960569}" srcOrd="5" destOrd="0" parTransId="{C9440F02-138B-44E0-98B8-7B8B2628F9E7}" sibTransId="{D7A5E389-5642-4E22-A056-386859FBA6FA}"/>
-    <dgm:cxn modelId="{1CA44440-4555-431D-BC30-21A2C39E5ABB}" type="presOf" srcId="{2FF4CA0C-DEE7-4396-890B-871109093FF5}" destId="{E18BC60C-759F-45DC-9B52-FCB2A7D5E40F}" srcOrd="0" destOrd="0" presId="urn:microsoft.com/office/officeart/2005/8/layout/cycle6"/>
+    <dgm:cxn modelId="{B7EF37F7-87AF-429C-BAE6-C13441F34C4B}" srcId="{19283D3A-D6F6-4EEC-9E55-65E4D3880DAC}" destId="{655B0831-5394-443B-A2F0-215FED9715B9}" srcOrd="6" destOrd="0" parTransId="{6D298BE5-BDBE-460E-9290-8E61D70F9274}" sibTransId="{0A49F21C-1F30-4A6C-BD71-412E3B458C9B}"/>
+    <dgm:cxn modelId="{B8F7D150-85BA-42E1-A101-820AFC04ED38}" srcId="{19283D3A-D6F6-4EEC-9E55-65E4D3880DAC}" destId="{C899A806-74E6-4789-9C54-BDFFDCE30E7D}" srcOrd="4" destOrd="0" parTransId="{44F2DA1F-B832-46C3-85FE-F231E6F44AD7}" sibTransId="{821ACE20-9015-4942-A6CB-C8F9D3A8FCDE}"/>
+    <dgm:cxn modelId="{976DCBB6-8FCF-4726-BC1E-3F176B0477B7}" type="presOf" srcId="{34F3150B-986B-44F0-9FE6-5F8E9A960569}" destId="{7FBB3373-8647-4046-B647-BF607252A9C9}" srcOrd="0" destOrd="0" presId="urn:microsoft.com/office/officeart/2005/8/layout/cycle6"/>
+    <dgm:cxn modelId="{0E000F02-6E18-49AF-95CA-323001C105F6}" type="presOf" srcId="{19283D3A-D6F6-4EEC-9E55-65E4D3880DAC}" destId="{3DE529F3-0185-4A58-881D-BBD240F0AF6F}" srcOrd="0" destOrd="0" presId="urn:microsoft.com/office/officeart/2005/8/layout/cycle6"/>
+    <dgm:cxn modelId="{4E37DCA5-16E9-4FBE-88F8-E59FA052A067}" type="presOf" srcId="{821ACE20-9015-4942-A6CB-C8F9D3A8FCDE}" destId="{10A10C27-1E1A-4595-8759-ACCB7668FBF0}" srcOrd="0" destOrd="0" presId="urn:microsoft.com/office/officeart/2005/8/layout/cycle6"/>
     <dgm:cxn modelId="{1E82682D-79D4-4DE1-8FA6-23E30FA49F3A}" type="presOf" srcId="{22D1A62B-7246-4033-BBF4-0D21B2C56219}" destId="{4859BBBA-DD93-42AD-B769-AA41180BEAE3}" srcOrd="0" destOrd="0" presId="urn:microsoft.com/office/officeart/2005/8/layout/cycle6"/>
     <dgm:cxn modelId="{8CF1C88B-84AE-46C7-B6FE-4C7452346A5D}" type="presOf" srcId="{0A49F21C-1F30-4A6C-BD71-412E3B458C9B}" destId="{BFAD0C6B-D914-4A97-9654-7CA258689412}" srcOrd="0" destOrd="0" presId="urn:microsoft.com/office/officeart/2005/8/layout/cycle6"/>
+    <dgm:cxn modelId="{67A2D6DE-11BF-46E4-BC0F-538F25A1D48A}" type="presOf" srcId="{655B0831-5394-443B-A2F0-215FED9715B9}" destId="{7B3A2D7B-7915-4ABD-A560-14421BDDDD07}" srcOrd="0" destOrd="0" presId="urn:microsoft.com/office/officeart/2005/8/layout/cycle6"/>
+    <dgm:cxn modelId="{95C22D70-29A9-4D5A-8582-E338F4E24A2E}" type="presOf" srcId="{C899A806-74E6-4789-9C54-BDFFDCE30E7D}" destId="{CA412084-EC76-48BE-BA16-F861FE456202}" srcOrd="0" destOrd="0" presId="urn:microsoft.com/office/officeart/2005/8/layout/cycle6"/>
+    <dgm:cxn modelId="{84832CC2-C02A-4639-B393-2BB8205FFF16}" type="presOf" srcId="{EC660084-CCA8-4E7D-8794-2C76BD94CC1F}" destId="{0B30A663-8AED-4E5D-B54E-2D24D94F77F1}" srcOrd="0" destOrd="0" presId="urn:microsoft.com/office/officeart/2005/8/layout/cycle6"/>
+    <dgm:cxn modelId="{1CA44440-4555-431D-BC30-21A2C39E5ABB}" type="presOf" srcId="{2FF4CA0C-DEE7-4396-890B-871109093FF5}" destId="{E18BC60C-759F-45DC-9B52-FCB2A7D5E40F}" srcOrd="0" destOrd="0" presId="urn:microsoft.com/office/officeart/2005/8/layout/cycle6"/>
+    <dgm:cxn modelId="{BE4807AB-B6F9-4637-A1FC-0A869C099946}" type="presOf" srcId="{6BC4DBFF-7F67-4F87-AB87-0156377A260E}" destId="{A8EAF0EC-6DE5-49C5-9A6D-87BE8C5BBFB2}" srcOrd="0" destOrd="0" presId="urn:microsoft.com/office/officeart/2005/8/layout/cycle6"/>
     <dgm:cxn modelId="{C41F1729-344F-4AB1-BA9A-B8C4FD4CE9AC}" srcId="{19283D3A-D6F6-4EEC-9E55-65E4D3880DAC}" destId="{EC660084-CCA8-4E7D-8794-2C76BD94CC1F}" srcOrd="3" destOrd="0" parTransId="{E2D1FE38-96D4-44F0-8058-F43055BA4671}" sibTransId="{E4C52E9C-6058-4073-8613-993D42215219}"/>
-    <dgm:cxn modelId="{A9F7301F-B1BB-47BE-A890-830715D54D6E}" type="presOf" srcId="{D7A5E389-5642-4E22-A056-386859FBA6FA}" destId="{A2CB7B83-17F2-4776-9171-A8DCFD8C6FA7}" srcOrd="0" destOrd="0" presId="urn:microsoft.com/office/officeart/2005/8/layout/cycle6"/>
-    <dgm:cxn modelId="{15DBEBB8-6152-4907-9486-400057419759}" type="presOf" srcId="{4D073C2A-DB86-40A7-AAB8-B9FB6DEA626C}" destId="{07C06211-4D09-4E58-B9DE-75B6B9E60B83}" srcOrd="0" destOrd="0" presId="urn:microsoft.com/office/officeart/2005/8/layout/cycle6"/>
-    <dgm:cxn modelId="{8CAFEDCD-2887-432D-8A14-A9650446BB23}" type="presOf" srcId="{95589FE9-8095-46B0-87A3-07EE1B867E68}" destId="{B768D061-5E1C-4191-8C48-989525927E27}" srcOrd="0" destOrd="0" presId="urn:microsoft.com/office/officeart/2005/8/layout/cycle6"/>
-    <dgm:cxn modelId="{B7EF37F7-87AF-429C-BAE6-C13441F34C4B}" srcId="{19283D3A-D6F6-4EEC-9E55-65E4D3880DAC}" destId="{655B0831-5394-443B-A2F0-215FED9715B9}" srcOrd="6" destOrd="0" parTransId="{6D298BE5-BDBE-460E-9290-8E61D70F9274}" sibTransId="{0A49F21C-1F30-4A6C-BD71-412E3B458C9B}"/>
-    <dgm:cxn modelId="{95C22D70-29A9-4D5A-8582-E338F4E24A2E}" type="presOf" srcId="{C899A806-74E6-4789-9C54-BDFFDCE30E7D}" destId="{CA412084-EC76-48BE-BA16-F861FE456202}" srcOrd="0" destOrd="0" presId="urn:microsoft.com/office/officeart/2005/8/layout/cycle6"/>
-    <dgm:cxn modelId="{24B48F2F-2BF3-48DA-96EC-75BCE6556DAD}" type="presOf" srcId="{E4C52E9C-6058-4073-8613-993D42215219}" destId="{E5147628-1E72-41EA-BFB1-9D33A8EC2296}" srcOrd="0" destOrd="0" presId="urn:microsoft.com/office/officeart/2005/8/layout/cycle6"/>
-    <dgm:cxn modelId="{FFC7B65F-67B9-48CF-ABB2-0878B809BC81}" srcId="{19283D3A-D6F6-4EEC-9E55-65E4D3880DAC}" destId="{22D1A62B-7246-4033-BBF4-0D21B2C56219}" srcOrd="2" destOrd="0" parTransId="{75DF7CCB-0F0F-4997-8748-E61EA962F7EB}" sibTransId="{AF57AB0F-620C-4A84-B8F5-33AC8CE5DB67}"/>
-    <dgm:cxn modelId="{976DCBB6-8FCF-4726-BC1E-3F176B0477B7}" type="presOf" srcId="{34F3150B-986B-44F0-9FE6-5F8E9A960569}" destId="{7FBB3373-8647-4046-B647-BF607252A9C9}" srcOrd="0" destOrd="0" presId="urn:microsoft.com/office/officeart/2005/8/layout/cycle6"/>
-    <dgm:cxn modelId="{C18277C8-722C-4F73-BF01-BEAD84038C68}" srcId="{19283D3A-D6F6-4EEC-9E55-65E4D3880DAC}" destId="{4D073C2A-DB86-40A7-AAB8-B9FB6DEA626C}" srcOrd="0" destOrd="0" parTransId="{2CC88954-4527-4745-8A62-662C75313D90}" sibTransId="{6BC4DBFF-7F67-4F87-AB87-0156377A260E}"/>
-    <dgm:cxn modelId="{B8F7D150-85BA-42E1-A101-820AFC04ED38}" srcId="{19283D3A-D6F6-4EEC-9E55-65E4D3880DAC}" destId="{C899A806-74E6-4789-9C54-BDFFDCE30E7D}" srcOrd="4" destOrd="0" parTransId="{44F2DA1F-B832-46C3-85FE-F231E6F44AD7}" sibTransId="{821ACE20-9015-4942-A6CB-C8F9D3A8FCDE}"/>
-    <dgm:cxn modelId="{BE4807AB-B6F9-4637-A1FC-0A869C099946}" type="presOf" srcId="{6BC4DBFF-7F67-4F87-AB87-0156377A260E}" destId="{A8EAF0EC-6DE5-49C5-9A6D-87BE8C5BBFB2}" srcOrd="0" destOrd="0" presId="urn:microsoft.com/office/officeart/2005/8/layout/cycle6"/>
-    <dgm:cxn modelId="{67A2D6DE-11BF-46E4-BC0F-538F25A1D48A}" type="presOf" srcId="{655B0831-5394-443B-A2F0-215FED9715B9}" destId="{7B3A2D7B-7915-4ABD-A560-14421BDDDD07}" srcOrd="0" destOrd="0" presId="urn:microsoft.com/office/officeart/2005/8/layout/cycle6"/>
-    <dgm:cxn modelId="{C25FB3E8-AFFA-42E9-B094-968652748EEC}" srcId="{19283D3A-D6F6-4EEC-9E55-65E4D3880DAC}" destId="{95589FE9-8095-46B0-87A3-07EE1B867E68}" srcOrd="1" destOrd="0" parTransId="{925F2892-CF2D-4413-B63A-6055510BD518}" sibTransId="{2FF4CA0C-DEE7-4396-890B-871109093FF5}"/>
-    <dgm:cxn modelId="{84832CC2-C02A-4639-B393-2BB8205FFF16}" type="presOf" srcId="{EC660084-CCA8-4E7D-8794-2C76BD94CC1F}" destId="{0B30A663-8AED-4E5D-B54E-2D24D94F77F1}" srcOrd="0" destOrd="0" presId="urn:microsoft.com/office/officeart/2005/8/layout/cycle6"/>
-    <dgm:cxn modelId="{0E000F02-6E18-49AF-95CA-323001C105F6}" type="presOf" srcId="{19283D3A-D6F6-4EEC-9E55-65E4D3880DAC}" destId="{3DE529F3-0185-4A58-881D-BBD240F0AF6F}" srcOrd="0" destOrd="0" presId="urn:microsoft.com/office/officeart/2005/8/layout/cycle6"/>
-    <dgm:cxn modelId="{4E37DCA5-16E9-4FBE-88F8-E59FA052A067}" type="presOf" srcId="{821ACE20-9015-4942-A6CB-C8F9D3A8FCDE}" destId="{10A10C27-1E1A-4595-8759-ACCB7668FBF0}" srcOrd="0" destOrd="0" presId="urn:microsoft.com/office/officeart/2005/8/layout/cycle6"/>
-    <dgm:cxn modelId="{08A0C3BF-6EC2-4056-A074-627D866CAEC9}" type="presOf" srcId="{AF57AB0F-620C-4A84-B8F5-33AC8CE5DB67}" destId="{03EBF460-F6A9-46CE-901F-784473E9E363}" srcOrd="0" destOrd="0" presId="urn:microsoft.com/office/officeart/2005/8/layout/cycle6"/>
     <dgm:cxn modelId="{D6591565-3533-4FB3-8B3E-1AE32FEA0AAE}" type="presParOf" srcId="{3DE529F3-0185-4A58-881D-BBD240F0AF6F}" destId="{07C06211-4D09-4E58-B9DE-75B6B9E60B83}" srcOrd="0" destOrd="0" presId="urn:microsoft.com/office/officeart/2005/8/layout/cycle6"/>
     <dgm:cxn modelId="{8BE397F0-610B-4CA0-AC07-F213D6E7CFDE}" type="presParOf" srcId="{3DE529F3-0185-4A58-881D-BBD240F0AF6F}" destId="{8F792B99-AECC-4585-8D54-9F141DD2BE4F}" srcOrd="1" destOrd="0" presId="urn:microsoft.com/office/officeart/2005/8/layout/cycle6"/>
     <dgm:cxn modelId="{DFABA5CD-2C11-46FC-A3DB-29C1A14E4CBB}" type="presParOf" srcId="{3DE529F3-0185-4A58-881D-BBD240F0AF6F}" destId="{A8EAF0EC-6DE5-49C5-9A6D-87BE8C5BBFB2}" srcOrd="2" destOrd="0" presId="urn:microsoft.com/office/officeart/2005/8/layout/cycle6"/>

--- a/Documentos/SES_PGC.docx
+++ b/Documentos/SES_PGC.docx
@@ -1,6 +1,6 @@
 
 <file path=word/document.xml><?xml version="1.0" encoding="utf-8"?>
-<w:document xmlns:wpc="http://schemas.microsoft.com/office/word/2010/wordprocessingCanvas" xmlns:mc="http://schemas.openxmlformats.org/markup-compatibility/2006" xmlns:o="urn:schemas-microsoft-com:office:office" xmlns:r="http://schemas.openxmlformats.org/officeDocument/2006/relationships" xmlns:m="http://schemas.openxmlformats.org/officeDocument/2006/math" xmlns:v="urn:schemas-microsoft-com:vml" xmlns:wp14="http://schemas.microsoft.com/office/word/2010/wordprocessingDrawing" xmlns:wp="http://schemas.openxmlformats.org/drawingml/2006/wordprocessingDrawing" xmlns:w10="urn:schemas-microsoft-com:office:word" xmlns:w="http://schemas.openxmlformats.org/wordprocessingml/2006/main" xmlns:w14="http://schemas.microsoft.com/office/word/2010/wordml" xmlns:w15="http://schemas.microsoft.com/office/word/2012/wordml" xmlns:wpg="http://schemas.microsoft.com/office/word/2010/wordprocessingGroup" xmlns:wpi="http://schemas.microsoft.com/office/word/2010/wordprocessingInk" xmlns:wne="http://schemas.microsoft.com/office/word/2006/wordml" xmlns:wps="http://schemas.microsoft.com/office/word/2010/wordprocessingShape" mc:Ignorable="w14 w15 wp14">
+<w:document xmlns:wpc="http://schemas.microsoft.com/office/word/2010/wordprocessingCanvas" xmlns:cx="http://schemas.microsoft.com/office/drawing/2014/chartex" xmlns:cx1="http://schemas.microsoft.com/office/drawing/2015/9/8/chartex" xmlns:cx2="http://schemas.microsoft.com/office/drawing/2015/10/21/chartex" xmlns:mc="http://schemas.openxmlformats.org/markup-compatibility/2006" xmlns:o="urn:schemas-microsoft-com:office:office" xmlns:r="http://schemas.openxmlformats.org/officeDocument/2006/relationships" xmlns:m="http://schemas.openxmlformats.org/officeDocument/2006/math" xmlns:v="urn:schemas-microsoft-com:vml" xmlns:wp14="http://schemas.microsoft.com/office/word/2010/wordprocessingDrawing" xmlns:wp="http://schemas.openxmlformats.org/drawingml/2006/wordprocessingDrawing" xmlns:w10="urn:schemas-microsoft-com:office:word" xmlns:w="http://schemas.openxmlformats.org/wordprocessingml/2006/main" xmlns:w14="http://schemas.microsoft.com/office/word/2010/wordml" xmlns:w15="http://schemas.microsoft.com/office/word/2012/wordml" xmlns:w16se="http://schemas.microsoft.com/office/word/2015/wordml/symex" xmlns:wpg="http://schemas.microsoft.com/office/word/2010/wordprocessingGroup" xmlns:wpi="http://schemas.microsoft.com/office/word/2010/wordprocessingInk" xmlns:wne="http://schemas.microsoft.com/office/word/2006/wordml" xmlns:wps="http://schemas.microsoft.com/office/word/2010/wordprocessingShape" mc:Ignorable="w14 w15 w16se wp14">
   <w:body>
     <w:p/>
     <w:p/>
@@ -138,6 +138,7 @@
           <w:docPartUnique/>
         </w:docPartObj>
       </w:sdtPr>
+      <w:sdtEndPr/>
       <w:sdtContent>
         <w:p>
           <w:pPr>
@@ -2370,7 +2371,7 @@
           </mc:Choice>
           <mc:Fallback>
             <w:pict>
-              <v:roundrect w14:anchorId="54110260" id="Rectángulo redondeado 7" o:spid="_x0000_s1026" style="position:absolute;margin-left:66.45pt;margin-top:-10.1pt;width:291.75pt;height:282.75pt;z-index:251668480;visibility:visible;mso-wrap-style:square;mso-width-percent:0;mso-wrap-distance-left:9pt;mso-wrap-distance-top:0;mso-wrap-distance-right:9pt;mso-wrap-distance-bottom:0;mso-position-horizontal:absolute;mso-position-horizontal-relative:text;mso-position-vertical:absolute;mso-position-vertical-relative:text;mso-width-percent:0;mso-width-relative:margin;v-text-anchor:middle" arcsize="10923f" o:gfxdata="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" filled="f" strokecolor="#1f4d78 [1604]" strokeweight="1pt">
+              <v:roundrect w14:anchorId="673FDC3A" id="Rectángulo redondeado 7" o:spid="_x0000_s1026" style="position:absolute;margin-left:66.45pt;margin-top:-10.1pt;width:291.75pt;height:282.75pt;z-index:251668480;visibility:visible;mso-wrap-style:square;mso-width-percent:0;mso-wrap-distance-left:9pt;mso-wrap-distance-top:0;mso-wrap-distance-right:9pt;mso-wrap-distance-bottom:0;mso-position-horizontal:absolute;mso-position-horizontal-relative:text;mso-position-vertical:absolute;mso-position-vertical-relative:text;mso-width-percent:0;mso-width-relative:margin;v-text-anchor:middle" arcsize="10923f" o:gfxdata="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" filled="f" strokecolor="#1f4d78 [1604]" strokeweight="1pt">
                 <v:stroke joinstyle="miter"/>
               </v:roundrect>
             </w:pict>
@@ -7313,10 +7314,7 @@
               </w:pBdr>
             </w:pPr>
             <w:r>
-              <w:t>Report</w:t>
-            </w:r>
-            <w:r>
-              <w:t>e de Pruebas de Software para la iteración 2</w:t>
+              <w:t>Reporte de Pruebas de Software para la iteración 2</w:t>
             </w:r>
           </w:p>
         </w:tc>
@@ -8693,16 +8691,7 @@
               <w:t>Especificación de Casos de Uso del Sistema</w:t>
             </w:r>
             <w:r>
-              <w:t xml:space="preserve"> </w:t>
-            </w:r>
-            <w:r>
-              <w:t>“</w:t>
-            </w:r>
-            <w:r>
-              <w:t>Registrar Cliente</w:t>
-            </w:r>
-            <w:r>
-              <w:t>”</w:t>
+              <w:t xml:space="preserve"> “Registrar Cliente”</w:t>
             </w:r>
           </w:p>
         </w:tc>
@@ -8773,18 +8762,7 @@
               <w:t>Especificación de Casos de Uso del Sistema</w:t>
             </w:r>
             <w:r>
-              <w:t xml:space="preserve"> </w:t>
-            </w:r>
-            <w:r>
-              <w:t>“</w:t>
-            </w:r>
-            <w:r>
-              <w:t>Buscar Cliente</w:t>
-            </w:r>
-            <w:bookmarkStart w:id="42" w:name="_GoBack"/>
-            <w:bookmarkEnd w:id="42"/>
-            <w:r>
-              <w:t>”</w:t>
+              <w:t xml:space="preserve"> “Buscar Cliente”</w:t>
             </w:r>
           </w:p>
         </w:tc>
@@ -8980,7 +8958,7 @@
         </w:rPr>
         <w:tab/>
       </w:r>
-      <w:bookmarkStart w:id="43" w:name="_Toc495071830"/>
+      <w:bookmarkStart w:id="42" w:name="_Toc495071830"/>
       <w:r>
         <w:rPr>
           <w:b/>
@@ -8990,7 +8968,7 @@
         </w:rPr>
         <w:t>Control</w:t>
       </w:r>
-      <w:bookmarkEnd w:id="43"/>
+      <w:bookmarkEnd w:id="42"/>
     </w:p>
     <w:p>
       <w:pPr>
@@ -9004,7 +8982,7 @@
           <w:color w:val="000000"/>
         </w:rPr>
       </w:pPr>
-      <w:bookmarkStart w:id="44" w:name="_Toc495071831"/>
+      <w:bookmarkStart w:id="43" w:name="_Toc495071831"/>
       <w:r>
         <w:rPr>
           <w:b/>
@@ -9012,7 +8990,7 @@
         </w:rPr>
         <w:t>Definición de líneas base</w:t>
       </w:r>
-      <w:bookmarkEnd w:id="44"/>
+      <w:bookmarkEnd w:id="43"/>
     </w:p>
     <w:p/>
     <w:tbl>
@@ -9030,9 +9008,9 @@
         <w:tblLook w:val="0400" w:firstRow="0" w:lastRow="0" w:firstColumn="0" w:lastColumn="0" w:noHBand="0" w:noVBand="1"/>
       </w:tblPr>
       <w:tblGrid>
-        <w:gridCol w:w="2029"/>
-        <w:gridCol w:w="3348"/>
-        <w:gridCol w:w="2983"/>
+        <w:gridCol w:w="1750"/>
+        <w:gridCol w:w="3660"/>
+        <w:gridCol w:w="2950"/>
       </w:tblGrid>
       <w:tr>
         <w:trPr>
@@ -9151,18 +9129,17 @@
         <w:tc>
           <w:tcPr>
             <w:tcW w:w="0" w:type="auto"/>
-            <w:gridSpan w:val="3"/>
-          </w:tcPr>
-          <w:p>
-            <w:pPr>
-              <w:pBdr>
-                <w:top w:val="none" w:sz="0" w:space="0" w:color="000000"/>
-                <w:left w:val="none" w:sz="0" w:space="0" w:color="000000"/>
-                <w:bottom w:val="none" w:sz="0" w:space="0" w:color="000000"/>
-                <w:right w:val="none" w:sz="0" w:space="0" w:color="000000"/>
-                <w:between w:val="none" w:sz="0" w:space="0" w:color="000000"/>
-              </w:pBdr>
-              <w:jc w:val="both"/>
+          </w:tcPr>
+          <w:p>
+            <w:pPr>
+              <w:pBdr>
+                <w:top w:val="none" w:sz="0" w:space="0" w:color="000000"/>
+                <w:left w:val="none" w:sz="0" w:space="0" w:color="000000"/>
+                <w:bottom w:val="none" w:sz="0" w:space="0" w:color="000000"/>
+                <w:right w:val="none" w:sz="0" w:space="0" w:color="000000"/>
+                <w:between w:val="none" w:sz="0" w:space="0" w:color="000000"/>
+              </w:pBdr>
+              <w:jc w:val="center"/>
               <w:rPr>
                 <w:rFonts w:ascii="Arial" w:hAnsi="Arial" w:cs="Arial"/>
                 <w:b/>
@@ -9170,19 +9147,359 @@
                 <w:szCs w:val="20"/>
               </w:rPr>
             </w:pPr>
-            <w:bookmarkStart w:id="45" w:name="OLE_LINK30"/>
-            <w:bookmarkStart w:id="46" w:name="OLE_LINK31"/>
-            <w:r>
+            <w:r>
+              <w:t>Línea Base de Gestión</w:t>
+            </w:r>
+          </w:p>
+        </w:tc>
+        <w:tc>
+          <w:tcPr>
+            <w:tcW w:w="0" w:type="auto"/>
+          </w:tcPr>
+          <w:p>
+            <w:pPr>
+              <w:pStyle w:val="Prrafodelista"/>
+              <w:numPr>
+                <w:ilvl w:val="0"/>
+                <w:numId w:val="34"/>
+              </w:numPr>
+              <w:pBdr>
+                <w:top w:val="none" w:sz="0" w:space="0" w:color="000000"/>
+                <w:left w:val="none" w:sz="0" w:space="0" w:color="000000"/>
+                <w:bottom w:val="none" w:sz="0" w:space="0" w:color="000000"/>
+                <w:right w:val="none" w:sz="0" w:space="0" w:color="000000"/>
+                <w:between w:val="none" w:sz="0" w:space="0" w:color="000000"/>
+              </w:pBdr>
+              <w:jc w:val="both"/>
               <w:rPr>
                 <w:rFonts w:ascii="Arial" w:hAnsi="Arial" w:cs="Arial"/>
                 <w:b/>
                 <w:sz w:val="20"/>
                 <w:szCs w:val="20"/>
               </w:rPr>
-              <w:t>Línea Base Funcional</w:t>
-            </w:r>
-            <w:bookmarkEnd w:id="45"/>
-            <w:bookmarkEnd w:id="46"/>
+            </w:pPr>
+            <w:r>
+              <w:t>Entrega de Plan de Proyecto</w:t>
+            </w:r>
+          </w:p>
+          <w:p>
+            <w:pPr>
+              <w:pStyle w:val="Prrafodelista"/>
+              <w:numPr>
+                <w:ilvl w:val="0"/>
+                <w:numId w:val="34"/>
+              </w:numPr>
+              <w:pBdr>
+                <w:top w:val="none" w:sz="0" w:space="0" w:color="000000"/>
+                <w:left w:val="none" w:sz="0" w:space="0" w:color="000000"/>
+                <w:bottom w:val="none" w:sz="0" w:space="0" w:color="000000"/>
+                <w:right w:val="none" w:sz="0" w:space="0" w:color="000000"/>
+                <w:between w:val="none" w:sz="0" w:space="0" w:color="000000"/>
+              </w:pBdr>
+              <w:jc w:val="both"/>
+              <w:rPr>
+                <w:rFonts w:ascii="Arial" w:hAnsi="Arial" w:cs="Arial"/>
+                <w:b/>
+                <w:sz w:val="20"/>
+                <w:szCs w:val="20"/>
+              </w:rPr>
+            </w:pPr>
+            <w:r>
+              <w:t>Fin de la Fase de Gestión</w:t>
+            </w:r>
+          </w:p>
+        </w:tc>
+        <w:tc>
+          <w:tcPr>
+            <w:tcW w:w="0" w:type="auto"/>
+          </w:tcPr>
+          <w:p>
+            <w:pPr>
+              <w:pStyle w:val="Prrafodelista"/>
+              <w:numPr>
+                <w:ilvl w:val="0"/>
+                <w:numId w:val="34"/>
+              </w:numPr>
+              <w:pBdr>
+                <w:top w:val="none" w:sz="0" w:space="0" w:color="000000"/>
+                <w:left w:val="none" w:sz="0" w:space="0" w:color="000000"/>
+                <w:bottom w:val="none" w:sz="0" w:space="0" w:color="000000"/>
+                <w:right w:val="none" w:sz="0" w:space="0" w:color="000000"/>
+                <w:between w:val="none" w:sz="0" w:space="0" w:color="000000"/>
+              </w:pBdr>
+              <w:jc w:val="both"/>
+              <w:rPr>
+                <w:rFonts w:ascii="Arial" w:hAnsi="Arial" w:cs="Arial"/>
+                <w:b/>
+                <w:sz w:val="20"/>
+                <w:szCs w:val="20"/>
+              </w:rPr>
+            </w:pPr>
+            <w:r>
+              <w:t>Plan de Proyecto</w:t>
+            </w:r>
+          </w:p>
+        </w:tc>
+      </w:tr>
+      <w:tr>
+        <w:trPr>
+          <w:trHeight w:val="286"/>
+        </w:trPr>
+        <w:tc>
+          <w:tcPr>
+            <w:tcW w:w="0" w:type="auto"/>
+          </w:tcPr>
+          <w:p>
+            <w:pPr>
+              <w:pBdr>
+                <w:top w:val="none" w:sz="0" w:space="0" w:color="000000"/>
+                <w:left w:val="none" w:sz="0" w:space="0" w:color="000000"/>
+                <w:bottom w:val="none" w:sz="0" w:space="0" w:color="000000"/>
+                <w:right w:val="none" w:sz="0" w:space="0" w:color="000000"/>
+                <w:between w:val="none" w:sz="0" w:space="0" w:color="000000"/>
+              </w:pBdr>
+              <w:jc w:val="center"/>
+            </w:pPr>
+            <w:r>
+              <w:t xml:space="preserve">Línea Base de </w:t>
+            </w:r>
+            <w:r>
+              <w:t>Negocio</w:t>
+            </w:r>
+          </w:p>
+        </w:tc>
+        <w:tc>
+          <w:tcPr>
+            <w:tcW w:w="0" w:type="auto"/>
+          </w:tcPr>
+          <w:p>
+            <w:pPr>
+              <w:pStyle w:val="Prrafodelista"/>
+              <w:numPr>
+                <w:ilvl w:val="0"/>
+                <w:numId w:val="34"/>
+              </w:numPr>
+              <w:pBdr>
+                <w:top w:val="none" w:sz="0" w:space="0" w:color="000000"/>
+                <w:left w:val="none" w:sz="0" w:space="0" w:color="000000"/>
+                <w:bottom w:val="none" w:sz="0" w:space="0" w:color="000000"/>
+                <w:right w:val="none" w:sz="0" w:space="0" w:color="000000"/>
+                <w:between w:val="none" w:sz="0" w:space="0" w:color="000000"/>
+              </w:pBdr>
+              <w:jc w:val="both"/>
+              <w:rPr>
+                <w:rFonts w:ascii="Arial" w:hAnsi="Arial" w:cs="Arial"/>
+                <w:b/>
+                <w:sz w:val="20"/>
+                <w:szCs w:val="20"/>
+              </w:rPr>
+            </w:pPr>
+            <w:r>
+              <w:t>Entrega del Documento de Negocio</w:t>
+            </w:r>
+          </w:p>
+          <w:p>
+            <w:pPr>
+              <w:pStyle w:val="Prrafodelista"/>
+              <w:numPr>
+                <w:ilvl w:val="0"/>
+                <w:numId w:val="34"/>
+              </w:numPr>
+              <w:pBdr>
+                <w:top w:val="none" w:sz="0" w:space="0" w:color="000000"/>
+                <w:left w:val="none" w:sz="0" w:space="0" w:color="000000"/>
+                <w:bottom w:val="none" w:sz="0" w:space="0" w:color="000000"/>
+                <w:right w:val="none" w:sz="0" w:space="0" w:color="000000"/>
+                <w:between w:val="none" w:sz="0" w:space="0" w:color="000000"/>
+              </w:pBdr>
+              <w:jc w:val="both"/>
+              <w:rPr>
+                <w:rFonts w:ascii="Arial" w:hAnsi="Arial" w:cs="Arial"/>
+                <w:b/>
+                <w:sz w:val="20"/>
+                <w:szCs w:val="20"/>
+              </w:rPr>
+            </w:pPr>
+            <w:r>
+              <w:t>Fin de la fase de Negocio</w:t>
+            </w:r>
+          </w:p>
+        </w:tc>
+        <w:tc>
+          <w:tcPr>
+            <w:tcW w:w="0" w:type="auto"/>
+          </w:tcPr>
+          <w:p>
+            <w:pPr>
+              <w:pStyle w:val="Prrafodelista"/>
+              <w:numPr>
+                <w:ilvl w:val="0"/>
+                <w:numId w:val="34"/>
+              </w:numPr>
+              <w:pBdr>
+                <w:top w:val="none" w:sz="0" w:space="0" w:color="000000"/>
+                <w:left w:val="none" w:sz="0" w:space="0" w:color="000000"/>
+                <w:bottom w:val="none" w:sz="0" w:space="0" w:color="000000"/>
+                <w:right w:val="none" w:sz="0" w:space="0" w:color="000000"/>
+                <w:between w:val="none" w:sz="0" w:space="0" w:color="000000"/>
+              </w:pBdr>
+            </w:pPr>
+            <w:r>
+              <w:t>Documento de negocio.</w:t>
+            </w:r>
+          </w:p>
+        </w:tc>
+      </w:tr>
+      <w:tr>
+        <w:trPr>
+          <w:trHeight w:val="286"/>
+        </w:trPr>
+        <w:tc>
+          <w:tcPr>
+            <w:tcW w:w="0" w:type="auto"/>
+          </w:tcPr>
+          <w:p>
+            <w:pPr>
+              <w:pBdr>
+                <w:top w:val="none" w:sz="0" w:space="0" w:color="000000"/>
+                <w:left w:val="none" w:sz="0" w:space="0" w:color="000000"/>
+                <w:bottom w:val="none" w:sz="0" w:space="0" w:color="000000"/>
+                <w:right w:val="none" w:sz="0" w:space="0" w:color="000000"/>
+                <w:between w:val="none" w:sz="0" w:space="0" w:color="000000"/>
+              </w:pBdr>
+              <w:jc w:val="center"/>
+            </w:pPr>
+            <w:r>
+              <w:t xml:space="preserve">Línea Base de </w:t>
+            </w:r>
+            <w:r>
+              <w:t>Requisitos</w:t>
+            </w:r>
+          </w:p>
+        </w:tc>
+        <w:tc>
+          <w:tcPr>
+            <w:tcW w:w="0" w:type="auto"/>
+          </w:tcPr>
+          <w:p>
+            <w:pPr>
+              <w:pStyle w:val="Prrafodelista"/>
+              <w:numPr>
+                <w:ilvl w:val="0"/>
+                <w:numId w:val="34"/>
+              </w:numPr>
+              <w:pBdr>
+                <w:top w:val="none" w:sz="0" w:space="0" w:color="000000"/>
+                <w:left w:val="none" w:sz="0" w:space="0" w:color="000000"/>
+                <w:bottom w:val="none" w:sz="0" w:space="0" w:color="000000"/>
+                <w:right w:val="none" w:sz="0" w:space="0" w:color="000000"/>
+                <w:between w:val="none" w:sz="0" w:space="0" w:color="000000"/>
+              </w:pBdr>
+              <w:jc w:val="both"/>
+              <w:rPr>
+                <w:rFonts w:ascii="Arial" w:hAnsi="Arial" w:cs="Arial"/>
+                <w:b/>
+                <w:sz w:val="20"/>
+                <w:szCs w:val="20"/>
+              </w:rPr>
+            </w:pPr>
+            <w:r>
+              <w:t>Levantamiento de Requisitos.</w:t>
+            </w:r>
+          </w:p>
+          <w:p>
+            <w:pPr>
+              <w:pStyle w:val="Prrafodelista"/>
+              <w:numPr>
+                <w:ilvl w:val="0"/>
+                <w:numId w:val="34"/>
+              </w:numPr>
+              <w:pBdr>
+                <w:top w:val="none" w:sz="0" w:space="0" w:color="000000"/>
+                <w:left w:val="none" w:sz="0" w:space="0" w:color="000000"/>
+                <w:bottom w:val="none" w:sz="0" w:space="0" w:color="000000"/>
+                <w:right w:val="none" w:sz="0" w:space="0" w:color="000000"/>
+                <w:between w:val="none" w:sz="0" w:space="0" w:color="000000"/>
+              </w:pBdr>
+              <w:jc w:val="both"/>
+              <w:rPr>
+                <w:rFonts w:ascii="Arial" w:hAnsi="Arial" w:cs="Arial"/>
+                <w:b/>
+                <w:sz w:val="20"/>
+                <w:szCs w:val="20"/>
+              </w:rPr>
+            </w:pPr>
+            <w:r>
+              <w:t>Presentación del Documento de Requisitos.</w:t>
+            </w:r>
+          </w:p>
+          <w:p>
+            <w:pPr>
+              <w:pStyle w:val="Prrafodelista"/>
+              <w:numPr>
+                <w:ilvl w:val="0"/>
+                <w:numId w:val="34"/>
+              </w:numPr>
+              <w:pBdr>
+                <w:top w:val="none" w:sz="0" w:space="0" w:color="000000"/>
+                <w:left w:val="none" w:sz="0" w:space="0" w:color="000000"/>
+                <w:bottom w:val="none" w:sz="0" w:space="0" w:color="000000"/>
+                <w:right w:val="none" w:sz="0" w:space="0" w:color="000000"/>
+                <w:between w:val="none" w:sz="0" w:space="0" w:color="000000"/>
+              </w:pBdr>
+              <w:jc w:val="both"/>
+              <w:rPr>
+                <w:rFonts w:ascii="Arial" w:hAnsi="Arial" w:cs="Arial"/>
+                <w:b/>
+                <w:sz w:val="20"/>
+                <w:szCs w:val="20"/>
+              </w:rPr>
+            </w:pPr>
+            <w:r>
+              <w:t>Fin de la fase de Requisitos.</w:t>
+            </w:r>
+          </w:p>
+        </w:tc>
+        <w:tc>
+          <w:tcPr>
+            <w:tcW w:w="0" w:type="auto"/>
+          </w:tcPr>
+          <w:p>
+            <w:pPr>
+              <w:pStyle w:val="Prrafodelista"/>
+              <w:numPr>
+                <w:ilvl w:val="0"/>
+                <w:numId w:val="34"/>
+              </w:numPr>
+              <w:pBdr>
+                <w:top w:val="none" w:sz="0" w:space="0" w:color="000000"/>
+                <w:left w:val="none" w:sz="0" w:space="0" w:color="000000"/>
+                <w:bottom w:val="none" w:sz="0" w:space="0" w:color="000000"/>
+                <w:right w:val="none" w:sz="0" w:space="0" w:color="000000"/>
+                <w:between w:val="none" w:sz="0" w:space="0" w:color="000000"/>
+              </w:pBdr>
+            </w:pPr>
+            <w:r>
+              <w:t>Documento de requisitos.</w:t>
+            </w:r>
+          </w:p>
+          <w:p>
+            <w:pPr>
+              <w:pBdr>
+                <w:top w:val="none" w:sz="0" w:space="0" w:color="000000"/>
+                <w:left w:val="none" w:sz="0" w:space="0" w:color="000000"/>
+                <w:bottom w:val="none" w:sz="0" w:space="0" w:color="000000"/>
+                <w:right w:val="none" w:sz="0" w:space="0" w:color="000000"/>
+                <w:between w:val="none" w:sz="0" w:space="0" w:color="000000"/>
+              </w:pBdr>
+              <w:jc w:val="both"/>
+              <w:rPr>
+                <w:rFonts w:ascii="Arial" w:hAnsi="Arial" w:cs="Arial"/>
+                <w:b/>
+                <w:sz w:val="20"/>
+                <w:szCs w:val="20"/>
+              </w:rPr>
+            </w:pPr>
           </w:p>
         </w:tc>
       </w:tr>
@@ -9206,7 +9523,10 @@
               <w:jc w:val="center"/>
             </w:pPr>
             <w:r>
-              <w:t>Línea Base de Planificación</w:t>
+              <w:t xml:space="preserve">Línea Base de </w:t>
+            </w:r>
+            <w:r>
+              <w:t>Análisis y Diseño</w:t>
             </w:r>
           </w:p>
         </w:tc>
@@ -9230,7 +9550,10 @@
               </w:pBdr>
             </w:pPr>
             <w:r>
-              <w:t>Fin de fase de planificación, iteración preliminar.</w:t>
+              <w:t>Presentación del Documento de análisis</w:t>
+            </w:r>
+            <w:r>
+              <w:t>.</w:t>
             </w:r>
           </w:p>
           <w:p>
@@ -9249,7 +9572,13 @@
               </w:pBdr>
             </w:pPr>
             <w:r>
-              <w:t>Presentación del documento de negocio.</w:t>
+              <w:t xml:space="preserve">Presentación del documento de </w:t>
+            </w:r>
+            <w:r>
+              <w:t>diseño</w:t>
+            </w:r>
+            <w:r>
+              <w:t>.</w:t>
             </w:r>
           </w:p>
           <w:p>
@@ -9268,14 +9597,12 @@
               </w:pBdr>
             </w:pPr>
             <w:r>
-              <w:t>Presentación de documento de requisitos.</w:t>
-            </w:r>
-          </w:p>
-        </w:tc>
-        <w:tc>
-          <w:tcPr>
-            <w:tcW w:w="0" w:type="auto"/>
-          </w:tcPr>
+              <w:t>Presentación de especificaciones de Casos de Uso del Sistema</w:t>
+            </w:r>
+            <w:r>
+              <w:t>.</w:t>
+            </w:r>
+          </w:p>
           <w:p>
             <w:pPr>
               <w:pStyle w:val="Prrafodelista"/>
@@ -9292,9 +9619,15 @@
               </w:pBdr>
             </w:pPr>
             <w:r>
-              <w:t>Plan de Gestión de la configuración.</w:t>
-            </w:r>
-          </w:p>
+              <w:lastRenderedPageBreak/>
+              <w:t>Fin de la fase de análisis y diseño.</w:t>
+            </w:r>
+          </w:p>
+        </w:tc>
+        <w:tc>
+          <w:tcPr>
+            <w:tcW w:w="0" w:type="auto"/>
+          </w:tcPr>
           <w:p>
             <w:pPr>
               <w:pStyle w:val="Prrafodelista"/>
@@ -9311,7 +9644,8 @@
               </w:pBdr>
             </w:pPr>
             <w:r>
-              <w:t>Documento de negocio.</w:t>
+              <w:lastRenderedPageBreak/>
+              <w:t>Documento de Análisis</w:t>
             </w:r>
           </w:p>
           <w:p>
@@ -9330,20 +9664,67 @@
               </w:pBdr>
             </w:pPr>
             <w:r>
-              <w:t>Documento de requisitos.</w:t>
-            </w:r>
-          </w:p>
-          <w:p>
-            <w:pPr>
-              <w:pBdr>
-                <w:top w:val="none" w:sz="0" w:space="0" w:color="000000"/>
-                <w:left w:val="none" w:sz="0" w:space="0" w:color="000000"/>
-                <w:bottom w:val="none" w:sz="0" w:space="0" w:color="000000"/>
-                <w:right w:val="none" w:sz="0" w:space="0" w:color="000000"/>
-                <w:between w:val="none" w:sz="0" w:space="0" w:color="000000"/>
-              </w:pBdr>
-              <w:jc w:val="center"/>
-            </w:pPr>
+              <w:t>Diagrama de CUS</w:t>
+            </w:r>
+          </w:p>
+          <w:p>
+            <w:pPr>
+              <w:pStyle w:val="Prrafodelista"/>
+              <w:numPr>
+                <w:ilvl w:val="0"/>
+                <w:numId w:val="24"/>
+              </w:numPr>
+              <w:pBdr>
+                <w:top w:val="none" w:sz="0" w:space="0" w:color="000000"/>
+                <w:left w:val="none" w:sz="0" w:space="0" w:color="000000"/>
+                <w:bottom w:val="none" w:sz="0" w:space="0" w:color="000000"/>
+                <w:right w:val="none" w:sz="0" w:space="0" w:color="000000"/>
+                <w:between w:val="none" w:sz="0" w:space="0" w:color="000000"/>
+              </w:pBdr>
+            </w:pPr>
+            <w:r>
+              <w:t>Especificación de CUS</w:t>
+            </w:r>
+          </w:p>
+          <w:p>
+            <w:pPr>
+              <w:pStyle w:val="Prrafodelista"/>
+              <w:numPr>
+                <w:ilvl w:val="0"/>
+                <w:numId w:val="24"/>
+              </w:numPr>
+              <w:pBdr>
+                <w:top w:val="none" w:sz="0" w:space="0" w:color="000000"/>
+                <w:left w:val="none" w:sz="0" w:space="0" w:color="000000"/>
+                <w:bottom w:val="none" w:sz="0" w:space="0" w:color="000000"/>
+                <w:right w:val="none" w:sz="0" w:space="0" w:color="000000"/>
+                <w:between w:val="none" w:sz="0" w:space="0" w:color="000000"/>
+              </w:pBdr>
+            </w:pPr>
+            <w:r>
+              <w:t>Trazabilidad de CUS.</w:t>
+            </w:r>
+          </w:p>
+          <w:p>
+            <w:pPr>
+              <w:pStyle w:val="Prrafodelista"/>
+              <w:numPr>
+                <w:ilvl w:val="0"/>
+                <w:numId w:val="24"/>
+              </w:numPr>
+              <w:pBdr>
+                <w:top w:val="none" w:sz="0" w:space="0" w:color="000000"/>
+                <w:left w:val="none" w:sz="0" w:space="0" w:color="000000"/>
+                <w:bottom w:val="none" w:sz="0" w:space="0" w:color="000000"/>
+                <w:right w:val="none" w:sz="0" w:space="0" w:color="000000"/>
+                <w:between w:val="none" w:sz="0" w:space="0" w:color="000000"/>
+              </w:pBdr>
+            </w:pPr>
+            <w:r>
+              <w:t>Documento de Diseño</w:t>
+            </w:r>
+            <w:bookmarkStart w:id="44" w:name="_GoBack"/>
+            <w:bookmarkEnd w:id="44"/>
           </w:p>
         </w:tc>
       </w:tr>
@@ -9354,26 +9735,97 @@
         <w:tc>
           <w:tcPr>
             <w:tcW w:w="0" w:type="auto"/>
-            <w:gridSpan w:val="3"/>
-          </w:tcPr>
-          <w:p>
-            <w:pPr>
-              <w:pBdr>
-                <w:top w:val="none" w:sz="0" w:space="0" w:color="000000"/>
-                <w:left w:val="none" w:sz="0" w:space="0" w:color="000000"/>
-                <w:bottom w:val="none" w:sz="0" w:space="0" w:color="000000"/>
-                <w:right w:val="none" w:sz="0" w:space="0" w:color="000000"/>
-                <w:between w:val="none" w:sz="0" w:space="0" w:color="000000"/>
-              </w:pBdr>
-            </w:pPr>
-            <w:r>
-              <w:rPr>
-                <w:rFonts w:ascii="Arial" w:hAnsi="Arial" w:cs="Arial"/>
-                <w:b/>
-                <w:sz w:val="20"/>
-                <w:szCs w:val="20"/>
-              </w:rPr>
-              <w:t>Línea Base de Instanciación</w:t>
+          </w:tcPr>
+          <w:p>
+            <w:pPr>
+              <w:pBdr>
+                <w:top w:val="none" w:sz="0" w:space="0" w:color="000000"/>
+                <w:left w:val="none" w:sz="0" w:space="0" w:color="000000"/>
+                <w:bottom w:val="none" w:sz="0" w:space="0" w:color="000000"/>
+                <w:right w:val="none" w:sz="0" w:space="0" w:color="000000"/>
+                <w:between w:val="none" w:sz="0" w:space="0" w:color="000000"/>
+              </w:pBdr>
+              <w:jc w:val="center"/>
+            </w:pPr>
+            <w:r>
+              <w:lastRenderedPageBreak/>
+              <w:t xml:space="preserve">Línea Base de </w:t>
+            </w:r>
+            <w:r>
+              <w:t>Codificación</w:t>
+            </w:r>
+            <w:r>
+              <w:t>.</w:t>
+            </w:r>
+          </w:p>
+        </w:tc>
+        <w:tc>
+          <w:tcPr>
+            <w:tcW w:w="0" w:type="auto"/>
+          </w:tcPr>
+          <w:p>
+            <w:pPr>
+              <w:pStyle w:val="Prrafodelista"/>
+              <w:numPr>
+                <w:ilvl w:val="0"/>
+                <w:numId w:val="26"/>
+              </w:numPr>
+              <w:pBdr>
+                <w:top w:val="none" w:sz="0" w:space="0" w:color="000000"/>
+                <w:left w:val="none" w:sz="0" w:space="0" w:color="000000"/>
+                <w:bottom w:val="none" w:sz="0" w:space="0" w:color="000000"/>
+                <w:right w:val="none" w:sz="0" w:space="0" w:color="000000"/>
+                <w:between w:val="none" w:sz="0" w:space="0" w:color="000000"/>
+              </w:pBdr>
+            </w:pPr>
+            <w:r>
+              <w:t>Presentación del código y codificación de los casos de uso</w:t>
+            </w:r>
+            <w:r>
+              <w:t>.</w:t>
+            </w:r>
+          </w:p>
+          <w:p>
+            <w:pPr>
+              <w:pStyle w:val="Prrafodelista"/>
+              <w:numPr>
+                <w:ilvl w:val="0"/>
+                <w:numId w:val="26"/>
+              </w:numPr>
+              <w:pBdr>
+                <w:top w:val="none" w:sz="0" w:space="0" w:color="000000"/>
+                <w:left w:val="none" w:sz="0" w:space="0" w:color="000000"/>
+                <w:bottom w:val="none" w:sz="0" w:space="0" w:color="000000"/>
+                <w:right w:val="none" w:sz="0" w:space="0" w:color="000000"/>
+                <w:between w:val="none" w:sz="0" w:space="0" w:color="000000"/>
+              </w:pBdr>
+            </w:pPr>
+            <w:r>
+              <w:t>Fin de fase de codificación</w:t>
+            </w:r>
+          </w:p>
+        </w:tc>
+        <w:tc>
+          <w:tcPr>
+            <w:tcW w:w="0" w:type="auto"/>
+          </w:tcPr>
+          <w:p>
+            <w:pPr>
+              <w:pStyle w:val="Prrafodelista"/>
+              <w:numPr>
+                <w:ilvl w:val="0"/>
+                <w:numId w:val="26"/>
+              </w:numPr>
+              <w:pBdr>
+                <w:top w:val="none" w:sz="0" w:space="0" w:color="000000"/>
+                <w:left w:val="none" w:sz="0" w:space="0" w:color="000000"/>
+                <w:bottom w:val="none" w:sz="0" w:space="0" w:color="000000"/>
+                <w:right w:val="none" w:sz="0" w:space="0" w:color="000000"/>
+                <w:between w:val="none" w:sz="0" w:space="0" w:color="000000"/>
+              </w:pBdr>
+            </w:pPr>
+            <w:r>
+              <w:t>Código Fuente</w:t>
             </w:r>
           </w:p>
         </w:tc>
@@ -9395,9 +9847,13 @@
                 <w:right w:val="none" w:sz="0" w:space="0" w:color="000000"/>
                 <w:between w:val="none" w:sz="0" w:space="0" w:color="000000"/>
               </w:pBdr>
-            </w:pPr>
-            <w:r>
-              <w:t>Línea Base de Especificación de Requisitos</w:t>
+              <w:jc w:val="center"/>
+            </w:pPr>
+            <w:r>
+              <w:t xml:space="preserve">Línea Base de </w:t>
+            </w:r>
+            <w:r>
+              <w:t>Pruebas</w:t>
             </w:r>
           </w:p>
         </w:tc>
@@ -9410,7 +9866,7 @@
               <w:pStyle w:val="Prrafodelista"/>
               <w:numPr>
                 <w:ilvl w:val="0"/>
-                <w:numId w:val="25"/>
+                <w:numId w:val="26"/>
               </w:numPr>
               <w:pBdr>
                 <w:top w:val="none" w:sz="0" w:space="0" w:color="000000"/>
@@ -9421,20 +9877,15 @@
               </w:pBdr>
             </w:pPr>
             <w:r>
-              <w:t>Presentación de la especificación de casos de uso.</w:t>
-            </w:r>
-          </w:p>
-        </w:tc>
-        <w:tc>
-          <w:tcPr>
-            <w:tcW w:w="0" w:type="auto"/>
-          </w:tcPr>
+              <w:t>Presentación de los casos de pruebas.</w:t>
+            </w:r>
+          </w:p>
           <w:p>
             <w:pPr>
               <w:pStyle w:val="Prrafodelista"/>
               <w:numPr>
                 <w:ilvl w:val="0"/>
-                <w:numId w:val="25"/>
+                <w:numId w:val="26"/>
               </w:numPr>
               <w:pBdr>
                 <w:top w:val="none" w:sz="0" w:space="0" w:color="000000"/>
@@ -9445,7 +9896,88 @@
               </w:pBdr>
             </w:pPr>
             <w:r>
-              <w:t>Especificación de los casos de uso.</w:t>
+              <w:t>Ejecución de pruebas.</w:t>
+            </w:r>
+          </w:p>
+          <w:p>
+            <w:pPr>
+              <w:pStyle w:val="Prrafodelista"/>
+              <w:numPr>
+                <w:ilvl w:val="0"/>
+                <w:numId w:val="26"/>
+              </w:numPr>
+              <w:pBdr>
+                <w:top w:val="none" w:sz="0" w:space="0" w:color="000000"/>
+                <w:left w:val="none" w:sz="0" w:space="0" w:color="000000"/>
+                <w:bottom w:val="none" w:sz="0" w:space="0" w:color="000000"/>
+                <w:right w:val="none" w:sz="0" w:space="0" w:color="000000"/>
+                <w:between w:val="none" w:sz="0" w:space="0" w:color="000000"/>
+              </w:pBdr>
+            </w:pPr>
+            <w:r>
+              <w:t>Presentación de reporte de pruebas</w:t>
+            </w:r>
+          </w:p>
+          <w:p>
+            <w:pPr>
+              <w:pStyle w:val="Prrafodelista"/>
+              <w:numPr>
+                <w:ilvl w:val="0"/>
+                <w:numId w:val="26"/>
+              </w:numPr>
+              <w:pBdr>
+                <w:top w:val="none" w:sz="0" w:space="0" w:color="000000"/>
+                <w:left w:val="none" w:sz="0" w:space="0" w:color="000000"/>
+                <w:bottom w:val="none" w:sz="0" w:space="0" w:color="000000"/>
+                <w:right w:val="none" w:sz="0" w:space="0" w:color="000000"/>
+                <w:between w:val="none" w:sz="0" w:space="0" w:color="000000"/>
+              </w:pBdr>
+            </w:pPr>
+            <w:r>
+              <w:t>Fin de fase de pruebas</w:t>
+            </w:r>
+          </w:p>
+        </w:tc>
+        <w:tc>
+          <w:tcPr>
+            <w:tcW w:w="0" w:type="auto"/>
+          </w:tcPr>
+          <w:p>
+            <w:pPr>
+              <w:pStyle w:val="Prrafodelista"/>
+              <w:numPr>
+                <w:ilvl w:val="0"/>
+                <w:numId w:val="26"/>
+              </w:numPr>
+              <w:pBdr>
+                <w:top w:val="none" w:sz="0" w:space="0" w:color="000000"/>
+                <w:left w:val="none" w:sz="0" w:space="0" w:color="000000"/>
+                <w:bottom w:val="none" w:sz="0" w:space="0" w:color="000000"/>
+                <w:right w:val="none" w:sz="0" w:space="0" w:color="000000"/>
+                <w:between w:val="none" w:sz="0" w:space="0" w:color="000000"/>
+              </w:pBdr>
+            </w:pPr>
+            <w:r>
+              <w:t>Documento de casos de pruebas</w:t>
+            </w:r>
+          </w:p>
+          <w:p>
+            <w:pPr>
+              <w:pStyle w:val="Prrafodelista"/>
+              <w:numPr>
+                <w:ilvl w:val="0"/>
+                <w:numId w:val="26"/>
+              </w:numPr>
+              <w:pBdr>
+                <w:top w:val="none" w:sz="0" w:space="0" w:color="000000"/>
+                <w:left w:val="none" w:sz="0" w:space="0" w:color="000000"/>
+                <w:bottom w:val="none" w:sz="0" w:space="0" w:color="000000"/>
+                <w:right w:val="none" w:sz="0" w:space="0" w:color="000000"/>
+                <w:between w:val="none" w:sz="0" w:space="0" w:color="000000"/>
+              </w:pBdr>
+            </w:pPr>
+            <w:r>
+              <w:t>Reporte de pruebas</w:t>
             </w:r>
           </w:p>
         </w:tc>
@@ -9457,319 +9989,17 @@
         <w:tc>
           <w:tcPr>
             <w:tcW w:w="0" w:type="auto"/>
-            <w:gridSpan w:val="3"/>
-          </w:tcPr>
-          <w:p>
-            <w:pPr>
-              <w:pBdr>
-                <w:top w:val="none" w:sz="0" w:space="0" w:color="000000"/>
-                <w:left w:val="none" w:sz="0" w:space="0" w:color="000000"/>
-                <w:bottom w:val="none" w:sz="0" w:space="0" w:color="000000"/>
-                <w:right w:val="none" w:sz="0" w:space="0" w:color="000000"/>
-                <w:between w:val="none" w:sz="0" w:space="0" w:color="000000"/>
-              </w:pBdr>
-            </w:pPr>
-            <w:r>
-              <w:rPr>
-                <w:rFonts w:ascii="Arial" w:hAnsi="Arial" w:cs="Arial"/>
-                <w:b/>
-                <w:sz w:val="20"/>
-                <w:szCs w:val="20"/>
-              </w:rPr>
-              <w:t>Configuración durante el desarrollo</w:t>
-            </w:r>
-          </w:p>
-        </w:tc>
-      </w:tr>
-      <w:tr>
-        <w:trPr>
-          <w:trHeight w:val="383"/>
-        </w:trPr>
-        <w:tc>
-          <w:tcPr>
-            <w:tcW w:w="0" w:type="auto"/>
-          </w:tcPr>
-          <w:p>
-            <w:pPr>
-              <w:pBdr>
-                <w:top w:val="none" w:sz="0" w:space="0" w:color="000000"/>
-                <w:left w:val="none" w:sz="0" w:space="0" w:color="000000"/>
-                <w:bottom w:val="none" w:sz="0" w:space="0" w:color="000000"/>
-                <w:right w:val="none" w:sz="0" w:space="0" w:color="000000"/>
-                <w:between w:val="none" w:sz="0" w:space="0" w:color="000000"/>
-              </w:pBdr>
-            </w:pPr>
-            <w:r>
-              <w:lastRenderedPageBreak/>
-              <w:t>Línea Base de Modelado y Diseño</w:t>
-            </w:r>
-          </w:p>
-        </w:tc>
-        <w:tc>
-          <w:tcPr>
-            <w:tcW w:w="0" w:type="auto"/>
-          </w:tcPr>
-          <w:p>
-            <w:pPr>
-              <w:pStyle w:val="Prrafodelista"/>
-              <w:numPr>
-                <w:ilvl w:val="0"/>
-                <w:numId w:val="26"/>
-              </w:numPr>
-              <w:pBdr>
-                <w:top w:val="none" w:sz="0" w:space="0" w:color="000000"/>
-                <w:left w:val="none" w:sz="0" w:space="0" w:color="000000"/>
-                <w:bottom w:val="none" w:sz="0" w:space="0" w:color="000000"/>
-                <w:right w:val="none" w:sz="0" w:space="0" w:color="000000"/>
-                <w:between w:val="none" w:sz="0" w:space="0" w:color="000000"/>
-              </w:pBdr>
-            </w:pPr>
-            <w:r>
-              <w:t>Presentación del documento de análisis y diseño.</w:t>
-            </w:r>
-          </w:p>
-        </w:tc>
-        <w:tc>
-          <w:tcPr>
-            <w:tcW w:w="0" w:type="auto"/>
-          </w:tcPr>
-          <w:p>
-            <w:pPr>
-              <w:pStyle w:val="Prrafodelista"/>
-              <w:numPr>
-                <w:ilvl w:val="0"/>
-                <w:numId w:val="26"/>
-              </w:numPr>
-              <w:pBdr>
-                <w:top w:val="none" w:sz="0" w:space="0" w:color="000000"/>
-                <w:left w:val="none" w:sz="0" w:space="0" w:color="000000"/>
-                <w:bottom w:val="none" w:sz="0" w:space="0" w:color="000000"/>
-                <w:right w:val="none" w:sz="0" w:space="0" w:color="000000"/>
-                <w:between w:val="none" w:sz="0" w:space="0" w:color="000000"/>
-              </w:pBdr>
-            </w:pPr>
-            <w:r>
-              <w:t>Documento de Análisis y Diseño.</w:t>
-            </w:r>
-          </w:p>
-          <w:p>
-            <w:pPr>
-              <w:pStyle w:val="Prrafodelista"/>
-              <w:numPr>
-                <w:ilvl w:val="0"/>
-                <w:numId w:val="26"/>
-              </w:numPr>
-              <w:pBdr>
-                <w:top w:val="none" w:sz="0" w:space="0" w:color="000000"/>
-                <w:left w:val="none" w:sz="0" w:space="0" w:color="000000"/>
-                <w:bottom w:val="none" w:sz="0" w:space="0" w:color="000000"/>
-                <w:right w:val="none" w:sz="0" w:space="0" w:color="000000"/>
-                <w:between w:val="none" w:sz="0" w:space="0" w:color="000000"/>
-              </w:pBdr>
-            </w:pPr>
-            <w:r>
-              <w:t>Documento de Arquitectura</w:t>
-            </w:r>
-          </w:p>
-        </w:tc>
-      </w:tr>
-      <w:tr>
-        <w:trPr>
-          <w:trHeight w:val="383"/>
-        </w:trPr>
-        <w:tc>
-          <w:tcPr>
-            <w:tcW w:w="0" w:type="auto"/>
-          </w:tcPr>
-          <w:p>
-            <w:pPr>
-              <w:pBdr>
-                <w:top w:val="none" w:sz="0" w:space="0" w:color="000000"/>
-                <w:left w:val="none" w:sz="0" w:space="0" w:color="000000"/>
-                <w:bottom w:val="none" w:sz="0" w:space="0" w:color="000000"/>
-                <w:right w:val="none" w:sz="0" w:space="0" w:color="000000"/>
-                <w:between w:val="none" w:sz="0" w:space="0" w:color="000000"/>
-              </w:pBdr>
-            </w:pPr>
-            <w:r>
-              <w:t>Línea Base de Construcción.</w:t>
-            </w:r>
-          </w:p>
-        </w:tc>
-        <w:tc>
-          <w:tcPr>
-            <w:tcW w:w="0" w:type="auto"/>
-          </w:tcPr>
-          <w:p>
-            <w:pPr>
-              <w:pStyle w:val="Prrafodelista"/>
-              <w:numPr>
-                <w:ilvl w:val="0"/>
-                <w:numId w:val="26"/>
-              </w:numPr>
-              <w:pBdr>
-                <w:top w:val="none" w:sz="0" w:space="0" w:color="000000"/>
-                <w:left w:val="none" w:sz="0" w:space="0" w:color="000000"/>
-                <w:bottom w:val="none" w:sz="0" w:space="0" w:color="000000"/>
-                <w:right w:val="none" w:sz="0" w:space="0" w:color="000000"/>
-                <w:between w:val="none" w:sz="0" w:space="0" w:color="000000"/>
-              </w:pBdr>
-            </w:pPr>
-            <w:r>
-              <w:t>Presentación del código y codificación de los casos de uso</w:t>
-            </w:r>
-          </w:p>
-        </w:tc>
-        <w:tc>
-          <w:tcPr>
-            <w:tcW w:w="0" w:type="auto"/>
-          </w:tcPr>
-          <w:p>
-            <w:pPr>
-              <w:pStyle w:val="Prrafodelista"/>
-              <w:numPr>
-                <w:ilvl w:val="0"/>
-                <w:numId w:val="26"/>
-              </w:numPr>
-              <w:pBdr>
-                <w:top w:val="none" w:sz="0" w:space="0" w:color="000000"/>
-                <w:left w:val="none" w:sz="0" w:space="0" w:color="000000"/>
-                <w:bottom w:val="none" w:sz="0" w:space="0" w:color="000000"/>
-                <w:right w:val="none" w:sz="0" w:space="0" w:color="000000"/>
-                <w:between w:val="none" w:sz="0" w:space="0" w:color="000000"/>
-              </w:pBdr>
-            </w:pPr>
-            <w:r>
-              <w:t>Código Fuente</w:t>
-            </w:r>
-          </w:p>
-        </w:tc>
-      </w:tr>
-      <w:tr>
-        <w:trPr>
-          <w:trHeight w:val="383"/>
-        </w:trPr>
-        <w:tc>
-          <w:tcPr>
-            <w:tcW w:w="0" w:type="auto"/>
-          </w:tcPr>
-          <w:p>
-            <w:pPr>
-              <w:pBdr>
-                <w:top w:val="none" w:sz="0" w:space="0" w:color="000000"/>
-                <w:left w:val="none" w:sz="0" w:space="0" w:color="000000"/>
-                <w:bottom w:val="none" w:sz="0" w:space="0" w:color="000000"/>
-                <w:right w:val="none" w:sz="0" w:space="0" w:color="000000"/>
-                <w:between w:val="none" w:sz="0" w:space="0" w:color="000000"/>
-              </w:pBdr>
-            </w:pPr>
-            <w:r>
-              <w:t>Línea Base de Integ</w:t>
-            </w:r>
-            <w:bookmarkStart w:id="47" w:name="OLE_LINK34"/>
-            <w:r>
-              <w:t>ración y Pruebas</w:t>
-            </w:r>
-            <w:bookmarkEnd w:id="47"/>
-          </w:p>
-        </w:tc>
-        <w:tc>
-          <w:tcPr>
-            <w:tcW w:w="0" w:type="auto"/>
-          </w:tcPr>
-          <w:p>
-            <w:pPr>
-              <w:pStyle w:val="Prrafodelista"/>
-              <w:numPr>
-                <w:ilvl w:val="0"/>
-                <w:numId w:val="26"/>
-              </w:numPr>
-              <w:pBdr>
-                <w:top w:val="none" w:sz="0" w:space="0" w:color="000000"/>
-                <w:left w:val="none" w:sz="0" w:space="0" w:color="000000"/>
-                <w:bottom w:val="none" w:sz="0" w:space="0" w:color="000000"/>
-                <w:right w:val="none" w:sz="0" w:space="0" w:color="000000"/>
-                <w:between w:val="none" w:sz="0" w:space="0" w:color="000000"/>
-              </w:pBdr>
-            </w:pPr>
-            <w:r>
-              <w:t>Presentación de los casos de pruebas.</w:t>
-            </w:r>
-          </w:p>
-        </w:tc>
-        <w:tc>
-          <w:tcPr>
-            <w:tcW w:w="0" w:type="auto"/>
-          </w:tcPr>
-          <w:p>
-            <w:pPr>
-              <w:pStyle w:val="Prrafodelista"/>
-              <w:numPr>
-                <w:ilvl w:val="0"/>
-                <w:numId w:val="26"/>
-              </w:numPr>
-              <w:pBdr>
-                <w:top w:val="none" w:sz="0" w:space="0" w:color="000000"/>
-                <w:left w:val="none" w:sz="0" w:space="0" w:color="000000"/>
-                <w:bottom w:val="none" w:sz="0" w:space="0" w:color="000000"/>
-                <w:right w:val="none" w:sz="0" w:space="0" w:color="000000"/>
-                <w:between w:val="none" w:sz="0" w:space="0" w:color="000000"/>
-              </w:pBdr>
-            </w:pPr>
-            <w:r>
-              <w:t>Documento de casos de pruebas</w:t>
-            </w:r>
-          </w:p>
-        </w:tc>
-      </w:tr>
-      <w:tr>
-        <w:trPr>
-          <w:trHeight w:val="383"/>
-        </w:trPr>
-        <w:tc>
-          <w:tcPr>
-            <w:tcW w:w="0" w:type="auto"/>
-            <w:gridSpan w:val="3"/>
-          </w:tcPr>
-          <w:p>
-            <w:pPr>
-              <w:pBdr>
-                <w:top w:val="none" w:sz="0" w:space="0" w:color="000000"/>
-                <w:left w:val="none" w:sz="0" w:space="0" w:color="000000"/>
-                <w:bottom w:val="none" w:sz="0" w:space="0" w:color="000000"/>
-                <w:right w:val="none" w:sz="0" w:space="0" w:color="000000"/>
-                <w:between w:val="none" w:sz="0" w:space="0" w:color="000000"/>
-              </w:pBdr>
-            </w:pPr>
-            <w:r>
-              <w:rPr>
-                <w:rFonts w:ascii="Arial" w:hAnsi="Arial" w:cs="Arial"/>
-                <w:b/>
-                <w:sz w:val="20"/>
-                <w:szCs w:val="20"/>
-              </w:rPr>
-              <w:t>Línea Base del Producto</w:t>
-            </w:r>
-          </w:p>
-        </w:tc>
-      </w:tr>
-      <w:tr>
-        <w:trPr>
-          <w:trHeight w:val="383"/>
-        </w:trPr>
-        <w:tc>
-          <w:tcPr>
-            <w:tcW w:w="0" w:type="auto"/>
-          </w:tcPr>
-          <w:p>
-            <w:pPr>
-              <w:pBdr>
-                <w:top w:val="none" w:sz="0" w:space="0" w:color="000000"/>
-                <w:left w:val="none" w:sz="0" w:space="0" w:color="000000"/>
-                <w:bottom w:val="none" w:sz="0" w:space="0" w:color="000000"/>
-                <w:right w:val="none" w:sz="0" w:space="0" w:color="000000"/>
-                <w:between w:val="none" w:sz="0" w:space="0" w:color="000000"/>
-              </w:pBdr>
+          </w:tcPr>
+          <w:p>
+            <w:pPr>
+              <w:pBdr>
+                <w:top w:val="none" w:sz="0" w:space="0" w:color="000000"/>
+                <w:left w:val="none" w:sz="0" w:space="0" w:color="000000"/>
+                <w:bottom w:val="none" w:sz="0" w:space="0" w:color="000000"/>
+                <w:right w:val="none" w:sz="0" w:space="0" w:color="000000"/>
+                <w:between w:val="none" w:sz="0" w:space="0" w:color="000000"/>
+              </w:pBdr>
+              <w:jc w:val="center"/>
               <w:rPr>
                 <w:rFonts w:ascii="Arial" w:hAnsi="Arial" w:cs="Arial"/>
                 <w:sz w:val="20"/>
@@ -9777,7 +10007,7 @@
               </w:rPr>
             </w:pPr>
             <w:r>
-              <w:t>Línea Base de aceptación y entrega</w:t>
+              <w:t>Línea Base de Producción</w:t>
             </w:r>
           </w:p>
         </w:tc>
@@ -9808,6 +10038,87 @@
             </w:pPr>
             <w:r>
               <w:t>Presentación del producto final.</w:t>
+            </w:r>
+          </w:p>
+          <w:p>
+            <w:pPr>
+              <w:pStyle w:val="Prrafodelista"/>
+              <w:numPr>
+                <w:ilvl w:val="0"/>
+                <w:numId w:val="27"/>
+              </w:numPr>
+              <w:pBdr>
+                <w:top w:val="none" w:sz="0" w:space="0" w:color="000000"/>
+                <w:left w:val="none" w:sz="0" w:space="0" w:color="000000"/>
+                <w:bottom w:val="none" w:sz="0" w:space="0" w:color="000000"/>
+                <w:right w:val="none" w:sz="0" w:space="0" w:color="000000"/>
+                <w:between w:val="none" w:sz="0" w:space="0" w:color="000000"/>
+              </w:pBdr>
+              <w:rPr>
+                <w:rFonts w:ascii="Arial" w:hAnsi="Arial" w:cs="Arial"/>
+                <w:b/>
+                <w:sz w:val="20"/>
+                <w:szCs w:val="20"/>
+              </w:rPr>
+            </w:pPr>
+            <w:r>
+              <w:t>Levantamiento de acta de aceptación.</w:t>
+            </w:r>
+          </w:p>
+          <w:p>
+            <w:pPr>
+              <w:pStyle w:val="Prrafodelista"/>
+              <w:numPr>
+                <w:ilvl w:val="0"/>
+                <w:numId w:val="27"/>
+              </w:numPr>
+              <w:pBdr>
+                <w:top w:val="none" w:sz="0" w:space="0" w:color="000000"/>
+                <w:left w:val="none" w:sz="0" w:space="0" w:color="000000"/>
+                <w:bottom w:val="none" w:sz="0" w:space="0" w:color="000000"/>
+                <w:right w:val="none" w:sz="0" w:space="0" w:color="000000"/>
+                <w:between w:val="none" w:sz="0" w:space="0" w:color="000000"/>
+              </w:pBdr>
+              <w:rPr>
+                <w:rFonts w:ascii="Arial" w:hAnsi="Arial" w:cs="Arial"/>
+                <w:b/>
+                <w:sz w:val="20"/>
+                <w:szCs w:val="20"/>
+              </w:rPr>
+            </w:pPr>
+            <w:r>
+              <w:t>Entrega formal del producto.</w:t>
+            </w:r>
+          </w:p>
+          <w:p>
+            <w:pPr>
+              <w:pStyle w:val="Prrafodelista"/>
+              <w:numPr>
+                <w:ilvl w:val="0"/>
+                <w:numId w:val="27"/>
+              </w:numPr>
+              <w:pBdr>
+                <w:top w:val="none" w:sz="0" w:space="0" w:color="000000"/>
+                <w:left w:val="none" w:sz="0" w:space="0" w:color="000000"/>
+                <w:bottom w:val="none" w:sz="0" w:space="0" w:color="000000"/>
+                <w:right w:val="none" w:sz="0" w:space="0" w:color="000000"/>
+                <w:between w:val="none" w:sz="0" w:space="0" w:color="000000"/>
+              </w:pBdr>
+              <w:rPr>
+                <w:rFonts w:ascii="Arial" w:hAnsi="Arial" w:cs="Arial"/>
+                <w:b/>
+                <w:sz w:val="20"/>
+                <w:szCs w:val="20"/>
+              </w:rPr>
+            </w:pPr>
+            <w:r>
+              <w:t>Fin del proyec</w:t>
+            </w:r>
+            <w:r>
+              <w:t>t</w:t>
+            </w:r>
+            <w:r>
+              <w:t>o</w:t>
             </w:r>
           </w:p>
         </w:tc>
@@ -9934,25 +10245,7 @@
           <w:sz w:val="20"/>
           <w:szCs w:val="20"/>
         </w:rPr>
-        <w:t>Figura 3.1</w:t>
-      </w:r>
-      <w:r>
-        <w:rPr>
-          <w:rFonts w:asciiTheme="minorHAnsi" w:eastAsia="Arial" w:hAnsiTheme="minorHAnsi" w:cstheme="minorHAnsi"/>
-          <w:color w:val="auto"/>
-          <w:sz w:val="20"/>
-          <w:szCs w:val="20"/>
-        </w:rPr>
-        <w:t xml:space="preserve">. </w:t>
-      </w:r>
-      <w:r>
-        <w:rPr>
-          <w:rFonts w:asciiTheme="minorHAnsi" w:eastAsia="Arial" w:hAnsiTheme="minorHAnsi" w:cstheme="minorHAnsi"/>
-          <w:color w:val="auto"/>
-          <w:sz w:val="20"/>
-          <w:szCs w:val="20"/>
-        </w:rPr>
-        <w:t>Estructura de las librerías del repositorio</w:t>
+        <w:t>Figura 3.1. Estructura de las librerías del repositorio</w:t>
       </w:r>
     </w:p>
     <w:p>
@@ -10032,6 +10325,7 @@
         <w:ind w:left="1418"/>
       </w:pPr>
       <w:r>
+        <w:lastRenderedPageBreak/>
         <w:t>Mantener actualizada</w:t>
       </w:r>
       <w:r>
@@ -10074,7 +10368,6 @@
           <w:b/>
           <w:sz w:val="24"/>
         </w:rPr>
-        <w:lastRenderedPageBreak/>
         <w:t>Contenido</w:t>
       </w:r>
     </w:p>
@@ -11189,6 +11482,7 @@
         <w:rPr>
           <w:sz w:val="24"/>
         </w:rPr>
+        <w:lastRenderedPageBreak/>
         <w:t>Documentación de bases de datos</w:t>
       </w:r>
       <w:r>
@@ -11216,7 +11510,6 @@
           <w:b/>
           <w:sz w:val="24"/>
         </w:rPr>
-        <w:lastRenderedPageBreak/>
         <w:t>Accesos:</w:t>
       </w:r>
     </w:p>
@@ -11971,7 +12264,7 @@
 </file>
 
 <file path=word/endnotes.xml><?xml version="1.0" encoding="utf-8"?>
-<w:endnotes xmlns:wpc="http://schemas.microsoft.com/office/word/2010/wordprocessingCanvas" xmlns:mc="http://schemas.openxmlformats.org/markup-compatibility/2006" xmlns:o="urn:schemas-microsoft-com:office:office" xmlns:r="http://schemas.openxmlformats.org/officeDocument/2006/relationships" xmlns:m="http://schemas.openxmlformats.org/officeDocument/2006/math" xmlns:v="urn:schemas-microsoft-com:vml" xmlns:wp14="http://schemas.microsoft.com/office/word/2010/wordprocessingDrawing" xmlns:wp="http://schemas.openxmlformats.org/drawingml/2006/wordprocessingDrawing" xmlns:w10="urn:schemas-microsoft-com:office:word" xmlns:w="http://schemas.openxmlformats.org/wordprocessingml/2006/main" xmlns:w14="http://schemas.microsoft.com/office/word/2010/wordml" xmlns:w15="http://schemas.microsoft.com/office/word/2012/wordml" xmlns:wpg="http://schemas.microsoft.com/office/word/2010/wordprocessingGroup" xmlns:wpi="http://schemas.microsoft.com/office/word/2010/wordprocessingInk" xmlns:wne="http://schemas.microsoft.com/office/word/2006/wordml" xmlns:wps="http://schemas.microsoft.com/office/word/2010/wordprocessingShape" mc:Ignorable="w14 w15 wp14">
+<w:endnotes xmlns:wpc="http://schemas.microsoft.com/office/word/2010/wordprocessingCanvas" xmlns:cx="http://schemas.microsoft.com/office/drawing/2014/chartex" xmlns:cx1="http://schemas.microsoft.com/office/drawing/2015/9/8/chartex" xmlns:cx2="http://schemas.microsoft.com/office/drawing/2015/10/21/chartex" xmlns:mc="http://schemas.openxmlformats.org/markup-compatibility/2006" xmlns:o="urn:schemas-microsoft-com:office:office" xmlns:r="http://schemas.openxmlformats.org/officeDocument/2006/relationships" xmlns:m="http://schemas.openxmlformats.org/officeDocument/2006/math" xmlns:v="urn:schemas-microsoft-com:vml" xmlns:wp14="http://schemas.microsoft.com/office/word/2010/wordprocessingDrawing" xmlns:wp="http://schemas.openxmlformats.org/drawingml/2006/wordprocessingDrawing" xmlns:w10="urn:schemas-microsoft-com:office:word" xmlns:w="http://schemas.openxmlformats.org/wordprocessingml/2006/main" xmlns:w14="http://schemas.microsoft.com/office/word/2010/wordml" xmlns:w15="http://schemas.microsoft.com/office/word/2012/wordml" xmlns:w16se="http://schemas.microsoft.com/office/word/2015/wordml/symex" xmlns:wpg="http://schemas.microsoft.com/office/word/2010/wordprocessingGroup" xmlns:wpi="http://schemas.microsoft.com/office/word/2010/wordprocessingInk" xmlns:wne="http://schemas.microsoft.com/office/word/2006/wordml" xmlns:wps="http://schemas.microsoft.com/office/word/2010/wordprocessingShape" mc:Ignorable="w14 w15 w16se wp14">
   <w:endnote w:type="separator" w:id="-1">
     <w:p>
       <w:pPr>
@@ -11996,7 +12289,7 @@
 </file>
 
 <file path=word/footnotes.xml><?xml version="1.0" encoding="utf-8"?>
-<w:footnotes xmlns:wpc="http://schemas.microsoft.com/office/word/2010/wordprocessingCanvas" xmlns:mc="http://schemas.openxmlformats.org/markup-compatibility/2006" xmlns:o="urn:schemas-microsoft-com:office:office" xmlns:r="http://schemas.openxmlformats.org/officeDocument/2006/relationships" xmlns:m="http://schemas.openxmlformats.org/officeDocument/2006/math" xmlns:v="urn:schemas-microsoft-com:vml" xmlns:wp14="http://schemas.microsoft.com/office/word/2010/wordprocessingDrawing" xmlns:wp="http://schemas.openxmlformats.org/drawingml/2006/wordprocessingDrawing" xmlns:w10="urn:schemas-microsoft-com:office:word" xmlns:w="http://schemas.openxmlformats.org/wordprocessingml/2006/main" xmlns:w14="http://schemas.microsoft.com/office/word/2010/wordml" xmlns:w15="http://schemas.microsoft.com/office/word/2012/wordml" xmlns:wpg="http://schemas.microsoft.com/office/word/2010/wordprocessingGroup" xmlns:wpi="http://schemas.microsoft.com/office/word/2010/wordprocessingInk" xmlns:wne="http://schemas.microsoft.com/office/word/2006/wordml" xmlns:wps="http://schemas.microsoft.com/office/word/2010/wordprocessingShape" mc:Ignorable="w14 w15 wp14">
+<w:footnotes xmlns:wpc="http://schemas.microsoft.com/office/word/2010/wordprocessingCanvas" xmlns:cx="http://schemas.microsoft.com/office/drawing/2014/chartex" xmlns:cx1="http://schemas.microsoft.com/office/drawing/2015/9/8/chartex" xmlns:cx2="http://schemas.microsoft.com/office/drawing/2015/10/21/chartex" xmlns:mc="http://schemas.openxmlformats.org/markup-compatibility/2006" xmlns:o="urn:schemas-microsoft-com:office:office" xmlns:r="http://schemas.openxmlformats.org/officeDocument/2006/relationships" xmlns:m="http://schemas.openxmlformats.org/officeDocument/2006/math" xmlns:v="urn:schemas-microsoft-com:vml" xmlns:wp14="http://schemas.microsoft.com/office/word/2010/wordprocessingDrawing" xmlns:wp="http://schemas.openxmlformats.org/drawingml/2006/wordprocessingDrawing" xmlns:w10="urn:schemas-microsoft-com:office:word" xmlns:w="http://schemas.openxmlformats.org/wordprocessingml/2006/main" xmlns:w14="http://schemas.microsoft.com/office/word/2010/wordml" xmlns:w15="http://schemas.microsoft.com/office/word/2012/wordml" xmlns:w16se="http://schemas.microsoft.com/office/word/2015/wordml/symex" xmlns:wpg="http://schemas.microsoft.com/office/word/2010/wordprocessingGroup" xmlns:wpi="http://schemas.microsoft.com/office/word/2010/wordprocessingInk" xmlns:wne="http://schemas.microsoft.com/office/word/2006/wordml" xmlns:wps="http://schemas.microsoft.com/office/word/2010/wordprocessingShape" mc:Ignorable="w14 w15 w16se wp14">
   <w:footnote w:type="separator" w:id="-1">
     <w:p>
       <w:pPr>
@@ -12021,7 +12314,7 @@
 </file>
 
 <file path=word/header1.xml><?xml version="1.0" encoding="utf-8"?>
-<w:hdr xmlns:wpc="http://schemas.microsoft.com/office/word/2010/wordprocessingCanvas" xmlns:mc="http://schemas.openxmlformats.org/markup-compatibility/2006" xmlns:o="urn:schemas-microsoft-com:office:office" xmlns:r="http://schemas.openxmlformats.org/officeDocument/2006/relationships" xmlns:m="http://schemas.openxmlformats.org/officeDocument/2006/math" xmlns:v="urn:schemas-microsoft-com:vml" xmlns:wp14="http://schemas.microsoft.com/office/word/2010/wordprocessingDrawing" xmlns:wp="http://schemas.openxmlformats.org/drawingml/2006/wordprocessingDrawing" xmlns:w10="urn:schemas-microsoft-com:office:word" xmlns:w="http://schemas.openxmlformats.org/wordprocessingml/2006/main" xmlns:w14="http://schemas.microsoft.com/office/word/2010/wordml" xmlns:w15="http://schemas.microsoft.com/office/word/2012/wordml" xmlns:wpg="http://schemas.microsoft.com/office/word/2010/wordprocessingGroup" xmlns:wpi="http://schemas.microsoft.com/office/word/2010/wordprocessingInk" xmlns:wne="http://schemas.microsoft.com/office/word/2006/wordml" xmlns:wps="http://schemas.microsoft.com/office/word/2010/wordprocessingShape" mc:Ignorable="w14 w15 wp14">
+<w:hdr xmlns:wpc="http://schemas.microsoft.com/office/word/2010/wordprocessingCanvas" xmlns:cx="http://schemas.microsoft.com/office/drawing/2014/chartex" xmlns:cx1="http://schemas.microsoft.com/office/drawing/2015/9/8/chartex" xmlns:cx2="http://schemas.microsoft.com/office/drawing/2015/10/21/chartex" xmlns:mc="http://schemas.openxmlformats.org/markup-compatibility/2006" xmlns:o="urn:schemas-microsoft-com:office:office" xmlns:r="http://schemas.openxmlformats.org/officeDocument/2006/relationships" xmlns:m="http://schemas.openxmlformats.org/officeDocument/2006/math" xmlns:v="urn:schemas-microsoft-com:vml" xmlns:wp14="http://schemas.microsoft.com/office/word/2010/wordprocessingDrawing" xmlns:wp="http://schemas.openxmlformats.org/drawingml/2006/wordprocessingDrawing" xmlns:w10="urn:schemas-microsoft-com:office:word" xmlns:w="http://schemas.openxmlformats.org/wordprocessingml/2006/main" xmlns:w14="http://schemas.microsoft.com/office/word/2010/wordml" xmlns:w15="http://schemas.microsoft.com/office/word/2012/wordml" xmlns:w16se="http://schemas.microsoft.com/office/word/2015/wordml/symex" xmlns:wpg="http://schemas.microsoft.com/office/word/2010/wordprocessingGroup" xmlns:wpi="http://schemas.microsoft.com/office/word/2010/wordprocessingInk" xmlns:wne="http://schemas.microsoft.com/office/word/2006/wordml" xmlns:wps="http://schemas.microsoft.com/office/word/2010/wordprocessingShape" mc:Ignorable="w14 w15 w16se wp14">
   <w:p>
     <w:pPr>
       <w:tabs>
@@ -12083,8 +12376,8 @@
 </file>
 
 <file path=word/numbering.xml><?xml version="1.0" encoding="utf-8"?>
-<w:numbering xmlns:wpc="http://schemas.microsoft.com/office/word/2010/wordprocessingCanvas" xmlns:mc="http://schemas.openxmlformats.org/markup-compatibility/2006" xmlns:o="urn:schemas-microsoft-com:office:office" xmlns:r="http://schemas.openxmlformats.org/officeDocument/2006/relationships" xmlns:m="http://schemas.openxmlformats.org/officeDocument/2006/math" xmlns:v="urn:schemas-microsoft-com:vml" xmlns:wp14="http://schemas.microsoft.com/office/word/2010/wordprocessingDrawing" xmlns:wp="http://schemas.openxmlformats.org/drawingml/2006/wordprocessingDrawing" xmlns:w10="urn:schemas-microsoft-com:office:word" xmlns:w="http://schemas.openxmlformats.org/wordprocessingml/2006/main" xmlns:w14="http://schemas.microsoft.com/office/word/2010/wordml" xmlns:w15="http://schemas.microsoft.com/office/word/2012/wordml" xmlns:wpg="http://schemas.microsoft.com/office/word/2010/wordprocessingGroup" xmlns:wpi="http://schemas.microsoft.com/office/word/2010/wordprocessingInk" xmlns:wne="http://schemas.microsoft.com/office/word/2006/wordml" xmlns:wps="http://schemas.microsoft.com/office/word/2010/wordprocessingShape" mc:Ignorable="w14 w15 wp14">
-  <w:abstractNum w:abstractNumId="0">
+<w:numbering xmlns:wpc="http://schemas.microsoft.com/office/word/2010/wordprocessingCanvas" xmlns:cx="http://schemas.microsoft.com/office/drawing/2014/chartex" xmlns:cx1="http://schemas.microsoft.com/office/drawing/2015/9/8/chartex" xmlns:cx2="http://schemas.microsoft.com/office/drawing/2015/10/21/chartex" xmlns:mc="http://schemas.openxmlformats.org/markup-compatibility/2006" xmlns:o="urn:schemas-microsoft-com:office:office" xmlns:r="http://schemas.openxmlformats.org/officeDocument/2006/relationships" xmlns:m="http://schemas.openxmlformats.org/officeDocument/2006/math" xmlns:v="urn:schemas-microsoft-com:vml" xmlns:wp14="http://schemas.microsoft.com/office/word/2010/wordprocessingDrawing" xmlns:wp="http://schemas.openxmlformats.org/drawingml/2006/wordprocessingDrawing" xmlns:w10="urn:schemas-microsoft-com:office:word" xmlns:w="http://schemas.openxmlformats.org/wordprocessingml/2006/main" xmlns:w14="http://schemas.microsoft.com/office/word/2010/wordml" xmlns:w15="http://schemas.microsoft.com/office/word/2012/wordml" xmlns:w16se="http://schemas.microsoft.com/office/word/2015/wordml/symex" xmlns:wpg="http://schemas.microsoft.com/office/word/2010/wordprocessingGroup" xmlns:wpi="http://schemas.microsoft.com/office/word/2010/wordprocessingInk" xmlns:wne="http://schemas.microsoft.com/office/word/2006/wordml" xmlns:wps="http://schemas.microsoft.com/office/word/2010/wordprocessingShape" mc:Ignorable="w14 w15 w16se wp14">
+  <w:abstractNum w:abstractNumId="0" w15:restartNumberingAfterBreak="0">
     <w:nsid w:val="04B84536"/>
     <w:multiLevelType w:val="multilevel"/>
     <w:tmpl w:val="D6B0B254"/>
@@ -12206,7 +12499,7 @@
       </w:rPr>
     </w:lvl>
   </w:abstractNum>
-  <w:abstractNum w:abstractNumId="1">
+  <w:abstractNum w:abstractNumId="1" w15:restartNumberingAfterBreak="0">
     <w:nsid w:val="04D04ABC"/>
     <w:multiLevelType w:val="multilevel"/>
     <w:tmpl w:val="05AE2DB2"/>
@@ -12297,7 +12590,7 @@
       </w:pPr>
     </w:lvl>
   </w:abstractNum>
-  <w:abstractNum w:abstractNumId="2">
+  <w:abstractNum w:abstractNumId="2" w15:restartNumberingAfterBreak="0">
     <w:nsid w:val="07F448B3"/>
     <w:multiLevelType w:val="multilevel"/>
     <w:tmpl w:val="D5025368"/>
@@ -12421,7 +12714,7 @@
       </w:rPr>
     </w:lvl>
   </w:abstractNum>
-  <w:abstractNum w:abstractNumId="3">
+  <w:abstractNum w:abstractNumId="3" w15:restartNumberingAfterBreak="0">
     <w:nsid w:val="0E631FAB"/>
     <w:multiLevelType w:val="multilevel"/>
     <w:tmpl w:val="3BF48652"/>
@@ -12512,7 +12805,7 @@
       </w:pPr>
     </w:lvl>
   </w:abstractNum>
-  <w:abstractNum w:abstractNumId="4">
+  <w:abstractNum w:abstractNumId="4" w15:restartNumberingAfterBreak="0">
     <w:nsid w:val="12CF335E"/>
     <w:multiLevelType w:val="hybridMultilevel"/>
     <w:tmpl w:val="9B56CBFA"/>
@@ -12625,7 +12918,7 @@
       </w:rPr>
     </w:lvl>
   </w:abstractNum>
-  <w:abstractNum w:abstractNumId="5">
+  <w:abstractNum w:abstractNumId="5" w15:restartNumberingAfterBreak="0">
     <w:nsid w:val="16AB4EB8"/>
     <w:multiLevelType w:val="multilevel"/>
     <w:tmpl w:val="37669336"/>
@@ -12738,7 +13031,7 @@
       </w:rPr>
     </w:lvl>
   </w:abstractNum>
-  <w:abstractNum w:abstractNumId="6">
+  <w:abstractNum w:abstractNumId="6" w15:restartNumberingAfterBreak="0">
     <w:nsid w:val="174E38A4"/>
     <w:multiLevelType w:val="hybridMultilevel"/>
     <w:tmpl w:val="1CB48B54"/>
@@ -12851,7 +13144,7 @@
       </w:rPr>
     </w:lvl>
   </w:abstractNum>
-  <w:abstractNum w:abstractNumId="7">
+  <w:abstractNum w:abstractNumId="7" w15:restartNumberingAfterBreak="0">
     <w:nsid w:val="203C5D1A"/>
     <w:multiLevelType w:val="hybridMultilevel"/>
     <w:tmpl w:val="D4E62F18"/>
@@ -12964,7 +13257,7 @@
       </w:rPr>
     </w:lvl>
   </w:abstractNum>
-  <w:abstractNum w:abstractNumId="8">
+  <w:abstractNum w:abstractNumId="8" w15:restartNumberingAfterBreak="0">
     <w:nsid w:val="31221073"/>
     <w:multiLevelType w:val="multilevel"/>
     <w:tmpl w:val="6DE8DFFC"/>
@@ -13086,7 +13379,7 @@
       </w:rPr>
     </w:lvl>
   </w:abstractNum>
-  <w:abstractNum w:abstractNumId="9">
+  <w:abstractNum w:abstractNumId="9" w15:restartNumberingAfterBreak="0">
     <w:nsid w:val="33E46578"/>
     <w:multiLevelType w:val="hybridMultilevel"/>
     <w:tmpl w:val="0D48D0E2"/>
@@ -13199,7 +13492,7 @@
       </w:rPr>
     </w:lvl>
   </w:abstractNum>
-  <w:abstractNum w:abstractNumId="10">
+  <w:abstractNum w:abstractNumId="10" w15:restartNumberingAfterBreak="0">
     <w:nsid w:val="39FF2F73"/>
     <w:multiLevelType w:val="hybridMultilevel"/>
     <w:tmpl w:val="F6746E9A"/>
@@ -13312,7 +13605,7 @@
       </w:rPr>
     </w:lvl>
   </w:abstractNum>
-  <w:abstractNum w:abstractNumId="11">
+  <w:abstractNum w:abstractNumId="11" w15:restartNumberingAfterBreak="0">
     <w:nsid w:val="3CAA791B"/>
     <w:multiLevelType w:val="hybridMultilevel"/>
     <w:tmpl w:val="BA34E856"/>
@@ -13401,7 +13694,7 @@
       </w:pPr>
     </w:lvl>
   </w:abstractNum>
-  <w:abstractNum w:abstractNumId="12">
+  <w:abstractNum w:abstractNumId="12" w15:restartNumberingAfterBreak="0">
     <w:nsid w:val="3E6A2D4E"/>
     <w:multiLevelType w:val="multilevel"/>
     <w:tmpl w:val="A1441674"/>
@@ -13514,7 +13807,7 @@
       </w:rPr>
     </w:lvl>
   </w:abstractNum>
-  <w:abstractNum w:abstractNumId="13">
+  <w:abstractNum w:abstractNumId="13" w15:restartNumberingAfterBreak="0">
     <w:nsid w:val="42E03E1C"/>
     <w:multiLevelType w:val="multilevel"/>
     <w:tmpl w:val="04E4F3E4"/>
@@ -13627,7 +13920,7 @@
       </w:rPr>
     </w:lvl>
   </w:abstractNum>
-  <w:abstractNum w:abstractNumId="14">
+  <w:abstractNum w:abstractNumId="14" w15:restartNumberingAfterBreak="0">
     <w:nsid w:val="439F6173"/>
     <w:multiLevelType w:val="multilevel"/>
     <w:tmpl w:val="870C7AC8"/>
@@ -13740,7 +14033,7 @@
       </w:rPr>
     </w:lvl>
   </w:abstractNum>
-  <w:abstractNum w:abstractNumId="15">
+  <w:abstractNum w:abstractNumId="15" w15:restartNumberingAfterBreak="0">
     <w:nsid w:val="467954C5"/>
     <w:multiLevelType w:val="hybridMultilevel"/>
     <w:tmpl w:val="EBA0D992"/>
@@ -13826,7 +14119,7 @@
       </w:pPr>
     </w:lvl>
   </w:abstractNum>
-  <w:abstractNum w:abstractNumId="16">
+  <w:abstractNum w:abstractNumId="16" w15:restartNumberingAfterBreak="0">
     <w:nsid w:val="48326738"/>
     <w:multiLevelType w:val="hybridMultilevel"/>
     <w:tmpl w:val="223CCA48"/>
@@ -13912,7 +14205,7 @@
       </w:pPr>
     </w:lvl>
   </w:abstractNum>
-  <w:abstractNum w:abstractNumId="17">
+  <w:abstractNum w:abstractNumId="17" w15:restartNumberingAfterBreak="0">
     <w:nsid w:val="4D737763"/>
     <w:multiLevelType w:val="hybridMultilevel"/>
     <w:tmpl w:val="D58E22B8"/>
@@ -14025,7 +14318,7 @@
       </w:rPr>
     </w:lvl>
   </w:abstractNum>
-  <w:abstractNum w:abstractNumId="18">
+  <w:abstractNum w:abstractNumId="18" w15:restartNumberingAfterBreak="0">
     <w:nsid w:val="53D146C2"/>
     <w:multiLevelType w:val="hybridMultilevel"/>
     <w:tmpl w:val="6E901A8E"/>
@@ -14138,7 +14431,120 @@
       </w:rPr>
     </w:lvl>
   </w:abstractNum>
-  <w:abstractNum w:abstractNumId="19">
+  <w:abstractNum w:abstractNumId="19" w15:restartNumberingAfterBreak="0">
+    <w:nsid w:val="568F6255"/>
+    <w:multiLevelType w:val="hybridMultilevel"/>
+    <w:tmpl w:val="6F4AEF78"/>
+    <w:lvl w:ilvl="0" w:tplc="280A000D">
+      <w:start w:val="1"/>
+      <w:numFmt w:val="bullet"/>
+      <w:lvlText w:val=""/>
+      <w:lvlJc w:val="left"/>
+      <w:pPr>
+        <w:ind w:left="720" w:hanging="360"/>
+      </w:pPr>
+      <w:rPr>
+        <w:rFonts w:ascii="Wingdings" w:hAnsi="Wingdings" w:hint="default"/>
+      </w:rPr>
+    </w:lvl>
+    <w:lvl w:ilvl="1" w:tplc="280A0003" w:tentative="1">
+      <w:start w:val="1"/>
+      <w:numFmt w:val="bullet"/>
+      <w:lvlText w:val="o"/>
+      <w:lvlJc w:val="left"/>
+      <w:pPr>
+        <w:ind w:left="1440" w:hanging="360"/>
+      </w:pPr>
+      <w:rPr>
+        <w:rFonts w:ascii="Courier New" w:hAnsi="Courier New" w:cs="Courier New" w:hint="default"/>
+      </w:rPr>
+    </w:lvl>
+    <w:lvl w:ilvl="2" w:tplc="280A0005" w:tentative="1">
+      <w:start w:val="1"/>
+      <w:numFmt w:val="bullet"/>
+      <w:lvlText w:val=""/>
+      <w:lvlJc w:val="left"/>
+      <w:pPr>
+        <w:ind w:left="2160" w:hanging="360"/>
+      </w:pPr>
+      <w:rPr>
+        <w:rFonts w:ascii="Wingdings" w:hAnsi="Wingdings" w:hint="default"/>
+      </w:rPr>
+    </w:lvl>
+    <w:lvl w:ilvl="3" w:tplc="280A0001" w:tentative="1">
+      <w:start w:val="1"/>
+      <w:numFmt w:val="bullet"/>
+      <w:lvlText w:val=""/>
+      <w:lvlJc w:val="left"/>
+      <w:pPr>
+        <w:ind w:left="2880" w:hanging="360"/>
+      </w:pPr>
+      <w:rPr>
+        <w:rFonts w:ascii="Symbol" w:hAnsi="Symbol" w:hint="default"/>
+      </w:rPr>
+    </w:lvl>
+    <w:lvl w:ilvl="4" w:tplc="280A0003" w:tentative="1">
+      <w:start w:val="1"/>
+      <w:numFmt w:val="bullet"/>
+      <w:lvlText w:val="o"/>
+      <w:lvlJc w:val="left"/>
+      <w:pPr>
+        <w:ind w:left="3600" w:hanging="360"/>
+      </w:pPr>
+      <w:rPr>
+        <w:rFonts w:ascii="Courier New" w:hAnsi="Courier New" w:cs="Courier New" w:hint="default"/>
+      </w:rPr>
+    </w:lvl>
+    <w:lvl w:ilvl="5" w:tplc="280A0005" w:tentative="1">
+      <w:start w:val="1"/>
+      <w:numFmt w:val="bullet"/>
+      <w:lvlText w:val=""/>
+      <w:lvlJc w:val="left"/>
+      <w:pPr>
+        <w:ind w:left="4320" w:hanging="360"/>
+      </w:pPr>
+      <w:rPr>
+        <w:rFonts w:ascii="Wingdings" w:hAnsi="Wingdings" w:hint="default"/>
+      </w:rPr>
+    </w:lvl>
+    <w:lvl w:ilvl="6" w:tplc="280A0001" w:tentative="1">
+      <w:start w:val="1"/>
+      <w:numFmt w:val="bullet"/>
+      <w:lvlText w:val=""/>
+      <w:lvlJc w:val="left"/>
+      <w:pPr>
+        <w:ind w:left="5040" w:hanging="360"/>
+      </w:pPr>
+      <w:rPr>
+        <w:rFonts w:ascii="Symbol" w:hAnsi="Symbol" w:hint="default"/>
+      </w:rPr>
+    </w:lvl>
+    <w:lvl w:ilvl="7" w:tplc="280A0003" w:tentative="1">
+      <w:start w:val="1"/>
+      <w:numFmt w:val="bullet"/>
+      <w:lvlText w:val="o"/>
+      <w:lvlJc w:val="left"/>
+      <w:pPr>
+        <w:ind w:left="5760" w:hanging="360"/>
+      </w:pPr>
+      <w:rPr>
+        <w:rFonts w:ascii="Courier New" w:hAnsi="Courier New" w:cs="Courier New" w:hint="default"/>
+      </w:rPr>
+    </w:lvl>
+    <w:lvl w:ilvl="8" w:tplc="280A0005" w:tentative="1">
+      <w:start w:val="1"/>
+      <w:numFmt w:val="bullet"/>
+      <w:lvlText w:val=""/>
+      <w:lvlJc w:val="left"/>
+      <w:pPr>
+        <w:ind w:left="6480" w:hanging="360"/>
+      </w:pPr>
+      <w:rPr>
+        <w:rFonts w:ascii="Wingdings" w:hAnsi="Wingdings" w:hint="default"/>
+      </w:rPr>
+    </w:lvl>
+  </w:abstractNum>
+  <w:abstractNum w:abstractNumId="20" w15:restartNumberingAfterBreak="0">
     <w:nsid w:val="5A467307"/>
     <w:multiLevelType w:val="multilevel"/>
     <w:tmpl w:val="691607B4"/>
@@ -14251,7 +14657,7 @@
       </w:rPr>
     </w:lvl>
   </w:abstractNum>
-  <w:abstractNum w:abstractNumId="20">
+  <w:abstractNum w:abstractNumId="21" w15:restartNumberingAfterBreak="0">
     <w:nsid w:val="5E873C7B"/>
     <w:multiLevelType w:val="multilevel"/>
     <w:tmpl w:val="05AE2DB2"/>
@@ -14342,7 +14748,7 @@
       </w:pPr>
     </w:lvl>
   </w:abstractNum>
-  <w:abstractNum w:abstractNumId="21">
+  <w:abstractNum w:abstractNumId="22" w15:restartNumberingAfterBreak="0">
     <w:nsid w:val="60D21ABF"/>
     <w:multiLevelType w:val="hybridMultilevel"/>
     <w:tmpl w:val="7DFA4AA8"/>
@@ -14428,7 +14834,7 @@
       </w:pPr>
     </w:lvl>
   </w:abstractNum>
-  <w:abstractNum w:abstractNumId="22">
+  <w:abstractNum w:abstractNumId="23" w15:restartNumberingAfterBreak="0">
     <w:nsid w:val="63837071"/>
     <w:multiLevelType w:val="multilevel"/>
     <w:tmpl w:val="05AE2DB2"/>
@@ -14519,7 +14925,7 @@
       </w:pPr>
     </w:lvl>
   </w:abstractNum>
-  <w:abstractNum w:abstractNumId="23">
+  <w:abstractNum w:abstractNumId="24" w15:restartNumberingAfterBreak="0">
     <w:nsid w:val="66D253FB"/>
     <w:multiLevelType w:val="hybridMultilevel"/>
     <w:tmpl w:val="AFBA0B7A"/>
@@ -14632,7 +15038,7 @@
       </w:rPr>
     </w:lvl>
   </w:abstractNum>
-  <w:abstractNum w:abstractNumId="24">
+  <w:abstractNum w:abstractNumId="25" w15:restartNumberingAfterBreak="0">
     <w:nsid w:val="676C66A2"/>
     <w:multiLevelType w:val="hybridMultilevel"/>
     <w:tmpl w:val="E82A34BA"/>
@@ -14745,7 +15151,7 @@
       </w:rPr>
     </w:lvl>
   </w:abstractNum>
-  <w:abstractNum w:abstractNumId="25">
+  <w:abstractNum w:abstractNumId="26" w15:restartNumberingAfterBreak="0">
     <w:nsid w:val="67D64883"/>
     <w:multiLevelType w:val="multilevel"/>
     <w:tmpl w:val="05AE2DB2"/>
@@ -14836,7 +15242,7 @@
       </w:pPr>
     </w:lvl>
   </w:abstractNum>
-  <w:abstractNum w:abstractNumId="26">
+  <w:abstractNum w:abstractNumId="27" w15:restartNumberingAfterBreak="0">
     <w:nsid w:val="6BE05016"/>
     <w:multiLevelType w:val="hybridMultilevel"/>
     <w:tmpl w:val="2498333A"/>
@@ -14949,7 +15355,7 @@
       </w:rPr>
     </w:lvl>
   </w:abstractNum>
-  <w:abstractNum w:abstractNumId="27">
+  <w:abstractNum w:abstractNumId="28" w15:restartNumberingAfterBreak="0">
     <w:nsid w:val="6C81558D"/>
     <w:multiLevelType w:val="multilevel"/>
     <w:tmpl w:val="B4C227B6"/>
@@ -15062,7 +15468,7 @@
       </w:rPr>
     </w:lvl>
   </w:abstractNum>
-  <w:abstractNum w:abstractNumId="28">
+  <w:abstractNum w:abstractNumId="29" w15:restartNumberingAfterBreak="0">
     <w:nsid w:val="6E6B4D48"/>
     <w:multiLevelType w:val="multilevel"/>
     <w:tmpl w:val="05AE2DB2"/>
@@ -15153,7 +15559,7 @@
       </w:pPr>
     </w:lvl>
   </w:abstractNum>
-  <w:abstractNum w:abstractNumId="29">
+  <w:abstractNum w:abstractNumId="30" w15:restartNumberingAfterBreak="0">
     <w:nsid w:val="6E905F74"/>
     <w:multiLevelType w:val="hybridMultilevel"/>
     <w:tmpl w:val="66624DE0"/>
@@ -15242,7 +15648,7 @@
       </w:pPr>
     </w:lvl>
   </w:abstractNum>
-  <w:abstractNum w:abstractNumId="30">
+  <w:abstractNum w:abstractNumId="31" w15:restartNumberingAfterBreak="0">
     <w:nsid w:val="6F945973"/>
     <w:multiLevelType w:val="multilevel"/>
     <w:tmpl w:val="A1441674"/>
@@ -15355,7 +15761,7 @@
       </w:rPr>
     </w:lvl>
   </w:abstractNum>
-  <w:abstractNum w:abstractNumId="31">
+  <w:abstractNum w:abstractNumId="32" w15:restartNumberingAfterBreak="0">
     <w:nsid w:val="705A09FD"/>
     <w:multiLevelType w:val="multilevel"/>
     <w:tmpl w:val="DB92152E"/>
@@ -15477,7 +15883,7 @@
       </w:rPr>
     </w:lvl>
   </w:abstractNum>
-  <w:abstractNum w:abstractNumId="32">
+  <w:abstractNum w:abstractNumId="33" w15:restartNumberingAfterBreak="0">
     <w:nsid w:val="7B9C713F"/>
     <w:multiLevelType w:val="multilevel"/>
     <w:tmpl w:val="8A58FB68"/>
@@ -15600,22 +16006,22 @@
     </w:lvl>
   </w:abstractNum>
   <w:num w:numId="1">
-    <w:abstractNumId w:val="20"/>
+    <w:abstractNumId w:val="21"/>
   </w:num>
   <w:num w:numId="2">
     <w:abstractNumId w:val="14"/>
   </w:num>
   <w:num w:numId="3">
-    <w:abstractNumId w:val="31"/>
+    <w:abstractNumId w:val="32"/>
   </w:num>
   <w:num w:numId="4">
     <w:abstractNumId w:val="0"/>
   </w:num>
   <w:num w:numId="5">
-    <w:abstractNumId w:val="19"/>
+    <w:abstractNumId w:val="20"/>
   </w:num>
   <w:num w:numId="6">
-    <w:abstractNumId w:val="32"/>
+    <w:abstractNumId w:val="33"/>
   </w:num>
   <w:num w:numId="7">
     <w:abstractNumId w:val="8"/>
@@ -15624,16 +16030,16 @@
     <w:abstractNumId w:val="16"/>
   </w:num>
   <w:num w:numId="9">
-    <w:abstractNumId w:val="21"/>
+    <w:abstractNumId w:val="22"/>
   </w:num>
   <w:num w:numId="10">
     <w:abstractNumId w:val="3"/>
   </w:num>
   <w:num w:numId="11">
-    <w:abstractNumId w:val="28"/>
+    <w:abstractNumId w:val="29"/>
   </w:num>
   <w:num w:numId="12">
-    <w:abstractNumId w:val="27"/>
+    <w:abstractNumId w:val="28"/>
   </w:num>
   <w:num w:numId="13">
     <w:abstractNumId w:val="11"/>
@@ -15645,7 +16051,7 @@
     <w:abstractNumId w:val="1"/>
   </w:num>
   <w:num w:numId="16">
-    <w:abstractNumId w:val="25"/>
+    <w:abstractNumId w:val="26"/>
   </w:num>
   <w:num w:numId="17">
     <w:abstractNumId w:val="2"/>
@@ -15654,13 +16060,13 @@
     <w:abstractNumId w:val="5"/>
   </w:num>
   <w:num w:numId="19">
-    <w:abstractNumId w:val="22"/>
+    <w:abstractNumId w:val="23"/>
   </w:num>
   <w:num w:numId="20">
     <w:abstractNumId w:val="12"/>
   </w:num>
   <w:num w:numId="21">
-    <w:abstractNumId w:val="29"/>
+    <w:abstractNumId w:val="30"/>
   </w:num>
   <w:num w:numId="22">
     <w:abstractNumId w:val="18"/>
@@ -15669,7 +16075,7 @@
     <w:abstractNumId w:val="17"/>
   </w:num>
   <w:num w:numId="24">
-    <w:abstractNumId w:val="24"/>
+    <w:abstractNumId w:val="25"/>
   </w:num>
   <w:num w:numId="25">
     <w:abstractNumId w:val="6"/>
@@ -15678,10 +16084,10 @@
     <w:abstractNumId w:val="7"/>
   </w:num>
   <w:num w:numId="27">
-    <w:abstractNumId w:val="23"/>
+    <w:abstractNumId w:val="24"/>
   </w:num>
   <w:num w:numId="28">
-    <w:abstractNumId w:val="30"/>
+    <w:abstractNumId w:val="31"/>
   </w:num>
   <w:num w:numId="29">
     <w:abstractNumId w:val="15"/>
@@ -15690,7 +16096,7 @@
     <w:abstractNumId w:val="10"/>
   </w:num>
   <w:num w:numId="31">
-    <w:abstractNumId w:val="26"/>
+    <w:abstractNumId w:val="27"/>
   </w:num>
   <w:num w:numId="32">
     <w:abstractNumId w:val="9"/>
@@ -15698,11 +16104,14 @@
   <w:num w:numId="33">
     <w:abstractNumId w:val="4"/>
   </w:num>
+  <w:num w:numId="34">
+    <w:abstractNumId w:val="19"/>
+  </w:num>
 </w:numbering>
 </file>
 
 <file path=word/styles.xml><?xml version="1.0" encoding="utf-8"?>
-<w:styles xmlns:mc="http://schemas.openxmlformats.org/markup-compatibility/2006" xmlns:r="http://schemas.openxmlformats.org/officeDocument/2006/relationships" xmlns:w="http://schemas.openxmlformats.org/wordprocessingml/2006/main" xmlns:w14="http://schemas.microsoft.com/office/word/2010/wordml" xmlns:w15="http://schemas.microsoft.com/office/word/2012/wordml" mc:Ignorable="w14 w15">
+<w:styles xmlns:mc="http://schemas.openxmlformats.org/markup-compatibility/2006" xmlns:r="http://schemas.openxmlformats.org/officeDocument/2006/relationships" xmlns:w="http://schemas.openxmlformats.org/wordprocessingml/2006/main" xmlns:w14="http://schemas.microsoft.com/office/word/2010/wordml" xmlns:w15="http://schemas.microsoft.com/office/word/2012/wordml" xmlns:w16se="http://schemas.microsoft.com/office/word/2015/wordml/symex" mc:Ignorable="w14 w15 w16se">
   <w:docDefaults>
     <w:rPrDefault>
       <w:rPr>
@@ -15726,7 +16135,7 @@
       </w:pPr>
     </w:pPrDefault>
   </w:docDefaults>
-  <w:latentStyles w:defLockedState="0" w:defUIPriority="99" w:defSemiHidden="0" w:defUnhideWhenUsed="0" w:defQFormat="0" w:count="371">
+  <w:latentStyles w:defLockedState="0" w:defUIPriority="99" w:defSemiHidden="0" w:defUnhideWhenUsed="0" w:defQFormat="0" w:count="372">
     <w:lsdException w:name="Normal" w:uiPriority="0" w:qFormat="1"/>
     <w:lsdException w:name="heading 1" w:uiPriority="0" w:qFormat="1"/>
     <w:lsdException w:name="heading 2" w:semiHidden="1" w:uiPriority="0" w:unhideWhenUsed="1" w:qFormat="1"/>
@@ -15832,7 +16241,6 @@
     <w:lsdException w:name="HTML Sample" w:semiHidden="1" w:unhideWhenUsed="1"/>
     <w:lsdException w:name="HTML Typewriter" w:semiHidden="1" w:unhideWhenUsed="1"/>
     <w:lsdException w:name="HTML Variable" w:semiHidden="1" w:unhideWhenUsed="1"/>
-    <w:lsdException w:name="Normal Table" w:semiHidden="1" w:unhideWhenUsed="1"/>
     <w:lsdException w:name="annotation subject" w:semiHidden="1" w:unhideWhenUsed="1"/>
     <w:lsdException w:name="No List" w:semiHidden="1" w:unhideWhenUsed="1"/>
     <w:lsdException w:name="Outline List 1" w:semiHidden="1" w:unhideWhenUsed="1"/>
@@ -15879,10 +16287,8 @@
     <w:lsdException w:name="Table Subtle 2" w:semiHidden="1" w:unhideWhenUsed="1"/>
     <w:lsdException w:name="Table Web 1" w:semiHidden="1" w:unhideWhenUsed="1"/>
     <w:lsdException w:name="Table Web 2" w:semiHidden="1" w:unhideWhenUsed="1"/>
-    <w:lsdException w:name="Table Web 3" w:semiHidden="1" w:unhideWhenUsed="1"/>
     <w:lsdException w:name="Balloon Text" w:semiHidden="1" w:unhideWhenUsed="1"/>
     <w:lsdException w:name="Table Grid" w:uiPriority="39"/>
-    <w:lsdException w:name="Table Theme" w:semiHidden="1" w:unhideWhenUsed="1"/>
     <w:lsdException w:name="Placeholder Text" w:semiHidden="1"/>
     <w:lsdException w:name="No Spacing" w:uiPriority="1" w:qFormat="1"/>
     <w:lsdException w:name="Light Shading" w:uiPriority="60"/>
@@ -16098,10 +16504,11 @@
     <w:lsdException w:name="List Table 5 Dark Accent 6" w:uiPriority="50"/>
     <w:lsdException w:name="List Table 6 Colorful Accent 6" w:uiPriority="51"/>
     <w:lsdException w:name="List Table 7 Colorful Accent 6" w:uiPriority="52"/>
+    <w:lsdException w:name="Mention" w:semiHidden="1" w:unhideWhenUsed="1"/>
   </w:latentStyles>
   <w:style w:type="paragraph" w:default="1" w:styleId="Normal">
     <w:name w:val="Normal"/>
-    <w:rsid w:val="00FF6268"/>
+    <w:rsid w:val="00E1133B"/>
   </w:style>
   <w:style w:type="paragraph" w:styleId="Ttulo1">
     <w:name w:val="heading 1"/>
@@ -16237,7 +16644,7 @@
       </w:tblCellMar>
     </w:tblPr>
   </w:style>
-  <w:style w:type="paragraph" w:styleId="Puesto">
+  <w:style w:type="paragraph" w:styleId="Ttulo">
     <w:name w:val="Title"/>
     <w:basedOn w:val="Normal"/>
     <w:next w:val="Normal"/>
@@ -16278,9 +16685,7 @@
       <w:tblStyleRowBandSize w:val="1"/>
       <w:tblStyleColBandSize w:val="1"/>
       <w:tblCellMar>
-        <w:top w:w="0" w:type="dxa"/>
         <w:left w:w="108" w:type="dxa"/>
-        <w:bottom w:w="0" w:type="dxa"/>
         <w:right w:w="108" w:type="dxa"/>
       </w:tblCellMar>
     </w:tblPr>
@@ -16294,9 +16699,7 @@
       <w:tblStyleRowBandSize w:val="1"/>
       <w:tblStyleColBandSize w:val="1"/>
       <w:tblCellMar>
-        <w:top w:w="0" w:type="dxa"/>
         <w:left w:w="108" w:type="dxa"/>
-        <w:bottom w:w="0" w:type="dxa"/>
         <w:right w:w="108" w:type="dxa"/>
       </w:tblCellMar>
     </w:tblPr>
@@ -16445,19 +16848,12 @@
     <w:tblPr>
       <w:tblStyleRowBandSize w:val="1"/>
       <w:tblStyleColBandSize w:val="1"/>
-      <w:tblInd w:w="0" w:type="dxa"/>
       <w:tblBorders>
         <w:top w:val="single" w:sz="2" w:space="0" w:color="666666" w:themeColor="text1" w:themeTint="99"/>
         <w:bottom w:val="single" w:sz="2" w:space="0" w:color="666666" w:themeColor="text1" w:themeTint="99"/>
         <w:insideH w:val="single" w:sz="2" w:space="0" w:color="666666" w:themeColor="text1" w:themeTint="99"/>
         <w:insideV w:val="single" w:sz="2" w:space="0" w:color="666666" w:themeColor="text1" w:themeTint="99"/>
       </w:tblBorders>
-      <w:tblCellMar>
-        <w:top w:w="0" w:type="dxa"/>
-        <w:left w:w="108" w:type="dxa"/>
-        <w:bottom w:w="0" w:type="dxa"/>
-        <w:right w:w="108" w:type="dxa"/>
-      </w:tblCellMar>
     </w:tblPr>
     <w:tblStylePr w:type="firstRow">
       <w:rPr>
@@ -16525,7 +16921,6 @@
       <w:spacing w:after="0" w:line="240" w:lineRule="auto"/>
     </w:pPr>
     <w:tblPr>
-      <w:tblInd w:w="0" w:type="dxa"/>
       <w:tblBorders>
         <w:top w:val="single" w:sz="4" w:space="0" w:color="auto"/>
         <w:left w:val="single" w:sz="4" w:space="0" w:color="auto"/>
@@ -16534,12 +16929,6 @@
         <w:insideH w:val="single" w:sz="4" w:space="0" w:color="auto"/>
         <w:insideV w:val="single" w:sz="4" w:space="0" w:color="auto"/>
       </w:tblBorders>
-      <w:tblCellMar>
-        <w:top w:w="0" w:type="dxa"/>
-        <w:left w:w="108" w:type="dxa"/>
-        <w:bottom w:w="0" w:type="dxa"/>
-        <w:right w:w="108" w:type="dxa"/>
-      </w:tblCellMar>
     </w:tblPr>
   </w:style>
 </w:styles>
@@ -18348,13 +18737,6 @@
         </dgm:presLayoutVars>
       </dgm:prSet>
       <dgm:spPr/>
-      <dgm:t>
-        <a:bodyPr/>
-        <a:lstStyle/>
-        <a:p>
-          <a:endParaRPr lang="es-PE"/>
-        </a:p>
-      </dgm:t>
     </dgm:pt>
     <dgm:pt modelId="{07C06211-4D09-4E58-B9DE-75B6B9E60B83}" type="pres">
       <dgm:prSet presAssocID="{4D073C2A-DB86-40A7-AAB8-B9FB6DEA626C}" presName="node" presStyleLbl="node1" presStyleIdx="0" presStyleCnt="7">
@@ -18363,13 +18745,6 @@
         </dgm:presLayoutVars>
       </dgm:prSet>
       <dgm:spPr/>
-      <dgm:t>
-        <a:bodyPr/>
-        <a:lstStyle/>
-        <a:p>
-          <a:endParaRPr lang="es-PE"/>
-        </a:p>
-      </dgm:t>
     </dgm:pt>
     <dgm:pt modelId="{8F792B99-AECC-4585-8D54-9F141DD2BE4F}" type="pres">
       <dgm:prSet presAssocID="{4D073C2A-DB86-40A7-AAB8-B9FB6DEA626C}" presName="spNode" presStyleCnt="0"/>
@@ -18378,13 +18753,6 @@
     <dgm:pt modelId="{A8EAF0EC-6DE5-49C5-9A6D-87BE8C5BBFB2}" type="pres">
       <dgm:prSet presAssocID="{6BC4DBFF-7F67-4F87-AB87-0156377A260E}" presName="sibTrans" presStyleLbl="sibTrans1D1" presStyleIdx="0" presStyleCnt="7"/>
       <dgm:spPr/>
-      <dgm:t>
-        <a:bodyPr/>
-        <a:lstStyle/>
-        <a:p>
-          <a:endParaRPr lang="es-PE"/>
-        </a:p>
-      </dgm:t>
     </dgm:pt>
     <dgm:pt modelId="{B768D061-5E1C-4191-8C48-989525927E27}" type="pres">
       <dgm:prSet presAssocID="{95589FE9-8095-46B0-87A3-07EE1B867E68}" presName="node" presStyleLbl="node1" presStyleIdx="1" presStyleCnt="7">
@@ -18393,13 +18761,6 @@
         </dgm:presLayoutVars>
       </dgm:prSet>
       <dgm:spPr/>
-      <dgm:t>
-        <a:bodyPr/>
-        <a:lstStyle/>
-        <a:p>
-          <a:endParaRPr lang="es-PE"/>
-        </a:p>
-      </dgm:t>
     </dgm:pt>
     <dgm:pt modelId="{19CBBF49-A264-4128-811A-F0C147A5BDD2}" type="pres">
       <dgm:prSet presAssocID="{95589FE9-8095-46B0-87A3-07EE1B867E68}" presName="spNode" presStyleCnt="0"/>
@@ -18408,13 +18769,6 @@
     <dgm:pt modelId="{E18BC60C-759F-45DC-9B52-FCB2A7D5E40F}" type="pres">
       <dgm:prSet presAssocID="{2FF4CA0C-DEE7-4396-890B-871109093FF5}" presName="sibTrans" presStyleLbl="sibTrans1D1" presStyleIdx="1" presStyleCnt="7"/>
       <dgm:spPr/>
-      <dgm:t>
-        <a:bodyPr/>
-        <a:lstStyle/>
-        <a:p>
-          <a:endParaRPr lang="es-PE"/>
-        </a:p>
-      </dgm:t>
     </dgm:pt>
     <dgm:pt modelId="{4859BBBA-DD93-42AD-B769-AA41180BEAE3}" type="pres">
       <dgm:prSet presAssocID="{22D1A62B-7246-4033-BBF4-0D21B2C56219}" presName="node" presStyleLbl="node1" presStyleIdx="2" presStyleCnt="7">
@@ -18423,13 +18777,6 @@
         </dgm:presLayoutVars>
       </dgm:prSet>
       <dgm:spPr/>
-      <dgm:t>
-        <a:bodyPr/>
-        <a:lstStyle/>
-        <a:p>
-          <a:endParaRPr lang="es-PE"/>
-        </a:p>
-      </dgm:t>
     </dgm:pt>
     <dgm:pt modelId="{D7496651-58CA-4E82-A6C2-B71ED44675FC}" type="pres">
       <dgm:prSet presAssocID="{22D1A62B-7246-4033-BBF4-0D21B2C56219}" presName="spNode" presStyleCnt="0"/>
@@ -18438,13 +18785,6 @@
     <dgm:pt modelId="{03EBF460-F6A9-46CE-901F-784473E9E363}" type="pres">
       <dgm:prSet presAssocID="{AF57AB0F-620C-4A84-B8F5-33AC8CE5DB67}" presName="sibTrans" presStyleLbl="sibTrans1D1" presStyleIdx="2" presStyleCnt="7"/>
       <dgm:spPr/>
-      <dgm:t>
-        <a:bodyPr/>
-        <a:lstStyle/>
-        <a:p>
-          <a:endParaRPr lang="es-PE"/>
-        </a:p>
-      </dgm:t>
     </dgm:pt>
     <dgm:pt modelId="{0B30A663-8AED-4E5D-B54E-2D24D94F77F1}" type="pres">
       <dgm:prSet presAssocID="{EC660084-CCA8-4E7D-8794-2C76BD94CC1F}" presName="node" presStyleLbl="node1" presStyleIdx="3" presStyleCnt="7">
@@ -18453,13 +18793,6 @@
         </dgm:presLayoutVars>
       </dgm:prSet>
       <dgm:spPr/>
-      <dgm:t>
-        <a:bodyPr/>
-        <a:lstStyle/>
-        <a:p>
-          <a:endParaRPr lang="es-PE"/>
-        </a:p>
-      </dgm:t>
     </dgm:pt>
     <dgm:pt modelId="{9F324F02-CE89-4563-A3B4-C1EEEBCC2300}" type="pres">
       <dgm:prSet presAssocID="{EC660084-CCA8-4E7D-8794-2C76BD94CC1F}" presName="spNode" presStyleCnt="0"/>
@@ -18468,13 +18801,6 @@
     <dgm:pt modelId="{E5147628-1E72-41EA-BFB1-9D33A8EC2296}" type="pres">
       <dgm:prSet presAssocID="{E4C52E9C-6058-4073-8613-993D42215219}" presName="sibTrans" presStyleLbl="sibTrans1D1" presStyleIdx="3" presStyleCnt="7"/>
       <dgm:spPr/>
-      <dgm:t>
-        <a:bodyPr/>
-        <a:lstStyle/>
-        <a:p>
-          <a:endParaRPr lang="es-PE"/>
-        </a:p>
-      </dgm:t>
     </dgm:pt>
     <dgm:pt modelId="{CA412084-EC76-48BE-BA16-F861FE456202}" type="pres">
       <dgm:prSet presAssocID="{C899A806-74E6-4789-9C54-BDFFDCE30E7D}" presName="node" presStyleLbl="node1" presStyleIdx="4" presStyleCnt="7">
@@ -18483,13 +18809,6 @@
         </dgm:presLayoutVars>
       </dgm:prSet>
       <dgm:spPr/>
-      <dgm:t>
-        <a:bodyPr/>
-        <a:lstStyle/>
-        <a:p>
-          <a:endParaRPr lang="es-PE"/>
-        </a:p>
-      </dgm:t>
     </dgm:pt>
     <dgm:pt modelId="{2FA70DB7-450D-4E2A-91C3-8D1DD4086BCE}" type="pres">
       <dgm:prSet presAssocID="{C899A806-74E6-4789-9C54-BDFFDCE30E7D}" presName="spNode" presStyleCnt="0"/>
@@ -18498,13 +18817,6 @@
     <dgm:pt modelId="{10A10C27-1E1A-4595-8759-ACCB7668FBF0}" type="pres">
       <dgm:prSet presAssocID="{821ACE20-9015-4942-A6CB-C8F9D3A8FCDE}" presName="sibTrans" presStyleLbl="sibTrans1D1" presStyleIdx="4" presStyleCnt="7"/>
       <dgm:spPr/>
-      <dgm:t>
-        <a:bodyPr/>
-        <a:lstStyle/>
-        <a:p>
-          <a:endParaRPr lang="es-PE"/>
-        </a:p>
-      </dgm:t>
     </dgm:pt>
     <dgm:pt modelId="{7FBB3373-8647-4046-B647-BF607252A9C9}" type="pres">
       <dgm:prSet presAssocID="{34F3150B-986B-44F0-9FE6-5F8E9A960569}" presName="node" presStyleLbl="node1" presStyleIdx="5" presStyleCnt="7">
@@ -18513,13 +18825,6 @@
         </dgm:presLayoutVars>
       </dgm:prSet>
       <dgm:spPr/>
-      <dgm:t>
-        <a:bodyPr/>
-        <a:lstStyle/>
-        <a:p>
-          <a:endParaRPr lang="es-PE"/>
-        </a:p>
-      </dgm:t>
     </dgm:pt>
     <dgm:pt modelId="{321B77DB-719A-4679-91F6-7BBEA58CA941}" type="pres">
       <dgm:prSet presAssocID="{34F3150B-986B-44F0-9FE6-5F8E9A960569}" presName="spNode" presStyleCnt="0"/>
@@ -18528,13 +18833,6 @@
     <dgm:pt modelId="{A2CB7B83-17F2-4776-9171-A8DCFD8C6FA7}" type="pres">
       <dgm:prSet presAssocID="{D7A5E389-5642-4E22-A056-386859FBA6FA}" presName="sibTrans" presStyleLbl="sibTrans1D1" presStyleIdx="5" presStyleCnt="7"/>
       <dgm:spPr/>
-      <dgm:t>
-        <a:bodyPr/>
-        <a:lstStyle/>
-        <a:p>
-          <a:endParaRPr lang="es-PE"/>
-        </a:p>
-      </dgm:t>
     </dgm:pt>
     <dgm:pt modelId="{7B3A2D7B-7915-4ABD-A560-14421BDDDD07}" type="pres">
       <dgm:prSet presAssocID="{655B0831-5394-443B-A2F0-215FED9715B9}" presName="node" presStyleLbl="node1" presStyleIdx="6" presStyleCnt="7">
@@ -18543,13 +18841,6 @@
         </dgm:presLayoutVars>
       </dgm:prSet>
       <dgm:spPr/>
-      <dgm:t>
-        <a:bodyPr/>
-        <a:lstStyle/>
-        <a:p>
-          <a:endParaRPr lang="es-PE"/>
-        </a:p>
-      </dgm:t>
     </dgm:pt>
     <dgm:pt modelId="{A932BD97-221B-4836-93D6-47296F49965A}" type="pres">
       <dgm:prSet presAssocID="{655B0831-5394-443B-A2F0-215FED9715B9}" presName="spNode" presStyleCnt="0"/>
@@ -18558,38 +18849,31 @@
     <dgm:pt modelId="{BFAD0C6B-D914-4A97-9654-7CA258689412}" type="pres">
       <dgm:prSet presAssocID="{0A49F21C-1F30-4A6C-BD71-412E3B458C9B}" presName="sibTrans" presStyleLbl="sibTrans1D1" presStyleIdx="6" presStyleCnt="7"/>
       <dgm:spPr/>
-      <dgm:t>
-        <a:bodyPr/>
-        <a:lstStyle/>
-        <a:p>
-          <a:endParaRPr lang="es-PE"/>
-        </a:p>
-      </dgm:t>
     </dgm:pt>
   </dgm:ptLst>
   <dgm:cxnLst>
+    <dgm:cxn modelId="{FC83CCE1-2DF9-4BD5-B288-F28929514E94}" type="presOf" srcId="{E4C52E9C-6058-4073-8613-993D42215219}" destId="{E5147628-1E72-41EA-BFB1-9D33A8EC2296}" srcOrd="0" destOrd="0" presId="urn:microsoft.com/office/officeart/2005/8/layout/cycle6"/>
+    <dgm:cxn modelId="{C0A3EB9F-46B3-4D51-AD52-D7A155F4F129}" type="presOf" srcId="{AF57AB0F-620C-4A84-B8F5-33AC8CE5DB67}" destId="{03EBF460-F6A9-46CE-901F-784473E9E363}" srcOrd="0" destOrd="0" presId="urn:microsoft.com/office/officeart/2005/8/layout/cycle6"/>
+    <dgm:cxn modelId="{83451609-4666-470A-BFDC-AEF3119EA872}" srcId="{19283D3A-D6F6-4EEC-9E55-65E4D3880DAC}" destId="{34F3150B-986B-44F0-9FE6-5F8E9A960569}" srcOrd="5" destOrd="0" parTransId="{C9440F02-138B-44E0-98B8-7B8B2628F9E7}" sibTransId="{D7A5E389-5642-4E22-A056-386859FBA6FA}"/>
+    <dgm:cxn modelId="{81C00241-E28D-48E3-9C36-B977288B1A4D}" type="presOf" srcId="{19283D3A-D6F6-4EEC-9E55-65E4D3880DAC}" destId="{3DE529F3-0185-4A58-881D-BBD240F0AF6F}" srcOrd="0" destOrd="0" presId="urn:microsoft.com/office/officeart/2005/8/layout/cycle6"/>
+    <dgm:cxn modelId="{C41F1729-344F-4AB1-BA9A-B8C4FD4CE9AC}" srcId="{19283D3A-D6F6-4EEC-9E55-65E4D3880DAC}" destId="{EC660084-CCA8-4E7D-8794-2C76BD94CC1F}" srcOrd="3" destOrd="0" parTransId="{E2D1FE38-96D4-44F0-8058-F43055BA4671}" sibTransId="{E4C52E9C-6058-4073-8613-993D42215219}"/>
+    <dgm:cxn modelId="{D0BB307A-3043-4CEE-895E-7CF741B8F785}" type="presOf" srcId="{D7A5E389-5642-4E22-A056-386859FBA6FA}" destId="{A2CB7B83-17F2-4776-9171-A8DCFD8C6FA7}" srcOrd="0" destOrd="0" presId="urn:microsoft.com/office/officeart/2005/8/layout/cycle6"/>
     <dgm:cxn modelId="{C18277C8-722C-4F73-BF01-BEAD84038C68}" srcId="{19283D3A-D6F6-4EEC-9E55-65E4D3880DAC}" destId="{4D073C2A-DB86-40A7-AAB8-B9FB6DEA626C}" srcOrd="0" destOrd="0" parTransId="{2CC88954-4527-4745-8A62-662C75313D90}" sibTransId="{6BC4DBFF-7F67-4F87-AB87-0156377A260E}"/>
+    <dgm:cxn modelId="{5E729052-81ED-428A-95DA-A169F05DCF5E}" type="presOf" srcId="{6BC4DBFF-7F67-4F87-AB87-0156377A260E}" destId="{A8EAF0EC-6DE5-49C5-9A6D-87BE8C5BBFB2}" srcOrd="0" destOrd="0" presId="urn:microsoft.com/office/officeart/2005/8/layout/cycle6"/>
+    <dgm:cxn modelId="{E6526B96-3819-4BD4-8FA6-8B6F3AEB89DD}" type="presOf" srcId="{655B0831-5394-443B-A2F0-215FED9715B9}" destId="{7B3A2D7B-7915-4ABD-A560-14421BDDDD07}" srcOrd="0" destOrd="0" presId="urn:microsoft.com/office/officeart/2005/8/layout/cycle6"/>
     <dgm:cxn modelId="{B7EF37F7-87AF-429C-BAE6-C13441F34C4B}" srcId="{19283D3A-D6F6-4EEC-9E55-65E4D3880DAC}" destId="{655B0831-5394-443B-A2F0-215FED9715B9}" srcOrd="6" destOrd="0" parTransId="{6D298BE5-BDBE-460E-9290-8E61D70F9274}" sibTransId="{0A49F21C-1F30-4A6C-BD71-412E3B458C9B}"/>
+    <dgm:cxn modelId="{7EAF6FCC-4534-416A-A2BB-B28135F06DC5}" type="presOf" srcId="{22D1A62B-7246-4033-BBF4-0D21B2C56219}" destId="{4859BBBA-DD93-42AD-B769-AA41180BEAE3}" srcOrd="0" destOrd="0" presId="urn:microsoft.com/office/officeart/2005/8/layout/cycle6"/>
+    <dgm:cxn modelId="{62694B69-F718-41F9-B003-B2A162009773}" type="presOf" srcId="{821ACE20-9015-4942-A6CB-C8F9D3A8FCDE}" destId="{10A10C27-1E1A-4595-8759-ACCB7668FBF0}" srcOrd="0" destOrd="0" presId="urn:microsoft.com/office/officeart/2005/8/layout/cycle6"/>
+    <dgm:cxn modelId="{FB3F5BF1-4318-477E-9D67-8705BA8FFF1C}" type="presOf" srcId="{2FF4CA0C-DEE7-4396-890B-871109093FF5}" destId="{E18BC60C-759F-45DC-9B52-FCB2A7D5E40F}" srcOrd="0" destOrd="0" presId="urn:microsoft.com/office/officeart/2005/8/layout/cycle6"/>
+    <dgm:cxn modelId="{4CDCB1EC-E22B-4FD3-B225-E5767617AB40}" type="presOf" srcId="{4D073C2A-DB86-40A7-AAB8-B9FB6DEA626C}" destId="{07C06211-4D09-4E58-B9DE-75B6B9E60B83}" srcOrd="0" destOrd="0" presId="urn:microsoft.com/office/officeart/2005/8/layout/cycle6"/>
+    <dgm:cxn modelId="{E53EA7DF-45D4-40B4-A929-AEC68DE8D852}" type="presOf" srcId="{C899A806-74E6-4789-9C54-BDFFDCE30E7D}" destId="{CA412084-EC76-48BE-BA16-F861FE456202}" srcOrd="0" destOrd="0" presId="urn:microsoft.com/office/officeart/2005/8/layout/cycle6"/>
+    <dgm:cxn modelId="{244EFB52-49FD-4CDF-9994-2B993770B36B}" type="presOf" srcId="{0A49F21C-1F30-4A6C-BD71-412E3B458C9B}" destId="{BFAD0C6B-D914-4A97-9654-7CA258689412}" srcOrd="0" destOrd="0" presId="urn:microsoft.com/office/officeart/2005/8/layout/cycle6"/>
+    <dgm:cxn modelId="{A5EB2B71-BF91-4AF6-98B3-2CEC519D8C04}" type="presOf" srcId="{95589FE9-8095-46B0-87A3-07EE1B867E68}" destId="{B768D061-5E1C-4191-8C48-989525927E27}" srcOrd="0" destOrd="0" presId="urn:microsoft.com/office/officeart/2005/8/layout/cycle6"/>
     <dgm:cxn modelId="{FFC7B65F-67B9-48CF-ABB2-0878B809BC81}" srcId="{19283D3A-D6F6-4EEC-9E55-65E4D3880DAC}" destId="{22D1A62B-7246-4033-BBF4-0D21B2C56219}" srcOrd="2" destOrd="0" parTransId="{75DF7CCB-0F0F-4997-8748-E61EA962F7EB}" sibTransId="{AF57AB0F-620C-4A84-B8F5-33AC8CE5DB67}"/>
-    <dgm:cxn modelId="{FB3F5BF1-4318-477E-9D67-8705BA8FFF1C}" type="presOf" srcId="{2FF4CA0C-DEE7-4396-890B-871109093FF5}" destId="{E18BC60C-759F-45DC-9B52-FCB2A7D5E40F}" srcOrd="0" destOrd="0" presId="urn:microsoft.com/office/officeart/2005/8/layout/cycle6"/>
-    <dgm:cxn modelId="{C0A3EB9F-46B3-4D51-AD52-D7A155F4F129}" type="presOf" srcId="{AF57AB0F-620C-4A84-B8F5-33AC8CE5DB67}" destId="{03EBF460-F6A9-46CE-901F-784473E9E363}" srcOrd="0" destOrd="0" presId="urn:microsoft.com/office/officeart/2005/8/layout/cycle6"/>
+    <dgm:cxn modelId="{C25FB3E8-AFFA-42E9-B094-968652748EEC}" srcId="{19283D3A-D6F6-4EEC-9E55-65E4D3880DAC}" destId="{95589FE9-8095-46B0-87A3-07EE1B867E68}" srcOrd="1" destOrd="0" parTransId="{925F2892-CF2D-4413-B63A-6055510BD518}" sibTransId="{2FF4CA0C-DEE7-4396-890B-871109093FF5}"/>
     <dgm:cxn modelId="{B8F7D150-85BA-42E1-A101-820AFC04ED38}" srcId="{19283D3A-D6F6-4EEC-9E55-65E4D3880DAC}" destId="{C899A806-74E6-4789-9C54-BDFFDCE30E7D}" srcOrd="4" destOrd="0" parTransId="{44F2DA1F-B832-46C3-85FE-F231E6F44AD7}" sibTransId="{821ACE20-9015-4942-A6CB-C8F9D3A8FCDE}"/>
-    <dgm:cxn modelId="{A5EB2B71-BF91-4AF6-98B3-2CEC519D8C04}" type="presOf" srcId="{95589FE9-8095-46B0-87A3-07EE1B867E68}" destId="{B768D061-5E1C-4191-8C48-989525927E27}" srcOrd="0" destOrd="0" presId="urn:microsoft.com/office/officeart/2005/8/layout/cycle6"/>
-    <dgm:cxn modelId="{4CDCB1EC-E22B-4FD3-B225-E5767617AB40}" type="presOf" srcId="{4D073C2A-DB86-40A7-AAB8-B9FB6DEA626C}" destId="{07C06211-4D09-4E58-B9DE-75B6B9E60B83}" srcOrd="0" destOrd="0" presId="urn:microsoft.com/office/officeart/2005/8/layout/cycle6"/>
-    <dgm:cxn modelId="{244EFB52-49FD-4CDF-9994-2B993770B36B}" type="presOf" srcId="{0A49F21C-1F30-4A6C-BD71-412E3B458C9B}" destId="{BFAD0C6B-D914-4A97-9654-7CA258689412}" srcOrd="0" destOrd="0" presId="urn:microsoft.com/office/officeart/2005/8/layout/cycle6"/>
+    <dgm:cxn modelId="{4610E3AD-EDF8-4BC0-9DF3-7AF97B374FBC}" type="presOf" srcId="{EC660084-CCA8-4E7D-8794-2C76BD94CC1F}" destId="{0B30A663-8AED-4E5D-B54E-2D24D94F77F1}" srcOrd="0" destOrd="0" presId="urn:microsoft.com/office/officeart/2005/8/layout/cycle6"/>
     <dgm:cxn modelId="{06B67E2C-7D0A-45E9-BA0C-A0CE5B9C4A8A}" type="presOf" srcId="{34F3150B-986B-44F0-9FE6-5F8E9A960569}" destId="{7FBB3373-8647-4046-B647-BF607252A9C9}" srcOrd="0" destOrd="0" presId="urn:microsoft.com/office/officeart/2005/8/layout/cycle6"/>
-    <dgm:cxn modelId="{83451609-4666-470A-BFDC-AEF3119EA872}" srcId="{19283D3A-D6F6-4EEC-9E55-65E4D3880DAC}" destId="{34F3150B-986B-44F0-9FE6-5F8E9A960569}" srcOrd="5" destOrd="0" parTransId="{C9440F02-138B-44E0-98B8-7B8B2628F9E7}" sibTransId="{D7A5E389-5642-4E22-A056-386859FBA6FA}"/>
-    <dgm:cxn modelId="{4610E3AD-EDF8-4BC0-9DF3-7AF97B374FBC}" type="presOf" srcId="{EC660084-CCA8-4E7D-8794-2C76BD94CC1F}" destId="{0B30A663-8AED-4E5D-B54E-2D24D94F77F1}" srcOrd="0" destOrd="0" presId="urn:microsoft.com/office/officeart/2005/8/layout/cycle6"/>
-    <dgm:cxn modelId="{E6526B96-3819-4BD4-8FA6-8B6F3AEB89DD}" type="presOf" srcId="{655B0831-5394-443B-A2F0-215FED9715B9}" destId="{7B3A2D7B-7915-4ABD-A560-14421BDDDD07}" srcOrd="0" destOrd="0" presId="urn:microsoft.com/office/officeart/2005/8/layout/cycle6"/>
-    <dgm:cxn modelId="{7EAF6FCC-4534-416A-A2BB-B28135F06DC5}" type="presOf" srcId="{22D1A62B-7246-4033-BBF4-0D21B2C56219}" destId="{4859BBBA-DD93-42AD-B769-AA41180BEAE3}" srcOrd="0" destOrd="0" presId="urn:microsoft.com/office/officeart/2005/8/layout/cycle6"/>
-    <dgm:cxn modelId="{C25FB3E8-AFFA-42E9-B094-968652748EEC}" srcId="{19283D3A-D6F6-4EEC-9E55-65E4D3880DAC}" destId="{95589FE9-8095-46B0-87A3-07EE1B867E68}" srcOrd="1" destOrd="0" parTransId="{925F2892-CF2D-4413-B63A-6055510BD518}" sibTransId="{2FF4CA0C-DEE7-4396-890B-871109093FF5}"/>
-    <dgm:cxn modelId="{E53EA7DF-45D4-40B4-A929-AEC68DE8D852}" type="presOf" srcId="{C899A806-74E6-4789-9C54-BDFFDCE30E7D}" destId="{CA412084-EC76-48BE-BA16-F861FE456202}" srcOrd="0" destOrd="0" presId="urn:microsoft.com/office/officeart/2005/8/layout/cycle6"/>
-    <dgm:cxn modelId="{D0BB307A-3043-4CEE-895E-7CF741B8F785}" type="presOf" srcId="{D7A5E389-5642-4E22-A056-386859FBA6FA}" destId="{A2CB7B83-17F2-4776-9171-A8DCFD8C6FA7}" srcOrd="0" destOrd="0" presId="urn:microsoft.com/office/officeart/2005/8/layout/cycle6"/>
-    <dgm:cxn modelId="{62694B69-F718-41F9-B003-B2A162009773}" type="presOf" srcId="{821ACE20-9015-4942-A6CB-C8F9D3A8FCDE}" destId="{10A10C27-1E1A-4595-8759-ACCB7668FBF0}" srcOrd="0" destOrd="0" presId="urn:microsoft.com/office/officeart/2005/8/layout/cycle6"/>
-    <dgm:cxn modelId="{81C00241-E28D-48E3-9C36-B977288B1A4D}" type="presOf" srcId="{19283D3A-D6F6-4EEC-9E55-65E4D3880DAC}" destId="{3DE529F3-0185-4A58-881D-BBD240F0AF6F}" srcOrd="0" destOrd="0" presId="urn:microsoft.com/office/officeart/2005/8/layout/cycle6"/>
-    <dgm:cxn modelId="{FC83CCE1-2DF9-4BD5-B288-F28929514E94}" type="presOf" srcId="{E4C52E9C-6058-4073-8613-993D42215219}" destId="{E5147628-1E72-41EA-BFB1-9D33A8EC2296}" srcOrd="0" destOrd="0" presId="urn:microsoft.com/office/officeart/2005/8/layout/cycle6"/>
-    <dgm:cxn modelId="{5E729052-81ED-428A-95DA-A169F05DCF5E}" type="presOf" srcId="{6BC4DBFF-7F67-4F87-AB87-0156377A260E}" destId="{A8EAF0EC-6DE5-49C5-9A6D-87BE8C5BBFB2}" srcOrd="0" destOrd="0" presId="urn:microsoft.com/office/officeart/2005/8/layout/cycle6"/>
-    <dgm:cxn modelId="{C41F1729-344F-4AB1-BA9A-B8C4FD4CE9AC}" srcId="{19283D3A-D6F6-4EEC-9E55-65E4D3880DAC}" destId="{EC660084-CCA8-4E7D-8794-2C76BD94CC1F}" srcOrd="3" destOrd="0" parTransId="{E2D1FE38-96D4-44F0-8058-F43055BA4671}" sibTransId="{E4C52E9C-6058-4073-8613-993D42215219}"/>
     <dgm:cxn modelId="{F694B508-4FE3-46EB-8213-2933C757B8DC}" type="presParOf" srcId="{3DE529F3-0185-4A58-881D-BBD240F0AF6F}" destId="{07C06211-4D09-4E58-B9DE-75B6B9E60B83}" srcOrd="0" destOrd="0" presId="urn:microsoft.com/office/officeart/2005/8/layout/cycle6"/>
     <dgm:cxn modelId="{9629FCE1-3AD5-4F94-824F-F3E2C5D00613}" type="presParOf" srcId="{3DE529F3-0185-4A58-881D-BBD240F0AF6F}" destId="{8F792B99-AECC-4585-8D54-9F141DD2BE4F}" srcOrd="1" destOrd="0" presId="urn:microsoft.com/office/officeart/2005/8/layout/cycle6"/>
     <dgm:cxn modelId="{ACC0BA5D-84A5-4A40-9BCC-2E86BB7EF1C9}" type="presParOf" srcId="{3DE529F3-0185-4A58-881D-BBD240F0AF6F}" destId="{A8EAF0EC-6DE5-49C5-9A6D-87BE8C5BBFB2}" srcOrd="2" destOrd="0" presId="urn:microsoft.com/office/officeart/2005/8/layout/cycle6"/>
@@ -19008,13 +19292,6 @@
         </dgm:presLayoutVars>
       </dgm:prSet>
       <dgm:spPr/>
-      <dgm:t>
-        <a:bodyPr/>
-        <a:lstStyle/>
-        <a:p>
-          <a:endParaRPr lang="es-PE"/>
-        </a:p>
-      </dgm:t>
     </dgm:pt>
     <dgm:pt modelId="{6785D4D5-E6C6-4012-B7B0-66FF309E0D7F}" type="pres">
       <dgm:prSet presAssocID="{4329154B-CE95-40B3-AB85-F8EBF6C983F1}" presName="hierRoot1" presStyleCnt="0">
@@ -19035,24 +19312,10 @@
         </dgm:presLayoutVars>
       </dgm:prSet>
       <dgm:spPr/>
-      <dgm:t>
-        <a:bodyPr/>
-        <a:lstStyle/>
-        <a:p>
-          <a:endParaRPr lang="es-PE"/>
-        </a:p>
-      </dgm:t>
     </dgm:pt>
     <dgm:pt modelId="{47908DCC-319E-4C79-A1EE-9B0210710BD1}" type="pres">
       <dgm:prSet presAssocID="{4329154B-CE95-40B3-AB85-F8EBF6C983F1}" presName="rootConnector1" presStyleLbl="node1" presStyleIdx="0" presStyleCnt="0"/>
       <dgm:spPr/>
-      <dgm:t>
-        <a:bodyPr/>
-        <a:lstStyle/>
-        <a:p>
-          <a:endParaRPr lang="es-PE"/>
-        </a:p>
-      </dgm:t>
     </dgm:pt>
     <dgm:pt modelId="{8833D6E9-1BAF-4236-96D3-1BF06A8B66CD}" type="pres">
       <dgm:prSet presAssocID="{4329154B-CE95-40B3-AB85-F8EBF6C983F1}" presName="hierChild2" presStyleCnt="0"/>
@@ -19061,13 +19324,6 @@
     <dgm:pt modelId="{FEB7C362-3907-45E0-9764-7F31DDE07B86}" type="pres">
       <dgm:prSet presAssocID="{986EFCF7-2330-4206-9967-755020C12DE4}" presName="Name37" presStyleLbl="parChTrans1D2" presStyleIdx="0" presStyleCnt="4"/>
       <dgm:spPr/>
-      <dgm:t>
-        <a:bodyPr/>
-        <a:lstStyle/>
-        <a:p>
-          <a:endParaRPr lang="es-PE"/>
-        </a:p>
-      </dgm:t>
     </dgm:pt>
     <dgm:pt modelId="{792171E7-7201-4D70-B264-7C705BAA04AC}" type="pres">
       <dgm:prSet presAssocID="{53177778-DE3B-479C-A78A-9B5B22AA61C3}" presName="hierRoot2" presStyleCnt="0">
@@ -19088,24 +19344,10 @@
         </dgm:presLayoutVars>
       </dgm:prSet>
       <dgm:spPr/>
-      <dgm:t>
-        <a:bodyPr/>
-        <a:lstStyle/>
-        <a:p>
-          <a:endParaRPr lang="es-PE"/>
-        </a:p>
-      </dgm:t>
     </dgm:pt>
     <dgm:pt modelId="{B8D152AE-07B3-4C8B-9BE3-26433B9DECAD}" type="pres">
       <dgm:prSet presAssocID="{53177778-DE3B-479C-A78A-9B5B22AA61C3}" presName="rootConnector" presStyleLbl="node2" presStyleIdx="0" presStyleCnt="4"/>
       <dgm:spPr/>
-      <dgm:t>
-        <a:bodyPr/>
-        <a:lstStyle/>
-        <a:p>
-          <a:endParaRPr lang="es-PE"/>
-        </a:p>
-      </dgm:t>
     </dgm:pt>
     <dgm:pt modelId="{892EC7D3-508E-4C2B-878E-DA3E6C8AF0B0}" type="pres">
       <dgm:prSet presAssocID="{53177778-DE3B-479C-A78A-9B5B22AA61C3}" presName="hierChild4" presStyleCnt="0"/>
@@ -19118,13 +19360,6 @@
     <dgm:pt modelId="{8D0D5334-0255-467A-9400-F8A8FE5851C7}" type="pres">
       <dgm:prSet presAssocID="{5CECAB99-1D7B-4EF5-8FE9-D2BA736C6910}" presName="Name37" presStyleLbl="parChTrans1D2" presStyleIdx="1" presStyleCnt="4"/>
       <dgm:spPr/>
-      <dgm:t>
-        <a:bodyPr/>
-        <a:lstStyle/>
-        <a:p>
-          <a:endParaRPr lang="es-PE"/>
-        </a:p>
-      </dgm:t>
     </dgm:pt>
     <dgm:pt modelId="{95253BDE-C542-4DEE-84F1-C49977B4E1EE}" type="pres">
       <dgm:prSet presAssocID="{7BA8BDDD-CEAD-45F6-AA64-4346795DB790}" presName="hierRoot2" presStyleCnt="0">
@@ -19145,24 +19380,10 @@
         </dgm:presLayoutVars>
       </dgm:prSet>
       <dgm:spPr/>
-      <dgm:t>
-        <a:bodyPr/>
-        <a:lstStyle/>
-        <a:p>
-          <a:endParaRPr lang="es-PE"/>
-        </a:p>
-      </dgm:t>
     </dgm:pt>
     <dgm:pt modelId="{5525896F-1D90-41A7-AEB5-0033B589EEE1}" type="pres">
       <dgm:prSet presAssocID="{7BA8BDDD-CEAD-45F6-AA64-4346795DB790}" presName="rootConnector" presStyleLbl="node2" presStyleIdx="1" presStyleCnt="4"/>
       <dgm:spPr/>
-      <dgm:t>
-        <a:bodyPr/>
-        <a:lstStyle/>
-        <a:p>
-          <a:endParaRPr lang="es-PE"/>
-        </a:p>
-      </dgm:t>
     </dgm:pt>
     <dgm:pt modelId="{9DE1DE11-B37D-4A57-9111-AAEFB5BFA1F2}" type="pres">
       <dgm:prSet presAssocID="{7BA8BDDD-CEAD-45F6-AA64-4346795DB790}" presName="hierChild4" presStyleCnt="0"/>
@@ -19175,13 +19396,6 @@
     <dgm:pt modelId="{CD9600FE-CF1D-47E6-A9B8-665D47D4929D}" type="pres">
       <dgm:prSet presAssocID="{06BB226F-616E-4E23-916E-C6A7218A203B}" presName="Name37" presStyleLbl="parChTrans1D2" presStyleIdx="2" presStyleCnt="4"/>
       <dgm:spPr/>
-      <dgm:t>
-        <a:bodyPr/>
-        <a:lstStyle/>
-        <a:p>
-          <a:endParaRPr lang="es-PE"/>
-        </a:p>
-      </dgm:t>
     </dgm:pt>
     <dgm:pt modelId="{1A2DDF95-447D-4F5B-89C9-A7607CFBE9D5}" type="pres">
       <dgm:prSet presAssocID="{15E6D939-8B31-40C4-8FD8-4283915791FB}" presName="hierRoot2" presStyleCnt="0">
@@ -19202,24 +19416,10 @@
         </dgm:presLayoutVars>
       </dgm:prSet>
       <dgm:spPr/>
-      <dgm:t>
-        <a:bodyPr/>
-        <a:lstStyle/>
-        <a:p>
-          <a:endParaRPr lang="es-PE"/>
-        </a:p>
-      </dgm:t>
     </dgm:pt>
     <dgm:pt modelId="{D9A7176E-AA75-4C5B-B715-5852D38E481F}" type="pres">
       <dgm:prSet presAssocID="{15E6D939-8B31-40C4-8FD8-4283915791FB}" presName="rootConnector" presStyleLbl="node2" presStyleIdx="2" presStyleCnt="4"/>
       <dgm:spPr/>
-      <dgm:t>
-        <a:bodyPr/>
-        <a:lstStyle/>
-        <a:p>
-          <a:endParaRPr lang="es-PE"/>
-        </a:p>
-      </dgm:t>
     </dgm:pt>
     <dgm:pt modelId="{A14B397F-C115-4AAE-A6FD-D9909A3C569A}" type="pres">
       <dgm:prSet presAssocID="{15E6D939-8B31-40C4-8FD8-4283915791FB}" presName="hierChild4" presStyleCnt="0"/>
@@ -19228,13 +19428,6 @@
     <dgm:pt modelId="{AAB3D02D-6D75-46DF-BCC5-EF05BCFCD501}" type="pres">
       <dgm:prSet presAssocID="{B69DF67E-57B9-46FB-A406-A558077D9864}" presName="Name37" presStyleLbl="parChTrans1D3" presStyleIdx="0" presStyleCnt="1"/>
       <dgm:spPr/>
-      <dgm:t>
-        <a:bodyPr/>
-        <a:lstStyle/>
-        <a:p>
-          <a:endParaRPr lang="es-PE"/>
-        </a:p>
-      </dgm:t>
     </dgm:pt>
     <dgm:pt modelId="{EFED2A2E-1DF0-46FC-BC81-1D5CDC90CDF1}" type="pres">
       <dgm:prSet presAssocID="{96A5D882-AB72-41CE-BBE2-AB10054287E4}" presName="hierRoot2" presStyleCnt="0">
@@ -19255,24 +19448,10 @@
         </dgm:presLayoutVars>
       </dgm:prSet>
       <dgm:spPr/>
-      <dgm:t>
-        <a:bodyPr/>
-        <a:lstStyle/>
-        <a:p>
-          <a:endParaRPr lang="es-PE"/>
-        </a:p>
-      </dgm:t>
     </dgm:pt>
     <dgm:pt modelId="{660805AA-D21A-4B2A-9D63-1E7ECAE33D5E}" type="pres">
       <dgm:prSet presAssocID="{96A5D882-AB72-41CE-BBE2-AB10054287E4}" presName="rootConnector" presStyleLbl="node3" presStyleIdx="0" presStyleCnt="1"/>
       <dgm:spPr/>
-      <dgm:t>
-        <a:bodyPr/>
-        <a:lstStyle/>
-        <a:p>
-          <a:endParaRPr lang="es-PE"/>
-        </a:p>
-      </dgm:t>
     </dgm:pt>
     <dgm:pt modelId="{8822DE6B-3BA2-4823-B0DF-EDA162BFE859}" type="pres">
       <dgm:prSet presAssocID="{96A5D882-AB72-41CE-BBE2-AB10054287E4}" presName="hierChild4" presStyleCnt="0"/>
@@ -19281,13 +19460,6 @@
     <dgm:pt modelId="{89DBFB6A-6786-4B57-9426-49E6413FAB94}" type="pres">
       <dgm:prSet presAssocID="{88F2376B-5AEA-4276-B53D-4E967D238CC8}" presName="Name37" presStyleLbl="parChTrans1D4" presStyleIdx="0" presStyleCnt="4"/>
       <dgm:spPr/>
-      <dgm:t>
-        <a:bodyPr/>
-        <a:lstStyle/>
-        <a:p>
-          <a:endParaRPr lang="es-PE"/>
-        </a:p>
-      </dgm:t>
     </dgm:pt>
     <dgm:pt modelId="{39A43712-3D6C-4621-BC93-866140C920F0}" type="pres">
       <dgm:prSet presAssocID="{EC91F77C-184E-4B93-B391-B4A1241A81D7}" presName="hierRoot2" presStyleCnt="0">
@@ -19308,24 +19480,10 @@
         </dgm:presLayoutVars>
       </dgm:prSet>
       <dgm:spPr/>
-      <dgm:t>
-        <a:bodyPr/>
-        <a:lstStyle/>
-        <a:p>
-          <a:endParaRPr lang="es-PE"/>
-        </a:p>
-      </dgm:t>
     </dgm:pt>
     <dgm:pt modelId="{0895567C-2786-4840-9D5C-31A665A233E7}" type="pres">
       <dgm:prSet presAssocID="{EC91F77C-184E-4B93-B391-B4A1241A81D7}" presName="rootConnector" presStyleLbl="node4" presStyleIdx="0" presStyleCnt="4"/>
       <dgm:spPr/>
-      <dgm:t>
-        <a:bodyPr/>
-        <a:lstStyle/>
-        <a:p>
-          <a:endParaRPr lang="es-PE"/>
-        </a:p>
-      </dgm:t>
     </dgm:pt>
     <dgm:pt modelId="{6B0BF609-093A-4291-9339-E91948F3F5EB}" type="pres">
       <dgm:prSet presAssocID="{EC91F77C-184E-4B93-B391-B4A1241A81D7}" presName="hierChild4" presStyleCnt="0"/>
@@ -19338,13 +19496,6 @@
     <dgm:pt modelId="{DD517F7A-5606-4F53-9C10-E6372AFFDF00}" type="pres">
       <dgm:prSet presAssocID="{C4377CE5-C9A6-4C9C-9291-5E8EDE10E706}" presName="Name37" presStyleLbl="parChTrans1D4" presStyleIdx="1" presStyleCnt="4"/>
       <dgm:spPr/>
-      <dgm:t>
-        <a:bodyPr/>
-        <a:lstStyle/>
-        <a:p>
-          <a:endParaRPr lang="es-PE"/>
-        </a:p>
-      </dgm:t>
     </dgm:pt>
     <dgm:pt modelId="{7435B60E-1B3D-469C-A996-14A0EADD9ED2}" type="pres">
       <dgm:prSet presAssocID="{8B930893-4C85-4E1C-86CC-E1F4272954C5}" presName="hierRoot2" presStyleCnt="0">
@@ -19365,24 +19516,10 @@
         </dgm:presLayoutVars>
       </dgm:prSet>
       <dgm:spPr/>
-      <dgm:t>
-        <a:bodyPr/>
-        <a:lstStyle/>
-        <a:p>
-          <a:endParaRPr lang="es-PE"/>
-        </a:p>
-      </dgm:t>
     </dgm:pt>
     <dgm:pt modelId="{A93421BD-80C2-4885-B9DF-C30DBB0FA87D}" type="pres">
       <dgm:prSet presAssocID="{8B930893-4C85-4E1C-86CC-E1F4272954C5}" presName="rootConnector" presStyleLbl="node4" presStyleIdx="1" presStyleCnt="4"/>
       <dgm:spPr/>
-      <dgm:t>
-        <a:bodyPr/>
-        <a:lstStyle/>
-        <a:p>
-          <a:endParaRPr lang="es-PE"/>
-        </a:p>
-      </dgm:t>
     </dgm:pt>
     <dgm:pt modelId="{A6F8E5FF-E477-4FE5-A08C-800D1DCCD22D}" type="pres">
       <dgm:prSet presAssocID="{8B930893-4C85-4E1C-86CC-E1F4272954C5}" presName="hierChild4" presStyleCnt="0"/>
@@ -19395,13 +19532,6 @@
     <dgm:pt modelId="{6C6A87FC-6F85-4678-82F0-E6BCF2A70259}" type="pres">
       <dgm:prSet presAssocID="{96F5A981-428A-460F-B608-5E33A1588D75}" presName="Name37" presStyleLbl="parChTrans1D4" presStyleIdx="2" presStyleCnt="4"/>
       <dgm:spPr/>
-      <dgm:t>
-        <a:bodyPr/>
-        <a:lstStyle/>
-        <a:p>
-          <a:endParaRPr lang="es-PE"/>
-        </a:p>
-      </dgm:t>
     </dgm:pt>
     <dgm:pt modelId="{E6780EED-3241-40B8-A967-695AB79CB9CB}" type="pres">
       <dgm:prSet presAssocID="{389487D1-A534-4AFC-881E-E2BCE78DDFCB}" presName="hierRoot2" presStyleCnt="0">
@@ -19422,24 +19552,10 @@
         </dgm:presLayoutVars>
       </dgm:prSet>
       <dgm:spPr/>
-      <dgm:t>
-        <a:bodyPr/>
-        <a:lstStyle/>
-        <a:p>
-          <a:endParaRPr lang="es-PE"/>
-        </a:p>
-      </dgm:t>
     </dgm:pt>
     <dgm:pt modelId="{B526CC6F-043F-4F11-B225-49D64DA89EED}" type="pres">
       <dgm:prSet presAssocID="{389487D1-A534-4AFC-881E-E2BCE78DDFCB}" presName="rootConnector" presStyleLbl="node4" presStyleIdx="2" presStyleCnt="4"/>
       <dgm:spPr/>
-      <dgm:t>
-        <a:bodyPr/>
-        <a:lstStyle/>
-        <a:p>
-          <a:endParaRPr lang="es-PE"/>
-        </a:p>
-      </dgm:t>
     </dgm:pt>
     <dgm:pt modelId="{B712A914-FA7B-4E6C-8313-34184ACA90DE}" type="pres">
       <dgm:prSet presAssocID="{389487D1-A534-4AFC-881E-E2BCE78DDFCB}" presName="hierChild4" presStyleCnt="0"/>
@@ -19452,13 +19568,6 @@
     <dgm:pt modelId="{3ED088C3-79FF-48A6-9C95-BA4428E847FE}" type="pres">
       <dgm:prSet presAssocID="{239048B2-3F8F-4908-AF80-5D36626E5FCC}" presName="Name37" presStyleLbl="parChTrans1D4" presStyleIdx="3" presStyleCnt="4"/>
       <dgm:spPr/>
-      <dgm:t>
-        <a:bodyPr/>
-        <a:lstStyle/>
-        <a:p>
-          <a:endParaRPr lang="es-PE"/>
-        </a:p>
-      </dgm:t>
     </dgm:pt>
     <dgm:pt modelId="{F3445D81-DE9A-4081-BC84-6C768CC52C0C}" type="pres">
       <dgm:prSet presAssocID="{E5C79F70-E324-477A-B1FD-B4F1803A5FCA}" presName="hierRoot2" presStyleCnt="0">
@@ -19479,24 +19588,10 @@
         </dgm:presLayoutVars>
       </dgm:prSet>
       <dgm:spPr/>
-      <dgm:t>
-        <a:bodyPr/>
-        <a:lstStyle/>
-        <a:p>
-          <a:endParaRPr lang="es-PE"/>
-        </a:p>
-      </dgm:t>
     </dgm:pt>
     <dgm:pt modelId="{700881F2-AFC4-4039-962D-635E851D7FB2}" type="pres">
       <dgm:prSet presAssocID="{E5C79F70-E324-477A-B1FD-B4F1803A5FCA}" presName="rootConnector" presStyleLbl="node4" presStyleIdx="3" presStyleCnt="4"/>
       <dgm:spPr/>
-      <dgm:t>
-        <a:bodyPr/>
-        <a:lstStyle/>
-        <a:p>
-          <a:endParaRPr lang="es-PE"/>
-        </a:p>
-      </dgm:t>
     </dgm:pt>
     <dgm:pt modelId="{10FCAD88-A834-4A26-84ED-F5722CD0A1E4}" type="pres">
       <dgm:prSet presAssocID="{E5C79F70-E324-477A-B1FD-B4F1803A5FCA}" presName="hierChild4" presStyleCnt="0"/>
@@ -19517,13 +19612,6 @@
     <dgm:pt modelId="{B8FACFEF-25AC-4C04-B07C-941538839328}" type="pres">
       <dgm:prSet presAssocID="{7D75B986-1154-48E1-8C91-CB0DAB5D1F48}" presName="Name37" presStyleLbl="parChTrans1D2" presStyleIdx="3" presStyleCnt="4"/>
       <dgm:spPr/>
-      <dgm:t>
-        <a:bodyPr/>
-        <a:lstStyle/>
-        <a:p>
-          <a:endParaRPr lang="es-PE"/>
-        </a:p>
-      </dgm:t>
     </dgm:pt>
     <dgm:pt modelId="{8DA32ED8-5E80-4A0C-8B43-99646D3CCA01}" type="pres">
       <dgm:prSet presAssocID="{2A599375-A359-49F3-A5F5-EBEFC7A98E72}" presName="hierRoot2" presStyleCnt="0">
@@ -19544,24 +19632,10 @@
         </dgm:presLayoutVars>
       </dgm:prSet>
       <dgm:spPr/>
-      <dgm:t>
-        <a:bodyPr/>
-        <a:lstStyle/>
-        <a:p>
-          <a:endParaRPr lang="es-PE"/>
-        </a:p>
-      </dgm:t>
     </dgm:pt>
     <dgm:pt modelId="{DB6EAEB2-EBFB-4152-B68C-39BC0CD8D326}" type="pres">
       <dgm:prSet presAssocID="{2A599375-A359-49F3-A5F5-EBEFC7A98E72}" presName="rootConnector" presStyleLbl="node2" presStyleIdx="3" presStyleCnt="4"/>
       <dgm:spPr/>
-      <dgm:t>
-        <a:bodyPr/>
-        <a:lstStyle/>
-        <a:p>
-          <a:endParaRPr lang="es-PE"/>
-        </a:p>
-      </dgm:t>
     </dgm:pt>
     <dgm:pt modelId="{0E367BE2-BC9B-45AE-9427-41AC12D9BB7A}" type="pres">
       <dgm:prSet presAssocID="{2A599375-A359-49F3-A5F5-EBEFC7A98E72}" presName="hierChild4" presStyleCnt="0"/>
@@ -19760,7 +19834,7 @@
         </a:bodyPr>
         <a:lstStyle/>
         <a:p>
-          <a:pPr lvl="0" algn="ctr" defTabSz="444500">
+          <a:pPr marL="0" lvl="0" indent="0" algn="ctr" defTabSz="444500">
             <a:lnSpc>
               <a:spcPct val="90000"/>
             </a:lnSpc>
@@ -19770,6 +19844,7 @@
             <a:spcAft>
               <a:spcPct val="35000"/>
             </a:spcAft>
+            <a:buNone/>
           </a:pPr>
           <a:r>
             <a:rPr lang="es-PE" sz="1000" kern="1200"/>
@@ -19890,7 +19965,7 @@
         </a:bodyPr>
         <a:lstStyle/>
         <a:p>
-          <a:pPr lvl="0" algn="ctr" defTabSz="444500">
+          <a:pPr marL="0" lvl="0" indent="0" algn="ctr" defTabSz="444500">
             <a:lnSpc>
               <a:spcPct val="90000"/>
             </a:lnSpc>
@@ -19900,6 +19975,7 @@
             <a:spcAft>
               <a:spcPct val="35000"/>
             </a:spcAft>
+            <a:buNone/>
           </a:pPr>
           <a:r>
             <a:rPr lang="es-PE" sz="1000" kern="1200"/>
@@ -20020,7 +20096,7 @@
         </a:bodyPr>
         <a:lstStyle/>
         <a:p>
-          <a:pPr lvl="0" algn="ctr" defTabSz="444500">
+          <a:pPr marL="0" lvl="0" indent="0" algn="ctr" defTabSz="444500">
             <a:lnSpc>
               <a:spcPct val="90000"/>
             </a:lnSpc>
@@ -20030,6 +20106,7 @@
             <a:spcAft>
               <a:spcPct val="35000"/>
             </a:spcAft>
+            <a:buNone/>
           </a:pPr>
           <a:r>
             <a:rPr lang="es-PE" sz="1000" kern="1200"/>
@@ -20150,7 +20227,7 @@
         </a:bodyPr>
         <a:lstStyle/>
         <a:p>
-          <a:pPr lvl="0" algn="ctr" defTabSz="444500">
+          <a:pPr marL="0" lvl="0" indent="0" algn="ctr" defTabSz="444500">
             <a:lnSpc>
               <a:spcPct val="90000"/>
             </a:lnSpc>
@@ -20160,6 +20237,7 @@
             <a:spcAft>
               <a:spcPct val="35000"/>
             </a:spcAft>
+            <a:buNone/>
           </a:pPr>
           <a:r>
             <a:rPr lang="es-PE" sz="1000" kern="1200"/>
@@ -20280,7 +20358,7 @@
         </a:bodyPr>
         <a:lstStyle/>
         <a:p>
-          <a:pPr lvl="0" algn="ctr" defTabSz="444500">
+          <a:pPr marL="0" lvl="0" indent="0" algn="ctr" defTabSz="444500">
             <a:lnSpc>
               <a:spcPct val="90000"/>
             </a:lnSpc>
@@ -20290,6 +20368,7 @@
             <a:spcAft>
               <a:spcPct val="35000"/>
             </a:spcAft>
+            <a:buNone/>
           </a:pPr>
           <a:r>
             <a:rPr lang="es-PE" sz="1000" kern="1200"/>
@@ -20410,7 +20489,7 @@
         </a:bodyPr>
         <a:lstStyle/>
         <a:p>
-          <a:pPr lvl="0" algn="ctr" defTabSz="444500">
+          <a:pPr marL="0" lvl="0" indent="0" algn="ctr" defTabSz="444500">
             <a:lnSpc>
               <a:spcPct val="90000"/>
             </a:lnSpc>
@@ -20420,6 +20499,7 @@
             <a:spcAft>
               <a:spcPct val="35000"/>
             </a:spcAft>
+            <a:buNone/>
           </a:pPr>
           <a:r>
             <a:rPr lang="es-PE" sz="1000" kern="1200"/>
@@ -20540,7 +20620,7 @@
         </a:bodyPr>
         <a:lstStyle/>
         <a:p>
-          <a:pPr lvl="0" algn="ctr" defTabSz="444500">
+          <a:pPr marL="0" lvl="0" indent="0" algn="ctr" defTabSz="444500">
             <a:lnSpc>
               <a:spcPct val="90000"/>
             </a:lnSpc>
@@ -20550,6 +20630,7 @@
             <a:spcAft>
               <a:spcPct val="35000"/>
             </a:spcAft>
+            <a:buNone/>
           </a:pPr>
           <a:r>
             <a:rPr lang="es-PE" sz="1000" kern="1200"/>
@@ -21222,7 +21303,7 @@
         </a:bodyPr>
         <a:lstStyle/>
         <a:p>
-          <a:pPr lvl="0" algn="ctr" defTabSz="400050">
+          <a:pPr marL="0" lvl="0" indent="0" algn="ctr" defTabSz="400050">
             <a:lnSpc>
               <a:spcPct val="90000"/>
             </a:lnSpc>
@@ -21232,6 +21313,7 @@
             <a:spcAft>
               <a:spcPct val="35000"/>
             </a:spcAft>
+            <a:buNone/>
           </a:pPr>
           <a:r>
             <a:rPr lang="es-PE" sz="900" kern="1200"/>
@@ -21299,7 +21381,7 @@
         </a:bodyPr>
         <a:lstStyle/>
         <a:p>
-          <a:pPr lvl="0" algn="ctr" defTabSz="400050">
+          <a:pPr marL="0" lvl="0" indent="0" algn="ctr" defTabSz="400050">
             <a:lnSpc>
               <a:spcPct val="90000"/>
             </a:lnSpc>
@@ -21309,6 +21391,7 @@
             <a:spcAft>
               <a:spcPct val="35000"/>
             </a:spcAft>
+            <a:buNone/>
           </a:pPr>
           <a:r>
             <a:rPr lang="es-PE" sz="900" kern="1200"/>
@@ -21376,7 +21459,7 @@
         </a:bodyPr>
         <a:lstStyle/>
         <a:p>
-          <a:pPr lvl="0" algn="ctr" defTabSz="400050">
+          <a:pPr marL="0" lvl="0" indent="0" algn="ctr" defTabSz="400050">
             <a:lnSpc>
               <a:spcPct val="90000"/>
             </a:lnSpc>
@@ -21386,6 +21469,7 @@
             <a:spcAft>
               <a:spcPct val="35000"/>
             </a:spcAft>
+            <a:buNone/>
           </a:pPr>
           <a:r>
             <a:rPr lang="es-PE" sz="900" kern="1200"/>
@@ -21453,7 +21537,7 @@
         </a:bodyPr>
         <a:lstStyle/>
         <a:p>
-          <a:pPr lvl="0" algn="ctr" defTabSz="400050">
+          <a:pPr marL="0" lvl="0" indent="0" algn="ctr" defTabSz="400050">
             <a:lnSpc>
               <a:spcPct val="90000"/>
             </a:lnSpc>
@@ -21463,6 +21547,7 @@
             <a:spcAft>
               <a:spcPct val="35000"/>
             </a:spcAft>
+            <a:buNone/>
           </a:pPr>
           <a:r>
             <a:rPr lang="es-PE" sz="900" kern="1200"/>
@@ -21530,7 +21615,7 @@
         </a:bodyPr>
         <a:lstStyle/>
         <a:p>
-          <a:pPr lvl="0" algn="ctr" defTabSz="400050">
+          <a:pPr marL="0" lvl="0" indent="0" algn="ctr" defTabSz="400050">
             <a:lnSpc>
               <a:spcPct val="90000"/>
             </a:lnSpc>
@@ -21540,6 +21625,7 @@
             <a:spcAft>
               <a:spcPct val="35000"/>
             </a:spcAft>
+            <a:buNone/>
           </a:pPr>
           <a:r>
             <a:rPr lang="es-PE" sz="900" kern="1200"/>
@@ -21607,7 +21693,7 @@
         </a:bodyPr>
         <a:lstStyle/>
         <a:p>
-          <a:pPr lvl="0" algn="ctr" defTabSz="400050">
+          <a:pPr marL="0" lvl="0" indent="0" algn="ctr" defTabSz="400050">
             <a:lnSpc>
               <a:spcPct val="90000"/>
             </a:lnSpc>
@@ -21617,6 +21703,7 @@
             <a:spcAft>
               <a:spcPct val="35000"/>
             </a:spcAft>
+            <a:buNone/>
           </a:pPr>
           <a:r>
             <a:rPr lang="es-PE" sz="900" kern="1200"/>
@@ -21684,7 +21771,7 @@
         </a:bodyPr>
         <a:lstStyle/>
         <a:p>
-          <a:pPr lvl="0" algn="ctr" defTabSz="400050">
+          <a:pPr marL="0" lvl="0" indent="0" algn="ctr" defTabSz="400050">
             <a:lnSpc>
               <a:spcPct val="90000"/>
             </a:lnSpc>
@@ -21694,6 +21781,7 @@
             <a:spcAft>
               <a:spcPct val="35000"/>
             </a:spcAft>
+            <a:buNone/>
           </a:pPr>
           <a:r>
             <a:rPr lang="es-PE" sz="900" kern="1200"/>
@@ -21761,7 +21849,7 @@
         </a:bodyPr>
         <a:lstStyle/>
         <a:p>
-          <a:pPr lvl="0" algn="ctr" defTabSz="400050">
+          <a:pPr marL="0" lvl="0" indent="0" algn="ctr" defTabSz="400050">
             <a:lnSpc>
               <a:spcPct val="90000"/>
             </a:lnSpc>
@@ -21771,6 +21859,7 @@
             <a:spcAft>
               <a:spcPct val="35000"/>
             </a:spcAft>
+            <a:buNone/>
           </a:pPr>
           <a:r>
             <a:rPr lang="es-PE" sz="900" kern="1200"/>
@@ -21838,7 +21927,7 @@
         </a:bodyPr>
         <a:lstStyle/>
         <a:p>
-          <a:pPr lvl="0" algn="ctr" defTabSz="400050">
+          <a:pPr marL="0" lvl="0" indent="0" algn="ctr" defTabSz="400050">
             <a:lnSpc>
               <a:spcPct val="90000"/>
             </a:lnSpc>
@@ -21848,6 +21937,7 @@
             <a:spcAft>
               <a:spcPct val="35000"/>
             </a:spcAft>
+            <a:buNone/>
           </a:pPr>
           <a:r>
             <a:rPr lang="es-PE" sz="900" kern="1200"/>
@@ -21915,7 +22005,7 @@
         </a:bodyPr>
         <a:lstStyle/>
         <a:p>
-          <a:pPr lvl="0" algn="ctr" defTabSz="400050">
+          <a:pPr marL="0" lvl="0" indent="0" algn="ctr" defTabSz="400050">
             <a:lnSpc>
               <a:spcPct val="90000"/>
             </a:lnSpc>
@@ -21925,6 +22015,7 @@
             <a:spcAft>
               <a:spcPct val="35000"/>
             </a:spcAft>
+            <a:buNone/>
           </a:pPr>
           <a:r>
             <a:rPr lang="es-PE" sz="900" kern="1200"/>

--- a/Documentos/SES_PGC.docx
+++ b/Documentos/SES_PGC.docx
@@ -1,6 +1,6 @@
 
 <file path=word/document.xml><?xml version="1.0" encoding="utf-8"?>
-<w:document xmlns:wpc="http://schemas.microsoft.com/office/word/2010/wordprocessingCanvas" xmlns:cx="http://schemas.microsoft.com/office/drawing/2014/chartex" xmlns:cx1="http://schemas.microsoft.com/office/drawing/2015/9/8/chartex" xmlns:cx2="http://schemas.microsoft.com/office/drawing/2015/10/21/chartex" xmlns:mc="http://schemas.openxmlformats.org/markup-compatibility/2006" xmlns:o="urn:schemas-microsoft-com:office:office" xmlns:r="http://schemas.openxmlformats.org/officeDocument/2006/relationships" xmlns:m="http://schemas.openxmlformats.org/officeDocument/2006/math" xmlns:v="urn:schemas-microsoft-com:vml" xmlns:wp14="http://schemas.microsoft.com/office/word/2010/wordprocessingDrawing" xmlns:wp="http://schemas.openxmlformats.org/drawingml/2006/wordprocessingDrawing" xmlns:w10="urn:schemas-microsoft-com:office:word" xmlns:w="http://schemas.openxmlformats.org/wordprocessingml/2006/main" xmlns:w14="http://schemas.microsoft.com/office/word/2010/wordml" xmlns:w15="http://schemas.microsoft.com/office/word/2012/wordml" xmlns:w16se="http://schemas.microsoft.com/office/word/2015/wordml/symex" xmlns:wpg="http://schemas.microsoft.com/office/word/2010/wordprocessingGroup" xmlns:wpi="http://schemas.microsoft.com/office/word/2010/wordprocessingInk" xmlns:wne="http://schemas.microsoft.com/office/word/2006/wordml" xmlns:wps="http://schemas.microsoft.com/office/word/2010/wordprocessingShape" mc:Ignorable="w14 w15 w16se wp14">
+<w:document xmlns:wpc="http://schemas.microsoft.com/office/word/2010/wordprocessingCanvas" xmlns:mc="http://schemas.openxmlformats.org/markup-compatibility/2006" xmlns:o="urn:schemas-microsoft-com:office:office" xmlns:r="http://schemas.openxmlformats.org/officeDocument/2006/relationships" xmlns:m="http://schemas.openxmlformats.org/officeDocument/2006/math" xmlns:v="urn:schemas-microsoft-com:vml" xmlns:wp14="http://schemas.microsoft.com/office/word/2010/wordprocessingDrawing" xmlns:wp="http://schemas.openxmlformats.org/drawingml/2006/wordprocessingDrawing" xmlns:w10="urn:schemas-microsoft-com:office:word" xmlns:w="http://schemas.openxmlformats.org/wordprocessingml/2006/main" xmlns:w14="http://schemas.microsoft.com/office/word/2010/wordml" xmlns:wpg="http://schemas.microsoft.com/office/word/2010/wordprocessingGroup" xmlns:wpi="http://schemas.microsoft.com/office/word/2010/wordprocessingInk" xmlns:wne="http://schemas.microsoft.com/office/word/2006/wordml" xmlns:wps="http://schemas.microsoft.com/office/word/2010/wordprocessingShape" mc:Ignorable="w14 wp14">
   <w:body>
     <w:p/>
     <w:p/>
@@ -74,7 +74,7 @@
                     <pic:cNvPicPr preferRelativeResize="0"/>
                   </pic:nvPicPr>
                   <pic:blipFill>
-                    <a:blip r:embed="rId7"/>
+                    <a:blip r:embed="rId8"/>
                     <a:srcRect/>
                     <a:stretch>
                       <a:fillRect/>
@@ -138,6 +138,7 @@
           <w:docPartUnique/>
         </w:docPartObj>
       </w:sdtPr>
+      <w:sdtEndPr/>
       <w:sdtContent>
         <w:p>
           <w:pPr>
@@ -1534,7 +1535,15 @@
         <w:jc w:val="both"/>
       </w:pPr>
       <w:r>
-        <w:t>En Software Enterprise Service la necesidad de cambio es algo constante para nuestra Organización, para sus Clientes y sus Proveedores también. Esto se debe a que nuestros planes, actividades y objetivos sufren cambios producto de una influencia interna o externa.</w:t>
+        <w:t xml:space="preserve">En Software Enterprise </w:t>
+      </w:r>
+      <w:proofErr w:type="spellStart"/>
+      <w:r>
+        <w:t>Service</w:t>
+      </w:r>
+      <w:proofErr w:type="spellEnd"/>
+      <w:r>
+        <w:t xml:space="preserve"> la necesidad de cambio es algo constante para nuestra Organización, para sus Clientes y sus Proveedores también. Esto se debe a que nuestros planes, actividades y objetivos sufren cambios producto de una influencia interna o externa.</w:t>
       </w:r>
     </w:p>
     <w:p>
@@ -1544,7 +1553,15 @@
         <w:jc w:val="both"/>
       </w:pPr>
       <w:r>
-        <w:t>Siendo Software Enterprise Service una empresa que busca ser líder en el mercado del desarrollo de soluciones informáticas, los cambios antes mencionados pueden impactar en las diferentes fases del ciclo de vida del Software. Los cambios nunca deben ser ignorados ya que estos permiten que el Software se adecue a nuevos ambientes, obtenga nuevos módulos o mejoras en los ya existentes y modificaciones producto de cambios en el negocio o en los procesos.</w:t>
+        <w:t xml:space="preserve">Siendo Software Enterprise </w:t>
+      </w:r>
+      <w:proofErr w:type="spellStart"/>
+      <w:r>
+        <w:t>Service</w:t>
+      </w:r>
+      <w:proofErr w:type="spellEnd"/>
+      <w:r>
+        <w:t xml:space="preserve"> una empresa que busca ser líder en el mercado del desarrollo de soluciones informáticas, los cambios antes mencionados pueden impactar en las diferentes fases del ciclo de vida del Software. Los cambios nunca deben ser ignorados ya que estos permiten que el Software se adecue a nuevos ambientes, obtenga nuevos módulos o mejoras en los ya existentes y modificaciones producto de cambios en el negocio o en los procesos.</w:t>
       </w:r>
     </w:p>
     <w:p>
@@ -1564,7 +1581,15 @@
         <w:jc w:val="both"/>
       </w:pPr>
       <w:r>
-        <w:t>Por tal motivo, Software Enterprise Service ha optado por aplicar la Gestión de la Configuración de Software (GCS o SCM por sus siglas en inglés) con el objetivo de mantener la integridad de los artefactos generados por los diversos proyectos que la organización posee, garantizar que no se realicen cambios sin control y asegurar que los integrantes de los proyectos dispongan de versiones actualizadas y aprobadas. Los artefactos no solo abarcan ejecutables finales, sino a todos los productos generados por los Proyectos.</w:t>
+        <w:t xml:space="preserve">Por tal motivo, Software Enterprise </w:t>
+      </w:r>
+      <w:proofErr w:type="spellStart"/>
+      <w:r>
+        <w:t>Service</w:t>
+      </w:r>
+      <w:proofErr w:type="spellEnd"/>
+      <w:r>
+        <w:t xml:space="preserve"> ha optado por aplicar la Gestión de la Configuración de Software (GCS o SCM por sus siglas en inglés) con el objetivo de mantener la integridad de los artefactos generados por los diversos proyectos que la organización posee, garantizar que no se realicen cambios sin control y asegurar que los integrantes de los proyectos dispongan de versiones actualizadas y aprobadas. Los artefactos no solo abarcan ejecutables finales, sino a todos los productos generados por los Proyectos.</w:t>
       </w:r>
     </w:p>
     <w:p>
@@ -1894,7 +1919,23 @@
         <w:jc w:val="both"/>
       </w:pPr>
       <w:r>
-        <w:t>Abreviatura para Ítem de Configuración (Configuration Item), el cuál es definido como todo componente que se encuentre bajo el control de la configuración y que tenga valor.</w:t>
+        <w:t>Abreviatura para Ítem de Configuración (</w:t>
+      </w:r>
+      <w:proofErr w:type="spellStart"/>
+      <w:r>
+        <w:t>Configuration</w:t>
+      </w:r>
+      <w:proofErr w:type="spellEnd"/>
+      <w:r>
+        <w:t xml:space="preserve"> </w:t>
+      </w:r>
+      <w:proofErr w:type="spellStart"/>
+      <w:r>
+        <w:t>Item</w:t>
+      </w:r>
+      <w:proofErr w:type="spellEnd"/>
+      <w:r>
+        <w:t>), el cuál es definido como todo componente que se encuentre bajo el control de la configuración y que tenga valor.</w:t>
       </w:r>
       <w:bookmarkStart w:id="5" w:name="OLE_LINK1"/>
       <w:bookmarkStart w:id="6" w:name="OLE_LINK2"/>
@@ -1952,7 +1993,15 @@
         <w:jc w:val="both"/>
       </w:pPr>
       <w:r>
-        <w:t>Durante el proceso de desarrollo del Proyecto que nuestra consultora realizará a la empresa SES (Software Enterprise Service), existen actividades de la Gestión de la Configuración de Software (GCS) que deben ser llevadas a cabo durante todo el proceso del Ciclo de Desarrollo de software (SDLC). Esto se realizará con el fin de evitar que lleguen a ocurrir errores como: sobrescribir código de otro, tener referencias perdidas de librerías o archivos perdidos, hacer cambios a una versión incorrecta del código o que vuelvan a aparecer errores ya corregidos.</w:t>
+        <w:t xml:space="preserve">Durante el proceso de desarrollo del Proyecto que nuestra consultora realizará a la empresa SES (Software Enterprise </w:t>
+      </w:r>
+      <w:proofErr w:type="spellStart"/>
+      <w:r>
+        <w:t>Service</w:t>
+      </w:r>
+      <w:proofErr w:type="spellEnd"/>
+      <w:r>
+        <w:t>), existen actividades de la Gestión de la Configuración de Software (GCS) que deben ser llevadas a cabo durante todo el proceso del Ciclo de Desarrollo de software (SDLC). Esto se realizará con el fin de evitar que lleguen a ocurrir errores como: sobrescribir código de otro, tener referencias perdidas de librerías o archivos perdidos, hacer cambios a una versión incorrecta del código o que vuelvan a aparecer errores ya corregidos.</w:t>
       </w:r>
     </w:p>
     <w:p>
@@ -2094,8 +2143,16 @@
         <w:rPr>
           <w:u w:val="single"/>
         </w:rPr>
-        <w:t>Gestión y Entrega de Releases</w:t>
+        <w:t xml:space="preserve">Gestión y Entrega de </w:t>
       </w:r>
+      <w:proofErr w:type="spellStart"/>
+      <w:r>
+        <w:rPr>
+          <w:u w:val="single"/>
+        </w:rPr>
+        <w:t>Releases</w:t>
+      </w:r>
+      <w:proofErr w:type="spellEnd"/>
       <w:r>
         <w:t>: En esta sección se define la estructura del paquete de liberación, así como el formato del documento de liberación.</w:t>
       </w:r>
@@ -2368,7 +2425,7 @@
               </wp:anchor>
             </w:drawing>
           </mc:Choice>
-          <mc:Fallback>
+          <mc:Fallback xmlns:w16se="http://schemas.microsoft.com/office/word/2015/wordml/symex" xmlns:w15="http://schemas.microsoft.com/office/word/2012/wordml" xmlns:cx2="http://schemas.microsoft.com/office/drawing/2015/10/21/chartex" xmlns:cx1="http://schemas.microsoft.com/office/drawing/2015/9/8/chartex" xmlns:cx="http://schemas.microsoft.com/office/drawing/2014/chartex">
             <w:pict>
               <v:roundrect w14:anchorId="7F96EE63" id="Rectángulo redondeado 7" o:spid="_x0000_s1026" style="position:absolute;margin-left:66.45pt;margin-top:-10.1pt;width:291.75pt;height:282.75pt;z-index:251668480;visibility:visible;mso-wrap-style:square;mso-width-percent:0;mso-wrap-distance-left:9pt;mso-wrap-distance-top:0;mso-wrap-distance-right:9pt;mso-wrap-distance-bottom:0;mso-position-horizontal:absolute;mso-position-horizontal-relative:text;mso-position-vertical:absolute;mso-position-vertical-relative:text;mso-width-percent:0;mso-width-relative:margin;v-text-anchor:middle" arcsize="10923f" o:gfxdata="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" filled="f" strokecolor="#1f4d78 [1604]" strokeweight="1pt">
                 <v:stroke joinstyle="miter"/>
@@ -2389,7 +2446,7 @@
             <wp:cNvGraphicFramePr/>
             <a:graphic xmlns:a="http://schemas.openxmlformats.org/drawingml/2006/main">
               <a:graphicData uri="http://schemas.openxmlformats.org/drawingml/2006/diagram">
-                <dgm:relIds xmlns:dgm="http://schemas.openxmlformats.org/drawingml/2006/diagram" xmlns:r="http://schemas.openxmlformats.org/officeDocument/2006/relationships" r:dm="rId8" r:lo="rId9" r:qs="rId10" r:cs="rId11"/>
+                <dgm:relIds xmlns:dgm="http://schemas.openxmlformats.org/drawingml/2006/diagram" xmlns:r="http://schemas.openxmlformats.org/officeDocument/2006/relationships" r:dm="rId9" r:lo="rId10" r:qs="rId11" r:cs="rId12"/>
               </a:graphicData>
             </a:graphic>
           </wp:inline>
@@ -2492,7 +2549,7 @@
               </wp:anchor>
             </w:drawing>
           </mc:Choice>
-          <mc:Fallback>
+          <mc:Fallback xmlns:w16se="http://schemas.microsoft.com/office/word/2015/wordml/symex" xmlns:w15="http://schemas.microsoft.com/office/word/2012/wordml" xmlns:cx2="http://schemas.microsoft.com/office/drawing/2015/10/21/chartex" xmlns:cx1="http://schemas.microsoft.com/office/drawing/2015/9/8/chartex" xmlns:cx="http://schemas.microsoft.com/office/drawing/2014/chartex">
             <w:pict>
               <v:roundrect w14:anchorId="7CC10146" id="Cuadro de texto 2" o:spid="_x0000_s1026" style="position:absolute;margin-left:65.7pt;margin-top:12.95pt;width:291.75pt;height:26.25pt;z-index:251656192;visibility:visible;mso-wrap-style:square;mso-width-percent:0;mso-height-percent:0;mso-wrap-distance-left:9pt;mso-wrap-distance-top:3.6pt;mso-wrap-distance-right:9pt;mso-wrap-distance-bottom:3.6pt;mso-position-horizontal:absolute;mso-position-horizontal-relative:text;mso-position-vertical:absolute;mso-position-vertical-relative:text;mso-width-percent:0;mso-height-percent:0;mso-width-relative:margin;mso-height-relative:margin;v-text-anchor:top" arcsize="10923f" o:gfxdata="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" fillcolor="#ff4747">
                 <v:stroke joinstyle="miter"/>
@@ -2623,7 +2680,15 @@
         <w:jc w:val="both"/>
       </w:pPr>
       <w:r>
-        <w:t>El CCC es el encargado de procesar las SC’s y someterlas a un proceso de evaluación, donde se les aprobará o denegará y, en caso de aprobarlo, se hará responsable de su implementación en el menor tiempo posible (aunque la implementación no deberá ser necesariamente realizada por el CCC). Además, se encargará de revisar la implementación (deberá comprobar que lo implementado corresponda con el cambio indicado en la SC). El CCC estará formado por los miembros del equipo central de desarrollo.</w:t>
+        <w:t xml:space="preserve">El CCC es el encargado de procesar las </w:t>
+      </w:r>
+      <w:proofErr w:type="spellStart"/>
+      <w:r>
+        <w:t>SC’s</w:t>
+      </w:r>
+      <w:proofErr w:type="spellEnd"/>
+      <w:r>
+        <w:t xml:space="preserve"> y someterlas a un proceso de evaluación, donde se les aprobará o denegará y, en caso de aprobarlo, se hará responsable de su implementación en el menor tiempo posible (aunque la implementación no deberá ser necesariamente realizada por el CCC). Además, se encargará de revisar la implementación (deberá comprobar que lo implementado corresponda con el cambio indicado en la SC). El CCC estará formado por los miembros del equipo central de desarrollo.</w:t>
       </w:r>
     </w:p>
     <w:p>
@@ -2694,7 +2759,23 @@
         <w:jc w:val="both"/>
       </w:pPr>
       <w:r>
-        <w:t>El gestor de la gestión de la configuración es el encargado de implementar, mantener y mejorar la gestión de la configuración. Además, se encargará de controlar todos los cambios realizados en el repositorio CVS, vigilando que se siguen las indicaciones establecidas en el presente plan SCM. También se encargará de administrar la herramienta GitHub para un uso adecuado de la misma durante el desarrollo del proyecto. Asimismo, será la persona que se responsabilice de la creación de ramas en el repositorio CVS. Cantidad: 1 persona.</w:t>
+        <w:t xml:space="preserve">El gestor de la gestión de la configuración es el encargado de implementar, mantener y mejorar la gestión de la configuración. Además, se encargará de controlar todos los cambios realizados en el repositorio CVS, vigilando que se </w:t>
+      </w:r>
+      <w:proofErr w:type="gramStart"/>
+      <w:r>
+        <w:t>siguen</w:t>
+      </w:r>
+      <w:proofErr w:type="gramEnd"/>
+      <w:r>
+        <w:t xml:space="preserve"> las indicaciones establecidas en el presente plan SCM. También se encargará de administrar la herramienta </w:t>
+      </w:r>
+      <w:proofErr w:type="spellStart"/>
+      <w:r>
+        <w:t>GitHub</w:t>
+      </w:r>
+      <w:proofErr w:type="spellEnd"/>
+      <w:r>
+        <w:t xml:space="preserve"> para un uso adecuado de la misma durante el desarrollo del proyecto. Asimismo, será la persona que se responsabilice de la creación de ramas en el repositorio CVS. Cantidad: 1 persona.</w:t>
       </w:r>
     </w:p>
     <w:p>
@@ -2928,7 +3009,15 @@
               <w:spacing w:after="120" w:line="312" w:lineRule="auto"/>
             </w:pPr>
             <w:r>
-              <w:t>Políticas de versionamiento del código fuente.</w:t>
+              <w:t xml:space="preserve">Políticas de </w:t>
+            </w:r>
+            <w:proofErr w:type="spellStart"/>
+            <w:r>
+              <w:t>versionamiento</w:t>
+            </w:r>
+            <w:proofErr w:type="spellEnd"/>
+            <w:r>
+              <w:t xml:space="preserve"> del código fuente.</w:t>
             </w:r>
           </w:p>
         </w:tc>
@@ -3233,7 +3322,15 @@
         <w:t xml:space="preserve">Herramientas: </w:t>
       </w:r>
       <w:r>
-        <w:t>Se usará el software controlador de versiones GIT y la plataforma de desarrollo colaborativo GitHub, teniendo una preferencia por estas gracias a que se puede trabajar sin conexión, uso sencillo y colaborativo, así como un manejo y combinación de ramas del proyecto, la opción gratuita que brinda, además de las ventajas ofrecidas por las soluciones empresariales de las que provee, así mismo cuenta con una curva de aprendizaje rápida. La información mejor detallada de la herramienta, la encontramos en el documento del Sistema de Control de Versiones (/SES_SCVG.docx).</w:t>
+        <w:t xml:space="preserve">Se usará el software controlador de versiones GIT y la plataforma de desarrollo colaborativo </w:t>
+      </w:r>
+      <w:proofErr w:type="spellStart"/>
+      <w:r>
+        <w:t>GitHub</w:t>
+      </w:r>
+      <w:proofErr w:type="spellEnd"/>
+      <w:r>
+        <w:t>, teniendo una preferencia por estas gracias a que se puede trabajar sin conexión, uso sencillo y colaborativo, así como un manejo y combinación de ramas del proyecto, la opción gratuita que brinda, además de las ventajas ofrecidas por las soluciones empresariales de las que provee, así mismo cuenta con una curva de aprendizaje rápida. La información mejor detallada de la herramienta, la encontramos en el documento del Sistema de Control de Versiones (/SES_SCVG.docx).</w:t>
       </w:r>
     </w:p>
     <w:p>
@@ -3246,7 +3343,63 @@
         <w:jc w:val="both"/>
       </w:pPr>
       <w:r>
-        <w:t>El diagrama siguiente (Figura 2.2) representa la arquitectura, como se ve, se contará con un repositorio central (branch master) compartido alojado en un servidor Cloud, así como varios clientes con GIT en sus pc’s y un repositorio personal (branchs para cada uno), estos se comunicarán a través de la plataforma web Github a través de commits para sus cambios y sus principales comandos pull, push y los diferentes para actualización de los repositorios tanto locales como central.</w:t>
+        <w:t>El diagrama siguiente (Figura 2.2) representa la arquitectura, como se ve, se contará con un repositorio central (</w:t>
+      </w:r>
+      <w:proofErr w:type="spellStart"/>
+      <w:r>
+        <w:t>branch</w:t>
+      </w:r>
+      <w:proofErr w:type="spellEnd"/>
+      <w:r>
+        <w:t xml:space="preserve"> master) compartido alojado en un servidor Cloud, así como varios clientes con GIT en sus </w:t>
+      </w:r>
+      <w:proofErr w:type="spellStart"/>
+      <w:r>
+        <w:t>pc’s</w:t>
+      </w:r>
+      <w:proofErr w:type="spellEnd"/>
+      <w:r>
+        <w:t xml:space="preserve"> y un repositorio personal (</w:t>
+      </w:r>
+      <w:proofErr w:type="spellStart"/>
+      <w:r>
+        <w:t>branchs</w:t>
+      </w:r>
+      <w:proofErr w:type="spellEnd"/>
+      <w:r>
+        <w:t xml:space="preserve"> para cada uno), estos se comunicarán a través de la plataforma web </w:t>
+      </w:r>
+      <w:proofErr w:type="spellStart"/>
+      <w:r>
+        <w:t>Github</w:t>
+      </w:r>
+      <w:proofErr w:type="spellEnd"/>
+      <w:r>
+        <w:t xml:space="preserve"> a través de </w:t>
+      </w:r>
+      <w:proofErr w:type="spellStart"/>
+      <w:r>
+        <w:t>commits</w:t>
+      </w:r>
+      <w:proofErr w:type="spellEnd"/>
+      <w:r>
+        <w:t xml:space="preserve"> para sus cambios y sus principales comandos </w:t>
+      </w:r>
+      <w:proofErr w:type="spellStart"/>
+      <w:r>
+        <w:t>pull</w:t>
+      </w:r>
+      <w:proofErr w:type="spellEnd"/>
+      <w:r>
+        <w:t xml:space="preserve">, </w:t>
+      </w:r>
+      <w:proofErr w:type="spellStart"/>
+      <w:r>
+        <w:t>push</w:t>
+      </w:r>
+      <w:proofErr w:type="spellEnd"/>
+      <w:r>
+        <w:t xml:space="preserve"> y los diferentes para actualización de los repositorios tanto locales como central.</w:t>
       </w:r>
     </w:p>
     <w:p>
@@ -3274,7 +3427,7 @@
                     <pic:cNvPicPr preferRelativeResize="0"/>
                   </pic:nvPicPr>
                   <pic:blipFill>
-                    <a:blip r:embed="rId13"/>
+                    <a:blip r:embed="rId14"/>
                     <a:srcRect/>
                     <a:stretch>
                       <a:fillRect/>
@@ -3321,7 +3474,47 @@
           <w:sz w:val="20"/>
           <w:szCs w:val="20"/>
         </w:rPr>
-        <w:t>Figura 2.2. Flujo del trabajo del equipo usando Git y la  plataforma Github.</w:t>
+        <w:t xml:space="preserve">Figura 2.2. Flujo del trabajo del equipo usando </w:t>
+      </w:r>
+      <w:proofErr w:type="spellStart"/>
+      <w:r>
+        <w:rPr>
+          <w:rFonts w:asciiTheme="minorHAnsi" w:eastAsia="Arial" w:hAnsiTheme="minorHAnsi" w:cstheme="minorHAnsi"/>
+          <w:color w:val="auto"/>
+          <w:sz w:val="20"/>
+          <w:szCs w:val="20"/>
+        </w:rPr>
+        <w:t>Git</w:t>
+      </w:r>
+      <w:proofErr w:type="spellEnd"/>
+      <w:r>
+        <w:rPr>
+          <w:rFonts w:asciiTheme="minorHAnsi" w:eastAsia="Arial" w:hAnsiTheme="minorHAnsi" w:cstheme="minorHAnsi"/>
+          <w:color w:val="auto"/>
+          <w:sz w:val="20"/>
+          <w:szCs w:val="20"/>
+        </w:rPr>
+        <w:t xml:space="preserve"> y la  plataforma </w:t>
+      </w:r>
+      <w:proofErr w:type="spellStart"/>
+      <w:r>
+        <w:rPr>
+          <w:rFonts w:asciiTheme="minorHAnsi" w:eastAsia="Arial" w:hAnsiTheme="minorHAnsi" w:cstheme="minorHAnsi"/>
+          <w:color w:val="auto"/>
+          <w:sz w:val="20"/>
+          <w:szCs w:val="20"/>
+        </w:rPr>
+        <w:t>Github</w:t>
+      </w:r>
+      <w:proofErr w:type="spellEnd"/>
+      <w:r>
+        <w:rPr>
+          <w:rFonts w:asciiTheme="minorHAnsi" w:eastAsia="Arial" w:hAnsiTheme="minorHAnsi" w:cstheme="minorHAnsi"/>
+          <w:color w:val="auto"/>
+          <w:sz w:val="20"/>
+          <w:szCs w:val="20"/>
+        </w:rPr>
+        <w:t>.</w:t>
       </w:r>
     </w:p>
     <w:p>
@@ -4960,8 +5153,13 @@
               <w:jc w:val="center"/>
             </w:pPr>
             <w:r>
-              <w:t>.docx</w:t>
-            </w:r>
+              <w:t>.</w:t>
+            </w:r>
+            <w:proofErr w:type="spellStart"/>
+            <w:r>
+              <w:t>docx</w:t>
+            </w:r>
+            <w:proofErr w:type="spellEnd"/>
           </w:p>
         </w:tc>
         <w:tc>
@@ -5064,8 +5262,13 @@
               <w:jc w:val="center"/>
             </w:pPr>
             <w:r>
-              <w:t>.docx</w:t>
-            </w:r>
+              <w:t>.</w:t>
+            </w:r>
+            <w:proofErr w:type="spellStart"/>
+            <w:r>
+              <w:t>docx</w:t>
+            </w:r>
+            <w:proofErr w:type="spellEnd"/>
           </w:p>
         </w:tc>
         <w:tc>
@@ -5168,8 +5371,13 @@
               <w:jc w:val="center"/>
             </w:pPr>
             <w:r>
-              <w:t>.docx</w:t>
-            </w:r>
+              <w:t>.</w:t>
+            </w:r>
+            <w:proofErr w:type="spellStart"/>
+            <w:r>
+              <w:t>docx</w:t>
+            </w:r>
+            <w:proofErr w:type="spellEnd"/>
           </w:p>
         </w:tc>
         <w:tc>
@@ -5272,8 +5480,13 @@
               <w:jc w:val="center"/>
             </w:pPr>
             <w:r>
-              <w:t>.docx</w:t>
-            </w:r>
+              <w:t>.</w:t>
+            </w:r>
+            <w:proofErr w:type="spellStart"/>
+            <w:r>
+              <w:t>docx</w:t>
+            </w:r>
+            <w:proofErr w:type="spellEnd"/>
           </w:p>
         </w:tc>
         <w:tc>
@@ -5376,8 +5589,13 @@
               <w:jc w:val="center"/>
             </w:pPr>
             <w:r>
-              <w:t>.docx</w:t>
-            </w:r>
+              <w:t>.</w:t>
+            </w:r>
+            <w:proofErr w:type="spellStart"/>
+            <w:r>
+              <w:t>docx</w:t>
+            </w:r>
+            <w:proofErr w:type="spellEnd"/>
           </w:p>
         </w:tc>
         <w:tc>
@@ -5480,8 +5698,13 @@
               <w:jc w:val="center"/>
             </w:pPr>
             <w:r>
-              <w:t>.docx</w:t>
-            </w:r>
+              <w:t>.</w:t>
+            </w:r>
+            <w:proofErr w:type="spellStart"/>
+            <w:r>
+              <w:t>docx</w:t>
+            </w:r>
+            <w:proofErr w:type="spellEnd"/>
           </w:p>
         </w:tc>
         <w:tc>
@@ -5584,8 +5807,13 @@
               <w:jc w:val="center"/>
             </w:pPr>
             <w:r>
-              <w:t>.docx</w:t>
-            </w:r>
+              <w:t>.</w:t>
+            </w:r>
+            <w:proofErr w:type="spellStart"/>
+            <w:r>
+              <w:t>docx</w:t>
+            </w:r>
+            <w:proofErr w:type="spellEnd"/>
           </w:p>
         </w:tc>
         <w:tc>
@@ -5648,7 +5876,15 @@
               </w:pBdr>
             </w:pPr>
             <w:r>
-              <w:t>Políticas de versionamiento de código fuente.</w:t>
+              <w:t xml:space="preserve">Políticas de </w:t>
+            </w:r>
+            <w:proofErr w:type="spellStart"/>
+            <w:r>
+              <w:t>versionamiento</w:t>
+            </w:r>
+            <w:proofErr w:type="spellEnd"/>
+            <w:r>
+              <w:t xml:space="preserve"> de código fuente.</w:t>
             </w:r>
           </w:p>
         </w:tc>
@@ -5688,8 +5924,13 @@
               <w:jc w:val="center"/>
             </w:pPr>
             <w:r>
-              <w:t>.docx</w:t>
-            </w:r>
+              <w:t>.</w:t>
+            </w:r>
+            <w:proofErr w:type="spellStart"/>
+            <w:r>
+              <w:t>docx</w:t>
+            </w:r>
+            <w:proofErr w:type="spellEnd"/>
           </w:p>
         </w:tc>
         <w:tc>
@@ -5792,8 +6033,13 @@
               <w:jc w:val="center"/>
             </w:pPr>
             <w:r>
-              <w:t>.docx</w:t>
-            </w:r>
+              <w:t>.</w:t>
+            </w:r>
+            <w:proofErr w:type="spellStart"/>
+            <w:r>
+              <w:t>docx</w:t>
+            </w:r>
+            <w:proofErr w:type="spellEnd"/>
           </w:p>
         </w:tc>
         <w:tc>
@@ -5896,8 +6142,13 @@
               <w:jc w:val="center"/>
             </w:pPr>
             <w:r>
-              <w:t>.docx</w:t>
-            </w:r>
+              <w:t>.</w:t>
+            </w:r>
+            <w:proofErr w:type="spellStart"/>
+            <w:r>
+              <w:t>docx</w:t>
+            </w:r>
+            <w:proofErr w:type="spellEnd"/>
           </w:p>
         </w:tc>
         <w:tc>
@@ -6000,8 +6251,13 @@
               <w:jc w:val="center"/>
             </w:pPr>
             <w:r>
-              <w:t>.docx</w:t>
-            </w:r>
+              <w:t>.</w:t>
+            </w:r>
+            <w:proofErr w:type="spellStart"/>
+            <w:r>
+              <w:t>docx</w:t>
+            </w:r>
+            <w:proofErr w:type="spellEnd"/>
           </w:p>
         </w:tc>
         <w:tc>
@@ -6104,8 +6360,13 @@
               <w:jc w:val="center"/>
             </w:pPr>
             <w:r>
-              <w:t>.docx</w:t>
-            </w:r>
+              <w:t>.</w:t>
+            </w:r>
+            <w:proofErr w:type="spellStart"/>
+            <w:r>
+              <w:t>docx</w:t>
+            </w:r>
+            <w:proofErr w:type="spellEnd"/>
           </w:p>
         </w:tc>
         <w:tc>
@@ -6208,8 +6469,13 @@
               <w:jc w:val="center"/>
             </w:pPr>
             <w:r>
-              <w:t>.docx</w:t>
-            </w:r>
+              <w:t>.</w:t>
+            </w:r>
+            <w:proofErr w:type="spellStart"/>
+            <w:r>
+              <w:t>docx</w:t>
+            </w:r>
+            <w:proofErr w:type="spellEnd"/>
           </w:p>
         </w:tc>
         <w:tc>
@@ -6312,8 +6578,13 @@
               <w:jc w:val="center"/>
             </w:pPr>
             <w:r>
-              <w:t>.docx</w:t>
-            </w:r>
+              <w:t>.</w:t>
+            </w:r>
+            <w:proofErr w:type="spellStart"/>
+            <w:r>
+              <w:t>docx</w:t>
+            </w:r>
+            <w:proofErr w:type="spellEnd"/>
           </w:p>
         </w:tc>
         <w:tc>
@@ -6416,8 +6687,13 @@
               <w:jc w:val="center"/>
             </w:pPr>
             <w:r>
-              <w:t>.docx</w:t>
-            </w:r>
+              <w:t>.</w:t>
+            </w:r>
+            <w:proofErr w:type="spellStart"/>
+            <w:r>
+              <w:t>docx</w:t>
+            </w:r>
+            <w:proofErr w:type="spellEnd"/>
           </w:p>
         </w:tc>
         <w:tc>
@@ -6520,8 +6796,13 @@
               <w:jc w:val="center"/>
             </w:pPr>
             <w:r>
-              <w:t>.docx</w:t>
-            </w:r>
+              <w:t>.</w:t>
+            </w:r>
+            <w:proofErr w:type="spellStart"/>
+            <w:r>
+              <w:t>docx</w:t>
+            </w:r>
+            <w:proofErr w:type="spellEnd"/>
           </w:p>
         </w:tc>
         <w:tc>
@@ -6624,8 +6905,13 @@
               <w:jc w:val="center"/>
             </w:pPr>
             <w:r>
-              <w:t>.docx</w:t>
-            </w:r>
+              <w:t>.</w:t>
+            </w:r>
+            <w:proofErr w:type="spellStart"/>
+            <w:r>
+              <w:t>docx</w:t>
+            </w:r>
+            <w:proofErr w:type="spellEnd"/>
           </w:p>
         </w:tc>
         <w:tc>
@@ -6728,8 +7014,13 @@
               <w:jc w:val="center"/>
             </w:pPr>
             <w:r>
-              <w:t>.docx</w:t>
-            </w:r>
+              <w:t>.</w:t>
+            </w:r>
+            <w:proofErr w:type="spellStart"/>
+            <w:r>
+              <w:t>docx</w:t>
+            </w:r>
+            <w:proofErr w:type="spellEnd"/>
           </w:p>
         </w:tc>
         <w:tc>
@@ -6832,8 +7123,13 @@
               <w:jc w:val="center"/>
             </w:pPr>
             <w:r>
-              <w:t>.docx</w:t>
-            </w:r>
+              <w:t>.</w:t>
+            </w:r>
+            <w:proofErr w:type="spellStart"/>
+            <w:r>
+              <w:t>docx</w:t>
+            </w:r>
+            <w:proofErr w:type="spellEnd"/>
           </w:p>
         </w:tc>
         <w:tc>
@@ -6936,8 +7232,13 @@
               <w:jc w:val="center"/>
             </w:pPr>
             <w:r>
-              <w:t>.docx</w:t>
-            </w:r>
+              <w:t>.</w:t>
+            </w:r>
+            <w:proofErr w:type="spellStart"/>
+            <w:r>
+              <w:t>docx</w:t>
+            </w:r>
+            <w:proofErr w:type="spellEnd"/>
           </w:p>
         </w:tc>
         <w:tc>
@@ -7040,8 +7341,13 @@
               <w:jc w:val="center"/>
             </w:pPr>
             <w:r>
-              <w:t>.docx</w:t>
-            </w:r>
+              <w:t>.</w:t>
+            </w:r>
+            <w:proofErr w:type="spellStart"/>
+            <w:r>
+              <w:t>docx</w:t>
+            </w:r>
+            <w:proofErr w:type="spellEnd"/>
           </w:p>
         </w:tc>
         <w:tc>
@@ -7144,8 +7450,13 @@
               <w:jc w:val="center"/>
             </w:pPr>
             <w:r>
-              <w:t>.docx</w:t>
-            </w:r>
+              <w:t>.</w:t>
+            </w:r>
+            <w:proofErr w:type="spellStart"/>
+            <w:r>
+              <w:t>docx</w:t>
+            </w:r>
+            <w:proofErr w:type="spellEnd"/>
           </w:p>
         </w:tc>
         <w:tc>
@@ -7248,8 +7559,13 @@
               <w:jc w:val="center"/>
             </w:pPr>
             <w:r>
-              <w:t>.docx</w:t>
-            </w:r>
+              <w:t>.</w:t>
+            </w:r>
+            <w:proofErr w:type="spellStart"/>
+            <w:r>
+              <w:t>docx</w:t>
+            </w:r>
+            <w:proofErr w:type="spellEnd"/>
           </w:p>
         </w:tc>
         <w:tc>
@@ -7353,8 +7669,13 @@
               <w:jc w:val="center"/>
             </w:pPr>
             <w:r>
-              <w:t>.docx</w:t>
-            </w:r>
+              <w:t>.</w:t>
+            </w:r>
+            <w:proofErr w:type="spellStart"/>
+            <w:r>
+              <w:t>docx</w:t>
+            </w:r>
+            <w:proofErr w:type="spellEnd"/>
           </w:p>
         </w:tc>
         <w:tc>
@@ -7457,8 +7778,13 @@
               <w:jc w:val="center"/>
             </w:pPr>
             <w:r>
-              <w:t>.docx</w:t>
-            </w:r>
+              <w:t>.</w:t>
+            </w:r>
+            <w:proofErr w:type="spellStart"/>
+            <w:r>
+              <w:t>docx</w:t>
+            </w:r>
+            <w:proofErr w:type="spellEnd"/>
           </w:p>
         </w:tc>
         <w:tc>
@@ -7521,8 +7847,13 @@
               </w:pBdr>
             </w:pPr>
             <w:r>
-              <w:t>Visual Studio Code</w:t>
-            </w:r>
+              <w:t xml:space="preserve">Visual Studio </w:t>
+            </w:r>
+            <w:proofErr w:type="spellStart"/>
+            <w:r>
+              <w:t>Code</w:t>
+            </w:r>
+            <w:proofErr w:type="spellEnd"/>
           </w:p>
         </w:tc>
         <w:tc>
@@ -9739,6 +10070,7 @@
               <w:jc w:val="center"/>
             </w:pPr>
             <w:r>
+              <w:lastRenderedPageBreak/>
               <w:t xml:space="preserve">Línea Base de </w:t>
             </w:r>
             <w:r>
@@ -10217,7 +10549,7 @@
             <wp:cNvGraphicFramePr/>
             <a:graphic xmlns:a="http://schemas.openxmlformats.org/drawingml/2006/main">
               <a:graphicData uri="http://schemas.openxmlformats.org/drawingml/2006/diagram">
-                <dgm:relIds xmlns:dgm="http://schemas.openxmlformats.org/drawingml/2006/diagram" xmlns:r="http://schemas.openxmlformats.org/officeDocument/2006/relationships" r:dm="rId14" r:lo="rId15" r:qs="rId16" r:cs="rId17"/>
+                <dgm:relIds xmlns:dgm="http://schemas.openxmlformats.org/drawingml/2006/diagram" xmlns:r="http://schemas.openxmlformats.org/officeDocument/2006/relationships" r:dm="rId15" r:lo="rId16" r:qs="rId17" r:cs="rId18"/>
               </a:graphicData>
             </a:graphic>
           </wp:inline>
@@ -12463,14 +12795,34 @@
                 <w:lang w:val="es-ES_tradnl" w:eastAsia="es-ES"/>
               </w:rPr>
             </w:pPr>
-            <w:r>
-              <w:rPr>
-                <w:rFonts w:eastAsia="Times New Roman" w:cs="Times New Roman"/>
-                <w:szCs w:val="24"/>
-                <w:lang w:val="es-ES_tradnl" w:eastAsia="es-ES"/>
-              </w:rPr>
-              <w:t>Takeshi Farro Hinoshita</w:t>
-            </w:r>
+            <w:proofErr w:type="spellStart"/>
+            <w:r>
+              <w:rPr>
+                <w:rFonts w:eastAsia="Times New Roman" w:cs="Times New Roman"/>
+                <w:szCs w:val="24"/>
+                <w:lang w:val="es-ES_tradnl" w:eastAsia="es-ES"/>
+              </w:rPr>
+              <w:t>Takeshi</w:t>
+            </w:r>
+            <w:proofErr w:type="spellEnd"/>
+            <w:r>
+              <w:rPr>
+                <w:rFonts w:eastAsia="Times New Roman" w:cs="Times New Roman"/>
+                <w:szCs w:val="24"/>
+                <w:lang w:val="es-ES_tradnl" w:eastAsia="es-ES"/>
+              </w:rPr>
+              <w:t xml:space="preserve"> Farro </w:t>
+            </w:r>
+            <w:proofErr w:type="spellStart"/>
+            <w:r>
+              <w:rPr>
+                <w:rFonts w:eastAsia="Times New Roman" w:cs="Times New Roman"/>
+                <w:szCs w:val="24"/>
+                <w:lang w:val="es-ES_tradnl" w:eastAsia="es-ES"/>
+              </w:rPr>
+              <w:t>Hinoshita</w:t>
+            </w:r>
+            <w:proofErr w:type="spellEnd"/>
           </w:p>
         </w:tc>
         <w:tc>
@@ -12607,7 +12959,25 @@
                 <w:szCs w:val="24"/>
                 <w:lang w:val="es-ES_tradnl" w:eastAsia="es-ES"/>
               </w:rPr>
-              <w:t>Luis Monrroy (Dueño de la empresa)</w:t>
+              <w:t xml:space="preserve">Luis </w:t>
+            </w:r>
+            <w:proofErr w:type="spellStart"/>
+            <w:r>
+              <w:rPr>
+                <w:rFonts w:eastAsia="Times New Roman" w:cs="Times New Roman"/>
+                <w:szCs w:val="24"/>
+                <w:lang w:val="es-ES_tradnl" w:eastAsia="es-ES"/>
+              </w:rPr>
+              <w:t>Monrroy</w:t>
+            </w:r>
+            <w:proofErr w:type="spellEnd"/>
+            <w:r>
+              <w:rPr>
+                <w:rFonts w:eastAsia="Times New Roman" w:cs="Times New Roman"/>
+                <w:szCs w:val="24"/>
+                <w:lang w:val="es-ES_tradnl" w:eastAsia="es-ES"/>
+              </w:rPr>
+              <w:t xml:space="preserve"> (Dueño de la empresa)</w:t>
             </w:r>
           </w:p>
         </w:tc>
@@ -13344,6 +13714,7 @@
                 <w:lang w:val="es-ES_tradnl" w:eastAsia="es-ES"/>
               </w:rPr>
             </w:pPr>
+            <w:proofErr w:type="spellStart"/>
             <w:r>
               <w:rPr>
                 <w:rFonts w:eastAsia="Times New Roman" w:cs="Times New Roman"/>
@@ -13351,7 +13722,17 @@
                 <w:szCs w:val="24"/>
                 <w:lang w:val="es-ES_tradnl" w:eastAsia="es-ES"/>
               </w:rPr>
-              <w:t>Items de configuración</w:t>
+              <w:t>Items</w:t>
+            </w:r>
+            <w:proofErr w:type="spellEnd"/>
+            <w:r>
+              <w:rPr>
+                <w:rFonts w:eastAsia="Times New Roman" w:cs="Times New Roman"/>
+                <w:color w:val="FFFFFF" w:themeColor="background1"/>
+                <w:szCs w:val="24"/>
+                <w:lang w:val="es-ES_tradnl" w:eastAsia="es-ES"/>
+              </w:rPr>
+              <w:t xml:space="preserve"> de configuración</w:t>
             </w:r>
           </w:p>
         </w:tc>
@@ -13694,7 +14075,25 @@
                 <w:szCs w:val="24"/>
                 <w:lang w:val="es-ES_tradnl" w:eastAsia="es-ES"/>
               </w:rPr>
-              <w:t>Esfuerzo (hrs):</w:t>
+              <w:t>Esfuerzo (</w:t>
+            </w:r>
+            <w:proofErr w:type="spellStart"/>
+            <w:r>
+              <w:rPr>
+                <w:rFonts w:eastAsia="Times New Roman" w:cs="Times New Roman"/>
+                <w:szCs w:val="24"/>
+                <w:lang w:val="es-ES_tradnl" w:eastAsia="es-ES"/>
+              </w:rPr>
+              <w:t>hrs</w:t>
+            </w:r>
+            <w:proofErr w:type="spellEnd"/>
+            <w:r>
+              <w:rPr>
+                <w:rFonts w:eastAsia="Times New Roman" w:cs="Times New Roman"/>
+                <w:szCs w:val="24"/>
+                <w:lang w:val="es-ES_tradnl" w:eastAsia="es-ES"/>
+              </w:rPr>
+              <w:t>):</w:t>
             </w:r>
             <w:r>
               <w:rPr>
@@ -13889,7 +14288,25 @@
                 <w:szCs w:val="24"/>
                 <w:lang w:val="es-ES_tradnl" w:eastAsia="es-ES"/>
               </w:rPr>
-              <w:t>Agregar una alerta que se dispare una vez que haya terminado el tiempo para que se almacene memoria local y pase a memoria externa (backup).</w:t>
+              <w:t>Agregar una alerta que se dispare una vez que haya terminado el tiempo para que se almacene memoria local y pase a memoria externa (</w:t>
+            </w:r>
+            <w:proofErr w:type="spellStart"/>
+            <w:r>
+              <w:rPr>
+                <w:rFonts w:eastAsia="Times New Roman" w:cs="Times New Roman"/>
+                <w:szCs w:val="24"/>
+                <w:lang w:val="es-ES_tradnl" w:eastAsia="es-ES"/>
+              </w:rPr>
+              <w:t>backup</w:t>
+            </w:r>
+            <w:proofErr w:type="spellEnd"/>
+            <w:r>
+              <w:rPr>
+                <w:rFonts w:eastAsia="Times New Roman" w:cs="Times New Roman"/>
+                <w:szCs w:val="24"/>
+                <w:lang w:val="es-ES_tradnl" w:eastAsia="es-ES"/>
+              </w:rPr>
+              <w:t>).</w:t>
             </w:r>
           </w:p>
           <w:p>
@@ -14104,7 +14521,27 @@
                 <w:szCs w:val="20"/>
                 <w:lang w:val="es-ES_tradnl" w:eastAsia="es-ES"/>
               </w:rPr>
-              <w:t>[  ] RN: Req de Negocio</w:t>
+              <w:t xml:space="preserve">[  ] RN: </w:t>
+            </w:r>
+            <w:proofErr w:type="spellStart"/>
+            <w:r>
+              <w:rPr>
+                <w:rFonts w:eastAsia="Times New Roman" w:cs="Times New Roman"/>
+                <w:sz w:val="20"/>
+                <w:szCs w:val="20"/>
+                <w:lang w:val="es-ES_tradnl" w:eastAsia="es-ES"/>
+              </w:rPr>
+              <w:t>Req</w:t>
+            </w:r>
+            <w:proofErr w:type="spellEnd"/>
+            <w:r>
+              <w:rPr>
+                <w:rFonts w:eastAsia="Times New Roman" w:cs="Times New Roman"/>
+                <w:sz w:val="20"/>
+                <w:szCs w:val="20"/>
+                <w:lang w:val="es-ES_tradnl" w:eastAsia="es-ES"/>
+              </w:rPr>
+              <w:t xml:space="preserve"> de Negocio</w:t>
             </w:r>
           </w:p>
           <w:p>
@@ -14178,8 +14615,19 @@
                 <w:szCs w:val="20"/>
                 <w:lang w:val="es-ES_tradnl" w:eastAsia="es-ES"/>
               </w:rPr>
-              <w:t>[  ] ET: Espec</w:t>
-            </w:r>
+              <w:t xml:space="preserve">[  ] ET: </w:t>
+            </w:r>
+            <w:proofErr w:type="spellStart"/>
+            <w:r>
+              <w:rPr>
+                <w:rFonts w:eastAsia="Times New Roman" w:cs="Times New Roman"/>
+                <w:sz w:val="20"/>
+                <w:szCs w:val="20"/>
+                <w:lang w:val="es-ES_tradnl" w:eastAsia="es-ES"/>
+              </w:rPr>
+              <w:t>Espec</w:t>
+            </w:r>
+            <w:proofErr w:type="spellEnd"/>
             <w:r>
               <w:rPr>
                 <w:rFonts w:eastAsia="Times New Roman" w:cs="Times New Roman"/>
@@ -14450,7 +14898,25 @@
                 <w:szCs w:val="24"/>
                 <w:lang w:val="es-ES_tradnl" w:eastAsia="es-ES"/>
               </w:rPr>
-              <w:t>Esfuerzo (hrs):</w:t>
+              <w:t>Esfuerzo (</w:t>
+            </w:r>
+            <w:proofErr w:type="spellStart"/>
+            <w:r>
+              <w:rPr>
+                <w:rFonts w:eastAsia="Times New Roman" w:cs="Times New Roman"/>
+                <w:szCs w:val="24"/>
+                <w:lang w:val="es-ES_tradnl" w:eastAsia="es-ES"/>
+              </w:rPr>
+              <w:t>hrs</w:t>
+            </w:r>
+            <w:proofErr w:type="spellEnd"/>
+            <w:r>
+              <w:rPr>
+                <w:rFonts w:eastAsia="Times New Roman" w:cs="Times New Roman"/>
+                <w:szCs w:val="24"/>
+                <w:lang w:val="es-ES_tradnl" w:eastAsia="es-ES"/>
+              </w:rPr>
+              <w:t>):</w:t>
             </w:r>
           </w:p>
         </w:tc>
@@ -14961,15 +15427,7 @@
                 <w:szCs w:val="24"/>
                 <w:lang w:val="es-ES_tradnl" w:eastAsia="es-ES"/>
               </w:rPr>
-              <w:t xml:space="preserve">02 - </w:t>
-            </w:r>
-            <w:r>
-              <w:rPr>
-                <w:rFonts w:eastAsia="Times New Roman" w:cs="Times New Roman"/>
-                <w:szCs w:val="24"/>
-                <w:lang w:val="es-ES_tradnl" w:eastAsia="es-ES"/>
-              </w:rPr>
-              <w:t>Almacenar las fotografías en la Base de Datos del Sistema.</w:t>
+              <w:t>02 - Almacenar las fotografías en la Base de Datos del Sistema.</w:t>
             </w:r>
           </w:p>
         </w:tc>
@@ -15464,23 +15922,7 @@
                 <w:szCs w:val="24"/>
                 <w:lang w:val="es-ES_tradnl" w:eastAsia="es-ES"/>
               </w:rPr>
-              <w:t xml:space="preserve">Almacenar las fotografías tomadas en la base de datos del Sistema. Esto debido a que las fotografías, las cuales se encuentran almacenadas de manera local, están siendo manipuladas (eliminadas) por los usuarios del </w:t>
-            </w:r>
-            <w:r>
-              <w:rPr>
-                <w:rFonts w:eastAsia="Times New Roman" w:cs="Times New Roman"/>
-                <w:szCs w:val="24"/>
-                <w:lang w:val="es-ES_tradnl" w:eastAsia="es-ES"/>
-              </w:rPr>
-              <w:t>sistema por</w:t>
-            </w:r>
-            <w:r>
-              <w:rPr>
-                <w:rFonts w:eastAsia="Times New Roman" w:cs="Times New Roman"/>
-                <w:szCs w:val="24"/>
-                <w:lang w:val="es-ES_tradnl" w:eastAsia="es-ES"/>
-              </w:rPr>
-              <w:t xml:space="preserve"> falta de espacio.</w:t>
+              <w:t>Almacenar las fotografías tomadas en la base de datos del Sistema. Esto debido a que las fotografías, las cuales se encuentran almacenadas de manera local, están siendo manipuladas (eliminadas) por los usuarios del sistema por falta de espacio.</w:t>
             </w:r>
           </w:p>
           <w:p>
@@ -15797,7 +16239,25 @@
                 <w:szCs w:val="24"/>
                 <w:lang w:val="es-ES_tradnl" w:eastAsia="es-ES"/>
               </w:rPr>
-              <w:t>Esfuerzo (hrs):</w:t>
+              <w:t>Esfuerzo (</w:t>
+            </w:r>
+            <w:proofErr w:type="spellStart"/>
+            <w:r>
+              <w:rPr>
+                <w:rFonts w:eastAsia="Times New Roman" w:cs="Times New Roman"/>
+                <w:szCs w:val="24"/>
+                <w:lang w:val="es-ES_tradnl" w:eastAsia="es-ES"/>
+              </w:rPr>
+              <w:t>hrs</w:t>
+            </w:r>
+            <w:proofErr w:type="spellEnd"/>
+            <w:r>
+              <w:rPr>
+                <w:rFonts w:eastAsia="Times New Roman" w:cs="Times New Roman"/>
+                <w:szCs w:val="24"/>
+                <w:lang w:val="es-ES_tradnl" w:eastAsia="es-ES"/>
+              </w:rPr>
+              <w:t>):</w:t>
             </w:r>
             <w:r>
               <w:rPr>
@@ -16233,7 +16693,27 @@
                 <w:szCs w:val="20"/>
                 <w:lang w:val="es-ES_tradnl" w:eastAsia="es-ES"/>
               </w:rPr>
-              <w:t>[  ] RN: Req de Negocio</w:t>
+              <w:t xml:space="preserve">[  ] RN: </w:t>
+            </w:r>
+            <w:proofErr w:type="spellStart"/>
+            <w:r>
+              <w:rPr>
+                <w:rFonts w:eastAsia="Times New Roman" w:cs="Times New Roman"/>
+                <w:sz w:val="20"/>
+                <w:szCs w:val="20"/>
+                <w:lang w:val="es-ES_tradnl" w:eastAsia="es-ES"/>
+              </w:rPr>
+              <w:t>Req</w:t>
+            </w:r>
+            <w:proofErr w:type="spellEnd"/>
+            <w:r>
+              <w:rPr>
+                <w:rFonts w:eastAsia="Times New Roman" w:cs="Times New Roman"/>
+                <w:sz w:val="20"/>
+                <w:szCs w:val="20"/>
+                <w:lang w:val="es-ES_tradnl" w:eastAsia="es-ES"/>
+              </w:rPr>
+              <w:t xml:space="preserve"> de Negocio</w:t>
             </w:r>
           </w:p>
           <w:p>
@@ -16307,7 +16787,27 @@
                 <w:szCs w:val="20"/>
                 <w:lang w:val="es-ES_tradnl" w:eastAsia="es-ES"/>
               </w:rPr>
-              <w:t>[  ] ET: Espec Técnicas</w:t>
+              <w:t xml:space="preserve">[  ] ET: </w:t>
+            </w:r>
+            <w:proofErr w:type="spellStart"/>
+            <w:r>
+              <w:rPr>
+                <w:rFonts w:eastAsia="Times New Roman" w:cs="Times New Roman"/>
+                <w:sz w:val="20"/>
+                <w:szCs w:val="20"/>
+                <w:lang w:val="es-ES_tradnl" w:eastAsia="es-ES"/>
+              </w:rPr>
+              <w:t>Espec</w:t>
+            </w:r>
+            <w:proofErr w:type="spellEnd"/>
+            <w:r>
+              <w:rPr>
+                <w:rFonts w:eastAsia="Times New Roman" w:cs="Times New Roman"/>
+                <w:sz w:val="20"/>
+                <w:szCs w:val="20"/>
+                <w:lang w:val="es-ES_tradnl" w:eastAsia="es-ES"/>
+              </w:rPr>
+              <w:t xml:space="preserve"> Técnicas</w:t>
             </w:r>
           </w:p>
           <w:p>
@@ -16561,7 +17061,25 @@
                 <w:szCs w:val="24"/>
                 <w:lang w:val="es-ES_tradnl" w:eastAsia="es-ES"/>
               </w:rPr>
-              <w:t>Esfuerzo (hrs):</w:t>
+              <w:t>Esfuerzo (</w:t>
+            </w:r>
+            <w:proofErr w:type="spellStart"/>
+            <w:r>
+              <w:rPr>
+                <w:rFonts w:eastAsia="Times New Roman" w:cs="Times New Roman"/>
+                <w:szCs w:val="24"/>
+                <w:lang w:val="es-ES_tradnl" w:eastAsia="es-ES"/>
+              </w:rPr>
+              <w:t>hrs</w:t>
+            </w:r>
+            <w:proofErr w:type="spellEnd"/>
+            <w:r>
+              <w:rPr>
+                <w:rFonts w:eastAsia="Times New Roman" w:cs="Times New Roman"/>
+                <w:szCs w:val="24"/>
+                <w:lang w:val="es-ES_tradnl" w:eastAsia="es-ES"/>
+              </w:rPr>
+              <w:t>):</w:t>
             </w:r>
           </w:p>
         </w:tc>
@@ -17121,14 +17639,34 @@
                 <w:lang w:val="es-ES_tradnl" w:eastAsia="es-ES"/>
               </w:rPr>
             </w:pPr>
-            <w:r>
-              <w:rPr>
-                <w:rFonts w:eastAsia="Times New Roman" w:cs="Times New Roman"/>
-                <w:szCs w:val="24"/>
-                <w:lang w:val="es-ES_tradnl" w:eastAsia="es-ES"/>
-              </w:rPr>
-              <w:t>Maycon Guzmán Oscategui</w:t>
-            </w:r>
+            <w:proofErr w:type="spellStart"/>
+            <w:r>
+              <w:rPr>
+                <w:rFonts w:eastAsia="Times New Roman" w:cs="Times New Roman"/>
+                <w:szCs w:val="24"/>
+                <w:lang w:val="es-ES_tradnl" w:eastAsia="es-ES"/>
+              </w:rPr>
+              <w:t>Maycon</w:t>
+            </w:r>
+            <w:proofErr w:type="spellEnd"/>
+            <w:r>
+              <w:rPr>
+                <w:rFonts w:eastAsia="Times New Roman" w:cs="Times New Roman"/>
+                <w:szCs w:val="24"/>
+                <w:lang w:val="es-ES_tradnl" w:eastAsia="es-ES"/>
+              </w:rPr>
+              <w:t xml:space="preserve"> Guzmán </w:t>
+            </w:r>
+            <w:proofErr w:type="spellStart"/>
+            <w:r>
+              <w:rPr>
+                <w:rFonts w:eastAsia="Times New Roman" w:cs="Times New Roman"/>
+                <w:szCs w:val="24"/>
+                <w:lang w:val="es-ES_tradnl" w:eastAsia="es-ES"/>
+              </w:rPr>
+              <w:t>Oscategui</w:t>
+            </w:r>
+            <w:proofErr w:type="spellEnd"/>
           </w:p>
         </w:tc>
         <w:tc>
@@ -17276,7 +17814,25 @@
                 <w:szCs w:val="24"/>
                 <w:lang w:val="es-ES_tradnl" w:eastAsia="es-ES"/>
               </w:rPr>
-              <w:t>Luis Monrroy (Dueño de la empresa)</w:t>
+              <w:t xml:space="preserve">Luis </w:t>
+            </w:r>
+            <w:proofErr w:type="spellStart"/>
+            <w:r>
+              <w:rPr>
+                <w:rFonts w:eastAsia="Times New Roman" w:cs="Times New Roman"/>
+                <w:szCs w:val="24"/>
+                <w:lang w:val="es-ES_tradnl" w:eastAsia="es-ES"/>
+              </w:rPr>
+              <w:t>Monrroy</w:t>
+            </w:r>
+            <w:proofErr w:type="spellEnd"/>
+            <w:r>
+              <w:rPr>
+                <w:rFonts w:eastAsia="Times New Roman" w:cs="Times New Roman"/>
+                <w:szCs w:val="24"/>
+                <w:lang w:val="es-ES_tradnl" w:eastAsia="es-ES"/>
+              </w:rPr>
+              <w:t xml:space="preserve"> (Dueño de la empresa)</w:t>
             </w:r>
           </w:p>
         </w:tc>
@@ -17814,7 +18370,23 @@
               </w:rPr>
             </w:pPr>
             <w:r>
-              <w:t>Implementar un login de acceso para otros usuarios que no sean trabajadores de la empresa, debido al crecimiento de la empresa y se han aperturado nuevas redes.</w:t>
+              <w:t xml:space="preserve">Implementar un </w:t>
+            </w:r>
+            <w:proofErr w:type="spellStart"/>
+            <w:r>
+              <w:t>login</w:t>
+            </w:r>
+            <w:proofErr w:type="spellEnd"/>
+            <w:r>
+              <w:t xml:space="preserve"> de acceso para otros usuarios que no sean trabajadores de la empresa, debido al crecimiento de la empresa y se han </w:t>
+            </w:r>
+            <w:proofErr w:type="spellStart"/>
+            <w:r>
+              <w:t>aperturado</w:t>
+            </w:r>
+            <w:proofErr w:type="spellEnd"/>
+            <w:r>
+              <w:t xml:space="preserve"> nuevas redes.</w:t>
             </w:r>
           </w:p>
         </w:tc>
@@ -18135,6 +18707,7 @@
                 <w:lang w:val="es-ES_tradnl" w:eastAsia="es-ES"/>
               </w:rPr>
             </w:pPr>
+            <w:proofErr w:type="spellStart"/>
             <w:r>
               <w:rPr>
                 <w:rFonts w:eastAsia="Times New Roman" w:cs="Times New Roman"/>
@@ -18142,7 +18715,17 @@
                 <w:szCs w:val="24"/>
                 <w:lang w:val="es-ES_tradnl" w:eastAsia="es-ES"/>
               </w:rPr>
-              <w:t>Items de configuración</w:t>
+              <w:t>Items</w:t>
+            </w:r>
+            <w:proofErr w:type="spellEnd"/>
+            <w:r>
+              <w:rPr>
+                <w:rFonts w:eastAsia="Times New Roman" w:cs="Times New Roman"/>
+                <w:color w:val="FFFFFF" w:themeColor="background1"/>
+                <w:szCs w:val="24"/>
+                <w:lang w:val="es-ES_tradnl" w:eastAsia="es-ES"/>
+              </w:rPr>
+              <w:t xml:space="preserve"> de configuración</w:t>
             </w:r>
           </w:p>
         </w:tc>
@@ -18540,7 +19123,25 @@
                 <w:szCs w:val="24"/>
                 <w:lang w:val="es-ES_tradnl" w:eastAsia="es-ES"/>
               </w:rPr>
-              <w:t>Esfuerzo (hrs):</w:t>
+              <w:t>Esfuerzo (</w:t>
+            </w:r>
+            <w:proofErr w:type="spellStart"/>
+            <w:r>
+              <w:rPr>
+                <w:rFonts w:eastAsia="Times New Roman" w:cs="Times New Roman"/>
+                <w:szCs w:val="24"/>
+                <w:lang w:val="es-ES_tradnl" w:eastAsia="es-ES"/>
+              </w:rPr>
+              <w:t>hrs</w:t>
+            </w:r>
+            <w:proofErr w:type="spellEnd"/>
+            <w:r>
+              <w:rPr>
+                <w:rFonts w:eastAsia="Times New Roman" w:cs="Times New Roman"/>
+                <w:szCs w:val="24"/>
+                <w:lang w:val="es-ES_tradnl" w:eastAsia="es-ES"/>
+              </w:rPr>
+              <w:t>):</w:t>
             </w:r>
             <w:r>
               <w:rPr>
@@ -18966,7 +19567,27 @@
                 <w:szCs w:val="20"/>
                 <w:lang w:val="es-ES_tradnl" w:eastAsia="es-ES"/>
               </w:rPr>
-              <w:t>[  ] RN: Req de Negocio</w:t>
+              <w:t xml:space="preserve">[  ] RN: </w:t>
+            </w:r>
+            <w:proofErr w:type="spellStart"/>
+            <w:r>
+              <w:rPr>
+                <w:rFonts w:eastAsia="Times New Roman" w:cs="Times New Roman"/>
+                <w:sz w:val="20"/>
+                <w:szCs w:val="20"/>
+                <w:lang w:val="es-ES_tradnl" w:eastAsia="es-ES"/>
+              </w:rPr>
+              <w:t>Req</w:t>
+            </w:r>
+            <w:proofErr w:type="spellEnd"/>
+            <w:r>
+              <w:rPr>
+                <w:rFonts w:eastAsia="Times New Roman" w:cs="Times New Roman"/>
+                <w:sz w:val="20"/>
+                <w:szCs w:val="20"/>
+                <w:lang w:val="es-ES_tradnl" w:eastAsia="es-ES"/>
+              </w:rPr>
+              <w:t xml:space="preserve"> de Negocio</w:t>
             </w:r>
           </w:p>
           <w:p>
@@ -19040,8 +19661,19 @@
                 <w:szCs w:val="20"/>
                 <w:lang w:val="es-ES_tradnl" w:eastAsia="es-ES"/>
               </w:rPr>
-              <w:t>[  ] ET: Espec</w:t>
-            </w:r>
+              <w:t xml:space="preserve">[  ] ET: </w:t>
+            </w:r>
+            <w:proofErr w:type="spellStart"/>
+            <w:r>
+              <w:rPr>
+                <w:rFonts w:eastAsia="Times New Roman" w:cs="Times New Roman"/>
+                <w:sz w:val="20"/>
+                <w:szCs w:val="20"/>
+                <w:lang w:val="es-ES_tradnl" w:eastAsia="es-ES"/>
+              </w:rPr>
+              <w:t>Espec</w:t>
+            </w:r>
+            <w:proofErr w:type="spellEnd"/>
             <w:r>
               <w:rPr>
                 <w:rFonts w:eastAsia="Times New Roman" w:cs="Times New Roman"/>
@@ -19335,7 +19967,25 @@
                 <w:lang w:val="es-ES_tradnl" w:eastAsia="es-ES"/>
               </w:rPr>
               <w:lastRenderedPageBreak/>
-              <w:t>Esfuerzo (hrs):</w:t>
+              <w:t>Esfuerzo (</w:t>
+            </w:r>
+            <w:proofErr w:type="spellStart"/>
+            <w:r>
+              <w:rPr>
+                <w:rFonts w:eastAsia="Times New Roman" w:cs="Times New Roman"/>
+                <w:szCs w:val="24"/>
+                <w:lang w:val="es-ES_tradnl" w:eastAsia="es-ES"/>
+              </w:rPr>
+              <w:t>hrs</w:t>
+            </w:r>
+            <w:proofErr w:type="spellEnd"/>
+            <w:r>
+              <w:rPr>
+                <w:rFonts w:eastAsia="Times New Roman" w:cs="Times New Roman"/>
+                <w:szCs w:val="24"/>
+                <w:lang w:val="es-ES_tradnl" w:eastAsia="es-ES"/>
+              </w:rPr>
+              <w:t>):</w:t>
             </w:r>
           </w:p>
         </w:tc>
@@ -19927,8 +20577,21 @@
               <w:spacing w:before="40" w:after="40" w:line="240" w:lineRule="auto"/>
               <w:jc w:val="both"/>
             </w:pPr>
-            <w:r>
-              <w:t>Exxel Pool Elera Ato</w:t>
+            <w:proofErr w:type="spellStart"/>
+            <w:r>
+              <w:t>Exxel</w:t>
+            </w:r>
+            <w:proofErr w:type="spellEnd"/>
+            <w:r>
+              <w:t xml:space="preserve"> Pool </w:t>
+            </w:r>
+            <w:proofErr w:type="spellStart"/>
+            <w:r>
+              <w:t>Elera</w:t>
+            </w:r>
+            <w:proofErr w:type="spellEnd"/>
+            <w:r>
+              <w:t xml:space="preserve"> Ato</w:t>
             </w:r>
           </w:p>
         </w:tc>
@@ -20024,7 +20687,15 @@
               <w:jc w:val="both"/>
             </w:pPr>
             <w:r>
-              <w:t>Luis Monrroy (Dueño de la empresa)</w:t>
+              <w:t xml:space="preserve">Luis </w:t>
+            </w:r>
+            <w:proofErr w:type="spellStart"/>
+            <w:r>
+              <w:t>Monrroy</w:t>
+            </w:r>
+            <w:proofErr w:type="spellEnd"/>
+            <w:r>
+              <w:t xml:space="preserve"> (Dueño de la empresa)</w:t>
             </w:r>
           </w:p>
         </w:tc>
@@ -20313,7 +20984,15 @@
               <w:jc w:val="both"/>
             </w:pPr>
             <w:r>
-              <w:t>Pues debemos saber cuándo se puede hacer el backup de archivos, y para ello nos ayudamos de las alertas de advertencia.</w:t>
+              <w:t xml:space="preserve">Pues debemos saber cuándo se puede hacer el </w:t>
+            </w:r>
+            <w:proofErr w:type="spellStart"/>
+            <w:r>
+              <w:t>backup</w:t>
+            </w:r>
+            <w:proofErr w:type="spellEnd"/>
+            <w:r>
+              <w:t xml:space="preserve"> de archivos, y para ello nos ayudamos de las alertas de advertencia.</w:t>
             </w:r>
           </w:p>
         </w:tc>
@@ -20379,14 +21058,30 @@
           </w:p>
           <w:p>
             <w:r>
-              <w:t>Alertar al administrador de la fecha límite para migrar data almacenada localmente a discos externos (backups) luego de cierto tiempo de almacenado de forma local.</w:t>
+              <w:t>Alertar al administrador de la fecha límite para migrar data almacenada localmente a discos externos (</w:t>
+            </w:r>
+            <w:proofErr w:type="spellStart"/>
+            <w:r>
+              <w:t>backups</w:t>
+            </w:r>
+            <w:proofErr w:type="spellEnd"/>
+            <w:r>
+              <w:t>) luego de cierto tiempo de almacenado de forma local.</w:t>
             </w:r>
           </w:p>
           <w:p>
             <w:bookmarkStart w:id="44" w:name="_gjdgxs" w:colFirst="0" w:colLast="0"/>
             <w:bookmarkEnd w:id="44"/>
             <w:r>
-              <w:t>Ello se hace ya que el almacenamiento local es limitado y los backups que se realizan son en discos externos prácticamente ilimitados.</w:t>
+              <w:t xml:space="preserve">Ello se hace ya que el almacenamiento local es limitado y los </w:t>
+            </w:r>
+            <w:proofErr w:type="spellStart"/>
+            <w:r>
+              <w:t>backups</w:t>
+            </w:r>
+            <w:proofErr w:type="spellEnd"/>
+            <w:r>
+              <w:t xml:space="preserve"> que se realizan son en discos externos prácticamente ilimitados.</w:t>
             </w:r>
           </w:p>
         </w:tc>
@@ -20577,11 +21272,19 @@
                 <w:color w:val="FFFFFF"/>
               </w:rPr>
             </w:pPr>
+            <w:proofErr w:type="spellStart"/>
             <w:r>
               <w:rPr>
                 <w:color w:val="FFFFFF"/>
               </w:rPr>
-              <w:t>Items de configuración</w:t>
+              <w:t>Items</w:t>
+            </w:r>
+            <w:proofErr w:type="spellEnd"/>
+            <w:r>
+              <w:rPr>
+                <w:color w:val="FFFFFF"/>
+              </w:rPr>
+              <w:t xml:space="preserve"> de configuración</w:t>
             </w:r>
           </w:p>
         </w:tc>
@@ -20811,7 +21514,15 @@
               <w:jc w:val="both"/>
             </w:pPr>
             <w:r>
-              <w:t xml:space="preserve">Esfuerzo (hrs): </w:t>
+              <w:t>Esfuerzo (</w:t>
+            </w:r>
+            <w:proofErr w:type="spellStart"/>
+            <w:r>
+              <w:t>hrs</w:t>
+            </w:r>
+            <w:proofErr w:type="spellEnd"/>
+            <w:r>
+              <w:t xml:space="preserve">): </w:t>
             </w:r>
           </w:p>
         </w:tc>
@@ -21079,7 +21790,23 @@
                 <w:sz w:val="20"/>
                 <w:szCs w:val="20"/>
               </w:rPr>
-              <w:t>[  ] RN: Req de Negocio</w:t>
+              <w:t xml:space="preserve">[  ] RN: </w:t>
+            </w:r>
+            <w:proofErr w:type="spellStart"/>
+            <w:r>
+              <w:rPr>
+                <w:sz w:val="20"/>
+                <w:szCs w:val="20"/>
+              </w:rPr>
+              <w:t>Req</w:t>
+            </w:r>
+            <w:proofErr w:type="spellEnd"/>
+            <w:r>
+              <w:rPr>
+                <w:sz w:val="20"/>
+                <w:szCs w:val="20"/>
+              </w:rPr>
+              <w:t xml:space="preserve"> de Negocio</w:t>
             </w:r>
           </w:p>
           <w:p>
@@ -21140,7 +21867,23 @@
                 <w:sz w:val="20"/>
                 <w:szCs w:val="20"/>
               </w:rPr>
-              <w:t>[  ] ET: Espec. Técnicas</w:t>
+              <w:t xml:space="preserve">[  ] ET: </w:t>
+            </w:r>
+            <w:proofErr w:type="spellStart"/>
+            <w:r>
+              <w:rPr>
+                <w:sz w:val="20"/>
+                <w:szCs w:val="20"/>
+              </w:rPr>
+              <w:t>Espec</w:t>
+            </w:r>
+            <w:proofErr w:type="spellEnd"/>
+            <w:r>
+              <w:rPr>
+                <w:sz w:val="20"/>
+                <w:szCs w:val="20"/>
+              </w:rPr>
+              <w:t>. Técnicas</w:t>
             </w:r>
           </w:p>
           <w:p>
@@ -21333,7 +22076,15 @@
               </w:rPr>
             </w:pPr>
             <w:r>
-              <w:t>Esfuerzo (hrs):</w:t>
+              <w:t>Esfuerzo (</w:t>
+            </w:r>
+            <w:proofErr w:type="spellStart"/>
+            <w:r>
+              <w:t>hrs</w:t>
+            </w:r>
+            <w:proofErr w:type="spellEnd"/>
+            <w:r>
+              <w:t>):</w:t>
             </w:r>
           </w:p>
         </w:tc>
@@ -21647,6 +22398,2428 @@
         <w:br w:type="page"/>
       </w:r>
     </w:p>
+    <w:tbl>
+      <w:tblPr>
+        <w:tblW w:w="8897" w:type="dxa"/>
+        <w:tblBorders>
+          <w:top w:val="single" w:sz="4" w:space="0" w:color="auto"/>
+          <w:left w:val="single" w:sz="4" w:space="0" w:color="auto"/>
+          <w:bottom w:val="single" w:sz="4" w:space="0" w:color="auto"/>
+          <w:right w:val="single" w:sz="4" w:space="0" w:color="auto"/>
+          <w:insideH w:val="single" w:sz="4" w:space="0" w:color="auto"/>
+          <w:insideV w:val="single" w:sz="4" w:space="0" w:color="auto"/>
+        </w:tblBorders>
+        <w:tblLook w:val="04A0" w:firstRow="1" w:lastRow="0" w:firstColumn="1" w:lastColumn="0" w:noHBand="0" w:noVBand="1"/>
+      </w:tblPr>
+      <w:tblGrid>
+        <w:gridCol w:w="1569"/>
+        <w:gridCol w:w="652"/>
+        <w:gridCol w:w="11"/>
+        <w:gridCol w:w="701"/>
+        <w:gridCol w:w="1420"/>
+        <w:gridCol w:w="87"/>
+        <w:gridCol w:w="1323"/>
+        <w:gridCol w:w="88"/>
+        <w:gridCol w:w="724"/>
+        <w:gridCol w:w="885"/>
+        <w:gridCol w:w="1437"/>
+      </w:tblGrid>
+      <w:tr>
+        <w:tc>
+          <w:tcPr>
+            <w:tcW w:w="1570" w:type="dxa"/>
+            <w:tcBorders>
+              <w:top w:val="single" w:sz="4" w:space="0" w:color="auto"/>
+              <w:left w:val="single" w:sz="4" w:space="0" w:color="auto"/>
+              <w:bottom w:val="single" w:sz="4" w:space="0" w:color="auto"/>
+              <w:right w:val="single" w:sz="4" w:space="0" w:color="auto"/>
+            </w:tcBorders>
+            <w:hideMark/>
+          </w:tcPr>
+          <w:p>
+            <w:pPr>
+              <w:spacing w:before="40" w:after="40" w:line="240" w:lineRule="auto"/>
+              <w:jc w:val="both"/>
+              <w:rPr>
+                <w:rFonts w:eastAsia="Times New Roman" w:cs="Times New Roman"/>
+                <w:b/>
+                <w:szCs w:val="24"/>
+                <w:lang w:val="es-ES_tradnl" w:eastAsia="es-ES"/>
+              </w:rPr>
+            </w:pPr>
+            <w:r>
+              <w:rPr>
+                <w:rFonts w:eastAsia="Times New Roman" w:cs="Times New Roman"/>
+                <w:b/>
+                <w:szCs w:val="24"/>
+                <w:lang w:val="es-ES_tradnl" w:eastAsia="es-ES"/>
+              </w:rPr>
+              <w:lastRenderedPageBreak/>
+              <w:t>ID</w:t>
+            </w:r>
+            <w:r>
+              <w:rPr>
+                <w:rFonts w:eastAsia="Times New Roman" w:cs="Times New Roman"/>
+                <w:b/>
+                <w:szCs w:val="24"/>
+                <w:lang w:val="es-ES_tradnl" w:eastAsia="es-ES"/>
+              </w:rPr>
+              <w:t>:</w:t>
+            </w:r>
+          </w:p>
+        </w:tc>
+        <w:tc>
+          <w:tcPr>
+            <w:tcW w:w="7327" w:type="dxa"/>
+            <w:gridSpan w:val="10"/>
+            <w:tcBorders>
+              <w:top w:val="single" w:sz="4" w:space="0" w:color="auto"/>
+              <w:left w:val="single" w:sz="4" w:space="0" w:color="auto"/>
+              <w:bottom w:val="single" w:sz="4" w:space="0" w:color="auto"/>
+              <w:right w:val="single" w:sz="4" w:space="0" w:color="auto"/>
+            </w:tcBorders>
+            <w:hideMark/>
+          </w:tcPr>
+          <w:p>
+            <w:pPr>
+              <w:spacing w:before="40" w:after="40" w:line="240" w:lineRule="auto"/>
+              <w:jc w:val="both"/>
+              <w:rPr>
+                <w:rFonts w:eastAsia="Times New Roman" w:cs="Times New Roman"/>
+                <w:i/>
+                <w:color w:val="7F7F7F"/>
+                <w:sz w:val="20"/>
+                <w:szCs w:val="20"/>
+                <w:lang w:val="es-ES_tradnl" w:eastAsia="es-ES"/>
+              </w:rPr>
+            </w:pPr>
+            <w:r>
+              <w:rPr>
+                <w:rFonts w:eastAsia="Times New Roman" w:cs="Times New Roman"/>
+                <w:szCs w:val="24"/>
+                <w:lang w:val="es-ES_tradnl" w:eastAsia="es-ES"/>
+              </w:rPr>
+              <w:t>05 – Agregar en la bandeja general los servicios de los clientes.</w:t>
+            </w:r>
+          </w:p>
+        </w:tc>
+      </w:tr>
+      <w:tr>
+        <w:trPr>
+          <w:trHeight w:val="1054"/>
+        </w:trPr>
+        <w:tc>
+          <w:tcPr>
+            <w:tcW w:w="1570" w:type="dxa"/>
+            <w:tcBorders>
+              <w:top w:val="single" w:sz="4" w:space="0" w:color="auto"/>
+              <w:left w:val="single" w:sz="4" w:space="0" w:color="auto"/>
+              <w:bottom w:val="single" w:sz="4" w:space="0" w:color="auto"/>
+              <w:right w:val="single" w:sz="4" w:space="0" w:color="auto"/>
+            </w:tcBorders>
+            <w:hideMark/>
+          </w:tcPr>
+          <w:p>
+            <w:pPr>
+              <w:spacing w:before="40" w:after="40" w:line="240" w:lineRule="auto"/>
+              <w:jc w:val="both"/>
+              <w:rPr>
+                <w:rFonts w:eastAsia="Times New Roman" w:cs="Times New Roman"/>
+                <w:b/>
+                <w:szCs w:val="24"/>
+                <w:lang w:val="es-ES_tradnl" w:eastAsia="es-ES"/>
+              </w:rPr>
+            </w:pPr>
+            <w:r>
+              <w:rPr>
+                <w:rFonts w:eastAsia="Times New Roman" w:cs="Times New Roman"/>
+                <w:b/>
+                <w:szCs w:val="24"/>
+                <w:lang w:val="es-ES_tradnl" w:eastAsia="es-ES"/>
+              </w:rPr>
+              <w:t>Solicita:</w:t>
+            </w:r>
+          </w:p>
+        </w:tc>
+        <w:tc>
+          <w:tcPr>
+            <w:tcW w:w="4208" w:type="dxa"/>
+            <w:gridSpan w:val="6"/>
+            <w:tcBorders>
+              <w:top w:val="single" w:sz="4" w:space="0" w:color="auto"/>
+              <w:left w:val="single" w:sz="4" w:space="0" w:color="auto"/>
+              <w:bottom w:val="single" w:sz="4" w:space="0" w:color="auto"/>
+              <w:right w:val="single" w:sz="4" w:space="0" w:color="auto"/>
+            </w:tcBorders>
+            <w:hideMark/>
+          </w:tcPr>
+          <w:p>
+            <w:pPr>
+              <w:spacing w:before="40" w:after="40" w:line="240" w:lineRule="auto"/>
+              <w:jc w:val="both"/>
+              <w:rPr>
+                <w:rFonts w:eastAsia="Times New Roman" w:cs="Times New Roman"/>
+                <w:szCs w:val="24"/>
+                <w:lang w:val="es-ES_tradnl" w:eastAsia="es-ES"/>
+              </w:rPr>
+            </w:pPr>
+            <w:r>
+              <w:rPr>
+                <w:rFonts w:eastAsia="Times New Roman" w:cs="Times New Roman"/>
+                <w:szCs w:val="24"/>
+                <w:lang w:val="es-ES_tradnl" w:eastAsia="es-ES"/>
+              </w:rPr>
+              <w:t>Jorge Luis Duran</w:t>
+            </w:r>
+          </w:p>
+        </w:tc>
+        <w:tc>
+          <w:tcPr>
+            <w:tcW w:w="1701" w:type="dxa"/>
+            <w:gridSpan w:val="3"/>
+            <w:tcBorders>
+              <w:top w:val="single" w:sz="4" w:space="0" w:color="auto"/>
+              <w:left w:val="single" w:sz="4" w:space="0" w:color="auto"/>
+              <w:bottom w:val="single" w:sz="4" w:space="0" w:color="auto"/>
+              <w:right w:val="single" w:sz="4" w:space="0" w:color="auto"/>
+            </w:tcBorders>
+            <w:hideMark/>
+          </w:tcPr>
+          <w:p>
+            <w:pPr>
+              <w:spacing w:before="40" w:after="40" w:line="240" w:lineRule="auto"/>
+              <w:jc w:val="both"/>
+              <w:rPr>
+                <w:rFonts w:eastAsia="Times New Roman" w:cs="Times New Roman"/>
+                <w:b/>
+                <w:szCs w:val="24"/>
+                <w:lang w:val="es-ES_tradnl" w:eastAsia="es-ES"/>
+              </w:rPr>
+            </w:pPr>
+            <w:r>
+              <w:rPr>
+                <w:rFonts w:eastAsia="Times New Roman" w:cs="Times New Roman"/>
+                <w:b/>
+                <w:szCs w:val="24"/>
+                <w:lang w:val="es-ES_tradnl" w:eastAsia="es-ES"/>
+              </w:rPr>
+              <w:t>Cargo</w:t>
+            </w:r>
+            <w:r>
+              <w:rPr>
+                <w:rFonts w:eastAsia="Times New Roman" w:cs="Times New Roman"/>
+                <w:b/>
+                <w:szCs w:val="24"/>
+                <w:lang w:val="es-ES_tradnl" w:eastAsia="es-ES"/>
+              </w:rPr>
+              <w:t>:</w:t>
+            </w:r>
+          </w:p>
+        </w:tc>
+        <w:tc>
+          <w:tcPr>
+            <w:tcW w:w="1418" w:type="dxa"/>
+            <w:tcBorders>
+              <w:top w:val="single" w:sz="4" w:space="0" w:color="auto"/>
+              <w:left w:val="single" w:sz="4" w:space="0" w:color="auto"/>
+              <w:bottom w:val="single" w:sz="4" w:space="0" w:color="auto"/>
+              <w:right w:val="single" w:sz="4" w:space="0" w:color="auto"/>
+            </w:tcBorders>
+          </w:tcPr>
+          <w:p>
+            <w:pPr>
+              <w:spacing w:before="40" w:after="40" w:line="240" w:lineRule="auto"/>
+              <w:jc w:val="both"/>
+              <w:rPr>
+                <w:rFonts w:eastAsia="Times New Roman" w:cs="Times New Roman"/>
+                <w:szCs w:val="24"/>
+                <w:lang w:val="es-ES_tradnl" w:eastAsia="es-ES"/>
+              </w:rPr>
+            </w:pPr>
+            <w:r>
+              <w:rPr>
+                <w:rFonts w:eastAsia="Times New Roman" w:cs="Times New Roman"/>
+                <w:szCs w:val="24"/>
+                <w:lang w:val="es-ES_tradnl" w:eastAsia="es-ES"/>
+              </w:rPr>
+              <w:t>Desarrollador de software</w:t>
+            </w:r>
+          </w:p>
+        </w:tc>
+      </w:tr>
+      <w:tr>
+        <w:tc>
+          <w:tcPr>
+            <w:tcW w:w="1570" w:type="dxa"/>
+            <w:tcBorders>
+              <w:top w:val="single" w:sz="4" w:space="0" w:color="auto"/>
+              <w:left w:val="single" w:sz="4" w:space="0" w:color="auto"/>
+              <w:bottom w:val="single" w:sz="4" w:space="0" w:color="auto"/>
+              <w:right w:val="single" w:sz="4" w:space="0" w:color="auto"/>
+            </w:tcBorders>
+            <w:hideMark/>
+          </w:tcPr>
+          <w:p>
+            <w:pPr>
+              <w:spacing w:before="40" w:after="40" w:line="240" w:lineRule="auto"/>
+              <w:jc w:val="both"/>
+              <w:rPr>
+                <w:rFonts w:eastAsia="Times New Roman" w:cs="Times New Roman"/>
+                <w:b/>
+                <w:szCs w:val="24"/>
+                <w:lang w:val="es-ES_tradnl" w:eastAsia="es-ES"/>
+              </w:rPr>
+            </w:pPr>
+            <w:r>
+              <w:rPr>
+                <w:rFonts w:eastAsia="Times New Roman" w:cs="Times New Roman"/>
+                <w:b/>
+                <w:szCs w:val="24"/>
+                <w:lang w:val="es-ES_tradnl" w:eastAsia="es-ES"/>
+              </w:rPr>
+              <w:t>Proyecto:</w:t>
+            </w:r>
+          </w:p>
+        </w:tc>
+        <w:tc>
+          <w:tcPr>
+            <w:tcW w:w="4208" w:type="dxa"/>
+            <w:gridSpan w:val="6"/>
+            <w:tcBorders>
+              <w:top w:val="single" w:sz="4" w:space="0" w:color="auto"/>
+              <w:left w:val="single" w:sz="4" w:space="0" w:color="auto"/>
+              <w:bottom w:val="single" w:sz="4" w:space="0" w:color="auto"/>
+              <w:right w:val="single" w:sz="4" w:space="0" w:color="auto"/>
+            </w:tcBorders>
+            <w:hideMark/>
+          </w:tcPr>
+          <w:p>
+            <w:pPr>
+              <w:spacing w:before="40" w:after="40" w:line="240" w:lineRule="auto"/>
+              <w:jc w:val="both"/>
+              <w:rPr>
+                <w:rFonts w:eastAsia="Times New Roman" w:cs="Times New Roman"/>
+                <w:b/>
+                <w:szCs w:val="24"/>
+                <w:lang w:val="es-ES_tradnl" w:eastAsia="es-ES"/>
+              </w:rPr>
+            </w:pPr>
+            <w:r>
+              <w:rPr>
+                <w:rFonts w:eastAsia="Times New Roman" w:cs="Times New Roman"/>
+                <w:szCs w:val="24"/>
+                <w:lang w:val="es-ES_tradnl" w:eastAsia="es-ES"/>
+              </w:rPr>
+              <w:t>SWGF</w:t>
+            </w:r>
+          </w:p>
+        </w:tc>
+        <w:tc>
+          <w:tcPr>
+            <w:tcW w:w="1701" w:type="dxa"/>
+            <w:gridSpan w:val="3"/>
+            <w:tcBorders>
+              <w:top w:val="single" w:sz="4" w:space="0" w:color="auto"/>
+              <w:left w:val="single" w:sz="4" w:space="0" w:color="auto"/>
+              <w:bottom w:val="single" w:sz="4" w:space="0" w:color="auto"/>
+              <w:right w:val="single" w:sz="4" w:space="0" w:color="auto"/>
+            </w:tcBorders>
+            <w:hideMark/>
+          </w:tcPr>
+          <w:p>
+            <w:pPr>
+              <w:spacing w:before="40" w:after="40" w:line="240" w:lineRule="auto"/>
+              <w:jc w:val="both"/>
+              <w:rPr>
+                <w:rFonts w:eastAsia="Times New Roman" w:cs="Times New Roman"/>
+                <w:b/>
+                <w:szCs w:val="24"/>
+                <w:lang w:val="es-ES_tradnl" w:eastAsia="es-ES"/>
+              </w:rPr>
+            </w:pPr>
+            <w:r>
+              <w:rPr>
+                <w:rFonts w:eastAsia="Times New Roman" w:cs="Times New Roman"/>
+                <w:b/>
+                <w:szCs w:val="24"/>
+                <w:lang w:val="es-ES_tradnl" w:eastAsia="es-ES"/>
+              </w:rPr>
+              <w:t>Fecha</w:t>
+            </w:r>
+            <w:r>
+              <w:rPr>
+                <w:rFonts w:eastAsia="Times New Roman" w:cs="Times New Roman"/>
+                <w:b/>
+                <w:szCs w:val="24"/>
+                <w:lang w:val="es-ES_tradnl" w:eastAsia="es-ES"/>
+              </w:rPr>
+              <w:t xml:space="preserve"> solicitud</w:t>
+            </w:r>
+            <w:r>
+              <w:rPr>
+                <w:rFonts w:eastAsia="Times New Roman" w:cs="Times New Roman"/>
+                <w:b/>
+                <w:szCs w:val="24"/>
+                <w:lang w:val="es-ES_tradnl" w:eastAsia="es-ES"/>
+              </w:rPr>
+              <w:t>:</w:t>
+            </w:r>
+          </w:p>
+        </w:tc>
+        <w:tc>
+          <w:tcPr>
+            <w:tcW w:w="1418" w:type="dxa"/>
+            <w:tcBorders>
+              <w:top w:val="single" w:sz="4" w:space="0" w:color="auto"/>
+              <w:left w:val="single" w:sz="4" w:space="0" w:color="auto"/>
+              <w:bottom w:val="single" w:sz="4" w:space="0" w:color="auto"/>
+              <w:right w:val="single" w:sz="4" w:space="0" w:color="auto"/>
+            </w:tcBorders>
+          </w:tcPr>
+          <w:p>
+            <w:pPr>
+              <w:spacing w:before="40" w:after="40" w:line="240" w:lineRule="auto"/>
+              <w:jc w:val="both"/>
+              <w:rPr>
+                <w:rFonts w:eastAsia="Times New Roman" w:cs="Times New Roman"/>
+                <w:szCs w:val="24"/>
+                <w:lang w:val="es-ES_tradnl" w:eastAsia="es-ES"/>
+              </w:rPr>
+            </w:pPr>
+            <w:r>
+              <w:rPr>
+                <w:rFonts w:eastAsia="Times New Roman" w:cs="Times New Roman"/>
+                <w:szCs w:val="24"/>
+                <w:lang w:val="es-ES_tradnl" w:eastAsia="es-ES"/>
+              </w:rPr>
+              <w:t>27/10/2017</w:t>
+            </w:r>
+          </w:p>
+        </w:tc>
+      </w:tr>
+      <w:tr>
+        <w:tc>
+          <w:tcPr>
+            <w:tcW w:w="1570" w:type="dxa"/>
+            <w:tcBorders>
+              <w:top w:val="single" w:sz="4" w:space="0" w:color="auto"/>
+              <w:left w:val="single" w:sz="4" w:space="0" w:color="auto"/>
+              <w:bottom w:val="single" w:sz="4" w:space="0" w:color="auto"/>
+              <w:right w:val="single" w:sz="4" w:space="0" w:color="auto"/>
+            </w:tcBorders>
+            <w:hideMark/>
+          </w:tcPr>
+          <w:p>
+            <w:pPr>
+              <w:spacing w:before="40" w:after="40" w:line="240" w:lineRule="auto"/>
+              <w:jc w:val="both"/>
+              <w:rPr>
+                <w:rFonts w:eastAsia="Times New Roman" w:cs="Times New Roman"/>
+                <w:b/>
+                <w:szCs w:val="24"/>
+                <w:lang w:val="es-ES_tradnl" w:eastAsia="es-ES"/>
+              </w:rPr>
+            </w:pPr>
+            <w:r>
+              <w:rPr>
+                <w:rFonts w:eastAsia="Times New Roman" w:cs="Times New Roman"/>
+                <w:b/>
+                <w:szCs w:val="24"/>
+                <w:lang w:val="es-ES_tradnl" w:eastAsia="es-ES"/>
+              </w:rPr>
+              <w:t>Razón:</w:t>
+            </w:r>
+          </w:p>
+        </w:tc>
+        <w:tc>
+          <w:tcPr>
+            <w:tcW w:w="4208" w:type="dxa"/>
+            <w:gridSpan w:val="6"/>
+            <w:tcBorders>
+              <w:top w:val="single" w:sz="4" w:space="0" w:color="auto"/>
+              <w:left w:val="single" w:sz="4" w:space="0" w:color="auto"/>
+              <w:bottom w:val="single" w:sz="4" w:space="0" w:color="auto"/>
+              <w:right w:val="single" w:sz="4" w:space="0" w:color="auto"/>
+            </w:tcBorders>
+            <w:hideMark/>
+          </w:tcPr>
+          <w:p>
+            <w:pPr>
+              <w:spacing w:before="40" w:after="40" w:line="240" w:lineRule="auto"/>
+              <w:jc w:val="both"/>
+              <w:rPr>
+                <w:rFonts w:eastAsia="Times New Roman" w:cs="Times New Roman"/>
+                <w:b/>
+                <w:szCs w:val="24"/>
+                <w:lang w:val="es-ES_tradnl" w:eastAsia="es-ES"/>
+              </w:rPr>
+            </w:pPr>
+            <w:r>
+              <w:rPr>
+                <w:rFonts w:eastAsia="Times New Roman" w:cs="Times New Roman"/>
+                <w:szCs w:val="24"/>
+                <w:lang w:val="es-ES_tradnl" w:eastAsia="es-ES"/>
+              </w:rPr>
+              <w:t>Agilizar la gestión entrega.</w:t>
+            </w:r>
+          </w:p>
+        </w:tc>
+        <w:tc>
+          <w:tcPr>
+            <w:tcW w:w="1701" w:type="dxa"/>
+            <w:gridSpan w:val="3"/>
+            <w:tcBorders>
+              <w:top w:val="single" w:sz="4" w:space="0" w:color="auto"/>
+              <w:left w:val="single" w:sz="4" w:space="0" w:color="auto"/>
+              <w:bottom w:val="single" w:sz="4" w:space="0" w:color="auto"/>
+              <w:right w:val="single" w:sz="4" w:space="0" w:color="auto"/>
+            </w:tcBorders>
+            <w:hideMark/>
+          </w:tcPr>
+          <w:p>
+            <w:pPr>
+              <w:spacing w:before="40" w:after="40" w:line="240" w:lineRule="auto"/>
+              <w:jc w:val="both"/>
+              <w:rPr>
+                <w:rFonts w:eastAsia="Times New Roman" w:cs="Times New Roman"/>
+                <w:b/>
+                <w:szCs w:val="24"/>
+                <w:lang w:val="es-ES_tradnl" w:eastAsia="es-ES"/>
+              </w:rPr>
+            </w:pPr>
+            <w:r>
+              <w:rPr>
+                <w:rFonts w:eastAsia="Times New Roman" w:cs="Times New Roman"/>
+                <w:b/>
+                <w:szCs w:val="24"/>
+                <w:lang w:val="es-ES_tradnl" w:eastAsia="es-ES"/>
+              </w:rPr>
+              <w:t>Prioridad:</w:t>
+            </w:r>
+          </w:p>
+        </w:tc>
+        <w:tc>
+          <w:tcPr>
+            <w:tcW w:w="1418" w:type="dxa"/>
+            <w:tcBorders>
+              <w:top w:val="single" w:sz="4" w:space="0" w:color="auto"/>
+              <w:left w:val="single" w:sz="4" w:space="0" w:color="auto"/>
+              <w:bottom w:val="single" w:sz="4" w:space="0" w:color="auto"/>
+              <w:right w:val="single" w:sz="4" w:space="0" w:color="auto"/>
+            </w:tcBorders>
+          </w:tcPr>
+          <w:p>
+            <w:pPr>
+              <w:spacing w:before="40" w:after="40" w:line="240" w:lineRule="auto"/>
+              <w:jc w:val="both"/>
+              <w:rPr>
+                <w:rFonts w:eastAsia="Times New Roman" w:cs="Times New Roman"/>
+                <w:szCs w:val="24"/>
+                <w:lang w:val="es-ES_tradnl" w:eastAsia="es-ES"/>
+              </w:rPr>
+            </w:pPr>
+            <w:r>
+              <w:rPr>
+                <w:rFonts w:eastAsia="Times New Roman" w:cs="Times New Roman"/>
+                <w:szCs w:val="24"/>
+                <w:lang w:val="es-ES_tradnl" w:eastAsia="es-ES"/>
+              </w:rPr>
+              <w:t>Media</w:t>
+            </w:r>
+          </w:p>
+        </w:tc>
+      </w:tr>
+      <w:tr>
+        <w:tc>
+          <w:tcPr>
+            <w:tcW w:w="8897" w:type="dxa"/>
+            <w:gridSpan w:val="11"/>
+            <w:tcBorders>
+              <w:top w:val="single" w:sz="4" w:space="0" w:color="auto"/>
+              <w:left w:val="single" w:sz="4" w:space="0" w:color="auto"/>
+              <w:bottom w:val="single" w:sz="4" w:space="0" w:color="auto"/>
+              <w:right w:val="single" w:sz="4" w:space="0" w:color="auto"/>
+            </w:tcBorders>
+            <w:shd w:val="clear" w:color="auto" w:fill="8DB3E2"/>
+            <w:hideMark/>
+          </w:tcPr>
+          <w:p>
+            <w:pPr>
+              <w:spacing w:before="40" w:after="40" w:line="240" w:lineRule="auto"/>
+              <w:jc w:val="both"/>
+              <w:rPr>
+                <w:rFonts w:eastAsia="Times New Roman" w:cs="Times New Roman"/>
+                <w:b/>
+                <w:color w:val="FFFFFF"/>
+                <w:szCs w:val="24"/>
+                <w:lang w:val="es-ES_tradnl" w:eastAsia="es-ES"/>
+              </w:rPr>
+            </w:pPr>
+            <w:r>
+              <w:rPr>
+                <w:rFonts w:eastAsia="Times New Roman" w:cs="Times New Roman"/>
+                <w:b/>
+                <w:color w:val="FFFFFF"/>
+                <w:szCs w:val="24"/>
+                <w:lang w:val="es-ES_tradnl" w:eastAsia="es-ES"/>
+              </w:rPr>
+              <w:t>Descripción del Cambio</w:t>
+            </w:r>
+          </w:p>
+        </w:tc>
+      </w:tr>
+      <w:tr>
+        <w:tc>
+          <w:tcPr>
+            <w:tcW w:w="8897" w:type="dxa"/>
+            <w:gridSpan w:val="11"/>
+            <w:tcBorders>
+              <w:top w:val="single" w:sz="4" w:space="0" w:color="auto"/>
+              <w:left w:val="single" w:sz="4" w:space="0" w:color="auto"/>
+              <w:bottom w:val="single" w:sz="4" w:space="0" w:color="auto"/>
+              <w:right w:val="single" w:sz="4" w:space="0" w:color="auto"/>
+            </w:tcBorders>
+          </w:tcPr>
+          <w:p>
+            <w:pPr>
+              <w:spacing w:after="0" w:line="240" w:lineRule="auto"/>
+              <w:jc w:val="both"/>
+              <w:rPr>
+                <w:rFonts w:eastAsia="Times New Roman" w:cs="Times New Roman"/>
+                <w:szCs w:val="24"/>
+                <w:lang w:val="es-ES_tradnl" w:eastAsia="es-ES"/>
+              </w:rPr>
+            </w:pPr>
+            <w:r>
+              <w:rPr>
+                <w:rFonts w:eastAsia="Times New Roman" w:cs="Times New Roman"/>
+                <w:szCs w:val="24"/>
+                <w:lang w:val="es-ES_tradnl" w:eastAsia="es-ES"/>
+              </w:rPr>
+              <w:t>El cambio solicitado consiste en:</w:t>
+            </w:r>
+          </w:p>
+          <w:p>
+            <w:pPr>
+              <w:spacing w:after="0" w:line="240" w:lineRule="auto"/>
+              <w:jc w:val="both"/>
+            </w:pPr>
+            <w:r>
+              <w:t xml:space="preserve">Cambiar la bandeja de historial de pedidos a otra que contenga además de agregar un </w:t>
+            </w:r>
+            <w:proofErr w:type="gramStart"/>
+            <w:r>
+              <w:t>servicio ,</w:t>
+            </w:r>
+            <w:proofErr w:type="gramEnd"/>
+            <w:r>
+              <w:t xml:space="preserve"> los servicios que contiene. Para tener una versión más detallada y realizar una gestión de entrega más rápida.</w:t>
+            </w:r>
+          </w:p>
+          <w:p>
+            <w:pPr>
+              <w:spacing w:after="0" w:line="240" w:lineRule="auto"/>
+              <w:jc w:val="both"/>
+              <w:rPr>
+                <w:rFonts w:eastAsia="Times New Roman" w:cs="Times New Roman"/>
+                <w:szCs w:val="24"/>
+                <w:lang w:eastAsia="es-ES"/>
+              </w:rPr>
+            </w:pPr>
+          </w:p>
+        </w:tc>
+      </w:tr>
+      <w:tr>
+        <w:tc>
+          <w:tcPr>
+            <w:tcW w:w="8897" w:type="dxa"/>
+            <w:gridSpan w:val="11"/>
+            <w:tcBorders>
+              <w:top w:val="single" w:sz="4" w:space="0" w:color="auto"/>
+              <w:left w:val="single" w:sz="4" w:space="0" w:color="auto"/>
+              <w:bottom w:val="single" w:sz="4" w:space="0" w:color="auto"/>
+              <w:right w:val="single" w:sz="4" w:space="0" w:color="auto"/>
+            </w:tcBorders>
+            <w:shd w:val="clear" w:color="auto" w:fill="8DB3E2"/>
+            <w:hideMark/>
+          </w:tcPr>
+          <w:p>
+            <w:pPr>
+              <w:spacing w:before="40" w:after="40" w:line="240" w:lineRule="auto"/>
+              <w:jc w:val="both"/>
+              <w:rPr>
+                <w:rFonts w:eastAsia="Times New Roman" w:cs="Times New Roman"/>
+                <w:b/>
+                <w:color w:val="FFFFFF"/>
+                <w:szCs w:val="24"/>
+                <w:lang w:val="es-ES_tradnl" w:eastAsia="es-ES"/>
+              </w:rPr>
+            </w:pPr>
+            <w:r>
+              <w:rPr>
+                <w:rFonts w:eastAsia="Times New Roman" w:cs="Times New Roman"/>
+                <w:b/>
+                <w:color w:val="FFFFFF"/>
+                <w:szCs w:val="24"/>
+                <w:lang w:val="es-ES_tradnl" w:eastAsia="es-ES"/>
+              </w:rPr>
+              <w:t>Impacto Estimado</w:t>
+            </w:r>
+          </w:p>
+        </w:tc>
+      </w:tr>
+      <w:tr>
+        <w:tc>
+          <w:tcPr>
+            <w:tcW w:w="2235" w:type="dxa"/>
+            <w:gridSpan w:val="3"/>
+            <w:tcBorders>
+              <w:top w:val="single" w:sz="4" w:space="0" w:color="auto"/>
+              <w:left w:val="single" w:sz="4" w:space="0" w:color="auto"/>
+              <w:bottom w:val="single" w:sz="4" w:space="0" w:color="auto"/>
+              <w:right w:val="single" w:sz="4" w:space="0" w:color="auto"/>
+            </w:tcBorders>
+            <w:hideMark/>
+          </w:tcPr>
+          <w:p>
+            <w:pPr>
+              <w:spacing w:before="40" w:after="40" w:line="240" w:lineRule="auto"/>
+              <w:jc w:val="both"/>
+              <w:rPr>
+                <w:rFonts w:eastAsia="Times New Roman" w:cs="Times New Roman"/>
+                <w:szCs w:val="24"/>
+                <w:lang w:val="es-ES_tradnl" w:eastAsia="es-ES"/>
+              </w:rPr>
+            </w:pPr>
+            <w:r>
+              <w:rPr>
+                <w:rFonts w:eastAsia="Times New Roman" w:cs="Times New Roman"/>
+                <w:szCs w:val="24"/>
+                <w:lang w:val="es-ES_tradnl" w:eastAsia="es-ES"/>
+              </w:rPr>
+              <w:t>Esfuerzo (</w:t>
+            </w:r>
+            <w:proofErr w:type="spellStart"/>
+            <w:r>
+              <w:rPr>
+                <w:rFonts w:eastAsia="Times New Roman" w:cs="Times New Roman"/>
+                <w:szCs w:val="24"/>
+                <w:lang w:val="es-ES_tradnl" w:eastAsia="es-ES"/>
+              </w:rPr>
+              <w:t>hrs</w:t>
+            </w:r>
+            <w:proofErr w:type="spellEnd"/>
+            <w:r>
+              <w:rPr>
+                <w:rFonts w:eastAsia="Times New Roman" w:cs="Times New Roman"/>
+                <w:szCs w:val="24"/>
+                <w:lang w:val="es-ES_tradnl" w:eastAsia="es-ES"/>
+              </w:rPr>
+              <w:t>):</w:t>
+            </w:r>
+            <w:r>
+              <w:rPr>
+                <w:rFonts w:eastAsia="Times New Roman" w:cs="Times New Roman"/>
+                <w:szCs w:val="24"/>
+                <w:lang w:val="es-ES_tradnl" w:eastAsia="es-ES"/>
+              </w:rPr>
+              <w:t xml:space="preserve"> </w:t>
+            </w:r>
+          </w:p>
+        </w:tc>
+        <w:tc>
+          <w:tcPr>
+            <w:tcW w:w="2126" w:type="dxa"/>
+            <w:gridSpan w:val="2"/>
+            <w:tcBorders>
+              <w:top w:val="single" w:sz="4" w:space="0" w:color="auto"/>
+              <w:left w:val="single" w:sz="4" w:space="0" w:color="auto"/>
+              <w:bottom w:val="single" w:sz="4" w:space="0" w:color="auto"/>
+              <w:right w:val="single" w:sz="4" w:space="0" w:color="auto"/>
+            </w:tcBorders>
+            <w:hideMark/>
+          </w:tcPr>
+          <w:p>
+            <w:pPr>
+              <w:spacing w:before="40" w:after="40" w:line="240" w:lineRule="auto"/>
+              <w:jc w:val="both"/>
+              <w:rPr>
+                <w:rFonts w:eastAsia="Times New Roman" w:cs="Times New Roman"/>
+                <w:szCs w:val="24"/>
+                <w:lang w:val="es-ES_tradnl" w:eastAsia="es-ES"/>
+              </w:rPr>
+            </w:pPr>
+            <w:r>
+              <w:rPr>
+                <w:rFonts w:eastAsia="Times New Roman" w:cs="Times New Roman"/>
+                <w:szCs w:val="24"/>
+                <w:lang w:val="es-ES_tradnl" w:eastAsia="es-ES"/>
+              </w:rPr>
+              <w:t>Tamaño:</w:t>
+            </w:r>
+          </w:p>
+        </w:tc>
+        <w:tc>
+          <w:tcPr>
+            <w:tcW w:w="2230" w:type="dxa"/>
+            <w:gridSpan w:val="4"/>
+            <w:tcBorders>
+              <w:top w:val="single" w:sz="4" w:space="0" w:color="auto"/>
+              <w:left w:val="single" w:sz="4" w:space="0" w:color="auto"/>
+              <w:bottom w:val="single" w:sz="4" w:space="0" w:color="auto"/>
+              <w:right w:val="single" w:sz="4" w:space="0" w:color="auto"/>
+            </w:tcBorders>
+            <w:hideMark/>
+          </w:tcPr>
+          <w:p>
+            <w:pPr>
+              <w:spacing w:before="40" w:after="40" w:line="240" w:lineRule="auto"/>
+              <w:jc w:val="both"/>
+              <w:rPr>
+                <w:rFonts w:eastAsia="Times New Roman" w:cs="Times New Roman"/>
+                <w:szCs w:val="24"/>
+                <w:lang w:val="es-ES_tradnl" w:eastAsia="es-ES"/>
+              </w:rPr>
+            </w:pPr>
+            <w:r>
+              <w:rPr>
+                <w:rFonts w:eastAsia="Times New Roman" w:cs="Times New Roman"/>
+                <w:szCs w:val="24"/>
+                <w:lang w:val="es-ES_tradnl" w:eastAsia="es-ES"/>
+              </w:rPr>
+              <w:t>Costo: $</w:t>
+            </w:r>
+          </w:p>
+        </w:tc>
+        <w:tc>
+          <w:tcPr>
+            <w:tcW w:w="2306" w:type="dxa"/>
+            <w:gridSpan w:val="2"/>
+            <w:tcBorders>
+              <w:top w:val="single" w:sz="4" w:space="0" w:color="auto"/>
+              <w:left w:val="single" w:sz="4" w:space="0" w:color="auto"/>
+              <w:bottom w:val="single" w:sz="4" w:space="0" w:color="auto"/>
+              <w:right w:val="single" w:sz="4" w:space="0" w:color="auto"/>
+            </w:tcBorders>
+            <w:hideMark/>
+          </w:tcPr>
+          <w:p>
+            <w:pPr>
+              <w:spacing w:before="40" w:after="40" w:line="240" w:lineRule="auto"/>
+              <w:jc w:val="both"/>
+              <w:rPr>
+                <w:rFonts w:eastAsia="Times New Roman" w:cs="Times New Roman"/>
+                <w:szCs w:val="24"/>
+                <w:lang w:val="es-ES_tradnl" w:eastAsia="es-ES"/>
+              </w:rPr>
+            </w:pPr>
+            <w:r>
+              <w:rPr>
+                <w:rFonts w:eastAsia="Times New Roman" w:cs="Times New Roman"/>
+                <w:szCs w:val="24"/>
+                <w:lang w:val="es-ES_tradnl" w:eastAsia="es-ES"/>
+              </w:rPr>
+              <w:t>Documentos:</w:t>
+            </w:r>
+          </w:p>
+        </w:tc>
+      </w:tr>
+      <w:tr>
+        <w:tc>
+          <w:tcPr>
+            <w:tcW w:w="8897" w:type="dxa"/>
+            <w:gridSpan w:val="11"/>
+            <w:tcBorders>
+              <w:top w:val="single" w:sz="4" w:space="0" w:color="auto"/>
+              <w:left w:val="single" w:sz="4" w:space="0" w:color="auto"/>
+              <w:bottom w:val="single" w:sz="4" w:space="0" w:color="auto"/>
+              <w:right w:val="single" w:sz="4" w:space="0" w:color="auto"/>
+            </w:tcBorders>
+            <w:shd w:val="clear" w:color="auto" w:fill="8DB3E2"/>
+            <w:hideMark/>
+          </w:tcPr>
+          <w:p>
+            <w:pPr>
+              <w:spacing w:before="40" w:after="40" w:line="240" w:lineRule="auto"/>
+              <w:jc w:val="both"/>
+              <w:rPr>
+                <w:rFonts w:eastAsia="Times New Roman" w:cs="Times New Roman"/>
+                <w:b/>
+                <w:color w:val="FFFFFF"/>
+                <w:szCs w:val="24"/>
+                <w:lang w:val="es-ES_tradnl" w:eastAsia="es-ES"/>
+              </w:rPr>
+            </w:pPr>
+            <w:r>
+              <w:rPr>
+                <w:rFonts w:eastAsia="Times New Roman" w:cs="Times New Roman"/>
+                <w:b/>
+                <w:color w:val="FFFFFF"/>
+                <w:szCs w:val="24"/>
+                <w:lang w:val="es-ES_tradnl" w:eastAsia="es-ES"/>
+              </w:rPr>
+              <w:t>Justificación</w:t>
+            </w:r>
+          </w:p>
+        </w:tc>
+      </w:tr>
+      <w:tr>
+        <w:tc>
+          <w:tcPr>
+            <w:tcW w:w="8897" w:type="dxa"/>
+            <w:gridSpan w:val="11"/>
+            <w:tcBorders>
+              <w:top w:val="single" w:sz="4" w:space="0" w:color="auto"/>
+              <w:left w:val="single" w:sz="4" w:space="0" w:color="auto"/>
+              <w:bottom w:val="single" w:sz="4" w:space="0" w:color="auto"/>
+              <w:right w:val="single" w:sz="4" w:space="0" w:color="auto"/>
+            </w:tcBorders>
+          </w:tcPr>
+          <w:p>
+            <w:pPr>
+              <w:spacing w:after="0" w:line="240" w:lineRule="auto"/>
+              <w:jc w:val="both"/>
+              <w:rPr>
+                <w:rFonts w:eastAsia="Times New Roman" w:cs="Times New Roman"/>
+                <w:szCs w:val="24"/>
+                <w:lang w:val="es-ES_tradnl" w:eastAsia="es-ES"/>
+              </w:rPr>
+            </w:pPr>
+            <w:r>
+              <w:rPr>
+                <w:rFonts w:eastAsia="Times New Roman" w:cs="Times New Roman"/>
+                <w:szCs w:val="24"/>
+                <w:lang w:val="es-ES_tradnl" w:eastAsia="es-ES"/>
+              </w:rPr>
+              <w:t>El cambio solicitado se considera necesario:</w:t>
+            </w:r>
+          </w:p>
+          <w:p>
+            <w:pPr>
+              <w:spacing w:after="0" w:line="240" w:lineRule="auto"/>
+              <w:jc w:val="both"/>
+              <w:rPr>
+                <w:rFonts w:eastAsia="Times New Roman" w:cs="Times New Roman"/>
+                <w:szCs w:val="24"/>
+                <w:lang w:val="es-ES_tradnl" w:eastAsia="es-ES"/>
+              </w:rPr>
+            </w:pPr>
+            <w:r>
+              <w:rPr>
+                <w:rFonts w:eastAsia="Times New Roman" w:cs="Times New Roman"/>
+                <w:szCs w:val="24"/>
+                <w:lang w:val="es-ES_tradnl" w:eastAsia="es-ES"/>
+              </w:rPr>
+              <w:t>Para que el vendedor pueda realizar de manera más específica las consultas al sistema.</w:t>
+            </w:r>
+          </w:p>
+          <w:p>
+            <w:pPr>
+              <w:spacing w:after="0" w:line="240" w:lineRule="auto"/>
+              <w:jc w:val="both"/>
+              <w:rPr>
+                <w:rFonts w:eastAsia="Times New Roman" w:cs="Times New Roman"/>
+                <w:szCs w:val="24"/>
+                <w:lang w:val="es-ES_tradnl" w:eastAsia="es-ES"/>
+              </w:rPr>
+            </w:pPr>
+          </w:p>
+          <w:p>
+            <w:pPr>
+              <w:spacing w:after="0" w:line="240" w:lineRule="auto"/>
+              <w:jc w:val="both"/>
+              <w:rPr>
+                <w:rFonts w:eastAsia="Times New Roman" w:cs="Times New Roman"/>
+                <w:szCs w:val="24"/>
+                <w:lang w:val="es-ES_tradnl" w:eastAsia="es-ES"/>
+              </w:rPr>
+            </w:pPr>
+          </w:p>
+        </w:tc>
+      </w:tr>
+      <w:tr>
+        <w:tc>
+          <w:tcPr>
+            <w:tcW w:w="2937" w:type="dxa"/>
+            <w:gridSpan w:val="4"/>
+            <w:tcBorders>
+              <w:top w:val="single" w:sz="4" w:space="0" w:color="auto"/>
+              <w:left w:val="single" w:sz="4" w:space="0" w:color="auto"/>
+              <w:bottom w:val="single" w:sz="4" w:space="0" w:color="auto"/>
+              <w:right w:val="single" w:sz="4" w:space="0" w:color="auto"/>
+            </w:tcBorders>
+            <w:hideMark/>
+          </w:tcPr>
+          <w:p>
+            <w:pPr>
+              <w:spacing w:before="40" w:after="40" w:line="240" w:lineRule="auto"/>
+              <w:jc w:val="both"/>
+              <w:rPr>
+                <w:rFonts w:eastAsia="Times New Roman" w:cs="Times New Roman"/>
+                <w:szCs w:val="24"/>
+                <w:lang w:val="es-ES_tradnl" w:eastAsia="es-ES"/>
+              </w:rPr>
+            </w:pPr>
+            <w:r>
+              <w:rPr>
+                <w:rFonts w:eastAsia="Times New Roman" w:cs="Times New Roman"/>
+                <w:szCs w:val="24"/>
+                <w:lang w:val="es-ES_tradnl" w:eastAsia="es-ES"/>
+              </w:rPr>
+              <w:t>[  ] Documentación Asociada</w:t>
+            </w:r>
+          </w:p>
+        </w:tc>
+        <w:tc>
+          <w:tcPr>
+            <w:tcW w:w="2929" w:type="dxa"/>
+            <w:gridSpan w:val="4"/>
+            <w:tcBorders>
+              <w:top w:val="single" w:sz="4" w:space="0" w:color="auto"/>
+              <w:left w:val="single" w:sz="4" w:space="0" w:color="auto"/>
+              <w:bottom w:val="single" w:sz="4" w:space="0" w:color="auto"/>
+              <w:right w:val="single" w:sz="4" w:space="0" w:color="auto"/>
+            </w:tcBorders>
+            <w:hideMark/>
+          </w:tcPr>
+          <w:p>
+            <w:pPr>
+              <w:spacing w:before="40" w:after="40" w:line="240" w:lineRule="auto"/>
+              <w:jc w:val="both"/>
+              <w:rPr>
+                <w:rFonts w:eastAsia="Times New Roman" w:cs="Times New Roman"/>
+                <w:szCs w:val="24"/>
+                <w:lang w:val="es-ES_tradnl" w:eastAsia="es-ES"/>
+              </w:rPr>
+            </w:pPr>
+            <w:r>
+              <w:rPr>
+                <w:rFonts w:eastAsia="Times New Roman" w:cs="Times New Roman"/>
+                <w:szCs w:val="24"/>
+                <w:lang w:val="es-ES_tradnl" w:eastAsia="es-ES"/>
+              </w:rPr>
+              <w:t>[  ] Autorizado CCC (S/N)</w:t>
+            </w:r>
+          </w:p>
+        </w:tc>
+        <w:tc>
+          <w:tcPr>
+            <w:tcW w:w="3031" w:type="dxa"/>
+            <w:gridSpan w:val="3"/>
+            <w:tcBorders>
+              <w:top w:val="single" w:sz="4" w:space="0" w:color="auto"/>
+              <w:left w:val="single" w:sz="4" w:space="0" w:color="auto"/>
+              <w:bottom w:val="single" w:sz="4" w:space="0" w:color="auto"/>
+              <w:right w:val="single" w:sz="4" w:space="0" w:color="auto"/>
+            </w:tcBorders>
+            <w:hideMark/>
+          </w:tcPr>
+          <w:p>
+            <w:pPr>
+              <w:spacing w:before="40" w:after="40" w:line="240" w:lineRule="auto"/>
+              <w:jc w:val="both"/>
+              <w:rPr>
+                <w:rFonts w:eastAsia="Times New Roman" w:cs="Times New Roman"/>
+                <w:szCs w:val="24"/>
+                <w:lang w:val="es-ES_tradnl" w:eastAsia="es-ES"/>
+              </w:rPr>
+            </w:pPr>
+            <w:r>
+              <w:rPr>
+                <w:rFonts w:eastAsia="Times New Roman" w:cs="Times New Roman"/>
+                <w:szCs w:val="24"/>
+                <w:lang w:val="es-ES_tradnl" w:eastAsia="es-ES"/>
+              </w:rPr>
+              <w:t>Fecha:</w:t>
+            </w:r>
+            <w:r>
+              <w:rPr>
+                <w:rFonts w:eastAsia="Times New Roman" w:cs="Times New Roman"/>
+                <w:szCs w:val="24"/>
+                <w:lang w:val="es-ES_tradnl" w:eastAsia="es-ES"/>
+              </w:rPr>
+              <w:t>27/10/2017</w:t>
+            </w:r>
+          </w:p>
+        </w:tc>
+      </w:tr>
+      <w:tr>
+        <w:tc>
+          <w:tcPr>
+            <w:tcW w:w="8897" w:type="dxa"/>
+            <w:gridSpan w:val="11"/>
+            <w:tcBorders>
+              <w:top w:val="single" w:sz="4" w:space="0" w:color="auto"/>
+              <w:left w:val="single" w:sz="4" w:space="0" w:color="auto"/>
+              <w:bottom w:val="single" w:sz="4" w:space="0" w:color="auto"/>
+              <w:right w:val="single" w:sz="4" w:space="0" w:color="auto"/>
+            </w:tcBorders>
+            <w:shd w:val="clear" w:color="auto" w:fill="8DB3E2"/>
+            <w:hideMark/>
+          </w:tcPr>
+          <w:p>
+            <w:pPr>
+              <w:spacing w:before="60" w:after="60" w:line="240" w:lineRule="auto"/>
+              <w:jc w:val="both"/>
+              <w:rPr>
+                <w:rFonts w:eastAsia="Times New Roman" w:cs="Times New Roman"/>
+                <w:b/>
+                <w:color w:val="FFFFFF"/>
+                <w:szCs w:val="24"/>
+                <w:lang w:val="es-ES_tradnl" w:eastAsia="es-ES"/>
+              </w:rPr>
+            </w:pPr>
+            <w:r>
+              <w:rPr>
+                <w:rFonts w:eastAsia="Times New Roman" w:cs="Times New Roman"/>
+                <w:b/>
+                <w:color w:val="FFFFFF"/>
+                <w:szCs w:val="24"/>
+                <w:lang w:val="es-ES_tradnl" w:eastAsia="es-ES"/>
+              </w:rPr>
+              <w:t>Categoría</w:t>
+            </w:r>
+          </w:p>
+        </w:tc>
+      </w:tr>
+      <w:tr>
+        <w:trPr>
+          <w:trHeight w:val="901"/>
+        </w:trPr>
+        <w:tc>
+          <w:tcPr>
+            <w:tcW w:w="2937" w:type="dxa"/>
+            <w:gridSpan w:val="4"/>
+            <w:tcBorders>
+              <w:top w:val="single" w:sz="4" w:space="0" w:color="auto"/>
+              <w:left w:val="single" w:sz="4" w:space="0" w:color="auto"/>
+              <w:bottom w:val="single" w:sz="4" w:space="0" w:color="auto"/>
+              <w:right w:val="single" w:sz="4" w:space="0" w:color="auto"/>
+            </w:tcBorders>
+            <w:hideMark/>
+          </w:tcPr>
+          <w:p>
+            <w:pPr>
+              <w:spacing w:after="0" w:line="240" w:lineRule="auto"/>
+              <w:rPr>
+                <w:rFonts w:eastAsia="Times New Roman" w:cs="Times New Roman"/>
+                <w:sz w:val="20"/>
+                <w:szCs w:val="20"/>
+                <w:lang w:val="es-ES_tradnl" w:eastAsia="es-ES"/>
+              </w:rPr>
+            </w:pPr>
+            <w:r>
+              <w:rPr>
+                <w:rFonts w:eastAsia="Times New Roman" w:cs="Times New Roman"/>
+                <w:sz w:val="20"/>
+                <w:szCs w:val="20"/>
+                <w:lang w:val="es-ES_tradnl" w:eastAsia="es-ES"/>
+              </w:rPr>
+              <w:t xml:space="preserve">[  ] </w:t>
+            </w:r>
+            <w:proofErr w:type="spellStart"/>
+            <w:r>
+              <w:rPr>
+                <w:rFonts w:eastAsia="Times New Roman" w:cs="Times New Roman"/>
+                <w:sz w:val="20"/>
+                <w:szCs w:val="20"/>
+                <w:lang w:val="es-ES_tradnl" w:eastAsia="es-ES"/>
+              </w:rPr>
+              <w:t>CO:Corecciones</w:t>
+            </w:r>
+            <w:proofErr w:type="spellEnd"/>
+          </w:p>
+          <w:p>
+            <w:pPr>
+              <w:spacing w:after="0" w:line="240" w:lineRule="auto"/>
+              <w:jc w:val="both"/>
+              <w:rPr>
+                <w:rFonts w:eastAsia="Times New Roman" w:cs="Times New Roman"/>
+                <w:sz w:val="20"/>
+                <w:szCs w:val="20"/>
+                <w:lang w:val="es-ES_tradnl" w:eastAsia="es-ES"/>
+              </w:rPr>
+            </w:pPr>
+            <w:r>
+              <w:rPr>
+                <w:rFonts w:eastAsia="Times New Roman" w:cs="Times New Roman"/>
+                <w:sz w:val="20"/>
+                <w:szCs w:val="20"/>
+                <w:lang w:val="es-ES_tradnl" w:eastAsia="es-ES"/>
+              </w:rPr>
+              <w:t>[  ] ME: Mejora</w:t>
+            </w:r>
+          </w:p>
+          <w:p>
+            <w:pPr>
+              <w:spacing w:after="0" w:line="240" w:lineRule="auto"/>
+              <w:jc w:val="both"/>
+              <w:rPr>
+                <w:rFonts w:eastAsia="Times New Roman" w:cs="Times New Roman"/>
+                <w:sz w:val="20"/>
+                <w:szCs w:val="20"/>
+                <w:lang w:val="es-ES_tradnl" w:eastAsia="es-ES"/>
+              </w:rPr>
+            </w:pPr>
+            <w:r>
+              <w:rPr>
+                <w:rFonts w:eastAsia="Times New Roman" w:cs="Times New Roman"/>
+                <w:sz w:val="20"/>
+                <w:szCs w:val="20"/>
+                <w:lang w:val="es-ES_tradnl" w:eastAsia="es-ES"/>
+              </w:rPr>
+              <w:t xml:space="preserve">[  ] EP: </w:t>
+            </w:r>
+            <w:r>
+              <w:rPr>
+                <w:rFonts w:eastAsia="Times New Roman" w:cs="Tahoma"/>
+                <w:sz w:val="20"/>
+                <w:szCs w:val="20"/>
+                <w:lang w:val="es-ES_tradnl" w:eastAsia="es-ES"/>
+              </w:rPr>
+              <w:t>Error en Producción</w:t>
+            </w:r>
+          </w:p>
+          <w:p>
+            <w:pPr>
+              <w:spacing w:after="0" w:line="240" w:lineRule="auto"/>
+              <w:jc w:val="both"/>
+              <w:rPr>
+                <w:rFonts w:eastAsia="Times New Roman" w:cs="Times New Roman"/>
+                <w:sz w:val="20"/>
+                <w:szCs w:val="20"/>
+                <w:lang w:val="es-ES_tradnl" w:eastAsia="es-ES"/>
+              </w:rPr>
+            </w:pPr>
+          </w:p>
+        </w:tc>
+        <w:tc>
+          <w:tcPr>
+            <w:tcW w:w="2929" w:type="dxa"/>
+            <w:gridSpan w:val="4"/>
+            <w:tcBorders>
+              <w:top w:val="single" w:sz="4" w:space="0" w:color="auto"/>
+              <w:left w:val="single" w:sz="4" w:space="0" w:color="auto"/>
+              <w:bottom w:val="single" w:sz="4" w:space="0" w:color="auto"/>
+              <w:right w:val="single" w:sz="4" w:space="0" w:color="auto"/>
+            </w:tcBorders>
+            <w:hideMark/>
+          </w:tcPr>
+          <w:p>
+            <w:pPr>
+              <w:spacing w:after="0" w:line="240" w:lineRule="auto"/>
+              <w:rPr>
+                <w:rFonts w:eastAsia="Times New Roman" w:cs="Times New Roman"/>
+                <w:sz w:val="20"/>
+                <w:szCs w:val="20"/>
+                <w:lang w:val="es-ES_tradnl" w:eastAsia="es-ES"/>
+              </w:rPr>
+            </w:pPr>
+            <w:r>
+              <w:rPr>
+                <w:rFonts w:eastAsia="Times New Roman" w:cs="Times New Roman"/>
+                <w:sz w:val="20"/>
+                <w:szCs w:val="20"/>
+                <w:lang w:val="es-ES_tradnl" w:eastAsia="es-ES"/>
+              </w:rPr>
+              <w:t xml:space="preserve">[  ] ET: </w:t>
+            </w:r>
+            <w:proofErr w:type="spellStart"/>
+            <w:r>
+              <w:rPr>
+                <w:rFonts w:eastAsia="Times New Roman" w:cs="Times New Roman"/>
+                <w:sz w:val="20"/>
+                <w:szCs w:val="20"/>
+                <w:lang w:val="es-ES_tradnl" w:eastAsia="es-ES"/>
+              </w:rPr>
+              <w:t>Espec</w:t>
+            </w:r>
+            <w:proofErr w:type="spellEnd"/>
+            <w:r>
+              <w:rPr>
+                <w:rFonts w:eastAsia="Times New Roman" w:cs="Times New Roman"/>
+                <w:sz w:val="20"/>
+                <w:szCs w:val="20"/>
+                <w:lang w:val="es-ES_tradnl" w:eastAsia="es-ES"/>
+              </w:rPr>
+              <w:t xml:space="preserve"> Técnicas</w:t>
+            </w:r>
+          </w:p>
+          <w:p>
+            <w:pPr>
+              <w:spacing w:after="0" w:line="240" w:lineRule="auto"/>
+              <w:rPr>
+                <w:rFonts w:eastAsia="Times New Roman" w:cs="Times New Roman"/>
+                <w:sz w:val="20"/>
+                <w:szCs w:val="20"/>
+                <w:lang w:val="es-ES_tradnl" w:eastAsia="es-ES"/>
+              </w:rPr>
+            </w:pPr>
+            <w:r>
+              <w:rPr>
+                <w:rFonts w:eastAsia="Times New Roman" w:cs="Times New Roman"/>
+                <w:sz w:val="20"/>
+                <w:szCs w:val="20"/>
+                <w:lang w:val="es-ES_tradnl" w:eastAsia="es-ES"/>
+              </w:rPr>
+              <w:t>[  ] LE: Legal / Políticas</w:t>
+            </w:r>
+          </w:p>
+          <w:p>
+            <w:pPr>
+              <w:spacing w:after="0" w:line="240" w:lineRule="auto"/>
+              <w:rPr>
+                <w:rFonts w:eastAsia="Times New Roman" w:cs="Times New Roman"/>
+                <w:sz w:val="20"/>
+                <w:szCs w:val="20"/>
+                <w:lang w:val="es-ES_tradnl" w:eastAsia="es-ES"/>
+              </w:rPr>
+            </w:pPr>
+          </w:p>
+        </w:tc>
+        <w:tc>
+          <w:tcPr>
+            <w:tcW w:w="3031" w:type="dxa"/>
+            <w:gridSpan w:val="3"/>
+            <w:tcBorders>
+              <w:top w:val="single" w:sz="4" w:space="0" w:color="auto"/>
+              <w:left w:val="single" w:sz="4" w:space="0" w:color="auto"/>
+              <w:bottom w:val="single" w:sz="4" w:space="0" w:color="auto"/>
+              <w:right w:val="single" w:sz="4" w:space="0" w:color="auto"/>
+            </w:tcBorders>
+            <w:hideMark/>
+          </w:tcPr>
+          <w:p>
+            <w:pPr>
+              <w:spacing w:after="0" w:line="240" w:lineRule="auto"/>
+              <w:jc w:val="both"/>
+              <w:rPr>
+                <w:rFonts w:eastAsia="Times New Roman" w:cs="Times New Roman"/>
+                <w:sz w:val="20"/>
+                <w:szCs w:val="20"/>
+                <w:lang w:val="es-ES_tradnl" w:eastAsia="es-ES"/>
+              </w:rPr>
+            </w:pPr>
+            <w:r>
+              <w:rPr>
+                <w:rFonts w:eastAsia="Times New Roman" w:cs="Times New Roman"/>
+                <w:sz w:val="20"/>
+                <w:szCs w:val="20"/>
+                <w:lang w:val="es-ES_tradnl" w:eastAsia="es-ES"/>
+              </w:rPr>
+              <w:t>[  ] MA: Malentendido</w:t>
+            </w:r>
+          </w:p>
+          <w:p>
+            <w:pPr>
+              <w:spacing w:after="0" w:line="240" w:lineRule="auto"/>
+              <w:jc w:val="both"/>
+              <w:rPr>
+                <w:rFonts w:eastAsia="Times New Roman" w:cs="Times New Roman"/>
+                <w:sz w:val="20"/>
+                <w:szCs w:val="20"/>
+                <w:lang w:val="es-ES_tradnl" w:eastAsia="es-ES"/>
+              </w:rPr>
+            </w:pPr>
+            <w:r>
+              <w:rPr>
+                <w:rFonts w:eastAsia="Times New Roman" w:cs="Times New Roman"/>
+                <w:sz w:val="20"/>
+                <w:szCs w:val="20"/>
+                <w:lang w:val="es-ES_tradnl" w:eastAsia="es-ES"/>
+              </w:rPr>
+              <w:t xml:space="preserve">[  ] EI: </w:t>
+            </w:r>
+            <w:r>
+              <w:rPr>
+                <w:rFonts w:eastAsia="Times New Roman" w:cs="Tahoma"/>
+                <w:sz w:val="20"/>
+                <w:szCs w:val="20"/>
+                <w:lang w:val="es-ES_tradnl" w:eastAsia="es-ES"/>
+              </w:rPr>
+              <w:t>Error en Instalación</w:t>
+            </w:r>
+          </w:p>
+          <w:p>
+            <w:pPr>
+              <w:spacing w:after="0" w:line="240" w:lineRule="auto"/>
+              <w:jc w:val="both"/>
+              <w:rPr>
+                <w:rFonts w:eastAsia="Times New Roman" w:cs="Times New Roman"/>
+                <w:sz w:val="20"/>
+                <w:szCs w:val="20"/>
+                <w:lang w:val="es-ES_tradnl" w:eastAsia="es-ES"/>
+              </w:rPr>
+            </w:pPr>
+          </w:p>
+          <w:p>
+            <w:pPr>
+              <w:spacing w:after="0" w:line="240" w:lineRule="auto"/>
+              <w:rPr>
+                <w:rFonts w:eastAsia="Times New Roman" w:cs="Times New Roman"/>
+                <w:sz w:val="20"/>
+                <w:szCs w:val="20"/>
+                <w:lang w:val="es-ES_tradnl" w:eastAsia="es-ES"/>
+              </w:rPr>
+            </w:pPr>
+          </w:p>
+        </w:tc>
+      </w:tr>
+      <w:tr>
+        <w:tc>
+          <w:tcPr>
+            <w:tcW w:w="8897" w:type="dxa"/>
+            <w:gridSpan w:val="11"/>
+            <w:tcBorders>
+              <w:top w:val="single" w:sz="4" w:space="0" w:color="auto"/>
+              <w:left w:val="single" w:sz="4" w:space="0" w:color="auto"/>
+              <w:bottom w:val="single" w:sz="4" w:space="0" w:color="auto"/>
+              <w:right w:val="single" w:sz="4" w:space="0" w:color="auto"/>
+            </w:tcBorders>
+            <w:shd w:val="clear" w:color="auto" w:fill="8DB3E2"/>
+            <w:hideMark/>
+          </w:tcPr>
+          <w:p>
+            <w:pPr>
+              <w:spacing w:before="40" w:after="40" w:line="240" w:lineRule="auto"/>
+              <w:jc w:val="both"/>
+              <w:rPr>
+                <w:rFonts w:eastAsia="Times New Roman" w:cs="Times New Roman"/>
+                <w:b/>
+                <w:color w:val="FFFFFF"/>
+                <w:szCs w:val="24"/>
+                <w:lang w:val="es-ES_tradnl" w:eastAsia="es-ES"/>
+              </w:rPr>
+            </w:pPr>
+            <w:r>
+              <w:rPr>
+                <w:rFonts w:eastAsia="Times New Roman" w:cs="Times New Roman"/>
+                <w:b/>
+                <w:color w:val="FFFFFF"/>
+                <w:szCs w:val="24"/>
+                <w:lang w:val="es-ES_tradnl" w:eastAsia="es-ES"/>
+              </w:rPr>
+              <w:t>Descripción de la solución</w:t>
+            </w:r>
+          </w:p>
+        </w:tc>
+      </w:tr>
+      <w:tr>
+        <w:tc>
+          <w:tcPr>
+            <w:tcW w:w="8897" w:type="dxa"/>
+            <w:gridSpan w:val="11"/>
+            <w:tcBorders>
+              <w:top w:val="single" w:sz="4" w:space="0" w:color="auto"/>
+              <w:left w:val="single" w:sz="4" w:space="0" w:color="auto"/>
+              <w:bottom w:val="single" w:sz="4" w:space="0" w:color="auto"/>
+              <w:right w:val="single" w:sz="4" w:space="0" w:color="auto"/>
+            </w:tcBorders>
+          </w:tcPr>
+          <w:p>
+            <w:pPr>
+              <w:spacing w:after="0" w:line="240" w:lineRule="auto"/>
+              <w:jc w:val="both"/>
+            </w:pPr>
+            <w:r>
+              <w:t>La solución consiste en :</w:t>
+            </w:r>
+          </w:p>
+          <w:p>
+            <w:pPr>
+              <w:spacing w:after="0" w:line="240" w:lineRule="auto"/>
+              <w:jc w:val="both"/>
+            </w:pPr>
+            <w:r>
+              <w:t>Agregar una columna más en la bandeja que contenga información de servicios escogidos del cliente.</w:t>
+            </w:r>
+          </w:p>
+          <w:p>
+            <w:pPr>
+              <w:spacing w:after="0" w:line="240" w:lineRule="auto"/>
+              <w:jc w:val="both"/>
+              <w:rPr>
+                <w:rFonts w:eastAsia="Times New Roman" w:cs="Times New Roman"/>
+                <w:szCs w:val="24"/>
+                <w:lang w:val="es-ES_tradnl" w:eastAsia="es-ES"/>
+              </w:rPr>
+            </w:pPr>
+          </w:p>
+        </w:tc>
+      </w:tr>
+      <w:tr>
+        <w:tc>
+          <w:tcPr>
+            <w:tcW w:w="2937" w:type="dxa"/>
+            <w:gridSpan w:val="4"/>
+            <w:tcBorders>
+              <w:top w:val="single" w:sz="4" w:space="0" w:color="auto"/>
+              <w:left w:val="single" w:sz="4" w:space="0" w:color="auto"/>
+              <w:bottom w:val="single" w:sz="4" w:space="0" w:color="auto"/>
+              <w:right w:val="single" w:sz="4" w:space="0" w:color="auto"/>
+            </w:tcBorders>
+            <w:hideMark/>
+          </w:tcPr>
+          <w:p>
+            <w:pPr>
+              <w:spacing w:before="40" w:after="40" w:line="240" w:lineRule="auto"/>
+              <w:jc w:val="both"/>
+              <w:rPr>
+                <w:rFonts w:eastAsia="Times New Roman" w:cs="Times New Roman"/>
+                <w:szCs w:val="24"/>
+                <w:lang w:val="es-ES_tradnl" w:eastAsia="es-ES"/>
+              </w:rPr>
+            </w:pPr>
+            <w:r>
+              <w:rPr>
+                <w:rFonts w:eastAsia="Times New Roman" w:cs="Times New Roman"/>
+                <w:szCs w:val="24"/>
+                <w:lang w:val="es-ES_tradnl" w:eastAsia="es-ES"/>
+              </w:rPr>
+              <w:t>[  ] Documentación Asociada</w:t>
+            </w:r>
+          </w:p>
+        </w:tc>
+        <w:tc>
+          <w:tcPr>
+            <w:tcW w:w="2929" w:type="dxa"/>
+            <w:gridSpan w:val="4"/>
+            <w:tcBorders>
+              <w:top w:val="single" w:sz="4" w:space="0" w:color="auto"/>
+              <w:left w:val="single" w:sz="4" w:space="0" w:color="auto"/>
+              <w:bottom w:val="single" w:sz="4" w:space="0" w:color="auto"/>
+              <w:right w:val="single" w:sz="4" w:space="0" w:color="auto"/>
+            </w:tcBorders>
+            <w:hideMark/>
+          </w:tcPr>
+          <w:p>
+            <w:pPr>
+              <w:spacing w:before="40" w:after="40" w:line="240" w:lineRule="auto"/>
+              <w:jc w:val="both"/>
+              <w:rPr>
+                <w:rFonts w:eastAsia="Times New Roman" w:cs="Times New Roman"/>
+                <w:szCs w:val="24"/>
+                <w:lang w:val="es-ES_tradnl" w:eastAsia="es-ES"/>
+              </w:rPr>
+            </w:pPr>
+            <w:r>
+              <w:rPr>
+                <w:rFonts w:eastAsia="Times New Roman" w:cs="Times New Roman"/>
+                <w:szCs w:val="24"/>
+                <w:lang w:val="es-ES_tradnl" w:eastAsia="es-ES"/>
+              </w:rPr>
+              <w:t>[  ] Autorizado CCC (S/N)</w:t>
+            </w:r>
+          </w:p>
+        </w:tc>
+        <w:tc>
+          <w:tcPr>
+            <w:tcW w:w="3031" w:type="dxa"/>
+            <w:gridSpan w:val="3"/>
+            <w:tcBorders>
+              <w:top w:val="single" w:sz="4" w:space="0" w:color="auto"/>
+              <w:left w:val="single" w:sz="4" w:space="0" w:color="auto"/>
+              <w:bottom w:val="single" w:sz="4" w:space="0" w:color="auto"/>
+              <w:right w:val="single" w:sz="4" w:space="0" w:color="auto"/>
+            </w:tcBorders>
+            <w:hideMark/>
+          </w:tcPr>
+          <w:p>
+            <w:pPr>
+              <w:spacing w:before="40" w:after="40" w:line="240" w:lineRule="auto"/>
+              <w:jc w:val="both"/>
+              <w:rPr>
+                <w:rFonts w:eastAsia="Times New Roman" w:cs="Times New Roman"/>
+                <w:szCs w:val="24"/>
+                <w:lang w:val="es-ES_tradnl" w:eastAsia="es-ES"/>
+              </w:rPr>
+            </w:pPr>
+            <w:r>
+              <w:rPr>
+                <w:rFonts w:eastAsia="Times New Roman" w:cs="Times New Roman"/>
+                <w:szCs w:val="24"/>
+                <w:lang w:val="es-ES_tradnl" w:eastAsia="es-ES"/>
+              </w:rPr>
+              <w:t>Fecha:</w:t>
+            </w:r>
+            <w:r>
+              <w:rPr>
+                <w:rFonts w:eastAsia="Times New Roman" w:cs="Times New Roman"/>
+                <w:szCs w:val="24"/>
+                <w:lang w:val="es-ES_tradnl" w:eastAsia="es-ES"/>
+              </w:rPr>
+              <w:t>27/10/2017</w:t>
+            </w:r>
+          </w:p>
+        </w:tc>
+      </w:tr>
+      <w:tr>
+        <w:trPr>
+          <w:trHeight w:val="413"/>
+        </w:trPr>
+        <w:tc>
+          <w:tcPr>
+            <w:tcW w:w="8897" w:type="dxa"/>
+            <w:gridSpan w:val="11"/>
+            <w:tcBorders>
+              <w:top w:val="single" w:sz="4" w:space="0" w:color="auto"/>
+              <w:left w:val="single" w:sz="4" w:space="0" w:color="auto"/>
+              <w:bottom w:val="single" w:sz="4" w:space="0" w:color="auto"/>
+              <w:right w:val="single" w:sz="4" w:space="0" w:color="auto"/>
+            </w:tcBorders>
+            <w:shd w:val="clear" w:color="auto" w:fill="8DB3E2"/>
+          </w:tcPr>
+          <w:p>
+            <w:pPr>
+              <w:spacing w:after="0" w:line="240" w:lineRule="auto"/>
+              <w:jc w:val="both"/>
+              <w:rPr>
+                <w:rFonts w:eastAsia="Times New Roman" w:cs="Times New Roman"/>
+                <w:b/>
+                <w:color w:val="FFFFFF"/>
+                <w:szCs w:val="24"/>
+                <w:lang w:val="es-ES_tradnl" w:eastAsia="es-ES"/>
+              </w:rPr>
+            </w:pPr>
+            <w:r>
+              <w:rPr>
+                <w:rFonts w:eastAsia="Times New Roman" w:cs="Times New Roman"/>
+                <w:b/>
+                <w:color w:val="FFFFFF"/>
+                <w:szCs w:val="24"/>
+                <w:lang w:val="es-ES_tradnl" w:eastAsia="es-ES"/>
+              </w:rPr>
+              <w:t>Impacto real</w:t>
+            </w:r>
+          </w:p>
+        </w:tc>
+      </w:tr>
+      <w:tr>
+        <w:trPr>
+          <w:trHeight w:val="413"/>
+        </w:trPr>
+        <w:tc>
+          <w:tcPr>
+            <w:tcW w:w="2224" w:type="dxa"/>
+            <w:gridSpan w:val="2"/>
+            <w:tcBorders>
+              <w:top w:val="single" w:sz="4" w:space="0" w:color="auto"/>
+              <w:left w:val="single" w:sz="4" w:space="0" w:color="auto"/>
+              <w:bottom w:val="single" w:sz="4" w:space="0" w:color="auto"/>
+              <w:right w:val="single" w:sz="4" w:space="0" w:color="auto"/>
+            </w:tcBorders>
+            <w:shd w:val="clear" w:color="auto" w:fill="FFFFFF" w:themeFill="background1"/>
+          </w:tcPr>
+          <w:p>
+            <w:pPr>
+              <w:spacing w:after="0" w:line="240" w:lineRule="auto"/>
+              <w:jc w:val="both"/>
+              <w:rPr>
+                <w:rFonts w:eastAsia="Times New Roman" w:cs="Times New Roman"/>
+                <w:b/>
+                <w:color w:val="FFFFFF"/>
+                <w:szCs w:val="24"/>
+                <w:lang w:val="es-ES_tradnl" w:eastAsia="es-ES"/>
+              </w:rPr>
+            </w:pPr>
+            <w:r>
+              <w:rPr>
+                <w:rFonts w:eastAsia="Times New Roman" w:cs="Times New Roman"/>
+                <w:szCs w:val="24"/>
+                <w:lang w:val="es-ES_tradnl" w:eastAsia="es-ES"/>
+              </w:rPr>
+              <w:t>Esfuerzo (</w:t>
+            </w:r>
+            <w:proofErr w:type="spellStart"/>
+            <w:r>
+              <w:rPr>
+                <w:rFonts w:eastAsia="Times New Roman" w:cs="Times New Roman"/>
+                <w:szCs w:val="24"/>
+                <w:lang w:val="es-ES_tradnl" w:eastAsia="es-ES"/>
+              </w:rPr>
+              <w:t>hrs</w:t>
+            </w:r>
+            <w:proofErr w:type="spellEnd"/>
+            <w:r>
+              <w:rPr>
+                <w:rFonts w:eastAsia="Times New Roman" w:cs="Times New Roman"/>
+                <w:szCs w:val="24"/>
+                <w:lang w:val="es-ES_tradnl" w:eastAsia="es-ES"/>
+              </w:rPr>
+              <w:t>):</w:t>
+            </w:r>
+          </w:p>
+        </w:tc>
+        <w:tc>
+          <w:tcPr>
+            <w:tcW w:w="2224" w:type="dxa"/>
+            <w:gridSpan w:val="4"/>
+            <w:tcBorders>
+              <w:top w:val="single" w:sz="4" w:space="0" w:color="auto"/>
+              <w:left w:val="single" w:sz="4" w:space="0" w:color="auto"/>
+              <w:bottom w:val="single" w:sz="4" w:space="0" w:color="auto"/>
+              <w:right w:val="single" w:sz="4" w:space="0" w:color="auto"/>
+            </w:tcBorders>
+            <w:shd w:val="clear" w:color="auto" w:fill="FFFFFF" w:themeFill="background1"/>
+          </w:tcPr>
+          <w:p>
+            <w:pPr>
+              <w:spacing w:after="0" w:line="240" w:lineRule="auto"/>
+              <w:jc w:val="both"/>
+              <w:rPr>
+                <w:rFonts w:eastAsia="Times New Roman" w:cs="Times New Roman"/>
+                <w:b/>
+                <w:color w:val="FFFFFF"/>
+                <w:szCs w:val="24"/>
+                <w:lang w:val="es-ES_tradnl" w:eastAsia="es-ES"/>
+              </w:rPr>
+            </w:pPr>
+            <w:r>
+              <w:rPr>
+                <w:rFonts w:eastAsia="Times New Roman" w:cs="Times New Roman"/>
+                <w:szCs w:val="24"/>
+                <w:lang w:val="es-ES_tradnl" w:eastAsia="es-ES"/>
+              </w:rPr>
+              <w:t>Costo:</w:t>
+            </w:r>
+          </w:p>
+        </w:tc>
+        <w:tc>
+          <w:tcPr>
+            <w:tcW w:w="4449" w:type="dxa"/>
+            <w:gridSpan w:val="5"/>
+            <w:tcBorders>
+              <w:top w:val="single" w:sz="4" w:space="0" w:color="auto"/>
+              <w:left w:val="single" w:sz="4" w:space="0" w:color="auto"/>
+              <w:bottom w:val="single" w:sz="4" w:space="0" w:color="auto"/>
+              <w:right w:val="single" w:sz="4" w:space="0" w:color="auto"/>
+            </w:tcBorders>
+            <w:shd w:val="clear" w:color="auto" w:fill="FFFFFF" w:themeFill="background1"/>
+          </w:tcPr>
+          <w:p>
+            <w:pPr>
+              <w:spacing w:after="0" w:line="240" w:lineRule="auto"/>
+              <w:jc w:val="both"/>
+              <w:rPr>
+                <w:rFonts w:eastAsia="Times New Roman" w:cs="Times New Roman"/>
+                <w:b/>
+                <w:color w:val="FFFFFF"/>
+                <w:szCs w:val="24"/>
+                <w:lang w:val="es-ES_tradnl" w:eastAsia="es-ES"/>
+              </w:rPr>
+            </w:pPr>
+            <w:r>
+              <w:rPr>
+                <w:rFonts w:eastAsia="Times New Roman" w:cs="Times New Roman"/>
+                <w:szCs w:val="24"/>
+                <w:lang w:val="es-ES_tradnl" w:eastAsia="es-ES"/>
+              </w:rPr>
+              <w:t>Documentos:</w:t>
+            </w:r>
+          </w:p>
+        </w:tc>
+      </w:tr>
+      <w:tr>
+        <w:trPr>
+          <w:trHeight w:val="413"/>
+        </w:trPr>
+        <w:tc>
+          <w:tcPr>
+            <w:tcW w:w="4448" w:type="dxa"/>
+            <w:gridSpan w:val="6"/>
+            <w:tcBorders>
+              <w:top w:val="single" w:sz="4" w:space="0" w:color="auto"/>
+              <w:left w:val="single" w:sz="4" w:space="0" w:color="auto"/>
+              <w:bottom w:val="single" w:sz="4" w:space="0" w:color="auto"/>
+              <w:right w:val="single" w:sz="4" w:space="0" w:color="auto"/>
+            </w:tcBorders>
+            <w:shd w:val="clear" w:color="auto" w:fill="FFFFFF" w:themeFill="background1"/>
+          </w:tcPr>
+          <w:p>
+            <w:pPr>
+              <w:spacing w:after="0" w:line="240" w:lineRule="auto"/>
+              <w:jc w:val="both"/>
+              <w:rPr>
+                <w:rFonts w:eastAsia="Times New Roman" w:cs="Times New Roman"/>
+                <w:b/>
+                <w:color w:val="FFFFFF"/>
+                <w:szCs w:val="24"/>
+                <w:lang w:val="es-ES_tradnl" w:eastAsia="es-ES"/>
+              </w:rPr>
+            </w:pPr>
+            <w:r>
+              <w:rPr>
+                <w:rFonts w:eastAsia="Times New Roman" w:cs="Times New Roman"/>
+                <w:szCs w:val="24"/>
+                <w:lang w:val="es-ES_tradnl" w:eastAsia="es-ES"/>
+              </w:rPr>
+              <w:t>Realizado por:</w:t>
+            </w:r>
+          </w:p>
+        </w:tc>
+        <w:tc>
+          <w:tcPr>
+            <w:tcW w:w="4449" w:type="dxa"/>
+            <w:gridSpan w:val="5"/>
+            <w:tcBorders>
+              <w:top w:val="single" w:sz="4" w:space="0" w:color="auto"/>
+              <w:left w:val="single" w:sz="4" w:space="0" w:color="auto"/>
+              <w:bottom w:val="single" w:sz="4" w:space="0" w:color="auto"/>
+              <w:right w:val="single" w:sz="4" w:space="0" w:color="auto"/>
+            </w:tcBorders>
+            <w:shd w:val="clear" w:color="auto" w:fill="FFFFFF" w:themeFill="background1"/>
+          </w:tcPr>
+          <w:p>
+            <w:pPr>
+              <w:spacing w:after="0" w:line="240" w:lineRule="auto"/>
+              <w:jc w:val="both"/>
+              <w:rPr>
+                <w:rFonts w:eastAsia="Times New Roman" w:cs="Times New Roman"/>
+                <w:b/>
+                <w:color w:val="FFFFFF"/>
+                <w:szCs w:val="24"/>
+                <w:lang w:val="es-ES_tradnl" w:eastAsia="es-ES"/>
+              </w:rPr>
+            </w:pPr>
+            <w:r>
+              <w:rPr>
+                <w:rFonts w:eastAsia="Times New Roman" w:cs="Times New Roman"/>
+                <w:szCs w:val="24"/>
+                <w:lang w:val="es-ES_tradnl" w:eastAsia="es-ES"/>
+              </w:rPr>
+              <w:t>Fecha:</w:t>
+            </w:r>
+          </w:p>
+        </w:tc>
+      </w:tr>
+      <w:tr>
+        <w:trPr>
+          <w:trHeight w:val="413"/>
+        </w:trPr>
+        <w:tc>
+          <w:tcPr>
+            <w:tcW w:w="8897" w:type="dxa"/>
+            <w:gridSpan w:val="11"/>
+            <w:tcBorders>
+              <w:top w:val="single" w:sz="4" w:space="0" w:color="auto"/>
+              <w:left w:val="single" w:sz="4" w:space="0" w:color="auto"/>
+              <w:bottom w:val="single" w:sz="4" w:space="0" w:color="auto"/>
+              <w:right w:val="single" w:sz="4" w:space="0" w:color="auto"/>
+            </w:tcBorders>
+            <w:shd w:val="clear" w:color="auto" w:fill="8DB3E2"/>
+          </w:tcPr>
+          <w:p>
+            <w:pPr>
+              <w:spacing w:after="0" w:line="240" w:lineRule="auto"/>
+              <w:jc w:val="both"/>
+              <w:rPr>
+                <w:rFonts w:eastAsia="Times New Roman" w:cs="Times New Roman"/>
+                <w:b/>
+                <w:color w:val="FFFFFF"/>
+                <w:szCs w:val="24"/>
+                <w:lang w:val="es-ES_tradnl" w:eastAsia="es-ES"/>
+              </w:rPr>
+            </w:pPr>
+            <w:r>
+              <w:rPr>
+                <w:rFonts w:eastAsia="Times New Roman" w:cs="Times New Roman"/>
+                <w:b/>
+                <w:color w:val="FFFFFF"/>
+                <w:szCs w:val="24"/>
+                <w:lang w:val="es-ES_tradnl" w:eastAsia="es-ES"/>
+              </w:rPr>
+              <w:t>Estado de solicitud</w:t>
+            </w:r>
+          </w:p>
+        </w:tc>
+      </w:tr>
+      <w:tr>
+        <w:trPr>
+          <w:trHeight w:val="965"/>
+        </w:trPr>
+        <w:tc>
+          <w:tcPr>
+            <w:tcW w:w="8897" w:type="dxa"/>
+            <w:gridSpan w:val="11"/>
+            <w:tcBorders>
+              <w:top w:val="single" w:sz="4" w:space="0" w:color="auto"/>
+              <w:left w:val="single" w:sz="4" w:space="0" w:color="auto"/>
+              <w:bottom w:val="single" w:sz="4" w:space="0" w:color="auto"/>
+              <w:right w:val="single" w:sz="4" w:space="0" w:color="auto"/>
+            </w:tcBorders>
+            <w:shd w:val="clear" w:color="auto" w:fill="FFFFFF" w:themeFill="background1"/>
+          </w:tcPr>
+          <w:p>
+            <w:pPr>
+              <w:spacing w:after="0" w:line="240" w:lineRule="auto"/>
+              <w:rPr>
+                <w:rFonts w:eastAsia="Times New Roman" w:cs="Times New Roman"/>
+                <w:sz w:val="20"/>
+                <w:szCs w:val="20"/>
+                <w:lang w:val="es-ES_tradnl" w:eastAsia="es-ES"/>
+              </w:rPr>
+            </w:pPr>
+            <w:r>
+              <w:rPr>
+                <w:rFonts w:eastAsia="Times New Roman" w:cs="Times New Roman"/>
+                <w:sz w:val="20"/>
+                <w:szCs w:val="20"/>
+                <w:lang w:val="es-ES_tradnl" w:eastAsia="es-ES"/>
+              </w:rPr>
+              <w:t xml:space="preserve">[  ] </w:t>
+            </w:r>
+            <w:r>
+              <w:rPr>
+                <w:rFonts w:eastAsia="Times New Roman" w:cs="Times New Roman"/>
+                <w:sz w:val="20"/>
+                <w:szCs w:val="20"/>
+                <w:lang w:val="es-ES_tradnl" w:eastAsia="es-ES"/>
+              </w:rPr>
+              <w:t>Recibido</w:t>
+            </w:r>
+          </w:p>
+          <w:p>
+            <w:pPr>
+              <w:spacing w:after="0" w:line="240" w:lineRule="auto"/>
+              <w:rPr>
+                <w:rFonts w:eastAsia="Times New Roman" w:cs="Times New Roman"/>
+                <w:sz w:val="20"/>
+                <w:szCs w:val="20"/>
+                <w:lang w:val="es-ES_tradnl" w:eastAsia="es-ES"/>
+              </w:rPr>
+            </w:pPr>
+            <w:r>
+              <w:rPr>
+                <w:rFonts w:eastAsia="Times New Roman" w:cs="Times New Roman"/>
+                <w:sz w:val="20"/>
+                <w:szCs w:val="20"/>
+                <w:lang w:val="es-ES_tradnl" w:eastAsia="es-ES"/>
+              </w:rPr>
+              <w:t>[  ] Archivado</w:t>
+            </w:r>
+          </w:p>
+          <w:p>
+            <w:pPr>
+              <w:spacing w:after="0" w:line="240" w:lineRule="auto"/>
+              <w:rPr>
+                <w:rFonts w:eastAsia="Times New Roman" w:cs="Times New Roman"/>
+                <w:sz w:val="20"/>
+                <w:szCs w:val="20"/>
+                <w:lang w:val="es-ES_tradnl" w:eastAsia="es-ES"/>
+              </w:rPr>
+            </w:pPr>
+            <w:r>
+              <w:rPr>
+                <w:rFonts w:eastAsia="Times New Roman" w:cs="Times New Roman"/>
+                <w:sz w:val="20"/>
+                <w:szCs w:val="20"/>
+                <w:lang w:val="es-ES_tradnl" w:eastAsia="es-ES"/>
+              </w:rPr>
+              <w:t xml:space="preserve">[  ] </w:t>
+            </w:r>
+            <w:r>
+              <w:rPr>
+                <w:rFonts w:eastAsia="Times New Roman" w:cs="Times New Roman"/>
+                <w:sz w:val="20"/>
+                <w:szCs w:val="20"/>
+                <w:lang w:val="es-ES_tradnl" w:eastAsia="es-ES"/>
+              </w:rPr>
+              <w:t>En evaluación</w:t>
+            </w:r>
+          </w:p>
+          <w:p>
+            <w:pPr>
+              <w:spacing w:after="0" w:line="240" w:lineRule="auto"/>
+              <w:rPr>
+                <w:rFonts w:eastAsia="Times New Roman" w:cs="Times New Roman"/>
+                <w:sz w:val="20"/>
+                <w:szCs w:val="20"/>
+                <w:lang w:val="es-ES_tradnl" w:eastAsia="es-ES"/>
+              </w:rPr>
+            </w:pPr>
+            <w:r>
+              <w:rPr>
+                <w:rFonts w:eastAsia="Times New Roman" w:cs="Times New Roman"/>
+                <w:sz w:val="20"/>
+                <w:szCs w:val="20"/>
+                <w:lang w:val="es-ES_tradnl" w:eastAsia="es-ES"/>
+              </w:rPr>
+              <w:t xml:space="preserve">[  ] </w:t>
+            </w:r>
+            <w:r>
+              <w:rPr>
+                <w:rFonts w:eastAsia="Times New Roman" w:cs="Times New Roman"/>
+                <w:sz w:val="20"/>
+                <w:szCs w:val="20"/>
+                <w:lang w:val="es-ES_tradnl" w:eastAsia="es-ES"/>
+              </w:rPr>
+              <w:t>En implementación</w:t>
+            </w:r>
+          </w:p>
+          <w:p>
+            <w:pPr>
+              <w:spacing w:after="0" w:line="240" w:lineRule="auto"/>
+              <w:rPr>
+                <w:rFonts w:eastAsia="Times New Roman" w:cs="Times New Roman"/>
+                <w:sz w:val="20"/>
+                <w:szCs w:val="20"/>
+                <w:lang w:val="es-ES_tradnl" w:eastAsia="es-ES"/>
+              </w:rPr>
+            </w:pPr>
+            <w:r>
+              <w:rPr>
+                <w:rFonts w:eastAsia="Times New Roman" w:cs="Times New Roman"/>
+                <w:sz w:val="20"/>
+                <w:szCs w:val="20"/>
+                <w:lang w:val="es-ES_tradnl" w:eastAsia="es-ES"/>
+              </w:rPr>
+              <w:t>[  ] Cerrado</w:t>
+            </w:r>
+          </w:p>
+          <w:p>
+            <w:pPr>
+              <w:spacing w:after="0" w:line="240" w:lineRule="auto"/>
+              <w:rPr>
+                <w:rFonts w:eastAsia="Times New Roman" w:cs="Times New Roman"/>
+                <w:sz w:val="20"/>
+                <w:szCs w:val="20"/>
+                <w:lang w:val="es-ES_tradnl" w:eastAsia="es-ES"/>
+              </w:rPr>
+            </w:pPr>
+          </w:p>
+          <w:p>
+            <w:pPr>
+              <w:spacing w:after="0" w:line="240" w:lineRule="auto"/>
+              <w:rPr>
+                <w:rFonts w:eastAsia="Times New Roman" w:cs="Times New Roman"/>
+                <w:sz w:val="20"/>
+                <w:szCs w:val="20"/>
+                <w:lang w:val="es-ES_tradnl" w:eastAsia="es-ES"/>
+              </w:rPr>
+            </w:pPr>
+            <w:r>
+              <w:rPr>
+                <w:rFonts w:eastAsia="Times New Roman" w:cs="Times New Roman"/>
+                <w:sz w:val="20"/>
+                <w:szCs w:val="20"/>
+                <w:lang w:val="es-ES_tradnl" w:eastAsia="es-ES"/>
+              </w:rPr>
+              <w:t xml:space="preserve">Fecha </w:t>
+            </w:r>
+            <w:r>
+              <w:rPr>
+                <w:rFonts w:eastAsia="Times New Roman" w:cs="Times New Roman"/>
+                <w:sz w:val="20"/>
+                <w:szCs w:val="20"/>
+                <w:lang w:val="es-ES_tradnl" w:eastAsia="es-ES"/>
+              </w:rPr>
+              <w:t xml:space="preserve">de estado </w:t>
+            </w:r>
+            <w:r>
+              <w:rPr>
+                <w:rFonts w:eastAsia="Times New Roman" w:cs="Times New Roman"/>
+                <w:sz w:val="20"/>
+                <w:szCs w:val="20"/>
+                <w:lang w:val="es-ES_tradnl" w:eastAsia="es-ES"/>
+              </w:rPr>
+              <w:t>: __/__/____</w:t>
+            </w:r>
+          </w:p>
+          <w:p>
+            <w:pPr>
+              <w:spacing w:after="0" w:line="240" w:lineRule="auto"/>
+              <w:jc w:val="both"/>
+              <w:rPr>
+                <w:rFonts w:eastAsia="Times New Roman" w:cs="Times New Roman"/>
+                <w:szCs w:val="24"/>
+                <w:lang w:val="es-ES_tradnl" w:eastAsia="es-ES"/>
+              </w:rPr>
+            </w:pPr>
+          </w:p>
+        </w:tc>
+      </w:tr>
+      <w:tr>
+        <w:trPr>
+          <w:trHeight w:val="413"/>
+        </w:trPr>
+        <w:tc>
+          <w:tcPr>
+            <w:tcW w:w="8897" w:type="dxa"/>
+            <w:gridSpan w:val="11"/>
+            <w:tcBorders>
+              <w:top w:val="single" w:sz="4" w:space="0" w:color="auto"/>
+              <w:left w:val="single" w:sz="4" w:space="0" w:color="auto"/>
+              <w:bottom w:val="single" w:sz="4" w:space="0" w:color="auto"/>
+              <w:right w:val="single" w:sz="4" w:space="0" w:color="auto"/>
+            </w:tcBorders>
+            <w:shd w:val="clear" w:color="auto" w:fill="ACB9CA" w:themeFill="text2" w:themeFillTint="66"/>
+          </w:tcPr>
+          <w:p>
+            <w:pPr>
+              <w:spacing w:after="0" w:line="240" w:lineRule="auto"/>
+              <w:jc w:val="both"/>
+              <w:rPr>
+                <w:rFonts w:eastAsia="Times New Roman" w:cs="Times New Roman"/>
+                <w:szCs w:val="24"/>
+                <w:lang w:val="es-ES_tradnl" w:eastAsia="es-ES"/>
+              </w:rPr>
+            </w:pPr>
+            <w:r>
+              <w:rPr>
+                <w:rFonts w:eastAsia="Times New Roman" w:cs="Times New Roman"/>
+                <w:b/>
+                <w:color w:val="FFFFFF"/>
+                <w:szCs w:val="24"/>
+                <w:lang w:val="es-ES_tradnl" w:eastAsia="es-ES"/>
+              </w:rPr>
+              <w:t>Integrantes del comité</w:t>
+            </w:r>
+          </w:p>
+        </w:tc>
+      </w:tr>
+      <w:tr>
+        <w:trPr>
+          <w:trHeight w:val="413"/>
+        </w:trPr>
+        <w:tc>
+          <w:tcPr>
+            <w:tcW w:w="8897" w:type="dxa"/>
+            <w:gridSpan w:val="11"/>
+            <w:tcBorders>
+              <w:top w:val="single" w:sz="4" w:space="0" w:color="auto"/>
+              <w:left w:val="single" w:sz="4" w:space="0" w:color="auto"/>
+              <w:bottom w:val="single" w:sz="4" w:space="0" w:color="auto"/>
+              <w:right w:val="single" w:sz="4" w:space="0" w:color="auto"/>
+            </w:tcBorders>
+            <w:shd w:val="clear" w:color="auto" w:fill="FFFFFF" w:themeFill="background1"/>
+          </w:tcPr>
+          <w:p>
+            <w:pPr>
+              <w:spacing w:after="0" w:line="240" w:lineRule="auto"/>
+              <w:jc w:val="both"/>
+              <w:rPr>
+                <w:rFonts w:eastAsia="Times New Roman" w:cs="Times New Roman"/>
+                <w:szCs w:val="24"/>
+                <w:lang w:val="es-ES_tradnl" w:eastAsia="es-ES"/>
+              </w:rPr>
+            </w:pPr>
+            <w:r>
+              <w:rPr>
+                <w:rFonts w:eastAsia="Times New Roman" w:cs="Times New Roman"/>
+                <w:szCs w:val="24"/>
+                <w:lang w:val="es-ES_tradnl" w:eastAsia="es-ES"/>
+              </w:rPr>
+              <w:lastRenderedPageBreak/>
+              <w:t>1.</w:t>
+            </w:r>
+          </w:p>
+          <w:p>
+            <w:pPr>
+              <w:spacing w:after="0" w:line="240" w:lineRule="auto"/>
+              <w:jc w:val="both"/>
+              <w:rPr>
+                <w:rFonts w:eastAsia="Times New Roman" w:cs="Times New Roman"/>
+                <w:szCs w:val="24"/>
+                <w:lang w:val="es-ES_tradnl" w:eastAsia="es-ES"/>
+              </w:rPr>
+            </w:pPr>
+            <w:r>
+              <w:rPr>
+                <w:rFonts w:eastAsia="Times New Roman" w:cs="Times New Roman"/>
+                <w:szCs w:val="24"/>
+                <w:lang w:val="es-ES_tradnl" w:eastAsia="es-ES"/>
+              </w:rPr>
+              <w:t>2.</w:t>
+            </w:r>
+          </w:p>
+          <w:p>
+            <w:pPr>
+              <w:spacing w:after="0" w:line="240" w:lineRule="auto"/>
+              <w:jc w:val="both"/>
+              <w:rPr>
+                <w:rFonts w:eastAsia="Times New Roman" w:cs="Times New Roman"/>
+                <w:szCs w:val="24"/>
+                <w:lang w:val="es-ES_tradnl" w:eastAsia="es-ES"/>
+              </w:rPr>
+            </w:pPr>
+            <w:r>
+              <w:rPr>
+                <w:rFonts w:eastAsia="Times New Roman" w:cs="Times New Roman"/>
+                <w:szCs w:val="24"/>
+                <w:lang w:val="es-ES_tradnl" w:eastAsia="es-ES"/>
+              </w:rPr>
+              <w:t>3.</w:t>
+            </w:r>
+          </w:p>
+        </w:tc>
+      </w:tr>
+      <w:tr>
+        <w:trPr>
+          <w:trHeight w:val="413"/>
+        </w:trPr>
+        <w:tc>
+          <w:tcPr>
+            <w:tcW w:w="8897" w:type="dxa"/>
+            <w:gridSpan w:val="11"/>
+            <w:tcBorders>
+              <w:top w:val="single" w:sz="4" w:space="0" w:color="auto"/>
+              <w:left w:val="single" w:sz="4" w:space="0" w:color="auto"/>
+              <w:bottom w:val="single" w:sz="4" w:space="0" w:color="auto"/>
+              <w:right w:val="single" w:sz="4" w:space="0" w:color="auto"/>
+            </w:tcBorders>
+            <w:shd w:val="clear" w:color="auto" w:fill="ACB9CA" w:themeFill="text2" w:themeFillTint="66"/>
+          </w:tcPr>
+          <w:p>
+            <w:pPr>
+              <w:spacing w:after="0" w:line="240" w:lineRule="auto"/>
+              <w:jc w:val="both"/>
+              <w:rPr>
+                <w:rFonts w:eastAsia="Times New Roman" w:cs="Times New Roman"/>
+                <w:szCs w:val="24"/>
+                <w:lang w:val="es-ES_tradnl" w:eastAsia="es-ES"/>
+              </w:rPr>
+            </w:pPr>
+            <w:r>
+              <w:rPr>
+                <w:rFonts w:eastAsia="Times New Roman" w:cs="Times New Roman"/>
+                <w:b/>
+                <w:color w:val="FFFFFF"/>
+                <w:szCs w:val="24"/>
+                <w:lang w:val="es-ES_tradnl" w:eastAsia="es-ES"/>
+              </w:rPr>
+              <w:t>Riesgos</w:t>
+            </w:r>
+          </w:p>
+        </w:tc>
+      </w:tr>
+      <w:tr>
+        <w:trPr>
+          <w:trHeight w:val="413"/>
+        </w:trPr>
+        <w:tc>
+          <w:tcPr>
+            <w:tcW w:w="8897" w:type="dxa"/>
+            <w:gridSpan w:val="11"/>
+            <w:tcBorders>
+              <w:top w:val="single" w:sz="4" w:space="0" w:color="auto"/>
+              <w:left w:val="single" w:sz="4" w:space="0" w:color="auto"/>
+              <w:bottom w:val="single" w:sz="4" w:space="0" w:color="auto"/>
+              <w:right w:val="single" w:sz="4" w:space="0" w:color="auto"/>
+            </w:tcBorders>
+            <w:shd w:val="clear" w:color="auto" w:fill="FFFFFF" w:themeFill="background1"/>
+          </w:tcPr>
+          <w:p>
+            <w:pPr>
+              <w:spacing w:after="0" w:line="240" w:lineRule="auto"/>
+              <w:jc w:val="both"/>
+              <w:rPr>
+                <w:rFonts w:eastAsia="Times New Roman" w:cs="Times New Roman"/>
+                <w:szCs w:val="24"/>
+                <w:lang w:val="es-ES_tradnl" w:eastAsia="es-ES"/>
+              </w:rPr>
+            </w:pPr>
+            <w:r>
+              <w:rPr>
+                <w:rFonts w:eastAsia="Times New Roman" w:cs="Times New Roman"/>
+                <w:szCs w:val="24"/>
+                <w:lang w:val="es-ES_tradnl" w:eastAsia="es-ES"/>
+              </w:rPr>
+              <w:t>1.</w:t>
+            </w:r>
+          </w:p>
+          <w:p>
+            <w:pPr>
+              <w:spacing w:after="0" w:line="240" w:lineRule="auto"/>
+              <w:jc w:val="both"/>
+              <w:rPr>
+                <w:rFonts w:eastAsia="Times New Roman" w:cs="Times New Roman"/>
+                <w:szCs w:val="24"/>
+                <w:lang w:val="es-ES_tradnl" w:eastAsia="es-ES"/>
+              </w:rPr>
+            </w:pPr>
+            <w:r>
+              <w:rPr>
+                <w:rFonts w:eastAsia="Times New Roman" w:cs="Times New Roman"/>
+                <w:szCs w:val="24"/>
+                <w:lang w:val="es-ES_tradnl" w:eastAsia="es-ES"/>
+              </w:rPr>
+              <w:t>2.</w:t>
+            </w:r>
+          </w:p>
+          <w:p>
+            <w:pPr>
+              <w:spacing w:after="0" w:line="240" w:lineRule="auto"/>
+              <w:jc w:val="both"/>
+              <w:rPr>
+                <w:rFonts w:eastAsia="Times New Roman" w:cs="Times New Roman"/>
+                <w:szCs w:val="24"/>
+                <w:lang w:val="es-ES_tradnl" w:eastAsia="es-ES"/>
+              </w:rPr>
+            </w:pPr>
+            <w:r>
+              <w:rPr>
+                <w:rFonts w:eastAsia="Times New Roman" w:cs="Times New Roman"/>
+                <w:szCs w:val="24"/>
+                <w:lang w:val="es-ES_tradnl" w:eastAsia="es-ES"/>
+              </w:rPr>
+              <w:t>3.</w:t>
+            </w:r>
+          </w:p>
+        </w:tc>
+      </w:tr>
+      <w:tr>
+        <w:trPr>
+          <w:trHeight w:val="413"/>
+        </w:trPr>
+        <w:tc>
+          <w:tcPr>
+            <w:tcW w:w="8897" w:type="dxa"/>
+            <w:gridSpan w:val="11"/>
+            <w:tcBorders>
+              <w:top w:val="single" w:sz="4" w:space="0" w:color="auto"/>
+              <w:left w:val="single" w:sz="4" w:space="0" w:color="auto"/>
+              <w:bottom w:val="single" w:sz="4" w:space="0" w:color="auto"/>
+              <w:right w:val="single" w:sz="4" w:space="0" w:color="auto"/>
+            </w:tcBorders>
+            <w:shd w:val="clear" w:color="auto" w:fill="ACB9CA" w:themeFill="text2" w:themeFillTint="66"/>
+          </w:tcPr>
+          <w:p>
+            <w:pPr>
+              <w:spacing w:after="0" w:line="240" w:lineRule="auto"/>
+              <w:jc w:val="both"/>
+              <w:rPr>
+                <w:rFonts w:eastAsia="Times New Roman" w:cs="Times New Roman"/>
+                <w:b/>
+                <w:color w:val="FFFFFF"/>
+                <w:szCs w:val="24"/>
+                <w:lang w:val="es-ES_tradnl" w:eastAsia="es-ES"/>
+              </w:rPr>
+            </w:pPr>
+            <w:r>
+              <w:rPr>
+                <w:rFonts w:eastAsia="Times New Roman" w:cs="Times New Roman"/>
+                <w:b/>
+                <w:color w:val="FFFFFF"/>
+                <w:szCs w:val="24"/>
+                <w:lang w:val="es-ES_tradnl" w:eastAsia="es-ES"/>
+              </w:rPr>
+              <w:t>Aprobado por</w:t>
+            </w:r>
+            <w:bookmarkStart w:id="45" w:name="_GoBack"/>
+            <w:bookmarkEnd w:id="45"/>
+          </w:p>
+        </w:tc>
+      </w:tr>
+      <w:tr>
+        <w:trPr>
+          <w:trHeight w:val="413"/>
+        </w:trPr>
+        <w:tc>
+          <w:tcPr>
+            <w:tcW w:w="4448" w:type="dxa"/>
+            <w:gridSpan w:val="6"/>
+            <w:tcBorders>
+              <w:top w:val="single" w:sz="4" w:space="0" w:color="auto"/>
+              <w:left w:val="single" w:sz="4" w:space="0" w:color="auto"/>
+              <w:bottom w:val="single" w:sz="4" w:space="0" w:color="auto"/>
+              <w:right w:val="single" w:sz="4" w:space="0" w:color="auto"/>
+            </w:tcBorders>
+            <w:shd w:val="clear" w:color="auto" w:fill="FFFFFF" w:themeFill="background1"/>
+          </w:tcPr>
+          <w:p>
+            <w:pPr>
+              <w:spacing w:after="0" w:line="240" w:lineRule="auto"/>
+              <w:jc w:val="both"/>
+              <w:rPr>
+                <w:rFonts w:eastAsia="Times New Roman" w:cs="Times New Roman"/>
+                <w:sz w:val="20"/>
+                <w:szCs w:val="20"/>
+                <w:lang w:val="es-ES_tradnl" w:eastAsia="es-ES"/>
+              </w:rPr>
+            </w:pPr>
+          </w:p>
+          <w:p>
+            <w:pPr>
+              <w:spacing w:after="0" w:line="240" w:lineRule="auto"/>
+              <w:jc w:val="both"/>
+              <w:rPr>
+                <w:rFonts w:eastAsia="Times New Roman" w:cs="Times New Roman"/>
+                <w:sz w:val="20"/>
+                <w:szCs w:val="20"/>
+                <w:lang w:val="es-ES_tradnl" w:eastAsia="es-ES"/>
+              </w:rPr>
+            </w:pPr>
+            <w:r>
+              <w:rPr>
+                <w:rFonts w:eastAsia="Times New Roman" w:cs="Times New Roman"/>
+                <w:sz w:val="20"/>
+                <w:szCs w:val="20"/>
+                <w:lang w:val="es-ES_tradnl" w:eastAsia="es-ES"/>
+              </w:rPr>
+              <w:t>1.Firma: _____________________________</w:t>
+            </w:r>
+          </w:p>
+          <w:p>
+            <w:pPr>
+              <w:spacing w:after="0" w:line="240" w:lineRule="auto"/>
+              <w:jc w:val="both"/>
+              <w:rPr>
+                <w:rFonts w:eastAsia="Times New Roman" w:cs="Times New Roman"/>
+                <w:sz w:val="20"/>
+                <w:szCs w:val="20"/>
+                <w:lang w:val="es-ES_tradnl" w:eastAsia="es-ES"/>
+              </w:rPr>
+            </w:pPr>
+          </w:p>
+        </w:tc>
+        <w:tc>
+          <w:tcPr>
+            <w:tcW w:w="4449" w:type="dxa"/>
+            <w:gridSpan w:val="5"/>
+            <w:tcBorders>
+              <w:top w:val="single" w:sz="4" w:space="0" w:color="auto"/>
+              <w:left w:val="single" w:sz="4" w:space="0" w:color="auto"/>
+              <w:bottom w:val="single" w:sz="4" w:space="0" w:color="auto"/>
+              <w:right w:val="single" w:sz="4" w:space="0" w:color="auto"/>
+            </w:tcBorders>
+            <w:shd w:val="clear" w:color="auto" w:fill="FFFFFF" w:themeFill="background1"/>
+          </w:tcPr>
+          <w:p>
+            <w:pPr>
+              <w:spacing w:after="0" w:line="240" w:lineRule="auto"/>
+              <w:jc w:val="both"/>
+              <w:rPr>
+                <w:rFonts w:eastAsia="Times New Roman" w:cs="Times New Roman"/>
+                <w:sz w:val="20"/>
+                <w:szCs w:val="20"/>
+                <w:lang w:val="es-ES_tradnl" w:eastAsia="es-ES"/>
+              </w:rPr>
+            </w:pPr>
+          </w:p>
+          <w:p>
+            <w:pPr>
+              <w:spacing w:after="0" w:line="240" w:lineRule="auto"/>
+              <w:jc w:val="both"/>
+              <w:rPr>
+                <w:rFonts w:eastAsia="Times New Roman" w:cs="Times New Roman"/>
+                <w:sz w:val="20"/>
+                <w:szCs w:val="20"/>
+                <w:lang w:val="es-ES_tradnl" w:eastAsia="es-ES"/>
+              </w:rPr>
+            </w:pPr>
+            <w:r>
+              <w:rPr>
+                <w:rFonts w:eastAsia="Times New Roman" w:cs="Times New Roman"/>
+                <w:sz w:val="20"/>
+                <w:szCs w:val="20"/>
+                <w:lang w:val="es-ES_tradnl" w:eastAsia="es-ES"/>
+              </w:rPr>
+              <w:t>Fecha : __/__/____</w:t>
+            </w:r>
+          </w:p>
+        </w:tc>
+      </w:tr>
+    </w:tbl>
     <w:p>
       <w:pPr>
         <w:widowControl w:val="0"/>
@@ -21656,1500 +24829,6 @@
         </w:rPr>
       </w:pPr>
     </w:p>
-    <w:tbl>
-      <w:tblPr>
-        <w:tblW w:w="8897" w:type="dxa"/>
-        <w:tblBorders>
-          <w:top w:val="single" w:sz="4" w:space="0" w:color="000000"/>
-          <w:left w:val="single" w:sz="4" w:space="0" w:color="000000"/>
-          <w:bottom w:val="single" w:sz="4" w:space="0" w:color="000000"/>
-          <w:right w:val="single" w:sz="4" w:space="0" w:color="000000"/>
-          <w:insideH w:val="single" w:sz="4" w:space="0" w:color="000000"/>
-          <w:insideV w:val="single" w:sz="4" w:space="0" w:color="000000"/>
-        </w:tblBorders>
-        <w:tblLayout w:type="fixed"/>
-        <w:tblLook w:val="0400" w:firstRow="0" w:lastRow="0" w:firstColumn="0" w:lastColumn="0" w:noHBand="0" w:noVBand="1"/>
-      </w:tblPr>
-      <w:tblGrid>
-        <w:gridCol w:w="1569"/>
-        <w:gridCol w:w="654"/>
-        <w:gridCol w:w="11"/>
-        <w:gridCol w:w="702"/>
-        <w:gridCol w:w="1424"/>
-        <w:gridCol w:w="87"/>
-        <w:gridCol w:w="1330"/>
-        <w:gridCol w:w="88"/>
-        <w:gridCol w:w="725"/>
-        <w:gridCol w:w="888"/>
-        <w:gridCol w:w="1419"/>
-      </w:tblGrid>
-      <w:tr>
-        <w:tc>
-          <w:tcPr>
-            <w:tcW w:w="1569" w:type="dxa"/>
-            <w:tcBorders>
-              <w:top w:val="single" w:sz="4" w:space="0" w:color="000000"/>
-              <w:left w:val="single" w:sz="4" w:space="0" w:color="000000"/>
-              <w:bottom w:val="single" w:sz="4" w:space="0" w:color="000000"/>
-              <w:right w:val="single" w:sz="4" w:space="0" w:color="000000"/>
-            </w:tcBorders>
-          </w:tcPr>
-          <w:p>
-            <w:pPr>
-              <w:spacing w:before="40" w:after="40" w:line="240" w:lineRule="auto"/>
-              <w:jc w:val="both"/>
-              <w:rPr>
-                <w:b/>
-              </w:rPr>
-            </w:pPr>
-            <w:r>
-              <w:rPr>
-                <w:b/>
-              </w:rPr>
-              <w:t>ID:</w:t>
-            </w:r>
-          </w:p>
-        </w:tc>
-        <w:tc>
-          <w:tcPr>
-            <w:tcW w:w="7328" w:type="dxa"/>
-            <w:gridSpan w:val="10"/>
-            <w:tcBorders>
-              <w:top w:val="single" w:sz="4" w:space="0" w:color="000000"/>
-              <w:left w:val="single" w:sz="4" w:space="0" w:color="000000"/>
-              <w:bottom w:val="single" w:sz="4" w:space="0" w:color="000000"/>
-              <w:right w:val="single" w:sz="4" w:space="0" w:color="000000"/>
-            </w:tcBorders>
-          </w:tcPr>
-          <w:p>
-            <w:pPr>
-              <w:spacing w:before="40" w:after="40" w:line="240" w:lineRule="auto"/>
-              <w:jc w:val="both"/>
-              <w:rPr>
-                <w:i/>
-                <w:color w:val="7F7F7F"/>
-                <w:sz w:val="20"/>
-                <w:szCs w:val="20"/>
-              </w:rPr>
-            </w:pPr>
-            <w:r>
-              <w:t>05</w:t>
-            </w:r>
-            <w:r>
-              <w:t>-</w:t>
-            </w:r>
-            <w:r>
-              <w:t xml:space="preserve"> </w:t>
-            </w:r>
-            <w:r>
-              <w:t>Crear en una bandeja general que contenga los servicios de los clientes</w:t>
-            </w:r>
-          </w:p>
-        </w:tc>
-      </w:tr>
-      <w:tr>
-        <w:tc>
-          <w:tcPr>
-            <w:tcW w:w="1569" w:type="dxa"/>
-            <w:tcBorders>
-              <w:top w:val="single" w:sz="4" w:space="0" w:color="000000"/>
-              <w:left w:val="single" w:sz="4" w:space="0" w:color="000000"/>
-              <w:bottom w:val="single" w:sz="4" w:space="0" w:color="000000"/>
-              <w:right w:val="single" w:sz="4" w:space="0" w:color="000000"/>
-            </w:tcBorders>
-          </w:tcPr>
-          <w:p>
-            <w:pPr>
-              <w:spacing w:before="40" w:after="40" w:line="240" w:lineRule="auto"/>
-              <w:jc w:val="both"/>
-              <w:rPr>
-                <w:b/>
-              </w:rPr>
-            </w:pPr>
-            <w:r>
-              <w:rPr>
-                <w:b/>
-              </w:rPr>
-              <w:t>Solicita:</w:t>
-            </w:r>
-          </w:p>
-        </w:tc>
-        <w:tc>
-          <w:tcPr>
-            <w:tcW w:w="4208" w:type="dxa"/>
-            <w:gridSpan w:val="6"/>
-            <w:tcBorders>
-              <w:top w:val="single" w:sz="4" w:space="0" w:color="000000"/>
-              <w:left w:val="single" w:sz="4" w:space="0" w:color="000000"/>
-              <w:bottom w:val="single" w:sz="4" w:space="0" w:color="000000"/>
-              <w:right w:val="single" w:sz="4" w:space="0" w:color="000000"/>
-            </w:tcBorders>
-          </w:tcPr>
-          <w:p>
-            <w:pPr>
-              <w:spacing w:before="40" w:after="40" w:line="240" w:lineRule="auto"/>
-              <w:jc w:val="both"/>
-            </w:pPr>
-            <w:r>
-              <w:t>Jorge Luis Duran</w:t>
-            </w:r>
-          </w:p>
-        </w:tc>
-        <w:tc>
-          <w:tcPr>
-            <w:tcW w:w="1701" w:type="dxa"/>
-            <w:gridSpan w:val="3"/>
-            <w:tcBorders>
-              <w:top w:val="single" w:sz="4" w:space="0" w:color="000000"/>
-              <w:left w:val="single" w:sz="4" w:space="0" w:color="000000"/>
-              <w:bottom w:val="single" w:sz="4" w:space="0" w:color="000000"/>
-              <w:right w:val="single" w:sz="4" w:space="0" w:color="000000"/>
-            </w:tcBorders>
-          </w:tcPr>
-          <w:p>
-            <w:pPr>
-              <w:spacing w:before="40" w:after="40" w:line="240" w:lineRule="auto"/>
-              <w:jc w:val="both"/>
-              <w:rPr>
-                <w:b/>
-              </w:rPr>
-            </w:pPr>
-            <w:r>
-              <w:rPr>
-                <w:b/>
-              </w:rPr>
-              <w:t>Fecha:</w:t>
-            </w:r>
-          </w:p>
-        </w:tc>
-        <w:tc>
-          <w:tcPr>
-            <w:tcW w:w="1418" w:type="dxa"/>
-            <w:tcBorders>
-              <w:top w:val="single" w:sz="4" w:space="0" w:color="000000"/>
-              <w:left w:val="single" w:sz="4" w:space="0" w:color="000000"/>
-              <w:bottom w:val="single" w:sz="4" w:space="0" w:color="000000"/>
-              <w:right w:val="single" w:sz="4" w:space="0" w:color="000000"/>
-            </w:tcBorders>
-          </w:tcPr>
-          <w:p>
-            <w:pPr>
-              <w:spacing w:before="40" w:after="40" w:line="240" w:lineRule="auto"/>
-              <w:jc w:val="both"/>
-            </w:pPr>
-            <w:r>
-              <w:t>20/10/2017</w:t>
-            </w:r>
-          </w:p>
-        </w:tc>
-      </w:tr>
-      <w:tr>
-        <w:tc>
-          <w:tcPr>
-            <w:tcW w:w="1569" w:type="dxa"/>
-            <w:tcBorders>
-              <w:top w:val="single" w:sz="4" w:space="0" w:color="000000"/>
-              <w:left w:val="single" w:sz="4" w:space="0" w:color="000000"/>
-              <w:bottom w:val="single" w:sz="4" w:space="0" w:color="000000"/>
-              <w:right w:val="single" w:sz="4" w:space="0" w:color="000000"/>
-            </w:tcBorders>
-          </w:tcPr>
-          <w:p>
-            <w:pPr>
-              <w:spacing w:before="40" w:after="40" w:line="240" w:lineRule="auto"/>
-              <w:jc w:val="both"/>
-              <w:rPr>
-                <w:b/>
-              </w:rPr>
-            </w:pPr>
-            <w:r>
-              <w:rPr>
-                <w:b/>
-              </w:rPr>
-              <w:t>Proyecto:</w:t>
-            </w:r>
-          </w:p>
-        </w:tc>
-        <w:tc>
-          <w:tcPr>
-            <w:tcW w:w="4208" w:type="dxa"/>
-            <w:gridSpan w:val="6"/>
-            <w:tcBorders>
-              <w:top w:val="single" w:sz="4" w:space="0" w:color="000000"/>
-              <w:left w:val="single" w:sz="4" w:space="0" w:color="000000"/>
-              <w:bottom w:val="single" w:sz="4" w:space="0" w:color="000000"/>
-              <w:right w:val="single" w:sz="4" w:space="0" w:color="000000"/>
-            </w:tcBorders>
-          </w:tcPr>
-          <w:p>
-            <w:pPr>
-              <w:spacing w:before="40" w:after="40" w:line="240" w:lineRule="auto"/>
-              <w:jc w:val="both"/>
-              <w:rPr>
-                <w:b/>
-              </w:rPr>
-            </w:pPr>
-            <w:r>
-              <w:t>SWGF</w:t>
-            </w:r>
-          </w:p>
-        </w:tc>
-        <w:tc>
-          <w:tcPr>
-            <w:tcW w:w="1701" w:type="dxa"/>
-            <w:gridSpan w:val="3"/>
-            <w:tcBorders>
-              <w:top w:val="single" w:sz="4" w:space="0" w:color="000000"/>
-              <w:left w:val="single" w:sz="4" w:space="0" w:color="000000"/>
-              <w:bottom w:val="single" w:sz="4" w:space="0" w:color="000000"/>
-              <w:right w:val="single" w:sz="4" w:space="0" w:color="000000"/>
-            </w:tcBorders>
-          </w:tcPr>
-          <w:p>
-            <w:pPr>
-              <w:spacing w:before="40" w:after="40" w:line="240" w:lineRule="auto"/>
-              <w:jc w:val="both"/>
-              <w:rPr>
-                <w:b/>
-              </w:rPr>
-            </w:pPr>
-            <w:r>
-              <w:rPr>
-                <w:b/>
-              </w:rPr>
-              <w:t>Requerido para:</w:t>
-            </w:r>
-          </w:p>
-        </w:tc>
-        <w:tc>
-          <w:tcPr>
-            <w:tcW w:w="1418" w:type="dxa"/>
-            <w:tcBorders>
-              <w:top w:val="single" w:sz="4" w:space="0" w:color="000000"/>
-              <w:left w:val="single" w:sz="4" w:space="0" w:color="000000"/>
-              <w:bottom w:val="single" w:sz="4" w:space="0" w:color="000000"/>
-              <w:right w:val="single" w:sz="4" w:space="0" w:color="000000"/>
-            </w:tcBorders>
-          </w:tcPr>
-          <w:p>
-            <w:pPr>
-              <w:spacing w:before="40" w:after="40" w:line="240" w:lineRule="auto"/>
-              <w:jc w:val="both"/>
-            </w:pPr>
-            <w:r>
-              <w:t>26/10/2017</w:t>
-            </w:r>
-          </w:p>
-        </w:tc>
-      </w:tr>
-      <w:tr>
-        <w:tc>
-          <w:tcPr>
-            <w:tcW w:w="1569" w:type="dxa"/>
-            <w:tcBorders>
-              <w:top w:val="single" w:sz="4" w:space="0" w:color="000000"/>
-              <w:left w:val="single" w:sz="4" w:space="0" w:color="000000"/>
-              <w:bottom w:val="single" w:sz="4" w:space="0" w:color="000000"/>
-              <w:right w:val="single" w:sz="4" w:space="0" w:color="000000"/>
-            </w:tcBorders>
-          </w:tcPr>
-          <w:p>
-            <w:pPr>
-              <w:spacing w:before="40" w:after="40" w:line="240" w:lineRule="auto"/>
-              <w:jc w:val="both"/>
-              <w:rPr>
-                <w:b/>
-              </w:rPr>
-            </w:pPr>
-            <w:r>
-              <w:rPr>
-                <w:b/>
-              </w:rPr>
-              <w:t>Razón:</w:t>
-            </w:r>
-          </w:p>
-        </w:tc>
-        <w:tc>
-          <w:tcPr>
-            <w:tcW w:w="4208" w:type="dxa"/>
-            <w:gridSpan w:val="6"/>
-            <w:tcBorders>
-              <w:top w:val="single" w:sz="4" w:space="0" w:color="000000"/>
-              <w:left w:val="single" w:sz="4" w:space="0" w:color="000000"/>
-              <w:bottom w:val="single" w:sz="4" w:space="0" w:color="000000"/>
-              <w:right w:val="single" w:sz="4" w:space="0" w:color="000000"/>
-            </w:tcBorders>
-          </w:tcPr>
-          <w:p>
-            <w:pPr>
-              <w:spacing w:before="40" w:after="40" w:line="240" w:lineRule="auto"/>
-              <w:jc w:val="both"/>
-              <w:rPr>
-                <w:b/>
-              </w:rPr>
-            </w:pPr>
-            <w:r>
-              <w:t>Agilizar la gestión de entrega</w:t>
-            </w:r>
-          </w:p>
-        </w:tc>
-        <w:tc>
-          <w:tcPr>
-            <w:tcW w:w="1701" w:type="dxa"/>
-            <w:gridSpan w:val="3"/>
-            <w:tcBorders>
-              <w:top w:val="single" w:sz="4" w:space="0" w:color="000000"/>
-              <w:left w:val="single" w:sz="4" w:space="0" w:color="000000"/>
-              <w:bottom w:val="single" w:sz="4" w:space="0" w:color="000000"/>
-              <w:right w:val="single" w:sz="4" w:space="0" w:color="000000"/>
-            </w:tcBorders>
-          </w:tcPr>
-          <w:p>
-            <w:pPr>
-              <w:spacing w:before="40" w:after="40" w:line="240" w:lineRule="auto"/>
-              <w:jc w:val="both"/>
-              <w:rPr>
-                <w:b/>
-              </w:rPr>
-            </w:pPr>
-            <w:r>
-              <w:rPr>
-                <w:b/>
-              </w:rPr>
-              <w:t>Prioridad:</w:t>
-            </w:r>
-          </w:p>
-        </w:tc>
-        <w:tc>
-          <w:tcPr>
-            <w:tcW w:w="1418" w:type="dxa"/>
-            <w:tcBorders>
-              <w:top w:val="single" w:sz="4" w:space="0" w:color="000000"/>
-              <w:left w:val="single" w:sz="4" w:space="0" w:color="000000"/>
-              <w:bottom w:val="single" w:sz="4" w:space="0" w:color="000000"/>
-              <w:right w:val="single" w:sz="4" w:space="0" w:color="000000"/>
-            </w:tcBorders>
-          </w:tcPr>
-          <w:p>
-            <w:pPr>
-              <w:spacing w:before="40" w:after="40" w:line="240" w:lineRule="auto"/>
-              <w:jc w:val="both"/>
-            </w:pPr>
-            <w:r>
-              <w:t>Media</w:t>
-            </w:r>
-          </w:p>
-        </w:tc>
-      </w:tr>
-      <w:tr>
-        <w:tc>
-          <w:tcPr>
-            <w:tcW w:w="8896" w:type="dxa"/>
-            <w:gridSpan w:val="11"/>
-            <w:tcBorders>
-              <w:top w:val="single" w:sz="4" w:space="0" w:color="000000"/>
-              <w:left w:val="single" w:sz="4" w:space="0" w:color="000000"/>
-              <w:bottom w:val="single" w:sz="4" w:space="0" w:color="000000"/>
-              <w:right w:val="single" w:sz="4" w:space="0" w:color="000000"/>
-            </w:tcBorders>
-            <w:shd w:val="clear" w:color="auto" w:fill="8DB3E2"/>
-          </w:tcPr>
-          <w:p>
-            <w:pPr>
-              <w:spacing w:before="40" w:after="40" w:line="240" w:lineRule="auto"/>
-              <w:jc w:val="both"/>
-              <w:rPr>
-                <w:b/>
-                <w:color w:val="FFFFFF"/>
-              </w:rPr>
-            </w:pPr>
-            <w:r>
-              <w:rPr>
-                <w:b/>
-                <w:color w:val="FFFFFF"/>
-              </w:rPr>
-              <w:t>Descripción del Cambio</w:t>
-            </w:r>
-          </w:p>
-        </w:tc>
-      </w:tr>
-      <w:tr>
-        <w:tc>
-          <w:tcPr>
-            <w:tcW w:w="8896" w:type="dxa"/>
-            <w:gridSpan w:val="11"/>
-            <w:tcBorders>
-              <w:top w:val="single" w:sz="4" w:space="0" w:color="000000"/>
-              <w:left w:val="single" w:sz="4" w:space="0" w:color="000000"/>
-              <w:bottom w:val="single" w:sz="4" w:space="0" w:color="000000"/>
-              <w:right w:val="single" w:sz="4" w:space="0" w:color="000000"/>
-            </w:tcBorders>
-          </w:tcPr>
-          <w:p>
-            <w:pPr>
-              <w:spacing w:after="0" w:line="240" w:lineRule="auto"/>
-              <w:jc w:val="both"/>
-            </w:pPr>
-            <w:r>
-              <w:t xml:space="preserve">El cambio solicitado consiste en : </w:t>
-            </w:r>
-          </w:p>
-          <w:p>
-            <w:pPr>
-              <w:spacing w:after="0" w:line="240" w:lineRule="auto"/>
-              <w:jc w:val="both"/>
-            </w:pPr>
-            <w:r>
-              <w:t>Cambiar la bandeja de historial de pedidos a otra que contenga además de agregar un servicio , los servicios que contiene. Para tener una versión más detallada y realizar una gestión de entrega mas rápida.</w:t>
-            </w:r>
-          </w:p>
-          <w:p>
-            <w:pPr>
-              <w:spacing w:after="0" w:line="240" w:lineRule="auto"/>
-              <w:jc w:val="both"/>
-            </w:pPr>
-          </w:p>
-          <w:p>
-            <w:pPr>
-              <w:spacing w:after="0" w:line="240" w:lineRule="auto"/>
-              <w:jc w:val="both"/>
-            </w:pPr>
-          </w:p>
-        </w:tc>
-      </w:tr>
-      <w:tr>
-        <w:tc>
-          <w:tcPr>
-            <w:tcW w:w="8896" w:type="dxa"/>
-            <w:gridSpan w:val="11"/>
-            <w:tcBorders>
-              <w:top w:val="single" w:sz="4" w:space="0" w:color="000000"/>
-              <w:left w:val="single" w:sz="4" w:space="0" w:color="000000"/>
-              <w:bottom w:val="single" w:sz="4" w:space="0" w:color="000000"/>
-              <w:right w:val="single" w:sz="4" w:space="0" w:color="000000"/>
-            </w:tcBorders>
-            <w:shd w:val="clear" w:color="auto" w:fill="8DB3E2"/>
-          </w:tcPr>
-          <w:p>
-            <w:pPr>
-              <w:spacing w:before="40" w:after="40" w:line="240" w:lineRule="auto"/>
-              <w:jc w:val="both"/>
-              <w:rPr>
-                <w:b/>
-                <w:color w:val="FFFFFF"/>
-              </w:rPr>
-            </w:pPr>
-            <w:r>
-              <w:rPr>
-                <w:b/>
-                <w:color w:val="FFFFFF"/>
-              </w:rPr>
-              <w:t>Fase del Proyecto</w:t>
-            </w:r>
-          </w:p>
-        </w:tc>
-      </w:tr>
-      <w:tr>
-        <w:tc>
-          <w:tcPr>
-            <w:tcW w:w="2936" w:type="dxa"/>
-            <w:gridSpan w:val="4"/>
-            <w:tcBorders>
-              <w:top w:val="single" w:sz="4" w:space="0" w:color="000000"/>
-              <w:left w:val="single" w:sz="4" w:space="0" w:color="000000"/>
-              <w:bottom w:val="single" w:sz="4" w:space="0" w:color="000000"/>
-              <w:right w:val="single" w:sz="4" w:space="0" w:color="000000"/>
-            </w:tcBorders>
-          </w:tcPr>
-          <w:p>
-            <w:pPr>
-              <w:spacing w:after="0" w:line="240" w:lineRule="auto"/>
-              <w:jc w:val="both"/>
-            </w:pPr>
-            <w:r>
-              <w:t>[  ] Requerimientos</w:t>
-            </w:r>
-          </w:p>
-          <w:p>
-            <w:pPr>
-              <w:spacing w:after="0" w:line="240" w:lineRule="auto"/>
-              <w:jc w:val="both"/>
-            </w:pPr>
-            <w:r>
-              <w:t>[  ] Diseño</w:t>
-            </w:r>
-          </w:p>
-          <w:p>
-            <w:pPr>
-              <w:spacing w:after="0" w:line="240" w:lineRule="auto"/>
-              <w:jc w:val="both"/>
-            </w:pPr>
-            <w:r>
-              <w:t>[  ] Construcción</w:t>
-            </w:r>
-          </w:p>
-        </w:tc>
-        <w:tc>
-          <w:tcPr>
-            <w:tcW w:w="2929" w:type="dxa"/>
-            <w:gridSpan w:val="4"/>
-            <w:tcBorders>
-              <w:top w:val="single" w:sz="4" w:space="0" w:color="000000"/>
-              <w:left w:val="single" w:sz="4" w:space="0" w:color="000000"/>
-              <w:bottom w:val="single" w:sz="4" w:space="0" w:color="000000"/>
-              <w:right w:val="single" w:sz="4" w:space="0" w:color="000000"/>
-            </w:tcBorders>
-          </w:tcPr>
-          <w:p>
-            <w:pPr>
-              <w:spacing w:after="0" w:line="240" w:lineRule="auto"/>
-              <w:jc w:val="both"/>
-            </w:pPr>
-            <w:r>
-              <w:t>[  ] Pruebas de Sistemas</w:t>
-            </w:r>
-          </w:p>
-          <w:p>
-            <w:pPr>
-              <w:spacing w:after="0" w:line="240" w:lineRule="auto"/>
-              <w:jc w:val="both"/>
-            </w:pPr>
-            <w:r>
-              <w:t>[  ] Pruebas de Usuario</w:t>
-            </w:r>
-          </w:p>
-          <w:p>
-            <w:pPr>
-              <w:spacing w:after="0" w:line="240" w:lineRule="auto"/>
-              <w:jc w:val="both"/>
-            </w:pPr>
-          </w:p>
-        </w:tc>
-        <w:tc>
-          <w:tcPr>
-            <w:tcW w:w="3031" w:type="dxa"/>
-            <w:gridSpan w:val="3"/>
-            <w:tcBorders>
-              <w:top w:val="single" w:sz="4" w:space="0" w:color="000000"/>
-              <w:left w:val="single" w:sz="4" w:space="0" w:color="000000"/>
-              <w:bottom w:val="single" w:sz="4" w:space="0" w:color="000000"/>
-              <w:right w:val="single" w:sz="4" w:space="0" w:color="000000"/>
-            </w:tcBorders>
-          </w:tcPr>
-          <w:p>
-            <w:pPr>
-              <w:spacing w:after="0" w:line="240" w:lineRule="auto"/>
-              <w:jc w:val="both"/>
-            </w:pPr>
-            <w:r>
-              <w:t>[  ] Implementación</w:t>
-            </w:r>
-          </w:p>
-          <w:p>
-            <w:pPr>
-              <w:spacing w:after="0" w:line="240" w:lineRule="auto"/>
-              <w:jc w:val="both"/>
-            </w:pPr>
-            <w:r>
-              <w:t>[  ] Garantía</w:t>
-            </w:r>
-          </w:p>
-          <w:p>
-            <w:pPr>
-              <w:spacing w:after="0" w:line="240" w:lineRule="auto"/>
-              <w:jc w:val="both"/>
-            </w:pPr>
-          </w:p>
-        </w:tc>
-      </w:tr>
-      <w:tr>
-        <w:tc>
-          <w:tcPr>
-            <w:tcW w:w="8896" w:type="dxa"/>
-            <w:gridSpan w:val="11"/>
-            <w:tcBorders>
-              <w:top w:val="single" w:sz="4" w:space="0" w:color="000000"/>
-              <w:left w:val="single" w:sz="4" w:space="0" w:color="000000"/>
-              <w:bottom w:val="single" w:sz="4" w:space="0" w:color="000000"/>
-              <w:right w:val="single" w:sz="4" w:space="0" w:color="000000"/>
-            </w:tcBorders>
-            <w:shd w:val="clear" w:color="auto" w:fill="8DB3E2"/>
-          </w:tcPr>
-          <w:p>
-            <w:pPr>
-              <w:spacing w:before="40" w:after="40" w:line="240" w:lineRule="auto"/>
-              <w:jc w:val="both"/>
-              <w:rPr>
-                <w:b/>
-                <w:color w:val="FFFFFF"/>
-              </w:rPr>
-            </w:pPr>
-            <w:r>
-              <w:rPr>
-                <w:b/>
-                <w:color w:val="FFFFFF"/>
-              </w:rPr>
-              <w:t>Impacto Estimado</w:t>
-            </w:r>
-          </w:p>
-        </w:tc>
-      </w:tr>
-      <w:tr>
-        <w:tc>
-          <w:tcPr>
-            <w:tcW w:w="2234" w:type="dxa"/>
-            <w:gridSpan w:val="3"/>
-            <w:tcBorders>
-              <w:top w:val="single" w:sz="4" w:space="0" w:color="000000"/>
-              <w:left w:val="single" w:sz="4" w:space="0" w:color="000000"/>
-              <w:bottom w:val="single" w:sz="4" w:space="0" w:color="000000"/>
-              <w:right w:val="single" w:sz="4" w:space="0" w:color="000000"/>
-            </w:tcBorders>
-          </w:tcPr>
-          <w:p>
-            <w:pPr>
-              <w:spacing w:before="40" w:after="40" w:line="240" w:lineRule="auto"/>
-              <w:jc w:val="both"/>
-            </w:pPr>
-            <w:r>
-              <w:t>Esfuerzo (hrs): 10</w:t>
-            </w:r>
-          </w:p>
-        </w:tc>
-        <w:tc>
-          <w:tcPr>
-            <w:tcW w:w="2126" w:type="dxa"/>
-            <w:gridSpan w:val="2"/>
-            <w:tcBorders>
-              <w:top w:val="single" w:sz="4" w:space="0" w:color="000000"/>
-              <w:left w:val="single" w:sz="4" w:space="0" w:color="000000"/>
-              <w:bottom w:val="single" w:sz="4" w:space="0" w:color="000000"/>
-              <w:right w:val="single" w:sz="4" w:space="0" w:color="000000"/>
-            </w:tcBorders>
-          </w:tcPr>
-          <w:p>
-            <w:pPr>
-              <w:spacing w:before="40" w:after="40" w:line="240" w:lineRule="auto"/>
-              <w:jc w:val="both"/>
-            </w:pPr>
-            <w:r>
-              <w:t>Tamaño:</w:t>
-            </w:r>
-          </w:p>
-        </w:tc>
-        <w:tc>
-          <w:tcPr>
-            <w:tcW w:w="2230" w:type="dxa"/>
-            <w:gridSpan w:val="4"/>
-            <w:tcBorders>
-              <w:top w:val="single" w:sz="4" w:space="0" w:color="000000"/>
-              <w:left w:val="single" w:sz="4" w:space="0" w:color="000000"/>
-              <w:bottom w:val="single" w:sz="4" w:space="0" w:color="000000"/>
-              <w:right w:val="single" w:sz="4" w:space="0" w:color="000000"/>
-            </w:tcBorders>
-          </w:tcPr>
-          <w:p>
-            <w:pPr>
-              <w:spacing w:before="40" w:after="40" w:line="240" w:lineRule="auto"/>
-              <w:jc w:val="both"/>
-            </w:pPr>
-            <w:r>
-              <w:t>Costo: $</w:t>
-            </w:r>
-          </w:p>
-        </w:tc>
-        <w:tc>
-          <w:tcPr>
-            <w:tcW w:w="2306" w:type="dxa"/>
-            <w:gridSpan w:val="2"/>
-            <w:tcBorders>
-              <w:top w:val="single" w:sz="4" w:space="0" w:color="000000"/>
-              <w:left w:val="single" w:sz="4" w:space="0" w:color="000000"/>
-              <w:bottom w:val="single" w:sz="4" w:space="0" w:color="000000"/>
-              <w:right w:val="single" w:sz="4" w:space="0" w:color="000000"/>
-            </w:tcBorders>
-          </w:tcPr>
-          <w:p>
-            <w:pPr>
-              <w:spacing w:before="40" w:after="40" w:line="240" w:lineRule="auto"/>
-              <w:jc w:val="both"/>
-            </w:pPr>
-            <w:r>
-              <w:t>Documentos:</w:t>
-            </w:r>
-          </w:p>
-        </w:tc>
-      </w:tr>
-      <w:tr>
-        <w:tc>
-          <w:tcPr>
-            <w:tcW w:w="8896" w:type="dxa"/>
-            <w:gridSpan w:val="11"/>
-            <w:tcBorders>
-              <w:top w:val="single" w:sz="4" w:space="0" w:color="000000"/>
-              <w:left w:val="single" w:sz="4" w:space="0" w:color="000000"/>
-              <w:bottom w:val="single" w:sz="4" w:space="0" w:color="000000"/>
-              <w:right w:val="single" w:sz="4" w:space="0" w:color="000000"/>
-            </w:tcBorders>
-            <w:shd w:val="clear" w:color="auto" w:fill="8DB3E2"/>
-          </w:tcPr>
-          <w:p>
-            <w:pPr>
-              <w:spacing w:before="40" w:after="40" w:line="240" w:lineRule="auto"/>
-              <w:jc w:val="both"/>
-              <w:rPr>
-                <w:b/>
-                <w:color w:val="FFFFFF"/>
-              </w:rPr>
-            </w:pPr>
-            <w:r>
-              <w:rPr>
-                <w:b/>
-                <w:color w:val="FFFFFF"/>
-              </w:rPr>
-              <w:t>Descripción de la Solución</w:t>
-            </w:r>
-          </w:p>
-        </w:tc>
-      </w:tr>
-      <w:tr>
-        <w:tc>
-          <w:tcPr>
-            <w:tcW w:w="8896" w:type="dxa"/>
-            <w:gridSpan w:val="11"/>
-            <w:tcBorders>
-              <w:top w:val="single" w:sz="4" w:space="0" w:color="000000"/>
-              <w:left w:val="single" w:sz="4" w:space="0" w:color="000000"/>
-              <w:bottom w:val="single" w:sz="4" w:space="0" w:color="000000"/>
-              <w:right w:val="single" w:sz="4" w:space="0" w:color="000000"/>
-            </w:tcBorders>
-          </w:tcPr>
-          <w:p>
-            <w:pPr>
-              <w:spacing w:after="0" w:line="240" w:lineRule="auto"/>
-              <w:jc w:val="both"/>
-            </w:pPr>
-            <w:r>
-              <w:t>La solución consiste en :</w:t>
-            </w:r>
-          </w:p>
-          <w:p>
-            <w:pPr>
-              <w:spacing w:after="0" w:line="240" w:lineRule="auto"/>
-              <w:jc w:val="both"/>
-            </w:pPr>
-            <w:r>
-              <w:t>Agregar una columna más en la bandeja que contenga información de servicios escogidos del cliente.</w:t>
-            </w:r>
-          </w:p>
-          <w:p>
-            <w:pPr>
-              <w:spacing w:after="0" w:line="240" w:lineRule="auto"/>
-              <w:jc w:val="both"/>
-            </w:pPr>
-          </w:p>
-          <w:p>
-            <w:pPr>
-              <w:spacing w:after="0" w:line="240" w:lineRule="auto"/>
-              <w:jc w:val="both"/>
-            </w:pPr>
-          </w:p>
-          <w:p>
-            <w:pPr>
-              <w:spacing w:after="0" w:line="240" w:lineRule="auto"/>
-              <w:jc w:val="both"/>
-            </w:pPr>
-          </w:p>
-        </w:tc>
-      </w:tr>
-      <w:tr>
-        <w:tc>
-          <w:tcPr>
-            <w:tcW w:w="2936" w:type="dxa"/>
-            <w:gridSpan w:val="4"/>
-            <w:tcBorders>
-              <w:top w:val="single" w:sz="4" w:space="0" w:color="000000"/>
-              <w:left w:val="single" w:sz="4" w:space="0" w:color="000000"/>
-              <w:bottom w:val="single" w:sz="4" w:space="0" w:color="000000"/>
-              <w:right w:val="single" w:sz="4" w:space="0" w:color="000000"/>
-            </w:tcBorders>
-          </w:tcPr>
-          <w:p>
-            <w:pPr>
-              <w:spacing w:before="40" w:after="40" w:line="240" w:lineRule="auto"/>
-              <w:jc w:val="both"/>
-            </w:pPr>
-            <w:r>
-              <w:t>[  ] Documentación Asociada</w:t>
-            </w:r>
-          </w:p>
-        </w:tc>
-        <w:tc>
-          <w:tcPr>
-            <w:tcW w:w="2929" w:type="dxa"/>
-            <w:gridSpan w:val="4"/>
-            <w:tcBorders>
-              <w:top w:val="single" w:sz="4" w:space="0" w:color="000000"/>
-              <w:left w:val="single" w:sz="4" w:space="0" w:color="000000"/>
-              <w:bottom w:val="single" w:sz="4" w:space="0" w:color="000000"/>
-              <w:right w:val="single" w:sz="4" w:space="0" w:color="000000"/>
-            </w:tcBorders>
-          </w:tcPr>
-          <w:p>
-            <w:pPr>
-              <w:spacing w:before="40" w:after="40" w:line="240" w:lineRule="auto"/>
-              <w:jc w:val="both"/>
-            </w:pPr>
-            <w:r>
-              <w:t>[  ] Autorizado CCC (S/N)</w:t>
-            </w:r>
-          </w:p>
-        </w:tc>
-        <w:tc>
-          <w:tcPr>
-            <w:tcW w:w="3031" w:type="dxa"/>
-            <w:gridSpan w:val="3"/>
-            <w:tcBorders>
-              <w:top w:val="single" w:sz="4" w:space="0" w:color="000000"/>
-              <w:left w:val="single" w:sz="4" w:space="0" w:color="000000"/>
-              <w:bottom w:val="single" w:sz="4" w:space="0" w:color="000000"/>
-              <w:right w:val="single" w:sz="4" w:space="0" w:color="000000"/>
-            </w:tcBorders>
-          </w:tcPr>
-          <w:p>
-            <w:pPr>
-              <w:spacing w:before="40" w:after="40" w:line="240" w:lineRule="auto"/>
-              <w:jc w:val="both"/>
-            </w:pPr>
-            <w:r>
-              <w:t>Fecha:20/10/2017</w:t>
-            </w:r>
-          </w:p>
-        </w:tc>
-      </w:tr>
-      <w:tr>
-        <w:tc>
-          <w:tcPr>
-            <w:tcW w:w="8896" w:type="dxa"/>
-            <w:gridSpan w:val="11"/>
-            <w:tcBorders>
-              <w:top w:val="single" w:sz="4" w:space="0" w:color="000000"/>
-              <w:left w:val="single" w:sz="4" w:space="0" w:color="000000"/>
-              <w:bottom w:val="single" w:sz="4" w:space="0" w:color="000000"/>
-              <w:right w:val="single" w:sz="4" w:space="0" w:color="000000"/>
-            </w:tcBorders>
-            <w:shd w:val="clear" w:color="auto" w:fill="8DB3E2"/>
-          </w:tcPr>
-          <w:p>
-            <w:pPr>
-              <w:spacing w:before="60" w:after="60" w:line="240" w:lineRule="auto"/>
-              <w:jc w:val="both"/>
-              <w:rPr>
-                <w:b/>
-                <w:color w:val="FFFFFF"/>
-              </w:rPr>
-            </w:pPr>
-            <w:r>
-              <w:rPr>
-                <w:b/>
-                <w:color w:val="FFFFFF"/>
-              </w:rPr>
-              <w:t>Categoría</w:t>
-            </w:r>
-          </w:p>
-        </w:tc>
-      </w:tr>
-      <w:tr>
-        <w:trPr>
-          <w:trHeight w:val="1120"/>
-        </w:trPr>
-        <w:tc>
-          <w:tcPr>
-            <w:tcW w:w="2936" w:type="dxa"/>
-            <w:gridSpan w:val="4"/>
-            <w:tcBorders>
-              <w:top w:val="single" w:sz="4" w:space="0" w:color="000000"/>
-              <w:left w:val="single" w:sz="4" w:space="0" w:color="000000"/>
-              <w:bottom w:val="single" w:sz="4" w:space="0" w:color="000000"/>
-              <w:right w:val="single" w:sz="4" w:space="0" w:color="000000"/>
-            </w:tcBorders>
-          </w:tcPr>
-          <w:p>
-            <w:pPr>
-              <w:spacing w:after="0" w:line="240" w:lineRule="auto"/>
-              <w:rPr>
-                <w:sz w:val="20"/>
-                <w:szCs w:val="20"/>
-              </w:rPr>
-            </w:pPr>
-            <w:r>
-              <w:rPr>
-                <w:sz w:val="20"/>
-                <w:szCs w:val="20"/>
-              </w:rPr>
-              <w:t>[  ] RE: Requerimientos</w:t>
-            </w:r>
-          </w:p>
-          <w:p>
-            <w:pPr>
-              <w:spacing w:after="0" w:line="240" w:lineRule="auto"/>
-              <w:rPr>
-                <w:sz w:val="20"/>
-                <w:szCs w:val="20"/>
-              </w:rPr>
-            </w:pPr>
-            <w:r>
-              <w:rPr>
-                <w:sz w:val="20"/>
-                <w:szCs w:val="20"/>
-              </w:rPr>
-              <w:t>[  ] RN: Req de Negocio</w:t>
-            </w:r>
-          </w:p>
-          <w:p>
-            <w:pPr>
-              <w:spacing w:after="0" w:line="240" w:lineRule="auto"/>
-              <w:rPr>
-                <w:sz w:val="20"/>
-                <w:szCs w:val="20"/>
-              </w:rPr>
-            </w:pPr>
-            <w:r>
-              <w:rPr>
-                <w:sz w:val="20"/>
-                <w:szCs w:val="20"/>
-              </w:rPr>
-              <w:t>[  ] DI: Diseño</w:t>
-            </w:r>
-          </w:p>
-          <w:p>
-            <w:pPr>
-              <w:spacing w:after="0" w:line="240" w:lineRule="auto"/>
-              <w:jc w:val="both"/>
-              <w:rPr>
-                <w:sz w:val="20"/>
-                <w:szCs w:val="20"/>
-              </w:rPr>
-            </w:pPr>
-            <w:r>
-              <w:rPr>
-                <w:sz w:val="20"/>
-                <w:szCs w:val="20"/>
-              </w:rPr>
-              <w:t>[  ] ME: Mejora</w:t>
-            </w:r>
-          </w:p>
-        </w:tc>
-        <w:tc>
-          <w:tcPr>
-            <w:tcW w:w="2929" w:type="dxa"/>
-            <w:gridSpan w:val="4"/>
-            <w:tcBorders>
-              <w:top w:val="single" w:sz="4" w:space="0" w:color="000000"/>
-              <w:left w:val="single" w:sz="4" w:space="0" w:color="000000"/>
-              <w:bottom w:val="single" w:sz="4" w:space="0" w:color="000000"/>
-              <w:right w:val="single" w:sz="4" w:space="0" w:color="000000"/>
-            </w:tcBorders>
-          </w:tcPr>
-          <w:p>
-            <w:pPr>
-              <w:spacing w:after="0" w:line="240" w:lineRule="auto"/>
-              <w:rPr>
-                <w:sz w:val="20"/>
-                <w:szCs w:val="20"/>
-              </w:rPr>
-            </w:pPr>
-            <w:r>
-              <w:rPr>
-                <w:sz w:val="20"/>
-                <w:szCs w:val="20"/>
-              </w:rPr>
-              <w:t>[  ] ET: Espec Técnicas</w:t>
-            </w:r>
-          </w:p>
-          <w:p>
-            <w:pPr>
-              <w:spacing w:after="0" w:line="240" w:lineRule="auto"/>
-              <w:rPr>
-                <w:sz w:val="20"/>
-                <w:szCs w:val="20"/>
-              </w:rPr>
-            </w:pPr>
-            <w:r>
-              <w:rPr>
-                <w:sz w:val="20"/>
-                <w:szCs w:val="20"/>
-              </w:rPr>
-              <w:t>[  ] LE: Legal / Políticas</w:t>
-            </w:r>
-          </w:p>
-          <w:p>
-            <w:pPr>
-              <w:spacing w:after="0" w:line="240" w:lineRule="auto"/>
-              <w:rPr>
-                <w:sz w:val="20"/>
-                <w:szCs w:val="20"/>
-              </w:rPr>
-            </w:pPr>
-            <w:r>
-              <w:rPr>
-                <w:sz w:val="20"/>
-                <w:szCs w:val="20"/>
-              </w:rPr>
-              <w:t>[  ] AM: Ambiente</w:t>
-            </w:r>
-          </w:p>
-          <w:p>
-            <w:pPr>
-              <w:spacing w:after="0" w:line="240" w:lineRule="auto"/>
-              <w:rPr>
-                <w:sz w:val="20"/>
-                <w:szCs w:val="20"/>
-              </w:rPr>
-            </w:pPr>
-            <w:r>
-              <w:rPr>
-                <w:sz w:val="20"/>
-                <w:szCs w:val="20"/>
-              </w:rPr>
-              <w:t>[  ] PP: Plan de Pruebas</w:t>
-            </w:r>
-          </w:p>
-        </w:tc>
-        <w:tc>
-          <w:tcPr>
-            <w:tcW w:w="3031" w:type="dxa"/>
-            <w:gridSpan w:val="3"/>
-            <w:tcBorders>
-              <w:top w:val="single" w:sz="4" w:space="0" w:color="000000"/>
-              <w:left w:val="single" w:sz="4" w:space="0" w:color="000000"/>
-              <w:bottom w:val="single" w:sz="4" w:space="0" w:color="000000"/>
-              <w:right w:val="single" w:sz="4" w:space="0" w:color="000000"/>
-            </w:tcBorders>
-          </w:tcPr>
-          <w:p>
-            <w:pPr>
-              <w:spacing w:after="0" w:line="240" w:lineRule="auto"/>
-              <w:jc w:val="both"/>
-              <w:rPr>
-                <w:sz w:val="20"/>
-                <w:szCs w:val="20"/>
-              </w:rPr>
-            </w:pPr>
-            <w:r>
-              <w:rPr>
-                <w:sz w:val="20"/>
-                <w:szCs w:val="20"/>
-              </w:rPr>
-              <w:t>[  ] MA: Malentendido</w:t>
-            </w:r>
-          </w:p>
-          <w:p>
-            <w:pPr>
-              <w:spacing w:after="0" w:line="240" w:lineRule="auto"/>
-              <w:jc w:val="both"/>
-              <w:rPr>
-                <w:sz w:val="20"/>
-                <w:szCs w:val="20"/>
-              </w:rPr>
-            </w:pPr>
-            <w:r>
-              <w:rPr>
-                <w:sz w:val="20"/>
-                <w:szCs w:val="20"/>
-              </w:rPr>
-              <w:t>[  ] EI: Error en Instalación</w:t>
-            </w:r>
-          </w:p>
-          <w:p>
-            <w:pPr>
-              <w:spacing w:after="0" w:line="240" w:lineRule="auto"/>
-              <w:jc w:val="both"/>
-              <w:rPr>
-                <w:sz w:val="20"/>
-                <w:szCs w:val="20"/>
-              </w:rPr>
-            </w:pPr>
-            <w:r>
-              <w:rPr>
-                <w:sz w:val="20"/>
-                <w:szCs w:val="20"/>
-              </w:rPr>
-              <w:t>[  ] EP: Error en Producción</w:t>
-            </w:r>
-          </w:p>
-          <w:p>
-            <w:pPr>
-              <w:spacing w:after="0" w:line="240" w:lineRule="auto"/>
-              <w:rPr>
-                <w:sz w:val="20"/>
-                <w:szCs w:val="20"/>
-              </w:rPr>
-            </w:pPr>
-            <w:r>
-              <w:rPr>
-                <w:sz w:val="20"/>
-                <w:szCs w:val="20"/>
-              </w:rPr>
-              <w:t>[  ] DO: Documentación Usuario</w:t>
-            </w:r>
-          </w:p>
-        </w:tc>
-      </w:tr>
-      <w:tr>
-        <w:trPr>
-          <w:trHeight w:val="400"/>
-        </w:trPr>
-        <w:tc>
-          <w:tcPr>
-            <w:tcW w:w="8896" w:type="dxa"/>
-            <w:gridSpan w:val="11"/>
-            <w:tcBorders>
-              <w:top w:val="single" w:sz="4" w:space="0" w:color="000000"/>
-              <w:left w:val="single" w:sz="4" w:space="0" w:color="000000"/>
-              <w:bottom w:val="single" w:sz="4" w:space="0" w:color="000000"/>
-              <w:right w:val="single" w:sz="4" w:space="0" w:color="000000"/>
-            </w:tcBorders>
-            <w:shd w:val="clear" w:color="auto" w:fill="8DB3E2"/>
-          </w:tcPr>
-          <w:p>
-            <w:pPr>
-              <w:spacing w:after="0" w:line="240" w:lineRule="auto"/>
-              <w:jc w:val="both"/>
-              <w:rPr>
-                <w:b/>
-                <w:color w:val="FFFFFF"/>
-              </w:rPr>
-            </w:pPr>
-            <w:r>
-              <w:rPr>
-                <w:b/>
-                <w:color w:val="FFFFFF"/>
-              </w:rPr>
-              <w:t>Impacto real</w:t>
-            </w:r>
-          </w:p>
-        </w:tc>
-      </w:tr>
-      <w:tr>
-        <w:trPr>
-          <w:trHeight w:val="400"/>
-        </w:trPr>
-        <w:tc>
-          <w:tcPr>
-            <w:tcW w:w="2223" w:type="dxa"/>
-            <w:gridSpan w:val="2"/>
-            <w:tcBorders>
-              <w:top w:val="single" w:sz="4" w:space="0" w:color="000000"/>
-              <w:left w:val="single" w:sz="4" w:space="0" w:color="000000"/>
-              <w:bottom w:val="single" w:sz="4" w:space="0" w:color="000000"/>
-              <w:right w:val="single" w:sz="4" w:space="0" w:color="000000"/>
-            </w:tcBorders>
-            <w:shd w:val="clear" w:color="auto" w:fill="FFFFFF"/>
-          </w:tcPr>
-          <w:p>
-            <w:pPr>
-              <w:spacing w:after="0" w:line="240" w:lineRule="auto"/>
-              <w:jc w:val="both"/>
-              <w:rPr>
-                <w:b/>
-                <w:color w:val="FFFFFF"/>
-              </w:rPr>
-            </w:pPr>
-            <w:r>
-              <w:t>Esfuerzo (hrs):</w:t>
-            </w:r>
-          </w:p>
-        </w:tc>
-        <w:tc>
-          <w:tcPr>
-            <w:tcW w:w="2224" w:type="dxa"/>
-            <w:gridSpan w:val="4"/>
-            <w:tcBorders>
-              <w:top w:val="single" w:sz="4" w:space="0" w:color="000000"/>
-              <w:left w:val="single" w:sz="4" w:space="0" w:color="000000"/>
-              <w:bottom w:val="single" w:sz="4" w:space="0" w:color="000000"/>
-              <w:right w:val="single" w:sz="4" w:space="0" w:color="000000"/>
-            </w:tcBorders>
-            <w:shd w:val="clear" w:color="auto" w:fill="FFFFFF"/>
-          </w:tcPr>
-          <w:p>
-            <w:pPr>
-              <w:spacing w:after="0" w:line="240" w:lineRule="auto"/>
-              <w:jc w:val="both"/>
-              <w:rPr>
-                <w:b/>
-                <w:color w:val="FFFFFF"/>
-              </w:rPr>
-            </w:pPr>
-            <w:r>
-              <w:t>Costo:</w:t>
-            </w:r>
-          </w:p>
-        </w:tc>
-        <w:tc>
-          <w:tcPr>
-            <w:tcW w:w="4449" w:type="dxa"/>
-            <w:gridSpan w:val="5"/>
-            <w:tcBorders>
-              <w:top w:val="single" w:sz="4" w:space="0" w:color="000000"/>
-              <w:left w:val="single" w:sz="4" w:space="0" w:color="000000"/>
-              <w:bottom w:val="single" w:sz="4" w:space="0" w:color="000000"/>
-              <w:right w:val="single" w:sz="4" w:space="0" w:color="000000"/>
-            </w:tcBorders>
-            <w:shd w:val="clear" w:color="auto" w:fill="FFFFFF"/>
-          </w:tcPr>
-          <w:p>
-            <w:pPr>
-              <w:spacing w:after="0" w:line="240" w:lineRule="auto"/>
-              <w:jc w:val="both"/>
-              <w:rPr>
-                <w:b/>
-                <w:color w:val="FFFFFF"/>
-              </w:rPr>
-            </w:pPr>
-            <w:r>
-              <w:t>Documentos::</w:t>
-            </w:r>
-          </w:p>
-        </w:tc>
-      </w:tr>
-      <w:tr>
-        <w:trPr>
-          <w:trHeight w:val="400"/>
-        </w:trPr>
-        <w:tc>
-          <w:tcPr>
-            <w:tcW w:w="4447" w:type="dxa"/>
-            <w:gridSpan w:val="6"/>
-            <w:tcBorders>
-              <w:top w:val="single" w:sz="4" w:space="0" w:color="000000"/>
-              <w:left w:val="single" w:sz="4" w:space="0" w:color="000000"/>
-              <w:bottom w:val="single" w:sz="4" w:space="0" w:color="000000"/>
-              <w:right w:val="single" w:sz="4" w:space="0" w:color="000000"/>
-            </w:tcBorders>
-            <w:shd w:val="clear" w:color="auto" w:fill="FFFFFF"/>
-          </w:tcPr>
-          <w:p>
-            <w:pPr>
-              <w:spacing w:after="0" w:line="240" w:lineRule="auto"/>
-              <w:jc w:val="both"/>
-              <w:rPr>
-                <w:b/>
-                <w:color w:val="FFFFFF"/>
-              </w:rPr>
-            </w:pPr>
-            <w:r>
-              <w:t>Realizado por:</w:t>
-            </w:r>
-          </w:p>
-        </w:tc>
-        <w:tc>
-          <w:tcPr>
-            <w:tcW w:w="4449" w:type="dxa"/>
-            <w:gridSpan w:val="5"/>
-            <w:tcBorders>
-              <w:top w:val="single" w:sz="4" w:space="0" w:color="000000"/>
-              <w:left w:val="single" w:sz="4" w:space="0" w:color="000000"/>
-              <w:bottom w:val="single" w:sz="4" w:space="0" w:color="000000"/>
-              <w:right w:val="single" w:sz="4" w:space="0" w:color="000000"/>
-            </w:tcBorders>
-            <w:shd w:val="clear" w:color="auto" w:fill="FFFFFF"/>
-          </w:tcPr>
-          <w:p>
-            <w:pPr>
-              <w:spacing w:after="0" w:line="240" w:lineRule="auto"/>
-              <w:jc w:val="both"/>
-              <w:rPr>
-                <w:b/>
-                <w:color w:val="FFFFFF"/>
-              </w:rPr>
-            </w:pPr>
-            <w:r>
-              <w:t>Fecha:</w:t>
-            </w:r>
-          </w:p>
-        </w:tc>
-      </w:tr>
-      <w:tr>
-        <w:trPr>
-          <w:trHeight w:val="400"/>
-        </w:trPr>
-        <w:tc>
-          <w:tcPr>
-            <w:tcW w:w="8896" w:type="dxa"/>
-            <w:gridSpan w:val="11"/>
-            <w:tcBorders>
-              <w:top w:val="single" w:sz="4" w:space="0" w:color="000000"/>
-              <w:left w:val="single" w:sz="4" w:space="0" w:color="000000"/>
-              <w:bottom w:val="single" w:sz="4" w:space="0" w:color="000000"/>
-              <w:right w:val="single" w:sz="4" w:space="0" w:color="000000"/>
-            </w:tcBorders>
-            <w:shd w:val="clear" w:color="auto" w:fill="8DB3E2"/>
-          </w:tcPr>
-          <w:p>
-            <w:pPr>
-              <w:spacing w:after="0" w:line="240" w:lineRule="auto"/>
-              <w:jc w:val="both"/>
-            </w:pPr>
-            <w:r>
-              <w:rPr>
-                <w:b/>
-                <w:color w:val="FFFFFF"/>
-              </w:rPr>
-              <w:t>Aprobado por</w:t>
-            </w:r>
-          </w:p>
-        </w:tc>
-      </w:tr>
-      <w:tr>
-        <w:trPr>
-          <w:trHeight w:val="400"/>
-        </w:trPr>
-        <w:tc>
-          <w:tcPr>
-            <w:tcW w:w="4447" w:type="dxa"/>
-            <w:gridSpan w:val="6"/>
-            <w:tcBorders>
-              <w:top w:val="single" w:sz="4" w:space="0" w:color="000000"/>
-              <w:left w:val="single" w:sz="4" w:space="0" w:color="000000"/>
-              <w:bottom w:val="single" w:sz="4" w:space="0" w:color="000000"/>
-              <w:right w:val="single" w:sz="4" w:space="0" w:color="000000"/>
-            </w:tcBorders>
-            <w:shd w:val="clear" w:color="auto" w:fill="FFFFFF"/>
-          </w:tcPr>
-          <w:p>
-            <w:pPr>
-              <w:spacing w:after="0" w:line="240" w:lineRule="auto"/>
-              <w:jc w:val="both"/>
-            </w:pPr>
-            <w:r>
-              <w:t>1.Firma: _____________________________</w:t>
-            </w:r>
-          </w:p>
-        </w:tc>
-        <w:tc>
-          <w:tcPr>
-            <w:tcW w:w="4449" w:type="dxa"/>
-            <w:gridSpan w:val="5"/>
-            <w:tcBorders>
-              <w:top w:val="single" w:sz="4" w:space="0" w:color="000000"/>
-              <w:left w:val="single" w:sz="4" w:space="0" w:color="000000"/>
-              <w:bottom w:val="single" w:sz="4" w:space="0" w:color="000000"/>
-              <w:right w:val="single" w:sz="4" w:space="0" w:color="000000"/>
-            </w:tcBorders>
-            <w:shd w:val="clear" w:color="auto" w:fill="FFFFFF"/>
-          </w:tcPr>
-          <w:p>
-            <w:pPr>
-              <w:spacing w:after="0" w:line="240" w:lineRule="auto"/>
-              <w:jc w:val="both"/>
-            </w:pPr>
-            <w:r>
-              <w:t>Fecha : __/__/____</w:t>
-            </w:r>
-          </w:p>
-        </w:tc>
-      </w:tr>
-      <w:tr>
-        <w:trPr>
-          <w:trHeight w:val="400"/>
-        </w:trPr>
-        <w:tc>
-          <w:tcPr>
-            <w:tcW w:w="4447" w:type="dxa"/>
-            <w:gridSpan w:val="6"/>
-            <w:tcBorders>
-              <w:top w:val="single" w:sz="4" w:space="0" w:color="000000"/>
-              <w:left w:val="single" w:sz="4" w:space="0" w:color="000000"/>
-              <w:bottom w:val="single" w:sz="4" w:space="0" w:color="000000"/>
-              <w:right w:val="single" w:sz="4" w:space="0" w:color="000000"/>
-            </w:tcBorders>
-            <w:shd w:val="clear" w:color="auto" w:fill="FFFFFF"/>
-          </w:tcPr>
-          <w:p>
-            <w:pPr>
-              <w:spacing w:after="0" w:line="240" w:lineRule="auto"/>
-              <w:jc w:val="both"/>
-            </w:pPr>
-            <w:r>
-              <w:t>2.Firma: _____________________________</w:t>
-            </w:r>
-          </w:p>
-        </w:tc>
-        <w:tc>
-          <w:tcPr>
-            <w:tcW w:w="4449" w:type="dxa"/>
-            <w:gridSpan w:val="5"/>
-            <w:tcBorders>
-              <w:top w:val="single" w:sz="4" w:space="0" w:color="000000"/>
-              <w:left w:val="single" w:sz="4" w:space="0" w:color="000000"/>
-              <w:bottom w:val="single" w:sz="4" w:space="0" w:color="000000"/>
-              <w:right w:val="single" w:sz="4" w:space="0" w:color="000000"/>
-            </w:tcBorders>
-            <w:shd w:val="clear" w:color="auto" w:fill="FFFFFF"/>
-          </w:tcPr>
-          <w:p>
-            <w:pPr>
-              <w:spacing w:after="0" w:line="240" w:lineRule="auto"/>
-              <w:jc w:val="both"/>
-            </w:pPr>
-            <w:r>
-              <w:t>Fecha : __/__/____</w:t>
-            </w:r>
-          </w:p>
-        </w:tc>
-      </w:tr>
-      <w:tr>
-        <w:trPr>
-          <w:trHeight w:val="400"/>
-        </w:trPr>
-        <w:tc>
-          <w:tcPr>
-            <w:tcW w:w="4447" w:type="dxa"/>
-            <w:gridSpan w:val="6"/>
-            <w:tcBorders>
-              <w:top w:val="single" w:sz="4" w:space="0" w:color="000000"/>
-              <w:left w:val="single" w:sz="4" w:space="0" w:color="000000"/>
-              <w:bottom w:val="single" w:sz="4" w:space="0" w:color="000000"/>
-              <w:right w:val="single" w:sz="4" w:space="0" w:color="000000"/>
-            </w:tcBorders>
-            <w:shd w:val="clear" w:color="auto" w:fill="FFFFFF"/>
-          </w:tcPr>
-          <w:p>
-            <w:pPr>
-              <w:spacing w:after="0" w:line="240" w:lineRule="auto"/>
-              <w:jc w:val="both"/>
-            </w:pPr>
-            <w:r>
-              <w:t>3.Firma: _____________________________</w:t>
-            </w:r>
-          </w:p>
-        </w:tc>
-        <w:tc>
-          <w:tcPr>
-            <w:tcW w:w="4449" w:type="dxa"/>
-            <w:gridSpan w:val="5"/>
-            <w:tcBorders>
-              <w:top w:val="single" w:sz="4" w:space="0" w:color="000000"/>
-              <w:left w:val="single" w:sz="4" w:space="0" w:color="000000"/>
-              <w:bottom w:val="single" w:sz="4" w:space="0" w:color="000000"/>
-              <w:right w:val="single" w:sz="4" w:space="0" w:color="000000"/>
-            </w:tcBorders>
-            <w:shd w:val="clear" w:color="auto" w:fill="FFFFFF"/>
-          </w:tcPr>
-          <w:p>
-            <w:pPr>
-              <w:spacing w:after="0" w:line="240" w:lineRule="auto"/>
-              <w:jc w:val="both"/>
-            </w:pPr>
-            <w:r>
-              <w:t>Fecha : __/__/____</w:t>
-            </w:r>
-          </w:p>
-        </w:tc>
-      </w:tr>
-    </w:tbl>
     <w:p>
       <w:pPr>
         <w:jc w:val="center"/>
@@ -23158,17 +24837,14 @@
         <w:t>Ejemplo 05</w:t>
       </w:r>
     </w:p>
-    <w:p>
-      <w:bookmarkStart w:id="45" w:name="_GoBack"/>
-      <w:bookmarkEnd w:id="45"/>
-    </w:p>
+    <w:p/>
     <w:p>
       <w:pPr>
         <w:jc w:val="center"/>
       </w:pPr>
     </w:p>
     <w:sectPr>
-      <w:headerReference w:type="default" r:id="rId19"/>
+      <w:headerReference w:type="default" r:id="rId20"/>
       <w:pgSz w:w="11906" w:h="16838"/>
       <w:pgMar w:top="1417" w:right="1701" w:bottom="1417" w:left="1701" w:header="0" w:footer="720" w:gutter="0"/>
       <w:pgNumType w:start="1"/>
@@ -23179,7 +24855,7 @@
 </file>
 
 <file path=word/endnotes.xml><?xml version="1.0" encoding="utf-8"?>
-<w:endnotes xmlns:wpc="http://schemas.microsoft.com/office/word/2010/wordprocessingCanvas" xmlns:cx="http://schemas.microsoft.com/office/drawing/2014/chartex" xmlns:cx1="http://schemas.microsoft.com/office/drawing/2015/9/8/chartex" xmlns:cx2="http://schemas.microsoft.com/office/drawing/2015/10/21/chartex" xmlns:mc="http://schemas.openxmlformats.org/markup-compatibility/2006" xmlns:o="urn:schemas-microsoft-com:office:office" xmlns:r="http://schemas.openxmlformats.org/officeDocument/2006/relationships" xmlns:m="http://schemas.openxmlformats.org/officeDocument/2006/math" xmlns:v="urn:schemas-microsoft-com:vml" xmlns:wp14="http://schemas.microsoft.com/office/word/2010/wordprocessingDrawing" xmlns:wp="http://schemas.openxmlformats.org/drawingml/2006/wordprocessingDrawing" xmlns:w10="urn:schemas-microsoft-com:office:word" xmlns:w="http://schemas.openxmlformats.org/wordprocessingml/2006/main" xmlns:w14="http://schemas.microsoft.com/office/word/2010/wordml" xmlns:w15="http://schemas.microsoft.com/office/word/2012/wordml" xmlns:w16se="http://schemas.microsoft.com/office/word/2015/wordml/symex" xmlns:wpg="http://schemas.microsoft.com/office/word/2010/wordprocessingGroup" xmlns:wpi="http://schemas.microsoft.com/office/word/2010/wordprocessingInk" xmlns:wne="http://schemas.microsoft.com/office/word/2006/wordml" xmlns:wps="http://schemas.microsoft.com/office/word/2010/wordprocessingShape" mc:Ignorable="w14 w15 w16se wp14">
+<w:endnotes xmlns:wpc="http://schemas.microsoft.com/office/word/2010/wordprocessingCanvas" xmlns:mc="http://schemas.openxmlformats.org/markup-compatibility/2006" xmlns:o="urn:schemas-microsoft-com:office:office" xmlns:r="http://schemas.openxmlformats.org/officeDocument/2006/relationships" xmlns:m="http://schemas.openxmlformats.org/officeDocument/2006/math" xmlns:v="urn:schemas-microsoft-com:vml" xmlns:wp14="http://schemas.microsoft.com/office/word/2010/wordprocessingDrawing" xmlns:wp="http://schemas.openxmlformats.org/drawingml/2006/wordprocessingDrawing" xmlns:w10="urn:schemas-microsoft-com:office:word" xmlns:w="http://schemas.openxmlformats.org/wordprocessingml/2006/main" xmlns:w14="http://schemas.microsoft.com/office/word/2010/wordml" xmlns:wpg="http://schemas.microsoft.com/office/word/2010/wordprocessingGroup" xmlns:wpi="http://schemas.microsoft.com/office/word/2010/wordprocessingInk" xmlns:wne="http://schemas.microsoft.com/office/word/2006/wordml" xmlns:wps="http://schemas.microsoft.com/office/word/2010/wordprocessingShape" mc:Ignorable="w14 wp14">
   <w:endnote w:type="separator" w:id="-1">
     <w:p>
       <w:pPr>
@@ -23204,7 +24880,7 @@
 </file>
 
 <file path=word/footnotes.xml><?xml version="1.0" encoding="utf-8"?>
-<w:footnotes xmlns:wpc="http://schemas.microsoft.com/office/word/2010/wordprocessingCanvas" xmlns:cx="http://schemas.microsoft.com/office/drawing/2014/chartex" xmlns:cx1="http://schemas.microsoft.com/office/drawing/2015/9/8/chartex" xmlns:cx2="http://schemas.microsoft.com/office/drawing/2015/10/21/chartex" xmlns:mc="http://schemas.openxmlformats.org/markup-compatibility/2006" xmlns:o="urn:schemas-microsoft-com:office:office" xmlns:r="http://schemas.openxmlformats.org/officeDocument/2006/relationships" xmlns:m="http://schemas.openxmlformats.org/officeDocument/2006/math" xmlns:v="urn:schemas-microsoft-com:vml" xmlns:wp14="http://schemas.microsoft.com/office/word/2010/wordprocessingDrawing" xmlns:wp="http://schemas.openxmlformats.org/drawingml/2006/wordprocessingDrawing" xmlns:w10="urn:schemas-microsoft-com:office:word" xmlns:w="http://schemas.openxmlformats.org/wordprocessingml/2006/main" xmlns:w14="http://schemas.microsoft.com/office/word/2010/wordml" xmlns:w15="http://schemas.microsoft.com/office/word/2012/wordml" xmlns:w16se="http://schemas.microsoft.com/office/word/2015/wordml/symex" xmlns:wpg="http://schemas.microsoft.com/office/word/2010/wordprocessingGroup" xmlns:wpi="http://schemas.microsoft.com/office/word/2010/wordprocessingInk" xmlns:wne="http://schemas.microsoft.com/office/word/2006/wordml" xmlns:wps="http://schemas.microsoft.com/office/word/2010/wordprocessingShape" mc:Ignorable="w14 w15 w16se wp14">
+<w:footnotes xmlns:wpc="http://schemas.microsoft.com/office/word/2010/wordprocessingCanvas" xmlns:mc="http://schemas.openxmlformats.org/markup-compatibility/2006" xmlns:o="urn:schemas-microsoft-com:office:office" xmlns:r="http://schemas.openxmlformats.org/officeDocument/2006/relationships" xmlns:m="http://schemas.openxmlformats.org/officeDocument/2006/math" xmlns:v="urn:schemas-microsoft-com:vml" xmlns:wp14="http://schemas.microsoft.com/office/word/2010/wordprocessingDrawing" xmlns:wp="http://schemas.openxmlformats.org/drawingml/2006/wordprocessingDrawing" xmlns:w10="urn:schemas-microsoft-com:office:word" xmlns:w="http://schemas.openxmlformats.org/wordprocessingml/2006/main" xmlns:w14="http://schemas.microsoft.com/office/word/2010/wordml" xmlns:wpg="http://schemas.microsoft.com/office/word/2010/wordprocessingGroup" xmlns:wpi="http://schemas.microsoft.com/office/word/2010/wordprocessingInk" xmlns:wne="http://schemas.microsoft.com/office/word/2006/wordml" xmlns:wps="http://schemas.microsoft.com/office/word/2010/wordprocessingShape" mc:Ignorable="w14 wp14">
   <w:footnote w:type="separator" w:id="-1">
     <w:p>
       <w:pPr>
@@ -23229,7 +24905,7 @@
 </file>
 
 <file path=word/header1.xml><?xml version="1.0" encoding="utf-8"?>
-<w:hdr xmlns:wpc="http://schemas.microsoft.com/office/word/2010/wordprocessingCanvas" xmlns:cx="http://schemas.microsoft.com/office/drawing/2014/chartex" xmlns:cx1="http://schemas.microsoft.com/office/drawing/2015/9/8/chartex" xmlns:cx2="http://schemas.microsoft.com/office/drawing/2015/10/21/chartex" xmlns:mc="http://schemas.openxmlformats.org/markup-compatibility/2006" xmlns:o="urn:schemas-microsoft-com:office:office" xmlns:r="http://schemas.openxmlformats.org/officeDocument/2006/relationships" xmlns:m="http://schemas.openxmlformats.org/officeDocument/2006/math" xmlns:v="urn:schemas-microsoft-com:vml" xmlns:wp14="http://schemas.microsoft.com/office/word/2010/wordprocessingDrawing" xmlns:wp="http://schemas.openxmlformats.org/drawingml/2006/wordprocessingDrawing" xmlns:w10="urn:schemas-microsoft-com:office:word" xmlns:w="http://schemas.openxmlformats.org/wordprocessingml/2006/main" xmlns:w14="http://schemas.microsoft.com/office/word/2010/wordml" xmlns:w15="http://schemas.microsoft.com/office/word/2012/wordml" xmlns:w16se="http://schemas.microsoft.com/office/word/2015/wordml/symex" xmlns:wpg="http://schemas.microsoft.com/office/word/2010/wordprocessingGroup" xmlns:wpi="http://schemas.microsoft.com/office/word/2010/wordprocessingInk" xmlns:wne="http://schemas.microsoft.com/office/word/2006/wordml" xmlns:wps="http://schemas.microsoft.com/office/word/2010/wordprocessingShape" mc:Ignorable="w14 w15 w16se wp14">
+<w:hdr xmlns:wpc="http://schemas.microsoft.com/office/word/2010/wordprocessingCanvas" xmlns:mc="http://schemas.openxmlformats.org/markup-compatibility/2006" xmlns:o="urn:schemas-microsoft-com:office:office" xmlns:r="http://schemas.openxmlformats.org/officeDocument/2006/relationships" xmlns:m="http://schemas.openxmlformats.org/officeDocument/2006/math" xmlns:v="urn:schemas-microsoft-com:vml" xmlns:wp14="http://schemas.microsoft.com/office/word/2010/wordprocessingDrawing" xmlns:wp="http://schemas.openxmlformats.org/drawingml/2006/wordprocessingDrawing" xmlns:w10="urn:schemas-microsoft-com:office:word" xmlns:w="http://schemas.openxmlformats.org/wordprocessingml/2006/main" xmlns:w14="http://schemas.microsoft.com/office/word/2010/wordml" xmlns:wpg="http://schemas.microsoft.com/office/word/2010/wordprocessingGroup" xmlns:wpi="http://schemas.microsoft.com/office/word/2010/wordprocessingInk" xmlns:wne="http://schemas.microsoft.com/office/word/2006/wordml" xmlns:wps="http://schemas.microsoft.com/office/word/2010/wordprocessingShape" mc:Ignorable="w14 wp14">
   <w:p>
     <w:pPr>
       <w:tabs>
@@ -23291,8 +24967,8 @@
 </file>
 
 <file path=word/numbering.xml><?xml version="1.0" encoding="utf-8"?>
-<w:numbering xmlns:wpc="http://schemas.microsoft.com/office/word/2010/wordprocessingCanvas" xmlns:cx="http://schemas.microsoft.com/office/drawing/2014/chartex" xmlns:cx1="http://schemas.microsoft.com/office/drawing/2015/9/8/chartex" xmlns:cx2="http://schemas.microsoft.com/office/drawing/2015/10/21/chartex" xmlns:mc="http://schemas.openxmlformats.org/markup-compatibility/2006" xmlns:o="urn:schemas-microsoft-com:office:office" xmlns:r="http://schemas.openxmlformats.org/officeDocument/2006/relationships" xmlns:m="http://schemas.openxmlformats.org/officeDocument/2006/math" xmlns:v="urn:schemas-microsoft-com:vml" xmlns:wp14="http://schemas.microsoft.com/office/word/2010/wordprocessingDrawing" xmlns:wp="http://schemas.openxmlformats.org/drawingml/2006/wordprocessingDrawing" xmlns:w10="urn:schemas-microsoft-com:office:word" xmlns:w="http://schemas.openxmlformats.org/wordprocessingml/2006/main" xmlns:w14="http://schemas.microsoft.com/office/word/2010/wordml" xmlns:w15="http://schemas.microsoft.com/office/word/2012/wordml" xmlns:w16se="http://schemas.microsoft.com/office/word/2015/wordml/symex" xmlns:wpg="http://schemas.microsoft.com/office/word/2010/wordprocessingGroup" xmlns:wpi="http://schemas.microsoft.com/office/word/2010/wordprocessingInk" xmlns:wne="http://schemas.microsoft.com/office/word/2006/wordml" xmlns:wps="http://schemas.microsoft.com/office/word/2010/wordprocessingShape" mc:Ignorable="w14 w15 w16se wp14">
-  <w:abstractNum w:abstractNumId="0" w15:restartNumberingAfterBreak="0">
+<w:numbering xmlns:wpc="http://schemas.microsoft.com/office/word/2010/wordprocessingCanvas" xmlns:mc="http://schemas.openxmlformats.org/markup-compatibility/2006" xmlns:o="urn:schemas-microsoft-com:office:office" xmlns:r="http://schemas.openxmlformats.org/officeDocument/2006/relationships" xmlns:m="http://schemas.openxmlformats.org/officeDocument/2006/math" xmlns:v="urn:schemas-microsoft-com:vml" xmlns:wp14="http://schemas.microsoft.com/office/word/2010/wordprocessingDrawing" xmlns:wp="http://schemas.openxmlformats.org/drawingml/2006/wordprocessingDrawing" xmlns:w10="urn:schemas-microsoft-com:office:word" xmlns:w="http://schemas.openxmlformats.org/wordprocessingml/2006/main" xmlns:w14="http://schemas.microsoft.com/office/word/2010/wordml" xmlns:wpg="http://schemas.microsoft.com/office/word/2010/wordprocessingGroup" xmlns:wpi="http://schemas.microsoft.com/office/word/2010/wordprocessingInk" xmlns:wne="http://schemas.microsoft.com/office/word/2006/wordml" xmlns:wps="http://schemas.microsoft.com/office/word/2010/wordprocessingShape" mc:Ignorable="w14 wp14">
+  <w:abstractNum w:abstractNumId="0">
     <w:nsid w:val="04B84536"/>
     <w:multiLevelType w:val="multilevel"/>
     <w:tmpl w:val="D6B0B254"/>
@@ -23414,7 +25090,7 @@
       </w:rPr>
     </w:lvl>
   </w:abstractNum>
-  <w:abstractNum w:abstractNumId="1" w15:restartNumberingAfterBreak="0">
+  <w:abstractNum w:abstractNumId="1">
     <w:nsid w:val="04D04ABC"/>
     <w:multiLevelType w:val="multilevel"/>
     <w:tmpl w:val="05AE2DB2"/>
@@ -23505,7 +25181,7 @@
       </w:pPr>
     </w:lvl>
   </w:abstractNum>
-  <w:abstractNum w:abstractNumId="2" w15:restartNumberingAfterBreak="0">
+  <w:abstractNum w:abstractNumId="2">
     <w:nsid w:val="07F448B3"/>
     <w:multiLevelType w:val="multilevel"/>
     <w:tmpl w:val="D5025368"/>
@@ -23629,7 +25305,7 @@
       </w:rPr>
     </w:lvl>
   </w:abstractNum>
-  <w:abstractNum w:abstractNumId="3" w15:restartNumberingAfterBreak="0">
+  <w:abstractNum w:abstractNumId="3">
     <w:nsid w:val="0E631FAB"/>
     <w:multiLevelType w:val="multilevel"/>
     <w:tmpl w:val="3BF48652"/>
@@ -23720,7 +25396,7 @@
       </w:pPr>
     </w:lvl>
   </w:abstractNum>
-  <w:abstractNum w:abstractNumId="4" w15:restartNumberingAfterBreak="0">
+  <w:abstractNum w:abstractNumId="4">
     <w:nsid w:val="12CF335E"/>
     <w:multiLevelType w:val="hybridMultilevel"/>
     <w:tmpl w:val="9B56CBFA"/>
@@ -23833,7 +25509,7 @@
       </w:rPr>
     </w:lvl>
   </w:abstractNum>
-  <w:abstractNum w:abstractNumId="5" w15:restartNumberingAfterBreak="0">
+  <w:abstractNum w:abstractNumId="5">
     <w:nsid w:val="16AB4EB8"/>
     <w:multiLevelType w:val="multilevel"/>
     <w:tmpl w:val="37669336"/>
@@ -23946,7 +25622,7 @@
       </w:rPr>
     </w:lvl>
   </w:abstractNum>
-  <w:abstractNum w:abstractNumId="6" w15:restartNumberingAfterBreak="0">
+  <w:abstractNum w:abstractNumId="6">
     <w:nsid w:val="174E38A4"/>
     <w:multiLevelType w:val="hybridMultilevel"/>
     <w:tmpl w:val="1CB48B54"/>
@@ -24059,7 +25735,7 @@
       </w:rPr>
     </w:lvl>
   </w:abstractNum>
-  <w:abstractNum w:abstractNumId="7" w15:restartNumberingAfterBreak="0">
+  <w:abstractNum w:abstractNumId="7">
     <w:nsid w:val="203C5D1A"/>
     <w:multiLevelType w:val="hybridMultilevel"/>
     <w:tmpl w:val="D4E62F18"/>
@@ -24172,7 +25848,7 @@
       </w:rPr>
     </w:lvl>
   </w:abstractNum>
-  <w:abstractNum w:abstractNumId="8" w15:restartNumberingAfterBreak="0">
+  <w:abstractNum w:abstractNumId="8">
     <w:nsid w:val="31221073"/>
     <w:multiLevelType w:val="multilevel"/>
     <w:tmpl w:val="6DE8DFFC"/>
@@ -24294,7 +25970,7 @@
       </w:rPr>
     </w:lvl>
   </w:abstractNum>
-  <w:abstractNum w:abstractNumId="9" w15:restartNumberingAfterBreak="0">
+  <w:abstractNum w:abstractNumId="9">
     <w:nsid w:val="33E46578"/>
     <w:multiLevelType w:val="hybridMultilevel"/>
     <w:tmpl w:val="0D48D0E2"/>
@@ -24407,7 +26083,7 @@
       </w:rPr>
     </w:lvl>
   </w:abstractNum>
-  <w:abstractNum w:abstractNumId="10" w15:restartNumberingAfterBreak="0">
+  <w:abstractNum w:abstractNumId="10">
     <w:nsid w:val="39FF2F73"/>
     <w:multiLevelType w:val="hybridMultilevel"/>
     <w:tmpl w:val="F6746E9A"/>
@@ -24520,7 +26196,7 @@
       </w:rPr>
     </w:lvl>
   </w:abstractNum>
-  <w:abstractNum w:abstractNumId="11" w15:restartNumberingAfterBreak="0">
+  <w:abstractNum w:abstractNumId="11">
     <w:nsid w:val="3CAA791B"/>
     <w:multiLevelType w:val="hybridMultilevel"/>
     <w:tmpl w:val="BA34E856"/>
@@ -24609,7 +26285,7 @@
       </w:pPr>
     </w:lvl>
   </w:abstractNum>
-  <w:abstractNum w:abstractNumId="12" w15:restartNumberingAfterBreak="0">
+  <w:abstractNum w:abstractNumId="12">
     <w:nsid w:val="3E6A2D4E"/>
     <w:multiLevelType w:val="multilevel"/>
     <w:tmpl w:val="A1441674"/>
@@ -24722,7 +26398,7 @@
       </w:rPr>
     </w:lvl>
   </w:abstractNum>
-  <w:abstractNum w:abstractNumId="13" w15:restartNumberingAfterBreak="0">
+  <w:abstractNum w:abstractNumId="13">
     <w:nsid w:val="42E03E1C"/>
     <w:multiLevelType w:val="multilevel"/>
     <w:tmpl w:val="04E4F3E4"/>
@@ -24835,7 +26511,7 @@
       </w:rPr>
     </w:lvl>
   </w:abstractNum>
-  <w:abstractNum w:abstractNumId="14" w15:restartNumberingAfterBreak="0">
+  <w:abstractNum w:abstractNumId="14">
     <w:nsid w:val="439F6173"/>
     <w:multiLevelType w:val="multilevel"/>
     <w:tmpl w:val="870C7AC8"/>
@@ -24948,7 +26624,7 @@
       </w:rPr>
     </w:lvl>
   </w:abstractNum>
-  <w:abstractNum w:abstractNumId="15" w15:restartNumberingAfterBreak="0">
+  <w:abstractNum w:abstractNumId="15">
     <w:nsid w:val="467954C5"/>
     <w:multiLevelType w:val="hybridMultilevel"/>
     <w:tmpl w:val="EBA0D992"/>
@@ -25034,7 +26710,7 @@
       </w:pPr>
     </w:lvl>
   </w:abstractNum>
-  <w:abstractNum w:abstractNumId="16" w15:restartNumberingAfterBreak="0">
+  <w:abstractNum w:abstractNumId="16">
     <w:nsid w:val="48326738"/>
     <w:multiLevelType w:val="hybridMultilevel"/>
     <w:tmpl w:val="223CCA48"/>
@@ -25120,7 +26796,7 @@
       </w:pPr>
     </w:lvl>
   </w:abstractNum>
-  <w:abstractNum w:abstractNumId="17" w15:restartNumberingAfterBreak="0">
+  <w:abstractNum w:abstractNumId="17">
     <w:nsid w:val="4D737763"/>
     <w:multiLevelType w:val="hybridMultilevel"/>
     <w:tmpl w:val="D58E22B8"/>
@@ -25233,7 +26909,7 @@
       </w:rPr>
     </w:lvl>
   </w:abstractNum>
-  <w:abstractNum w:abstractNumId="18" w15:restartNumberingAfterBreak="0">
+  <w:abstractNum w:abstractNumId="18">
     <w:nsid w:val="53D146C2"/>
     <w:multiLevelType w:val="hybridMultilevel"/>
     <w:tmpl w:val="6E901A8E"/>
@@ -25346,7 +27022,7 @@
       </w:rPr>
     </w:lvl>
   </w:abstractNum>
-  <w:abstractNum w:abstractNumId="19" w15:restartNumberingAfterBreak="0">
+  <w:abstractNum w:abstractNumId="19">
     <w:nsid w:val="568F6255"/>
     <w:multiLevelType w:val="hybridMultilevel"/>
     <w:tmpl w:val="6F4AEF78"/>
@@ -25459,7 +27135,7 @@
       </w:rPr>
     </w:lvl>
   </w:abstractNum>
-  <w:abstractNum w:abstractNumId="20" w15:restartNumberingAfterBreak="0">
+  <w:abstractNum w:abstractNumId="20">
     <w:nsid w:val="59DA4702"/>
     <w:multiLevelType w:val="multilevel"/>
     <w:tmpl w:val="A1441674"/>
@@ -25572,7 +27248,7 @@
       </w:rPr>
     </w:lvl>
   </w:abstractNum>
-  <w:abstractNum w:abstractNumId="21" w15:restartNumberingAfterBreak="0">
+  <w:abstractNum w:abstractNumId="21">
     <w:nsid w:val="5A467307"/>
     <w:multiLevelType w:val="multilevel"/>
     <w:tmpl w:val="691607B4"/>
@@ -25685,7 +27361,7 @@
       </w:rPr>
     </w:lvl>
   </w:abstractNum>
-  <w:abstractNum w:abstractNumId="22" w15:restartNumberingAfterBreak="0">
+  <w:abstractNum w:abstractNumId="22">
     <w:nsid w:val="5E873C7B"/>
     <w:multiLevelType w:val="multilevel"/>
     <w:tmpl w:val="05AE2DB2"/>
@@ -25776,7 +27452,7 @@
       </w:pPr>
     </w:lvl>
   </w:abstractNum>
-  <w:abstractNum w:abstractNumId="23" w15:restartNumberingAfterBreak="0">
+  <w:abstractNum w:abstractNumId="23">
     <w:nsid w:val="60D21ABF"/>
     <w:multiLevelType w:val="hybridMultilevel"/>
     <w:tmpl w:val="7DFA4AA8"/>
@@ -25862,7 +27538,7 @@
       </w:pPr>
     </w:lvl>
   </w:abstractNum>
-  <w:abstractNum w:abstractNumId="24" w15:restartNumberingAfterBreak="0">
+  <w:abstractNum w:abstractNumId="24">
     <w:nsid w:val="63837071"/>
     <w:multiLevelType w:val="multilevel"/>
     <w:tmpl w:val="05AE2DB2"/>
@@ -25953,7 +27629,7 @@
       </w:pPr>
     </w:lvl>
   </w:abstractNum>
-  <w:abstractNum w:abstractNumId="25" w15:restartNumberingAfterBreak="0">
+  <w:abstractNum w:abstractNumId="25">
     <w:nsid w:val="66D253FB"/>
     <w:multiLevelType w:val="hybridMultilevel"/>
     <w:tmpl w:val="AFBA0B7A"/>
@@ -26066,7 +27742,7 @@
       </w:rPr>
     </w:lvl>
   </w:abstractNum>
-  <w:abstractNum w:abstractNumId="26" w15:restartNumberingAfterBreak="0">
+  <w:abstractNum w:abstractNumId="26">
     <w:nsid w:val="676C66A2"/>
     <w:multiLevelType w:val="hybridMultilevel"/>
     <w:tmpl w:val="E82A34BA"/>
@@ -26179,7 +27855,7 @@
       </w:rPr>
     </w:lvl>
   </w:abstractNum>
-  <w:abstractNum w:abstractNumId="27" w15:restartNumberingAfterBreak="0">
+  <w:abstractNum w:abstractNumId="27">
     <w:nsid w:val="67D64883"/>
     <w:multiLevelType w:val="multilevel"/>
     <w:tmpl w:val="05AE2DB2"/>
@@ -26270,7 +27946,7 @@
       </w:pPr>
     </w:lvl>
   </w:abstractNum>
-  <w:abstractNum w:abstractNumId="28" w15:restartNumberingAfterBreak="0">
+  <w:abstractNum w:abstractNumId="28">
     <w:nsid w:val="6BE05016"/>
     <w:multiLevelType w:val="hybridMultilevel"/>
     <w:tmpl w:val="2498333A"/>
@@ -26383,7 +28059,7 @@
       </w:rPr>
     </w:lvl>
   </w:abstractNum>
-  <w:abstractNum w:abstractNumId="29" w15:restartNumberingAfterBreak="0">
+  <w:abstractNum w:abstractNumId="29">
     <w:nsid w:val="6C81558D"/>
     <w:multiLevelType w:val="multilevel"/>
     <w:tmpl w:val="B4C227B6"/>
@@ -26496,7 +28172,7 @@
       </w:rPr>
     </w:lvl>
   </w:abstractNum>
-  <w:abstractNum w:abstractNumId="30" w15:restartNumberingAfterBreak="0">
+  <w:abstractNum w:abstractNumId="30">
     <w:nsid w:val="6E6B4D48"/>
     <w:multiLevelType w:val="multilevel"/>
     <w:tmpl w:val="05AE2DB2"/>
@@ -26587,7 +28263,7 @@
       </w:pPr>
     </w:lvl>
   </w:abstractNum>
-  <w:abstractNum w:abstractNumId="31" w15:restartNumberingAfterBreak="0">
+  <w:abstractNum w:abstractNumId="31">
     <w:nsid w:val="6E905F74"/>
     <w:multiLevelType w:val="hybridMultilevel"/>
     <w:tmpl w:val="66624DE0"/>
@@ -26676,7 +28352,7 @@
       </w:pPr>
     </w:lvl>
   </w:abstractNum>
-  <w:abstractNum w:abstractNumId="32" w15:restartNumberingAfterBreak="0">
+  <w:abstractNum w:abstractNumId="32">
     <w:nsid w:val="6F945973"/>
     <w:multiLevelType w:val="multilevel"/>
     <w:tmpl w:val="A1441674"/>
@@ -26789,7 +28465,7 @@
       </w:rPr>
     </w:lvl>
   </w:abstractNum>
-  <w:abstractNum w:abstractNumId="33" w15:restartNumberingAfterBreak="0">
+  <w:abstractNum w:abstractNumId="33">
     <w:nsid w:val="705A09FD"/>
     <w:multiLevelType w:val="multilevel"/>
     <w:tmpl w:val="DB92152E"/>
@@ -26911,7 +28587,7 @@
       </w:rPr>
     </w:lvl>
   </w:abstractNum>
-  <w:abstractNum w:abstractNumId="34" w15:restartNumberingAfterBreak="0">
+  <w:abstractNum w:abstractNumId="34">
     <w:nsid w:val="7B9C713F"/>
     <w:multiLevelType w:val="multilevel"/>
     <w:tmpl w:val="8A58FB68"/>
@@ -27142,7 +28818,7 @@
 </file>
 
 <file path=word/styles.xml><?xml version="1.0" encoding="utf-8"?>
-<w:styles xmlns:mc="http://schemas.openxmlformats.org/markup-compatibility/2006" xmlns:r="http://schemas.openxmlformats.org/officeDocument/2006/relationships" xmlns:w="http://schemas.openxmlformats.org/wordprocessingml/2006/main" xmlns:w14="http://schemas.microsoft.com/office/word/2010/wordml" xmlns:w15="http://schemas.microsoft.com/office/word/2012/wordml" xmlns:w16se="http://schemas.microsoft.com/office/word/2015/wordml/symex" mc:Ignorable="w14 w15 w16se">
+<w:styles xmlns:mc="http://schemas.openxmlformats.org/markup-compatibility/2006" xmlns:r="http://schemas.openxmlformats.org/officeDocument/2006/relationships" xmlns:w="http://schemas.openxmlformats.org/wordprocessingml/2006/main" xmlns:w14="http://schemas.microsoft.com/office/word/2010/wordml" mc:Ignorable="w14">
   <w:docDefaults>
     <w:rPrDefault>
       <w:rPr>
@@ -27166,379 +28842,144 @@
       </w:pPr>
     </w:pPrDefault>
   </w:docDefaults>
-  <w:latentStyles w:defLockedState="0" w:defUIPriority="99" w:defSemiHidden="0" w:defUnhideWhenUsed="0" w:defQFormat="0" w:count="372">
-    <w:lsdException w:name="Normal" w:uiPriority="0" w:qFormat="1"/>
-    <w:lsdException w:name="heading 1" w:uiPriority="0" w:qFormat="1"/>
-    <w:lsdException w:name="heading 2" w:semiHidden="1" w:uiPriority="0" w:unhideWhenUsed="1" w:qFormat="1"/>
-    <w:lsdException w:name="heading 3" w:semiHidden="1" w:uiPriority="9" w:unhideWhenUsed="1" w:qFormat="1"/>
-    <w:lsdException w:name="heading 4" w:semiHidden="1" w:uiPriority="9" w:unhideWhenUsed="1" w:qFormat="1"/>
-    <w:lsdException w:name="heading 5" w:semiHidden="1" w:uiPriority="9" w:unhideWhenUsed="1" w:qFormat="1"/>
-    <w:lsdException w:name="heading 6" w:semiHidden="1" w:uiPriority="9" w:unhideWhenUsed="1" w:qFormat="1"/>
-    <w:lsdException w:name="heading 7" w:semiHidden="1" w:uiPriority="9" w:unhideWhenUsed="1" w:qFormat="1"/>
-    <w:lsdException w:name="heading 8" w:semiHidden="1" w:uiPriority="9" w:unhideWhenUsed="1" w:qFormat="1"/>
-    <w:lsdException w:name="heading 9" w:semiHidden="1" w:uiPriority="9" w:unhideWhenUsed="1" w:qFormat="1"/>
-    <w:lsdException w:name="index 1" w:semiHidden="1" w:unhideWhenUsed="1"/>
-    <w:lsdException w:name="index 2" w:semiHidden="1" w:unhideWhenUsed="1"/>
-    <w:lsdException w:name="index 3" w:semiHidden="1" w:unhideWhenUsed="1"/>
-    <w:lsdException w:name="index 4" w:semiHidden="1" w:unhideWhenUsed="1"/>
-    <w:lsdException w:name="index 5" w:semiHidden="1" w:unhideWhenUsed="1"/>
-    <w:lsdException w:name="index 6" w:semiHidden="1" w:unhideWhenUsed="1"/>
-    <w:lsdException w:name="index 7" w:semiHidden="1" w:unhideWhenUsed="1"/>
-    <w:lsdException w:name="index 8" w:semiHidden="1" w:unhideWhenUsed="1"/>
-    <w:lsdException w:name="index 9" w:semiHidden="1" w:unhideWhenUsed="1"/>
-    <w:lsdException w:name="toc 1" w:semiHidden="1" w:uiPriority="39" w:unhideWhenUsed="1"/>
-    <w:lsdException w:name="toc 2" w:semiHidden="1" w:uiPriority="39" w:unhideWhenUsed="1"/>
-    <w:lsdException w:name="toc 3" w:semiHidden="1" w:uiPriority="39" w:unhideWhenUsed="1"/>
-    <w:lsdException w:name="toc 4" w:semiHidden="1" w:uiPriority="39" w:unhideWhenUsed="1"/>
-    <w:lsdException w:name="toc 5" w:semiHidden="1" w:uiPriority="39" w:unhideWhenUsed="1"/>
-    <w:lsdException w:name="toc 6" w:semiHidden="1" w:uiPriority="39" w:unhideWhenUsed="1"/>
-    <w:lsdException w:name="toc 7" w:semiHidden="1" w:uiPriority="39" w:unhideWhenUsed="1"/>
-    <w:lsdException w:name="toc 8" w:semiHidden="1" w:uiPriority="39" w:unhideWhenUsed="1"/>
-    <w:lsdException w:name="toc 9" w:semiHidden="1" w:uiPriority="39" w:unhideWhenUsed="1"/>
-    <w:lsdException w:name="Normal Indent" w:semiHidden="1" w:unhideWhenUsed="1"/>
-    <w:lsdException w:name="footnote text" w:semiHidden="1" w:unhideWhenUsed="1"/>
-    <w:lsdException w:name="annotation text" w:semiHidden="1" w:unhideWhenUsed="1"/>
-    <w:lsdException w:name="header" w:semiHidden="1" w:unhideWhenUsed="1"/>
-    <w:lsdException w:name="footer" w:semiHidden="1" w:unhideWhenUsed="1"/>
-    <w:lsdException w:name="index heading" w:semiHidden="1" w:unhideWhenUsed="1"/>
-    <w:lsdException w:name="caption" w:semiHidden="1" w:uiPriority="35" w:unhideWhenUsed="1" w:qFormat="1"/>
-    <w:lsdException w:name="table of figures" w:semiHidden="1" w:unhideWhenUsed="1"/>
-    <w:lsdException w:name="envelope address" w:semiHidden="1" w:unhideWhenUsed="1"/>
-    <w:lsdException w:name="envelope return" w:semiHidden="1" w:unhideWhenUsed="1"/>
-    <w:lsdException w:name="footnote reference" w:semiHidden="1" w:unhideWhenUsed="1"/>
-    <w:lsdException w:name="annotation reference" w:semiHidden="1" w:unhideWhenUsed="1"/>
-    <w:lsdException w:name="line number" w:semiHidden="1" w:unhideWhenUsed="1"/>
-    <w:lsdException w:name="page number" w:semiHidden="1" w:unhideWhenUsed="1"/>
-    <w:lsdException w:name="endnote reference" w:semiHidden="1" w:unhideWhenUsed="1"/>
-    <w:lsdException w:name="endnote text" w:semiHidden="1" w:unhideWhenUsed="1"/>
-    <w:lsdException w:name="table of authorities" w:semiHidden="1" w:unhideWhenUsed="1"/>
-    <w:lsdException w:name="macro" w:semiHidden="1" w:unhideWhenUsed="1"/>
-    <w:lsdException w:name="toa heading" w:semiHidden="1" w:unhideWhenUsed="1"/>
-    <w:lsdException w:name="List" w:semiHidden="1" w:unhideWhenUsed="1"/>
-    <w:lsdException w:name="List Bullet" w:semiHidden="1" w:unhideWhenUsed="1"/>
-    <w:lsdException w:name="List Number" w:semiHidden="1" w:unhideWhenUsed="1"/>
-    <w:lsdException w:name="List 2" w:semiHidden="1" w:unhideWhenUsed="1"/>
-    <w:lsdException w:name="List 3" w:semiHidden="1" w:unhideWhenUsed="1"/>
-    <w:lsdException w:name="List 4" w:semiHidden="1" w:unhideWhenUsed="1"/>
-    <w:lsdException w:name="List 5" w:semiHidden="1" w:unhideWhenUsed="1"/>
-    <w:lsdException w:name="List Bullet 2" w:semiHidden="1" w:unhideWhenUsed="1"/>
-    <w:lsdException w:name="List Bullet 3" w:semiHidden="1" w:unhideWhenUsed="1"/>
-    <w:lsdException w:name="List Bullet 4" w:semiHidden="1" w:unhideWhenUsed="1"/>
-    <w:lsdException w:name="List Bullet 5" w:semiHidden="1" w:unhideWhenUsed="1"/>
-    <w:lsdException w:name="List Number 2" w:semiHidden="1" w:unhideWhenUsed="1"/>
-    <w:lsdException w:name="List Number 3" w:semiHidden="1" w:unhideWhenUsed="1"/>
-    <w:lsdException w:name="List Number 4" w:semiHidden="1" w:unhideWhenUsed="1"/>
-    <w:lsdException w:name="List Number 5" w:semiHidden="1" w:unhideWhenUsed="1"/>
-    <w:lsdException w:name="Title" w:uiPriority="10" w:qFormat="1"/>
-    <w:lsdException w:name="Closing" w:semiHidden="1" w:unhideWhenUsed="1"/>
-    <w:lsdException w:name="Signature" w:semiHidden="1" w:unhideWhenUsed="1"/>
-    <w:lsdException w:name="Default Paragraph Font" w:semiHidden="1" w:uiPriority="1" w:unhideWhenUsed="1"/>
-    <w:lsdException w:name="Body Text" w:semiHidden="1" w:unhideWhenUsed="1"/>
-    <w:lsdException w:name="Body Text Indent" w:semiHidden="1" w:unhideWhenUsed="1"/>
-    <w:lsdException w:name="List Continue" w:semiHidden="1" w:unhideWhenUsed="1"/>
-    <w:lsdException w:name="List Continue 2" w:semiHidden="1" w:unhideWhenUsed="1"/>
-    <w:lsdException w:name="List Continue 3" w:semiHidden="1" w:unhideWhenUsed="1"/>
-    <w:lsdException w:name="List Continue 4" w:semiHidden="1" w:unhideWhenUsed="1"/>
-    <w:lsdException w:name="List Continue 5" w:semiHidden="1" w:unhideWhenUsed="1"/>
-    <w:lsdException w:name="Message Header" w:semiHidden="1" w:unhideWhenUsed="1"/>
-    <w:lsdException w:name="Subtitle" w:uiPriority="11" w:qFormat="1"/>
-    <w:lsdException w:name="Salutation" w:semiHidden="1" w:unhideWhenUsed="1"/>
-    <w:lsdException w:name="Date" w:semiHidden="1" w:unhideWhenUsed="1"/>
-    <w:lsdException w:name="Body Text First Indent" w:semiHidden="1" w:unhideWhenUsed="1"/>
-    <w:lsdException w:name="Body Text First Indent 2" w:semiHidden="1" w:unhideWhenUsed="1"/>
-    <w:lsdException w:name="Note Heading" w:semiHidden="1" w:unhideWhenUsed="1"/>
-    <w:lsdException w:name="Body Text 2" w:semiHidden="1" w:unhideWhenUsed="1"/>
-    <w:lsdException w:name="Body Text 3" w:semiHidden="1" w:unhideWhenUsed="1"/>
-    <w:lsdException w:name="Body Text Indent 2" w:semiHidden="1" w:unhideWhenUsed="1"/>
-    <w:lsdException w:name="Body Text Indent 3" w:semiHidden="1" w:unhideWhenUsed="1"/>
-    <w:lsdException w:name="Block Text" w:semiHidden="1" w:unhideWhenUsed="1"/>
-    <w:lsdException w:name="Hyperlink" w:semiHidden="1" w:unhideWhenUsed="1"/>
-    <w:lsdException w:name="FollowedHyperlink" w:semiHidden="1" w:unhideWhenUsed="1"/>
-    <w:lsdException w:name="Strong" w:uiPriority="22" w:qFormat="1"/>
-    <w:lsdException w:name="Emphasis" w:uiPriority="20" w:qFormat="1"/>
-    <w:lsdException w:name="Document Map" w:semiHidden="1" w:unhideWhenUsed="1"/>
-    <w:lsdException w:name="Plain Text" w:semiHidden="1" w:unhideWhenUsed="1"/>
-    <w:lsdException w:name="E-mail Signature" w:semiHidden="1" w:unhideWhenUsed="1"/>
-    <w:lsdException w:name="HTML Top of Form" w:semiHidden="1" w:unhideWhenUsed="1"/>
-    <w:lsdException w:name="HTML Bottom of Form" w:semiHidden="1" w:unhideWhenUsed="1"/>
-    <w:lsdException w:name="Normal (Web)" w:semiHidden="1" w:unhideWhenUsed="1"/>
-    <w:lsdException w:name="HTML Acronym" w:semiHidden="1" w:unhideWhenUsed="1"/>
-    <w:lsdException w:name="HTML Address" w:semiHidden="1" w:unhideWhenUsed="1"/>
-    <w:lsdException w:name="HTML Cite" w:semiHidden="1" w:unhideWhenUsed="1"/>
-    <w:lsdException w:name="HTML Code" w:semiHidden="1" w:unhideWhenUsed="1"/>
-    <w:lsdException w:name="HTML Definition" w:semiHidden="1" w:unhideWhenUsed="1"/>
-    <w:lsdException w:name="HTML Keyboard" w:semiHidden="1" w:unhideWhenUsed="1"/>
-    <w:lsdException w:name="HTML Preformatted" w:semiHidden="1" w:unhideWhenUsed="1"/>
-    <w:lsdException w:name="HTML Sample" w:semiHidden="1" w:unhideWhenUsed="1"/>
-    <w:lsdException w:name="HTML Typewriter" w:semiHidden="1" w:unhideWhenUsed="1"/>
-    <w:lsdException w:name="HTML Variable" w:semiHidden="1" w:unhideWhenUsed="1"/>
-    <w:lsdException w:name="Normal Table" w:semiHidden="1" w:unhideWhenUsed="1"/>
-    <w:lsdException w:name="annotation subject" w:semiHidden="1" w:unhideWhenUsed="1"/>
-    <w:lsdException w:name="No List" w:semiHidden="1" w:unhideWhenUsed="1"/>
-    <w:lsdException w:name="Outline List 1" w:semiHidden="1" w:unhideWhenUsed="1"/>
-    <w:lsdException w:name="Outline List 2" w:semiHidden="1" w:unhideWhenUsed="1"/>
-    <w:lsdException w:name="Outline List 3" w:semiHidden="1" w:unhideWhenUsed="1"/>
-    <w:lsdException w:name="Table Simple 1" w:semiHidden="1" w:unhideWhenUsed="1"/>
-    <w:lsdException w:name="Table Simple 2" w:semiHidden="1" w:unhideWhenUsed="1"/>
-    <w:lsdException w:name="Table Simple 3" w:semiHidden="1" w:unhideWhenUsed="1"/>
-    <w:lsdException w:name="Table Classic 1" w:semiHidden="1" w:unhideWhenUsed="1"/>
-    <w:lsdException w:name="Table Classic 2" w:semiHidden="1" w:unhideWhenUsed="1"/>
-    <w:lsdException w:name="Table Classic 3" w:semiHidden="1" w:unhideWhenUsed="1"/>
-    <w:lsdException w:name="Table Classic 4" w:semiHidden="1" w:unhideWhenUsed="1"/>
-    <w:lsdException w:name="Table Colorful 1" w:semiHidden="1" w:unhideWhenUsed="1"/>
-    <w:lsdException w:name="Table Colorful 2" w:semiHidden="1" w:unhideWhenUsed="1"/>
-    <w:lsdException w:name="Table Colorful 3" w:semiHidden="1" w:unhideWhenUsed="1"/>
-    <w:lsdException w:name="Table Columns 1" w:semiHidden="1" w:unhideWhenUsed="1"/>
-    <w:lsdException w:name="Table Columns 2" w:semiHidden="1" w:unhideWhenUsed="1"/>
-    <w:lsdException w:name="Table Columns 3" w:semiHidden="1" w:unhideWhenUsed="1"/>
-    <w:lsdException w:name="Table Columns 4" w:semiHidden="1" w:unhideWhenUsed="1"/>
-    <w:lsdException w:name="Table Columns 5" w:semiHidden="1" w:unhideWhenUsed="1"/>
-    <w:lsdException w:name="Table Grid 1" w:semiHidden="1" w:unhideWhenUsed="1"/>
-    <w:lsdException w:name="Table Grid 2" w:semiHidden="1" w:unhideWhenUsed="1"/>
-    <w:lsdException w:name="Table Grid 3" w:semiHidden="1" w:unhideWhenUsed="1"/>
-    <w:lsdException w:name="Table Grid 4" w:semiHidden="1" w:unhideWhenUsed="1"/>
-    <w:lsdException w:name="Table Grid 5" w:semiHidden="1" w:unhideWhenUsed="1"/>
-    <w:lsdException w:name="Table Grid 6" w:semiHidden="1" w:unhideWhenUsed="1"/>
-    <w:lsdException w:name="Table Grid 7" w:semiHidden="1" w:unhideWhenUsed="1"/>
-    <w:lsdException w:name="Table Grid 8" w:semiHidden="1" w:unhideWhenUsed="1"/>
-    <w:lsdException w:name="Table List 1" w:semiHidden="1" w:unhideWhenUsed="1"/>
-    <w:lsdException w:name="Table List 2" w:semiHidden="1" w:unhideWhenUsed="1"/>
-    <w:lsdException w:name="Table List 3" w:semiHidden="1" w:unhideWhenUsed="1"/>
-    <w:lsdException w:name="Table List 4" w:semiHidden="1" w:unhideWhenUsed="1"/>
-    <w:lsdException w:name="Table List 5" w:semiHidden="1" w:unhideWhenUsed="1"/>
-    <w:lsdException w:name="Table List 6" w:semiHidden="1" w:unhideWhenUsed="1"/>
-    <w:lsdException w:name="Table List 7" w:semiHidden="1" w:unhideWhenUsed="1"/>
-    <w:lsdException w:name="Table List 8" w:semiHidden="1" w:unhideWhenUsed="1"/>
-    <w:lsdException w:name="Table 3D effects 1" w:semiHidden="1" w:unhideWhenUsed="1"/>
-    <w:lsdException w:name="Table 3D effects 2" w:semiHidden="1" w:unhideWhenUsed="1"/>
-    <w:lsdException w:name="Table 3D effects 3" w:semiHidden="1" w:unhideWhenUsed="1"/>
-    <w:lsdException w:name="Table Contemporary" w:semiHidden="1" w:unhideWhenUsed="1"/>
-    <w:lsdException w:name="Table Elegant" w:semiHidden="1" w:unhideWhenUsed="1"/>
-    <w:lsdException w:name="Table Professional" w:semiHidden="1" w:unhideWhenUsed="1"/>
-    <w:lsdException w:name="Table Subtle 1" w:semiHidden="1" w:unhideWhenUsed="1"/>
-    <w:lsdException w:name="Table Subtle 2" w:semiHidden="1" w:unhideWhenUsed="1"/>
-    <w:lsdException w:name="Table Web 1" w:semiHidden="1" w:unhideWhenUsed="1"/>
-    <w:lsdException w:name="Table Web 2" w:semiHidden="1" w:unhideWhenUsed="1"/>
-    <w:lsdException w:name="Table Web 3" w:semiHidden="1" w:unhideWhenUsed="1"/>
-    <w:lsdException w:name="Balloon Text" w:semiHidden="1" w:unhideWhenUsed="1"/>
-    <w:lsdException w:name="Table Grid" w:uiPriority="39"/>
-    <w:lsdException w:name="Table Theme" w:semiHidden="1" w:unhideWhenUsed="1"/>
-    <w:lsdException w:name="Placeholder Text" w:semiHidden="1"/>
-    <w:lsdException w:name="No Spacing" w:uiPriority="1" w:qFormat="1"/>
-    <w:lsdException w:name="Light Shading" w:uiPriority="60"/>
-    <w:lsdException w:name="Light List" w:uiPriority="61"/>
-    <w:lsdException w:name="Light Grid" w:uiPriority="62"/>
-    <w:lsdException w:name="Medium Shading 1" w:uiPriority="63"/>
-    <w:lsdException w:name="Medium Shading 2" w:uiPriority="64"/>
-    <w:lsdException w:name="Medium List 1" w:uiPriority="65"/>
-    <w:lsdException w:name="Medium List 2" w:uiPriority="66"/>
-    <w:lsdException w:name="Medium Grid 1" w:uiPriority="67"/>
-    <w:lsdException w:name="Medium Grid 2" w:uiPriority="68"/>
-    <w:lsdException w:name="Medium Grid 3" w:uiPriority="69"/>
-    <w:lsdException w:name="Dark List" w:uiPriority="70"/>
-    <w:lsdException w:name="Colorful Shading" w:uiPriority="71"/>
-    <w:lsdException w:name="Colorful List" w:uiPriority="72"/>
-    <w:lsdException w:name="Colorful Grid" w:uiPriority="73"/>
-    <w:lsdException w:name="Light Shading Accent 1" w:uiPriority="60"/>
-    <w:lsdException w:name="Light List Accent 1" w:uiPriority="61"/>
-    <w:lsdException w:name="Light Grid Accent 1" w:uiPriority="62"/>
-    <w:lsdException w:name="Medium Shading 1 Accent 1" w:uiPriority="63"/>
-    <w:lsdException w:name="Medium Shading 2 Accent 1" w:uiPriority="64"/>
-    <w:lsdException w:name="Medium List 1 Accent 1" w:uiPriority="65"/>
-    <w:lsdException w:name="Revision" w:semiHidden="1"/>
-    <w:lsdException w:name="List Paragraph" w:uiPriority="34" w:qFormat="1"/>
-    <w:lsdException w:name="Quote" w:uiPriority="29" w:qFormat="1"/>
-    <w:lsdException w:name="Intense Quote" w:uiPriority="30" w:qFormat="1"/>
-    <w:lsdException w:name="Medium List 2 Accent 1" w:uiPriority="66"/>
-    <w:lsdException w:name="Medium Grid 1 Accent 1" w:uiPriority="67"/>
-    <w:lsdException w:name="Medium Grid 2 Accent 1" w:uiPriority="68"/>
-    <w:lsdException w:name="Medium Grid 3 Accent 1" w:uiPriority="69"/>
-    <w:lsdException w:name="Dark List Accent 1" w:uiPriority="70"/>
-    <w:lsdException w:name="Colorful Shading Accent 1" w:uiPriority="71"/>
-    <w:lsdException w:name="Colorful List Accent 1" w:uiPriority="72"/>
-    <w:lsdException w:name="Colorful Grid Accent 1" w:uiPriority="73"/>
-    <w:lsdException w:name="Light Shading Accent 2" w:uiPriority="60"/>
-    <w:lsdException w:name="Light List Accent 2" w:uiPriority="61"/>
-    <w:lsdException w:name="Light Grid Accent 2" w:uiPriority="62"/>
-    <w:lsdException w:name="Medium Shading 1 Accent 2" w:uiPriority="63"/>
-    <w:lsdException w:name="Medium Shading 2 Accent 2" w:uiPriority="64"/>
-    <w:lsdException w:name="Medium List 1 Accent 2" w:uiPriority="65"/>
-    <w:lsdException w:name="Medium List 2 Accent 2" w:uiPriority="66"/>
-    <w:lsdException w:name="Medium Grid 1 Accent 2" w:uiPriority="67"/>
-    <w:lsdException w:name="Medium Grid 2 Accent 2" w:uiPriority="68"/>
-    <w:lsdException w:name="Medium Grid 3 Accent 2" w:uiPriority="69"/>
-    <w:lsdException w:name="Dark List Accent 2" w:uiPriority="70"/>
-    <w:lsdException w:name="Colorful Shading Accent 2" w:uiPriority="71"/>
-    <w:lsdException w:name="Colorful List Accent 2" w:uiPriority="72"/>
-    <w:lsdException w:name="Colorful Grid Accent 2" w:uiPriority="73"/>
-    <w:lsdException w:name="Light Shading Accent 3" w:uiPriority="60"/>
-    <w:lsdException w:name="Light List Accent 3" w:uiPriority="61"/>
-    <w:lsdException w:name="Light Grid Accent 3" w:uiPriority="62"/>
-    <w:lsdException w:name="Medium Shading 1 Accent 3" w:uiPriority="63"/>
-    <w:lsdException w:name="Medium Shading 2 Accent 3" w:uiPriority="64"/>
-    <w:lsdException w:name="Medium List 1 Accent 3" w:uiPriority="65"/>
-    <w:lsdException w:name="Medium List 2 Accent 3" w:uiPriority="66"/>
-    <w:lsdException w:name="Medium Grid 1 Accent 3" w:uiPriority="67"/>
-    <w:lsdException w:name="Medium Grid 2 Accent 3" w:uiPriority="68"/>
-    <w:lsdException w:name="Medium Grid 3 Accent 3" w:uiPriority="69"/>
-    <w:lsdException w:name="Dark List Accent 3" w:uiPriority="70"/>
-    <w:lsdException w:name="Colorful Shading Accent 3" w:uiPriority="71"/>
-    <w:lsdException w:name="Colorful List Accent 3" w:uiPriority="72"/>
-    <w:lsdException w:name="Colorful Grid Accent 3" w:uiPriority="73"/>
-    <w:lsdException w:name="Light Shading Accent 4" w:uiPriority="60"/>
-    <w:lsdException w:name="Light List Accent 4" w:uiPriority="61"/>
-    <w:lsdException w:name="Light Grid Accent 4" w:uiPriority="62"/>
-    <w:lsdException w:name="Medium Shading 1 Accent 4" w:uiPriority="63"/>
-    <w:lsdException w:name="Medium Shading 2 Accent 4" w:uiPriority="64"/>
-    <w:lsdException w:name="Medium List 1 Accent 4" w:uiPriority="65"/>
-    <w:lsdException w:name="Medium List 2 Accent 4" w:uiPriority="66"/>
-    <w:lsdException w:name="Medium Grid 1 Accent 4" w:uiPriority="67"/>
-    <w:lsdException w:name="Medium Grid 2 Accent 4" w:uiPriority="68"/>
-    <w:lsdException w:name="Medium Grid 3 Accent 4" w:uiPriority="69"/>
-    <w:lsdException w:name="Dark List Accent 4" w:uiPriority="70"/>
-    <w:lsdException w:name="Colorful Shading Accent 4" w:uiPriority="71"/>
-    <w:lsdException w:name="Colorful List Accent 4" w:uiPriority="72"/>
-    <w:lsdException w:name="Colorful Grid Accent 4" w:uiPriority="73"/>
-    <w:lsdException w:name="Light Shading Accent 5" w:uiPriority="60"/>
-    <w:lsdException w:name="Light List Accent 5" w:uiPriority="61"/>
-    <w:lsdException w:name="Light Grid Accent 5" w:uiPriority="62"/>
-    <w:lsdException w:name="Medium Shading 1 Accent 5" w:uiPriority="63"/>
-    <w:lsdException w:name="Medium Shading 2 Accent 5" w:uiPriority="64"/>
-    <w:lsdException w:name="Medium List 1 Accent 5" w:uiPriority="65"/>
-    <w:lsdException w:name="Medium List 2 Accent 5" w:uiPriority="66"/>
-    <w:lsdException w:name="Medium Grid 1 Accent 5" w:uiPriority="67"/>
-    <w:lsdException w:name="Medium Grid 2 Accent 5" w:uiPriority="68"/>
-    <w:lsdException w:name="Medium Grid 3 Accent 5" w:uiPriority="69"/>
-    <w:lsdException w:name="Dark List Accent 5" w:uiPriority="70"/>
-    <w:lsdException w:name="Colorful Shading Accent 5" w:uiPriority="71"/>
-    <w:lsdException w:name="Colorful List Accent 5" w:uiPriority="72"/>
-    <w:lsdException w:name="Colorful Grid Accent 5" w:uiPriority="73"/>
-    <w:lsdException w:name="Light Shading Accent 6" w:uiPriority="60"/>
-    <w:lsdException w:name="Light List Accent 6" w:uiPriority="61"/>
-    <w:lsdException w:name="Light Grid Accent 6" w:uiPriority="62"/>
-    <w:lsdException w:name="Medium Shading 1 Accent 6" w:uiPriority="63"/>
-    <w:lsdException w:name="Medium Shading 2 Accent 6" w:uiPriority="64"/>
-    <w:lsdException w:name="Medium List 1 Accent 6" w:uiPriority="65"/>
-    <w:lsdException w:name="Medium List 2 Accent 6" w:uiPriority="66"/>
-    <w:lsdException w:name="Medium Grid 1 Accent 6" w:uiPriority="67"/>
-    <w:lsdException w:name="Medium Grid 2 Accent 6" w:uiPriority="68"/>
-    <w:lsdException w:name="Medium Grid 3 Accent 6" w:uiPriority="69"/>
-    <w:lsdException w:name="Dark List Accent 6" w:uiPriority="70"/>
-    <w:lsdException w:name="Colorful Shading Accent 6" w:uiPriority="71"/>
-    <w:lsdException w:name="Colorful List Accent 6" w:uiPriority="72"/>
-    <w:lsdException w:name="Colorful Grid Accent 6" w:uiPriority="73"/>
-    <w:lsdException w:name="Subtle Emphasis" w:uiPriority="19" w:qFormat="1"/>
-    <w:lsdException w:name="Intense Emphasis" w:uiPriority="21" w:qFormat="1"/>
-    <w:lsdException w:name="Subtle Reference" w:uiPriority="31" w:qFormat="1"/>
-    <w:lsdException w:name="Intense Reference" w:uiPriority="32" w:qFormat="1"/>
-    <w:lsdException w:name="Book Title" w:uiPriority="33" w:qFormat="1"/>
-    <w:lsdException w:name="Bibliography" w:semiHidden="1" w:uiPriority="37" w:unhideWhenUsed="1"/>
-    <w:lsdException w:name="TOC Heading" w:semiHidden="1" w:uiPriority="39" w:unhideWhenUsed="1" w:qFormat="1"/>
-    <w:lsdException w:name="Plain Table 1" w:uiPriority="41"/>
-    <w:lsdException w:name="Plain Table 2" w:uiPriority="42"/>
-    <w:lsdException w:name="Plain Table 3" w:uiPriority="43"/>
-    <w:lsdException w:name="Plain Table 4" w:uiPriority="44"/>
-    <w:lsdException w:name="Plain Table 5" w:uiPriority="45"/>
-    <w:lsdException w:name="Grid Table Light" w:uiPriority="40"/>
-    <w:lsdException w:name="Grid Table 1 Light" w:uiPriority="46"/>
-    <w:lsdException w:name="Grid Table 2" w:uiPriority="47"/>
-    <w:lsdException w:name="Grid Table 3" w:uiPriority="48"/>
-    <w:lsdException w:name="Grid Table 4" w:uiPriority="49"/>
-    <w:lsdException w:name="Grid Table 5 Dark" w:uiPriority="50"/>
-    <w:lsdException w:name="Grid Table 6 Colorful" w:uiPriority="51"/>
-    <w:lsdException w:name="Grid Table 7 Colorful" w:uiPriority="52"/>
-    <w:lsdException w:name="Grid Table 1 Light Accent 1" w:uiPriority="46"/>
-    <w:lsdException w:name="Grid Table 2 Accent 1" w:uiPriority="47"/>
-    <w:lsdException w:name="Grid Table 3 Accent 1" w:uiPriority="48"/>
-    <w:lsdException w:name="Grid Table 4 Accent 1" w:uiPriority="49"/>
-    <w:lsdException w:name="Grid Table 5 Dark Accent 1" w:uiPriority="50"/>
-    <w:lsdException w:name="Grid Table 6 Colorful Accent 1" w:uiPriority="51"/>
-    <w:lsdException w:name="Grid Table 7 Colorful Accent 1" w:uiPriority="52"/>
-    <w:lsdException w:name="Grid Table 1 Light Accent 2" w:uiPriority="46"/>
-    <w:lsdException w:name="Grid Table 2 Accent 2" w:uiPriority="47"/>
-    <w:lsdException w:name="Grid Table 3 Accent 2" w:uiPriority="48"/>
-    <w:lsdException w:name="Grid Table 4 Accent 2" w:uiPriority="49"/>
-    <w:lsdException w:name="Grid Table 5 Dark Accent 2" w:uiPriority="50"/>
-    <w:lsdException w:name="Grid Table 6 Colorful Accent 2" w:uiPriority="51"/>
-    <w:lsdException w:name="Grid Table 7 Colorful Accent 2" w:uiPriority="52"/>
-    <w:lsdException w:name="Grid Table 1 Light Accent 3" w:uiPriority="46"/>
-    <w:lsdException w:name="Grid Table 2 Accent 3" w:uiPriority="47"/>
-    <w:lsdException w:name="Grid Table 3 Accent 3" w:uiPriority="48"/>
-    <w:lsdException w:name="Grid Table 4 Accent 3" w:uiPriority="49"/>
-    <w:lsdException w:name="Grid Table 5 Dark Accent 3" w:uiPriority="50"/>
-    <w:lsdException w:name="Grid Table 6 Colorful Accent 3" w:uiPriority="51"/>
-    <w:lsdException w:name="Grid Table 7 Colorful Accent 3" w:uiPriority="52"/>
-    <w:lsdException w:name="Grid Table 1 Light Accent 4" w:uiPriority="46"/>
-    <w:lsdException w:name="Grid Table 2 Accent 4" w:uiPriority="47"/>
-    <w:lsdException w:name="Grid Table 3 Accent 4" w:uiPriority="48"/>
-    <w:lsdException w:name="Grid Table 4 Accent 4" w:uiPriority="49"/>
-    <w:lsdException w:name="Grid Table 5 Dark Accent 4" w:uiPriority="50"/>
-    <w:lsdException w:name="Grid Table 6 Colorful Accent 4" w:uiPriority="51"/>
-    <w:lsdException w:name="Grid Table 7 Colorful Accent 4" w:uiPriority="52"/>
-    <w:lsdException w:name="Grid Table 1 Light Accent 5" w:uiPriority="46"/>
-    <w:lsdException w:name="Grid Table 2 Accent 5" w:uiPriority="47"/>
-    <w:lsdException w:name="Grid Table 3 Accent 5" w:uiPriority="48"/>
-    <w:lsdException w:name="Grid Table 4 Accent 5" w:uiPriority="49"/>
-    <w:lsdException w:name="Grid Table 5 Dark Accent 5" w:uiPriority="50"/>
-    <w:lsdException w:name="Grid Table 6 Colorful Accent 5" w:uiPriority="51"/>
-    <w:lsdException w:name="Grid Table 7 Colorful Accent 5" w:uiPriority="52"/>
-    <w:lsdException w:name="Grid Table 1 Light Accent 6" w:uiPriority="46"/>
-    <w:lsdException w:name="Grid Table 2 Accent 6" w:uiPriority="47"/>
-    <w:lsdException w:name="Grid Table 3 Accent 6" w:uiPriority="48"/>
-    <w:lsdException w:name="Grid Table 4 Accent 6" w:uiPriority="49"/>
-    <w:lsdException w:name="Grid Table 5 Dark Accent 6" w:uiPriority="50"/>
-    <w:lsdException w:name="Grid Table 6 Colorful Accent 6" w:uiPriority="51"/>
-    <w:lsdException w:name="Grid Table 7 Colorful Accent 6" w:uiPriority="52"/>
-    <w:lsdException w:name="List Table 1 Light" w:uiPriority="46"/>
-    <w:lsdException w:name="List Table 2" w:uiPriority="47"/>
-    <w:lsdException w:name="List Table 3" w:uiPriority="48"/>
-    <w:lsdException w:name="List Table 4" w:uiPriority="49"/>
-    <w:lsdException w:name="List Table 5 Dark" w:uiPriority="50"/>
-    <w:lsdException w:name="List Table 6 Colorful" w:uiPriority="51"/>
-    <w:lsdException w:name="List Table 7 Colorful" w:uiPriority="52"/>
-    <w:lsdException w:name="List Table 1 Light Accent 1" w:uiPriority="46"/>
-    <w:lsdException w:name="List Table 2 Accent 1" w:uiPriority="47"/>
-    <w:lsdException w:name="List Table 3 Accent 1" w:uiPriority="48"/>
-    <w:lsdException w:name="List Table 4 Accent 1" w:uiPriority="49"/>
-    <w:lsdException w:name="List Table 5 Dark Accent 1" w:uiPriority="50"/>
-    <w:lsdException w:name="List Table 6 Colorful Accent 1" w:uiPriority="51"/>
-    <w:lsdException w:name="List Table 7 Colorful Accent 1" w:uiPriority="52"/>
-    <w:lsdException w:name="List Table 1 Light Accent 2" w:uiPriority="46"/>
-    <w:lsdException w:name="List Table 2 Accent 2" w:uiPriority="47"/>
-    <w:lsdException w:name="List Table 3 Accent 2" w:uiPriority="48"/>
-    <w:lsdException w:name="List Table 4 Accent 2" w:uiPriority="49"/>
-    <w:lsdException w:name="List Table 5 Dark Accent 2" w:uiPriority="50"/>
-    <w:lsdException w:name="List Table 6 Colorful Accent 2" w:uiPriority="51"/>
-    <w:lsdException w:name="List Table 7 Colorful Accent 2" w:uiPriority="52"/>
-    <w:lsdException w:name="List Table 1 Light Accent 3" w:uiPriority="46"/>
-    <w:lsdException w:name="List Table 2 Accent 3" w:uiPriority="47"/>
-    <w:lsdException w:name="List Table 3 Accent 3" w:uiPriority="48"/>
-    <w:lsdException w:name="List Table 4 Accent 3" w:uiPriority="49"/>
-    <w:lsdException w:name="List Table 5 Dark Accent 3" w:uiPriority="50"/>
-    <w:lsdException w:name="List Table 6 Colorful Accent 3" w:uiPriority="51"/>
-    <w:lsdException w:name="List Table 7 Colorful Accent 3" w:uiPriority="52"/>
-    <w:lsdException w:name="List Table 1 Light Accent 4" w:uiPriority="46"/>
-    <w:lsdException w:name="List Table 2 Accent 4" w:uiPriority="47"/>
-    <w:lsdException w:name="List Table 3 Accent 4" w:uiPriority="48"/>
-    <w:lsdException w:name="List Table 4 Accent 4" w:uiPriority="49"/>
-    <w:lsdException w:name="List Table 5 Dark Accent 4" w:uiPriority="50"/>
-    <w:lsdException w:name="List Table 6 Colorful Accent 4" w:uiPriority="51"/>
-    <w:lsdException w:name="List Table 7 Colorful Accent 4" w:uiPriority="52"/>
-    <w:lsdException w:name="List Table 1 Light Accent 5" w:uiPriority="46"/>
-    <w:lsdException w:name="List Table 2 Accent 5" w:uiPriority="47"/>
-    <w:lsdException w:name="List Table 3 Accent 5" w:uiPriority="48"/>
-    <w:lsdException w:name="List Table 4 Accent 5" w:uiPriority="49"/>
-    <w:lsdException w:name="List Table 5 Dark Accent 5" w:uiPriority="50"/>
-    <w:lsdException w:name="List Table 6 Colorful Accent 5" w:uiPriority="51"/>
-    <w:lsdException w:name="List Table 7 Colorful Accent 5" w:uiPriority="52"/>
-    <w:lsdException w:name="List Table 1 Light Accent 6" w:uiPriority="46"/>
-    <w:lsdException w:name="List Table 2 Accent 6" w:uiPriority="47"/>
-    <w:lsdException w:name="List Table 3 Accent 6" w:uiPriority="48"/>
-    <w:lsdException w:name="List Table 4 Accent 6" w:uiPriority="49"/>
-    <w:lsdException w:name="List Table 5 Dark Accent 6" w:uiPriority="50"/>
-    <w:lsdException w:name="List Table 6 Colorful Accent 6" w:uiPriority="51"/>
-    <w:lsdException w:name="List Table 7 Colorful Accent 6" w:uiPriority="52"/>
-    <w:lsdException w:name="Mention" w:semiHidden="1" w:unhideWhenUsed="1"/>
+  <w:latentStyles w:defLockedState="0" w:defUIPriority="99" w:defSemiHidden="1" w:defUnhideWhenUsed="1" w:defQFormat="0" w:count="267">
+    <w:lsdException w:name="Normal" w:semiHidden="0" w:uiPriority="0" w:unhideWhenUsed="0" w:qFormat="1"/>
+    <w:lsdException w:name="heading 1" w:semiHidden="0" w:uiPriority="0" w:unhideWhenUsed="0" w:qFormat="1"/>
+    <w:lsdException w:name="heading 2" w:uiPriority="0" w:qFormat="1"/>
+    <w:lsdException w:name="heading 3" w:uiPriority="9" w:qFormat="1"/>
+    <w:lsdException w:name="heading 4" w:uiPriority="9" w:qFormat="1"/>
+    <w:lsdException w:name="heading 5" w:uiPriority="9" w:qFormat="1"/>
+    <w:lsdException w:name="heading 6" w:uiPriority="9" w:qFormat="1"/>
+    <w:lsdException w:name="heading 7" w:uiPriority="9" w:qFormat="1"/>
+    <w:lsdException w:name="heading 8" w:uiPriority="9" w:qFormat="1"/>
+    <w:lsdException w:name="heading 9" w:uiPriority="9" w:qFormat="1"/>
+    <w:lsdException w:name="toc 1" w:uiPriority="39"/>
+    <w:lsdException w:name="toc 2" w:uiPriority="39"/>
+    <w:lsdException w:name="toc 3" w:uiPriority="39"/>
+    <w:lsdException w:name="toc 4" w:uiPriority="39"/>
+    <w:lsdException w:name="toc 5" w:uiPriority="39"/>
+    <w:lsdException w:name="toc 6" w:uiPriority="39"/>
+    <w:lsdException w:name="toc 7" w:uiPriority="39"/>
+    <w:lsdException w:name="toc 8" w:uiPriority="39"/>
+    <w:lsdException w:name="toc 9" w:uiPriority="39"/>
+    <w:lsdException w:name="caption" w:uiPriority="35" w:qFormat="1"/>
+    <w:lsdException w:name="Title" w:semiHidden="0" w:uiPriority="10" w:unhideWhenUsed="0" w:qFormat="1"/>
+    <w:lsdException w:name="Default Paragraph Font" w:uiPriority="1"/>
+    <w:lsdException w:name="Subtitle" w:semiHidden="0" w:uiPriority="11" w:unhideWhenUsed="0" w:qFormat="1"/>
+    <w:lsdException w:name="Strong" w:semiHidden="0" w:uiPriority="22" w:unhideWhenUsed="0" w:qFormat="1"/>
+    <w:lsdException w:name="Emphasis" w:semiHidden="0" w:uiPriority="20" w:unhideWhenUsed="0" w:qFormat="1"/>
+    <w:lsdException w:name="Table Grid" w:semiHidden="0" w:uiPriority="39" w:unhideWhenUsed="0"/>
+    <w:lsdException w:name="Placeholder Text" w:unhideWhenUsed="0"/>
+    <w:lsdException w:name="No Spacing" w:semiHidden="0" w:uiPriority="1" w:unhideWhenUsed="0" w:qFormat="1"/>
+    <w:lsdException w:name="Light Shading" w:semiHidden="0" w:uiPriority="60" w:unhideWhenUsed="0"/>
+    <w:lsdException w:name="Light List" w:semiHidden="0" w:uiPriority="61" w:unhideWhenUsed="0"/>
+    <w:lsdException w:name="Light Grid" w:semiHidden="0" w:uiPriority="62" w:unhideWhenUsed="0"/>
+    <w:lsdException w:name="Medium Shading 1" w:semiHidden="0" w:uiPriority="63" w:unhideWhenUsed="0"/>
+    <w:lsdException w:name="Medium Shading 2" w:semiHidden="0" w:uiPriority="64" w:unhideWhenUsed="0"/>
+    <w:lsdException w:name="Medium List 1" w:semiHidden="0" w:uiPriority="65" w:unhideWhenUsed="0"/>
+    <w:lsdException w:name="Medium List 2" w:semiHidden="0" w:uiPriority="66" w:unhideWhenUsed="0"/>
+    <w:lsdException w:name="Medium Grid 1" w:semiHidden="0" w:uiPriority="67" w:unhideWhenUsed="0"/>
+    <w:lsdException w:name="Medium Grid 2" w:semiHidden="0" w:uiPriority="68" w:unhideWhenUsed="0"/>
+    <w:lsdException w:name="Medium Grid 3" w:semiHidden="0" w:uiPriority="69" w:unhideWhenUsed="0"/>
+    <w:lsdException w:name="Dark List" w:semiHidden="0" w:uiPriority="70" w:unhideWhenUsed="0"/>
+    <w:lsdException w:name="Colorful Shading" w:semiHidden="0" w:uiPriority="71" w:unhideWhenUsed="0"/>
+    <w:lsdException w:name="Colorful List" w:semiHidden="0" w:uiPriority="72" w:unhideWhenUsed="0"/>
+    <w:lsdException w:name="Colorful Grid" w:semiHidden="0" w:uiPriority="73" w:unhideWhenUsed="0"/>
+    <w:lsdException w:name="Light Shading Accent 1" w:semiHidden="0" w:uiPriority="60" w:unhideWhenUsed="0"/>
+    <w:lsdException w:name="Light List Accent 1" w:semiHidden="0" w:uiPriority="61" w:unhideWhenUsed="0"/>
+    <w:lsdException w:name="Light Grid Accent 1" w:semiHidden="0" w:uiPriority="62" w:unhideWhenUsed="0"/>
+    <w:lsdException w:name="Medium Shading 1 Accent 1" w:semiHidden="0" w:uiPriority="63" w:unhideWhenUsed="0"/>
+    <w:lsdException w:name="Medium Shading 2 Accent 1" w:semiHidden="0" w:uiPriority="64" w:unhideWhenUsed="0"/>
+    <w:lsdException w:name="Medium List 1 Accent 1" w:semiHidden="0" w:uiPriority="65" w:unhideWhenUsed="0"/>
+    <w:lsdException w:name="Revision" w:unhideWhenUsed="0"/>
+    <w:lsdException w:name="List Paragraph" w:semiHidden="0" w:uiPriority="34" w:unhideWhenUsed="0" w:qFormat="1"/>
+    <w:lsdException w:name="Quote" w:semiHidden="0" w:uiPriority="29" w:unhideWhenUsed="0" w:qFormat="1"/>
+    <w:lsdException w:name="Intense Quote" w:semiHidden="0" w:uiPriority="30" w:unhideWhenUsed="0" w:qFormat="1"/>
+    <w:lsdException w:name="Medium List 2 Accent 1" w:semiHidden="0" w:uiPriority="66" w:unhideWhenUsed="0"/>
+    <w:lsdException w:name="Medium Grid 1 Accent 1" w:semiHidden="0" w:uiPriority="67" w:unhideWhenUsed="0"/>
+    <w:lsdException w:name="Medium Grid 2 Accent 1" w:semiHidden="0" w:uiPriority="68" w:unhideWhenUsed="0"/>
+    <w:lsdException w:name="Medium Grid 3 Accent 1" w:semiHidden="0" w:uiPriority="69" w:unhideWhenUsed="0"/>
+    <w:lsdException w:name="Dark List Accent 1" w:semiHidden="0" w:uiPriority="70" w:unhideWhenUsed="0"/>
+    <w:lsdException w:name="Colorful Shading Accent 1" w:semiHidden="0" w:uiPriority="71" w:unhideWhenUsed="0"/>
+    <w:lsdException w:name="Colorful List Accent 1" w:semiHidden="0" w:uiPriority="72" w:unhideWhenUsed="0"/>
+    <w:lsdException w:name="Colorful Grid Accent 1" w:semiHidden="0" w:uiPriority="73" w:unhideWhenUsed="0"/>
+    <w:lsdException w:name="Light Shading Accent 2" w:semiHidden="0" w:uiPriority="60" w:unhideWhenUsed="0"/>
+    <w:lsdException w:name="Light List Accent 2" w:semiHidden="0" w:uiPriority="61" w:unhideWhenUsed="0"/>
+    <w:lsdException w:name="Light Grid Accent 2" w:semiHidden="0" w:uiPriority="62" w:unhideWhenUsed="0"/>
+    <w:lsdException w:name="Medium Shading 1 Accent 2" w:semiHidden="0" w:uiPriority="63" w:unhideWhenUsed="0"/>
+    <w:lsdException w:name="Medium Shading 2 Accent 2" w:semiHidden="0" w:uiPriority="64" w:unhideWhenUsed="0"/>
+    <w:lsdException w:name="Medium List 1 Accent 2" w:semiHidden="0" w:uiPriority="65" w:unhideWhenUsed="0"/>
+    <w:lsdException w:name="Medium List 2 Accent 2" w:semiHidden="0" w:uiPriority="66" w:unhideWhenUsed="0"/>
+    <w:lsdException w:name="Medium Grid 1 Accent 2" w:semiHidden="0" w:uiPriority="67" w:unhideWhenUsed="0"/>
+    <w:lsdException w:name="Medium Grid 2 Accent 2" w:semiHidden="0" w:uiPriority="68" w:unhideWhenUsed="0"/>
+    <w:lsdException w:name="Medium Grid 3 Accent 2" w:semiHidden="0" w:uiPriority="69" w:unhideWhenUsed="0"/>
+    <w:lsdException w:name="Dark List Accent 2" w:semiHidden="0" w:uiPriority="70" w:unhideWhenUsed="0"/>
+    <w:lsdException w:name="Colorful Shading Accent 2" w:semiHidden="0" w:uiPriority="71" w:unhideWhenUsed="0"/>
+    <w:lsdException w:name="Colorful List Accent 2" w:semiHidden="0" w:uiPriority="72" w:unhideWhenUsed="0"/>
+    <w:lsdException w:name="Colorful Grid Accent 2" w:semiHidden="0" w:uiPriority="73" w:unhideWhenUsed="0"/>
+    <w:lsdException w:name="Light Shading Accent 3" w:semiHidden="0" w:uiPriority="60" w:unhideWhenUsed="0"/>
+    <w:lsdException w:name="Light List Accent 3" w:semiHidden="0" w:uiPriority="61" w:unhideWhenUsed="0"/>
+    <w:lsdException w:name="Light Grid Accent 3" w:semiHidden="0" w:uiPriority="62" w:unhideWhenUsed="0"/>
+    <w:lsdException w:name="Medium Shading 1 Accent 3" w:semiHidden="0" w:uiPriority="63" w:unhideWhenUsed="0"/>
+    <w:lsdException w:name="Medium Shading 2 Accent 3" w:semiHidden="0" w:uiPriority="64" w:unhideWhenUsed="0"/>
+    <w:lsdException w:name="Medium List 1 Accent 3" w:semiHidden="0" w:uiPriority="65" w:unhideWhenUsed="0"/>
+    <w:lsdException w:name="Medium List 2 Accent 3" w:semiHidden="0" w:uiPriority="66" w:unhideWhenUsed="0"/>
+    <w:lsdException w:name="Medium Grid 1 Accent 3" w:semiHidden="0" w:uiPriority="67" w:unhideWhenUsed="0"/>
+    <w:lsdException w:name="Medium Grid 2 Accent 3" w:semiHidden="0" w:uiPriority="68" w:unhideWhenUsed="0"/>
+    <w:lsdException w:name="Medium Grid 3 Accent 3" w:semiHidden="0" w:uiPriority="69" w:unhideWhenUsed="0"/>
+    <w:lsdException w:name="Dark List Accent 3" w:semiHidden="0" w:uiPriority="70" w:unhideWhenUsed="0"/>
+    <w:lsdException w:name="Colorful Shading Accent 3" w:semiHidden="0" w:uiPriority="71" w:unhideWhenUsed="0"/>
+    <w:lsdException w:name="Colorful List Accent 3" w:semiHidden="0" w:uiPriority="72" w:unhideWhenUsed="0"/>
+    <w:lsdException w:name="Colorful Grid Accent 3" w:semiHidden="0" w:uiPriority="73" w:unhideWhenUsed="0"/>
+    <w:lsdException w:name="Light Shading Accent 4" w:semiHidden="0" w:uiPriority="60" w:unhideWhenUsed="0"/>
+    <w:lsdException w:name="Light List Accent 4" w:semiHidden="0" w:uiPriority="61" w:unhideWhenUsed="0"/>
+    <w:lsdException w:name="Light Grid Accent 4" w:semiHidden="0" w:uiPriority="62" w:unhideWhenUsed="0"/>
+    <w:lsdException w:name="Medium Shading 1 Accent 4" w:semiHidden="0" w:uiPriority="63" w:unhideWhenUsed="0"/>
+    <w:lsdException w:name="Medium Shading 2 Accent 4" w:semiHidden="0" w:uiPriority="64" w:unhideWhenUsed="0"/>
+    <w:lsdException w:name="Medium List 1 Accent 4" w:semiHidden="0" w:uiPriority="65" w:unhideWhenUsed="0"/>
+    <w:lsdException w:name="Medium List 2 Accent 4" w:semiHidden="0" w:uiPriority="66" w:unhideWhenUsed="0"/>
+    <w:lsdException w:name="Medium Grid 1 Accent 4" w:semiHidden="0" w:uiPriority="67" w:unhideWhenUsed="0"/>
+    <w:lsdException w:name="Medium Grid 2 Accent 4" w:semiHidden="0" w:uiPriority="68" w:unhideWhenUsed="0"/>
+    <w:lsdException w:name="Medium Grid 3 Accent 4" w:semiHidden="0" w:uiPriority="69" w:unhideWhenUsed="0"/>
+    <w:lsdException w:name="Dark List Accent 4" w:semiHidden="0" w:uiPriority="70" w:unhideWhenUsed="0"/>
+    <w:lsdException w:name="Colorful Shading Accent 4" w:semiHidden="0" w:uiPriority="71" w:unhideWhenUsed="0"/>
+    <w:lsdException w:name="Colorful List Accent 4" w:semiHidden="0" w:uiPriority="72" w:unhideWhenUsed="0"/>
+    <w:lsdException w:name="Colorful Grid Accent 4" w:semiHidden="0" w:uiPriority="73" w:unhideWhenUsed="0"/>
+    <w:lsdException w:name="Light Shading Accent 5" w:semiHidden="0" w:uiPriority="60" w:unhideWhenUsed="0"/>
+    <w:lsdException w:name="Light List Accent 5" w:semiHidden="0" w:uiPriority="61" w:unhideWhenUsed="0"/>
+    <w:lsdException w:name="Light Grid Accent 5" w:semiHidden="0" w:uiPriority="62" w:unhideWhenUsed="0"/>
+    <w:lsdException w:name="Medium Shading 1 Accent 5" w:semiHidden="0" w:uiPriority="63" w:unhideWhenUsed="0"/>
+    <w:lsdException w:name="Medium Shading 2 Accent 5" w:semiHidden="0" w:uiPriority="64" w:unhideWhenUsed="0"/>
+    <w:lsdException w:name="Medium List 1 Accent 5" w:semiHidden="0" w:uiPriority="65" w:unhideWhenUsed="0"/>
+    <w:lsdException w:name="Medium List 2 Accent 5" w:semiHidden="0" w:uiPriority="66" w:unhideWhenUsed="0"/>
+    <w:lsdException w:name="Medium Grid 1 Accent 5" w:semiHidden="0" w:uiPriority="67" w:unhideWhenUsed="0"/>
+    <w:lsdException w:name="Medium Grid 2 Accent 5" w:semiHidden="0" w:uiPriority="68" w:unhideWhenUsed="0"/>
+    <w:lsdException w:name="Medium Grid 3 Accent 5" w:semiHidden="0" w:uiPriority="69" w:unhideWhenUsed="0"/>
+    <w:lsdException w:name="Dark List Accent 5" w:semiHidden="0" w:uiPriority="70" w:unhideWhenUsed="0"/>
+    <w:lsdException w:name="Colorful Shading Accent 5" w:semiHidden="0" w:uiPriority="71" w:unhideWhenUsed="0"/>
+    <w:lsdException w:name="Colorful List Accent 5" w:semiHidden="0" w:uiPriority="72" w:unhideWhenUsed="0"/>
+    <w:lsdException w:name="Colorful Grid Accent 5" w:semiHidden="0" w:uiPriority="73" w:unhideWhenUsed="0"/>
+    <w:lsdException w:name="Light Shading Accent 6" w:semiHidden="0" w:uiPriority="60" w:unhideWhenUsed="0"/>
+    <w:lsdException w:name="Light List Accent 6" w:semiHidden="0" w:uiPriority="61" w:unhideWhenUsed="0"/>
+    <w:lsdException w:name="Light Grid Accent 6" w:semiHidden="0" w:uiPriority="62" w:unhideWhenUsed="0"/>
+    <w:lsdException w:name="Medium Shading 1 Accent 6" w:semiHidden="0" w:uiPriority="63" w:unhideWhenUsed="0"/>
+    <w:lsdException w:name="Medium Shading 2 Accent 6" w:semiHidden="0" w:uiPriority="64" w:unhideWhenUsed="0"/>
+    <w:lsdException w:name="Medium List 1 Accent 6" w:semiHidden="0" w:uiPriority="65" w:unhideWhenUsed="0"/>
+    <w:lsdException w:name="Medium List 2 Accent 6" w:semiHidden="0" w:uiPriority="66" w:unhideWhenUsed="0"/>
+    <w:lsdException w:name="Medium Grid 1 Accent 6" w:semiHidden="0" w:uiPriority="67" w:unhideWhenUsed="0"/>
+    <w:lsdException w:name="Medium Grid 2 Accent 6" w:semiHidden="0" w:uiPriority="68" w:unhideWhenUsed="0"/>
+    <w:lsdException w:name="Medium Grid 3 Accent 6" w:semiHidden="0" w:uiPriority="69" w:unhideWhenUsed="0"/>
+    <w:lsdException w:name="Dark List Accent 6" w:semiHidden="0" w:uiPriority="70" w:unhideWhenUsed="0"/>
+    <w:lsdException w:name="Colorful Shading Accent 6" w:semiHidden="0" w:uiPriority="71" w:unhideWhenUsed="0"/>
+    <w:lsdException w:name="Colorful List Accent 6" w:semiHidden="0" w:uiPriority="72" w:unhideWhenUsed="0"/>
+    <w:lsdException w:name="Colorful Grid Accent 6" w:semiHidden="0" w:uiPriority="73" w:unhideWhenUsed="0"/>
+    <w:lsdException w:name="Subtle Emphasis" w:semiHidden="0" w:uiPriority="19" w:unhideWhenUsed="0" w:qFormat="1"/>
+    <w:lsdException w:name="Intense Emphasis" w:semiHidden="0" w:uiPriority="21" w:unhideWhenUsed="0" w:qFormat="1"/>
+    <w:lsdException w:name="Subtle Reference" w:semiHidden="0" w:uiPriority="31" w:unhideWhenUsed="0" w:qFormat="1"/>
+    <w:lsdException w:name="Intense Reference" w:semiHidden="0" w:uiPriority="32" w:unhideWhenUsed="0" w:qFormat="1"/>
+    <w:lsdException w:name="Book Title" w:semiHidden="0" w:uiPriority="33" w:unhideWhenUsed="0" w:qFormat="1"/>
+    <w:lsdException w:name="Bibliography" w:uiPriority="37"/>
+    <w:lsdException w:name="TOC Heading" w:uiPriority="39" w:qFormat="1"/>
   </w:latentStyles>
   <w:style w:type="paragraph" w:default="1" w:styleId="Normal">
     <w:name w:val="Normal"/>
@@ -27871,7 +29312,599 @@
       <w:szCs w:val="32"/>
     </w:rPr>
   </w:style>
-  <w:style w:type="table" w:styleId="Tabladecuadrcula2">
+  <w:style w:type="table" w:customStyle="1" w:styleId="GridTable2">
+    <w:name w:val="Grid Table 2"/>
+    <w:basedOn w:val="Tablanormal"/>
+    <w:uiPriority w:val="47"/>
+    <w:rsid w:val="001F5E56"/>
+    <w:pPr>
+      <w:spacing w:after="0" w:line="240" w:lineRule="auto"/>
+    </w:pPr>
+    <w:tblPr>
+      <w:tblStyleRowBandSize w:val="1"/>
+      <w:tblStyleColBandSize w:val="1"/>
+      <w:tblBorders>
+        <w:top w:val="single" w:sz="2" w:space="0" w:color="666666" w:themeColor="text1" w:themeTint="99"/>
+        <w:bottom w:val="single" w:sz="2" w:space="0" w:color="666666" w:themeColor="text1" w:themeTint="99"/>
+        <w:insideH w:val="single" w:sz="2" w:space="0" w:color="666666" w:themeColor="text1" w:themeTint="99"/>
+        <w:insideV w:val="single" w:sz="2" w:space="0" w:color="666666" w:themeColor="text1" w:themeTint="99"/>
+      </w:tblBorders>
+    </w:tblPr>
+    <w:tblStylePr w:type="firstRow">
+      <w:rPr>
+        <w:b/>
+        <w:bCs/>
+      </w:rPr>
+      <w:tblPr/>
+      <w:tcPr>
+        <w:tcBorders>
+          <w:top w:val="nil"/>
+          <w:bottom w:val="single" w:sz="12" w:space="0" w:color="666666" w:themeColor="text1" w:themeTint="99"/>
+          <w:insideH w:val="nil"/>
+          <w:insideV w:val="nil"/>
+        </w:tcBorders>
+        <w:shd w:val="clear" w:color="auto" w:fill="FFFFFF" w:themeFill="background1"/>
+      </w:tcPr>
+    </w:tblStylePr>
+    <w:tblStylePr w:type="lastRow">
+      <w:rPr>
+        <w:b/>
+        <w:bCs/>
+      </w:rPr>
+      <w:tblPr/>
+      <w:tcPr>
+        <w:tcBorders>
+          <w:top w:val="double" w:sz="2" w:space="0" w:color="666666" w:themeColor="text1" w:themeTint="99"/>
+          <w:bottom w:val="nil"/>
+          <w:insideH w:val="nil"/>
+          <w:insideV w:val="nil"/>
+        </w:tcBorders>
+        <w:shd w:val="clear" w:color="auto" w:fill="FFFFFF" w:themeFill="background1"/>
+      </w:tcPr>
+    </w:tblStylePr>
+    <w:tblStylePr w:type="firstCol">
+      <w:rPr>
+        <w:b/>
+        <w:bCs/>
+      </w:rPr>
+    </w:tblStylePr>
+    <w:tblStylePr w:type="lastCol">
+      <w:rPr>
+        <w:b/>
+        <w:bCs/>
+      </w:rPr>
+    </w:tblStylePr>
+    <w:tblStylePr w:type="band1Vert">
+      <w:tblPr/>
+      <w:tcPr>
+        <w:shd w:val="clear" w:color="auto" w:fill="CCCCCC" w:themeFill="text1" w:themeFillTint="33"/>
+      </w:tcPr>
+    </w:tblStylePr>
+    <w:tblStylePr w:type="band1Horz">
+      <w:tblPr/>
+      <w:tcPr>
+        <w:shd w:val="clear" w:color="auto" w:fill="CCCCCC" w:themeFill="text1" w:themeFillTint="33"/>
+      </w:tcPr>
+    </w:tblStylePr>
+  </w:style>
+  <w:style w:type="table" w:styleId="Tablaconcuadrcula">
+    <w:name w:val="Table Grid"/>
+    <w:basedOn w:val="Tablanormal"/>
+    <w:uiPriority w:val="39"/>
+    <w:rsid w:val="001F5E56"/>
+    <w:pPr>
+      <w:spacing w:after="0" w:line="240" w:lineRule="auto"/>
+    </w:pPr>
+    <w:tblPr>
+      <w:tblBorders>
+        <w:top w:val="single" w:sz="4" w:space="0" w:color="auto"/>
+        <w:left w:val="single" w:sz="4" w:space="0" w:color="auto"/>
+        <w:bottom w:val="single" w:sz="4" w:space="0" w:color="auto"/>
+        <w:right w:val="single" w:sz="4" w:space="0" w:color="auto"/>
+        <w:insideH w:val="single" w:sz="4" w:space="0" w:color="auto"/>
+        <w:insideV w:val="single" w:sz="4" w:space="0" w:color="auto"/>
+      </w:tblBorders>
+    </w:tblPr>
+  </w:style>
+</w:styles>
+</file>
+
+<file path=word/stylesWithEffects.xml><?xml version="1.0" encoding="utf-8"?>
+<w:styles xmlns:wpc="http://schemas.microsoft.com/office/word/2010/wordprocessingCanvas" xmlns:mc="http://schemas.openxmlformats.org/markup-compatibility/2006" xmlns:o="urn:schemas-microsoft-com:office:office" xmlns:r="http://schemas.openxmlformats.org/officeDocument/2006/relationships" xmlns:m="http://schemas.openxmlformats.org/officeDocument/2006/math" xmlns:v="urn:schemas-microsoft-com:vml" xmlns:wp14="http://schemas.microsoft.com/office/word/2010/wordprocessingDrawing" xmlns:wp="http://schemas.openxmlformats.org/drawingml/2006/wordprocessingDrawing" xmlns:w10="urn:schemas-microsoft-com:office:word" xmlns:w="http://schemas.openxmlformats.org/wordprocessingml/2006/main" xmlns:w14="http://schemas.microsoft.com/office/word/2010/wordml" xmlns:wpg="http://schemas.microsoft.com/office/word/2010/wordprocessingGroup" xmlns:wpi="http://schemas.microsoft.com/office/word/2010/wordprocessingInk" xmlns:wne="http://schemas.microsoft.com/office/word/2006/wordml" xmlns:wps="http://schemas.microsoft.com/office/word/2010/wordprocessingShape" mc:Ignorable="w14 wp14">
+  <w:docDefaults>
+    <w:rPrDefault>
+      <w:rPr>
+        <w:rFonts w:ascii="Calibri" w:eastAsia="Calibri" w:hAnsi="Calibri" w:cs="Calibri"/>
+        <w:color w:val="000000"/>
+        <w:sz w:val="22"/>
+        <w:szCs w:val="22"/>
+        <w:lang w:val="es-PE" w:eastAsia="es-PE" w:bidi="ar-SA"/>
+      </w:rPr>
+    </w:rPrDefault>
+    <w:pPrDefault>
+      <w:pPr>
+        <w:pBdr>
+          <w:top w:val="nil"/>
+          <w:left w:val="nil"/>
+          <w:bottom w:val="nil"/>
+          <w:right w:val="nil"/>
+          <w:between w:val="nil"/>
+        </w:pBdr>
+        <w:spacing w:after="160" w:line="259" w:lineRule="auto"/>
+      </w:pPr>
+    </w:pPrDefault>
+  </w:docDefaults>
+  <w:latentStyles w:defLockedState="0" w:defUIPriority="99" w:defSemiHidden="1" w:defUnhideWhenUsed="1" w:defQFormat="0" w:count="267">
+    <w:lsdException w:name="Normal" w:semiHidden="0" w:uiPriority="0" w:unhideWhenUsed="0" w:qFormat="1"/>
+    <w:lsdException w:name="heading 1" w:semiHidden="0" w:uiPriority="0" w:unhideWhenUsed="0" w:qFormat="1"/>
+    <w:lsdException w:name="heading 2" w:uiPriority="0" w:qFormat="1"/>
+    <w:lsdException w:name="heading 3" w:uiPriority="9" w:qFormat="1"/>
+    <w:lsdException w:name="heading 4" w:uiPriority="9" w:qFormat="1"/>
+    <w:lsdException w:name="heading 5" w:uiPriority="9" w:qFormat="1"/>
+    <w:lsdException w:name="heading 6" w:uiPriority="9" w:qFormat="1"/>
+    <w:lsdException w:name="heading 7" w:uiPriority="9" w:qFormat="1"/>
+    <w:lsdException w:name="heading 8" w:uiPriority="9" w:qFormat="1"/>
+    <w:lsdException w:name="heading 9" w:uiPriority="9" w:qFormat="1"/>
+    <w:lsdException w:name="toc 1" w:uiPriority="39"/>
+    <w:lsdException w:name="toc 2" w:uiPriority="39"/>
+    <w:lsdException w:name="toc 3" w:uiPriority="39"/>
+    <w:lsdException w:name="toc 4" w:uiPriority="39"/>
+    <w:lsdException w:name="toc 5" w:uiPriority="39"/>
+    <w:lsdException w:name="toc 6" w:uiPriority="39"/>
+    <w:lsdException w:name="toc 7" w:uiPriority="39"/>
+    <w:lsdException w:name="toc 8" w:uiPriority="39"/>
+    <w:lsdException w:name="toc 9" w:uiPriority="39"/>
+    <w:lsdException w:name="caption" w:uiPriority="35" w:qFormat="1"/>
+    <w:lsdException w:name="Title" w:semiHidden="0" w:uiPriority="10" w:unhideWhenUsed="0" w:qFormat="1"/>
+    <w:lsdException w:name="Default Paragraph Font" w:uiPriority="1"/>
+    <w:lsdException w:name="Subtitle" w:semiHidden="0" w:uiPriority="11" w:unhideWhenUsed="0" w:qFormat="1"/>
+    <w:lsdException w:name="Strong" w:semiHidden="0" w:uiPriority="22" w:unhideWhenUsed="0" w:qFormat="1"/>
+    <w:lsdException w:name="Emphasis" w:semiHidden="0" w:uiPriority="20" w:unhideWhenUsed="0" w:qFormat="1"/>
+    <w:lsdException w:name="Table Grid" w:semiHidden="0" w:uiPriority="39" w:unhideWhenUsed="0"/>
+    <w:lsdException w:name="Placeholder Text" w:unhideWhenUsed="0"/>
+    <w:lsdException w:name="No Spacing" w:semiHidden="0" w:uiPriority="1" w:unhideWhenUsed="0" w:qFormat="1"/>
+    <w:lsdException w:name="Light Shading" w:semiHidden="0" w:uiPriority="60" w:unhideWhenUsed="0"/>
+    <w:lsdException w:name="Light List" w:semiHidden="0" w:uiPriority="61" w:unhideWhenUsed="0"/>
+    <w:lsdException w:name="Light Grid" w:semiHidden="0" w:uiPriority="62" w:unhideWhenUsed="0"/>
+    <w:lsdException w:name="Medium Shading 1" w:semiHidden="0" w:uiPriority="63" w:unhideWhenUsed="0"/>
+    <w:lsdException w:name="Medium Shading 2" w:semiHidden="0" w:uiPriority="64" w:unhideWhenUsed="0"/>
+    <w:lsdException w:name="Medium List 1" w:semiHidden="0" w:uiPriority="65" w:unhideWhenUsed="0"/>
+    <w:lsdException w:name="Medium List 2" w:semiHidden="0" w:uiPriority="66" w:unhideWhenUsed="0"/>
+    <w:lsdException w:name="Medium Grid 1" w:semiHidden="0" w:uiPriority="67" w:unhideWhenUsed="0"/>
+    <w:lsdException w:name="Medium Grid 2" w:semiHidden="0" w:uiPriority="68" w:unhideWhenUsed="0"/>
+    <w:lsdException w:name="Medium Grid 3" w:semiHidden="0" w:uiPriority="69" w:unhideWhenUsed="0"/>
+    <w:lsdException w:name="Dark List" w:semiHidden="0" w:uiPriority="70" w:unhideWhenUsed="0"/>
+    <w:lsdException w:name="Colorful Shading" w:semiHidden="0" w:uiPriority="71" w:unhideWhenUsed="0"/>
+    <w:lsdException w:name="Colorful List" w:semiHidden="0" w:uiPriority="72" w:unhideWhenUsed="0"/>
+    <w:lsdException w:name="Colorful Grid" w:semiHidden="0" w:uiPriority="73" w:unhideWhenUsed="0"/>
+    <w:lsdException w:name="Light Shading Accent 1" w:semiHidden="0" w:uiPriority="60" w:unhideWhenUsed="0"/>
+    <w:lsdException w:name="Light List Accent 1" w:semiHidden="0" w:uiPriority="61" w:unhideWhenUsed="0"/>
+    <w:lsdException w:name="Light Grid Accent 1" w:semiHidden="0" w:uiPriority="62" w:unhideWhenUsed="0"/>
+    <w:lsdException w:name="Medium Shading 1 Accent 1" w:semiHidden="0" w:uiPriority="63" w:unhideWhenUsed="0"/>
+    <w:lsdException w:name="Medium Shading 2 Accent 1" w:semiHidden="0" w:uiPriority="64" w:unhideWhenUsed="0"/>
+    <w:lsdException w:name="Medium List 1 Accent 1" w:semiHidden="0" w:uiPriority="65" w:unhideWhenUsed="0"/>
+    <w:lsdException w:name="Revision" w:unhideWhenUsed="0"/>
+    <w:lsdException w:name="List Paragraph" w:semiHidden="0" w:uiPriority="34" w:unhideWhenUsed="0" w:qFormat="1"/>
+    <w:lsdException w:name="Quote" w:semiHidden="0" w:uiPriority="29" w:unhideWhenUsed="0" w:qFormat="1"/>
+    <w:lsdException w:name="Intense Quote" w:semiHidden="0" w:uiPriority="30" w:unhideWhenUsed="0" w:qFormat="1"/>
+    <w:lsdException w:name="Medium List 2 Accent 1" w:semiHidden="0" w:uiPriority="66" w:unhideWhenUsed="0"/>
+    <w:lsdException w:name="Medium Grid 1 Accent 1" w:semiHidden="0" w:uiPriority="67" w:unhideWhenUsed="0"/>
+    <w:lsdException w:name="Medium Grid 2 Accent 1" w:semiHidden="0" w:uiPriority="68" w:unhideWhenUsed="0"/>
+    <w:lsdException w:name="Medium Grid 3 Accent 1" w:semiHidden="0" w:uiPriority="69" w:unhideWhenUsed="0"/>
+    <w:lsdException w:name="Dark List Accent 1" w:semiHidden="0" w:uiPriority="70" w:unhideWhenUsed="0"/>
+    <w:lsdException w:name="Colorful Shading Accent 1" w:semiHidden="0" w:uiPriority="71" w:unhideWhenUsed="0"/>
+    <w:lsdException w:name="Colorful List Accent 1" w:semiHidden="0" w:uiPriority="72" w:unhideWhenUsed="0"/>
+    <w:lsdException w:name="Colorful Grid Accent 1" w:semiHidden="0" w:uiPriority="73" w:unhideWhenUsed="0"/>
+    <w:lsdException w:name="Light Shading Accent 2" w:semiHidden="0" w:uiPriority="60" w:unhideWhenUsed="0"/>
+    <w:lsdException w:name="Light List Accent 2" w:semiHidden="0" w:uiPriority="61" w:unhideWhenUsed="0"/>
+    <w:lsdException w:name="Light Grid Accent 2" w:semiHidden="0" w:uiPriority="62" w:unhideWhenUsed="0"/>
+    <w:lsdException w:name="Medium Shading 1 Accent 2" w:semiHidden="0" w:uiPriority="63" w:unhideWhenUsed="0"/>
+    <w:lsdException w:name="Medium Shading 2 Accent 2" w:semiHidden="0" w:uiPriority="64" w:unhideWhenUsed="0"/>
+    <w:lsdException w:name="Medium List 1 Accent 2" w:semiHidden="0" w:uiPriority="65" w:unhideWhenUsed="0"/>
+    <w:lsdException w:name="Medium List 2 Accent 2" w:semiHidden="0" w:uiPriority="66" w:unhideWhenUsed="0"/>
+    <w:lsdException w:name="Medium Grid 1 Accent 2" w:semiHidden="0" w:uiPriority="67" w:unhideWhenUsed="0"/>
+    <w:lsdException w:name="Medium Grid 2 Accent 2" w:semiHidden="0" w:uiPriority="68" w:unhideWhenUsed="0"/>
+    <w:lsdException w:name="Medium Grid 3 Accent 2" w:semiHidden="0" w:uiPriority="69" w:unhideWhenUsed="0"/>
+    <w:lsdException w:name="Dark List Accent 2" w:semiHidden="0" w:uiPriority="70" w:unhideWhenUsed="0"/>
+    <w:lsdException w:name="Colorful Shading Accent 2" w:semiHidden="0" w:uiPriority="71" w:unhideWhenUsed="0"/>
+    <w:lsdException w:name="Colorful List Accent 2" w:semiHidden="0" w:uiPriority="72" w:unhideWhenUsed="0"/>
+    <w:lsdException w:name="Colorful Grid Accent 2" w:semiHidden="0" w:uiPriority="73" w:unhideWhenUsed="0"/>
+    <w:lsdException w:name="Light Shading Accent 3" w:semiHidden="0" w:uiPriority="60" w:unhideWhenUsed="0"/>
+    <w:lsdException w:name="Light List Accent 3" w:semiHidden="0" w:uiPriority="61" w:unhideWhenUsed="0"/>
+    <w:lsdException w:name="Light Grid Accent 3" w:semiHidden="0" w:uiPriority="62" w:unhideWhenUsed="0"/>
+    <w:lsdException w:name="Medium Shading 1 Accent 3" w:semiHidden="0" w:uiPriority="63" w:unhideWhenUsed="0"/>
+    <w:lsdException w:name="Medium Shading 2 Accent 3" w:semiHidden="0" w:uiPriority="64" w:unhideWhenUsed="0"/>
+    <w:lsdException w:name="Medium List 1 Accent 3" w:semiHidden="0" w:uiPriority="65" w:unhideWhenUsed="0"/>
+    <w:lsdException w:name="Medium List 2 Accent 3" w:semiHidden="0" w:uiPriority="66" w:unhideWhenUsed="0"/>
+    <w:lsdException w:name="Medium Grid 1 Accent 3" w:semiHidden="0" w:uiPriority="67" w:unhideWhenUsed="0"/>
+    <w:lsdException w:name="Medium Grid 2 Accent 3" w:semiHidden="0" w:uiPriority="68" w:unhideWhenUsed="0"/>
+    <w:lsdException w:name="Medium Grid 3 Accent 3" w:semiHidden="0" w:uiPriority="69" w:unhideWhenUsed="0"/>
+    <w:lsdException w:name="Dark List Accent 3" w:semiHidden="0" w:uiPriority="70" w:unhideWhenUsed="0"/>
+    <w:lsdException w:name="Colorful Shading Accent 3" w:semiHidden="0" w:uiPriority="71" w:unhideWhenUsed="0"/>
+    <w:lsdException w:name="Colorful List Accent 3" w:semiHidden="0" w:uiPriority="72" w:unhideWhenUsed="0"/>
+    <w:lsdException w:name="Colorful Grid Accent 3" w:semiHidden="0" w:uiPriority="73" w:unhideWhenUsed="0"/>
+    <w:lsdException w:name="Light Shading Accent 4" w:semiHidden="0" w:uiPriority="60" w:unhideWhenUsed="0"/>
+    <w:lsdException w:name="Light List Accent 4" w:semiHidden="0" w:uiPriority="61" w:unhideWhenUsed="0"/>
+    <w:lsdException w:name="Light Grid Accent 4" w:semiHidden="0" w:uiPriority="62" w:unhideWhenUsed="0"/>
+    <w:lsdException w:name="Medium Shading 1 Accent 4" w:semiHidden="0" w:uiPriority="63" w:unhideWhenUsed="0"/>
+    <w:lsdException w:name="Medium Shading 2 Accent 4" w:semiHidden="0" w:uiPriority="64" w:unhideWhenUsed="0"/>
+    <w:lsdException w:name="Medium List 1 Accent 4" w:semiHidden="0" w:uiPriority="65" w:unhideWhenUsed="0"/>
+    <w:lsdException w:name="Medium List 2 Accent 4" w:semiHidden="0" w:uiPriority="66" w:unhideWhenUsed="0"/>
+    <w:lsdException w:name="Medium Grid 1 Accent 4" w:semiHidden="0" w:uiPriority="67" w:unhideWhenUsed="0"/>
+    <w:lsdException w:name="Medium Grid 2 Accent 4" w:semiHidden="0" w:uiPriority="68" w:unhideWhenUsed="0"/>
+    <w:lsdException w:name="Medium Grid 3 Accent 4" w:semiHidden="0" w:uiPriority="69" w:unhideWhenUsed="0"/>
+    <w:lsdException w:name="Dark List Accent 4" w:semiHidden="0" w:uiPriority="70" w:unhideWhenUsed="0"/>
+    <w:lsdException w:name="Colorful Shading Accent 4" w:semiHidden="0" w:uiPriority="71" w:unhideWhenUsed="0"/>
+    <w:lsdException w:name="Colorful List Accent 4" w:semiHidden="0" w:uiPriority="72" w:unhideWhenUsed="0"/>
+    <w:lsdException w:name="Colorful Grid Accent 4" w:semiHidden="0" w:uiPriority="73" w:unhideWhenUsed="0"/>
+    <w:lsdException w:name="Light Shading Accent 5" w:semiHidden="0" w:uiPriority="60" w:unhideWhenUsed="0"/>
+    <w:lsdException w:name="Light List Accent 5" w:semiHidden="0" w:uiPriority="61" w:unhideWhenUsed="0"/>
+    <w:lsdException w:name="Light Grid Accent 5" w:semiHidden="0" w:uiPriority="62" w:unhideWhenUsed="0"/>
+    <w:lsdException w:name="Medium Shading 1 Accent 5" w:semiHidden="0" w:uiPriority="63" w:unhideWhenUsed="0"/>
+    <w:lsdException w:name="Medium Shading 2 Accent 5" w:semiHidden="0" w:uiPriority="64" w:unhideWhenUsed="0"/>
+    <w:lsdException w:name="Medium List 1 Accent 5" w:semiHidden="0" w:uiPriority="65" w:unhideWhenUsed="0"/>
+    <w:lsdException w:name="Medium List 2 Accent 5" w:semiHidden="0" w:uiPriority="66" w:unhideWhenUsed="0"/>
+    <w:lsdException w:name="Medium Grid 1 Accent 5" w:semiHidden="0" w:uiPriority="67" w:unhideWhenUsed="0"/>
+    <w:lsdException w:name="Medium Grid 2 Accent 5" w:semiHidden="0" w:uiPriority="68" w:unhideWhenUsed="0"/>
+    <w:lsdException w:name="Medium Grid 3 Accent 5" w:semiHidden="0" w:uiPriority="69" w:unhideWhenUsed="0"/>
+    <w:lsdException w:name="Dark List Accent 5" w:semiHidden="0" w:uiPriority="70" w:unhideWhenUsed="0"/>
+    <w:lsdException w:name="Colorful Shading Accent 5" w:semiHidden="0" w:uiPriority="71" w:unhideWhenUsed="0"/>
+    <w:lsdException w:name="Colorful List Accent 5" w:semiHidden="0" w:uiPriority="72" w:unhideWhenUsed="0"/>
+    <w:lsdException w:name="Colorful Grid Accent 5" w:semiHidden="0" w:uiPriority="73" w:unhideWhenUsed="0"/>
+    <w:lsdException w:name="Light Shading Accent 6" w:semiHidden="0" w:uiPriority="60" w:unhideWhenUsed="0"/>
+    <w:lsdException w:name="Light List Accent 6" w:semiHidden="0" w:uiPriority="61" w:unhideWhenUsed="0"/>
+    <w:lsdException w:name="Light Grid Accent 6" w:semiHidden="0" w:uiPriority="62" w:unhideWhenUsed="0"/>
+    <w:lsdException w:name="Medium Shading 1 Accent 6" w:semiHidden="0" w:uiPriority="63" w:unhideWhenUsed="0"/>
+    <w:lsdException w:name="Medium Shading 2 Accent 6" w:semiHidden="0" w:uiPriority="64" w:unhideWhenUsed="0"/>
+    <w:lsdException w:name="Medium List 1 Accent 6" w:semiHidden="0" w:uiPriority="65" w:unhideWhenUsed="0"/>
+    <w:lsdException w:name="Medium List 2 Accent 6" w:semiHidden="0" w:uiPriority="66" w:unhideWhenUsed="0"/>
+    <w:lsdException w:name="Medium Grid 1 Accent 6" w:semiHidden="0" w:uiPriority="67" w:unhideWhenUsed="0"/>
+    <w:lsdException w:name="Medium Grid 2 Accent 6" w:semiHidden="0" w:uiPriority="68" w:unhideWhenUsed="0"/>
+    <w:lsdException w:name="Medium Grid 3 Accent 6" w:semiHidden="0" w:uiPriority="69" w:unhideWhenUsed="0"/>
+    <w:lsdException w:name="Dark List Accent 6" w:semiHidden="0" w:uiPriority="70" w:unhideWhenUsed="0"/>
+    <w:lsdException w:name="Colorful Shading Accent 6" w:semiHidden="0" w:uiPriority="71" w:unhideWhenUsed="0"/>
+    <w:lsdException w:name="Colorful List Accent 6" w:semiHidden="0" w:uiPriority="72" w:unhideWhenUsed="0"/>
+    <w:lsdException w:name="Colorful Grid Accent 6" w:semiHidden="0" w:uiPriority="73" w:unhideWhenUsed="0"/>
+    <w:lsdException w:name="Subtle Emphasis" w:semiHidden="0" w:uiPriority="19" w:unhideWhenUsed="0" w:qFormat="1"/>
+    <w:lsdException w:name="Intense Emphasis" w:semiHidden="0" w:uiPriority="21" w:unhideWhenUsed="0" w:qFormat="1"/>
+    <w:lsdException w:name="Subtle Reference" w:semiHidden="0" w:uiPriority="31" w:unhideWhenUsed="0" w:qFormat="1"/>
+    <w:lsdException w:name="Intense Reference" w:semiHidden="0" w:uiPriority="32" w:unhideWhenUsed="0" w:qFormat="1"/>
+    <w:lsdException w:name="Book Title" w:semiHidden="0" w:uiPriority="33" w:unhideWhenUsed="0" w:qFormat="1"/>
+    <w:lsdException w:name="Bibliography" w:uiPriority="37"/>
+    <w:lsdException w:name="TOC Heading" w:uiPriority="39" w:qFormat="1"/>
+  </w:latentStyles>
+  <w:style w:type="paragraph" w:default="1" w:styleId="Normal">
+    <w:name w:val="Normal"/>
+    <w:rsid w:val="00663B9D"/>
+  </w:style>
+  <w:style w:type="paragraph" w:styleId="Ttulo1">
+    <w:name w:val="heading 1"/>
+    <w:basedOn w:val="Normal"/>
+    <w:next w:val="Normal"/>
+    <w:link w:val="Ttulo1Car"/>
+    <w:pPr>
+      <w:keepNext/>
+      <w:keepLines/>
+      <w:spacing w:before="240" w:after="0"/>
+      <w:outlineLvl w:val="0"/>
+    </w:pPr>
+    <w:rPr>
+      <w:color w:val="2E75B5"/>
+      <w:sz w:val="32"/>
+      <w:szCs w:val="32"/>
+    </w:rPr>
+  </w:style>
+  <w:style w:type="paragraph" w:styleId="Ttulo2">
+    <w:name w:val="heading 2"/>
+    <w:basedOn w:val="Normal"/>
+    <w:next w:val="Normal"/>
+    <w:link w:val="Ttulo2Car"/>
+    <w:pPr>
+      <w:keepNext/>
+      <w:keepLines/>
+      <w:spacing w:before="40" w:after="0"/>
+      <w:outlineLvl w:val="1"/>
+    </w:pPr>
+    <w:rPr>
+      <w:color w:val="2E75B5"/>
+      <w:sz w:val="26"/>
+      <w:szCs w:val="26"/>
+    </w:rPr>
+  </w:style>
+  <w:style w:type="paragraph" w:styleId="Ttulo3">
+    <w:name w:val="heading 3"/>
+    <w:basedOn w:val="Normal"/>
+    <w:next w:val="Normal"/>
+    <w:pPr>
+      <w:keepNext/>
+      <w:keepLines/>
+      <w:spacing w:before="280" w:after="80"/>
+      <w:outlineLvl w:val="2"/>
+    </w:pPr>
+    <w:rPr>
+      <w:b/>
+      <w:sz w:val="28"/>
+      <w:szCs w:val="28"/>
+    </w:rPr>
+  </w:style>
+  <w:style w:type="paragraph" w:styleId="Ttulo4">
+    <w:name w:val="heading 4"/>
+    <w:basedOn w:val="Normal"/>
+    <w:next w:val="Normal"/>
+    <w:pPr>
+      <w:keepNext/>
+      <w:keepLines/>
+      <w:spacing w:before="240" w:after="40"/>
+      <w:outlineLvl w:val="3"/>
+    </w:pPr>
+    <w:rPr>
+      <w:b/>
+      <w:sz w:val="24"/>
+      <w:szCs w:val="24"/>
+    </w:rPr>
+  </w:style>
+  <w:style w:type="paragraph" w:styleId="Ttulo5">
+    <w:name w:val="heading 5"/>
+    <w:basedOn w:val="Normal"/>
+    <w:next w:val="Normal"/>
+    <w:pPr>
+      <w:keepNext/>
+      <w:keepLines/>
+      <w:spacing w:before="220" w:after="40"/>
+      <w:outlineLvl w:val="4"/>
+    </w:pPr>
+    <w:rPr>
+      <w:b/>
+    </w:rPr>
+  </w:style>
+  <w:style w:type="paragraph" w:styleId="Ttulo6">
+    <w:name w:val="heading 6"/>
+    <w:basedOn w:val="Normal"/>
+    <w:next w:val="Normal"/>
+    <w:pPr>
+      <w:keepNext/>
+      <w:keepLines/>
+      <w:spacing w:before="200" w:after="40"/>
+      <w:outlineLvl w:val="5"/>
+    </w:pPr>
+    <w:rPr>
+      <w:b/>
+      <w:sz w:val="20"/>
+      <w:szCs w:val="20"/>
+    </w:rPr>
+  </w:style>
+  <w:style w:type="character" w:default="1" w:styleId="Fuentedeprrafopredeter">
+    <w:name w:val="Default Paragraph Font"/>
+    <w:uiPriority w:val="1"/>
+    <w:semiHidden/>
+    <w:unhideWhenUsed/>
+  </w:style>
+  <w:style w:type="table" w:default="1" w:styleId="Tablanormal">
+    <w:name w:val="Normal Table"/>
+    <w:uiPriority w:val="99"/>
+    <w:semiHidden/>
+    <w:unhideWhenUsed/>
+    <w:tblPr>
+      <w:tblInd w:w="0" w:type="dxa"/>
+      <w:tblCellMar>
+        <w:top w:w="0" w:type="dxa"/>
+        <w:left w:w="108" w:type="dxa"/>
+        <w:bottom w:w="0" w:type="dxa"/>
+        <w:right w:w="108" w:type="dxa"/>
+      </w:tblCellMar>
+    </w:tblPr>
+  </w:style>
+  <w:style w:type="numbering" w:default="1" w:styleId="Sinlista">
+    <w:name w:val="No List"/>
+    <w:uiPriority w:val="99"/>
+    <w:semiHidden/>
+    <w:unhideWhenUsed/>
+  </w:style>
+  <w:style w:type="table" w:customStyle="1" w:styleId="TableNormal">
+    <w:name w:val="Table Normal"/>
+    <w:tblPr>
+      <w:tblCellMar>
+        <w:top w:w="0" w:type="dxa"/>
+        <w:left w:w="0" w:type="dxa"/>
+        <w:bottom w:w="0" w:type="dxa"/>
+        <w:right w:w="0" w:type="dxa"/>
+      </w:tblCellMar>
+    </w:tblPr>
+  </w:style>
+  <w:style w:type="paragraph" w:styleId="Ttulo">
+    <w:name w:val="Title"/>
+    <w:basedOn w:val="Normal"/>
+    <w:next w:val="Normal"/>
+    <w:pPr>
+      <w:keepNext/>
+      <w:keepLines/>
+      <w:spacing w:before="480" w:after="120"/>
+    </w:pPr>
+    <w:rPr>
+      <w:b/>
+      <w:sz w:val="72"/>
+      <w:szCs w:val="72"/>
+    </w:rPr>
+  </w:style>
+  <w:style w:type="paragraph" w:styleId="Subttulo">
+    <w:name w:val="Subtitle"/>
+    <w:basedOn w:val="Normal"/>
+    <w:next w:val="Normal"/>
+    <w:pPr>
+      <w:keepNext/>
+      <w:keepLines/>
+      <w:spacing w:before="360" w:after="80"/>
+    </w:pPr>
+    <w:rPr>
+      <w:rFonts w:ascii="Georgia" w:eastAsia="Georgia" w:hAnsi="Georgia" w:cs="Georgia"/>
+      <w:i/>
+      <w:color w:val="666666"/>
+      <w:sz w:val="48"/>
+      <w:szCs w:val="48"/>
+    </w:rPr>
+  </w:style>
+  <w:style w:type="table" w:customStyle="1" w:styleId="a">
+    <w:basedOn w:val="TableNormal"/>
+    <w:pPr>
+      <w:spacing w:after="0" w:line="240" w:lineRule="auto"/>
+    </w:pPr>
+    <w:tblPr>
+      <w:tblStyleRowBandSize w:val="1"/>
+      <w:tblStyleColBandSize w:val="1"/>
+      <w:tblCellMar>
+        <w:left w:w="108" w:type="dxa"/>
+        <w:right w:w="108" w:type="dxa"/>
+      </w:tblCellMar>
+    </w:tblPr>
+  </w:style>
+  <w:style w:type="table" w:customStyle="1" w:styleId="a0">
+    <w:basedOn w:val="TableNormal"/>
+    <w:pPr>
+      <w:spacing w:after="0" w:line="240" w:lineRule="auto"/>
+    </w:pPr>
+    <w:tblPr>
+      <w:tblStyleRowBandSize w:val="1"/>
+      <w:tblStyleColBandSize w:val="1"/>
+      <w:tblCellMar>
+        <w:left w:w="108" w:type="dxa"/>
+        <w:right w:w="108" w:type="dxa"/>
+      </w:tblCellMar>
+    </w:tblPr>
+  </w:style>
+  <w:style w:type="paragraph" w:styleId="Prrafodelista">
+    <w:name w:val="List Paragraph"/>
+    <w:basedOn w:val="Normal"/>
+    <w:uiPriority w:val="34"/>
+    <w:qFormat/>
+    <w:rsid w:val="00D70EC8"/>
+    <w:pPr>
+      <w:ind w:left="720"/>
+      <w:contextualSpacing/>
+    </w:pPr>
+  </w:style>
+  <w:style w:type="paragraph" w:styleId="Textodeglobo">
+    <w:name w:val="Balloon Text"/>
+    <w:basedOn w:val="Normal"/>
+    <w:link w:val="TextodegloboCar"/>
+    <w:uiPriority w:val="99"/>
+    <w:semiHidden/>
+    <w:unhideWhenUsed/>
+    <w:rsid w:val="00B032E7"/>
+    <w:pPr>
+      <w:spacing w:after="0" w:line="240" w:lineRule="auto"/>
+    </w:pPr>
+    <w:rPr>
+      <w:rFonts w:ascii="Tahoma" w:hAnsi="Tahoma" w:cs="Tahoma"/>
+      <w:sz w:val="16"/>
+      <w:szCs w:val="16"/>
+    </w:rPr>
+  </w:style>
+  <w:style w:type="character" w:customStyle="1" w:styleId="TextodegloboCar">
+    <w:name w:val="Texto de globo Car"/>
+    <w:basedOn w:val="Fuentedeprrafopredeter"/>
+    <w:link w:val="Textodeglobo"/>
+    <w:uiPriority w:val="99"/>
+    <w:semiHidden/>
+    <w:rsid w:val="00B032E7"/>
+    <w:rPr>
+      <w:rFonts w:ascii="Tahoma" w:hAnsi="Tahoma" w:cs="Tahoma"/>
+      <w:sz w:val="16"/>
+      <w:szCs w:val="16"/>
+    </w:rPr>
+  </w:style>
+  <w:style w:type="paragraph" w:styleId="TDC1">
+    <w:name w:val="toc 1"/>
+    <w:basedOn w:val="Normal"/>
+    <w:next w:val="Normal"/>
+    <w:autoRedefine/>
+    <w:uiPriority w:val="39"/>
+    <w:unhideWhenUsed/>
+    <w:rsid w:val="00945BE4"/>
+    <w:pPr>
+      <w:spacing w:after="100"/>
+    </w:pPr>
+  </w:style>
+  <w:style w:type="paragraph" w:styleId="TDC2">
+    <w:name w:val="toc 2"/>
+    <w:basedOn w:val="Normal"/>
+    <w:next w:val="Normal"/>
+    <w:autoRedefine/>
+    <w:uiPriority w:val="39"/>
+    <w:unhideWhenUsed/>
+    <w:rsid w:val="00945BE4"/>
+    <w:pPr>
+      <w:spacing w:after="100"/>
+      <w:ind w:left="220"/>
+    </w:pPr>
+  </w:style>
+  <w:style w:type="paragraph" w:styleId="TDC3">
+    <w:name w:val="toc 3"/>
+    <w:basedOn w:val="Normal"/>
+    <w:next w:val="Normal"/>
+    <w:autoRedefine/>
+    <w:uiPriority w:val="39"/>
+    <w:unhideWhenUsed/>
+    <w:rsid w:val="00945BE4"/>
+    <w:pPr>
+      <w:spacing w:after="100"/>
+      <w:ind w:left="440"/>
+    </w:pPr>
+  </w:style>
+  <w:style w:type="character" w:styleId="Hipervnculo">
+    <w:name w:val="Hyperlink"/>
+    <w:basedOn w:val="Fuentedeprrafopredeter"/>
+    <w:uiPriority w:val="99"/>
+    <w:unhideWhenUsed/>
+    <w:rsid w:val="00945BE4"/>
+    <w:rPr>
+      <w:color w:val="0563C1" w:themeColor="hyperlink"/>
+      <w:u w:val="single"/>
+    </w:rPr>
+  </w:style>
+  <w:style w:type="character" w:customStyle="1" w:styleId="Ttulo2Car">
+    <w:name w:val="Título 2 Car"/>
+    <w:basedOn w:val="Fuentedeprrafopredeter"/>
+    <w:link w:val="Ttulo2"/>
+    <w:rsid w:val="00945BE4"/>
+    <w:rPr>
+      <w:color w:val="2E75B5"/>
+      <w:sz w:val="26"/>
+      <w:szCs w:val="26"/>
+    </w:rPr>
+  </w:style>
+  <w:style w:type="paragraph" w:customStyle="1" w:styleId="BodyA">
+    <w:name w:val="Body A"/>
+    <w:rsid w:val="006C5B35"/>
+    <w:pPr>
+      <w:widowControl w:val="0"/>
+      <w:pBdr>
+        <w:bar w:val="nil"/>
+      </w:pBdr>
+      <w:spacing w:after="0" w:line="240" w:lineRule="atLeast"/>
+    </w:pPr>
+    <w:rPr>
+      <w:rFonts w:ascii="Times New Roman" w:eastAsia="Arial Unicode MS" w:hAnsi="Times New Roman" w:cs="Arial Unicode MS"/>
+      <w:u w:color="000000"/>
+      <w:bdr w:val="nil"/>
+      <w:lang w:val="es-ES_tradnl"/>
+    </w:rPr>
+  </w:style>
+  <w:style w:type="character" w:customStyle="1" w:styleId="None">
+    <w:name w:val="None"/>
+    <w:rsid w:val="006C5B35"/>
+  </w:style>
+  <w:style w:type="character" w:customStyle="1" w:styleId="Ttulo1Car">
+    <w:name w:val="Título 1 Car"/>
+    <w:basedOn w:val="Fuentedeprrafopredeter"/>
+    <w:link w:val="Ttulo1"/>
+    <w:rsid w:val="009C176C"/>
+    <w:rPr>
+      <w:color w:val="2E75B5"/>
+      <w:sz w:val="32"/>
+      <w:szCs w:val="32"/>
+    </w:rPr>
+  </w:style>
+  <w:style w:type="table" w:customStyle="1" w:styleId="GridTable2">
     <w:name w:val="Grid Table 2"/>
     <w:basedOn w:val="Tablanormal"/>
     <w:uiPriority w:val="47"/>
@@ -29771,6 +31804,13 @@
         </dgm:presLayoutVars>
       </dgm:prSet>
       <dgm:spPr/>
+      <dgm:t>
+        <a:bodyPr/>
+        <a:lstStyle/>
+        <a:p>
+          <a:endParaRPr lang="es-PE"/>
+        </a:p>
+      </dgm:t>
     </dgm:pt>
     <dgm:pt modelId="{07C06211-4D09-4E58-B9DE-75B6B9E60B83}" type="pres">
       <dgm:prSet presAssocID="{4D073C2A-DB86-40A7-AAB8-B9FB6DEA626C}" presName="node" presStyleLbl="node1" presStyleIdx="0" presStyleCnt="7">
@@ -29779,6 +31819,13 @@
         </dgm:presLayoutVars>
       </dgm:prSet>
       <dgm:spPr/>
+      <dgm:t>
+        <a:bodyPr/>
+        <a:lstStyle/>
+        <a:p>
+          <a:endParaRPr lang="es-PE"/>
+        </a:p>
+      </dgm:t>
     </dgm:pt>
     <dgm:pt modelId="{8F792B99-AECC-4585-8D54-9F141DD2BE4F}" type="pres">
       <dgm:prSet presAssocID="{4D073C2A-DB86-40A7-AAB8-B9FB6DEA626C}" presName="spNode" presStyleCnt="0"/>
@@ -29787,6 +31834,13 @@
     <dgm:pt modelId="{A8EAF0EC-6DE5-49C5-9A6D-87BE8C5BBFB2}" type="pres">
       <dgm:prSet presAssocID="{6BC4DBFF-7F67-4F87-AB87-0156377A260E}" presName="sibTrans" presStyleLbl="sibTrans1D1" presStyleIdx="0" presStyleCnt="7"/>
       <dgm:spPr/>
+      <dgm:t>
+        <a:bodyPr/>
+        <a:lstStyle/>
+        <a:p>
+          <a:endParaRPr lang="es-PE"/>
+        </a:p>
+      </dgm:t>
     </dgm:pt>
     <dgm:pt modelId="{B768D061-5E1C-4191-8C48-989525927E27}" type="pres">
       <dgm:prSet presAssocID="{95589FE9-8095-46B0-87A3-07EE1B867E68}" presName="node" presStyleLbl="node1" presStyleIdx="1" presStyleCnt="7">
@@ -29795,6 +31849,13 @@
         </dgm:presLayoutVars>
       </dgm:prSet>
       <dgm:spPr/>
+      <dgm:t>
+        <a:bodyPr/>
+        <a:lstStyle/>
+        <a:p>
+          <a:endParaRPr lang="es-PE"/>
+        </a:p>
+      </dgm:t>
     </dgm:pt>
     <dgm:pt modelId="{19CBBF49-A264-4128-811A-F0C147A5BDD2}" type="pres">
       <dgm:prSet presAssocID="{95589FE9-8095-46B0-87A3-07EE1B867E68}" presName="spNode" presStyleCnt="0"/>
@@ -29803,6 +31864,13 @@
     <dgm:pt modelId="{E18BC60C-759F-45DC-9B52-FCB2A7D5E40F}" type="pres">
       <dgm:prSet presAssocID="{2FF4CA0C-DEE7-4396-890B-871109093FF5}" presName="sibTrans" presStyleLbl="sibTrans1D1" presStyleIdx="1" presStyleCnt="7"/>
       <dgm:spPr/>
+      <dgm:t>
+        <a:bodyPr/>
+        <a:lstStyle/>
+        <a:p>
+          <a:endParaRPr lang="es-PE"/>
+        </a:p>
+      </dgm:t>
     </dgm:pt>
     <dgm:pt modelId="{4859BBBA-DD93-42AD-B769-AA41180BEAE3}" type="pres">
       <dgm:prSet presAssocID="{22D1A62B-7246-4033-BBF4-0D21B2C56219}" presName="node" presStyleLbl="node1" presStyleIdx="2" presStyleCnt="7">
@@ -29811,6 +31879,13 @@
         </dgm:presLayoutVars>
       </dgm:prSet>
       <dgm:spPr/>
+      <dgm:t>
+        <a:bodyPr/>
+        <a:lstStyle/>
+        <a:p>
+          <a:endParaRPr lang="es-PE"/>
+        </a:p>
+      </dgm:t>
     </dgm:pt>
     <dgm:pt modelId="{D7496651-58CA-4E82-A6C2-B71ED44675FC}" type="pres">
       <dgm:prSet presAssocID="{22D1A62B-7246-4033-BBF4-0D21B2C56219}" presName="spNode" presStyleCnt="0"/>
@@ -29819,6 +31894,13 @@
     <dgm:pt modelId="{03EBF460-F6A9-46CE-901F-784473E9E363}" type="pres">
       <dgm:prSet presAssocID="{AF57AB0F-620C-4A84-B8F5-33AC8CE5DB67}" presName="sibTrans" presStyleLbl="sibTrans1D1" presStyleIdx="2" presStyleCnt="7"/>
       <dgm:spPr/>
+      <dgm:t>
+        <a:bodyPr/>
+        <a:lstStyle/>
+        <a:p>
+          <a:endParaRPr lang="es-PE"/>
+        </a:p>
+      </dgm:t>
     </dgm:pt>
     <dgm:pt modelId="{0B30A663-8AED-4E5D-B54E-2D24D94F77F1}" type="pres">
       <dgm:prSet presAssocID="{EC660084-CCA8-4E7D-8794-2C76BD94CC1F}" presName="node" presStyleLbl="node1" presStyleIdx="3" presStyleCnt="7">
@@ -29827,6 +31909,13 @@
         </dgm:presLayoutVars>
       </dgm:prSet>
       <dgm:spPr/>
+      <dgm:t>
+        <a:bodyPr/>
+        <a:lstStyle/>
+        <a:p>
+          <a:endParaRPr lang="es-PE"/>
+        </a:p>
+      </dgm:t>
     </dgm:pt>
     <dgm:pt modelId="{9F324F02-CE89-4563-A3B4-C1EEEBCC2300}" type="pres">
       <dgm:prSet presAssocID="{EC660084-CCA8-4E7D-8794-2C76BD94CC1F}" presName="spNode" presStyleCnt="0"/>
@@ -29835,6 +31924,13 @@
     <dgm:pt modelId="{E5147628-1E72-41EA-BFB1-9D33A8EC2296}" type="pres">
       <dgm:prSet presAssocID="{E4C52E9C-6058-4073-8613-993D42215219}" presName="sibTrans" presStyleLbl="sibTrans1D1" presStyleIdx="3" presStyleCnt="7"/>
       <dgm:spPr/>
+      <dgm:t>
+        <a:bodyPr/>
+        <a:lstStyle/>
+        <a:p>
+          <a:endParaRPr lang="es-PE"/>
+        </a:p>
+      </dgm:t>
     </dgm:pt>
     <dgm:pt modelId="{CA412084-EC76-48BE-BA16-F861FE456202}" type="pres">
       <dgm:prSet presAssocID="{C899A806-74E6-4789-9C54-BDFFDCE30E7D}" presName="node" presStyleLbl="node1" presStyleIdx="4" presStyleCnt="7">
@@ -29843,6 +31939,13 @@
         </dgm:presLayoutVars>
       </dgm:prSet>
       <dgm:spPr/>
+      <dgm:t>
+        <a:bodyPr/>
+        <a:lstStyle/>
+        <a:p>
+          <a:endParaRPr lang="es-PE"/>
+        </a:p>
+      </dgm:t>
     </dgm:pt>
     <dgm:pt modelId="{2FA70DB7-450D-4E2A-91C3-8D1DD4086BCE}" type="pres">
       <dgm:prSet presAssocID="{C899A806-74E6-4789-9C54-BDFFDCE30E7D}" presName="spNode" presStyleCnt="0"/>
@@ -29851,6 +31954,13 @@
     <dgm:pt modelId="{10A10C27-1E1A-4595-8759-ACCB7668FBF0}" type="pres">
       <dgm:prSet presAssocID="{821ACE20-9015-4942-A6CB-C8F9D3A8FCDE}" presName="sibTrans" presStyleLbl="sibTrans1D1" presStyleIdx="4" presStyleCnt="7"/>
       <dgm:spPr/>
+      <dgm:t>
+        <a:bodyPr/>
+        <a:lstStyle/>
+        <a:p>
+          <a:endParaRPr lang="es-PE"/>
+        </a:p>
+      </dgm:t>
     </dgm:pt>
     <dgm:pt modelId="{7FBB3373-8647-4046-B647-BF607252A9C9}" type="pres">
       <dgm:prSet presAssocID="{34F3150B-986B-44F0-9FE6-5F8E9A960569}" presName="node" presStyleLbl="node1" presStyleIdx="5" presStyleCnt="7">
@@ -29859,6 +31969,13 @@
         </dgm:presLayoutVars>
       </dgm:prSet>
       <dgm:spPr/>
+      <dgm:t>
+        <a:bodyPr/>
+        <a:lstStyle/>
+        <a:p>
+          <a:endParaRPr lang="es-PE"/>
+        </a:p>
+      </dgm:t>
     </dgm:pt>
     <dgm:pt modelId="{321B77DB-719A-4679-91F6-7BBEA58CA941}" type="pres">
       <dgm:prSet presAssocID="{34F3150B-986B-44F0-9FE6-5F8E9A960569}" presName="spNode" presStyleCnt="0"/>
@@ -29867,6 +31984,13 @@
     <dgm:pt modelId="{A2CB7B83-17F2-4776-9171-A8DCFD8C6FA7}" type="pres">
       <dgm:prSet presAssocID="{D7A5E389-5642-4E22-A056-386859FBA6FA}" presName="sibTrans" presStyleLbl="sibTrans1D1" presStyleIdx="5" presStyleCnt="7"/>
       <dgm:spPr/>
+      <dgm:t>
+        <a:bodyPr/>
+        <a:lstStyle/>
+        <a:p>
+          <a:endParaRPr lang="es-PE"/>
+        </a:p>
+      </dgm:t>
     </dgm:pt>
     <dgm:pt modelId="{7B3A2D7B-7915-4ABD-A560-14421BDDDD07}" type="pres">
       <dgm:prSet presAssocID="{655B0831-5394-443B-A2F0-215FED9715B9}" presName="node" presStyleLbl="node1" presStyleIdx="6" presStyleCnt="7">
@@ -29875,6 +31999,13 @@
         </dgm:presLayoutVars>
       </dgm:prSet>
       <dgm:spPr/>
+      <dgm:t>
+        <a:bodyPr/>
+        <a:lstStyle/>
+        <a:p>
+          <a:endParaRPr lang="es-PE"/>
+        </a:p>
+      </dgm:t>
     </dgm:pt>
     <dgm:pt modelId="{A932BD97-221B-4836-93D6-47296F49965A}" type="pres">
       <dgm:prSet presAssocID="{655B0831-5394-443B-A2F0-215FED9715B9}" presName="spNode" presStyleCnt="0"/>
@@ -29883,58 +32014,65 @@
     <dgm:pt modelId="{BFAD0C6B-D914-4A97-9654-7CA258689412}" type="pres">
       <dgm:prSet presAssocID="{0A49F21C-1F30-4A6C-BD71-412E3B458C9B}" presName="sibTrans" presStyleLbl="sibTrans1D1" presStyleIdx="6" presStyleCnt="7"/>
       <dgm:spPr/>
+      <dgm:t>
+        <a:bodyPr/>
+        <a:lstStyle/>
+        <a:p>
+          <a:endParaRPr lang="es-PE"/>
+        </a:p>
+      </dgm:t>
     </dgm:pt>
   </dgm:ptLst>
   <dgm:cxnLst>
+    <dgm:cxn modelId="{00C20EEC-01A8-4133-8710-EC6B7CEF5C6C}" type="presOf" srcId="{34F3150B-986B-44F0-9FE6-5F8E9A960569}" destId="{7FBB3373-8647-4046-B647-BF607252A9C9}" srcOrd="0" destOrd="0" presId="urn:microsoft.com/office/officeart/2005/8/layout/cycle6"/>
     <dgm:cxn modelId="{C18277C8-722C-4F73-BF01-BEAD84038C68}" srcId="{19283D3A-D6F6-4EEC-9E55-65E4D3880DAC}" destId="{4D073C2A-DB86-40A7-AAB8-B9FB6DEA626C}" srcOrd="0" destOrd="0" parTransId="{2CC88954-4527-4745-8A62-662C75313D90}" sibTransId="{6BC4DBFF-7F67-4F87-AB87-0156377A260E}"/>
+    <dgm:cxn modelId="{A37DB169-010C-49A4-A7E4-853F18AE2DE8}" type="presOf" srcId="{821ACE20-9015-4942-A6CB-C8F9D3A8FCDE}" destId="{10A10C27-1E1A-4595-8759-ACCB7668FBF0}" srcOrd="0" destOrd="0" presId="urn:microsoft.com/office/officeart/2005/8/layout/cycle6"/>
+    <dgm:cxn modelId="{92EEE1FC-3F7F-4037-A55B-08C57858B629}" type="presOf" srcId="{0A49F21C-1F30-4A6C-BD71-412E3B458C9B}" destId="{BFAD0C6B-D914-4A97-9654-7CA258689412}" srcOrd="0" destOrd="0" presId="urn:microsoft.com/office/officeart/2005/8/layout/cycle6"/>
+    <dgm:cxn modelId="{A9772767-E950-4C4C-BB34-40D35CC928C2}" type="presOf" srcId="{4D073C2A-DB86-40A7-AAB8-B9FB6DEA626C}" destId="{07C06211-4D09-4E58-B9DE-75B6B9E60B83}" srcOrd="0" destOrd="0" presId="urn:microsoft.com/office/officeart/2005/8/layout/cycle6"/>
+    <dgm:cxn modelId="{C25FB3E8-AFFA-42E9-B094-968652748EEC}" srcId="{19283D3A-D6F6-4EEC-9E55-65E4D3880DAC}" destId="{95589FE9-8095-46B0-87A3-07EE1B867E68}" srcOrd="1" destOrd="0" parTransId="{925F2892-CF2D-4413-B63A-6055510BD518}" sibTransId="{2FF4CA0C-DEE7-4396-890B-871109093FF5}"/>
+    <dgm:cxn modelId="{9CDE624D-3CA4-4ECB-92FE-44FCEA820778}" type="presOf" srcId="{95589FE9-8095-46B0-87A3-07EE1B867E68}" destId="{B768D061-5E1C-4191-8C48-989525927E27}" srcOrd="0" destOrd="0" presId="urn:microsoft.com/office/officeart/2005/8/layout/cycle6"/>
+    <dgm:cxn modelId="{FFC7B65F-67B9-48CF-ABB2-0878B809BC81}" srcId="{19283D3A-D6F6-4EEC-9E55-65E4D3880DAC}" destId="{22D1A62B-7246-4033-BBF4-0D21B2C56219}" srcOrd="2" destOrd="0" parTransId="{75DF7CCB-0F0F-4997-8748-E61EA962F7EB}" sibTransId="{AF57AB0F-620C-4A84-B8F5-33AC8CE5DB67}"/>
+    <dgm:cxn modelId="{8E8D5CBA-44EB-49AE-944A-3043864E9825}" type="presOf" srcId="{D7A5E389-5642-4E22-A056-386859FBA6FA}" destId="{A2CB7B83-17F2-4776-9171-A8DCFD8C6FA7}" srcOrd="0" destOrd="0" presId="urn:microsoft.com/office/officeart/2005/8/layout/cycle6"/>
+    <dgm:cxn modelId="{8C3D7FF5-06BD-464E-A1BC-F24C78B221E5}" type="presOf" srcId="{C899A806-74E6-4789-9C54-BDFFDCE30E7D}" destId="{CA412084-EC76-48BE-BA16-F861FE456202}" srcOrd="0" destOrd="0" presId="urn:microsoft.com/office/officeart/2005/8/layout/cycle6"/>
+    <dgm:cxn modelId="{83451609-4666-470A-BFDC-AEF3119EA872}" srcId="{19283D3A-D6F6-4EEC-9E55-65E4D3880DAC}" destId="{34F3150B-986B-44F0-9FE6-5F8E9A960569}" srcOrd="5" destOrd="0" parTransId="{C9440F02-138B-44E0-98B8-7B8B2628F9E7}" sibTransId="{D7A5E389-5642-4E22-A056-386859FBA6FA}"/>
     <dgm:cxn modelId="{B7EF37F7-87AF-429C-BAE6-C13441F34C4B}" srcId="{19283D3A-D6F6-4EEC-9E55-65E4D3880DAC}" destId="{655B0831-5394-443B-A2F0-215FED9715B9}" srcOrd="6" destOrd="0" parTransId="{6D298BE5-BDBE-460E-9290-8E61D70F9274}" sibTransId="{0A49F21C-1F30-4A6C-BD71-412E3B458C9B}"/>
-    <dgm:cxn modelId="{FFC7B65F-67B9-48CF-ABB2-0878B809BC81}" srcId="{19283D3A-D6F6-4EEC-9E55-65E4D3880DAC}" destId="{22D1A62B-7246-4033-BBF4-0D21B2C56219}" srcOrd="2" destOrd="0" parTransId="{75DF7CCB-0F0F-4997-8748-E61EA962F7EB}" sibTransId="{AF57AB0F-620C-4A84-B8F5-33AC8CE5DB67}"/>
-    <dgm:cxn modelId="{FB3F5BF1-4318-477E-9D67-8705BA8FFF1C}" type="presOf" srcId="{2FF4CA0C-DEE7-4396-890B-871109093FF5}" destId="{E18BC60C-759F-45DC-9B52-FCB2A7D5E40F}" srcOrd="0" destOrd="0" presId="urn:microsoft.com/office/officeart/2005/8/layout/cycle6"/>
-    <dgm:cxn modelId="{C0A3EB9F-46B3-4D51-AD52-D7A155F4F129}" type="presOf" srcId="{AF57AB0F-620C-4A84-B8F5-33AC8CE5DB67}" destId="{03EBF460-F6A9-46CE-901F-784473E9E363}" srcOrd="0" destOrd="0" presId="urn:microsoft.com/office/officeart/2005/8/layout/cycle6"/>
+    <dgm:cxn modelId="{5F660B82-DFFF-4541-9F50-35333581D534}" type="presOf" srcId="{19283D3A-D6F6-4EEC-9E55-65E4D3880DAC}" destId="{3DE529F3-0185-4A58-881D-BBD240F0AF6F}" srcOrd="0" destOrd="0" presId="urn:microsoft.com/office/officeart/2005/8/layout/cycle6"/>
     <dgm:cxn modelId="{B8F7D150-85BA-42E1-A101-820AFC04ED38}" srcId="{19283D3A-D6F6-4EEC-9E55-65E4D3880DAC}" destId="{C899A806-74E6-4789-9C54-BDFFDCE30E7D}" srcOrd="4" destOrd="0" parTransId="{44F2DA1F-B832-46C3-85FE-F231E6F44AD7}" sibTransId="{821ACE20-9015-4942-A6CB-C8F9D3A8FCDE}"/>
-    <dgm:cxn modelId="{A5EB2B71-BF91-4AF6-98B3-2CEC519D8C04}" type="presOf" srcId="{95589FE9-8095-46B0-87A3-07EE1B867E68}" destId="{B768D061-5E1C-4191-8C48-989525927E27}" srcOrd="0" destOrd="0" presId="urn:microsoft.com/office/officeart/2005/8/layout/cycle6"/>
-    <dgm:cxn modelId="{4CDCB1EC-E22B-4FD3-B225-E5767617AB40}" type="presOf" srcId="{4D073C2A-DB86-40A7-AAB8-B9FB6DEA626C}" destId="{07C06211-4D09-4E58-B9DE-75B6B9E60B83}" srcOrd="0" destOrd="0" presId="urn:microsoft.com/office/officeart/2005/8/layout/cycle6"/>
-    <dgm:cxn modelId="{244EFB52-49FD-4CDF-9994-2B993770B36B}" type="presOf" srcId="{0A49F21C-1F30-4A6C-BD71-412E3B458C9B}" destId="{BFAD0C6B-D914-4A97-9654-7CA258689412}" srcOrd="0" destOrd="0" presId="urn:microsoft.com/office/officeart/2005/8/layout/cycle6"/>
-    <dgm:cxn modelId="{06B67E2C-7D0A-45E9-BA0C-A0CE5B9C4A8A}" type="presOf" srcId="{34F3150B-986B-44F0-9FE6-5F8E9A960569}" destId="{7FBB3373-8647-4046-B647-BF607252A9C9}" srcOrd="0" destOrd="0" presId="urn:microsoft.com/office/officeart/2005/8/layout/cycle6"/>
-    <dgm:cxn modelId="{83451609-4666-470A-BFDC-AEF3119EA872}" srcId="{19283D3A-D6F6-4EEC-9E55-65E4D3880DAC}" destId="{34F3150B-986B-44F0-9FE6-5F8E9A960569}" srcOrd="5" destOrd="0" parTransId="{C9440F02-138B-44E0-98B8-7B8B2628F9E7}" sibTransId="{D7A5E389-5642-4E22-A056-386859FBA6FA}"/>
-    <dgm:cxn modelId="{4610E3AD-EDF8-4BC0-9DF3-7AF97B374FBC}" type="presOf" srcId="{EC660084-CCA8-4E7D-8794-2C76BD94CC1F}" destId="{0B30A663-8AED-4E5D-B54E-2D24D94F77F1}" srcOrd="0" destOrd="0" presId="urn:microsoft.com/office/officeart/2005/8/layout/cycle6"/>
-    <dgm:cxn modelId="{E6526B96-3819-4BD4-8FA6-8B6F3AEB89DD}" type="presOf" srcId="{655B0831-5394-443B-A2F0-215FED9715B9}" destId="{7B3A2D7B-7915-4ABD-A560-14421BDDDD07}" srcOrd="0" destOrd="0" presId="urn:microsoft.com/office/officeart/2005/8/layout/cycle6"/>
-    <dgm:cxn modelId="{7EAF6FCC-4534-416A-A2BB-B28135F06DC5}" type="presOf" srcId="{22D1A62B-7246-4033-BBF4-0D21B2C56219}" destId="{4859BBBA-DD93-42AD-B769-AA41180BEAE3}" srcOrd="0" destOrd="0" presId="urn:microsoft.com/office/officeart/2005/8/layout/cycle6"/>
-    <dgm:cxn modelId="{C25FB3E8-AFFA-42E9-B094-968652748EEC}" srcId="{19283D3A-D6F6-4EEC-9E55-65E4D3880DAC}" destId="{95589FE9-8095-46B0-87A3-07EE1B867E68}" srcOrd="1" destOrd="0" parTransId="{925F2892-CF2D-4413-B63A-6055510BD518}" sibTransId="{2FF4CA0C-DEE7-4396-890B-871109093FF5}"/>
-    <dgm:cxn modelId="{E53EA7DF-45D4-40B4-A929-AEC68DE8D852}" type="presOf" srcId="{C899A806-74E6-4789-9C54-BDFFDCE30E7D}" destId="{CA412084-EC76-48BE-BA16-F861FE456202}" srcOrd="0" destOrd="0" presId="urn:microsoft.com/office/officeart/2005/8/layout/cycle6"/>
-    <dgm:cxn modelId="{D0BB307A-3043-4CEE-895E-7CF741B8F785}" type="presOf" srcId="{D7A5E389-5642-4E22-A056-386859FBA6FA}" destId="{A2CB7B83-17F2-4776-9171-A8DCFD8C6FA7}" srcOrd="0" destOrd="0" presId="urn:microsoft.com/office/officeart/2005/8/layout/cycle6"/>
-    <dgm:cxn modelId="{62694B69-F718-41F9-B003-B2A162009773}" type="presOf" srcId="{821ACE20-9015-4942-A6CB-C8F9D3A8FCDE}" destId="{10A10C27-1E1A-4595-8759-ACCB7668FBF0}" srcOrd="0" destOrd="0" presId="urn:microsoft.com/office/officeart/2005/8/layout/cycle6"/>
-    <dgm:cxn modelId="{81C00241-E28D-48E3-9C36-B977288B1A4D}" type="presOf" srcId="{19283D3A-D6F6-4EEC-9E55-65E4D3880DAC}" destId="{3DE529F3-0185-4A58-881D-BBD240F0AF6F}" srcOrd="0" destOrd="0" presId="urn:microsoft.com/office/officeart/2005/8/layout/cycle6"/>
-    <dgm:cxn modelId="{FC83CCE1-2DF9-4BD5-B288-F28929514E94}" type="presOf" srcId="{E4C52E9C-6058-4073-8613-993D42215219}" destId="{E5147628-1E72-41EA-BFB1-9D33A8EC2296}" srcOrd="0" destOrd="0" presId="urn:microsoft.com/office/officeart/2005/8/layout/cycle6"/>
-    <dgm:cxn modelId="{5E729052-81ED-428A-95DA-A169F05DCF5E}" type="presOf" srcId="{6BC4DBFF-7F67-4F87-AB87-0156377A260E}" destId="{A8EAF0EC-6DE5-49C5-9A6D-87BE8C5BBFB2}" srcOrd="0" destOrd="0" presId="urn:microsoft.com/office/officeart/2005/8/layout/cycle6"/>
+    <dgm:cxn modelId="{93007DC1-85C8-4483-B845-93B107E94D95}" type="presOf" srcId="{655B0831-5394-443B-A2F0-215FED9715B9}" destId="{7B3A2D7B-7915-4ABD-A560-14421BDDDD07}" srcOrd="0" destOrd="0" presId="urn:microsoft.com/office/officeart/2005/8/layout/cycle6"/>
+    <dgm:cxn modelId="{466BBF0F-ABBD-4223-A590-41680AB92BFE}" type="presOf" srcId="{AF57AB0F-620C-4A84-B8F5-33AC8CE5DB67}" destId="{03EBF460-F6A9-46CE-901F-784473E9E363}" srcOrd="0" destOrd="0" presId="urn:microsoft.com/office/officeart/2005/8/layout/cycle6"/>
+    <dgm:cxn modelId="{D8D98A63-1B5F-4E5D-AD9A-36BFB15429B1}" type="presOf" srcId="{E4C52E9C-6058-4073-8613-993D42215219}" destId="{E5147628-1E72-41EA-BFB1-9D33A8EC2296}" srcOrd="0" destOrd="0" presId="urn:microsoft.com/office/officeart/2005/8/layout/cycle6"/>
+    <dgm:cxn modelId="{0D52726B-9E0B-465E-A210-7CD938D26FFF}" type="presOf" srcId="{2FF4CA0C-DEE7-4396-890B-871109093FF5}" destId="{E18BC60C-759F-45DC-9B52-FCB2A7D5E40F}" srcOrd="0" destOrd="0" presId="urn:microsoft.com/office/officeart/2005/8/layout/cycle6"/>
+    <dgm:cxn modelId="{BA4732FA-613E-4A63-A074-98D2EE592E1C}" type="presOf" srcId="{6BC4DBFF-7F67-4F87-AB87-0156377A260E}" destId="{A8EAF0EC-6DE5-49C5-9A6D-87BE8C5BBFB2}" srcOrd="0" destOrd="0" presId="urn:microsoft.com/office/officeart/2005/8/layout/cycle6"/>
+    <dgm:cxn modelId="{345E8D42-6EB7-48FC-AB5A-E441376AAEFB}" type="presOf" srcId="{22D1A62B-7246-4033-BBF4-0D21B2C56219}" destId="{4859BBBA-DD93-42AD-B769-AA41180BEAE3}" srcOrd="0" destOrd="0" presId="urn:microsoft.com/office/officeart/2005/8/layout/cycle6"/>
     <dgm:cxn modelId="{C41F1729-344F-4AB1-BA9A-B8C4FD4CE9AC}" srcId="{19283D3A-D6F6-4EEC-9E55-65E4D3880DAC}" destId="{EC660084-CCA8-4E7D-8794-2C76BD94CC1F}" srcOrd="3" destOrd="0" parTransId="{E2D1FE38-96D4-44F0-8058-F43055BA4671}" sibTransId="{E4C52E9C-6058-4073-8613-993D42215219}"/>
-    <dgm:cxn modelId="{F694B508-4FE3-46EB-8213-2933C757B8DC}" type="presParOf" srcId="{3DE529F3-0185-4A58-881D-BBD240F0AF6F}" destId="{07C06211-4D09-4E58-B9DE-75B6B9E60B83}" srcOrd="0" destOrd="0" presId="urn:microsoft.com/office/officeart/2005/8/layout/cycle6"/>
-    <dgm:cxn modelId="{9629FCE1-3AD5-4F94-824F-F3E2C5D00613}" type="presParOf" srcId="{3DE529F3-0185-4A58-881D-BBD240F0AF6F}" destId="{8F792B99-AECC-4585-8D54-9F141DD2BE4F}" srcOrd="1" destOrd="0" presId="urn:microsoft.com/office/officeart/2005/8/layout/cycle6"/>
-    <dgm:cxn modelId="{ACC0BA5D-84A5-4A40-9BCC-2E86BB7EF1C9}" type="presParOf" srcId="{3DE529F3-0185-4A58-881D-BBD240F0AF6F}" destId="{A8EAF0EC-6DE5-49C5-9A6D-87BE8C5BBFB2}" srcOrd="2" destOrd="0" presId="urn:microsoft.com/office/officeart/2005/8/layout/cycle6"/>
-    <dgm:cxn modelId="{4D3868E1-6421-48F3-BD21-CC8533D897A9}" type="presParOf" srcId="{3DE529F3-0185-4A58-881D-BBD240F0AF6F}" destId="{B768D061-5E1C-4191-8C48-989525927E27}" srcOrd="3" destOrd="0" presId="urn:microsoft.com/office/officeart/2005/8/layout/cycle6"/>
-    <dgm:cxn modelId="{5DEEB939-476E-43C9-8FE5-078B33E7A7DD}" type="presParOf" srcId="{3DE529F3-0185-4A58-881D-BBD240F0AF6F}" destId="{19CBBF49-A264-4128-811A-F0C147A5BDD2}" srcOrd="4" destOrd="0" presId="urn:microsoft.com/office/officeart/2005/8/layout/cycle6"/>
-    <dgm:cxn modelId="{F77529F4-8811-4696-B8A4-6CAA191830B0}" type="presParOf" srcId="{3DE529F3-0185-4A58-881D-BBD240F0AF6F}" destId="{E18BC60C-759F-45DC-9B52-FCB2A7D5E40F}" srcOrd="5" destOrd="0" presId="urn:microsoft.com/office/officeart/2005/8/layout/cycle6"/>
-    <dgm:cxn modelId="{C74BE6FC-D3DE-4CBC-B764-34D23FB9DC86}" type="presParOf" srcId="{3DE529F3-0185-4A58-881D-BBD240F0AF6F}" destId="{4859BBBA-DD93-42AD-B769-AA41180BEAE3}" srcOrd="6" destOrd="0" presId="urn:microsoft.com/office/officeart/2005/8/layout/cycle6"/>
-    <dgm:cxn modelId="{FA59371E-391C-4E1D-AD08-75A4D3DA134A}" type="presParOf" srcId="{3DE529F3-0185-4A58-881D-BBD240F0AF6F}" destId="{D7496651-58CA-4E82-A6C2-B71ED44675FC}" srcOrd="7" destOrd="0" presId="urn:microsoft.com/office/officeart/2005/8/layout/cycle6"/>
-    <dgm:cxn modelId="{D4FF08E3-5FAF-4329-9BDC-DA8BFC540381}" type="presParOf" srcId="{3DE529F3-0185-4A58-881D-BBD240F0AF6F}" destId="{03EBF460-F6A9-46CE-901F-784473E9E363}" srcOrd="8" destOrd="0" presId="urn:microsoft.com/office/officeart/2005/8/layout/cycle6"/>
-    <dgm:cxn modelId="{38F05E1F-B2C1-4BE3-905E-98E56BA94589}" type="presParOf" srcId="{3DE529F3-0185-4A58-881D-BBD240F0AF6F}" destId="{0B30A663-8AED-4E5D-B54E-2D24D94F77F1}" srcOrd="9" destOrd="0" presId="urn:microsoft.com/office/officeart/2005/8/layout/cycle6"/>
-    <dgm:cxn modelId="{23EE743E-0B59-4E42-9FE5-DBD4AE41D2EF}" type="presParOf" srcId="{3DE529F3-0185-4A58-881D-BBD240F0AF6F}" destId="{9F324F02-CE89-4563-A3B4-C1EEEBCC2300}" srcOrd="10" destOrd="0" presId="urn:microsoft.com/office/officeart/2005/8/layout/cycle6"/>
-    <dgm:cxn modelId="{6DFAEF44-C6CF-4B67-850A-905EAABAEA8D}" type="presParOf" srcId="{3DE529F3-0185-4A58-881D-BBD240F0AF6F}" destId="{E5147628-1E72-41EA-BFB1-9D33A8EC2296}" srcOrd="11" destOrd="0" presId="urn:microsoft.com/office/officeart/2005/8/layout/cycle6"/>
-    <dgm:cxn modelId="{8D0503CC-9B4F-4EE9-B960-F07FC8244728}" type="presParOf" srcId="{3DE529F3-0185-4A58-881D-BBD240F0AF6F}" destId="{CA412084-EC76-48BE-BA16-F861FE456202}" srcOrd="12" destOrd="0" presId="urn:microsoft.com/office/officeart/2005/8/layout/cycle6"/>
-    <dgm:cxn modelId="{05F0AB3B-09CA-4401-AF9C-746659EB82FA}" type="presParOf" srcId="{3DE529F3-0185-4A58-881D-BBD240F0AF6F}" destId="{2FA70DB7-450D-4E2A-91C3-8D1DD4086BCE}" srcOrd="13" destOrd="0" presId="urn:microsoft.com/office/officeart/2005/8/layout/cycle6"/>
-    <dgm:cxn modelId="{A8C4357E-B7D7-4199-A322-98CEBB17E4B9}" type="presParOf" srcId="{3DE529F3-0185-4A58-881D-BBD240F0AF6F}" destId="{10A10C27-1E1A-4595-8759-ACCB7668FBF0}" srcOrd="14" destOrd="0" presId="urn:microsoft.com/office/officeart/2005/8/layout/cycle6"/>
-    <dgm:cxn modelId="{FED67580-615D-4D5E-93FA-4B7DCB0320D2}" type="presParOf" srcId="{3DE529F3-0185-4A58-881D-BBD240F0AF6F}" destId="{7FBB3373-8647-4046-B647-BF607252A9C9}" srcOrd="15" destOrd="0" presId="urn:microsoft.com/office/officeart/2005/8/layout/cycle6"/>
-    <dgm:cxn modelId="{8ECEC011-7A8D-462A-B9AD-CC007F7D5BA1}" type="presParOf" srcId="{3DE529F3-0185-4A58-881D-BBD240F0AF6F}" destId="{321B77DB-719A-4679-91F6-7BBEA58CA941}" srcOrd="16" destOrd="0" presId="urn:microsoft.com/office/officeart/2005/8/layout/cycle6"/>
-    <dgm:cxn modelId="{E0C0D865-6944-4FC1-9EE3-D0B0684E777D}" type="presParOf" srcId="{3DE529F3-0185-4A58-881D-BBD240F0AF6F}" destId="{A2CB7B83-17F2-4776-9171-A8DCFD8C6FA7}" srcOrd="17" destOrd="0" presId="urn:microsoft.com/office/officeart/2005/8/layout/cycle6"/>
-    <dgm:cxn modelId="{91A8671D-02CA-4564-98B3-D7A3E1A55125}" type="presParOf" srcId="{3DE529F3-0185-4A58-881D-BBD240F0AF6F}" destId="{7B3A2D7B-7915-4ABD-A560-14421BDDDD07}" srcOrd="18" destOrd="0" presId="urn:microsoft.com/office/officeart/2005/8/layout/cycle6"/>
-    <dgm:cxn modelId="{8F8C3EBE-FCF8-4B11-A9BC-BE894E1E533A}" type="presParOf" srcId="{3DE529F3-0185-4A58-881D-BBD240F0AF6F}" destId="{A932BD97-221B-4836-93D6-47296F49965A}" srcOrd="19" destOrd="0" presId="urn:microsoft.com/office/officeart/2005/8/layout/cycle6"/>
-    <dgm:cxn modelId="{FCE19AED-E498-4381-8BF0-070396B99F1C}" type="presParOf" srcId="{3DE529F3-0185-4A58-881D-BBD240F0AF6F}" destId="{BFAD0C6B-D914-4A97-9654-7CA258689412}" srcOrd="20" destOrd="0" presId="urn:microsoft.com/office/officeart/2005/8/layout/cycle6"/>
+    <dgm:cxn modelId="{85226CAE-645B-4418-900A-D261ADD2E248}" type="presOf" srcId="{EC660084-CCA8-4E7D-8794-2C76BD94CC1F}" destId="{0B30A663-8AED-4E5D-B54E-2D24D94F77F1}" srcOrd="0" destOrd="0" presId="urn:microsoft.com/office/officeart/2005/8/layout/cycle6"/>
+    <dgm:cxn modelId="{A5D3370B-4FA4-46B8-8E7C-AF3F1BB0D606}" type="presParOf" srcId="{3DE529F3-0185-4A58-881D-BBD240F0AF6F}" destId="{07C06211-4D09-4E58-B9DE-75B6B9E60B83}" srcOrd="0" destOrd="0" presId="urn:microsoft.com/office/officeart/2005/8/layout/cycle6"/>
+    <dgm:cxn modelId="{15BF2A5F-45E8-4FA0-9C99-0D24DA018338}" type="presParOf" srcId="{3DE529F3-0185-4A58-881D-BBD240F0AF6F}" destId="{8F792B99-AECC-4585-8D54-9F141DD2BE4F}" srcOrd="1" destOrd="0" presId="urn:microsoft.com/office/officeart/2005/8/layout/cycle6"/>
+    <dgm:cxn modelId="{320FA478-F879-4F22-9821-D02E3A4585E0}" type="presParOf" srcId="{3DE529F3-0185-4A58-881D-BBD240F0AF6F}" destId="{A8EAF0EC-6DE5-49C5-9A6D-87BE8C5BBFB2}" srcOrd="2" destOrd="0" presId="urn:microsoft.com/office/officeart/2005/8/layout/cycle6"/>
+    <dgm:cxn modelId="{D1731B50-D8A2-40B9-9FF5-8460F45756FB}" type="presParOf" srcId="{3DE529F3-0185-4A58-881D-BBD240F0AF6F}" destId="{B768D061-5E1C-4191-8C48-989525927E27}" srcOrd="3" destOrd="0" presId="urn:microsoft.com/office/officeart/2005/8/layout/cycle6"/>
+    <dgm:cxn modelId="{C550697C-5114-48D3-B256-B755C1E82AED}" type="presParOf" srcId="{3DE529F3-0185-4A58-881D-BBD240F0AF6F}" destId="{19CBBF49-A264-4128-811A-F0C147A5BDD2}" srcOrd="4" destOrd="0" presId="urn:microsoft.com/office/officeart/2005/8/layout/cycle6"/>
+    <dgm:cxn modelId="{A1E31459-5A24-412F-AE4F-415DB500ED25}" type="presParOf" srcId="{3DE529F3-0185-4A58-881D-BBD240F0AF6F}" destId="{E18BC60C-759F-45DC-9B52-FCB2A7D5E40F}" srcOrd="5" destOrd="0" presId="urn:microsoft.com/office/officeart/2005/8/layout/cycle6"/>
+    <dgm:cxn modelId="{04956933-03AD-4373-8EB2-B0D866B7840A}" type="presParOf" srcId="{3DE529F3-0185-4A58-881D-BBD240F0AF6F}" destId="{4859BBBA-DD93-42AD-B769-AA41180BEAE3}" srcOrd="6" destOrd="0" presId="urn:microsoft.com/office/officeart/2005/8/layout/cycle6"/>
+    <dgm:cxn modelId="{61F945DA-6FCC-475E-8FF9-6A6FF83755F7}" type="presParOf" srcId="{3DE529F3-0185-4A58-881D-BBD240F0AF6F}" destId="{D7496651-58CA-4E82-A6C2-B71ED44675FC}" srcOrd="7" destOrd="0" presId="urn:microsoft.com/office/officeart/2005/8/layout/cycle6"/>
+    <dgm:cxn modelId="{73F85CA0-3E27-48F9-BF46-D08C6EF0E27E}" type="presParOf" srcId="{3DE529F3-0185-4A58-881D-BBD240F0AF6F}" destId="{03EBF460-F6A9-46CE-901F-784473E9E363}" srcOrd="8" destOrd="0" presId="urn:microsoft.com/office/officeart/2005/8/layout/cycle6"/>
+    <dgm:cxn modelId="{AA911C84-D39B-43D6-95CF-6B528C72B9BC}" type="presParOf" srcId="{3DE529F3-0185-4A58-881D-BBD240F0AF6F}" destId="{0B30A663-8AED-4E5D-B54E-2D24D94F77F1}" srcOrd="9" destOrd="0" presId="urn:microsoft.com/office/officeart/2005/8/layout/cycle6"/>
+    <dgm:cxn modelId="{0C409E6F-3E34-4614-B7EB-1765729BDA62}" type="presParOf" srcId="{3DE529F3-0185-4A58-881D-BBD240F0AF6F}" destId="{9F324F02-CE89-4563-A3B4-C1EEEBCC2300}" srcOrd="10" destOrd="0" presId="urn:microsoft.com/office/officeart/2005/8/layout/cycle6"/>
+    <dgm:cxn modelId="{93AE1CE2-8203-4D6C-A736-3F8DFD70FA2D}" type="presParOf" srcId="{3DE529F3-0185-4A58-881D-BBD240F0AF6F}" destId="{E5147628-1E72-41EA-BFB1-9D33A8EC2296}" srcOrd="11" destOrd="0" presId="urn:microsoft.com/office/officeart/2005/8/layout/cycle6"/>
+    <dgm:cxn modelId="{46B6323C-3264-4428-93FA-B3584E2F4D66}" type="presParOf" srcId="{3DE529F3-0185-4A58-881D-BBD240F0AF6F}" destId="{CA412084-EC76-48BE-BA16-F861FE456202}" srcOrd="12" destOrd="0" presId="urn:microsoft.com/office/officeart/2005/8/layout/cycle6"/>
+    <dgm:cxn modelId="{C554AF53-F012-4E2E-A4E3-78E6CA04C768}" type="presParOf" srcId="{3DE529F3-0185-4A58-881D-BBD240F0AF6F}" destId="{2FA70DB7-450D-4E2A-91C3-8D1DD4086BCE}" srcOrd="13" destOrd="0" presId="urn:microsoft.com/office/officeart/2005/8/layout/cycle6"/>
+    <dgm:cxn modelId="{303D1A91-A8EF-42FF-8EA4-11BDA4497714}" type="presParOf" srcId="{3DE529F3-0185-4A58-881D-BBD240F0AF6F}" destId="{10A10C27-1E1A-4595-8759-ACCB7668FBF0}" srcOrd="14" destOrd="0" presId="urn:microsoft.com/office/officeart/2005/8/layout/cycle6"/>
+    <dgm:cxn modelId="{04B218E2-1C95-446D-A5DB-BA99C750E33B}" type="presParOf" srcId="{3DE529F3-0185-4A58-881D-BBD240F0AF6F}" destId="{7FBB3373-8647-4046-B647-BF607252A9C9}" srcOrd="15" destOrd="0" presId="urn:microsoft.com/office/officeart/2005/8/layout/cycle6"/>
+    <dgm:cxn modelId="{EC219007-F0CE-435D-810A-447B454CE1EF}" type="presParOf" srcId="{3DE529F3-0185-4A58-881D-BBD240F0AF6F}" destId="{321B77DB-719A-4679-91F6-7BBEA58CA941}" srcOrd="16" destOrd="0" presId="urn:microsoft.com/office/officeart/2005/8/layout/cycle6"/>
+    <dgm:cxn modelId="{69F6639F-7EBF-4B72-8DFA-8B47AEA35445}" type="presParOf" srcId="{3DE529F3-0185-4A58-881D-BBD240F0AF6F}" destId="{A2CB7B83-17F2-4776-9171-A8DCFD8C6FA7}" srcOrd="17" destOrd="0" presId="urn:microsoft.com/office/officeart/2005/8/layout/cycle6"/>
+    <dgm:cxn modelId="{BF6A071A-941C-4DE4-900B-D8B4FA7419E3}" type="presParOf" srcId="{3DE529F3-0185-4A58-881D-BBD240F0AF6F}" destId="{7B3A2D7B-7915-4ABD-A560-14421BDDDD07}" srcOrd="18" destOrd="0" presId="urn:microsoft.com/office/officeart/2005/8/layout/cycle6"/>
+    <dgm:cxn modelId="{DDBB4ED2-BB26-456A-B8D5-A3B996D4A0E2}" type="presParOf" srcId="{3DE529F3-0185-4A58-881D-BBD240F0AF6F}" destId="{A932BD97-221B-4836-93D6-47296F49965A}" srcOrd="19" destOrd="0" presId="urn:microsoft.com/office/officeart/2005/8/layout/cycle6"/>
+    <dgm:cxn modelId="{B6701782-B747-4BDB-974E-E92E148B613F}" type="presParOf" srcId="{3DE529F3-0185-4A58-881D-BBD240F0AF6F}" destId="{BFAD0C6B-D914-4A97-9654-7CA258689412}" srcOrd="20" destOrd="0" presId="urn:microsoft.com/office/officeart/2005/8/layout/cycle6"/>
   </dgm:cxnLst>
   <dgm:bg/>
   <dgm:whole/>
   <dgm:extLst>
     <a:ext uri="http://schemas.microsoft.com/office/drawing/2008/diagram">
-      <dsp:dataModelExt xmlns:dsp="http://schemas.microsoft.com/office/drawing/2008/diagram" relId="rId12" minVer="http://schemas.openxmlformats.org/drawingml/2006/diagram"/>
+      <dsp:dataModelExt xmlns:dsp="http://schemas.microsoft.com/office/drawing/2008/diagram" relId="rId13" minVer="http://schemas.openxmlformats.org/drawingml/2006/diagram"/>
     </a:ext>
   </dgm:extLst>
 </dgm:dataModel>
@@ -30326,6 +32464,13 @@
         </dgm:presLayoutVars>
       </dgm:prSet>
       <dgm:spPr/>
+      <dgm:t>
+        <a:bodyPr/>
+        <a:lstStyle/>
+        <a:p>
+          <a:endParaRPr lang="es-PE"/>
+        </a:p>
+      </dgm:t>
     </dgm:pt>
     <dgm:pt modelId="{6785D4D5-E6C6-4012-B7B0-66FF309E0D7F}" type="pres">
       <dgm:prSet presAssocID="{4329154B-CE95-40B3-AB85-F8EBF6C983F1}" presName="hierRoot1" presStyleCnt="0">
@@ -30346,10 +32491,24 @@
         </dgm:presLayoutVars>
       </dgm:prSet>
       <dgm:spPr/>
+      <dgm:t>
+        <a:bodyPr/>
+        <a:lstStyle/>
+        <a:p>
+          <a:endParaRPr lang="es-PE"/>
+        </a:p>
+      </dgm:t>
     </dgm:pt>
     <dgm:pt modelId="{47908DCC-319E-4C79-A1EE-9B0210710BD1}" type="pres">
       <dgm:prSet presAssocID="{4329154B-CE95-40B3-AB85-F8EBF6C983F1}" presName="rootConnector1" presStyleLbl="node1" presStyleIdx="0" presStyleCnt="0"/>
       <dgm:spPr/>
+      <dgm:t>
+        <a:bodyPr/>
+        <a:lstStyle/>
+        <a:p>
+          <a:endParaRPr lang="es-PE"/>
+        </a:p>
+      </dgm:t>
     </dgm:pt>
     <dgm:pt modelId="{8833D6E9-1BAF-4236-96D3-1BF06A8B66CD}" type="pres">
       <dgm:prSet presAssocID="{4329154B-CE95-40B3-AB85-F8EBF6C983F1}" presName="hierChild2" presStyleCnt="0"/>
@@ -30358,6 +32517,13 @@
     <dgm:pt modelId="{FEB7C362-3907-45E0-9764-7F31DDE07B86}" type="pres">
       <dgm:prSet presAssocID="{986EFCF7-2330-4206-9967-755020C12DE4}" presName="Name37" presStyleLbl="parChTrans1D2" presStyleIdx="0" presStyleCnt="4"/>
       <dgm:spPr/>
+      <dgm:t>
+        <a:bodyPr/>
+        <a:lstStyle/>
+        <a:p>
+          <a:endParaRPr lang="es-PE"/>
+        </a:p>
+      </dgm:t>
     </dgm:pt>
     <dgm:pt modelId="{792171E7-7201-4D70-B264-7C705BAA04AC}" type="pres">
       <dgm:prSet presAssocID="{53177778-DE3B-479C-A78A-9B5B22AA61C3}" presName="hierRoot2" presStyleCnt="0">
@@ -30378,10 +32544,24 @@
         </dgm:presLayoutVars>
       </dgm:prSet>
       <dgm:spPr/>
+      <dgm:t>
+        <a:bodyPr/>
+        <a:lstStyle/>
+        <a:p>
+          <a:endParaRPr lang="es-PE"/>
+        </a:p>
+      </dgm:t>
     </dgm:pt>
     <dgm:pt modelId="{B8D152AE-07B3-4C8B-9BE3-26433B9DECAD}" type="pres">
       <dgm:prSet presAssocID="{53177778-DE3B-479C-A78A-9B5B22AA61C3}" presName="rootConnector" presStyleLbl="node2" presStyleIdx="0" presStyleCnt="4"/>
       <dgm:spPr/>
+      <dgm:t>
+        <a:bodyPr/>
+        <a:lstStyle/>
+        <a:p>
+          <a:endParaRPr lang="es-PE"/>
+        </a:p>
+      </dgm:t>
     </dgm:pt>
     <dgm:pt modelId="{892EC7D3-508E-4C2B-878E-DA3E6C8AF0B0}" type="pres">
       <dgm:prSet presAssocID="{53177778-DE3B-479C-A78A-9B5B22AA61C3}" presName="hierChild4" presStyleCnt="0"/>
@@ -30394,6 +32574,13 @@
     <dgm:pt modelId="{8D0D5334-0255-467A-9400-F8A8FE5851C7}" type="pres">
       <dgm:prSet presAssocID="{5CECAB99-1D7B-4EF5-8FE9-D2BA736C6910}" presName="Name37" presStyleLbl="parChTrans1D2" presStyleIdx="1" presStyleCnt="4"/>
       <dgm:spPr/>
+      <dgm:t>
+        <a:bodyPr/>
+        <a:lstStyle/>
+        <a:p>
+          <a:endParaRPr lang="es-PE"/>
+        </a:p>
+      </dgm:t>
     </dgm:pt>
     <dgm:pt modelId="{95253BDE-C542-4DEE-84F1-C49977B4E1EE}" type="pres">
       <dgm:prSet presAssocID="{7BA8BDDD-CEAD-45F6-AA64-4346795DB790}" presName="hierRoot2" presStyleCnt="0">
@@ -30414,10 +32601,24 @@
         </dgm:presLayoutVars>
       </dgm:prSet>
       <dgm:spPr/>
+      <dgm:t>
+        <a:bodyPr/>
+        <a:lstStyle/>
+        <a:p>
+          <a:endParaRPr lang="es-PE"/>
+        </a:p>
+      </dgm:t>
     </dgm:pt>
     <dgm:pt modelId="{5525896F-1D90-41A7-AEB5-0033B589EEE1}" type="pres">
       <dgm:prSet presAssocID="{7BA8BDDD-CEAD-45F6-AA64-4346795DB790}" presName="rootConnector" presStyleLbl="node2" presStyleIdx="1" presStyleCnt="4"/>
       <dgm:spPr/>
+      <dgm:t>
+        <a:bodyPr/>
+        <a:lstStyle/>
+        <a:p>
+          <a:endParaRPr lang="es-PE"/>
+        </a:p>
+      </dgm:t>
     </dgm:pt>
     <dgm:pt modelId="{9DE1DE11-B37D-4A57-9111-AAEFB5BFA1F2}" type="pres">
       <dgm:prSet presAssocID="{7BA8BDDD-CEAD-45F6-AA64-4346795DB790}" presName="hierChild4" presStyleCnt="0"/>
@@ -30430,6 +32631,13 @@
     <dgm:pt modelId="{CD9600FE-CF1D-47E6-A9B8-665D47D4929D}" type="pres">
       <dgm:prSet presAssocID="{06BB226F-616E-4E23-916E-C6A7218A203B}" presName="Name37" presStyleLbl="parChTrans1D2" presStyleIdx="2" presStyleCnt="4"/>
       <dgm:spPr/>
+      <dgm:t>
+        <a:bodyPr/>
+        <a:lstStyle/>
+        <a:p>
+          <a:endParaRPr lang="es-PE"/>
+        </a:p>
+      </dgm:t>
     </dgm:pt>
     <dgm:pt modelId="{1A2DDF95-447D-4F5B-89C9-A7607CFBE9D5}" type="pres">
       <dgm:prSet presAssocID="{15E6D939-8B31-40C4-8FD8-4283915791FB}" presName="hierRoot2" presStyleCnt="0">
@@ -30450,10 +32658,24 @@
         </dgm:presLayoutVars>
       </dgm:prSet>
       <dgm:spPr/>
+      <dgm:t>
+        <a:bodyPr/>
+        <a:lstStyle/>
+        <a:p>
+          <a:endParaRPr lang="es-PE"/>
+        </a:p>
+      </dgm:t>
     </dgm:pt>
     <dgm:pt modelId="{D9A7176E-AA75-4C5B-B715-5852D38E481F}" type="pres">
       <dgm:prSet presAssocID="{15E6D939-8B31-40C4-8FD8-4283915791FB}" presName="rootConnector" presStyleLbl="node2" presStyleIdx="2" presStyleCnt="4"/>
       <dgm:spPr/>
+      <dgm:t>
+        <a:bodyPr/>
+        <a:lstStyle/>
+        <a:p>
+          <a:endParaRPr lang="es-PE"/>
+        </a:p>
+      </dgm:t>
     </dgm:pt>
     <dgm:pt modelId="{A14B397F-C115-4AAE-A6FD-D9909A3C569A}" type="pres">
       <dgm:prSet presAssocID="{15E6D939-8B31-40C4-8FD8-4283915791FB}" presName="hierChild4" presStyleCnt="0"/>
@@ -30462,6 +32684,13 @@
     <dgm:pt modelId="{AAB3D02D-6D75-46DF-BCC5-EF05BCFCD501}" type="pres">
       <dgm:prSet presAssocID="{B69DF67E-57B9-46FB-A406-A558077D9864}" presName="Name37" presStyleLbl="parChTrans1D3" presStyleIdx="0" presStyleCnt="1"/>
       <dgm:spPr/>
+      <dgm:t>
+        <a:bodyPr/>
+        <a:lstStyle/>
+        <a:p>
+          <a:endParaRPr lang="es-PE"/>
+        </a:p>
+      </dgm:t>
     </dgm:pt>
     <dgm:pt modelId="{EFED2A2E-1DF0-46FC-BC81-1D5CDC90CDF1}" type="pres">
       <dgm:prSet presAssocID="{96A5D882-AB72-41CE-BBE2-AB10054287E4}" presName="hierRoot2" presStyleCnt="0">
@@ -30482,10 +32711,24 @@
         </dgm:presLayoutVars>
       </dgm:prSet>
       <dgm:spPr/>
+      <dgm:t>
+        <a:bodyPr/>
+        <a:lstStyle/>
+        <a:p>
+          <a:endParaRPr lang="es-PE"/>
+        </a:p>
+      </dgm:t>
     </dgm:pt>
     <dgm:pt modelId="{660805AA-D21A-4B2A-9D63-1E7ECAE33D5E}" type="pres">
       <dgm:prSet presAssocID="{96A5D882-AB72-41CE-BBE2-AB10054287E4}" presName="rootConnector" presStyleLbl="node3" presStyleIdx="0" presStyleCnt="1"/>
       <dgm:spPr/>
+      <dgm:t>
+        <a:bodyPr/>
+        <a:lstStyle/>
+        <a:p>
+          <a:endParaRPr lang="es-PE"/>
+        </a:p>
+      </dgm:t>
     </dgm:pt>
     <dgm:pt modelId="{8822DE6B-3BA2-4823-B0DF-EDA162BFE859}" type="pres">
       <dgm:prSet presAssocID="{96A5D882-AB72-41CE-BBE2-AB10054287E4}" presName="hierChild4" presStyleCnt="0"/>
@@ -30494,6 +32737,13 @@
     <dgm:pt modelId="{89DBFB6A-6786-4B57-9426-49E6413FAB94}" type="pres">
       <dgm:prSet presAssocID="{88F2376B-5AEA-4276-B53D-4E967D238CC8}" presName="Name37" presStyleLbl="parChTrans1D4" presStyleIdx="0" presStyleCnt="4"/>
       <dgm:spPr/>
+      <dgm:t>
+        <a:bodyPr/>
+        <a:lstStyle/>
+        <a:p>
+          <a:endParaRPr lang="es-PE"/>
+        </a:p>
+      </dgm:t>
     </dgm:pt>
     <dgm:pt modelId="{39A43712-3D6C-4621-BC93-866140C920F0}" type="pres">
       <dgm:prSet presAssocID="{EC91F77C-184E-4B93-B391-B4A1241A81D7}" presName="hierRoot2" presStyleCnt="0">
@@ -30514,10 +32764,24 @@
         </dgm:presLayoutVars>
       </dgm:prSet>
       <dgm:spPr/>
+      <dgm:t>
+        <a:bodyPr/>
+        <a:lstStyle/>
+        <a:p>
+          <a:endParaRPr lang="es-PE"/>
+        </a:p>
+      </dgm:t>
     </dgm:pt>
     <dgm:pt modelId="{0895567C-2786-4840-9D5C-31A665A233E7}" type="pres">
       <dgm:prSet presAssocID="{EC91F77C-184E-4B93-B391-B4A1241A81D7}" presName="rootConnector" presStyleLbl="node4" presStyleIdx="0" presStyleCnt="4"/>
       <dgm:spPr/>
+      <dgm:t>
+        <a:bodyPr/>
+        <a:lstStyle/>
+        <a:p>
+          <a:endParaRPr lang="es-PE"/>
+        </a:p>
+      </dgm:t>
     </dgm:pt>
     <dgm:pt modelId="{6B0BF609-093A-4291-9339-E91948F3F5EB}" type="pres">
       <dgm:prSet presAssocID="{EC91F77C-184E-4B93-B391-B4A1241A81D7}" presName="hierChild4" presStyleCnt="0"/>
@@ -30530,6 +32794,13 @@
     <dgm:pt modelId="{DD517F7A-5606-4F53-9C10-E6372AFFDF00}" type="pres">
       <dgm:prSet presAssocID="{C4377CE5-C9A6-4C9C-9291-5E8EDE10E706}" presName="Name37" presStyleLbl="parChTrans1D4" presStyleIdx="1" presStyleCnt="4"/>
       <dgm:spPr/>
+      <dgm:t>
+        <a:bodyPr/>
+        <a:lstStyle/>
+        <a:p>
+          <a:endParaRPr lang="es-PE"/>
+        </a:p>
+      </dgm:t>
     </dgm:pt>
     <dgm:pt modelId="{7435B60E-1B3D-469C-A996-14A0EADD9ED2}" type="pres">
       <dgm:prSet presAssocID="{8B930893-4C85-4E1C-86CC-E1F4272954C5}" presName="hierRoot2" presStyleCnt="0">
@@ -30550,10 +32821,24 @@
         </dgm:presLayoutVars>
       </dgm:prSet>
       <dgm:spPr/>
+      <dgm:t>
+        <a:bodyPr/>
+        <a:lstStyle/>
+        <a:p>
+          <a:endParaRPr lang="es-PE"/>
+        </a:p>
+      </dgm:t>
     </dgm:pt>
     <dgm:pt modelId="{A93421BD-80C2-4885-B9DF-C30DBB0FA87D}" type="pres">
       <dgm:prSet presAssocID="{8B930893-4C85-4E1C-86CC-E1F4272954C5}" presName="rootConnector" presStyleLbl="node4" presStyleIdx="1" presStyleCnt="4"/>
       <dgm:spPr/>
+      <dgm:t>
+        <a:bodyPr/>
+        <a:lstStyle/>
+        <a:p>
+          <a:endParaRPr lang="es-PE"/>
+        </a:p>
+      </dgm:t>
     </dgm:pt>
     <dgm:pt modelId="{A6F8E5FF-E477-4FE5-A08C-800D1DCCD22D}" type="pres">
       <dgm:prSet presAssocID="{8B930893-4C85-4E1C-86CC-E1F4272954C5}" presName="hierChild4" presStyleCnt="0"/>
@@ -30566,6 +32851,13 @@
     <dgm:pt modelId="{6C6A87FC-6F85-4678-82F0-E6BCF2A70259}" type="pres">
       <dgm:prSet presAssocID="{96F5A981-428A-460F-B608-5E33A1588D75}" presName="Name37" presStyleLbl="parChTrans1D4" presStyleIdx="2" presStyleCnt="4"/>
       <dgm:spPr/>
+      <dgm:t>
+        <a:bodyPr/>
+        <a:lstStyle/>
+        <a:p>
+          <a:endParaRPr lang="es-PE"/>
+        </a:p>
+      </dgm:t>
     </dgm:pt>
     <dgm:pt modelId="{E6780EED-3241-40B8-A967-695AB79CB9CB}" type="pres">
       <dgm:prSet presAssocID="{389487D1-A534-4AFC-881E-E2BCE78DDFCB}" presName="hierRoot2" presStyleCnt="0">
@@ -30586,10 +32878,24 @@
         </dgm:presLayoutVars>
       </dgm:prSet>
       <dgm:spPr/>
+      <dgm:t>
+        <a:bodyPr/>
+        <a:lstStyle/>
+        <a:p>
+          <a:endParaRPr lang="es-PE"/>
+        </a:p>
+      </dgm:t>
     </dgm:pt>
     <dgm:pt modelId="{B526CC6F-043F-4F11-B225-49D64DA89EED}" type="pres">
       <dgm:prSet presAssocID="{389487D1-A534-4AFC-881E-E2BCE78DDFCB}" presName="rootConnector" presStyleLbl="node4" presStyleIdx="2" presStyleCnt="4"/>
       <dgm:spPr/>
+      <dgm:t>
+        <a:bodyPr/>
+        <a:lstStyle/>
+        <a:p>
+          <a:endParaRPr lang="es-PE"/>
+        </a:p>
+      </dgm:t>
     </dgm:pt>
     <dgm:pt modelId="{B712A914-FA7B-4E6C-8313-34184ACA90DE}" type="pres">
       <dgm:prSet presAssocID="{389487D1-A534-4AFC-881E-E2BCE78DDFCB}" presName="hierChild4" presStyleCnt="0"/>
@@ -30602,6 +32908,13 @@
     <dgm:pt modelId="{3ED088C3-79FF-48A6-9C95-BA4428E847FE}" type="pres">
       <dgm:prSet presAssocID="{239048B2-3F8F-4908-AF80-5D36626E5FCC}" presName="Name37" presStyleLbl="parChTrans1D4" presStyleIdx="3" presStyleCnt="4"/>
       <dgm:spPr/>
+      <dgm:t>
+        <a:bodyPr/>
+        <a:lstStyle/>
+        <a:p>
+          <a:endParaRPr lang="es-PE"/>
+        </a:p>
+      </dgm:t>
     </dgm:pt>
     <dgm:pt modelId="{F3445D81-DE9A-4081-BC84-6C768CC52C0C}" type="pres">
       <dgm:prSet presAssocID="{E5C79F70-E324-477A-B1FD-B4F1803A5FCA}" presName="hierRoot2" presStyleCnt="0">
@@ -30622,10 +32935,24 @@
         </dgm:presLayoutVars>
       </dgm:prSet>
       <dgm:spPr/>
+      <dgm:t>
+        <a:bodyPr/>
+        <a:lstStyle/>
+        <a:p>
+          <a:endParaRPr lang="es-PE"/>
+        </a:p>
+      </dgm:t>
     </dgm:pt>
     <dgm:pt modelId="{700881F2-AFC4-4039-962D-635E851D7FB2}" type="pres">
       <dgm:prSet presAssocID="{E5C79F70-E324-477A-B1FD-B4F1803A5FCA}" presName="rootConnector" presStyleLbl="node4" presStyleIdx="3" presStyleCnt="4"/>
       <dgm:spPr/>
+      <dgm:t>
+        <a:bodyPr/>
+        <a:lstStyle/>
+        <a:p>
+          <a:endParaRPr lang="es-PE"/>
+        </a:p>
+      </dgm:t>
     </dgm:pt>
     <dgm:pt modelId="{10FCAD88-A834-4A26-84ED-F5722CD0A1E4}" type="pres">
       <dgm:prSet presAssocID="{E5C79F70-E324-477A-B1FD-B4F1803A5FCA}" presName="hierChild4" presStyleCnt="0"/>
@@ -30646,6 +32973,13 @@
     <dgm:pt modelId="{B8FACFEF-25AC-4C04-B07C-941538839328}" type="pres">
       <dgm:prSet presAssocID="{7D75B986-1154-48E1-8C91-CB0DAB5D1F48}" presName="Name37" presStyleLbl="parChTrans1D2" presStyleIdx="3" presStyleCnt="4"/>
       <dgm:spPr/>
+      <dgm:t>
+        <a:bodyPr/>
+        <a:lstStyle/>
+        <a:p>
+          <a:endParaRPr lang="es-PE"/>
+        </a:p>
+      </dgm:t>
     </dgm:pt>
     <dgm:pt modelId="{8DA32ED8-5E80-4A0C-8B43-99646D3CCA01}" type="pres">
       <dgm:prSet presAssocID="{2A599375-A359-49F3-A5F5-EBEFC7A98E72}" presName="hierRoot2" presStyleCnt="0">
@@ -30666,10 +33000,24 @@
         </dgm:presLayoutVars>
       </dgm:prSet>
       <dgm:spPr/>
+      <dgm:t>
+        <a:bodyPr/>
+        <a:lstStyle/>
+        <a:p>
+          <a:endParaRPr lang="es-PE"/>
+        </a:p>
+      </dgm:t>
     </dgm:pt>
     <dgm:pt modelId="{DB6EAEB2-EBFB-4152-B68C-39BC0CD8D326}" type="pres">
       <dgm:prSet presAssocID="{2A599375-A359-49F3-A5F5-EBEFC7A98E72}" presName="rootConnector" presStyleLbl="node2" presStyleIdx="3" presStyleCnt="4"/>
       <dgm:spPr/>
+      <dgm:t>
+        <a:bodyPr/>
+        <a:lstStyle/>
+        <a:p>
+          <a:endParaRPr lang="es-PE"/>
+        </a:p>
+      </dgm:t>
     </dgm:pt>
     <dgm:pt modelId="{0E367BE2-BC9B-45AE-9427-41AC12D9BB7A}" type="pres">
       <dgm:prSet presAssocID="{2A599375-A359-49F3-A5F5-EBEFC7A98E72}" presName="hierChild4" presStyleCnt="0"/>
@@ -30685,121 +33033,121 @@
     </dgm:pt>
   </dgm:ptLst>
   <dgm:cxnLst>
-    <dgm:cxn modelId="{21C1C977-EA0B-48AA-A1B8-3187B363112B}" type="presOf" srcId="{8B930893-4C85-4E1C-86CC-E1F4272954C5}" destId="{B484DDCB-B9CC-408C-94D3-86E16087DC91}" srcOrd="0" destOrd="0" presId="urn:microsoft.com/office/officeart/2005/8/layout/orgChart1"/>
-    <dgm:cxn modelId="{EFAD0E5B-17D2-4EA7-AE90-5908A4E5C336}" type="presOf" srcId="{389487D1-A534-4AFC-881E-E2BCE78DDFCB}" destId="{B526CC6F-043F-4F11-B225-49D64DA89EED}" srcOrd="1" destOrd="0" presId="urn:microsoft.com/office/officeart/2005/8/layout/orgChart1"/>
     <dgm:cxn modelId="{E06D64E5-D4DC-493B-8D46-C4D8261B5D1B}" srcId="{4329154B-CE95-40B3-AB85-F8EBF6C983F1}" destId="{53177778-DE3B-479C-A78A-9B5B22AA61C3}" srcOrd="0" destOrd="0" parTransId="{986EFCF7-2330-4206-9967-755020C12DE4}" sibTransId="{0F1AE5CF-5576-499D-BB97-D66C97469B0F}"/>
-    <dgm:cxn modelId="{56DE6655-8849-45DC-85B2-77C638E516AC}" type="presOf" srcId="{986EFCF7-2330-4206-9967-755020C12DE4}" destId="{FEB7C362-3907-45E0-9764-7F31DDE07B86}" srcOrd="0" destOrd="0" presId="urn:microsoft.com/office/officeart/2005/8/layout/orgChart1"/>
+    <dgm:cxn modelId="{A91E0D55-0014-4222-BB0F-BFE68B14557B}" type="presOf" srcId="{B69DF67E-57B9-46FB-A406-A558077D9864}" destId="{AAB3D02D-6D75-46DF-BCC5-EF05BCFCD501}" srcOrd="0" destOrd="0" presId="urn:microsoft.com/office/officeart/2005/8/layout/orgChart1"/>
+    <dgm:cxn modelId="{FC698E44-88A7-4D93-B9CD-7731F18F4AAA}" type="presOf" srcId="{2A599375-A359-49F3-A5F5-EBEFC7A98E72}" destId="{B99A5641-89C7-45F3-A0BF-D0A9A5180A44}" srcOrd="0" destOrd="0" presId="urn:microsoft.com/office/officeart/2005/8/layout/orgChart1"/>
     <dgm:cxn modelId="{A7DD1C3D-C250-4B50-84F2-2ADEEFD1B97D}" srcId="{15E6D939-8B31-40C4-8FD8-4283915791FB}" destId="{96A5D882-AB72-41CE-BBE2-AB10054287E4}" srcOrd="0" destOrd="0" parTransId="{B69DF67E-57B9-46FB-A406-A558077D9864}" sibTransId="{C7C92D92-4DA4-4F48-B8FE-E8859EB64051}"/>
-    <dgm:cxn modelId="{29687535-4846-4CCB-BA69-7A61A9BECFFC}" type="presOf" srcId="{53177778-DE3B-479C-A78A-9B5B22AA61C3}" destId="{3E37014F-D28C-4077-A379-A696D79B4BD5}" srcOrd="0" destOrd="0" presId="urn:microsoft.com/office/officeart/2005/8/layout/orgChart1"/>
-    <dgm:cxn modelId="{889F882F-BB01-42ED-A6E0-4D6BB03FC6EA}" type="presOf" srcId="{45E6C890-9DD1-4A88-90A9-7373AA1F6BF4}" destId="{DA61EB52-CBE4-4372-823A-9D0B0F5AF29F}" srcOrd="0" destOrd="0" presId="urn:microsoft.com/office/officeart/2005/8/layout/orgChart1"/>
+    <dgm:cxn modelId="{1CE6701F-C65B-49FC-B40F-53E91B3A8BEE}" type="presOf" srcId="{7D75B986-1154-48E1-8C91-CB0DAB5D1F48}" destId="{B8FACFEF-25AC-4C04-B07C-941538839328}" srcOrd="0" destOrd="0" presId="urn:microsoft.com/office/officeart/2005/8/layout/orgChart1"/>
+    <dgm:cxn modelId="{F4D7F2F8-6445-4E2F-B00B-80E9A4BACACB}" type="presOf" srcId="{45E6C890-9DD1-4A88-90A9-7373AA1F6BF4}" destId="{DA61EB52-CBE4-4372-823A-9D0B0F5AF29F}" srcOrd="0" destOrd="0" presId="urn:microsoft.com/office/officeart/2005/8/layout/orgChart1"/>
     <dgm:cxn modelId="{5E8BDFE2-3A5E-4815-89E8-E507A3223451}" srcId="{96A5D882-AB72-41CE-BBE2-AB10054287E4}" destId="{EC91F77C-184E-4B93-B391-B4A1241A81D7}" srcOrd="0" destOrd="0" parTransId="{88F2376B-5AEA-4276-B53D-4E967D238CC8}" sibTransId="{216AE5E6-A66E-4E40-B103-48D22C3EB59F}"/>
-    <dgm:cxn modelId="{E9492799-F1A0-41B7-9BE6-60369B3F907F}" type="presOf" srcId="{2A599375-A359-49F3-A5F5-EBEFC7A98E72}" destId="{DB6EAEB2-EBFB-4152-B68C-39BC0CD8D326}" srcOrd="1" destOrd="0" presId="urn:microsoft.com/office/officeart/2005/8/layout/orgChart1"/>
-    <dgm:cxn modelId="{7F3E5300-C67F-4833-964C-FFB07302F51E}" type="presOf" srcId="{15E6D939-8B31-40C4-8FD8-4283915791FB}" destId="{55485C6A-DBBB-44B4-BA2D-E36234FD58B0}" srcOrd="0" destOrd="0" presId="urn:microsoft.com/office/officeart/2005/8/layout/orgChart1"/>
-    <dgm:cxn modelId="{F6484804-93C1-45FB-8765-BDB01403D72F}" type="presOf" srcId="{EC91F77C-184E-4B93-B391-B4A1241A81D7}" destId="{AD62EE4C-CC25-4181-B5EE-2B71DB273855}" srcOrd="0" destOrd="0" presId="urn:microsoft.com/office/officeart/2005/8/layout/orgChart1"/>
-    <dgm:cxn modelId="{9731F226-B6A7-4243-B9B4-174C08055965}" type="presOf" srcId="{06BB226F-616E-4E23-916E-C6A7218A203B}" destId="{CD9600FE-CF1D-47E6-A9B8-665D47D4929D}" srcOrd="0" destOrd="0" presId="urn:microsoft.com/office/officeart/2005/8/layout/orgChart1"/>
+    <dgm:cxn modelId="{5E9145E5-74F7-4D7B-BC09-A57E07C33F18}" type="presOf" srcId="{986EFCF7-2330-4206-9967-755020C12DE4}" destId="{FEB7C362-3907-45E0-9764-7F31DDE07B86}" srcOrd="0" destOrd="0" presId="urn:microsoft.com/office/officeart/2005/8/layout/orgChart1"/>
     <dgm:cxn modelId="{470C4F36-3EF2-46B3-9E7F-A56E9AF13C2F}" srcId="{96A5D882-AB72-41CE-BBE2-AB10054287E4}" destId="{389487D1-A534-4AFC-881E-E2BCE78DDFCB}" srcOrd="2" destOrd="0" parTransId="{96F5A981-428A-460F-B608-5E33A1588D75}" sibTransId="{521B94D7-C289-40DF-8512-DE17A689D19C}"/>
-    <dgm:cxn modelId="{8BADA6B0-9198-408D-9904-F6D3051CE7B8}" type="presOf" srcId="{C4377CE5-C9A6-4C9C-9291-5E8EDE10E706}" destId="{DD517F7A-5606-4F53-9C10-E6372AFFDF00}" srcOrd="0" destOrd="0" presId="urn:microsoft.com/office/officeart/2005/8/layout/orgChart1"/>
-    <dgm:cxn modelId="{9A12AA5A-063E-4E0A-AC72-FA3E7A5A1EBD}" type="presOf" srcId="{B69DF67E-57B9-46FB-A406-A558077D9864}" destId="{AAB3D02D-6D75-46DF-BCC5-EF05BCFCD501}" srcOrd="0" destOrd="0" presId="urn:microsoft.com/office/officeart/2005/8/layout/orgChart1"/>
-    <dgm:cxn modelId="{13CC868B-6EB9-4A0E-83C9-BE1A35145DC5}" type="presOf" srcId="{8B930893-4C85-4E1C-86CC-E1F4272954C5}" destId="{A93421BD-80C2-4885-B9DF-C30DBB0FA87D}" srcOrd="1" destOrd="0" presId="urn:microsoft.com/office/officeart/2005/8/layout/orgChart1"/>
-    <dgm:cxn modelId="{36FAA055-B8C7-4355-8034-8FB581C3F04C}" type="presOf" srcId="{239048B2-3F8F-4908-AF80-5D36626E5FCC}" destId="{3ED088C3-79FF-48A6-9C95-BA4428E847FE}" srcOrd="0" destOrd="0" presId="urn:microsoft.com/office/officeart/2005/8/layout/orgChart1"/>
-    <dgm:cxn modelId="{D83F85E8-1D01-4A39-B71C-811E4658F94C}" type="presOf" srcId="{E5C79F70-E324-477A-B1FD-B4F1803A5FCA}" destId="{700881F2-AFC4-4039-962D-635E851D7FB2}" srcOrd="1" destOrd="0" presId="urn:microsoft.com/office/officeart/2005/8/layout/orgChart1"/>
-    <dgm:cxn modelId="{B344B2F8-5ECE-4CAC-9054-AF37BD803FF3}" type="presOf" srcId="{96F5A981-428A-460F-B608-5E33A1588D75}" destId="{6C6A87FC-6F85-4678-82F0-E6BCF2A70259}" srcOrd="0" destOrd="0" presId="urn:microsoft.com/office/officeart/2005/8/layout/orgChart1"/>
+    <dgm:cxn modelId="{10F26717-9838-4872-91C9-98AA6844F323}" type="presOf" srcId="{4329154B-CE95-40B3-AB85-F8EBF6C983F1}" destId="{447D62F8-2570-4531-AC71-AFDA4271B63D}" srcOrd="0" destOrd="0" presId="urn:microsoft.com/office/officeart/2005/8/layout/orgChart1"/>
+    <dgm:cxn modelId="{D7BFBD33-D484-4262-93A1-57D3157B023C}" type="presOf" srcId="{8B930893-4C85-4E1C-86CC-E1F4272954C5}" destId="{B484DDCB-B9CC-408C-94D3-86E16087DC91}" srcOrd="0" destOrd="0" presId="urn:microsoft.com/office/officeart/2005/8/layout/orgChart1"/>
     <dgm:cxn modelId="{FFE9D5E3-3D32-493E-9C0F-1462204A0BEC}" srcId="{45E6C890-9DD1-4A88-90A9-7373AA1F6BF4}" destId="{4329154B-CE95-40B3-AB85-F8EBF6C983F1}" srcOrd="0" destOrd="0" parTransId="{F65AA9C0-E38B-4634-8502-4575295423B4}" sibTransId="{AB282C4F-0899-449C-8C18-E0C18BBE2D0E}"/>
-    <dgm:cxn modelId="{B2A1FEA0-9CC9-4F9F-BC63-795215E5219B}" type="presOf" srcId="{7BA8BDDD-CEAD-45F6-AA64-4346795DB790}" destId="{5525896F-1D90-41A7-AEB5-0033B589EEE1}" srcOrd="1" destOrd="0" presId="urn:microsoft.com/office/officeart/2005/8/layout/orgChart1"/>
+    <dgm:cxn modelId="{F5615F29-D093-4427-A9F6-CCBD81C3D948}" type="presOf" srcId="{7BA8BDDD-CEAD-45F6-AA64-4346795DB790}" destId="{5525896F-1D90-41A7-AEB5-0033B589EEE1}" srcOrd="1" destOrd="0" presId="urn:microsoft.com/office/officeart/2005/8/layout/orgChart1"/>
     <dgm:cxn modelId="{0FF5FD33-5C86-4BA5-A3B9-C21F19719F42}" srcId="{4329154B-CE95-40B3-AB85-F8EBF6C983F1}" destId="{2A599375-A359-49F3-A5F5-EBEFC7A98E72}" srcOrd="3" destOrd="0" parTransId="{7D75B986-1154-48E1-8C91-CB0DAB5D1F48}" sibTransId="{34BCC776-7CB4-48C5-8112-0528F5A378A4}"/>
-    <dgm:cxn modelId="{3C6113DA-058C-44FC-A673-D0C1C3779E7F}" type="presOf" srcId="{4329154B-CE95-40B3-AB85-F8EBF6C983F1}" destId="{47908DCC-319E-4C79-A1EE-9B0210710BD1}" srcOrd="1" destOrd="0" presId="urn:microsoft.com/office/officeart/2005/8/layout/orgChart1"/>
-    <dgm:cxn modelId="{161DA1DF-A3B7-4270-82E7-092AF2246B6A}" type="presOf" srcId="{389487D1-A534-4AFC-881E-E2BCE78DDFCB}" destId="{7E40E6B9-7748-45BB-BEEF-A7619C597578}" srcOrd="0" destOrd="0" presId="urn:microsoft.com/office/officeart/2005/8/layout/orgChart1"/>
+    <dgm:cxn modelId="{8F2932B9-2B15-4B70-BD91-DF0005400C9F}" type="presOf" srcId="{2A599375-A359-49F3-A5F5-EBEFC7A98E72}" destId="{DB6EAEB2-EBFB-4152-B68C-39BC0CD8D326}" srcOrd="1" destOrd="0" presId="urn:microsoft.com/office/officeart/2005/8/layout/orgChart1"/>
+    <dgm:cxn modelId="{3B802332-B51D-4005-8578-A19F7D7DD88A}" type="presOf" srcId="{5CECAB99-1D7B-4EF5-8FE9-D2BA736C6910}" destId="{8D0D5334-0255-467A-9400-F8A8FE5851C7}" srcOrd="0" destOrd="0" presId="urn:microsoft.com/office/officeart/2005/8/layout/orgChart1"/>
+    <dgm:cxn modelId="{61EA536B-16FD-4822-982F-9BC7B7A8A05C}" type="presOf" srcId="{96A5D882-AB72-41CE-BBE2-AB10054287E4}" destId="{A614130B-41BE-40C3-9CA9-7CFE5DC9535A}" srcOrd="0" destOrd="0" presId="urn:microsoft.com/office/officeart/2005/8/layout/orgChart1"/>
+    <dgm:cxn modelId="{6C6782DF-89D4-49E4-A7B4-5E341F2C2D27}" type="presOf" srcId="{7BA8BDDD-CEAD-45F6-AA64-4346795DB790}" destId="{8C0AAF49-59F7-4FEA-A121-43AD8EBAAE65}" srcOrd="0" destOrd="0" presId="urn:microsoft.com/office/officeart/2005/8/layout/orgChart1"/>
     <dgm:cxn modelId="{B5EC920B-84E3-4FEC-A66A-18C3944BCD10}" srcId="{96A5D882-AB72-41CE-BBE2-AB10054287E4}" destId="{8B930893-4C85-4E1C-86CC-E1F4272954C5}" srcOrd="1" destOrd="0" parTransId="{C4377CE5-C9A6-4C9C-9291-5E8EDE10E706}" sibTransId="{6497092B-BB13-4276-8CCB-24FF2B98A216}"/>
-    <dgm:cxn modelId="{2D10E834-E83B-4673-A1F6-DBE4F912C899}" type="presOf" srcId="{96A5D882-AB72-41CE-BBE2-AB10054287E4}" destId="{A614130B-41BE-40C3-9CA9-7CFE5DC9535A}" srcOrd="0" destOrd="0" presId="urn:microsoft.com/office/officeart/2005/8/layout/orgChart1"/>
-    <dgm:cxn modelId="{F5AC4D8C-8737-47DB-86E7-EE9E79878FE7}" type="presOf" srcId="{E5C79F70-E324-477A-B1FD-B4F1803A5FCA}" destId="{AC22BE0E-0ED4-4063-A3A3-F5BD02E65763}" srcOrd="0" destOrd="0" presId="urn:microsoft.com/office/officeart/2005/8/layout/orgChart1"/>
-    <dgm:cxn modelId="{31755A23-8F70-4F78-8F97-4F6DB29A5046}" type="presOf" srcId="{2A599375-A359-49F3-A5F5-EBEFC7A98E72}" destId="{B99A5641-89C7-45F3-A0BF-D0A9A5180A44}" srcOrd="0" destOrd="0" presId="urn:microsoft.com/office/officeart/2005/8/layout/orgChart1"/>
-    <dgm:cxn modelId="{A8E84B63-FE58-44B6-B69A-66C4D63B2B3E}" type="presOf" srcId="{EC91F77C-184E-4B93-B391-B4A1241A81D7}" destId="{0895567C-2786-4840-9D5C-31A665A233E7}" srcOrd="1" destOrd="0" presId="urn:microsoft.com/office/officeart/2005/8/layout/orgChart1"/>
-    <dgm:cxn modelId="{FBDC5095-C861-4366-B62C-611AFEC1159B}" type="presOf" srcId="{5CECAB99-1D7B-4EF5-8FE9-D2BA736C6910}" destId="{8D0D5334-0255-467A-9400-F8A8FE5851C7}" srcOrd="0" destOrd="0" presId="urn:microsoft.com/office/officeart/2005/8/layout/orgChart1"/>
-    <dgm:cxn modelId="{3B75BA68-6FC0-4ABE-983B-B7952A804897}" type="presOf" srcId="{88F2376B-5AEA-4276-B53D-4E967D238CC8}" destId="{89DBFB6A-6786-4B57-9426-49E6413FAB94}" srcOrd="0" destOrd="0" presId="urn:microsoft.com/office/officeart/2005/8/layout/orgChart1"/>
-    <dgm:cxn modelId="{CCFA3151-71D4-426A-BDD6-417B04B46B94}" type="presOf" srcId="{7BA8BDDD-CEAD-45F6-AA64-4346795DB790}" destId="{8C0AAF49-59F7-4FEA-A121-43AD8EBAAE65}" srcOrd="0" destOrd="0" presId="urn:microsoft.com/office/officeart/2005/8/layout/orgChart1"/>
+    <dgm:cxn modelId="{679A3953-4E61-46DB-BEC1-00B59D820E16}" type="presOf" srcId="{E5C79F70-E324-477A-B1FD-B4F1803A5FCA}" destId="{AC22BE0E-0ED4-4063-A3A3-F5BD02E65763}" srcOrd="0" destOrd="0" presId="urn:microsoft.com/office/officeart/2005/8/layout/orgChart1"/>
+    <dgm:cxn modelId="{A3BFCE9B-5673-4702-A837-41EFEF653EFE}" type="presOf" srcId="{EC91F77C-184E-4B93-B391-B4A1241A81D7}" destId="{AD62EE4C-CC25-4181-B5EE-2B71DB273855}" srcOrd="0" destOrd="0" presId="urn:microsoft.com/office/officeart/2005/8/layout/orgChart1"/>
+    <dgm:cxn modelId="{8C993B72-9978-4F0A-A94B-0B636E4FEE87}" type="presOf" srcId="{06BB226F-616E-4E23-916E-C6A7218A203B}" destId="{CD9600FE-CF1D-47E6-A9B8-665D47D4929D}" srcOrd="0" destOrd="0" presId="urn:microsoft.com/office/officeart/2005/8/layout/orgChart1"/>
+    <dgm:cxn modelId="{905D9D82-1CAC-4CA0-9552-795CBD3E95E0}" type="presOf" srcId="{E5C79F70-E324-477A-B1FD-B4F1803A5FCA}" destId="{700881F2-AFC4-4039-962D-635E851D7FB2}" srcOrd="1" destOrd="0" presId="urn:microsoft.com/office/officeart/2005/8/layout/orgChart1"/>
+    <dgm:cxn modelId="{4496EC85-9676-4FA8-8BDD-FFCB6BAF7A57}" type="presOf" srcId="{15E6D939-8B31-40C4-8FD8-4283915791FB}" destId="{55485C6A-DBBB-44B4-BA2D-E36234FD58B0}" srcOrd="0" destOrd="0" presId="urn:microsoft.com/office/officeart/2005/8/layout/orgChart1"/>
+    <dgm:cxn modelId="{A8077E1E-95E0-4DBF-93AF-0BC2F5D38F53}" type="presOf" srcId="{15E6D939-8B31-40C4-8FD8-4283915791FB}" destId="{D9A7176E-AA75-4C5B-B715-5852D38E481F}" srcOrd="1" destOrd="0" presId="urn:microsoft.com/office/officeart/2005/8/layout/orgChart1"/>
+    <dgm:cxn modelId="{2F93F913-EEB7-4F01-ADE6-D706037195D5}" type="presOf" srcId="{4329154B-CE95-40B3-AB85-F8EBF6C983F1}" destId="{47908DCC-319E-4C79-A1EE-9B0210710BD1}" srcOrd="1" destOrd="0" presId="urn:microsoft.com/office/officeart/2005/8/layout/orgChart1"/>
+    <dgm:cxn modelId="{F700A664-2BEC-4F6D-8AC0-D9084EDE9E53}" type="presOf" srcId="{96A5D882-AB72-41CE-BBE2-AB10054287E4}" destId="{660805AA-D21A-4B2A-9D63-1E7ECAE33D5E}" srcOrd="1" destOrd="0" presId="urn:microsoft.com/office/officeart/2005/8/layout/orgChart1"/>
+    <dgm:cxn modelId="{A8EF023F-69CD-4E50-9F28-85E27C4F7CFE}" type="presOf" srcId="{53177778-DE3B-479C-A78A-9B5B22AA61C3}" destId="{B8D152AE-07B3-4C8B-9BE3-26433B9DECAD}" srcOrd="1" destOrd="0" presId="urn:microsoft.com/office/officeart/2005/8/layout/orgChart1"/>
     <dgm:cxn modelId="{2EB2A2FC-F2DB-40A4-B095-E4AD21075D44}" srcId="{96A5D882-AB72-41CE-BBE2-AB10054287E4}" destId="{E5C79F70-E324-477A-B1FD-B4F1803A5FCA}" srcOrd="3" destOrd="0" parTransId="{239048B2-3F8F-4908-AF80-5D36626E5FCC}" sibTransId="{E1FCFBDB-D507-413B-B9C2-68ABAF28A2F0}"/>
-    <dgm:cxn modelId="{8A0903EB-3B8E-4608-A791-071CF7A4CB92}" type="presOf" srcId="{4329154B-CE95-40B3-AB85-F8EBF6C983F1}" destId="{447D62F8-2570-4531-AC71-AFDA4271B63D}" srcOrd="0" destOrd="0" presId="urn:microsoft.com/office/officeart/2005/8/layout/orgChart1"/>
-    <dgm:cxn modelId="{96B21DF0-2957-4156-BB4A-04E3BF1FBFF9}" type="presOf" srcId="{7D75B986-1154-48E1-8C91-CB0DAB5D1F48}" destId="{B8FACFEF-25AC-4C04-B07C-941538839328}" srcOrd="0" destOrd="0" presId="urn:microsoft.com/office/officeart/2005/8/layout/orgChart1"/>
+    <dgm:cxn modelId="{03603666-4035-4C2A-A894-DDC52E4D1F54}" type="presOf" srcId="{53177778-DE3B-479C-A78A-9B5B22AA61C3}" destId="{3E37014F-D28C-4077-A379-A696D79B4BD5}" srcOrd="0" destOrd="0" presId="urn:microsoft.com/office/officeart/2005/8/layout/orgChart1"/>
+    <dgm:cxn modelId="{6E9133C7-4A22-4298-A1C4-68ECB71ED285}" type="presOf" srcId="{88F2376B-5AEA-4276-B53D-4E967D238CC8}" destId="{89DBFB6A-6786-4B57-9426-49E6413FAB94}" srcOrd="0" destOrd="0" presId="urn:microsoft.com/office/officeart/2005/8/layout/orgChart1"/>
+    <dgm:cxn modelId="{535F2785-5276-4E8E-ACA2-43B036775E25}" type="presOf" srcId="{389487D1-A534-4AFC-881E-E2BCE78DDFCB}" destId="{7E40E6B9-7748-45BB-BEEF-A7619C597578}" srcOrd="0" destOrd="0" presId="urn:microsoft.com/office/officeart/2005/8/layout/orgChart1"/>
+    <dgm:cxn modelId="{B01185BC-80C2-4229-A361-388280B47DD2}" type="presOf" srcId="{96F5A981-428A-460F-B608-5E33A1588D75}" destId="{6C6A87FC-6F85-4678-82F0-E6BCF2A70259}" srcOrd="0" destOrd="0" presId="urn:microsoft.com/office/officeart/2005/8/layout/orgChart1"/>
+    <dgm:cxn modelId="{06284D2F-B999-45EF-8B40-EE0B06771CAB}" type="presOf" srcId="{C4377CE5-C9A6-4C9C-9291-5E8EDE10E706}" destId="{DD517F7A-5606-4F53-9C10-E6372AFFDF00}" srcOrd="0" destOrd="0" presId="urn:microsoft.com/office/officeart/2005/8/layout/orgChart1"/>
+    <dgm:cxn modelId="{4B5F66BC-36D4-4C82-BD36-B76D8A89A58D}" type="presOf" srcId="{8B930893-4C85-4E1C-86CC-E1F4272954C5}" destId="{A93421BD-80C2-4885-B9DF-C30DBB0FA87D}" srcOrd="1" destOrd="0" presId="urn:microsoft.com/office/officeart/2005/8/layout/orgChart1"/>
     <dgm:cxn modelId="{9004F894-A726-42F8-9D06-F28C83BC468E}" srcId="{4329154B-CE95-40B3-AB85-F8EBF6C983F1}" destId="{7BA8BDDD-CEAD-45F6-AA64-4346795DB790}" srcOrd="1" destOrd="0" parTransId="{5CECAB99-1D7B-4EF5-8FE9-D2BA736C6910}" sibTransId="{2F8BC26F-A69F-486A-BDFE-57C7AFEEE518}"/>
-    <dgm:cxn modelId="{51190C42-AC91-44CB-8AC0-D49043DD495B}" type="presOf" srcId="{53177778-DE3B-479C-A78A-9B5B22AA61C3}" destId="{B8D152AE-07B3-4C8B-9BE3-26433B9DECAD}" srcOrd="1" destOrd="0" presId="urn:microsoft.com/office/officeart/2005/8/layout/orgChart1"/>
+    <dgm:cxn modelId="{FF675563-A1EE-44B6-93D2-C59502B2F48A}" type="presOf" srcId="{EC91F77C-184E-4B93-B391-B4A1241A81D7}" destId="{0895567C-2786-4840-9D5C-31A665A233E7}" srcOrd="1" destOrd="0" presId="urn:microsoft.com/office/officeart/2005/8/layout/orgChart1"/>
+    <dgm:cxn modelId="{61D07E4B-DAB2-4301-9753-9F3BDC778F57}" type="presOf" srcId="{389487D1-A534-4AFC-881E-E2BCE78DDFCB}" destId="{B526CC6F-043F-4F11-B225-49D64DA89EED}" srcOrd="1" destOrd="0" presId="urn:microsoft.com/office/officeart/2005/8/layout/orgChart1"/>
     <dgm:cxn modelId="{EEFC6D63-0D5A-4891-99A7-3E337B95F50C}" srcId="{4329154B-CE95-40B3-AB85-F8EBF6C983F1}" destId="{15E6D939-8B31-40C4-8FD8-4283915791FB}" srcOrd="2" destOrd="0" parTransId="{06BB226F-616E-4E23-916E-C6A7218A203B}" sibTransId="{626D9D97-EA94-4428-A062-88703124BCE0}"/>
-    <dgm:cxn modelId="{E519DD35-DEE5-43C9-B4AE-A0364EF61E22}" type="presOf" srcId="{15E6D939-8B31-40C4-8FD8-4283915791FB}" destId="{D9A7176E-AA75-4C5B-B715-5852D38E481F}" srcOrd="1" destOrd="0" presId="urn:microsoft.com/office/officeart/2005/8/layout/orgChart1"/>
-    <dgm:cxn modelId="{0AFB3033-C457-4B03-A5BA-6009B956E9F0}" type="presOf" srcId="{96A5D882-AB72-41CE-BBE2-AB10054287E4}" destId="{660805AA-D21A-4B2A-9D63-1E7ECAE33D5E}" srcOrd="1" destOrd="0" presId="urn:microsoft.com/office/officeart/2005/8/layout/orgChart1"/>
-    <dgm:cxn modelId="{EE369F68-F323-4A0D-A930-A8B82BC3E40A}" type="presParOf" srcId="{DA61EB52-CBE4-4372-823A-9D0B0F5AF29F}" destId="{6785D4D5-E6C6-4012-B7B0-66FF309E0D7F}" srcOrd="0" destOrd="0" presId="urn:microsoft.com/office/officeart/2005/8/layout/orgChart1"/>
-    <dgm:cxn modelId="{2F7B0740-1D53-4E92-B339-BF04703AE16A}" type="presParOf" srcId="{6785D4D5-E6C6-4012-B7B0-66FF309E0D7F}" destId="{ABF85DD8-7351-4241-B5CA-81C547BD7E95}" srcOrd="0" destOrd="0" presId="urn:microsoft.com/office/officeart/2005/8/layout/orgChart1"/>
-    <dgm:cxn modelId="{68AD4A11-3F8C-4E2E-A22A-7BCED04B0FD9}" type="presParOf" srcId="{ABF85DD8-7351-4241-B5CA-81C547BD7E95}" destId="{447D62F8-2570-4531-AC71-AFDA4271B63D}" srcOrd="0" destOrd="0" presId="urn:microsoft.com/office/officeart/2005/8/layout/orgChart1"/>
-    <dgm:cxn modelId="{26D282CE-1DBC-42C9-AEC9-F01006C8EC55}" type="presParOf" srcId="{ABF85DD8-7351-4241-B5CA-81C547BD7E95}" destId="{47908DCC-319E-4C79-A1EE-9B0210710BD1}" srcOrd="1" destOrd="0" presId="urn:microsoft.com/office/officeart/2005/8/layout/orgChart1"/>
-    <dgm:cxn modelId="{9FAD3486-0B53-4813-9067-BDA61F0939F4}" type="presParOf" srcId="{6785D4D5-E6C6-4012-B7B0-66FF309E0D7F}" destId="{8833D6E9-1BAF-4236-96D3-1BF06A8B66CD}" srcOrd="1" destOrd="0" presId="urn:microsoft.com/office/officeart/2005/8/layout/orgChart1"/>
-    <dgm:cxn modelId="{868FDF48-94B5-4413-BC81-07DEA4775F89}" type="presParOf" srcId="{8833D6E9-1BAF-4236-96D3-1BF06A8B66CD}" destId="{FEB7C362-3907-45E0-9764-7F31DDE07B86}" srcOrd="0" destOrd="0" presId="urn:microsoft.com/office/officeart/2005/8/layout/orgChart1"/>
-    <dgm:cxn modelId="{30ADD47C-F3BF-4640-B24C-89F419C0FA53}" type="presParOf" srcId="{8833D6E9-1BAF-4236-96D3-1BF06A8B66CD}" destId="{792171E7-7201-4D70-B264-7C705BAA04AC}" srcOrd="1" destOrd="0" presId="urn:microsoft.com/office/officeart/2005/8/layout/orgChart1"/>
-    <dgm:cxn modelId="{9996EE7C-8199-40F8-A6DC-D142DC010F8D}" type="presParOf" srcId="{792171E7-7201-4D70-B264-7C705BAA04AC}" destId="{63539D5E-7641-447F-8C2F-F916B573D8C3}" srcOrd="0" destOrd="0" presId="urn:microsoft.com/office/officeart/2005/8/layout/orgChart1"/>
-    <dgm:cxn modelId="{204BB08A-33F0-4E3F-8F1E-7F37B3688AA4}" type="presParOf" srcId="{63539D5E-7641-447F-8C2F-F916B573D8C3}" destId="{3E37014F-D28C-4077-A379-A696D79B4BD5}" srcOrd="0" destOrd="0" presId="urn:microsoft.com/office/officeart/2005/8/layout/orgChart1"/>
-    <dgm:cxn modelId="{8CFD6D17-C1ED-42FB-AD12-40492247897B}" type="presParOf" srcId="{63539D5E-7641-447F-8C2F-F916B573D8C3}" destId="{B8D152AE-07B3-4C8B-9BE3-26433B9DECAD}" srcOrd="1" destOrd="0" presId="urn:microsoft.com/office/officeart/2005/8/layout/orgChart1"/>
-    <dgm:cxn modelId="{33291D8B-F534-4CE5-B0E6-FF881B09F411}" type="presParOf" srcId="{792171E7-7201-4D70-B264-7C705BAA04AC}" destId="{892EC7D3-508E-4C2B-878E-DA3E6C8AF0B0}" srcOrd="1" destOrd="0" presId="urn:microsoft.com/office/officeart/2005/8/layout/orgChart1"/>
-    <dgm:cxn modelId="{B986737B-7F64-4BD4-9734-6A9F92AB8898}" type="presParOf" srcId="{792171E7-7201-4D70-B264-7C705BAA04AC}" destId="{496BD0DB-FB90-4FE2-A02F-C8A348DDDB14}" srcOrd="2" destOrd="0" presId="urn:microsoft.com/office/officeart/2005/8/layout/orgChart1"/>
-    <dgm:cxn modelId="{7D6D7814-481F-43FF-ADD0-1ECAA3C9AC49}" type="presParOf" srcId="{8833D6E9-1BAF-4236-96D3-1BF06A8B66CD}" destId="{8D0D5334-0255-467A-9400-F8A8FE5851C7}" srcOrd="2" destOrd="0" presId="urn:microsoft.com/office/officeart/2005/8/layout/orgChart1"/>
-    <dgm:cxn modelId="{3E679D12-30B3-44AF-B262-99465BF3E05E}" type="presParOf" srcId="{8833D6E9-1BAF-4236-96D3-1BF06A8B66CD}" destId="{95253BDE-C542-4DEE-84F1-C49977B4E1EE}" srcOrd="3" destOrd="0" presId="urn:microsoft.com/office/officeart/2005/8/layout/orgChart1"/>
-    <dgm:cxn modelId="{ABA8D32D-630B-4AF8-8F55-3D452BA2177F}" type="presParOf" srcId="{95253BDE-C542-4DEE-84F1-C49977B4E1EE}" destId="{AAC54272-6DE8-4A25-8705-5982B9281064}" srcOrd="0" destOrd="0" presId="urn:microsoft.com/office/officeart/2005/8/layout/orgChart1"/>
-    <dgm:cxn modelId="{A49DC807-FC21-4753-93CC-20A9DFFC5478}" type="presParOf" srcId="{AAC54272-6DE8-4A25-8705-5982B9281064}" destId="{8C0AAF49-59F7-4FEA-A121-43AD8EBAAE65}" srcOrd="0" destOrd="0" presId="urn:microsoft.com/office/officeart/2005/8/layout/orgChart1"/>
-    <dgm:cxn modelId="{B8D220FF-2104-4074-A2CB-1F8BF297D8FA}" type="presParOf" srcId="{AAC54272-6DE8-4A25-8705-5982B9281064}" destId="{5525896F-1D90-41A7-AEB5-0033B589EEE1}" srcOrd="1" destOrd="0" presId="urn:microsoft.com/office/officeart/2005/8/layout/orgChart1"/>
-    <dgm:cxn modelId="{EA4CA1C8-E021-4663-A3E3-F93993423F13}" type="presParOf" srcId="{95253BDE-C542-4DEE-84F1-C49977B4E1EE}" destId="{9DE1DE11-B37D-4A57-9111-AAEFB5BFA1F2}" srcOrd="1" destOrd="0" presId="urn:microsoft.com/office/officeart/2005/8/layout/orgChart1"/>
-    <dgm:cxn modelId="{D2B16ED2-7CC8-410F-B34F-1BC688618CF9}" type="presParOf" srcId="{95253BDE-C542-4DEE-84F1-C49977B4E1EE}" destId="{801B21DB-3497-483B-AC81-569A3F7DF5C4}" srcOrd="2" destOrd="0" presId="urn:microsoft.com/office/officeart/2005/8/layout/orgChart1"/>
-    <dgm:cxn modelId="{79C8C43F-C15B-4CE4-91D0-BBFCD259EC37}" type="presParOf" srcId="{8833D6E9-1BAF-4236-96D3-1BF06A8B66CD}" destId="{CD9600FE-CF1D-47E6-A9B8-665D47D4929D}" srcOrd="4" destOrd="0" presId="urn:microsoft.com/office/officeart/2005/8/layout/orgChart1"/>
-    <dgm:cxn modelId="{B9B0832F-DAAE-49AF-A278-6FD7867EC4AF}" type="presParOf" srcId="{8833D6E9-1BAF-4236-96D3-1BF06A8B66CD}" destId="{1A2DDF95-447D-4F5B-89C9-A7607CFBE9D5}" srcOrd="5" destOrd="0" presId="urn:microsoft.com/office/officeart/2005/8/layout/orgChart1"/>
-    <dgm:cxn modelId="{3D2AA128-E32B-4C88-B369-0380D9AAF15D}" type="presParOf" srcId="{1A2DDF95-447D-4F5B-89C9-A7607CFBE9D5}" destId="{BA570EEA-2F92-4DD6-832C-76F81B45D3EA}" srcOrd="0" destOrd="0" presId="urn:microsoft.com/office/officeart/2005/8/layout/orgChart1"/>
-    <dgm:cxn modelId="{2A42BE7A-FA1F-47A5-962C-5AAA5A6034C9}" type="presParOf" srcId="{BA570EEA-2F92-4DD6-832C-76F81B45D3EA}" destId="{55485C6A-DBBB-44B4-BA2D-E36234FD58B0}" srcOrd="0" destOrd="0" presId="urn:microsoft.com/office/officeart/2005/8/layout/orgChart1"/>
-    <dgm:cxn modelId="{C53310E5-983E-4CBF-AD86-6A62A7945463}" type="presParOf" srcId="{BA570EEA-2F92-4DD6-832C-76F81B45D3EA}" destId="{D9A7176E-AA75-4C5B-B715-5852D38E481F}" srcOrd="1" destOrd="0" presId="urn:microsoft.com/office/officeart/2005/8/layout/orgChart1"/>
-    <dgm:cxn modelId="{6E0384C1-FA30-43D2-B5CE-3D9CB1DF9485}" type="presParOf" srcId="{1A2DDF95-447D-4F5B-89C9-A7607CFBE9D5}" destId="{A14B397F-C115-4AAE-A6FD-D9909A3C569A}" srcOrd="1" destOrd="0" presId="urn:microsoft.com/office/officeart/2005/8/layout/orgChart1"/>
-    <dgm:cxn modelId="{4CD939FC-2FAF-44D3-BE56-7A915D964322}" type="presParOf" srcId="{A14B397F-C115-4AAE-A6FD-D9909A3C569A}" destId="{AAB3D02D-6D75-46DF-BCC5-EF05BCFCD501}" srcOrd="0" destOrd="0" presId="urn:microsoft.com/office/officeart/2005/8/layout/orgChart1"/>
-    <dgm:cxn modelId="{2BDB2A4A-642F-4853-81EF-5BF92F0CF7CD}" type="presParOf" srcId="{A14B397F-C115-4AAE-A6FD-D9909A3C569A}" destId="{EFED2A2E-1DF0-46FC-BC81-1D5CDC90CDF1}" srcOrd="1" destOrd="0" presId="urn:microsoft.com/office/officeart/2005/8/layout/orgChart1"/>
-    <dgm:cxn modelId="{09610AAB-BF7A-4ED9-B9A4-EEE5A8EF4292}" type="presParOf" srcId="{EFED2A2E-1DF0-46FC-BC81-1D5CDC90CDF1}" destId="{DC2A0B69-50E2-42E8-9437-C3B47867F049}" srcOrd="0" destOrd="0" presId="urn:microsoft.com/office/officeart/2005/8/layout/orgChart1"/>
-    <dgm:cxn modelId="{4B34DE02-1B43-43C7-BDA0-04E3A6D999DD}" type="presParOf" srcId="{DC2A0B69-50E2-42E8-9437-C3B47867F049}" destId="{A614130B-41BE-40C3-9CA9-7CFE5DC9535A}" srcOrd="0" destOrd="0" presId="urn:microsoft.com/office/officeart/2005/8/layout/orgChart1"/>
-    <dgm:cxn modelId="{02D46FFE-A06F-427D-B6D6-6CEFB24240FB}" type="presParOf" srcId="{DC2A0B69-50E2-42E8-9437-C3B47867F049}" destId="{660805AA-D21A-4B2A-9D63-1E7ECAE33D5E}" srcOrd="1" destOrd="0" presId="urn:microsoft.com/office/officeart/2005/8/layout/orgChart1"/>
-    <dgm:cxn modelId="{E8AA558F-9D30-457C-B06F-1C963C337E09}" type="presParOf" srcId="{EFED2A2E-1DF0-46FC-BC81-1D5CDC90CDF1}" destId="{8822DE6B-3BA2-4823-B0DF-EDA162BFE859}" srcOrd="1" destOrd="0" presId="urn:microsoft.com/office/officeart/2005/8/layout/orgChart1"/>
-    <dgm:cxn modelId="{41F7D8B7-57BB-4EF0-AE90-70DC1E83D336}" type="presParOf" srcId="{8822DE6B-3BA2-4823-B0DF-EDA162BFE859}" destId="{89DBFB6A-6786-4B57-9426-49E6413FAB94}" srcOrd="0" destOrd="0" presId="urn:microsoft.com/office/officeart/2005/8/layout/orgChart1"/>
-    <dgm:cxn modelId="{80C76BE9-5073-4154-BE66-5868E4B8758F}" type="presParOf" srcId="{8822DE6B-3BA2-4823-B0DF-EDA162BFE859}" destId="{39A43712-3D6C-4621-BC93-866140C920F0}" srcOrd="1" destOrd="0" presId="urn:microsoft.com/office/officeart/2005/8/layout/orgChart1"/>
-    <dgm:cxn modelId="{D0F80D5E-889F-491C-8F19-137E68697FE8}" type="presParOf" srcId="{39A43712-3D6C-4621-BC93-866140C920F0}" destId="{09258E56-60F2-4272-954A-6A97DC63BB3D}" srcOrd="0" destOrd="0" presId="urn:microsoft.com/office/officeart/2005/8/layout/orgChart1"/>
-    <dgm:cxn modelId="{0EDB6081-1671-4AD8-8A85-80D8E665F5DB}" type="presParOf" srcId="{09258E56-60F2-4272-954A-6A97DC63BB3D}" destId="{AD62EE4C-CC25-4181-B5EE-2B71DB273855}" srcOrd="0" destOrd="0" presId="urn:microsoft.com/office/officeart/2005/8/layout/orgChart1"/>
-    <dgm:cxn modelId="{648123E5-A66D-48A7-9A3D-BA0A80724415}" type="presParOf" srcId="{09258E56-60F2-4272-954A-6A97DC63BB3D}" destId="{0895567C-2786-4840-9D5C-31A665A233E7}" srcOrd="1" destOrd="0" presId="urn:microsoft.com/office/officeart/2005/8/layout/orgChart1"/>
-    <dgm:cxn modelId="{C3B6DB98-18C0-4379-A417-676866C2567A}" type="presParOf" srcId="{39A43712-3D6C-4621-BC93-866140C920F0}" destId="{6B0BF609-093A-4291-9339-E91948F3F5EB}" srcOrd="1" destOrd="0" presId="urn:microsoft.com/office/officeart/2005/8/layout/orgChart1"/>
-    <dgm:cxn modelId="{0D3DB1F9-1383-4AC1-B80D-263B18A4FBCD}" type="presParOf" srcId="{39A43712-3D6C-4621-BC93-866140C920F0}" destId="{488BE79D-536E-4CF7-9983-CED6432499D8}" srcOrd="2" destOrd="0" presId="urn:microsoft.com/office/officeart/2005/8/layout/orgChart1"/>
-    <dgm:cxn modelId="{92ABFE45-EBAB-407D-AB6B-AED8DBFE9CAF}" type="presParOf" srcId="{8822DE6B-3BA2-4823-B0DF-EDA162BFE859}" destId="{DD517F7A-5606-4F53-9C10-E6372AFFDF00}" srcOrd="2" destOrd="0" presId="urn:microsoft.com/office/officeart/2005/8/layout/orgChart1"/>
-    <dgm:cxn modelId="{4D32708A-602C-4669-A29C-C1C3BAF268C9}" type="presParOf" srcId="{8822DE6B-3BA2-4823-B0DF-EDA162BFE859}" destId="{7435B60E-1B3D-469C-A996-14A0EADD9ED2}" srcOrd="3" destOrd="0" presId="urn:microsoft.com/office/officeart/2005/8/layout/orgChart1"/>
-    <dgm:cxn modelId="{C94F1C6A-BE06-41F7-A0B7-33537E490F23}" type="presParOf" srcId="{7435B60E-1B3D-469C-A996-14A0EADD9ED2}" destId="{0DB34C75-CAFD-4E69-829F-2309EBA06A3A}" srcOrd="0" destOrd="0" presId="urn:microsoft.com/office/officeart/2005/8/layout/orgChart1"/>
-    <dgm:cxn modelId="{C7688576-0DF6-4CB9-AADF-7E10BC413BEC}" type="presParOf" srcId="{0DB34C75-CAFD-4E69-829F-2309EBA06A3A}" destId="{B484DDCB-B9CC-408C-94D3-86E16087DC91}" srcOrd="0" destOrd="0" presId="urn:microsoft.com/office/officeart/2005/8/layout/orgChart1"/>
-    <dgm:cxn modelId="{31D88798-4CFD-457B-BF60-F85929CE8E43}" type="presParOf" srcId="{0DB34C75-CAFD-4E69-829F-2309EBA06A3A}" destId="{A93421BD-80C2-4885-B9DF-C30DBB0FA87D}" srcOrd="1" destOrd="0" presId="urn:microsoft.com/office/officeart/2005/8/layout/orgChart1"/>
-    <dgm:cxn modelId="{10AC5273-7099-4257-8F3E-F371F2FD0E6F}" type="presParOf" srcId="{7435B60E-1B3D-469C-A996-14A0EADD9ED2}" destId="{A6F8E5FF-E477-4FE5-A08C-800D1DCCD22D}" srcOrd="1" destOrd="0" presId="urn:microsoft.com/office/officeart/2005/8/layout/orgChart1"/>
-    <dgm:cxn modelId="{900698B4-5B3E-416F-888C-B05BC60EC425}" type="presParOf" srcId="{7435B60E-1B3D-469C-A996-14A0EADD9ED2}" destId="{440BF788-121D-4641-BD27-7DBAA94A8759}" srcOrd="2" destOrd="0" presId="urn:microsoft.com/office/officeart/2005/8/layout/orgChart1"/>
-    <dgm:cxn modelId="{9B01663B-4EED-4D1E-BC50-B6A4091D2305}" type="presParOf" srcId="{8822DE6B-3BA2-4823-B0DF-EDA162BFE859}" destId="{6C6A87FC-6F85-4678-82F0-E6BCF2A70259}" srcOrd="4" destOrd="0" presId="urn:microsoft.com/office/officeart/2005/8/layout/orgChart1"/>
-    <dgm:cxn modelId="{95ECAF7F-671E-4265-B984-802948BD115E}" type="presParOf" srcId="{8822DE6B-3BA2-4823-B0DF-EDA162BFE859}" destId="{E6780EED-3241-40B8-A967-695AB79CB9CB}" srcOrd="5" destOrd="0" presId="urn:microsoft.com/office/officeart/2005/8/layout/orgChart1"/>
-    <dgm:cxn modelId="{C1E4775D-6EA0-439D-84D4-ABDF692B29C8}" type="presParOf" srcId="{E6780EED-3241-40B8-A967-695AB79CB9CB}" destId="{C9B51ED8-2756-4B05-98CD-AF07FFA48BB0}" srcOrd="0" destOrd="0" presId="urn:microsoft.com/office/officeart/2005/8/layout/orgChart1"/>
-    <dgm:cxn modelId="{A555A1D8-3AE8-49A8-87BA-990EE5BB837C}" type="presParOf" srcId="{C9B51ED8-2756-4B05-98CD-AF07FFA48BB0}" destId="{7E40E6B9-7748-45BB-BEEF-A7619C597578}" srcOrd="0" destOrd="0" presId="urn:microsoft.com/office/officeart/2005/8/layout/orgChart1"/>
-    <dgm:cxn modelId="{55D96534-A00E-4E3E-8AD2-ADDCE57A73A6}" type="presParOf" srcId="{C9B51ED8-2756-4B05-98CD-AF07FFA48BB0}" destId="{B526CC6F-043F-4F11-B225-49D64DA89EED}" srcOrd="1" destOrd="0" presId="urn:microsoft.com/office/officeart/2005/8/layout/orgChart1"/>
-    <dgm:cxn modelId="{01963EB5-31FB-49DC-A30F-FBD1C2EA56DF}" type="presParOf" srcId="{E6780EED-3241-40B8-A967-695AB79CB9CB}" destId="{B712A914-FA7B-4E6C-8313-34184ACA90DE}" srcOrd="1" destOrd="0" presId="urn:microsoft.com/office/officeart/2005/8/layout/orgChart1"/>
-    <dgm:cxn modelId="{FFA02D82-1676-4C2A-8F59-9070B37356CA}" type="presParOf" srcId="{E6780EED-3241-40B8-A967-695AB79CB9CB}" destId="{3228720E-7129-42DD-9A8B-B374860EC728}" srcOrd="2" destOrd="0" presId="urn:microsoft.com/office/officeart/2005/8/layout/orgChart1"/>
-    <dgm:cxn modelId="{550867D1-F7E1-4BCD-84F3-4EB93DD6D6CB}" type="presParOf" srcId="{8822DE6B-3BA2-4823-B0DF-EDA162BFE859}" destId="{3ED088C3-79FF-48A6-9C95-BA4428E847FE}" srcOrd="6" destOrd="0" presId="urn:microsoft.com/office/officeart/2005/8/layout/orgChart1"/>
-    <dgm:cxn modelId="{AA5B1A81-F08E-4562-959E-E64FBBCCD04B}" type="presParOf" srcId="{8822DE6B-3BA2-4823-B0DF-EDA162BFE859}" destId="{F3445D81-DE9A-4081-BC84-6C768CC52C0C}" srcOrd="7" destOrd="0" presId="urn:microsoft.com/office/officeart/2005/8/layout/orgChart1"/>
-    <dgm:cxn modelId="{42570FAD-49C3-4C11-AD16-7D47626F56B3}" type="presParOf" srcId="{F3445D81-DE9A-4081-BC84-6C768CC52C0C}" destId="{9903A1E3-9E8A-48DA-8594-1CF6F19C378E}" srcOrd="0" destOrd="0" presId="urn:microsoft.com/office/officeart/2005/8/layout/orgChart1"/>
-    <dgm:cxn modelId="{BFA7D5D0-417D-42F8-B721-C0259DF23ABB}" type="presParOf" srcId="{9903A1E3-9E8A-48DA-8594-1CF6F19C378E}" destId="{AC22BE0E-0ED4-4063-A3A3-F5BD02E65763}" srcOrd="0" destOrd="0" presId="urn:microsoft.com/office/officeart/2005/8/layout/orgChart1"/>
-    <dgm:cxn modelId="{440E76FD-7D51-4709-A20D-786D7F6998BD}" type="presParOf" srcId="{9903A1E3-9E8A-48DA-8594-1CF6F19C378E}" destId="{700881F2-AFC4-4039-962D-635E851D7FB2}" srcOrd="1" destOrd="0" presId="urn:microsoft.com/office/officeart/2005/8/layout/orgChart1"/>
-    <dgm:cxn modelId="{561EB627-58FE-4D75-9780-6FEF60B16BBC}" type="presParOf" srcId="{F3445D81-DE9A-4081-BC84-6C768CC52C0C}" destId="{10FCAD88-A834-4A26-84ED-F5722CD0A1E4}" srcOrd="1" destOrd="0" presId="urn:microsoft.com/office/officeart/2005/8/layout/orgChart1"/>
-    <dgm:cxn modelId="{CF4BEBA4-178D-459A-AFEB-2A3D3B149AD0}" type="presParOf" srcId="{F3445D81-DE9A-4081-BC84-6C768CC52C0C}" destId="{527B9704-4F9F-49E2-9925-1F6CA548F10A}" srcOrd="2" destOrd="0" presId="urn:microsoft.com/office/officeart/2005/8/layout/orgChart1"/>
-    <dgm:cxn modelId="{5957CFB5-818F-46D4-9C7D-AC706BEBECE7}" type="presParOf" srcId="{EFED2A2E-1DF0-46FC-BC81-1D5CDC90CDF1}" destId="{3BC93D39-14DC-4C8D-A0EB-F2DA4BD2D71D}" srcOrd="2" destOrd="0" presId="urn:microsoft.com/office/officeart/2005/8/layout/orgChart1"/>
-    <dgm:cxn modelId="{1BA999F0-454C-4A5D-960D-8F2210C1AEFA}" type="presParOf" srcId="{1A2DDF95-447D-4F5B-89C9-A7607CFBE9D5}" destId="{6BDF52C3-A3AD-465C-BAC6-87DFFC948CA5}" srcOrd="2" destOrd="0" presId="urn:microsoft.com/office/officeart/2005/8/layout/orgChart1"/>
-    <dgm:cxn modelId="{AD99E196-521E-484A-A4A7-6C477EA0D384}" type="presParOf" srcId="{8833D6E9-1BAF-4236-96D3-1BF06A8B66CD}" destId="{B8FACFEF-25AC-4C04-B07C-941538839328}" srcOrd="6" destOrd="0" presId="urn:microsoft.com/office/officeart/2005/8/layout/orgChart1"/>
-    <dgm:cxn modelId="{04E39258-D3D7-4887-9598-7F33AB450871}" type="presParOf" srcId="{8833D6E9-1BAF-4236-96D3-1BF06A8B66CD}" destId="{8DA32ED8-5E80-4A0C-8B43-99646D3CCA01}" srcOrd="7" destOrd="0" presId="urn:microsoft.com/office/officeart/2005/8/layout/orgChart1"/>
-    <dgm:cxn modelId="{B905FA4D-86BE-455C-9905-2C95FFF45D30}" type="presParOf" srcId="{8DA32ED8-5E80-4A0C-8B43-99646D3CCA01}" destId="{092FECF7-DBE9-4650-9B1F-A8FD5C222345}" srcOrd="0" destOrd="0" presId="urn:microsoft.com/office/officeart/2005/8/layout/orgChart1"/>
-    <dgm:cxn modelId="{0118E012-8A96-42A8-A2BF-1B539EB2B90E}" type="presParOf" srcId="{092FECF7-DBE9-4650-9B1F-A8FD5C222345}" destId="{B99A5641-89C7-45F3-A0BF-D0A9A5180A44}" srcOrd="0" destOrd="0" presId="urn:microsoft.com/office/officeart/2005/8/layout/orgChart1"/>
-    <dgm:cxn modelId="{8FE6C167-EEF2-44CF-91B0-E560FCA04BF4}" type="presParOf" srcId="{092FECF7-DBE9-4650-9B1F-A8FD5C222345}" destId="{DB6EAEB2-EBFB-4152-B68C-39BC0CD8D326}" srcOrd="1" destOrd="0" presId="urn:microsoft.com/office/officeart/2005/8/layout/orgChart1"/>
-    <dgm:cxn modelId="{139ADC50-9D62-4A03-86E4-399D0DA7A4C4}" type="presParOf" srcId="{8DA32ED8-5E80-4A0C-8B43-99646D3CCA01}" destId="{0E367BE2-BC9B-45AE-9427-41AC12D9BB7A}" srcOrd="1" destOrd="0" presId="urn:microsoft.com/office/officeart/2005/8/layout/orgChart1"/>
-    <dgm:cxn modelId="{F107AFE8-E988-4A35-B526-ED7BEE0C375C}" type="presParOf" srcId="{8DA32ED8-5E80-4A0C-8B43-99646D3CCA01}" destId="{F4585DA1-E6A6-46DF-ACF9-608CBF0C449D}" srcOrd="2" destOrd="0" presId="urn:microsoft.com/office/officeart/2005/8/layout/orgChart1"/>
-    <dgm:cxn modelId="{E88189D3-B5A0-4417-9CA0-71CD58A605CB}" type="presParOf" srcId="{6785D4D5-E6C6-4012-B7B0-66FF309E0D7F}" destId="{71CA4A33-A8E8-4864-A98A-A49CCF7043F2}" srcOrd="2" destOrd="0" presId="urn:microsoft.com/office/officeart/2005/8/layout/orgChart1"/>
+    <dgm:cxn modelId="{B52E9C07-9853-4A18-99F5-D5D96C69A313}" type="presOf" srcId="{239048B2-3F8F-4908-AF80-5D36626E5FCC}" destId="{3ED088C3-79FF-48A6-9C95-BA4428E847FE}" srcOrd="0" destOrd="0" presId="urn:microsoft.com/office/officeart/2005/8/layout/orgChart1"/>
+    <dgm:cxn modelId="{617EC7DC-D798-42A4-9511-EE70CB75D42D}" type="presParOf" srcId="{DA61EB52-CBE4-4372-823A-9D0B0F5AF29F}" destId="{6785D4D5-E6C6-4012-B7B0-66FF309E0D7F}" srcOrd="0" destOrd="0" presId="urn:microsoft.com/office/officeart/2005/8/layout/orgChart1"/>
+    <dgm:cxn modelId="{12F453E7-9BAC-4E0F-93BF-E34A6D1B5273}" type="presParOf" srcId="{6785D4D5-E6C6-4012-B7B0-66FF309E0D7F}" destId="{ABF85DD8-7351-4241-B5CA-81C547BD7E95}" srcOrd="0" destOrd="0" presId="urn:microsoft.com/office/officeart/2005/8/layout/orgChart1"/>
+    <dgm:cxn modelId="{34BFE068-4317-4171-9543-130C10803B09}" type="presParOf" srcId="{ABF85DD8-7351-4241-B5CA-81C547BD7E95}" destId="{447D62F8-2570-4531-AC71-AFDA4271B63D}" srcOrd="0" destOrd="0" presId="urn:microsoft.com/office/officeart/2005/8/layout/orgChart1"/>
+    <dgm:cxn modelId="{4E6BEC7D-619D-446E-84EC-2ACE7484F31E}" type="presParOf" srcId="{ABF85DD8-7351-4241-B5CA-81C547BD7E95}" destId="{47908DCC-319E-4C79-A1EE-9B0210710BD1}" srcOrd="1" destOrd="0" presId="urn:microsoft.com/office/officeart/2005/8/layout/orgChart1"/>
+    <dgm:cxn modelId="{BF3C8551-E387-4311-93D0-9BFE068EFB0B}" type="presParOf" srcId="{6785D4D5-E6C6-4012-B7B0-66FF309E0D7F}" destId="{8833D6E9-1BAF-4236-96D3-1BF06A8B66CD}" srcOrd="1" destOrd="0" presId="urn:microsoft.com/office/officeart/2005/8/layout/orgChart1"/>
+    <dgm:cxn modelId="{0B897E68-ADAF-4967-A950-85EB4C605151}" type="presParOf" srcId="{8833D6E9-1BAF-4236-96D3-1BF06A8B66CD}" destId="{FEB7C362-3907-45E0-9764-7F31DDE07B86}" srcOrd="0" destOrd="0" presId="urn:microsoft.com/office/officeart/2005/8/layout/orgChart1"/>
+    <dgm:cxn modelId="{50AB053B-E986-4247-8B4D-7845FBE69AC4}" type="presParOf" srcId="{8833D6E9-1BAF-4236-96D3-1BF06A8B66CD}" destId="{792171E7-7201-4D70-B264-7C705BAA04AC}" srcOrd="1" destOrd="0" presId="urn:microsoft.com/office/officeart/2005/8/layout/orgChart1"/>
+    <dgm:cxn modelId="{592495AF-C774-47A8-AD63-51E5B54514DD}" type="presParOf" srcId="{792171E7-7201-4D70-B264-7C705BAA04AC}" destId="{63539D5E-7641-447F-8C2F-F916B573D8C3}" srcOrd="0" destOrd="0" presId="urn:microsoft.com/office/officeart/2005/8/layout/orgChart1"/>
+    <dgm:cxn modelId="{0A9990B4-4DBD-4633-9C0B-5AA573683D9F}" type="presParOf" srcId="{63539D5E-7641-447F-8C2F-F916B573D8C3}" destId="{3E37014F-D28C-4077-A379-A696D79B4BD5}" srcOrd="0" destOrd="0" presId="urn:microsoft.com/office/officeart/2005/8/layout/orgChart1"/>
+    <dgm:cxn modelId="{0B303A4F-3CAA-41F4-A57A-855134CA9AEE}" type="presParOf" srcId="{63539D5E-7641-447F-8C2F-F916B573D8C3}" destId="{B8D152AE-07B3-4C8B-9BE3-26433B9DECAD}" srcOrd="1" destOrd="0" presId="urn:microsoft.com/office/officeart/2005/8/layout/orgChart1"/>
+    <dgm:cxn modelId="{A7E789E3-CD8D-44BB-9843-E71F9C72B203}" type="presParOf" srcId="{792171E7-7201-4D70-B264-7C705BAA04AC}" destId="{892EC7D3-508E-4C2B-878E-DA3E6C8AF0B0}" srcOrd="1" destOrd="0" presId="urn:microsoft.com/office/officeart/2005/8/layout/orgChart1"/>
+    <dgm:cxn modelId="{29E2FDCE-DE78-42BC-B0DB-EA573E1406CB}" type="presParOf" srcId="{792171E7-7201-4D70-B264-7C705BAA04AC}" destId="{496BD0DB-FB90-4FE2-A02F-C8A348DDDB14}" srcOrd="2" destOrd="0" presId="urn:microsoft.com/office/officeart/2005/8/layout/orgChart1"/>
+    <dgm:cxn modelId="{6E54D32A-6A65-4844-AD99-7EEC77ADB073}" type="presParOf" srcId="{8833D6E9-1BAF-4236-96D3-1BF06A8B66CD}" destId="{8D0D5334-0255-467A-9400-F8A8FE5851C7}" srcOrd="2" destOrd="0" presId="urn:microsoft.com/office/officeart/2005/8/layout/orgChart1"/>
+    <dgm:cxn modelId="{D862C8E6-BF0C-4098-BF44-6DEE95B77A13}" type="presParOf" srcId="{8833D6E9-1BAF-4236-96D3-1BF06A8B66CD}" destId="{95253BDE-C542-4DEE-84F1-C49977B4E1EE}" srcOrd="3" destOrd="0" presId="urn:microsoft.com/office/officeart/2005/8/layout/orgChart1"/>
+    <dgm:cxn modelId="{E39FBB7D-28CB-4D39-AFBA-25B53B166945}" type="presParOf" srcId="{95253BDE-C542-4DEE-84F1-C49977B4E1EE}" destId="{AAC54272-6DE8-4A25-8705-5982B9281064}" srcOrd="0" destOrd="0" presId="urn:microsoft.com/office/officeart/2005/8/layout/orgChart1"/>
+    <dgm:cxn modelId="{D121B497-E891-450B-986B-BC4A9E9FE2BA}" type="presParOf" srcId="{AAC54272-6DE8-4A25-8705-5982B9281064}" destId="{8C0AAF49-59F7-4FEA-A121-43AD8EBAAE65}" srcOrd="0" destOrd="0" presId="urn:microsoft.com/office/officeart/2005/8/layout/orgChart1"/>
+    <dgm:cxn modelId="{E1D71D88-D781-4C5E-95B3-9914618949D4}" type="presParOf" srcId="{AAC54272-6DE8-4A25-8705-5982B9281064}" destId="{5525896F-1D90-41A7-AEB5-0033B589EEE1}" srcOrd="1" destOrd="0" presId="urn:microsoft.com/office/officeart/2005/8/layout/orgChart1"/>
+    <dgm:cxn modelId="{05576974-CCAB-4AA8-BD5E-D80BEC137B60}" type="presParOf" srcId="{95253BDE-C542-4DEE-84F1-C49977B4E1EE}" destId="{9DE1DE11-B37D-4A57-9111-AAEFB5BFA1F2}" srcOrd="1" destOrd="0" presId="urn:microsoft.com/office/officeart/2005/8/layout/orgChart1"/>
+    <dgm:cxn modelId="{37F3407D-6112-4E42-A297-144766F1EC2D}" type="presParOf" srcId="{95253BDE-C542-4DEE-84F1-C49977B4E1EE}" destId="{801B21DB-3497-483B-AC81-569A3F7DF5C4}" srcOrd="2" destOrd="0" presId="urn:microsoft.com/office/officeart/2005/8/layout/orgChart1"/>
+    <dgm:cxn modelId="{8C3D62DD-5F25-40DF-9B1E-9D99AB280B91}" type="presParOf" srcId="{8833D6E9-1BAF-4236-96D3-1BF06A8B66CD}" destId="{CD9600FE-CF1D-47E6-A9B8-665D47D4929D}" srcOrd="4" destOrd="0" presId="urn:microsoft.com/office/officeart/2005/8/layout/orgChart1"/>
+    <dgm:cxn modelId="{B773329F-39BD-4622-B744-85CFB84873F5}" type="presParOf" srcId="{8833D6E9-1BAF-4236-96D3-1BF06A8B66CD}" destId="{1A2DDF95-447D-4F5B-89C9-A7607CFBE9D5}" srcOrd="5" destOrd="0" presId="urn:microsoft.com/office/officeart/2005/8/layout/orgChart1"/>
+    <dgm:cxn modelId="{96152024-3CEF-47D6-8037-1893296DF371}" type="presParOf" srcId="{1A2DDF95-447D-4F5B-89C9-A7607CFBE9D5}" destId="{BA570EEA-2F92-4DD6-832C-76F81B45D3EA}" srcOrd="0" destOrd="0" presId="urn:microsoft.com/office/officeart/2005/8/layout/orgChart1"/>
+    <dgm:cxn modelId="{A153E9EE-8BCC-4CEC-802B-9B2652636A8A}" type="presParOf" srcId="{BA570EEA-2F92-4DD6-832C-76F81B45D3EA}" destId="{55485C6A-DBBB-44B4-BA2D-E36234FD58B0}" srcOrd="0" destOrd="0" presId="urn:microsoft.com/office/officeart/2005/8/layout/orgChart1"/>
+    <dgm:cxn modelId="{56A7269B-1C07-438A-B43F-2B288344A985}" type="presParOf" srcId="{BA570EEA-2F92-4DD6-832C-76F81B45D3EA}" destId="{D9A7176E-AA75-4C5B-B715-5852D38E481F}" srcOrd="1" destOrd="0" presId="urn:microsoft.com/office/officeart/2005/8/layout/orgChart1"/>
+    <dgm:cxn modelId="{EA3E5802-CE40-460E-A90F-8E87C8A0CBB7}" type="presParOf" srcId="{1A2DDF95-447D-4F5B-89C9-A7607CFBE9D5}" destId="{A14B397F-C115-4AAE-A6FD-D9909A3C569A}" srcOrd="1" destOrd="0" presId="urn:microsoft.com/office/officeart/2005/8/layout/orgChart1"/>
+    <dgm:cxn modelId="{1789141A-A9AD-4095-80B2-04DF936BB86C}" type="presParOf" srcId="{A14B397F-C115-4AAE-A6FD-D9909A3C569A}" destId="{AAB3D02D-6D75-46DF-BCC5-EF05BCFCD501}" srcOrd="0" destOrd="0" presId="urn:microsoft.com/office/officeart/2005/8/layout/orgChart1"/>
+    <dgm:cxn modelId="{79CE4B21-B28E-44FD-9BE5-E468C0F03587}" type="presParOf" srcId="{A14B397F-C115-4AAE-A6FD-D9909A3C569A}" destId="{EFED2A2E-1DF0-46FC-BC81-1D5CDC90CDF1}" srcOrd="1" destOrd="0" presId="urn:microsoft.com/office/officeart/2005/8/layout/orgChart1"/>
+    <dgm:cxn modelId="{10F4CB7B-E303-48F3-A4FF-7A0548CE561E}" type="presParOf" srcId="{EFED2A2E-1DF0-46FC-BC81-1D5CDC90CDF1}" destId="{DC2A0B69-50E2-42E8-9437-C3B47867F049}" srcOrd="0" destOrd="0" presId="urn:microsoft.com/office/officeart/2005/8/layout/orgChart1"/>
+    <dgm:cxn modelId="{BE72BCA5-9F88-4A79-8AA3-7E3D2A0321D2}" type="presParOf" srcId="{DC2A0B69-50E2-42E8-9437-C3B47867F049}" destId="{A614130B-41BE-40C3-9CA9-7CFE5DC9535A}" srcOrd="0" destOrd="0" presId="urn:microsoft.com/office/officeart/2005/8/layout/orgChart1"/>
+    <dgm:cxn modelId="{0F242BE7-6BDD-4DD1-98C6-D6FB84335081}" type="presParOf" srcId="{DC2A0B69-50E2-42E8-9437-C3B47867F049}" destId="{660805AA-D21A-4B2A-9D63-1E7ECAE33D5E}" srcOrd="1" destOrd="0" presId="urn:microsoft.com/office/officeart/2005/8/layout/orgChart1"/>
+    <dgm:cxn modelId="{AC337D33-B300-49BD-9AFA-20BFD8E5D113}" type="presParOf" srcId="{EFED2A2E-1DF0-46FC-BC81-1D5CDC90CDF1}" destId="{8822DE6B-3BA2-4823-B0DF-EDA162BFE859}" srcOrd="1" destOrd="0" presId="urn:microsoft.com/office/officeart/2005/8/layout/orgChart1"/>
+    <dgm:cxn modelId="{B8C424CB-D6E7-4815-A9FC-FA7E21AA29C3}" type="presParOf" srcId="{8822DE6B-3BA2-4823-B0DF-EDA162BFE859}" destId="{89DBFB6A-6786-4B57-9426-49E6413FAB94}" srcOrd="0" destOrd="0" presId="urn:microsoft.com/office/officeart/2005/8/layout/orgChart1"/>
+    <dgm:cxn modelId="{82EDCAE4-2F27-4D93-B976-EA758B1FE904}" type="presParOf" srcId="{8822DE6B-3BA2-4823-B0DF-EDA162BFE859}" destId="{39A43712-3D6C-4621-BC93-866140C920F0}" srcOrd="1" destOrd="0" presId="urn:microsoft.com/office/officeart/2005/8/layout/orgChart1"/>
+    <dgm:cxn modelId="{575BE5AA-0BF1-41DE-A105-5EAA51101190}" type="presParOf" srcId="{39A43712-3D6C-4621-BC93-866140C920F0}" destId="{09258E56-60F2-4272-954A-6A97DC63BB3D}" srcOrd="0" destOrd="0" presId="urn:microsoft.com/office/officeart/2005/8/layout/orgChart1"/>
+    <dgm:cxn modelId="{514E6C6D-B021-423C-9DB9-4AC15D4759CF}" type="presParOf" srcId="{09258E56-60F2-4272-954A-6A97DC63BB3D}" destId="{AD62EE4C-CC25-4181-B5EE-2B71DB273855}" srcOrd="0" destOrd="0" presId="urn:microsoft.com/office/officeart/2005/8/layout/orgChart1"/>
+    <dgm:cxn modelId="{4DC91437-512B-49FA-841B-096771BFE10E}" type="presParOf" srcId="{09258E56-60F2-4272-954A-6A97DC63BB3D}" destId="{0895567C-2786-4840-9D5C-31A665A233E7}" srcOrd="1" destOrd="0" presId="urn:microsoft.com/office/officeart/2005/8/layout/orgChart1"/>
+    <dgm:cxn modelId="{04A3DA47-BE1A-4A18-B8E4-A434F66FC41A}" type="presParOf" srcId="{39A43712-3D6C-4621-BC93-866140C920F0}" destId="{6B0BF609-093A-4291-9339-E91948F3F5EB}" srcOrd="1" destOrd="0" presId="urn:microsoft.com/office/officeart/2005/8/layout/orgChart1"/>
+    <dgm:cxn modelId="{70E78817-8D7E-472C-BEF3-51696E533650}" type="presParOf" srcId="{39A43712-3D6C-4621-BC93-866140C920F0}" destId="{488BE79D-536E-4CF7-9983-CED6432499D8}" srcOrd="2" destOrd="0" presId="urn:microsoft.com/office/officeart/2005/8/layout/orgChart1"/>
+    <dgm:cxn modelId="{A2E04DD7-CD8C-4F20-8B38-328790A628AB}" type="presParOf" srcId="{8822DE6B-3BA2-4823-B0DF-EDA162BFE859}" destId="{DD517F7A-5606-4F53-9C10-E6372AFFDF00}" srcOrd="2" destOrd="0" presId="urn:microsoft.com/office/officeart/2005/8/layout/orgChart1"/>
+    <dgm:cxn modelId="{B8B4F798-63F5-479C-9ECD-61518C1EB6B3}" type="presParOf" srcId="{8822DE6B-3BA2-4823-B0DF-EDA162BFE859}" destId="{7435B60E-1B3D-469C-A996-14A0EADD9ED2}" srcOrd="3" destOrd="0" presId="urn:microsoft.com/office/officeart/2005/8/layout/orgChart1"/>
+    <dgm:cxn modelId="{24D7F1B9-964F-4654-816F-69CF8D62F235}" type="presParOf" srcId="{7435B60E-1B3D-469C-A996-14A0EADD9ED2}" destId="{0DB34C75-CAFD-4E69-829F-2309EBA06A3A}" srcOrd="0" destOrd="0" presId="urn:microsoft.com/office/officeart/2005/8/layout/orgChart1"/>
+    <dgm:cxn modelId="{2C80778F-6B82-440D-BC23-73BF569697CD}" type="presParOf" srcId="{0DB34C75-CAFD-4E69-829F-2309EBA06A3A}" destId="{B484DDCB-B9CC-408C-94D3-86E16087DC91}" srcOrd="0" destOrd="0" presId="urn:microsoft.com/office/officeart/2005/8/layout/orgChart1"/>
+    <dgm:cxn modelId="{0952548A-87CA-4DC5-981F-9B496C084ED8}" type="presParOf" srcId="{0DB34C75-CAFD-4E69-829F-2309EBA06A3A}" destId="{A93421BD-80C2-4885-B9DF-C30DBB0FA87D}" srcOrd="1" destOrd="0" presId="urn:microsoft.com/office/officeart/2005/8/layout/orgChart1"/>
+    <dgm:cxn modelId="{9EDF118C-4206-4E32-B9E4-FDC13ACFBA1C}" type="presParOf" srcId="{7435B60E-1B3D-469C-A996-14A0EADD9ED2}" destId="{A6F8E5FF-E477-4FE5-A08C-800D1DCCD22D}" srcOrd="1" destOrd="0" presId="urn:microsoft.com/office/officeart/2005/8/layout/orgChart1"/>
+    <dgm:cxn modelId="{287EB454-9A68-439B-B438-C985510DA17B}" type="presParOf" srcId="{7435B60E-1B3D-469C-A996-14A0EADD9ED2}" destId="{440BF788-121D-4641-BD27-7DBAA94A8759}" srcOrd="2" destOrd="0" presId="urn:microsoft.com/office/officeart/2005/8/layout/orgChart1"/>
+    <dgm:cxn modelId="{275E8241-3EB8-454E-B4AB-06FC74AB3661}" type="presParOf" srcId="{8822DE6B-3BA2-4823-B0DF-EDA162BFE859}" destId="{6C6A87FC-6F85-4678-82F0-E6BCF2A70259}" srcOrd="4" destOrd="0" presId="urn:microsoft.com/office/officeart/2005/8/layout/orgChart1"/>
+    <dgm:cxn modelId="{84482E37-37E5-488F-89F4-C892B6A6F5E3}" type="presParOf" srcId="{8822DE6B-3BA2-4823-B0DF-EDA162BFE859}" destId="{E6780EED-3241-40B8-A967-695AB79CB9CB}" srcOrd="5" destOrd="0" presId="urn:microsoft.com/office/officeart/2005/8/layout/orgChart1"/>
+    <dgm:cxn modelId="{522766D7-9BA8-4A50-895A-0A622DEF26B6}" type="presParOf" srcId="{E6780EED-3241-40B8-A967-695AB79CB9CB}" destId="{C9B51ED8-2756-4B05-98CD-AF07FFA48BB0}" srcOrd="0" destOrd="0" presId="urn:microsoft.com/office/officeart/2005/8/layout/orgChart1"/>
+    <dgm:cxn modelId="{A41C6908-EF31-46B8-83BE-B30525021A29}" type="presParOf" srcId="{C9B51ED8-2756-4B05-98CD-AF07FFA48BB0}" destId="{7E40E6B9-7748-45BB-BEEF-A7619C597578}" srcOrd="0" destOrd="0" presId="urn:microsoft.com/office/officeart/2005/8/layout/orgChart1"/>
+    <dgm:cxn modelId="{FDAF41FA-5B70-40B5-85F0-74E7630E7961}" type="presParOf" srcId="{C9B51ED8-2756-4B05-98CD-AF07FFA48BB0}" destId="{B526CC6F-043F-4F11-B225-49D64DA89EED}" srcOrd="1" destOrd="0" presId="urn:microsoft.com/office/officeart/2005/8/layout/orgChart1"/>
+    <dgm:cxn modelId="{6462881D-5E75-4ADA-835B-0AC81B17055A}" type="presParOf" srcId="{E6780EED-3241-40B8-A967-695AB79CB9CB}" destId="{B712A914-FA7B-4E6C-8313-34184ACA90DE}" srcOrd="1" destOrd="0" presId="urn:microsoft.com/office/officeart/2005/8/layout/orgChart1"/>
+    <dgm:cxn modelId="{8B730705-6D54-4ADF-88E5-A23283BE7214}" type="presParOf" srcId="{E6780EED-3241-40B8-A967-695AB79CB9CB}" destId="{3228720E-7129-42DD-9A8B-B374860EC728}" srcOrd="2" destOrd="0" presId="urn:microsoft.com/office/officeart/2005/8/layout/orgChart1"/>
+    <dgm:cxn modelId="{8A602ADC-066C-45DE-9DA7-B70B3E4E42B8}" type="presParOf" srcId="{8822DE6B-3BA2-4823-B0DF-EDA162BFE859}" destId="{3ED088C3-79FF-48A6-9C95-BA4428E847FE}" srcOrd="6" destOrd="0" presId="urn:microsoft.com/office/officeart/2005/8/layout/orgChart1"/>
+    <dgm:cxn modelId="{AE4D9300-9BF5-454B-BF58-E78C648A6C85}" type="presParOf" srcId="{8822DE6B-3BA2-4823-B0DF-EDA162BFE859}" destId="{F3445D81-DE9A-4081-BC84-6C768CC52C0C}" srcOrd="7" destOrd="0" presId="urn:microsoft.com/office/officeart/2005/8/layout/orgChart1"/>
+    <dgm:cxn modelId="{F1C53422-E52E-4165-BC24-1D9037FCF3AB}" type="presParOf" srcId="{F3445D81-DE9A-4081-BC84-6C768CC52C0C}" destId="{9903A1E3-9E8A-48DA-8594-1CF6F19C378E}" srcOrd="0" destOrd="0" presId="urn:microsoft.com/office/officeart/2005/8/layout/orgChart1"/>
+    <dgm:cxn modelId="{B25BA674-1FC4-4C13-85ED-10E78E2927E7}" type="presParOf" srcId="{9903A1E3-9E8A-48DA-8594-1CF6F19C378E}" destId="{AC22BE0E-0ED4-4063-A3A3-F5BD02E65763}" srcOrd="0" destOrd="0" presId="urn:microsoft.com/office/officeart/2005/8/layout/orgChart1"/>
+    <dgm:cxn modelId="{B1501747-9184-43BA-91D7-FB8413CB2D63}" type="presParOf" srcId="{9903A1E3-9E8A-48DA-8594-1CF6F19C378E}" destId="{700881F2-AFC4-4039-962D-635E851D7FB2}" srcOrd="1" destOrd="0" presId="urn:microsoft.com/office/officeart/2005/8/layout/orgChart1"/>
+    <dgm:cxn modelId="{5F35DFF4-D9D3-40F7-A231-1F4AC210C29E}" type="presParOf" srcId="{F3445D81-DE9A-4081-BC84-6C768CC52C0C}" destId="{10FCAD88-A834-4A26-84ED-F5722CD0A1E4}" srcOrd="1" destOrd="0" presId="urn:microsoft.com/office/officeart/2005/8/layout/orgChart1"/>
+    <dgm:cxn modelId="{9F4AC536-DEA5-4909-B22C-59AB7F7C4CCF}" type="presParOf" srcId="{F3445D81-DE9A-4081-BC84-6C768CC52C0C}" destId="{527B9704-4F9F-49E2-9925-1F6CA548F10A}" srcOrd="2" destOrd="0" presId="urn:microsoft.com/office/officeart/2005/8/layout/orgChart1"/>
+    <dgm:cxn modelId="{680AD305-4997-4175-97A0-91738EA89CF1}" type="presParOf" srcId="{EFED2A2E-1DF0-46FC-BC81-1D5CDC90CDF1}" destId="{3BC93D39-14DC-4C8D-A0EB-F2DA4BD2D71D}" srcOrd="2" destOrd="0" presId="urn:microsoft.com/office/officeart/2005/8/layout/orgChart1"/>
+    <dgm:cxn modelId="{592B580D-8CC4-4D1F-BFA2-7BC136FFF4B3}" type="presParOf" srcId="{1A2DDF95-447D-4F5B-89C9-A7607CFBE9D5}" destId="{6BDF52C3-A3AD-465C-BAC6-87DFFC948CA5}" srcOrd="2" destOrd="0" presId="urn:microsoft.com/office/officeart/2005/8/layout/orgChart1"/>
+    <dgm:cxn modelId="{71869981-F16A-4110-A122-87A504E4DCC3}" type="presParOf" srcId="{8833D6E9-1BAF-4236-96D3-1BF06A8B66CD}" destId="{B8FACFEF-25AC-4C04-B07C-941538839328}" srcOrd="6" destOrd="0" presId="urn:microsoft.com/office/officeart/2005/8/layout/orgChart1"/>
+    <dgm:cxn modelId="{FA972550-6A48-41B4-BD68-14F43350F4FA}" type="presParOf" srcId="{8833D6E9-1BAF-4236-96D3-1BF06A8B66CD}" destId="{8DA32ED8-5E80-4A0C-8B43-99646D3CCA01}" srcOrd="7" destOrd="0" presId="urn:microsoft.com/office/officeart/2005/8/layout/orgChart1"/>
+    <dgm:cxn modelId="{4FEA2281-21BC-4025-A510-A29A46D5C547}" type="presParOf" srcId="{8DA32ED8-5E80-4A0C-8B43-99646D3CCA01}" destId="{092FECF7-DBE9-4650-9B1F-A8FD5C222345}" srcOrd="0" destOrd="0" presId="urn:microsoft.com/office/officeart/2005/8/layout/orgChart1"/>
+    <dgm:cxn modelId="{8A3F1BEA-CBD2-4706-9574-ABB3967E4232}" type="presParOf" srcId="{092FECF7-DBE9-4650-9B1F-A8FD5C222345}" destId="{B99A5641-89C7-45F3-A0BF-D0A9A5180A44}" srcOrd="0" destOrd="0" presId="urn:microsoft.com/office/officeart/2005/8/layout/orgChart1"/>
+    <dgm:cxn modelId="{95CE2BAF-5AB0-4891-961C-B4B6FA766E63}" type="presParOf" srcId="{092FECF7-DBE9-4650-9B1F-A8FD5C222345}" destId="{DB6EAEB2-EBFB-4152-B68C-39BC0CD8D326}" srcOrd="1" destOrd="0" presId="urn:microsoft.com/office/officeart/2005/8/layout/orgChart1"/>
+    <dgm:cxn modelId="{767B7C15-AEE5-4AA5-8B72-75815755E7BE}" type="presParOf" srcId="{8DA32ED8-5E80-4A0C-8B43-99646D3CCA01}" destId="{0E367BE2-BC9B-45AE-9427-41AC12D9BB7A}" srcOrd="1" destOrd="0" presId="urn:microsoft.com/office/officeart/2005/8/layout/orgChart1"/>
+    <dgm:cxn modelId="{7F7567C3-D177-4873-ABF3-8B3146C18AF2}" type="presParOf" srcId="{8DA32ED8-5E80-4A0C-8B43-99646D3CCA01}" destId="{F4585DA1-E6A6-46DF-ACF9-608CBF0C449D}" srcOrd="2" destOrd="0" presId="urn:microsoft.com/office/officeart/2005/8/layout/orgChart1"/>
+    <dgm:cxn modelId="{24A4C818-B744-42AB-A0E5-E39F168BD9A0}" type="presParOf" srcId="{6785D4D5-E6C6-4012-B7B0-66FF309E0D7F}" destId="{71CA4A33-A8E8-4864-A98A-A49CCF7043F2}" srcOrd="2" destOrd="0" presId="urn:microsoft.com/office/officeart/2005/8/layout/orgChart1"/>
   </dgm:cxnLst>
   <dgm:bg/>
   <dgm:whole/>
   <dgm:extLst>
     <a:ext uri="http://schemas.microsoft.com/office/drawing/2008/diagram">
-      <dsp:dataModelExt xmlns:dsp="http://schemas.microsoft.com/office/drawing/2008/diagram" relId="rId18" minVer="http://schemas.openxmlformats.org/drawingml/2006/diagram"/>
+      <dsp:dataModelExt xmlns:dsp="http://schemas.microsoft.com/office/drawing/2008/diagram" relId="rId19" minVer="http://schemas.openxmlformats.org/drawingml/2006/diagram"/>
     </a:ext>
   </dgm:extLst>
 </dgm:dataModel>
@@ -30868,7 +33216,7 @@
         </a:bodyPr>
         <a:lstStyle/>
         <a:p>
-          <a:pPr marL="0" lvl="0" indent="0" algn="ctr" defTabSz="444500">
+          <a:pPr lvl="0" algn="ctr" defTabSz="444500">
             <a:lnSpc>
               <a:spcPct val="90000"/>
             </a:lnSpc>
@@ -30878,7 +33226,6 @@
             <a:spcAft>
               <a:spcPct val="35000"/>
             </a:spcAft>
-            <a:buNone/>
           </a:pPr>
           <a:r>
             <a:rPr lang="es-PE" sz="1000" kern="1200"/>
@@ -30999,7 +33346,7 @@
         </a:bodyPr>
         <a:lstStyle/>
         <a:p>
-          <a:pPr marL="0" lvl="0" indent="0" algn="ctr" defTabSz="444500">
+          <a:pPr lvl="0" algn="ctr" defTabSz="444500">
             <a:lnSpc>
               <a:spcPct val="90000"/>
             </a:lnSpc>
@@ -31009,7 +33356,6 @@
             <a:spcAft>
               <a:spcPct val="35000"/>
             </a:spcAft>
-            <a:buNone/>
           </a:pPr>
           <a:r>
             <a:rPr lang="es-PE" sz="1000" kern="1200"/>
@@ -31130,7 +33476,7 @@
         </a:bodyPr>
         <a:lstStyle/>
         <a:p>
-          <a:pPr marL="0" lvl="0" indent="0" algn="ctr" defTabSz="444500">
+          <a:pPr lvl="0" algn="ctr" defTabSz="444500">
             <a:lnSpc>
               <a:spcPct val="90000"/>
             </a:lnSpc>
@@ -31140,7 +33486,6 @@
             <a:spcAft>
               <a:spcPct val="35000"/>
             </a:spcAft>
-            <a:buNone/>
           </a:pPr>
           <a:r>
             <a:rPr lang="es-PE" sz="1000" kern="1200"/>
@@ -31261,7 +33606,7 @@
         </a:bodyPr>
         <a:lstStyle/>
         <a:p>
-          <a:pPr marL="0" lvl="0" indent="0" algn="ctr" defTabSz="444500">
+          <a:pPr lvl="0" algn="ctr" defTabSz="444500">
             <a:lnSpc>
               <a:spcPct val="90000"/>
             </a:lnSpc>
@@ -31271,7 +33616,6 @@
             <a:spcAft>
               <a:spcPct val="35000"/>
             </a:spcAft>
-            <a:buNone/>
           </a:pPr>
           <a:r>
             <a:rPr lang="es-PE" sz="1000" kern="1200"/>
@@ -31392,7 +33736,7 @@
         </a:bodyPr>
         <a:lstStyle/>
         <a:p>
-          <a:pPr marL="0" lvl="0" indent="0" algn="ctr" defTabSz="444500">
+          <a:pPr lvl="0" algn="ctr" defTabSz="444500">
             <a:lnSpc>
               <a:spcPct val="90000"/>
             </a:lnSpc>
@@ -31402,7 +33746,6 @@
             <a:spcAft>
               <a:spcPct val="35000"/>
             </a:spcAft>
-            <a:buNone/>
           </a:pPr>
           <a:r>
             <a:rPr lang="es-PE" sz="1000" kern="1200"/>
@@ -31523,7 +33866,7 @@
         </a:bodyPr>
         <a:lstStyle/>
         <a:p>
-          <a:pPr marL="0" lvl="0" indent="0" algn="ctr" defTabSz="444500">
+          <a:pPr lvl="0" algn="ctr" defTabSz="444500">
             <a:lnSpc>
               <a:spcPct val="90000"/>
             </a:lnSpc>
@@ -31533,7 +33876,6 @@
             <a:spcAft>
               <a:spcPct val="35000"/>
             </a:spcAft>
-            <a:buNone/>
           </a:pPr>
           <a:r>
             <a:rPr lang="es-PE" sz="1000" kern="1200"/>
@@ -31654,7 +33996,7 @@
         </a:bodyPr>
         <a:lstStyle/>
         <a:p>
-          <a:pPr marL="0" lvl="0" indent="0" algn="ctr" defTabSz="444500">
+          <a:pPr lvl="0" algn="ctr" defTabSz="444500">
             <a:lnSpc>
               <a:spcPct val="90000"/>
             </a:lnSpc>
@@ -31664,7 +34006,6 @@
             <a:spcAft>
               <a:spcPct val="35000"/>
             </a:spcAft>
-            <a:buNone/>
           </a:pPr>
           <a:r>
             <a:rPr lang="es-PE" sz="1000" kern="1200"/>
@@ -32337,7 +34678,7 @@
         </a:bodyPr>
         <a:lstStyle/>
         <a:p>
-          <a:pPr marL="0" lvl="0" indent="0" algn="ctr" defTabSz="400050">
+          <a:pPr lvl="0" algn="ctr" defTabSz="400050">
             <a:lnSpc>
               <a:spcPct val="90000"/>
             </a:lnSpc>
@@ -32347,7 +34688,6 @@
             <a:spcAft>
               <a:spcPct val="35000"/>
             </a:spcAft>
-            <a:buNone/>
           </a:pPr>
           <a:r>
             <a:rPr lang="es-PE" sz="900" kern="1200"/>
@@ -32415,7 +34755,7 @@
         </a:bodyPr>
         <a:lstStyle/>
         <a:p>
-          <a:pPr marL="0" lvl="0" indent="0" algn="ctr" defTabSz="400050">
+          <a:pPr lvl="0" algn="ctr" defTabSz="400050">
             <a:lnSpc>
               <a:spcPct val="90000"/>
             </a:lnSpc>
@@ -32425,7 +34765,6 @@
             <a:spcAft>
               <a:spcPct val="35000"/>
             </a:spcAft>
-            <a:buNone/>
           </a:pPr>
           <a:r>
             <a:rPr lang="es-PE" sz="900" kern="1200"/>
@@ -32493,7 +34832,7 @@
         </a:bodyPr>
         <a:lstStyle/>
         <a:p>
-          <a:pPr marL="0" lvl="0" indent="0" algn="ctr" defTabSz="400050">
+          <a:pPr lvl="0" algn="ctr" defTabSz="400050">
             <a:lnSpc>
               <a:spcPct val="90000"/>
             </a:lnSpc>
@@ -32503,7 +34842,6 @@
             <a:spcAft>
               <a:spcPct val="35000"/>
             </a:spcAft>
-            <a:buNone/>
           </a:pPr>
           <a:r>
             <a:rPr lang="es-PE" sz="900" kern="1200"/>
@@ -32571,7 +34909,7 @@
         </a:bodyPr>
         <a:lstStyle/>
         <a:p>
-          <a:pPr marL="0" lvl="0" indent="0" algn="ctr" defTabSz="400050">
+          <a:pPr lvl="0" algn="ctr" defTabSz="400050">
             <a:lnSpc>
               <a:spcPct val="90000"/>
             </a:lnSpc>
@@ -32581,7 +34919,6 @@
             <a:spcAft>
               <a:spcPct val="35000"/>
             </a:spcAft>
-            <a:buNone/>
           </a:pPr>
           <a:r>
             <a:rPr lang="es-PE" sz="900" kern="1200"/>
@@ -32649,7 +34986,7 @@
         </a:bodyPr>
         <a:lstStyle/>
         <a:p>
-          <a:pPr marL="0" lvl="0" indent="0" algn="ctr" defTabSz="400050">
+          <a:pPr lvl="0" algn="ctr" defTabSz="400050">
             <a:lnSpc>
               <a:spcPct val="90000"/>
             </a:lnSpc>
@@ -32659,7 +34996,6 @@
             <a:spcAft>
               <a:spcPct val="35000"/>
             </a:spcAft>
-            <a:buNone/>
           </a:pPr>
           <a:r>
             <a:rPr lang="es-PE" sz="900" kern="1200"/>
@@ -32727,7 +35063,7 @@
         </a:bodyPr>
         <a:lstStyle/>
         <a:p>
-          <a:pPr marL="0" lvl="0" indent="0" algn="ctr" defTabSz="400050">
+          <a:pPr lvl="0" algn="ctr" defTabSz="400050">
             <a:lnSpc>
               <a:spcPct val="90000"/>
             </a:lnSpc>
@@ -32737,7 +35073,6 @@
             <a:spcAft>
               <a:spcPct val="35000"/>
             </a:spcAft>
-            <a:buNone/>
           </a:pPr>
           <a:r>
             <a:rPr lang="es-PE" sz="900" kern="1200"/>
@@ -32805,7 +35140,7 @@
         </a:bodyPr>
         <a:lstStyle/>
         <a:p>
-          <a:pPr marL="0" lvl="0" indent="0" algn="ctr" defTabSz="400050">
+          <a:pPr lvl="0" algn="ctr" defTabSz="400050">
             <a:lnSpc>
               <a:spcPct val="90000"/>
             </a:lnSpc>
@@ -32815,7 +35150,6 @@
             <a:spcAft>
               <a:spcPct val="35000"/>
             </a:spcAft>
-            <a:buNone/>
           </a:pPr>
           <a:r>
             <a:rPr lang="es-PE" sz="900" kern="1200"/>
@@ -32883,7 +35217,7 @@
         </a:bodyPr>
         <a:lstStyle/>
         <a:p>
-          <a:pPr marL="0" lvl="0" indent="0" algn="ctr" defTabSz="400050">
+          <a:pPr lvl="0" algn="ctr" defTabSz="400050">
             <a:lnSpc>
               <a:spcPct val="90000"/>
             </a:lnSpc>
@@ -32893,7 +35227,6 @@
             <a:spcAft>
               <a:spcPct val="35000"/>
             </a:spcAft>
-            <a:buNone/>
           </a:pPr>
           <a:r>
             <a:rPr lang="es-PE" sz="900" kern="1200"/>
@@ -32961,7 +35294,7 @@
         </a:bodyPr>
         <a:lstStyle/>
         <a:p>
-          <a:pPr marL="0" lvl="0" indent="0" algn="ctr" defTabSz="400050">
+          <a:pPr lvl="0" algn="ctr" defTabSz="400050">
             <a:lnSpc>
               <a:spcPct val="90000"/>
             </a:lnSpc>
@@ -32971,7 +35304,6 @@
             <a:spcAft>
               <a:spcPct val="35000"/>
             </a:spcAft>
-            <a:buNone/>
           </a:pPr>
           <a:r>
             <a:rPr lang="es-PE" sz="900" kern="1200"/>
@@ -33039,7 +35371,7 @@
         </a:bodyPr>
         <a:lstStyle/>
         <a:p>
-          <a:pPr marL="0" lvl="0" indent="0" algn="ctr" defTabSz="400050">
+          <a:pPr lvl="0" algn="ctr" defTabSz="400050">
             <a:lnSpc>
               <a:spcPct val="90000"/>
             </a:lnSpc>
@@ -33049,7 +35381,6 @@
             <a:spcAft>
               <a:spcPct val="35000"/>
             </a:spcAft>
-            <a:buNone/>
           </a:pPr>
           <a:r>
             <a:rPr lang="es-PE" sz="900" kern="1200"/>
@@ -36744,7 +39075,7 @@
   <a:extraClrSchemeLst/>
   <a:extLst>
     <a:ext uri="{05A4C25C-085E-4340-85A3-A5531E510DB2}">
-      <thm15:themeFamily xmlns:thm15="http://schemas.microsoft.com/office/thememl/2012/main" name="Office Theme" id="{62F939B6-93AF-4DB8-9C6B-D6C7DFDC589F}" vid="{4A3C46E8-61CC-4603-A589-7422A47A8E4A}"/>
+      <thm15:themeFamily xmlns:thm15="http://schemas.microsoft.com/office/thememl/2012/main" xmlns="" name="Office Theme" id="{62F939B6-93AF-4DB8-9C6B-D6C7DFDC589F}" vid="{4A3C46E8-61CC-4603-A589-7422A47A8E4A}"/>
     </a:ext>
   </a:extLst>
 </a:theme>

--- a/Documentos/SES_PGC.docx
+++ b/Documentos/SES_PGC.docx
@@ -1,6 +1,6 @@
 
 <file path=word/document.xml><?xml version="1.0" encoding="utf-8"?>
-<w:document xmlns:wpc="http://schemas.microsoft.com/office/word/2010/wordprocessingCanvas" xmlns:mc="http://schemas.openxmlformats.org/markup-compatibility/2006" xmlns:o="urn:schemas-microsoft-com:office:office" xmlns:r="http://schemas.openxmlformats.org/officeDocument/2006/relationships" xmlns:m="http://schemas.openxmlformats.org/officeDocument/2006/math" xmlns:v="urn:schemas-microsoft-com:vml" xmlns:wp14="http://schemas.microsoft.com/office/word/2010/wordprocessingDrawing" xmlns:wp="http://schemas.openxmlformats.org/drawingml/2006/wordprocessingDrawing" xmlns:w10="urn:schemas-microsoft-com:office:word" xmlns:w="http://schemas.openxmlformats.org/wordprocessingml/2006/main" xmlns:w14="http://schemas.microsoft.com/office/word/2010/wordml" xmlns:wpg="http://schemas.microsoft.com/office/word/2010/wordprocessingGroup" xmlns:wpi="http://schemas.microsoft.com/office/word/2010/wordprocessingInk" xmlns:wne="http://schemas.microsoft.com/office/word/2006/wordml" xmlns:wps="http://schemas.microsoft.com/office/word/2010/wordprocessingShape" mc:Ignorable="w14 wp14">
+<w:document xmlns:wpc="http://schemas.microsoft.com/office/word/2010/wordprocessingCanvas" xmlns:cx="http://schemas.microsoft.com/office/drawing/2014/chartex" xmlns:cx1="http://schemas.microsoft.com/office/drawing/2015/9/8/chartex" xmlns:cx2="http://schemas.microsoft.com/office/drawing/2015/10/21/chartex" xmlns:mc="http://schemas.openxmlformats.org/markup-compatibility/2006" xmlns:o="urn:schemas-microsoft-com:office:office" xmlns:r="http://schemas.openxmlformats.org/officeDocument/2006/relationships" xmlns:m="http://schemas.openxmlformats.org/officeDocument/2006/math" xmlns:v="urn:schemas-microsoft-com:vml" xmlns:wp14="http://schemas.microsoft.com/office/word/2010/wordprocessingDrawing" xmlns:wp="http://schemas.openxmlformats.org/drawingml/2006/wordprocessingDrawing" xmlns:w10="urn:schemas-microsoft-com:office:word" xmlns:w="http://schemas.openxmlformats.org/wordprocessingml/2006/main" xmlns:w14="http://schemas.microsoft.com/office/word/2010/wordml" xmlns:w15="http://schemas.microsoft.com/office/word/2012/wordml" xmlns:w16se="http://schemas.microsoft.com/office/word/2015/wordml/symex" xmlns:wpg="http://schemas.microsoft.com/office/word/2010/wordprocessingGroup" xmlns:wpi="http://schemas.microsoft.com/office/word/2010/wordprocessingInk" xmlns:wne="http://schemas.microsoft.com/office/word/2006/wordml" xmlns:wps="http://schemas.microsoft.com/office/word/2010/wordprocessingShape" mc:Ignorable="w14 w15 w16se wp14">
   <w:body>
     <w:p/>
     <w:p/>
@@ -74,7 +74,7 @@
                     <pic:cNvPicPr preferRelativeResize="0"/>
                   </pic:nvPicPr>
                   <pic:blipFill>
-                    <a:blip r:embed="rId8"/>
+                    <a:blip r:embed="rId7"/>
                     <a:srcRect/>
                     <a:stretch>
                       <a:fillRect/>
@@ -880,15 +880,7 @@
         <w:jc w:val="both"/>
       </w:pPr>
       <w:r>
-        <w:t xml:space="preserve">En Software Enterprise </w:t>
-      </w:r>
-      <w:proofErr w:type="spellStart"/>
-      <w:r>
-        <w:t>Service</w:t>
-      </w:r>
-      <w:proofErr w:type="spellEnd"/>
-      <w:r>
-        <w:t xml:space="preserve"> la necesidad de cambio es algo constante para nuestra Organización, para sus Clientes y sus Proveedores también. Esto se debe a que nuestros planes, actividades y objetivos sufren cambios producto de una influencia interna o externa.</w:t>
+        <w:t>En Software Enterprise Service la necesidad de cambio es algo constante para nuestra Organización, para sus Clientes y sus Proveedores también. Esto se debe a que nuestros planes, actividades y objetivos sufren cambios producto de una influencia interna o externa.</w:t>
       </w:r>
     </w:p>
     <w:p>
@@ -898,15 +890,7 @@
         <w:jc w:val="both"/>
       </w:pPr>
       <w:r>
-        <w:t xml:space="preserve">Siendo Software Enterprise </w:t>
-      </w:r>
-      <w:proofErr w:type="spellStart"/>
-      <w:r>
-        <w:t>Service</w:t>
-      </w:r>
-      <w:proofErr w:type="spellEnd"/>
-      <w:r>
-        <w:t xml:space="preserve"> una empresa que busca ser líder en el mercado del desarrollo de soluciones informáticas, los cambios antes mencionados pueden impactar en las diferentes fases del ciclo de vida del Software. Los cambios nunca deben ser ignorados ya que estos permiten que el Software se adecue a nuevos ambientes, obtenga nuevos módulos o mejoras en los ya existentes y modificaciones producto de cambios en el negocio o en los procesos.</w:t>
+        <w:t>Siendo Software Enterprise Service una empresa que busca ser líder en el mercado del desarrollo de soluciones informáticas, los cambios antes mencionados pueden impactar en las diferentes fases del ciclo de vida del Software. Los cambios nunca deben ser ignorados ya que estos permiten que el Software se adecue a nuevos ambientes, obtenga nuevos módulos o mejoras en los ya existentes y modificaciones producto de cambios en el negocio o en los procesos.</w:t>
       </w:r>
     </w:p>
     <w:p>
@@ -926,15 +910,7 @@
         <w:jc w:val="both"/>
       </w:pPr>
       <w:r>
-        <w:t xml:space="preserve">Por tal motivo, Software Enterprise </w:t>
-      </w:r>
-      <w:proofErr w:type="spellStart"/>
-      <w:r>
-        <w:t>Service</w:t>
-      </w:r>
-      <w:proofErr w:type="spellEnd"/>
-      <w:r>
-        <w:t xml:space="preserve"> ha optado por aplicar la Gestión de la Configuración de Software (GCS o SCM por sus siglas en inglés) con el objetivo de mantener la integridad de los artefactos generados por los diversos proyectos que la organización posee, garantizar que no se realicen cambios sin control y asegurar que los integrantes de los proyectos dispongan de versiones actualizadas y aprobadas. Los artefactos no solo abarcan ejecutables finales, sino a todos los productos generados por los Proyectos.</w:t>
+        <w:t>Por tal motivo, Software Enterprise Service ha optado por aplicar la Gestión de la Configuración de Software (GCS o SCM por sus siglas en inglés) con el objetivo de mantener la integridad de los artefactos generados por los diversos proyectos que la organización posee, garantizar que no se realicen cambios sin control y asegurar que los integrantes de los proyectos dispongan de versiones actualizadas y aprobadas. Los artefactos no solo abarcan ejecutables finales, sino a todos los productos generados por los Proyectos.</w:t>
       </w:r>
     </w:p>
     <w:p>
@@ -1236,23 +1212,7 @@
         <w:jc w:val="both"/>
       </w:pPr>
       <w:r>
-        <w:t>Abreviatura para Ítem de Configuración (</w:t>
-      </w:r>
-      <w:proofErr w:type="spellStart"/>
-      <w:r>
-        <w:t>Configuration</w:t>
-      </w:r>
-      <w:proofErr w:type="spellEnd"/>
-      <w:r>
-        <w:t xml:space="preserve"> </w:t>
-      </w:r>
-      <w:proofErr w:type="spellStart"/>
-      <w:r>
-        <w:t>Item</w:t>
-      </w:r>
-      <w:proofErr w:type="spellEnd"/>
-      <w:r>
-        <w:t>), el cuál es definido como todo componente que se encuentre bajo el control de la configuración y que tenga valor.</w:t>
+        <w:t>Abreviatura para Ítem de Configuración (Configuration Item), el cuál es definido como todo componente que se encuentre bajo el control de la configuración y que tenga valor.</w:t>
       </w:r>
       <w:bookmarkStart w:id="3" w:name="2et92p0" w:colFirst="0" w:colLast="0"/>
       <w:bookmarkStart w:id="4" w:name="tyjcwt" w:colFirst="0" w:colLast="0"/>
@@ -1310,15 +1270,7 @@
         <w:jc w:val="both"/>
       </w:pPr>
       <w:r>
-        <w:t xml:space="preserve">Durante el proceso de desarrollo del Proyecto que nuestra consultora realizará a la empresa SES (Software Enterprise </w:t>
-      </w:r>
-      <w:proofErr w:type="spellStart"/>
-      <w:r>
-        <w:t>Service</w:t>
-      </w:r>
-      <w:proofErr w:type="spellEnd"/>
-      <w:r>
-        <w:t>), existen actividades de la Gestión de la Configuración de Software (GCS) que deben ser llevadas a cabo durante todo el proceso del Ciclo de Desarrollo de software (SDLC). Esto se realizará con el fin de evitar que lleguen a ocurrir errores como: sobrescribir código de otro, tener referencias perdidas de librerías o archivos perdidos, hacer cambios a una versión incorrecta del código o que vuelvan a aparecer errores ya corregidos.</w:t>
+        <w:t>Durante el proceso de desarrollo del Proyecto que nuestra consultora realizará a la empresa SES (Software Enterprise Service), existen actividades de la Gestión de la Configuración de Software (GCS) que deben ser llevadas a cabo durante todo el proceso del Ciclo de Desarrollo de software (SDLC). Esto se realizará con el fin de evitar que lleguen a ocurrir errores como: sobrescribir código de otro, tener referencias perdidas de librerías o archivos perdidos, hacer cambios a una versión incorrecta del código o que vuelvan a aparecer errores ya corregidos.</w:t>
       </w:r>
     </w:p>
     <w:p>
@@ -1460,16 +1412,8 @@
         <w:rPr>
           <w:u w:val="single"/>
         </w:rPr>
-        <w:t xml:space="preserve">Gestión y Entrega de </w:t>
+        <w:t>Gestión y Entrega de Releases</w:t>
       </w:r>
-      <w:proofErr w:type="spellStart"/>
-      <w:r>
-        <w:rPr>
-          <w:u w:val="single"/>
-        </w:rPr>
-        <w:t>Releases</w:t>
-      </w:r>
-      <w:proofErr w:type="spellEnd"/>
       <w:r>
         <w:t>: En esta sección se define la estructura del paquete de liberación, así como el formato del documento de liberación.</w:t>
       </w:r>
@@ -1668,7 +1612,7 @@
               <wp:inline distT="0" distB="0" distL="0" distR="0">
                 <wp:extent cx="5397500" cy="3149600"/>
                 <wp:effectExtent l="0" t="0" r="0" b="0"/>
-                <wp:docPr id="6" name=""/>
+                <wp:docPr id="6" name="Grupo 6"/>
                 <wp:cNvGraphicFramePr/>
                 <a:graphic xmlns:a="http://schemas.openxmlformats.org/drawingml/2006/main">
                   <a:graphicData uri="http://schemas.microsoft.com/office/word/2010/wordprocessingGroup">
@@ -2606,9 +2550,9 @@
           </mc:Choice>
           <mc:Fallback>
             <w:pict>
-              <v:group id="_x0000_s1026" style="width:425pt;height:248pt;mso-position-horizontal-relative:char;mso-position-vertical-relative:line" coordsize="54000,31502" o:gfxdata="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">
-                <v:group id="2 Grupo" o:spid="_x0000_s1027" style="position:absolute;width:54000;height:31502" coordsize="54000,31502" o:gfxdata="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">
-                  <v:rect id="3 Rectángulo" o:spid="_x0000_s1028" style="position:absolute;width:54000;height:31502;visibility:visible;mso-wrap-style:square;v-text-anchor:middle" o:gfxdata="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" filled="f" stroked="f">
+              <v:group id="Grupo 6" o:spid="_x0000_s1026" style="width:425pt;height:248pt;mso-position-horizontal-relative:char;mso-position-vertical-relative:line" coordsize="54000,31502" o:gfxdata="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">
+                <v:group id="2 Grupo" o:spid="_x0000_s1027" style="position:absolute;width:54000;height:31502" coordsize="54000,31502" o:gfxdata="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">
+                  <v:rect id="3 Rectángulo" o:spid="_x0000_s1028" style="position:absolute;width:54000;height:31502;visibility:visible;mso-wrap-style:square;v-text-anchor:middle" o:gfxdata="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" filled="f" stroked="f">
                     <v:textbox inset="2.53958mm,2.53958mm,2.53958mm,2.53958mm">
                       <w:txbxContent>
                         <w:p>
@@ -2620,7 +2564,7 @@
                       </w:txbxContent>
                     </v:textbox>
                   </v:rect>
-                  <v:roundrect id="4 Rectángulo redondeado" o:spid="_x0000_s1029" style="position:absolute;left:23229;top:11;width:7541;height:4902;visibility:visible;mso-wrap-style:square;v-text-anchor:middle" arcsize="10923f" o:gfxdata="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" fillcolor="#8064a2 [3207]" strokecolor="white [3201]" strokeweight="1pt">
+                  <v:roundrect id="4 Rectángulo redondeado" o:spid="_x0000_s1029" style="position:absolute;left:23229;top:11;width:7541;height:4902;visibility:visible;mso-wrap-style:square;v-text-anchor:middle" arcsize="10923f" o:gfxdata="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" fillcolor="#8064a2 [3207]" strokecolor="white [3201]" strokeweight="1pt">
                     <v:stroke joinstyle="miter"/>
                     <v:textbox inset="2.53958mm,2.53958mm,2.53958mm,2.53958mm">
                       <w:txbxContent>
@@ -2637,7 +2581,7 @@
                     <v:stroke joinstyle="miter"/>
                     <v:path gradientshapeok="t" o:connecttype="rect"/>
                   </v:shapetype>
-                  <v:shape id="5 Cuadro de texto" o:spid="_x0000_s1030" type="#_x0000_t202" style="position:absolute;left:23468;top:250;width:7063;height:4423;visibility:visible;mso-wrap-style:square;v-text-anchor:middle" o:gfxdata="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" filled="f" stroked="f">
+                  <v:shape id="5 Cuadro de texto" o:spid="_x0000_s1030" type="#_x0000_t202" style="position:absolute;left:23468;top:250;width:7063;height:4423;visibility:visible;mso-wrap-style:square;v-text-anchor:middle" o:gfxdata="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" filled="f" stroked="f">
                     <v:textbox inset="3pt,3pt,3pt,3pt">
                       <w:txbxContent>
                         <w:p>
@@ -2656,7 +2600,7 @@
                       </w:txbxContent>
                     </v:textbox>
                   </v:shape>
-                  <v:shape id="7 Forma libre" o:spid="_x0000_s1031" style="position:absolute;left:13019;top:2462;width:27962;height:27962;visibility:visible;mso-wrap-style:square;v-text-anchor:middle" coordsize="120000,120000" o:spt="100" o:gfxdata="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" adj="-11796480,,5400" path="m76395,2283r-1,-1c83437,4283,90054,7556,95918,11938e" filled="f" strokecolor="#8064a2 [3207]">
+                  <v:shape id="7 Forma libre" o:spid="_x0000_s1031" style="position:absolute;left:13019;top:2462;width:27962;height:27962;visibility:visible;mso-wrap-style:square;v-text-anchor:middle" coordsize="120000,120000" o:spt="100" o:gfxdata="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" adj="-11796480,,5400" path="m76395,2283r-1,-1c83437,4283,90054,7556,95918,11938e" filled="f" strokecolor="#8064a2 [3207]">
                     <v:stroke joinstyle="miter"/>
                     <v:formulas/>
                     <v:path arrowok="t" o:extrusionok="f" o:connecttype="custom" textboxrect="0,0,120000,120000"/>
@@ -2671,7 +2615,7 @@
                       </w:txbxContent>
                     </v:textbox>
                   </v:shape>
-                  <v:roundrect id="8 Rectángulo redondeado" o:spid="_x0000_s1032" style="position:absolute;left:34160;top:5275;width:7541;height:4902;visibility:visible;mso-wrap-style:square;v-text-anchor:middle" arcsize="10923f" o:gfxdata="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" fillcolor="#bdf40a" strokecolor="white [3201]" strokeweight="1pt">
+                  <v:roundrect id="8 Rectángulo redondeado" o:spid="_x0000_s1032" style="position:absolute;left:34160;top:5275;width:7541;height:4902;visibility:visible;mso-wrap-style:square;v-text-anchor:middle" arcsize="10923f" o:gfxdata="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" fillcolor="#bdf40a" strokecolor="white [3201]" strokeweight="1pt">
                     <v:stroke joinstyle="miter"/>
                     <v:textbox inset="2.53958mm,2.53958mm,2.53958mm,2.53958mm">
                       <w:txbxContent>
@@ -2684,7 +2628,7 @@
                       </w:txbxContent>
                     </v:textbox>
                   </v:roundrect>
-                  <v:shape id="9 Cuadro de texto" o:spid="_x0000_s1033" type="#_x0000_t202" style="position:absolute;left:34399;top:5514;width:7063;height:4423;visibility:visible;mso-wrap-style:square;v-text-anchor:middle" o:gfxdata="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" filled="f" stroked="f">
+                  <v:shape id="9 Cuadro de texto" o:spid="_x0000_s1033" type="#_x0000_t202" style="position:absolute;left:34399;top:5514;width:7063;height:4423;visibility:visible;mso-wrap-style:square;v-text-anchor:middle" o:gfxdata="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" filled="f" stroked="f">
                     <v:textbox inset="3pt,3pt,3pt,3pt">
                       <w:txbxContent>
                         <w:p>
@@ -2703,7 +2647,7 @@
                       </w:txbxContent>
                     </v:textbox>
                   </v:shape>
-                  <v:shape id="10 Forma libre" o:spid="_x0000_s1034" style="position:absolute;left:13019;top:2462;width:27962;height:27962;visibility:visible;mso-wrap-style:square;v-text-anchor:middle" coordsize="120000,120000" o:spt="100" o:gfxdata="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" adj="-11796480,,5400" path="m113771,33380v4476,9042,6600,19068,6174,29149e" filled="f" strokecolor="#bdf40a">
+                  <v:shape id="10 Forma libre" o:spid="_x0000_s1034" style="position:absolute;left:13019;top:2462;width:27962;height:27962;visibility:visible;mso-wrap-style:square;v-text-anchor:middle" coordsize="120000,120000" o:spt="100" o:gfxdata="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" adj="-11796480,,5400" path="m113771,33380v4476,9042,6600,19068,6174,29149e" filled="f" strokecolor="#bdf40a">
                     <v:stroke joinstyle="miter"/>
                     <v:formulas/>
                     <v:path arrowok="t" o:extrusionok="f" o:connecttype="custom" textboxrect="0,0,120000,120000"/>
@@ -2718,7 +2662,7 @@
                       </w:txbxContent>
                     </v:textbox>
                   </v:shape>
-                  <v:roundrect id="11 Rectángulo redondeado" o:spid="_x0000_s1035" style="position:absolute;left:36860;top:17103;width:7541;height:4902;visibility:visible;mso-wrap-style:square;v-text-anchor:middle" arcsize="10923f" o:gfxdata="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" fillcolor="#51eb15" strokecolor="white [3201]" strokeweight="1pt">
+                  <v:roundrect id="11 Rectángulo redondeado" o:spid="_x0000_s1035" style="position:absolute;left:36860;top:17103;width:7541;height:4902;visibility:visible;mso-wrap-style:square;v-text-anchor:middle" arcsize="10923f" o:gfxdata="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" fillcolor="#51eb15" strokecolor="white [3201]" strokeweight="1pt">
                     <v:stroke joinstyle="miter"/>
                     <v:textbox inset="2.53958mm,2.53958mm,2.53958mm,2.53958mm">
                       <w:txbxContent>
@@ -2731,7 +2675,7 @@
                       </w:txbxContent>
                     </v:textbox>
                   </v:roundrect>
-                  <v:shape id="12 Cuadro de texto" o:spid="_x0000_s1036" type="#_x0000_t202" style="position:absolute;left:37099;top:17342;width:7062;height:4424;visibility:visible;mso-wrap-style:square;v-text-anchor:middle" o:gfxdata="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" filled="f" stroked="f">
+                  <v:shape id="12 Cuadro de texto" o:spid="_x0000_s1036" type="#_x0000_t202" style="position:absolute;left:37099;top:17342;width:7062;height:4424;visibility:visible;mso-wrap-style:square;v-text-anchor:middle" o:gfxdata="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" filled="f" stroked="f">
                     <v:textbox inset="3pt,3pt,3pt,3pt">
                       <w:txbxContent>
                         <w:p>
@@ -2750,7 +2694,7 @@
                       </w:txbxContent>
                     </v:textbox>
                   </v:shape>
-                  <v:shape id="13 Forma libre" o:spid="_x0000_s1037" style="position:absolute;left:13019;top:2462;width:27962;height:27962;visibility:visible;mso-wrap-style:square;v-text-anchor:middle" coordsize="120000,120000" o:spt="100" o:gfxdata="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" adj="-11796480,,5400" path="m114951,84089r,-1c111769,91345,107183,97900,101455,103374e" filled="f" strokecolor="#51eb15">
+                  <v:shape id="13 Forma libre" o:spid="_x0000_s1037" style="position:absolute;left:13019;top:2462;width:27962;height:27962;visibility:visible;mso-wrap-style:square;v-text-anchor:middle" coordsize="120000,120000" o:spt="100" o:gfxdata="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" adj="-11796480,,5400" path="m114951,84089r,-1c111769,91345,107183,97900,101455,103374e" filled="f" strokecolor="#51eb15">
                     <v:stroke joinstyle="miter"/>
                     <v:formulas/>
                     <v:path arrowok="t" o:extrusionok="f" o:connecttype="custom" textboxrect="0,0,120000,120000"/>
@@ -2765,7 +2709,7 @@
                       </w:txbxContent>
                     </v:textbox>
                   </v:shape>
-                  <v:roundrect id="14 Rectángulo redondeado" o:spid="_x0000_s1038" style="position:absolute;left:29295;top:26589;width:7541;height:4901;visibility:visible;mso-wrap-style:square;v-text-anchor:middle" arcsize="10923f" o:gfxdata="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" fillcolor="#21e146" strokecolor="white [3201]" strokeweight="1pt">
+                  <v:roundrect id="14 Rectángulo redondeado" o:spid="_x0000_s1038" style="position:absolute;left:29295;top:26589;width:7541;height:4901;visibility:visible;mso-wrap-style:square;v-text-anchor:middle" arcsize="10923f" o:gfxdata="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" fillcolor="#21e146" strokecolor="white [3201]" strokeweight="1pt">
                     <v:stroke joinstyle="miter"/>
                     <v:textbox inset="2.53958mm,2.53958mm,2.53958mm,2.53958mm">
                       <w:txbxContent>
@@ -2778,7 +2722,7 @@
                       </w:txbxContent>
                     </v:textbox>
                   </v:roundrect>
-                  <v:shape id="15 Cuadro de texto" o:spid="_x0000_s1039" type="#_x0000_t202" style="position:absolute;left:29535;top:26828;width:7062;height:4423;visibility:visible;mso-wrap-style:square;v-text-anchor:middle" o:gfxdata="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" filled="f" stroked="f">
+                  <v:shape id="15 Cuadro de texto" o:spid="_x0000_s1039" type="#_x0000_t202" style="position:absolute;left:29535;top:26828;width:7062;height:4423;visibility:visible;mso-wrap-style:square;v-text-anchor:middle" o:gfxdata="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" filled="f" stroked="f">
                     <v:textbox inset="3pt,3pt,3pt,3pt">
                       <w:txbxContent>
                         <w:p>
@@ -2797,7 +2741,7 @@
                       </w:txbxContent>
                     </v:textbox>
                   </v:shape>
-                  <v:shape id="16 Forma libre" o:spid="_x0000_s1040" style="position:absolute;left:13019;top:2462;width:27962;height:27962;visibility:visible;mso-wrap-style:square;v-text-anchor:middle" coordsize="120000,120000" o:spt="100" o:gfxdata="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" adj="-11796480,,5400" path="m69657,119217v-6396,1043,-12919,1043,-19315,e" filled="f" strokecolor="#21e146">
+                  <v:shape id="16 Forma libre" o:spid="_x0000_s1040" style="position:absolute;left:13019;top:2462;width:27962;height:27962;visibility:visible;mso-wrap-style:square;v-text-anchor:middle" coordsize="120000,120000" o:spt="100" o:gfxdata="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" adj="-11796480,,5400" path="m69657,119217v-6396,1043,-12919,1043,-19315,e" filled="f" strokecolor="#21e146">
                     <v:stroke joinstyle="miter"/>
                     <v:formulas/>
                     <v:path arrowok="t" o:extrusionok="f" o:connecttype="custom" textboxrect="0,0,120000,120000"/>
@@ -2812,7 +2756,7 @@
                       </w:txbxContent>
                     </v:textbox>
                   </v:shape>
-                  <v:roundrect id="17 Rectángulo redondeado" o:spid="_x0000_s1041" style="position:absolute;left:17163;top:26589;width:7541;height:4901;visibility:visible;mso-wrap-style:square;v-text-anchor:middle" arcsize="10923f" o:gfxdata="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" fillcolor="#2cd79f" strokecolor="white [3201]" strokeweight="1pt">
+                  <v:roundrect id="17 Rectángulo redondeado" o:spid="_x0000_s1041" style="position:absolute;left:17163;top:26589;width:7541;height:4901;visibility:visible;mso-wrap-style:square;v-text-anchor:middle" arcsize="10923f" o:gfxdata="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" fillcolor="#2cd79f" strokecolor="white [3201]" strokeweight="1pt">
                     <v:stroke joinstyle="miter"/>
                     <v:textbox inset="2.53958mm,2.53958mm,2.53958mm,2.53958mm">
                       <w:txbxContent>
@@ -2825,7 +2769,7 @@
                       </w:txbxContent>
                     </v:textbox>
                   </v:roundrect>
-                  <v:shape id="18 Cuadro de texto" o:spid="_x0000_s1042" type="#_x0000_t202" style="position:absolute;left:17402;top:26828;width:7063;height:4423;visibility:visible;mso-wrap-style:square;v-text-anchor:middle" o:gfxdata="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" filled="f" stroked="f">
+                  <v:shape id="18 Cuadro de texto" o:spid="_x0000_s1042" type="#_x0000_t202" style="position:absolute;left:17402;top:26828;width:7063;height:4423;visibility:visible;mso-wrap-style:square;v-text-anchor:middle" o:gfxdata="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" filled="f" stroked="f">
                     <v:textbox inset="3pt,3pt,3pt,3pt">
                       <w:txbxContent>
                         <w:p>
@@ -2844,7 +2788,7 @@
                       </w:txbxContent>
                     </v:textbox>
                   </v:shape>
-                  <v:shape id="19 Forma libre" o:spid="_x0000_s1043" style="position:absolute;left:13019;top:2462;width:27962;height:27962;visibility:visible;mso-wrap-style:square;v-text-anchor:middle" coordsize="120000,120000" o:spt="100" o:gfxdata="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" adj="-11796480,,5400" path="m18543,103374r,c12815,97899,8228,91344,5047,84088e" filled="f" strokecolor="#2cd79f">
+                  <v:shape id="19 Forma libre" o:spid="_x0000_s1043" style="position:absolute;left:13019;top:2462;width:27962;height:27962;visibility:visible;mso-wrap-style:square;v-text-anchor:middle" coordsize="120000,120000" o:spt="100" o:gfxdata="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" adj="-11796480,,5400" path="m18543,103374r,c12815,97899,8228,91344,5047,84088e" filled="f" strokecolor="#2cd79f">
                     <v:stroke joinstyle="miter"/>
                     <v:formulas/>
                     <v:path arrowok="t" o:extrusionok="f" o:connecttype="custom" textboxrect="0,0,120000,120000"/>
@@ -2859,7 +2803,7 @@
                       </w:txbxContent>
                     </v:textbox>
                   </v:shape>
-                  <v:roundrect id="20 Rectángulo redondeado" o:spid="_x0000_s1044" style="position:absolute;left:9599;top:17103;width:7541;height:4902;visibility:visible;mso-wrap-style:square;v-text-anchor:middle" arcsize="10923f" o:gfxdata="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" fillcolor="#37b5ce" strokecolor="white [3201]" strokeweight="1pt">
+                  <v:roundrect id="20 Rectángulo redondeado" o:spid="_x0000_s1044" style="position:absolute;left:9599;top:17103;width:7541;height:4902;visibility:visible;mso-wrap-style:square;v-text-anchor:middle" arcsize="10923f" o:gfxdata="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" fillcolor="#37b5ce" strokecolor="white [3201]" strokeweight="1pt">
                     <v:stroke joinstyle="miter"/>
                     <v:textbox inset="2.53958mm,2.53958mm,2.53958mm,2.53958mm">
                       <w:txbxContent>
@@ -2872,7 +2816,7 @@
                       </w:txbxContent>
                     </v:textbox>
                   </v:roundrect>
-                  <v:shape id="21 Cuadro de texto" o:spid="_x0000_s1045" type="#_x0000_t202" style="position:absolute;left:9838;top:17342;width:7062;height:4424;visibility:visible;mso-wrap-style:square;v-text-anchor:middle" o:gfxdata="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" filled="f" stroked="f">
+                  <v:shape id="21 Cuadro de texto" o:spid="_x0000_s1045" type="#_x0000_t202" style="position:absolute;left:9838;top:17342;width:7062;height:4424;visibility:visible;mso-wrap-style:square;v-text-anchor:middle" o:gfxdata="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" filled="f" stroked="f">
                     <v:textbox inset="3pt,3pt,3pt,3pt">
                       <w:txbxContent>
                         <w:p>
@@ -2891,7 +2835,7 @@
                       </w:txbxContent>
                     </v:textbox>
                   </v:shape>
-                  <v:shape id="22 Forma libre" o:spid="_x0000_s1046" style="position:absolute;left:13019;top:2462;width:27962;height:27962;visibility:visible;mso-wrap-style:square;v-text-anchor:middle" coordsize="120000,120000" o:spt="100" o:gfxdata="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" adj="-11796480,,5400" path="m53,62529r,c-372,52447,1751,42422,6227,33379e" filled="f" strokecolor="#37b5ce">
+                  <v:shape id="22 Forma libre" o:spid="_x0000_s1046" style="position:absolute;left:13019;top:2462;width:27962;height:27962;visibility:visible;mso-wrap-style:square;v-text-anchor:middle" coordsize="120000,120000" o:spt="100" o:gfxdata="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" adj="-11796480,,5400" path="m53,62529r,c-372,52447,1751,42422,6227,33379e" filled="f" strokecolor="#37b5ce">
                     <v:stroke joinstyle="miter"/>
                     <v:formulas/>
                     <v:path arrowok="t" o:extrusionok="f" o:connecttype="custom" textboxrect="0,0,120000,120000"/>
@@ -2906,7 +2850,7 @@
                       </w:txbxContent>
                     </v:textbox>
                   </v:shape>
-                  <v:roundrect id="23 Rectángulo redondeado" o:spid="_x0000_s1047" style="position:absolute;left:12298;top:5275;width:7541;height:4902;visibility:visible;mso-wrap-style:square;v-text-anchor:middle" arcsize="10923f" o:gfxdata="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